--- a/EXPORTS/DOCX/published/niveau1/Dutch/DoingResearch.docx
+++ b/EXPORTS/DOCX/published/niveau1/Dutch/DoingResearch.docx
@@ -483,7 +483,7 @@
             <w:rPr>
               <w:rStyle w:val="Hyperlink"/>
             </w:rPr>
-            <w:t>collections</w:t>
+            <w:t>collection</w:t>
           </w:r>
         </w:hyperlink>
       </w:r>
@@ -494,6 +494,17 @@
           <w:i/>
           <w:color w:val="0066CC"/>
           <w:sz w:val="24"/>
+        </w:rPr>
+        <w:t>s</w:t>
+      </w:r>
+      <w:r>
+        <w:rPr>
+          <w:rFonts w:ascii="Charis SIL Italic" w:hAnsi="Charis SIL Italic" w:eastAsia="Charis SIL Italic"/>
+          <w:b w:val="0"/>
+          <w:i/>
+          <w:color w:val="0066CC"/>
+          <w:sz w:val="24"/>
+          <w:u w:val="single"/>
         </w:rPr>
         <w:t xml:space="preserve"> </w:t>
       </w:r>
@@ -694,21 +705,13 @@
       </w:r>
       <w:r>
         <w:rPr>
-          <w:u w:val="single" w:color="0066cc"/>
           <w:rFonts w:ascii="Charis SIL Regular" w:hAnsi="Charis SIL Regular" w:eastAsia="Charis SIL Regular"/>
           <w:b w:val="0"/>
           <w:i w:val="0"/>
           <w:color w:val="000000"/>
           <w:sz w:val="24"/>
         </w:rPr>
-        <w:hyperlink r:id="rId9" w:history="1">
-          <w:r>
-            <w:rPr>
-              <w:rStyle w:val="Hyperlink"/>
-            </w:rPr>
-            <w:t>naslag</w:t>
-          </w:r>
-        </w:hyperlink>
+        <w:t>naslag</w:t>
       </w:r>
       <w:r>
         <w:rPr>
@@ -1895,7 +1898,25 @@
           <w:color w:val="000000"/>
           <w:sz w:val="24"/>
         </w:rPr>
-        <w:t xml:space="preserve">zoekhulp </w:t>
+        <w:t>zoekhul</w:t>
+      </w:r>
+      <w:r>
+        <w:rPr>
+          <w:u w:val="single" w:color="0066cc"/>
+          <w:rFonts w:ascii="Charis SIL Regular" w:hAnsi="Charis SIL Regular" w:eastAsia="Charis SIL Regular"/>
+          <w:b w:val="0"/>
+          <w:i w:val="0"/>
+          <w:color w:val="000000"/>
+          <w:sz w:val="24"/>
+        </w:rPr>
+        <w:hyperlink r:id="rId11" w:history="1">
+          <w:r>
+            <w:rPr>
+              <w:rStyle w:val="Hyperlink"/>
+            </w:rPr>
+            <w:t xml:space="preserve">p </w:t>
+          </w:r>
+        </w:hyperlink>
       </w:r>
       <w:r>
         <w:rPr>
@@ -1906,7 +1927,7 @@
           <w:sz w:val="24"/>
           <w:u w:val="single"/>
         </w:rPr>
-        <w:hyperlink r:id="rId12" w:history="1">
+        <w:hyperlink r:id="rId11" w:history="1">
           <w:r>
             <w:rPr>
               <w:rStyle w:val="Hyperlink"/>
@@ -1935,7 +1956,7 @@
           <w:sz w:val="24"/>
           <w:u w:val="single"/>
         </w:rPr>
-        <w:hyperlink r:id="rId12" w:history="1">
+        <w:hyperlink r:id="rId11" w:history="1">
           <w:r>
             <w:rPr>
               <w:rStyle w:val="Hyperlink"/>
@@ -1964,7 +1985,7 @@
           <w:sz w:val="24"/>
           <w:u w:val="single"/>
         </w:rPr>
-        <w:hyperlink r:id="rId12" w:history="1">
+        <w:hyperlink r:id="rId11" w:history="1">
           <w:r>
             <w:rPr>
               <w:rStyle w:val="Hyperlink"/>
@@ -2011,7 +2032,7 @@
           <w:sz w:val="24"/>
           <w:u w:val="single"/>
         </w:rPr>
-        <w:hyperlink r:id="rId11" w:history="1">
+        <w:hyperlink r:id="rId12" w:history="1">
           <w:r>
             <w:rPr>
               <w:rStyle w:val="Hyperlink"/>
@@ -2029,7 +2050,7 @@
           <w:sz w:val="24"/>
           <w:u w:val="single"/>
         </w:rPr>
-        <w:hyperlink r:id="rId11" w:history="1">
+        <w:hyperlink r:id="rId12" w:history="1">
           <w:r>
             <w:rPr>
               <w:rStyle w:val="Hyperlink"/>

--- a/EXPORTS/DOCX/published/niveau1/Dutch/DoingResearch.docx
+++ b/EXPORTS/DOCX/published/niveau1/Dutch/DoingResearch.docx
@@ -425,7 +425,7 @@
             <w:rPr>
               <w:rStyle w:val="Hyperlink"/>
             </w:rPr>
-            <w:t>objects</w:t>
+            <w:t>object</w:t>
           </w:r>
         </w:hyperlink>
       </w:r>
@@ -436,9 +436,8 @@
           <w:i/>
           <w:color w:val="0066CC"/>
           <w:sz w:val="24"/>
-          <w:u w:val="single"/>
-        </w:rPr>
-        <w:t xml:space="preserve"> </w:t>
+        </w:rPr>
+        <w:t>s</w:t>
       </w:r>
       <w:r>
         <w:rPr>
@@ -449,14 +448,7 @@
           <w:sz w:val="24"/>
           <w:u w:val="single"/>
         </w:rPr>
-        <w:hyperlink r:id="rId9" w:history="1">
-          <w:r>
-            <w:rPr>
-              <w:rStyle w:val="Hyperlink"/>
-            </w:rPr>
-            <w:t>and</w:t>
-          </w:r>
-        </w:hyperlink>
+        <w:t xml:space="preserve"> </w:t>
       </w:r>
       <w:r>
         <w:rPr>
@@ -465,207 +457,8 @@
           <w:i/>
           <w:color w:val="0066CC"/>
           <w:sz w:val="24"/>
-          <w:u w:val="single"/>
-        </w:rPr>
-        <w:t xml:space="preserve"> </w:t>
-      </w:r>
-      <w:r>
-        <w:rPr>
-          <w:rFonts w:ascii="Charis SIL Italic" w:hAnsi="Charis SIL Italic" w:eastAsia="Charis SIL Italic"/>
-          <w:b w:val="0"/>
-          <w:i/>
-          <w:color w:val="0066CC"/>
-          <w:sz w:val="24"/>
-          <w:u w:val="single"/>
-        </w:rPr>
-        <w:hyperlink r:id="rId9" w:history="1">
-          <w:r>
-            <w:rPr>
-              <w:rStyle w:val="Hyperlink"/>
-            </w:rPr>
-            <w:t>collection</w:t>
-          </w:r>
-        </w:hyperlink>
-      </w:r>
-      <w:r>
-        <w:rPr>
-          <w:rFonts w:ascii="Charis SIL Italic" w:hAnsi="Charis SIL Italic" w:eastAsia="Charis SIL Italic"/>
-          <w:b w:val="0"/>
-          <w:i/>
-          <w:color w:val="0066CC"/>
-          <w:sz w:val="24"/>
-        </w:rPr>
-        <w:t>s</w:t>
-      </w:r>
-      <w:r>
-        <w:rPr>
-          <w:rFonts w:ascii="Charis SIL Italic" w:hAnsi="Charis SIL Italic" w:eastAsia="Charis SIL Italic"/>
-          <w:b w:val="0"/>
-          <w:i/>
-          <w:color w:val="0066CC"/>
-          <w:sz w:val="24"/>
-          <w:u w:val="single"/>
-        </w:rPr>
-        <w:t xml:space="preserve"> </w:t>
-      </w:r>
-      <w:r>
-        <w:rPr>
-          <w:rFonts w:ascii="Charis SIL Italic" w:hAnsi="Charis SIL Italic" w:eastAsia="Charis SIL Italic"/>
-          <w:b w:val="0"/>
-          <w:i/>
-          <w:color w:val="0066CC"/>
-          <w:sz w:val="24"/>
-          <w:u w:val="single"/>
-        </w:rPr>
-        <w:hyperlink r:id="rId9" w:history="1">
-          <w:r>
-            <w:rPr>
-              <w:rStyle w:val="Hyperlink"/>
-            </w:rPr>
-            <w:t>acquired</w:t>
-          </w:r>
-        </w:hyperlink>
-      </w:r>
-      <w:r>
-        <w:rPr>
-          <w:rFonts w:ascii="Charis SIL Italic" w:hAnsi="Charis SIL Italic" w:eastAsia="Charis SIL Italic"/>
-          <w:b w:val="0"/>
-          <w:i/>
-          <w:color w:val="0066CC"/>
-          <w:sz w:val="24"/>
-          <w:u w:val="single"/>
-        </w:rPr>
-        <w:t xml:space="preserve"> </w:t>
-      </w:r>
-      <w:r>
-        <w:rPr>
-          <w:rFonts w:ascii="Charis SIL Italic" w:hAnsi="Charis SIL Italic" w:eastAsia="Charis SIL Italic"/>
-          <w:b w:val="0"/>
-          <w:i/>
-          <w:color w:val="0066CC"/>
-          <w:sz w:val="24"/>
-          <w:u w:val="single"/>
-        </w:rPr>
-        <w:hyperlink r:id="rId9" w:history="1">
-          <w:r>
-            <w:rPr>
-              <w:rStyle w:val="Hyperlink"/>
-            </w:rPr>
-            <w:t>in</w:t>
-          </w:r>
-        </w:hyperlink>
-      </w:r>
-      <w:r>
-        <w:rPr>
-          <w:rFonts w:ascii="Charis SIL Italic" w:hAnsi="Charis SIL Italic" w:eastAsia="Charis SIL Italic"/>
-          <w:b w:val="0"/>
-          <w:i/>
-          <w:color w:val="0066CC"/>
-          <w:sz w:val="24"/>
-          <w:u w:val="single"/>
-        </w:rPr>
-        <w:t xml:space="preserve"> </w:t>
-      </w:r>
-      <w:r>
-        <w:rPr>
-          <w:rFonts w:ascii="Charis SIL Italic" w:hAnsi="Charis SIL Italic" w:eastAsia="Charis SIL Italic"/>
-          <w:b w:val="0"/>
-          <w:i/>
-          <w:color w:val="0066CC"/>
-          <w:sz w:val="24"/>
-          <w:u w:val="single"/>
-        </w:rPr>
-        <w:hyperlink r:id="rId9" w:history="1">
-          <w:r>
-            <w:rPr>
-              <w:rStyle w:val="Hyperlink"/>
-            </w:rPr>
-            <w:t>col</w:t>
-          </w:r>
-        </w:hyperlink>
-      </w:r>
-      <w:r>
-        <w:rPr>
-          <w:rFonts w:ascii="Charis SIL Italic" w:hAnsi="Charis SIL Italic" w:eastAsia="Charis SIL Italic"/>
-          <w:b w:val="0"/>
-          <w:i/>
-          <w:color w:val="0066CC"/>
-          <w:sz w:val="24"/>
-          <w:u w:val="single"/>
-        </w:rPr>
-        <w:hyperlink r:id="rId9" w:history="1">
-          <w:r>
-            <w:rPr>
-              <w:rStyle w:val="Hyperlink"/>
-            </w:rPr>
-            <w:t>onial</w:t>
-          </w:r>
-        </w:hyperlink>
-      </w:r>
-      <w:r>
-        <w:rPr>
-          <w:rFonts w:ascii="Charis SIL Italic" w:hAnsi="Charis SIL Italic" w:eastAsia="Charis SIL Italic"/>
-          <w:b w:val="0"/>
-          <w:i/>
-          <w:color w:val="0066CC"/>
-          <w:sz w:val="24"/>
-          <w:u w:val="single"/>
-        </w:rPr>
-        <w:t xml:space="preserve"> </w:t>
-      </w:r>
-      <w:r>
-        <w:rPr>
-          <w:rFonts w:ascii="Charis SIL Italic" w:hAnsi="Charis SIL Italic" w:eastAsia="Charis SIL Italic"/>
-          <w:b w:val="0"/>
-          <w:i/>
-          <w:color w:val="0066CC"/>
-          <w:sz w:val="24"/>
-          <w:u w:val="single"/>
-        </w:rPr>
-        <w:hyperlink r:id="rId9" w:history="1">
-          <w:r>
-            <w:rPr>
-              <w:rStyle w:val="Hyperlink"/>
-            </w:rPr>
-            <w:t>situ</w:t>
-          </w:r>
-        </w:hyperlink>
-      </w:r>
-      <w:r>
-        <w:rPr>
-          <w:rFonts w:ascii="Charis SIL Italic" w:hAnsi="Charis SIL Italic" w:eastAsia="Charis SIL Italic"/>
-          <w:b w:val="0"/>
-          <w:i/>
-          <w:color w:val="0066CC"/>
-          <w:sz w:val="24"/>
-          <w:u w:val="single"/>
-        </w:rPr>
-        <w:hyperlink r:id="rId9" w:history="1">
-          <w:r>
-            <w:rPr>
-              <w:rStyle w:val="Hyperlink"/>
-            </w:rPr>
-            <w:t>a</w:t>
-          </w:r>
-        </w:hyperlink>
-      </w:r>
-      <w:r>
-        <w:rPr>
-          <w:rFonts w:ascii="Charis SIL Italic" w:hAnsi="Charis SIL Italic" w:eastAsia="Charis SIL Italic"/>
-          <w:b w:val="0"/>
-          <w:i/>
-          <w:color w:val="0066CC"/>
-          <w:sz w:val="24"/>
-          <w:u w:val="single"/>
-        </w:rPr>
-        <w:hyperlink r:id="rId9" w:history="1">
-          <w:r>
-            <w:rPr>
-              <w:rStyle w:val="Hyperlink"/>
-            </w:rPr>
-            <w:t>tion</w:t>
-          </w:r>
-        </w:hyperlink>
+        </w:rPr>
+        <w:t>and collections acquired in colonial situation</w:t>
       </w:r>
       <w:r>
         <w:rPr>
@@ -711,133 +504,7 @@
           <w:color w:val="000000"/>
           <w:sz w:val="24"/>
         </w:rPr>
-        <w:t>naslag</w:t>
-      </w:r>
-      <w:r>
-        <w:rPr>
-          <w:u w:val="single" w:color="0066cc"/>
-          <w:rFonts w:ascii="Charis SIL Regular" w:hAnsi="Charis SIL Regular" w:eastAsia="Charis SIL Regular"/>
-          <w:b w:val="0"/>
-          <w:i w:val="0"/>
-          <w:color w:val="000000"/>
-          <w:sz w:val="24"/>
-        </w:rPr>
-        <w:hyperlink r:id="rId9" w:history="1">
-          <w:r>
-            <w:rPr>
-              <w:rStyle w:val="Hyperlink"/>
-            </w:rPr>
-            <w:t>wer</w:t>
-          </w:r>
-        </w:hyperlink>
-      </w:r>
-      <w:r>
-        <w:rPr>
-          <w:u w:val="single" w:color="0066cc"/>
-          <w:rFonts w:ascii="Charis SIL Regular" w:hAnsi="Charis SIL Regular" w:eastAsia="Charis SIL Regular"/>
-          <w:b w:val="0"/>
-          <w:i w:val="0"/>
-          <w:color w:val="000000"/>
-          <w:sz w:val="24"/>
-        </w:rPr>
-        <w:hyperlink r:id="rId9" w:history="1">
-          <w:r>
-            <w:rPr>
-              <w:rStyle w:val="Hyperlink"/>
-            </w:rPr>
-            <w:t>k</w:t>
-          </w:r>
-        </w:hyperlink>
-      </w:r>
-      <w:r>
-        <w:rPr>
-          <w:u w:val="single" w:color="0066cc"/>
-          <w:rFonts w:ascii="Charis SIL Regular" w:hAnsi="Charis SIL Regular" w:eastAsia="Charis SIL Regular"/>
-          <w:b w:val="0"/>
-          <w:i w:val="0"/>
-          <w:color w:val="000000"/>
-          <w:sz w:val="24"/>
-        </w:rPr>
-        <w:hyperlink r:id="rId9" w:history="1">
-          <w:r>
-            <w:rPr>
-              <w:rStyle w:val="Hyperlink"/>
-            </w:rPr>
-            <w:t>en staan on</w:t>
-          </w:r>
-        </w:hyperlink>
-      </w:r>
-      <w:r>
-        <w:rPr>
-          <w:u w:val="single" w:color="0066cc"/>
-          <w:rFonts w:ascii="Charis SIL Regular" w:hAnsi="Charis SIL Regular" w:eastAsia="Charis SIL Regular"/>
-          <w:b w:val="0"/>
-          <w:i w:val="0"/>
-          <w:color w:val="000000"/>
-          <w:sz w:val="24"/>
-        </w:rPr>
-        <w:hyperlink r:id="rId9" w:history="1">
-          <w:r>
-            <w:rPr>
-              <w:rStyle w:val="Hyperlink"/>
-            </w:rPr>
-            <w:t>de</w:t>
-          </w:r>
-        </w:hyperlink>
-      </w:r>
-      <w:r>
-        <w:rPr>
-          <w:u w:val="single" w:color="0066cc"/>
-          <w:rFonts w:ascii="Charis SIL Regular" w:hAnsi="Charis SIL Regular" w:eastAsia="Charis SIL Regular"/>
-          <w:b w:val="0"/>
-          <w:i w:val="0"/>
-          <w:color w:val="000000"/>
-          <w:sz w:val="24"/>
-        </w:rPr>
-        <w:hyperlink r:id="rId9" w:history="1">
-          <w:r>
-            <w:rPr>
-              <w:rStyle w:val="Hyperlink"/>
-            </w:rPr>
-            <w:t>raan de</w:t>
-          </w:r>
-        </w:hyperlink>
-      </w:r>
-      <w:r>
-        <w:rPr>
-          <w:u w:val="single" w:color="0066cc"/>
-          <w:rFonts w:ascii="Charis SIL Regular" w:hAnsi="Charis SIL Regular" w:eastAsia="Charis SIL Regular"/>
-          <w:b w:val="0"/>
-          <w:i w:val="0"/>
-          <w:color w:val="000000"/>
-          <w:sz w:val="24"/>
-        </w:rPr>
-        <w:hyperlink r:id="rId9" w:history="1">
-          <w:r>
-            <w:rPr>
-              <w:rStyle w:val="Hyperlink"/>
-            </w:rPr>
-            <w:t>z</w:t>
-          </w:r>
-        </w:hyperlink>
-      </w:r>
-      <w:r>
-        <w:rPr>
-          <w:u w:val="single" w:color="0066cc"/>
-          <w:rFonts w:ascii="Charis SIL Regular" w:hAnsi="Charis SIL Regular" w:eastAsia="Charis SIL Regular"/>
-          <w:b w:val="0"/>
-          <w:i w:val="0"/>
-          <w:color w:val="000000"/>
-          <w:sz w:val="24"/>
-        </w:rPr>
-        <w:hyperlink r:id="rId9" w:history="1">
-          <w:r>
-            <w:rPr>
-              <w:rStyle w:val="Hyperlink"/>
-            </w:rPr>
-            <w:t>e zoek</w:t>
-          </w:r>
-        </w:hyperlink>
+        <w:t>naslagwerken staan onderaan deze zoek</w:t>
       </w:r>
       <w:r>
         <w:rPr>
@@ -1898,25 +1565,7 @@
           <w:color w:val="000000"/>
           <w:sz w:val="24"/>
         </w:rPr>
-        <w:t>zoekhul</w:t>
-      </w:r>
-      <w:r>
-        <w:rPr>
-          <w:u w:val="single" w:color="0066cc"/>
-          <w:rFonts w:ascii="Charis SIL Regular" w:hAnsi="Charis SIL Regular" w:eastAsia="Charis SIL Regular"/>
-          <w:b w:val="0"/>
-          <w:i w:val="0"/>
-          <w:color w:val="000000"/>
-          <w:sz w:val="24"/>
-        </w:rPr>
-        <w:hyperlink r:id="rId11" w:history="1">
-          <w:r>
-            <w:rPr>
-              <w:rStyle w:val="Hyperlink"/>
-            </w:rPr>
-            <w:t xml:space="preserve">p </w:t>
-          </w:r>
-        </w:hyperlink>
+        <w:t xml:space="preserve">zoekhulp </w:t>
       </w:r>
       <w:r>
         <w:rPr>
@@ -1956,7 +1605,7 @@
           <w:sz w:val="24"/>
           <w:u w:val="single"/>
         </w:rPr>
-        <w:hyperlink r:id="rId11" w:history="1">
+        <w:hyperlink r:id="rId12" w:history="1">
           <w:r>
             <w:rPr>
               <w:rStyle w:val="Hyperlink"/>
@@ -1985,7 +1634,7 @@
           <w:sz w:val="24"/>
           <w:u w:val="single"/>
         </w:rPr>
-        <w:hyperlink r:id="rId11" w:history="1">
+        <w:hyperlink r:id="rId12" w:history="1">
           <w:r>
             <w:rPr>
               <w:rStyle w:val="Hyperlink"/>
@@ -2799,7 +2448,7 @@
             <w:rPr>
               <w:rStyle w:val="Hyperlink"/>
             </w:rPr>
-            <w:t>Significanc</w:t>
+            <w:t>Significan</w:t>
           </w:r>
         </w:hyperlink>
       </w:r>
@@ -2810,36 +2459,13 @@
           <w:i/>
           <w:color w:val="0066CC"/>
           <w:sz w:val="24"/>
-          <w:u w:val="single"/>
-        </w:rPr>
-        <w:t>e</w:t>
-      </w:r>
-      <w:r>
-        <w:rPr>
-          <w:rFonts w:ascii="Charis SIL Italic" w:hAnsi="Charis SIL Italic" w:eastAsia="Charis SIL Italic"/>
-          <w:b w:val="0"/>
-          <w:i/>
-          <w:color w:val="0066CC"/>
-          <w:sz w:val="24"/>
-          <w:u w:val="single"/>
-        </w:rPr>
-        <w:t xml:space="preserve"> </w:t>
-      </w:r>
-      <w:r>
-        <w:rPr>
-          <w:rFonts w:ascii="Charis SIL Italic" w:hAnsi="Charis SIL Italic" w:eastAsia="Charis SIL Italic"/>
-          <w:b w:val="0"/>
-          <w:i/>
-          <w:color w:val="0066CC"/>
-          <w:sz w:val="24"/>
-          <w:u w:val="single"/>
         </w:rPr>
         <w:hyperlink r:id="rId15" w:history="1">
           <w:r>
             <w:rPr>
               <w:rStyle w:val="Hyperlink"/>
             </w:rPr>
-            <w:t>o</w:t>
+            <w:t>c</w:t>
           </w:r>
         </w:hyperlink>
       </w:r>
@@ -2851,7 +2477,36 @@
           <w:color w:val="0066CC"/>
           <w:sz w:val="24"/>
         </w:rPr>
-        <w:t xml:space="preserve">f </w:t>
+        <w:t>e</w:t>
+      </w:r>
+      <w:r>
+        <w:rPr>
+          <w:rFonts w:ascii="Charis SIL Italic" w:hAnsi="Charis SIL Italic" w:eastAsia="Charis SIL Italic"/>
+          <w:b w:val="0"/>
+          <w:i/>
+          <w:color w:val="0066CC"/>
+          <w:sz w:val="24"/>
+          <w:u w:val="single"/>
+        </w:rPr>
+        <w:t xml:space="preserve"> </w:t>
+      </w:r>
+      <w:r>
+        <w:rPr>
+          <w:rFonts w:ascii="Charis SIL Italic" w:hAnsi="Charis SIL Italic" w:eastAsia="Charis SIL Italic"/>
+          <w:b w:val="0"/>
+          <w:i/>
+          <w:color w:val="0066CC"/>
+          <w:sz w:val="24"/>
+          <w:u w:val="single"/>
+        </w:rPr>
+        <w:hyperlink r:id="rId15" w:history="1">
+          <w:r>
+            <w:rPr>
+              <w:rStyle w:val="Hyperlink"/>
+            </w:rPr>
+            <w:t xml:space="preserve">of </w:t>
+          </w:r>
+        </w:hyperlink>
       </w:r>
       <w:r>
         <w:rPr>
@@ -4782,193 +4437,13 @@
       </w:r>
       <w:r>
         <w:rPr>
-          <w:u w:val="single" w:color="0066cc"/>
           <w:rFonts w:ascii="Charis SIL Regular" w:hAnsi="Charis SIL Regular" w:eastAsia="Charis SIL Regular"/>
           <w:b w:val="0"/>
           <w:i w:val="0"/>
           <w:color w:val="000000"/>
           <w:sz w:val="24"/>
         </w:rPr>
-        <w:hyperlink r:id="rId19" w:history="1">
-          <w:r>
-            <w:rPr>
-              <w:rStyle w:val="Hyperlink"/>
-            </w:rPr>
-            <w:t xml:space="preserve"> (Rij</w:t>
-          </w:r>
-        </w:hyperlink>
-      </w:r>
-      <w:r>
-        <w:rPr>
-          <w:u w:val="single" w:color="0066cc"/>
-          <w:rFonts w:ascii="Charis SIL Regular" w:hAnsi="Charis SIL Regular" w:eastAsia="Charis SIL Regular"/>
-          <w:b w:val="0"/>
-          <w:i w:val="0"/>
-          <w:color w:val="000000"/>
-          <w:sz w:val="24"/>
-        </w:rPr>
-        <w:hyperlink r:id="rId19" w:history="1">
-          <w:r>
-            <w:rPr>
-              <w:rStyle w:val="Hyperlink"/>
-            </w:rPr>
-            <w:t>k</w:t>
-          </w:r>
-        </w:hyperlink>
-      </w:r>
-      <w:r>
-        <w:rPr>
-          <w:u w:val="single" w:color="0066cc"/>
-          <w:rFonts w:ascii="Charis SIL Regular" w:hAnsi="Charis SIL Regular" w:eastAsia="Charis SIL Regular"/>
-          <w:b w:val="0"/>
-          <w:i w:val="0"/>
-          <w:color w:val="000000"/>
-          <w:sz w:val="24"/>
-        </w:rPr>
-        <w:hyperlink r:id="rId19" w:history="1">
-          <w:r>
-            <w:rPr>
-              <w:rStyle w:val="Hyperlink"/>
-            </w:rPr>
-            <w:t>sdien</w:t>
-          </w:r>
-        </w:hyperlink>
-      </w:r>
-      <w:r>
-        <w:rPr>
-          <w:u w:val="single" w:color="0066cc"/>
-          <w:rFonts w:ascii="Charis SIL Regular" w:hAnsi="Charis SIL Regular" w:eastAsia="Charis SIL Regular"/>
-          <w:b w:val="0"/>
-          <w:i w:val="0"/>
-          <w:color w:val="000000"/>
-          <w:sz w:val="24"/>
-        </w:rPr>
-        <w:hyperlink r:id="rId19" w:history="1">
-          <w:r>
-            <w:rPr>
-              <w:rStyle w:val="Hyperlink"/>
-            </w:rPr>
-            <w:t>s</w:t>
-          </w:r>
-        </w:hyperlink>
-      </w:r>
-      <w:r>
-        <w:rPr>
-          <w:u w:val="single" w:color="0066cc"/>
-          <w:rFonts w:ascii="Charis SIL Regular" w:hAnsi="Charis SIL Regular" w:eastAsia="Charis SIL Regular"/>
-          <w:b w:val="0"/>
-          <w:i w:val="0"/>
-          <w:color w:val="000000"/>
-          <w:sz w:val="24"/>
-        </w:rPr>
-        <w:hyperlink r:id="rId19" w:history="1">
-          <w:r>
-            <w:rPr>
-              <w:rStyle w:val="Hyperlink"/>
-            </w:rPr>
-            <w:t>t vo</w:t>
-          </w:r>
-        </w:hyperlink>
-      </w:r>
-      <w:r>
-        <w:rPr>
-          <w:u w:val="single" w:color="0066cc"/>
-          <w:rFonts w:ascii="Charis SIL Regular" w:hAnsi="Charis SIL Regular" w:eastAsia="Charis SIL Regular"/>
-          <w:b w:val="0"/>
-          <w:i w:val="0"/>
-          <w:color w:val="000000"/>
-          <w:sz w:val="24"/>
-        </w:rPr>
-        <w:hyperlink r:id="rId19" w:history="1">
-          <w:r>
-            <w:rPr>
-              <w:rStyle w:val="Hyperlink"/>
-            </w:rPr>
-            <w:t>or het C</w:t>
-          </w:r>
-        </w:hyperlink>
-      </w:r>
-      <w:r>
-        <w:rPr>
-          <w:u w:val="single" w:color="0066cc"/>
-          <w:rFonts w:ascii="Charis SIL Regular" w:hAnsi="Charis SIL Regular" w:eastAsia="Charis SIL Regular"/>
-          <w:b w:val="0"/>
-          <w:i w:val="0"/>
-          <w:color w:val="000000"/>
-          <w:sz w:val="24"/>
-        </w:rPr>
-        <w:hyperlink r:id="rId19" w:history="1">
-          <w:r>
-            <w:rPr>
-              <w:rStyle w:val="Hyperlink"/>
-            </w:rPr>
-            <w:t>u</w:t>
-          </w:r>
-        </w:hyperlink>
-      </w:r>
-      <w:r>
-        <w:rPr>
-          <w:u w:val="single" w:color="0066cc"/>
-          <w:rFonts w:ascii="Charis SIL Regular" w:hAnsi="Charis SIL Regular" w:eastAsia="Charis SIL Regular"/>
-          <w:b w:val="0"/>
-          <w:i w:val="0"/>
-          <w:color w:val="000000"/>
-          <w:sz w:val="24"/>
-        </w:rPr>
-        <w:hyperlink r:id="rId19" w:history="1">
-          <w:r>
-            <w:rPr>
-              <w:rStyle w:val="Hyperlink"/>
-            </w:rPr>
-            <w:t>lt</w:t>
-          </w:r>
-        </w:hyperlink>
-      </w:r>
-      <w:r>
-        <w:rPr>
-          <w:u w:val="single" w:color="0066cc"/>
-          <w:rFonts w:ascii="Charis SIL Regular" w:hAnsi="Charis SIL Regular" w:eastAsia="Charis SIL Regular"/>
-          <w:b w:val="0"/>
-          <w:i w:val="0"/>
-          <w:color w:val="000000"/>
-          <w:sz w:val="24"/>
-        </w:rPr>
-        <w:hyperlink r:id="rId19" w:history="1">
-          <w:r>
-            <w:rPr>
-              <w:rStyle w:val="Hyperlink"/>
-            </w:rPr>
-            <w:t>u</w:t>
-          </w:r>
-        </w:hyperlink>
-      </w:r>
-      <w:r>
-        <w:rPr>
-          <w:u w:val="single" w:color="0066cc"/>
-          <w:rFonts w:ascii="Charis SIL Regular" w:hAnsi="Charis SIL Regular" w:eastAsia="Charis SIL Regular"/>
-          <w:b w:val="0"/>
-          <w:i w:val="0"/>
-          <w:color w:val="000000"/>
-          <w:sz w:val="24"/>
-        </w:rPr>
-        <w:hyperlink r:id="rId19" w:history="1">
-          <w:r>
-            <w:rPr>
-              <w:rStyle w:val="Hyperlink"/>
-            </w:rPr>
-            <w:t>ree</w:t>
-          </w:r>
-        </w:hyperlink>
-      </w:r>
-      <w:r>
-        <w:rPr>
-          <w:rFonts w:ascii="Charis SIL Regular" w:hAnsi="Charis SIL Regular" w:eastAsia="Charis SIL Regular"/>
-          <w:b w:val="0"/>
-          <w:i w:val="0"/>
-          <w:color w:val="000000"/>
-          <w:sz w:val="24"/>
-        </w:rPr>
-        <w:t xml:space="preserve">l </w:t>
+        <w:t xml:space="preserve"> (Rijksdienst voor het Cultureel </w:t>
       </w:r>
       <w:r>
         <w:rPr>

--- a/EXPORTS/DOCX/published/niveau1/Dutch/DoingResearch.docx
+++ b/EXPORTS/DOCX/published/niveau1/Dutch/DoingResearch.docx
@@ -425,7 +425,7 @@
             <w:rPr>
               <w:rStyle w:val="Hyperlink"/>
             </w:rPr>
-            <w:t>object</w:t>
+            <w:t>objects</w:t>
           </w:r>
         </w:hyperlink>
       </w:r>
@@ -436,8 +436,9 @@
           <w:i/>
           <w:color w:val="0066CC"/>
           <w:sz w:val="24"/>
-        </w:rPr>
-        <w:t>s</w:t>
+          <w:u w:val="single"/>
+        </w:rPr>
+        <w:t xml:space="preserve"> </w:t>
       </w:r>
       <w:r>
         <w:rPr>
@@ -448,7 +449,14 @@
           <w:sz w:val="24"/>
           <w:u w:val="single"/>
         </w:rPr>
-        <w:t xml:space="preserve"> </w:t>
+        <w:hyperlink r:id="rId9" w:history="1">
+          <w:r>
+            <w:rPr>
+              <w:rStyle w:val="Hyperlink"/>
+            </w:rPr>
+            <w:t>an</w:t>
+          </w:r>
+        </w:hyperlink>
       </w:r>
       <w:r>
         <w:rPr>
@@ -458,7 +466,206 @@
           <w:color w:val="0066CC"/>
           <w:sz w:val="24"/>
         </w:rPr>
-        <w:t>and collections acquired in colonial situation</w:t>
+        <w:t>d</w:t>
+      </w:r>
+      <w:r>
+        <w:rPr>
+          <w:rFonts w:ascii="Charis SIL Italic" w:hAnsi="Charis SIL Italic" w:eastAsia="Charis SIL Italic"/>
+          <w:b w:val="0"/>
+          <w:i/>
+          <w:color w:val="0066CC"/>
+          <w:sz w:val="24"/>
+          <w:u w:val="single"/>
+        </w:rPr>
+        <w:t xml:space="preserve"> </w:t>
+      </w:r>
+      <w:r>
+        <w:rPr>
+          <w:rFonts w:ascii="Charis SIL Italic" w:hAnsi="Charis SIL Italic" w:eastAsia="Charis SIL Italic"/>
+          <w:b w:val="0"/>
+          <w:i/>
+          <w:color w:val="0066CC"/>
+          <w:sz w:val="24"/>
+          <w:u w:val="single"/>
+        </w:rPr>
+        <w:hyperlink r:id="rId9" w:history="1">
+          <w:r>
+            <w:rPr>
+              <w:rStyle w:val="Hyperlink"/>
+            </w:rPr>
+            <w:t>collections</w:t>
+          </w:r>
+        </w:hyperlink>
+      </w:r>
+      <w:r>
+        <w:rPr>
+          <w:rFonts w:ascii="Charis SIL Italic" w:hAnsi="Charis SIL Italic" w:eastAsia="Charis SIL Italic"/>
+          <w:b w:val="0"/>
+          <w:i/>
+          <w:color w:val="0066CC"/>
+          <w:sz w:val="24"/>
+          <w:u w:val="single"/>
+        </w:rPr>
+        <w:t xml:space="preserve"> </w:t>
+      </w:r>
+      <w:r>
+        <w:rPr>
+          <w:rFonts w:ascii="Charis SIL Italic" w:hAnsi="Charis SIL Italic" w:eastAsia="Charis SIL Italic"/>
+          <w:b w:val="0"/>
+          <w:i/>
+          <w:color w:val="0066CC"/>
+          <w:sz w:val="24"/>
+          <w:u w:val="single"/>
+        </w:rPr>
+        <w:hyperlink r:id="rId9" w:history="1">
+          <w:r>
+            <w:rPr>
+              <w:rStyle w:val="Hyperlink"/>
+            </w:rPr>
+            <w:t>acquired</w:t>
+          </w:r>
+        </w:hyperlink>
+      </w:r>
+      <w:r>
+        <w:rPr>
+          <w:rFonts w:ascii="Charis SIL Italic" w:hAnsi="Charis SIL Italic" w:eastAsia="Charis SIL Italic"/>
+          <w:b w:val="0"/>
+          <w:i/>
+          <w:color w:val="0066CC"/>
+          <w:sz w:val="24"/>
+          <w:u w:val="single"/>
+        </w:rPr>
+        <w:t xml:space="preserve"> </w:t>
+      </w:r>
+      <w:r>
+        <w:rPr>
+          <w:rFonts w:ascii="Charis SIL Italic" w:hAnsi="Charis SIL Italic" w:eastAsia="Charis SIL Italic"/>
+          <w:b w:val="0"/>
+          <w:i/>
+          <w:color w:val="0066CC"/>
+          <w:sz w:val="24"/>
+          <w:u w:val="single"/>
+        </w:rPr>
+        <w:hyperlink r:id="rId9" w:history="1">
+          <w:r>
+            <w:rPr>
+              <w:rStyle w:val="Hyperlink"/>
+            </w:rPr>
+            <w:t>in</w:t>
+          </w:r>
+        </w:hyperlink>
+      </w:r>
+      <w:r>
+        <w:rPr>
+          <w:rFonts w:ascii="Charis SIL Italic" w:hAnsi="Charis SIL Italic" w:eastAsia="Charis SIL Italic"/>
+          <w:b w:val="0"/>
+          <w:i/>
+          <w:color w:val="0066CC"/>
+          <w:sz w:val="24"/>
+          <w:u w:val="single"/>
+        </w:rPr>
+        <w:t xml:space="preserve"> </w:t>
+      </w:r>
+      <w:r>
+        <w:rPr>
+          <w:rFonts w:ascii="Charis SIL Italic" w:hAnsi="Charis SIL Italic" w:eastAsia="Charis SIL Italic"/>
+          <w:b w:val="0"/>
+          <w:i/>
+          <w:color w:val="0066CC"/>
+          <w:sz w:val="24"/>
+          <w:u w:val="single"/>
+        </w:rPr>
+        <w:hyperlink r:id="rId9" w:history="1">
+          <w:r>
+            <w:rPr>
+              <w:rStyle w:val="Hyperlink"/>
+            </w:rPr>
+            <w:t>col</w:t>
+          </w:r>
+        </w:hyperlink>
+      </w:r>
+      <w:r>
+        <w:rPr>
+          <w:rFonts w:ascii="Charis SIL Italic" w:hAnsi="Charis SIL Italic" w:eastAsia="Charis SIL Italic"/>
+          <w:b w:val="0"/>
+          <w:i/>
+          <w:color w:val="0066CC"/>
+          <w:sz w:val="24"/>
+          <w:u w:val="single"/>
+        </w:rPr>
+        <w:hyperlink r:id="rId9" w:history="1">
+          <w:r>
+            <w:rPr>
+              <w:rStyle w:val="Hyperlink"/>
+            </w:rPr>
+            <w:t>onial</w:t>
+          </w:r>
+        </w:hyperlink>
+      </w:r>
+      <w:r>
+        <w:rPr>
+          <w:rFonts w:ascii="Charis SIL Italic" w:hAnsi="Charis SIL Italic" w:eastAsia="Charis SIL Italic"/>
+          <w:b w:val="0"/>
+          <w:i/>
+          <w:color w:val="0066CC"/>
+          <w:sz w:val="24"/>
+          <w:u w:val="single"/>
+        </w:rPr>
+        <w:t xml:space="preserve"> </w:t>
+      </w:r>
+      <w:r>
+        <w:rPr>
+          <w:rFonts w:ascii="Charis SIL Italic" w:hAnsi="Charis SIL Italic" w:eastAsia="Charis SIL Italic"/>
+          <w:b w:val="0"/>
+          <w:i/>
+          <w:color w:val="0066CC"/>
+          <w:sz w:val="24"/>
+          <w:u w:val="single"/>
+        </w:rPr>
+        <w:hyperlink r:id="rId9" w:history="1">
+          <w:r>
+            <w:rPr>
+              <w:rStyle w:val="Hyperlink"/>
+            </w:rPr>
+            <w:t>situ</w:t>
+          </w:r>
+        </w:hyperlink>
+      </w:r>
+      <w:r>
+        <w:rPr>
+          <w:rFonts w:ascii="Charis SIL Italic" w:hAnsi="Charis SIL Italic" w:eastAsia="Charis SIL Italic"/>
+          <w:b w:val="0"/>
+          <w:i/>
+          <w:color w:val="0066CC"/>
+          <w:sz w:val="24"/>
+          <w:u w:val="single"/>
+        </w:rPr>
+        <w:hyperlink r:id="rId9" w:history="1">
+          <w:r>
+            <w:rPr>
+              <w:rStyle w:val="Hyperlink"/>
+            </w:rPr>
+            <w:t>a</w:t>
+          </w:r>
+        </w:hyperlink>
+      </w:r>
+      <w:r>
+        <w:rPr>
+          <w:rFonts w:ascii="Charis SIL Italic" w:hAnsi="Charis SIL Italic" w:eastAsia="Charis SIL Italic"/>
+          <w:b w:val="0"/>
+          <w:i/>
+          <w:color w:val="0066CC"/>
+          <w:sz w:val="24"/>
+          <w:u w:val="single"/>
+        </w:rPr>
+        <w:hyperlink r:id="rId9" w:history="1">
+          <w:r>
+            <w:rPr>
+              <w:rStyle w:val="Hyperlink"/>
+            </w:rPr>
+            <w:t>tion</w:t>
+          </w:r>
+        </w:hyperlink>
       </w:r>
       <w:r>
         <w:rPr>
@@ -498,13 +705,147 @@
       </w:r>
       <w:r>
         <w:rPr>
+          <w:u w:val="single" w:color="0066cc"/>
           <w:rFonts w:ascii="Charis SIL Regular" w:hAnsi="Charis SIL Regular" w:eastAsia="Charis SIL Regular"/>
           <w:b w:val="0"/>
           <w:i w:val="0"/>
           <w:color w:val="000000"/>
           <w:sz w:val="24"/>
         </w:rPr>
-        <w:t>naslagwerken staan onderaan deze zoek</w:t>
+        <w:hyperlink r:id="rId9" w:history="1">
+          <w:r>
+            <w:rPr>
+              <w:rStyle w:val="Hyperlink"/>
+            </w:rPr>
+            <w:t>naslag</w:t>
+          </w:r>
+        </w:hyperlink>
+      </w:r>
+      <w:r>
+        <w:rPr>
+          <w:u w:val="single" w:color="0066cc"/>
+          <w:rFonts w:ascii="Charis SIL Regular" w:hAnsi="Charis SIL Regular" w:eastAsia="Charis SIL Regular"/>
+          <w:b w:val="0"/>
+          <w:i w:val="0"/>
+          <w:color w:val="000000"/>
+          <w:sz w:val="24"/>
+        </w:rPr>
+        <w:hyperlink r:id="rId9" w:history="1">
+          <w:r>
+            <w:rPr>
+              <w:rStyle w:val="Hyperlink"/>
+            </w:rPr>
+            <w:t>wer</w:t>
+          </w:r>
+        </w:hyperlink>
+      </w:r>
+      <w:r>
+        <w:rPr>
+          <w:u w:val="single" w:color="0066cc"/>
+          <w:rFonts w:ascii="Charis SIL Regular" w:hAnsi="Charis SIL Regular" w:eastAsia="Charis SIL Regular"/>
+          <w:b w:val="0"/>
+          <w:i w:val="0"/>
+          <w:color w:val="000000"/>
+          <w:sz w:val="24"/>
+        </w:rPr>
+        <w:hyperlink r:id="rId9" w:history="1">
+          <w:r>
+            <w:rPr>
+              <w:rStyle w:val="Hyperlink"/>
+            </w:rPr>
+            <w:t>k</w:t>
+          </w:r>
+        </w:hyperlink>
+      </w:r>
+      <w:r>
+        <w:rPr>
+          <w:u w:val="single" w:color="0066cc"/>
+          <w:rFonts w:ascii="Charis SIL Regular" w:hAnsi="Charis SIL Regular" w:eastAsia="Charis SIL Regular"/>
+          <w:b w:val="0"/>
+          <w:i w:val="0"/>
+          <w:color w:val="000000"/>
+          <w:sz w:val="24"/>
+        </w:rPr>
+        <w:hyperlink r:id="rId9" w:history="1">
+          <w:r>
+            <w:rPr>
+              <w:rStyle w:val="Hyperlink"/>
+            </w:rPr>
+            <w:t>en staan on</w:t>
+          </w:r>
+        </w:hyperlink>
+      </w:r>
+      <w:r>
+        <w:rPr>
+          <w:u w:val="single" w:color="0066cc"/>
+          <w:rFonts w:ascii="Charis SIL Regular" w:hAnsi="Charis SIL Regular" w:eastAsia="Charis SIL Regular"/>
+          <w:b w:val="0"/>
+          <w:i w:val="0"/>
+          <w:color w:val="000000"/>
+          <w:sz w:val="24"/>
+        </w:rPr>
+        <w:hyperlink r:id="rId9" w:history="1">
+          <w:r>
+            <w:rPr>
+              <w:rStyle w:val="Hyperlink"/>
+            </w:rPr>
+            <w:t>de</w:t>
+          </w:r>
+        </w:hyperlink>
+      </w:r>
+      <w:r>
+        <w:rPr>
+          <w:u w:val="single" w:color="0066cc"/>
+          <w:rFonts w:ascii="Charis SIL Regular" w:hAnsi="Charis SIL Regular" w:eastAsia="Charis SIL Regular"/>
+          <w:b w:val="0"/>
+          <w:i w:val="0"/>
+          <w:color w:val="000000"/>
+          <w:sz w:val="24"/>
+        </w:rPr>
+        <w:hyperlink r:id="rId9" w:history="1">
+          <w:r>
+            <w:rPr>
+              <w:rStyle w:val="Hyperlink"/>
+            </w:rPr>
+            <w:t>raan de</w:t>
+          </w:r>
+        </w:hyperlink>
+      </w:r>
+      <w:r>
+        <w:rPr>
+          <w:u w:val="single" w:color="0066cc"/>
+          <w:rFonts w:ascii="Charis SIL Regular" w:hAnsi="Charis SIL Regular" w:eastAsia="Charis SIL Regular"/>
+          <w:b w:val="0"/>
+          <w:i w:val="0"/>
+          <w:color w:val="000000"/>
+          <w:sz w:val="24"/>
+        </w:rPr>
+        <w:hyperlink r:id="rId9" w:history="1">
+          <w:r>
+            <w:rPr>
+              <w:rStyle w:val="Hyperlink"/>
+            </w:rPr>
+            <w:t>z</w:t>
+          </w:r>
+        </w:hyperlink>
+      </w:r>
+      <w:r>
+        <w:rPr>
+          <w:u w:val="single" w:color="0066cc"/>
+          <w:rFonts w:ascii="Charis SIL Regular" w:hAnsi="Charis SIL Regular" w:eastAsia="Charis SIL Regular"/>
+          <w:b w:val="0"/>
+          <w:i w:val="0"/>
+          <w:color w:val="000000"/>
+          <w:sz w:val="24"/>
+        </w:rPr>
+        <w:hyperlink r:id="rId9" w:history="1">
+          <w:r>
+            <w:rPr>
+              <w:rStyle w:val="Hyperlink"/>
+            </w:rPr>
+            <w:t>e zoek</w:t>
+          </w:r>
+        </w:hyperlink>
       </w:r>
       <w:r>
         <w:rPr>
@@ -1576,7 +1917,7 @@
           <w:sz w:val="24"/>
           <w:u w:val="single"/>
         </w:rPr>
-        <w:hyperlink r:id="rId11" w:history="1">
+        <w:hyperlink r:id="rId12" w:history="1">
           <w:r>
             <w:rPr>
               <w:rStyle w:val="Hyperlink"/>
@@ -2448,7 +2789,7 @@
             <w:rPr>
               <w:rStyle w:val="Hyperlink"/>
             </w:rPr>
-            <w:t>Significan</w:t>
+            <w:t>Significanc</w:t>
           </w:r>
         </w:hyperlink>
       </w:r>
@@ -2459,13 +2800,36 @@
           <w:i/>
           <w:color w:val="0066CC"/>
           <w:sz w:val="24"/>
+          <w:u w:val="single"/>
+        </w:rPr>
+        <w:t>e</w:t>
+      </w:r>
+      <w:r>
+        <w:rPr>
+          <w:rFonts w:ascii="Charis SIL Italic" w:hAnsi="Charis SIL Italic" w:eastAsia="Charis SIL Italic"/>
+          <w:b w:val="0"/>
+          <w:i/>
+          <w:color w:val="0066CC"/>
+          <w:sz w:val="24"/>
+          <w:u w:val="single"/>
+        </w:rPr>
+        <w:t xml:space="preserve"> </w:t>
+      </w:r>
+      <w:r>
+        <w:rPr>
+          <w:rFonts w:ascii="Charis SIL Italic" w:hAnsi="Charis SIL Italic" w:eastAsia="Charis SIL Italic"/>
+          <w:b w:val="0"/>
+          <w:i/>
+          <w:color w:val="0066CC"/>
+          <w:sz w:val="24"/>
+          <w:u w:val="single"/>
         </w:rPr>
         <w:hyperlink r:id="rId15" w:history="1">
           <w:r>
             <w:rPr>
               <w:rStyle w:val="Hyperlink"/>
             </w:rPr>
-            <w:t>c</w:t>
+            <w:t>o</w:t>
           </w:r>
         </w:hyperlink>
       </w:r>
@@ -2477,36 +2841,7 @@
           <w:color w:val="0066CC"/>
           <w:sz w:val="24"/>
         </w:rPr>
-        <w:t>e</w:t>
-      </w:r>
-      <w:r>
-        <w:rPr>
-          <w:rFonts w:ascii="Charis SIL Italic" w:hAnsi="Charis SIL Italic" w:eastAsia="Charis SIL Italic"/>
-          <w:b w:val="0"/>
-          <w:i/>
-          <w:color w:val="0066CC"/>
-          <w:sz w:val="24"/>
-          <w:u w:val="single"/>
-        </w:rPr>
-        <w:t xml:space="preserve"> </w:t>
-      </w:r>
-      <w:r>
-        <w:rPr>
-          <w:rFonts w:ascii="Charis SIL Italic" w:hAnsi="Charis SIL Italic" w:eastAsia="Charis SIL Italic"/>
-          <w:b w:val="0"/>
-          <w:i/>
-          <w:color w:val="0066CC"/>
-          <w:sz w:val="24"/>
-          <w:u w:val="single"/>
-        </w:rPr>
-        <w:hyperlink r:id="rId15" w:history="1">
-          <w:r>
-            <w:rPr>
-              <w:rStyle w:val="Hyperlink"/>
-            </w:rPr>
-            <w:t xml:space="preserve">of </w:t>
-          </w:r>
-        </w:hyperlink>
+        <w:t xml:space="preserve">f </w:t>
       </w:r>
       <w:r>
         <w:rPr>
@@ -4437,13 +4772,193 @@
       </w:r>
       <w:r>
         <w:rPr>
+          <w:u w:val="single" w:color="0066cc"/>
           <w:rFonts w:ascii="Charis SIL Regular" w:hAnsi="Charis SIL Regular" w:eastAsia="Charis SIL Regular"/>
           <w:b w:val="0"/>
           <w:i w:val="0"/>
           <w:color w:val="000000"/>
           <w:sz w:val="24"/>
         </w:rPr>
-        <w:t xml:space="preserve"> (Rijksdienst voor het Cultureel </w:t>
+        <w:hyperlink r:id="rId19" w:history="1">
+          <w:r>
+            <w:rPr>
+              <w:rStyle w:val="Hyperlink"/>
+            </w:rPr>
+            <w:t xml:space="preserve"> (Rij</w:t>
+          </w:r>
+        </w:hyperlink>
+      </w:r>
+      <w:r>
+        <w:rPr>
+          <w:u w:val="single" w:color="0066cc"/>
+          <w:rFonts w:ascii="Charis SIL Regular" w:hAnsi="Charis SIL Regular" w:eastAsia="Charis SIL Regular"/>
+          <w:b w:val="0"/>
+          <w:i w:val="0"/>
+          <w:color w:val="000000"/>
+          <w:sz w:val="24"/>
+        </w:rPr>
+        <w:hyperlink r:id="rId19" w:history="1">
+          <w:r>
+            <w:rPr>
+              <w:rStyle w:val="Hyperlink"/>
+            </w:rPr>
+            <w:t>k</w:t>
+          </w:r>
+        </w:hyperlink>
+      </w:r>
+      <w:r>
+        <w:rPr>
+          <w:u w:val="single" w:color="0066cc"/>
+          <w:rFonts w:ascii="Charis SIL Regular" w:hAnsi="Charis SIL Regular" w:eastAsia="Charis SIL Regular"/>
+          <w:b w:val="0"/>
+          <w:i w:val="0"/>
+          <w:color w:val="000000"/>
+          <w:sz w:val="24"/>
+        </w:rPr>
+        <w:hyperlink r:id="rId19" w:history="1">
+          <w:r>
+            <w:rPr>
+              <w:rStyle w:val="Hyperlink"/>
+            </w:rPr>
+            <w:t>sdien</w:t>
+          </w:r>
+        </w:hyperlink>
+      </w:r>
+      <w:r>
+        <w:rPr>
+          <w:u w:val="single" w:color="0066cc"/>
+          <w:rFonts w:ascii="Charis SIL Regular" w:hAnsi="Charis SIL Regular" w:eastAsia="Charis SIL Regular"/>
+          <w:b w:val="0"/>
+          <w:i w:val="0"/>
+          <w:color w:val="000000"/>
+          <w:sz w:val="24"/>
+        </w:rPr>
+        <w:hyperlink r:id="rId19" w:history="1">
+          <w:r>
+            <w:rPr>
+              <w:rStyle w:val="Hyperlink"/>
+            </w:rPr>
+            <w:t>s</w:t>
+          </w:r>
+        </w:hyperlink>
+      </w:r>
+      <w:r>
+        <w:rPr>
+          <w:u w:val="single" w:color="0066cc"/>
+          <w:rFonts w:ascii="Charis SIL Regular" w:hAnsi="Charis SIL Regular" w:eastAsia="Charis SIL Regular"/>
+          <w:b w:val="0"/>
+          <w:i w:val="0"/>
+          <w:color w:val="000000"/>
+          <w:sz w:val="24"/>
+        </w:rPr>
+        <w:hyperlink r:id="rId19" w:history="1">
+          <w:r>
+            <w:rPr>
+              <w:rStyle w:val="Hyperlink"/>
+            </w:rPr>
+            <w:t>t vo</w:t>
+          </w:r>
+        </w:hyperlink>
+      </w:r>
+      <w:r>
+        <w:rPr>
+          <w:u w:val="single" w:color="0066cc"/>
+          <w:rFonts w:ascii="Charis SIL Regular" w:hAnsi="Charis SIL Regular" w:eastAsia="Charis SIL Regular"/>
+          <w:b w:val="0"/>
+          <w:i w:val="0"/>
+          <w:color w:val="000000"/>
+          <w:sz w:val="24"/>
+        </w:rPr>
+        <w:hyperlink r:id="rId19" w:history="1">
+          <w:r>
+            <w:rPr>
+              <w:rStyle w:val="Hyperlink"/>
+            </w:rPr>
+            <w:t>or het C</w:t>
+          </w:r>
+        </w:hyperlink>
+      </w:r>
+      <w:r>
+        <w:rPr>
+          <w:u w:val="single" w:color="0066cc"/>
+          <w:rFonts w:ascii="Charis SIL Regular" w:hAnsi="Charis SIL Regular" w:eastAsia="Charis SIL Regular"/>
+          <w:b w:val="0"/>
+          <w:i w:val="0"/>
+          <w:color w:val="000000"/>
+          <w:sz w:val="24"/>
+        </w:rPr>
+        <w:hyperlink r:id="rId19" w:history="1">
+          <w:r>
+            <w:rPr>
+              <w:rStyle w:val="Hyperlink"/>
+            </w:rPr>
+            <w:t>u</w:t>
+          </w:r>
+        </w:hyperlink>
+      </w:r>
+      <w:r>
+        <w:rPr>
+          <w:u w:val="single" w:color="0066cc"/>
+          <w:rFonts w:ascii="Charis SIL Regular" w:hAnsi="Charis SIL Regular" w:eastAsia="Charis SIL Regular"/>
+          <w:b w:val="0"/>
+          <w:i w:val="0"/>
+          <w:color w:val="000000"/>
+          <w:sz w:val="24"/>
+        </w:rPr>
+        <w:hyperlink r:id="rId19" w:history="1">
+          <w:r>
+            <w:rPr>
+              <w:rStyle w:val="Hyperlink"/>
+            </w:rPr>
+            <w:t>lt</w:t>
+          </w:r>
+        </w:hyperlink>
+      </w:r>
+      <w:r>
+        <w:rPr>
+          <w:u w:val="single" w:color="0066cc"/>
+          <w:rFonts w:ascii="Charis SIL Regular" w:hAnsi="Charis SIL Regular" w:eastAsia="Charis SIL Regular"/>
+          <w:b w:val="0"/>
+          <w:i w:val="0"/>
+          <w:color w:val="000000"/>
+          <w:sz w:val="24"/>
+        </w:rPr>
+        <w:hyperlink r:id="rId19" w:history="1">
+          <w:r>
+            <w:rPr>
+              <w:rStyle w:val="Hyperlink"/>
+            </w:rPr>
+            <w:t>u</w:t>
+          </w:r>
+        </w:hyperlink>
+      </w:r>
+      <w:r>
+        <w:rPr>
+          <w:u w:val="single" w:color="0066cc"/>
+          <w:rFonts w:ascii="Charis SIL Regular" w:hAnsi="Charis SIL Regular" w:eastAsia="Charis SIL Regular"/>
+          <w:b w:val="0"/>
+          <w:i w:val="0"/>
+          <w:color w:val="000000"/>
+          <w:sz w:val="24"/>
+        </w:rPr>
+        <w:hyperlink r:id="rId19" w:history="1">
+          <w:r>
+            <w:rPr>
+              <w:rStyle w:val="Hyperlink"/>
+            </w:rPr>
+            <w:t>ree</w:t>
+          </w:r>
+        </w:hyperlink>
+      </w:r>
+      <w:r>
+        <w:rPr>
+          <w:rFonts w:ascii="Charis SIL Regular" w:hAnsi="Charis SIL Regular" w:eastAsia="Charis SIL Regular"/>
+          <w:b w:val="0"/>
+          <w:i w:val="0"/>
+          <w:color w:val="000000"/>
+          <w:sz w:val="24"/>
+        </w:rPr>
+        <w:t xml:space="preserve">l </w:t>
       </w:r>
       <w:r>
         <w:rPr>

--- a/EXPORTS/DOCX/published/niveau1/Dutch/DoingResearch.docx
+++ b/EXPORTS/DOCX/published/niveau1/Dutch/DoingResearch.docx
@@ -396,9 +396,19 @@
             <w:rPr>
               <w:rStyle w:val="Hyperlink"/>
             </w:rPr>
-            <w:t>cultural</w:t>
+            <w:t>cultura</w:t>
           </w:r>
         </w:hyperlink>
+      </w:r>
+      <w:r>
+        <w:rPr>
+          <w:rFonts w:ascii="Charis SIL Italic" w:hAnsi="Charis SIL Italic" w:eastAsia="Charis SIL Italic"/>
+          <w:b w:val="0"/>
+          <w:i/>
+          <w:color w:val="0066CC"/>
+          <w:sz w:val="24"/>
+        </w:rPr>
+        <w:t>l</w:t>
       </w:r>
       <w:r>
         <w:rPr>
@@ -454,19 +464,9 @@
             <w:rPr>
               <w:rStyle w:val="Hyperlink"/>
             </w:rPr>
-            <w:t>an</w:t>
+            <w:t>and</w:t>
           </w:r>
         </w:hyperlink>
-      </w:r>
-      <w:r>
-        <w:rPr>
-          <w:rFonts w:ascii="Charis SIL Italic" w:hAnsi="Charis SIL Italic" w:eastAsia="Charis SIL Italic"/>
-          <w:b w:val="0"/>
-          <w:i/>
-          <w:color w:val="0066CC"/>
-          <w:sz w:val="24"/>
-        </w:rPr>
-        <w:t>d</w:t>
       </w:r>
       <w:r>
         <w:rPr>
@@ -1917,7 +1917,7 @@
           <w:sz w:val="24"/>
           <w:u w:val="single"/>
         </w:rPr>
-        <w:hyperlink r:id="rId12" w:history="1">
+        <w:hyperlink r:id="rId11" w:history="1">
           <w:r>
             <w:rPr>
               <w:rStyle w:val="Hyperlink"/>
@@ -1946,7 +1946,7 @@
           <w:sz w:val="24"/>
           <w:u w:val="single"/>
         </w:rPr>
-        <w:hyperlink r:id="rId12" w:history="1">
+        <w:hyperlink r:id="rId11" w:history="1">
           <w:r>
             <w:rPr>
               <w:rStyle w:val="Hyperlink"/>
@@ -3213,75 +3213,13 @@
       </w:r>
       <w:r>
         <w:rPr>
-          <w:u w:val="single" w:color="0066cc"/>
           <w:rFonts w:ascii="Charis SIL Regular" w:hAnsi="Charis SIL Regular" w:eastAsia="Charis SIL Regular"/>
           <w:b w:val="0"/>
           <w:i w:val="0"/>
           <w:color w:val="000000"/>
           <w:sz w:val="24"/>
         </w:rPr>
-        <w:hyperlink r:id="rId15" w:history="1">
-          <w:r>
-            <w:rPr>
-              <w:rStyle w:val="Hyperlink"/>
-            </w:rPr>
-            <w:t>Rijksmu</w:t>
-          </w:r>
-        </w:hyperlink>
-      </w:r>
-      <w:r>
-        <w:rPr>
-          <w:u w:val="single" w:color="0066cc"/>
-          <w:rFonts w:ascii="Charis SIL Regular" w:hAnsi="Charis SIL Regular" w:eastAsia="Charis SIL Regular"/>
-          <w:b w:val="0"/>
-          <w:i w:val="0"/>
-          <w:color w:val="000000"/>
-          <w:sz w:val="24"/>
-        </w:rPr>
-        <w:hyperlink r:id="rId15" w:history="1">
-          <w:r>
-            <w:rPr>
-              <w:rStyle w:val="Hyperlink"/>
-            </w:rPr>
-            <w:t xml:space="preserve">seum, </w:t>
-          </w:r>
-        </w:hyperlink>
-      </w:r>
-      <w:r>
-        <w:rPr>
-          <w:u w:val="single" w:color="0066cc"/>
-          <w:rFonts w:ascii="Charis SIL Regular" w:hAnsi="Charis SIL Regular" w:eastAsia="Charis SIL Regular"/>
-          <w:b w:val="0"/>
-          <w:i w:val="0"/>
-          <w:color w:val="000000"/>
-          <w:sz w:val="24"/>
-        </w:rPr>
-        <w:hyperlink r:id="rId15" w:history="1">
-          <w:r>
-            <w:rPr>
-              <w:rStyle w:val="Hyperlink"/>
-            </w:rPr>
-            <w:t>2</w:t>
-          </w:r>
-        </w:hyperlink>
-      </w:r>
-      <w:r>
-        <w:rPr>
-          <w:u w:val="single" w:color="0066cc"/>
-          <w:rFonts w:ascii="Charis SIL Regular" w:hAnsi="Charis SIL Regular" w:eastAsia="Charis SIL Regular"/>
-          <w:b w:val="0"/>
-          <w:i w:val="0"/>
-          <w:color w:val="000000"/>
-          <w:sz w:val="24"/>
-        </w:rPr>
-        <w:hyperlink r:id="rId15" w:history="1">
-          <w:r>
-            <w:rPr>
-              <w:rStyle w:val="Hyperlink"/>
-            </w:rPr>
-            <w:t>022</w:t>
-          </w:r>
-        </w:hyperlink>
+        <w:t>Rijksmuseum, 2022</w:t>
       </w:r>
       <w:r>
         <w:rPr>
@@ -4396,7 +4334,34 @@
           <w:color w:val="000000"/>
           <w:sz w:val="24"/>
         </w:rPr>
-        <w:t xml:space="preserve">•  Pennock, Hanna and Simone Vermaat (eds.), </w:t>
+        <w:t xml:space="preserve">•  </w:t>
+      </w:r>
+      <w:r>
+        <w:rPr>
+          <w:rFonts w:ascii="Charis SIL Regular" w:hAnsi="Charis SIL Regular" w:eastAsia="Charis SIL Regular"/>
+          <w:b w:val="0"/>
+          <w:i w:val="0"/>
+          <w:color w:val="000000"/>
+          <w:sz w:val="24"/>
+        </w:rPr>
+        <w:hyperlink r:id="rId18" w:history="1">
+          <w:r>
+            <w:rPr>
+              <w:rStyle w:val="Hyperlink"/>
+            </w:rPr>
+            <w:t xml:space="preserve">Pennock, </w:t>
+          </w:r>
+        </w:hyperlink>
+      </w:r>
+      <w:r>
+        <w:rPr>
+          <w:rFonts w:ascii="Charis SIL Regular" w:hAnsi="Charis SIL Regular" w:eastAsia="Charis SIL Regular"/>
+          <w:b w:val="0"/>
+          <w:i w:val="0"/>
+          <w:color w:val="000000"/>
+          <w:sz w:val="24"/>
+        </w:rPr>
+        <w:t xml:space="preserve">Hanna and Simone Vermaat (eds.), </w:t>
       </w:r>
       <w:r>
         <w:rPr>

--- a/EXPORTS/DOCX/published/niveau1/Dutch/DoingResearch.docx
+++ b/EXPORTS/DOCX/published/niveau1/Dutch/DoingResearch.docx
@@ -396,19 +396,9 @@
             <w:rPr>
               <w:rStyle w:val="Hyperlink"/>
             </w:rPr>
-            <w:t>cultura</w:t>
+            <w:t>cultural</w:t>
           </w:r>
         </w:hyperlink>
-      </w:r>
-      <w:r>
-        <w:rPr>
-          <w:rFonts w:ascii="Charis SIL Italic" w:hAnsi="Charis SIL Italic" w:eastAsia="Charis SIL Italic"/>
-          <w:b w:val="0"/>
-          <w:i/>
-          <w:color w:val="0066CC"/>
-          <w:sz w:val="24"/>
-        </w:rPr>
-        <w:t>l</w:t>
       </w:r>
       <w:r>
         <w:rPr>
@@ -475,7 +465,6 @@
           <w:i/>
           <w:color w:val="0066CC"/>
           <w:sz w:val="24"/>
-          <w:u w:val="single"/>
         </w:rPr>
         <w:t xml:space="preserve"> </w:t>
       </w:r>
@@ -1917,7 +1906,7 @@
           <w:sz w:val="24"/>
           <w:u w:val="single"/>
         </w:rPr>
-        <w:hyperlink r:id="rId11" w:history="1">
+        <w:hyperlink r:id="rId12" w:history="1">
           <w:r>
             <w:rPr>
               <w:rStyle w:val="Hyperlink"/>
@@ -1946,7 +1935,7 @@
           <w:sz w:val="24"/>
           <w:u w:val="single"/>
         </w:rPr>
-        <w:hyperlink r:id="rId11" w:history="1">
+        <w:hyperlink r:id="rId12" w:history="1">
           <w:r>
             <w:rPr>
               <w:rStyle w:val="Hyperlink"/>
@@ -2022,7 +2011,7 @@
           <w:sz w:val="24"/>
           <w:u w:val="single"/>
         </w:rPr>
-        <w:hyperlink r:id="rId12" w:history="1">
+        <w:hyperlink r:id="rId11" w:history="1">
           <w:r>
             <w:rPr>
               <w:rStyle w:val="Hyperlink"/>
@@ -2040,7 +2029,7 @@
           <w:sz w:val="24"/>
           <w:u w:val="single"/>
         </w:rPr>
-        <w:hyperlink r:id="rId12" w:history="1">
+        <w:hyperlink r:id="rId11" w:history="1">
           <w:r>
             <w:rPr>
               <w:rStyle w:val="Hyperlink"/>
@@ -3213,13 +3202,75 @@
       </w:r>
       <w:r>
         <w:rPr>
+          <w:u w:val="single" w:color="0066cc"/>
           <w:rFonts w:ascii="Charis SIL Regular" w:hAnsi="Charis SIL Regular" w:eastAsia="Charis SIL Regular"/>
           <w:b w:val="0"/>
           <w:i w:val="0"/>
           <w:color w:val="000000"/>
           <w:sz w:val="24"/>
         </w:rPr>
-        <w:t>Rijksmuseum, 2022</w:t>
+        <w:hyperlink r:id="rId15" w:history="1">
+          <w:r>
+            <w:rPr>
+              <w:rStyle w:val="Hyperlink"/>
+            </w:rPr>
+            <w:t>Rijksmu</w:t>
+          </w:r>
+        </w:hyperlink>
+      </w:r>
+      <w:r>
+        <w:rPr>
+          <w:u w:val="single" w:color="0066cc"/>
+          <w:rFonts w:ascii="Charis SIL Regular" w:hAnsi="Charis SIL Regular" w:eastAsia="Charis SIL Regular"/>
+          <w:b w:val="0"/>
+          <w:i w:val="0"/>
+          <w:color w:val="000000"/>
+          <w:sz w:val="24"/>
+        </w:rPr>
+        <w:hyperlink r:id="rId15" w:history="1">
+          <w:r>
+            <w:rPr>
+              <w:rStyle w:val="Hyperlink"/>
+            </w:rPr>
+            <w:t xml:space="preserve">seum, </w:t>
+          </w:r>
+        </w:hyperlink>
+      </w:r>
+      <w:r>
+        <w:rPr>
+          <w:u w:val="single" w:color="0066cc"/>
+          <w:rFonts w:ascii="Charis SIL Regular" w:hAnsi="Charis SIL Regular" w:eastAsia="Charis SIL Regular"/>
+          <w:b w:val="0"/>
+          <w:i w:val="0"/>
+          <w:color w:val="000000"/>
+          <w:sz w:val="24"/>
+        </w:rPr>
+        <w:hyperlink r:id="rId15" w:history="1">
+          <w:r>
+            <w:rPr>
+              <w:rStyle w:val="Hyperlink"/>
+            </w:rPr>
+            <w:t>2</w:t>
+          </w:r>
+        </w:hyperlink>
+      </w:r>
+      <w:r>
+        <w:rPr>
+          <w:u w:val="single" w:color="0066cc"/>
+          <w:rFonts w:ascii="Charis SIL Regular" w:hAnsi="Charis SIL Regular" w:eastAsia="Charis SIL Regular"/>
+          <w:b w:val="0"/>
+          <w:i w:val="0"/>
+          <w:color w:val="000000"/>
+          <w:sz w:val="24"/>
+        </w:rPr>
+        <w:hyperlink r:id="rId15" w:history="1">
+          <w:r>
+            <w:rPr>
+              <w:rStyle w:val="Hyperlink"/>
+            </w:rPr>
+            <w:t>022</w:t>
+          </w:r>
+        </w:hyperlink>
       </w:r>
       <w:r>
         <w:rPr>
@@ -4334,34 +4385,7 @@
           <w:color w:val="000000"/>
           <w:sz w:val="24"/>
         </w:rPr>
-        <w:t xml:space="preserve">•  </w:t>
-      </w:r>
-      <w:r>
-        <w:rPr>
-          <w:rFonts w:ascii="Charis SIL Regular" w:hAnsi="Charis SIL Regular" w:eastAsia="Charis SIL Regular"/>
-          <w:b w:val="0"/>
-          <w:i w:val="0"/>
-          <w:color w:val="000000"/>
-          <w:sz w:val="24"/>
-        </w:rPr>
-        <w:hyperlink r:id="rId18" w:history="1">
-          <w:r>
-            <w:rPr>
-              <w:rStyle w:val="Hyperlink"/>
-            </w:rPr>
-            <w:t xml:space="preserve">Pennock, </w:t>
-          </w:r>
-        </w:hyperlink>
-      </w:r>
-      <w:r>
-        <w:rPr>
-          <w:rFonts w:ascii="Charis SIL Regular" w:hAnsi="Charis SIL Regular" w:eastAsia="Charis SIL Regular"/>
-          <w:b w:val="0"/>
-          <w:i w:val="0"/>
-          <w:color w:val="000000"/>
-          <w:sz w:val="24"/>
-        </w:rPr>
-        <w:t xml:space="preserve">Hanna and Simone Vermaat (eds.), </w:t>
+        <w:t xml:space="preserve">•  Pennock, Hanna and Simone Vermaat (eds.), </w:t>
       </w:r>
       <w:r>
         <w:rPr>
@@ -4697,43 +4721,7 @@
           <w:color w:val="000000"/>
           <w:sz w:val="24"/>
         </w:rPr>
-        <w:t xml:space="preserve">. Een </w:t>
-      </w:r>
-      <w:r>
-        <w:rPr>
-          <w:u w:val="single" w:color="0066cc"/>
-          <w:rFonts w:ascii="Charis SIL Italic" w:hAnsi="Charis SIL Italic" w:eastAsia="Charis SIL Italic"/>
-          <w:b w:val="0"/>
-          <w:i/>
-          <w:color w:val="000000"/>
-          <w:sz w:val="24"/>
-        </w:rPr>
-        <w:hyperlink r:id="rId19" w:history="1">
-          <w:r>
-            <w:rPr>
-              <w:rStyle w:val="Hyperlink"/>
-            </w:rPr>
-            <w:t>handreikin</w:t>
-          </w:r>
-        </w:hyperlink>
-      </w:r>
-      <w:r>
-        <w:rPr>
-          <w:u w:val="single" w:color="0066cc"/>
-          <w:rFonts w:ascii="Charis SIL Italic" w:hAnsi="Charis SIL Italic" w:eastAsia="Charis SIL Italic"/>
-          <w:b w:val="0"/>
-          <w:i/>
-          <w:color w:val="000000"/>
-          <w:sz w:val="24"/>
-        </w:rPr>
-        <w:hyperlink r:id="rId19" w:history="1">
-          <w:r>
-            <w:rPr>
-              <w:rStyle w:val="Hyperlink"/>
-            </w:rPr>
-            <w:t>g</w:t>
-          </w:r>
-        </w:hyperlink>
+        <w:t>. Een handreiking</w:t>
       </w:r>
       <w:r>
         <w:rPr>

--- a/EXPORTS/DOCX/published/niveau1/Dutch/DoingResearch.docx
+++ b/EXPORTS/DOCX/published/niveau1/Dutch/DoingResearch.docx
@@ -407,7 +407,6 @@
           <w:i/>
           <w:color w:val="0066CC"/>
           <w:sz w:val="24"/>
-          <w:u w:val="single"/>
         </w:rPr>
         <w:t xml:space="preserve"> </w:t>
       </w:r>
@@ -465,6 +464,7 @@
           <w:i/>
           <w:color w:val="0066CC"/>
           <w:sz w:val="24"/>
+          <w:u w:val="single"/>
         </w:rPr>
         <w:t xml:space="preserve"> </w:t>
       </w:r>
@@ -1906,7 +1906,7 @@
           <w:sz w:val="24"/>
           <w:u w:val="single"/>
         </w:rPr>
-        <w:hyperlink r:id="rId12" w:history="1">
+        <w:hyperlink r:id="rId11" w:history="1">
           <w:r>
             <w:rPr>
               <w:rStyle w:val="Hyperlink"/>
@@ -2011,7 +2011,7 @@
           <w:sz w:val="24"/>
           <w:u w:val="single"/>
         </w:rPr>
-        <w:hyperlink r:id="rId11" w:history="1">
+        <w:hyperlink r:id="rId12" w:history="1">
           <w:r>
             <w:rPr>
               <w:rStyle w:val="Hyperlink"/>
@@ -2029,7 +2029,7 @@
           <w:sz w:val="24"/>
           <w:u w:val="single"/>
         </w:rPr>
-        <w:hyperlink r:id="rId11" w:history="1">
+        <w:hyperlink r:id="rId12" w:history="1">
           <w:r>
             <w:rPr>
               <w:rStyle w:val="Hyperlink"/>
@@ -2778,7 +2778,7 @@
             <w:rPr>
               <w:rStyle w:val="Hyperlink"/>
             </w:rPr>
-            <w:t>Significanc</w:t>
+            <w:t>Significan</w:t>
           </w:r>
         </w:hyperlink>
       </w:r>
@@ -2789,36 +2789,13 @@
           <w:i/>
           <w:color w:val="0066CC"/>
           <w:sz w:val="24"/>
-          <w:u w:val="single"/>
-        </w:rPr>
-        <w:t>e</w:t>
-      </w:r>
-      <w:r>
-        <w:rPr>
-          <w:rFonts w:ascii="Charis SIL Italic" w:hAnsi="Charis SIL Italic" w:eastAsia="Charis SIL Italic"/>
-          <w:b w:val="0"/>
-          <w:i/>
-          <w:color w:val="0066CC"/>
-          <w:sz w:val="24"/>
-          <w:u w:val="single"/>
-        </w:rPr>
-        <w:t xml:space="preserve"> </w:t>
-      </w:r>
-      <w:r>
-        <w:rPr>
-          <w:rFonts w:ascii="Charis SIL Italic" w:hAnsi="Charis SIL Italic" w:eastAsia="Charis SIL Italic"/>
-          <w:b w:val="0"/>
-          <w:i/>
-          <w:color w:val="0066CC"/>
-          <w:sz w:val="24"/>
-          <w:u w:val="single"/>
         </w:rPr>
         <w:hyperlink r:id="rId15" w:history="1">
           <w:r>
             <w:rPr>
               <w:rStyle w:val="Hyperlink"/>
             </w:rPr>
-            <w:t>o</w:t>
+            <w:t>c</w:t>
           </w:r>
         </w:hyperlink>
       </w:r>
@@ -2830,7 +2807,36 @@
           <w:color w:val="0066CC"/>
           <w:sz w:val="24"/>
         </w:rPr>
-        <w:t xml:space="preserve">f </w:t>
+        <w:t>e</w:t>
+      </w:r>
+      <w:r>
+        <w:rPr>
+          <w:rFonts w:ascii="Charis SIL Italic" w:hAnsi="Charis SIL Italic" w:eastAsia="Charis SIL Italic"/>
+          <w:b w:val="0"/>
+          <w:i/>
+          <w:color w:val="0066CC"/>
+          <w:sz w:val="24"/>
+          <w:u w:val="single"/>
+        </w:rPr>
+        <w:t xml:space="preserve"> </w:t>
+      </w:r>
+      <w:r>
+        <w:rPr>
+          <w:rFonts w:ascii="Charis SIL Italic" w:hAnsi="Charis SIL Italic" w:eastAsia="Charis SIL Italic"/>
+          <w:b w:val="0"/>
+          <w:i/>
+          <w:color w:val="0066CC"/>
+          <w:sz w:val="24"/>
+          <w:u w:val="single"/>
+        </w:rPr>
+        <w:hyperlink r:id="rId15" w:history="1">
+          <w:r>
+            <w:rPr>
+              <w:rStyle w:val="Hyperlink"/>
+            </w:rPr>
+            <w:t xml:space="preserve">of </w:t>
+          </w:r>
+        </w:hyperlink>
       </w:r>
       <w:r>
         <w:rPr>
@@ -3467,34 +3473,7 @@
           <w:color w:val="000000"/>
           <w:sz w:val="24"/>
         </w:rPr>
-        <w:t xml:space="preserve">•  </w:t>
-      </w:r>
-      <w:r>
-        <w:rPr>
-          <w:rFonts w:ascii="Charis SIL Regular" w:hAnsi="Charis SIL Regular" w:eastAsia="Charis SIL Regular"/>
-          <w:b w:val="0"/>
-          <w:i w:val="0"/>
-          <w:color w:val="000000"/>
-          <w:sz w:val="24"/>
-        </w:rPr>
-        <w:hyperlink r:id="rId16" w:history="1">
-          <w:r>
-            <w:rPr>
-              <w:rStyle w:val="Hyperlink"/>
-            </w:rPr>
-            <w:t>Lang, Sa</w:t>
-          </w:r>
-        </w:hyperlink>
-      </w:r>
-      <w:r>
-        <w:rPr>
-          <w:rFonts w:ascii="Charis SIL Regular" w:hAnsi="Charis SIL Regular" w:eastAsia="Charis SIL Regular"/>
-          <w:b w:val="0"/>
-          <w:i w:val="0"/>
-          <w:color w:val="000000"/>
-          <w:sz w:val="24"/>
-        </w:rPr>
-        <w:t xml:space="preserve">bine (ed.), </w:t>
+        <w:t xml:space="preserve">•  Lang, Sabine (ed.), </w:t>
       </w:r>
       <w:r>
         <w:rPr>
@@ -4721,7 +4700,43 @@
           <w:color w:val="000000"/>
           <w:sz w:val="24"/>
         </w:rPr>
-        <w:t>. Een handreiking</w:t>
+        <w:t xml:space="preserve">. Een </w:t>
+      </w:r>
+      <w:r>
+        <w:rPr>
+          <w:u w:val="single" w:color="0066cc"/>
+          <w:rFonts w:ascii="Charis SIL Italic" w:hAnsi="Charis SIL Italic" w:eastAsia="Charis SIL Italic"/>
+          <w:b w:val="0"/>
+          <w:i/>
+          <w:color w:val="000000"/>
+          <w:sz w:val="24"/>
+        </w:rPr>
+        <w:hyperlink r:id="rId19" w:history="1">
+          <w:r>
+            <w:rPr>
+              <w:rStyle w:val="Hyperlink"/>
+            </w:rPr>
+            <w:t>handreikin</w:t>
+          </w:r>
+        </w:hyperlink>
+      </w:r>
+      <w:r>
+        <w:rPr>
+          <w:u w:val="single" w:color="0066cc"/>
+          <w:rFonts w:ascii="Charis SIL Italic" w:hAnsi="Charis SIL Italic" w:eastAsia="Charis SIL Italic"/>
+          <w:b w:val="0"/>
+          <w:i/>
+          <w:color w:val="000000"/>
+          <w:sz w:val="24"/>
+        </w:rPr>
+        <w:hyperlink r:id="rId19" w:history="1">
+          <w:r>
+            <w:rPr>
+              <w:rStyle w:val="Hyperlink"/>
+            </w:rPr>
+            <w:t>g</w:t>
+          </w:r>
+        </w:hyperlink>
       </w:r>
       <w:r>
         <w:rPr>

--- a/EXPORTS/DOCX/published/niveau1/Dutch/DoingResearch.docx
+++ b/EXPORTS/DOCX/published/niveau1/Dutch/DoingResearch.docx
@@ -327,7 +327,7 @@
             <w:rPr>
               <w:rStyle w:val="Hyperlink"/>
             </w:rPr>
-            <w:t>significanc</w:t>
+            <w:t>significan</w:t>
           </w:r>
         </w:hyperlink>
       </w:r>
@@ -338,36 +338,13 @@
           <w:i/>
           <w:color w:val="0066CC"/>
           <w:sz w:val="24"/>
-          <w:u w:val="single"/>
-        </w:rPr>
-        <w:t>e</w:t>
-      </w:r>
-      <w:r>
-        <w:rPr>
-          <w:rFonts w:ascii="Charis SIL Italic" w:hAnsi="Charis SIL Italic" w:eastAsia="Charis SIL Italic"/>
-          <w:b w:val="0"/>
-          <w:i/>
-          <w:color w:val="0066CC"/>
-          <w:sz w:val="24"/>
-          <w:u w:val="single"/>
-        </w:rPr>
-        <w:t xml:space="preserve"> </w:t>
-      </w:r>
-      <w:r>
-        <w:rPr>
-          <w:rFonts w:ascii="Charis SIL Italic" w:hAnsi="Charis SIL Italic" w:eastAsia="Charis SIL Italic"/>
-          <w:b w:val="0"/>
-          <w:i/>
-          <w:color w:val="0066CC"/>
-          <w:sz w:val="24"/>
-          <w:u w:val="single"/>
         </w:rPr>
         <w:hyperlink r:id="rId9" w:history="1">
           <w:r>
             <w:rPr>
               <w:rStyle w:val="Hyperlink"/>
             </w:rPr>
-            <w:t>of</w:t>
+            <w:t>c</w:t>
           </w:r>
         </w:hyperlink>
       </w:r>
@@ -378,142 +355,8 @@
           <w:i/>
           <w:color w:val="0066CC"/>
           <w:sz w:val="24"/>
-          <w:u w:val="single"/>
-        </w:rPr>
-        <w:t xml:space="preserve"> </w:t>
-      </w:r>
-      <w:r>
-        <w:rPr>
-          <w:rFonts w:ascii="Charis SIL Italic" w:hAnsi="Charis SIL Italic" w:eastAsia="Charis SIL Italic"/>
-          <w:b w:val="0"/>
-          <w:i/>
-          <w:color w:val="0066CC"/>
-          <w:sz w:val="24"/>
-          <w:u w:val="single"/>
-        </w:rPr>
-        <w:hyperlink r:id="rId9" w:history="1">
-          <w:r>
-            <w:rPr>
-              <w:rStyle w:val="Hyperlink"/>
-            </w:rPr>
-            <w:t>cultural</w:t>
-          </w:r>
-        </w:hyperlink>
-      </w:r>
-      <w:r>
-        <w:rPr>
-          <w:rFonts w:ascii="Charis SIL Italic" w:hAnsi="Charis SIL Italic" w:eastAsia="Charis SIL Italic"/>
-          <w:b w:val="0"/>
-          <w:i/>
-          <w:color w:val="0066CC"/>
-          <w:sz w:val="24"/>
-        </w:rPr>
-        <w:t xml:space="preserve"> </w:t>
-      </w:r>
-      <w:r>
-        <w:rPr>
-          <w:rFonts w:ascii="Charis SIL Italic" w:hAnsi="Charis SIL Italic" w:eastAsia="Charis SIL Italic"/>
-          <w:b w:val="0"/>
-          <w:i/>
-          <w:color w:val="0066CC"/>
-          <w:sz w:val="24"/>
-          <w:u w:val="single"/>
-        </w:rPr>
-        <w:hyperlink r:id="rId9" w:history="1">
-          <w:r>
-            <w:rPr>
-              <w:rStyle w:val="Hyperlink"/>
-            </w:rPr>
-            <w:t>objects</w:t>
-          </w:r>
-        </w:hyperlink>
-      </w:r>
-      <w:r>
-        <w:rPr>
-          <w:rFonts w:ascii="Charis SIL Italic" w:hAnsi="Charis SIL Italic" w:eastAsia="Charis SIL Italic"/>
-          <w:b w:val="0"/>
-          <w:i/>
-          <w:color w:val="0066CC"/>
-          <w:sz w:val="24"/>
-          <w:u w:val="single"/>
-        </w:rPr>
-        <w:t xml:space="preserve"> </w:t>
-      </w:r>
-      <w:r>
-        <w:rPr>
-          <w:rFonts w:ascii="Charis SIL Italic" w:hAnsi="Charis SIL Italic" w:eastAsia="Charis SIL Italic"/>
-          <w:b w:val="0"/>
-          <w:i/>
-          <w:color w:val="0066CC"/>
-          <w:sz w:val="24"/>
-          <w:u w:val="single"/>
-        </w:rPr>
-        <w:hyperlink r:id="rId9" w:history="1">
-          <w:r>
-            <w:rPr>
-              <w:rStyle w:val="Hyperlink"/>
-            </w:rPr>
-            <w:t>and</w:t>
-          </w:r>
-        </w:hyperlink>
-      </w:r>
-      <w:r>
-        <w:rPr>
-          <w:rFonts w:ascii="Charis SIL Italic" w:hAnsi="Charis SIL Italic" w:eastAsia="Charis SIL Italic"/>
-          <w:b w:val="0"/>
-          <w:i/>
-          <w:color w:val="0066CC"/>
-          <w:sz w:val="24"/>
-          <w:u w:val="single"/>
-        </w:rPr>
-        <w:t xml:space="preserve"> </w:t>
-      </w:r>
-      <w:r>
-        <w:rPr>
-          <w:rFonts w:ascii="Charis SIL Italic" w:hAnsi="Charis SIL Italic" w:eastAsia="Charis SIL Italic"/>
-          <w:b w:val="0"/>
-          <w:i/>
-          <w:color w:val="0066CC"/>
-          <w:sz w:val="24"/>
-          <w:u w:val="single"/>
-        </w:rPr>
-        <w:hyperlink r:id="rId9" w:history="1">
-          <w:r>
-            <w:rPr>
-              <w:rStyle w:val="Hyperlink"/>
-            </w:rPr>
-            <w:t>collections</w:t>
-          </w:r>
-        </w:hyperlink>
-      </w:r>
-      <w:r>
-        <w:rPr>
-          <w:rFonts w:ascii="Charis SIL Italic" w:hAnsi="Charis SIL Italic" w:eastAsia="Charis SIL Italic"/>
-          <w:b w:val="0"/>
-          <w:i/>
-          <w:color w:val="0066CC"/>
-          <w:sz w:val="24"/>
-          <w:u w:val="single"/>
-        </w:rPr>
-        <w:t xml:space="preserve"> </w:t>
-      </w:r>
-      <w:r>
-        <w:rPr>
-          <w:rFonts w:ascii="Charis SIL Italic" w:hAnsi="Charis SIL Italic" w:eastAsia="Charis SIL Italic"/>
-          <w:b w:val="0"/>
-          <w:i/>
-          <w:color w:val="0066CC"/>
-          <w:sz w:val="24"/>
-          <w:u w:val="single"/>
-        </w:rPr>
-        <w:hyperlink r:id="rId9" w:history="1">
-          <w:r>
-            <w:rPr>
-              <w:rStyle w:val="Hyperlink"/>
-            </w:rPr>
-            <w:t>acquired</w:t>
-          </w:r>
-        </w:hyperlink>
+        </w:rPr>
+        <w:t>e of cultural objects and collections acquired</w:t>
       </w:r>
       <w:r>
         <w:rPr>
@@ -1906,7 +1749,7 @@
           <w:sz w:val="24"/>
           <w:u w:val="single"/>
         </w:rPr>
-        <w:hyperlink r:id="rId11" w:history="1">
+        <w:hyperlink r:id="rId12" w:history="1">
           <w:r>
             <w:rPr>
               <w:rStyle w:val="Hyperlink"/>
@@ -2105,7 +1948,7 @@
           <w:sz w:val="24"/>
           <w:u w:val="single"/>
         </w:rPr>
-        <w:hyperlink r:id="rId12" w:history="1">
+        <w:hyperlink r:id="rId11" w:history="1">
           <w:r>
             <w:rPr>
               <w:rStyle w:val="Hyperlink"/>
@@ -2123,7 +1966,7 @@
           <w:sz w:val="24"/>
           <w:u w:val="single"/>
         </w:rPr>
-        <w:hyperlink r:id="rId12" w:history="1">
+        <w:hyperlink r:id="rId11" w:history="1">
           <w:r>
             <w:rPr>
               <w:rStyle w:val="Hyperlink"/>
@@ -2778,7 +2621,7 @@
             <w:rPr>
               <w:rStyle w:val="Hyperlink"/>
             </w:rPr>
-            <w:t>Significan</w:t>
+            <w:t>Significanc</w:t>
           </w:r>
         </w:hyperlink>
       </w:r>
@@ -2789,13 +2632,36 @@
           <w:i/>
           <w:color w:val="0066CC"/>
           <w:sz w:val="24"/>
+          <w:u w:val="single"/>
+        </w:rPr>
+        <w:t>e</w:t>
+      </w:r>
+      <w:r>
+        <w:rPr>
+          <w:rFonts w:ascii="Charis SIL Italic" w:hAnsi="Charis SIL Italic" w:eastAsia="Charis SIL Italic"/>
+          <w:b w:val="0"/>
+          <w:i/>
+          <w:color w:val="0066CC"/>
+          <w:sz w:val="24"/>
+          <w:u w:val="single"/>
+        </w:rPr>
+        <w:t xml:space="preserve"> </w:t>
+      </w:r>
+      <w:r>
+        <w:rPr>
+          <w:rFonts w:ascii="Charis SIL Italic" w:hAnsi="Charis SIL Italic" w:eastAsia="Charis SIL Italic"/>
+          <w:b w:val="0"/>
+          <w:i/>
+          <w:color w:val="0066CC"/>
+          <w:sz w:val="24"/>
+          <w:u w:val="single"/>
         </w:rPr>
         <w:hyperlink r:id="rId15" w:history="1">
           <w:r>
             <w:rPr>
               <w:rStyle w:val="Hyperlink"/>
             </w:rPr>
-            <w:t>c</w:t>
+            <w:t>o</w:t>
           </w:r>
         </w:hyperlink>
       </w:r>
@@ -2807,36 +2673,7 @@
           <w:color w:val="0066CC"/>
           <w:sz w:val="24"/>
         </w:rPr>
-        <w:t>e</w:t>
-      </w:r>
-      <w:r>
-        <w:rPr>
-          <w:rFonts w:ascii="Charis SIL Italic" w:hAnsi="Charis SIL Italic" w:eastAsia="Charis SIL Italic"/>
-          <w:b w:val="0"/>
-          <w:i/>
-          <w:color w:val="0066CC"/>
-          <w:sz w:val="24"/>
-          <w:u w:val="single"/>
-        </w:rPr>
-        <w:t xml:space="preserve"> </w:t>
-      </w:r>
-      <w:r>
-        <w:rPr>
-          <w:rFonts w:ascii="Charis SIL Italic" w:hAnsi="Charis SIL Italic" w:eastAsia="Charis SIL Italic"/>
-          <w:b w:val="0"/>
-          <w:i/>
-          <w:color w:val="0066CC"/>
-          <w:sz w:val="24"/>
-          <w:u w:val="single"/>
-        </w:rPr>
-        <w:hyperlink r:id="rId15" w:history="1">
-          <w:r>
-            <w:rPr>
-              <w:rStyle w:val="Hyperlink"/>
-            </w:rPr>
-            <w:t xml:space="preserve">of </w:t>
-          </w:r>
-        </w:hyperlink>
+        <w:t xml:space="preserve">f </w:t>
       </w:r>
       <w:r>
         <w:rPr>
@@ -3473,7 +3310,34 @@
           <w:color w:val="000000"/>
           <w:sz w:val="24"/>
         </w:rPr>
-        <w:t xml:space="preserve">•  Lang, Sabine (ed.), </w:t>
+        <w:t xml:space="preserve">•  </w:t>
+      </w:r>
+      <w:r>
+        <w:rPr>
+          <w:rFonts w:ascii="Charis SIL Regular" w:hAnsi="Charis SIL Regular" w:eastAsia="Charis SIL Regular"/>
+          <w:b w:val="0"/>
+          <w:i w:val="0"/>
+          <w:color w:val="000000"/>
+          <w:sz w:val="24"/>
+        </w:rPr>
+        <w:hyperlink r:id="rId16" w:history="1">
+          <w:r>
+            <w:rPr>
+              <w:rStyle w:val="Hyperlink"/>
+            </w:rPr>
+            <w:t>Lang, Sa</w:t>
+          </w:r>
+        </w:hyperlink>
+      </w:r>
+      <w:r>
+        <w:rPr>
+          <w:rFonts w:ascii="Charis SIL Regular" w:hAnsi="Charis SIL Regular" w:eastAsia="Charis SIL Regular"/>
+          <w:b w:val="0"/>
+          <w:i w:val="0"/>
+          <w:color w:val="000000"/>
+          <w:sz w:val="24"/>
+        </w:rPr>
+        <w:t xml:space="preserve">bine (ed.), </w:t>
       </w:r>
       <w:r>
         <w:rPr>

--- a/EXPORTS/DOCX/published/niveau1/Dutch/DoingResearch.docx
+++ b/EXPORTS/DOCX/published/niveau1/Dutch/DoingResearch.docx
@@ -356,7 +356,104 @@
           <w:color w:val="0066CC"/>
           <w:sz w:val="24"/>
         </w:rPr>
-        <w:t>e of cultural objects and collections acquired</w:t>
+        <w:t>e</w:t>
+      </w:r>
+      <w:r>
+        <w:rPr>
+          <w:rFonts w:ascii="Charis SIL Italic" w:hAnsi="Charis SIL Italic" w:eastAsia="Charis SIL Italic"/>
+          <w:b w:val="0"/>
+          <w:i/>
+          <w:color w:val="0066CC"/>
+          <w:sz w:val="24"/>
+          <w:u w:val="single"/>
+        </w:rPr>
+        <w:t xml:space="preserve"> </w:t>
+      </w:r>
+      <w:r>
+        <w:rPr>
+          <w:rFonts w:ascii="Charis SIL Italic" w:hAnsi="Charis SIL Italic" w:eastAsia="Charis SIL Italic"/>
+          <w:b w:val="0"/>
+          <w:i/>
+          <w:color w:val="0066CC"/>
+          <w:sz w:val="24"/>
+          <w:u w:val="single"/>
+        </w:rPr>
+        <w:hyperlink r:id="rId9" w:history="1">
+          <w:r>
+            <w:rPr>
+              <w:rStyle w:val="Hyperlink"/>
+            </w:rPr>
+            <w:t>of</w:t>
+          </w:r>
+        </w:hyperlink>
+      </w:r>
+      <w:r>
+        <w:rPr>
+          <w:rFonts w:ascii="Charis SIL Italic" w:hAnsi="Charis SIL Italic" w:eastAsia="Charis SIL Italic"/>
+          <w:b w:val="0"/>
+          <w:i/>
+          <w:color w:val="0066CC"/>
+          <w:sz w:val="24"/>
+          <w:u w:val="single"/>
+        </w:rPr>
+        <w:t xml:space="preserve"> </w:t>
+      </w:r>
+      <w:r>
+        <w:rPr>
+          <w:rFonts w:ascii="Charis SIL Italic" w:hAnsi="Charis SIL Italic" w:eastAsia="Charis SIL Italic"/>
+          <w:b w:val="0"/>
+          <w:i/>
+          <w:color w:val="0066CC"/>
+          <w:sz w:val="24"/>
+          <w:u w:val="single"/>
+        </w:rPr>
+        <w:hyperlink r:id="rId9" w:history="1">
+          <w:r>
+            <w:rPr>
+              <w:rStyle w:val="Hyperlink"/>
+            </w:rPr>
+            <w:t>cultural</w:t>
+          </w:r>
+        </w:hyperlink>
+      </w:r>
+      <w:r>
+        <w:rPr>
+          <w:rFonts w:ascii="Charis SIL Italic" w:hAnsi="Charis SIL Italic" w:eastAsia="Charis SIL Italic"/>
+          <w:b w:val="0"/>
+          <w:i/>
+          <w:color w:val="0066CC"/>
+          <w:sz w:val="24"/>
+          <w:u w:val="single"/>
+        </w:rPr>
+        <w:t xml:space="preserve"> </w:t>
+      </w:r>
+      <w:r>
+        <w:rPr>
+          <w:rFonts w:ascii="Charis SIL Italic" w:hAnsi="Charis SIL Italic" w:eastAsia="Charis SIL Italic"/>
+          <w:b w:val="0"/>
+          <w:i/>
+          <w:color w:val="0066CC"/>
+          <w:sz w:val="24"/>
+          <w:u w:val="single"/>
+        </w:rPr>
+        <w:hyperlink r:id="rId9" w:history="1">
+          <w:r>
+            <w:rPr>
+              <w:rStyle w:val="Hyperlink"/>
+            </w:rPr>
+            <w:t>objects</w:t>
+          </w:r>
+        </w:hyperlink>
+      </w:r>
+      <w:r>
+        <w:rPr>
+          <w:rFonts w:ascii="Charis SIL Italic" w:hAnsi="Charis SIL Italic" w:eastAsia="Charis SIL Italic"/>
+          <w:b w:val="0"/>
+          <w:i/>
+          <w:color w:val="0066CC"/>
+          <w:sz w:val="24"/>
+        </w:rPr>
+        <w:t xml:space="preserve"> and collections acquired</w:t>
       </w:r>
       <w:r>
         <w:rPr>
@@ -1749,7 +1846,7 @@
           <w:sz w:val="24"/>
           <w:u w:val="single"/>
         </w:rPr>
-        <w:hyperlink r:id="rId12" w:history="1">
+        <w:hyperlink r:id="rId11" w:history="1">
           <w:r>
             <w:rPr>
               <w:rStyle w:val="Hyperlink"/>
@@ -1948,7 +2045,7 @@
           <w:sz w:val="24"/>
           <w:u w:val="single"/>
         </w:rPr>
-        <w:hyperlink r:id="rId11" w:history="1">
+        <w:hyperlink r:id="rId12" w:history="1">
           <w:r>
             <w:rPr>
               <w:rStyle w:val="Hyperlink"/>
@@ -1966,7 +2063,7 @@
           <w:sz w:val="24"/>
           <w:u w:val="single"/>
         </w:rPr>
-        <w:hyperlink r:id="rId11" w:history="1">
+        <w:hyperlink r:id="rId12" w:history="1">
           <w:r>
             <w:rPr>
               <w:rStyle w:val="Hyperlink"/>
@@ -2621,7 +2718,7 @@
             <w:rPr>
               <w:rStyle w:val="Hyperlink"/>
             </w:rPr>
-            <w:t>Significanc</w:t>
+            <w:t>Significan</w:t>
           </w:r>
         </w:hyperlink>
       </w:r>
@@ -2632,36 +2729,13 @@
           <w:i/>
           <w:color w:val="0066CC"/>
           <w:sz w:val="24"/>
-          <w:u w:val="single"/>
-        </w:rPr>
-        <w:t>e</w:t>
-      </w:r>
-      <w:r>
-        <w:rPr>
-          <w:rFonts w:ascii="Charis SIL Italic" w:hAnsi="Charis SIL Italic" w:eastAsia="Charis SIL Italic"/>
-          <w:b w:val="0"/>
-          <w:i/>
-          <w:color w:val="0066CC"/>
-          <w:sz w:val="24"/>
-          <w:u w:val="single"/>
-        </w:rPr>
-        <w:t xml:space="preserve"> </w:t>
-      </w:r>
-      <w:r>
-        <w:rPr>
-          <w:rFonts w:ascii="Charis SIL Italic" w:hAnsi="Charis SIL Italic" w:eastAsia="Charis SIL Italic"/>
-          <w:b w:val="0"/>
-          <w:i/>
-          <w:color w:val="0066CC"/>
-          <w:sz w:val="24"/>
-          <w:u w:val="single"/>
         </w:rPr>
         <w:hyperlink r:id="rId15" w:history="1">
           <w:r>
             <w:rPr>
               <w:rStyle w:val="Hyperlink"/>
             </w:rPr>
-            <w:t>o</w:t>
+            <w:t>c</w:t>
           </w:r>
         </w:hyperlink>
       </w:r>
@@ -2673,7 +2747,36 @@
           <w:color w:val="0066CC"/>
           <w:sz w:val="24"/>
         </w:rPr>
-        <w:t xml:space="preserve">f </w:t>
+        <w:t>e</w:t>
+      </w:r>
+      <w:r>
+        <w:rPr>
+          <w:rFonts w:ascii="Charis SIL Italic" w:hAnsi="Charis SIL Italic" w:eastAsia="Charis SIL Italic"/>
+          <w:b w:val="0"/>
+          <w:i/>
+          <w:color w:val="0066CC"/>
+          <w:sz w:val="24"/>
+          <w:u w:val="single"/>
+        </w:rPr>
+        <w:t xml:space="preserve"> </w:t>
+      </w:r>
+      <w:r>
+        <w:rPr>
+          <w:rFonts w:ascii="Charis SIL Italic" w:hAnsi="Charis SIL Italic" w:eastAsia="Charis SIL Italic"/>
+          <w:b w:val="0"/>
+          <w:i/>
+          <w:color w:val="0066CC"/>
+          <w:sz w:val="24"/>
+          <w:u w:val="single"/>
+        </w:rPr>
+        <w:hyperlink r:id="rId15" w:history="1">
+          <w:r>
+            <w:rPr>
+              <w:rStyle w:val="Hyperlink"/>
+            </w:rPr>
+            <w:t xml:space="preserve">of </w:t>
+          </w:r>
+        </w:hyperlink>
       </w:r>
       <w:r>
         <w:rPr>
@@ -4604,193 +4707,13 @@
       </w:r>
       <w:r>
         <w:rPr>
-          <w:u w:val="single" w:color="0066cc"/>
           <w:rFonts w:ascii="Charis SIL Regular" w:hAnsi="Charis SIL Regular" w:eastAsia="Charis SIL Regular"/>
           <w:b w:val="0"/>
           <w:i w:val="0"/>
           <w:color w:val="000000"/>
           <w:sz w:val="24"/>
         </w:rPr>
-        <w:hyperlink r:id="rId19" w:history="1">
-          <w:r>
-            <w:rPr>
-              <w:rStyle w:val="Hyperlink"/>
-            </w:rPr>
-            <w:t xml:space="preserve"> (Rij</w:t>
-          </w:r>
-        </w:hyperlink>
-      </w:r>
-      <w:r>
-        <w:rPr>
-          <w:u w:val="single" w:color="0066cc"/>
-          <w:rFonts w:ascii="Charis SIL Regular" w:hAnsi="Charis SIL Regular" w:eastAsia="Charis SIL Regular"/>
-          <w:b w:val="0"/>
-          <w:i w:val="0"/>
-          <w:color w:val="000000"/>
-          <w:sz w:val="24"/>
-        </w:rPr>
-        <w:hyperlink r:id="rId19" w:history="1">
-          <w:r>
-            <w:rPr>
-              <w:rStyle w:val="Hyperlink"/>
-            </w:rPr>
-            <w:t>k</w:t>
-          </w:r>
-        </w:hyperlink>
-      </w:r>
-      <w:r>
-        <w:rPr>
-          <w:u w:val="single" w:color="0066cc"/>
-          <w:rFonts w:ascii="Charis SIL Regular" w:hAnsi="Charis SIL Regular" w:eastAsia="Charis SIL Regular"/>
-          <w:b w:val="0"/>
-          <w:i w:val="0"/>
-          <w:color w:val="000000"/>
-          <w:sz w:val="24"/>
-        </w:rPr>
-        <w:hyperlink r:id="rId19" w:history="1">
-          <w:r>
-            <w:rPr>
-              <w:rStyle w:val="Hyperlink"/>
-            </w:rPr>
-            <w:t>sdien</w:t>
-          </w:r>
-        </w:hyperlink>
-      </w:r>
-      <w:r>
-        <w:rPr>
-          <w:u w:val="single" w:color="0066cc"/>
-          <w:rFonts w:ascii="Charis SIL Regular" w:hAnsi="Charis SIL Regular" w:eastAsia="Charis SIL Regular"/>
-          <w:b w:val="0"/>
-          <w:i w:val="0"/>
-          <w:color w:val="000000"/>
-          <w:sz w:val="24"/>
-        </w:rPr>
-        <w:hyperlink r:id="rId19" w:history="1">
-          <w:r>
-            <w:rPr>
-              <w:rStyle w:val="Hyperlink"/>
-            </w:rPr>
-            <w:t>s</w:t>
-          </w:r>
-        </w:hyperlink>
-      </w:r>
-      <w:r>
-        <w:rPr>
-          <w:u w:val="single" w:color="0066cc"/>
-          <w:rFonts w:ascii="Charis SIL Regular" w:hAnsi="Charis SIL Regular" w:eastAsia="Charis SIL Regular"/>
-          <w:b w:val="0"/>
-          <w:i w:val="0"/>
-          <w:color w:val="000000"/>
-          <w:sz w:val="24"/>
-        </w:rPr>
-        <w:hyperlink r:id="rId19" w:history="1">
-          <w:r>
-            <w:rPr>
-              <w:rStyle w:val="Hyperlink"/>
-            </w:rPr>
-            <w:t>t vo</w:t>
-          </w:r>
-        </w:hyperlink>
-      </w:r>
-      <w:r>
-        <w:rPr>
-          <w:u w:val="single" w:color="0066cc"/>
-          <w:rFonts w:ascii="Charis SIL Regular" w:hAnsi="Charis SIL Regular" w:eastAsia="Charis SIL Regular"/>
-          <w:b w:val="0"/>
-          <w:i w:val="0"/>
-          <w:color w:val="000000"/>
-          <w:sz w:val="24"/>
-        </w:rPr>
-        <w:hyperlink r:id="rId19" w:history="1">
-          <w:r>
-            <w:rPr>
-              <w:rStyle w:val="Hyperlink"/>
-            </w:rPr>
-            <w:t>or het C</w:t>
-          </w:r>
-        </w:hyperlink>
-      </w:r>
-      <w:r>
-        <w:rPr>
-          <w:u w:val="single" w:color="0066cc"/>
-          <w:rFonts w:ascii="Charis SIL Regular" w:hAnsi="Charis SIL Regular" w:eastAsia="Charis SIL Regular"/>
-          <w:b w:val="0"/>
-          <w:i w:val="0"/>
-          <w:color w:val="000000"/>
-          <w:sz w:val="24"/>
-        </w:rPr>
-        <w:hyperlink r:id="rId19" w:history="1">
-          <w:r>
-            <w:rPr>
-              <w:rStyle w:val="Hyperlink"/>
-            </w:rPr>
-            <w:t>u</w:t>
-          </w:r>
-        </w:hyperlink>
-      </w:r>
-      <w:r>
-        <w:rPr>
-          <w:u w:val="single" w:color="0066cc"/>
-          <w:rFonts w:ascii="Charis SIL Regular" w:hAnsi="Charis SIL Regular" w:eastAsia="Charis SIL Regular"/>
-          <w:b w:val="0"/>
-          <w:i w:val="0"/>
-          <w:color w:val="000000"/>
-          <w:sz w:val="24"/>
-        </w:rPr>
-        <w:hyperlink r:id="rId19" w:history="1">
-          <w:r>
-            <w:rPr>
-              <w:rStyle w:val="Hyperlink"/>
-            </w:rPr>
-            <w:t>lt</w:t>
-          </w:r>
-        </w:hyperlink>
-      </w:r>
-      <w:r>
-        <w:rPr>
-          <w:u w:val="single" w:color="0066cc"/>
-          <w:rFonts w:ascii="Charis SIL Regular" w:hAnsi="Charis SIL Regular" w:eastAsia="Charis SIL Regular"/>
-          <w:b w:val="0"/>
-          <w:i w:val="0"/>
-          <w:color w:val="000000"/>
-          <w:sz w:val="24"/>
-        </w:rPr>
-        <w:hyperlink r:id="rId19" w:history="1">
-          <w:r>
-            <w:rPr>
-              <w:rStyle w:val="Hyperlink"/>
-            </w:rPr>
-            <w:t>u</w:t>
-          </w:r>
-        </w:hyperlink>
-      </w:r>
-      <w:r>
-        <w:rPr>
-          <w:u w:val="single" w:color="0066cc"/>
-          <w:rFonts w:ascii="Charis SIL Regular" w:hAnsi="Charis SIL Regular" w:eastAsia="Charis SIL Regular"/>
-          <w:b w:val="0"/>
-          <w:i w:val="0"/>
-          <w:color w:val="000000"/>
-          <w:sz w:val="24"/>
-        </w:rPr>
-        <w:hyperlink r:id="rId19" w:history="1">
-          <w:r>
-            <w:rPr>
-              <w:rStyle w:val="Hyperlink"/>
-            </w:rPr>
-            <w:t>ree</w:t>
-          </w:r>
-        </w:hyperlink>
-      </w:r>
-      <w:r>
-        <w:rPr>
-          <w:rFonts w:ascii="Charis SIL Regular" w:hAnsi="Charis SIL Regular" w:eastAsia="Charis SIL Regular"/>
-          <w:b w:val="0"/>
-          <w:i w:val="0"/>
-          <w:color w:val="000000"/>
-          <w:sz w:val="24"/>
-        </w:rPr>
-        <w:t xml:space="preserve">l </w:t>
+        <w:t xml:space="preserve"> (Rijksdienst voor het Cultureel </w:t>
       </w:r>
       <w:r>
         <w:rPr>

--- a/EXPORTS/DOCX/published/niveau1/Dutch/DoingResearch.docx
+++ b/EXPORTS/DOCX/published/niveau1/Dutch/DoingResearch.docx
@@ -327,7 +327,7 @@
             <w:rPr>
               <w:rStyle w:val="Hyperlink"/>
             </w:rPr>
-            <w:t>significan</w:t>
+            <w:t>significanc</w:t>
           </w:r>
         </w:hyperlink>
       </w:r>
@@ -338,13 +338,36 @@
           <w:i/>
           <w:color w:val="0066CC"/>
           <w:sz w:val="24"/>
+          <w:u w:val="single"/>
+        </w:rPr>
+        <w:t>e</w:t>
+      </w:r>
+      <w:r>
+        <w:rPr>
+          <w:rFonts w:ascii="Charis SIL Italic" w:hAnsi="Charis SIL Italic" w:eastAsia="Charis SIL Italic"/>
+          <w:b w:val="0"/>
+          <w:i/>
+          <w:color w:val="0066CC"/>
+          <w:sz w:val="24"/>
+          <w:u w:val="single"/>
+        </w:rPr>
+        <w:t xml:space="preserve"> </w:t>
+      </w:r>
+      <w:r>
+        <w:rPr>
+          <w:rFonts w:ascii="Charis SIL Italic" w:hAnsi="Charis SIL Italic" w:eastAsia="Charis SIL Italic"/>
+          <w:b w:val="0"/>
+          <w:i/>
+          <w:color w:val="0066CC"/>
+          <w:sz w:val="24"/>
+          <w:u w:val="single"/>
         </w:rPr>
         <w:hyperlink r:id="rId9" w:history="1">
           <w:r>
             <w:rPr>
               <w:rStyle w:val="Hyperlink"/>
             </w:rPr>
-            <w:t>c</w:t>
+            <w:t>o</w:t>
           </w:r>
         </w:hyperlink>
       </w:r>
@@ -356,36 +379,7 @@
           <w:color w:val="0066CC"/>
           <w:sz w:val="24"/>
         </w:rPr>
-        <w:t>e</w:t>
-      </w:r>
-      <w:r>
-        <w:rPr>
-          <w:rFonts w:ascii="Charis SIL Italic" w:hAnsi="Charis SIL Italic" w:eastAsia="Charis SIL Italic"/>
-          <w:b w:val="0"/>
-          <w:i/>
-          <w:color w:val="0066CC"/>
-          <w:sz w:val="24"/>
-          <w:u w:val="single"/>
-        </w:rPr>
-        <w:t xml:space="preserve"> </w:t>
-      </w:r>
-      <w:r>
-        <w:rPr>
-          <w:rFonts w:ascii="Charis SIL Italic" w:hAnsi="Charis SIL Italic" w:eastAsia="Charis SIL Italic"/>
-          <w:b w:val="0"/>
-          <w:i/>
-          <w:color w:val="0066CC"/>
-          <w:sz w:val="24"/>
-          <w:u w:val="single"/>
-        </w:rPr>
-        <w:hyperlink r:id="rId9" w:history="1">
-          <w:r>
-            <w:rPr>
-              <w:rStyle w:val="Hyperlink"/>
-            </w:rPr>
-            <w:t>of</w:t>
-          </w:r>
-        </w:hyperlink>
+        <w:t>f</w:t>
       </w:r>
       <w:r>
         <w:rPr>
@@ -452,8 +446,85 @@
           <w:i/>
           <w:color w:val="0066CC"/>
           <w:sz w:val="24"/>
-        </w:rPr>
-        <w:t xml:space="preserve"> and collections acquired</w:t>
+          <w:u w:val="single"/>
+        </w:rPr>
+        <w:t xml:space="preserve"> </w:t>
+      </w:r>
+      <w:r>
+        <w:rPr>
+          <w:rFonts w:ascii="Charis SIL Italic" w:hAnsi="Charis SIL Italic" w:eastAsia="Charis SIL Italic"/>
+          <w:b w:val="0"/>
+          <w:i/>
+          <w:color w:val="0066CC"/>
+          <w:sz w:val="24"/>
+          <w:u w:val="single"/>
+        </w:rPr>
+        <w:hyperlink r:id="rId9" w:history="1">
+          <w:r>
+            <w:rPr>
+              <w:rStyle w:val="Hyperlink"/>
+            </w:rPr>
+            <w:t>and</w:t>
+          </w:r>
+        </w:hyperlink>
+      </w:r>
+      <w:r>
+        <w:rPr>
+          <w:rFonts w:ascii="Charis SIL Italic" w:hAnsi="Charis SIL Italic" w:eastAsia="Charis SIL Italic"/>
+          <w:b w:val="0"/>
+          <w:i/>
+          <w:color w:val="0066CC"/>
+          <w:sz w:val="24"/>
+          <w:u w:val="single"/>
+        </w:rPr>
+        <w:t xml:space="preserve"> </w:t>
+      </w:r>
+      <w:r>
+        <w:rPr>
+          <w:rFonts w:ascii="Charis SIL Italic" w:hAnsi="Charis SIL Italic" w:eastAsia="Charis SIL Italic"/>
+          <w:b w:val="0"/>
+          <w:i/>
+          <w:color w:val="0066CC"/>
+          <w:sz w:val="24"/>
+          <w:u w:val="single"/>
+        </w:rPr>
+        <w:hyperlink r:id="rId9" w:history="1">
+          <w:r>
+            <w:rPr>
+              <w:rStyle w:val="Hyperlink"/>
+            </w:rPr>
+            <w:t>collections</w:t>
+          </w:r>
+        </w:hyperlink>
+      </w:r>
+      <w:r>
+        <w:rPr>
+          <w:rFonts w:ascii="Charis SIL Italic" w:hAnsi="Charis SIL Italic" w:eastAsia="Charis SIL Italic"/>
+          <w:b w:val="0"/>
+          <w:i/>
+          <w:color w:val="0066CC"/>
+          <w:sz w:val="24"/>
+          <w:u w:val="single"/>
+        </w:rPr>
+        <w:t xml:space="preserve"> </w:t>
+      </w:r>
+      <w:r>
+        <w:rPr>
+          <w:rFonts w:ascii="Charis SIL Italic" w:hAnsi="Charis SIL Italic" w:eastAsia="Charis SIL Italic"/>
+          <w:b w:val="0"/>
+          <w:i/>
+          <w:color w:val="0066CC"/>
+          <w:sz w:val="24"/>
+          <w:u w:val="single"/>
+        </w:rPr>
+        <w:hyperlink r:id="rId9" w:history="1">
+          <w:r>
+            <w:rPr>
+              <w:rStyle w:val="Hyperlink"/>
+            </w:rPr>
+            <w:t>acquired</w:t>
+          </w:r>
+        </w:hyperlink>
       </w:r>
       <w:r>
         <w:rPr>
@@ -509,7 +580,25 @@
             <w:rPr>
               <w:rStyle w:val="Hyperlink"/>
             </w:rPr>
-            <w:t>col</w:t>
+            <w:t>co</w:t>
+          </w:r>
+        </w:hyperlink>
+      </w:r>
+      <w:r>
+        <w:rPr>
+          <w:rFonts w:ascii="Charis SIL Italic" w:hAnsi="Charis SIL Italic" w:eastAsia="Charis SIL Italic"/>
+          <w:b w:val="0"/>
+          <w:i/>
+          <w:color w:val="0066CC"/>
+          <w:sz w:val="24"/>
+          <w:u w:val="single"/>
+        </w:rPr>
+        <w:hyperlink r:id="rId9" w:history="1">
+          <w:r>
+            <w:rPr>
+              <w:rStyle w:val="Hyperlink"/>
+            </w:rPr>
+            <w:t>l</w:t>
           </w:r>
         </w:hyperlink>
       </w:r>
@@ -634,93 +723,13 @@
       </w:r>
       <w:r>
         <w:rPr>
-          <w:u w:val="single" w:color="0066cc"/>
           <w:rFonts w:ascii="Charis SIL Regular" w:hAnsi="Charis SIL Regular" w:eastAsia="Charis SIL Regular"/>
           <w:b w:val="0"/>
           <w:i w:val="0"/>
           <w:color w:val="000000"/>
           <w:sz w:val="24"/>
         </w:rPr>
-        <w:hyperlink r:id="rId9" w:history="1">
-          <w:r>
-            <w:rPr>
-              <w:rStyle w:val="Hyperlink"/>
-            </w:rPr>
-            <w:t>naslag</w:t>
-          </w:r>
-        </w:hyperlink>
-      </w:r>
-      <w:r>
-        <w:rPr>
-          <w:u w:val="single" w:color="0066cc"/>
-          <w:rFonts w:ascii="Charis SIL Regular" w:hAnsi="Charis SIL Regular" w:eastAsia="Charis SIL Regular"/>
-          <w:b w:val="0"/>
-          <w:i w:val="0"/>
-          <w:color w:val="000000"/>
-          <w:sz w:val="24"/>
-        </w:rPr>
-        <w:hyperlink r:id="rId9" w:history="1">
-          <w:r>
-            <w:rPr>
-              <w:rStyle w:val="Hyperlink"/>
-            </w:rPr>
-            <w:t>wer</w:t>
-          </w:r>
-        </w:hyperlink>
-      </w:r>
-      <w:r>
-        <w:rPr>
-          <w:u w:val="single" w:color="0066cc"/>
-          <w:rFonts w:ascii="Charis SIL Regular" w:hAnsi="Charis SIL Regular" w:eastAsia="Charis SIL Regular"/>
-          <w:b w:val="0"/>
-          <w:i w:val="0"/>
-          <w:color w:val="000000"/>
-          <w:sz w:val="24"/>
-        </w:rPr>
-        <w:hyperlink r:id="rId9" w:history="1">
-          <w:r>
-            <w:rPr>
-              <w:rStyle w:val="Hyperlink"/>
-            </w:rPr>
-            <w:t>k</w:t>
-          </w:r>
-        </w:hyperlink>
-      </w:r>
-      <w:r>
-        <w:rPr>
-          <w:u w:val="single" w:color="0066cc"/>
-          <w:rFonts w:ascii="Charis SIL Regular" w:hAnsi="Charis SIL Regular" w:eastAsia="Charis SIL Regular"/>
-          <w:b w:val="0"/>
-          <w:i w:val="0"/>
-          <w:color w:val="000000"/>
-          <w:sz w:val="24"/>
-        </w:rPr>
-        <w:hyperlink r:id="rId9" w:history="1">
-          <w:r>
-            <w:rPr>
-              <w:rStyle w:val="Hyperlink"/>
-            </w:rPr>
-            <w:t>en staan on</w:t>
-          </w:r>
-        </w:hyperlink>
-      </w:r>
-      <w:r>
-        <w:rPr>
-          <w:u w:val="single" w:color="0066cc"/>
-          <w:rFonts w:ascii="Charis SIL Regular" w:hAnsi="Charis SIL Regular" w:eastAsia="Charis SIL Regular"/>
-          <w:b w:val="0"/>
-          <w:i w:val="0"/>
-          <w:color w:val="000000"/>
-          <w:sz w:val="24"/>
-        </w:rPr>
-        <w:hyperlink r:id="rId9" w:history="1">
-          <w:r>
-            <w:rPr>
-              <w:rStyle w:val="Hyperlink"/>
-            </w:rPr>
-            <w:t>de</w:t>
-          </w:r>
-        </w:hyperlink>
+        <w:t>naslagwerken staan onde</w:t>
       </w:r>
       <w:r>
         <w:rPr>
@@ -1846,7 +1855,7 @@
           <w:sz w:val="24"/>
           <w:u w:val="single"/>
         </w:rPr>
-        <w:hyperlink r:id="rId11" w:history="1">
+        <w:hyperlink r:id="rId12" w:history="1">
           <w:r>
             <w:rPr>
               <w:rStyle w:val="Hyperlink"/>
@@ -2027,7 +2036,7 @@
           <w:sz w:val="24"/>
           <w:u w:val="single"/>
         </w:rPr>
-        <w:hyperlink r:id="rId12" w:history="1">
+        <w:hyperlink r:id="rId11" w:history="1">
           <w:r>
             <w:rPr>
               <w:rStyle w:val="Hyperlink"/>
@@ -2045,7 +2054,7 @@
           <w:sz w:val="24"/>
           <w:u w:val="single"/>
         </w:rPr>
-        <w:hyperlink r:id="rId12" w:history="1">
+        <w:hyperlink r:id="rId11" w:history="1">
           <w:r>
             <w:rPr>
               <w:rStyle w:val="Hyperlink"/>
@@ -2063,7 +2072,7 @@
           <w:sz w:val="24"/>
           <w:u w:val="single"/>
         </w:rPr>
-        <w:hyperlink r:id="rId12" w:history="1">
+        <w:hyperlink r:id="rId11" w:history="1">
           <w:r>
             <w:rPr>
               <w:rStyle w:val="Hyperlink"/>
@@ -2718,7 +2727,7 @@
             <w:rPr>
               <w:rStyle w:val="Hyperlink"/>
             </w:rPr>
-            <w:t>Significan</w:t>
+            <w:t>Significanc</w:t>
           </w:r>
         </w:hyperlink>
       </w:r>
@@ -2729,13 +2738,36 @@
           <w:i/>
           <w:color w:val="0066CC"/>
           <w:sz w:val="24"/>
+          <w:u w:val="single"/>
+        </w:rPr>
+        <w:t>e</w:t>
+      </w:r>
+      <w:r>
+        <w:rPr>
+          <w:rFonts w:ascii="Charis SIL Italic" w:hAnsi="Charis SIL Italic" w:eastAsia="Charis SIL Italic"/>
+          <w:b w:val="0"/>
+          <w:i/>
+          <w:color w:val="0066CC"/>
+          <w:sz w:val="24"/>
+          <w:u w:val="single"/>
+        </w:rPr>
+        <w:t xml:space="preserve"> </w:t>
+      </w:r>
+      <w:r>
+        <w:rPr>
+          <w:rFonts w:ascii="Charis SIL Italic" w:hAnsi="Charis SIL Italic" w:eastAsia="Charis SIL Italic"/>
+          <w:b w:val="0"/>
+          <w:i/>
+          <w:color w:val="0066CC"/>
+          <w:sz w:val="24"/>
+          <w:u w:val="single"/>
         </w:rPr>
         <w:hyperlink r:id="rId15" w:history="1">
           <w:r>
             <w:rPr>
               <w:rStyle w:val="Hyperlink"/>
             </w:rPr>
-            <w:t>c</w:t>
+            <w:t>o</w:t>
           </w:r>
         </w:hyperlink>
       </w:r>
@@ -2747,36 +2779,7 @@
           <w:color w:val="0066CC"/>
           <w:sz w:val="24"/>
         </w:rPr>
-        <w:t>e</w:t>
-      </w:r>
-      <w:r>
-        <w:rPr>
-          <w:rFonts w:ascii="Charis SIL Italic" w:hAnsi="Charis SIL Italic" w:eastAsia="Charis SIL Italic"/>
-          <w:b w:val="0"/>
-          <w:i/>
-          <w:color w:val="0066CC"/>
-          <w:sz w:val="24"/>
-          <w:u w:val="single"/>
-        </w:rPr>
-        <w:t xml:space="preserve"> </w:t>
-      </w:r>
-      <w:r>
-        <w:rPr>
-          <w:rFonts w:ascii="Charis SIL Italic" w:hAnsi="Charis SIL Italic" w:eastAsia="Charis SIL Italic"/>
-          <w:b w:val="0"/>
-          <w:i/>
-          <w:color w:val="0066CC"/>
-          <w:sz w:val="24"/>
-          <w:u w:val="single"/>
-        </w:rPr>
-        <w:hyperlink r:id="rId15" w:history="1">
-          <w:r>
-            <w:rPr>
-              <w:rStyle w:val="Hyperlink"/>
-            </w:rPr>
-            <w:t xml:space="preserve">of </w:t>
-          </w:r>
-        </w:hyperlink>
+        <w:t xml:space="preserve">f </w:t>
       </w:r>
       <w:r>
         <w:rPr>
@@ -4707,13 +4710,193 @@
       </w:r>
       <w:r>
         <w:rPr>
+          <w:u w:val="single" w:color="0066cc"/>
           <w:rFonts w:ascii="Charis SIL Regular" w:hAnsi="Charis SIL Regular" w:eastAsia="Charis SIL Regular"/>
           <w:b w:val="0"/>
           <w:i w:val="0"/>
           <w:color w:val="000000"/>
           <w:sz w:val="24"/>
         </w:rPr>
-        <w:t xml:space="preserve"> (Rijksdienst voor het Cultureel </w:t>
+        <w:hyperlink r:id="rId19" w:history="1">
+          <w:r>
+            <w:rPr>
+              <w:rStyle w:val="Hyperlink"/>
+            </w:rPr>
+            <w:t xml:space="preserve"> (Rij</w:t>
+          </w:r>
+        </w:hyperlink>
+      </w:r>
+      <w:r>
+        <w:rPr>
+          <w:u w:val="single" w:color="0066cc"/>
+          <w:rFonts w:ascii="Charis SIL Regular" w:hAnsi="Charis SIL Regular" w:eastAsia="Charis SIL Regular"/>
+          <w:b w:val="0"/>
+          <w:i w:val="0"/>
+          <w:color w:val="000000"/>
+          <w:sz w:val="24"/>
+        </w:rPr>
+        <w:hyperlink r:id="rId19" w:history="1">
+          <w:r>
+            <w:rPr>
+              <w:rStyle w:val="Hyperlink"/>
+            </w:rPr>
+            <w:t>k</w:t>
+          </w:r>
+        </w:hyperlink>
+      </w:r>
+      <w:r>
+        <w:rPr>
+          <w:u w:val="single" w:color="0066cc"/>
+          <w:rFonts w:ascii="Charis SIL Regular" w:hAnsi="Charis SIL Regular" w:eastAsia="Charis SIL Regular"/>
+          <w:b w:val="0"/>
+          <w:i w:val="0"/>
+          <w:color w:val="000000"/>
+          <w:sz w:val="24"/>
+        </w:rPr>
+        <w:hyperlink r:id="rId19" w:history="1">
+          <w:r>
+            <w:rPr>
+              <w:rStyle w:val="Hyperlink"/>
+            </w:rPr>
+            <w:t>sdien</w:t>
+          </w:r>
+        </w:hyperlink>
+      </w:r>
+      <w:r>
+        <w:rPr>
+          <w:u w:val="single" w:color="0066cc"/>
+          <w:rFonts w:ascii="Charis SIL Regular" w:hAnsi="Charis SIL Regular" w:eastAsia="Charis SIL Regular"/>
+          <w:b w:val="0"/>
+          <w:i w:val="0"/>
+          <w:color w:val="000000"/>
+          <w:sz w:val="24"/>
+        </w:rPr>
+        <w:hyperlink r:id="rId19" w:history="1">
+          <w:r>
+            <w:rPr>
+              <w:rStyle w:val="Hyperlink"/>
+            </w:rPr>
+            <w:t>s</w:t>
+          </w:r>
+        </w:hyperlink>
+      </w:r>
+      <w:r>
+        <w:rPr>
+          <w:u w:val="single" w:color="0066cc"/>
+          <w:rFonts w:ascii="Charis SIL Regular" w:hAnsi="Charis SIL Regular" w:eastAsia="Charis SIL Regular"/>
+          <w:b w:val="0"/>
+          <w:i w:val="0"/>
+          <w:color w:val="000000"/>
+          <w:sz w:val="24"/>
+        </w:rPr>
+        <w:hyperlink r:id="rId19" w:history="1">
+          <w:r>
+            <w:rPr>
+              <w:rStyle w:val="Hyperlink"/>
+            </w:rPr>
+            <w:t>t vo</w:t>
+          </w:r>
+        </w:hyperlink>
+      </w:r>
+      <w:r>
+        <w:rPr>
+          <w:u w:val="single" w:color="0066cc"/>
+          <w:rFonts w:ascii="Charis SIL Regular" w:hAnsi="Charis SIL Regular" w:eastAsia="Charis SIL Regular"/>
+          <w:b w:val="0"/>
+          <w:i w:val="0"/>
+          <w:color w:val="000000"/>
+          <w:sz w:val="24"/>
+        </w:rPr>
+        <w:hyperlink r:id="rId19" w:history="1">
+          <w:r>
+            <w:rPr>
+              <w:rStyle w:val="Hyperlink"/>
+            </w:rPr>
+            <w:t>or het C</w:t>
+          </w:r>
+        </w:hyperlink>
+      </w:r>
+      <w:r>
+        <w:rPr>
+          <w:u w:val="single" w:color="0066cc"/>
+          <w:rFonts w:ascii="Charis SIL Regular" w:hAnsi="Charis SIL Regular" w:eastAsia="Charis SIL Regular"/>
+          <w:b w:val="0"/>
+          <w:i w:val="0"/>
+          <w:color w:val="000000"/>
+          <w:sz w:val="24"/>
+        </w:rPr>
+        <w:hyperlink r:id="rId19" w:history="1">
+          <w:r>
+            <w:rPr>
+              <w:rStyle w:val="Hyperlink"/>
+            </w:rPr>
+            <w:t>u</w:t>
+          </w:r>
+        </w:hyperlink>
+      </w:r>
+      <w:r>
+        <w:rPr>
+          <w:u w:val="single" w:color="0066cc"/>
+          <w:rFonts w:ascii="Charis SIL Regular" w:hAnsi="Charis SIL Regular" w:eastAsia="Charis SIL Regular"/>
+          <w:b w:val="0"/>
+          <w:i w:val="0"/>
+          <w:color w:val="000000"/>
+          <w:sz w:val="24"/>
+        </w:rPr>
+        <w:hyperlink r:id="rId19" w:history="1">
+          <w:r>
+            <w:rPr>
+              <w:rStyle w:val="Hyperlink"/>
+            </w:rPr>
+            <w:t>lt</w:t>
+          </w:r>
+        </w:hyperlink>
+      </w:r>
+      <w:r>
+        <w:rPr>
+          <w:u w:val="single" w:color="0066cc"/>
+          <w:rFonts w:ascii="Charis SIL Regular" w:hAnsi="Charis SIL Regular" w:eastAsia="Charis SIL Regular"/>
+          <w:b w:val="0"/>
+          <w:i w:val="0"/>
+          <w:color w:val="000000"/>
+          <w:sz w:val="24"/>
+        </w:rPr>
+        <w:hyperlink r:id="rId19" w:history="1">
+          <w:r>
+            <w:rPr>
+              <w:rStyle w:val="Hyperlink"/>
+            </w:rPr>
+            <w:t>u</w:t>
+          </w:r>
+        </w:hyperlink>
+      </w:r>
+      <w:r>
+        <w:rPr>
+          <w:u w:val="single" w:color="0066cc"/>
+          <w:rFonts w:ascii="Charis SIL Regular" w:hAnsi="Charis SIL Regular" w:eastAsia="Charis SIL Regular"/>
+          <w:b w:val="0"/>
+          <w:i w:val="0"/>
+          <w:color w:val="000000"/>
+          <w:sz w:val="24"/>
+        </w:rPr>
+        <w:hyperlink r:id="rId19" w:history="1">
+          <w:r>
+            <w:rPr>
+              <w:rStyle w:val="Hyperlink"/>
+            </w:rPr>
+            <w:t>ree</w:t>
+          </w:r>
+        </w:hyperlink>
+      </w:r>
+      <w:r>
+        <w:rPr>
+          <w:rFonts w:ascii="Charis SIL Regular" w:hAnsi="Charis SIL Regular" w:eastAsia="Charis SIL Regular"/>
+          <w:b w:val="0"/>
+          <w:i w:val="0"/>
+          <w:color w:val="000000"/>
+          <w:sz w:val="24"/>
+        </w:rPr>
+        <w:t xml:space="preserve">l </w:t>
       </w:r>
       <w:r>
         <w:rPr>

--- a/EXPORTS/DOCX/published/niveau1/Dutch/DoingResearch.docx
+++ b/EXPORTS/DOCX/published/niveau1/Dutch/DoingResearch.docx
@@ -367,19 +367,9 @@
             <w:rPr>
               <w:rStyle w:val="Hyperlink"/>
             </w:rPr>
-            <w:t>o</w:t>
+            <w:t>of</w:t>
           </w:r>
         </w:hyperlink>
-      </w:r>
-      <w:r>
-        <w:rPr>
-          <w:rFonts w:ascii="Charis SIL Italic" w:hAnsi="Charis SIL Italic" w:eastAsia="Charis SIL Italic"/>
-          <w:b w:val="0"/>
-          <w:i/>
-          <w:color w:val="0066CC"/>
-          <w:sz w:val="24"/>
-        </w:rPr>
-        <w:t>f</w:t>
       </w:r>
       <w:r>
         <w:rPr>
@@ -406,9 +396,19 @@
             <w:rPr>
               <w:rStyle w:val="Hyperlink"/>
             </w:rPr>
-            <w:t>cultural</w:t>
+            <w:t>cultura</w:t>
           </w:r>
         </w:hyperlink>
+      </w:r>
+      <w:r>
+        <w:rPr>
+          <w:rFonts w:ascii="Charis SIL Italic" w:hAnsi="Charis SIL Italic" w:eastAsia="Charis SIL Italic"/>
+          <w:b w:val="0"/>
+          <w:i/>
+          <w:color w:val="0066CC"/>
+          <w:sz w:val="24"/>
+        </w:rPr>
+        <w:t>l</w:t>
       </w:r>
       <w:r>
         <w:rPr>
@@ -580,25 +580,7 @@
             <w:rPr>
               <w:rStyle w:val="Hyperlink"/>
             </w:rPr>
-            <w:t>co</w:t>
-          </w:r>
-        </w:hyperlink>
-      </w:r>
-      <w:r>
-        <w:rPr>
-          <w:rFonts w:ascii="Charis SIL Italic" w:hAnsi="Charis SIL Italic" w:eastAsia="Charis SIL Italic"/>
-          <w:b w:val="0"/>
-          <w:i/>
-          <w:color w:val="0066CC"/>
-          <w:sz w:val="24"/>
-          <w:u w:val="single"/>
-        </w:rPr>
-        <w:hyperlink r:id="rId9" w:history="1">
-          <w:r>
-            <w:rPr>
-              <w:rStyle w:val="Hyperlink"/>
-            </w:rPr>
-            <w:t>l</w:t>
+            <w:t>col</w:t>
           </w:r>
         </w:hyperlink>
       </w:r>
@@ -723,13 +705,93 @@
       </w:r>
       <w:r>
         <w:rPr>
+          <w:u w:val="single" w:color="0066cc"/>
           <w:rFonts w:ascii="Charis SIL Regular" w:hAnsi="Charis SIL Regular" w:eastAsia="Charis SIL Regular"/>
           <w:b w:val="0"/>
           <w:i w:val="0"/>
           <w:color w:val="000000"/>
           <w:sz w:val="24"/>
         </w:rPr>
-        <w:t>naslagwerken staan onde</w:t>
+        <w:hyperlink r:id="rId9" w:history="1">
+          <w:r>
+            <w:rPr>
+              <w:rStyle w:val="Hyperlink"/>
+            </w:rPr>
+            <w:t>naslag</w:t>
+          </w:r>
+        </w:hyperlink>
+      </w:r>
+      <w:r>
+        <w:rPr>
+          <w:u w:val="single" w:color="0066cc"/>
+          <w:rFonts w:ascii="Charis SIL Regular" w:hAnsi="Charis SIL Regular" w:eastAsia="Charis SIL Regular"/>
+          <w:b w:val="0"/>
+          <w:i w:val="0"/>
+          <w:color w:val="000000"/>
+          <w:sz w:val="24"/>
+        </w:rPr>
+        <w:hyperlink r:id="rId9" w:history="1">
+          <w:r>
+            <w:rPr>
+              <w:rStyle w:val="Hyperlink"/>
+            </w:rPr>
+            <w:t>wer</w:t>
+          </w:r>
+        </w:hyperlink>
+      </w:r>
+      <w:r>
+        <w:rPr>
+          <w:u w:val="single" w:color="0066cc"/>
+          <w:rFonts w:ascii="Charis SIL Regular" w:hAnsi="Charis SIL Regular" w:eastAsia="Charis SIL Regular"/>
+          <w:b w:val="0"/>
+          <w:i w:val="0"/>
+          <w:color w:val="000000"/>
+          <w:sz w:val="24"/>
+        </w:rPr>
+        <w:hyperlink r:id="rId9" w:history="1">
+          <w:r>
+            <w:rPr>
+              <w:rStyle w:val="Hyperlink"/>
+            </w:rPr>
+            <w:t>k</w:t>
+          </w:r>
+        </w:hyperlink>
+      </w:r>
+      <w:r>
+        <w:rPr>
+          <w:u w:val="single" w:color="0066cc"/>
+          <w:rFonts w:ascii="Charis SIL Regular" w:hAnsi="Charis SIL Regular" w:eastAsia="Charis SIL Regular"/>
+          <w:b w:val="0"/>
+          <w:i w:val="0"/>
+          <w:color w:val="000000"/>
+          <w:sz w:val="24"/>
+        </w:rPr>
+        <w:hyperlink r:id="rId9" w:history="1">
+          <w:r>
+            <w:rPr>
+              <w:rStyle w:val="Hyperlink"/>
+            </w:rPr>
+            <w:t>en staan on</w:t>
+          </w:r>
+        </w:hyperlink>
+      </w:r>
+      <w:r>
+        <w:rPr>
+          <w:u w:val="single" w:color="0066cc"/>
+          <w:rFonts w:ascii="Charis SIL Regular" w:hAnsi="Charis SIL Regular" w:eastAsia="Charis SIL Regular"/>
+          <w:b w:val="0"/>
+          <w:i w:val="0"/>
+          <w:color w:val="000000"/>
+          <w:sz w:val="24"/>
+        </w:rPr>
+        <w:hyperlink r:id="rId9" w:history="1">
+          <w:r>
+            <w:rPr>
+              <w:rStyle w:val="Hyperlink"/>
+            </w:rPr>
+            <w:t>de</w:t>
+          </w:r>
+        </w:hyperlink>
       </w:r>
       <w:r>
         <w:rPr>
@@ -1855,7 +1917,7 @@
           <w:sz w:val="24"/>
           <w:u w:val="single"/>
         </w:rPr>
-        <w:hyperlink r:id="rId12" w:history="1">
+        <w:hyperlink r:id="rId11" w:history="1">
           <w:r>
             <w:rPr>
               <w:rStyle w:val="Hyperlink"/>
@@ -1884,7 +1946,7 @@
           <w:sz w:val="24"/>
           <w:u w:val="single"/>
         </w:rPr>
-        <w:hyperlink r:id="rId12" w:history="1">
+        <w:hyperlink r:id="rId11" w:history="1">
           <w:r>
             <w:rPr>
               <w:rStyle w:val="Hyperlink"/>
@@ -2036,7 +2098,7 @@
           <w:sz w:val="24"/>
           <w:u w:val="single"/>
         </w:rPr>
-        <w:hyperlink r:id="rId11" w:history="1">
+        <w:hyperlink r:id="rId12" w:history="1">
           <w:r>
             <w:rPr>
               <w:rStyle w:val="Hyperlink"/>
@@ -2054,7 +2116,7 @@
           <w:sz w:val="24"/>
           <w:u w:val="single"/>
         </w:rPr>
-        <w:hyperlink r:id="rId11" w:history="1">
+        <w:hyperlink r:id="rId12" w:history="1">
           <w:r>
             <w:rPr>
               <w:rStyle w:val="Hyperlink"/>
@@ -2072,7 +2134,7 @@
           <w:sz w:val="24"/>
           <w:u w:val="single"/>
         </w:rPr>
-        <w:hyperlink r:id="rId11" w:history="1">
+        <w:hyperlink r:id="rId12" w:history="1">
           <w:r>
             <w:rPr>
               <w:rStyle w:val="Hyperlink"/>
@@ -3151,75 +3213,13 @@
       </w:r>
       <w:r>
         <w:rPr>
-          <w:u w:val="single" w:color="0066cc"/>
           <w:rFonts w:ascii="Charis SIL Regular" w:hAnsi="Charis SIL Regular" w:eastAsia="Charis SIL Regular"/>
           <w:b w:val="0"/>
           <w:i w:val="0"/>
           <w:color w:val="000000"/>
           <w:sz w:val="24"/>
         </w:rPr>
-        <w:hyperlink r:id="rId15" w:history="1">
-          <w:r>
-            <w:rPr>
-              <w:rStyle w:val="Hyperlink"/>
-            </w:rPr>
-            <w:t>Rijksmu</w:t>
-          </w:r>
-        </w:hyperlink>
-      </w:r>
-      <w:r>
-        <w:rPr>
-          <w:u w:val="single" w:color="0066cc"/>
-          <w:rFonts w:ascii="Charis SIL Regular" w:hAnsi="Charis SIL Regular" w:eastAsia="Charis SIL Regular"/>
-          <w:b w:val="0"/>
-          <w:i w:val="0"/>
-          <w:color w:val="000000"/>
-          <w:sz w:val="24"/>
-        </w:rPr>
-        <w:hyperlink r:id="rId15" w:history="1">
-          <w:r>
-            <w:rPr>
-              <w:rStyle w:val="Hyperlink"/>
-            </w:rPr>
-            <w:t xml:space="preserve">seum, </w:t>
-          </w:r>
-        </w:hyperlink>
-      </w:r>
-      <w:r>
-        <w:rPr>
-          <w:u w:val="single" w:color="0066cc"/>
-          <w:rFonts w:ascii="Charis SIL Regular" w:hAnsi="Charis SIL Regular" w:eastAsia="Charis SIL Regular"/>
-          <w:b w:val="0"/>
-          <w:i w:val="0"/>
-          <w:color w:val="000000"/>
-          <w:sz w:val="24"/>
-        </w:rPr>
-        <w:hyperlink r:id="rId15" w:history="1">
-          <w:r>
-            <w:rPr>
-              <w:rStyle w:val="Hyperlink"/>
-            </w:rPr>
-            <w:t>2</w:t>
-          </w:r>
-        </w:hyperlink>
-      </w:r>
-      <w:r>
-        <w:rPr>
-          <w:u w:val="single" w:color="0066cc"/>
-          <w:rFonts w:ascii="Charis SIL Regular" w:hAnsi="Charis SIL Regular" w:eastAsia="Charis SIL Regular"/>
-          <w:b w:val="0"/>
-          <w:i w:val="0"/>
-          <w:color w:val="000000"/>
-          <w:sz w:val="24"/>
-        </w:rPr>
-        <w:hyperlink r:id="rId15" w:history="1">
-          <w:r>
-            <w:rPr>
-              <w:rStyle w:val="Hyperlink"/>
-            </w:rPr>
-            <w:t>022</w:t>
-          </w:r>
-        </w:hyperlink>
+        <w:t>Rijksmuseum, 2022</w:t>
       </w:r>
       <w:r>
         <w:rPr>
@@ -4334,7 +4334,34 @@
           <w:color w:val="000000"/>
           <w:sz w:val="24"/>
         </w:rPr>
-        <w:t xml:space="preserve">•  Pennock, Hanna and Simone Vermaat (eds.), </w:t>
+        <w:t xml:space="preserve">•  </w:t>
+      </w:r>
+      <w:r>
+        <w:rPr>
+          <w:rFonts w:ascii="Charis SIL Regular" w:hAnsi="Charis SIL Regular" w:eastAsia="Charis SIL Regular"/>
+          <w:b w:val="0"/>
+          <w:i w:val="0"/>
+          <w:color w:val="000000"/>
+          <w:sz w:val="24"/>
+        </w:rPr>
+        <w:hyperlink r:id="rId18" w:history="1">
+          <w:r>
+            <w:rPr>
+              <w:rStyle w:val="Hyperlink"/>
+            </w:rPr>
+            <w:t xml:space="preserve">Pennock, </w:t>
+          </w:r>
+        </w:hyperlink>
+      </w:r>
+      <w:r>
+        <w:rPr>
+          <w:rFonts w:ascii="Charis SIL Regular" w:hAnsi="Charis SIL Regular" w:eastAsia="Charis SIL Regular"/>
+          <w:b w:val="0"/>
+          <w:i w:val="0"/>
+          <w:color w:val="000000"/>
+          <w:sz w:val="24"/>
+        </w:rPr>
+        <w:t xml:space="preserve">Hanna and Simone Vermaat (eds.), </w:t>
       </w:r>
       <w:r>
         <w:rPr>

--- a/EXPORTS/DOCX/published/niveau1/Dutch/DoingResearch.docx
+++ b/EXPORTS/DOCX/published/niveau1/Dutch/DoingResearch.docx
@@ -327,7 +327,7 @@
             <w:rPr>
               <w:rStyle w:val="Hyperlink"/>
             </w:rPr>
-            <w:t>significanc</w:t>
+            <w:t>significan</w:t>
           </w:r>
         </w:hyperlink>
       </w:r>
@@ -339,6 +339,16 @@
           <w:color w:val="0066CC"/>
           <w:sz w:val="24"/>
           <w:u w:val="single"/>
+        </w:rPr>
+        <w:t>c</w:t>
+      </w:r>
+      <w:r>
+        <w:rPr>
+          <w:rFonts w:ascii="Charis SIL Italic" w:hAnsi="Charis SIL Italic" w:eastAsia="Charis SIL Italic"/>
+          <w:b w:val="0"/>
+          <w:i/>
+          <w:color w:val="0066CC"/>
+          <w:sz w:val="24"/>
         </w:rPr>
         <w:t>e</w:t>
       </w:r>
@@ -396,19 +406,9 @@
             <w:rPr>
               <w:rStyle w:val="Hyperlink"/>
             </w:rPr>
-            <w:t>cultura</w:t>
+            <w:t>cultural</w:t>
           </w:r>
         </w:hyperlink>
-      </w:r>
-      <w:r>
-        <w:rPr>
-          <w:rFonts w:ascii="Charis SIL Italic" w:hAnsi="Charis SIL Italic" w:eastAsia="Charis SIL Italic"/>
-          <w:b w:val="0"/>
-          <w:i/>
-          <w:color w:val="0066CC"/>
-          <w:sz w:val="24"/>
-        </w:rPr>
-        <w:t>l</w:t>
       </w:r>
       <w:r>
         <w:rPr>
@@ -446,85 +446,8 @@
           <w:i/>
           <w:color w:val="0066CC"/>
           <w:sz w:val="24"/>
-          <w:u w:val="single"/>
-        </w:rPr>
-        <w:t xml:space="preserve"> </w:t>
-      </w:r>
-      <w:r>
-        <w:rPr>
-          <w:rFonts w:ascii="Charis SIL Italic" w:hAnsi="Charis SIL Italic" w:eastAsia="Charis SIL Italic"/>
-          <w:b w:val="0"/>
-          <w:i/>
-          <w:color w:val="0066CC"/>
-          <w:sz w:val="24"/>
-          <w:u w:val="single"/>
-        </w:rPr>
-        <w:hyperlink r:id="rId9" w:history="1">
-          <w:r>
-            <w:rPr>
-              <w:rStyle w:val="Hyperlink"/>
-            </w:rPr>
-            <w:t>and</w:t>
-          </w:r>
-        </w:hyperlink>
-      </w:r>
-      <w:r>
-        <w:rPr>
-          <w:rFonts w:ascii="Charis SIL Italic" w:hAnsi="Charis SIL Italic" w:eastAsia="Charis SIL Italic"/>
-          <w:b w:val="0"/>
-          <w:i/>
-          <w:color w:val="0066CC"/>
-          <w:sz w:val="24"/>
-          <w:u w:val="single"/>
-        </w:rPr>
-        <w:t xml:space="preserve"> </w:t>
-      </w:r>
-      <w:r>
-        <w:rPr>
-          <w:rFonts w:ascii="Charis SIL Italic" w:hAnsi="Charis SIL Italic" w:eastAsia="Charis SIL Italic"/>
-          <w:b w:val="0"/>
-          <w:i/>
-          <w:color w:val="0066CC"/>
-          <w:sz w:val="24"/>
-          <w:u w:val="single"/>
-        </w:rPr>
-        <w:hyperlink r:id="rId9" w:history="1">
-          <w:r>
-            <w:rPr>
-              <w:rStyle w:val="Hyperlink"/>
-            </w:rPr>
-            <w:t>collections</w:t>
-          </w:r>
-        </w:hyperlink>
-      </w:r>
-      <w:r>
-        <w:rPr>
-          <w:rFonts w:ascii="Charis SIL Italic" w:hAnsi="Charis SIL Italic" w:eastAsia="Charis SIL Italic"/>
-          <w:b w:val="0"/>
-          <w:i/>
-          <w:color w:val="0066CC"/>
-          <w:sz w:val="24"/>
-          <w:u w:val="single"/>
-        </w:rPr>
-        <w:t xml:space="preserve"> </w:t>
-      </w:r>
-      <w:r>
-        <w:rPr>
-          <w:rFonts w:ascii="Charis SIL Italic" w:hAnsi="Charis SIL Italic" w:eastAsia="Charis SIL Italic"/>
-          <w:b w:val="0"/>
-          <w:i/>
-          <w:color w:val="0066CC"/>
-          <w:sz w:val="24"/>
-          <w:u w:val="single"/>
-        </w:rPr>
-        <w:hyperlink r:id="rId9" w:history="1">
-          <w:r>
-            <w:rPr>
-              <w:rStyle w:val="Hyperlink"/>
-            </w:rPr>
-            <w:t>acquired</w:t>
-          </w:r>
-        </w:hyperlink>
+        </w:rPr>
+        <w:t xml:space="preserve"> and collections acquired</w:t>
       </w:r>
       <w:r>
         <w:rPr>
@@ -705,75 +628,13 @@
       </w:r>
       <w:r>
         <w:rPr>
-          <w:u w:val="single" w:color="0066cc"/>
           <w:rFonts w:ascii="Charis SIL Regular" w:hAnsi="Charis SIL Regular" w:eastAsia="Charis SIL Regular"/>
           <w:b w:val="0"/>
           <w:i w:val="0"/>
           <w:color w:val="000000"/>
           <w:sz w:val="24"/>
         </w:rPr>
-        <w:hyperlink r:id="rId9" w:history="1">
-          <w:r>
-            <w:rPr>
-              <w:rStyle w:val="Hyperlink"/>
-            </w:rPr>
-            <w:t>naslag</w:t>
-          </w:r>
-        </w:hyperlink>
-      </w:r>
-      <w:r>
-        <w:rPr>
-          <w:u w:val="single" w:color="0066cc"/>
-          <w:rFonts w:ascii="Charis SIL Regular" w:hAnsi="Charis SIL Regular" w:eastAsia="Charis SIL Regular"/>
-          <w:b w:val="0"/>
-          <w:i w:val="0"/>
-          <w:color w:val="000000"/>
-          <w:sz w:val="24"/>
-        </w:rPr>
-        <w:hyperlink r:id="rId9" w:history="1">
-          <w:r>
-            <w:rPr>
-              <w:rStyle w:val="Hyperlink"/>
-            </w:rPr>
-            <w:t>wer</w:t>
-          </w:r>
-        </w:hyperlink>
-      </w:r>
-      <w:r>
-        <w:rPr>
-          <w:u w:val="single" w:color="0066cc"/>
-          <w:rFonts w:ascii="Charis SIL Regular" w:hAnsi="Charis SIL Regular" w:eastAsia="Charis SIL Regular"/>
-          <w:b w:val="0"/>
-          <w:i w:val="0"/>
-          <w:color w:val="000000"/>
-          <w:sz w:val="24"/>
-        </w:rPr>
-        <w:hyperlink r:id="rId9" w:history="1">
-          <w:r>
-            <w:rPr>
-              <w:rStyle w:val="Hyperlink"/>
-            </w:rPr>
-            <w:t>k</w:t>
-          </w:r>
-        </w:hyperlink>
-      </w:r>
-      <w:r>
-        <w:rPr>
-          <w:u w:val="single" w:color="0066cc"/>
-          <w:rFonts w:ascii="Charis SIL Regular" w:hAnsi="Charis SIL Regular" w:eastAsia="Charis SIL Regular"/>
-          <w:b w:val="0"/>
-          <w:i w:val="0"/>
-          <w:color w:val="000000"/>
-          <w:sz w:val="24"/>
-        </w:rPr>
-        <w:hyperlink r:id="rId9" w:history="1">
-          <w:r>
-            <w:rPr>
-              <w:rStyle w:val="Hyperlink"/>
-            </w:rPr>
-            <w:t>en staan on</w:t>
-          </w:r>
-        </w:hyperlink>
+        <w:t>naslagwerken staan on</w:t>
       </w:r>
       <w:r>
         <w:rPr>
@@ -1917,7 +1778,7 @@
           <w:sz w:val="24"/>
           <w:u w:val="single"/>
         </w:rPr>
-        <w:hyperlink r:id="rId11" w:history="1">
+        <w:hyperlink r:id="rId12" w:history="1">
           <w:r>
             <w:rPr>
               <w:rStyle w:val="Hyperlink"/>
@@ -1946,7 +1807,7 @@
           <w:sz w:val="24"/>
           <w:u w:val="single"/>
         </w:rPr>
-        <w:hyperlink r:id="rId11" w:history="1">
+        <w:hyperlink r:id="rId12" w:history="1">
           <w:r>
             <w:rPr>
               <w:rStyle w:val="Hyperlink"/>
@@ -3213,13 +3074,75 @@
       </w:r>
       <w:r>
         <w:rPr>
+          <w:u w:val="single" w:color="0066cc"/>
           <w:rFonts w:ascii="Charis SIL Regular" w:hAnsi="Charis SIL Regular" w:eastAsia="Charis SIL Regular"/>
           <w:b w:val="0"/>
           <w:i w:val="0"/>
           <w:color w:val="000000"/>
           <w:sz w:val="24"/>
         </w:rPr>
-        <w:t>Rijksmuseum, 2022</w:t>
+        <w:hyperlink r:id="rId15" w:history="1">
+          <w:r>
+            <w:rPr>
+              <w:rStyle w:val="Hyperlink"/>
+            </w:rPr>
+            <w:t>Rijksmu</w:t>
+          </w:r>
+        </w:hyperlink>
+      </w:r>
+      <w:r>
+        <w:rPr>
+          <w:u w:val="single" w:color="0066cc"/>
+          <w:rFonts w:ascii="Charis SIL Regular" w:hAnsi="Charis SIL Regular" w:eastAsia="Charis SIL Regular"/>
+          <w:b w:val="0"/>
+          <w:i w:val="0"/>
+          <w:color w:val="000000"/>
+          <w:sz w:val="24"/>
+        </w:rPr>
+        <w:hyperlink r:id="rId15" w:history="1">
+          <w:r>
+            <w:rPr>
+              <w:rStyle w:val="Hyperlink"/>
+            </w:rPr>
+            <w:t xml:space="preserve">seum, </w:t>
+          </w:r>
+        </w:hyperlink>
+      </w:r>
+      <w:r>
+        <w:rPr>
+          <w:u w:val="single" w:color="0066cc"/>
+          <w:rFonts w:ascii="Charis SIL Regular" w:hAnsi="Charis SIL Regular" w:eastAsia="Charis SIL Regular"/>
+          <w:b w:val="0"/>
+          <w:i w:val="0"/>
+          <w:color w:val="000000"/>
+          <w:sz w:val="24"/>
+        </w:rPr>
+        <w:hyperlink r:id="rId15" w:history="1">
+          <w:r>
+            <w:rPr>
+              <w:rStyle w:val="Hyperlink"/>
+            </w:rPr>
+            <w:t>2</w:t>
+          </w:r>
+        </w:hyperlink>
+      </w:r>
+      <w:r>
+        <w:rPr>
+          <w:u w:val="single" w:color="0066cc"/>
+          <w:rFonts w:ascii="Charis SIL Regular" w:hAnsi="Charis SIL Regular" w:eastAsia="Charis SIL Regular"/>
+          <w:b w:val="0"/>
+          <w:i w:val="0"/>
+          <w:color w:val="000000"/>
+          <w:sz w:val="24"/>
+        </w:rPr>
+        <w:hyperlink r:id="rId15" w:history="1">
+          <w:r>
+            <w:rPr>
+              <w:rStyle w:val="Hyperlink"/>
+            </w:rPr>
+            <w:t>022</w:t>
+          </w:r>
+        </w:hyperlink>
       </w:r>
       <w:r>
         <w:rPr>
@@ -4334,34 +4257,7 @@
           <w:color w:val="000000"/>
           <w:sz w:val="24"/>
         </w:rPr>
-        <w:t xml:space="preserve">•  </w:t>
-      </w:r>
-      <w:r>
-        <w:rPr>
-          <w:rFonts w:ascii="Charis SIL Regular" w:hAnsi="Charis SIL Regular" w:eastAsia="Charis SIL Regular"/>
-          <w:b w:val="0"/>
-          <w:i w:val="0"/>
-          <w:color w:val="000000"/>
-          <w:sz w:val="24"/>
-        </w:rPr>
-        <w:hyperlink r:id="rId18" w:history="1">
-          <w:r>
-            <w:rPr>
-              <w:rStyle w:val="Hyperlink"/>
-            </w:rPr>
-            <w:t xml:space="preserve">Pennock, </w:t>
-          </w:r>
-        </w:hyperlink>
-      </w:r>
-      <w:r>
-        <w:rPr>
-          <w:rFonts w:ascii="Charis SIL Regular" w:hAnsi="Charis SIL Regular" w:eastAsia="Charis SIL Regular"/>
-          <w:b w:val="0"/>
-          <w:i w:val="0"/>
-          <w:color w:val="000000"/>
-          <w:sz w:val="24"/>
-        </w:rPr>
-        <w:t xml:space="preserve">Hanna and Simone Vermaat (eds.), </w:t>
+        <w:t xml:space="preserve">•  Pennock, Hanna and Simone Vermaat (eds.), </w:t>
       </w:r>
       <w:r>
         <w:rPr>

--- a/EXPORTS/DOCX/published/niveau1/Dutch/DoingResearch.docx
+++ b/EXPORTS/DOCX/published/niveau1/Dutch/DoingResearch.docx
@@ -327,7 +327,7 @@
             <w:rPr>
               <w:rStyle w:val="Hyperlink"/>
             </w:rPr>
-            <w:t>significan</w:t>
+            <w:t>significanc</w:t>
           </w:r>
         </w:hyperlink>
       </w:r>
@@ -339,16 +339,6 @@
           <w:color w:val="0066CC"/>
           <w:sz w:val="24"/>
           <w:u w:val="single"/>
-        </w:rPr>
-        <w:t>c</w:t>
-      </w:r>
-      <w:r>
-        <w:rPr>
-          <w:rFonts w:ascii="Charis SIL Italic" w:hAnsi="Charis SIL Italic" w:eastAsia="Charis SIL Italic"/>
-          <w:b w:val="0"/>
-          <w:i/>
-          <w:color w:val="0066CC"/>
-          <w:sz w:val="24"/>
         </w:rPr>
         <w:t>e</w:t>
       </w:r>
@@ -406,9 +396,19 @@
             <w:rPr>
               <w:rStyle w:val="Hyperlink"/>
             </w:rPr>
-            <w:t>cultural</w:t>
+            <w:t>cultura</w:t>
           </w:r>
         </w:hyperlink>
+      </w:r>
+      <w:r>
+        <w:rPr>
+          <w:rFonts w:ascii="Charis SIL Italic" w:hAnsi="Charis SIL Italic" w:eastAsia="Charis SIL Italic"/>
+          <w:b w:val="0"/>
+          <w:i/>
+          <w:color w:val="0066CC"/>
+          <w:sz w:val="24"/>
+        </w:rPr>
+        <w:t>l</w:t>
       </w:r>
       <w:r>
         <w:rPr>
@@ -446,8 +446,85 @@
           <w:i/>
           <w:color w:val="0066CC"/>
           <w:sz w:val="24"/>
-        </w:rPr>
-        <w:t xml:space="preserve"> and collections acquired</w:t>
+          <w:u w:val="single"/>
+        </w:rPr>
+        <w:t xml:space="preserve"> </w:t>
+      </w:r>
+      <w:r>
+        <w:rPr>
+          <w:rFonts w:ascii="Charis SIL Italic" w:hAnsi="Charis SIL Italic" w:eastAsia="Charis SIL Italic"/>
+          <w:b w:val="0"/>
+          <w:i/>
+          <w:color w:val="0066CC"/>
+          <w:sz w:val="24"/>
+          <w:u w:val="single"/>
+        </w:rPr>
+        <w:hyperlink r:id="rId9" w:history="1">
+          <w:r>
+            <w:rPr>
+              <w:rStyle w:val="Hyperlink"/>
+            </w:rPr>
+            <w:t>and</w:t>
+          </w:r>
+        </w:hyperlink>
+      </w:r>
+      <w:r>
+        <w:rPr>
+          <w:rFonts w:ascii="Charis SIL Italic" w:hAnsi="Charis SIL Italic" w:eastAsia="Charis SIL Italic"/>
+          <w:b w:val="0"/>
+          <w:i/>
+          <w:color w:val="0066CC"/>
+          <w:sz w:val="24"/>
+          <w:u w:val="single"/>
+        </w:rPr>
+        <w:t xml:space="preserve"> </w:t>
+      </w:r>
+      <w:r>
+        <w:rPr>
+          <w:rFonts w:ascii="Charis SIL Italic" w:hAnsi="Charis SIL Italic" w:eastAsia="Charis SIL Italic"/>
+          <w:b w:val="0"/>
+          <w:i/>
+          <w:color w:val="0066CC"/>
+          <w:sz w:val="24"/>
+          <w:u w:val="single"/>
+        </w:rPr>
+        <w:hyperlink r:id="rId9" w:history="1">
+          <w:r>
+            <w:rPr>
+              <w:rStyle w:val="Hyperlink"/>
+            </w:rPr>
+            <w:t>collections</w:t>
+          </w:r>
+        </w:hyperlink>
+      </w:r>
+      <w:r>
+        <w:rPr>
+          <w:rFonts w:ascii="Charis SIL Italic" w:hAnsi="Charis SIL Italic" w:eastAsia="Charis SIL Italic"/>
+          <w:b w:val="0"/>
+          <w:i/>
+          <w:color w:val="0066CC"/>
+          <w:sz w:val="24"/>
+          <w:u w:val="single"/>
+        </w:rPr>
+        <w:t xml:space="preserve"> </w:t>
+      </w:r>
+      <w:r>
+        <w:rPr>
+          <w:rFonts w:ascii="Charis SIL Italic" w:hAnsi="Charis SIL Italic" w:eastAsia="Charis SIL Italic"/>
+          <w:b w:val="0"/>
+          <w:i/>
+          <w:color w:val="0066CC"/>
+          <w:sz w:val="24"/>
+          <w:u w:val="single"/>
+        </w:rPr>
+        <w:hyperlink r:id="rId9" w:history="1">
+          <w:r>
+            <w:rPr>
+              <w:rStyle w:val="Hyperlink"/>
+            </w:rPr>
+            <w:t>acquired</w:t>
+          </w:r>
+        </w:hyperlink>
       </w:r>
       <w:r>
         <w:rPr>
@@ -628,13 +705,75 @@
       </w:r>
       <w:r>
         <w:rPr>
+          <w:u w:val="single" w:color="0066cc"/>
           <w:rFonts w:ascii="Charis SIL Regular" w:hAnsi="Charis SIL Regular" w:eastAsia="Charis SIL Regular"/>
           <w:b w:val="0"/>
           <w:i w:val="0"/>
           <w:color w:val="000000"/>
           <w:sz w:val="24"/>
         </w:rPr>
-        <w:t>naslagwerken staan on</w:t>
+        <w:hyperlink r:id="rId9" w:history="1">
+          <w:r>
+            <w:rPr>
+              <w:rStyle w:val="Hyperlink"/>
+            </w:rPr>
+            <w:t>naslag</w:t>
+          </w:r>
+        </w:hyperlink>
+      </w:r>
+      <w:r>
+        <w:rPr>
+          <w:u w:val="single" w:color="0066cc"/>
+          <w:rFonts w:ascii="Charis SIL Regular" w:hAnsi="Charis SIL Regular" w:eastAsia="Charis SIL Regular"/>
+          <w:b w:val="0"/>
+          <w:i w:val="0"/>
+          <w:color w:val="000000"/>
+          <w:sz w:val="24"/>
+        </w:rPr>
+        <w:hyperlink r:id="rId9" w:history="1">
+          <w:r>
+            <w:rPr>
+              <w:rStyle w:val="Hyperlink"/>
+            </w:rPr>
+            <w:t>wer</w:t>
+          </w:r>
+        </w:hyperlink>
+      </w:r>
+      <w:r>
+        <w:rPr>
+          <w:u w:val="single" w:color="0066cc"/>
+          <w:rFonts w:ascii="Charis SIL Regular" w:hAnsi="Charis SIL Regular" w:eastAsia="Charis SIL Regular"/>
+          <w:b w:val="0"/>
+          <w:i w:val="0"/>
+          <w:color w:val="000000"/>
+          <w:sz w:val="24"/>
+        </w:rPr>
+        <w:hyperlink r:id="rId9" w:history="1">
+          <w:r>
+            <w:rPr>
+              <w:rStyle w:val="Hyperlink"/>
+            </w:rPr>
+            <w:t>k</w:t>
+          </w:r>
+        </w:hyperlink>
+      </w:r>
+      <w:r>
+        <w:rPr>
+          <w:u w:val="single" w:color="0066cc"/>
+          <w:rFonts w:ascii="Charis SIL Regular" w:hAnsi="Charis SIL Regular" w:eastAsia="Charis SIL Regular"/>
+          <w:b w:val="0"/>
+          <w:i w:val="0"/>
+          <w:color w:val="000000"/>
+          <w:sz w:val="24"/>
+        </w:rPr>
+        <w:hyperlink r:id="rId9" w:history="1">
+          <w:r>
+            <w:rPr>
+              <w:rStyle w:val="Hyperlink"/>
+            </w:rPr>
+            <w:t>en staan on</w:t>
+          </w:r>
+        </w:hyperlink>
       </w:r>
       <w:r>
         <w:rPr>
@@ -1995,7 +2134,7 @@
           <w:sz w:val="24"/>
           <w:u w:val="single"/>
         </w:rPr>
-        <w:hyperlink r:id="rId12" w:history="1">
+        <w:hyperlink r:id="rId11" w:history="1">
           <w:r>
             <w:rPr>
               <w:rStyle w:val="Hyperlink"/>
@@ -4257,7 +4396,34 @@
           <w:color w:val="000000"/>
           <w:sz w:val="24"/>
         </w:rPr>
-        <w:t xml:space="preserve">•  Pennock, Hanna and Simone Vermaat (eds.), </w:t>
+        <w:t xml:space="preserve">•  </w:t>
+      </w:r>
+      <w:r>
+        <w:rPr>
+          <w:rFonts w:ascii="Charis SIL Regular" w:hAnsi="Charis SIL Regular" w:eastAsia="Charis SIL Regular"/>
+          <w:b w:val="0"/>
+          <w:i w:val="0"/>
+          <w:color w:val="000000"/>
+          <w:sz w:val="24"/>
+        </w:rPr>
+        <w:hyperlink r:id="rId18" w:history="1">
+          <w:r>
+            <w:rPr>
+              <w:rStyle w:val="Hyperlink"/>
+            </w:rPr>
+            <w:t xml:space="preserve">Pennock, </w:t>
+          </w:r>
+        </w:hyperlink>
+      </w:r>
+      <w:r>
+        <w:rPr>
+          <w:rFonts w:ascii="Charis SIL Regular" w:hAnsi="Charis SIL Regular" w:eastAsia="Charis SIL Regular"/>
+          <w:b w:val="0"/>
+          <w:i w:val="0"/>
+          <w:color w:val="000000"/>
+          <w:sz w:val="24"/>
+        </w:rPr>
+        <w:t xml:space="preserve">Hanna and Simone Vermaat (eds.), </w:t>
       </w:r>
       <w:r>
         <w:rPr>

--- a/EXPORTS/DOCX/published/niveau1/Dutch/DoingResearch.docx
+++ b/EXPORTS/DOCX/published/niveau1/Dutch/DoingResearch.docx
@@ -396,19 +396,9 @@
             <w:rPr>
               <w:rStyle w:val="Hyperlink"/>
             </w:rPr>
-            <w:t>cultura</w:t>
+            <w:t>cultural</w:t>
           </w:r>
         </w:hyperlink>
-      </w:r>
-      <w:r>
-        <w:rPr>
-          <w:rFonts w:ascii="Charis SIL Italic" w:hAnsi="Charis SIL Italic" w:eastAsia="Charis SIL Italic"/>
-          <w:b w:val="0"/>
-          <w:i/>
-          <w:color w:val="0066CC"/>
-          <w:sz w:val="24"/>
-        </w:rPr>
-        <w:t>l</w:t>
       </w:r>
       <w:r>
         <w:rPr>
@@ -504,7 +494,6 @@
           <w:i/>
           <w:color w:val="0066CC"/>
           <w:sz w:val="24"/>
-          <w:u w:val="single"/>
         </w:rPr>
         <w:t xml:space="preserve"> </w:t>
       </w:r>
@@ -1906,7 +1895,18 @@
           <w:color w:val="000000"/>
           <w:sz w:val="24"/>
         </w:rPr>
-        <w:t xml:space="preserve">zoekhulp </w:t>
+        <w:t>zoekhul</w:t>
+      </w:r>
+      <w:r>
+        <w:rPr>
+          <w:u w:val="single" w:color="0066cc"/>
+          <w:rFonts w:ascii="Charis SIL Regular" w:hAnsi="Charis SIL Regular" w:eastAsia="Charis SIL Regular"/>
+          <w:b w:val="0"/>
+          <w:i w:val="0"/>
+          <w:color w:val="000000"/>
+          <w:sz w:val="24"/>
+        </w:rPr>
+        <w:t xml:space="preserve">p </w:t>
       </w:r>
       <w:r>
         <w:rPr>
@@ -2022,7 +2022,7 @@
           <w:sz w:val="24"/>
           <w:u w:val="single"/>
         </w:rPr>
-        <w:hyperlink r:id="rId12" w:history="1">
+        <w:hyperlink r:id="rId11" w:history="1">
           <w:r>
             <w:rPr>
               <w:rStyle w:val="Hyperlink"/>
@@ -2040,7 +2040,7 @@
           <w:sz w:val="24"/>
           <w:u w:val="single"/>
         </w:rPr>
-        <w:hyperlink r:id="rId12" w:history="1">
+        <w:hyperlink r:id="rId11" w:history="1">
           <w:r>
             <w:rPr>
               <w:rStyle w:val="Hyperlink"/>
@@ -2134,7 +2134,7 @@
           <w:sz w:val="24"/>
           <w:u w:val="single"/>
         </w:rPr>
-        <w:hyperlink r:id="rId11" w:history="1">
+        <w:hyperlink r:id="rId12" w:history="1">
           <w:r>
             <w:rPr>
               <w:rStyle w:val="Hyperlink"/>
@@ -4396,34 +4396,7 @@
           <w:color w:val="000000"/>
           <w:sz w:val="24"/>
         </w:rPr>
-        <w:t xml:space="preserve">•  </w:t>
-      </w:r>
-      <w:r>
-        <w:rPr>
-          <w:rFonts w:ascii="Charis SIL Regular" w:hAnsi="Charis SIL Regular" w:eastAsia="Charis SIL Regular"/>
-          <w:b w:val="0"/>
-          <w:i w:val="0"/>
-          <w:color w:val="000000"/>
-          <w:sz w:val="24"/>
-        </w:rPr>
-        <w:hyperlink r:id="rId18" w:history="1">
-          <w:r>
-            <w:rPr>
-              <w:rStyle w:val="Hyperlink"/>
-            </w:rPr>
-            <w:t xml:space="preserve">Pennock, </w:t>
-          </w:r>
-        </w:hyperlink>
-      </w:r>
-      <w:r>
-        <w:rPr>
-          <w:rFonts w:ascii="Charis SIL Regular" w:hAnsi="Charis SIL Regular" w:eastAsia="Charis SIL Regular"/>
-          <w:b w:val="0"/>
-          <w:i w:val="0"/>
-          <w:color w:val="000000"/>
-          <w:sz w:val="24"/>
-        </w:rPr>
-        <w:t xml:space="preserve">Hanna and Simone Vermaat (eds.), </w:t>
+        <w:t xml:space="preserve">•  Pennock, Hanna and Simone Vermaat (eds.), </w:t>
       </w:r>
       <w:r>
         <w:rPr>

--- a/EXPORTS/DOCX/published/niveau1/Dutch/DoingResearch.docx
+++ b/EXPORTS/DOCX/published/niveau1/Dutch/DoingResearch.docx
@@ -340,180 +340,7 @@
           <w:sz w:val="24"/>
           <w:u w:val="single"/>
         </w:rPr>
-        <w:t>e</w:t>
-      </w:r>
-      <w:r>
-        <w:rPr>
-          <w:rFonts w:ascii="Charis SIL Italic" w:hAnsi="Charis SIL Italic" w:eastAsia="Charis SIL Italic"/>
-          <w:b w:val="0"/>
-          <w:i/>
-          <w:color w:val="0066CC"/>
-          <w:sz w:val="24"/>
-          <w:u w:val="single"/>
-        </w:rPr>
-        <w:t xml:space="preserve"> </w:t>
-      </w:r>
-      <w:r>
-        <w:rPr>
-          <w:rFonts w:ascii="Charis SIL Italic" w:hAnsi="Charis SIL Italic" w:eastAsia="Charis SIL Italic"/>
-          <w:b w:val="0"/>
-          <w:i/>
-          <w:color w:val="0066CC"/>
-          <w:sz w:val="24"/>
-          <w:u w:val="single"/>
-        </w:rPr>
-        <w:hyperlink r:id="rId9" w:history="1">
-          <w:r>
-            <w:rPr>
-              <w:rStyle w:val="Hyperlink"/>
-            </w:rPr>
-            <w:t>of</w:t>
-          </w:r>
-        </w:hyperlink>
-      </w:r>
-      <w:r>
-        <w:rPr>
-          <w:rFonts w:ascii="Charis SIL Italic" w:hAnsi="Charis SIL Italic" w:eastAsia="Charis SIL Italic"/>
-          <w:b w:val="0"/>
-          <w:i/>
-          <w:color w:val="0066CC"/>
-          <w:sz w:val="24"/>
-          <w:u w:val="single"/>
-        </w:rPr>
-        <w:t xml:space="preserve"> </w:t>
-      </w:r>
-      <w:r>
-        <w:rPr>
-          <w:rFonts w:ascii="Charis SIL Italic" w:hAnsi="Charis SIL Italic" w:eastAsia="Charis SIL Italic"/>
-          <w:b w:val="0"/>
-          <w:i/>
-          <w:color w:val="0066CC"/>
-          <w:sz w:val="24"/>
-          <w:u w:val="single"/>
-        </w:rPr>
-        <w:hyperlink r:id="rId9" w:history="1">
-          <w:r>
-            <w:rPr>
-              <w:rStyle w:val="Hyperlink"/>
-            </w:rPr>
-            <w:t>cultural</w:t>
-          </w:r>
-        </w:hyperlink>
-      </w:r>
-      <w:r>
-        <w:rPr>
-          <w:rFonts w:ascii="Charis SIL Italic" w:hAnsi="Charis SIL Italic" w:eastAsia="Charis SIL Italic"/>
-          <w:b w:val="0"/>
-          <w:i/>
-          <w:color w:val="0066CC"/>
-          <w:sz w:val="24"/>
-          <w:u w:val="single"/>
-        </w:rPr>
-        <w:t xml:space="preserve"> </w:t>
-      </w:r>
-      <w:r>
-        <w:rPr>
-          <w:rFonts w:ascii="Charis SIL Italic" w:hAnsi="Charis SIL Italic" w:eastAsia="Charis SIL Italic"/>
-          <w:b w:val="0"/>
-          <w:i/>
-          <w:color w:val="0066CC"/>
-          <w:sz w:val="24"/>
-          <w:u w:val="single"/>
-        </w:rPr>
-        <w:hyperlink r:id="rId9" w:history="1">
-          <w:r>
-            <w:rPr>
-              <w:rStyle w:val="Hyperlink"/>
-            </w:rPr>
-            <w:t>objects</w:t>
-          </w:r>
-        </w:hyperlink>
-      </w:r>
-      <w:r>
-        <w:rPr>
-          <w:rFonts w:ascii="Charis SIL Italic" w:hAnsi="Charis SIL Italic" w:eastAsia="Charis SIL Italic"/>
-          <w:b w:val="0"/>
-          <w:i/>
-          <w:color w:val="0066CC"/>
-          <w:sz w:val="24"/>
-          <w:u w:val="single"/>
-        </w:rPr>
-        <w:t xml:space="preserve"> </w:t>
-      </w:r>
-      <w:r>
-        <w:rPr>
-          <w:rFonts w:ascii="Charis SIL Italic" w:hAnsi="Charis SIL Italic" w:eastAsia="Charis SIL Italic"/>
-          <w:b w:val="0"/>
-          <w:i/>
-          <w:color w:val="0066CC"/>
-          <w:sz w:val="24"/>
-          <w:u w:val="single"/>
-        </w:rPr>
-        <w:hyperlink r:id="rId9" w:history="1">
-          <w:r>
-            <w:rPr>
-              <w:rStyle w:val="Hyperlink"/>
-            </w:rPr>
-            <w:t>and</w:t>
-          </w:r>
-        </w:hyperlink>
-      </w:r>
-      <w:r>
-        <w:rPr>
-          <w:rFonts w:ascii="Charis SIL Italic" w:hAnsi="Charis SIL Italic" w:eastAsia="Charis SIL Italic"/>
-          <w:b w:val="0"/>
-          <w:i/>
-          <w:color w:val="0066CC"/>
-          <w:sz w:val="24"/>
-          <w:u w:val="single"/>
-        </w:rPr>
-        <w:t xml:space="preserve"> </w:t>
-      </w:r>
-      <w:r>
-        <w:rPr>
-          <w:rFonts w:ascii="Charis SIL Italic" w:hAnsi="Charis SIL Italic" w:eastAsia="Charis SIL Italic"/>
-          <w:b w:val="0"/>
-          <w:i/>
-          <w:color w:val="0066CC"/>
-          <w:sz w:val="24"/>
-          <w:u w:val="single"/>
-        </w:rPr>
-        <w:hyperlink r:id="rId9" w:history="1">
-          <w:r>
-            <w:rPr>
-              <w:rStyle w:val="Hyperlink"/>
-            </w:rPr>
-            <w:t>collections</w:t>
-          </w:r>
-        </w:hyperlink>
-      </w:r>
-      <w:r>
-        <w:rPr>
-          <w:rFonts w:ascii="Charis SIL Italic" w:hAnsi="Charis SIL Italic" w:eastAsia="Charis SIL Italic"/>
-          <w:b w:val="0"/>
-          <w:i/>
-          <w:color w:val="0066CC"/>
-          <w:sz w:val="24"/>
-        </w:rPr>
-        <w:t xml:space="preserve"> </w:t>
-      </w:r>
-      <w:r>
-        <w:rPr>
-          <w:rFonts w:ascii="Charis SIL Italic" w:hAnsi="Charis SIL Italic" w:eastAsia="Charis SIL Italic"/>
-          <w:b w:val="0"/>
-          <w:i/>
-          <w:color w:val="0066CC"/>
-          <w:sz w:val="24"/>
-          <w:u w:val="single"/>
-        </w:rPr>
-        <w:hyperlink r:id="rId9" w:history="1">
-          <w:r>
-            <w:rPr>
-              <w:rStyle w:val="Hyperlink"/>
-            </w:rPr>
-            <w:t>acquired</w:t>
-          </w:r>
-        </w:hyperlink>
+        <w:t>e of cultural objects and collections acquired</w:t>
       </w:r>
       <w:r>
         <w:rPr>
@@ -663,16 +490,8 @@
           <w:i/>
           <w:color w:val="0066CC"/>
           <w:sz w:val="24"/>
-          <w:u w:val="single"/>
-        </w:rPr>
-        <w:hyperlink r:id="rId9" w:history="1">
-          <w:r>
-            <w:rPr>
-              <w:rStyle w:val="Hyperlink"/>
-            </w:rPr>
-            <w:t>s</w:t>
-          </w:r>
-        </w:hyperlink>
+        </w:rPr>
+        <w:t>s</w:t>
       </w:r>
       <w:r>
         <w:rPr>
@@ -1895,18 +1714,7 @@
           <w:color w:val="000000"/>
           <w:sz w:val="24"/>
         </w:rPr>
-        <w:t>zoekhul</w:t>
-      </w:r>
-      <w:r>
-        <w:rPr>
-          <w:u w:val="single" w:color="0066cc"/>
-          <w:rFonts w:ascii="Charis SIL Regular" w:hAnsi="Charis SIL Regular" w:eastAsia="Charis SIL Regular"/>
-          <w:b w:val="0"/>
-          <w:i w:val="0"/>
-          <w:color w:val="000000"/>
-          <w:sz w:val="24"/>
-        </w:rPr>
-        <w:t xml:space="preserve">p </w:t>
+        <w:t xml:space="preserve">zoekhulp </w:t>
       </w:r>
       <w:r>
         <w:rPr>
@@ -2022,7 +1830,7 @@
           <w:sz w:val="24"/>
           <w:u w:val="single"/>
         </w:rPr>
-        <w:hyperlink r:id="rId11" w:history="1">
+        <w:hyperlink r:id="rId12" w:history="1">
           <w:r>
             <w:rPr>
               <w:rStyle w:val="Hyperlink"/>
@@ -2069,7 +1877,7 @@
           <w:sz w:val="24"/>
           <w:u w:val="single"/>
         </w:rPr>
-        <w:hyperlink r:id="rId12" w:history="1">
+        <w:hyperlink r:id="rId11" w:history="1">
           <w:r>
             <w:rPr>
               <w:rStyle w:val="Hyperlink"/>

--- a/EXPORTS/DOCX/published/niveau1/Dutch/DoingResearch.docx
+++ b/EXPORTS/DOCX/published/niveau1/Dutch/DoingResearch.docx
@@ -340,7 +340,180 @@
           <w:sz w:val="24"/>
           <w:u w:val="single"/>
         </w:rPr>
-        <w:t>e of cultural objects and collections acquired</w:t>
+        <w:t>e</w:t>
+      </w:r>
+      <w:r>
+        <w:rPr>
+          <w:rFonts w:ascii="Charis SIL Italic" w:hAnsi="Charis SIL Italic" w:eastAsia="Charis SIL Italic"/>
+          <w:b w:val="0"/>
+          <w:i/>
+          <w:color w:val="0066CC"/>
+          <w:sz w:val="24"/>
+          <w:u w:val="single"/>
+        </w:rPr>
+        <w:t xml:space="preserve"> </w:t>
+      </w:r>
+      <w:r>
+        <w:rPr>
+          <w:rFonts w:ascii="Charis SIL Italic" w:hAnsi="Charis SIL Italic" w:eastAsia="Charis SIL Italic"/>
+          <w:b w:val="0"/>
+          <w:i/>
+          <w:color w:val="0066CC"/>
+          <w:sz w:val="24"/>
+          <w:u w:val="single"/>
+        </w:rPr>
+        <w:hyperlink r:id="rId9" w:history="1">
+          <w:r>
+            <w:rPr>
+              <w:rStyle w:val="Hyperlink"/>
+            </w:rPr>
+            <w:t>of</w:t>
+          </w:r>
+        </w:hyperlink>
+      </w:r>
+      <w:r>
+        <w:rPr>
+          <w:rFonts w:ascii="Charis SIL Italic" w:hAnsi="Charis SIL Italic" w:eastAsia="Charis SIL Italic"/>
+          <w:b w:val="0"/>
+          <w:i/>
+          <w:color w:val="0066CC"/>
+          <w:sz w:val="24"/>
+          <w:u w:val="single"/>
+        </w:rPr>
+        <w:t xml:space="preserve"> </w:t>
+      </w:r>
+      <w:r>
+        <w:rPr>
+          <w:rFonts w:ascii="Charis SIL Italic" w:hAnsi="Charis SIL Italic" w:eastAsia="Charis SIL Italic"/>
+          <w:b w:val="0"/>
+          <w:i/>
+          <w:color w:val="0066CC"/>
+          <w:sz w:val="24"/>
+          <w:u w:val="single"/>
+        </w:rPr>
+        <w:hyperlink r:id="rId9" w:history="1">
+          <w:r>
+            <w:rPr>
+              <w:rStyle w:val="Hyperlink"/>
+            </w:rPr>
+            <w:t>cultural</w:t>
+          </w:r>
+        </w:hyperlink>
+      </w:r>
+      <w:r>
+        <w:rPr>
+          <w:rFonts w:ascii="Charis SIL Italic" w:hAnsi="Charis SIL Italic" w:eastAsia="Charis SIL Italic"/>
+          <w:b w:val="0"/>
+          <w:i/>
+          <w:color w:val="0066CC"/>
+          <w:sz w:val="24"/>
+          <w:u w:val="single"/>
+        </w:rPr>
+        <w:t xml:space="preserve"> </w:t>
+      </w:r>
+      <w:r>
+        <w:rPr>
+          <w:rFonts w:ascii="Charis SIL Italic" w:hAnsi="Charis SIL Italic" w:eastAsia="Charis SIL Italic"/>
+          <w:b w:val="0"/>
+          <w:i/>
+          <w:color w:val="0066CC"/>
+          <w:sz w:val="24"/>
+          <w:u w:val="single"/>
+        </w:rPr>
+        <w:hyperlink r:id="rId9" w:history="1">
+          <w:r>
+            <w:rPr>
+              <w:rStyle w:val="Hyperlink"/>
+            </w:rPr>
+            <w:t>objects</w:t>
+          </w:r>
+        </w:hyperlink>
+      </w:r>
+      <w:r>
+        <w:rPr>
+          <w:rFonts w:ascii="Charis SIL Italic" w:hAnsi="Charis SIL Italic" w:eastAsia="Charis SIL Italic"/>
+          <w:b w:val="0"/>
+          <w:i/>
+          <w:color w:val="0066CC"/>
+          <w:sz w:val="24"/>
+          <w:u w:val="single"/>
+        </w:rPr>
+        <w:t xml:space="preserve"> </w:t>
+      </w:r>
+      <w:r>
+        <w:rPr>
+          <w:rFonts w:ascii="Charis SIL Italic" w:hAnsi="Charis SIL Italic" w:eastAsia="Charis SIL Italic"/>
+          <w:b w:val="0"/>
+          <w:i/>
+          <w:color w:val="0066CC"/>
+          <w:sz w:val="24"/>
+          <w:u w:val="single"/>
+        </w:rPr>
+        <w:hyperlink r:id="rId9" w:history="1">
+          <w:r>
+            <w:rPr>
+              <w:rStyle w:val="Hyperlink"/>
+            </w:rPr>
+            <w:t>and</w:t>
+          </w:r>
+        </w:hyperlink>
+      </w:r>
+      <w:r>
+        <w:rPr>
+          <w:rFonts w:ascii="Charis SIL Italic" w:hAnsi="Charis SIL Italic" w:eastAsia="Charis SIL Italic"/>
+          <w:b w:val="0"/>
+          <w:i/>
+          <w:color w:val="0066CC"/>
+          <w:sz w:val="24"/>
+          <w:u w:val="single"/>
+        </w:rPr>
+        <w:t xml:space="preserve"> </w:t>
+      </w:r>
+      <w:r>
+        <w:rPr>
+          <w:rFonts w:ascii="Charis SIL Italic" w:hAnsi="Charis SIL Italic" w:eastAsia="Charis SIL Italic"/>
+          <w:b w:val="0"/>
+          <w:i/>
+          <w:color w:val="0066CC"/>
+          <w:sz w:val="24"/>
+          <w:u w:val="single"/>
+        </w:rPr>
+        <w:hyperlink r:id="rId9" w:history="1">
+          <w:r>
+            <w:rPr>
+              <w:rStyle w:val="Hyperlink"/>
+            </w:rPr>
+            <w:t>collections</w:t>
+          </w:r>
+        </w:hyperlink>
+      </w:r>
+      <w:r>
+        <w:rPr>
+          <w:rFonts w:ascii="Charis SIL Italic" w:hAnsi="Charis SIL Italic" w:eastAsia="Charis SIL Italic"/>
+          <w:b w:val="0"/>
+          <w:i/>
+          <w:color w:val="0066CC"/>
+          <w:sz w:val="24"/>
+        </w:rPr>
+        <w:t xml:space="preserve"> </w:t>
+      </w:r>
+      <w:r>
+        <w:rPr>
+          <w:rFonts w:ascii="Charis SIL Italic" w:hAnsi="Charis SIL Italic" w:eastAsia="Charis SIL Italic"/>
+          <w:b w:val="0"/>
+          <w:i/>
+          <w:color w:val="0066CC"/>
+          <w:sz w:val="24"/>
+          <w:u w:val="single"/>
+        </w:rPr>
+        <w:hyperlink r:id="rId9" w:history="1">
+          <w:r>
+            <w:rPr>
+              <w:rStyle w:val="Hyperlink"/>
+            </w:rPr>
+            <w:t>acquired</w:t>
+          </w:r>
+        </w:hyperlink>
       </w:r>
       <w:r>
         <w:rPr>
@@ -490,8 +663,16 @@
           <w:i/>
           <w:color w:val="0066CC"/>
           <w:sz w:val="24"/>
-        </w:rPr>
-        <w:t>s</w:t>
+          <w:u w:val="single"/>
+        </w:rPr>
+        <w:hyperlink r:id="rId9" w:history="1">
+          <w:r>
+            <w:rPr>
+              <w:rStyle w:val="Hyperlink"/>
+            </w:rPr>
+            <w:t>s</w:t>
+          </w:r>
+        </w:hyperlink>
       </w:r>
       <w:r>
         <w:rPr>
@@ -1830,7 +2011,7 @@
           <w:sz w:val="24"/>
           <w:u w:val="single"/>
         </w:rPr>
-        <w:hyperlink r:id="rId12" w:history="1">
+        <w:hyperlink r:id="rId11" w:history="1">
           <w:r>
             <w:rPr>
               <w:rStyle w:val="Hyperlink"/>
@@ -1877,7 +2058,7 @@
           <w:sz w:val="24"/>
           <w:u w:val="single"/>
         </w:rPr>
-        <w:hyperlink r:id="rId11" w:history="1">
+        <w:hyperlink r:id="rId12" w:history="1">
           <w:r>
             <w:rPr>
               <w:rStyle w:val="Hyperlink"/>

--- a/EXPORTS/DOCX/published/niveau1/Dutch/DoingResearch.docx
+++ b/EXPORTS/DOCX/published/niveau1/Dutch/DoingResearch.docx
@@ -396,9 +396,19 @@
             <w:rPr>
               <w:rStyle w:val="Hyperlink"/>
             </w:rPr>
-            <w:t>cultural</w:t>
+            <w:t>cultura</w:t>
           </w:r>
         </w:hyperlink>
+      </w:r>
+      <w:r>
+        <w:rPr>
+          <w:rFonts w:ascii="Charis SIL Italic" w:hAnsi="Charis SIL Italic" w:eastAsia="Charis SIL Italic"/>
+          <w:b w:val="0"/>
+          <w:i/>
+          <w:color w:val="0066CC"/>
+          <w:sz w:val="24"/>
+        </w:rPr>
+        <w:t>l</w:t>
       </w:r>
       <w:r>
         <w:rPr>
@@ -494,6 +504,7 @@
           <w:i/>
           <w:color w:val="0066CC"/>
           <w:sz w:val="24"/>
+          <w:u w:val="single"/>
         </w:rPr>
         <w:t xml:space="preserve"> </w:t>
       </w:r>
@@ -1906,7 +1917,7 @@
           <w:sz w:val="24"/>
           <w:u w:val="single"/>
         </w:rPr>
-        <w:hyperlink r:id="rId12" w:history="1">
+        <w:hyperlink r:id="rId11" w:history="1">
           <w:r>
             <w:rPr>
               <w:rStyle w:val="Hyperlink"/>
@@ -2011,7 +2022,7 @@
           <w:sz w:val="24"/>
           <w:u w:val="single"/>
         </w:rPr>
-        <w:hyperlink r:id="rId11" w:history="1">
+        <w:hyperlink r:id="rId12" w:history="1">
           <w:r>
             <w:rPr>
               <w:rStyle w:val="Hyperlink"/>
@@ -2029,7 +2040,7 @@
           <w:sz w:val="24"/>
           <w:u w:val="single"/>
         </w:rPr>
-        <w:hyperlink r:id="rId11" w:history="1">
+        <w:hyperlink r:id="rId12" w:history="1">
           <w:r>
             <w:rPr>
               <w:rStyle w:val="Hyperlink"/>
@@ -4385,7 +4396,34 @@
           <w:color w:val="000000"/>
           <w:sz w:val="24"/>
         </w:rPr>
-        <w:t xml:space="preserve">•  Pennock, Hanna and Simone Vermaat (eds.), </w:t>
+        <w:t xml:space="preserve">•  </w:t>
+      </w:r>
+      <w:r>
+        <w:rPr>
+          <w:rFonts w:ascii="Charis SIL Regular" w:hAnsi="Charis SIL Regular" w:eastAsia="Charis SIL Regular"/>
+          <w:b w:val="0"/>
+          <w:i w:val="0"/>
+          <w:color w:val="000000"/>
+          <w:sz w:val="24"/>
+        </w:rPr>
+        <w:hyperlink r:id="rId18" w:history="1">
+          <w:r>
+            <w:rPr>
+              <w:rStyle w:val="Hyperlink"/>
+            </w:rPr>
+            <w:t xml:space="preserve">Pennock, </w:t>
+          </w:r>
+        </w:hyperlink>
+      </w:r>
+      <w:r>
+        <w:rPr>
+          <w:rFonts w:ascii="Charis SIL Regular" w:hAnsi="Charis SIL Regular" w:eastAsia="Charis SIL Regular"/>
+          <w:b w:val="0"/>
+          <w:i w:val="0"/>
+          <w:color w:val="000000"/>
+          <w:sz w:val="24"/>
+        </w:rPr>
+        <w:t xml:space="preserve">Hanna and Simone Vermaat (eds.), </w:t>
       </w:r>
       <w:r>
         <w:rPr>

--- a/EXPORTS/DOCX/published/niveau1/Dutch/DoingResearch.docx
+++ b/EXPORTS/DOCX/published/niveau1/Dutch/DoingResearch.docx
@@ -396,19 +396,9 @@
             <w:rPr>
               <w:rStyle w:val="Hyperlink"/>
             </w:rPr>
-            <w:t>cultura</w:t>
+            <w:t>cultural</w:t>
           </w:r>
         </w:hyperlink>
-      </w:r>
-      <w:r>
-        <w:rPr>
-          <w:rFonts w:ascii="Charis SIL Italic" w:hAnsi="Charis SIL Italic" w:eastAsia="Charis SIL Italic"/>
-          <w:b w:val="0"/>
-          <w:i/>
-          <w:color w:val="0066CC"/>
-          <w:sz w:val="24"/>
-        </w:rPr>
-        <w:t>l</w:t>
       </w:r>
       <w:r>
         <w:rPr>
@@ -435,7 +425,7 @@
             <w:rPr>
               <w:rStyle w:val="Hyperlink"/>
             </w:rPr>
-            <w:t>objects</w:t>
+            <w:t>object</w:t>
           </w:r>
         </w:hyperlink>
       </w:r>
@@ -446,9 +436,8 @@
           <w:i/>
           <w:color w:val="0066CC"/>
           <w:sz w:val="24"/>
-          <w:u w:val="single"/>
-        </w:rPr>
-        <w:t xml:space="preserve"> </w:t>
+        </w:rPr>
+        <w:t>s</w:t>
       </w:r>
       <w:r>
         <w:rPr>
@@ -459,14 +448,7 @@
           <w:sz w:val="24"/>
           <w:u w:val="single"/>
         </w:rPr>
-        <w:hyperlink r:id="rId9" w:history="1">
-          <w:r>
-            <w:rPr>
-              <w:rStyle w:val="Hyperlink"/>
-            </w:rPr>
-            <w:t>and</w:t>
-          </w:r>
-        </w:hyperlink>
+        <w:t xml:space="preserve"> </w:t>
       </w:r>
       <w:r>
         <w:rPr>
@@ -475,197 +457,8 @@
           <w:i/>
           <w:color w:val="0066CC"/>
           <w:sz w:val="24"/>
-          <w:u w:val="single"/>
-        </w:rPr>
-        <w:t xml:space="preserve"> </w:t>
-      </w:r>
-      <w:r>
-        <w:rPr>
-          <w:rFonts w:ascii="Charis SIL Italic" w:hAnsi="Charis SIL Italic" w:eastAsia="Charis SIL Italic"/>
-          <w:b w:val="0"/>
-          <w:i/>
-          <w:color w:val="0066CC"/>
-          <w:sz w:val="24"/>
-          <w:u w:val="single"/>
-        </w:rPr>
-        <w:hyperlink r:id="rId9" w:history="1">
-          <w:r>
-            <w:rPr>
-              <w:rStyle w:val="Hyperlink"/>
-            </w:rPr>
-            <w:t>collections</w:t>
-          </w:r>
-        </w:hyperlink>
-      </w:r>
-      <w:r>
-        <w:rPr>
-          <w:rFonts w:ascii="Charis SIL Italic" w:hAnsi="Charis SIL Italic" w:eastAsia="Charis SIL Italic"/>
-          <w:b w:val="0"/>
-          <w:i/>
-          <w:color w:val="0066CC"/>
-          <w:sz w:val="24"/>
-          <w:u w:val="single"/>
-        </w:rPr>
-        <w:t xml:space="preserve"> </w:t>
-      </w:r>
-      <w:r>
-        <w:rPr>
-          <w:rFonts w:ascii="Charis SIL Italic" w:hAnsi="Charis SIL Italic" w:eastAsia="Charis SIL Italic"/>
-          <w:b w:val="0"/>
-          <w:i/>
-          <w:color w:val="0066CC"/>
-          <w:sz w:val="24"/>
-          <w:u w:val="single"/>
-        </w:rPr>
-        <w:hyperlink r:id="rId9" w:history="1">
-          <w:r>
-            <w:rPr>
-              <w:rStyle w:val="Hyperlink"/>
-            </w:rPr>
-            <w:t>acquired</w:t>
-          </w:r>
-        </w:hyperlink>
-      </w:r>
-      <w:r>
-        <w:rPr>
-          <w:rFonts w:ascii="Charis SIL Italic" w:hAnsi="Charis SIL Italic" w:eastAsia="Charis SIL Italic"/>
-          <w:b w:val="0"/>
-          <w:i/>
-          <w:color w:val="0066CC"/>
-          <w:sz w:val="24"/>
-          <w:u w:val="single"/>
-        </w:rPr>
-        <w:t xml:space="preserve"> </w:t>
-      </w:r>
-      <w:r>
-        <w:rPr>
-          <w:rFonts w:ascii="Charis SIL Italic" w:hAnsi="Charis SIL Italic" w:eastAsia="Charis SIL Italic"/>
-          <w:b w:val="0"/>
-          <w:i/>
-          <w:color w:val="0066CC"/>
-          <w:sz w:val="24"/>
-          <w:u w:val="single"/>
-        </w:rPr>
-        <w:hyperlink r:id="rId9" w:history="1">
-          <w:r>
-            <w:rPr>
-              <w:rStyle w:val="Hyperlink"/>
-            </w:rPr>
-            <w:t>in</w:t>
-          </w:r>
-        </w:hyperlink>
-      </w:r>
-      <w:r>
-        <w:rPr>
-          <w:rFonts w:ascii="Charis SIL Italic" w:hAnsi="Charis SIL Italic" w:eastAsia="Charis SIL Italic"/>
-          <w:b w:val="0"/>
-          <w:i/>
-          <w:color w:val="0066CC"/>
-          <w:sz w:val="24"/>
-          <w:u w:val="single"/>
-        </w:rPr>
-        <w:t xml:space="preserve"> </w:t>
-      </w:r>
-      <w:r>
-        <w:rPr>
-          <w:rFonts w:ascii="Charis SIL Italic" w:hAnsi="Charis SIL Italic" w:eastAsia="Charis SIL Italic"/>
-          <w:b w:val="0"/>
-          <w:i/>
-          <w:color w:val="0066CC"/>
-          <w:sz w:val="24"/>
-          <w:u w:val="single"/>
-        </w:rPr>
-        <w:hyperlink r:id="rId9" w:history="1">
-          <w:r>
-            <w:rPr>
-              <w:rStyle w:val="Hyperlink"/>
-            </w:rPr>
-            <w:t>col</w:t>
-          </w:r>
-        </w:hyperlink>
-      </w:r>
-      <w:r>
-        <w:rPr>
-          <w:rFonts w:ascii="Charis SIL Italic" w:hAnsi="Charis SIL Italic" w:eastAsia="Charis SIL Italic"/>
-          <w:b w:val="0"/>
-          <w:i/>
-          <w:color w:val="0066CC"/>
-          <w:sz w:val="24"/>
-          <w:u w:val="single"/>
-        </w:rPr>
-        <w:hyperlink r:id="rId9" w:history="1">
-          <w:r>
-            <w:rPr>
-              <w:rStyle w:val="Hyperlink"/>
-            </w:rPr>
-            <w:t>onial</w:t>
-          </w:r>
-        </w:hyperlink>
-      </w:r>
-      <w:r>
-        <w:rPr>
-          <w:rFonts w:ascii="Charis SIL Italic" w:hAnsi="Charis SIL Italic" w:eastAsia="Charis SIL Italic"/>
-          <w:b w:val="0"/>
-          <w:i/>
-          <w:color w:val="0066CC"/>
-          <w:sz w:val="24"/>
-          <w:u w:val="single"/>
-        </w:rPr>
-        <w:t xml:space="preserve"> </w:t>
-      </w:r>
-      <w:r>
-        <w:rPr>
-          <w:rFonts w:ascii="Charis SIL Italic" w:hAnsi="Charis SIL Italic" w:eastAsia="Charis SIL Italic"/>
-          <w:b w:val="0"/>
-          <w:i/>
-          <w:color w:val="0066CC"/>
-          <w:sz w:val="24"/>
-          <w:u w:val="single"/>
-        </w:rPr>
-        <w:hyperlink r:id="rId9" w:history="1">
-          <w:r>
-            <w:rPr>
-              <w:rStyle w:val="Hyperlink"/>
-            </w:rPr>
-            <w:t>situ</w:t>
-          </w:r>
-        </w:hyperlink>
-      </w:r>
-      <w:r>
-        <w:rPr>
-          <w:rFonts w:ascii="Charis SIL Italic" w:hAnsi="Charis SIL Italic" w:eastAsia="Charis SIL Italic"/>
-          <w:b w:val="0"/>
-          <w:i/>
-          <w:color w:val="0066CC"/>
-          <w:sz w:val="24"/>
-          <w:u w:val="single"/>
-        </w:rPr>
-        <w:hyperlink r:id="rId9" w:history="1">
-          <w:r>
-            <w:rPr>
-              <w:rStyle w:val="Hyperlink"/>
-            </w:rPr>
-            <w:t>a</w:t>
-          </w:r>
-        </w:hyperlink>
-      </w:r>
-      <w:r>
-        <w:rPr>
-          <w:rFonts w:ascii="Charis SIL Italic" w:hAnsi="Charis SIL Italic" w:eastAsia="Charis SIL Italic"/>
-          <w:b w:val="0"/>
-          <w:i/>
-          <w:color w:val="0066CC"/>
-          <w:sz w:val="24"/>
-          <w:u w:val="single"/>
-        </w:rPr>
-        <w:hyperlink r:id="rId9" w:history="1">
-          <w:r>
-            <w:rPr>
-              <w:rStyle w:val="Hyperlink"/>
-            </w:rPr>
-            <w:t>tion</w:t>
-          </w:r>
-        </w:hyperlink>
+        </w:rPr>
+        <w:t>and collections acquired in colonial situation</w:t>
       </w:r>
       <w:r>
         <w:rPr>
@@ -705,147 +498,13 @@
       </w:r>
       <w:r>
         <w:rPr>
-          <w:u w:val="single" w:color="0066cc"/>
           <w:rFonts w:ascii="Charis SIL Regular" w:hAnsi="Charis SIL Regular" w:eastAsia="Charis SIL Regular"/>
           <w:b w:val="0"/>
           <w:i w:val="0"/>
           <w:color w:val="000000"/>
           <w:sz w:val="24"/>
         </w:rPr>
-        <w:hyperlink r:id="rId9" w:history="1">
-          <w:r>
-            <w:rPr>
-              <w:rStyle w:val="Hyperlink"/>
-            </w:rPr>
-            <w:t>naslag</w:t>
-          </w:r>
-        </w:hyperlink>
-      </w:r>
-      <w:r>
-        <w:rPr>
-          <w:u w:val="single" w:color="0066cc"/>
-          <w:rFonts w:ascii="Charis SIL Regular" w:hAnsi="Charis SIL Regular" w:eastAsia="Charis SIL Regular"/>
-          <w:b w:val="0"/>
-          <w:i w:val="0"/>
-          <w:color w:val="000000"/>
-          <w:sz w:val="24"/>
-        </w:rPr>
-        <w:hyperlink r:id="rId9" w:history="1">
-          <w:r>
-            <w:rPr>
-              <w:rStyle w:val="Hyperlink"/>
-            </w:rPr>
-            <w:t>wer</w:t>
-          </w:r>
-        </w:hyperlink>
-      </w:r>
-      <w:r>
-        <w:rPr>
-          <w:u w:val="single" w:color="0066cc"/>
-          <w:rFonts w:ascii="Charis SIL Regular" w:hAnsi="Charis SIL Regular" w:eastAsia="Charis SIL Regular"/>
-          <w:b w:val="0"/>
-          <w:i w:val="0"/>
-          <w:color w:val="000000"/>
-          <w:sz w:val="24"/>
-        </w:rPr>
-        <w:hyperlink r:id="rId9" w:history="1">
-          <w:r>
-            <w:rPr>
-              <w:rStyle w:val="Hyperlink"/>
-            </w:rPr>
-            <w:t>k</w:t>
-          </w:r>
-        </w:hyperlink>
-      </w:r>
-      <w:r>
-        <w:rPr>
-          <w:u w:val="single" w:color="0066cc"/>
-          <w:rFonts w:ascii="Charis SIL Regular" w:hAnsi="Charis SIL Regular" w:eastAsia="Charis SIL Regular"/>
-          <w:b w:val="0"/>
-          <w:i w:val="0"/>
-          <w:color w:val="000000"/>
-          <w:sz w:val="24"/>
-        </w:rPr>
-        <w:hyperlink r:id="rId9" w:history="1">
-          <w:r>
-            <w:rPr>
-              <w:rStyle w:val="Hyperlink"/>
-            </w:rPr>
-            <w:t>en staan on</w:t>
-          </w:r>
-        </w:hyperlink>
-      </w:r>
-      <w:r>
-        <w:rPr>
-          <w:u w:val="single" w:color="0066cc"/>
-          <w:rFonts w:ascii="Charis SIL Regular" w:hAnsi="Charis SIL Regular" w:eastAsia="Charis SIL Regular"/>
-          <w:b w:val="0"/>
-          <w:i w:val="0"/>
-          <w:color w:val="000000"/>
-          <w:sz w:val="24"/>
-        </w:rPr>
-        <w:hyperlink r:id="rId9" w:history="1">
-          <w:r>
-            <w:rPr>
-              <w:rStyle w:val="Hyperlink"/>
-            </w:rPr>
-            <w:t>de</w:t>
-          </w:r>
-        </w:hyperlink>
-      </w:r>
-      <w:r>
-        <w:rPr>
-          <w:u w:val="single" w:color="0066cc"/>
-          <w:rFonts w:ascii="Charis SIL Regular" w:hAnsi="Charis SIL Regular" w:eastAsia="Charis SIL Regular"/>
-          <w:b w:val="0"/>
-          <w:i w:val="0"/>
-          <w:color w:val="000000"/>
-          <w:sz w:val="24"/>
-        </w:rPr>
-        <w:hyperlink r:id="rId9" w:history="1">
-          <w:r>
-            <w:rPr>
-              <w:rStyle w:val="Hyperlink"/>
-            </w:rPr>
-            <w:t>raan de</w:t>
-          </w:r>
-        </w:hyperlink>
-      </w:r>
-      <w:r>
-        <w:rPr>
-          <w:u w:val="single" w:color="0066cc"/>
-          <w:rFonts w:ascii="Charis SIL Regular" w:hAnsi="Charis SIL Regular" w:eastAsia="Charis SIL Regular"/>
-          <w:b w:val="0"/>
-          <w:i w:val="0"/>
-          <w:color w:val="000000"/>
-          <w:sz w:val="24"/>
-        </w:rPr>
-        <w:hyperlink r:id="rId9" w:history="1">
-          <w:r>
-            <w:rPr>
-              <w:rStyle w:val="Hyperlink"/>
-            </w:rPr>
-            <w:t>z</w:t>
-          </w:r>
-        </w:hyperlink>
-      </w:r>
-      <w:r>
-        <w:rPr>
-          <w:u w:val="single" w:color="0066cc"/>
-          <w:rFonts w:ascii="Charis SIL Regular" w:hAnsi="Charis SIL Regular" w:eastAsia="Charis SIL Regular"/>
-          <w:b w:val="0"/>
-          <w:i w:val="0"/>
-          <w:color w:val="000000"/>
-          <w:sz w:val="24"/>
-        </w:rPr>
-        <w:hyperlink r:id="rId9" w:history="1">
-          <w:r>
-            <w:rPr>
-              <w:rStyle w:val="Hyperlink"/>
-            </w:rPr>
-            <w:t>e zoek</w:t>
-          </w:r>
-        </w:hyperlink>
+        <w:t>naslagwerken staan onderaan deze zoek</w:t>
       </w:r>
       <w:r>
         <w:rPr>

--- a/EXPORTS/DOCX/published/niveau1/Dutch/DoingResearch.docx
+++ b/EXPORTS/DOCX/published/niveau1/Dutch/DoingResearch.docx
@@ -349,7 +349,6 @@
           <w:i/>
           <w:color w:val="0066CC"/>
           <w:sz w:val="24"/>
-          <w:u w:val="single"/>
         </w:rPr>
         <w:t xml:space="preserve"> </w:t>
       </w:r>
@@ -425,7 +424,7 @@
             <w:rPr>
               <w:rStyle w:val="Hyperlink"/>
             </w:rPr>
-            <w:t>object</w:t>
+            <w:t>objects</w:t>
           </w:r>
         </w:hyperlink>
       </w:r>
@@ -436,8 +435,9 @@
           <w:i/>
           <w:color w:val="0066CC"/>
           <w:sz w:val="24"/>
-        </w:rPr>
-        <w:t>s</w:t>
+          <w:u w:val="single"/>
+        </w:rPr>
+        <w:t xml:space="preserve"> </w:t>
       </w:r>
       <w:r>
         <w:rPr>
@@ -448,7 +448,14 @@
           <w:sz w:val="24"/>
           <w:u w:val="single"/>
         </w:rPr>
-        <w:t xml:space="preserve"> </w:t>
+        <w:hyperlink r:id="rId9" w:history="1">
+          <w:r>
+            <w:rPr>
+              <w:rStyle w:val="Hyperlink"/>
+            </w:rPr>
+            <w:t>and</w:t>
+          </w:r>
+        </w:hyperlink>
       </w:r>
       <w:r>
         <w:rPr>
@@ -457,8 +464,215 @@
           <w:i/>
           <w:color w:val="0066CC"/>
           <w:sz w:val="24"/>
-        </w:rPr>
-        <w:t>and collections acquired in colonial situation</w:t>
+          <w:u w:val="single"/>
+        </w:rPr>
+        <w:t xml:space="preserve"> </w:t>
+      </w:r>
+      <w:r>
+        <w:rPr>
+          <w:rFonts w:ascii="Charis SIL Italic" w:hAnsi="Charis SIL Italic" w:eastAsia="Charis SIL Italic"/>
+          <w:b w:val="0"/>
+          <w:i/>
+          <w:color w:val="0066CC"/>
+          <w:sz w:val="24"/>
+          <w:u w:val="single"/>
+        </w:rPr>
+        <w:hyperlink r:id="rId9" w:history="1">
+          <w:r>
+            <w:rPr>
+              <w:rStyle w:val="Hyperlink"/>
+            </w:rPr>
+            <w:t>collections</w:t>
+          </w:r>
+        </w:hyperlink>
+      </w:r>
+      <w:r>
+        <w:rPr>
+          <w:rFonts w:ascii="Charis SIL Italic" w:hAnsi="Charis SIL Italic" w:eastAsia="Charis SIL Italic"/>
+          <w:b w:val="0"/>
+          <w:i/>
+          <w:color w:val="0066CC"/>
+          <w:sz w:val="24"/>
+          <w:u w:val="single"/>
+        </w:rPr>
+        <w:t xml:space="preserve"> </w:t>
+      </w:r>
+      <w:r>
+        <w:rPr>
+          <w:rFonts w:ascii="Charis SIL Italic" w:hAnsi="Charis SIL Italic" w:eastAsia="Charis SIL Italic"/>
+          <w:b w:val="0"/>
+          <w:i/>
+          <w:color w:val="0066CC"/>
+          <w:sz w:val="24"/>
+          <w:u w:val="single"/>
+        </w:rPr>
+        <w:hyperlink r:id="rId9" w:history="1">
+          <w:r>
+            <w:rPr>
+              <w:rStyle w:val="Hyperlink"/>
+            </w:rPr>
+            <w:t>acquired</w:t>
+          </w:r>
+        </w:hyperlink>
+      </w:r>
+      <w:r>
+        <w:rPr>
+          <w:rFonts w:ascii="Charis SIL Italic" w:hAnsi="Charis SIL Italic" w:eastAsia="Charis SIL Italic"/>
+          <w:b w:val="0"/>
+          <w:i/>
+          <w:color w:val="0066CC"/>
+          <w:sz w:val="24"/>
+          <w:u w:val="single"/>
+        </w:rPr>
+        <w:t xml:space="preserve"> </w:t>
+      </w:r>
+      <w:r>
+        <w:rPr>
+          <w:rFonts w:ascii="Charis SIL Italic" w:hAnsi="Charis SIL Italic" w:eastAsia="Charis SIL Italic"/>
+          <w:b w:val="0"/>
+          <w:i/>
+          <w:color w:val="0066CC"/>
+          <w:sz w:val="24"/>
+          <w:u w:val="single"/>
+        </w:rPr>
+        <w:hyperlink r:id="rId9" w:history="1">
+          <w:r>
+            <w:rPr>
+              <w:rStyle w:val="Hyperlink"/>
+            </w:rPr>
+            <w:t>in</w:t>
+          </w:r>
+        </w:hyperlink>
+      </w:r>
+      <w:r>
+        <w:rPr>
+          <w:rFonts w:ascii="Charis SIL Italic" w:hAnsi="Charis SIL Italic" w:eastAsia="Charis SIL Italic"/>
+          <w:b w:val="0"/>
+          <w:i/>
+          <w:color w:val="0066CC"/>
+          <w:sz w:val="24"/>
+          <w:u w:val="single"/>
+        </w:rPr>
+        <w:t xml:space="preserve"> </w:t>
+      </w:r>
+      <w:r>
+        <w:rPr>
+          <w:rFonts w:ascii="Charis SIL Italic" w:hAnsi="Charis SIL Italic" w:eastAsia="Charis SIL Italic"/>
+          <w:b w:val="0"/>
+          <w:i/>
+          <w:color w:val="0066CC"/>
+          <w:sz w:val="24"/>
+          <w:u w:val="single"/>
+        </w:rPr>
+        <w:hyperlink r:id="rId9" w:history="1">
+          <w:r>
+            <w:rPr>
+              <w:rStyle w:val="Hyperlink"/>
+            </w:rPr>
+            <w:t>co</w:t>
+          </w:r>
+        </w:hyperlink>
+      </w:r>
+      <w:r>
+        <w:rPr>
+          <w:rFonts w:ascii="Charis SIL Italic" w:hAnsi="Charis SIL Italic" w:eastAsia="Charis SIL Italic"/>
+          <w:b w:val="0"/>
+          <w:i/>
+          <w:color w:val="0066CC"/>
+          <w:sz w:val="24"/>
+          <w:u w:val="single"/>
+        </w:rPr>
+        <w:hyperlink r:id="rId9" w:history="1">
+          <w:r>
+            <w:rPr>
+              <w:rStyle w:val="Hyperlink"/>
+            </w:rPr>
+            <w:t>l</w:t>
+          </w:r>
+        </w:hyperlink>
+      </w:r>
+      <w:r>
+        <w:rPr>
+          <w:rFonts w:ascii="Charis SIL Italic" w:hAnsi="Charis SIL Italic" w:eastAsia="Charis SIL Italic"/>
+          <w:b w:val="0"/>
+          <w:i/>
+          <w:color w:val="0066CC"/>
+          <w:sz w:val="24"/>
+          <w:u w:val="single"/>
+        </w:rPr>
+        <w:hyperlink r:id="rId9" w:history="1">
+          <w:r>
+            <w:rPr>
+              <w:rStyle w:val="Hyperlink"/>
+            </w:rPr>
+            <w:t>onial</w:t>
+          </w:r>
+        </w:hyperlink>
+      </w:r>
+      <w:r>
+        <w:rPr>
+          <w:rFonts w:ascii="Charis SIL Italic" w:hAnsi="Charis SIL Italic" w:eastAsia="Charis SIL Italic"/>
+          <w:b w:val="0"/>
+          <w:i/>
+          <w:color w:val="0066CC"/>
+          <w:sz w:val="24"/>
+          <w:u w:val="single"/>
+        </w:rPr>
+        <w:t xml:space="preserve"> </w:t>
+      </w:r>
+      <w:r>
+        <w:rPr>
+          <w:rFonts w:ascii="Charis SIL Italic" w:hAnsi="Charis SIL Italic" w:eastAsia="Charis SIL Italic"/>
+          <w:b w:val="0"/>
+          <w:i/>
+          <w:color w:val="0066CC"/>
+          <w:sz w:val="24"/>
+          <w:u w:val="single"/>
+        </w:rPr>
+        <w:hyperlink r:id="rId9" w:history="1">
+          <w:r>
+            <w:rPr>
+              <w:rStyle w:val="Hyperlink"/>
+            </w:rPr>
+            <w:t>situ</w:t>
+          </w:r>
+        </w:hyperlink>
+      </w:r>
+      <w:r>
+        <w:rPr>
+          <w:rFonts w:ascii="Charis SIL Italic" w:hAnsi="Charis SIL Italic" w:eastAsia="Charis SIL Italic"/>
+          <w:b w:val="0"/>
+          <w:i/>
+          <w:color w:val="0066CC"/>
+          <w:sz w:val="24"/>
+          <w:u w:val="single"/>
+        </w:rPr>
+        <w:hyperlink r:id="rId9" w:history="1">
+          <w:r>
+            <w:rPr>
+              <w:rStyle w:val="Hyperlink"/>
+            </w:rPr>
+            <w:t>a</w:t>
+          </w:r>
+        </w:hyperlink>
+      </w:r>
+      <w:r>
+        <w:rPr>
+          <w:rFonts w:ascii="Charis SIL Italic" w:hAnsi="Charis SIL Italic" w:eastAsia="Charis SIL Italic"/>
+          <w:b w:val="0"/>
+          <w:i/>
+          <w:color w:val="0066CC"/>
+          <w:sz w:val="24"/>
+          <w:u w:val="single"/>
+        </w:rPr>
+        <w:hyperlink r:id="rId9" w:history="1">
+          <w:r>
+            <w:rPr>
+              <w:rStyle w:val="Hyperlink"/>
+            </w:rPr>
+            <w:t>tion</w:t>
+          </w:r>
+        </w:hyperlink>
       </w:r>
       <w:r>
         <w:rPr>
@@ -498,13 +712,147 @@
       </w:r>
       <w:r>
         <w:rPr>
+          <w:u w:val="single" w:color="0066cc"/>
           <w:rFonts w:ascii="Charis SIL Regular" w:hAnsi="Charis SIL Regular" w:eastAsia="Charis SIL Regular"/>
           <w:b w:val="0"/>
           <w:i w:val="0"/>
           <w:color w:val="000000"/>
           <w:sz w:val="24"/>
         </w:rPr>
-        <w:t>naslagwerken staan onderaan deze zoek</w:t>
+        <w:hyperlink r:id="rId9" w:history="1">
+          <w:r>
+            <w:rPr>
+              <w:rStyle w:val="Hyperlink"/>
+            </w:rPr>
+            <w:t>naslag</w:t>
+          </w:r>
+        </w:hyperlink>
+      </w:r>
+      <w:r>
+        <w:rPr>
+          <w:u w:val="single" w:color="0066cc"/>
+          <w:rFonts w:ascii="Charis SIL Regular" w:hAnsi="Charis SIL Regular" w:eastAsia="Charis SIL Regular"/>
+          <w:b w:val="0"/>
+          <w:i w:val="0"/>
+          <w:color w:val="000000"/>
+          <w:sz w:val="24"/>
+        </w:rPr>
+        <w:hyperlink r:id="rId9" w:history="1">
+          <w:r>
+            <w:rPr>
+              <w:rStyle w:val="Hyperlink"/>
+            </w:rPr>
+            <w:t>wer</w:t>
+          </w:r>
+        </w:hyperlink>
+      </w:r>
+      <w:r>
+        <w:rPr>
+          <w:u w:val="single" w:color="0066cc"/>
+          <w:rFonts w:ascii="Charis SIL Regular" w:hAnsi="Charis SIL Regular" w:eastAsia="Charis SIL Regular"/>
+          <w:b w:val="0"/>
+          <w:i w:val="0"/>
+          <w:color w:val="000000"/>
+          <w:sz w:val="24"/>
+        </w:rPr>
+        <w:hyperlink r:id="rId9" w:history="1">
+          <w:r>
+            <w:rPr>
+              <w:rStyle w:val="Hyperlink"/>
+            </w:rPr>
+            <w:t>k</w:t>
+          </w:r>
+        </w:hyperlink>
+      </w:r>
+      <w:r>
+        <w:rPr>
+          <w:u w:val="single" w:color="0066cc"/>
+          <w:rFonts w:ascii="Charis SIL Regular" w:hAnsi="Charis SIL Regular" w:eastAsia="Charis SIL Regular"/>
+          <w:b w:val="0"/>
+          <w:i w:val="0"/>
+          <w:color w:val="000000"/>
+          <w:sz w:val="24"/>
+        </w:rPr>
+        <w:hyperlink r:id="rId9" w:history="1">
+          <w:r>
+            <w:rPr>
+              <w:rStyle w:val="Hyperlink"/>
+            </w:rPr>
+            <w:t>en staan on</w:t>
+          </w:r>
+        </w:hyperlink>
+      </w:r>
+      <w:r>
+        <w:rPr>
+          <w:u w:val="single" w:color="0066cc"/>
+          <w:rFonts w:ascii="Charis SIL Regular" w:hAnsi="Charis SIL Regular" w:eastAsia="Charis SIL Regular"/>
+          <w:b w:val="0"/>
+          <w:i w:val="0"/>
+          <w:color w:val="000000"/>
+          <w:sz w:val="24"/>
+        </w:rPr>
+        <w:hyperlink r:id="rId9" w:history="1">
+          <w:r>
+            <w:rPr>
+              <w:rStyle w:val="Hyperlink"/>
+            </w:rPr>
+            <w:t>de</w:t>
+          </w:r>
+        </w:hyperlink>
+      </w:r>
+      <w:r>
+        <w:rPr>
+          <w:u w:val="single" w:color="0066cc"/>
+          <w:rFonts w:ascii="Charis SIL Regular" w:hAnsi="Charis SIL Regular" w:eastAsia="Charis SIL Regular"/>
+          <w:b w:val="0"/>
+          <w:i w:val="0"/>
+          <w:color w:val="000000"/>
+          <w:sz w:val="24"/>
+        </w:rPr>
+        <w:hyperlink r:id="rId9" w:history="1">
+          <w:r>
+            <w:rPr>
+              <w:rStyle w:val="Hyperlink"/>
+            </w:rPr>
+            <w:t>raan de</w:t>
+          </w:r>
+        </w:hyperlink>
+      </w:r>
+      <w:r>
+        <w:rPr>
+          <w:u w:val="single" w:color="0066cc"/>
+          <w:rFonts w:ascii="Charis SIL Regular" w:hAnsi="Charis SIL Regular" w:eastAsia="Charis SIL Regular"/>
+          <w:b w:val="0"/>
+          <w:i w:val="0"/>
+          <w:color w:val="000000"/>
+          <w:sz w:val="24"/>
+        </w:rPr>
+        <w:hyperlink r:id="rId9" w:history="1">
+          <w:r>
+            <w:rPr>
+              <w:rStyle w:val="Hyperlink"/>
+            </w:rPr>
+            <w:t>z</w:t>
+          </w:r>
+        </w:hyperlink>
+      </w:r>
+      <w:r>
+        <w:rPr>
+          <w:u w:val="single" w:color="0066cc"/>
+          <w:rFonts w:ascii="Charis SIL Regular" w:hAnsi="Charis SIL Regular" w:eastAsia="Charis SIL Regular"/>
+          <w:b w:val="0"/>
+          <w:i w:val="0"/>
+          <w:color w:val="000000"/>
+          <w:sz w:val="24"/>
+        </w:rPr>
+        <w:hyperlink r:id="rId9" w:history="1">
+          <w:r>
+            <w:rPr>
+              <w:rStyle w:val="Hyperlink"/>
+            </w:rPr>
+            <w:t>e zoek</w:t>
+          </w:r>
+        </w:hyperlink>
       </w:r>
       <w:r>
         <w:rPr>
@@ -1576,7 +1924,7 @@
           <w:sz w:val="24"/>
           <w:u w:val="single"/>
         </w:rPr>
-        <w:hyperlink r:id="rId11" w:history="1">
+        <w:hyperlink r:id="rId12" w:history="1">
           <w:r>
             <w:rPr>
               <w:rStyle w:val="Hyperlink"/>
@@ -4055,34 +4403,7 @@
           <w:color w:val="000000"/>
           <w:sz w:val="24"/>
         </w:rPr>
-        <w:t xml:space="preserve">•  </w:t>
-      </w:r>
-      <w:r>
-        <w:rPr>
-          <w:rFonts w:ascii="Charis SIL Regular" w:hAnsi="Charis SIL Regular" w:eastAsia="Charis SIL Regular"/>
-          <w:b w:val="0"/>
-          <w:i w:val="0"/>
-          <w:color w:val="000000"/>
-          <w:sz w:val="24"/>
-        </w:rPr>
-        <w:hyperlink r:id="rId18" w:history="1">
-          <w:r>
-            <w:rPr>
-              <w:rStyle w:val="Hyperlink"/>
-            </w:rPr>
-            <w:t xml:space="preserve">Pennock, </w:t>
-          </w:r>
-        </w:hyperlink>
-      </w:r>
-      <w:r>
-        <w:rPr>
-          <w:rFonts w:ascii="Charis SIL Regular" w:hAnsi="Charis SIL Regular" w:eastAsia="Charis SIL Regular"/>
-          <w:b w:val="0"/>
-          <w:i w:val="0"/>
-          <w:color w:val="000000"/>
-          <w:sz w:val="24"/>
-        </w:rPr>
-        <w:t xml:space="preserve">Hanna and Simone Vermaat (eds.), </w:t>
+        <w:t xml:space="preserve">•  Pennock, Hanna and Simone Vermaat (eds.), </w:t>
       </w:r>
       <w:r>
         <w:rPr>

--- a/EXPORTS/DOCX/published/niveau1/Dutch/DoingResearch.docx
+++ b/EXPORTS/DOCX/published/niveau1/Dutch/DoingResearch.docx
@@ -349,6 +349,7 @@
           <w:i/>
           <w:color w:val="0066CC"/>
           <w:sz w:val="24"/>
+          <w:u w:val="single"/>
         </w:rPr>
         <w:t xml:space="preserve"> </w:t>
       </w:r>
@@ -493,7 +494,6 @@
           <w:i/>
           <w:color w:val="0066CC"/>
           <w:sz w:val="24"/>
-          <w:u w:val="single"/>
         </w:rPr>
         <w:t xml:space="preserve"> </w:t>
       </w:r>
@@ -569,25 +569,7 @@
             <w:rPr>
               <w:rStyle w:val="Hyperlink"/>
             </w:rPr>
-            <w:t>co</w:t>
-          </w:r>
-        </w:hyperlink>
-      </w:r>
-      <w:r>
-        <w:rPr>
-          <w:rFonts w:ascii="Charis SIL Italic" w:hAnsi="Charis SIL Italic" w:eastAsia="Charis SIL Italic"/>
-          <w:b w:val="0"/>
-          <w:i/>
-          <w:color w:val="0066CC"/>
-          <w:sz w:val="24"/>
-          <w:u w:val="single"/>
-        </w:rPr>
-        <w:hyperlink r:id="rId9" w:history="1">
-          <w:r>
-            <w:rPr>
-              <w:rStyle w:val="Hyperlink"/>
-            </w:rPr>
-            <w:t>l</w:t>
+            <w:t>col</w:t>
           </w:r>
         </w:hyperlink>
       </w:r>
@@ -2029,7 +2011,7 @@
           <w:sz w:val="24"/>
           <w:u w:val="single"/>
         </w:rPr>
-        <w:hyperlink r:id="rId12" w:history="1">
+        <w:hyperlink r:id="rId11" w:history="1">
           <w:r>
             <w:rPr>
               <w:rStyle w:val="Hyperlink"/>
@@ -2047,7 +2029,7 @@
           <w:sz w:val="24"/>
           <w:u w:val="single"/>
         </w:rPr>
-        <w:hyperlink r:id="rId12" w:history="1">
+        <w:hyperlink r:id="rId11" w:history="1">
           <w:r>
             <w:rPr>
               <w:rStyle w:val="Hyperlink"/>

--- a/EXPORTS/DOCX/published/niveau1/Dutch/DoingResearch.docx
+++ b/EXPORTS/DOCX/published/niveau1/Dutch/DoingResearch.docx
@@ -327,7 +327,7 @@
             <w:rPr>
               <w:rStyle w:val="Hyperlink"/>
             </w:rPr>
-            <w:t>significanc</w:t>
+            <w:t>significan</w:t>
           </w:r>
         </w:hyperlink>
       </w:r>
@@ -339,6 +339,16 @@
           <w:color w:val="0066CC"/>
           <w:sz w:val="24"/>
           <w:u w:val="single"/>
+        </w:rPr>
+        <w:t>c</w:t>
+      </w:r>
+      <w:r>
+        <w:rPr>
+          <w:rFonts w:ascii="Charis SIL Italic" w:hAnsi="Charis SIL Italic" w:eastAsia="Charis SIL Italic"/>
+          <w:b w:val="0"/>
+          <w:i/>
+          <w:color w:val="0066CC"/>
+          <w:sz w:val="24"/>
         </w:rPr>
         <w:t>e</w:t>
       </w:r>
@@ -436,84 +446,8 @@
           <w:i/>
           <w:color w:val="0066CC"/>
           <w:sz w:val="24"/>
-          <w:u w:val="single"/>
-        </w:rPr>
-        <w:t xml:space="preserve"> </w:t>
-      </w:r>
-      <w:r>
-        <w:rPr>
-          <w:rFonts w:ascii="Charis SIL Italic" w:hAnsi="Charis SIL Italic" w:eastAsia="Charis SIL Italic"/>
-          <w:b w:val="0"/>
-          <w:i/>
-          <w:color w:val="0066CC"/>
-          <w:sz w:val="24"/>
-          <w:u w:val="single"/>
-        </w:rPr>
-        <w:hyperlink r:id="rId9" w:history="1">
-          <w:r>
-            <w:rPr>
-              <w:rStyle w:val="Hyperlink"/>
-            </w:rPr>
-            <w:t>and</w:t>
-          </w:r>
-        </w:hyperlink>
-      </w:r>
-      <w:r>
-        <w:rPr>
-          <w:rFonts w:ascii="Charis SIL Italic" w:hAnsi="Charis SIL Italic" w:eastAsia="Charis SIL Italic"/>
-          <w:b w:val="0"/>
-          <w:i/>
-          <w:color w:val="0066CC"/>
-          <w:sz w:val="24"/>
-          <w:u w:val="single"/>
-        </w:rPr>
-        <w:t xml:space="preserve"> </w:t>
-      </w:r>
-      <w:r>
-        <w:rPr>
-          <w:rFonts w:ascii="Charis SIL Italic" w:hAnsi="Charis SIL Italic" w:eastAsia="Charis SIL Italic"/>
-          <w:b w:val="0"/>
-          <w:i/>
-          <w:color w:val="0066CC"/>
-          <w:sz w:val="24"/>
-          <w:u w:val="single"/>
-        </w:rPr>
-        <w:hyperlink r:id="rId9" w:history="1">
-          <w:r>
-            <w:rPr>
-              <w:rStyle w:val="Hyperlink"/>
-            </w:rPr>
-            <w:t>collections</w:t>
-          </w:r>
-        </w:hyperlink>
-      </w:r>
-      <w:r>
-        <w:rPr>
-          <w:rFonts w:ascii="Charis SIL Italic" w:hAnsi="Charis SIL Italic" w:eastAsia="Charis SIL Italic"/>
-          <w:b w:val="0"/>
-          <w:i/>
-          <w:color w:val="0066CC"/>
-          <w:sz w:val="24"/>
-        </w:rPr>
-        <w:t xml:space="preserve"> </w:t>
-      </w:r>
-      <w:r>
-        <w:rPr>
-          <w:rFonts w:ascii="Charis SIL Italic" w:hAnsi="Charis SIL Italic" w:eastAsia="Charis SIL Italic"/>
-          <w:b w:val="0"/>
-          <w:i/>
-          <w:color w:val="0066CC"/>
-          <w:sz w:val="24"/>
-          <w:u w:val="single"/>
-        </w:rPr>
-        <w:hyperlink r:id="rId9" w:history="1">
-          <w:r>
-            <w:rPr>
-              <w:rStyle w:val="Hyperlink"/>
-            </w:rPr>
-            <w:t>acquired</w:t>
-          </w:r>
-        </w:hyperlink>
+        </w:rPr>
+        <w:t xml:space="preserve"> and collections acquired</w:t>
       </w:r>
       <w:r>
         <w:rPr>
@@ -694,75 +628,13 @@
       </w:r>
       <w:r>
         <w:rPr>
-          <w:u w:val="single" w:color="0066cc"/>
           <w:rFonts w:ascii="Charis SIL Regular" w:hAnsi="Charis SIL Regular" w:eastAsia="Charis SIL Regular"/>
           <w:b w:val="0"/>
           <w:i w:val="0"/>
           <w:color w:val="000000"/>
           <w:sz w:val="24"/>
         </w:rPr>
-        <w:hyperlink r:id="rId9" w:history="1">
-          <w:r>
-            <w:rPr>
-              <w:rStyle w:val="Hyperlink"/>
-            </w:rPr>
-            <w:t>naslag</w:t>
-          </w:r>
-        </w:hyperlink>
-      </w:r>
-      <w:r>
-        <w:rPr>
-          <w:u w:val="single" w:color="0066cc"/>
-          <w:rFonts w:ascii="Charis SIL Regular" w:hAnsi="Charis SIL Regular" w:eastAsia="Charis SIL Regular"/>
-          <w:b w:val="0"/>
-          <w:i w:val="0"/>
-          <w:color w:val="000000"/>
-          <w:sz w:val="24"/>
-        </w:rPr>
-        <w:hyperlink r:id="rId9" w:history="1">
-          <w:r>
-            <w:rPr>
-              <w:rStyle w:val="Hyperlink"/>
-            </w:rPr>
-            <w:t>wer</w:t>
-          </w:r>
-        </w:hyperlink>
-      </w:r>
-      <w:r>
-        <w:rPr>
-          <w:u w:val="single" w:color="0066cc"/>
-          <w:rFonts w:ascii="Charis SIL Regular" w:hAnsi="Charis SIL Regular" w:eastAsia="Charis SIL Regular"/>
-          <w:b w:val="0"/>
-          <w:i w:val="0"/>
-          <w:color w:val="000000"/>
-          <w:sz w:val="24"/>
-        </w:rPr>
-        <w:hyperlink r:id="rId9" w:history="1">
-          <w:r>
-            <w:rPr>
-              <w:rStyle w:val="Hyperlink"/>
-            </w:rPr>
-            <w:t>k</w:t>
-          </w:r>
-        </w:hyperlink>
-      </w:r>
-      <w:r>
-        <w:rPr>
-          <w:u w:val="single" w:color="0066cc"/>
-          <w:rFonts w:ascii="Charis SIL Regular" w:hAnsi="Charis SIL Regular" w:eastAsia="Charis SIL Regular"/>
-          <w:b w:val="0"/>
-          <w:i w:val="0"/>
-          <w:color w:val="000000"/>
-          <w:sz w:val="24"/>
-        </w:rPr>
-        <w:hyperlink r:id="rId9" w:history="1">
-          <w:r>
-            <w:rPr>
-              <w:rStyle w:val="Hyperlink"/>
-            </w:rPr>
-            <w:t>en staan on</w:t>
-          </w:r>
-        </w:hyperlink>
+        <w:t>naslagwerken staan on</w:t>
       </w:r>
       <w:r>
         <w:rPr>
@@ -2011,7 +1883,7 @@
           <w:sz w:val="24"/>
           <w:u w:val="single"/>
         </w:rPr>
-        <w:hyperlink r:id="rId11" w:history="1">
+        <w:hyperlink r:id="rId12" w:history="1">
           <w:r>
             <w:rPr>
               <w:rStyle w:val="Hyperlink"/>
@@ -2029,7 +1901,7 @@
           <w:sz w:val="24"/>
           <w:u w:val="single"/>
         </w:rPr>
-        <w:hyperlink r:id="rId11" w:history="1">
+        <w:hyperlink r:id="rId12" w:history="1">
           <w:r>
             <w:rPr>
               <w:rStyle w:val="Hyperlink"/>
@@ -2087,7 +1959,7 @@
           <w:sz w:val="24"/>
           <w:u w:val="single"/>
         </w:rPr>
-        <w:hyperlink r:id="rId12" w:history="1">
+        <w:hyperlink r:id="rId11" w:history="1">
           <w:r>
             <w:rPr>
               <w:rStyle w:val="Hyperlink"/>
@@ -2105,7 +1977,7 @@
           <w:sz w:val="24"/>
           <w:u w:val="single"/>
         </w:rPr>
-        <w:hyperlink r:id="rId12" w:history="1">
+        <w:hyperlink r:id="rId11" w:history="1">
           <w:r>
             <w:rPr>
               <w:rStyle w:val="Hyperlink"/>
@@ -2123,7 +1995,7 @@
           <w:sz w:val="24"/>
           <w:u w:val="single"/>
         </w:rPr>
-        <w:hyperlink r:id="rId12" w:history="1">
+        <w:hyperlink r:id="rId11" w:history="1">
           <w:r>
             <w:rPr>
               <w:rStyle w:val="Hyperlink"/>

--- a/EXPORTS/DOCX/published/niveau1/Dutch/DoingResearch.docx
+++ b/EXPORTS/DOCX/published/niveau1/Dutch/DoingResearch.docx
@@ -327,7 +327,7 @@
             <w:rPr>
               <w:rStyle w:val="Hyperlink"/>
             </w:rPr>
-            <w:t>significan</w:t>
+            <w:t>significanc</w:t>
           </w:r>
         </w:hyperlink>
       </w:r>
@@ -339,16 +339,6 @@
           <w:color w:val="0066CC"/>
           <w:sz w:val="24"/>
           <w:u w:val="single"/>
-        </w:rPr>
-        <w:t>c</w:t>
-      </w:r>
-      <w:r>
-        <w:rPr>
-          <w:rFonts w:ascii="Charis SIL Italic" w:hAnsi="Charis SIL Italic" w:eastAsia="Charis SIL Italic"/>
-          <w:b w:val="0"/>
-          <w:i/>
-          <w:color w:val="0066CC"/>
-          <w:sz w:val="24"/>
         </w:rPr>
         <w:t>e</w:t>
       </w:r>
@@ -377,9 +367,19 @@
             <w:rPr>
               <w:rStyle w:val="Hyperlink"/>
             </w:rPr>
-            <w:t>of</w:t>
+            <w:t>o</w:t>
           </w:r>
         </w:hyperlink>
+      </w:r>
+      <w:r>
+        <w:rPr>
+          <w:rFonts w:ascii="Charis SIL Italic" w:hAnsi="Charis SIL Italic" w:eastAsia="Charis SIL Italic"/>
+          <w:b w:val="0"/>
+          <w:i/>
+          <w:color w:val="0066CC"/>
+          <w:sz w:val="24"/>
+        </w:rPr>
+        <w:t>f</w:t>
       </w:r>
       <w:r>
         <w:rPr>
@@ -446,8 +446,85 @@
           <w:i/>
           <w:color w:val="0066CC"/>
           <w:sz w:val="24"/>
-        </w:rPr>
-        <w:t xml:space="preserve"> and collections acquired</w:t>
+          <w:u w:val="single"/>
+        </w:rPr>
+        <w:t xml:space="preserve"> </w:t>
+      </w:r>
+      <w:r>
+        <w:rPr>
+          <w:rFonts w:ascii="Charis SIL Italic" w:hAnsi="Charis SIL Italic" w:eastAsia="Charis SIL Italic"/>
+          <w:b w:val="0"/>
+          <w:i/>
+          <w:color w:val="0066CC"/>
+          <w:sz w:val="24"/>
+          <w:u w:val="single"/>
+        </w:rPr>
+        <w:hyperlink r:id="rId9" w:history="1">
+          <w:r>
+            <w:rPr>
+              <w:rStyle w:val="Hyperlink"/>
+            </w:rPr>
+            <w:t>and</w:t>
+          </w:r>
+        </w:hyperlink>
+      </w:r>
+      <w:r>
+        <w:rPr>
+          <w:rFonts w:ascii="Charis SIL Italic" w:hAnsi="Charis SIL Italic" w:eastAsia="Charis SIL Italic"/>
+          <w:b w:val="0"/>
+          <w:i/>
+          <w:color w:val="0066CC"/>
+          <w:sz w:val="24"/>
+          <w:u w:val="single"/>
+        </w:rPr>
+        <w:t xml:space="preserve"> </w:t>
+      </w:r>
+      <w:r>
+        <w:rPr>
+          <w:rFonts w:ascii="Charis SIL Italic" w:hAnsi="Charis SIL Italic" w:eastAsia="Charis SIL Italic"/>
+          <w:b w:val="0"/>
+          <w:i/>
+          <w:color w:val="0066CC"/>
+          <w:sz w:val="24"/>
+          <w:u w:val="single"/>
+        </w:rPr>
+        <w:hyperlink r:id="rId9" w:history="1">
+          <w:r>
+            <w:rPr>
+              <w:rStyle w:val="Hyperlink"/>
+            </w:rPr>
+            <w:t>collections</w:t>
+          </w:r>
+        </w:hyperlink>
+      </w:r>
+      <w:r>
+        <w:rPr>
+          <w:rFonts w:ascii="Charis SIL Italic" w:hAnsi="Charis SIL Italic" w:eastAsia="Charis SIL Italic"/>
+          <w:b w:val="0"/>
+          <w:i/>
+          <w:color w:val="0066CC"/>
+          <w:sz w:val="24"/>
+          <w:u w:val="single"/>
+        </w:rPr>
+        <w:t xml:space="preserve"> </w:t>
+      </w:r>
+      <w:r>
+        <w:rPr>
+          <w:rFonts w:ascii="Charis SIL Italic" w:hAnsi="Charis SIL Italic" w:eastAsia="Charis SIL Italic"/>
+          <w:b w:val="0"/>
+          <w:i/>
+          <w:color w:val="0066CC"/>
+          <w:sz w:val="24"/>
+          <w:u w:val="single"/>
+        </w:rPr>
+        <w:hyperlink r:id="rId9" w:history="1">
+          <w:r>
+            <w:rPr>
+              <w:rStyle w:val="Hyperlink"/>
+            </w:rPr>
+            <w:t>acquired</w:t>
+          </w:r>
+        </w:hyperlink>
       </w:r>
       <w:r>
         <w:rPr>
@@ -503,7 +580,25 @@
             <w:rPr>
               <w:rStyle w:val="Hyperlink"/>
             </w:rPr>
-            <w:t>col</w:t>
+            <w:t>co</w:t>
+          </w:r>
+        </w:hyperlink>
+      </w:r>
+      <w:r>
+        <w:rPr>
+          <w:rFonts w:ascii="Charis SIL Italic" w:hAnsi="Charis SIL Italic" w:eastAsia="Charis SIL Italic"/>
+          <w:b w:val="0"/>
+          <w:i/>
+          <w:color w:val="0066CC"/>
+          <w:sz w:val="24"/>
+          <w:u w:val="single"/>
+        </w:rPr>
+        <w:hyperlink r:id="rId9" w:history="1">
+          <w:r>
+            <w:rPr>
+              <w:rStyle w:val="Hyperlink"/>
+            </w:rPr>
+            <w:t>l</w:t>
           </w:r>
         </w:hyperlink>
       </w:r>
@@ -634,25 +729,7 @@
           <w:color w:val="000000"/>
           <w:sz w:val="24"/>
         </w:rPr>
-        <w:t>naslagwerken staan on</w:t>
-      </w:r>
-      <w:r>
-        <w:rPr>
-          <w:u w:val="single" w:color="0066cc"/>
-          <w:rFonts w:ascii="Charis SIL Regular" w:hAnsi="Charis SIL Regular" w:eastAsia="Charis SIL Regular"/>
-          <w:b w:val="0"/>
-          <w:i w:val="0"/>
-          <w:color w:val="000000"/>
-          <w:sz w:val="24"/>
-        </w:rPr>
-        <w:hyperlink r:id="rId9" w:history="1">
-          <w:r>
-            <w:rPr>
-              <w:rStyle w:val="Hyperlink"/>
-            </w:rPr>
-            <w:t>de</w:t>
-          </w:r>
-        </w:hyperlink>
+        <w:t>naslagwerken staan onde</w:t>
       </w:r>
       <w:r>
         <w:rPr>

--- a/EXPORTS/DOCX/published/niveau1/Dutch/DoingResearch.docx
+++ b/EXPORTS/DOCX/published/niveau1/Dutch/DoingResearch.docx
@@ -2036,7 +2036,7 @@
           <w:sz w:val="24"/>
           <w:u w:val="single"/>
         </w:rPr>
-        <w:hyperlink r:id="rId11" w:history="1">
+        <w:hyperlink r:id="rId12" w:history="1">
           <w:r>
             <w:rPr>
               <w:rStyle w:val="Hyperlink"/>

--- a/EXPORTS/DOCX/published/niveau1/Dutch/DoingResearch.docx
+++ b/EXPORTS/DOCX/published/niveau1/Dutch/DoingResearch.docx
@@ -327,7 +327,7 @@
             <w:rPr>
               <w:rStyle w:val="Hyperlink"/>
             </w:rPr>
-            <w:t>significanc</w:t>
+            <w:t>significan</w:t>
           </w:r>
         </w:hyperlink>
       </w:r>
@@ -339,6 +339,16 @@
           <w:color w:val="0066CC"/>
           <w:sz w:val="24"/>
           <w:u w:val="single"/>
+        </w:rPr>
+        <w:t>c</w:t>
+      </w:r>
+      <w:r>
+        <w:rPr>
+          <w:rFonts w:ascii="Charis SIL Italic" w:hAnsi="Charis SIL Italic" w:eastAsia="Charis SIL Italic"/>
+          <w:b w:val="0"/>
+          <w:i/>
+          <w:color w:val="0066CC"/>
+          <w:sz w:val="24"/>
         </w:rPr>
         <w:t>e</w:t>
       </w:r>
@@ -367,19 +377,9 @@
             <w:rPr>
               <w:rStyle w:val="Hyperlink"/>
             </w:rPr>
-            <w:t>o</w:t>
+            <w:t>of</w:t>
           </w:r>
         </w:hyperlink>
-      </w:r>
-      <w:r>
-        <w:rPr>
-          <w:rFonts w:ascii="Charis SIL Italic" w:hAnsi="Charis SIL Italic" w:eastAsia="Charis SIL Italic"/>
-          <w:b w:val="0"/>
-          <w:i/>
-          <w:color w:val="0066CC"/>
-          <w:sz w:val="24"/>
-        </w:rPr>
-        <w:t>f</w:t>
       </w:r>
       <w:r>
         <w:rPr>
@@ -446,85 +446,8 @@
           <w:i/>
           <w:color w:val="0066CC"/>
           <w:sz w:val="24"/>
-          <w:u w:val="single"/>
-        </w:rPr>
-        <w:t xml:space="preserve"> </w:t>
-      </w:r>
-      <w:r>
-        <w:rPr>
-          <w:rFonts w:ascii="Charis SIL Italic" w:hAnsi="Charis SIL Italic" w:eastAsia="Charis SIL Italic"/>
-          <w:b w:val="0"/>
-          <w:i/>
-          <w:color w:val="0066CC"/>
-          <w:sz w:val="24"/>
-          <w:u w:val="single"/>
-        </w:rPr>
-        <w:hyperlink r:id="rId9" w:history="1">
-          <w:r>
-            <w:rPr>
-              <w:rStyle w:val="Hyperlink"/>
-            </w:rPr>
-            <w:t>and</w:t>
-          </w:r>
-        </w:hyperlink>
-      </w:r>
-      <w:r>
-        <w:rPr>
-          <w:rFonts w:ascii="Charis SIL Italic" w:hAnsi="Charis SIL Italic" w:eastAsia="Charis SIL Italic"/>
-          <w:b w:val="0"/>
-          <w:i/>
-          <w:color w:val="0066CC"/>
-          <w:sz w:val="24"/>
-          <w:u w:val="single"/>
-        </w:rPr>
-        <w:t xml:space="preserve"> </w:t>
-      </w:r>
-      <w:r>
-        <w:rPr>
-          <w:rFonts w:ascii="Charis SIL Italic" w:hAnsi="Charis SIL Italic" w:eastAsia="Charis SIL Italic"/>
-          <w:b w:val="0"/>
-          <w:i/>
-          <w:color w:val="0066CC"/>
-          <w:sz w:val="24"/>
-          <w:u w:val="single"/>
-        </w:rPr>
-        <w:hyperlink r:id="rId9" w:history="1">
-          <w:r>
-            <w:rPr>
-              <w:rStyle w:val="Hyperlink"/>
-            </w:rPr>
-            <w:t>collections</w:t>
-          </w:r>
-        </w:hyperlink>
-      </w:r>
-      <w:r>
-        <w:rPr>
-          <w:rFonts w:ascii="Charis SIL Italic" w:hAnsi="Charis SIL Italic" w:eastAsia="Charis SIL Italic"/>
-          <w:b w:val="0"/>
-          <w:i/>
-          <w:color w:val="0066CC"/>
-          <w:sz w:val="24"/>
-          <w:u w:val="single"/>
-        </w:rPr>
-        <w:t xml:space="preserve"> </w:t>
-      </w:r>
-      <w:r>
-        <w:rPr>
-          <w:rFonts w:ascii="Charis SIL Italic" w:hAnsi="Charis SIL Italic" w:eastAsia="Charis SIL Italic"/>
-          <w:b w:val="0"/>
-          <w:i/>
-          <w:color w:val="0066CC"/>
-          <w:sz w:val="24"/>
-          <w:u w:val="single"/>
-        </w:rPr>
-        <w:hyperlink r:id="rId9" w:history="1">
-          <w:r>
-            <w:rPr>
-              <w:rStyle w:val="Hyperlink"/>
-            </w:rPr>
-            <w:t>acquired</w:t>
-          </w:r>
-        </w:hyperlink>
+        </w:rPr>
+        <w:t xml:space="preserve"> and collections acquired</w:t>
       </w:r>
       <w:r>
         <w:rPr>
@@ -580,25 +503,7 @@
             <w:rPr>
               <w:rStyle w:val="Hyperlink"/>
             </w:rPr>
-            <w:t>co</w:t>
-          </w:r>
-        </w:hyperlink>
-      </w:r>
-      <w:r>
-        <w:rPr>
-          <w:rFonts w:ascii="Charis SIL Italic" w:hAnsi="Charis SIL Italic" w:eastAsia="Charis SIL Italic"/>
-          <w:b w:val="0"/>
-          <w:i/>
-          <w:color w:val="0066CC"/>
-          <w:sz w:val="24"/>
-          <w:u w:val="single"/>
-        </w:rPr>
-        <w:hyperlink r:id="rId9" w:history="1">
-          <w:r>
-            <w:rPr>
-              <w:rStyle w:val="Hyperlink"/>
-            </w:rPr>
-            <w:t>l</w:t>
+            <w:t>col</w:t>
           </w:r>
         </w:hyperlink>
       </w:r>
@@ -729,7 +634,25 @@
           <w:color w:val="000000"/>
           <w:sz w:val="24"/>
         </w:rPr>
-        <w:t>naslagwerken staan onde</w:t>
+        <w:t>naslagwerken staan on</w:t>
+      </w:r>
+      <w:r>
+        <w:rPr>
+          <w:u w:val="single" w:color="0066cc"/>
+          <w:rFonts w:ascii="Charis SIL Regular" w:hAnsi="Charis SIL Regular" w:eastAsia="Charis SIL Regular"/>
+          <w:b w:val="0"/>
+          <w:i w:val="0"/>
+          <w:color w:val="000000"/>
+          <w:sz w:val="24"/>
+        </w:rPr>
+        <w:hyperlink r:id="rId9" w:history="1">
+          <w:r>
+            <w:rPr>
+              <w:rStyle w:val="Hyperlink"/>
+            </w:rPr>
+            <w:t>de</w:t>
+          </w:r>
+        </w:hyperlink>
       </w:r>
       <w:r>
         <w:rPr>
@@ -2054,7 +1977,7 @@
           <w:sz w:val="24"/>
           <w:u w:val="single"/>
         </w:rPr>
-        <w:hyperlink r:id="rId11" w:history="1">
+        <w:hyperlink r:id="rId12" w:history="1">
           <w:r>
             <w:rPr>
               <w:rStyle w:val="Hyperlink"/>
@@ -2072,7 +1995,7 @@
           <w:sz w:val="24"/>
           <w:u w:val="single"/>
         </w:rPr>
-        <w:hyperlink r:id="rId11" w:history="1">
+        <w:hyperlink r:id="rId12" w:history="1">
           <w:r>
             <w:rPr>
               <w:rStyle w:val="Hyperlink"/>

--- a/EXPORTS/DOCX/published/niveau1/Dutch/DoingResearch.docx
+++ b/EXPORTS/DOCX/published/niveau1/Dutch/DoingResearch.docx
@@ -2650,7 +2650,7 @@
             <w:rPr>
               <w:rStyle w:val="Hyperlink"/>
             </w:rPr>
-            <w:t>Significanc</w:t>
+            <w:t>Significan</w:t>
           </w:r>
         </w:hyperlink>
       </w:r>
@@ -2661,36 +2661,13 @@
           <w:i/>
           <w:color w:val="0066CC"/>
           <w:sz w:val="24"/>
-          <w:u w:val="single"/>
-        </w:rPr>
-        <w:t>e</w:t>
-      </w:r>
-      <w:r>
-        <w:rPr>
-          <w:rFonts w:ascii="Charis SIL Italic" w:hAnsi="Charis SIL Italic" w:eastAsia="Charis SIL Italic"/>
-          <w:b w:val="0"/>
-          <w:i/>
-          <w:color w:val="0066CC"/>
-          <w:sz w:val="24"/>
-          <w:u w:val="single"/>
-        </w:rPr>
-        <w:t xml:space="preserve"> </w:t>
-      </w:r>
-      <w:r>
-        <w:rPr>
-          <w:rFonts w:ascii="Charis SIL Italic" w:hAnsi="Charis SIL Italic" w:eastAsia="Charis SIL Italic"/>
-          <w:b w:val="0"/>
-          <w:i/>
-          <w:color w:val="0066CC"/>
-          <w:sz w:val="24"/>
-          <w:u w:val="single"/>
         </w:rPr>
         <w:hyperlink r:id="rId15" w:history="1">
           <w:r>
             <w:rPr>
               <w:rStyle w:val="Hyperlink"/>
             </w:rPr>
-            <w:t>o</w:t>
+            <w:t>c</w:t>
           </w:r>
         </w:hyperlink>
       </w:r>
@@ -2702,7 +2679,18 @@
           <w:color w:val="0066CC"/>
           <w:sz w:val="24"/>
         </w:rPr>
-        <w:t xml:space="preserve">f </w:t>
+        <w:t>e</w:t>
+      </w:r>
+      <w:r>
+        <w:rPr>
+          <w:rFonts w:ascii="Charis SIL Italic" w:hAnsi="Charis SIL Italic" w:eastAsia="Charis SIL Italic"/>
+          <w:b w:val="0"/>
+          <w:i/>
+          <w:color w:val="0066CC"/>
+          <w:sz w:val="24"/>
+          <w:u w:val="single"/>
+        </w:rPr>
+        <w:t xml:space="preserve"> </w:t>
       </w:r>
       <w:r>
         <w:rPr>
@@ -2718,7 +2706,7 @@
             <w:rPr>
               <w:rStyle w:val="Hyperlink"/>
             </w:rPr>
-            <w:t>Cultural</w:t>
+            <w:t xml:space="preserve">of </w:t>
           </w:r>
         </w:hyperlink>
       </w:r>
@@ -2729,132 +2717,8 @@
           <w:i/>
           <w:color w:val="0066CC"/>
           <w:sz w:val="24"/>
-          <w:u w:val="single"/>
-        </w:rPr>
-        <w:t xml:space="preserve"> </w:t>
-      </w:r>
-      <w:r>
-        <w:rPr>
-          <w:rFonts w:ascii="Charis SIL Italic" w:hAnsi="Charis SIL Italic" w:eastAsia="Charis SIL Italic"/>
-          <w:b w:val="0"/>
-          <w:i/>
-          <w:color w:val="0066CC"/>
-          <w:sz w:val="24"/>
-          <w:u w:val="single"/>
-        </w:rPr>
-        <w:hyperlink r:id="rId15" w:history="1">
-          <w:r>
-            <w:rPr>
-              <w:rStyle w:val="Hyperlink"/>
-            </w:rPr>
-            <w:t>Objects</w:t>
-          </w:r>
-        </w:hyperlink>
-      </w:r>
-      <w:r>
-        <w:rPr>
-          <w:rFonts w:ascii="Charis SIL Italic" w:hAnsi="Charis SIL Italic" w:eastAsia="Charis SIL Italic"/>
-          <w:b w:val="0"/>
-          <w:i/>
-          <w:color w:val="0066CC"/>
-          <w:sz w:val="24"/>
-          <w:u w:val="single"/>
-        </w:rPr>
-        <w:t xml:space="preserve"> </w:t>
-      </w:r>
-      <w:r>
-        <w:rPr>
-          <w:rFonts w:ascii="Charis SIL Italic" w:hAnsi="Charis SIL Italic" w:eastAsia="Charis SIL Italic"/>
-          <w:b w:val="0"/>
-          <w:i/>
-          <w:color w:val="0066CC"/>
-          <w:sz w:val="24"/>
-          <w:u w:val="single"/>
-        </w:rPr>
-        <w:hyperlink r:id="rId15" w:history="1">
-          <w:r>
-            <w:rPr>
-              <w:rStyle w:val="Hyperlink"/>
-            </w:rPr>
-            <w:t>and</w:t>
-          </w:r>
-        </w:hyperlink>
-      </w:r>
-      <w:r>
-        <w:rPr>
-          <w:rFonts w:ascii="Charis SIL Italic" w:hAnsi="Charis SIL Italic" w:eastAsia="Charis SIL Italic"/>
-          <w:b w:val="0"/>
-          <w:i/>
-          <w:color w:val="0066CC"/>
-          <w:sz w:val="24"/>
-          <w:u w:val="single"/>
-        </w:rPr>
-        <w:t xml:space="preserve"> </w:t>
-      </w:r>
-      <w:r>
-        <w:rPr>
-          <w:rFonts w:ascii="Charis SIL Italic" w:hAnsi="Charis SIL Italic" w:eastAsia="Charis SIL Italic"/>
-          <w:b w:val="0"/>
-          <w:i/>
-          <w:color w:val="0066CC"/>
-          <w:sz w:val="24"/>
-          <w:u w:val="single"/>
-        </w:rPr>
-        <w:hyperlink r:id="rId15" w:history="1">
-          <w:r>
-            <w:rPr>
-              <w:rStyle w:val="Hyperlink"/>
-            </w:rPr>
-            <w:t>Collectio</w:t>
-          </w:r>
-        </w:hyperlink>
-      </w:r>
-      <w:r>
-        <w:rPr>
-          <w:rFonts w:ascii="Charis SIL Italic" w:hAnsi="Charis SIL Italic" w:eastAsia="Charis SIL Italic"/>
-          <w:b w:val="0"/>
-          <w:i/>
-          <w:color w:val="0066CC"/>
-          <w:sz w:val="24"/>
-          <w:u w:val="single"/>
-        </w:rPr>
-        <w:hyperlink r:id="rId15" w:history="1">
-          <w:r>
-            <w:rPr>
-              <w:rStyle w:val="Hyperlink"/>
-            </w:rPr>
-            <w:t>ns</w:t>
-          </w:r>
-        </w:hyperlink>
-      </w:r>
-      <w:r>
-        <w:rPr>
-          <w:rFonts w:ascii="Charis SIL Italic" w:hAnsi="Charis SIL Italic" w:eastAsia="Charis SIL Italic"/>
-          <w:b w:val="0"/>
-          <w:i/>
-          <w:color w:val="0066CC"/>
-          <w:sz w:val="24"/>
-          <w:u w:val="single"/>
-        </w:rPr>
-        <w:t xml:space="preserve"> </w:t>
-      </w:r>
-      <w:r>
-        <w:rPr>
-          <w:rFonts w:ascii="Charis SIL Italic" w:hAnsi="Charis SIL Italic" w:eastAsia="Charis SIL Italic"/>
-          <w:b w:val="0"/>
-          <w:i/>
-          <w:color w:val="0066CC"/>
-          <w:sz w:val="24"/>
-          <w:u w:val="single"/>
-        </w:rPr>
-        <w:hyperlink r:id="rId15" w:history="1">
-          <w:r>
-            <w:rPr>
-              <w:rStyle w:val="Hyperlink"/>
-            </w:rPr>
-            <w:t>Ac</w:t>
-          </w:r>
-        </w:hyperlink>
+        </w:rPr>
+        <w:t>Cultural Objects and Collections Ac</w:t>
       </w:r>
       <w:r>
         <w:rPr>
@@ -3339,34 +3203,7 @@
           <w:color w:val="000000"/>
           <w:sz w:val="24"/>
         </w:rPr>
-        <w:t xml:space="preserve">•  </w:t>
-      </w:r>
-      <w:r>
-        <w:rPr>
-          <w:rFonts w:ascii="Charis SIL Regular" w:hAnsi="Charis SIL Regular" w:eastAsia="Charis SIL Regular"/>
-          <w:b w:val="0"/>
-          <w:i w:val="0"/>
-          <w:color w:val="000000"/>
-          <w:sz w:val="24"/>
-        </w:rPr>
-        <w:hyperlink r:id="rId16" w:history="1">
-          <w:r>
-            <w:rPr>
-              <w:rStyle w:val="Hyperlink"/>
-            </w:rPr>
-            <w:t>Lang, Sa</w:t>
-          </w:r>
-        </w:hyperlink>
-      </w:r>
-      <w:r>
-        <w:rPr>
-          <w:rFonts w:ascii="Charis SIL Regular" w:hAnsi="Charis SIL Regular" w:eastAsia="Charis SIL Regular"/>
-          <w:b w:val="0"/>
-          <w:i w:val="0"/>
-          <w:color w:val="000000"/>
-          <w:sz w:val="24"/>
-        </w:rPr>
-        <w:t xml:space="preserve">bine (ed.), </w:t>
+        <w:t xml:space="preserve">•  Lang, Sabine (ed.), </w:t>
       </w:r>
       <w:r>
         <w:rPr>
@@ -3804,7 +3641,34 @@
           <w:color w:val="000000"/>
           <w:sz w:val="24"/>
         </w:rPr>
-        <w:t xml:space="preserve">•  Deterts, Dorothea (ed.), </w:t>
+        <w:t xml:space="preserve">•  </w:t>
+      </w:r>
+      <w:r>
+        <w:rPr>
+          <w:rFonts w:ascii="Charis SIL Regular" w:hAnsi="Charis SIL Regular" w:eastAsia="Charis SIL Regular"/>
+          <w:b w:val="0"/>
+          <w:i w:val="0"/>
+          <w:color w:val="000000"/>
+          <w:sz w:val="24"/>
+        </w:rPr>
+        <w:hyperlink r:id="rId17" w:history="1">
+          <w:r>
+            <w:rPr>
+              <w:rStyle w:val="Hyperlink"/>
+            </w:rPr>
+            <w:t xml:space="preserve">Deterts, </w:t>
+          </w:r>
+        </w:hyperlink>
+      </w:r>
+      <w:r>
+        <w:rPr>
+          <w:rFonts w:ascii="Charis SIL Regular" w:hAnsi="Charis SIL Regular" w:eastAsia="Charis SIL Regular"/>
+          <w:b w:val="0"/>
+          <w:i w:val="0"/>
+          <w:color w:val="000000"/>
+          <w:sz w:val="24"/>
+        </w:rPr>
+        <w:t xml:space="preserve">Dorothea (ed.), </w:t>
       </w:r>
       <w:r>
         <w:rPr>

--- a/EXPORTS/DOCX/published/niveau1/Dutch/DoingResearch.docx
+++ b/EXPORTS/DOCX/published/niveau1/Dutch/DoingResearch.docx
@@ -327,7 +327,7 @@
             <w:rPr>
               <w:rStyle w:val="Hyperlink"/>
             </w:rPr>
-            <w:t>significan</w:t>
+            <w:t>significanc</w:t>
           </w:r>
         </w:hyperlink>
       </w:r>
@@ -339,16 +339,6 @@
           <w:color w:val="0066CC"/>
           <w:sz w:val="24"/>
           <w:u w:val="single"/>
-        </w:rPr>
-        <w:t>c</w:t>
-      </w:r>
-      <w:r>
-        <w:rPr>
-          <w:rFonts w:ascii="Charis SIL Italic" w:hAnsi="Charis SIL Italic" w:eastAsia="Charis SIL Italic"/>
-          <w:b w:val="0"/>
-          <w:i/>
-          <w:color w:val="0066CC"/>
-          <w:sz w:val="24"/>
         </w:rPr>
         <w:t>e</w:t>
       </w:r>
@@ -435,7 +425,7 @@
             <w:rPr>
               <w:rStyle w:val="Hyperlink"/>
             </w:rPr>
-            <w:t>objects</w:t>
+            <w:t>object</w:t>
           </w:r>
         </w:hyperlink>
       </w:r>
@@ -447,7 +437,94 @@
           <w:color w:val="0066CC"/>
           <w:sz w:val="24"/>
         </w:rPr>
-        <w:t xml:space="preserve"> and collections acquired</w:t>
+        <w:t>s</w:t>
+      </w:r>
+      <w:r>
+        <w:rPr>
+          <w:rFonts w:ascii="Charis SIL Italic" w:hAnsi="Charis SIL Italic" w:eastAsia="Charis SIL Italic"/>
+          <w:b w:val="0"/>
+          <w:i/>
+          <w:color w:val="0066CC"/>
+          <w:sz w:val="24"/>
+          <w:u w:val="single"/>
+        </w:rPr>
+        <w:t xml:space="preserve"> </w:t>
+      </w:r>
+      <w:r>
+        <w:rPr>
+          <w:rFonts w:ascii="Charis SIL Italic" w:hAnsi="Charis SIL Italic" w:eastAsia="Charis SIL Italic"/>
+          <w:b w:val="0"/>
+          <w:i/>
+          <w:color w:val="0066CC"/>
+          <w:sz w:val="24"/>
+          <w:u w:val="single"/>
+        </w:rPr>
+        <w:hyperlink r:id="rId9" w:history="1">
+          <w:r>
+            <w:rPr>
+              <w:rStyle w:val="Hyperlink"/>
+            </w:rPr>
+            <w:t>and</w:t>
+          </w:r>
+        </w:hyperlink>
+      </w:r>
+      <w:r>
+        <w:rPr>
+          <w:rFonts w:ascii="Charis SIL Italic" w:hAnsi="Charis SIL Italic" w:eastAsia="Charis SIL Italic"/>
+          <w:b w:val="0"/>
+          <w:i/>
+          <w:color w:val="0066CC"/>
+          <w:sz w:val="24"/>
+          <w:u w:val="single"/>
+        </w:rPr>
+        <w:t xml:space="preserve"> </w:t>
+      </w:r>
+      <w:r>
+        <w:rPr>
+          <w:rFonts w:ascii="Charis SIL Italic" w:hAnsi="Charis SIL Italic" w:eastAsia="Charis SIL Italic"/>
+          <w:b w:val="0"/>
+          <w:i/>
+          <w:color w:val="0066CC"/>
+          <w:sz w:val="24"/>
+          <w:u w:val="single"/>
+        </w:rPr>
+        <w:hyperlink r:id="rId9" w:history="1">
+          <w:r>
+            <w:rPr>
+              <w:rStyle w:val="Hyperlink"/>
+            </w:rPr>
+            <w:t>collections</w:t>
+          </w:r>
+        </w:hyperlink>
+      </w:r>
+      <w:r>
+        <w:rPr>
+          <w:rFonts w:ascii="Charis SIL Italic" w:hAnsi="Charis SIL Italic" w:eastAsia="Charis SIL Italic"/>
+          <w:b w:val="0"/>
+          <w:i/>
+          <w:color w:val="0066CC"/>
+          <w:sz w:val="24"/>
+          <w:u w:val="single"/>
+        </w:rPr>
+        <w:t xml:space="preserve"> </w:t>
+      </w:r>
+      <w:r>
+        <w:rPr>
+          <w:rFonts w:ascii="Charis SIL Italic" w:hAnsi="Charis SIL Italic" w:eastAsia="Charis SIL Italic"/>
+          <w:b w:val="0"/>
+          <w:i/>
+          <w:color w:val="0066CC"/>
+          <w:sz w:val="24"/>
+          <w:u w:val="single"/>
+        </w:rPr>
+        <w:hyperlink r:id="rId9" w:history="1">
+          <w:r>
+            <w:rPr>
+              <w:rStyle w:val="Hyperlink"/>
+            </w:rPr>
+            <w:t>acquired</w:t>
+          </w:r>
+        </w:hyperlink>
       </w:r>
       <w:r>
         <w:rPr>
@@ -634,79 +711,7 @@
           <w:color w:val="000000"/>
           <w:sz w:val="24"/>
         </w:rPr>
-        <w:t>naslagwerken staan on</w:t>
-      </w:r>
-      <w:r>
-        <w:rPr>
-          <w:u w:val="single" w:color="0066cc"/>
-          <w:rFonts w:ascii="Charis SIL Regular" w:hAnsi="Charis SIL Regular" w:eastAsia="Charis SIL Regular"/>
-          <w:b w:val="0"/>
-          <w:i w:val="0"/>
-          <w:color w:val="000000"/>
-          <w:sz w:val="24"/>
-        </w:rPr>
-        <w:hyperlink r:id="rId9" w:history="1">
-          <w:r>
-            <w:rPr>
-              <w:rStyle w:val="Hyperlink"/>
-            </w:rPr>
-            <w:t>de</w:t>
-          </w:r>
-        </w:hyperlink>
-      </w:r>
-      <w:r>
-        <w:rPr>
-          <w:u w:val="single" w:color="0066cc"/>
-          <w:rFonts w:ascii="Charis SIL Regular" w:hAnsi="Charis SIL Regular" w:eastAsia="Charis SIL Regular"/>
-          <w:b w:val="0"/>
-          <w:i w:val="0"/>
-          <w:color w:val="000000"/>
-          <w:sz w:val="24"/>
-        </w:rPr>
-        <w:hyperlink r:id="rId9" w:history="1">
-          <w:r>
-            <w:rPr>
-              <w:rStyle w:val="Hyperlink"/>
-            </w:rPr>
-            <w:t>raan de</w:t>
-          </w:r>
-        </w:hyperlink>
-      </w:r>
-      <w:r>
-        <w:rPr>
-          <w:u w:val="single" w:color="0066cc"/>
-          <w:rFonts w:ascii="Charis SIL Regular" w:hAnsi="Charis SIL Regular" w:eastAsia="Charis SIL Regular"/>
-          <w:b w:val="0"/>
-          <w:i w:val="0"/>
-          <w:color w:val="000000"/>
-          <w:sz w:val="24"/>
-        </w:rPr>
-        <w:hyperlink r:id="rId9" w:history="1">
-          <w:r>
-            <w:rPr>
-              <w:rStyle w:val="Hyperlink"/>
-            </w:rPr>
-            <w:t>z</w:t>
-          </w:r>
-        </w:hyperlink>
-      </w:r>
-      <w:r>
-        <w:rPr>
-          <w:u w:val="single" w:color="0066cc"/>
-          <w:rFonts w:ascii="Charis SIL Regular" w:hAnsi="Charis SIL Regular" w:eastAsia="Charis SIL Regular"/>
-          <w:b w:val="0"/>
-          <w:i w:val="0"/>
-          <w:color w:val="000000"/>
-          <w:sz w:val="24"/>
-        </w:rPr>
-        <w:hyperlink r:id="rId9" w:history="1">
-          <w:r>
-            <w:rPr>
-              <w:rStyle w:val="Hyperlink"/>
-            </w:rPr>
-            <w:t>e zoek</w:t>
-          </w:r>
-        </w:hyperlink>
+        <w:t>naslagwerken staan onderaan deze zoek</w:t>
       </w:r>
       <w:r>
         <w:rPr>
@@ -1767,7 +1772,25 @@
           <w:color w:val="000000"/>
           <w:sz w:val="24"/>
         </w:rPr>
-        <w:t xml:space="preserve">zoekhulp </w:t>
+        <w:t>zoekhul</w:t>
+      </w:r>
+      <w:r>
+        <w:rPr>
+          <w:u w:val="single" w:color="0066cc"/>
+          <w:rFonts w:ascii="Charis SIL Regular" w:hAnsi="Charis SIL Regular" w:eastAsia="Charis SIL Regular"/>
+          <w:b w:val="0"/>
+          <w:i w:val="0"/>
+          <w:color w:val="000000"/>
+          <w:sz w:val="24"/>
+        </w:rPr>
+        <w:hyperlink r:id="rId11" w:history="1">
+          <w:r>
+            <w:rPr>
+              <w:rStyle w:val="Hyperlink"/>
+            </w:rPr>
+            <w:t xml:space="preserve">p </w:t>
+          </w:r>
+        </w:hyperlink>
       </w:r>
       <w:r>
         <w:rPr>
@@ -1778,7 +1801,7 @@
           <w:sz w:val="24"/>
           <w:u w:val="single"/>
         </w:rPr>
-        <w:hyperlink r:id="rId12" w:history="1">
+        <w:hyperlink r:id="rId11" w:history="1">
           <w:r>
             <w:rPr>
               <w:rStyle w:val="Hyperlink"/>
@@ -1807,7 +1830,7 @@
           <w:sz w:val="24"/>
           <w:u w:val="single"/>
         </w:rPr>
-        <w:hyperlink r:id="rId12" w:history="1">
+        <w:hyperlink r:id="rId11" w:history="1">
           <w:r>
             <w:rPr>
               <w:rStyle w:val="Hyperlink"/>
@@ -1836,7 +1859,7 @@
           <w:sz w:val="24"/>
           <w:u w:val="single"/>
         </w:rPr>
-        <w:hyperlink r:id="rId12" w:history="1">
+        <w:hyperlink r:id="rId11" w:history="1">
           <w:r>
             <w:rPr>
               <w:rStyle w:val="Hyperlink"/>
@@ -2717,8 +2740,150 @@
           <w:i/>
           <w:color w:val="0066CC"/>
           <w:sz w:val="24"/>
-        </w:rPr>
-        <w:t>Cultural Objects and Collections Ac</w:t>
+          <w:u w:val="single"/>
+        </w:rPr>
+        <w:hyperlink r:id="rId15" w:history="1">
+          <w:r>
+            <w:rPr>
+              <w:rStyle w:val="Hyperlink"/>
+            </w:rPr>
+            <w:t>Cultural</w:t>
+          </w:r>
+        </w:hyperlink>
+      </w:r>
+      <w:r>
+        <w:rPr>
+          <w:rFonts w:ascii="Charis SIL Italic" w:hAnsi="Charis SIL Italic" w:eastAsia="Charis SIL Italic"/>
+          <w:b w:val="0"/>
+          <w:i/>
+          <w:color w:val="0066CC"/>
+          <w:sz w:val="24"/>
+          <w:u w:val="single"/>
+        </w:rPr>
+        <w:t xml:space="preserve"> </w:t>
+      </w:r>
+      <w:r>
+        <w:rPr>
+          <w:rFonts w:ascii="Charis SIL Italic" w:hAnsi="Charis SIL Italic" w:eastAsia="Charis SIL Italic"/>
+          <w:b w:val="0"/>
+          <w:i/>
+          <w:color w:val="0066CC"/>
+          <w:sz w:val="24"/>
+          <w:u w:val="single"/>
+        </w:rPr>
+        <w:hyperlink r:id="rId15" w:history="1">
+          <w:r>
+            <w:rPr>
+              <w:rStyle w:val="Hyperlink"/>
+            </w:rPr>
+            <w:t>Objects</w:t>
+          </w:r>
+        </w:hyperlink>
+      </w:r>
+      <w:r>
+        <w:rPr>
+          <w:rFonts w:ascii="Charis SIL Italic" w:hAnsi="Charis SIL Italic" w:eastAsia="Charis SIL Italic"/>
+          <w:b w:val="0"/>
+          <w:i/>
+          <w:color w:val="0066CC"/>
+          <w:sz w:val="24"/>
+          <w:u w:val="single"/>
+        </w:rPr>
+        <w:t xml:space="preserve"> </w:t>
+      </w:r>
+      <w:r>
+        <w:rPr>
+          <w:rFonts w:ascii="Charis SIL Italic" w:hAnsi="Charis SIL Italic" w:eastAsia="Charis SIL Italic"/>
+          <w:b w:val="0"/>
+          <w:i/>
+          <w:color w:val="0066CC"/>
+          <w:sz w:val="24"/>
+          <w:u w:val="single"/>
+        </w:rPr>
+        <w:hyperlink r:id="rId15" w:history="1">
+          <w:r>
+            <w:rPr>
+              <w:rStyle w:val="Hyperlink"/>
+            </w:rPr>
+            <w:t>and</w:t>
+          </w:r>
+        </w:hyperlink>
+      </w:r>
+      <w:r>
+        <w:rPr>
+          <w:rFonts w:ascii="Charis SIL Italic" w:hAnsi="Charis SIL Italic" w:eastAsia="Charis SIL Italic"/>
+          <w:b w:val="0"/>
+          <w:i/>
+          <w:color w:val="0066CC"/>
+          <w:sz w:val="24"/>
+          <w:u w:val="single"/>
+        </w:rPr>
+        <w:t xml:space="preserve"> </w:t>
+      </w:r>
+      <w:r>
+        <w:rPr>
+          <w:rFonts w:ascii="Charis SIL Italic" w:hAnsi="Charis SIL Italic" w:eastAsia="Charis SIL Italic"/>
+          <w:b w:val="0"/>
+          <w:i/>
+          <w:color w:val="0066CC"/>
+          <w:sz w:val="24"/>
+          <w:u w:val="single"/>
+        </w:rPr>
+        <w:hyperlink r:id="rId15" w:history="1">
+          <w:r>
+            <w:rPr>
+              <w:rStyle w:val="Hyperlink"/>
+            </w:rPr>
+            <w:t>Collectio</w:t>
+          </w:r>
+        </w:hyperlink>
+      </w:r>
+      <w:r>
+        <w:rPr>
+          <w:rFonts w:ascii="Charis SIL Italic" w:hAnsi="Charis SIL Italic" w:eastAsia="Charis SIL Italic"/>
+          <w:b w:val="0"/>
+          <w:i/>
+          <w:color w:val="0066CC"/>
+          <w:sz w:val="24"/>
+          <w:u w:val="single"/>
+        </w:rPr>
+        <w:hyperlink r:id="rId15" w:history="1">
+          <w:r>
+            <w:rPr>
+              <w:rStyle w:val="Hyperlink"/>
+            </w:rPr>
+            <w:t>ns</w:t>
+          </w:r>
+        </w:hyperlink>
+      </w:r>
+      <w:r>
+        <w:rPr>
+          <w:rFonts w:ascii="Charis SIL Italic" w:hAnsi="Charis SIL Italic" w:eastAsia="Charis SIL Italic"/>
+          <w:b w:val="0"/>
+          <w:i/>
+          <w:color w:val="0066CC"/>
+          <w:sz w:val="24"/>
+          <w:u w:val="single"/>
+        </w:rPr>
+        <w:t xml:space="preserve"> </w:t>
+      </w:r>
+      <w:r>
+        <w:rPr>
+          <w:rFonts w:ascii="Charis SIL Italic" w:hAnsi="Charis SIL Italic" w:eastAsia="Charis SIL Italic"/>
+          <w:b w:val="0"/>
+          <w:i/>
+          <w:color w:val="0066CC"/>
+          <w:sz w:val="24"/>
+          <w:u w:val="single"/>
+        </w:rPr>
+        <w:hyperlink r:id="rId15" w:history="1">
+          <w:r>
+            <w:rPr>
+              <w:rStyle w:val="Hyperlink"/>
+            </w:rPr>
+            <w:t>Ac</w:t>
+          </w:r>
+        </w:hyperlink>
       </w:r>
       <w:r>
         <w:rPr>
@@ -3481,126 +3646,7 @@
           <w:color w:val="000000"/>
           <w:sz w:val="24"/>
         </w:rPr>
-        <w:t>. 2nd Editio</w:t>
-      </w:r>
-      <w:r>
-        <w:rPr>
-          <w:u w:val="single" w:color="0066cc"/>
-          <w:rFonts w:ascii="Charis SIL Regular" w:hAnsi="Charis SIL Regular" w:eastAsia="Charis SIL Regular"/>
-          <w:b w:val="0"/>
-          <w:i w:val="0"/>
-          <w:color w:val="000000"/>
-          <w:sz w:val="24"/>
-        </w:rPr>
-        <w:hyperlink r:id="rId17" w:history="1">
-          <w:r>
-            <w:rPr>
-              <w:rStyle w:val="Hyperlink"/>
-            </w:rPr>
-            <w:t>n (Germa</w:t>
-          </w:r>
-        </w:hyperlink>
-      </w:r>
-      <w:r>
-        <w:rPr>
-          <w:u w:val="single" w:color="0066cc"/>
-          <w:rFonts w:ascii="Charis SIL Regular" w:hAnsi="Charis SIL Regular" w:eastAsia="Charis SIL Regular"/>
-          <w:b w:val="0"/>
-          <w:i w:val="0"/>
-          <w:color w:val="000000"/>
-          <w:sz w:val="24"/>
-        </w:rPr>
-        <w:hyperlink r:id="rId17" w:history="1">
-          <w:r>
-            <w:rPr>
-              <w:rStyle w:val="Hyperlink"/>
-            </w:rPr>
-            <w:t>n M</w:t>
-          </w:r>
-        </w:hyperlink>
-      </w:r>
-      <w:r>
-        <w:rPr>
-          <w:u w:val="single" w:color="0066cc"/>
-          <w:rFonts w:ascii="Charis SIL Regular" w:hAnsi="Charis SIL Regular" w:eastAsia="Charis SIL Regular"/>
-          <w:b w:val="0"/>
-          <w:i w:val="0"/>
-          <w:color w:val="000000"/>
-          <w:sz w:val="24"/>
-        </w:rPr>
-        <w:hyperlink r:id="rId17" w:history="1">
-          <w:r>
-            <w:rPr>
-              <w:rStyle w:val="Hyperlink"/>
-            </w:rPr>
-            <w:t>useums</w:t>
-          </w:r>
-        </w:hyperlink>
-      </w:r>
-      <w:r>
-        <w:rPr>
-          <w:u w:val="single" w:color="0066cc"/>
-          <w:rFonts w:ascii="Charis SIL Regular" w:hAnsi="Charis SIL Regular" w:eastAsia="Charis SIL Regular"/>
-          <w:b w:val="0"/>
-          <w:i w:val="0"/>
-          <w:color w:val="000000"/>
-          <w:sz w:val="24"/>
-        </w:rPr>
-        <w:t xml:space="preserve"> </w:t>
-      </w:r>
-      <w:r>
-        <w:rPr>
-          <w:u w:val="single" w:color="0066cc"/>
-          <w:rFonts w:ascii="Charis SIL Regular" w:hAnsi="Charis SIL Regular" w:eastAsia="Charis SIL Regular"/>
-          <w:b w:val="0"/>
-          <w:i w:val="0"/>
-          <w:color w:val="000000"/>
-          <w:sz w:val="24"/>
-        </w:rPr>
-        <w:hyperlink r:id="rId17" w:history="1">
-          <w:r>
-            <w:rPr>
-              <w:rStyle w:val="Hyperlink"/>
-            </w:rPr>
-            <w:t>Associatio</w:t>
-          </w:r>
-        </w:hyperlink>
-      </w:r>
-      <w:r>
-        <w:rPr>
-          <w:u w:val="single" w:color="0066cc"/>
-          <w:rFonts w:ascii="Charis SIL Regular" w:hAnsi="Charis SIL Regular" w:eastAsia="Charis SIL Regular"/>
-          <w:b w:val="0"/>
-          <w:i w:val="0"/>
-          <w:color w:val="000000"/>
-          <w:sz w:val="24"/>
-        </w:rPr>
-        <w:hyperlink r:id="rId17" w:history="1">
-          <w:r>
-            <w:rPr>
-              <w:rStyle w:val="Hyperlink"/>
-            </w:rPr>
-            <w:t>n, 20</w:t>
-          </w:r>
-        </w:hyperlink>
-      </w:r>
-      <w:r>
-        <w:rPr>
-          <w:u w:val="single" w:color="0066cc"/>
-          <w:rFonts w:ascii="Charis SIL Regular" w:hAnsi="Charis SIL Regular" w:eastAsia="Charis SIL Regular"/>
-          <w:b w:val="0"/>
-          <w:i w:val="0"/>
-          <w:color w:val="000000"/>
-          <w:sz w:val="24"/>
-        </w:rPr>
-        <w:hyperlink r:id="rId17" w:history="1">
-          <w:r>
-            <w:rPr>
-              <w:rStyle w:val="Hyperlink"/>
-            </w:rPr>
-            <w:t>19</w:t>
-          </w:r>
-        </w:hyperlink>
+        <w:t>. 2nd Edition (German Museums Association, 2019</w:t>
       </w:r>
       <w:r>
         <w:rPr>

--- a/EXPORTS/DOCX/published/niveau1/Dutch/DoingResearch.docx
+++ b/EXPORTS/DOCX/published/niveau1/Dutch/DoingResearch.docx
@@ -425,7 +425,7 @@
             <w:rPr>
               <w:rStyle w:val="Hyperlink"/>
             </w:rPr>
-            <w:t>object</w:t>
+            <w:t>objects</w:t>
           </w:r>
         </w:hyperlink>
       </w:r>
@@ -436,17 +436,6 @@
           <w:i/>
           <w:color w:val="0066CC"/>
           <w:sz w:val="24"/>
-        </w:rPr>
-        <w:t>s</w:t>
-      </w:r>
-      <w:r>
-        <w:rPr>
-          <w:rFonts w:ascii="Charis SIL Italic" w:hAnsi="Charis SIL Italic" w:eastAsia="Charis SIL Italic"/>
-          <w:b w:val="0"/>
-          <w:i/>
-          <w:color w:val="0066CC"/>
-          <w:sz w:val="24"/>
-          <w:u w:val="single"/>
         </w:rPr>
         <w:t xml:space="preserve"> </w:t>
       </w:r>
@@ -705,13 +694,147 @@
       </w:r>
       <w:r>
         <w:rPr>
+          <w:u w:val="single" w:color="0066cc"/>
           <w:rFonts w:ascii="Charis SIL Regular" w:hAnsi="Charis SIL Regular" w:eastAsia="Charis SIL Regular"/>
           <w:b w:val="0"/>
           <w:i w:val="0"/>
           <w:color w:val="000000"/>
           <w:sz w:val="24"/>
         </w:rPr>
-        <w:t>naslagwerken staan onderaan deze zoek</w:t>
+        <w:hyperlink r:id="rId9" w:history="1">
+          <w:r>
+            <w:rPr>
+              <w:rStyle w:val="Hyperlink"/>
+            </w:rPr>
+            <w:t>naslag</w:t>
+          </w:r>
+        </w:hyperlink>
+      </w:r>
+      <w:r>
+        <w:rPr>
+          <w:u w:val="single" w:color="0066cc"/>
+          <w:rFonts w:ascii="Charis SIL Regular" w:hAnsi="Charis SIL Regular" w:eastAsia="Charis SIL Regular"/>
+          <w:b w:val="0"/>
+          <w:i w:val="0"/>
+          <w:color w:val="000000"/>
+          <w:sz w:val="24"/>
+        </w:rPr>
+        <w:hyperlink r:id="rId9" w:history="1">
+          <w:r>
+            <w:rPr>
+              <w:rStyle w:val="Hyperlink"/>
+            </w:rPr>
+            <w:t>wer</w:t>
+          </w:r>
+        </w:hyperlink>
+      </w:r>
+      <w:r>
+        <w:rPr>
+          <w:u w:val="single" w:color="0066cc"/>
+          <w:rFonts w:ascii="Charis SIL Regular" w:hAnsi="Charis SIL Regular" w:eastAsia="Charis SIL Regular"/>
+          <w:b w:val="0"/>
+          <w:i w:val="0"/>
+          <w:color w:val="000000"/>
+          <w:sz w:val="24"/>
+        </w:rPr>
+        <w:hyperlink r:id="rId9" w:history="1">
+          <w:r>
+            <w:rPr>
+              <w:rStyle w:val="Hyperlink"/>
+            </w:rPr>
+            <w:t>k</w:t>
+          </w:r>
+        </w:hyperlink>
+      </w:r>
+      <w:r>
+        <w:rPr>
+          <w:u w:val="single" w:color="0066cc"/>
+          <w:rFonts w:ascii="Charis SIL Regular" w:hAnsi="Charis SIL Regular" w:eastAsia="Charis SIL Regular"/>
+          <w:b w:val="0"/>
+          <w:i w:val="0"/>
+          <w:color w:val="000000"/>
+          <w:sz w:val="24"/>
+        </w:rPr>
+        <w:hyperlink r:id="rId9" w:history="1">
+          <w:r>
+            <w:rPr>
+              <w:rStyle w:val="Hyperlink"/>
+            </w:rPr>
+            <w:t>en staan on</w:t>
+          </w:r>
+        </w:hyperlink>
+      </w:r>
+      <w:r>
+        <w:rPr>
+          <w:u w:val="single" w:color="0066cc"/>
+          <w:rFonts w:ascii="Charis SIL Regular" w:hAnsi="Charis SIL Regular" w:eastAsia="Charis SIL Regular"/>
+          <w:b w:val="0"/>
+          <w:i w:val="0"/>
+          <w:color w:val="000000"/>
+          <w:sz w:val="24"/>
+        </w:rPr>
+        <w:hyperlink r:id="rId9" w:history="1">
+          <w:r>
+            <w:rPr>
+              <w:rStyle w:val="Hyperlink"/>
+            </w:rPr>
+            <w:t>de</w:t>
+          </w:r>
+        </w:hyperlink>
+      </w:r>
+      <w:r>
+        <w:rPr>
+          <w:u w:val="single" w:color="0066cc"/>
+          <w:rFonts w:ascii="Charis SIL Regular" w:hAnsi="Charis SIL Regular" w:eastAsia="Charis SIL Regular"/>
+          <w:b w:val="0"/>
+          <w:i w:val="0"/>
+          <w:color w:val="000000"/>
+          <w:sz w:val="24"/>
+        </w:rPr>
+        <w:hyperlink r:id="rId9" w:history="1">
+          <w:r>
+            <w:rPr>
+              <w:rStyle w:val="Hyperlink"/>
+            </w:rPr>
+            <w:t>raan de</w:t>
+          </w:r>
+        </w:hyperlink>
+      </w:r>
+      <w:r>
+        <w:rPr>
+          <w:u w:val="single" w:color="0066cc"/>
+          <w:rFonts w:ascii="Charis SIL Regular" w:hAnsi="Charis SIL Regular" w:eastAsia="Charis SIL Regular"/>
+          <w:b w:val="0"/>
+          <w:i w:val="0"/>
+          <w:color w:val="000000"/>
+          <w:sz w:val="24"/>
+        </w:rPr>
+        <w:hyperlink r:id="rId9" w:history="1">
+          <w:r>
+            <w:rPr>
+              <w:rStyle w:val="Hyperlink"/>
+            </w:rPr>
+            <w:t>z</w:t>
+          </w:r>
+        </w:hyperlink>
+      </w:r>
+      <w:r>
+        <w:rPr>
+          <w:u w:val="single" w:color="0066cc"/>
+          <w:rFonts w:ascii="Charis SIL Regular" w:hAnsi="Charis SIL Regular" w:eastAsia="Charis SIL Regular"/>
+          <w:b w:val="0"/>
+          <w:i w:val="0"/>
+          <w:color w:val="000000"/>
+          <w:sz w:val="24"/>
+        </w:rPr>
+        <w:hyperlink r:id="rId9" w:history="1">
+          <w:r>
+            <w:rPr>
+              <w:rStyle w:val="Hyperlink"/>
+            </w:rPr>
+            <w:t>e zoek</w:t>
+          </w:r>
+        </w:hyperlink>
       </w:r>
       <w:r>
         <w:rPr>
@@ -1772,25 +1895,7 @@
           <w:color w:val="000000"/>
           <w:sz w:val="24"/>
         </w:rPr>
-        <w:t>zoekhul</w:t>
-      </w:r>
-      <w:r>
-        <w:rPr>
-          <w:u w:val="single" w:color="0066cc"/>
-          <w:rFonts w:ascii="Charis SIL Regular" w:hAnsi="Charis SIL Regular" w:eastAsia="Charis SIL Regular"/>
-          <w:b w:val="0"/>
-          <w:i w:val="0"/>
-          <w:color w:val="000000"/>
-          <w:sz w:val="24"/>
-        </w:rPr>
-        <w:hyperlink r:id="rId11" w:history="1">
-          <w:r>
-            <w:rPr>
-              <w:rStyle w:val="Hyperlink"/>
-            </w:rPr>
-            <w:t xml:space="preserve">p </w:t>
-          </w:r>
-        </w:hyperlink>
+        <w:t xml:space="preserve">zoekhulp </w:t>
       </w:r>
       <w:r>
         <w:rPr>
@@ -1799,179 +1904,8 @@
           <w:i w:val="0"/>
           <w:color w:val="0066CC"/>
           <w:sz w:val="24"/>
-          <w:u w:val="single"/>
-        </w:rPr>
-        <w:hyperlink r:id="rId11" w:history="1">
-          <w:r>
-            <w:rPr>
-              <w:rStyle w:val="Hyperlink"/>
-            </w:rPr>
-            <w:t>Hoe</w:t>
-          </w:r>
-        </w:hyperlink>
-      </w:r>
-      <w:r>
-        <w:rPr>
-          <w:rFonts w:ascii="Charis SIL Regular" w:hAnsi="Charis SIL Regular" w:eastAsia="Charis SIL Regular"/>
-          <w:b w:val="0"/>
-          <w:i w:val="0"/>
-          <w:color w:val="0066CC"/>
-          <w:sz w:val="24"/>
-          <w:u w:val="single"/>
-        </w:rPr>
-        <w:t xml:space="preserve"> </w:t>
-      </w:r>
-      <w:r>
-        <w:rPr>
-          <w:rFonts w:ascii="Charis SIL Regular" w:hAnsi="Charis SIL Regular" w:eastAsia="Charis SIL Regular"/>
-          <w:b w:val="0"/>
-          <w:i w:val="0"/>
-          <w:color w:val="0066CC"/>
-          <w:sz w:val="24"/>
-          <w:u w:val="single"/>
-        </w:rPr>
-        <w:hyperlink r:id="rId11" w:history="1">
-          <w:r>
-            <w:rPr>
-              <w:rStyle w:val="Hyperlink"/>
-            </w:rPr>
-            <w:t>doe</w:t>
-          </w:r>
-        </w:hyperlink>
-      </w:r>
-      <w:r>
-        <w:rPr>
-          <w:rFonts w:ascii="Charis SIL Regular" w:hAnsi="Charis SIL Regular" w:eastAsia="Charis SIL Regular"/>
-          <w:b w:val="0"/>
-          <w:i w:val="0"/>
-          <w:color w:val="0066CC"/>
-          <w:sz w:val="24"/>
-          <w:u w:val="single"/>
-        </w:rPr>
-        <w:t xml:space="preserve"> </w:t>
-      </w:r>
-      <w:r>
-        <w:rPr>
-          <w:rFonts w:ascii="Charis SIL Regular" w:hAnsi="Charis SIL Regular" w:eastAsia="Charis SIL Regular"/>
-          <w:b w:val="0"/>
-          <w:i w:val="0"/>
-          <w:color w:val="0066CC"/>
-          <w:sz w:val="24"/>
-          <w:u w:val="single"/>
-        </w:rPr>
-        <w:hyperlink r:id="rId11" w:history="1">
-          <w:r>
-            <w:rPr>
-              <w:rStyle w:val="Hyperlink"/>
-            </w:rPr>
-            <w:t>ik</w:t>
-          </w:r>
-        </w:hyperlink>
-      </w:r>
-      <w:r>
-        <w:rPr>
-          <w:rFonts w:ascii="Charis SIL Regular" w:hAnsi="Charis SIL Regular" w:eastAsia="Charis SIL Regular"/>
-          <w:b w:val="0"/>
-          <w:i w:val="0"/>
-          <w:color w:val="0066CC"/>
-          <w:sz w:val="24"/>
-          <w:u w:val="single"/>
-        </w:rPr>
-        <w:t xml:space="preserve"> </w:t>
-      </w:r>
-      <w:r>
-        <w:rPr>
-          <w:rFonts w:ascii="Charis SIL Regular" w:hAnsi="Charis SIL Regular" w:eastAsia="Charis SIL Regular"/>
-          <w:b w:val="0"/>
-          <w:i w:val="0"/>
-          <w:color w:val="0066CC"/>
-          <w:sz w:val="24"/>
-          <w:u w:val="single"/>
-        </w:rPr>
-        <w:hyperlink r:id="rId11" w:history="1">
-          <w:r>
-            <w:rPr>
-              <w:rStyle w:val="Hyperlink"/>
-            </w:rPr>
-            <w:t>o</w:t>
-          </w:r>
-        </w:hyperlink>
-      </w:r>
-      <w:r>
-        <w:rPr>
-          <w:rFonts w:ascii="Charis SIL Regular" w:hAnsi="Charis SIL Regular" w:eastAsia="Charis SIL Regular"/>
-          <w:b w:val="0"/>
-          <w:i w:val="0"/>
-          <w:color w:val="0066CC"/>
-          <w:sz w:val="24"/>
-          <w:u w:val="single"/>
-        </w:rPr>
-        <w:hyperlink r:id="rId12" w:history="1">
-          <w:r>
-            <w:rPr>
-              <w:rStyle w:val="Hyperlink"/>
-            </w:rPr>
-            <w:t>n</w:t>
-          </w:r>
-        </w:hyperlink>
-      </w:r>
-      <w:r>
-        <w:rPr>
-          <w:rFonts w:ascii="Charis SIL Regular" w:hAnsi="Charis SIL Regular" w:eastAsia="Charis SIL Regular"/>
-          <w:b w:val="0"/>
-          <w:i w:val="0"/>
-          <w:color w:val="0066CC"/>
-          <w:sz w:val="24"/>
-          <w:u w:val="single"/>
-        </w:rPr>
-        <w:hyperlink r:id="rId12" w:history="1">
-          <w:r>
-            <w:rPr>
-              <w:rStyle w:val="Hyperlink"/>
-            </w:rPr>
-            <w:t>derzoek</w:t>
-          </w:r>
-        </w:hyperlink>
-      </w:r>
-      <w:r>
-        <w:rPr>
-          <w:rFonts w:ascii="Charis SIL Regular" w:hAnsi="Charis SIL Regular" w:eastAsia="Charis SIL Regular"/>
-          <w:b w:val="0"/>
-          <w:i w:val="0"/>
-          <w:color w:val="0066CC"/>
-          <w:sz w:val="24"/>
-          <w:u w:val="single"/>
-        </w:rPr>
-        <w:t xml:space="preserve"> </w:t>
-      </w:r>
-      <w:r>
-        <w:rPr>
-          <w:rFonts w:ascii="Charis SIL Regular" w:hAnsi="Charis SIL Regular" w:eastAsia="Charis SIL Regular"/>
-          <w:b w:val="0"/>
-          <w:i w:val="0"/>
-          <w:color w:val="0066CC"/>
-          <w:sz w:val="24"/>
-          <w:u w:val="single"/>
-        </w:rPr>
-        <w:hyperlink r:id="rId12" w:history="1">
-          <w:r>
-            <w:rPr>
-              <w:rStyle w:val="Hyperlink"/>
-            </w:rPr>
-            <w:t>in</w:t>
-          </w:r>
-        </w:hyperlink>
-      </w:r>
-      <w:r>
-        <w:rPr>
-          <w:rFonts w:ascii="Charis SIL Regular" w:hAnsi="Charis SIL Regular" w:eastAsia="Charis SIL Regular"/>
-          <w:b w:val="0"/>
-          <w:i w:val="0"/>
-          <w:color w:val="0066CC"/>
-          <w:sz w:val="24"/>
-          <w:u w:val="single"/>
-        </w:rPr>
-        <w:t xml:space="preserve"> </w:t>
+        </w:rPr>
+        <w:t xml:space="preserve">Hoe doe ik onderzoek in </w:t>
       </w:r>
       <w:r>
         <w:rPr>
@@ -3646,7 +3580,126 @@
           <w:color w:val="000000"/>
           <w:sz w:val="24"/>
         </w:rPr>
-        <w:t>. 2nd Edition (German Museums Association, 2019</w:t>
+        <w:t>. 2nd Editio</w:t>
+      </w:r>
+      <w:r>
+        <w:rPr>
+          <w:u w:val="single" w:color="0066cc"/>
+          <w:rFonts w:ascii="Charis SIL Regular" w:hAnsi="Charis SIL Regular" w:eastAsia="Charis SIL Regular"/>
+          <w:b w:val="0"/>
+          <w:i w:val="0"/>
+          <w:color w:val="000000"/>
+          <w:sz w:val="24"/>
+        </w:rPr>
+        <w:hyperlink r:id="rId17" w:history="1">
+          <w:r>
+            <w:rPr>
+              <w:rStyle w:val="Hyperlink"/>
+            </w:rPr>
+            <w:t>n (Germa</w:t>
+          </w:r>
+        </w:hyperlink>
+      </w:r>
+      <w:r>
+        <w:rPr>
+          <w:u w:val="single" w:color="0066cc"/>
+          <w:rFonts w:ascii="Charis SIL Regular" w:hAnsi="Charis SIL Regular" w:eastAsia="Charis SIL Regular"/>
+          <w:b w:val="0"/>
+          <w:i w:val="0"/>
+          <w:color w:val="000000"/>
+          <w:sz w:val="24"/>
+        </w:rPr>
+        <w:hyperlink r:id="rId17" w:history="1">
+          <w:r>
+            <w:rPr>
+              <w:rStyle w:val="Hyperlink"/>
+            </w:rPr>
+            <w:t>n M</w:t>
+          </w:r>
+        </w:hyperlink>
+      </w:r>
+      <w:r>
+        <w:rPr>
+          <w:u w:val="single" w:color="0066cc"/>
+          <w:rFonts w:ascii="Charis SIL Regular" w:hAnsi="Charis SIL Regular" w:eastAsia="Charis SIL Regular"/>
+          <w:b w:val="0"/>
+          <w:i w:val="0"/>
+          <w:color w:val="000000"/>
+          <w:sz w:val="24"/>
+        </w:rPr>
+        <w:hyperlink r:id="rId17" w:history="1">
+          <w:r>
+            <w:rPr>
+              <w:rStyle w:val="Hyperlink"/>
+            </w:rPr>
+            <w:t>useums</w:t>
+          </w:r>
+        </w:hyperlink>
+      </w:r>
+      <w:r>
+        <w:rPr>
+          <w:u w:val="single" w:color="0066cc"/>
+          <w:rFonts w:ascii="Charis SIL Regular" w:hAnsi="Charis SIL Regular" w:eastAsia="Charis SIL Regular"/>
+          <w:b w:val="0"/>
+          <w:i w:val="0"/>
+          <w:color w:val="000000"/>
+          <w:sz w:val="24"/>
+        </w:rPr>
+        <w:t xml:space="preserve"> </w:t>
+      </w:r>
+      <w:r>
+        <w:rPr>
+          <w:u w:val="single" w:color="0066cc"/>
+          <w:rFonts w:ascii="Charis SIL Regular" w:hAnsi="Charis SIL Regular" w:eastAsia="Charis SIL Regular"/>
+          <w:b w:val="0"/>
+          <w:i w:val="0"/>
+          <w:color w:val="000000"/>
+          <w:sz w:val="24"/>
+        </w:rPr>
+        <w:hyperlink r:id="rId17" w:history="1">
+          <w:r>
+            <w:rPr>
+              <w:rStyle w:val="Hyperlink"/>
+            </w:rPr>
+            <w:t>Associatio</w:t>
+          </w:r>
+        </w:hyperlink>
+      </w:r>
+      <w:r>
+        <w:rPr>
+          <w:u w:val="single" w:color="0066cc"/>
+          <w:rFonts w:ascii="Charis SIL Regular" w:hAnsi="Charis SIL Regular" w:eastAsia="Charis SIL Regular"/>
+          <w:b w:val="0"/>
+          <w:i w:val="0"/>
+          <w:color w:val="000000"/>
+          <w:sz w:val="24"/>
+        </w:rPr>
+        <w:hyperlink r:id="rId17" w:history="1">
+          <w:r>
+            <w:rPr>
+              <w:rStyle w:val="Hyperlink"/>
+            </w:rPr>
+            <w:t>n, 20</w:t>
+          </w:r>
+        </w:hyperlink>
+      </w:r>
+      <w:r>
+        <w:rPr>
+          <w:u w:val="single" w:color="0066cc"/>
+          <w:rFonts w:ascii="Charis SIL Regular" w:hAnsi="Charis SIL Regular" w:eastAsia="Charis SIL Regular"/>
+          <w:b w:val="0"/>
+          <w:i w:val="0"/>
+          <w:color w:val="000000"/>
+          <w:sz w:val="24"/>
+        </w:rPr>
+        <w:hyperlink r:id="rId17" w:history="1">
+          <w:r>
+            <w:rPr>
+              <w:rStyle w:val="Hyperlink"/>
+            </w:rPr>
+            <w:t>19</w:t>
+          </w:r>
+        </w:hyperlink>
       </w:r>
       <w:r>
         <w:rPr>

--- a/EXPORTS/DOCX/published/niveau1/Dutch/DoingResearch.docx
+++ b/EXPORTS/DOCX/published/niveau1/Dutch/DoingResearch.docx
@@ -1895,7 +1895,18 @@
           <w:color w:val="000000"/>
           <w:sz w:val="24"/>
         </w:rPr>
-        <w:t xml:space="preserve">zoekhulp </w:t>
+        <w:t>zoekhul</w:t>
+      </w:r>
+      <w:r>
+        <w:rPr>
+          <w:u w:val="single" w:color="0066cc"/>
+          <w:rFonts w:ascii="Charis SIL Regular" w:hAnsi="Charis SIL Regular" w:eastAsia="Charis SIL Regular"/>
+          <w:b w:val="0"/>
+          <w:i w:val="0"/>
+          <w:color w:val="000000"/>
+          <w:sz w:val="24"/>
+        </w:rPr>
+        <w:t xml:space="preserve">p </w:t>
       </w:r>
       <w:r>
         <w:rPr>
@@ -1904,8 +1915,179 @@
           <w:i w:val="0"/>
           <w:color w:val="0066CC"/>
           <w:sz w:val="24"/>
-        </w:rPr>
-        <w:t xml:space="preserve">Hoe doe ik onderzoek in </w:t>
+          <w:u w:val="single"/>
+        </w:rPr>
+        <w:hyperlink r:id="rId12" w:history="1">
+          <w:r>
+            <w:rPr>
+              <w:rStyle w:val="Hyperlink"/>
+            </w:rPr>
+            <w:t>Hoe</w:t>
+          </w:r>
+        </w:hyperlink>
+      </w:r>
+      <w:r>
+        <w:rPr>
+          <w:rFonts w:ascii="Charis SIL Regular" w:hAnsi="Charis SIL Regular" w:eastAsia="Charis SIL Regular"/>
+          <w:b w:val="0"/>
+          <w:i w:val="0"/>
+          <w:color w:val="0066CC"/>
+          <w:sz w:val="24"/>
+          <w:u w:val="single"/>
+        </w:rPr>
+        <w:t xml:space="preserve"> </w:t>
+      </w:r>
+      <w:r>
+        <w:rPr>
+          <w:rFonts w:ascii="Charis SIL Regular" w:hAnsi="Charis SIL Regular" w:eastAsia="Charis SIL Regular"/>
+          <w:b w:val="0"/>
+          <w:i w:val="0"/>
+          <w:color w:val="0066CC"/>
+          <w:sz w:val="24"/>
+          <w:u w:val="single"/>
+        </w:rPr>
+        <w:hyperlink r:id="rId12" w:history="1">
+          <w:r>
+            <w:rPr>
+              <w:rStyle w:val="Hyperlink"/>
+            </w:rPr>
+            <w:t>doe</w:t>
+          </w:r>
+        </w:hyperlink>
+      </w:r>
+      <w:r>
+        <w:rPr>
+          <w:rFonts w:ascii="Charis SIL Regular" w:hAnsi="Charis SIL Regular" w:eastAsia="Charis SIL Regular"/>
+          <w:b w:val="0"/>
+          <w:i w:val="0"/>
+          <w:color w:val="0066CC"/>
+          <w:sz w:val="24"/>
+          <w:u w:val="single"/>
+        </w:rPr>
+        <w:t xml:space="preserve"> </w:t>
+      </w:r>
+      <w:r>
+        <w:rPr>
+          <w:rFonts w:ascii="Charis SIL Regular" w:hAnsi="Charis SIL Regular" w:eastAsia="Charis SIL Regular"/>
+          <w:b w:val="0"/>
+          <w:i w:val="0"/>
+          <w:color w:val="0066CC"/>
+          <w:sz w:val="24"/>
+          <w:u w:val="single"/>
+        </w:rPr>
+        <w:hyperlink r:id="rId12" w:history="1">
+          <w:r>
+            <w:rPr>
+              <w:rStyle w:val="Hyperlink"/>
+            </w:rPr>
+            <w:t>ik</w:t>
+          </w:r>
+        </w:hyperlink>
+      </w:r>
+      <w:r>
+        <w:rPr>
+          <w:rFonts w:ascii="Charis SIL Regular" w:hAnsi="Charis SIL Regular" w:eastAsia="Charis SIL Regular"/>
+          <w:b w:val="0"/>
+          <w:i w:val="0"/>
+          <w:color w:val="0066CC"/>
+          <w:sz w:val="24"/>
+          <w:u w:val="single"/>
+        </w:rPr>
+        <w:t xml:space="preserve"> </w:t>
+      </w:r>
+      <w:r>
+        <w:rPr>
+          <w:rFonts w:ascii="Charis SIL Regular" w:hAnsi="Charis SIL Regular" w:eastAsia="Charis SIL Regular"/>
+          <w:b w:val="0"/>
+          <w:i w:val="0"/>
+          <w:color w:val="0066CC"/>
+          <w:sz w:val="24"/>
+          <w:u w:val="single"/>
+        </w:rPr>
+        <w:hyperlink r:id="rId11" w:history="1">
+          <w:r>
+            <w:rPr>
+              <w:rStyle w:val="Hyperlink"/>
+            </w:rPr>
+            <w:t>o</w:t>
+          </w:r>
+        </w:hyperlink>
+      </w:r>
+      <w:r>
+        <w:rPr>
+          <w:rFonts w:ascii="Charis SIL Regular" w:hAnsi="Charis SIL Regular" w:eastAsia="Charis SIL Regular"/>
+          <w:b w:val="0"/>
+          <w:i w:val="0"/>
+          <w:color w:val="0066CC"/>
+          <w:sz w:val="24"/>
+          <w:u w:val="single"/>
+        </w:rPr>
+        <w:hyperlink r:id="rId11" w:history="1">
+          <w:r>
+            <w:rPr>
+              <w:rStyle w:val="Hyperlink"/>
+            </w:rPr>
+            <w:t>n</w:t>
+          </w:r>
+        </w:hyperlink>
+      </w:r>
+      <w:r>
+        <w:rPr>
+          <w:rFonts w:ascii="Charis SIL Regular" w:hAnsi="Charis SIL Regular" w:eastAsia="Charis SIL Regular"/>
+          <w:b w:val="0"/>
+          <w:i w:val="0"/>
+          <w:color w:val="0066CC"/>
+          <w:sz w:val="24"/>
+          <w:u w:val="single"/>
+        </w:rPr>
+        <w:hyperlink r:id="rId11" w:history="1">
+          <w:r>
+            <w:rPr>
+              <w:rStyle w:val="Hyperlink"/>
+            </w:rPr>
+            <w:t>derzoek</w:t>
+          </w:r>
+        </w:hyperlink>
+      </w:r>
+      <w:r>
+        <w:rPr>
+          <w:rFonts w:ascii="Charis SIL Regular" w:hAnsi="Charis SIL Regular" w:eastAsia="Charis SIL Regular"/>
+          <w:b w:val="0"/>
+          <w:i w:val="0"/>
+          <w:color w:val="0066CC"/>
+          <w:sz w:val="24"/>
+          <w:u w:val="single"/>
+        </w:rPr>
+        <w:t xml:space="preserve"> </w:t>
+      </w:r>
+      <w:r>
+        <w:rPr>
+          <w:rFonts w:ascii="Charis SIL Regular" w:hAnsi="Charis SIL Regular" w:eastAsia="Charis SIL Regular"/>
+          <w:b w:val="0"/>
+          <w:i w:val="0"/>
+          <w:color w:val="0066CC"/>
+          <w:sz w:val="24"/>
+          <w:u w:val="single"/>
+        </w:rPr>
+        <w:hyperlink r:id="rId12" w:history="1">
+          <w:r>
+            <w:rPr>
+              <w:rStyle w:val="Hyperlink"/>
+            </w:rPr>
+            <w:t>in</w:t>
+          </w:r>
+        </w:hyperlink>
+      </w:r>
+      <w:r>
+        <w:rPr>
+          <w:rFonts w:ascii="Charis SIL Regular" w:hAnsi="Charis SIL Regular" w:eastAsia="Charis SIL Regular"/>
+          <w:b w:val="0"/>
+          <w:i w:val="0"/>
+          <w:color w:val="0066CC"/>
+          <w:sz w:val="24"/>
+          <w:u w:val="single"/>
+        </w:rPr>
+        <w:t xml:space="preserve"> </w:t>
       </w:r>
       <w:r>
         <w:rPr>
@@ -2607,7 +2789,7 @@
             <w:rPr>
               <w:rStyle w:val="Hyperlink"/>
             </w:rPr>
-            <w:t>Significan</w:t>
+            <w:t>Significanc</w:t>
           </w:r>
         </w:hyperlink>
       </w:r>
@@ -2618,13 +2800,36 @@
           <w:i/>
           <w:color w:val="0066CC"/>
           <w:sz w:val="24"/>
+          <w:u w:val="single"/>
+        </w:rPr>
+        <w:t>e</w:t>
+      </w:r>
+      <w:r>
+        <w:rPr>
+          <w:rFonts w:ascii="Charis SIL Italic" w:hAnsi="Charis SIL Italic" w:eastAsia="Charis SIL Italic"/>
+          <w:b w:val="0"/>
+          <w:i/>
+          <w:color w:val="0066CC"/>
+          <w:sz w:val="24"/>
+          <w:u w:val="single"/>
+        </w:rPr>
+        <w:t xml:space="preserve"> </w:t>
+      </w:r>
+      <w:r>
+        <w:rPr>
+          <w:rFonts w:ascii="Charis SIL Italic" w:hAnsi="Charis SIL Italic" w:eastAsia="Charis SIL Italic"/>
+          <w:b w:val="0"/>
+          <w:i/>
+          <w:color w:val="0066CC"/>
+          <w:sz w:val="24"/>
+          <w:u w:val="single"/>
         </w:rPr>
         <w:hyperlink r:id="rId15" w:history="1">
           <w:r>
             <w:rPr>
               <w:rStyle w:val="Hyperlink"/>
             </w:rPr>
-            <w:t>c</w:t>
+            <w:t>o</w:t>
           </w:r>
         </w:hyperlink>
       </w:r>
@@ -2636,36 +2841,7 @@
           <w:color w:val="0066CC"/>
           <w:sz w:val="24"/>
         </w:rPr>
-        <w:t>e</w:t>
-      </w:r>
-      <w:r>
-        <w:rPr>
-          <w:rFonts w:ascii="Charis SIL Italic" w:hAnsi="Charis SIL Italic" w:eastAsia="Charis SIL Italic"/>
-          <w:b w:val="0"/>
-          <w:i/>
-          <w:color w:val="0066CC"/>
-          <w:sz w:val="24"/>
-          <w:u w:val="single"/>
-        </w:rPr>
-        <w:t xml:space="preserve"> </w:t>
-      </w:r>
-      <w:r>
-        <w:rPr>
-          <w:rFonts w:ascii="Charis SIL Italic" w:hAnsi="Charis SIL Italic" w:eastAsia="Charis SIL Italic"/>
-          <w:b w:val="0"/>
-          <w:i/>
-          <w:color w:val="0066CC"/>
-          <w:sz w:val="24"/>
-          <w:u w:val="single"/>
-        </w:rPr>
-        <w:hyperlink r:id="rId15" w:history="1">
-          <w:r>
-            <w:rPr>
-              <w:rStyle w:val="Hyperlink"/>
-            </w:rPr>
-            <w:t xml:space="preserve">of </w:t>
-          </w:r>
-        </w:hyperlink>
+        <w:t xml:space="preserve">f </w:t>
       </w:r>
       <w:r>
         <w:rPr>
@@ -3302,7 +3478,34 @@
           <w:color w:val="000000"/>
           <w:sz w:val="24"/>
         </w:rPr>
-        <w:t xml:space="preserve">•  Lang, Sabine (ed.), </w:t>
+        <w:t xml:space="preserve">•  </w:t>
+      </w:r>
+      <w:r>
+        <w:rPr>
+          <w:rFonts w:ascii="Charis SIL Regular" w:hAnsi="Charis SIL Regular" w:eastAsia="Charis SIL Regular"/>
+          <w:b w:val="0"/>
+          <w:i w:val="0"/>
+          <w:color w:val="000000"/>
+          <w:sz w:val="24"/>
+        </w:rPr>
+        <w:hyperlink r:id="rId16" w:history="1">
+          <w:r>
+            <w:rPr>
+              <w:rStyle w:val="Hyperlink"/>
+            </w:rPr>
+            <w:t>Lang, Sa</w:t>
+          </w:r>
+        </w:hyperlink>
+      </w:r>
+      <w:r>
+        <w:rPr>
+          <w:rFonts w:ascii="Charis SIL Regular" w:hAnsi="Charis SIL Regular" w:eastAsia="Charis SIL Regular"/>
+          <w:b w:val="0"/>
+          <w:i w:val="0"/>
+          <w:color w:val="000000"/>
+          <w:sz w:val="24"/>
+        </w:rPr>
+        <w:t xml:space="preserve">bine (ed.), </w:t>
       </w:r>
       <w:r>
         <w:rPr>
@@ -3740,34 +3943,7 @@
           <w:color w:val="000000"/>
           <w:sz w:val="24"/>
         </w:rPr>
-        <w:t xml:space="preserve">•  </w:t>
-      </w:r>
-      <w:r>
-        <w:rPr>
-          <w:rFonts w:ascii="Charis SIL Regular" w:hAnsi="Charis SIL Regular" w:eastAsia="Charis SIL Regular"/>
-          <w:b w:val="0"/>
-          <w:i w:val="0"/>
-          <w:color w:val="000000"/>
-          <w:sz w:val="24"/>
-        </w:rPr>
-        <w:hyperlink r:id="rId17" w:history="1">
-          <w:r>
-            <w:rPr>
-              <w:rStyle w:val="Hyperlink"/>
-            </w:rPr>
-            <w:t xml:space="preserve">Deterts, </w:t>
-          </w:r>
-        </w:hyperlink>
-      </w:r>
-      <w:r>
-        <w:rPr>
-          <w:rFonts w:ascii="Charis SIL Regular" w:hAnsi="Charis SIL Regular" w:eastAsia="Charis SIL Regular"/>
-          <w:b w:val="0"/>
-          <w:i w:val="0"/>
-          <w:color w:val="000000"/>
-          <w:sz w:val="24"/>
-        </w:rPr>
-        <w:t xml:space="preserve">Dorothea (ed.), </w:t>
+        <w:t xml:space="preserve">•  Deterts, Dorothea (ed.), </w:t>
       </w:r>
       <w:r>
         <w:rPr>
@@ -4220,7 +4396,34 @@
           <w:color w:val="000000"/>
           <w:sz w:val="24"/>
         </w:rPr>
-        <w:t xml:space="preserve">•  Pennock, Hanna and Simone Vermaat (eds.), </w:t>
+        <w:t xml:space="preserve">•  </w:t>
+      </w:r>
+      <w:r>
+        <w:rPr>
+          <w:rFonts w:ascii="Charis SIL Regular" w:hAnsi="Charis SIL Regular" w:eastAsia="Charis SIL Regular"/>
+          <w:b w:val="0"/>
+          <w:i w:val="0"/>
+          <w:color w:val="000000"/>
+          <w:sz w:val="24"/>
+        </w:rPr>
+        <w:hyperlink r:id="rId18" w:history="1">
+          <w:r>
+            <w:rPr>
+              <w:rStyle w:val="Hyperlink"/>
+            </w:rPr>
+            <w:t xml:space="preserve">Pennock, </w:t>
+          </w:r>
+        </w:hyperlink>
+      </w:r>
+      <w:r>
+        <w:rPr>
+          <w:rFonts w:ascii="Charis SIL Regular" w:hAnsi="Charis SIL Regular" w:eastAsia="Charis SIL Regular"/>
+          <w:b w:val="0"/>
+          <w:i w:val="0"/>
+          <w:color w:val="000000"/>
+          <w:sz w:val="24"/>
+        </w:rPr>
+        <w:t xml:space="preserve">Hanna and Simone Vermaat (eds.), </w:t>
       </w:r>
       <w:r>
         <w:rPr>
@@ -5314,7 +5517,7 @@
         <w:autoSpaceDE w:val="0"/>
         <w:widowControl/>
         <w:spacing w:line="288" w:lineRule="exact" w:before="294" w:after="0"/>
-        <w:ind w:left="388" w:right="5904" w:firstLine="0"/>
+        <w:ind w:left="388" w:right="6768" w:firstLine="0"/>
         <w:jc w:val="left"/>
       </w:pPr>
       <w:r>
@@ -5336,30 +5539,6 @@
           <w:sz w:val="24"/>
         </w:rPr>
         <w:t>Bronnen</w:t>
-      </w:r>
-      <w:r>
-        <w:br/>
-      </w:r>
-      <w:r>
-        <w:rPr>
-          <w:rFonts w:ascii="Charis SIL Regular" w:hAnsi="Charis SIL Regular" w:eastAsia="Charis SIL Regular"/>
-          <w:b w:val="0"/>
-          <w:i w:val="0"/>
-          <w:color w:val="000000"/>
-          <w:sz w:val="24"/>
-        </w:rPr>
-        <w:t xml:space="preserve">•  </w:t>
-      </w:r>
-      <w:r>
-        <w:rPr>
-          <w:rFonts w:ascii="Charis SIL Regular" w:hAnsi="Charis SIL Regular" w:eastAsia="Charis SIL Regular"/>
-          <w:b w:val="0"/>
-          <w:i w:val="0"/>
-          <w:color w:val="0066CC"/>
-          <w:sz w:val="24"/>
-          <w:u w:val="single"/>
-        </w:rPr>
-        <w:t>Het Nederlandse restitutiebeleid</w:t>
       </w:r>
       <w:r>
         <w:br/>

--- a/EXPORTS/DOCX/published/niveau1/Dutch/DoingResearch.docx
+++ b/EXPORTS/DOCX/published/niveau1/Dutch/DoingResearch.docx
@@ -378,7 +378,6 @@
           <w:i/>
           <w:color w:val="0066CC"/>
           <w:sz w:val="24"/>
-          <w:u w:val="single"/>
         </w:rPr>
         <w:t xml:space="preserve"> </w:t>
       </w:r>
@@ -436,6 +435,7 @@
           <w:i/>
           <w:color w:val="0066CC"/>
           <w:sz w:val="24"/>
+          <w:u w:val="single"/>
         </w:rPr>
         <w:t xml:space="preserve"> </w:t>
       </w:r>
@@ -569,7 +569,25 @@
             <w:rPr>
               <w:rStyle w:val="Hyperlink"/>
             </w:rPr>
-            <w:t>col</w:t>
+            <w:t>co</w:t>
+          </w:r>
+        </w:hyperlink>
+      </w:r>
+      <w:r>
+        <w:rPr>
+          <w:rFonts w:ascii="Charis SIL Italic" w:hAnsi="Charis SIL Italic" w:eastAsia="Charis SIL Italic"/>
+          <w:b w:val="0"/>
+          <w:i/>
+          <w:color w:val="0066CC"/>
+          <w:sz w:val="24"/>
+          <w:u w:val="single"/>
+        </w:rPr>
+        <w:hyperlink r:id="rId9" w:history="1">
+          <w:r>
+            <w:rPr>
+              <w:rStyle w:val="Hyperlink"/>
+            </w:rPr>
+            <w:t>l</w:t>
           </w:r>
         </w:hyperlink>
       </w:r>
@@ -2022,7 +2040,7 @@
           <w:sz w:val="24"/>
           <w:u w:val="single"/>
         </w:rPr>
-        <w:hyperlink r:id="rId11" w:history="1">
+        <w:hyperlink r:id="rId12" w:history="1">
           <w:r>
             <w:rPr>
               <w:rStyle w:val="Hyperlink"/>
@@ -2040,7 +2058,7 @@
           <w:sz w:val="24"/>
           <w:u w:val="single"/>
         </w:rPr>
-        <w:hyperlink r:id="rId11" w:history="1">
+        <w:hyperlink r:id="rId12" w:history="1">
           <w:r>
             <w:rPr>
               <w:rStyle w:val="Hyperlink"/>

--- a/EXPORTS/DOCX/published/niveau1/Dutch/DoingResearch.docx
+++ b/EXPORTS/DOCX/published/niveau1/Dutch/DoingResearch.docx
@@ -378,6 +378,7 @@
           <w:i/>
           <w:color w:val="0066CC"/>
           <w:sz w:val="24"/>
+          <w:u w:val="single"/>
         </w:rPr>
         <w:t xml:space="preserve"> </w:t>
       </w:r>
@@ -464,7 +465,6 @@
           <w:i/>
           <w:color w:val="0066CC"/>
           <w:sz w:val="24"/>
-          <w:u w:val="single"/>
         </w:rPr>
         <w:t xml:space="preserve"> </w:t>
       </w:r>
@@ -569,25 +569,7 @@
             <w:rPr>
               <w:rStyle w:val="Hyperlink"/>
             </w:rPr>
-            <w:t>co</w:t>
-          </w:r>
-        </w:hyperlink>
-      </w:r>
-      <w:r>
-        <w:rPr>
-          <w:rFonts w:ascii="Charis SIL Italic" w:hAnsi="Charis SIL Italic" w:eastAsia="Charis SIL Italic"/>
-          <w:b w:val="0"/>
-          <w:i/>
-          <w:color w:val="0066CC"/>
-          <w:sz w:val="24"/>
-          <w:u w:val="single"/>
-        </w:rPr>
-        <w:hyperlink r:id="rId9" w:history="1">
-          <w:r>
-            <w:rPr>
-              <w:rStyle w:val="Hyperlink"/>
-            </w:rPr>
-            <w:t>l</w:t>
+            <w:t>col</w:t>
           </w:r>
         </w:hyperlink>
       </w:r>
@@ -2040,7 +2022,7 @@
           <w:sz w:val="24"/>
           <w:u w:val="single"/>
         </w:rPr>
-        <w:hyperlink r:id="rId12" w:history="1">
+        <w:hyperlink r:id="rId11" w:history="1">
           <w:r>
             <w:rPr>
               <w:rStyle w:val="Hyperlink"/>
@@ -2058,7 +2040,7 @@
           <w:sz w:val="24"/>
           <w:u w:val="single"/>
         </w:rPr>
-        <w:hyperlink r:id="rId12" w:history="1">
+        <w:hyperlink r:id="rId11" w:history="1">
           <w:r>
             <w:rPr>
               <w:rStyle w:val="Hyperlink"/>

--- a/EXPORTS/DOCX/published/niveau1/Dutch/DoingResearch.docx
+++ b/EXPORTS/DOCX/published/niveau1/Dutch/DoingResearch.docx
@@ -327,7 +327,7 @@
             <w:rPr>
               <w:rStyle w:val="Hyperlink"/>
             </w:rPr>
-            <w:t>significanc</w:t>
+            <w:t>significan</w:t>
           </w:r>
         </w:hyperlink>
       </w:r>
@@ -338,7 +338,23 @@
           <w:i/>
           <w:color w:val="0066CC"/>
           <w:sz w:val="24"/>
-          <w:u w:val="single"/>
+        </w:rPr>
+        <w:hyperlink r:id="rId9" w:history="1">
+          <w:r>
+            <w:rPr>
+              <w:rStyle w:val="Hyperlink"/>
+            </w:rPr>
+            <w:t>c</w:t>
+          </w:r>
+        </w:hyperlink>
+      </w:r>
+      <w:r>
+        <w:rPr>
+          <w:rFonts w:ascii="Charis SIL Italic" w:hAnsi="Charis SIL Italic" w:eastAsia="Charis SIL Italic"/>
+          <w:b w:val="0"/>
+          <w:i/>
+          <w:color w:val="0066CC"/>
+          <w:sz w:val="24"/>
         </w:rPr>
         <w:t>e</w:t>
       </w:r>
@@ -436,84 +452,8 @@
           <w:i/>
           <w:color w:val="0066CC"/>
           <w:sz w:val="24"/>
-          <w:u w:val="single"/>
-        </w:rPr>
-        <w:t xml:space="preserve"> </w:t>
-      </w:r>
-      <w:r>
-        <w:rPr>
-          <w:rFonts w:ascii="Charis SIL Italic" w:hAnsi="Charis SIL Italic" w:eastAsia="Charis SIL Italic"/>
-          <w:b w:val="0"/>
-          <w:i/>
-          <w:color w:val="0066CC"/>
-          <w:sz w:val="24"/>
-          <w:u w:val="single"/>
-        </w:rPr>
-        <w:hyperlink r:id="rId9" w:history="1">
-          <w:r>
-            <w:rPr>
-              <w:rStyle w:val="Hyperlink"/>
-            </w:rPr>
-            <w:t>and</w:t>
-          </w:r>
-        </w:hyperlink>
-      </w:r>
-      <w:r>
-        <w:rPr>
-          <w:rFonts w:ascii="Charis SIL Italic" w:hAnsi="Charis SIL Italic" w:eastAsia="Charis SIL Italic"/>
-          <w:b w:val="0"/>
-          <w:i/>
-          <w:color w:val="0066CC"/>
-          <w:sz w:val="24"/>
-        </w:rPr>
-        <w:t xml:space="preserve"> </w:t>
-      </w:r>
-      <w:r>
-        <w:rPr>
-          <w:rFonts w:ascii="Charis SIL Italic" w:hAnsi="Charis SIL Italic" w:eastAsia="Charis SIL Italic"/>
-          <w:b w:val="0"/>
-          <w:i/>
-          <w:color w:val="0066CC"/>
-          <w:sz w:val="24"/>
-          <w:u w:val="single"/>
-        </w:rPr>
-        <w:hyperlink r:id="rId9" w:history="1">
-          <w:r>
-            <w:rPr>
-              <w:rStyle w:val="Hyperlink"/>
-            </w:rPr>
-            <w:t>collections</w:t>
-          </w:r>
-        </w:hyperlink>
-      </w:r>
-      <w:r>
-        <w:rPr>
-          <w:rFonts w:ascii="Charis SIL Italic" w:hAnsi="Charis SIL Italic" w:eastAsia="Charis SIL Italic"/>
-          <w:b w:val="0"/>
-          <w:i/>
-          <w:color w:val="0066CC"/>
-          <w:sz w:val="24"/>
-          <w:u w:val="single"/>
-        </w:rPr>
-        <w:t xml:space="preserve"> </w:t>
-      </w:r>
-      <w:r>
-        <w:rPr>
-          <w:rFonts w:ascii="Charis SIL Italic" w:hAnsi="Charis SIL Italic" w:eastAsia="Charis SIL Italic"/>
-          <w:b w:val="0"/>
-          <w:i/>
-          <w:color w:val="0066CC"/>
-          <w:sz w:val="24"/>
-          <w:u w:val="single"/>
-        </w:rPr>
-        <w:hyperlink r:id="rId9" w:history="1">
-          <w:r>
-            <w:rPr>
-              <w:rStyle w:val="Hyperlink"/>
-            </w:rPr>
-            <w:t>acquired</w:t>
-          </w:r>
-        </w:hyperlink>
+        </w:rPr>
+        <w:t xml:space="preserve"> and collections acquired</w:t>
       </w:r>
       <w:r>
         <w:rPr>
@@ -2022,7 +1962,7 @@
           <w:sz w:val="24"/>
           <w:u w:val="single"/>
         </w:rPr>
-        <w:hyperlink r:id="rId11" w:history="1">
+        <w:hyperlink r:id="rId12" w:history="1">
           <w:r>
             <w:rPr>
               <w:rStyle w:val="Hyperlink"/>
@@ -2040,7 +1980,7 @@
           <w:sz w:val="24"/>
           <w:u w:val="single"/>
         </w:rPr>
-        <w:hyperlink r:id="rId11" w:history="1">
+        <w:hyperlink r:id="rId12" w:history="1">
           <w:r>
             <w:rPr>
               <w:rStyle w:val="Hyperlink"/>
@@ -2134,7 +2074,7 @@
           <w:sz w:val="24"/>
           <w:u w:val="single"/>
         </w:rPr>
-        <w:hyperlink r:id="rId12" w:history="1">
+        <w:hyperlink r:id="rId11" w:history="1">
           <w:r>
             <w:rPr>
               <w:rStyle w:val="Hyperlink"/>

--- a/EXPORTS/DOCX/published/niveau1/Dutch/DoingResearch.docx
+++ b/EXPORTS/DOCX/published/niveau1/Dutch/DoingResearch.docx
@@ -57,7 +57,7 @@
         <w:autoSpaceDE w:val="0"/>
         <w:widowControl/>
         <w:spacing w:line="288" w:lineRule="exact" w:before="292" w:after="0"/>
-        <w:ind w:left="10" w:right="288" w:firstLine="0"/>
+        <w:ind w:left="10" w:right="144" w:firstLine="0"/>
         <w:jc w:val="left"/>
       </w:pPr>
       <w:r>
@@ -78,7 +78,17 @@
           <w:color w:val="000000"/>
           <w:sz w:val="24"/>
         </w:rPr>
-        <w:t>(herkomst)onderzoek en hoe je relevante informatie verzamelt.</w:t>
+        <w:t xml:space="preserve">(herkomst)onderzoek naar objecten afkomstig uit een koloniale context en hoe je relevante </w:t>
+      </w:r>
+      <w:r>
+        <w:rPr>
+          <w:rFonts w:ascii="Charis SIL Regular" w:hAnsi="Charis SIL Regular" w:eastAsia="Charis SIL Regular"/>
+          <w:b w:val="0"/>
+          <w:i w:val="0"/>
+          <w:color w:val="000000"/>
+          <w:sz w:val="24"/>
+        </w:rPr>
+        <w:t>informatie verzamelt voor je onderzoek.</w:t>
       </w:r>
     </w:p>
     <w:p>
@@ -628,56 +638,301 @@
             <w:rPr>
               <w:rStyle w:val="Hyperlink"/>
             </w:rPr>
-            <w:t xml:space="preserve">. Andere </w:t>
+            <w:t xml:space="preserve"> en de </w:t>
           </w:r>
         </w:hyperlink>
       </w:r>
       <w:r>
         <w:rPr>
-          <w:u w:val="single" w:color="0066cc"/>
           <w:rFonts w:ascii="Charis SIL Regular" w:hAnsi="Charis SIL Regular" w:eastAsia="Charis SIL Regular"/>
           <w:b w:val="0"/>
           <w:i w:val="0"/>
           <w:color w:val="000000"/>
           <w:sz w:val="24"/>
+        </w:rPr>
+        <w:t>publicatie _</w:t>
+      </w:r>
+      <w:r>
+        <w:rPr>
+          <w:rFonts w:ascii="Charis SIL Regular" w:hAnsi="Charis SIL Regular" w:eastAsia="Charis SIL Regular"/>
+          <w:b w:val="0"/>
+          <w:i w:val="0"/>
+          <w:color w:val="0066CC"/>
+          <w:sz w:val="24"/>
+          <w:u w:val="single"/>
         </w:rPr>
         <w:hyperlink r:id="rId9" w:history="1">
           <w:r>
             <w:rPr>
               <w:rStyle w:val="Hyperlink"/>
             </w:rPr>
-            <w:t>naslag</w:t>
+            <w:t>Herkomsto</w:t>
           </w:r>
         </w:hyperlink>
       </w:r>
       <w:r>
         <w:rPr>
-          <w:u w:val="single" w:color="0066cc"/>
           <w:rFonts w:ascii="Charis SIL Regular" w:hAnsi="Charis SIL Regular" w:eastAsia="Charis SIL Regular"/>
           <w:b w:val="0"/>
           <w:i w:val="0"/>
-          <w:color w:val="000000"/>
-          <w:sz w:val="24"/>
+          <w:color w:val="0066CC"/>
+          <w:sz w:val="24"/>
+          <w:u w:val="single"/>
         </w:rPr>
         <w:hyperlink r:id="rId9" w:history="1">
           <w:r>
             <w:rPr>
               <w:rStyle w:val="Hyperlink"/>
             </w:rPr>
-            <w:t>wer</w:t>
+            <w:t>nd</w:t>
           </w:r>
         </w:hyperlink>
       </w:r>
       <w:r>
         <w:rPr>
-          <w:u w:val="single" w:color="0066cc"/>
           <w:rFonts w:ascii="Charis SIL Regular" w:hAnsi="Charis SIL Regular" w:eastAsia="Charis SIL Regular"/>
           <w:b w:val="0"/>
           <w:i w:val="0"/>
-          <w:color w:val="000000"/>
-          <w:sz w:val="24"/>
+          <w:color w:val="0066CC"/>
+          <w:sz w:val="24"/>
+          <w:u w:val="single"/>
         </w:rPr>
         <w:hyperlink r:id="rId9" w:history="1">
+          <w:r>
+            <w:rPr>
+              <w:rStyle w:val="Hyperlink"/>
+            </w:rPr>
+            <w:t>e</w:t>
+          </w:r>
+        </w:hyperlink>
+      </w:r>
+      <w:r>
+        <w:rPr>
+          <w:rFonts w:ascii="Charis SIL Regular" w:hAnsi="Charis SIL Regular" w:eastAsia="Charis SIL Regular"/>
+          <w:b w:val="0"/>
+          <w:i w:val="0"/>
+          <w:color w:val="0066CC"/>
+          <w:sz w:val="24"/>
+          <w:u w:val="single"/>
+        </w:rPr>
+        <w:hyperlink r:id="rId9" w:history="1">
+          <w:r>
+            <w:rPr>
+              <w:rStyle w:val="Hyperlink"/>
+            </w:rPr>
+            <w:t>rzoek</w:t>
+          </w:r>
+        </w:hyperlink>
+      </w:r>
+      <w:r>
+        <w:rPr>
+          <w:rFonts w:ascii="Charis SIL Regular" w:hAnsi="Charis SIL Regular" w:eastAsia="Charis SIL Regular"/>
+          <w:b w:val="0"/>
+          <w:i w:val="0"/>
+          <w:color w:val="0066CC"/>
+          <w:sz w:val="24"/>
+          <w:u w:val="single"/>
+        </w:rPr>
+        <w:t xml:space="preserve"> </w:t>
+      </w:r>
+      <w:r>
+        <w:rPr>
+          <w:rFonts w:ascii="Charis SIL Regular" w:hAnsi="Charis SIL Regular" w:eastAsia="Charis SIL Regular"/>
+          <w:b w:val="0"/>
+          <w:i w:val="0"/>
+          <w:color w:val="0066CC"/>
+          <w:sz w:val="24"/>
+          <w:u w:val="single"/>
+        </w:rPr>
+        <w:hyperlink r:id="rId9" w:history="1">
+          <w:r>
+            <w:rPr>
+              <w:rStyle w:val="Hyperlink"/>
+            </w:rPr>
+            <w:t>n</w:t>
+          </w:r>
+        </w:hyperlink>
+      </w:r>
+      <w:r>
+        <w:rPr>
+          <w:rFonts w:ascii="Charis SIL Regular" w:hAnsi="Charis SIL Regular" w:eastAsia="Charis SIL Regular"/>
+          <w:b w:val="0"/>
+          <w:i w:val="0"/>
+          <w:color w:val="0066CC"/>
+          <w:sz w:val="24"/>
+          <w:u w:val="single"/>
+        </w:rPr>
+        <w:hyperlink r:id="rId9" w:history="1">
+          <w:r>
+            <w:rPr>
+              <w:rStyle w:val="Hyperlink"/>
+            </w:rPr>
+            <w:t>aar</w:t>
+          </w:r>
+        </w:hyperlink>
+      </w:r>
+      <w:r>
+        <w:rPr>
+          <w:rFonts w:ascii="Charis SIL Regular" w:hAnsi="Charis SIL Regular" w:eastAsia="Charis SIL Regular"/>
+          <w:b w:val="0"/>
+          <w:i w:val="0"/>
+          <w:color w:val="0066CC"/>
+          <w:sz w:val="24"/>
+          <w:u w:val="single"/>
+        </w:rPr>
+        <w:t xml:space="preserve"> </w:t>
+      </w:r>
+      <w:r>
+        <w:rPr>
+          <w:rFonts w:ascii="Charis SIL Regular" w:hAnsi="Charis SIL Regular" w:eastAsia="Charis SIL Regular"/>
+          <w:b w:val="0"/>
+          <w:i w:val="0"/>
+          <w:color w:val="0066CC"/>
+          <w:sz w:val="24"/>
+          <w:u w:val="single"/>
+        </w:rPr>
+        <w:hyperlink r:id="rId9" w:history="1">
+          <w:r>
+            <w:rPr>
+              <w:rStyle w:val="Hyperlink"/>
+            </w:rPr>
+            <w:t>ob</w:t>
+          </w:r>
+        </w:hyperlink>
+      </w:r>
+      <w:r>
+        <w:rPr>
+          <w:rFonts w:ascii="Charis SIL Regular" w:hAnsi="Charis SIL Regular" w:eastAsia="Charis SIL Regular"/>
+          <w:b w:val="0"/>
+          <w:i w:val="0"/>
+          <w:color w:val="0066CC"/>
+          <w:sz w:val="24"/>
+          <w:u w:val="single"/>
+        </w:rPr>
+        <w:hyperlink r:id="rId9" w:history="1">
+          <w:r>
+            <w:rPr>
+              <w:rStyle w:val="Hyperlink"/>
+            </w:rPr>
+            <w:t>j</w:t>
+          </w:r>
+        </w:hyperlink>
+      </w:r>
+      <w:r>
+        <w:rPr>
+          <w:rFonts w:ascii="Charis SIL Regular" w:hAnsi="Charis SIL Regular" w:eastAsia="Charis SIL Regular"/>
+          <w:b w:val="0"/>
+          <w:i w:val="0"/>
+          <w:color w:val="0066CC"/>
+          <w:sz w:val="24"/>
+          <w:u w:val="single"/>
+        </w:rPr>
+        <w:hyperlink r:id="rId9" w:history="1">
+          <w:r>
+            <w:rPr>
+              <w:rStyle w:val="Hyperlink"/>
+            </w:rPr>
+            <w:t>ecte</w:t>
+          </w:r>
+        </w:hyperlink>
+      </w:r>
+      <w:r>
+        <w:rPr>
+          <w:rFonts w:ascii="Charis SIL Regular" w:hAnsi="Charis SIL Regular" w:eastAsia="Charis SIL Regular"/>
+          <w:b w:val="0"/>
+          <w:i w:val="0"/>
+          <w:color w:val="0066CC"/>
+          <w:sz w:val="24"/>
+          <w:u w:val="single"/>
+        </w:rPr>
+        <w:hyperlink r:id="rId10" w:history="1">
+          <w:r>
+            <w:rPr>
+              <w:rStyle w:val="Hyperlink"/>
+            </w:rPr>
+            <w:t>n</w:t>
+          </w:r>
+        </w:hyperlink>
+      </w:r>
+      <w:r>
+        <w:rPr>
+          <w:rFonts w:ascii="Charis SIL Regular" w:hAnsi="Charis SIL Regular" w:eastAsia="Charis SIL Regular"/>
+          <w:b w:val="0"/>
+          <w:i w:val="0"/>
+          <w:color w:val="0066CC"/>
+          <w:sz w:val="24"/>
+          <w:u w:val="single"/>
+        </w:rPr>
+        <w:t xml:space="preserve"> </w:t>
+      </w:r>
+      <w:r>
+        <w:rPr>
+          <w:rFonts w:ascii="Charis SIL Regular" w:hAnsi="Charis SIL Regular" w:eastAsia="Charis SIL Regular"/>
+          <w:b w:val="0"/>
+          <w:i w:val="0"/>
+          <w:color w:val="0066CC"/>
+          <w:sz w:val="24"/>
+          <w:u w:val="single"/>
+        </w:rPr>
+        <w:hyperlink r:id="rId9" w:history="1">
+          <w:r>
+            <w:rPr>
+              <w:rStyle w:val="Hyperlink"/>
+            </w:rPr>
+            <w:t>uit</w:t>
+          </w:r>
+        </w:hyperlink>
+      </w:r>
+      <w:r>
+        <w:rPr>
+          <w:rFonts w:ascii="Charis SIL Regular" w:hAnsi="Charis SIL Regular" w:eastAsia="Charis SIL Regular"/>
+          <w:b w:val="0"/>
+          <w:i w:val="0"/>
+          <w:color w:val="0066CC"/>
+          <w:sz w:val="24"/>
+          <w:u w:val="single"/>
+        </w:rPr>
+        <w:t xml:space="preserve"> </w:t>
+      </w:r>
+      <w:r>
+        <w:rPr>
+          <w:rFonts w:ascii="Charis SIL Regular" w:hAnsi="Charis SIL Regular" w:eastAsia="Charis SIL Regular"/>
+          <w:b w:val="0"/>
+          <w:i w:val="0"/>
+          <w:color w:val="0066CC"/>
+          <w:sz w:val="24"/>
+          <w:u w:val="single"/>
+        </w:rPr>
+        <w:hyperlink r:id="rId9" w:history="1">
+          <w:r>
+            <w:rPr>
+              <w:rStyle w:val="Hyperlink"/>
+            </w:rPr>
+            <w:t>een</w:t>
+          </w:r>
+        </w:hyperlink>
+      </w:r>
+      <w:r>
+        <w:rPr>
+          <w:rFonts w:ascii="Charis SIL Regular" w:hAnsi="Charis SIL Regular" w:eastAsia="Charis SIL Regular"/>
+          <w:b w:val="0"/>
+          <w:i w:val="0"/>
+          <w:color w:val="0066CC"/>
+          <w:sz w:val="24"/>
+          <w:u w:val="single"/>
+        </w:rPr>
+        <w:t xml:space="preserve"> </w:t>
+      </w:r>
+      <w:r>
+        <w:rPr>
+          <w:rFonts w:ascii="Charis SIL Regular" w:hAnsi="Charis SIL Regular" w:eastAsia="Charis SIL Regular"/>
+          <w:b w:val="0"/>
+          <w:i w:val="0"/>
+          <w:color w:val="0066CC"/>
+          <w:sz w:val="24"/>
+          <w:u w:val="single"/>
+        </w:rPr>
+        <w:hyperlink r:id="rId10" w:history="1">
           <w:r>
             <w:rPr>
               <w:rStyle w:val="Hyperlink"/>
@@ -688,132 +943,203 @@
       </w:r>
       <w:r>
         <w:rPr>
-          <w:u w:val="single" w:color="0066cc"/>
           <w:rFonts w:ascii="Charis SIL Regular" w:hAnsi="Charis SIL Regular" w:eastAsia="Charis SIL Regular"/>
           <w:b w:val="0"/>
           <w:i w:val="0"/>
-          <w:color w:val="000000"/>
-          <w:sz w:val="24"/>
+          <w:color w:val="0066CC"/>
+          <w:sz w:val="24"/>
+          <w:u w:val="single"/>
+        </w:rPr>
+        <w:hyperlink r:id="rId10" w:history="1">
+          <w:r>
+            <w:rPr>
+              <w:rStyle w:val="Hyperlink"/>
+            </w:rPr>
+            <w:t>oloniale</w:t>
+          </w:r>
+        </w:hyperlink>
+      </w:r>
+      <w:r>
+        <w:rPr>
+          <w:rFonts w:ascii="Charis SIL Regular" w:hAnsi="Charis SIL Regular" w:eastAsia="Charis SIL Regular"/>
+          <w:b w:val="0"/>
+          <w:i w:val="0"/>
+          <w:color w:val="0066CC"/>
+          <w:sz w:val="24"/>
+          <w:u w:val="single"/>
+        </w:rPr>
+        <w:t xml:space="preserve"> </w:t>
+      </w:r>
+      <w:r>
+        <w:rPr>
+          <w:rFonts w:ascii="Charis SIL Regular" w:hAnsi="Charis SIL Regular" w:eastAsia="Charis SIL Regular"/>
+          <w:b w:val="0"/>
+          <w:i w:val="0"/>
+          <w:color w:val="0066CC"/>
+          <w:sz w:val="24"/>
+          <w:u w:val="single"/>
         </w:rPr>
         <w:hyperlink r:id="rId9" w:history="1">
           <w:r>
             <w:rPr>
               <w:rStyle w:val="Hyperlink"/>
             </w:rPr>
-            <w:t>en staan on</w:t>
+            <w:t>co</w:t>
           </w:r>
         </w:hyperlink>
       </w:r>
       <w:r>
         <w:rPr>
-          <w:u w:val="single" w:color="0066cc"/>
           <w:rFonts w:ascii="Charis SIL Regular" w:hAnsi="Charis SIL Regular" w:eastAsia="Charis SIL Regular"/>
           <w:b w:val="0"/>
           <w:i w:val="0"/>
-          <w:color w:val="000000"/>
-          <w:sz w:val="24"/>
+          <w:color w:val="0066CC"/>
+          <w:sz w:val="24"/>
+          <w:u w:val="single"/>
         </w:rPr>
         <w:hyperlink r:id="rId9" w:history="1">
           <w:r>
             <w:rPr>
               <w:rStyle w:val="Hyperlink"/>
             </w:rPr>
-            <w:t>de</w:t>
+            <w:t>ntext.</w:t>
           </w:r>
         </w:hyperlink>
       </w:r>
       <w:r>
         <w:rPr>
-          <w:u w:val="single" w:color="0066cc"/>
           <w:rFonts w:ascii="Charis SIL Regular" w:hAnsi="Charis SIL Regular" w:eastAsia="Charis SIL Regular"/>
           <w:b w:val="0"/>
           <w:i w:val="0"/>
-          <w:color w:val="000000"/>
-          <w:sz w:val="24"/>
+          <w:color w:val="0066CC"/>
+          <w:sz w:val="24"/>
+          <w:u w:val="single"/>
+        </w:rPr>
+        <w:t xml:space="preserve"> </w:t>
+      </w:r>
+      <w:r>
+        <w:rPr>
+          <w:rFonts w:ascii="Charis SIL Regular" w:hAnsi="Charis SIL Regular" w:eastAsia="Charis SIL Regular"/>
+          <w:b w:val="0"/>
+          <w:i w:val="0"/>
+          <w:color w:val="0066CC"/>
+          <w:sz w:val="24"/>
+          <w:u w:val="single"/>
         </w:rPr>
         <w:hyperlink r:id="rId9" w:history="1">
           <w:r>
             <w:rPr>
               <w:rStyle w:val="Hyperlink"/>
             </w:rPr>
-            <w:t>raan de</w:t>
+            <w:t>E</w:t>
           </w:r>
         </w:hyperlink>
       </w:r>
       <w:r>
         <w:rPr>
-          <w:u w:val="single" w:color="0066cc"/>
           <w:rFonts w:ascii="Charis SIL Regular" w:hAnsi="Charis SIL Regular" w:eastAsia="Charis SIL Regular"/>
           <w:b w:val="0"/>
           <w:i w:val="0"/>
-          <w:color w:val="000000"/>
-          <w:sz w:val="24"/>
+          <w:color w:val="0066CC"/>
+          <w:sz w:val="24"/>
+          <w:u w:val="single"/>
         </w:rPr>
         <w:hyperlink r:id="rId9" w:history="1">
           <w:r>
             <w:rPr>
               <w:rStyle w:val="Hyperlink"/>
             </w:rPr>
-            <w:t>z</w:t>
+            <w:t>e</w:t>
           </w:r>
         </w:hyperlink>
       </w:r>
       <w:r>
         <w:rPr>
-          <w:u w:val="single" w:color="0066cc"/>
           <w:rFonts w:ascii="Charis SIL Regular" w:hAnsi="Charis SIL Regular" w:eastAsia="Charis SIL Regular"/>
           <w:b w:val="0"/>
           <w:i w:val="0"/>
-          <w:color w:val="000000"/>
-          <w:sz w:val="24"/>
+          <w:color w:val="0066CC"/>
+          <w:sz w:val="24"/>
+          <w:u w:val="single"/>
         </w:rPr>
         <w:hyperlink r:id="rId9" w:history="1">
           <w:r>
             <w:rPr>
               <w:rStyle w:val="Hyperlink"/>
             </w:rPr>
-            <w:t>e zoek</w:t>
+            <w:t>n</w:t>
           </w:r>
         </w:hyperlink>
       </w:r>
       <w:r>
         <w:rPr>
-          <w:u w:val="single" w:color="0066cc"/>
           <w:rFonts w:ascii="Charis SIL Regular" w:hAnsi="Charis SIL Regular" w:eastAsia="Charis SIL Regular"/>
           <w:b w:val="0"/>
           <w:i w:val="0"/>
-          <w:color w:val="000000"/>
-          <w:sz w:val="24"/>
+          <w:color w:val="0066CC"/>
+          <w:sz w:val="24"/>
+          <w:u w:val="single"/>
+        </w:rPr>
+        <w:t xml:space="preserve"> </w:t>
+      </w:r>
+      <w:r>
+        <w:rPr>
+          <w:rFonts w:ascii="Charis SIL Regular" w:hAnsi="Charis SIL Regular" w:eastAsia="Charis SIL Regular"/>
+          <w:b w:val="0"/>
+          <w:i w:val="0"/>
+          <w:color w:val="0066CC"/>
+          <w:sz w:val="24"/>
+          <w:u w:val="single"/>
         </w:rPr>
         <w:hyperlink r:id="rId9" w:history="1">
           <w:r>
             <w:rPr>
               <w:rStyle w:val="Hyperlink"/>
             </w:rPr>
-            <w:t>hul</w:t>
+            <w:t>handre</w:t>
           </w:r>
         </w:hyperlink>
       </w:r>
       <w:r>
         <w:rPr>
-          <w:u w:val="single" w:color="0066cc"/>
           <w:rFonts w:ascii="Charis SIL Regular" w:hAnsi="Charis SIL Regular" w:eastAsia="Charis SIL Regular"/>
           <w:b w:val="0"/>
           <w:i w:val="0"/>
-          <w:color w:val="000000"/>
-          <w:sz w:val="24"/>
-        </w:rPr>
-        <w:hyperlink r:id="rId9" w:history="1">
+          <w:color w:val="0066CC"/>
+          <w:sz w:val="24"/>
+          <w:u w:val="single"/>
+        </w:rPr>
+        <w:hyperlink r:id="rId10" w:history="1">
           <w:r>
             <w:rPr>
               <w:rStyle w:val="Hyperlink"/>
             </w:rPr>
-            <w:t>p</w:t>
+            <w:t>iking</w:t>
           </w:r>
         </w:hyperlink>
       </w:r>
       <w:r>
         <w:rPr>
+          <w:rFonts w:ascii="Charis SIL Regular" w:hAnsi="Charis SIL Regular" w:eastAsia="Charis SIL Regular"/>
+          <w:b w:val="0"/>
+          <w:i w:val="0"/>
+          <w:color w:val="000000"/>
+          <w:sz w:val="24"/>
+        </w:rPr>
+        <w:t xml:space="preserve"> van </w:t>
+      </w:r>
+      <w:r>
+        <w:rPr>
+          <w:rFonts w:ascii="Charis SIL Regular" w:hAnsi="Charis SIL Regular" w:eastAsia="Charis SIL Regular"/>
+          <w:b w:val="0"/>
+          <w:i w:val="0"/>
+          <w:color w:val="000000"/>
+          <w:sz w:val="24"/>
+        </w:rPr>
+        <w:t>de Rijksdie</w:t>
+      </w:r>
+      <w:r>
+        <w:rPr>
           <w:u w:val="single" w:color="0066cc"/>
           <w:rFonts w:ascii="Charis SIL Regular" w:hAnsi="Charis SIL Regular" w:eastAsia="Charis SIL Regular"/>
           <w:b w:val="0"/>
@@ -821,14 +1147,286 @@
           <w:color w:val="000000"/>
           <w:sz w:val="24"/>
         </w:rPr>
-        <w:hyperlink r:id="rId9" w:history="1">
+        <w:hyperlink r:id="rId10" w:history="1">
           <w:r>
             <w:rPr>
               <w:rStyle w:val="Hyperlink"/>
             </w:rPr>
-            <w:t>.</w:t>
+            <w:t>nst voor het Culture</w:t>
           </w:r>
         </w:hyperlink>
+      </w:r>
+      <w:r>
+        <w:rPr>
+          <w:u w:val="single" w:color="0066cc"/>
+          <w:rFonts w:ascii="Charis SIL Regular" w:hAnsi="Charis SIL Regular" w:eastAsia="Charis SIL Regular"/>
+          <w:b w:val="0"/>
+          <w:i w:val="0"/>
+          <w:color w:val="000000"/>
+          <w:sz w:val="24"/>
+        </w:rPr>
+        <w:hyperlink r:id="rId10" w:history="1">
+          <w:r>
+            <w:rPr>
+              <w:rStyle w:val="Hyperlink"/>
+            </w:rPr>
+            <w:t>e</w:t>
+          </w:r>
+        </w:hyperlink>
+      </w:r>
+      <w:r>
+        <w:rPr>
+          <w:u w:val="single" w:color="0066cc"/>
+          <w:rFonts w:ascii="Charis SIL Regular" w:hAnsi="Charis SIL Regular" w:eastAsia="Charis SIL Regular"/>
+          <w:b w:val="0"/>
+          <w:i w:val="0"/>
+          <w:color w:val="000000"/>
+          <w:sz w:val="24"/>
+        </w:rPr>
+        <w:hyperlink r:id="rId10" w:history="1">
+          <w:r>
+            <w:rPr>
+              <w:rStyle w:val="Hyperlink"/>
+            </w:rPr>
+            <w:t>l Erf</w:t>
+          </w:r>
+        </w:hyperlink>
+      </w:r>
+      <w:r>
+        <w:rPr>
+          <w:u w:val="single" w:color="0066cc"/>
+          <w:rFonts w:ascii="Charis SIL Regular" w:hAnsi="Charis SIL Regular" w:eastAsia="Charis SIL Regular"/>
+          <w:b w:val="0"/>
+          <w:i w:val="0"/>
+          <w:color w:val="000000"/>
+          <w:sz w:val="24"/>
+        </w:rPr>
+        <w:hyperlink r:id="rId10" w:history="1">
+          <w:r>
+            <w:rPr>
+              <w:rStyle w:val="Hyperlink"/>
+            </w:rPr>
+            <w:t>g</w:t>
+          </w:r>
+        </w:hyperlink>
+      </w:r>
+      <w:r>
+        <w:rPr>
+          <w:u w:val="single" w:color="0066cc"/>
+          <w:rFonts w:ascii="Charis SIL Regular" w:hAnsi="Charis SIL Regular" w:eastAsia="Charis SIL Regular"/>
+          <w:b w:val="0"/>
+          <w:i w:val="0"/>
+          <w:color w:val="000000"/>
+          <w:sz w:val="24"/>
+        </w:rPr>
+        <w:hyperlink r:id="rId10" w:history="1">
+          <w:r>
+            <w:rPr>
+              <w:rStyle w:val="Hyperlink"/>
+            </w:rPr>
+            <w:t>oed. On</w:t>
+          </w:r>
+        </w:hyperlink>
+      </w:r>
+      <w:r>
+        <w:rPr>
+          <w:u w:val="single" w:color="0066cc"/>
+          <w:rFonts w:ascii="Charis SIL Regular" w:hAnsi="Charis SIL Regular" w:eastAsia="Charis SIL Regular"/>
+          <w:b w:val="0"/>
+          <w:i w:val="0"/>
+          <w:color w:val="000000"/>
+          <w:sz w:val="24"/>
+        </w:rPr>
+        <w:hyperlink r:id="rId10" w:history="1">
+          <w:r>
+            <w:rPr>
+              <w:rStyle w:val="Hyperlink"/>
+            </w:rPr>
+            <w:t>d</w:t>
+          </w:r>
+        </w:hyperlink>
+      </w:r>
+      <w:r>
+        <w:rPr>
+          <w:u w:val="single" w:color="0066cc"/>
+          <w:rFonts w:ascii="Charis SIL Regular" w:hAnsi="Charis SIL Regular" w:eastAsia="Charis SIL Regular"/>
+          <w:b w:val="0"/>
+          <w:i w:val="0"/>
+          <w:color w:val="000000"/>
+          <w:sz w:val="24"/>
+        </w:rPr>
+        <w:hyperlink r:id="rId10" w:history="1">
+          <w:r>
+            <w:rPr>
+              <w:rStyle w:val="Hyperlink"/>
+            </w:rPr>
+            <w:t>er</w:t>
+          </w:r>
+        </w:hyperlink>
+      </w:r>
+      <w:r>
+        <w:rPr>
+          <w:u w:val="single" w:color="0066cc"/>
+          <w:rFonts w:ascii="Charis SIL Regular" w:hAnsi="Charis SIL Regular" w:eastAsia="Charis SIL Regular"/>
+          <w:b w:val="0"/>
+          <w:i w:val="0"/>
+          <w:color w:val="000000"/>
+          <w:sz w:val="24"/>
+        </w:rPr>
+        <w:hyperlink r:id="rId10" w:history="1">
+          <w:r>
+            <w:rPr>
+              <w:rStyle w:val="Hyperlink"/>
+            </w:rPr>
+            <w:t>a</w:t>
+          </w:r>
+        </w:hyperlink>
+      </w:r>
+      <w:r>
+        <w:rPr>
+          <w:u w:val="single" w:color="0066cc"/>
+          <w:rFonts w:ascii="Charis SIL Regular" w:hAnsi="Charis SIL Regular" w:eastAsia="Charis SIL Regular"/>
+          <w:b w:val="0"/>
+          <w:i w:val="0"/>
+          <w:color w:val="000000"/>
+          <w:sz w:val="24"/>
+        </w:rPr>
+        <w:hyperlink r:id="rId10" w:history="1">
+          <w:r>
+            <w:rPr>
+              <w:rStyle w:val="Hyperlink"/>
+            </w:rPr>
+            <w:t xml:space="preserve">an </w:t>
+          </w:r>
+        </w:hyperlink>
+      </w:r>
+      <w:r>
+        <w:rPr>
+          <w:u w:val="single" w:color="0066cc"/>
+          <w:rFonts w:ascii="Charis SIL Regular" w:hAnsi="Charis SIL Regular" w:eastAsia="Charis SIL Regular"/>
+          <w:b w:val="0"/>
+          <w:i w:val="0"/>
+          <w:color w:val="000000"/>
+          <w:sz w:val="24"/>
+        </w:rPr>
+        <w:hyperlink r:id="rId10" w:history="1">
+          <w:r>
+            <w:rPr>
+              <w:rStyle w:val="Hyperlink"/>
+            </w:rPr>
+            <w:t>d</w:t>
+          </w:r>
+        </w:hyperlink>
+      </w:r>
+      <w:r>
+        <w:rPr>
+          <w:u w:val="single" w:color="0066cc"/>
+          <w:rFonts w:ascii="Charis SIL Regular" w:hAnsi="Charis SIL Regular" w:eastAsia="Charis SIL Regular"/>
+          <w:b w:val="0"/>
+          <w:i w:val="0"/>
+          <w:color w:val="000000"/>
+          <w:sz w:val="24"/>
+        </w:rPr>
+        <w:hyperlink r:id="rId10" w:history="1">
+          <w:r>
+            <w:rPr>
+              <w:rStyle w:val="Hyperlink"/>
+            </w:rPr>
+            <w:t>eze zoek</w:t>
+          </w:r>
+        </w:hyperlink>
+      </w:r>
+      <w:r>
+        <w:rPr>
+          <w:u w:val="single" w:color="0066cc"/>
+          <w:rFonts w:ascii="Charis SIL Regular" w:hAnsi="Charis SIL Regular" w:eastAsia="Charis SIL Regular"/>
+          <w:b w:val="0"/>
+          <w:i w:val="0"/>
+          <w:color w:val="000000"/>
+          <w:sz w:val="24"/>
+        </w:rPr>
+        <w:hyperlink r:id="rId10" w:history="1">
+          <w:r>
+            <w:rPr>
+              <w:rStyle w:val="Hyperlink"/>
+            </w:rPr>
+            <w:t>h</w:t>
+          </w:r>
+        </w:hyperlink>
+      </w:r>
+      <w:r>
+        <w:rPr>
+          <w:u w:val="single" w:color="0066cc"/>
+          <w:rFonts w:ascii="Charis SIL Regular" w:hAnsi="Charis SIL Regular" w:eastAsia="Charis SIL Regular"/>
+          <w:b w:val="0"/>
+          <w:i w:val="0"/>
+          <w:color w:val="000000"/>
+          <w:sz w:val="24"/>
+        </w:rPr>
+        <w:hyperlink r:id="rId10" w:history="1">
+          <w:r>
+            <w:rPr>
+              <w:rStyle w:val="Hyperlink"/>
+            </w:rPr>
+            <w:t>ulp vind</w:t>
+          </w:r>
+        </w:hyperlink>
+      </w:r>
+      <w:r>
+        <w:rPr>
+          <w:u w:val="single" w:color="0066cc"/>
+          <w:rFonts w:ascii="Charis SIL Regular" w:hAnsi="Charis SIL Regular" w:eastAsia="Charis SIL Regular"/>
+          <w:b w:val="0"/>
+          <w:i w:val="0"/>
+          <w:color w:val="000000"/>
+          <w:sz w:val="24"/>
+        </w:rPr>
+        <w:hyperlink r:id="rId10" w:history="1">
+          <w:r>
+            <w:rPr>
+              <w:rStyle w:val="Hyperlink"/>
+            </w:rPr>
+            <w:t xml:space="preserve"> je e</w:t>
+          </w:r>
+        </w:hyperlink>
+      </w:r>
+      <w:r>
+        <w:rPr>
+          <w:u w:val="single" w:color="0066cc"/>
+          <w:rFonts w:ascii="Charis SIL Regular" w:hAnsi="Charis SIL Regular" w:eastAsia="Charis SIL Regular"/>
+          <w:b w:val="0"/>
+          <w:i w:val="0"/>
+          <w:color w:val="000000"/>
+          <w:sz w:val="24"/>
+        </w:rPr>
+        <w:hyperlink r:id="rId10" w:history="1">
+          <w:r>
+            <w:rPr>
+              <w:rStyle w:val="Hyperlink"/>
+            </w:rPr>
+            <w:t>en uitgebrei</w:t>
+          </w:r>
+        </w:hyperlink>
+      </w:r>
+      <w:r>
+        <w:rPr>
+          <w:rFonts w:ascii="Charis SIL Regular" w:hAnsi="Charis SIL Regular" w:eastAsia="Charis SIL Regular"/>
+          <w:b w:val="0"/>
+          <w:i w:val="0"/>
+          <w:color w:val="000000"/>
+          <w:sz w:val="24"/>
+        </w:rPr>
+        <w:t xml:space="preserve">de </w:t>
+      </w:r>
+      <w:r>
+        <w:rPr>
+          <w:rFonts w:ascii="Charis SIL Regular" w:hAnsi="Charis SIL Regular" w:eastAsia="Charis SIL Regular"/>
+          <w:b w:val="0"/>
+          <w:i w:val="0"/>
+          <w:color w:val="000000"/>
+          <w:sz w:val="24"/>
+        </w:rPr>
+        <w:t>lijst met relevant naslagwerk.</w:t>
       </w:r>
     </w:p>
     <w:p>
@@ -1003,7 +1601,7 @@
         <w:autoSpaceDE w:val="0"/>
         <w:widowControl/>
         <w:spacing w:line="288" w:lineRule="exact" w:before="240" w:after="0"/>
-        <w:ind w:left="10" w:right="1152" w:firstLine="0"/>
+        <w:ind w:left="10" w:right="432" w:firstLine="0"/>
         <w:jc w:val="left"/>
       </w:pPr>
       <w:r>
@@ -1014,7 +1612,7 @@
           <w:color w:val="000000"/>
           <w:sz w:val="24"/>
         </w:rPr>
-        <w:t xml:space="preserve">Voor meer informatie over deze stap verwijzen we naar de zoekhulp </w:t>
+        <w:t xml:space="preserve">Voor meer informatie over hoe je objecten selecteert voor je onderzoek, zie de zoekhulp </w:t>
       </w:r>
       <w:r>
         <w:rPr>
@@ -1025,7 +1623,7 @@
           <w:sz w:val="24"/>
           <w:u w:val="single"/>
         </w:rPr>
-        <w:hyperlink r:id="rId10" w:history="1">
+        <w:hyperlink r:id="rId11" w:history="1">
           <w:r>
             <w:rPr>
               <w:rStyle w:val="Hyperlink"/>
@@ -1054,12 +1652,12 @@
           <w:sz w:val="24"/>
           <w:u w:val="single"/>
         </w:rPr>
-        <w:hyperlink r:id="rId10" w:history="1">
+        <w:hyperlink r:id="rId11" w:history="1">
           <w:r>
             <w:rPr>
               <w:rStyle w:val="Hyperlink"/>
             </w:rPr>
-            <w:t xml:space="preserve">en </w:t>
+            <w:t>en</w:t>
           </w:r>
         </w:hyperlink>
       </w:r>
@@ -1072,7 +1670,18 @@
           <w:sz w:val="24"/>
           <w:u w:val="single"/>
         </w:rPr>
-        <w:hyperlink r:id="rId10" w:history="1">
+        <w:t xml:space="preserve"> </w:t>
+      </w:r>
+      <w:r>
+        <w:rPr>
+          <w:rFonts w:ascii="Charis SIL Regular" w:hAnsi="Charis SIL Regular" w:eastAsia="Charis SIL Regular"/>
+          <w:b w:val="0"/>
+          <w:i w:val="0"/>
+          <w:color w:val="0066CC"/>
+          <w:sz w:val="24"/>
+          <w:u w:val="single"/>
+        </w:rPr>
+        <w:hyperlink r:id="rId11" w:history="1">
           <w:r>
             <w:rPr>
               <w:rStyle w:val="Hyperlink"/>
@@ -1260,7 +1869,7 @@
         <w:autoSpaceDN w:val="0"/>
         <w:autoSpaceDE w:val="0"/>
         <w:widowControl/>
-        <w:spacing w:line="288" w:lineRule="exact" w:before="234" w:after="0"/>
+        <w:spacing w:line="352" w:lineRule="exact" w:before="170" w:after="0"/>
         <w:ind w:left="10" w:right="0" w:firstLine="0"/>
         <w:jc w:val="left"/>
       </w:pPr>
@@ -1272,34 +1881,14 @@
           <w:color w:val="000000"/>
           <w:sz w:val="24"/>
         </w:rPr>
-        <w:t xml:space="preserve">In de meeste gevallen zal basisonderzoek niet leiden tot informatie over de manier waarop </w:t>
-      </w:r>
-      <w:r>
-        <w:rPr>
-          <w:rFonts w:ascii="Charis SIL Regular" w:hAnsi="Charis SIL Regular" w:eastAsia="Charis SIL Regular"/>
-          <w:b w:val="0"/>
-          <w:i w:val="0"/>
-          <w:color w:val="000000"/>
-          <w:sz w:val="24"/>
-        </w:rPr>
-        <w:t xml:space="preserve">het voorwerp uit het gebied van herkomst is meegenomen. Hiervoor is aanvullend onderzoek </w:t>
-      </w:r>
-      <w:r>
-        <w:rPr>
-          <w:rFonts w:ascii="Charis SIL Regular" w:hAnsi="Charis SIL Regular" w:eastAsia="Charis SIL Regular"/>
-          <w:b w:val="0"/>
-          <w:i w:val="0"/>
-          <w:color w:val="000000"/>
-          <w:sz w:val="24"/>
-        </w:rPr>
-        <w:t>nodig.</w:t>
+        <w:t>In de meeste gevallen zal basisonderzoek niet leiden tot informatie over de manier waarop</w:t>
       </w:r>
     </w:p>
     <w:p>
       <w:pPr>
         <w:sectPr>
           <w:pgSz w:w="11900" w:h="16840"/>
-          <w:pgMar w:top="448" w:right="1000" w:bottom="622" w:left="950" w:header="720" w:footer="720" w:gutter="0"/>
+          <w:pgMar w:top="448" w:right="1006" w:bottom="478" w:left="950" w:header="720" w:footer="720" w:gutter="0"/>
           <w:cols/>
           <w:docGrid w:linePitch="360"/>
         </w:sectPr>
@@ -1331,7 +1920,7 @@
           <w:color w:val="000000"/>
           <w:sz w:val="24"/>
         </w:rPr>
-        <w:t xml:space="preserve">Uit het basisonderzoek komen wellicht één of meerdere personen of instellingen naar voren </w:t>
+        <w:t xml:space="preserve">het voorwerp uit het gebied van herkomst is meegenomen. Hiervoor is aanvullend onderzoek </w:t>
       </w:r>
       <w:r>
         <w:rPr>
@@ -1341,8 +1930,18 @@
           <w:color w:val="000000"/>
           <w:sz w:val="24"/>
         </w:rPr>
-        <w:t xml:space="preserve">die met de verwerving van het object zijn verbonden. Een veelgebruikte methode is om het </w:t>
-      </w:r>
+        <w:t>nodig.</w:t>
+      </w:r>
+    </w:p>
+    <w:p>
+      <w:pPr>
+        <w:autoSpaceDN w:val="0"/>
+        <w:autoSpaceDE w:val="0"/>
+        <w:widowControl/>
+        <w:spacing w:line="288" w:lineRule="exact" w:before="240" w:after="0"/>
+        <w:ind w:left="0" w:right="0" w:firstLine="0"/>
+        <w:jc w:val="left"/>
+      </w:pPr>
       <w:r>
         <w:rPr>
           <w:rFonts w:ascii="Charis SIL Regular" w:hAnsi="Charis SIL Regular" w:eastAsia="Charis SIL Regular"/>
@@ -1351,7 +1950,7 @@
           <w:color w:val="000000"/>
           <w:sz w:val="24"/>
         </w:rPr>
-        <w:t xml:space="preserve">onderzoek te vervolgen door eerst deze personen of instellingen te onderzoeken en daarna </w:t>
+        <w:t xml:space="preserve">Uit het basisonderzoek komen wellicht één of meerdere personen of instellingen naar voren </w:t>
       </w:r>
       <w:r>
         <w:rPr>
@@ -1361,7 +1960,7 @@
           <w:color w:val="000000"/>
           <w:sz w:val="24"/>
         </w:rPr>
-        <w:t xml:space="preserve">steeds verder terug in de tijd te gaan aan de hand van de bronnen die naar voren komen. Een </w:t>
+        <w:t xml:space="preserve">die met de verwerving van het object zijn verbonden. Een veelgebruikte methode is om het </w:t>
       </w:r>
       <w:r>
         <w:rPr>
@@ -1371,10 +1970,7 @@
           <w:color w:val="000000"/>
           <w:sz w:val="24"/>
         </w:rPr>
-        <w:t xml:space="preserve">andere methode gaat uit van het voorwerp zelf en de kennis die daarover is bij </w:t>
-      </w:r>
-      <w:r>
-        <w:br/>
+        <w:t xml:space="preserve">onderzoek te vervolgen door eerst deze personen of instellingen te onderzoeken en daarna </w:t>
       </w:r>
       <w:r>
         <w:rPr>
@@ -1384,7 +1980,7 @@
           <w:color w:val="000000"/>
           <w:sz w:val="24"/>
         </w:rPr>
-        <w:t xml:space="preserve">gemeenschappen van oorsprong, en werkt van daaruit in de tijd vooruit. Beide methoden </w:t>
+        <w:t xml:space="preserve">steeds verder terug in de tijd te gaan aan de hand van de bronnen die naar voren komen. Een </w:t>
       </w:r>
       <w:r>
         <w:rPr>
@@ -1394,7 +1990,40 @@
           <w:color w:val="000000"/>
           <w:sz w:val="24"/>
         </w:rPr>
-        <w:t>kunnen één of meerdere van de volgende stappen omvatten:</w:t>
+        <w:t xml:space="preserve">andere methode gaat uit van het voorwerp zelf en de kennis die daarover bij </w:t>
+      </w:r>
+      <w:r>
+        <w:br/>
+      </w:r>
+      <w:r>
+        <w:rPr>
+          <w:rFonts w:ascii="Charis SIL Regular" w:hAnsi="Charis SIL Regular" w:eastAsia="Charis SIL Regular"/>
+          <w:b w:val="0"/>
+          <w:i w:val="0"/>
+          <w:color w:val="000000"/>
+          <w:sz w:val="24"/>
+        </w:rPr>
+        <w:t>gemeenschappen van oorsprong aanwezig is en van daaruit in de tijd vooruit te werken.</w:t>
+      </w:r>
+    </w:p>
+    <w:p>
+      <w:pPr>
+        <w:autoSpaceDN w:val="0"/>
+        <w:autoSpaceDE w:val="0"/>
+        <w:widowControl/>
+        <w:spacing w:line="352" w:lineRule="exact" w:before="0" w:after="0"/>
+        <w:ind w:left="0" w:right="0" w:firstLine="0"/>
+        <w:jc w:val="left"/>
+      </w:pPr>
+      <w:r>
+        <w:rPr>
+          <w:rFonts w:ascii="Charis SIL Regular" w:hAnsi="Charis SIL Regular" w:eastAsia="Charis SIL Regular"/>
+          <w:b w:val="0"/>
+          <w:i w:val="0"/>
+          <w:color w:val="000000"/>
+          <w:sz w:val="24"/>
+        </w:rPr>
+        <w:t>Beide methoden kunnen één of meerdere van de volgende stappen omvatten:</w:t>
       </w:r>
     </w:p>
     <w:p>
@@ -1414,7 +2043,7 @@
           <w:color w:val="000000"/>
           <w:sz w:val="24"/>
         </w:rPr>
-        <w:t>•  Onderzoek naar voorgaande bezitters en beheerders.</w:t>
+        <w:t>•  Onderzoek naar voorgaande bezitters en beheerders van het voorwerp.</w:t>
       </w:r>
     </w:p>
     <w:p>
@@ -1496,7 +2125,7 @@
         <w:autoSpaceDE w:val="0"/>
         <w:widowControl/>
         <w:spacing w:line="288" w:lineRule="exact" w:before="240" w:after="0"/>
-        <w:ind w:left="0" w:right="0" w:firstLine="0"/>
+        <w:ind w:left="0" w:right="144" w:firstLine="0"/>
         <w:jc w:val="left"/>
       </w:pPr>
       <w:r>
@@ -1577,7 +2206,7 @@
           <w:color w:val="000000"/>
           <w:sz w:val="24"/>
         </w:rPr>
-        <w:t xml:space="preserve">gebruik gemaakt van een zeer divers scala aan bronnen. In het verleden werd niet of </w:t>
+        <w:t xml:space="preserve">gebruik gemaakt van een divers scala aan bronnen. In het verleden werd doorgaans weinig </w:t>
       </w:r>
       <w:r>
         <w:rPr>
@@ -1587,7 +2216,7 @@
           <w:color w:val="000000"/>
           <w:sz w:val="24"/>
         </w:rPr>
-        <w:t xml:space="preserve">nauwelijks belang gehecht aan informatie over de herkomst en vroegere eigenaren. Ook gaat </w:t>
+        <w:t xml:space="preserve">belang gehecht aan informatie over de herkomst en vroegere eigenaren. Ook gaat het soms </w:t>
       </w:r>
       <w:r>
         <w:rPr>
@@ -1597,7 +2226,7 @@
           <w:color w:val="000000"/>
           <w:sz w:val="24"/>
         </w:rPr>
-        <w:t xml:space="preserve">het veelal om voorwerpen met geringe unieke identificatiewaarde. De informatie bij het </w:t>
+        <w:t xml:space="preserve">om voorwerpen met geringe unieke identificatiewaarde. De informatie bij het object is </w:t>
       </w:r>
       <w:r>
         <w:rPr>
@@ -1607,7 +2236,7 @@
           <w:color w:val="000000"/>
           <w:sz w:val="24"/>
         </w:rPr>
-        <w:t xml:space="preserve">object is vaak summier en niet gericht op de herkomst van het object. Het onderzoek moet </w:t>
+        <w:t xml:space="preserve">daarom geregeld summier en niet gericht op de herkomst van het object. Onderzoek dient </w:t>
       </w:r>
       <w:r>
         <w:rPr>
@@ -1617,7 +2246,7 @@
           <w:color w:val="000000"/>
           <w:sz w:val="24"/>
         </w:rPr>
-        <w:t xml:space="preserve">daarom breder zijn dan naar documenten die informatie over het eigendom bevatten, zoals </w:t>
+        <w:t xml:space="preserve">daarom breder te zijn dan naar documenten die informatie over het eigendom bevatten, zoals </w:t>
       </w:r>
       <w:r>
         <w:rPr>
@@ -1637,7 +2266,7 @@
           <w:color w:val="000000"/>
           <w:sz w:val="24"/>
         </w:rPr>
-        <w:t xml:space="preserve">gemaakt van van mondelinge bronnen, zoals deskundigen van binnen en buiten de </w:t>
+        <w:t xml:space="preserve">gemaakt van mondelinge bronnen, zoals deskundigen van binnen en buiten de </w:t>
       </w:r>
       <w:r>
         <w:br/>
@@ -1721,7 +2350,7 @@
           <w:sz w:val="24"/>
           <w:u w:val="single"/>
         </w:rPr>
-        <w:hyperlink r:id="rId11" w:history="1">
+        <w:hyperlink r:id="rId12" w:history="1">
           <w:r>
             <w:rPr>
               <w:rStyle w:val="Hyperlink"/>
@@ -1750,7 +2379,7 @@
           <w:sz w:val="24"/>
           <w:u w:val="single"/>
         </w:rPr>
-        <w:hyperlink r:id="rId11" w:history="1">
+        <w:hyperlink r:id="rId12" w:history="1">
           <w:r>
             <w:rPr>
               <w:rStyle w:val="Hyperlink"/>
@@ -1779,7 +2408,7 @@
           <w:sz w:val="24"/>
           <w:u w:val="single"/>
         </w:rPr>
-        <w:hyperlink r:id="rId11" w:history="1">
+        <w:hyperlink r:id="rId12" w:history="1">
           <w:r>
             <w:rPr>
               <w:rStyle w:val="Hyperlink"/>
@@ -1808,7 +2437,7 @@
           <w:sz w:val="24"/>
           <w:u w:val="single"/>
         </w:rPr>
-        <w:hyperlink r:id="rId11" w:history="1">
+        <w:hyperlink r:id="rId12" w:history="1">
           <w:r>
             <w:rPr>
               <w:rStyle w:val="Hyperlink"/>
@@ -1825,7 +2454,7 @@
           <w:color w:val="000000"/>
           <w:sz w:val="24"/>
         </w:rPr>
-        <w:t xml:space="preserve">. Specifiek voor het Nationaal Archief is de </w:t>
+        <w:t xml:space="preserve">. Specifiek voor het Nationaal Archief in Den </w:t>
       </w:r>
       <w:r>
         <w:rPr>
@@ -1835,18 +2464,7 @@
           <w:color w:val="000000"/>
           <w:sz w:val="24"/>
         </w:rPr>
-        <w:t>zoekhul</w:t>
-      </w:r>
-      <w:r>
-        <w:rPr>
-          <w:u w:val="single" w:color="0066cc"/>
-          <w:rFonts w:ascii="Charis SIL Regular" w:hAnsi="Charis SIL Regular" w:eastAsia="Charis SIL Regular"/>
-          <w:b w:val="0"/>
-          <w:i w:val="0"/>
-          <w:color w:val="000000"/>
-          <w:sz w:val="24"/>
-        </w:rPr>
-        <w:t xml:space="preserve">p </w:t>
+        <w:t xml:space="preserve">Haag is de zoekhulp </w:t>
       </w:r>
       <w:r>
         <w:rPr>
@@ -1862,7 +2480,7 @@
             <w:rPr>
               <w:rStyle w:val="Hyperlink"/>
             </w:rPr>
-            <w:t>Hoe</w:t>
+            <w:t>H</w:t>
           </w:r>
         </w:hyperlink>
       </w:r>
@@ -1875,7 +2493,14 @@
           <w:sz w:val="24"/>
           <w:u w:val="single"/>
         </w:rPr>
-        <w:t xml:space="preserve"> </w:t>
+        <w:hyperlink r:id="rId12" w:history="1">
+          <w:r>
+            <w:rPr>
+              <w:rStyle w:val="Hyperlink"/>
+            </w:rPr>
+            <w:t>o</w:t>
+          </w:r>
+        </w:hyperlink>
       </w:r>
       <w:r>
         <w:rPr>
@@ -1887,6 +2512,35 @@
           <w:u w:val="single"/>
         </w:rPr>
         <w:hyperlink r:id="rId12" w:history="1">
+          <w:r>
+            <w:rPr>
+              <w:rStyle w:val="Hyperlink"/>
+            </w:rPr>
+            <w:t>e</w:t>
+          </w:r>
+        </w:hyperlink>
+      </w:r>
+      <w:r>
+        <w:rPr>
+          <w:rFonts w:ascii="Charis SIL Regular" w:hAnsi="Charis SIL Regular" w:eastAsia="Charis SIL Regular"/>
+          <w:b w:val="0"/>
+          <w:i w:val="0"/>
+          <w:color w:val="0066CC"/>
+          <w:sz w:val="24"/>
+          <w:u w:val="single"/>
+        </w:rPr>
+        <w:t xml:space="preserve"> </w:t>
+      </w:r>
+      <w:r>
+        <w:rPr>
+          <w:rFonts w:ascii="Charis SIL Regular" w:hAnsi="Charis SIL Regular" w:eastAsia="Charis SIL Regular"/>
+          <w:b w:val="0"/>
+          <w:i w:val="0"/>
+          <w:color w:val="0066CC"/>
+          <w:sz w:val="24"/>
+          <w:u w:val="single"/>
+        </w:rPr>
+        <w:hyperlink r:id="rId13" w:history="1">
           <w:r>
             <w:rPr>
               <w:rStyle w:val="Hyperlink"/>
@@ -1915,7 +2569,7 @@
           <w:sz w:val="24"/>
           <w:u w:val="single"/>
         </w:rPr>
-        <w:hyperlink r:id="rId12" w:history="1">
+        <w:hyperlink r:id="rId13" w:history="1">
           <w:r>
             <w:rPr>
               <w:rStyle w:val="Hyperlink"/>
@@ -1944,7 +2598,7 @@
           <w:sz w:val="24"/>
           <w:u w:val="single"/>
         </w:rPr>
-        <w:hyperlink r:id="rId11" w:history="1">
+        <w:hyperlink r:id="rId13" w:history="1">
           <w:r>
             <w:rPr>
               <w:rStyle w:val="Hyperlink"/>
@@ -1962,7 +2616,7 @@
           <w:sz w:val="24"/>
           <w:u w:val="single"/>
         </w:rPr>
-        <w:hyperlink r:id="rId12" w:history="1">
+        <w:hyperlink r:id="rId13" w:history="1">
           <w:r>
             <w:rPr>
               <w:rStyle w:val="Hyperlink"/>
@@ -1980,12 +2634,12 @@
           <w:sz w:val="24"/>
           <w:u w:val="single"/>
         </w:rPr>
-        <w:hyperlink r:id="rId12" w:history="1">
+        <w:hyperlink r:id="rId13" w:history="1">
           <w:r>
             <w:rPr>
               <w:rStyle w:val="Hyperlink"/>
             </w:rPr>
-            <w:t>derzoek</w:t>
+            <w:t>de</w:t>
           </w:r>
         </w:hyperlink>
       </w:r>
@@ -1998,7 +2652,14 @@
           <w:sz w:val="24"/>
           <w:u w:val="single"/>
         </w:rPr>
-        <w:t xml:space="preserve"> </w:t>
+        <w:hyperlink r:id="rId13" w:history="1">
+          <w:r>
+            <w:rPr>
+              <w:rStyle w:val="Hyperlink"/>
+            </w:rPr>
+            <w:t>r</w:t>
+          </w:r>
+        </w:hyperlink>
       </w:r>
       <w:r>
         <w:rPr>
@@ -2009,7 +2670,36 @@
           <w:sz w:val="24"/>
           <w:u w:val="single"/>
         </w:rPr>
-        <w:hyperlink r:id="rId12" w:history="1">
+        <w:hyperlink r:id="rId13" w:history="1">
+          <w:r>
+            <w:rPr>
+              <w:rStyle w:val="Hyperlink"/>
+            </w:rPr>
+            <w:t>zoek</w:t>
+          </w:r>
+        </w:hyperlink>
+      </w:r>
+      <w:r>
+        <w:rPr>
+          <w:rFonts w:ascii="Charis SIL Regular" w:hAnsi="Charis SIL Regular" w:eastAsia="Charis SIL Regular"/>
+          <w:b w:val="0"/>
+          <w:i w:val="0"/>
+          <w:color w:val="0066CC"/>
+          <w:sz w:val="24"/>
+          <w:u w:val="single"/>
+        </w:rPr>
+        <w:t xml:space="preserve"> </w:t>
+      </w:r>
+      <w:r>
+        <w:rPr>
+          <w:rFonts w:ascii="Charis SIL Regular" w:hAnsi="Charis SIL Regular" w:eastAsia="Charis SIL Regular"/>
+          <w:b w:val="0"/>
+          <w:i w:val="0"/>
+          <w:color w:val="0066CC"/>
+          <w:sz w:val="24"/>
+          <w:u w:val="single"/>
+        </w:rPr>
+        <w:hyperlink r:id="rId13" w:history="1">
           <w:r>
             <w:rPr>
               <w:rStyle w:val="Hyperlink"/>
@@ -2038,66 +2728,12 @@
           <w:sz w:val="24"/>
           <w:u w:val="single"/>
         </w:rPr>
-        <w:hyperlink r:id="rId12" w:history="1">
+        <w:hyperlink r:id="rId13" w:history="1">
           <w:r>
             <w:rPr>
               <w:rStyle w:val="Hyperlink"/>
             </w:rPr>
-            <w:t>ar</w:t>
-          </w:r>
-        </w:hyperlink>
-      </w:r>
-      <w:r>
-        <w:rPr>
-          <w:rFonts w:ascii="Charis SIL Regular" w:hAnsi="Charis SIL Regular" w:eastAsia="Charis SIL Regular"/>
-          <w:b w:val="0"/>
-          <w:i w:val="0"/>
-          <w:color w:val="0066CC"/>
-          <w:sz w:val="24"/>
-          <w:u w:val="single"/>
-        </w:rPr>
-        <w:hyperlink r:id="rId12" w:history="1">
-          <w:r>
-            <w:rPr>
-              <w:rStyle w:val="Hyperlink"/>
-            </w:rPr>
-            <w:t>c</w:t>
-          </w:r>
-        </w:hyperlink>
-      </w:r>
-      <w:r>
-        <w:rPr>
-          <w:rFonts w:ascii="Charis SIL Regular" w:hAnsi="Charis SIL Regular" w:eastAsia="Charis SIL Regular"/>
-          <w:b w:val="0"/>
-          <w:i w:val="0"/>
-          <w:color w:val="0066CC"/>
-          <w:sz w:val="24"/>
-          <w:u w:val="single"/>
-        </w:rPr>
-        <w:hyperlink r:id="rId11" w:history="1">
-          <w:r>
-            <w:rPr>
-              <w:rStyle w:val="Hyperlink"/>
-            </w:rPr>
-            <w:t>hieven</w:t>
-          </w:r>
-        </w:hyperlink>
-      </w:r>
-      <w:r>
-        <w:rPr>
-          <w:rFonts w:ascii="Charis SIL Regular" w:hAnsi="Charis SIL Regular" w:eastAsia="Charis SIL Regular"/>
-          <w:b w:val="0"/>
-          <w:i w:val="0"/>
-          <w:color w:val="0066CC"/>
-          <w:sz w:val="24"/>
-          <w:u w:val="single"/>
-        </w:rPr>
-        <w:hyperlink r:id="rId12" w:history="1">
-          <w:r>
-            <w:rPr>
-              <w:rStyle w:val="Hyperlink"/>
-            </w:rPr>
-            <w:t>?</w:t>
+            <w:t>archieven?</w:t>
           </w:r>
         </w:hyperlink>
       </w:r>
@@ -2291,7 +2927,7 @@
           <w:sz w:val="24"/>
           <w:u w:val="single"/>
         </w:rPr>
-        <w:hyperlink r:id="rId13" w:history="1">
+        <w:hyperlink r:id="rId14" w:history="1">
           <w:r>
             <w:rPr>
               <w:rStyle w:val="Hyperlink"/>
@@ -2329,7 +2965,7 @@
           <w:color w:val="000000"/>
           <w:sz w:val="24"/>
         </w:rPr>
-        <w:hyperlink r:id="rId13" w:history="1">
+        <w:hyperlink r:id="rId14" w:history="1">
           <w:r>
             <w:rPr>
               <w:rStyle w:val="Hyperlink"/>
@@ -2356,58 +2992,21 @@
           <w:color w:val="0066CC"/>
           <w:sz w:val="24"/>
         </w:rPr>
-        <w:hyperlink r:id="rId14" w:history="1">
+        <w:hyperlink r:id="rId15" w:history="1">
           <w:r>
             <w:rPr>
               <w:rStyle w:val="Hyperlink"/>
             </w:rPr>
-            <w:t xml:space="preserve">DataHub </w:t>
+            <w:t>Datahub</w:t>
           </w:r>
         </w:hyperlink>
-      </w:r>
-      <w:r>
-        <w:rPr>
-          <w:rFonts w:ascii="Charis SIL Regular" w:hAnsi="Charis SIL Regular" w:eastAsia="Charis SIL Regular"/>
-          <w:b w:val="0"/>
-          <w:i w:val="0"/>
-          <w:color w:val="000000"/>
-          <w:sz w:val="24"/>
-        </w:rPr>
-        <w:t>worden achterhaald, of elders worden gevonden, zoals op Wikipedia. Houd er reken</w:t>
-      </w:r>
-      <w:r>
-        <w:rPr>
-          <w:rFonts w:ascii="Charis SIL Regular" w:hAnsi="Charis SIL Regular" w:eastAsia="Charis SIL Regular"/>
-          <w:b w:val="0"/>
-          <w:i w:val="0"/>
-          <w:color w:val="000000"/>
-          <w:sz w:val="24"/>
-        </w:rPr>
-        <w:hyperlink r:id="rId14" w:history="1">
-          <w:r>
-            <w:rPr>
-              <w:rStyle w:val="Hyperlink"/>
-            </w:rPr>
-            <w:t xml:space="preserve">ing mee </w:t>
-          </w:r>
-        </w:hyperlink>
-      </w:r>
-      <w:r>
-        <w:rPr>
-          <w:rFonts w:ascii="Charis SIL Regular" w:hAnsi="Charis SIL Regular" w:eastAsia="Charis SIL Regular"/>
-          <w:b w:val="0"/>
-          <w:i w:val="0"/>
-          <w:color w:val="000000"/>
-          <w:sz w:val="24"/>
-        </w:rPr>
-        <w:t>dat in de Nederlandstalige versie van Wikipedia veelal informatie vanuit een koloniaal</w:t>
       </w:r>
     </w:p>
     <w:p>
       <w:pPr>
         <w:sectPr>
           <w:pgSz w:w="11900" w:h="16840"/>
-          <w:pgMar w:top="324" w:right="988" w:bottom="492" w:left="960" w:header="720" w:footer="720" w:gutter="0"/>
+          <w:pgMar w:top="324" w:right="960" w:bottom="372" w:left="960" w:header="720" w:footer="720" w:gutter="0"/>
           <w:cols/>
           <w:docGrid w:linePitch="360"/>
         </w:sectPr>
@@ -2428,7 +3027,7 @@
         <w:autoSpaceDE w:val="0"/>
         <w:widowControl/>
         <w:spacing w:line="288" w:lineRule="exact" w:before="64" w:after="0"/>
-        <w:ind w:left="0" w:right="144" w:firstLine="0"/>
+        <w:ind w:left="0" w:right="0" w:firstLine="0"/>
         <w:jc w:val="left"/>
       </w:pPr>
       <w:r>
@@ -2439,7 +3038,7 @@
           <w:color w:val="000000"/>
           <w:sz w:val="24"/>
         </w:rPr>
-        <w:t xml:space="preserve">perspectief ongefilterd is overgenomen. Het is daarom aanbevolen om ook altijd de versie in </w:t>
+        <w:t xml:space="preserve">worden achterhaald, of elders worden gevonden, zoals op Wikipedia bijvoorbeeld. Houd er </w:t>
       </w:r>
       <w:r>
         <w:rPr>
@@ -2449,7 +3048,27 @@
           <w:color w:val="000000"/>
           <w:sz w:val="24"/>
         </w:rPr>
-        <w:t>de taal van het herkomstgebied te raadplegen.</w:t>
+        <w:t xml:space="preserve">rekening mee dat in de Nederlandstalige versie van Wikipedia veelal informatie vanuit een </w:t>
+      </w:r>
+      <w:r>
+        <w:rPr>
+          <w:rFonts w:ascii="Charis SIL Regular" w:hAnsi="Charis SIL Regular" w:eastAsia="Charis SIL Regular"/>
+          <w:b w:val="0"/>
+          <w:i w:val="0"/>
+          <w:color w:val="000000"/>
+          <w:sz w:val="24"/>
+        </w:rPr>
+        <w:t xml:space="preserve">koloniaal perspectief ongefilterd is overgenomen. Het is daarom aanbevolen om ook altijd de </w:t>
+      </w:r>
+      <w:r>
+        <w:rPr>
+          <w:rFonts w:ascii="Charis SIL Regular" w:hAnsi="Charis SIL Regular" w:eastAsia="Charis SIL Regular"/>
+          <w:b w:val="0"/>
+          <w:i w:val="0"/>
+          <w:color w:val="000000"/>
+          <w:sz w:val="24"/>
+        </w:rPr>
+        <w:t>versie in de taal van het herkomstgebied te raadplegen.</w:t>
       </w:r>
     </w:p>
     <w:p>
@@ -2489,7 +3108,7 @@
           <w:color w:val="000000"/>
           <w:sz w:val="24"/>
         </w:rPr>
-        <w:t xml:space="preserve">databanken worden voortdurend aangevuld. Het loont daarom om een zoektocht die niets </w:t>
+        <w:t xml:space="preserve">databanken worden voortdurend aangevuld. Het kan daarom lonen een onderzoek na enige </w:t>
       </w:r>
       <w:r>
         <w:rPr>
@@ -2499,7 +3118,7 @@
           <w:color w:val="000000"/>
           <w:sz w:val="24"/>
         </w:rPr>
-        <w:t>heeft opgeleverd na enige tijd te herhalen.</w:t>
+        <w:t>tijd te herhalen.</w:t>
       </w:r>
     </w:p>
     <w:p>
@@ -2507,7 +3126,7 @@
         <w:autoSpaceDN w:val="0"/>
         <w:autoSpaceDE w:val="0"/>
         <w:widowControl/>
-        <w:spacing w:line="540" w:lineRule="exact" w:before="198" w:after="0"/>
+        <w:spacing w:line="538" w:lineRule="exact" w:before="198" w:after="0"/>
         <w:ind w:left="0" w:right="0" w:firstLine="0"/>
         <w:jc w:val="left"/>
       </w:pPr>
@@ -2527,7 +3146,7 @@
         <w:autoSpaceDN w:val="0"/>
         <w:autoSpaceDE w:val="0"/>
         <w:widowControl/>
-        <w:spacing w:line="288" w:lineRule="exact" w:before="292" w:after="0"/>
+        <w:spacing w:line="288" w:lineRule="exact" w:before="294" w:after="0"/>
         <w:ind w:left="600" w:right="432" w:hanging="212"/>
         <w:jc w:val="left"/>
       </w:pPr>
@@ -2550,7 +3169,7 @@
           <w:sz w:val="24"/>
           <w:u w:val="single"/>
         </w:rPr>
-        <w:hyperlink r:id="rId15" w:history="1">
+        <w:hyperlink r:id="rId16" w:history="1">
           <w:r>
             <w:rPr>
               <w:rStyle w:val="Hyperlink"/>
@@ -2579,7 +3198,7 @@
           <w:sz w:val="24"/>
           <w:u w:val="single"/>
         </w:rPr>
-        <w:hyperlink r:id="rId15" w:history="1">
+        <w:hyperlink r:id="rId16" w:history="1">
           <w:r>
             <w:rPr>
               <w:rStyle w:val="Hyperlink"/>
@@ -2608,7 +3227,7 @@
           <w:sz w:val="24"/>
           <w:u w:val="single"/>
         </w:rPr>
-        <w:hyperlink r:id="rId15" w:history="1">
+        <w:hyperlink r:id="rId16" w:history="1">
           <w:r>
             <w:rPr>
               <w:rStyle w:val="Hyperlink"/>
@@ -2637,7 +3256,7 @@
           <w:sz w:val="24"/>
           <w:u w:val="single"/>
         </w:rPr>
-        <w:hyperlink r:id="rId15" w:history="1">
+        <w:hyperlink r:id="rId16" w:history="1">
           <w:r>
             <w:rPr>
               <w:rStyle w:val="Hyperlink"/>
@@ -2666,7 +3285,7 @@
           <w:sz w:val="24"/>
           <w:u w:val="single"/>
         </w:rPr>
-        <w:hyperlink r:id="rId15" w:history="1">
+        <w:hyperlink r:id="rId16" w:history="1">
           <w:r>
             <w:rPr>
               <w:rStyle w:val="Hyperlink"/>
@@ -2695,7 +3314,7 @@
           <w:sz w:val="24"/>
           <w:u w:val="single"/>
         </w:rPr>
-        <w:hyperlink r:id="rId15" w:history="1">
+        <w:hyperlink r:id="rId16" w:history="1">
           <w:r>
             <w:rPr>
               <w:rStyle w:val="Hyperlink"/>
@@ -2724,12 +3343,12 @@
           <w:sz w:val="24"/>
           <w:u w:val="single"/>
         </w:rPr>
-        <w:hyperlink r:id="rId15" w:history="1">
+        <w:hyperlink r:id="rId16" w:history="1">
           <w:r>
             <w:rPr>
               <w:rStyle w:val="Hyperlink"/>
             </w:rPr>
-            <w:t>Significanc</w:t>
+            <w:t>Significan</w:t>
           </w:r>
         </w:hyperlink>
       </w:r>
@@ -2740,9 +3359,15 @@
           <w:i/>
           <w:color w:val="0066CC"/>
           <w:sz w:val="24"/>
-          <w:u w:val="single"/>
-        </w:rPr>
-        <w:t>e</w:t>
+        </w:rPr>
+        <w:hyperlink r:id="rId16" w:history="1">
+          <w:r>
+            <w:rPr>
+              <w:rStyle w:val="Hyperlink"/>
+            </w:rPr>
+            <w:t>c</w:t>
+          </w:r>
+        </w:hyperlink>
       </w:r>
       <w:r>
         <w:rPr>
@@ -2751,9 +3376,8 @@
           <w:i/>
           <w:color w:val="0066CC"/>
           <w:sz w:val="24"/>
-          <w:u w:val="single"/>
-        </w:rPr>
-        <w:t xml:space="preserve"> </w:t>
+        </w:rPr>
+        <w:t>e</w:t>
       </w:r>
       <w:r>
         <w:rPr>
@@ -2764,7 +3388,784 @@
           <w:sz w:val="24"/>
           <w:u w:val="single"/>
         </w:rPr>
-        <w:hyperlink r:id="rId15" w:history="1">
+        <w:t xml:space="preserve"> </w:t>
+      </w:r>
+      <w:r>
+        <w:rPr>
+          <w:rFonts w:ascii="Charis SIL Italic" w:hAnsi="Charis SIL Italic" w:eastAsia="Charis SIL Italic"/>
+          <w:b w:val="0"/>
+          <w:i/>
+          <w:color w:val="0066CC"/>
+          <w:sz w:val="24"/>
+          <w:u w:val="single"/>
+        </w:rPr>
+        <w:hyperlink r:id="rId16" w:history="1">
+          <w:r>
+            <w:rPr>
+              <w:rStyle w:val="Hyperlink"/>
+            </w:rPr>
+            <w:t xml:space="preserve">of </w:t>
+          </w:r>
+        </w:hyperlink>
+      </w:r>
+      <w:r>
+        <w:rPr>
+          <w:rFonts w:ascii="Charis SIL Italic" w:hAnsi="Charis SIL Italic" w:eastAsia="Charis SIL Italic"/>
+          <w:b w:val="0"/>
+          <w:i/>
+          <w:color w:val="0066CC"/>
+          <w:sz w:val="24"/>
+          <w:u w:val="single"/>
+        </w:rPr>
+        <w:hyperlink r:id="rId16" w:history="1">
+          <w:r>
+            <w:rPr>
+              <w:rStyle w:val="Hyperlink"/>
+            </w:rPr>
+            <w:t>Cultural</w:t>
+          </w:r>
+        </w:hyperlink>
+      </w:r>
+      <w:r>
+        <w:rPr>
+          <w:rFonts w:ascii="Charis SIL Italic" w:hAnsi="Charis SIL Italic" w:eastAsia="Charis SIL Italic"/>
+          <w:b w:val="0"/>
+          <w:i/>
+          <w:color w:val="0066CC"/>
+          <w:sz w:val="24"/>
+          <w:u w:val="single"/>
+        </w:rPr>
+        <w:t xml:space="preserve"> </w:t>
+      </w:r>
+      <w:r>
+        <w:rPr>
+          <w:rFonts w:ascii="Charis SIL Italic" w:hAnsi="Charis SIL Italic" w:eastAsia="Charis SIL Italic"/>
+          <w:b w:val="0"/>
+          <w:i/>
+          <w:color w:val="0066CC"/>
+          <w:sz w:val="24"/>
+          <w:u w:val="single"/>
+        </w:rPr>
+        <w:hyperlink r:id="rId16" w:history="1">
+          <w:r>
+            <w:rPr>
+              <w:rStyle w:val="Hyperlink"/>
+            </w:rPr>
+            <w:t>Objects</w:t>
+          </w:r>
+        </w:hyperlink>
+      </w:r>
+      <w:r>
+        <w:rPr>
+          <w:rFonts w:ascii="Charis SIL Italic" w:hAnsi="Charis SIL Italic" w:eastAsia="Charis SIL Italic"/>
+          <w:b w:val="0"/>
+          <w:i/>
+          <w:color w:val="0066CC"/>
+          <w:sz w:val="24"/>
+          <w:u w:val="single"/>
+        </w:rPr>
+        <w:t xml:space="preserve"> </w:t>
+      </w:r>
+      <w:r>
+        <w:rPr>
+          <w:rFonts w:ascii="Charis SIL Italic" w:hAnsi="Charis SIL Italic" w:eastAsia="Charis SIL Italic"/>
+          <w:b w:val="0"/>
+          <w:i/>
+          <w:color w:val="0066CC"/>
+          <w:sz w:val="24"/>
+          <w:u w:val="single"/>
+        </w:rPr>
+        <w:hyperlink r:id="rId16" w:history="1">
+          <w:r>
+            <w:rPr>
+              <w:rStyle w:val="Hyperlink"/>
+            </w:rPr>
+            <w:t>and</w:t>
+          </w:r>
+        </w:hyperlink>
+      </w:r>
+      <w:r>
+        <w:rPr>
+          <w:rFonts w:ascii="Charis SIL Italic" w:hAnsi="Charis SIL Italic" w:eastAsia="Charis SIL Italic"/>
+          <w:b w:val="0"/>
+          <w:i/>
+          <w:color w:val="0066CC"/>
+          <w:sz w:val="24"/>
+          <w:u w:val="single"/>
+        </w:rPr>
+        <w:t xml:space="preserve"> </w:t>
+      </w:r>
+      <w:r>
+        <w:rPr>
+          <w:rFonts w:ascii="Charis SIL Italic" w:hAnsi="Charis SIL Italic" w:eastAsia="Charis SIL Italic"/>
+          <w:b w:val="0"/>
+          <w:i/>
+          <w:color w:val="0066CC"/>
+          <w:sz w:val="24"/>
+          <w:u w:val="single"/>
+        </w:rPr>
+        <w:hyperlink r:id="rId16" w:history="1">
+          <w:r>
+            <w:rPr>
+              <w:rStyle w:val="Hyperlink"/>
+            </w:rPr>
+            <w:t>Collectio</w:t>
+          </w:r>
+        </w:hyperlink>
+      </w:r>
+      <w:r>
+        <w:rPr>
+          <w:rFonts w:ascii="Charis SIL Italic" w:hAnsi="Charis SIL Italic" w:eastAsia="Charis SIL Italic"/>
+          <w:b w:val="0"/>
+          <w:i/>
+          <w:color w:val="0066CC"/>
+          <w:sz w:val="24"/>
+          <w:u w:val="single"/>
+        </w:rPr>
+        <w:hyperlink r:id="rId16" w:history="1">
+          <w:r>
+            <w:rPr>
+              <w:rStyle w:val="Hyperlink"/>
+            </w:rPr>
+            <w:t>ns</w:t>
+          </w:r>
+        </w:hyperlink>
+      </w:r>
+      <w:r>
+        <w:rPr>
+          <w:rFonts w:ascii="Charis SIL Italic" w:hAnsi="Charis SIL Italic" w:eastAsia="Charis SIL Italic"/>
+          <w:b w:val="0"/>
+          <w:i/>
+          <w:color w:val="0066CC"/>
+          <w:sz w:val="24"/>
+          <w:u w:val="single"/>
+        </w:rPr>
+        <w:t xml:space="preserve"> </w:t>
+      </w:r>
+      <w:r>
+        <w:rPr>
+          <w:rFonts w:ascii="Charis SIL Italic" w:hAnsi="Charis SIL Italic" w:eastAsia="Charis SIL Italic"/>
+          <w:b w:val="0"/>
+          <w:i/>
+          <w:color w:val="0066CC"/>
+          <w:sz w:val="24"/>
+          <w:u w:val="single"/>
+        </w:rPr>
+        <w:hyperlink r:id="rId16" w:history="1">
+          <w:r>
+            <w:rPr>
+              <w:rStyle w:val="Hyperlink"/>
+            </w:rPr>
+            <w:t>Ac</w:t>
+          </w:r>
+        </w:hyperlink>
+      </w:r>
+      <w:r>
+        <w:rPr>
+          <w:rFonts w:ascii="Charis SIL Italic" w:hAnsi="Charis SIL Italic" w:eastAsia="Charis SIL Italic"/>
+          <w:b w:val="0"/>
+          <w:i/>
+          <w:color w:val="0066CC"/>
+          <w:sz w:val="24"/>
+          <w:u w:val="single"/>
+        </w:rPr>
+        <w:hyperlink r:id="rId16" w:history="1">
+          <w:r>
+            <w:rPr>
+              <w:rStyle w:val="Hyperlink"/>
+            </w:rPr>
+            <w:t>quired</w:t>
+          </w:r>
+        </w:hyperlink>
+      </w:r>
+      <w:r>
+        <w:rPr>
+          <w:rFonts w:ascii="Charis SIL Italic" w:hAnsi="Charis SIL Italic" w:eastAsia="Charis SIL Italic"/>
+          <w:b w:val="0"/>
+          <w:i/>
+          <w:color w:val="0066CC"/>
+          <w:sz w:val="24"/>
+          <w:u w:val="single"/>
+        </w:rPr>
+        <w:t xml:space="preserve"> </w:t>
+      </w:r>
+      <w:r>
+        <w:rPr>
+          <w:rFonts w:ascii="Charis SIL Italic" w:hAnsi="Charis SIL Italic" w:eastAsia="Charis SIL Italic"/>
+          <w:b w:val="0"/>
+          <w:i/>
+          <w:color w:val="0066CC"/>
+          <w:sz w:val="24"/>
+          <w:u w:val="single"/>
+        </w:rPr>
+        <w:hyperlink r:id="rId16" w:history="1">
+          <w:r>
+            <w:rPr>
+              <w:rStyle w:val="Hyperlink"/>
+            </w:rPr>
+            <w:t>in</w:t>
+          </w:r>
+        </w:hyperlink>
+      </w:r>
+      <w:r>
+        <w:rPr>
+          <w:rFonts w:ascii="Charis SIL Italic" w:hAnsi="Charis SIL Italic" w:eastAsia="Charis SIL Italic"/>
+          <w:b w:val="0"/>
+          <w:i/>
+          <w:color w:val="0066CC"/>
+          <w:sz w:val="24"/>
+          <w:u w:val="single"/>
+        </w:rPr>
+        <w:t xml:space="preserve"> </w:t>
+      </w:r>
+      <w:r>
+        <w:rPr>
+          <w:rFonts w:ascii="Charis SIL Italic" w:hAnsi="Charis SIL Italic" w:eastAsia="Charis SIL Italic"/>
+          <w:b w:val="0"/>
+          <w:i/>
+          <w:color w:val="0066CC"/>
+          <w:sz w:val="24"/>
+          <w:u w:val="single"/>
+        </w:rPr>
+        <w:hyperlink r:id="rId16" w:history="1">
+          <w:r>
+            <w:rPr>
+              <w:rStyle w:val="Hyperlink"/>
+            </w:rPr>
+            <w:t>Colo</w:t>
+          </w:r>
+        </w:hyperlink>
+      </w:r>
+      <w:r>
+        <w:rPr>
+          <w:rFonts w:ascii="Charis SIL Italic" w:hAnsi="Charis SIL Italic" w:eastAsia="Charis SIL Italic"/>
+          <w:b w:val="0"/>
+          <w:i/>
+          <w:color w:val="0066CC"/>
+          <w:sz w:val="24"/>
+          <w:u w:val="single"/>
+        </w:rPr>
+        <w:hyperlink r:id="rId16" w:history="1">
+          <w:r>
+            <w:rPr>
+              <w:rStyle w:val="Hyperlink"/>
+            </w:rPr>
+            <w:t>nial</w:t>
+          </w:r>
+        </w:hyperlink>
+      </w:r>
+      <w:r>
+        <w:rPr>
+          <w:rFonts w:ascii="Charis SIL Italic" w:hAnsi="Charis SIL Italic" w:eastAsia="Charis SIL Italic"/>
+          <w:b w:val="0"/>
+          <w:i/>
+          <w:color w:val="0066CC"/>
+          <w:sz w:val="24"/>
+          <w:u w:val="single"/>
+        </w:rPr>
+        <w:t xml:space="preserve"> </w:t>
+      </w:r>
+      <w:r>
+        <w:rPr>
+          <w:rFonts w:ascii="Charis SIL Italic" w:hAnsi="Charis SIL Italic" w:eastAsia="Charis SIL Italic"/>
+          <w:b w:val="0"/>
+          <w:i/>
+          <w:color w:val="0066CC"/>
+          <w:sz w:val="24"/>
+          <w:u w:val="single"/>
+        </w:rPr>
+        <w:hyperlink r:id="rId16" w:history="1">
+          <w:r>
+            <w:rPr>
+              <w:rStyle w:val="Hyperlink"/>
+            </w:rPr>
+            <w:t>Situatio</w:t>
+          </w:r>
+        </w:hyperlink>
+      </w:r>
+      <w:r>
+        <w:rPr>
+          <w:rFonts w:ascii="Charis SIL Italic" w:hAnsi="Charis SIL Italic" w:eastAsia="Charis SIL Italic"/>
+          <w:b w:val="0"/>
+          <w:i/>
+          <w:color w:val="0066CC"/>
+          <w:sz w:val="24"/>
+          <w:u w:val="single"/>
+        </w:rPr>
+        <w:hyperlink r:id="rId16" w:history="1">
+          <w:r>
+            <w:rPr>
+              <w:rStyle w:val="Hyperlink"/>
+            </w:rPr>
+            <w:t>ns</w:t>
+          </w:r>
+        </w:hyperlink>
+      </w:r>
+      <w:r>
+        <w:rPr>
+          <w:u w:val="single" w:color="0066cc"/>
+          <w:rFonts w:ascii="Charis SIL Regular" w:hAnsi="Charis SIL Regular" w:eastAsia="Charis SIL Regular"/>
+          <w:b w:val="0"/>
+          <w:i w:val="0"/>
+          <w:color w:val="000000"/>
+          <w:sz w:val="24"/>
+        </w:rPr>
+        <w:hyperlink r:id="rId16" w:history="1">
+          <w:r>
+            <w:rPr>
+              <w:rStyle w:val="Hyperlink"/>
+            </w:rPr>
+            <w:t xml:space="preserve"> (Am</w:t>
+          </w:r>
+        </w:hyperlink>
+      </w:r>
+      <w:r>
+        <w:rPr>
+          <w:u w:val="single" w:color="0066cc"/>
+          <w:rFonts w:ascii="Charis SIL Regular" w:hAnsi="Charis SIL Regular" w:eastAsia="Charis SIL Regular"/>
+          <w:b w:val="0"/>
+          <w:i w:val="0"/>
+          <w:color w:val="000000"/>
+          <w:sz w:val="24"/>
+        </w:rPr>
+        <w:hyperlink r:id="rId16" w:history="1">
+          <w:r>
+            <w:rPr>
+              <w:rStyle w:val="Hyperlink"/>
+            </w:rPr>
+            <w:t>s</w:t>
+          </w:r>
+        </w:hyperlink>
+      </w:r>
+      <w:r>
+        <w:rPr>
+          <w:u w:val="single" w:color="0066cc"/>
+          <w:rFonts w:ascii="Charis SIL Regular" w:hAnsi="Charis SIL Regular" w:eastAsia="Charis SIL Regular"/>
+          <w:b w:val="0"/>
+          <w:i w:val="0"/>
+          <w:color w:val="000000"/>
+          <w:sz w:val="24"/>
+        </w:rPr>
+        <w:hyperlink r:id="rId16" w:history="1">
+          <w:r>
+            <w:rPr>
+              <w:rStyle w:val="Hyperlink"/>
+            </w:rPr>
+            <w:t>terd</w:t>
+          </w:r>
+        </w:hyperlink>
+      </w:r>
+      <w:r>
+        <w:rPr>
+          <w:u w:val="single" w:color="0066cc"/>
+          <w:rFonts w:ascii="Charis SIL Regular" w:hAnsi="Charis SIL Regular" w:eastAsia="Charis SIL Regular"/>
+          <w:b w:val="0"/>
+          <w:i w:val="0"/>
+          <w:color w:val="000000"/>
+          <w:sz w:val="24"/>
+        </w:rPr>
+        <w:hyperlink r:id="rId16" w:history="1">
+          <w:r>
+            <w:rPr>
+              <w:rStyle w:val="Hyperlink"/>
+            </w:rPr>
+            <w:t xml:space="preserve">am: </w:t>
+          </w:r>
+        </w:hyperlink>
+      </w:r>
+      <w:r>
+        <w:br/>
+      </w:r>
+      <w:r>
+        <w:rPr>
+          <w:u w:val="single" w:color="0066cc"/>
+          <w:rFonts w:ascii="Charis SIL Regular" w:hAnsi="Charis SIL Regular" w:eastAsia="Charis SIL Regular"/>
+          <w:b w:val="0"/>
+          <w:i w:val="0"/>
+          <w:color w:val="000000"/>
+          <w:sz w:val="24"/>
+        </w:rPr>
+        <w:hyperlink r:id="rId16" w:history="1">
+          <w:r>
+            <w:rPr>
+              <w:rStyle w:val="Hyperlink"/>
+            </w:rPr>
+            <w:t>Rijksmu</w:t>
+          </w:r>
+        </w:hyperlink>
+      </w:r>
+      <w:r>
+        <w:rPr>
+          <w:u w:val="single" w:color="0066cc"/>
+          <w:rFonts w:ascii="Charis SIL Regular" w:hAnsi="Charis SIL Regular" w:eastAsia="Charis SIL Regular"/>
+          <w:b w:val="0"/>
+          <w:i w:val="0"/>
+          <w:color w:val="000000"/>
+          <w:sz w:val="24"/>
+        </w:rPr>
+        <w:hyperlink r:id="rId16" w:history="1">
+          <w:r>
+            <w:rPr>
+              <w:rStyle w:val="Hyperlink"/>
+            </w:rPr>
+            <w:t xml:space="preserve">seum, </w:t>
+          </w:r>
+        </w:hyperlink>
+      </w:r>
+      <w:r>
+        <w:rPr>
+          <w:u w:val="single" w:color="0066cc"/>
+          <w:rFonts w:ascii="Charis SIL Regular" w:hAnsi="Charis SIL Regular" w:eastAsia="Charis SIL Regular"/>
+          <w:b w:val="0"/>
+          <w:i w:val="0"/>
+          <w:color w:val="000000"/>
+          <w:sz w:val="24"/>
+        </w:rPr>
+        <w:hyperlink r:id="rId16" w:history="1">
+          <w:r>
+            <w:rPr>
+              <w:rStyle w:val="Hyperlink"/>
+            </w:rPr>
+            <w:t>2</w:t>
+          </w:r>
+        </w:hyperlink>
+      </w:r>
+      <w:r>
+        <w:rPr>
+          <w:u w:val="single" w:color="0066cc"/>
+          <w:rFonts w:ascii="Charis SIL Regular" w:hAnsi="Charis SIL Regular" w:eastAsia="Charis SIL Regular"/>
+          <w:b w:val="0"/>
+          <w:i w:val="0"/>
+          <w:color w:val="000000"/>
+          <w:sz w:val="24"/>
+        </w:rPr>
+        <w:hyperlink r:id="rId16" w:history="1">
+          <w:r>
+            <w:rPr>
+              <w:rStyle w:val="Hyperlink"/>
+            </w:rPr>
+            <w:t>022</w:t>
+          </w:r>
+        </w:hyperlink>
+      </w:r>
+      <w:r>
+        <w:rPr>
+          <w:u w:val="single" w:color="0066cc"/>
+          <w:rFonts w:ascii="Charis SIL Regular" w:hAnsi="Charis SIL Regular" w:eastAsia="Charis SIL Regular"/>
+          <w:b w:val="0"/>
+          <w:i w:val="0"/>
+          <w:color w:val="000000"/>
+          <w:sz w:val="24"/>
+        </w:rPr>
+        <w:hyperlink r:id="rId16" w:history="1">
+          <w:r>
+            <w:rPr>
+              <w:rStyle w:val="Hyperlink"/>
+            </w:rPr>
+            <w:t>).</w:t>
+          </w:r>
+        </w:hyperlink>
+      </w:r>
+    </w:p>
+    <w:p>
+      <w:pPr>
+        <w:autoSpaceDN w:val="0"/>
+        <w:tabs>
+          <w:tab w:pos="600" w:val="left"/>
+        </w:tabs>
+        <w:autoSpaceDE w:val="0"/>
+        <w:widowControl/>
+        <w:spacing w:line="288" w:lineRule="exact" w:before="64" w:after="0"/>
+        <w:ind w:left="388" w:right="432" w:firstLine="0"/>
+        <w:jc w:val="left"/>
+      </w:pPr>
+      <w:r>
+        <w:rPr>
+          <w:rFonts w:ascii="Charis SIL Regular" w:hAnsi="Charis SIL Regular" w:eastAsia="Charis SIL Regular"/>
+          <w:b w:val="0"/>
+          <w:i w:val="0"/>
+          <w:color w:val="000000"/>
+          <w:sz w:val="24"/>
+        </w:rPr>
+        <w:t xml:space="preserve">•  Pennock, Hanna, Renate Meijer. </w:t>
+      </w:r>
+      <w:r>
+        <w:rPr>
+          <w:rFonts w:ascii="Charis SIL Italic" w:hAnsi="Charis SIL Italic" w:eastAsia="Charis SIL Italic"/>
+          <w:b w:val="0"/>
+          <w:i/>
+          <w:color w:val="0066CC"/>
+          <w:sz w:val="24"/>
+          <w:u w:val="single"/>
+        </w:rPr>
+        <w:hyperlink r:id="rId10" w:history="1">
+          <w:r>
+            <w:rPr>
+              <w:rStyle w:val="Hyperlink"/>
+            </w:rPr>
+            <w:t>Herkomstonderzoek</w:t>
+          </w:r>
+        </w:hyperlink>
+      </w:r>
+      <w:r>
+        <w:rPr>
+          <w:rFonts w:ascii="Charis SIL Italic" w:hAnsi="Charis SIL Italic" w:eastAsia="Charis SIL Italic"/>
+          <w:b w:val="0"/>
+          <w:i/>
+          <w:color w:val="0066CC"/>
+          <w:sz w:val="24"/>
+          <w:u w:val="single"/>
+        </w:rPr>
+        <w:t xml:space="preserve"> </w:t>
+      </w:r>
+      <w:r>
+        <w:rPr>
+          <w:rFonts w:ascii="Charis SIL Italic" w:hAnsi="Charis SIL Italic" w:eastAsia="Charis SIL Italic"/>
+          <w:b w:val="0"/>
+          <w:i/>
+          <w:color w:val="0066CC"/>
+          <w:sz w:val="24"/>
+          <w:u w:val="single"/>
+        </w:rPr>
+        <w:hyperlink r:id="rId10" w:history="1">
+          <w:r>
+            <w:rPr>
+              <w:rStyle w:val="Hyperlink"/>
+            </w:rPr>
+            <w:t>naar</w:t>
+          </w:r>
+        </w:hyperlink>
+      </w:r>
+      <w:r>
+        <w:rPr>
+          <w:rFonts w:ascii="Charis SIL Italic" w:hAnsi="Charis SIL Italic" w:eastAsia="Charis SIL Italic"/>
+          <w:b w:val="0"/>
+          <w:i/>
+          <w:color w:val="0066CC"/>
+          <w:sz w:val="24"/>
+          <w:u w:val="single"/>
+        </w:rPr>
+        <w:t xml:space="preserve"> </w:t>
+      </w:r>
+      <w:r>
+        <w:rPr>
+          <w:rFonts w:ascii="Charis SIL Italic" w:hAnsi="Charis SIL Italic" w:eastAsia="Charis SIL Italic"/>
+          <w:b w:val="0"/>
+          <w:i/>
+          <w:color w:val="0066CC"/>
+          <w:sz w:val="24"/>
+          <w:u w:val="single"/>
+        </w:rPr>
+        <w:hyperlink r:id="rId10" w:history="1">
+          <w:r>
+            <w:rPr>
+              <w:rStyle w:val="Hyperlink"/>
+            </w:rPr>
+            <w:t>objecten</w:t>
+          </w:r>
+        </w:hyperlink>
+      </w:r>
+      <w:r>
+        <w:rPr>
+          <w:rFonts w:ascii="Charis SIL Italic" w:hAnsi="Charis SIL Italic" w:eastAsia="Charis SIL Italic"/>
+          <w:b w:val="0"/>
+          <w:i/>
+          <w:color w:val="0066CC"/>
+          <w:sz w:val="24"/>
+          <w:u w:val="single"/>
+        </w:rPr>
+        <w:t xml:space="preserve"> </w:t>
+      </w:r>
+      <w:r>
+        <w:rPr>
+          <w:rFonts w:ascii="Charis SIL Italic" w:hAnsi="Charis SIL Italic" w:eastAsia="Charis SIL Italic"/>
+          <w:b w:val="0"/>
+          <w:i/>
+          <w:color w:val="0066CC"/>
+          <w:sz w:val="24"/>
+          <w:u w:val="single"/>
+        </w:rPr>
+        <w:hyperlink r:id="rId10" w:history="1">
+          <w:r>
+            <w:rPr>
+              <w:rStyle w:val="Hyperlink"/>
+            </w:rPr>
+            <w:t>uit</w:t>
+          </w:r>
+        </w:hyperlink>
+      </w:r>
+      <w:r>
+        <w:rPr>
+          <w:rFonts w:ascii="Charis SIL Italic" w:hAnsi="Charis SIL Italic" w:eastAsia="Charis SIL Italic"/>
+          <w:b w:val="0"/>
+          <w:i/>
+          <w:color w:val="0066CC"/>
+          <w:sz w:val="24"/>
+          <w:u w:val="single"/>
+        </w:rPr>
+        <w:t xml:space="preserve"> </w:t>
+      </w:r>
+      <w:r>
+        <w:rPr>
+          <w:rFonts w:ascii="Charis SIL Italic" w:hAnsi="Charis SIL Italic" w:eastAsia="Charis SIL Italic"/>
+          <w:b w:val="0"/>
+          <w:i/>
+          <w:color w:val="0066CC"/>
+          <w:sz w:val="24"/>
+          <w:u w:val="single"/>
+        </w:rPr>
+        <w:hyperlink r:id="rId10" w:history="1">
+          <w:r>
+            <w:rPr>
+              <w:rStyle w:val="Hyperlink"/>
+            </w:rPr>
+            <w:t>een</w:t>
+          </w:r>
+        </w:hyperlink>
+      </w:r>
+      <w:r>
+        <w:rPr>
+          <w:rFonts w:ascii="Charis SIL Italic" w:hAnsi="Charis SIL Italic" w:eastAsia="Charis SIL Italic"/>
+          <w:b w:val="0"/>
+          <w:i/>
+          <w:color w:val="0066CC"/>
+          <w:sz w:val="24"/>
+          <w:u w:val="single"/>
+        </w:rPr>
+        <w:t xml:space="preserve"> </w:t>
+      </w:r>
+      <w:r>
+        <w:rPr>
+          <w:rFonts w:ascii="Charis SIL Italic" w:hAnsi="Charis SIL Italic" w:eastAsia="Charis SIL Italic"/>
+          <w:b w:val="0"/>
+          <w:i/>
+          <w:color w:val="0066CC"/>
+          <w:sz w:val="24"/>
+          <w:u w:val="single"/>
+        </w:rPr>
+        <w:hyperlink r:id="rId10" w:history="1">
+          <w:r>
+            <w:rPr>
+              <w:rStyle w:val="Hyperlink"/>
+            </w:rPr>
+            <w:t xml:space="preserve">koloniale </w:t>
+          </w:r>
+        </w:hyperlink>
+      </w:r>
+      <w:r>
+        <w:rPr>
+          <w:rFonts w:ascii="Charis SIL Italic" w:hAnsi="Charis SIL Italic" w:eastAsia="Charis SIL Italic"/>
+          <w:b w:val="0"/>
+          <w:i/>
+          <w:color w:val="0066CC"/>
+          <w:sz w:val="24"/>
+          <w:u w:val="single"/>
+        </w:rPr>
+        <w:hyperlink r:id="rId10" w:history="1">
+          <w:r>
+            <w:rPr>
+              <w:rStyle w:val="Hyperlink"/>
+            </w:rPr>
+            <w:t>context.</w:t>
+          </w:r>
+        </w:hyperlink>
+      </w:r>
+      <w:r>
+        <w:rPr>
+          <w:rFonts w:ascii="Charis SIL Italic" w:hAnsi="Charis SIL Italic" w:eastAsia="Charis SIL Italic"/>
+          <w:b w:val="0"/>
+          <w:i/>
+          <w:color w:val="0066CC"/>
+          <w:sz w:val="24"/>
+          <w:u w:val="single"/>
+        </w:rPr>
+        <w:t xml:space="preserve"> </w:t>
+      </w:r>
+      <w:r>
+        <w:rPr>
+          <w:rFonts w:ascii="Charis SIL Italic" w:hAnsi="Charis SIL Italic" w:eastAsia="Charis SIL Italic"/>
+          <w:b w:val="0"/>
+          <w:i/>
+          <w:color w:val="0066CC"/>
+          <w:sz w:val="24"/>
+          <w:u w:val="single"/>
+        </w:rPr>
+        <w:hyperlink r:id="rId10" w:history="1">
+          <w:r>
+            <w:rPr>
+              <w:rStyle w:val="Hyperlink"/>
+            </w:rPr>
+            <w:t>Een</w:t>
+          </w:r>
+        </w:hyperlink>
+      </w:r>
+      <w:r>
+        <w:rPr>
+          <w:rFonts w:ascii="Charis SIL Italic" w:hAnsi="Charis SIL Italic" w:eastAsia="Charis SIL Italic"/>
+          <w:b w:val="0"/>
+          <w:i/>
+          <w:color w:val="0066CC"/>
+          <w:sz w:val="24"/>
+          <w:u w:val="single"/>
+        </w:rPr>
+        <w:t xml:space="preserve"> </w:t>
+      </w:r>
+      <w:r>
+        <w:rPr>
+          <w:rFonts w:ascii="Charis SIL Italic" w:hAnsi="Charis SIL Italic" w:eastAsia="Charis SIL Italic"/>
+          <w:b w:val="0"/>
+          <w:i/>
+          <w:color w:val="0066CC"/>
+          <w:sz w:val="24"/>
+          <w:u w:val="single"/>
+        </w:rPr>
+        <w:hyperlink r:id="rId10" w:history="1">
+          <w:r>
+            <w:rPr>
+              <w:rStyle w:val="Hyperlink"/>
+            </w:rPr>
+            <w:t>handreiking</w:t>
+          </w:r>
+        </w:hyperlink>
+      </w:r>
+      <w:r>
+        <w:rPr>
+          <w:rFonts w:ascii="Charis SIL Regular" w:hAnsi="Charis SIL Regular" w:eastAsia="Charis SIL Regular"/>
+          <w:b w:val="0"/>
+          <w:i w:val="0"/>
+          <w:color w:val="000000"/>
+          <w:sz w:val="24"/>
+        </w:rPr>
+        <w:t xml:space="preserve"> (Amersfo</w:t>
+      </w:r>
+      <w:r>
+        <w:rPr>
+          <w:u w:val="single" w:color="0066cc"/>
+          <w:rFonts w:ascii="Charis SIL Regular" w:hAnsi="Charis SIL Regular" w:eastAsia="Charis SIL Regular"/>
+          <w:b w:val="0"/>
+          <w:i w:val="0"/>
+          <w:color w:val="000000"/>
+          <w:sz w:val="24"/>
+        </w:rPr>
+        <w:hyperlink r:id="rId10" w:history="1">
+          <w:r>
+            <w:rPr>
+              <w:rStyle w:val="Hyperlink"/>
+            </w:rPr>
+            <w:t>ort: Rijksdienst vo</w:t>
+          </w:r>
+        </w:hyperlink>
+      </w:r>
+      <w:r>
+        <w:rPr>
+          <w:u w:val="single" w:color="0066cc"/>
+          <w:rFonts w:ascii="Charis SIL Regular" w:hAnsi="Charis SIL Regular" w:eastAsia="Charis SIL Regular"/>
+          <w:b w:val="0"/>
+          <w:i w:val="0"/>
+          <w:color w:val="000000"/>
+          <w:sz w:val="24"/>
+        </w:rPr>
+        <w:hyperlink r:id="rId10" w:history="1">
           <w:r>
             <w:rPr>
               <w:rStyle w:val="Hyperlink"/>
@@ -2775,471 +4176,166 @@
       </w:r>
       <w:r>
         <w:rPr>
-          <w:rFonts w:ascii="Charis SIL Italic" w:hAnsi="Charis SIL Italic" w:eastAsia="Charis SIL Italic"/>
-          <w:b w:val="0"/>
-          <w:i/>
-          <w:color w:val="0066CC"/>
-          <w:sz w:val="24"/>
-        </w:rPr>
-        <w:t xml:space="preserve">f </w:t>
-      </w:r>
-      <w:r>
-        <w:rPr>
-          <w:rFonts w:ascii="Charis SIL Italic" w:hAnsi="Charis SIL Italic" w:eastAsia="Charis SIL Italic"/>
-          <w:b w:val="0"/>
-          <w:i/>
-          <w:color w:val="0066CC"/>
-          <w:sz w:val="24"/>
-          <w:u w:val="single"/>
-        </w:rPr>
-        <w:hyperlink r:id="rId15" w:history="1">
+          <w:u w:val="single" w:color="0066cc"/>
+          <w:rFonts w:ascii="Charis SIL Regular" w:hAnsi="Charis SIL Regular" w:eastAsia="Charis SIL Regular"/>
+          <w:b w:val="0"/>
+          <w:i w:val="0"/>
+          <w:color w:val="000000"/>
+          <w:sz w:val="24"/>
+        </w:rPr>
+        <w:hyperlink r:id="rId10" w:history="1">
           <w:r>
             <w:rPr>
               <w:rStyle w:val="Hyperlink"/>
             </w:rPr>
-            <w:t>Cultural</w:t>
+            <w:t>r he</w:t>
           </w:r>
         </w:hyperlink>
       </w:r>
       <w:r>
         <w:rPr>
-          <w:rFonts w:ascii="Charis SIL Italic" w:hAnsi="Charis SIL Italic" w:eastAsia="Charis SIL Italic"/>
-          <w:b w:val="0"/>
-          <w:i/>
-          <w:color w:val="0066CC"/>
-          <w:sz w:val="24"/>
-          <w:u w:val="single"/>
-        </w:rPr>
-        <w:t xml:space="preserve"> </w:t>
-      </w:r>
-      <w:r>
-        <w:rPr>
-          <w:rFonts w:ascii="Charis SIL Italic" w:hAnsi="Charis SIL Italic" w:eastAsia="Charis SIL Italic"/>
-          <w:b w:val="0"/>
-          <w:i/>
-          <w:color w:val="0066CC"/>
-          <w:sz w:val="24"/>
-          <w:u w:val="single"/>
-        </w:rPr>
-        <w:hyperlink r:id="rId15" w:history="1">
+          <w:u w:val="single" w:color="0066cc"/>
+          <w:rFonts w:ascii="Charis SIL Regular" w:hAnsi="Charis SIL Regular" w:eastAsia="Charis SIL Regular"/>
+          <w:b w:val="0"/>
+          <w:i w:val="0"/>
+          <w:color w:val="000000"/>
+          <w:sz w:val="24"/>
+        </w:rPr>
+        <w:hyperlink r:id="rId10" w:history="1">
           <w:r>
             <w:rPr>
               <w:rStyle w:val="Hyperlink"/>
             </w:rPr>
-            <w:t>Objects</w:t>
+            <w:t>t</w:t>
           </w:r>
         </w:hyperlink>
       </w:r>
       <w:r>
         <w:rPr>
-          <w:rFonts w:ascii="Charis SIL Italic" w:hAnsi="Charis SIL Italic" w:eastAsia="Charis SIL Italic"/>
-          <w:b w:val="0"/>
-          <w:i/>
-          <w:color w:val="0066CC"/>
-          <w:sz w:val="24"/>
-          <w:u w:val="single"/>
-        </w:rPr>
-        <w:t xml:space="preserve"> </w:t>
-      </w:r>
-      <w:r>
-        <w:rPr>
-          <w:rFonts w:ascii="Charis SIL Italic" w:hAnsi="Charis SIL Italic" w:eastAsia="Charis SIL Italic"/>
-          <w:b w:val="0"/>
-          <w:i/>
-          <w:color w:val="0066CC"/>
-          <w:sz w:val="24"/>
-          <w:u w:val="single"/>
-        </w:rPr>
-        <w:hyperlink r:id="rId15" w:history="1">
+          <w:u w:val="single" w:color="0066cc"/>
+          <w:rFonts w:ascii="Charis SIL Regular" w:hAnsi="Charis SIL Regular" w:eastAsia="Charis SIL Regular"/>
+          <w:b w:val="0"/>
+          <w:i w:val="0"/>
+          <w:color w:val="000000"/>
+          <w:sz w:val="24"/>
+        </w:rPr>
+        <w:hyperlink r:id="rId10" w:history="1">
           <w:r>
             <w:rPr>
               <w:rStyle w:val="Hyperlink"/>
             </w:rPr>
-            <w:t>and</w:t>
+            <w:t xml:space="preserve"> Culture</w:t>
           </w:r>
         </w:hyperlink>
       </w:r>
       <w:r>
         <w:rPr>
-          <w:rFonts w:ascii="Charis SIL Italic" w:hAnsi="Charis SIL Italic" w:eastAsia="Charis SIL Italic"/>
-          <w:b w:val="0"/>
-          <w:i/>
-          <w:color w:val="0066CC"/>
-          <w:sz w:val="24"/>
-          <w:u w:val="single"/>
-        </w:rPr>
-        <w:t xml:space="preserve"> </w:t>
-      </w:r>
-      <w:r>
-        <w:rPr>
-          <w:rFonts w:ascii="Charis SIL Italic" w:hAnsi="Charis SIL Italic" w:eastAsia="Charis SIL Italic"/>
-          <w:b w:val="0"/>
-          <w:i/>
-          <w:color w:val="0066CC"/>
-          <w:sz w:val="24"/>
-          <w:u w:val="single"/>
-        </w:rPr>
-        <w:hyperlink r:id="rId15" w:history="1">
+          <w:u w:val="single" w:color="0066cc"/>
+          <w:rFonts w:ascii="Charis SIL Regular" w:hAnsi="Charis SIL Regular" w:eastAsia="Charis SIL Regular"/>
+          <w:b w:val="0"/>
+          <w:i w:val="0"/>
+          <w:color w:val="000000"/>
+          <w:sz w:val="24"/>
+        </w:rPr>
+        <w:hyperlink r:id="rId10" w:history="1">
           <w:r>
             <w:rPr>
               <w:rStyle w:val="Hyperlink"/>
             </w:rPr>
-            <w:t>Collectio</w:t>
+            <w:t xml:space="preserve">el </w:t>
           </w:r>
         </w:hyperlink>
       </w:r>
       <w:r>
         <w:rPr>
-          <w:rFonts w:ascii="Charis SIL Italic" w:hAnsi="Charis SIL Italic" w:eastAsia="Charis SIL Italic"/>
-          <w:b w:val="0"/>
-          <w:i/>
-          <w:color w:val="0066CC"/>
-          <w:sz w:val="24"/>
-          <w:u w:val="single"/>
-        </w:rPr>
-        <w:hyperlink r:id="rId15" w:history="1">
+          <w:rFonts w:ascii="Charis SIL Regular" w:hAnsi="Charis SIL Regular" w:eastAsia="Charis SIL Regular"/>
+          <w:b w:val="0"/>
+          <w:i w:val="0"/>
+          <w:color w:val="000000"/>
+          <w:sz w:val="24"/>
+        </w:rPr>
+        <w:t>E</w:t>
+      </w:r>
+      <w:r>
+        <w:rPr>
+          <w:u w:val="single" w:color="0066cc"/>
+          <w:rFonts w:ascii="Charis SIL Regular" w:hAnsi="Charis SIL Regular" w:eastAsia="Charis SIL Regular"/>
+          <w:b w:val="0"/>
+          <w:i w:val="0"/>
+          <w:color w:val="000000"/>
+          <w:sz w:val="24"/>
+        </w:rPr>
+        <w:hyperlink r:id="rId10" w:history="1">
           <w:r>
             <w:rPr>
               <w:rStyle w:val="Hyperlink"/>
             </w:rPr>
-            <w:t>ns</w:t>
+            <w:t>rfg</w:t>
           </w:r>
         </w:hyperlink>
       </w:r>
       <w:r>
         <w:rPr>
-          <w:rFonts w:ascii="Charis SIL Italic" w:hAnsi="Charis SIL Italic" w:eastAsia="Charis SIL Italic"/>
-          <w:b w:val="0"/>
-          <w:i/>
-          <w:color w:val="0066CC"/>
-          <w:sz w:val="24"/>
-          <w:u w:val="single"/>
-        </w:rPr>
-        <w:t xml:space="preserve"> </w:t>
-      </w:r>
-      <w:r>
-        <w:rPr>
-          <w:rFonts w:ascii="Charis SIL Italic" w:hAnsi="Charis SIL Italic" w:eastAsia="Charis SIL Italic"/>
-          <w:b w:val="0"/>
-          <w:i/>
-          <w:color w:val="0066CC"/>
-          <w:sz w:val="24"/>
-          <w:u w:val="single"/>
-        </w:rPr>
-        <w:hyperlink r:id="rId15" w:history="1">
+          <w:u w:val="single" w:color="0066cc"/>
+          <w:rFonts w:ascii="Charis SIL Regular" w:hAnsi="Charis SIL Regular" w:eastAsia="Charis SIL Regular"/>
+          <w:b w:val="0"/>
+          <w:i w:val="0"/>
+          <w:color w:val="000000"/>
+          <w:sz w:val="24"/>
+        </w:rPr>
+        <w:hyperlink r:id="rId10" w:history="1">
           <w:r>
             <w:rPr>
               <w:rStyle w:val="Hyperlink"/>
             </w:rPr>
-            <w:t>Ac</w:t>
+            <w:t>o</w:t>
           </w:r>
         </w:hyperlink>
       </w:r>
       <w:r>
         <w:rPr>
-          <w:rFonts w:ascii="Charis SIL Italic" w:hAnsi="Charis SIL Italic" w:eastAsia="Charis SIL Italic"/>
-          <w:b w:val="0"/>
-          <w:i/>
-          <w:color w:val="0066CC"/>
-          <w:sz w:val="24"/>
-          <w:u w:val="single"/>
-        </w:rPr>
-        <w:hyperlink r:id="rId15" w:history="1">
+          <w:u w:val="single" w:color="0066cc"/>
+          <w:rFonts w:ascii="Charis SIL Regular" w:hAnsi="Charis SIL Regular" w:eastAsia="Charis SIL Regular"/>
+          <w:b w:val="0"/>
+          <w:i w:val="0"/>
+          <w:color w:val="000000"/>
+          <w:sz w:val="24"/>
+        </w:rPr>
+        <w:hyperlink r:id="rId10" w:history="1">
           <w:r>
             <w:rPr>
               <w:rStyle w:val="Hyperlink"/>
             </w:rPr>
-            <w:t>quired</w:t>
+            <w:t>ed, 202</w:t>
           </w:r>
         </w:hyperlink>
       </w:r>
       <w:r>
         <w:rPr>
-          <w:rFonts w:ascii="Charis SIL Italic" w:hAnsi="Charis SIL Italic" w:eastAsia="Charis SIL Italic"/>
-          <w:b w:val="0"/>
-          <w:i/>
-          <w:color w:val="0066CC"/>
-          <w:sz w:val="24"/>
-          <w:u w:val="single"/>
-        </w:rPr>
-        <w:t xml:space="preserve"> </w:t>
-      </w:r>
-      <w:r>
-        <w:rPr>
-          <w:rFonts w:ascii="Charis SIL Italic" w:hAnsi="Charis SIL Italic" w:eastAsia="Charis SIL Italic"/>
-          <w:b w:val="0"/>
-          <w:i/>
-          <w:color w:val="0066CC"/>
-          <w:sz w:val="24"/>
-          <w:u w:val="single"/>
-        </w:rPr>
-        <w:hyperlink r:id="rId15" w:history="1">
+          <w:rFonts w:ascii="Charis SIL Regular" w:hAnsi="Charis SIL Regular" w:eastAsia="Charis SIL Regular"/>
+          <w:b w:val="0"/>
+          <w:i w:val="0"/>
+          <w:color w:val="000000"/>
+          <w:sz w:val="24"/>
+        </w:rPr>
+        <w:hyperlink r:id="rId10" w:history="1">
           <w:r>
             <w:rPr>
               <w:rStyle w:val="Hyperlink"/>
             </w:rPr>
-            <w:t>in</w:t>
+            <w:t>5</w:t>
           </w:r>
         </w:hyperlink>
       </w:r>
       <w:r>
         <w:rPr>
-          <w:rFonts w:ascii="Charis SIL Italic" w:hAnsi="Charis SIL Italic" w:eastAsia="Charis SIL Italic"/>
-          <w:b w:val="0"/>
-          <w:i/>
-          <w:color w:val="0066CC"/>
-          <w:sz w:val="24"/>
-          <w:u w:val="single"/>
-        </w:rPr>
-        <w:t xml:space="preserve"> </w:t>
-      </w:r>
-      <w:r>
-        <w:rPr>
-          <w:rFonts w:ascii="Charis SIL Italic" w:hAnsi="Charis SIL Italic" w:eastAsia="Charis SIL Italic"/>
-          <w:b w:val="0"/>
-          <w:i/>
-          <w:color w:val="0066CC"/>
-          <w:sz w:val="24"/>
-          <w:u w:val="single"/>
-        </w:rPr>
-        <w:hyperlink r:id="rId15" w:history="1">
-          <w:r>
-            <w:rPr>
-              <w:rStyle w:val="Hyperlink"/>
-            </w:rPr>
-            <w:t>Colo</w:t>
-          </w:r>
-        </w:hyperlink>
-      </w:r>
-      <w:r>
-        <w:rPr>
-          <w:rFonts w:ascii="Charis SIL Italic" w:hAnsi="Charis SIL Italic" w:eastAsia="Charis SIL Italic"/>
-          <w:b w:val="0"/>
-          <w:i/>
-          <w:color w:val="0066CC"/>
-          <w:sz w:val="24"/>
-          <w:u w:val="single"/>
-        </w:rPr>
-        <w:hyperlink r:id="rId15" w:history="1">
-          <w:r>
-            <w:rPr>
-              <w:rStyle w:val="Hyperlink"/>
-            </w:rPr>
-            <w:t>nial</w:t>
-          </w:r>
-        </w:hyperlink>
-      </w:r>
-      <w:r>
-        <w:rPr>
-          <w:rFonts w:ascii="Charis SIL Italic" w:hAnsi="Charis SIL Italic" w:eastAsia="Charis SIL Italic"/>
-          <w:b w:val="0"/>
-          <w:i/>
-          <w:color w:val="0066CC"/>
-          <w:sz w:val="24"/>
-          <w:u w:val="single"/>
-        </w:rPr>
-        <w:t xml:space="preserve"> </w:t>
-      </w:r>
-      <w:r>
-        <w:rPr>
-          <w:rFonts w:ascii="Charis SIL Italic" w:hAnsi="Charis SIL Italic" w:eastAsia="Charis SIL Italic"/>
-          <w:b w:val="0"/>
-          <w:i/>
-          <w:color w:val="0066CC"/>
-          <w:sz w:val="24"/>
-          <w:u w:val="single"/>
-        </w:rPr>
-        <w:hyperlink r:id="rId15" w:history="1">
-          <w:r>
-            <w:rPr>
-              <w:rStyle w:val="Hyperlink"/>
-            </w:rPr>
-            <w:t>Situatio</w:t>
-          </w:r>
-        </w:hyperlink>
-      </w:r>
-      <w:r>
-        <w:rPr>
-          <w:rFonts w:ascii="Charis SIL Italic" w:hAnsi="Charis SIL Italic" w:eastAsia="Charis SIL Italic"/>
-          <w:b w:val="0"/>
-          <w:i/>
-          <w:color w:val="0066CC"/>
-          <w:sz w:val="24"/>
-          <w:u w:val="single"/>
-        </w:rPr>
-        <w:hyperlink r:id="rId15" w:history="1">
-          <w:r>
-            <w:rPr>
-              <w:rStyle w:val="Hyperlink"/>
-            </w:rPr>
-            <w:t>ns</w:t>
-          </w:r>
-        </w:hyperlink>
-      </w:r>
-      <w:r>
-        <w:rPr>
-          <w:u w:val="single" w:color="0066cc"/>
           <w:rFonts w:ascii="Charis SIL Regular" w:hAnsi="Charis SIL Regular" w:eastAsia="Charis SIL Regular"/>
           <w:b w:val="0"/>
           <w:i w:val="0"/>
           <w:color w:val="000000"/>
           <w:sz w:val="24"/>
         </w:rPr>
-        <w:hyperlink r:id="rId15" w:history="1">
-          <w:r>
-            <w:rPr>
-              <w:rStyle w:val="Hyperlink"/>
-            </w:rPr>
-            <w:t xml:space="preserve"> (Am</w:t>
-          </w:r>
-        </w:hyperlink>
-      </w:r>
-      <w:r>
-        <w:rPr>
-          <w:u w:val="single" w:color="0066cc"/>
-          <w:rFonts w:ascii="Charis SIL Regular" w:hAnsi="Charis SIL Regular" w:eastAsia="Charis SIL Regular"/>
-          <w:b w:val="0"/>
-          <w:i w:val="0"/>
-          <w:color w:val="000000"/>
-          <w:sz w:val="24"/>
-        </w:rPr>
-        <w:hyperlink r:id="rId15" w:history="1">
-          <w:r>
-            <w:rPr>
-              <w:rStyle w:val="Hyperlink"/>
-            </w:rPr>
-            <w:t>s</w:t>
-          </w:r>
-        </w:hyperlink>
-      </w:r>
-      <w:r>
-        <w:rPr>
-          <w:u w:val="single" w:color="0066cc"/>
-          <w:rFonts w:ascii="Charis SIL Regular" w:hAnsi="Charis SIL Regular" w:eastAsia="Charis SIL Regular"/>
-          <w:b w:val="0"/>
-          <w:i w:val="0"/>
-          <w:color w:val="000000"/>
-          <w:sz w:val="24"/>
-        </w:rPr>
-        <w:hyperlink r:id="rId15" w:history="1">
-          <w:r>
-            <w:rPr>
-              <w:rStyle w:val="Hyperlink"/>
-            </w:rPr>
-            <w:t>terd</w:t>
-          </w:r>
-        </w:hyperlink>
-      </w:r>
-      <w:r>
-        <w:rPr>
-          <w:u w:val="single" w:color="0066cc"/>
-          <w:rFonts w:ascii="Charis SIL Regular" w:hAnsi="Charis SIL Regular" w:eastAsia="Charis SIL Regular"/>
-          <w:b w:val="0"/>
-          <w:i w:val="0"/>
-          <w:color w:val="000000"/>
-          <w:sz w:val="24"/>
-        </w:rPr>
-        <w:hyperlink r:id="rId15" w:history="1">
-          <w:r>
-            <w:rPr>
-              <w:rStyle w:val="Hyperlink"/>
-            </w:rPr>
-            <w:t xml:space="preserve">am: </w:t>
-          </w:r>
-        </w:hyperlink>
-      </w:r>
-      <w:r>
-        <w:br/>
-      </w:r>
-      <w:r>
-        <w:rPr>
-          <w:u w:val="single" w:color="0066cc"/>
-          <w:rFonts w:ascii="Charis SIL Regular" w:hAnsi="Charis SIL Regular" w:eastAsia="Charis SIL Regular"/>
-          <w:b w:val="0"/>
-          <w:i w:val="0"/>
-          <w:color w:val="000000"/>
-          <w:sz w:val="24"/>
-        </w:rPr>
-        <w:hyperlink r:id="rId15" w:history="1">
-          <w:r>
-            <w:rPr>
-              <w:rStyle w:val="Hyperlink"/>
-            </w:rPr>
-            <w:t>Rijksmu</w:t>
-          </w:r>
-        </w:hyperlink>
-      </w:r>
-      <w:r>
-        <w:rPr>
-          <w:u w:val="single" w:color="0066cc"/>
-          <w:rFonts w:ascii="Charis SIL Regular" w:hAnsi="Charis SIL Regular" w:eastAsia="Charis SIL Regular"/>
-          <w:b w:val="0"/>
-          <w:i w:val="0"/>
-          <w:color w:val="000000"/>
-          <w:sz w:val="24"/>
-        </w:rPr>
-        <w:hyperlink r:id="rId15" w:history="1">
-          <w:r>
-            <w:rPr>
-              <w:rStyle w:val="Hyperlink"/>
-            </w:rPr>
-            <w:t xml:space="preserve">seum, </w:t>
-          </w:r>
-        </w:hyperlink>
-      </w:r>
-      <w:r>
-        <w:rPr>
-          <w:u w:val="single" w:color="0066cc"/>
-          <w:rFonts w:ascii="Charis SIL Regular" w:hAnsi="Charis SIL Regular" w:eastAsia="Charis SIL Regular"/>
-          <w:b w:val="0"/>
-          <w:i w:val="0"/>
-          <w:color w:val="000000"/>
-          <w:sz w:val="24"/>
-        </w:rPr>
-        <w:hyperlink r:id="rId15" w:history="1">
-          <w:r>
-            <w:rPr>
-              <w:rStyle w:val="Hyperlink"/>
-            </w:rPr>
-            <w:t>2</w:t>
-          </w:r>
-        </w:hyperlink>
-      </w:r>
-      <w:r>
-        <w:rPr>
-          <w:u w:val="single" w:color="0066cc"/>
-          <w:rFonts w:ascii="Charis SIL Regular" w:hAnsi="Charis SIL Regular" w:eastAsia="Charis SIL Regular"/>
-          <w:b w:val="0"/>
-          <w:i w:val="0"/>
-          <w:color w:val="000000"/>
-          <w:sz w:val="24"/>
-        </w:rPr>
-        <w:hyperlink r:id="rId15" w:history="1">
-          <w:r>
-            <w:rPr>
-              <w:rStyle w:val="Hyperlink"/>
-            </w:rPr>
-            <w:t>022</w:t>
-          </w:r>
-        </w:hyperlink>
-      </w:r>
-      <w:r>
-        <w:rPr>
-          <w:u w:val="single" w:color="0066cc"/>
-          <w:rFonts w:ascii="Charis SIL Regular" w:hAnsi="Charis SIL Regular" w:eastAsia="Charis SIL Regular"/>
-          <w:b w:val="0"/>
-          <w:i w:val="0"/>
-          <w:color w:val="000000"/>
-          <w:sz w:val="24"/>
-        </w:rPr>
-        <w:hyperlink r:id="rId15" w:history="1">
-          <w:r>
-            <w:rPr>
-              <w:rStyle w:val="Hyperlink"/>
-            </w:rPr>
-            <w:t>).</w:t>
-          </w:r>
-        </w:hyperlink>
+        <w:t>).</w:t>
       </w:r>
     </w:p>
     <w:p>
@@ -3273,7 +4369,7 @@
           <w:sz w:val="24"/>
           <w:u w:val="single"/>
         </w:rPr>
-        <w:hyperlink r:id="rId16" w:history="1">
+        <w:hyperlink r:id="rId17" w:history="1">
           <w:r>
             <w:rPr>
               <w:rStyle w:val="Hyperlink"/>
@@ -3302,7 +4398,7 @@
           <w:sz w:val="24"/>
           <w:u w:val="single"/>
         </w:rPr>
-        <w:hyperlink r:id="rId16" w:history="1">
+        <w:hyperlink r:id="rId17" w:history="1">
           <w:r>
             <w:rPr>
               <w:rStyle w:val="Hyperlink"/>
@@ -3331,7 +4427,7 @@
           <w:sz w:val="24"/>
           <w:u w:val="single"/>
         </w:rPr>
-        <w:hyperlink r:id="rId16" w:history="1">
+        <w:hyperlink r:id="rId17" w:history="1">
           <w:r>
             <w:rPr>
               <w:rStyle w:val="Hyperlink"/>
@@ -3360,7 +4456,7 @@
           <w:sz w:val="24"/>
           <w:u w:val="single"/>
         </w:rPr>
-        <w:hyperlink r:id="rId16" w:history="1">
+        <w:hyperlink r:id="rId17" w:history="1">
           <w:r>
             <w:rPr>
               <w:rStyle w:val="Hyperlink"/>
@@ -3378,7 +4474,7 @@
           <w:sz w:val="24"/>
           <w:u w:val="single"/>
         </w:rPr>
-        <w:hyperlink r:id="rId16" w:history="1">
+        <w:hyperlink r:id="rId17" w:history="1">
           <w:r>
             <w:rPr>
               <w:rStyle w:val="Hyperlink"/>
@@ -3428,7 +4524,7 @@
           <w:color w:val="000000"/>
           <w:sz w:val="24"/>
         </w:rPr>
-        <w:hyperlink r:id="rId16" w:history="1">
+        <w:hyperlink r:id="rId17" w:history="1">
           <w:r>
             <w:rPr>
               <w:rStyle w:val="Hyperlink"/>
@@ -3456,7 +4552,7 @@
           <w:sz w:val="24"/>
           <w:u w:val="single"/>
         </w:rPr>
-        <w:hyperlink r:id="rId17" w:history="1">
+        <w:hyperlink r:id="rId18" w:history="1">
           <w:r>
             <w:rPr>
               <w:rStyle w:val="Hyperlink"/>
@@ -3485,7 +4581,7 @@
           <w:sz w:val="24"/>
           <w:u w:val="single"/>
         </w:rPr>
-        <w:hyperlink r:id="rId17" w:history="1">
+        <w:hyperlink r:id="rId18" w:history="1">
           <w:r>
             <w:rPr>
               <w:rStyle w:val="Hyperlink"/>
@@ -3514,7 +4610,7 @@
           <w:sz w:val="24"/>
           <w:u w:val="single"/>
         </w:rPr>
-        <w:hyperlink r:id="rId17" w:history="1">
+        <w:hyperlink r:id="rId18" w:history="1">
           <w:r>
             <w:rPr>
               <w:rStyle w:val="Hyperlink"/>
@@ -3543,7 +4639,7 @@
           <w:sz w:val="24"/>
           <w:u w:val="single"/>
         </w:rPr>
-        <w:hyperlink r:id="rId17" w:history="1">
+        <w:hyperlink r:id="rId18" w:history="1">
           <w:r>
             <w:rPr>
               <w:rStyle w:val="Hyperlink"/>
@@ -3572,7 +4668,7 @@
           <w:sz w:val="24"/>
           <w:u w:val="single"/>
         </w:rPr>
-        <w:hyperlink r:id="rId17" w:history="1">
+        <w:hyperlink r:id="rId18" w:history="1">
           <w:r>
             <w:rPr>
               <w:rStyle w:val="Hyperlink"/>
@@ -3601,7 +4697,7 @@
           <w:sz w:val="24"/>
           <w:u w:val="single"/>
         </w:rPr>
-        <w:hyperlink r:id="rId17" w:history="1">
+        <w:hyperlink r:id="rId18" w:history="1">
           <w:r>
             <w:rPr>
               <w:rStyle w:val="Hyperlink"/>
@@ -3630,7 +4726,7 @@
           <w:sz w:val="24"/>
           <w:u w:val="single"/>
         </w:rPr>
-        <w:hyperlink r:id="rId17" w:history="1">
+        <w:hyperlink r:id="rId18" w:history="1">
           <w:r>
             <w:rPr>
               <w:rStyle w:val="Hyperlink"/>
@@ -3659,7 +4755,7 @@
           <w:sz w:val="24"/>
           <w:u w:val="single"/>
         </w:rPr>
-        <w:hyperlink r:id="rId17" w:history="1">
+        <w:hyperlink r:id="rId18" w:history="1">
           <w:r>
             <w:rPr>
               <w:rStyle w:val="Hyperlink"/>
@@ -3688,7 +4784,7 @@
           <w:sz w:val="24"/>
           <w:u w:val="single"/>
         </w:rPr>
-        <w:hyperlink r:id="rId17" w:history="1">
+        <w:hyperlink r:id="rId18" w:history="1">
           <w:r>
             <w:rPr>
               <w:rStyle w:val="Hyperlink"/>
@@ -3706,7 +4802,7 @@
           <w:sz w:val="24"/>
           <w:u w:val="single"/>
         </w:rPr>
-        <w:hyperlink r:id="rId17" w:history="1">
+        <w:hyperlink r:id="rId18" w:history="1">
           <w:r>
             <w:rPr>
               <w:rStyle w:val="Hyperlink"/>
@@ -3734,7 +4830,7 @@
           <w:color w:val="000000"/>
           <w:sz w:val="24"/>
         </w:rPr>
-        <w:hyperlink r:id="rId17" w:history="1">
+        <w:hyperlink r:id="rId18" w:history="1">
           <w:r>
             <w:rPr>
               <w:rStyle w:val="Hyperlink"/>
@@ -3752,7 +4848,7 @@
           <w:color w:val="000000"/>
           <w:sz w:val="24"/>
         </w:rPr>
-        <w:hyperlink r:id="rId17" w:history="1">
+        <w:hyperlink r:id="rId18" w:history="1">
           <w:r>
             <w:rPr>
               <w:rStyle w:val="Hyperlink"/>
@@ -3770,7 +4866,7 @@
           <w:color w:val="000000"/>
           <w:sz w:val="24"/>
         </w:rPr>
-        <w:hyperlink r:id="rId17" w:history="1">
+        <w:hyperlink r:id="rId18" w:history="1">
           <w:r>
             <w:rPr>
               <w:rStyle w:val="Hyperlink"/>
@@ -3799,7 +4895,7 @@
           <w:color w:val="000000"/>
           <w:sz w:val="24"/>
         </w:rPr>
-        <w:hyperlink r:id="rId17" w:history="1">
+        <w:hyperlink r:id="rId18" w:history="1">
           <w:r>
             <w:rPr>
               <w:rStyle w:val="Hyperlink"/>
@@ -3817,7 +4913,7 @@
           <w:color w:val="000000"/>
           <w:sz w:val="24"/>
         </w:rPr>
-        <w:hyperlink r:id="rId17" w:history="1">
+        <w:hyperlink r:id="rId18" w:history="1">
           <w:r>
             <w:rPr>
               <w:rStyle w:val="Hyperlink"/>
@@ -3835,7 +4931,7 @@
           <w:color w:val="000000"/>
           <w:sz w:val="24"/>
         </w:rPr>
-        <w:hyperlink r:id="rId17" w:history="1">
+        <w:hyperlink r:id="rId18" w:history="1">
           <w:r>
             <w:rPr>
               <w:rStyle w:val="Hyperlink"/>
@@ -3853,7 +4949,7 @@
           <w:color w:val="000000"/>
           <w:sz w:val="24"/>
         </w:rPr>
-        <w:hyperlink r:id="rId17" w:history="1">
+        <w:hyperlink r:id="rId18" w:history="1">
           <w:r>
             <w:rPr>
               <w:rStyle w:val="Hyperlink"/>
@@ -3883,7 +4979,34 @@
           <w:color w:val="000000"/>
           <w:sz w:val="24"/>
         </w:rPr>
-        <w:t xml:space="preserve">•  Deterts, Dorothea (ed.), </w:t>
+        <w:t xml:space="preserve">•  </w:t>
+      </w:r>
+      <w:r>
+        <w:rPr>
+          <w:rFonts w:ascii="Charis SIL Regular" w:hAnsi="Charis SIL Regular" w:eastAsia="Charis SIL Regular"/>
+          <w:b w:val="0"/>
+          <w:i w:val="0"/>
+          <w:color w:val="000000"/>
+          <w:sz w:val="24"/>
+        </w:rPr>
+        <w:hyperlink r:id="rId18" w:history="1">
+          <w:r>
+            <w:rPr>
+              <w:rStyle w:val="Hyperlink"/>
+            </w:rPr>
+            <w:t xml:space="preserve">Deterts, </w:t>
+          </w:r>
+        </w:hyperlink>
+      </w:r>
+      <w:r>
+        <w:rPr>
+          <w:rFonts w:ascii="Charis SIL Regular" w:hAnsi="Charis SIL Regular" w:eastAsia="Charis SIL Regular"/>
+          <w:b w:val="0"/>
+          <w:i w:val="0"/>
+          <w:color w:val="000000"/>
+          <w:sz w:val="24"/>
+        </w:rPr>
+        <w:t xml:space="preserve">Dorothea (ed.), </w:t>
       </w:r>
       <w:r>
         <w:rPr>
@@ -3894,7 +5017,7 @@
           <w:sz w:val="24"/>
           <w:u w:val="single"/>
         </w:rPr>
-        <w:hyperlink r:id="rId18" w:history="1">
+        <w:hyperlink r:id="rId19" w:history="1">
           <w:r>
             <w:rPr>
               <w:rStyle w:val="Hyperlink"/>
@@ -3923,7 +5046,7 @@
           <w:sz w:val="24"/>
           <w:u w:val="single"/>
         </w:rPr>
-        <w:hyperlink r:id="rId18" w:history="1">
+        <w:hyperlink r:id="rId19" w:history="1">
           <w:r>
             <w:rPr>
               <w:rStyle w:val="Hyperlink"/>
@@ -3952,7 +5075,7 @@
           <w:sz w:val="24"/>
           <w:u w:val="single"/>
         </w:rPr>
-        <w:hyperlink r:id="rId18" w:history="1">
+        <w:hyperlink r:id="rId19" w:history="1">
           <w:r>
             <w:rPr>
               <w:rStyle w:val="Hyperlink"/>
@@ -3981,7 +5104,7 @@
           <w:sz w:val="24"/>
           <w:u w:val="single"/>
         </w:rPr>
-        <w:hyperlink r:id="rId18" w:history="1">
+        <w:hyperlink r:id="rId19" w:history="1">
           <w:r>
             <w:rPr>
               <w:rStyle w:val="Hyperlink"/>
@@ -4010,7 +5133,7 @@
           <w:sz w:val="24"/>
           <w:u w:val="single"/>
         </w:rPr>
-        <w:hyperlink r:id="rId18" w:history="1">
+        <w:hyperlink r:id="rId19" w:history="1">
           <w:r>
             <w:rPr>
               <w:rStyle w:val="Hyperlink"/>
@@ -4039,7 +5162,7 @@
           <w:sz w:val="24"/>
           <w:u w:val="single"/>
         </w:rPr>
-        <w:hyperlink r:id="rId18" w:history="1">
+        <w:hyperlink r:id="rId19" w:history="1">
           <w:r>
             <w:rPr>
               <w:rStyle w:val="Hyperlink"/>
@@ -4068,539 +5191,12 @@
           <w:sz w:val="24"/>
           <w:u w:val="single"/>
         </w:rPr>
-        <w:hyperlink r:id="rId18" w:history="1">
+        <w:hyperlink r:id="rId19" w:history="1">
           <w:r>
             <w:rPr>
               <w:rStyle w:val="Hyperlink"/>
             </w:rPr>
             <w:t>Remains</w:t>
-          </w:r>
-        </w:hyperlink>
-      </w:r>
-      <w:r>
-        <w:rPr>
-          <w:rFonts w:ascii="Charis SIL Italic" w:hAnsi="Charis SIL Italic" w:eastAsia="Charis SIL Italic"/>
-          <w:b w:val="0"/>
-          <w:i/>
-          <w:color w:val="0066CC"/>
-          <w:sz w:val="24"/>
-          <w:u w:val="single"/>
-        </w:rPr>
-        <w:t xml:space="preserve"> </w:t>
-      </w:r>
-      <w:r>
-        <w:rPr>
-          <w:rFonts w:ascii="Charis SIL Italic" w:hAnsi="Charis SIL Italic" w:eastAsia="Charis SIL Italic"/>
-          <w:b w:val="0"/>
-          <w:i/>
-          <w:color w:val="0066CC"/>
-          <w:sz w:val="24"/>
-          <w:u w:val="single"/>
-        </w:rPr>
-        <w:hyperlink r:id="rId18" w:history="1">
-          <w:r>
-            <w:rPr>
-              <w:rStyle w:val="Hyperlink"/>
-            </w:rPr>
-            <w:t>in</w:t>
-          </w:r>
-        </w:hyperlink>
-      </w:r>
-      <w:r>
-        <w:rPr>
-          <w:rFonts w:ascii="Charis SIL Italic" w:hAnsi="Charis SIL Italic" w:eastAsia="Charis SIL Italic"/>
-          <w:b w:val="0"/>
-          <w:i/>
-          <w:color w:val="0066CC"/>
-          <w:sz w:val="24"/>
-          <w:u w:val="single"/>
-        </w:rPr>
-        <w:t xml:space="preserve"> </w:t>
-      </w:r>
-      <w:r>
-        <w:rPr>
-          <w:rFonts w:ascii="Charis SIL Italic" w:hAnsi="Charis SIL Italic" w:eastAsia="Charis SIL Italic"/>
-          <w:b w:val="0"/>
-          <w:i/>
-          <w:color w:val="0066CC"/>
-          <w:sz w:val="24"/>
-          <w:u w:val="single"/>
-        </w:rPr>
-        <w:hyperlink r:id="rId18" w:history="1">
-          <w:r>
-            <w:rPr>
-              <w:rStyle w:val="Hyperlink"/>
-            </w:rPr>
-            <w:t>Museums</w:t>
-          </w:r>
-        </w:hyperlink>
-      </w:r>
-      <w:r>
-        <w:rPr>
-          <w:rFonts w:ascii="Charis SIL Italic" w:hAnsi="Charis SIL Italic" w:eastAsia="Charis SIL Italic"/>
-          <w:b w:val="0"/>
-          <w:i/>
-          <w:color w:val="0066CC"/>
-          <w:sz w:val="24"/>
-          <w:u w:val="single"/>
-        </w:rPr>
-        <w:t xml:space="preserve"> </w:t>
-      </w:r>
-      <w:r>
-        <w:rPr>
-          <w:rFonts w:ascii="Charis SIL Italic" w:hAnsi="Charis SIL Italic" w:eastAsia="Charis SIL Italic"/>
-          <w:b w:val="0"/>
-          <w:i/>
-          <w:color w:val="0066CC"/>
-          <w:sz w:val="24"/>
-          <w:u w:val="single"/>
-        </w:rPr>
-        <w:hyperlink r:id="rId18" w:history="1">
-          <w:r>
-            <w:rPr>
-              <w:rStyle w:val="Hyperlink"/>
-            </w:rPr>
-            <w:t xml:space="preserve">and </w:t>
-          </w:r>
-        </w:hyperlink>
-      </w:r>
-      <w:r>
-        <w:rPr>
-          <w:rFonts w:ascii="Charis SIL Italic" w:hAnsi="Charis SIL Italic" w:eastAsia="Charis SIL Italic"/>
-          <w:b w:val="0"/>
-          <w:i/>
-          <w:color w:val="0066CC"/>
-          <w:sz w:val="24"/>
-          <w:u w:val="single"/>
-        </w:rPr>
-        <w:hyperlink r:id="rId18" w:history="1">
-          <w:r>
-            <w:rPr>
-              <w:rStyle w:val="Hyperlink"/>
-            </w:rPr>
-            <w:t>Collections</w:t>
-          </w:r>
-        </w:hyperlink>
-      </w:r>
-      <w:r>
-        <w:rPr>
-          <w:rFonts w:ascii="Charis SIL Regular" w:hAnsi="Charis SIL Regular" w:eastAsia="Charis SIL Regular"/>
-          <w:b w:val="0"/>
-          <w:i w:val="0"/>
-          <w:color w:val="000000"/>
-          <w:sz w:val="24"/>
-        </w:rPr>
-        <w:t xml:space="preserve"> (German Mus</w:t>
-      </w:r>
-      <w:r>
-        <w:rPr>
-          <w:u w:val="single" w:color="0066cc"/>
-          <w:rFonts w:ascii="Charis SIL Regular" w:hAnsi="Charis SIL Regular" w:eastAsia="Charis SIL Regular"/>
-          <w:b w:val="0"/>
-          <w:i w:val="0"/>
-          <w:color w:val="000000"/>
-          <w:sz w:val="24"/>
-        </w:rPr>
-        <w:hyperlink r:id="rId18" w:history="1">
-          <w:r>
-            <w:rPr>
-              <w:rStyle w:val="Hyperlink"/>
-            </w:rPr>
-            <w:t>eums Association</w:t>
-          </w:r>
-        </w:hyperlink>
-      </w:r>
-      <w:r>
-        <w:rPr>
-          <w:u w:val="single" w:color="0066cc"/>
-          <w:rFonts w:ascii="Charis SIL Regular" w:hAnsi="Charis SIL Regular" w:eastAsia="Charis SIL Regular"/>
-          <w:b w:val="0"/>
-          <w:i w:val="0"/>
-          <w:color w:val="000000"/>
-          <w:sz w:val="24"/>
-        </w:rPr>
-        <w:hyperlink r:id="rId18" w:history="1">
-          <w:r>
-            <w:rPr>
-              <w:rStyle w:val="Hyperlink"/>
-            </w:rPr>
-            <w:t>,</w:t>
-          </w:r>
-        </w:hyperlink>
-      </w:r>
-      <w:r>
-        <w:rPr>
-          <w:u w:val="single" w:color="0066cc"/>
-          <w:rFonts w:ascii="Charis SIL Regular" w:hAnsi="Charis SIL Regular" w:eastAsia="Charis SIL Regular"/>
-          <w:b w:val="0"/>
-          <w:i w:val="0"/>
-          <w:color w:val="000000"/>
-          <w:sz w:val="24"/>
-        </w:rPr>
-        <w:hyperlink r:id="rId18" w:history="1">
-          <w:r>
-            <w:rPr>
-              <w:rStyle w:val="Hyperlink"/>
-            </w:rPr>
-            <w:t xml:space="preserve"> 2</w:t>
-          </w:r>
-        </w:hyperlink>
-      </w:r>
-      <w:r>
-        <w:rPr>
-          <w:u w:val="single" w:color="0066cc"/>
-          <w:rFonts w:ascii="Charis SIL Regular" w:hAnsi="Charis SIL Regular" w:eastAsia="Charis SIL Regular"/>
-          <w:b w:val="0"/>
-          <w:i w:val="0"/>
-          <w:color w:val="000000"/>
-          <w:sz w:val="24"/>
-        </w:rPr>
-        <w:hyperlink r:id="rId18" w:history="1">
-          <w:r>
-            <w:rPr>
-              <w:rStyle w:val="Hyperlink"/>
-            </w:rPr>
-            <w:t>0</w:t>
-          </w:r>
-        </w:hyperlink>
-      </w:r>
-      <w:r>
-        <w:rPr>
-          <w:u w:val="single" w:color="0066cc"/>
-          <w:rFonts w:ascii="Charis SIL Regular" w:hAnsi="Charis SIL Regular" w:eastAsia="Charis SIL Regular"/>
-          <w:b w:val="0"/>
-          <w:i w:val="0"/>
-          <w:color w:val="000000"/>
-          <w:sz w:val="24"/>
-        </w:rPr>
-        <w:hyperlink r:id="rId18" w:history="1">
-          <w:r>
-            <w:rPr>
-              <w:rStyle w:val="Hyperlink"/>
-            </w:rPr>
-            <w:t>13</w:t>
-          </w:r>
-        </w:hyperlink>
-      </w:r>
-      <w:r>
-        <w:rPr>
-          <w:u w:val="single" w:color="0066cc"/>
-          <w:rFonts w:ascii="Charis SIL Regular" w:hAnsi="Charis SIL Regular" w:eastAsia="Charis SIL Regular"/>
-          <w:b w:val="0"/>
-          <w:i w:val="0"/>
-          <w:color w:val="000000"/>
-          <w:sz w:val="24"/>
-        </w:rPr>
-        <w:hyperlink r:id="rId18" w:history="1">
-          <w:r>
-            <w:rPr>
-              <w:rStyle w:val="Hyperlink"/>
-            </w:rPr>
-            <w:t>)</w:t>
-          </w:r>
-        </w:hyperlink>
-      </w:r>
-      <w:r>
-        <w:rPr>
-          <w:u w:val="single" w:color="0066cc"/>
-          <w:rFonts w:ascii="Charis SIL Regular" w:hAnsi="Charis SIL Regular" w:eastAsia="Charis SIL Regular"/>
-          <w:b w:val="0"/>
-          <w:i w:val="0"/>
-          <w:color w:val="000000"/>
-          <w:sz w:val="24"/>
-        </w:rPr>
-        <w:hyperlink r:id="rId18" w:history="1">
-          <w:r>
-            <w:rPr>
-              <w:rStyle w:val="Hyperlink"/>
-            </w:rPr>
-            <w:t>.</w:t>
-          </w:r>
-        </w:hyperlink>
-      </w:r>
-    </w:p>
-    <w:p>
-      <w:pPr>
-        <w:autoSpaceDN w:val="0"/>
-        <w:autoSpaceDE w:val="0"/>
-        <w:widowControl/>
-        <w:spacing w:line="288" w:lineRule="exact" w:before="64" w:after="0"/>
-        <w:ind w:left="600" w:right="0" w:hanging="212"/>
-        <w:jc w:val="left"/>
-      </w:pPr>
-      <w:r>
-        <w:rPr>
-          <w:rFonts w:ascii="Charis SIL Regular" w:hAnsi="Charis SIL Regular" w:eastAsia="Charis SIL Regular"/>
-          <w:b w:val="0"/>
-          <w:i w:val="0"/>
-          <w:color w:val="000000"/>
-          <w:sz w:val="24"/>
-        </w:rPr>
-        <w:t xml:space="preserve">•  </w:t>
-      </w:r>
-      <w:r>
-        <w:rPr>
-          <w:rFonts w:ascii="Charis SIL Regular" w:hAnsi="Charis SIL Regular" w:eastAsia="Charis SIL Regular"/>
-          <w:b w:val="0"/>
-          <w:i w:val="0"/>
-          <w:color w:val="000000"/>
-          <w:sz w:val="24"/>
-        </w:rPr>
-        <w:hyperlink r:id="rId18" w:history="1">
-          <w:r>
-            <w:rPr>
-              <w:rStyle w:val="Hyperlink"/>
-            </w:rPr>
-            <w:t xml:space="preserve">Pennock, </w:t>
-          </w:r>
-        </w:hyperlink>
-      </w:r>
-      <w:r>
-        <w:rPr>
-          <w:rFonts w:ascii="Charis SIL Regular" w:hAnsi="Charis SIL Regular" w:eastAsia="Charis SIL Regular"/>
-          <w:b w:val="0"/>
-          <w:i w:val="0"/>
-          <w:color w:val="000000"/>
-          <w:sz w:val="24"/>
-        </w:rPr>
-        <w:t xml:space="preserve">Hanna and Simone Vermaat (eds.), </w:t>
-      </w:r>
-      <w:r>
-        <w:rPr>
-          <w:rFonts w:ascii="Charis SIL Italic" w:hAnsi="Charis SIL Italic" w:eastAsia="Charis SIL Italic"/>
-          <w:b w:val="0"/>
-          <w:i/>
-          <w:color w:val="0066CC"/>
-          <w:sz w:val="24"/>
-          <w:u w:val="single"/>
-        </w:rPr>
-        <w:hyperlink r:id="rId19" w:history="1">
-          <w:r>
-            <w:rPr>
-              <w:rStyle w:val="Hyperlink"/>
-            </w:rPr>
-            <w:t>Onderzoek</w:t>
-          </w:r>
-        </w:hyperlink>
-      </w:r>
-      <w:r>
-        <w:rPr>
-          <w:rFonts w:ascii="Charis SIL Italic" w:hAnsi="Charis SIL Italic" w:eastAsia="Charis SIL Italic"/>
-          <w:b w:val="0"/>
-          <w:i/>
-          <w:color w:val="0066CC"/>
-          <w:sz w:val="24"/>
-          <w:u w:val="single"/>
-        </w:rPr>
-        <w:t xml:space="preserve"> </w:t>
-      </w:r>
-      <w:r>
-        <w:rPr>
-          <w:rFonts w:ascii="Charis SIL Italic" w:hAnsi="Charis SIL Italic" w:eastAsia="Charis SIL Italic"/>
-          <w:b w:val="0"/>
-          <w:i/>
-          <w:color w:val="0066CC"/>
-          <w:sz w:val="24"/>
-          <w:u w:val="single"/>
-        </w:rPr>
-        <w:hyperlink r:id="rId19" w:history="1">
-          <w:r>
-            <w:rPr>
-              <w:rStyle w:val="Hyperlink"/>
-            </w:rPr>
-            <w:t>naar</w:t>
-          </w:r>
-        </w:hyperlink>
-      </w:r>
-      <w:r>
-        <w:rPr>
-          <w:rFonts w:ascii="Charis SIL Italic" w:hAnsi="Charis SIL Italic" w:eastAsia="Charis SIL Italic"/>
-          <w:b w:val="0"/>
-          <w:i/>
-          <w:color w:val="0066CC"/>
-          <w:sz w:val="24"/>
-          <w:u w:val="single"/>
-        </w:rPr>
-        <w:t xml:space="preserve"> </w:t>
-      </w:r>
-      <w:r>
-        <w:rPr>
-          <w:rFonts w:ascii="Charis SIL Italic" w:hAnsi="Charis SIL Italic" w:eastAsia="Charis SIL Italic"/>
-          <w:b w:val="0"/>
-          <w:i/>
-          <w:color w:val="0066CC"/>
-          <w:sz w:val="24"/>
-          <w:u w:val="single"/>
-        </w:rPr>
-        <w:hyperlink r:id="rId19" w:history="1">
-          <w:r>
-            <w:rPr>
-              <w:rStyle w:val="Hyperlink"/>
-            </w:rPr>
-            <w:t>sporen</w:t>
-          </w:r>
-        </w:hyperlink>
-      </w:r>
-      <w:r>
-        <w:rPr>
-          <w:rFonts w:ascii="Charis SIL Italic" w:hAnsi="Charis SIL Italic" w:eastAsia="Charis SIL Italic"/>
-          <w:b w:val="0"/>
-          <w:i/>
-          <w:color w:val="0066CC"/>
-          <w:sz w:val="24"/>
-          <w:u w:val="single"/>
-        </w:rPr>
-        <w:t xml:space="preserve"> </w:t>
-      </w:r>
-      <w:r>
-        <w:rPr>
-          <w:rFonts w:ascii="Charis SIL Italic" w:hAnsi="Charis SIL Italic" w:eastAsia="Charis SIL Italic"/>
-          <w:b w:val="0"/>
-          <w:i/>
-          <w:color w:val="0066CC"/>
-          <w:sz w:val="24"/>
-          <w:u w:val="single"/>
-        </w:rPr>
-        <w:hyperlink r:id="rId19" w:history="1">
-          <w:r>
-            <w:rPr>
-              <w:rStyle w:val="Hyperlink"/>
-            </w:rPr>
-            <w:t>van</w:t>
-          </w:r>
-        </w:hyperlink>
-      </w:r>
-      <w:r>
-        <w:rPr>
-          <w:rFonts w:ascii="Charis SIL Italic" w:hAnsi="Charis SIL Italic" w:eastAsia="Charis SIL Italic"/>
-          <w:b w:val="0"/>
-          <w:i/>
-          <w:color w:val="0066CC"/>
-          <w:sz w:val="24"/>
-          <w:u w:val="single"/>
-        </w:rPr>
-        <w:t xml:space="preserve"> </w:t>
-      </w:r>
-      <w:r>
-        <w:rPr>
-          <w:rFonts w:ascii="Charis SIL Italic" w:hAnsi="Charis SIL Italic" w:eastAsia="Charis SIL Italic"/>
-          <w:b w:val="0"/>
-          <w:i/>
-          <w:color w:val="0066CC"/>
-          <w:sz w:val="24"/>
-          <w:u w:val="single"/>
-        </w:rPr>
-        <w:hyperlink r:id="rId19" w:history="1">
-          <w:r>
-            <w:rPr>
-              <w:rStyle w:val="Hyperlink"/>
-            </w:rPr>
-            <w:t>slavernij</w:t>
-          </w:r>
-        </w:hyperlink>
-      </w:r>
-      <w:r>
-        <w:rPr>
-          <w:rFonts w:ascii="Charis SIL Italic" w:hAnsi="Charis SIL Italic" w:eastAsia="Charis SIL Italic"/>
-          <w:b w:val="0"/>
-          <w:i/>
-          <w:color w:val="0066CC"/>
-          <w:sz w:val="24"/>
-          <w:u w:val="single"/>
-        </w:rPr>
-        <w:t xml:space="preserve"> </w:t>
-      </w:r>
-      <w:r>
-        <w:rPr>
-          <w:rFonts w:ascii="Charis SIL Italic" w:hAnsi="Charis SIL Italic" w:eastAsia="Charis SIL Italic"/>
-          <w:b w:val="0"/>
-          <w:i/>
-          <w:color w:val="0066CC"/>
-          <w:sz w:val="24"/>
-          <w:u w:val="single"/>
-        </w:rPr>
-        <w:hyperlink r:id="rId19" w:history="1">
-          <w:r>
-            <w:rPr>
-              <w:rStyle w:val="Hyperlink"/>
-            </w:rPr>
-            <w:t>en</w:t>
-          </w:r>
-        </w:hyperlink>
-      </w:r>
-      <w:r>
-        <w:rPr>
-          <w:rFonts w:ascii="Charis SIL Italic" w:hAnsi="Charis SIL Italic" w:eastAsia="Charis SIL Italic"/>
-          <w:b w:val="0"/>
-          <w:i/>
-          <w:color w:val="0066CC"/>
-          <w:sz w:val="24"/>
-          <w:u w:val="single"/>
-        </w:rPr>
-        <w:t xml:space="preserve"> </w:t>
-      </w:r>
-      <w:r>
-        <w:rPr>
-          <w:rFonts w:ascii="Charis SIL Italic" w:hAnsi="Charis SIL Italic" w:eastAsia="Charis SIL Italic"/>
-          <w:b w:val="0"/>
-          <w:i/>
-          <w:color w:val="0066CC"/>
-          <w:sz w:val="24"/>
-          <w:u w:val="single"/>
-        </w:rPr>
-        <w:hyperlink r:id="rId19" w:history="1">
-          <w:r>
-            <w:rPr>
-              <w:rStyle w:val="Hyperlink"/>
-            </w:rPr>
-            <w:t xml:space="preserve">het </w:t>
-          </w:r>
-        </w:hyperlink>
-      </w:r>
-      <w:r>
-        <w:rPr>
-          <w:rFonts w:ascii="Charis SIL Italic" w:hAnsi="Charis SIL Italic" w:eastAsia="Charis SIL Italic"/>
-          <w:b w:val="0"/>
-          <w:i/>
-          <w:color w:val="0066CC"/>
-          <w:sz w:val="24"/>
-          <w:u w:val="single"/>
-        </w:rPr>
-        <w:hyperlink r:id="rId19" w:history="1">
-          <w:r>
-            <w:rPr>
-              <w:rStyle w:val="Hyperlink"/>
-            </w:rPr>
-            <w:t>koloniale</w:t>
-          </w:r>
-        </w:hyperlink>
-      </w:r>
-      <w:r>
-        <w:rPr>
-          <w:rFonts w:ascii="Charis SIL Italic" w:hAnsi="Charis SIL Italic" w:eastAsia="Charis SIL Italic"/>
-          <w:b w:val="0"/>
-          <w:i/>
-          <w:color w:val="0066CC"/>
-          <w:sz w:val="24"/>
-          <w:u w:val="single"/>
-        </w:rPr>
-        <w:t xml:space="preserve"> </w:t>
-      </w:r>
-      <w:r>
-        <w:rPr>
-          <w:rFonts w:ascii="Charis SIL Italic" w:hAnsi="Charis SIL Italic" w:eastAsia="Charis SIL Italic"/>
-          <w:b w:val="0"/>
-          <w:i/>
-          <w:color w:val="0066CC"/>
-          <w:sz w:val="24"/>
-          <w:u w:val="single"/>
-        </w:rPr>
-        <w:hyperlink r:id="rId19" w:history="1">
-          <w:r>
-            <w:rPr>
-              <w:rStyle w:val="Hyperlink"/>
-            </w:rPr>
-            <w:t>verleden</w:t>
           </w:r>
         </w:hyperlink>
       </w:r>
@@ -4658,7 +5254,7 @@
             <w:rPr>
               <w:rStyle w:val="Hyperlink"/>
             </w:rPr>
-            <w:t>de</w:t>
+            <w:t>Museums</w:t>
           </w:r>
         </w:hyperlink>
       </w:r>
@@ -4687,7 +5283,7 @@
             <w:rPr>
               <w:rStyle w:val="Hyperlink"/>
             </w:rPr>
-            <w:t>collectieregistratie</w:t>
+            <w:t xml:space="preserve">and </w:t>
           </w:r>
         </w:hyperlink>
       </w:r>
@@ -4696,35 +5292,35 @@
           <w:rFonts w:ascii="Charis SIL Italic" w:hAnsi="Charis SIL Italic" w:eastAsia="Charis SIL Italic"/>
           <w:b w:val="0"/>
           <w:i/>
-          <w:color w:val="000000"/>
-          <w:sz w:val="24"/>
-        </w:rPr>
-        <w:t xml:space="preserve">. Een </w:t>
-      </w:r>
-      <w:r>
-        <w:rPr>
-          <w:u w:val="single" w:color="0066cc"/>
-          <w:rFonts w:ascii="Charis SIL Italic" w:hAnsi="Charis SIL Italic" w:eastAsia="Charis SIL Italic"/>
-          <w:b w:val="0"/>
-          <w:i/>
-          <w:color w:val="000000"/>
-          <w:sz w:val="24"/>
+          <w:color w:val="0066CC"/>
+          <w:sz w:val="24"/>
+          <w:u w:val="single"/>
         </w:rPr>
         <w:hyperlink r:id="rId19" w:history="1">
           <w:r>
             <w:rPr>
               <w:rStyle w:val="Hyperlink"/>
             </w:rPr>
-            <w:t>handreikin</w:t>
+            <w:t>Collections</w:t>
           </w:r>
         </w:hyperlink>
       </w:r>
       <w:r>
         <w:rPr>
+          <w:rFonts w:ascii="Charis SIL Regular" w:hAnsi="Charis SIL Regular" w:eastAsia="Charis SIL Regular"/>
+          <w:b w:val="0"/>
+          <w:i w:val="0"/>
+          <w:color w:val="000000"/>
+          <w:sz w:val="24"/>
+        </w:rPr>
+        <w:t xml:space="preserve"> (German Mus</w:t>
+      </w:r>
+      <w:r>
+        <w:rPr>
           <w:u w:val="single" w:color="0066cc"/>
-          <w:rFonts w:ascii="Charis SIL Italic" w:hAnsi="Charis SIL Italic" w:eastAsia="Charis SIL Italic"/>
-          <w:b w:val="0"/>
-          <w:i/>
+          <w:rFonts w:ascii="Charis SIL Regular" w:hAnsi="Charis SIL Regular" w:eastAsia="Charis SIL Regular"/>
+          <w:b w:val="0"/>
+          <w:i w:val="0"/>
           <w:color w:val="000000"/>
           <w:sz w:val="24"/>
         </w:rPr>
@@ -4733,7 +5329,7 @@
             <w:rPr>
               <w:rStyle w:val="Hyperlink"/>
             </w:rPr>
-            <w:t>g</w:t>
+            <w:t>eums Association</w:t>
           </w:r>
         </w:hyperlink>
       </w:r>
@@ -4751,7 +5347,7 @@
             <w:rPr>
               <w:rStyle w:val="Hyperlink"/>
             </w:rPr>
-            <w:t xml:space="preserve"> (Rij</w:t>
+            <w:t>,</w:t>
           </w:r>
         </w:hyperlink>
       </w:r>
@@ -4769,7 +5365,7 @@
             <w:rPr>
               <w:rStyle w:val="Hyperlink"/>
             </w:rPr>
-            <w:t>k</w:t>
+            <w:t xml:space="preserve"> 2</w:t>
           </w:r>
         </w:hyperlink>
       </w:r>
@@ -4787,7 +5383,7 @@
             <w:rPr>
               <w:rStyle w:val="Hyperlink"/>
             </w:rPr>
-            <w:t>sdien</w:t>
+            <w:t>0</w:t>
           </w:r>
         </w:hyperlink>
       </w:r>
@@ -4805,7 +5401,7 @@
             <w:rPr>
               <w:rStyle w:val="Hyperlink"/>
             </w:rPr>
-            <w:t>s</w:t>
+            <w:t>13</w:t>
           </w:r>
         </w:hyperlink>
       </w:r>
@@ -4823,7 +5419,7 @@
             <w:rPr>
               <w:rStyle w:val="Hyperlink"/>
             </w:rPr>
-            <w:t>t vo</w:t>
+            <w:t>)</w:t>
           </w:r>
         </w:hyperlink>
       </w:r>
@@ -4841,136 +5437,7 @@
             <w:rPr>
               <w:rStyle w:val="Hyperlink"/>
             </w:rPr>
-            <w:t>or het C</w:t>
-          </w:r>
-        </w:hyperlink>
-      </w:r>
-      <w:r>
-        <w:rPr>
-          <w:u w:val="single" w:color="0066cc"/>
-          <w:rFonts w:ascii="Charis SIL Regular" w:hAnsi="Charis SIL Regular" w:eastAsia="Charis SIL Regular"/>
-          <w:b w:val="0"/>
-          <w:i w:val="0"/>
-          <w:color w:val="000000"/>
-          <w:sz w:val="24"/>
-        </w:rPr>
-        <w:hyperlink r:id="rId19" w:history="1">
-          <w:r>
-            <w:rPr>
-              <w:rStyle w:val="Hyperlink"/>
-            </w:rPr>
-            <w:t>u</w:t>
-          </w:r>
-        </w:hyperlink>
-      </w:r>
-      <w:r>
-        <w:rPr>
-          <w:u w:val="single" w:color="0066cc"/>
-          <w:rFonts w:ascii="Charis SIL Regular" w:hAnsi="Charis SIL Regular" w:eastAsia="Charis SIL Regular"/>
-          <w:b w:val="0"/>
-          <w:i w:val="0"/>
-          <w:color w:val="000000"/>
-          <w:sz w:val="24"/>
-        </w:rPr>
-        <w:hyperlink r:id="rId19" w:history="1">
-          <w:r>
-            <w:rPr>
-              <w:rStyle w:val="Hyperlink"/>
-            </w:rPr>
-            <w:t>lt</w:t>
-          </w:r>
-        </w:hyperlink>
-      </w:r>
-      <w:r>
-        <w:rPr>
-          <w:u w:val="single" w:color="0066cc"/>
-          <w:rFonts w:ascii="Charis SIL Regular" w:hAnsi="Charis SIL Regular" w:eastAsia="Charis SIL Regular"/>
-          <w:b w:val="0"/>
-          <w:i w:val="0"/>
-          <w:color w:val="000000"/>
-          <w:sz w:val="24"/>
-        </w:rPr>
-        <w:hyperlink r:id="rId19" w:history="1">
-          <w:r>
-            <w:rPr>
-              <w:rStyle w:val="Hyperlink"/>
-            </w:rPr>
-            <w:t>u</w:t>
-          </w:r>
-        </w:hyperlink>
-      </w:r>
-      <w:r>
-        <w:rPr>
-          <w:u w:val="single" w:color="0066cc"/>
-          <w:rFonts w:ascii="Charis SIL Regular" w:hAnsi="Charis SIL Regular" w:eastAsia="Charis SIL Regular"/>
-          <w:b w:val="0"/>
-          <w:i w:val="0"/>
-          <w:color w:val="000000"/>
-          <w:sz w:val="24"/>
-        </w:rPr>
-        <w:hyperlink r:id="rId19" w:history="1">
-          <w:r>
-            <w:rPr>
-              <w:rStyle w:val="Hyperlink"/>
-            </w:rPr>
-            <w:t>ree</w:t>
-          </w:r>
-        </w:hyperlink>
-      </w:r>
-      <w:r>
-        <w:rPr>
-          <w:rFonts w:ascii="Charis SIL Regular" w:hAnsi="Charis SIL Regular" w:eastAsia="Charis SIL Regular"/>
-          <w:b w:val="0"/>
-          <w:i w:val="0"/>
-          <w:color w:val="000000"/>
-          <w:sz w:val="24"/>
-        </w:rPr>
-        <w:t xml:space="preserve">l </w:t>
-      </w:r>
-      <w:r>
-        <w:rPr>
-          <w:u w:val="single" w:color="0066cc"/>
-          <w:rFonts w:ascii="Charis SIL Regular" w:hAnsi="Charis SIL Regular" w:eastAsia="Charis SIL Regular"/>
-          <w:b w:val="0"/>
-          <w:i w:val="0"/>
-          <w:color w:val="000000"/>
-          <w:sz w:val="24"/>
-        </w:rPr>
-        <w:hyperlink r:id="rId19" w:history="1">
-          <w:r>
-            <w:rPr>
-              <w:rStyle w:val="Hyperlink"/>
-            </w:rPr>
-            <w:t>Erfgoed,</w:t>
-          </w:r>
-        </w:hyperlink>
-      </w:r>
-      <w:r>
-        <w:rPr>
-          <w:u w:val="single" w:color="0066cc"/>
-          <w:rFonts w:ascii="Charis SIL Regular" w:hAnsi="Charis SIL Regular" w:eastAsia="Charis SIL Regular"/>
-          <w:b w:val="0"/>
-          <w:i w:val="0"/>
-          <w:color w:val="000000"/>
-          <w:sz w:val="24"/>
-        </w:rPr>
-        <w:t xml:space="preserve"> </w:t>
-      </w:r>
-      <w:r>
-        <w:rPr>
-          <w:u w:val="single" w:color="0066cc"/>
-          <w:rFonts w:ascii="Charis SIL Regular" w:hAnsi="Charis SIL Regular" w:eastAsia="Charis SIL Regular"/>
-          <w:b w:val="0"/>
-          <w:i w:val="0"/>
-          <w:color w:val="000000"/>
-          <w:sz w:val="24"/>
-        </w:rPr>
-        <w:hyperlink r:id="rId19" w:history="1">
-          <w:r>
-            <w:rPr>
-              <w:rStyle w:val="Hyperlink"/>
-            </w:rPr>
-            <w:t>2021).</w:t>
+            <w:t>.</w:t>
           </w:r>
         </w:hyperlink>
       </w:r>
@@ -4995,7 +5462,34 @@
           <w:color w:val="000000"/>
           <w:sz w:val="24"/>
         </w:rPr>
-        <w:t xml:space="preserve">•  Tips over onderzoek in Nederlandse archieven zijn te vinden op de website van </w:t>
+        <w:t xml:space="preserve">•  </w:t>
+      </w:r>
+      <w:r>
+        <w:rPr>
+          <w:rFonts w:ascii="Charis SIL Regular" w:hAnsi="Charis SIL Regular" w:eastAsia="Charis SIL Regular"/>
+          <w:b w:val="0"/>
+          <w:i w:val="0"/>
+          <w:color w:val="000000"/>
+          <w:sz w:val="24"/>
+        </w:rPr>
+        <w:hyperlink r:id="rId19" w:history="1">
+          <w:r>
+            <w:rPr>
+              <w:rStyle w:val="Hyperlink"/>
+            </w:rPr>
+            <w:t xml:space="preserve">Tips over </w:t>
+          </w:r>
+        </w:hyperlink>
+      </w:r>
+      <w:r>
+        <w:rPr>
+          <w:rFonts w:ascii="Charis SIL Regular" w:hAnsi="Charis SIL Regular" w:eastAsia="Charis SIL Regular"/>
+          <w:b w:val="0"/>
+          <w:i w:val="0"/>
+          <w:color w:val="000000"/>
+          <w:sz w:val="24"/>
+        </w:rPr>
+        <w:t xml:space="preserve">onderzoek in Nederlandse archieven zijn te vinden op de website van </w:t>
       </w:r>
       <w:r>
         <w:rPr>
@@ -5266,7 +5760,7 @@
           <w:sz w:val="24"/>
           <w:u w:val="single"/>
         </w:rPr>
-        <w:hyperlink r:id="rId12" w:history="1">
+        <w:hyperlink r:id="rId13" w:history="1">
           <w:r>
             <w:rPr>
               <w:rStyle w:val="Hyperlink"/>
@@ -5295,7 +5789,7 @@
           <w:sz w:val="24"/>
           <w:u w:val="single"/>
         </w:rPr>
-        <w:hyperlink r:id="rId12" w:history="1">
+        <w:hyperlink r:id="rId13" w:history="1">
           <w:r>
             <w:rPr>
               <w:rStyle w:val="Hyperlink"/>
@@ -5324,7 +5818,7 @@
           <w:sz w:val="24"/>
           <w:u w:val="single"/>
         </w:rPr>
-        <w:hyperlink r:id="rId12" w:history="1">
+        <w:hyperlink r:id="rId13" w:history="1">
           <w:r>
             <w:rPr>
               <w:rStyle w:val="Hyperlink"/>
@@ -5353,7 +5847,7 @@
           <w:sz w:val="24"/>
           <w:u w:val="single"/>
         </w:rPr>
-        <w:hyperlink r:id="rId12" w:history="1">
+        <w:hyperlink r:id="rId13" w:history="1">
           <w:r>
             <w:rPr>
               <w:rStyle w:val="Hyperlink"/>
@@ -5382,7 +5876,7 @@
           <w:sz w:val="24"/>
           <w:u w:val="single"/>
         </w:rPr>
-        <w:hyperlink r:id="rId12" w:history="1">
+        <w:hyperlink r:id="rId13" w:history="1">
           <w:r>
             <w:rPr>
               <w:rStyle w:val="Hyperlink"/>
@@ -5411,7 +5905,7 @@
           <w:sz w:val="24"/>
           <w:u w:val="single"/>
         </w:rPr>
-        <w:hyperlink r:id="rId12" w:history="1">
+        <w:hyperlink r:id="rId13" w:history="1">
           <w:r>
             <w:rPr>
               <w:rStyle w:val="Hyperlink"/>
@@ -5534,9 +6028,9 @@
         <w:autoSpaceDN w:val="0"/>
         <w:autoSpaceDE w:val="0"/>
         <w:widowControl/>
-        <w:spacing w:line="352" w:lineRule="exact" w:before="176" w:after="0"/>
-        <w:ind w:left="0" w:right="0" w:firstLine="0"/>
-        <w:jc w:val="left"/>
+        <w:spacing w:line="288" w:lineRule="exact" w:before="240" w:after="0"/>
+        <w:ind w:left="0" w:right="3744" w:firstLine="0"/>
+        <w:jc w:val="center"/>
       </w:pPr>
       <w:r>
         <w:rPr>
@@ -5546,7 +6040,17 @@
           <w:color w:val="000000"/>
           <w:sz w:val="24"/>
         </w:rPr>
-        <w:t>last edited by wiebe reints as original_author on 2024-04-25</w:t>
+        <w:t xml:space="preserve">first edited by Wiebe Reints as original_author on 2024-04-25 </w:t>
+      </w:r>
+      <w:r>
+        <w:rPr>
+          <w:rFonts w:ascii="Charis SIL Italic" w:hAnsi="Charis SIL Italic" w:eastAsia="Charis SIL Italic"/>
+          <w:b w:val="0"/>
+          <w:i/>
+          <w:color w:val="000000"/>
+          <w:sz w:val="24"/>
+        </w:rPr>
+        <w:t>last edited by Wiebe Reints as original_author on 2025-12-12</w:t>
       </w:r>
     </w:p>
     <w:sectPr>

--- a/EXPORTS/DOCX/published/niveau1/Dutch/DoingResearch.docx
+++ b/EXPORTS/DOCX/published/niveau1/Dutch/DoingResearch.docx
@@ -337,7 +337,7 @@
             <w:rPr>
               <w:rStyle w:val="Hyperlink"/>
             </w:rPr>
-            <w:t>significan</w:t>
+            <w:t>significanc</w:t>
           </w:r>
         </w:hyperlink>
       </w:r>
@@ -348,23 +348,7 @@
           <w:i/>
           <w:color w:val="0066CC"/>
           <w:sz w:val="24"/>
-        </w:rPr>
-        <w:hyperlink r:id="rId9" w:history="1">
-          <w:r>
-            <w:rPr>
-              <w:rStyle w:val="Hyperlink"/>
-            </w:rPr>
-            <w:t>c</w:t>
-          </w:r>
-        </w:hyperlink>
-      </w:r>
-      <w:r>
-        <w:rPr>
-          <w:rFonts w:ascii="Charis SIL Italic" w:hAnsi="Charis SIL Italic" w:eastAsia="Charis SIL Italic"/>
-          <w:b w:val="0"/>
-          <w:i/>
-          <w:color w:val="0066CC"/>
-          <w:sz w:val="24"/>
+          <w:u w:val="single"/>
         </w:rPr>
         <w:t>e</w:t>
       </w:r>
@@ -451,7 +435,7 @@
             <w:rPr>
               <w:rStyle w:val="Hyperlink"/>
             </w:rPr>
-            <w:t>objects</w:t>
+            <w:t>object</w:t>
           </w:r>
         </w:hyperlink>
       </w:r>
@@ -463,7 +447,94 @@
           <w:color w:val="0066CC"/>
           <w:sz w:val="24"/>
         </w:rPr>
-        <w:t xml:space="preserve"> and collections acquired</w:t>
+        <w:t>s</w:t>
+      </w:r>
+      <w:r>
+        <w:rPr>
+          <w:rFonts w:ascii="Charis SIL Italic" w:hAnsi="Charis SIL Italic" w:eastAsia="Charis SIL Italic"/>
+          <w:b w:val="0"/>
+          <w:i/>
+          <w:color w:val="0066CC"/>
+          <w:sz w:val="24"/>
+          <w:u w:val="single"/>
+        </w:rPr>
+        <w:t xml:space="preserve"> </w:t>
+      </w:r>
+      <w:r>
+        <w:rPr>
+          <w:rFonts w:ascii="Charis SIL Italic" w:hAnsi="Charis SIL Italic" w:eastAsia="Charis SIL Italic"/>
+          <w:b w:val="0"/>
+          <w:i/>
+          <w:color w:val="0066CC"/>
+          <w:sz w:val="24"/>
+          <w:u w:val="single"/>
+        </w:rPr>
+        <w:hyperlink r:id="rId9" w:history="1">
+          <w:r>
+            <w:rPr>
+              <w:rStyle w:val="Hyperlink"/>
+            </w:rPr>
+            <w:t>and</w:t>
+          </w:r>
+        </w:hyperlink>
+      </w:r>
+      <w:r>
+        <w:rPr>
+          <w:rFonts w:ascii="Charis SIL Italic" w:hAnsi="Charis SIL Italic" w:eastAsia="Charis SIL Italic"/>
+          <w:b w:val="0"/>
+          <w:i/>
+          <w:color w:val="0066CC"/>
+          <w:sz w:val="24"/>
+          <w:u w:val="single"/>
+        </w:rPr>
+        <w:t xml:space="preserve"> </w:t>
+      </w:r>
+      <w:r>
+        <w:rPr>
+          <w:rFonts w:ascii="Charis SIL Italic" w:hAnsi="Charis SIL Italic" w:eastAsia="Charis SIL Italic"/>
+          <w:b w:val="0"/>
+          <w:i/>
+          <w:color w:val="0066CC"/>
+          <w:sz w:val="24"/>
+          <w:u w:val="single"/>
+        </w:rPr>
+        <w:hyperlink r:id="rId9" w:history="1">
+          <w:r>
+            <w:rPr>
+              <w:rStyle w:val="Hyperlink"/>
+            </w:rPr>
+            <w:t>collections</w:t>
+          </w:r>
+        </w:hyperlink>
+      </w:r>
+      <w:r>
+        <w:rPr>
+          <w:rFonts w:ascii="Charis SIL Italic" w:hAnsi="Charis SIL Italic" w:eastAsia="Charis SIL Italic"/>
+          <w:b w:val="0"/>
+          <w:i/>
+          <w:color w:val="0066CC"/>
+          <w:sz w:val="24"/>
+          <w:u w:val="single"/>
+        </w:rPr>
+        <w:t xml:space="preserve"> </w:t>
+      </w:r>
+      <w:r>
+        <w:rPr>
+          <w:rFonts w:ascii="Charis SIL Italic" w:hAnsi="Charis SIL Italic" w:eastAsia="Charis SIL Italic"/>
+          <w:b w:val="0"/>
+          <w:i/>
+          <w:color w:val="0066CC"/>
+          <w:sz w:val="24"/>
+          <w:u w:val="single"/>
+        </w:rPr>
+        <w:hyperlink r:id="rId9" w:history="1">
+          <w:r>
+            <w:rPr>
+              <w:rStyle w:val="Hyperlink"/>
+            </w:rPr>
+            <w:t>acquired</w:t>
+          </w:r>
+        </w:hyperlink>
       </w:r>
       <w:r>
         <w:rPr>
@@ -744,6 +815,324 @@
           <w:sz w:val="24"/>
           <w:u w:val="single"/>
         </w:rPr>
+        <w:hyperlink r:id="rId10" w:history="1">
+          <w:r>
+            <w:rPr>
+              <w:rStyle w:val="Hyperlink"/>
+            </w:rPr>
+            <w:t>n</w:t>
+          </w:r>
+        </w:hyperlink>
+      </w:r>
+      <w:r>
+        <w:rPr>
+          <w:rFonts w:ascii="Charis SIL Regular" w:hAnsi="Charis SIL Regular" w:eastAsia="Charis SIL Regular"/>
+          <w:b w:val="0"/>
+          <w:i w:val="0"/>
+          <w:color w:val="0066CC"/>
+          <w:sz w:val="24"/>
+          <w:u w:val="single"/>
+        </w:rPr>
+        <w:hyperlink r:id="rId10" w:history="1">
+          <w:r>
+            <w:rPr>
+              <w:rStyle w:val="Hyperlink"/>
+            </w:rPr>
+            <w:t>aar</w:t>
+          </w:r>
+        </w:hyperlink>
+      </w:r>
+      <w:r>
+        <w:rPr>
+          <w:rFonts w:ascii="Charis SIL Regular" w:hAnsi="Charis SIL Regular" w:eastAsia="Charis SIL Regular"/>
+          <w:b w:val="0"/>
+          <w:i w:val="0"/>
+          <w:color w:val="0066CC"/>
+          <w:sz w:val="24"/>
+          <w:u w:val="single"/>
+        </w:rPr>
+        <w:t xml:space="preserve"> </w:t>
+      </w:r>
+      <w:r>
+        <w:rPr>
+          <w:rFonts w:ascii="Charis SIL Regular" w:hAnsi="Charis SIL Regular" w:eastAsia="Charis SIL Regular"/>
+          <w:b w:val="0"/>
+          <w:i w:val="0"/>
+          <w:color w:val="0066CC"/>
+          <w:sz w:val="24"/>
+          <w:u w:val="single"/>
+        </w:rPr>
+        <w:hyperlink r:id="rId10" w:history="1">
+          <w:r>
+            <w:rPr>
+              <w:rStyle w:val="Hyperlink"/>
+            </w:rPr>
+            <w:t>ob</w:t>
+          </w:r>
+        </w:hyperlink>
+      </w:r>
+      <w:r>
+        <w:rPr>
+          <w:rFonts w:ascii="Charis SIL Regular" w:hAnsi="Charis SIL Regular" w:eastAsia="Charis SIL Regular"/>
+          <w:b w:val="0"/>
+          <w:i w:val="0"/>
+          <w:color w:val="0066CC"/>
+          <w:sz w:val="24"/>
+          <w:u w:val="single"/>
+        </w:rPr>
+        <w:hyperlink r:id="rId9" w:history="1">
+          <w:r>
+            <w:rPr>
+              <w:rStyle w:val="Hyperlink"/>
+            </w:rPr>
+            <w:t>j</w:t>
+          </w:r>
+        </w:hyperlink>
+      </w:r>
+      <w:r>
+        <w:rPr>
+          <w:rFonts w:ascii="Charis SIL Regular" w:hAnsi="Charis SIL Regular" w:eastAsia="Charis SIL Regular"/>
+          <w:b w:val="0"/>
+          <w:i w:val="0"/>
+          <w:color w:val="0066CC"/>
+          <w:sz w:val="24"/>
+          <w:u w:val="single"/>
+        </w:rPr>
+        <w:hyperlink r:id="rId9" w:history="1">
+          <w:r>
+            <w:rPr>
+              <w:rStyle w:val="Hyperlink"/>
+            </w:rPr>
+            <w:t>ecte</w:t>
+          </w:r>
+        </w:hyperlink>
+      </w:r>
+      <w:r>
+        <w:rPr>
+          <w:rFonts w:ascii="Charis SIL Regular" w:hAnsi="Charis SIL Regular" w:eastAsia="Charis SIL Regular"/>
+          <w:b w:val="0"/>
+          <w:i w:val="0"/>
+          <w:color w:val="0066CC"/>
+          <w:sz w:val="24"/>
+          <w:u w:val="single"/>
+        </w:rPr>
+        <w:hyperlink r:id="rId10" w:history="1">
+          <w:r>
+            <w:rPr>
+              <w:rStyle w:val="Hyperlink"/>
+            </w:rPr>
+            <w:t>n</w:t>
+          </w:r>
+        </w:hyperlink>
+      </w:r>
+      <w:r>
+        <w:rPr>
+          <w:rFonts w:ascii="Charis SIL Regular" w:hAnsi="Charis SIL Regular" w:eastAsia="Charis SIL Regular"/>
+          <w:b w:val="0"/>
+          <w:i w:val="0"/>
+          <w:color w:val="0066CC"/>
+          <w:sz w:val="24"/>
+          <w:u w:val="single"/>
+        </w:rPr>
+        <w:t xml:space="preserve"> </w:t>
+      </w:r>
+      <w:r>
+        <w:rPr>
+          <w:rFonts w:ascii="Charis SIL Regular" w:hAnsi="Charis SIL Regular" w:eastAsia="Charis SIL Regular"/>
+          <w:b w:val="0"/>
+          <w:i w:val="0"/>
+          <w:color w:val="0066CC"/>
+          <w:sz w:val="24"/>
+          <w:u w:val="single"/>
+        </w:rPr>
+        <w:hyperlink r:id="rId9" w:history="1">
+          <w:r>
+            <w:rPr>
+              <w:rStyle w:val="Hyperlink"/>
+            </w:rPr>
+            <w:t>uit</w:t>
+          </w:r>
+        </w:hyperlink>
+      </w:r>
+      <w:r>
+        <w:rPr>
+          <w:rFonts w:ascii="Charis SIL Regular" w:hAnsi="Charis SIL Regular" w:eastAsia="Charis SIL Regular"/>
+          <w:b w:val="0"/>
+          <w:i w:val="0"/>
+          <w:color w:val="0066CC"/>
+          <w:sz w:val="24"/>
+          <w:u w:val="single"/>
+        </w:rPr>
+        <w:t xml:space="preserve"> </w:t>
+      </w:r>
+      <w:r>
+        <w:rPr>
+          <w:rFonts w:ascii="Charis SIL Regular" w:hAnsi="Charis SIL Regular" w:eastAsia="Charis SIL Regular"/>
+          <w:b w:val="0"/>
+          <w:i w:val="0"/>
+          <w:color w:val="0066CC"/>
+          <w:sz w:val="24"/>
+          <w:u w:val="single"/>
+        </w:rPr>
+        <w:hyperlink r:id="rId9" w:history="1">
+          <w:r>
+            <w:rPr>
+              <w:rStyle w:val="Hyperlink"/>
+            </w:rPr>
+            <w:t>een</w:t>
+          </w:r>
+        </w:hyperlink>
+      </w:r>
+      <w:r>
+        <w:rPr>
+          <w:rFonts w:ascii="Charis SIL Regular" w:hAnsi="Charis SIL Regular" w:eastAsia="Charis SIL Regular"/>
+          <w:b w:val="0"/>
+          <w:i w:val="0"/>
+          <w:color w:val="0066CC"/>
+          <w:sz w:val="24"/>
+          <w:u w:val="single"/>
+        </w:rPr>
+        <w:t xml:space="preserve"> </w:t>
+      </w:r>
+      <w:r>
+        <w:rPr>
+          <w:rFonts w:ascii="Charis SIL Regular" w:hAnsi="Charis SIL Regular" w:eastAsia="Charis SIL Regular"/>
+          <w:b w:val="0"/>
+          <w:i w:val="0"/>
+          <w:color w:val="0066CC"/>
+          <w:sz w:val="24"/>
+          <w:u w:val="single"/>
+        </w:rPr>
+        <w:hyperlink r:id="rId9" w:history="1">
+          <w:r>
+            <w:rPr>
+              <w:rStyle w:val="Hyperlink"/>
+            </w:rPr>
+            <w:t>k</w:t>
+          </w:r>
+        </w:hyperlink>
+      </w:r>
+      <w:r>
+        <w:rPr>
+          <w:rFonts w:ascii="Charis SIL Regular" w:hAnsi="Charis SIL Regular" w:eastAsia="Charis SIL Regular"/>
+          <w:b w:val="0"/>
+          <w:i w:val="0"/>
+          <w:color w:val="0066CC"/>
+          <w:sz w:val="24"/>
+          <w:u w:val="single"/>
+        </w:rPr>
+        <w:hyperlink r:id="rId9" w:history="1">
+          <w:r>
+            <w:rPr>
+              <w:rStyle w:val="Hyperlink"/>
+            </w:rPr>
+            <w:t>oloniale</w:t>
+          </w:r>
+        </w:hyperlink>
+      </w:r>
+      <w:r>
+        <w:rPr>
+          <w:rFonts w:ascii="Charis SIL Regular" w:hAnsi="Charis SIL Regular" w:eastAsia="Charis SIL Regular"/>
+          <w:b w:val="0"/>
+          <w:i w:val="0"/>
+          <w:color w:val="0066CC"/>
+          <w:sz w:val="24"/>
+          <w:u w:val="single"/>
+        </w:rPr>
+        <w:t xml:space="preserve"> </w:t>
+      </w:r>
+      <w:r>
+        <w:rPr>
+          <w:rFonts w:ascii="Charis SIL Regular" w:hAnsi="Charis SIL Regular" w:eastAsia="Charis SIL Regular"/>
+          <w:b w:val="0"/>
+          <w:i w:val="0"/>
+          <w:color w:val="0066CC"/>
+          <w:sz w:val="24"/>
+          <w:u w:val="single"/>
+        </w:rPr>
+        <w:hyperlink r:id="rId9" w:history="1">
+          <w:r>
+            <w:rPr>
+              <w:rStyle w:val="Hyperlink"/>
+            </w:rPr>
+            <w:t>co</w:t>
+          </w:r>
+        </w:hyperlink>
+      </w:r>
+      <w:r>
+        <w:rPr>
+          <w:rFonts w:ascii="Charis SIL Regular" w:hAnsi="Charis SIL Regular" w:eastAsia="Charis SIL Regular"/>
+          <w:b w:val="0"/>
+          <w:i w:val="0"/>
+          <w:color w:val="0066CC"/>
+          <w:sz w:val="24"/>
+          <w:u w:val="single"/>
+        </w:rPr>
+        <w:hyperlink r:id="rId9" w:history="1">
+          <w:r>
+            <w:rPr>
+              <w:rStyle w:val="Hyperlink"/>
+            </w:rPr>
+            <w:t>ntext.</w:t>
+          </w:r>
+        </w:hyperlink>
+      </w:r>
+      <w:r>
+        <w:rPr>
+          <w:rFonts w:ascii="Charis SIL Regular" w:hAnsi="Charis SIL Regular" w:eastAsia="Charis SIL Regular"/>
+          <w:b w:val="0"/>
+          <w:i w:val="0"/>
+          <w:color w:val="0066CC"/>
+          <w:sz w:val="24"/>
+          <w:u w:val="single"/>
+        </w:rPr>
+        <w:t xml:space="preserve"> </w:t>
+      </w:r>
+      <w:r>
+        <w:rPr>
+          <w:rFonts w:ascii="Charis SIL Regular" w:hAnsi="Charis SIL Regular" w:eastAsia="Charis SIL Regular"/>
+          <w:b w:val="0"/>
+          <w:i w:val="0"/>
+          <w:color w:val="0066CC"/>
+          <w:sz w:val="24"/>
+          <w:u w:val="single"/>
+        </w:rPr>
+        <w:hyperlink r:id="rId9" w:history="1">
+          <w:r>
+            <w:rPr>
+              <w:rStyle w:val="Hyperlink"/>
+            </w:rPr>
+            <w:t>E</w:t>
+          </w:r>
+        </w:hyperlink>
+      </w:r>
+      <w:r>
+        <w:rPr>
+          <w:rFonts w:ascii="Charis SIL Regular" w:hAnsi="Charis SIL Regular" w:eastAsia="Charis SIL Regular"/>
+          <w:b w:val="0"/>
+          <w:i w:val="0"/>
+          <w:color w:val="0066CC"/>
+          <w:sz w:val="24"/>
+          <w:u w:val="single"/>
+        </w:rPr>
+        <w:hyperlink r:id="rId9" w:history="1">
+          <w:r>
+            <w:rPr>
+              <w:rStyle w:val="Hyperlink"/>
+            </w:rPr>
+            <w:t>e</w:t>
+          </w:r>
+        </w:hyperlink>
+      </w:r>
+      <w:r>
+        <w:rPr>
+          <w:rFonts w:ascii="Charis SIL Regular" w:hAnsi="Charis SIL Regular" w:eastAsia="Charis SIL Regular"/>
+          <w:b w:val="0"/>
+          <w:i w:val="0"/>
+          <w:color w:val="0066CC"/>
+          <w:sz w:val="24"/>
+          <w:u w:val="single"/>
+        </w:rPr>
         <w:hyperlink r:id="rId9" w:history="1">
           <w:r>
             <w:rPr>
@@ -762,14 +1151,7 @@
           <w:sz w:val="24"/>
           <w:u w:val="single"/>
         </w:rPr>
-        <w:hyperlink r:id="rId9" w:history="1">
-          <w:r>
-            <w:rPr>
-              <w:rStyle w:val="Hyperlink"/>
-            </w:rPr>
-            <w:t>aar</w:t>
-          </w:r>
-        </w:hyperlink>
+        <w:t xml:space="preserve"> </w:t>
       </w:r>
       <w:r>
         <w:rPr>
@@ -780,318 +1162,7 @@
           <w:sz w:val="24"/>
           <w:u w:val="single"/>
         </w:rPr>
-        <w:t xml:space="preserve"> </w:t>
-      </w:r>
-      <w:r>
-        <w:rPr>
-          <w:rFonts w:ascii="Charis SIL Regular" w:hAnsi="Charis SIL Regular" w:eastAsia="Charis SIL Regular"/>
-          <w:b w:val="0"/>
-          <w:i w:val="0"/>
-          <w:color w:val="0066CC"/>
-          <w:sz w:val="24"/>
-          <w:u w:val="single"/>
-        </w:rPr>
-        <w:hyperlink r:id="rId9" w:history="1">
-          <w:r>
-            <w:rPr>
-              <w:rStyle w:val="Hyperlink"/>
-            </w:rPr>
-            <w:t>ob</w:t>
-          </w:r>
-        </w:hyperlink>
-      </w:r>
-      <w:r>
-        <w:rPr>
-          <w:rFonts w:ascii="Charis SIL Regular" w:hAnsi="Charis SIL Regular" w:eastAsia="Charis SIL Regular"/>
-          <w:b w:val="0"/>
-          <w:i w:val="0"/>
-          <w:color w:val="0066CC"/>
-          <w:sz w:val="24"/>
-          <w:u w:val="single"/>
-        </w:rPr>
-        <w:hyperlink r:id="rId9" w:history="1">
-          <w:r>
-            <w:rPr>
-              <w:rStyle w:val="Hyperlink"/>
-            </w:rPr>
-            <w:t>j</w:t>
-          </w:r>
-        </w:hyperlink>
-      </w:r>
-      <w:r>
-        <w:rPr>
-          <w:rFonts w:ascii="Charis SIL Regular" w:hAnsi="Charis SIL Regular" w:eastAsia="Charis SIL Regular"/>
-          <w:b w:val="0"/>
-          <w:i w:val="0"/>
-          <w:color w:val="0066CC"/>
-          <w:sz w:val="24"/>
-          <w:u w:val="single"/>
-        </w:rPr>
-        <w:hyperlink r:id="rId9" w:history="1">
-          <w:r>
-            <w:rPr>
-              <w:rStyle w:val="Hyperlink"/>
-            </w:rPr>
-            <w:t>ecte</w:t>
-          </w:r>
-        </w:hyperlink>
-      </w:r>
-      <w:r>
-        <w:rPr>
-          <w:rFonts w:ascii="Charis SIL Regular" w:hAnsi="Charis SIL Regular" w:eastAsia="Charis SIL Regular"/>
-          <w:b w:val="0"/>
-          <w:i w:val="0"/>
-          <w:color w:val="0066CC"/>
-          <w:sz w:val="24"/>
-          <w:u w:val="single"/>
-        </w:rPr>
         <w:hyperlink r:id="rId10" w:history="1">
-          <w:r>
-            <w:rPr>
-              <w:rStyle w:val="Hyperlink"/>
-            </w:rPr>
-            <w:t>n</w:t>
-          </w:r>
-        </w:hyperlink>
-      </w:r>
-      <w:r>
-        <w:rPr>
-          <w:rFonts w:ascii="Charis SIL Regular" w:hAnsi="Charis SIL Regular" w:eastAsia="Charis SIL Regular"/>
-          <w:b w:val="0"/>
-          <w:i w:val="0"/>
-          <w:color w:val="0066CC"/>
-          <w:sz w:val="24"/>
-          <w:u w:val="single"/>
-        </w:rPr>
-        <w:t xml:space="preserve"> </w:t>
-      </w:r>
-      <w:r>
-        <w:rPr>
-          <w:rFonts w:ascii="Charis SIL Regular" w:hAnsi="Charis SIL Regular" w:eastAsia="Charis SIL Regular"/>
-          <w:b w:val="0"/>
-          <w:i w:val="0"/>
-          <w:color w:val="0066CC"/>
-          <w:sz w:val="24"/>
-          <w:u w:val="single"/>
-        </w:rPr>
-        <w:hyperlink r:id="rId9" w:history="1">
-          <w:r>
-            <w:rPr>
-              <w:rStyle w:val="Hyperlink"/>
-            </w:rPr>
-            <w:t>uit</w:t>
-          </w:r>
-        </w:hyperlink>
-      </w:r>
-      <w:r>
-        <w:rPr>
-          <w:rFonts w:ascii="Charis SIL Regular" w:hAnsi="Charis SIL Regular" w:eastAsia="Charis SIL Regular"/>
-          <w:b w:val="0"/>
-          <w:i w:val="0"/>
-          <w:color w:val="0066CC"/>
-          <w:sz w:val="24"/>
-          <w:u w:val="single"/>
-        </w:rPr>
-        <w:t xml:space="preserve"> </w:t>
-      </w:r>
-      <w:r>
-        <w:rPr>
-          <w:rFonts w:ascii="Charis SIL Regular" w:hAnsi="Charis SIL Regular" w:eastAsia="Charis SIL Regular"/>
-          <w:b w:val="0"/>
-          <w:i w:val="0"/>
-          <w:color w:val="0066CC"/>
-          <w:sz w:val="24"/>
-          <w:u w:val="single"/>
-        </w:rPr>
-        <w:hyperlink r:id="rId9" w:history="1">
-          <w:r>
-            <w:rPr>
-              <w:rStyle w:val="Hyperlink"/>
-            </w:rPr>
-            <w:t>een</w:t>
-          </w:r>
-        </w:hyperlink>
-      </w:r>
-      <w:r>
-        <w:rPr>
-          <w:rFonts w:ascii="Charis SIL Regular" w:hAnsi="Charis SIL Regular" w:eastAsia="Charis SIL Regular"/>
-          <w:b w:val="0"/>
-          <w:i w:val="0"/>
-          <w:color w:val="0066CC"/>
-          <w:sz w:val="24"/>
-          <w:u w:val="single"/>
-        </w:rPr>
-        <w:t xml:space="preserve"> </w:t>
-      </w:r>
-      <w:r>
-        <w:rPr>
-          <w:rFonts w:ascii="Charis SIL Regular" w:hAnsi="Charis SIL Regular" w:eastAsia="Charis SIL Regular"/>
-          <w:b w:val="0"/>
-          <w:i w:val="0"/>
-          <w:color w:val="0066CC"/>
-          <w:sz w:val="24"/>
-          <w:u w:val="single"/>
-        </w:rPr>
-        <w:hyperlink r:id="rId10" w:history="1">
-          <w:r>
-            <w:rPr>
-              <w:rStyle w:val="Hyperlink"/>
-            </w:rPr>
-            <w:t>k</w:t>
-          </w:r>
-        </w:hyperlink>
-      </w:r>
-      <w:r>
-        <w:rPr>
-          <w:rFonts w:ascii="Charis SIL Regular" w:hAnsi="Charis SIL Regular" w:eastAsia="Charis SIL Regular"/>
-          <w:b w:val="0"/>
-          <w:i w:val="0"/>
-          <w:color w:val="0066CC"/>
-          <w:sz w:val="24"/>
-          <w:u w:val="single"/>
-        </w:rPr>
-        <w:hyperlink r:id="rId10" w:history="1">
-          <w:r>
-            <w:rPr>
-              <w:rStyle w:val="Hyperlink"/>
-            </w:rPr>
-            <w:t>oloniale</w:t>
-          </w:r>
-        </w:hyperlink>
-      </w:r>
-      <w:r>
-        <w:rPr>
-          <w:rFonts w:ascii="Charis SIL Regular" w:hAnsi="Charis SIL Regular" w:eastAsia="Charis SIL Regular"/>
-          <w:b w:val="0"/>
-          <w:i w:val="0"/>
-          <w:color w:val="0066CC"/>
-          <w:sz w:val="24"/>
-          <w:u w:val="single"/>
-        </w:rPr>
-        <w:t xml:space="preserve"> </w:t>
-      </w:r>
-      <w:r>
-        <w:rPr>
-          <w:rFonts w:ascii="Charis SIL Regular" w:hAnsi="Charis SIL Regular" w:eastAsia="Charis SIL Regular"/>
-          <w:b w:val="0"/>
-          <w:i w:val="0"/>
-          <w:color w:val="0066CC"/>
-          <w:sz w:val="24"/>
-          <w:u w:val="single"/>
-        </w:rPr>
-        <w:hyperlink r:id="rId9" w:history="1">
-          <w:r>
-            <w:rPr>
-              <w:rStyle w:val="Hyperlink"/>
-            </w:rPr>
-            <w:t>co</w:t>
-          </w:r>
-        </w:hyperlink>
-      </w:r>
-      <w:r>
-        <w:rPr>
-          <w:rFonts w:ascii="Charis SIL Regular" w:hAnsi="Charis SIL Regular" w:eastAsia="Charis SIL Regular"/>
-          <w:b w:val="0"/>
-          <w:i w:val="0"/>
-          <w:color w:val="0066CC"/>
-          <w:sz w:val="24"/>
-          <w:u w:val="single"/>
-        </w:rPr>
-        <w:hyperlink r:id="rId9" w:history="1">
-          <w:r>
-            <w:rPr>
-              <w:rStyle w:val="Hyperlink"/>
-            </w:rPr>
-            <w:t>ntext.</w:t>
-          </w:r>
-        </w:hyperlink>
-      </w:r>
-      <w:r>
-        <w:rPr>
-          <w:rFonts w:ascii="Charis SIL Regular" w:hAnsi="Charis SIL Regular" w:eastAsia="Charis SIL Regular"/>
-          <w:b w:val="0"/>
-          <w:i w:val="0"/>
-          <w:color w:val="0066CC"/>
-          <w:sz w:val="24"/>
-          <w:u w:val="single"/>
-        </w:rPr>
-        <w:t xml:space="preserve"> </w:t>
-      </w:r>
-      <w:r>
-        <w:rPr>
-          <w:rFonts w:ascii="Charis SIL Regular" w:hAnsi="Charis SIL Regular" w:eastAsia="Charis SIL Regular"/>
-          <w:b w:val="0"/>
-          <w:i w:val="0"/>
-          <w:color w:val="0066CC"/>
-          <w:sz w:val="24"/>
-          <w:u w:val="single"/>
-        </w:rPr>
-        <w:hyperlink r:id="rId9" w:history="1">
-          <w:r>
-            <w:rPr>
-              <w:rStyle w:val="Hyperlink"/>
-            </w:rPr>
-            <w:t>E</w:t>
-          </w:r>
-        </w:hyperlink>
-      </w:r>
-      <w:r>
-        <w:rPr>
-          <w:rFonts w:ascii="Charis SIL Regular" w:hAnsi="Charis SIL Regular" w:eastAsia="Charis SIL Regular"/>
-          <w:b w:val="0"/>
-          <w:i w:val="0"/>
-          <w:color w:val="0066CC"/>
-          <w:sz w:val="24"/>
-          <w:u w:val="single"/>
-        </w:rPr>
-        <w:hyperlink r:id="rId9" w:history="1">
-          <w:r>
-            <w:rPr>
-              <w:rStyle w:val="Hyperlink"/>
-            </w:rPr>
-            <w:t>e</w:t>
-          </w:r>
-        </w:hyperlink>
-      </w:r>
-      <w:r>
-        <w:rPr>
-          <w:rFonts w:ascii="Charis SIL Regular" w:hAnsi="Charis SIL Regular" w:eastAsia="Charis SIL Regular"/>
-          <w:b w:val="0"/>
-          <w:i w:val="0"/>
-          <w:color w:val="0066CC"/>
-          <w:sz w:val="24"/>
-          <w:u w:val="single"/>
-        </w:rPr>
-        <w:hyperlink r:id="rId9" w:history="1">
-          <w:r>
-            <w:rPr>
-              <w:rStyle w:val="Hyperlink"/>
-            </w:rPr>
-            <w:t>n</w:t>
-          </w:r>
-        </w:hyperlink>
-      </w:r>
-      <w:r>
-        <w:rPr>
-          <w:rFonts w:ascii="Charis SIL Regular" w:hAnsi="Charis SIL Regular" w:eastAsia="Charis SIL Regular"/>
-          <w:b w:val="0"/>
-          <w:i w:val="0"/>
-          <w:color w:val="0066CC"/>
-          <w:sz w:val="24"/>
-          <w:u w:val="single"/>
-        </w:rPr>
-        <w:t xml:space="preserve"> </w:t>
-      </w:r>
-      <w:r>
-        <w:rPr>
-          <w:rFonts w:ascii="Charis SIL Regular" w:hAnsi="Charis SIL Regular" w:eastAsia="Charis SIL Regular"/>
-          <w:b w:val="0"/>
-          <w:i w:val="0"/>
-          <w:color w:val="0066CC"/>
-          <w:sz w:val="24"/>
-          <w:u w:val="single"/>
-        </w:rPr>
-        <w:hyperlink r:id="rId9" w:history="1">
           <w:r>
             <w:rPr>
               <w:rStyle w:val="Hyperlink"/>
@@ -2464,7 +2535,18 @@
           <w:color w:val="000000"/>
           <w:sz w:val="24"/>
         </w:rPr>
-        <w:t xml:space="preserve">Haag is de zoekhulp </w:t>
+        <w:t xml:space="preserve">Haag is </w:t>
+      </w:r>
+      <w:r>
+        <w:rPr>
+          <w:u w:val="single" w:color="0066cc"/>
+          <w:rFonts w:ascii="Charis SIL Regular" w:hAnsi="Charis SIL Regular" w:eastAsia="Charis SIL Regular"/>
+          <w:b w:val="0"/>
+          <w:i w:val="0"/>
+          <w:color w:val="000000"/>
+          <w:sz w:val="24"/>
+        </w:rPr>
+        <w:t xml:space="preserve">de zoekhulp </w:t>
       </w:r>
       <w:r>
         <w:rPr>
@@ -2475,7 +2557,7 @@
           <w:sz w:val="24"/>
           <w:u w:val="single"/>
         </w:rPr>
-        <w:hyperlink r:id="rId12" w:history="1">
+        <w:hyperlink r:id="rId13" w:history="1">
           <w:r>
             <w:rPr>
               <w:rStyle w:val="Hyperlink"/>
@@ -2540,7 +2622,7 @@
           <w:sz w:val="24"/>
           <w:u w:val="single"/>
         </w:rPr>
-        <w:hyperlink r:id="rId13" w:history="1">
+        <w:hyperlink r:id="rId12" w:history="1">
           <w:r>
             <w:rPr>
               <w:rStyle w:val="Hyperlink"/>
@@ -2569,7 +2651,7 @@
           <w:sz w:val="24"/>
           <w:u w:val="single"/>
         </w:rPr>
-        <w:hyperlink r:id="rId13" w:history="1">
+        <w:hyperlink r:id="rId12" w:history="1">
           <w:r>
             <w:rPr>
               <w:rStyle w:val="Hyperlink"/>
@@ -2598,7 +2680,7 @@
           <w:sz w:val="24"/>
           <w:u w:val="single"/>
         </w:rPr>
-        <w:hyperlink r:id="rId13" w:history="1">
+        <w:hyperlink r:id="rId12" w:history="1">
           <w:r>
             <w:rPr>
               <w:rStyle w:val="Hyperlink"/>
@@ -2616,7 +2698,7 @@
           <w:sz w:val="24"/>
           <w:u w:val="single"/>
         </w:rPr>
-        <w:hyperlink r:id="rId13" w:history="1">
+        <w:hyperlink r:id="rId12" w:history="1">
           <w:r>
             <w:rPr>
               <w:rStyle w:val="Hyperlink"/>
@@ -2634,7 +2716,7 @@
           <w:sz w:val="24"/>
           <w:u w:val="single"/>
         </w:rPr>
-        <w:hyperlink r:id="rId13" w:history="1">
+        <w:hyperlink r:id="rId12" w:history="1">
           <w:r>
             <w:rPr>
               <w:rStyle w:val="Hyperlink"/>
@@ -2652,7 +2734,7 @@
           <w:sz w:val="24"/>
           <w:u w:val="single"/>
         </w:rPr>
-        <w:hyperlink r:id="rId13" w:history="1">
+        <w:hyperlink r:id="rId12" w:history="1">
           <w:r>
             <w:rPr>
               <w:rStyle w:val="Hyperlink"/>
@@ -2670,7 +2752,7 @@
           <w:sz w:val="24"/>
           <w:u w:val="single"/>
         </w:rPr>
-        <w:hyperlink r:id="rId13" w:history="1">
+        <w:hyperlink r:id="rId12" w:history="1">
           <w:r>
             <w:rPr>
               <w:rStyle w:val="Hyperlink"/>
@@ -3348,7 +3430,7 @@
             <w:rPr>
               <w:rStyle w:val="Hyperlink"/>
             </w:rPr>
-            <w:t>Significan</w:t>
+            <w:t>Significanc</w:t>
           </w:r>
         </w:hyperlink>
       </w:r>
@@ -3359,13 +3441,36 @@
           <w:i/>
           <w:color w:val="0066CC"/>
           <w:sz w:val="24"/>
+          <w:u w:val="single"/>
+        </w:rPr>
+        <w:t>e</w:t>
+      </w:r>
+      <w:r>
+        <w:rPr>
+          <w:rFonts w:ascii="Charis SIL Italic" w:hAnsi="Charis SIL Italic" w:eastAsia="Charis SIL Italic"/>
+          <w:b w:val="0"/>
+          <w:i/>
+          <w:color w:val="0066CC"/>
+          <w:sz w:val="24"/>
+          <w:u w:val="single"/>
+        </w:rPr>
+        <w:t xml:space="preserve"> </w:t>
+      </w:r>
+      <w:r>
+        <w:rPr>
+          <w:rFonts w:ascii="Charis SIL Italic" w:hAnsi="Charis SIL Italic" w:eastAsia="Charis SIL Italic"/>
+          <w:b w:val="0"/>
+          <w:i/>
+          <w:color w:val="0066CC"/>
+          <w:sz w:val="24"/>
+          <w:u w:val="single"/>
         </w:rPr>
         <w:hyperlink r:id="rId16" w:history="1">
           <w:r>
             <w:rPr>
               <w:rStyle w:val="Hyperlink"/>
             </w:rPr>
-            <w:t>c</w:t>
+            <w:t>o</w:t>
           </w:r>
         </w:hyperlink>
       </w:r>
@@ -3377,36 +3482,7 @@
           <w:color w:val="0066CC"/>
           <w:sz w:val="24"/>
         </w:rPr>
-        <w:t>e</w:t>
-      </w:r>
-      <w:r>
-        <w:rPr>
-          <w:rFonts w:ascii="Charis SIL Italic" w:hAnsi="Charis SIL Italic" w:eastAsia="Charis SIL Italic"/>
-          <w:b w:val="0"/>
-          <w:i/>
-          <w:color w:val="0066CC"/>
-          <w:sz w:val="24"/>
-          <w:u w:val="single"/>
-        </w:rPr>
-        <w:t xml:space="preserve"> </w:t>
-      </w:r>
-      <w:r>
-        <w:rPr>
-          <w:rFonts w:ascii="Charis SIL Italic" w:hAnsi="Charis SIL Italic" w:eastAsia="Charis SIL Italic"/>
-          <w:b w:val="0"/>
-          <w:i/>
-          <w:color w:val="0066CC"/>
-          <w:sz w:val="24"/>
-          <w:u w:val="single"/>
-        </w:rPr>
-        <w:hyperlink r:id="rId16" w:history="1">
-          <w:r>
-            <w:rPr>
-              <w:rStyle w:val="Hyperlink"/>
-            </w:rPr>
-            <w:t xml:space="preserve">of </w:t>
-          </w:r>
-        </w:hyperlink>
+        <w:t xml:space="preserve">f </w:t>
       </w:r>
       <w:r>
         <w:rPr>
@@ -4979,34 +5055,7 @@
           <w:color w:val="000000"/>
           <w:sz w:val="24"/>
         </w:rPr>
-        <w:t xml:space="preserve">•  </w:t>
-      </w:r>
-      <w:r>
-        <w:rPr>
-          <w:rFonts w:ascii="Charis SIL Regular" w:hAnsi="Charis SIL Regular" w:eastAsia="Charis SIL Regular"/>
-          <w:b w:val="0"/>
-          <w:i w:val="0"/>
-          <w:color w:val="000000"/>
-          <w:sz w:val="24"/>
-        </w:rPr>
-        <w:hyperlink r:id="rId18" w:history="1">
-          <w:r>
-            <w:rPr>
-              <w:rStyle w:val="Hyperlink"/>
-            </w:rPr>
-            <w:t xml:space="preserve">Deterts, </w:t>
-          </w:r>
-        </w:hyperlink>
-      </w:r>
-      <w:r>
-        <w:rPr>
-          <w:rFonts w:ascii="Charis SIL Regular" w:hAnsi="Charis SIL Regular" w:eastAsia="Charis SIL Regular"/>
-          <w:b w:val="0"/>
-          <w:i w:val="0"/>
-          <w:color w:val="000000"/>
-          <w:sz w:val="24"/>
-        </w:rPr>
-        <w:t xml:space="preserve">Dorothea (ed.), </w:t>
+        <w:t xml:space="preserve">•  Deterts, Dorothea (ed.), </w:t>
       </w:r>
       <w:r>
         <w:rPr>

--- a/EXPORTS/DOCX/published/niveau1/Dutch/DoingResearch.docx
+++ b/EXPORTS/DOCX/published/niveau1/Dutch/DoingResearch.docx
@@ -435,7 +435,7 @@
             <w:rPr>
               <w:rStyle w:val="Hyperlink"/>
             </w:rPr>
-            <w:t>object</w:t>
+            <w:t>objects</w:t>
           </w:r>
         </w:hyperlink>
       </w:r>
@@ -446,17 +446,6 @@
           <w:i/>
           <w:color w:val="0066CC"/>
           <w:sz w:val="24"/>
-        </w:rPr>
-        <w:t>s</w:t>
-      </w:r>
-      <w:r>
-        <w:rPr>
-          <w:rFonts w:ascii="Charis SIL Italic" w:hAnsi="Charis SIL Italic" w:eastAsia="Charis SIL Italic"/>
-          <w:b w:val="0"/>
-          <w:i/>
-          <w:color w:val="0066CC"/>
-          <w:sz w:val="24"/>
-          <w:u w:val="single"/>
         </w:rPr>
         <w:t xml:space="preserve"> </w:t>
       </w:r>
@@ -815,6 +804,107 @@
           <w:sz w:val="24"/>
           <w:u w:val="single"/>
         </w:rPr>
+        <w:hyperlink r:id="rId9" w:history="1">
+          <w:r>
+            <w:rPr>
+              <w:rStyle w:val="Hyperlink"/>
+            </w:rPr>
+            <w:t>n</w:t>
+          </w:r>
+        </w:hyperlink>
+      </w:r>
+      <w:r>
+        <w:rPr>
+          <w:rFonts w:ascii="Charis SIL Regular" w:hAnsi="Charis SIL Regular" w:eastAsia="Charis SIL Regular"/>
+          <w:b w:val="0"/>
+          <w:i w:val="0"/>
+          <w:color w:val="0066CC"/>
+          <w:sz w:val="24"/>
+          <w:u w:val="single"/>
+        </w:rPr>
+        <w:hyperlink r:id="rId9" w:history="1">
+          <w:r>
+            <w:rPr>
+              <w:rStyle w:val="Hyperlink"/>
+            </w:rPr>
+            <w:t>aar</w:t>
+          </w:r>
+        </w:hyperlink>
+      </w:r>
+      <w:r>
+        <w:rPr>
+          <w:rFonts w:ascii="Charis SIL Regular" w:hAnsi="Charis SIL Regular" w:eastAsia="Charis SIL Regular"/>
+          <w:b w:val="0"/>
+          <w:i w:val="0"/>
+          <w:color w:val="0066CC"/>
+          <w:sz w:val="24"/>
+          <w:u w:val="single"/>
+        </w:rPr>
+        <w:t xml:space="preserve"> </w:t>
+      </w:r>
+      <w:r>
+        <w:rPr>
+          <w:rFonts w:ascii="Charis SIL Regular" w:hAnsi="Charis SIL Regular" w:eastAsia="Charis SIL Regular"/>
+          <w:b w:val="0"/>
+          <w:i w:val="0"/>
+          <w:color w:val="0066CC"/>
+          <w:sz w:val="24"/>
+          <w:u w:val="single"/>
+        </w:rPr>
+        <w:hyperlink r:id="rId10" w:history="1">
+          <w:r>
+            <w:rPr>
+              <w:rStyle w:val="Hyperlink"/>
+            </w:rPr>
+            <w:t>ob</w:t>
+          </w:r>
+        </w:hyperlink>
+      </w:r>
+      <w:r>
+        <w:rPr>
+          <w:rFonts w:ascii="Charis SIL Regular" w:hAnsi="Charis SIL Regular" w:eastAsia="Charis SIL Regular"/>
+          <w:b w:val="0"/>
+          <w:i w:val="0"/>
+          <w:color w:val="0066CC"/>
+          <w:sz w:val="24"/>
+          <w:u w:val="single"/>
+        </w:rPr>
+        <w:hyperlink r:id="rId10" w:history="1">
+          <w:r>
+            <w:rPr>
+              <w:rStyle w:val="Hyperlink"/>
+            </w:rPr>
+            <w:t>j</w:t>
+          </w:r>
+        </w:hyperlink>
+      </w:r>
+      <w:r>
+        <w:rPr>
+          <w:rFonts w:ascii="Charis SIL Regular" w:hAnsi="Charis SIL Regular" w:eastAsia="Charis SIL Regular"/>
+          <w:b w:val="0"/>
+          <w:i w:val="0"/>
+          <w:color w:val="0066CC"/>
+          <w:sz w:val="24"/>
+          <w:u w:val="single"/>
+        </w:rPr>
+        <w:hyperlink r:id="rId9" w:history="1">
+          <w:r>
+            <w:rPr>
+              <w:rStyle w:val="Hyperlink"/>
+            </w:rPr>
+            <w:t>ecte</w:t>
+          </w:r>
+        </w:hyperlink>
+      </w:r>
+      <w:r>
+        <w:rPr>
+          <w:rFonts w:ascii="Charis SIL Regular" w:hAnsi="Charis SIL Regular" w:eastAsia="Charis SIL Regular"/>
+          <w:b w:val="0"/>
+          <w:i w:val="0"/>
+          <w:color w:val="0066CC"/>
+          <w:sz w:val="24"/>
+          <w:u w:val="single"/>
+        </w:rPr>
         <w:hyperlink r:id="rId10" w:history="1">
           <w:r>
             <w:rPr>
@@ -833,107 +923,6 @@
           <w:sz w:val="24"/>
           <w:u w:val="single"/>
         </w:rPr>
-        <w:hyperlink r:id="rId10" w:history="1">
-          <w:r>
-            <w:rPr>
-              <w:rStyle w:val="Hyperlink"/>
-            </w:rPr>
-            <w:t>aar</w:t>
-          </w:r>
-        </w:hyperlink>
-      </w:r>
-      <w:r>
-        <w:rPr>
-          <w:rFonts w:ascii="Charis SIL Regular" w:hAnsi="Charis SIL Regular" w:eastAsia="Charis SIL Regular"/>
-          <w:b w:val="0"/>
-          <w:i w:val="0"/>
-          <w:color w:val="0066CC"/>
-          <w:sz w:val="24"/>
-          <w:u w:val="single"/>
-        </w:rPr>
-        <w:t xml:space="preserve"> </w:t>
-      </w:r>
-      <w:r>
-        <w:rPr>
-          <w:rFonts w:ascii="Charis SIL Regular" w:hAnsi="Charis SIL Regular" w:eastAsia="Charis SIL Regular"/>
-          <w:b w:val="0"/>
-          <w:i w:val="0"/>
-          <w:color w:val="0066CC"/>
-          <w:sz w:val="24"/>
-          <w:u w:val="single"/>
-        </w:rPr>
-        <w:hyperlink r:id="rId10" w:history="1">
-          <w:r>
-            <w:rPr>
-              <w:rStyle w:val="Hyperlink"/>
-            </w:rPr>
-            <w:t>ob</w:t>
-          </w:r>
-        </w:hyperlink>
-      </w:r>
-      <w:r>
-        <w:rPr>
-          <w:rFonts w:ascii="Charis SIL Regular" w:hAnsi="Charis SIL Regular" w:eastAsia="Charis SIL Regular"/>
-          <w:b w:val="0"/>
-          <w:i w:val="0"/>
-          <w:color w:val="0066CC"/>
-          <w:sz w:val="24"/>
-          <w:u w:val="single"/>
-        </w:rPr>
-        <w:hyperlink r:id="rId9" w:history="1">
-          <w:r>
-            <w:rPr>
-              <w:rStyle w:val="Hyperlink"/>
-            </w:rPr>
-            <w:t>j</w:t>
-          </w:r>
-        </w:hyperlink>
-      </w:r>
-      <w:r>
-        <w:rPr>
-          <w:rFonts w:ascii="Charis SIL Regular" w:hAnsi="Charis SIL Regular" w:eastAsia="Charis SIL Regular"/>
-          <w:b w:val="0"/>
-          <w:i w:val="0"/>
-          <w:color w:val="0066CC"/>
-          <w:sz w:val="24"/>
-          <w:u w:val="single"/>
-        </w:rPr>
-        <w:hyperlink r:id="rId9" w:history="1">
-          <w:r>
-            <w:rPr>
-              <w:rStyle w:val="Hyperlink"/>
-            </w:rPr>
-            <w:t>ecte</w:t>
-          </w:r>
-        </w:hyperlink>
-      </w:r>
-      <w:r>
-        <w:rPr>
-          <w:rFonts w:ascii="Charis SIL Regular" w:hAnsi="Charis SIL Regular" w:eastAsia="Charis SIL Regular"/>
-          <w:b w:val="0"/>
-          <w:i w:val="0"/>
-          <w:color w:val="0066CC"/>
-          <w:sz w:val="24"/>
-          <w:u w:val="single"/>
-        </w:rPr>
-        <w:hyperlink r:id="rId10" w:history="1">
-          <w:r>
-            <w:rPr>
-              <w:rStyle w:val="Hyperlink"/>
-            </w:rPr>
-            <w:t>n</w:t>
-          </w:r>
-        </w:hyperlink>
-      </w:r>
-      <w:r>
-        <w:rPr>
-          <w:rFonts w:ascii="Charis SIL Regular" w:hAnsi="Charis SIL Regular" w:eastAsia="Charis SIL Regular"/>
-          <w:b w:val="0"/>
-          <w:i w:val="0"/>
-          <w:color w:val="0066CC"/>
-          <w:sz w:val="24"/>
-          <w:u w:val="single"/>
-        </w:rPr>
         <w:t xml:space="preserve"> </w:t>
       </w:r>
       <w:r>
@@ -1162,7 +1151,7 @@
           <w:sz w:val="24"/>
           <w:u w:val="single"/>
         </w:rPr>
-        <w:hyperlink r:id="rId10" w:history="1">
+        <w:hyperlink r:id="rId9" w:history="1">
           <w:r>
             <w:rPr>
               <w:rStyle w:val="Hyperlink"/>
@@ -2575,7 +2564,7 @@
           <w:sz w:val="24"/>
           <w:u w:val="single"/>
         </w:rPr>
-        <w:hyperlink r:id="rId12" w:history="1">
+        <w:hyperlink r:id="rId13" w:history="1">
           <w:r>
             <w:rPr>
               <w:rStyle w:val="Hyperlink"/>
@@ -2593,7 +2582,7 @@
           <w:sz w:val="24"/>
           <w:u w:val="single"/>
         </w:rPr>
-        <w:hyperlink r:id="rId12" w:history="1">
+        <w:hyperlink r:id="rId13" w:history="1">
           <w:r>
             <w:rPr>
               <w:rStyle w:val="Hyperlink"/>
@@ -2622,7 +2611,7 @@
           <w:sz w:val="24"/>
           <w:u w:val="single"/>
         </w:rPr>
-        <w:hyperlink r:id="rId12" w:history="1">
+        <w:hyperlink r:id="rId13" w:history="1">
           <w:r>
             <w:rPr>
               <w:rStyle w:val="Hyperlink"/>
@@ -2651,7 +2640,7 @@
           <w:sz w:val="24"/>
           <w:u w:val="single"/>
         </w:rPr>
-        <w:hyperlink r:id="rId12" w:history="1">
+        <w:hyperlink r:id="rId13" w:history="1">
           <w:r>
             <w:rPr>
               <w:rStyle w:val="Hyperlink"/>
@@ -2680,7 +2669,7 @@
           <w:sz w:val="24"/>
           <w:u w:val="single"/>
         </w:rPr>
-        <w:hyperlink r:id="rId12" w:history="1">
+        <w:hyperlink r:id="rId13" w:history="1">
           <w:r>
             <w:rPr>
               <w:rStyle w:val="Hyperlink"/>
@@ -2781,7 +2770,7 @@
           <w:sz w:val="24"/>
           <w:u w:val="single"/>
         </w:rPr>
-        <w:hyperlink r:id="rId13" w:history="1">
+        <w:hyperlink r:id="rId12" w:history="1">
           <w:r>
             <w:rPr>
               <w:rStyle w:val="Hyperlink"/>
@@ -3430,7 +3419,7 @@
             <w:rPr>
               <w:rStyle w:val="Hyperlink"/>
             </w:rPr>
-            <w:t>Significanc</w:t>
+            <w:t>Significan</w:t>
           </w:r>
         </w:hyperlink>
       </w:r>
@@ -3441,36 +3430,13 @@
           <w:i/>
           <w:color w:val="0066CC"/>
           <w:sz w:val="24"/>
-          <w:u w:val="single"/>
-        </w:rPr>
-        <w:t>e</w:t>
-      </w:r>
-      <w:r>
-        <w:rPr>
-          <w:rFonts w:ascii="Charis SIL Italic" w:hAnsi="Charis SIL Italic" w:eastAsia="Charis SIL Italic"/>
-          <w:b w:val="0"/>
-          <w:i/>
-          <w:color w:val="0066CC"/>
-          <w:sz w:val="24"/>
-          <w:u w:val="single"/>
-        </w:rPr>
-        <w:t xml:space="preserve"> </w:t>
-      </w:r>
-      <w:r>
-        <w:rPr>
-          <w:rFonts w:ascii="Charis SIL Italic" w:hAnsi="Charis SIL Italic" w:eastAsia="Charis SIL Italic"/>
-          <w:b w:val="0"/>
-          <w:i/>
-          <w:color w:val="0066CC"/>
-          <w:sz w:val="24"/>
-          <w:u w:val="single"/>
         </w:rPr>
         <w:hyperlink r:id="rId16" w:history="1">
           <w:r>
             <w:rPr>
               <w:rStyle w:val="Hyperlink"/>
             </w:rPr>
-            <w:t>o</w:t>
+            <w:t>c</w:t>
           </w:r>
         </w:hyperlink>
       </w:r>
@@ -3482,7 +3448,36 @@
           <w:color w:val="0066CC"/>
           <w:sz w:val="24"/>
         </w:rPr>
-        <w:t xml:space="preserve">f </w:t>
+        <w:t>e</w:t>
+      </w:r>
+      <w:r>
+        <w:rPr>
+          <w:rFonts w:ascii="Charis SIL Italic" w:hAnsi="Charis SIL Italic" w:eastAsia="Charis SIL Italic"/>
+          <w:b w:val="0"/>
+          <w:i/>
+          <w:color w:val="0066CC"/>
+          <w:sz w:val="24"/>
+          <w:u w:val="single"/>
+        </w:rPr>
+        <w:t xml:space="preserve"> </w:t>
+      </w:r>
+      <w:r>
+        <w:rPr>
+          <w:rFonts w:ascii="Charis SIL Italic" w:hAnsi="Charis SIL Italic" w:eastAsia="Charis SIL Italic"/>
+          <w:b w:val="0"/>
+          <w:i/>
+          <w:color w:val="0066CC"/>
+          <w:sz w:val="24"/>
+          <w:u w:val="single"/>
+        </w:rPr>
+        <w:hyperlink r:id="rId16" w:history="1">
+          <w:r>
+            <w:rPr>
+              <w:rStyle w:val="Hyperlink"/>
+            </w:rPr>
+            <w:t xml:space="preserve">of </w:t>
+          </w:r>
+        </w:hyperlink>
       </w:r>
       <w:r>
         <w:rPr>

--- a/EXPORTS/DOCX/published/niveau1/Dutch/DoingResearch.docx
+++ b/EXPORTS/DOCX/published/niveau1/Dutch/DoingResearch.docx
@@ -359,7 +359,6 @@
           <w:i/>
           <w:color w:val="0066CC"/>
           <w:sz w:val="24"/>
-          <w:u w:val="single"/>
         </w:rPr>
         <w:t xml:space="preserve"> </w:t>
       </w:r>
@@ -446,6 +445,7 @@
           <w:i/>
           <w:color w:val="0066CC"/>
           <w:sz w:val="24"/>
+          <w:u w:val="single"/>
         </w:rPr>
         <w:t xml:space="preserve"> </w:t>
       </w:r>
@@ -721,7 +721,7 @@
           <w:sz w:val="24"/>
           <w:u w:val="single"/>
         </w:rPr>
-        <w:hyperlink r:id="rId9" w:history="1">
+        <w:hyperlink r:id="rId10" w:history="1">
           <w:r>
             <w:rPr>
               <w:rStyle w:val="Hyperlink"/>
@@ -851,7 +851,7 @@
           <w:sz w:val="24"/>
           <w:u w:val="single"/>
         </w:rPr>
-        <w:hyperlink r:id="rId10" w:history="1">
+        <w:hyperlink r:id="rId9" w:history="1">
           <w:r>
             <w:rPr>
               <w:rStyle w:val="Hyperlink"/>
@@ -869,7 +869,7 @@
           <w:sz w:val="24"/>
           <w:u w:val="single"/>
         </w:rPr>
-        <w:hyperlink r:id="rId10" w:history="1">
+        <w:hyperlink r:id="rId9" w:history="1">
           <w:r>
             <w:rPr>
               <w:rStyle w:val="Hyperlink"/>
@@ -992,7 +992,7 @@
           <w:sz w:val="24"/>
           <w:u w:val="single"/>
         </w:rPr>
-        <w:hyperlink r:id="rId9" w:history="1">
+        <w:hyperlink r:id="rId10" w:history="1">
           <w:r>
             <w:rPr>
               <w:rStyle w:val="Hyperlink"/>
@@ -1010,7 +1010,7 @@
           <w:sz w:val="24"/>
           <w:u w:val="single"/>
         </w:rPr>
-        <w:hyperlink r:id="rId9" w:history="1">
+        <w:hyperlink r:id="rId10" w:history="1">
           <w:r>
             <w:rPr>
               <w:rStyle w:val="Hyperlink"/>
@@ -1026,27 +1026,8 @@
           <w:i w:val="0"/>
           <w:color w:val="0066CC"/>
           <w:sz w:val="24"/>
-          <w:u w:val="single"/>
-        </w:rPr>
-        <w:t xml:space="preserve"> </w:t>
-      </w:r>
-      <w:r>
-        <w:rPr>
-          <w:rFonts w:ascii="Charis SIL Regular" w:hAnsi="Charis SIL Regular" w:eastAsia="Charis SIL Regular"/>
-          <w:b w:val="0"/>
-          <w:i w:val="0"/>
-          <w:color w:val="0066CC"/>
-          <w:sz w:val="24"/>
-          <w:u w:val="single"/>
-        </w:rPr>
-        <w:hyperlink r:id="rId9" w:history="1">
-          <w:r>
-            <w:rPr>
-              <w:rStyle w:val="Hyperlink"/>
-            </w:rPr>
-            <w:t>co</w:t>
-          </w:r>
-        </w:hyperlink>
+        </w:rPr>
+        <w:t xml:space="preserve"> co</w:t>
       </w:r>
       <w:r>
         <w:rPr>
@@ -2524,18 +2505,7 @@
           <w:color w:val="000000"/>
           <w:sz w:val="24"/>
         </w:rPr>
-        <w:t xml:space="preserve">Haag is </w:t>
-      </w:r>
-      <w:r>
-        <w:rPr>
-          <w:u w:val="single" w:color="0066cc"/>
-          <w:rFonts w:ascii="Charis SIL Regular" w:hAnsi="Charis SIL Regular" w:eastAsia="Charis SIL Regular"/>
-          <w:b w:val="0"/>
-          <w:i w:val="0"/>
-          <w:color w:val="000000"/>
-          <w:sz w:val="24"/>
-        </w:rPr>
-        <w:t xml:space="preserve">de zoekhulp </w:t>
+        <w:t xml:space="preserve">Haag is de zoekhulp </w:t>
       </w:r>
       <w:r>
         <w:rPr>
@@ -2546,7 +2516,7 @@
           <w:sz w:val="24"/>
           <w:u w:val="single"/>
         </w:rPr>
-        <w:hyperlink r:id="rId13" w:history="1">
+        <w:hyperlink r:id="rId12" w:history="1">
           <w:r>
             <w:rPr>
               <w:rStyle w:val="Hyperlink"/>
@@ -2554,6 +2524,111 @@
             <w:t>H</w:t>
           </w:r>
         </w:hyperlink>
+      </w:r>
+      <w:r>
+        <w:rPr>
+          <w:rFonts w:ascii="Charis SIL Regular" w:hAnsi="Charis SIL Regular" w:eastAsia="Charis SIL Regular"/>
+          <w:b w:val="0"/>
+          <w:i w:val="0"/>
+          <w:color w:val="0066CC"/>
+          <w:sz w:val="24"/>
+          <w:u w:val="single"/>
+        </w:rPr>
+        <w:hyperlink r:id="rId12" w:history="1">
+          <w:r>
+            <w:rPr>
+              <w:rStyle w:val="Hyperlink"/>
+            </w:rPr>
+            <w:t>o</w:t>
+          </w:r>
+        </w:hyperlink>
+      </w:r>
+      <w:r>
+        <w:rPr>
+          <w:rFonts w:ascii="Charis SIL Regular" w:hAnsi="Charis SIL Regular" w:eastAsia="Charis SIL Regular"/>
+          <w:b w:val="0"/>
+          <w:i w:val="0"/>
+          <w:color w:val="0066CC"/>
+          <w:sz w:val="24"/>
+          <w:u w:val="single"/>
+        </w:rPr>
+        <w:hyperlink r:id="rId12" w:history="1">
+          <w:r>
+            <w:rPr>
+              <w:rStyle w:val="Hyperlink"/>
+            </w:rPr>
+            <w:t>e</w:t>
+          </w:r>
+        </w:hyperlink>
+      </w:r>
+      <w:r>
+        <w:rPr>
+          <w:rFonts w:ascii="Charis SIL Regular" w:hAnsi="Charis SIL Regular" w:eastAsia="Charis SIL Regular"/>
+          <w:b w:val="0"/>
+          <w:i w:val="0"/>
+          <w:color w:val="0066CC"/>
+          <w:sz w:val="24"/>
+          <w:u w:val="single"/>
+        </w:rPr>
+        <w:t xml:space="preserve"> </w:t>
+      </w:r>
+      <w:r>
+        <w:rPr>
+          <w:rFonts w:ascii="Charis SIL Regular" w:hAnsi="Charis SIL Regular" w:eastAsia="Charis SIL Regular"/>
+          <w:b w:val="0"/>
+          <w:i w:val="0"/>
+          <w:color w:val="0066CC"/>
+          <w:sz w:val="24"/>
+          <w:u w:val="single"/>
+        </w:rPr>
+        <w:hyperlink r:id="rId13" w:history="1">
+          <w:r>
+            <w:rPr>
+              <w:rStyle w:val="Hyperlink"/>
+            </w:rPr>
+            <w:t>doe</w:t>
+          </w:r>
+        </w:hyperlink>
+      </w:r>
+      <w:r>
+        <w:rPr>
+          <w:rFonts w:ascii="Charis SIL Regular" w:hAnsi="Charis SIL Regular" w:eastAsia="Charis SIL Regular"/>
+          <w:b w:val="0"/>
+          <w:i w:val="0"/>
+          <w:color w:val="0066CC"/>
+          <w:sz w:val="24"/>
+          <w:u w:val="single"/>
+        </w:rPr>
+        <w:t xml:space="preserve"> </w:t>
+      </w:r>
+      <w:r>
+        <w:rPr>
+          <w:rFonts w:ascii="Charis SIL Regular" w:hAnsi="Charis SIL Regular" w:eastAsia="Charis SIL Regular"/>
+          <w:b w:val="0"/>
+          <w:i w:val="0"/>
+          <w:color w:val="0066CC"/>
+          <w:sz w:val="24"/>
+          <w:u w:val="single"/>
+        </w:rPr>
+        <w:hyperlink r:id="rId13" w:history="1">
+          <w:r>
+            <w:rPr>
+              <w:rStyle w:val="Hyperlink"/>
+            </w:rPr>
+            <w:t>ik</w:t>
+          </w:r>
+        </w:hyperlink>
+      </w:r>
+      <w:r>
+        <w:rPr>
+          <w:rFonts w:ascii="Charis SIL Regular" w:hAnsi="Charis SIL Regular" w:eastAsia="Charis SIL Regular"/>
+          <w:b w:val="0"/>
+          <w:i w:val="0"/>
+          <w:color w:val="0066CC"/>
+          <w:sz w:val="24"/>
+          <w:u w:val="single"/>
+        </w:rPr>
+        <w:t xml:space="preserve"> </w:t>
       </w:r>
       <w:r>
         <w:rPr>
@@ -2587,111 +2662,6 @@
             <w:rPr>
               <w:rStyle w:val="Hyperlink"/>
             </w:rPr>
-            <w:t>e</w:t>
-          </w:r>
-        </w:hyperlink>
-      </w:r>
-      <w:r>
-        <w:rPr>
-          <w:rFonts w:ascii="Charis SIL Regular" w:hAnsi="Charis SIL Regular" w:eastAsia="Charis SIL Regular"/>
-          <w:b w:val="0"/>
-          <w:i w:val="0"/>
-          <w:color w:val="0066CC"/>
-          <w:sz w:val="24"/>
-          <w:u w:val="single"/>
-        </w:rPr>
-        <w:t xml:space="preserve"> </w:t>
-      </w:r>
-      <w:r>
-        <w:rPr>
-          <w:rFonts w:ascii="Charis SIL Regular" w:hAnsi="Charis SIL Regular" w:eastAsia="Charis SIL Regular"/>
-          <w:b w:val="0"/>
-          <w:i w:val="0"/>
-          <w:color w:val="0066CC"/>
-          <w:sz w:val="24"/>
-          <w:u w:val="single"/>
-        </w:rPr>
-        <w:hyperlink r:id="rId13" w:history="1">
-          <w:r>
-            <w:rPr>
-              <w:rStyle w:val="Hyperlink"/>
-            </w:rPr>
-            <w:t>doe</w:t>
-          </w:r>
-        </w:hyperlink>
-      </w:r>
-      <w:r>
-        <w:rPr>
-          <w:rFonts w:ascii="Charis SIL Regular" w:hAnsi="Charis SIL Regular" w:eastAsia="Charis SIL Regular"/>
-          <w:b w:val="0"/>
-          <w:i w:val="0"/>
-          <w:color w:val="0066CC"/>
-          <w:sz w:val="24"/>
-          <w:u w:val="single"/>
-        </w:rPr>
-        <w:t xml:space="preserve"> </w:t>
-      </w:r>
-      <w:r>
-        <w:rPr>
-          <w:rFonts w:ascii="Charis SIL Regular" w:hAnsi="Charis SIL Regular" w:eastAsia="Charis SIL Regular"/>
-          <w:b w:val="0"/>
-          <w:i w:val="0"/>
-          <w:color w:val="0066CC"/>
-          <w:sz w:val="24"/>
-          <w:u w:val="single"/>
-        </w:rPr>
-        <w:hyperlink r:id="rId13" w:history="1">
-          <w:r>
-            <w:rPr>
-              <w:rStyle w:val="Hyperlink"/>
-            </w:rPr>
-            <w:t>ik</w:t>
-          </w:r>
-        </w:hyperlink>
-      </w:r>
-      <w:r>
-        <w:rPr>
-          <w:rFonts w:ascii="Charis SIL Regular" w:hAnsi="Charis SIL Regular" w:eastAsia="Charis SIL Regular"/>
-          <w:b w:val="0"/>
-          <w:i w:val="0"/>
-          <w:color w:val="0066CC"/>
-          <w:sz w:val="24"/>
-          <w:u w:val="single"/>
-        </w:rPr>
-        <w:t xml:space="preserve"> </w:t>
-      </w:r>
-      <w:r>
-        <w:rPr>
-          <w:rFonts w:ascii="Charis SIL Regular" w:hAnsi="Charis SIL Regular" w:eastAsia="Charis SIL Regular"/>
-          <w:b w:val="0"/>
-          <w:i w:val="0"/>
-          <w:color w:val="0066CC"/>
-          <w:sz w:val="24"/>
-          <w:u w:val="single"/>
-        </w:rPr>
-        <w:hyperlink r:id="rId13" w:history="1">
-          <w:r>
-            <w:rPr>
-              <w:rStyle w:val="Hyperlink"/>
-            </w:rPr>
-            <w:t>o</w:t>
-          </w:r>
-        </w:hyperlink>
-      </w:r>
-      <w:r>
-        <w:rPr>
-          <w:rFonts w:ascii="Charis SIL Regular" w:hAnsi="Charis SIL Regular" w:eastAsia="Charis SIL Regular"/>
-          <w:b w:val="0"/>
-          <w:i w:val="0"/>
-          <w:color w:val="0066CC"/>
-          <w:sz w:val="24"/>
-          <w:u w:val="single"/>
-        </w:rPr>
-        <w:hyperlink r:id="rId12" w:history="1">
-          <w:r>
-            <w:rPr>
-              <w:rStyle w:val="Hyperlink"/>
-            </w:rPr>
             <w:t>n</w:t>
           </w:r>
         </w:hyperlink>
@@ -2705,7 +2675,7 @@
           <w:sz w:val="24"/>
           <w:u w:val="single"/>
         </w:rPr>
-        <w:hyperlink r:id="rId12" w:history="1">
+        <w:hyperlink r:id="rId13" w:history="1">
           <w:r>
             <w:rPr>
               <w:rStyle w:val="Hyperlink"/>
@@ -2723,7 +2693,7 @@
           <w:sz w:val="24"/>
           <w:u w:val="single"/>
         </w:rPr>
-        <w:hyperlink r:id="rId12" w:history="1">
+        <w:hyperlink r:id="rId13" w:history="1">
           <w:r>
             <w:rPr>
               <w:rStyle w:val="Hyperlink"/>
@@ -2741,7 +2711,7 @@
           <w:sz w:val="24"/>
           <w:u w:val="single"/>
         </w:rPr>
-        <w:hyperlink r:id="rId12" w:history="1">
+        <w:hyperlink r:id="rId13" w:history="1">
           <w:r>
             <w:rPr>
               <w:rStyle w:val="Hyperlink"/>
@@ -2770,7 +2740,7 @@
           <w:sz w:val="24"/>
           <w:u w:val="single"/>
         </w:rPr>
-        <w:hyperlink r:id="rId12" w:history="1">
+        <w:hyperlink r:id="rId13" w:history="1">
           <w:r>
             <w:rPr>
               <w:rStyle w:val="Hyperlink"/>
@@ -3419,7 +3389,7 @@
             <w:rPr>
               <w:rStyle w:val="Hyperlink"/>
             </w:rPr>
-            <w:t>Significan</w:t>
+            <w:t>Significanc</w:t>
           </w:r>
         </w:hyperlink>
       </w:r>
@@ -3430,13 +3400,36 @@
           <w:i/>
           <w:color w:val="0066CC"/>
           <w:sz w:val="24"/>
+          <w:u w:val="single"/>
+        </w:rPr>
+        <w:t>e</w:t>
+      </w:r>
+      <w:r>
+        <w:rPr>
+          <w:rFonts w:ascii="Charis SIL Italic" w:hAnsi="Charis SIL Italic" w:eastAsia="Charis SIL Italic"/>
+          <w:b w:val="0"/>
+          <w:i/>
+          <w:color w:val="0066CC"/>
+          <w:sz w:val="24"/>
+          <w:u w:val="single"/>
+        </w:rPr>
+        <w:t xml:space="preserve"> </w:t>
+      </w:r>
+      <w:r>
+        <w:rPr>
+          <w:rFonts w:ascii="Charis SIL Italic" w:hAnsi="Charis SIL Italic" w:eastAsia="Charis SIL Italic"/>
+          <w:b w:val="0"/>
+          <w:i/>
+          <w:color w:val="0066CC"/>
+          <w:sz w:val="24"/>
+          <w:u w:val="single"/>
         </w:rPr>
         <w:hyperlink r:id="rId16" w:history="1">
           <w:r>
             <w:rPr>
               <w:rStyle w:val="Hyperlink"/>
             </w:rPr>
-            <w:t>c</w:t>
+            <w:t>o</w:t>
           </w:r>
         </w:hyperlink>
       </w:r>
@@ -3448,36 +3441,7 @@
           <w:color w:val="0066CC"/>
           <w:sz w:val="24"/>
         </w:rPr>
-        <w:t>e</w:t>
-      </w:r>
-      <w:r>
-        <w:rPr>
-          <w:rFonts w:ascii="Charis SIL Italic" w:hAnsi="Charis SIL Italic" w:eastAsia="Charis SIL Italic"/>
-          <w:b w:val="0"/>
-          <w:i/>
-          <w:color w:val="0066CC"/>
-          <w:sz w:val="24"/>
-          <w:u w:val="single"/>
-        </w:rPr>
-        <w:t xml:space="preserve"> </w:t>
-      </w:r>
-      <w:r>
-        <w:rPr>
-          <w:rFonts w:ascii="Charis SIL Italic" w:hAnsi="Charis SIL Italic" w:eastAsia="Charis SIL Italic"/>
-          <w:b w:val="0"/>
-          <w:i/>
-          <w:color w:val="0066CC"/>
-          <w:sz w:val="24"/>
-          <w:u w:val="single"/>
-        </w:rPr>
-        <w:hyperlink r:id="rId16" w:history="1">
-          <w:r>
-            <w:rPr>
-              <w:rStyle w:val="Hyperlink"/>
-            </w:rPr>
-            <w:t xml:space="preserve">of </w:t>
-          </w:r>
-        </w:hyperlink>
+        <w:t xml:space="preserve">f </w:t>
       </w:r>
       <w:r>
         <w:rPr>
@@ -5050,7 +5014,34 @@
           <w:color w:val="000000"/>
           <w:sz w:val="24"/>
         </w:rPr>
-        <w:t xml:space="preserve">•  Deterts, Dorothea (ed.), </w:t>
+        <w:t xml:space="preserve">•  </w:t>
+      </w:r>
+      <w:r>
+        <w:rPr>
+          <w:rFonts w:ascii="Charis SIL Regular" w:hAnsi="Charis SIL Regular" w:eastAsia="Charis SIL Regular"/>
+          <w:b w:val="0"/>
+          <w:i w:val="0"/>
+          <w:color w:val="000000"/>
+          <w:sz w:val="24"/>
+        </w:rPr>
+        <w:hyperlink r:id="rId18" w:history="1">
+          <w:r>
+            <w:rPr>
+              <w:rStyle w:val="Hyperlink"/>
+            </w:rPr>
+            <w:t xml:space="preserve">Deterts, </w:t>
+          </w:r>
+        </w:hyperlink>
+      </w:r>
+      <w:r>
+        <w:rPr>
+          <w:rFonts w:ascii="Charis SIL Regular" w:hAnsi="Charis SIL Regular" w:eastAsia="Charis SIL Regular"/>
+          <w:b w:val="0"/>
+          <w:i w:val="0"/>
+          <w:color w:val="000000"/>
+          <w:sz w:val="24"/>
+        </w:rPr>
+        <w:t xml:space="preserve">Dorothea (ed.), </w:t>
       </w:r>
       <w:r>
         <w:rPr>

--- a/EXPORTS/DOCX/published/niveau1/Dutch/DoingResearch.docx
+++ b/EXPORTS/DOCX/published/niveau1/Dutch/DoingResearch.docx
@@ -359,6 +359,7 @@
           <w:i/>
           <w:color w:val="0066CC"/>
           <w:sz w:val="24"/>
+          <w:u w:val="single"/>
         </w:rPr>
         <w:t xml:space="preserve"> </w:t>
       </w:r>
@@ -463,9 +464,19 @@
             <w:rPr>
               <w:rStyle w:val="Hyperlink"/>
             </w:rPr>
-            <w:t>and</w:t>
+            <w:t>an</w:t>
           </w:r>
         </w:hyperlink>
+      </w:r>
+      <w:r>
+        <w:rPr>
+          <w:rFonts w:ascii="Charis SIL Italic" w:hAnsi="Charis SIL Italic" w:eastAsia="Charis SIL Italic"/>
+          <w:b w:val="0"/>
+          <w:i/>
+          <w:color w:val="0066CC"/>
+          <w:sz w:val="24"/>
+        </w:rPr>
+        <w:t>d</w:t>
       </w:r>
       <w:r>
         <w:rPr>
@@ -721,7 +732,7 @@
           <w:sz w:val="24"/>
           <w:u w:val="single"/>
         </w:rPr>
-        <w:hyperlink r:id="rId10" w:history="1">
+        <w:hyperlink r:id="rId9" w:history="1">
           <w:r>
             <w:rPr>
               <w:rStyle w:val="Hyperlink"/>
@@ -851,48 +862,12 @@
           <w:sz w:val="24"/>
           <w:u w:val="single"/>
         </w:rPr>
-        <w:hyperlink r:id="rId9" w:history="1">
+        <w:hyperlink r:id="rId10" w:history="1">
           <w:r>
             <w:rPr>
               <w:rStyle w:val="Hyperlink"/>
             </w:rPr>
-            <w:t>ob</w:t>
-          </w:r>
-        </w:hyperlink>
-      </w:r>
-      <w:r>
-        <w:rPr>
-          <w:rFonts w:ascii="Charis SIL Regular" w:hAnsi="Charis SIL Regular" w:eastAsia="Charis SIL Regular"/>
-          <w:b w:val="0"/>
-          <w:i w:val="0"/>
-          <w:color w:val="0066CC"/>
-          <w:sz w:val="24"/>
-          <w:u w:val="single"/>
-        </w:rPr>
-        <w:hyperlink r:id="rId9" w:history="1">
-          <w:r>
-            <w:rPr>
-              <w:rStyle w:val="Hyperlink"/>
-            </w:rPr>
-            <w:t>j</w:t>
-          </w:r>
-        </w:hyperlink>
-      </w:r>
-      <w:r>
-        <w:rPr>
-          <w:rFonts w:ascii="Charis SIL Regular" w:hAnsi="Charis SIL Regular" w:eastAsia="Charis SIL Regular"/>
-          <w:b w:val="0"/>
-          <w:i w:val="0"/>
-          <w:color w:val="0066CC"/>
-          <w:sz w:val="24"/>
-          <w:u w:val="single"/>
-        </w:rPr>
-        <w:hyperlink r:id="rId9" w:history="1">
-          <w:r>
-            <w:rPr>
-              <w:rStyle w:val="Hyperlink"/>
-            </w:rPr>
-            <w:t>ecte</w:t>
+            <w:t>objecte</w:t>
           </w:r>
         </w:hyperlink>
       </w:r>
@@ -992,7 +967,7 @@
           <w:sz w:val="24"/>
           <w:u w:val="single"/>
         </w:rPr>
-        <w:hyperlink r:id="rId10" w:history="1">
+        <w:hyperlink r:id="rId9" w:history="1">
           <w:r>
             <w:rPr>
               <w:rStyle w:val="Hyperlink"/>
@@ -1010,7 +985,7 @@
           <w:sz w:val="24"/>
           <w:u w:val="single"/>
         </w:rPr>
-        <w:hyperlink r:id="rId10" w:history="1">
+        <w:hyperlink r:id="rId9" w:history="1">
           <w:r>
             <w:rPr>
               <w:rStyle w:val="Hyperlink"/>
@@ -1026,8 +1001,27 @@
           <w:i w:val="0"/>
           <w:color w:val="0066CC"/>
           <w:sz w:val="24"/>
-        </w:rPr>
-        <w:t xml:space="preserve"> co</w:t>
+          <w:u w:val="single"/>
+        </w:rPr>
+        <w:t xml:space="preserve"> </w:t>
+      </w:r>
+      <w:r>
+        <w:rPr>
+          <w:rFonts w:ascii="Charis SIL Regular" w:hAnsi="Charis SIL Regular" w:eastAsia="Charis SIL Regular"/>
+          <w:b w:val="0"/>
+          <w:i w:val="0"/>
+          <w:color w:val="0066CC"/>
+          <w:sz w:val="24"/>
+          <w:u w:val="single"/>
+        </w:rPr>
+        <w:hyperlink r:id="rId9" w:history="1">
+          <w:r>
+            <w:rPr>
+              <w:rStyle w:val="Hyperlink"/>
+            </w:rPr>
+            <w:t>co</w:t>
+          </w:r>
+        </w:hyperlink>
       </w:r>
       <w:r>
         <w:rPr>
@@ -2505,7 +2499,18 @@
           <w:color w:val="000000"/>
           <w:sz w:val="24"/>
         </w:rPr>
-        <w:t xml:space="preserve">Haag is de zoekhulp </w:t>
+        <w:t xml:space="preserve">Haag is </w:t>
+      </w:r>
+      <w:r>
+        <w:rPr>
+          <w:u w:val="single" w:color="0066cc"/>
+          <w:rFonts w:ascii="Charis SIL Regular" w:hAnsi="Charis SIL Regular" w:eastAsia="Charis SIL Regular"/>
+          <w:b w:val="0"/>
+          <w:i w:val="0"/>
+          <w:color w:val="000000"/>
+          <w:sz w:val="24"/>
+        </w:rPr>
+        <w:t xml:space="preserve">de zoekhulp </w:t>
       </w:r>
       <w:r>
         <w:rPr>
@@ -2516,7 +2521,7 @@
           <w:sz w:val="24"/>
           <w:u w:val="single"/>
         </w:rPr>
-        <w:hyperlink r:id="rId12" w:history="1">
+        <w:hyperlink r:id="rId13" w:history="1">
           <w:r>
             <w:rPr>
               <w:rStyle w:val="Hyperlink"/>
@@ -2524,6 +2529,111 @@
             <w:t>H</w:t>
           </w:r>
         </w:hyperlink>
+      </w:r>
+      <w:r>
+        <w:rPr>
+          <w:rFonts w:ascii="Charis SIL Regular" w:hAnsi="Charis SIL Regular" w:eastAsia="Charis SIL Regular"/>
+          <w:b w:val="0"/>
+          <w:i w:val="0"/>
+          <w:color w:val="0066CC"/>
+          <w:sz w:val="24"/>
+          <w:u w:val="single"/>
+        </w:rPr>
+        <w:hyperlink r:id="rId13" w:history="1">
+          <w:r>
+            <w:rPr>
+              <w:rStyle w:val="Hyperlink"/>
+            </w:rPr>
+            <w:t>o</w:t>
+          </w:r>
+        </w:hyperlink>
+      </w:r>
+      <w:r>
+        <w:rPr>
+          <w:rFonts w:ascii="Charis SIL Regular" w:hAnsi="Charis SIL Regular" w:eastAsia="Charis SIL Regular"/>
+          <w:b w:val="0"/>
+          <w:i w:val="0"/>
+          <w:color w:val="0066CC"/>
+          <w:sz w:val="24"/>
+          <w:u w:val="single"/>
+        </w:rPr>
+        <w:hyperlink r:id="rId12" w:history="1">
+          <w:r>
+            <w:rPr>
+              <w:rStyle w:val="Hyperlink"/>
+            </w:rPr>
+            <w:t>e</w:t>
+          </w:r>
+        </w:hyperlink>
+      </w:r>
+      <w:r>
+        <w:rPr>
+          <w:rFonts w:ascii="Charis SIL Regular" w:hAnsi="Charis SIL Regular" w:eastAsia="Charis SIL Regular"/>
+          <w:b w:val="0"/>
+          <w:i w:val="0"/>
+          <w:color w:val="0066CC"/>
+          <w:sz w:val="24"/>
+          <w:u w:val="single"/>
+        </w:rPr>
+        <w:t xml:space="preserve"> </w:t>
+      </w:r>
+      <w:r>
+        <w:rPr>
+          <w:rFonts w:ascii="Charis SIL Regular" w:hAnsi="Charis SIL Regular" w:eastAsia="Charis SIL Regular"/>
+          <w:b w:val="0"/>
+          <w:i w:val="0"/>
+          <w:color w:val="0066CC"/>
+          <w:sz w:val="24"/>
+          <w:u w:val="single"/>
+        </w:rPr>
+        <w:hyperlink r:id="rId12" w:history="1">
+          <w:r>
+            <w:rPr>
+              <w:rStyle w:val="Hyperlink"/>
+            </w:rPr>
+            <w:t>doe</w:t>
+          </w:r>
+        </w:hyperlink>
+      </w:r>
+      <w:r>
+        <w:rPr>
+          <w:rFonts w:ascii="Charis SIL Regular" w:hAnsi="Charis SIL Regular" w:eastAsia="Charis SIL Regular"/>
+          <w:b w:val="0"/>
+          <w:i w:val="0"/>
+          <w:color w:val="0066CC"/>
+          <w:sz w:val="24"/>
+          <w:u w:val="single"/>
+        </w:rPr>
+        <w:t xml:space="preserve"> </w:t>
+      </w:r>
+      <w:r>
+        <w:rPr>
+          <w:rFonts w:ascii="Charis SIL Regular" w:hAnsi="Charis SIL Regular" w:eastAsia="Charis SIL Regular"/>
+          <w:b w:val="0"/>
+          <w:i w:val="0"/>
+          <w:color w:val="0066CC"/>
+          <w:sz w:val="24"/>
+          <w:u w:val="single"/>
+        </w:rPr>
+        <w:hyperlink r:id="rId12" w:history="1">
+          <w:r>
+            <w:rPr>
+              <w:rStyle w:val="Hyperlink"/>
+            </w:rPr>
+            <w:t>ik</w:t>
+          </w:r>
+        </w:hyperlink>
+      </w:r>
+      <w:r>
+        <w:rPr>
+          <w:rFonts w:ascii="Charis SIL Regular" w:hAnsi="Charis SIL Regular" w:eastAsia="Charis SIL Regular"/>
+          <w:b w:val="0"/>
+          <w:i w:val="0"/>
+          <w:color w:val="0066CC"/>
+          <w:sz w:val="24"/>
+          <w:u w:val="single"/>
+        </w:rPr>
+        <w:t xml:space="preserve"> </w:t>
       </w:r>
       <w:r>
         <w:rPr>
@@ -2557,111 +2667,6 @@
             <w:rPr>
               <w:rStyle w:val="Hyperlink"/>
             </w:rPr>
-            <w:t>e</w:t>
-          </w:r>
-        </w:hyperlink>
-      </w:r>
-      <w:r>
-        <w:rPr>
-          <w:rFonts w:ascii="Charis SIL Regular" w:hAnsi="Charis SIL Regular" w:eastAsia="Charis SIL Regular"/>
-          <w:b w:val="0"/>
-          <w:i w:val="0"/>
-          <w:color w:val="0066CC"/>
-          <w:sz w:val="24"/>
-          <w:u w:val="single"/>
-        </w:rPr>
-        <w:t xml:space="preserve"> </w:t>
-      </w:r>
-      <w:r>
-        <w:rPr>
-          <w:rFonts w:ascii="Charis SIL Regular" w:hAnsi="Charis SIL Regular" w:eastAsia="Charis SIL Regular"/>
-          <w:b w:val="0"/>
-          <w:i w:val="0"/>
-          <w:color w:val="0066CC"/>
-          <w:sz w:val="24"/>
-          <w:u w:val="single"/>
-        </w:rPr>
-        <w:hyperlink r:id="rId13" w:history="1">
-          <w:r>
-            <w:rPr>
-              <w:rStyle w:val="Hyperlink"/>
-            </w:rPr>
-            <w:t>doe</w:t>
-          </w:r>
-        </w:hyperlink>
-      </w:r>
-      <w:r>
-        <w:rPr>
-          <w:rFonts w:ascii="Charis SIL Regular" w:hAnsi="Charis SIL Regular" w:eastAsia="Charis SIL Regular"/>
-          <w:b w:val="0"/>
-          <w:i w:val="0"/>
-          <w:color w:val="0066CC"/>
-          <w:sz w:val="24"/>
-          <w:u w:val="single"/>
-        </w:rPr>
-        <w:t xml:space="preserve"> </w:t>
-      </w:r>
-      <w:r>
-        <w:rPr>
-          <w:rFonts w:ascii="Charis SIL Regular" w:hAnsi="Charis SIL Regular" w:eastAsia="Charis SIL Regular"/>
-          <w:b w:val="0"/>
-          <w:i w:val="0"/>
-          <w:color w:val="0066CC"/>
-          <w:sz w:val="24"/>
-          <w:u w:val="single"/>
-        </w:rPr>
-        <w:hyperlink r:id="rId13" w:history="1">
-          <w:r>
-            <w:rPr>
-              <w:rStyle w:val="Hyperlink"/>
-            </w:rPr>
-            <w:t>ik</w:t>
-          </w:r>
-        </w:hyperlink>
-      </w:r>
-      <w:r>
-        <w:rPr>
-          <w:rFonts w:ascii="Charis SIL Regular" w:hAnsi="Charis SIL Regular" w:eastAsia="Charis SIL Regular"/>
-          <w:b w:val="0"/>
-          <w:i w:val="0"/>
-          <w:color w:val="0066CC"/>
-          <w:sz w:val="24"/>
-          <w:u w:val="single"/>
-        </w:rPr>
-        <w:t xml:space="preserve"> </w:t>
-      </w:r>
-      <w:r>
-        <w:rPr>
-          <w:rFonts w:ascii="Charis SIL Regular" w:hAnsi="Charis SIL Regular" w:eastAsia="Charis SIL Regular"/>
-          <w:b w:val="0"/>
-          <w:i w:val="0"/>
-          <w:color w:val="0066CC"/>
-          <w:sz w:val="24"/>
-          <w:u w:val="single"/>
-        </w:rPr>
-        <w:hyperlink r:id="rId13" w:history="1">
-          <w:r>
-            <w:rPr>
-              <w:rStyle w:val="Hyperlink"/>
-            </w:rPr>
-            <w:t>o</w:t>
-          </w:r>
-        </w:hyperlink>
-      </w:r>
-      <w:r>
-        <w:rPr>
-          <w:rFonts w:ascii="Charis SIL Regular" w:hAnsi="Charis SIL Regular" w:eastAsia="Charis SIL Regular"/>
-          <w:b w:val="0"/>
-          <w:i w:val="0"/>
-          <w:color w:val="0066CC"/>
-          <w:sz w:val="24"/>
-          <w:u w:val="single"/>
-        </w:rPr>
-        <w:hyperlink r:id="rId13" w:history="1">
-          <w:r>
-            <w:rPr>
-              <w:rStyle w:val="Hyperlink"/>
-            </w:rPr>
             <w:t>n</w:t>
           </w:r>
         </w:hyperlink>
@@ -2675,7 +2680,7 @@
           <w:sz w:val="24"/>
           <w:u w:val="single"/>
         </w:rPr>
-        <w:hyperlink r:id="rId13" w:history="1">
+        <w:hyperlink r:id="rId12" w:history="1">
           <w:r>
             <w:rPr>
               <w:rStyle w:val="Hyperlink"/>
@@ -2693,7 +2698,7 @@
           <w:sz w:val="24"/>
           <w:u w:val="single"/>
         </w:rPr>
-        <w:hyperlink r:id="rId13" w:history="1">
+        <w:hyperlink r:id="rId12" w:history="1">
           <w:r>
             <w:rPr>
               <w:rStyle w:val="Hyperlink"/>
@@ -2711,7 +2716,7 @@
           <w:sz w:val="24"/>
           <w:u w:val="single"/>
         </w:rPr>
-        <w:hyperlink r:id="rId13" w:history="1">
+        <w:hyperlink r:id="rId12" w:history="1">
           <w:r>
             <w:rPr>
               <w:rStyle w:val="Hyperlink"/>
@@ -2740,7 +2745,7 @@
           <w:sz w:val="24"/>
           <w:u w:val="single"/>
         </w:rPr>
-        <w:hyperlink r:id="rId13" w:history="1">
+        <w:hyperlink r:id="rId12" w:history="1">
           <w:r>
             <w:rPr>
               <w:rStyle w:val="Hyperlink"/>
@@ -5014,34 +5019,7 @@
           <w:color w:val="000000"/>
           <w:sz w:val="24"/>
         </w:rPr>
-        <w:t xml:space="preserve">•  </w:t>
-      </w:r>
-      <w:r>
-        <w:rPr>
-          <w:rFonts w:ascii="Charis SIL Regular" w:hAnsi="Charis SIL Regular" w:eastAsia="Charis SIL Regular"/>
-          <w:b w:val="0"/>
-          <w:i w:val="0"/>
-          <w:color w:val="000000"/>
-          <w:sz w:val="24"/>
-        </w:rPr>
-        <w:hyperlink r:id="rId18" w:history="1">
-          <w:r>
-            <w:rPr>
-              <w:rStyle w:val="Hyperlink"/>
-            </w:rPr>
-            <w:t xml:space="preserve">Deterts, </w:t>
-          </w:r>
-        </w:hyperlink>
-      </w:r>
-      <w:r>
-        <w:rPr>
-          <w:rFonts w:ascii="Charis SIL Regular" w:hAnsi="Charis SIL Regular" w:eastAsia="Charis SIL Regular"/>
-          <w:b w:val="0"/>
-          <w:i w:val="0"/>
-          <w:color w:val="000000"/>
-          <w:sz w:val="24"/>
-        </w:rPr>
-        <w:t xml:space="preserve">Dorothea (ed.), </w:t>
+        <w:t xml:space="preserve">•  Deterts, Dorothea (ed.), </w:t>
       </w:r>
       <w:r>
         <w:rPr>

--- a/EXPORTS/DOCX/published/niveau1/Dutch/DoingResearch.docx
+++ b/EXPORTS/DOCX/published/niveau1/Dutch/DoingResearch.docx
@@ -417,7 +417,6 @@
           <w:i/>
           <w:color w:val="0066CC"/>
           <w:sz w:val="24"/>
-          <w:u w:val="single"/>
         </w:rPr>
         <w:t xml:space="preserve"> </w:t>
       </w:r>
@@ -457,225 +456,8 @@
           <w:i/>
           <w:color w:val="0066CC"/>
           <w:sz w:val="24"/>
-          <w:u w:val="single"/>
-        </w:rPr>
-        <w:hyperlink r:id="rId9" w:history="1">
-          <w:r>
-            <w:rPr>
-              <w:rStyle w:val="Hyperlink"/>
-            </w:rPr>
-            <w:t>an</w:t>
-          </w:r>
-        </w:hyperlink>
-      </w:r>
-      <w:r>
-        <w:rPr>
-          <w:rFonts w:ascii="Charis SIL Italic" w:hAnsi="Charis SIL Italic" w:eastAsia="Charis SIL Italic"/>
-          <w:b w:val="0"/>
-          <w:i/>
-          <w:color w:val="0066CC"/>
-          <w:sz w:val="24"/>
-        </w:rPr>
-        <w:t>d</w:t>
-      </w:r>
-      <w:r>
-        <w:rPr>
-          <w:rFonts w:ascii="Charis SIL Italic" w:hAnsi="Charis SIL Italic" w:eastAsia="Charis SIL Italic"/>
-          <w:b w:val="0"/>
-          <w:i/>
-          <w:color w:val="0066CC"/>
-          <w:sz w:val="24"/>
-          <w:u w:val="single"/>
-        </w:rPr>
-        <w:t xml:space="preserve"> </w:t>
-      </w:r>
-      <w:r>
-        <w:rPr>
-          <w:rFonts w:ascii="Charis SIL Italic" w:hAnsi="Charis SIL Italic" w:eastAsia="Charis SIL Italic"/>
-          <w:b w:val="0"/>
-          <w:i/>
-          <w:color w:val="0066CC"/>
-          <w:sz w:val="24"/>
-          <w:u w:val="single"/>
-        </w:rPr>
-        <w:hyperlink r:id="rId9" w:history="1">
-          <w:r>
-            <w:rPr>
-              <w:rStyle w:val="Hyperlink"/>
-            </w:rPr>
-            <w:t>collections</w:t>
-          </w:r>
-        </w:hyperlink>
-      </w:r>
-      <w:r>
-        <w:rPr>
-          <w:rFonts w:ascii="Charis SIL Italic" w:hAnsi="Charis SIL Italic" w:eastAsia="Charis SIL Italic"/>
-          <w:b w:val="0"/>
-          <w:i/>
-          <w:color w:val="0066CC"/>
-          <w:sz w:val="24"/>
-          <w:u w:val="single"/>
-        </w:rPr>
-        <w:t xml:space="preserve"> </w:t>
-      </w:r>
-      <w:r>
-        <w:rPr>
-          <w:rFonts w:ascii="Charis SIL Italic" w:hAnsi="Charis SIL Italic" w:eastAsia="Charis SIL Italic"/>
-          <w:b w:val="0"/>
-          <w:i/>
-          <w:color w:val="0066CC"/>
-          <w:sz w:val="24"/>
-          <w:u w:val="single"/>
-        </w:rPr>
-        <w:hyperlink r:id="rId9" w:history="1">
-          <w:r>
-            <w:rPr>
-              <w:rStyle w:val="Hyperlink"/>
-            </w:rPr>
-            <w:t>acquired</w:t>
-          </w:r>
-        </w:hyperlink>
-      </w:r>
-      <w:r>
-        <w:rPr>
-          <w:rFonts w:ascii="Charis SIL Italic" w:hAnsi="Charis SIL Italic" w:eastAsia="Charis SIL Italic"/>
-          <w:b w:val="0"/>
-          <w:i/>
-          <w:color w:val="0066CC"/>
-          <w:sz w:val="24"/>
-          <w:u w:val="single"/>
-        </w:rPr>
-        <w:t xml:space="preserve"> </w:t>
-      </w:r>
-      <w:r>
-        <w:rPr>
-          <w:rFonts w:ascii="Charis SIL Italic" w:hAnsi="Charis SIL Italic" w:eastAsia="Charis SIL Italic"/>
-          <w:b w:val="0"/>
-          <w:i/>
-          <w:color w:val="0066CC"/>
-          <w:sz w:val="24"/>
-          <w:u w:val="single"/>
-        </w:rPr>
-        <w:hyperlink r:id="rId9" w:history="1">
-          <w:r>
-            <w:rPr>
-              <w:rStyle w:val="Hyperlink"/>
-            </w:rPr>
-            <w:t>in</w:t>
-          </w:r>
-        </w:hyperlink>
-      </w:r>
-      <w:r>
-        <w:rPr>
-          <w:rFonts w:ascii="Charis SIL Italic" w:hAnsi="Charis SIL Italic" w:eastAsia="Charis SIL Italic"/>
-          <w:b w:val="0"/>
-          <w:i/>
-          <w:color w:val="0066CC"/>
-          <w:sz w:val="24"/>
-          <w:u w:val="single"/>
-        </w:rPr>
-        <w:t xml:space="preserve"> </w:t>
-      </w:r>
-      <w:r>
-        <w:rPr>
-          <w:rFonts w:ascii="Charis SIL Italic" w:hAnsi="Charis SIL Italic" w:eastAsia="Charis SIL Italic"/>
-          <w:b w:val="0"/>
-          <w:i/>
-          <w:color w:val="0066CC"/>
-          <w:sz w:val="24"/>
-          <w:u w:val="single"/>
-        </w:rPr>
-        <w:hyperlink r:id="rId9" w:history="1">
-          <w:r>
-            <w:rPr>
-              <w:rStyle w:val="Hyperlink"/>
-            </w:rPr>
-            <w:t>col</w:t>
-          </w:r>
-        </w:hyperlink>
-      </w:r>
-      <w:r>
-        <w:rPr>
-          <w:rFonts w:ascii="Charis SIL Italic" w:hAnsi="Charis SIL Italic" w:eastAsia="Charis SIL Italic"/>
-          <w:b w:val="0"/>
-          <w:i/>
-          <w:color w:val="0066CC"/>
-          <w:sz w:val="24"/>
-          <w:u w:val="single"/>
-        </w:rPr>
-        <w:hyperlink r:id="rId9" w:history="1">
-          <w:r>
-            <w:rPr>
-              <w:rStyle w:val="Hyperlink"/>
-            </w:rPr>
-            <w:t>onial</w:t>
-          </w:r>
-        </w:hyperlink>
-      </w:r>
-      <w:r>
-        <w:rPr>
-          <w:rFonts w:ascii="Charis SIL Italic" w:hAnsi="Charis SIL Italic" w:eastAsia="Charis SIL Italic"/>
-          <w:b w:val="0"/>
-          <w:i/>
-          <w:color w:val="0066CC"/>
-          <w:sz w:val="24"/>
-          <w:u w:val="single"/>
-        </w:rPr>
-        <w:t xml:space="preserve"> </w:t>
-      </w:r>
-      <w:r>
-        <w:rPr>
-          <w:rFonts w:ascii="Charis SIL Italic" w:hAnsi="Charis SIL Italic" w:eastAsia="Charis SIL Italic"/>
-          <w:b w:val="0"/>
-          <w:i/>
-          <w:color w:val="0066CC"/>
-          <w:sz w:val="24"/>
-          <w:u w:val="single"/>
-        </w:rPr>
-        <w:hyperlink r:id="rId9" w:history="1">
-          <w:r>
-            <w:rPr>
-              <w:rStyle w:val="Hyperlink"/>
-            </w:rPr>
-            <w:t>situ</w:t>
-          </w:r>
-        </w:hyperlink>
-      </w:r>
-      <w:r>
-        <w:rPr>
-          <w:rFonts w:ascii="Charis SIL Italic" w:hAnsi="Charis SIL Italic" w:eastAsia="Charis SIL Italic"/>
-          <w:b w:val="0"/>
-          <w:i/>
-          <w:color w:val="0066CC"/>
-          <w:sz w:val="24"/>
-          <w:u w:val="single"/>
-        </w:rPr>
-        <w:hyperlink r:id="rId9" w:history="1">
-          <w:r>
-            <w:rPr>
-              <w:rStyle w:val="Hyperlink"/>
-            </w:rPr>
-            <w:t>a</w:t>
-          </w:r>
-        </w:hyperlink>
-      </w:r>
-      <w:r>
-        <w:rPr>
-          <w:rFonts w:ascii="Charis SIL Italic" w:hAnsi="Charis SIL Italic" w:eastAsia="Charis SIL Italic"/>
-          <w:b w:val="0"/>
-          <w:i/>
-          <w:color w:val="0066CC"/>
-          <w:sz w:val="24"/>
-          <w:u w:val="single"/>
-        </w:rPr>
-        <w:hyperlink r:id="rId9" w:history="1">
-          <w:r>
-            <w:rPr>
-              <w:rStyle w:val="Hyperlink"/>
-            </w:rPr>
-            <w:t>tion</w:t>
-          </w:r>
-        </w:hyperlink>
+        </w:rPr>
+        <w:t>and collections acquired in colonial situation</w:t>
       </w:r>
       <w:r>
         <w:rPr>
@@ -786,7 +568,7 @@
           <w:sz w:val="24"/>
           <w:u w:val="single"/>
         </w:rPr>
-        <w:hyperlink r:id="rId9" w:history="1">
+        <w:hyperlink r:id="rId10" w:history="1">
           <w:r>
             <w:rPr>
               <w:rStyle w:val="Hyperlink"/>
@@ -805,6 +587,324 @@
           <w:u w:val="single"/>
         </w:rPr>
         <w:t xml:space="preserve"> </w:t>
+      </w:r>
+      <w:r>
+        <w:rPr>
+          <w:rFonts w:ascii="Charis SIL Regular" w:hAnsi="Charis SIL Regular" w:eastAsia="Charis SIL Regular"/>
+          <w:b w:val="0"/>
+          <w:i w:val="0"/>
+          <w:color w:val="0066CC"/>
+          <w:sz w:val="24"/>
+          <w:u w:val="single"/>
+        </w:rPr>
+        <w:hyperlink r:id="rId10" w:history="1">
+          <w:r>
+            <w:rPr>
+              <w:rStyle w:val="Hyperlink"/>
+            </w:rPr>
+            <w:t>n</w:t>
+          </w:r>
+        </w:hyperlink>
+      </w:r>
+      <w:r>
+        <w:rPr>
+          <w:rFonts w:ascii="Charis SIL Regular" w:hAnsi="Charis SIL Regular" w:eastAsia="Charis SIL Regular"/>
+          <w:b w:val="0"/>
+          <w:i w:val="0"/>
+          <w:color w:val="0066CC"/>
+          <w:sz w:val="24"/>
+          <w:u w:val="single"/>
+        </w:rPr>
+        <w:hyperlink r:id="rId9" w:history="1">
+          <w:r>
+            <w:rPr>
+              <w:rStyle w:val="Hyperlink"/>
+            </w:rPr>
+            <w:t>aar</w:t>
+          </w:r>
+        </w:hyperlink>
+      </w:r>
+      <w:r>
+        <w:rPr>
+          <w:rFonts w:ascii="Charis SIL Regular" w:hAnsi="Charis SIL Regular" w:eastAsia="Charis SIL Regular"/>
+          <w:b w:val="0"/>
+          <w:i w:val="0"/>
+          <w:color w:val="0066CC"/>
+          <w:sz w:val="24"/>
+          <w:u w:val="single"/>
+        </w:rPr>
+        <w:t xml:space="preserve"> </w:t>
+      </w:r>
+      <w:r>
+        <w:rPr>
+          <w:rFonts w:ascii="Charis SIL Regular" w:hAnsi="Charis SIL Regular" w:eastAsia="Charis SIL Regular"/>
+          <w:b w:val="0"/>
+          <w:i w:val="0"/>
+          <w:color w:val="0066CC"/>
+          <w:sz w:val="24"/>
+          <w:u w:val="single"/>
+        </w:rPr>
+        <w:hyperlink r:id="rId9" w:history="1">
+          <w:r>
+            <w:rPr>
+              <w:rStyle w:val="Hyperlink"/>
+            </w:rPr>
+            <w:t>ob</w:t>
+          </w:r>
+        </w:hyperlink>
+      </w:r>
+      <w:r>
+        <w:rPr>
+          <w:rFonts w:ascii="Charis SIL Regular" w:hAnsi="Charis SIL Regular" w:eastAsia="Charis SIL Regular"/>
+          <w:b w:val="0"/>
+          <w:i w:val="0"/>
+          <w:color w:val="0066CC"/>
+          <w:sz w:val="24"/>
+          <w:u w:val="single"/>
+        </w:rPr>
+        <w:hyperlink r:id="rId9" w:history="1">
+          <w:r>
+            <w:rPr>
+              <w:rStyle w:val="Hyperlink"/>
+            </w:rPr>
+            <w:t>j</w:t>
+          </w:r>
+        </w:hyperlink>
+      </w:r>
+      <w:r>
+        <w:rPr>
+          <w:rFonts w:ascii="Charis SIL Regular" w:hAnsi="Charis SIL Regular" w:eastAsia="Charis SIL Regular"/>
+          <w:b w:val="0"/>
+          <w:i w:val="0"/>
+          <w:color w:val="0066CC"/>
+          <w:sz w:val="24"/>
+          <w:u w:val="single"/>
+        </w:rPr>
+        <w:hyperlink r:id="rId9" w:history="1">
+          <w:r>
+            <w:rPr>
+              <w:rStyle w:val="Hyperlink"/>
+            </w:rPr>
+            <w:t>ecte</w:t>
+          </w:r>
+        </w:hyperlink>
+      </w:r>
+      <w:r>
+        <w:rPr>
+          <w:rFonts w:ascii="Charis SIL Regular" w:hAnsi="Charis SIL Regular" w:eastAsia="Charis SIL Regular"/>
+          <w:b w:val="0"/>
+          <w:i w:val="0"/>
+          <w:color w:val="0066CC"/>
+          <w:sz w:val="24"/>
+          <w:u w:val="single"/>
+        </w:rPr>
+        <w:hyperlink r:id="rId10" w:history="1">
+          <w:r>
+            <w:rPr>
+              <w:rStyle w:val="Hyperlink"/>
+            </w:rPr>
+            <w:t>n</w:t>
+          </w:r>
+        </w:hyperlink>
+      </w:r>
+      <w:r>
+        <w:rPr>
+          <w:rFonts w:ascii="Charis SIL Regular" w:hAnsi="Charis SIL Regular" w:eastAsia="Charis SIL Regular"/>
+          <w:b w:val="0"/>
+          <w:i w:val="0"/>
+          <w:color w:val="0066CC"/>
+          <w:sz w:val="24"/>
+          <w:u w:val="single"/>
+        </w:rPr>
+        <w:t xml:space="preserve"> </w:t>
+      </w:r>
+      <w:r>
+        <w:rPr>
+          <w:rFonts w:ascii="Charis SIL Regular" w:hAnsi="Charis SIL Regular" w:eastAsia="Charis SIL Regular"/>
+          <w:b w:val="0"/>
+          <w:i w:val="0"/>
+          <w:color w:val="0066CC"/>
+          <w:sz w:val="24"/>
+          <w:u w:val="single"/>
+        </w:rPr>
+        <w:hyperlink r:id="rId9" w:history="1">
+          <w:r>
+            <w:rPr>
+              <w:rStyle w:val="Hyperlink"/>
+            </w:rPr>
+            <w:t>uit</w:t>
+          </w:r>
+        </w:hyperlink>
+      </w:r>
+      <w:r>
+        <w:rPr>
+          <w:rFonts w:ascii="Charis SIL Regular" w:hAnsi="Charis SIL Regular" w:eastAsia="Charis SIL Regular"/>
+          <w:b w:val="0"/>
+          <w:i w:val="0"/>
+          <w:color w:val="0066CC"/>
+          <w:sz w:val="24"/>
+          <w:u w:val="single"/>
+        </w:rPr>
+        <w:t xml:space="preserve"> </w:t>
+      </w:r>
+      <w:r>
+        <w:rPr>
+          <w:rFonts w:ascii="Charis SIL Regular" w:hAnsi="Charis SIL Regular" w:eastAsia="Charis SIL Regular"/>
+          <w:b w:val="0"/>
+          <w:i w:val="0"/>
+          <w:color w:val="0066CC"/>
+          <w:sz w:val="24"/>
+          <w:u w:val="single"/>
+        </w:rPr>
+        <w:hyperlink r:id="rId9" w:history="1">
+          <w:r>
+            <w:rPr>
+              <w:rStyle w:val="Hyperlink"/>
+            </w:rPr>
+            <w:t>een</w:t>
+          </w:r>
+        </w:hyperlink>
+      </w:r>
+      <w:r>
+        <w:rPr>
+          <w:rFonts w:ascii="Charis SIL Regular" w:hAnsi="Charis SIL Regular" w:eastAsia="Charis SIL Regular"/>
+          <w:b w:val="0"/>
+          <w:i w:val="0"/>
+          <w:color w:val="0066CC"/>
+          <w:sz w:val="24"/>
+          <w:u w:val="single"/>
+        </w:rPr>
+        <w:t xml:space="preserve"> </w:t>
+      </w:r>
+      <w:r>
+        <w:rPr>
+          <w:rFonts w:ascii="Charis SIL Regular" w:hAnsi="Charis SIL Regular" w:eastAsia="Charis SIL Regular"/>
+          <w:b w:val="0"/>
+          <w:i w:val="0"/>
+          <w:color w:val="0066CC"/>
+          <w:sz w:val="24"/>
+          <w:u w:val="single"/>
+        </w:rPr>
+        <w:hyperlink r:id="rId9" w:history="1">
+          <w:r>
+            <w:rPr>
+              <w:rStyle w:val="Hyperlink"/>
+            </w:rPr>
+            <w:t>k</w:t>
+          </w:r>
+        </w:hyperlink>
+      </w:r>
+      <w:r>
+        <w:rPr>
+          <w:rFonts w:ascii="Charis SIL Regular" w:hAnsi="Charis SIL Regular" w:eastAsia="Charis SIL Regular"/>
+          <w:b w:val="0"/>
+          <w:i w:val="0"/>
+          <w:color w:val="0066CC"/>
+          <w:sz w:val="24"/>
+          <w:u w:val="single"/>
+        </w:rPr>
+        <w:hyperlink r:id="rId9" w:history="1">
+          <w:r>
+            <w:rPr>
+              <w:rStyle w:val="Hyperlink"/>
+            </w:rPr>
+            <w:t>oloniale</w:t>
+          </w:r>
+        </w:hyperlink>
+      </w:r>
+      <w:r>
+        <w:rPr>
+          <w:rFonts w:ascii="Charis SIL Regular" w:hAnsi="Charis SIL Regular" w:eastAsia="Charis SIL Regular"/>
+          <w:b w:val="0"/>
+          <w:i w:val="0"/>
+          <w:color w:val="0066CC"/>
+          <w:sz w:val="24"/>
+          <w:u w:val="single"/>
+        </w:rPr>
+        <w:t xml:space="preserve"> </w:t>
+      </w:r>
+      <w:r>
+        <w:rPr>
+          <w:rFonts w:ascii="Charis SIL Regular" w:hAnsi="Charis SIL Regular" w:eastAsia="Charis SIL Regular"/>
+          <w:b w:val="0"/>
+          <w:i w:val="0"/>
+          <w:color w:val="0066CC"/>
+          <w:sz w:val="24"/>
+          <w:u w:val="single"/>
+        </w:rPr>
+        <w:hyperlink r:id="rId9" w:history="1">
+          <w:r>
+            <w:rPr>
+              <w:rStyle w:val="Hyperlink"/>
+            </w:rPr>
+            <w:t>co</w:t>
+          </w:r>
+        </w:hyperlink>
+      </w:r>
+      <w:r>
+        <w:rPr>
+          <w:rFonts w:ascii="Charis SIL Regular" w:hAnsi="Charis SIL Regular" w:eastAsia="Charis SIL Regular"/>
+          <w:b w:val="0"/>
+          <w:i w:val="0"/>
+          <w:color w:val="0066CC"/>
+          <w:sz w:val="24"/>
+          <w:u w:val="single"/>
+        </w:rPr>
+        <w:hyperlink r:id="rId9" w:history="1">
+          <w:r>
+            <w:rPr>
+              <w:rStyle w:val="Hyperlink"/>
+            </w:rPr>
+            <w:t>ntext.</w:t>
+          </w:r>
+        </w:hyperlink>
+      </w:r>
+      <w:r>
+        <w:rPr>
+          <w:rFonts w:ascii="Charis SIL Regular" w:hAnsi="Charis SIL Regular" w:eastAsia="Charis SIL Regular"/>
+          <w:b w:val="0"/>
+          <w:i w:val="0"/>
+          <w:color w:val="0066CC"/>
+          <w:sz w:val="24"/>
+          <w:u w:val="single"/>
+        </w:rPr>
+        <w:t xml:space="preserve"> </w:t>
+      </w:r>
+      <w:r>
+        <w:rPr>
+          <w:rFonts w:ascii="Charis SIL Regular" w:hAnsi="Charis SIL Regular" w:eastAsia="Charis SIL Regular"/>
+          <w:b w:val="0"/>
+          <w:i w:val="0"/>
+          <w:color w:val="0066CC"/>
+          <w:sz w:val="24"/>
+          <w:u w:val="single"/>
+        </w:rPr>
+        <w:hyperlink r:id="rId9" w:history="1">
+          <w:r>
+            <w:rPr>
+              <w:rStyle w:val="Hyperlink"/>
+            </w:rPr>
+            <w:t>E</w:t>
+          </w:r>
+        </w:hyperlink>
+      </w:r>
+      <w:r>
+        <w:rPr>
+          <w:rFonts w:ascii="Charis SIL Regular" w:hAnsi="Charis SIL Regular" w:eastAsia="Charis SIL Regular"/>
+          <w:b w:val="0"/>
+          <w:i w:val="0"/>
+          <w:color w:val="0066CC"/>
+          <w:sz w:val="24"/>
+          <w:u w:val="single"/>
+        </w:rPr>
+        <w:hyperlink r:id="rId9" w:history="1">
+          <w:r>
+            <w:rPr>
+              <w:rStyle w:val="Hyperlink"/>
+            </w:rPr>
+            <w:t>e</w:t>
+          </w:r>
+        </w:hyperlink>
       </w:r>
       <w:r>
         <w:rPr>
@@ -833,14 +933,7 @@
           <w:sz w:val="24"/>
           <w:u w:val="single"/>
         </w:rPr>
-        <w:hyperlink r:id="rId9" w:history="1">
-          <w:r>
-            <w:rPr>
-              <w:rStyle w:val="Hyperlink"/>
-            </w:rPr>
-            <w:t>aar</w:t>
-          </w:r>
-        </w:hyperlink>
+        <w:t xml:space="preserve"> </w:t>
       </w:r>
       <w:r>
         <w:rPr>
@@ -851,282 +944,7 @@
           <w:sz w:val="24"/>
           <w:u w:val="single"/>
         </w:rPr>
-        <w:t xml:space="preserve"> </w:t>
-      </w:r>
-      <w:r>
-        <w:rPr>
-          <w:rFonts w:ascii="Charis SIL Regular" w:hAnsi="Charis SIL Regular" w:eastAsia="Charis SIL Regular"/>
-          <w:b w:val="0"/>
-          <w:i w:val="0"/>
-          <w:color w:val="0066CC"/>
-          <w:sz w:val="24"/>
-          <w:u w:val="single"/>
-        </w:rPr>
         <w:hyperlink r:id="rId10" w:history="1">
-          <w:r>
-            <w:rPr>
-              <w:rStyle w:val="Hyperlink"/>
-            </w:rPr>
-            <w:t>objecte</w:t>
-          </w:r>
-        </w:hyperlink>
-      </w:r>
-      <w:r>
-        <w:rPr>
-          <w:rFonts w:ascii="Charis SIL Regular" w:hAnsi="Charis SIL Regular" w:eastAsia="Charis SIL Regular"/>
-          <w:b w:val="0"/>
-          <w:i w:val="0"/>
-          <w:color w:val="0066CC"/>
-          <w:sz w:val="24"/>
-          <w:u w:val="single"/>
-        </w:rPr>
-        <w:hyperlink r:id="rId10" w:history="1">
-          <w:r>
-            <w:rPr>
-              <w:rStyle w:val="Hyperlink"/>
-            </w:rPr>
-            <w:t>n</w:t>
-          </w:r>
-        </w:hyperlink>
-      </w:r>
-      <w:r>
-        <w:rPr>
-          <w:rFonts w:ascii="Charis SIL Regular" w:hAnsi="Charis SIL Regular" w:eastAsia="Charis SIL Regular"/>
-          <w:b w:val="0"/>
-          <w:i w:val="0"/>
-          <w:color w:val="0066CC"/>
-          <w:sz w:val="24"/>
-          <w:u w:val="single"/>
-        </w:rPr>
-        <w:t xml:space="preserve"> </w:t>
-      </w:r>
-      <w:r>
-        <w:rPr>
-          <w:rFonts w:ascii="Charis SIL Regular" w:hAnsi="Charis SIL Regular" w:eastAsia="Charis SIL Regular"/>
-          <w:b w:val="0"/>
-          <w:i w:val="0"/>
-          <w:color w:val="0066CC"/>
-          <w:sz w:val="24"/>
-          <w:u w:val="single"/>
-        </w:rPr>
-        <w:hyperlink r:id="rId9" w:history="1">
-          <w:r>
-            <w:rPr>
-              <w:rStyle w:val="Hyperlink"/>
-            </w:rPr>
-            <w:t>uit</w:t>
-          </w:r>
-        </w:hyperlink>
-      </w:r>
-      <w:r>
-        <w:rPr>
-          <w:rFonts w:ascii="Charis SIL Regular" w:hAnsi="Charis SIL Regular" w:eastAsia="Charis SIL Regular"/>
-          <w:b w:val="0"/>
-          <w:i w:val="0"/>
-          <w:color w:val="0066CC"/>
-          <w:sz w:val="24"/>
-          <w:u w:val="single"/>
-        </w:rPr>
-        <w:t xml:space="preserve"> </w:t>
-      </w:r>
-      <w:r>
-        <w:rPr>
-          <w:rFonts w:ascii="Charis SIL Regular" w:hAnsi="Charis SIL Regular" w:eastAsia="Charis SIL Regular"/>
-          <w:b w:val="0"/>
-          <w:i w:val="0"/>
-          <w:color w:val="0066CC"/>
-          <w:sz w:val="24"/>
-          <w:u w:val="single"/>
-        </w:rPr>
-        <w:hyperlink r:id="rId9" w:history="1">
-          <w:r>
-            <w:rPr>
-              <w:rStyle w:val="Hyperlink"/>
-            </w:rPr>
-            <w:t>een</w:t>
-          </w:r>
-        </w:hyperlink>
-      </w:r>
-      <w:r>
-        <w:rPr>
-          <w:rFonts w:ascii="Charis SIL Regular" w:hAnsi="Charis SIL Regular" w:eastAsia="Charis SIL Regular"/>
-          <w:b w:val="0"/>
-          <w:i w:val="0"/>
-          <w:color w:val="0066CC"/>
-          <w:sz w:val="24"/>
-          <w:u w:val="single"/>
-        </w:rPr>
-        <w:t xml:space="preserve"> </w:t>
-      </w:r>
-      <w:r>
-        <w:rPr>
-          <w:rFonts w:ascii="Charis SIL Regular" w:hAnsi="Charis SIL Regular" w:eastAsia="Charis SIL Regular"/>
-          <w:b w:val="0"/>
-          <w:i w:val="0"/>
-          <w:color w:val="0066CC"/>
-          <w:sz w:val="24"/>
-          <w:u w:val="single"/>
-        </w:rPr>
-        <w:hyperlink r:id="rId9" w:history="1">
-          <w:r>
-            <w:rPr>
-              <w:rStyle w:val="Hyperlink"/>
-            </w:rPr>
-            <w:t>k</w:t>
-          </w:r>
-        </w:hyperlink>
-      </w:r>
-      <w:r>
-        <w:rPr>
-          <w:rFonts w:ascii="Charis SIL Regular" w:hAnsi="Charis SIL Regular" w:eastAsia="Charis SIL Regular"/>
-          <w:b w:val="0"/>
-          <w:i w:val="0"/>
-          <w:color w:val="0066CC"/>
-          <w:sz w:val="24"/>
-          <w:u w:val="single"/>
-        </w:rPr>
-        <w:hyperlink r:id="rId9" w:history="1">
-          <w:r>
-            <w:rPr>
-              <w:rStyle w:val="Hyperlink"/>
-            </w:rPr>
-            <w:t>oloniale</w:t>
-          </w:r>
-        </w:hyperlink>
-      </w:r>
-      <w:r>
-        <w:rPr>
-          <w:rFonts w:ascii="Charis SIL Regular" w:hAnsi="Charis SIL Regular" w:eastAsia="Charis SIL Regular"/>
-          <w:b w:val="0"/>
-          <w:i w:val="0"/>
-          <w:color w:val="0066CC"/>
-          <w:sz w:val="24"/>
-          <w:u w:val="single"/>
-        </w:rPr>
-        <w:t xml:space="preserve"> </w:t>
-      </w:r>
-      <w:r>
-        <w:rPr>
-          <w:rFonts w:ascii="Charis SIL Regular" w:hAnsi="Charis SIL Regular" w:eastAsia="Charis SIL Regular"/>
-          <w:b w:val="0"/>
-          <w:i w:val="0"/>
-          <w:color w:val="0066CC"/>
-          <w:sz w:val="24"/>
-          <w:u w:val="single"/>
-        </w:rPr>
-        <w:hyperlink r:id="rId9" w:history="1">
-          <w:r>
-            <w:rPr>
-              <w:rStyle w:val="Hyperlink"/>
-            </w:rPr>
-            <w:t>co</w:t>
-          </w:r>
-        </w:hyperlink>
-      </w:r>
-      <w:r>
-        <w:rPr>
-          <w:rFonts w:ascii="Charis SIL Regular" w:hAnsi="Charis SIL Regular" w:eastAsia="Charis SIL Regular"/>
-          <w:b w:val="0"/>
-          <w:i w:val="0"/>
-          <w:color w:val="0066CC"/>
-          <w:sz w:val="24"/>
-          <w:u w:val="single"/>
-        </w:rPr>
-        <w:hyperlink r:id="rId9" w:history="1">
-          <w:r>
-            <w:rPr>
-              <w:rStyle w:val="Hyperlink"/>
-            </w:rPr>
-            <w:t>ntext.</w:t>
-          </w:r>
-        </w:hyperlink>
-      </w:r>
-      <w:r>
-        <w:rPr>
-          <w:rFonts w:ascii="Charis SIL Regular" w:hAnsi="Charis SIL Regular" w:eastAsia="Charis SIL Regular"/>
-          <w:b w:val="0"/>
-          <w:i w:val="0"/>
-          <w:color w:val="0066CC"/>
-          <w:sz w:val="24"/>
-          <w:u w:val="single"/>
-        </w:rPr>
-        <w:t xml:space="preserve"> </w:t>
-      </w:r>
-      <w:r>
-        <w:rPr>
-          <w:rFonts w:ascii="Charis SIL Regular" w:hAnsi="Charis SIL Regular" w:eastAsia="Charis SIL Regular"/>
-          <w:b w:val="0"/>
-          <w:i w:val="0"/>
-          <w:color w:val="0066CC"/>
-          <w:sz w:val="24"/>
-          <w:u w:val="single"/>
-        </w:rPr>
-        <w:hyperlink r:id="rId9" w:history="1">
-          <w:r>
-            <w:rPr>
-              <w:rStyle w:val="Hyperlink"/>
-            </w:rPr>
-            <w:t>E</w:t>
-          </w:r>
-        </w:hyperlink>
-      </w:r>
-      <w:r>
-        <w:rPr>
-          <w:rFonts w:ascii="Charis SIL Regular" w:hAnsi="Charis SIL Regular" w:eastAsia="Charis SIL Regular"/>
-          <w:b w:val="0"/>
-          <w:i w:val="0"/>
-          <w:color w:val="0066CC"/>
-          <w:sz w:val="24"/>
-          <w:u w:val="single"/>
-        </w:rPr>
-        <w:hyperlink r:id="rId9" w:history="1">
-          <w:r>
-            <w:rPr>
-              <w:rStyle w:val="Hyperlink"/>
-            </w:rPr>
-            <w:t>e</w:t>
-          </w:r>
-        </w:hyperlink>
-      </w:r>
-      <w:r>
-        <w:rPr>
-          <w:rFonts w:ascii="Charis SIL Regular" w:hAnsi="Charis SIL Regular" w:eastAsia="Charis SIL Regular"/>
-          <w:b w:val="0"/>
-          <w:i w:val="0"/>
-          <w:color w:val="0066CC"/>
-          <w:sz w:val="24"/>
-          <w:u w:val="single"/>
-        </w:rPr>
-        <w:hyperlink r:id="rId9" w:history="1">
-          <w:r>
-            <w:rPr>
-              <w:rStyle w:val="Hyperlink"/>
-            </w:rPr>
-            <w:t>n</w:t>
-          </w:r>
-        </w:hyperlink>
-      </w:r>
-      <w:r>
-        <w:rPr>
-          <w:rFonts w:ascii="Charis SIL Regular" w:hAnsi="Charis SIL Regular" w:eastAsia="Charis SIL Regular"/>
-          <w:b w:val="0"/>
-          <w:i w:val="0"/>
-          <w:color w:val="0066CC"/>
-          <w:sz w:val="24"/>
-          <w:u w:val="single"/>
-        </w:rPr>
-        <w:t xml:space="preserve"> </w:t>
-      </w:r>
-      <w:r>
-        <w:rPr>
-          <w:rFonts w:ascii="Charis SIL Regular" w:hAnsi="Charis SIL Regular" w:eastAsia="Charis SIL Regular"/>
-          <w:b w:val="0"/>
-          <w:i w:val="0"/>
-          <w:color w:val="0066CC"/>
-          <w:sz w:val="24"/>
-          <w:u w:val="single"/>
-        </w:rPr>
-        <w:hyperlink r:id="rId9" w:history="1">
           <w:r>
             <w:rPr>
               <w:rStyle w:val="Hyperlink"/>
@@ -1171,259 +989,7 @@
           <w:color w:val="000000"/>
           <w:sz w:val="24"/>
         </w:rPr>
-        <w:t>de Rijksdie</w:t>
-      </w:r>
-      <w:r>
-        <w:rPr>
-          <w:u w:val="single" w:color="0066cc"/>
-          <w:rFonts w:ascii="Charis SIL Regular" w:hAnsi="Charis SIL Regular" w:eastAsia="Charis SIL Regular"/>
-          <w:b w:val="0"/>
-          <w:i w:val="0"/>
-          <w:color w:val="000000"/>
-          <w:sz w:val="24"/>
-        </w:rPr>
-        <w:hyperlink r:id="rId10" w:history="1">
-          <w:r>
-            <w:rPr>
-              <w:rStyle w:val="Hyperlink"/>
-            </w:rPr>
-            <w:t>nst voor het Culture</w:t>
-          </w:r>
-        </w:hyperlink>
-      </w:r>
-      <w:r>
-        <w:rPr>
-          <w:u w:val="single" w:color="0066cc"/>
-          <w:rFonts w:ascii="Charis SIL Regular" w:hAnsi="Charis SIL Regular" w:eastAsia="Charis SIL Regular"/>
-          <w:b w:val="0"/>
-          <w:i w:val="0"/>
-          <w:color w:val="000000"/>
-          <w:sz w:val="24"/>
-        </w:rPr>
-        <w:hyperlink r:id="rId10" w:history="1">
-          <w:r>
-            <w:rPr>
-              <w:rStyle w:val="Hyperlink"/>
-            </w:rPr>
-            <w:t>e</w:t>
-          </w:r>
-        </w:hyperlink>
-      </w:r>
-      <w:r>
-        <w:rPr>
-          <w:u w:val="single" w:color="0066cc"/>
-          <w:rFonts w:ascii="Charis SIL Regular" w:hAnsi="Charis SIL Regular" w:eastAsia="Charis SIL Regular"/>
-          <w:b w:val="0"/>
-          <w:i w:val="0"/>
-          <w:color w:val="000000"/>
-          <w:sz w:val="24"/>
-        </w:rPr>
-        <w:hyperlink r:id="rId10" w:history="1">
-          <w:r>
-            <w:rPr>
-              <w:rStyle w:val="Hyperlink"/>
-            </w:rPr>
-            <w:t>l Erf</w:t>
-          </w:r>
-        </w:hyperlink>
-      </w:r>
-      <w:r>
-        <w:rPr>
-          <w:u w:val="single" w:color="0066cc"/>
-          <w:rFonts w:ascii="Charis SIL Regular" w:hAnsi="Charis SIL Regular" w:eastAsia="Charis SIL Regular"/>
-          <w:b w:val="0"/>
-          <w:i w:val="0"/>
-          <w:color w:val="000000"/>
-          <w:sz w:val="24"/>
-        </w:rPr>
-        <w:hyperlink r:id="rId10" w:history="1">
-          <w:r>
-            <w:rPr>
-              <w:rStyle w:val="Hyperlink"/>
-            </w:rPr>
-            <w:t>g</w:t>
-          </w:r>
-        </w:hyperlink>
-      </w:r>
-      <w:r>
-        <w:rPr>
-          <w:u w:val="single" w:color="0066cc"/>
-          <w:rFonts w:ascii="Charis SIL Regular" w:hAnsi="Charis SIL Regular" w:eastAsia="Charis SIL Regular"/>
-          <w:b w:val="0"/>
-          <w:i w:val="0"/>
-          <w:color w:val="000000"/>
-          <w:sz w:val="24"/>
-        </w:rPr>
-        <w:hyperlink r:id="rId10" w:history="1">
-          <w:r>
-            <w:rPr>
-              <w:rStyle w:val="Hyperlink"/>
-            </w:rPr>
-            <w:t>oed. On</w:t>
-          </w:r>
-        </w:hyperlink>
-      </w:r>
-      <w:r>
-        <w:rPr>
-          <w:u w:val="single" w:color="0066cc"/>
-          <w:rFonts w:ascii="Charis SIL Regular" w:hAnsi="Charis SIL Regular" w:eastAsia="Charis SIL Regular"/>
-          <w:b w:val="0"/>
-          <w:i w:val="0"/>
-          <w:color w:val="000000"/>
-          <w:sz w:val="24"/>
-        </w:rPr>
-        <w:hyperlink r:id="rId10" w:history="1">
-          <w:r>
-            <w:rPr>
-              <w:rStyle w:val="Hyperlink"/>
-            </w:rPr>
-            <w:t>d</w:t>
-          </w:r>
-        </w:hyperlink>
-      </w:r>
-      <w:r>
-        <w:rPr>
-          <w:u w:val="single" w:color="0066cc"/>
-          <w:rFonts w:ascii="Charis SIL Regular" w:hAnsi="Charis SIL Regular" w:eastAsia="Charis SIL Regular"/>
-          <w:b w:val="0"/>
-          <w:i w:val="0"/>
-          <w:color w:val="000000"/>
-          <w:sz w:val="24"/>
-        </w:rPr>
-        <w:hyperlink r:id="rId10" w:history="1">
-          <w:r>
-            <w:rPr>
-              <w:rStyle w:val="Hyperlink"/>
-            </w:rPr>
-            <w:t>er</w:t>
-          </w:r>
-        </w:hyperlink>
-      </w:r>
-      <w:r>
-        <w:rPr>
-          <w:u w:val="single" w:color="0066cc"/>
-          <w:rFonts w:ascii="Charis SIL Regular" w:hAnsi="Charis SIL Regular" w:eastAsia="Charis SIL Regular"/>
-          <w:b w:val="0"/>
-          <w:i w:val="0"/>
-          <w:color w:val="000000"/>
-          <w:sz w:val="24"/>
-        </w:rPr>
-        <w:hyperlink r:id="rId10" w:history="1">
-          <w:r>
-            <w:rPr>
-              <w:rStyle w:val="Hyperlink"/>
-            </w:rPr>
-            <w:t>a</w:t>
-          </w:r>
-        </w:hyperlink>
-      </w:r>
-      <w:r>
-        <w:rPr>
-          <w:u w:val="single" w:color="0066cc"/>
-          <w:rFonts w:ascii="Charis SIL Regular" w:hAnsi="Charis SIL Regular" w:eastAsia="Charis SIL Regular"/>
-          <w:b w:val="0"/>
-          <w:i w:val="0"/>
-          <w:color w:val="000000"/>
-          <w:sz w:val="24"/>
-        </w:rPr>
-        <w:hyperlink r:id="rId10" w:history="1">
-          <w:r>
-            <w:rPr>
-              <w:rStyle w:val="Hyperlink"/>
-            </w:rPr>
-            <w:t xml:space="preserve">an </w:t>
-          </w:r>
-        </w:hyperlink>
-      </w:r>
-      <w:r>
-        <w:rPr>
-          <w:u w:val="single" w:color="0066cc"/>
-          <w:rFonts w:ascii="Charis SIL Regular" w:hAnsi="Charis SIL Regular" w:eastAsia="Charis SIL Regular"/>
-          <w:b w:val="0"/>
-          <w:i w:val="0"/>
-          <w:color w:val="000000"/>
-          <w:sz w:val="24"/>
-        </w:rPr>
-        <w:hyperlink r:id="rId10" w:history="1">
-          <w:r>
-            <w:rPr>
-              <w:rStyle w:val="Hyperlink"/>
-            </w:rPr>
-            <w:t>d</w:t>
-          </w:r>
-        </w:hyperlink>
-      </w:r>
-      <w:r>
-        <w:rPr>
-          <w:u w:val="single" w:color="0066cc"/>
-          <w:rFonts w:ascii="Charis SIL Regular" w:hAnsi="Charis SIL Regular" w:eastAsia="Charis SIL Regular"/>
-          <w:b w:val="0"/>
-          <w:i w:val="0"/>
-          <w:color w:val="000000"/>
-          <w:sz w:val="24"/>
-        </w:rPr>
-        <w:hyperlink r:id="rId10" w:history="1">
-          <w:r>
-            <w:rPr>
-              <w:rStyle w:val="Hyperlink"/>
-            </w:rPr>
-            <w:t>eze zoek</w:t>
-          </w:r>
-        </w:hyperlink>
-      </w:r>
-      <w:r>
-        <w:rPr>
-          <w:u w:val="single" w:color="0066cc"/>
-          <w:rFonts w:ascii="Charis SIL Regular" w:hAnsi="Charis SIL Regular" w:eastAsia="Charis SIL Regular"/>
-          <w:b w:val="0"/>
-          <w:i w:val="0"/>
-          <w:color w:val="000000"/>
-          <w:sz w:val="24"/>
-        </w:rPr>
-        <w:hyperlink r:id="rId10" w:history="1">
-          <w:r>
-            <w:rPr>
-              <w:rStyle w:val="Hyperlink"/>
-            </w:rPr>
-            <w:t>h</w:t>
-          </w:r>
-        </w:hyperlink>
-      </w:r>
-      <w:r>
-        <w:rPr>
-          <w:u w:val="single" w:color="0066cc"/>
-          <w:rFonts w:ascii="Charis SIL Regular" w:hAnsi="Charis SIL Regular" w:eastAsia="Charis SIL Regular"/>
-          <w:b w:val="0"/>
-          <w:i w:val="0"/>
-          <w:color w:val="000000"/>
-          <w:sz w:val="24"/>
-        </w:rPr>
-        <w:hyperlink r:id="rId10" w:history="1">
-          <w:r>
-            <w:rPr>
-              <w:rStyle w:val="Hyperlink"/>
-            </w:rPr>
-            <w:t>ulp vind</w:t>
-          </w:r>
-        </w:hyperlink>
-      </w:r>
-      <w:r>
-        <w:rPr>
-          <w:u w:val="single" w:color="0066cc"/>
-          <w:rFonts w:ascii="Charis SIL Regular" w:hAnsi="Charis SIL Regular" w:eastAsia="Charis SIL Regular"/>
-          <w:b w:val="0"/>
-          <w:i w:val="0"/>
-          <w:color w:val="000000"/>
-          <w:sz w:val="24"/>
-        </w:rPr>
-        <w:hyperlink r:id="rId10" w:history="1">
-          <w:r>
-            <w:rPr>
-              <w:rStyle w:val="Hyperlink"/>
-            </w:rPr>
-            <w:t xml:space="preserve"> je e</w:t>
-          </w:r>
-        </w:hyperlink>
+        <w:t>de Rijksdienst voor het Cultureel Erfgoed. Onderaan deze zoekhulp vind je e</w:t>
       </w:r>
       <w:r>
         <w:rPr>
@@ -2510,7 +2076,14 @@
           <w:color w:val="000000"/>
           <w:sz w:val="24"/>
         </w:rPr>
-        <w:t xml:space="preserve">de zoekhulp </w:t>
+        <w:hyperlink r:id="rId12" w:history="1">
+          <w:r>
+            <w:rPr>
+              <w:rStyle w:val="Hyperlink"/>
+            </w:rPr>
+            <w:t xml:space="preserve">de zoekhulp </w:t>
+          </w:r>
+        </w:hyperlink>
       </w:r>
       <w:r>
         <w:rPr>
@@ -2521,7 +2094,7 @@
           <w:sz w:val="24"/>
           <w:u w:val="single"/>
         </w:rPr>
-        <w:hyperlink r:id="rId13" w:history="1">
+        <w:hyperlink r:id="rId12" w:history="1">
           <w:r>
             <w:rPr>
               <w:rStyle w:val="Hyperlink"/>
@@ -2529,6 +2102,111 @@
             <w:t>H</w:t>
           </w:r>
         </w:hyperlink>
+      </w:r>
+      <w:r>
+        <w:rPr>
+          <w:rFonts w:ascii="Charis SIL Regular" w:hAnsi="Charis SIL Regular" w:eastAsia="Charis SIL Regular"/>
+          <w:b w:val="0"/>
+          <w:i w:val="0"/>
+          <w:color w:val="0066CC"/>
+          <w:sz w:val="24"/>
+          <w:u w:val="single"/>
+        </w:rPr>
+        <w:hyperlink r:id="rId12" w:history="1">
+          <w:r>
+            <w:rPr>
+              <w:rStyle w:val="Hyperlink"/>
+            </w:rPr>
+            <w:t>o</w:t>
+          </w:r>
+        </w:hyperlink>
+      </w:r>
+      <w:r>
+        <w:rPr>
+          <w:rFonts w:ascii="Charis SIL Regular" w:hAnsi="Charis SIL Regular" w:eastAsia="Charis SIL Regular"/>
+          <w:b w:val="0"/>
+          <w:i w:val="0"/>
+          <w:color w:val="0066CC"/>
+          <w:sz w:val="24"/>
+          <w:u w:val="single"/>
+        </w:rPr>
+        <w:hyperlink r:id="rId12" w:history="1">
+          <w:r>
+            <w:rPr>
+              <w:rStyle w:val="Hyperlink"/>
+            </w:rPr>
+            <w:t>e</w:t>
+          </w:r>
+        </w:hyperlink>
+      </w:r>
+      <w:r>
+        <w:rPr>
+          <w:rFonts w:ascii="Charis SIL Regular" w:hAnsi="Charis SIL Regular" w:eastAsia="Charis SIL Regular"/>
+          <w:b w:val="0"/>
+          <w:i w:val="0"/>
+          <w:color w:val="0066CC"/>
+          <w:sz w:val="24"/>
+          <w:u w:val="single"/>
+        </w:rPr>
+        <w:t xml:space="preserve"> </w:t>
+      </w:r>
+      <w:r>
+        <w:rPr>
+          <w:rFonts w:ascii="Charis SIL Regular" w:hAnsi="Charis SIL Regular" w:eastAsia="Charis SIL Regular"/>
+          <w:b w:val="0"/>
+          <w:i w:val="0"/>
+          <w:color w:val="0066CC"/>
+          <w:sz w:val="24"/>
+          <w:u w:val="single"/>
+        </w:rPr>
+        <w:hyperlink r:id="rId12" w:history="1">
+          <w:r>
+            <w:rPr>
+              <w:rStyle w:val="Hyperlink"/>
+            </w:rPr>
+            <w:t>doe</w:t>
+          </w:r>
+        </w:hyperlink>
+      </w:r>
+      <w:r>
+        <w:rPr>
+          <w:rFonts w:ascii="Charis SIL Regular" w:hAnsi="Charis SIL Regular" w:eastAsia="Charis SIL Regular"/>
+          <w:b w:val="0"/>
+          <w:i w:val="0"/>
+          <w:color w:val="0066CC"/>
+          <w:sz w:val="24"/>
+          <w:u w:val="single"/>
+        </w:rPr>
+        <w:t xml:space="preserve"> </w:t>
+      </w:r>
+      <w:r>
+        <w:rPr>
+          <w:rFonts w:ascii="Charis SIL Regular" w:hAnsi="Charis SIL Regular" w:eastAsia="Charis SIL Regular"/>
+          <w:b w:val="0"/>
+          <w:i w:val="0"/>
+          <w:color w:val="0066CC"/>
+          <w:sz w:val="24"/>
+          <w:u w:val="single"/>
+        </w:rPr>
+        <w:hyperlink r:id="rId12" w:history="1">
+          <w:r>
+            <w:rPr>
+              <w:rStyle w:val="Hyperlink"/>
+            </w:rPr>
+            <w:t>ik</w:t>
+          </w:r>
+        </w:hyperlink>
+      </w:r>
+      <w:r>
+        <w:rPr>
+          <w:rFonts w:ascii="Charis SIL Regular" w:hAnsi="Charis SIL Regular" w:eastAsia="Charis SIL Regular"/>
+          <w:b w:val="0"/>
+          <w:i w:val="0"/>
+          <w:color w:val="0066CC"/>
+          <w:sz w:val="24"/>
+          <w:u w:val="single"/>
+        </w:rPr>
+        <w:t xml:space="preserve"> </w:t>
       </w:r>
       <w:r>
         <w:rPr>
@@ -2557,112 +2235,7 @@
           <w:sz w:val="24"/>
           <w:u w:val="single"/>
         </w:rPr>
-        <w:hyperlink r:id="rId12" w:history="1">
-          <w:r>
-            <w:rPr>
-              <w:rStyle w:val="Hyperlink"/>
-            </w:rPr>
-            <w:t>e</w:t>
-          </w:r>
-        </w:hyperlink>
-      </w:r>
-      <w:r>
-        <w:rPr>
-          <w:rFonts w:ascii="Charis SIL Regular" w:hAnsi="Charis SIL Regular" w:eastAsia="Charis SIL Regular"/>
-          <w:b w:val="0"/>
-          <w:i w:val="0"/>
-          <w:color w:val="0066CC"/>
-          <w:sz w:val="24"/>
-          <w:u w:val="single"/>
-        </w:rPr>
-        <w:t xml:space="preserve"> </w:t>
-      </w:r>
-      <w:r>
-        <w:rPr>
-          <w:rFonts w:ascii="Charis SIL Regular" w:hAnsi="Charis SIL Regular" w:eastAsia="Charis SIL Regular"/>
-          <w:b w:val="0"/>
-          <w:i w:val="0"/>
-          <w:color w:val="0066CC"/>
-          <w:sz w:val="24"/>
-          <w:u w:val="single"/>
-        </w:rPr>
-        <w:hyperlink r:id="rId12" w:history="1">
-          <w:r>
-            <w:rPr>
-              <w:rStyle w:val="Hyperlink"/>
-            </w:rPr>
-            <w:t>doe</w:t>
-          </w:r>
-        </w:hyperlink>
-      </w:r>
-      <w:r>
-        <w:rPr>
-          <w:rFonts w:ascii="Charis SIL Regular" w:hAnsi="Charis SIL Regular" w:eastAsia="Charis SIL Regular"/>
-          <w:b w:val="0"/>
-          <w:i w:val="0"/>
-          <w:color w:val="0066CC"/>
-          <w:sz w:val="24"/>
-          <w:u w:val="single"/>
-        </w:rPr>
-        <w:t xml:space="preserve"> </w:t>
-      </w:r>
-      <w:r>
-        <w:rPr>
-          <w:rFonts w:ascii="Charis SIL Regular" w:hAnsi="Charis SIL Regular" w:eastAsia="Charis SIL Regular"/>
-          <w:b w:val="0"/>
-          <w:i w:val="0"/>
-          <w:color w:val="0066CC"/>
-          <w:sz w:val="24"/>
-          <w:u w:val="single"/>
-        </w:rPr>
-        <w:hyperlink r:id="rId12" w:history="1">
-          <w:r>
-            <w:rPr>
-              <w:rStyle w:val="Hyperlink"/>
-            </w:rPr>
-            <w:t>ik</w:t>
-          </w:r>
-        </w:hyperlink>
-      </w:r>
-      <w:r>
-        <w:rPr>
-          <w:rFonts w:ascii="Charis SIL Regular" w:hAnsi="Charis SIL Regular" w:eastAsia="Charis SIL Regular"/>
-          <w:b w:val="0"/>
-          <w:i w:val="0"/>
-          <w:color w:val="0066CC"/>
-          <w:sz w:val="24"/>
-          <w:u w:val="single"/>
-        </w:rPr>
-        <w:t xml:space="preserve"> </w:t>
-      </w:r>
-      <w:r>
-        <w:rPr>
-          <w:rFonts w:ascii="Charis SIL Regular" w:hAnsi="Charis SIL Regular" w:eastAsia="Charis SIL Regular"/>
-          <w:b w:val="0"/>
-          <w:i w:val="0"/>
-          <w:color w:val="0066CC"/>
-          <w:sz w:val="24"/>
-          <w:u w:val="single"/>
-        </w:rPr>
-        <w:hyperlink r:id="rId12" w:history="1">
-          <w:r>
-            <w:rPr>
-              <w:rStyle w:val="Hyperlink"/>
-            </w:rPr>
-            <w:t>o</w:t>
-          </w:r>
-        </w:hyperlink>
-      </w:r>
-      <w:r>
-        <w:rPr>
-          <w:rFonts w:ascii="Charis SIL Regular" w:hAnsi="Charis SIL Regular" w:eastAsia="Charis SIL Regular"/>
-          <w:b w:val="0"/>
-          <w:i w:val="0"/>
-          <w:color w:val="0066CC"/>
-          <w:sz w:val="24"/>
-          <w:u w:val="single"/>
-        </w:rPr>
-        <w:hyperlink r:id="rId12" w:history="1">
+        <w:hyperlink r:id="rId13" w:history="1">
           <w:r>
             <w:rPr>
               <w:rStyle w:val="Hyperlink"/>
@@ -2680,7 +2253,7 @@
           <w:sz w:val="24"/>
           <w:u w:val="single"/>
         </w:rPr>
-        <w:hyperlink r:id="rId12" w:history="1">
+        <w:hyperlink r:id="rId13" w:history="1">
           <w:r>
             <w:rPr>
               <w:rStyle w:val="Hyperlink"/>
@@ -2698,7 +2271,7 @@
           <w:sz w:val="24"/>
           <w:u w:val="single"/>
         </w:rPr>
-        <w:hyperlink r:id="rId12" w:history="1">
+        <w:hyperlink r:id="rId13" w:history="1">
           <w:r>
             <w:rPr>
               <w:rStyle w:val="Hyperlink"/>
@@ -2716,7 +2289,7 @@
           <w:sz w:val="24"/>
           <w:u w:val="single"/>
         </w:rPr>
-        <w:hyperlink r:id="rId12" w:history="1">
+        <w:hyperlink r:id="rId13" w:history="1">
           <w:r>
             <w:rPr>
               <w:rStyle w:val="Hyperlink"/>
@@ -2745,7 +2318,7 @@
           <w:sz w:val="24"/>
           <w:u w:val="single"/>
         </w:rPr>
-        <w:hyperlink r:id="rId12" w:history="1">
+        <w:hyperlink r:id="rId13" w:history="1">
           <w:r>
             <w:rPr>
               <w:rStyle w:val="Hyperlink"/>

--- a/EXPORTS/DOCX/published/niveau1/Dutch/DoingResearch.docx
+++ b/EXPORTS/DOCX/published/niveau1/Dutch/DoingResearch.docx
@@ -417,6 +417,7 @@
           <w:i/>
           <w:color w:val="0066CC"/>
           <w:sz w:val="24"/>
+          <w:u w:val="single"/>
         </w:rPr>
         <w:t xml:space="preserve"> </w:t>
       </w:r>
@@ -456,8 +457,225 @@
           <w:i/>
           <w:color w:val="0066CC"/>
           <w:sz w:val="24"/>
-        </w:rPr>
-        <w:t>and collections acquired in colonial situation</w:t>
+          <w:u w:val="single"/>
+        </w:rPr>
+        <w:hyperlink r:id="rId9" w:history="1">
+          <w:r>
+            <w:rPr>
+              <w:rStyle w:val="Hyperlink"/>
+            </w:rPr>
+            <w:t>an</w:t>
+          </w:r>
+        </w:hyperlink>
+      </w:r>
+      <w:r>
+        <w:rPr>
+          <w:rFonts w:ascii="Charis SIL Italic" w:hAnsi="Charis SIL Italic" w:eastAsia="Charis SIL Italic"/>
+          <w:b w:val="0"/>
+          <w:i/>
+          <w:color w:val="0066CC"/>
+          <w:sz w:val="24"/>
+        </w:rPr>
+        <w:t>d</w:t>
+      </w:r>
+      <w:r>
+        <w:rPr>
+          <w:rFonts w:ascii="Charis SIL Italic" w:hAnsi="Charis SIL Italic" w:eastAsia="Charis SIL Italic"/>
+          <w:b w:val="0"/>
+          <w:i/>
+          <w:color w:val="0066CC"/>
+          <w:sz w:val="24"/>
+          <w:u w:val="single"/>
+        </w:rPr>
+        <w:t xml:space="preserve"> </w:t>
+      </w:r>
+      <w:r>
+        <w:rPr>
+          <w:rFonts w:ascii="Charis SIL Italic" w:hAnsi="Charis SIL Italic" w:eastAsia="Charis SIL Italic"/>
+          <w:b w:val="0"/>
+          <w:i/>
+          <w:color w:val="0066CC"/>
+          <w:sz w:val="24"/>
+          <w:u w:val="single"/>
+        </w:rPr>
+        <w:hyperlink r:id="rId9" w:history="1">
+          <w:r>
+            <w:rPr>
+              <w:rStyle w:val="Hyperlink"/>
+            </w:rPr>
+            <w:t>collections</w:t>
+          </w:r>
+        </w:hyperlink>
+      </w:r>
+      <w:r>
+        <w:rPr>
+          <w:rFonts w:ascii="Charis SIL Italic" w:hAnsi="Charis SIL Italic" w:eastAsia="Charis SIL Italic"/>
+          <w:b w:val="0"/>
+          <w:i/>
+          <w:color w:val="0066CC"/>
+          <w:sz w:val="24"/>
+          <w:u w:val="single"/>
+        </w:rPr>
+        <w:t xml:space="preserve"> </w:t>
+      </w:r>
+      <w:r>
+        <w:rPr>
+          <w:rFonts w:ascii="Charis SIL Italic" w:hAnsi="Charis SIL Italic" w:eastAsia="Charis SIL Italic"/>
+          <w:b w:val="0"/>
+          <w:i/>
+          <w:color w:val="0066CC"/>
+          <w:sz w:val="24"/>
+          <w:u w:val="single"/>
+        </w:rPr>
+        <w:hyperlink r:id="rId9" w:history="1">
+          <w:r>
+            <w:rPr>
+              <w:rStyle w:val="Hyperlink"/>
+            </w:rPr>
+            <w:t>acquired</w:t>
+          </w:r>
+        </w:hyperlink>
+      </w:r>
+      <w:r>
+        <w:rPr>
+          <w:rFonts w:ascii="Charis SIL Italic" w:hAnsi="Charis SIL Italic" w:eastAsia="Charis SIL Italic"/>
+          <w:b w:val="0"/>
+          <w:i/>
+          <w:color w:val="0066CC"/>
+          <w:sz w:val="24"/>
+          <w:u w:val="single"/>
+        </w:rPr>
+        <w:t xml:space="preserve"> </w:t>
+      </w:r>
+      <w:r>
+        <w:rPr>
+          <w:rFonts w:ascii="Charis SIL Italic" w:hAnsi="Charis SIL Italic" w:eastAsia="Charis SIL Italic"/>
+          <w:b w:val="0"/>
+          <w:i/>
+          <w:color w:val="0066CC"/>
+          <w:sz w:val="24"/>
+          <w:u w:val="single"/>
+        </w:rPr>
+        <w:hyperlink r:id="rId9" w:history="1">
+          <w:r>
+            <w:rPr>
+              <w:rStyle w:val="Hyperlink"/>
+            </w:rPr>
+            <w:t>in</w:t>
+          </w:r>
+        </w:hyperlink>
+      </w:r>
+      <w:r>
+        <w:rPr>
+          <w:rFonts w:ascii="Charis SIL Italic" w:hAnsi="Charis SIL Italic" w:eastAsia="Charis SIL Italic"/>
+          <w:b w:val="0"/>
+          <w:i/>
+          <w:color w:val="0066CC"/>
+          <w:sz w:val="24"/>
+          <w:u w:val="single"/>
+        </w:rPr>
+        <w:t xml:space="preserve"> </w:t>
+      </w:r>
+      <w:r>
+        <w:rPr>
+          <w:rFonts w:ascii="Charis SIL Italic" w:hAnsi="Charis SIL Italic" w:eastAsia="Charis SIL Italic"/>
+          <w:b w:val="0"/>
+          <w:i/>
+          <w:color w:val="0066CC"/>
+          <w:sz w:val="24"/>
+          <w:u w:val="single"/>
+        </w:rPr>
+        <w:hyperlink r:id="rId9" w:history="1">
+          <w:r>
+            <w:rPr>
+              <w:rStyle w:val="Hyperlink"/>
+            </w:rPr>
+            <w:t>col</w:t>
+          </w:r>
+        </w:hyperlink>
+      </w:r>
+      <w:r>
+        <w:rPr>
+          <w:rFonts w:ascii="Charis SIL Italic" w:hAnsi="Charis SIL Italic" w:eastAsia="Charis SIL Italic"/>
+          <w:b w:val="0"/>
+          <w:i/>
+          <w:color w:val="0066CC"/>
+          <w:sz w:val="24"/>
+          <w:u w:val="single"/>
+        </w:rPr>
+        <w:hyperlink r:id="rId9" w:history="1">
+          <w:r>
+            <w:rPr>
+              <w:rStyle w:val="Hyperlink"/>
+            </w:rPr>
+            <w:t>onial</w:t>
+          </w:r>
+        </w:hyperlink>
+      </w:r>
+      <w:r>
+        <w:rPr>
+          <w:rFonts w:ascii="Charis SIL Italic" w:hAnsi="Charis SIL Italic" w:eastAsia="Charis SIL Italic"/>
+          <w:b w:val="0"/>
+          <w:i/>
+          <w:color w:val="0066CC"/>
+          <w:sz w:val="24"/>
+          <w:u w:val="single"/>
+        </w:rPr>
+        <w:t xml:space="preserve"> </w:t>
+      </w:r>
+      <w:r>
+        <w:rPr>
+          <w:rFonts w:ascii="Charis SIL Italic" w:hAnsi="Charis SIL Italic" w:eastAsia="Charis SIL Italic"/>
+          <w:b w:val="0"/>
+          <w:i/>
+          <w:color w:val="0066CC"/>
+          <w:sz w:val="24"/>
+          <w:u w:val="single"/>
+        </w:rPr>
+        <w:hyperlink r:id="rId9" w:history="1">
+          <w:r>
+            <w:rPr>
+              <w:rStyle w:val="Hyperlink"/>
+            </w:rPr>
+            <w:t>situ</w:t>
+          </w:r>
+        </w:hyperlink>
+      </w:r>
+      <w:r>
+        <w:rPr>
+          <w:rFonts w:ascii="Charis SIL Italic" w:hAnsi="Charis SIL Italic" w:eastAsia="Charis SIL Italic"/>
+          <w:b w:val="0"/>
+          <w:i/>
+          <w:color w:val="0066CC"/>
+          <w:sz w:val="24"/>
+          <w:u w:val="single"/>
+        </w:rPr>
+        <w:hyperlink r:id="rId9" w:history="1">
+          <w:r>
+            <w:rPr>
+              <w:rStyle w:val="Hyperlink"/>
+            </w:rPr>
+            <w:t>a</w:t>
+          </w:r>
+        </w:hyperlink>
+      </w:r>
+      <w:r>
+        <w:rPr>
+          <w:rFonts w:ascii="Charis SIL Italic" w:hAnsi="Charis SIL Italic" w:eastAsia="Charis SIL Italic"/>
+          <w:b w:val="0"/>
+          <w:i/>
+          <w:color w:val="0066CC"/>
+          <w:sz w:val="24"/>
+          <w:u w:val="single"/>
+        </w:rPr>
+        <w:hyperlink r:id="rId9" w:history="1">
+          <w:r>
+            <w:rPr>
+              <w:rStyle w:val="Hyperlink"/>
+            </w:rPr>
+            <w:t>tion</w:t>
+          </w:r>
+        </w:hyperlink>
       </w:r>
       <w:r>
         <w:rPr>
@@ -568,7 +786,7 @@
           <w:sz w:val="24"/>
           <w:u w:val="single"/>
         </w:rPr>
-        <w:hyperlink r:id="rId10" w:history="1">
+        <w:hyperlink r:id="rId9" w:history="1">
           <w:r>
             <w:rPr>
               <w:rStyle w:val="Hyperlink"/>
@@ -587,6 +805,71 @@
           <w:u w:val="single"/>
         </w:rPr>
         <w:t xml:space="preserve"> </w:t>
+      </w:r>
+      <w:r>
+        <w:rPr>
+          <w:rFonts w:ascii="Charis SIL Regular" w:hAnsi="Charis SIL Regular" w:eastAsia="Charis SIL Regular"/>
+          <w:b w:val="0"/>
+          <w:i w:val="0"/>
+          <w:color w:val="0066CC"/>
+          <w:sz w:val="24"/>
+          <w:u w:val="single"/>
+        </w:rPr>
+        <w:hyperlink r:id="rId9" w:history="1">
+          <w:r>
+            <w:rPr>
+              <w:rStyle w:val="Hyperlink"/>
+            </w:rPr>
+            <w:t>n</w:t>
+          </w:r>
+        </w:hyperlink>
+      </w:r>
+      <w:r>
+        <w:rPr>
+          <w:rFonts w:ascii="Charis SIL Regular" w:hAnsi="Charis SIL Regular" w:eastAsia="Charis SIL Regular"/>
+          <w:b w:val="0"/>
+          <w:i w:val="0"/>
+          <w:color w:val="0066CC"/>
+          <w:sz w:val="24"/>
+          <w:u w:val="single"/>
+        </w:rPr>
+        <w:hyperlink r:id="rId9" w:history="1">
+          <w:r>
+            <w:rPr>
+              <w:rStyle w:val="Hyperlink"/>
+            </w:rPr>
+            <w:t>aar</w:t>
+          </w:r>
+        </w:hyperlink>
+      </w:r>
+      <w:r>
+        <w:rPr>
+          <w:rFonts w:ascii="Charis SIL Regular" w:hAnsi="Charis SIL Regular" w:eastAsia="Charis SIL Regular"/>
+          <w:b w:val="0"/>
+          <w:i w:val="0"/>
+          <w:color w:val="0066CC"/>
+          <w:sz w:val="24"/>
+          <w:u w:val="single"/>
+        </w:rPr>
+        <w:t xml:space="preserve"> </w:t>
+      </w:r>
+      <w:r>
+        <w:rPr>
+          <w:rFonts w:ascii="Charis SIL Regular" w:hAnsi="Charis SIL Regular" w:eastAsia="Charis SIL Regular"/>
+          <w:b w:val="0"/>
+          <w:i w:val="0"/>
+          <w:color w:val="0066CC"/>
+          <w:sz w:val="24"/>
+          <w:u w:val="single"/>
+        </w:rPr>
+        <w:hyperlink r:id="rId10" w:history="1">
+          <w:r>
+            <w:rPr>
+              <w:rStyle w:val="Hyperlink"/>
+            </w:rPr>
+            <w:t>objecte</w:t>
+          </w:r>
+        </w:hyperlink>
       </w:r>
       <w:r>
         <w:rPr>
@@ -615,107 +898,6 @@
           <w:sz w:val="24"/>
           <w:u w:val="single"/>
         </w:rPr>
-        <w:hyperlink r:id="rId9" w:history="1">
-          <w:r>
-            <w:rPr>
-              <w:rStyle w:val="Hyperlink"/>
-            </w:rPr>
-            <w:t>aar</w:t>
-          </w:r>
-        </w:hyperlink>
-      </w:r>
-      <w:r>
-        <w:rPr>
-          <w:rFonts w:ascii="Charis SIL Regular" w:hAnsi="Charis SIL Regular" w:eastAsia="Charis SIL Regular"/>
-          <w:b w:val="0"/>
-          <w:i w:val="0"/>
-          <w:color w:val="0066CC"/>
-          <w:sz w:val="24"/>
-          <w:u w:val="single"/>
-        </w:rPr>
-        <w:t xml:space="preserve"> </w:t>
-      </w:r>
-      <w:r>
-        <w:rPr>
-          <w:rFonts w:ascii="Charis SIL Regular" w:hAnsi="Charis SIL Regular" w:eastAsia="Charis SIL Regular"/>
-          <w:b w:val="0"/>
-          <w:i w:val="0"/>
-          <w:color w:val="0066CC"/>
-          <w:sz w:val="24"/>
-          <w:u w:val="single"/>
-        </w:rPr>
-        <w:hyperlink r:id="rId9" w:history="1">
-          <w:r>
-            <w:rPr>
-              <w:rStyle w:val="Hyperlink"/>
-            </w:rPr>
-            <w:t>ob</w:t>
-          </w:r>
-        </w:hyperlink>
-      </w:r>
-      <w:r>
-        <w:rPr>
-          <w:rFonts w:ascii="Charis SIL Regular" w:hAnsi="Charis SIL Regular" w:eastAsia="Charis SIL Regular"/>
-          <w:b w:val="0"/>
-          <w:i w:val="0"/>
-          <w:color w:val="0066CC"/>
-          <w:sz w:val="24"/>
-          <w:u w:val="single"/>
-        </w:rPr>
-        <w:hyperlink r:id="rId9" w:history="1">
-          <w:r>
-            <w:rPr>
-              <w:rStyle w:val="Hyperlink"/>
-            </w:rPr>
-            <w:t>j</w:t>
-          </w:r>
-        </w:hyperlink>
-      </w:r>
-      <w:r>
-        <w:rPr>
-          <w:rFonts w:ascii="Charis SIL Regular" w:hAnsi="Charis SIL Regular" w:eastAsia="Charis SIL Regular"/>
-          <w:b w:val="0"/>
-          <w:i w:val="0"/>
-          <w:color w:val="0066CC"/>
-          <w:sz w:val="24"/>
-          <w:u w:val="single"/>
-        </w:rPr>
-        <w:hyperlink r:id="rId9" w:history="1">
-          <w:r>
-            <w:rPr>
-              <w:rStyle w:val="Hyperlink"/>
-            </w:rPr>
-            <w:t>ecte</w:t>
-          </w:r>
-        </w:hyperlink>
-      </w:r>
-      <w:r>
-        <w:rPr>
-          <w:rFonts w:ascii="Charis SIL Regular" w:hAnsi="Charis SIL Regular" w:eastAsia="Charis SIL Regular"/>
-          <w:b w:val="0"/>
-          <w:i w:val="0"/>
-          <w:color w:val="0066CC"/>
-          <w:sz w:val="24"/>
-          <w:u w:val="single"/>
-        </w:rPr>
-        <w:hyperlink r:id="rId10" w:history="1">
-          <w:r>
-            <w:rPr>
-              <w:rStyle w:val="Hyperlink"/>
-            </w:rPr>
-            <w:t>n</w:t>
-          </w:r>
-        </w:hyperlink>
-      </w:r>
-      <w:r>
-        <w:rPr>
-          <w:rFonts w:ascii="Charis SIL Regular" w:hAnsi="Charis SIL Regular" w:eastAsia="Charis SIL Regular"/>
-          <w:b w:val="0"/>
-          <w:i w:val="0"/>
-          <w:color w:val="0066CC"/>
-          <w:sz w:val="24"/>
-          <w:u w:val="single"/>
-        </w:rPr>
         <w:t xml:space="preserve"> </w:t>
       </w:r>
       <w:r>
@@ -944,7 +1126,7 @@
           <w:sz w:val="24"/>
           <w:u w:val="single"/>
         </w:rPr>
-        <w:hyperlink r:id="rId10" w:history="1">
+        <w:hyperlink r:id="rId9" w:history="1">
           <w:r>
             <w:rPr>
               <w:rStyle w:val="Hyperlink"/>
@@ -989,7 +1171,259 @@
           <w:color w:val="000000"/>
           <w:sz w:val="24"/>
         </w:rPr>
-        <w:t>de Rijksdienst voor het Cultureel Erfgoed. Onderaan deze zoekhulp vind je e</w:t>
+        <w:t>de Rijksdie</w:t>
+      </w:r>
+      <w:r>
+        <w:rPr>
+          <w:u w:val="single" w:color="0066cc"/>
+          <w:rFonts w:ascii="Charis SIL Regular" w:hAnsi="Charis SIL Regular" w:eastAsia="Charis SIL Regular"/>
+          <w:b w:val="0"/>
+          <w:i w:val="0"/>
+          <w:color w:val="000000"/>
+          <w:sz w:val="24"/>
+        </w:rPr>
+        <w:hyperlink r:id="rId10" w:history="1">
+          <w:r>
+            <w:rPr>
+              <w:rStyle w:val="Hyperlink"/>
+            </w:rPr>
+            <w:t>nst voor het Culture</w:t>
+          </w:r>
+        </w:hyperlink>
+      </w:r>
+      <w:r>
+        <w:rPr>
+          <w:u w:val="single" w:color="0066cc"/>
+          <w:rFonts w:ascii="Charis SIL Regular" w:hAnsi="Charis SIL Regular" w:eastAsia="Charis SIL Regular"/>
+          <w:b w:val="0"/>
+          <w:i w:val="0"/>
+          <w:color w:val="000000"/>
+          <w:sz w:val="24"/>
+        </w:rPr>
+        <w:hyperlink r:id="rId10" w:history="1">
+          <w:r>
+            <w:rPr>
+              <w:rStyle w:val="Hyperlink"/>
+            </w:rPr>
+            <w:t>e</w:t>
+          </w:r>
+        </w:hyperlink>
+      </w:r>
+      <w:r>
+        <w:rPr>
+          <w:u w:val="single" w:color="0066cc"/>
+          <w:rFonts w:ascii="Charis SIL Regular" w:hAnsi="Charis SIL Regular" w:eastAsia="Charis SIL Regular"/>
+          <w:b w:val="0"/>
+          <w:i w:val="0"/>
+          <w:color w:val="000000"/>
+          <w:sz w:val="24"/>
+        </w:rPr>
+        <w:hyperlink r:id="rId10" w:history="1">
+          <w:r>
+            <w:rPr>
+              <w:rStyle w:val="Hyperlink"/>
+            </w:rPr>
+            <w:t>l Erf</w:t>
+          </w:r>
+        </w:hyperlink>
+      </w:r>
+      <w:r>
+        <w:rPr>
+          <w:u w:val="single" w:color="0066cc"/>
+          <w:rFonts w:ascii="Charis SIL Regular" w:hAnsi="Charis SIL Regular" w:eastAsia="Charis SIL Regular"/>
+          <w:b w:val="0"/>
+          <w:i w:val="0"/>
+          <w:color w:val="000000"/>
+          <w:sz w:val="24"/>
+        </w:rPr>
+        <w:hyperlink r:id="rId10" w:history="1">
+          <w:r>
+            <w:rPr>
+              <w:rStyle w:val="Hyperlink"/>
+            </w:rPr>
+            <w:t>g</w:t>
+          </w:r>
+        </w:hyperlink>
+      </w:r>
+      <w:r>
+        <w:rPr>
+          <w:u w:val="single" w:color="0066cc"/>
+          <w:rFonts w:ascii="Charis SIL Regular" w:hAnsi="Charis SIL Regular" w:eastAsia="Charis SIL Regular"/>
+          <w:b w:val="0"/>
+          <w:i w:val="0"/>
+          <w:color w:val="000000"/>
+          <w:sz w:val="24"/>
+        </w:rPr>
+        <w:hyperlink r:id="rId10" w:history="1">
+          <w:r>
+            <w:rPr>
+              <w:rStyle w:val="Hyperlink"/>
+            </w:rPr>
+            <w:t>oed. On</w:t>
+          </w:r>
+        </w:hyperlink>
+      </w:r>
+      <w:r>
+        <w:rPr>
+          <w:u w:val="single" w:color="0066cc"/>
+          <w:rFonts w:ascii="Charis SIL Regular" w:hAnsi="Charis SIL Regular" w:eastAsia="Charis SIL Regular"/>
+          <w:b w:val="0"/>
+          <w:i w:val="0"/>
+          <w:color w:val="000000"/>
+          <w:sz w:val="24"/>
+        </w:rPr>
+        <w:hyperlink r:id="rId10" w:history="1">
+          <w:r>
+            <w:rPr>
+              <w:rStyle w:val="Hyperlink"/>
+            </w:rPr>
+            <w:t>d</w:t>
+          </w:r>
+        </w:hyperlink>
+      </w:r>
+      <w:r>
+        <w:rPr>
+          <w:u w:val="single" w:color="0066cc"/>
+          <w:rFonts w:ascii="Charis SIL Regular" w:hAnsi="Charis SIL Regular" w:eastAsia="Charis SIL Regular"/>
+          <w:b w:val="0"/>
+          <w:i w:val="0"/>
+          <w:color w:val="000000"/>
+          <w:sz w:val="24"/>
+        </w:rPr>
+        <w:hyperlink r:id="rId10" w:history="1">
+          <w:r>
+            <w:rPr>
+              <w:rStyle w:val="Hyperlink"/>
+            </w:rPr>
+            <w:t>er</w:t>
+          </w:r>
+        </w:hyperlink>
+      </w:r>
+      <w:r>
+        <w:rPr>
+          <w:u w:val="single" w:color="0066cc"/>
+          <w:rFonts w:ascii="Charis SIL Regular" w:hAnsi="Charis SIL Regular" w:eastAsia="Charis SIL Regular"/>
+          <w:b w:val="0"/>
+          <w:i w:val="0"/>
+          <w:color w:val="000000"/>
+          <w:sz w:val="24"/>
+        </w:rPr>
+        <w:hyperlink r:id="rId10" w:history="1">
+          <w:r>
+            <w:rPr>
+              <w:rStyle w:val="Hyperlink"/>
+            </w:rPr>
+            <w:t>a</w:t>
+          </w:r>
+        </w:hyperlink>
+      </w:r>
+      <w:r>
+        <w:rPr>
+          <w:u w:val="single" w:color="0066cc"/>
+          <w:rFonts w:ascii="Charis SIL Regular" w:hAnsi="Charis SIL Regular" w:eastAsia="Charis SIL Regular"/>
+          <w:b w:val="0"/>
+          <w:i w:val="0"/>
+          <w:color w:val="000000"/>
+          <w:sz w:val="24"/>
+        </w:rPr>
+        <w:hyperlink r:id="rId10" w:history="1">
+          <w:r>
+            <w:rPr>
+              <w:rStyle w:val="Hyperlink"/>
+            </w:rPr>
+            <w:t xml:space="preserve">an </w:t>
+          </w:r>
+        </w:hyperlink>
+      </w:r>
+      <w:r>
+        <w:rPr>
+          <w:u w:val="single" w:color="0066cc"/>
+          <w:rFonts w:ascii="Charis SIL Regular" w:hAnsi="Charis SIL Regular" w:eastAsia="Charis SIL Regular"/>
+          <w:b w:val="0"/>
+          <w:i w:val="0"/>
+          <w:color w:val="000000"/>
+          <w:sz w:val="24"/>
+        </w:rPr>
+        <w:hyperlink r:id="rId10" w:history="1">
+          <w:r>
+            <w:rPr>
+              <w:rStyle w:val="Hyperlink"/>
+            </w:rPr>
+            <w:t>d</w:t>
+          </w:r>
+        </w:hyperlink>
+      </w:r>
+      <w:r>
+        <w:rPr>
+          <w:u w:val="single" w:color="0066cc"/>
+          <w:rFonts w:ascii="Charis SIL Regular" w:hAnsi="Charis SIL Regular" w:eastAsia="Charis SIL Regular"/>
+          <w:b w:val="0"/>
+          <w:i w:val="0"/>
+          <w:color w:val="000000"/>
+          <w:sz w:val="24"/>
+        </w:rPr>
+        <w:hyperlink r:id="rId10" w:history="1">
+          <w:r>
+            <w:rPr>
+              <w:rStyle w:val="Hyperlink"/>
+            </w:rPr>
+            <w:t>eze zoek</w:t>
+          </w:r>
+        </w:hyperlink>
+      </w:r>
+      <w:r>
+        <w:rPr>
+          <w:u w:val="single" w:color="0066cc"/>
+          <w:rFonts w:ascii="Charis SIL Regular" w:hAnsi="Charis SIL Regular" w:eastAsia="Charis SIL Regular"/>
+          <w:b w:val="0"/>
+          <w:i w:val="0"/>
+          <w:color w:val="000000"/>
+          <w:sz w:val="24"/>
+        </w:rPr>
+        <w:hyperlink r:id="rId10" w:history="1">
+          <w:r>
+            <w:rPr>
+              <w:rStyle w:val="Hyperlink"/>
+            </w:rPr>
+            <w:t>h</w:t>
+          </w:r>
+        </w:hyperlink>
+      </w:r>
+      <w:r>
+        <w:rPr>
+          <w:u w:val="single" w:color="0066cc"/>
+          <w:rFonts w:ascii="Charis SIL Regular" w:hAnsi="Charis SIL Regular" w:eastAsia="Charis SIL Regular"/>
+          <w:b w:val="0"/>
+          <w:i w:val="0"/>
+          <w:color w:val="000000"/>
+          <w:sz w:val="24"/>
+        </w:rPr>
+        <w:hyperlink r:id="rId10" w:history="1">
+          <w:r>
+            <w:rPr>
+              <w:rStyle w:val="Hyperlink"/>
+            </w:rPr>
+            <w:t>ulp vind</w:t>
+          </w:r>
+        </w:hyperlink>
+      </w:r>
+      <w:r>
+        <w:rPr>
+          <w:u w:val="single" w:color="0066cc"/>
+          <w:rFonts w:ascii="Charis SIL Regular" w:hAnsi="Charis SIL Regular" w:eastAsia="Charis SIL Regular"/>
+          <w:b w:val="0"/>
+          <w:i w:val="0"/>
+          <w:color w:val="000000"/>
+          <w:sz w:val="24"/>
+        </w:rPr>
+        <w:hyperlink r:id="rId10" w:history="1">
+          <w:r>
+            <w:rPr>
+              <w:rStyle w:val="Hyperlink"/>
+            </w:rPr>
+            <w:t xml:space="preserve"> je e</w:t>
+          </w:r>
+        </w:hyperlink>
       </w:r>
       <w:r>
         <w:rPr>
@@ -2076,14 +2510,7 @@
           <w:color w:val="000000"/>
           <w:sz w:val="24"/>
         </w:rPr>
-        <w:hyperlink r:id="rId12" w:history="1">
-          <w:r>
-            <w:rPr>
-              <w:rStyle w:val="Hyperlink"/>
-            </w:rPr>
-            <w:t xml:space="preserve">de zoekhulp </w:t>
-          </w:r>
-        </w:hyperlink>
+        <w:t xml:space="preserve">de zoekhulp </w:t>
       </w:r>
       <w:r>
         <w:rPr>
@@ -2094,7 +2521,7 @@
           <w:sz w:val="24"/>
           <w:u w:val="single"/>
         </w:rPr>
-        <w:hyperlink r:id="rId12" w:history="1">
+        <w:hyperlink r:id="rId13" w:history="1">
           <w:r>
             <w:rPr>
               <w:rStyle w:val="Hyperlink"/>
@@ -2102,111 +2529,6 @@
             <w:t>H</w:t>
           </w:r>
         </w:hyperlink>
-      </w:r>
-      <w:r>
-        <w:rPr>
-          <w:rFonts w:ascii="Charis SIL Regular" w:hAnsi="Charis SIL Regular" w:eastAsia="Charis SIL Regular"/>
-          <w:b w:val="0"/>
-          <w:i w:val="0"/>
-          <w:color w:val="0066CC"/>
-          <w:sz w:val="24"/>
-          <w:u w:val="single"/>
-        </w:rPr>
-        <w:hyperlink r:id="rId12" w:history="1">
-          <w:r>
-            <w:rPr>
-              <w:rStyle w:val="Hyperlink"/>
-            </w:rPr>
-            <w:t>o</w:t>
-          </w:r>
-        </w:hyperlink>
-      </w:r>
-      <w:r>
-        <w:rPr>
-          <w:rFonts w:ascii="Charis SIL Regular" w:hAnsi="Charis SIL Regular" w:eastAsia="Charis SIL Regular"/>
-          <w:b w:val="0"/>
-          <w:i w:val="0"/>
-          <w:color w:val="0066CC"/>
-          <w:sz w:val="24"/>
-          <w:u w:val="single"/>
-        </w:rPr>
-        <w:hyperlink r:id="rId12" w:history="1">
-          <w:r>
-            <w:rPr>
-              <w:rStyle w:val="Hyperlink"/>
-            </w:rPr>
-            <w:t>e</w:t>
-          </w:r>
-        </w:hyperlink>
-      </w:r>
-      <w:r>
-        <w:rPr>
-          <w:rFonts w:ascii="Charis SIL Regular" w:hAnsi="Charis SIL Regular" w:eastAsia="Charis SIL Regular"/>
-          <w:b w:val="0"/>
-          <w:i w:val="0"/>
-          <w:color w:val="0066CC"/>
-          <w:sz w:val="24"/>
-          <w:u w:val="single"/>
-        </w:rPr>
-        <w:t xml:space="preserve"> </w:t>
-      </w:r>
-      <w:r>
-        <w:rPr>
-          <w:rFonts w:ascii="Charis SIL Regular" w:hAnsi="Charis SIL Regular" w:eastAsia="Charis SIL Regular"/>
-          <w:b w:val="0"/>
-          <w:i w:val="0"/>
-          <w:color w:val="0066CC"/>
-          <w:sz w:val="24"/>
-          <w:u w:val="single"/>
-        </w:rPr>
-        <w:hyperlink r:id="rId12" w:history="1">
-          <w:r>
-            <w:rPr>
-              <w:rStyle w:val="Hyperlink"/>
-            </w:rPr>
-            <w:t>doe</w:t>
-          </w:r>
-        </w:hyperlink>
-      </w:r>
-      <w:r>
-        <w:rPr>
-          <w:rFonts w:ascii="Charis SIL Regular" w:hAnsi="Charis SIL Regular" w:eastAsia="Charis SIL Regular"/>
-          <w:b w:val="0"/>
-          <w:i w:val="0"/>
-          <w:color w:val="0066CC"/>
-          <w:sz w:val="24"/>
-          <w:u w:val="single"/>
-        </w:rPr>
-        <w:t xml:space="preserve"> </w:t>
-      </w:r>
-      <w:r>
-        <w:rPr>
-          <w:rFonts w:ascii="Charis SIL Regular" w:hAnsi="Charis SIL Regular" w:eastAsia="Charis SIL Regular"/>
-          <w:b w:val="0"/>
-          <w:i w:val="0"/>
-          <w:color w:val="0066CC"/>
-          <w:sz w:val="24"/>
-          <w:u w:val="single"/>
-        </w:rPr>
-        <w:hyperlink r:id="rId12" w:history="1">
-          <w:r>
-            <w:rPr>
-              <w:rStyle w:val="Hyperlink"/>
-            </w:rPr>
-            <w:t>ik</w:t>
-          </w:r>
-        </w:hyperlink>
-      </w:r>
-      <w:r>
-        <w:rPr>
-          <w:rFonts w:ascii="Charis SIL Regular" w:hAnsi="Charis SIL Regular" w:eastAsia="Charis SIL Regular"/>
-          <w:b w:val="0"/>
-          <w:i w:val="0"/>
-          <w:color w:val="0066CC"/>
-          <w:sz w:val="24"/>
-          <w:u w:val="single"/>
-        </w:rPr>
-        <w:t xml:space="preserve"> </w:t>
       </w:r>
       <w:r>
         <w:rPr>
@@ -2240,6 +2562,111 @@
             <w:rPr>
               <w:rStyle w:val="Hyperlink"/>
             </w:rPr>
+            <w:t>e</w:t>
+          </w:r>
+        </w:hyperlink>
+      </w:r>
+      <w:r>
+        <w:rPr>
+          <w:rFonts w:ascii="Charis SIL Regular" w:hAnsi="Charis SIL Regular" w:eastAsia="Charis SIL Regular"/>
+          <w:b w:val="0"/>
+          <w:i w:val="0"/>
+          <w:color w:val="0066CC"/>
+          <w:sz w:val="24"/>
+          <w:u w:val="single"/>
+        </w:rPr>
+        <w:t xml:space="preserve"> </w:t>
+      </w:r>
+      <w:r>
+        <w:rPr>
+          <w:rFonts w:ascii="Charis SIL Regular" w:hAnsi="Charis SIL Regular" w:eastAsia="Charis SIL Regular"/>
+          <w:b w:val="0"/>
+          <w:i w:val="0"/>
+          <w:color w:val="0066CC"/>
+          <w:sz w:val="24"/>
+          <w:u w:val="single"/>
+        </w:rPr>
+        <w:hyperlink r:id="rId13" w:history="1">
+          <w:r>
+            <w:rPr>
+              <w:rStyle w:val="Hyperlink"/>
+            </w:rPr>
+            <w:t>doe</w:t>
+          </w:r>
+        </w:hyperlink>
+      </w:r>
+      <w:r>
+        <w:rPr>
+          <w:rFonts w:ascii="Charis SIL Regular" w:hAnsi="Charis SIL Regular" w:eastAsia="Charis SIL Regular"/>
+          <w:b w:val="0"/>
+          <w:i w:val="0"/>
+          <w:color w:val="0066CC"/>
+          <w:sz w:val="24"/>
+          <w:u w:val="single"/>
+        </w:rPr>
+        <w:t xml:space="preserve"> </w:t>
+      </w:r>
+      <w:r>
+        <w:rPr>
+          <w:rFonts w:ascii="Charis SIL Regular" w:hAnsi="Charis SIL Regular" w:eastAsia="Charis SIL Regular"/>
+          <w:b w:val="0"/>
+          <w:i w:val="0"/>
+          <w:color w:val="0066CC"/>
+          <w:sz w:val="24"/>
+          <w:u w:val="single"/>
+        </w:rPr>
+        <w:hyperlink r:id="rId13" w:history="1">
+          <w:r>
+            <w:rPr>
+              <w:rStyle w:val="Hyperlink"/>
+            </w:rPr>
+            <w:t>ik</w:t>
+          </w:r>
+        </w:hyperlink>
+      </w:r>
+      <w:r>
+        <w:rPr>
+          <w:rFonts w:ascii="Charis SIL Regular" w:hAnsi="Charis SIL Regular" w:eastAsia="Charis SIL Regular"/>
+          <w:b w:val="0"/>
+          <w:i w:val="0"/>
+          <w:color w:val="0066CC"/>
+          <w:sz w:val="24"/>
+          <w:u w:val="single"/>
+        </w:rPr>
+        <w:t xml:space="preserve"> </w:t>
+      </w:r>
+      <w:r>
+        <w:rPr>
+          <w:rFonts w:ascii="Charis SIL Regular" w:hAnsi="Charis SIL Regular" w:eastAsia="Charis SIL Regular"/>
+          <w:b w:val="0"/>
+          <w:i w:val="0"/>
+          <w:color w:val="0066CC"/>
+          <w:sz w:val="24"/>
+          <w:u w:val="single"/>
+        </w:rPr>
+        <w:hyperlink r:id="rId13" w:history="1">
+          <w:r>
+            <w:rPr>
+              <w:rStyle w:val="Hyperlink"/>
+            </w:rPr>
+            <w:t>o</w:t>
+          </w:r>
+        </w:hyperlink>
+      </w:r>
+      <w:r>
+        <w:rPr>
+          <w:rFonts w:ascii="Charis SIL Regular" w:hAnsi="Charis SIL Regular" w:eastAsia="Charis SIL Regular"/>
+          <w:b w:val="0"/>
+          <w:i w:val="0"/>
+          <w:color w:val="0066CC"/>
+          <w:sz w:val="24"/>
+          <w:u w:val="single"/>
+        </w:rPr>
+        <w:hyperlink r:id="rId13" w:history="1">
+          <w:r>
+            <w:rPr>
+              <w:rStyle w:val="Hyperlink"/>
+            </w:rPr>
             <w:t>n</w:t>
           </w:r>
         </w:hyperlink>
@@ -2253,7 +2680,7 @@
           <w:sz w:val="24"/>
           <w:u w:val="single"/>
         </w:rPr>
-        <w:hyperlink r:id="rId13" w:history="1">
+        <w:hyperlink r:id="rId12" w:history="1">
           <w:r>
             <w:rPr>
               <w:rStyle w:val="Hyperlink"/>
@@ -2271,7 +2698,7 @@
           <w:sz w:val="24"/>
           <w:u w:val="single"/>
         </w:rPr>
-        <w:hyperlink r:id="rId13" w:history="1">
+        <w:hyperlink r:id="rId12" w:history="1">
           <w:r>
             <w:rPr>
               <w:rStyle w:val="Hyperlink"/>
@@ -2289,7 +2716,7 @@
           <w:sz w:val="24"/>
           <w:u w:val="single"/>
         </w:rPr>
-        <w:hyperlink r:id="rId13" w:history="1">
+        <w:hyperlink r:id="rId12" w:history="1">
           <w:r>
             <w:rPr>
               <w:rStyle w:val="Hyperlink"/>
@@ -2318,7 +2745,7 @@
           <w:sz w:val="24"/>
           <w:u w:val="single"/>
         </w:rPr>
-        <w:hyperlink r:id="rId13" w:history="1">
+        <w:hyperlink r:id="rId12" w:history="1">
           <w:r>
             <w:rPr>
               <w:rStyle w:val="Hyperlink"/>
@@ -2967,7 +3394,7 @@
             <w:rPr>
               <w:rStyle w:val="Hyperlink"/>
             </w:rPr>
-            <w:t>Significanc</w:t>
+            <w:t>Significan</w:t>
           </w:r>
         </w:hyperlink>
       </w:r>
@@ -2978,36 +3405,13 @@
           <w:i/>
           <w:color w:val="0066CC"/>
           <w:sz w:val="24"/>
-          <w:u w:val="single"/>
-        </w:rPr>
-        <w:t>e</w:t>
-      </w:r>
-      <w:r>
-        <w:rPr>
-          <w:rFonts w:ascii="Charis SIL Italic" w:hAnsi="Charis SIL Italic" w:eastAsia="Charis SIL Italic"/>
-          <w:b w:val="0"/>
-          <w:i/>
-          <w:color w:val="0066CC"/>
-          <w:sz w:val="24"/>
-          <w:u w:val="single"/>
-        </w:rPr>
-        <w:t xml:space="preserve"> </w:t>
-      </w:r>
-      <w:r>
-        <w:rPr>
-          <w:rFonts w:ascii="Charis SIL Italic" w:hAnsi="Charis SIL Italic" w:eastAsia="Charis SIL Italic"/>
-          <w:b w:val="0"/>
-          <w:i/>
-          <w:color w:val="0066CC"/>
-          <w:sz w:val="24"/>
-          <w:u w:val="single"/>
         </w:rPr>
         <w:hyperlink r:id="rId16" w:history="1">
           <w:r>
             <w:rPr>
               <w:rStyle w:val="Hyperlink"/>
             </w:rPr>
-            <w:t>o</w:t>
+            <w:t>c</w:t>
           </w:r>
         </w:hyperlink>
       </w:r>
@@ -3019,7 +3423,36 @@
           <w:color w:val="0066CC"/>
           <w:sz w:val="24"/>
         </w:rPr>
-        <w:t xml:space="preserve">f </w:t>
+        <w:t>e</w:t>
+      </w:r>
+      <w:r>
+        <w:rPr>
+          <w:rFonts w:ascii="Charis SIL Italic" w:hAnsi="Charis SIL Italic" w:eastAsia="Charis SIL Italic"/>
+          <w:b w:val="0"/>
+          <w:i/>
+          <w:color w:val="0066CC"/>
+          <w:sz w:val="24"/>
+          <w:u w:val="single"/>
+        </w:rPr>
+        <w:t xml:space="preserve"> </w:t>
+      </w:r>
+      <w:r>
+        <w:rPr>
+          <w:rFonts w:ascii="Charis SIL Italic" w:hAnsi="Charis SIL Italic" w:eastAsia="Charis SIL Italic"/>
+          <w:b w:val="0"/>
+          <w:i/>
+          <w:color w:val="0066CC"/>
+          <w:sz w:val="24"/>
+          <w:u w:val="single"/>
+        </w:rPr>
+        <w:hyperlink r:id="rId16" w:history="1">
+          <w:r>
+            <w:rPr>
+              <w:rStyle w:val="Hyperlink"/>
+            </w:rPr>
+            <w:t xml:space="preserve">of </w:t>
+          </w:r>
+        </w:hyperlink>
       </w:r>
       <w:r>
         <w:rPr>

--- a/EXPORTS/DOCX/published/niveau1/Dutch/DoingResearch.docx
+++ b/EXPORTS/DOCX/published/niveau1/Dutch/DoingResearch.docx
@@ -337,7 +337,7 @@
             <w:rPr>
               <w:rStyle w:val="Hyperlink"/>
             </w:rPr>
-            <w:t>significanc</w:t>
+            <w:t>significan</w:t>
           </w:r>
         </w:hyperlink>
       </w:r>
@@ -348,7 +348,23 @@
           <w:i/>
           <w:color w:val="0066CC"/>
           <w:sz w:val="24"/>
-          <w:u w:val="single"/>
+        </w:rPr>
+        <w:hyperlink r:id="rId9" w:history="1">
+          <w:r>
+            <w:rPr>
+              <w:rStyle w:val="Hyperlink"/>
+            </w:rPr>
+            <w:t>c</w:t>
+          </w:r>
+        </w:hyperlink>
+      </w:r>
+      <w:r>
+        <w:rPr>
+          <w:rFonts w:ascii="Charis SIL Italic" w:hAnsi="Charis SIL Italic" w:eastAsia="Charis SIL Italic"/>
+          <w:b w:val="0"/>
+          <w:i/>
+          <w:color w:val="0066CC"/>
+          <w:sz w:val="24"/>
         </w:rPr>
         <w:t>e</w:t>
       </w:r>
@@ -464,19 +480,9 @@
             <w:rPr>
               <w:rStyle w:val="Hyperlink"/>
             </w:rPr>
-            <w:t>an</w:t>
+            <w:t>and</w:t>
           </w:r>
         </w:hyperlink>
-      </w:r>
-      <w:r>
-        <w:rPr>
-          <w:rFonts w:ascii="Charis SIL Italic" w:hAnsi="Charis SIL Italic" w:eastAsia="Charis SIL Italic"/>
-          <w:b w:val="0"/>
-          <w:i/>
-          <w:color w:val="0066CC"/>
-          <w:sz w:val="24"/>
-        </w:rPr>
-        <w:t>d</w:t>
       </w:r>
       <w:r>
         <w:rPr>
@@ -525,7 +531,6 @@
           <w:i/>
           <w:color w:val="0066CC"/>
           <w:sz w:val="24"/>
-          <w:u w:val="single"/>
         </w:rPr>
         <w:hyperlink r:id="rId9" w:history="1">
           <w:r>
@@ -715,13 +720,75 @@
       </w:r>
       <w:r>
         <w:rPr>
+          <w:u w:val="single" w:color="0066cc"/>
           <w:rFonts w:ascii="Charis SIL Regular" w:hAnsi="Charis SIL Regular" w:eastAsia="Charis SIL Regular"/>
           <w:b w:val="0"/>
           <w:i w:val="0"/>
           <w:color w:val="000000"/>
           <w:sz w:val="24"/>
         </w:rPr>
-        <w:t>publicatie _</w:t>
+        <w:hyperlink r:id="rId9" w:history="1">
+          <w:r>
+            <w:rPr>
+              <w:rStyle w:val="Hyperlink"/>
+            </w:rPr>
+            <w:t>public</w:t>
+          </w:r>
+        </w:hyperlink>
+      </w:r>
+      <w:r>
+        <w:rPr>
+          <w:u w:val="single" w:color="0066cc"/>
+          <w:rFonts w:ascii="Charis SIL Regular" w:hAnsi="Charis SIL Regular" w:eastAsia="Charis SIL Regular"/>
+          <w:b w:val="0"/>
+          <w:i w:val="0"/>
+          <w:color w:val="000000"/>
+          <w:sz w:val="24"/>
+        </w:rPr>
+        <w:hyperlink r:id="rId9" w:history="1">
+          <w:r>
+            <w:rPr>
+              <w:rStyle w:val="Hyperlink"/>
+            </w:rPr>
+            <w:t>a</w:t>
+          </w:r>
+        </w:hyperlink>
+      </w:r>
+      <w:r>
+        <w:rPr>
+          <w:u w:val="single" w:color="0066cc"/>
+          <w:rFonts w:ascii="Charis SIL Regular" w:hAnsi="Charis SIL Regular" w:eastAsia="Charis SIL Regular"/>
+          <w:b w:val="0"/>
+          <w:i w:val="0"/>
+          <w:color w:val="000000"/>
+          <w:sz w:val="24"/>
+        </w:rPr>
+        <w:hyperlink r:id="rId9" w:history="1">
+          <w:r>
+            <w:rPr>
+              <w:rStyle w:val="Hyperlink"/>
+            </w:rPr>
+            <w:t xml:space="preserve">tie </w:t>
+          </w:r>
+        </w:hyperlink>
+      </w:r>
+      <w:r>
+        <w:rPr>
+          <w:u w:val="single" w:color="0066cc"/>
+          <w:rFonts w:ascii="Charis SIL Regular" w:hAnsi="Charis SIL Regular" w:eastAsia="Charis SIL Regular"/>
+          <w:b w:val="0"/>
+          <w:i w:val="0"/>
+          <w:color w:val="000000"/>
+          <w:sz w:val="24"/>
+        </w:rPr>
+        <w:hyperlink r:id="rId9" w:history="1">
+          <w:r>
+            <w:rPr>
+              <w:rStyle w:val="Hyperlink"/>
+            </w:rPr>
+            <w:t>_</w:t>
+          </w:r>
+        </w:hyperlink>
       </w:r>
       <w:r>
         <w:rPr>
@@ -862,12 +929,48 @@
           <w:sz w:val="24"/>
           <w:u w:val="single"/>
         </w:rPr>
-        <w:hyperlink r:id="rId10" w:history="1">
+        <w:hyperlink r:id="rId9" w:history="1">
           <w:r>
             <w:rPr>
               <w:rStyle w:val="Hyperlink"/>
             </w:rPr>
-            <w:t>objecte</w:t>
+            <w:t>ob</w:t>
+          </w:r>
+        </w:hyperlink>
+      </w:r>
+      <w:r>
+        <w:rPr>
+          <w:rFonts w:ascii="Charis SIL Regular" w:hAnsi="Charis SIL Regular" w:eastAsia="Charis SIL Regular"/>
+          <w:b w:val="0"/>
+          <w:i w:val="0"/>
+          <w:color w:val="0066CC"/>
+          <w:sz w:val="24"/>
+          <w:u w:val="single"/>
+        </w:rPr>
+        <w:hyperlink r:id="rId9" w:history="1">
+          <w:r>
+            <w:rPr>
+              <w:rStyle w:val="Hyperlink"/>
+            </w:rPr>
+            <w:t>j</w:t>
+          </w:r>
+        </w:hyperlink>
+      </w:r>
+      <w:r>
+        <w:rPr>
+          <w:rFonts w:ascii="Charis SIL Regular" w:hAnsi="Charis SIL Regular" w:eastAsia="Charis SIL Regular"/>
+          <w:b w:val="0"/>
+          <w:i w:val="0"/>
+          <w:color w:val="0066CC"/>
+          <w:sz w:val="24"/>
+          <w:u w:val="single"/>
+        </w:rPr>
+        <w:hyperlink r:id="rId9" w:history="1">
+          <w:r>
+            <w:rPr>
+              <w:rStyle w:val="Hyperlink"/>
+            </w:rPr>
+            <w:t>ecte</w:t>
           </w:r>
         </w:hyperlink>
       </w:r>
@@ -909,7 +1012,7 @@
           <w:sz w:val="24"/>
           <w:u w:val="single"/>
         </w:rPr>
-        <w:hyperlink r:id="rId9" w:history="1">
+        <w:hyperlink r:id="rId10" w:history="1">
           <w:r>
             <w:rPr>
               <w:rStyle w:val="Hyperlink"/>
@@ -938,7 +1041,7 @@
           <w:sz w:val="24"/>
           <w:u w:val="single"/>
         </w:rPr>
-        <w:hyperlink r:id="rId9" w:history="1">
+        <w:hyperlink r:id="rId10" w:history="1">
           <w:r>
             <w:rPr>
               <w:rStyle w:val="Hyperlink"/>
@@ -967,7 +1070,7 @@
           <w:sz w:val="24"/>
           <w:u w:val="single"/>
         </w:rPr>
-        <w:hyperlink r:id="rId9" w:history="1">
+        <w:hyperlink r:id="rId10" w:history="1">
           <w:r>
             <w:rPr>
               <w:rStyle w:val="Hyperlink"/>
@@ -2499,18 +2602,7 @@
           <w:color w:val="000000"/>
           <w:sz w:val="24"/>
         </w:rPr>
-        <w:t xml:space="preserve">Haag is </w:t>
-      </w:r>
-      <w:r>
-        <w:rPr>
-          <w:u w:val="single" w:color="0066cc"/>
-          <w:rFonts w:ascii="Charis SIL Regular" w:hAnsi="Charis SIL Regular" w:eastAsia="Charis SIL Regular"/>
-          <w:b w:val="0"/>
-          <w:i w:val="0"/>
-          <w:color w:val="000000"/>
-          <w:sz w:val="24"/>
-        </w:rPr>
-        <w:t xml:space="preserve">de zoekhulp </w:t>
+        <w:t xml:space="preserve">Haag is de zoekhulp </w:t>
       </w:r>
       <w:r>
         <w:rPr>
@@ -2680,7 +2772,7 @@
           <w:sz w:val="24"/>
           <w:u w:val="single"/>
         </w:rPr>
-        <w:hyperlink r:id="rId12" w:history="1">
+        <w:hyperlink r:id="rId13" w:history="1">
           <w:r>
             <w:rPr>
               <w:rStyle w:val="Hyperlink"/>
@@ -2698,7 +2790,7 @@
           <w:sz w:val="24"/>
           <w:u w:val="single"/>
         </w:rPr>
-        <w:hyperlink r:id="rId12" w:history="1">
+        <w:hyperlink r:id="rId13" w:history="1">
           <w:r>
             <w:rPr>
               <w:rStyle w:val="Hyperlink"/>
@@ -3394,7 +3486,7 @@
             <w:rPr>
               <w:rStyle w:val="Hyperlink"/>
             </w:rPr>
-            <w:t>Significan</w:t>
+            <w:t>Significanc</w:t>
           </w:r>
         </w:hyperlink>
       </w:r>
@@ -3405,13 +3497,36 @@
           <w:i/>
           <w:color w:val="0066CC"/>
           <w:sz w:val="24"/>
+          <w:u w:val="single"/>
+        </w:rPr>
+        <w:t>e</w:t>
+      </w:r>
+      <w:r>
+        <w:rPr>
+          <w:rFonts w:ascii="Charis SIL Italic" w:hAnsi="Charis SIL Italic" w:eastAsia="Charis SIL Italic"/>
+          <w:b w:val="0"/>
+          <w:i/>
+          <w:color w:val="0066CC"/>
+          <w:sz w:val="24"/>
+          <w:u w:val="single"/>
+        </w:rPr>
+        <w:t xml:space="preserve"> </w:t>
+      </w:r>
+      <w:r>
+        <w:rPr>
+          <w:rFonts w:ascii="Charis SIL Italic" w:hAnsi="Charis SIL Italic" w:eastAsia="Charis SIL Italic"/>
+          <w:b w:val="0"/>
+          <w:i/>
+          <w:color w:val="0066CC"/>
+          <w:sz w:val="24"/>
+          <w:u w:val="single"/>
         </w:rPr>
         <w:hyperlink r:id="rId16" w:history="1">
           <w:r>
             <w:rPr>
               <w:rStyle w:val="Hyperlink"/>
             </w:rPr>
-            <w:t>c</w:t>
+            <w:t>o</w:t>
           </w:r>
         </w:hyperlink>
       </w:r>
@@ -3423,36 +3538,7 @@
           <w:color w:val="0066CC"/>
           <w:sz w:val="24"/>
         </w:rPr>
-        <w:t>e</w:t>
-      </w:r>
-      <w:r>
-        <w:rPr>
-          <w:rFonts w:ascii="Charis SIL Italic" w:hAnsi="Charis SIL Italic" w:eastAsia="Charis SIL Italic"/>
-          <w:b w:val="0"/>
-          <w:i/>
-          <w:color w:val="0066CC"/>
-          <w:sz w:val="24"/>
-          <w:u w:val="single"/>
-        </w:rPr>
-        <w:t xml:space="preserve"> </w:t>
-      </w:r>
-      <w:r>
-        <w:rPr>
-          <w:rFonts w:ascii="Charis SIL Italic" w:hAnsi="Charis SIL Italic" w:eastAsia="Charis SIL Italic"/>
-          <w:b w:val="0"/>
-          <w:i/>
-          <w:color w:val="0066CC"/>
-          <w:sz w:val="24"/>
-          <w:u w:val="single"/>
-        </w:rPr>
-        <w:hyperlink r:id="rId16" w:history="1">
-          <w:r>
-            <w:rPr>
-              <w:rStyle w:val="Hyperlink"/>
-            </w:rPr>
-            <w:t xml:space="preserve">of </w:t>
-          </w:r>
-        </w:hyperlink>
+        <w:t xml:space="preserve">f </w:t>
       </w:r>
       <w:r>
         <w:rPr>
@@ -5025,7 +5111,34 @@
           <w:color w:val="000000"/>
           <w:sz w:val="24"/>
         </w:rPr>
-        <w:t xml:space="preserve">•  Deterts, Dorothea (ed.), </w:t>
+        <w:t xml:space="preserve">•  </w:t>
+      </w:r>
+      <w:r>
+        <w:rPr>
+          <w:rFonts w:ascii="Charis SIL Regular" w:hAnsi="Charis SIL Regular" w:eastAsia="Charis SIL Regular"/>
+          <w:b w:val="0"/>
+          <w:i w:val="0"/>
+          <w:color w:val="000000"/>
+          <w:sz w:val="24"/>
+        </w:rPr>
+        <w:hyperlink r:id="rId18" w:history="1">
+          <w:r>
+            <w:rPr>
+              <w:rStyle w:val="Hyperlink"/>
+            </w:rPr>
+            <w:t xml:space="preserve">Deterts, </w:t>
+          </w:r>
+        </w:hyperlink>
+      </w:r>
+      <w:r>
+        <w:rPr>
+          <w:rFonts w:ascii="Charis SIL Regular" w:hAnsi="Charis SIL Regular" w:eastAsia="Charis SIL Regular"/>
+          <w:b w:val="0"/>
+          <w:i w:val="0"/>
+          <w:color w:val="000000"/>
+          <w:sz w:val="24"/>
+        </w:rPr>
+        <w:t xml:space="preserve">Dorothea (ed.), </w:t>
       </w:r>
       <w:r>
         <w:rPr>

--- a/EXPORTS/DOCX/published/niveau1/Dutch/DoingResearch.docx
+++ b/EXPORTS/DOCX/published/niveau1/Dutch/DoingResearch.docx
@@ -337,7 +337,7 @@
             <w:rPr>
               <w:rStyle w:val="Hyperlink"/>
             </w:rPr>
-            <w:t>significan</w:t>
+            <w:t>significanc</w:t>
           </w:r>
         </w:hyperlink>
       </w:r>
@@ -348,23 +348,7 @@
           <w:i/>
           <w:color w:val="0066CC"/>
           <w:sz w:val="24"/>
-        </w:rPr>
-        <w:hyperlink r:id="rId9" w:history="1">
-          <w:r>
-            <w:rPr>
-              <w:rStyle w:val="Hyperlink"/>
-            </w:rPr>
-            <w:t>c</w:t>
-          </w:r>
-        </w:hyperlink>
-      </w:r>
-      <w:r>
-        <w:rPr>
-          <w:rFonts w:ascii="Charis SIL Italic" w:hAnsi="Charis SIL Italic" w:eastAsia="Charis SIL Italic"/>
-          <w:b w:val="0"/>
-          <w:i/>
-          <w:color w:val="0066CC"/>
-          <w:sz w:val="24"/>
+          <w:u w:val="single"/>
         </w:rPr>
         <w:t>e</w:t>
       </w:r>
@@ -462,7 +446,6 @@
           <w:i/>
           <w:color w:val="0066CC"/>
           <w:sz w:val="24"/>
-          <w:u w:val="single"/>
         </w:rPr>
         <w:t xml:space="preserve"> </w:t>
       </w:r>
@@ -531,6 +514,7 @@
           <w:i/>
           <w:color w:val="0066CC"/>
           <w:sz w:val="24"/>
+          <w:u w:val="single"/>
         </w:rPr>
         <w:hyperlink r:id="rId9" w:history="1">
           <w:r>
@@ -720,75 +704,13 @@
       </w:r>
       <w:r>
         <w:rPr>
-          <w:u w:val="single" w:color="0066cc"/>
           <w:rFonts w:ascii="Charis SIL Regular" w:hAnsi="Charis SIL Regular" w:eastAsia="Charis SIL Regular"/>
           <w:b w:val="0"/>
           <w:i w:val="0"/>
           <w:color w:val="000000"/>
           <w:sz w:val="24"/>
         </w:rPr>
-        <w:hyperlink r:id="rId9" w:history="1">
-          <w:r>
-            <w:rPr>
-              <w:rStyle w:val="Hyperlink"/>
-            </w:rPr>
-            <w:t>public</w:t>
-          </w:r>
-        </w:hyperlink>
-      </w:r>
-      <w:r>
-        <w:rPr>
-          <w:u w:val="single" w:color="0066cc"/>
-          <w:rFonts w:ascii="Charis SIL Regular" w:hAnsi="Charis SIL Regular" w:eastAsia="Charis SIL Regular"/>
-          <w:b w:val="0"/>
-          <w:i w:val="0"/>
-          <w:color w:val="000000"/>
-          <w:sz w:val="24"/>
-        </w:rPr>
-        <w:hyperlink r:id="rId9" w:history="1">
-          <w:r>
-            <w:rPr>
-              <w:rStyle w:val="Hyperlink"/>
-            </w:rPr>
-            <w:t>a</w:t>
-          </w:r>
-        </w:hyperlink>
-      </w:r>
-      <w:r>
-        <w:rPr>
-          <w:u w:val="single" w:color="0066cc"/>
-          <w:rFonts w:ascii="Charis SIL Regular" w:hAnsi="Charis SIL Regular" w:eastAsia="Charis SIL Regular"/>
-          <w:b w:val="0"/>
-          <w:i w:val="0"/>
-          <w:color w:val="000000"/>
-          <w:sz w:val="24"/>
-        </w:rPr>
-        <w:hyperlink r:id="rId9" w:history="1">
-          <w:r>
-            <w:rPr>
-              <w:rStyle w:val="Hyperlink"/>
-            </w:rPr>
-            <w:t xml:space="preserve">tie </w:t>
-          </w:r>
-        </w:hyperlink>
-      </w:r>
-      <w:r>
-        <w:rPr>
-          <w:u w:val="single" w:color="0066cc"/>
-          <w:rFonts w:ascii="Charis SIL Regular" w:hAnsi="Charis SIL Regular" w:eastAsia="Charis SIL Regular"/>
-          <w:b w:val="0"/>
-          <w:i w:val="0"/>
-          <w:color w:val="000000"/>
-          <w:sz w:val="24"/>
-        </w:rPr>
-        <w:hyperlink r:id="rId9" w:history="1">
-          <w:r>
-            <w:rPr>
-              <w:rStyle w:val="Hyperlink"/>
-            </w:rPr>
-            <w:t>_</w:t>
-          </w:r>
-        </w:hyperlink>
+        <w:t>publicatie _</w:t>
       </w:r>
       <w:r>
         <w:rPr>
@@ -882,7 +804,7 @@
           <w:sz w:val="24"/>
           <w:u w:val="single"/>
         </w:rPr>
-        <w:hyperlink r:id="rId9" w:history="1">
+        <w:hyperlink r:id="rId10" w:history="1">
           <w:r>
             <w:rPr>
               <w:rStyle w:val="Hyperlink"/>
@@ -900,7 +822,7 @@
           <w:sz w:val="24"/>
           <w:u w:val="single"/>
         </w:rPr>
-        <w:hyperlink r:id="rId9" w:history="1">
+        <w:hyperlink r:id="rId10" w:history="1">
           <w:r>
             <w:rPr>
               <w:rStyle w:val="Hyperlink"/>
@@ -929,7 +851,7 @@
           <w:sz w:val="24"/>
           <w:u w:val="single"/>
         </w:rPr>
-        <w:hyperlink r:id="rId9" w:history="1">
+        <w:hyperlink r:id="rId10" w:history="1">
           <w:r>
             <w:rPr>
               <w:rStyle w:val="Hyperlink"/>
@@ -947,7 +869,7 @@
           <w:sz w:val="24"/>
           <w:u w:val="single"/>
         </w:rPr>
-        <w:hyperlink r:id="rId9" w:history="1">
+        <w:hyperlink r:id="rId10" w:history="1">
           <w:r>
             <w:rPr>
               <w:rStyle w:val="Hyperlink"/>
@@ -1012,7 +934,7 @@
           <w:sz w:val="24"/>
           <w:u w:val="single"/>
         </w:rPr>
-        <w:hyperlink r:id="rId10" w:history="1">
+        <w:hyperlink r:id="rId9" w:history="1">
           <w:r>
             <w:rPr>
               <w:rStyle w:val="Hyperlink"/>
@@ -1041,7 +963,7 @@
           <w:sz w:val="24"/>
           <w:u w:val="single"/>
         </w:rPr>
-        <w:hyperlink r:id="rId10" w:history="1">
+        <w:hyperlink r:id="rId9" w:history="1">
           <w:r>
             <w:rPr>
               <w:rStyle w:val="Hyperlink"/>
@@ -1070,7 +992,7 @@
           <w:sz w:val="24"/>
           <w:u w:val="single"/>
         </w:rPr>
-        <w:hyperlink r:id="rId10" w:history="1">
+        <w:hyperlink r:id="rId9" w:history="1">
           <w:r>
             <w:rPr>
               <w:rStyle w:val="Hyperlink"/>
@@ -2602,7 +2524,18 @@
           <w:color w:val="000000"/>
           <w:sz w:val="24"/>
         </w:rPr>
-        <w:t xml:space="preserve">Haag is de zoekhulp </w:t>
+        <w:t xml:space="preserve">Haag is </w:t>
+      </w:r>
+      <w:r>
+        <w:rPr>
+          <w:u w:val="single" w:color="0066cc"/>
+          <w:rFonts w:ascii="Charis SIL Regular" w:hAnsi="Charis SIL Regular" w:eastAsia="Charis SIL Regular"/>
+          <w:b w:val="0"/>
+          <w:i w:val="0"/>
+          <w:color w:val="000000"/>
+          <w:sz w:val="24"/>
+        </w:rPr>
+        <w:t xml:space="preserve">de zoekhulp </w:t>
       </w:r>
       <w:r>
         <w:rPr>
@@ -2754,7 +2687,7 @@
           <w:sz w:val="24"/>
           <w:u w:val="single"/>
         </w:rPr>
-        <w:hyperlink r:id="rId13" w:history="1">
+        <w:hyperlink r:id="rId12" w:history="1">
           <w:r>
             <w:rPr>
               <w:rStyle w:val="Hyperlink"/>
@@ -2772,7 +2705,7 @@
           <w:sz w:val="24"/>
           <w:u w:val="single"/>
         </w:rPr>
-        <w:hyperlink r:id="rId13" w:history="1">
+        <w:hyperlink r:id="rId12" w:history="1">
           <w:r>
             <w:rPr>
               <w:rStyle w:val="Hyperlink"/>
@@ -2790,7 +2723,7 @@
           <w:sz w:val="24"/>
           <w:u w:val="single"/>
         </w:rPr>
-        <w:hyperlink r:id="rId13" w:history="1">
+        <w:hyperlink r:id="rId12" w:history="1">
           <w:r>
             <w:rPr>
               <w:rStyle w:val="Hyperlink"/>
@@ -3486,7 +3419,7 @@
             <w:rPr>
               <w:rStyle w:val="Hyperlink"/>
             </w:rPr>
-            <w:t>Significanc</w:t>
+            <w:t>Significan</w:t>
           </w:r>
         </w:hyperlink>
       </w:r>
@@ -3497,36 +3430,13 @@
           <w:i/>
           <w:color w:val="0066CC"/>
           <w:sz w:val="24"/>
-          <w:u w:val="single"/>
-        </w:rPr>
-        <w:t>e</w:t>
-      </w:r>
-      <w:r>
-        <w:rPr>
-          <w:rFonts w:ascii="Charis SIL Italic" w:hAnsi="Charis SIL Italic" w:eastAsia="Charis SIL Italic"/>
-          <w:b w:val="0"/>
-          <w:i/>
-          <w:color w:val="0066CC"/>
-          <w:sz w:val="24"/>
-          <w:u w:val="single"/>
-        </w:rPr>
-        <w:t xml:space="preserve"> </w:t>
-      </w:r>
-      <w:r>
-        <w:rPr>
-          <w:rFonts w:ascii="Charis SIL Italic" w:hAnsi="Charis SIL Italic" w:eastAsia="Charis SIL Italic"/>
-          <w:b w:val="0"/>
-          <w:i/>
-          <w:color w:val="0066CC"/>
-          <w:sz w:val="24"/>
-          <w:u w:val="single"/>
         </w:rPr>
         <w:hyperlink r:id="rId16" w:history="1">
           <w:r>
             <w:rPr>
               <w:rStyle w:val="Hyperlink"/>
             </w:rPr>
-            <w:t>o</w:t>
+            <w:t>c</w:t>
           </w:r>
         </w:hyperlink>
       </w:r>
@@ -3538,7 +3448,36 @@
           <w:color w:val="0066CC"/>
           <w:sz w:val="24"/>
         </w:rPr>
-        <w:t xml:space="preserve">f </w:t>
+        <w:t>e</w:t>
+      </w:r>
+      <w:r>
+        <w:rPr>
+          <w:rFonts w:ascii="Charis SIL Italic" w:hAnsi="Charis SIL Italic" w:eastAsia="Charis SIL Italic"/>
+          <w:b w:val="0"/>
+          <w:i/>
+          <w:color w:val="0066CC"/>
+          <w:sz w:val="24"/>
+          <w:u w:val="single"/>
+        </w:rPr>
+        <w:t xml:space="preserve"> </w:t>
+      </w:r>
+      <w:r>
+        <w:rPr>
+          <w:rFonts w:ascii="Charis SIL Italic" w:hAnsi="Charis SIL Italic" w:eastAsia="Charis SIL Italic"/>
+          <w:b w:val="0"/>
+          <w:i/>
+          <w:color w:val="0066CC"/>
+          <w:sz w:val="24"/>
+          <w:u w:val="single"/>
+        </w:rPr>
+        <w:hyperlink r:id="rId16" w:history="1">
+          <w:r>
+            <w:rPr>
+              <w:rStyle w:val="Hyperlink"/>
+            </w:rPr>
+            <w:t xml:space="preserve">of </w:t>
+          </w:r>
+        </w:hyperlink>
       </w:r>
       <w:r>
         <w:rPr>
@@ -5111,34 +5050,7 @@
           <w:color w:val="000000"/>
           <w:sz w:val="24"/>
         </w:rPr>
-        <w:t xml:space="preserve">•  </w:t>
-      </w:r>
-      <w:r>
-        <w:rPr>
-          <w:rFonts w:ascii="Charis SIL Regular" w:hAnsi="Charis SIL Regular" w:eastAsia="Charis SIL Regular"/>
-          <w:b w:val="0"/>
-          <w:i w:val="0"/>
-          <w:color w:val="000000"/>
-          <w:sz w:val="24"/>
-        </w:rPr>
-        <w:hyperlink r:id="rId18" w:history="1">
-          <w:r>
-            <w:rPr>
-              <w:rStyle w:val="Hyperlink"/>
-            </w:rPr>
-            <w:t xml:space="preserve">Deterts, </w:t>
-          </w:r>
-        </w:hyperlink>
-      </w:r>
-      <w:r>
-        <w:rPr>
-          <w:rFonts w:ascii="Charis SIL Regular" w:hAnsi="Charis SIL Regular" w:eastAsia="Charis SIL Regular"/>
-          <w:b w:val="0"/>
-          <w:i w:val="0"/>
-          <w:color w:val="000000"/>
-          <w:sz w:val="24"/>
-        </w:rPr>
-        <w:t xml:space="preserve">Dorothea (ed.), </w:t>
+        <w:t xml:space="preserve">•  Deterts, Dorothea (ed.), </w:t>
       </w:r>
       <w:r>
         <w:rPr>

--- a/EXPORTS/DOCX/published/niveau1/Dutch/DoingResearch.docx
+++ b/EXPORTS/DOCX/published/niveau1/Dutch/DoingResearch.docx
@@ -337,7 +337,7 @@
             <w:rPr>
               <w:rStyle w:val="Hyperlink"/>
             </w:rPr>
-            <w:t>significanc</w:t>
+            <w:t>significan</w:t>
           </w:r>
         </w:hyperlink>
       </w:r>
@@ -348,7 +348,23 @@
           <w:i/>
           <w:color w:val="0066CC"/>
           <w:sz w:val="24"/>
-          <w:u w:val="single"/>
+        </w:rPr>
+        <w:hyperlink r:id="rId9" w:history="1">
+          <w:r>
+            <w:rPr>
+              <w:rStyle w:val="Hyperlink"/>
+            </w:rPr>
+            <w:t>c</w:t>
+          </w:r>
+        </w:hyperlink>
+      </w:r>
+      <w:r>
+        <w:rPr>
+          <w:rFonts w:ascii="Charis SIL Italic" w:hAnsi="Charis SIL Italic" w:eastAsia="Charis SIL Italic"/>
+          <w:b w:val="0"/>
+          <w:i/>
+          <w:color w:val="0066CC"/>
+          <w:sz w:val="24"/>
         </w:rPr>
         <w:t>e</w:t>
       </w:r>
@@ -446,6 +462,7 @@
           <w:i/>
           <w:color w:val="0066CC"/>
           <w:sz w:val="24"/>
+          <w:u w:val="single"/>
         </w:rPr>
         <w:t xml:space="preserve"> </w:t>
       </w:r>
@@ -514,7 +531,6 @@
           <w:i/>
           <w:color w:val="0066CC"/>
           <w:sz w:val="24"/>
-          <w:u w:val="single"/>
         </w:rPr>
         <w:hyperlink r:id="rId9" w:history="1">
           <w:r>
@@ -704,13 +720,75 @@
       </w:r>
       <w:r>
         <w:rPr>
+          <w:u w:val="single" w:color="0066cc"/>
           <w:rFonts w:ascii="Charis SIL Regular" w:hAnsi="Charis SIL Regular" w:eastAsia="Charis SIL Regular"/>
           <w:b w:val="0"/>
           <w:i w:val="0"/>
           <w:color w:val="000000"/>
           <w:sz w:val="24"/>
         </w:rPr>
-        <w:t>publicatie _</w:t>
+        <w:hyperlink r:id="rId9" w:history="1">
+          <w:r>
+            <w:rPr>
+              <w:rStyle w:val="Hyperlink"/>
+            </w:rPr>
+            <w:t>public</w:t>
+          </w:r>
+        </w:hyperlink>
+      </w:r>
+      <w:r>
+        <w:rPr>
+          <w:u w:val="single" w:color="0066cc"/>
+          <w:rFonts w:ascii="Charis SIL Regular" w:hAnsi="Charis SIL Regular" w:eastAsia="Charis SIL Regular"/>
+          <w:b w:val="0"/>
+          <w:i w:val="0"/>
+          <w:color w:val="000000"/>
+          <w:sz w:val="24"/>
+        </w:rPr>
+        <w:hyperlink r:id="rId9" w:history="1">
+          <w:r>
+            <w:rPr>
+              <w:rStyle w:val="Hyperlink"/>
+            </w:rPr>
+            <w:t>a</w:t>
+          </w:r>
+        </w:hyperlink>
+      </w:r>
+      <w:r>
+        <w:rPr>
+          <w:u w:val="single" w:color="0066cc"/>
+          <w:rFonts w:ascii="Charis SIL Regular" w:hAnsi="Charis SIL Regular" w:eastAsia="Charis SIL Regular"/>
+          <w:b w:val="0"/>
+          <w:i w:val="0"/>
+          <w:color w:val="000000"/>
+          <w:sz w:val="24"/>
+        </w:rPr>
+        <w:hyperlink r:id="rId9" w:history="1">
+          <w:r>
+            <w:rPr>
+              <w:rStyle w:val="Hyperlink"/>
+            </w:rPr>
+            <w:t xml:space="preserve">tie </w:t>
+          </w:r>
+        </w:hyperlink>
+      </w:r>
+      <w:r>
+        <w:rPr>
+          <w:u w:val="single" w:color="0066cc"/>
+          <w:rFonts w:ascii="Charis SIL Regular" w:hAnsi="Charis SIL Regular" w:eastAsia="Charis SIL Regular"/>
+          <w:b w:val="0"/>
+          <w:i w:val="0"/>
+          <w:color w:val="000000"/>
+          <w:sz w:val="24"/>
+        </w:rPr>
+        <w:hyperlink r:id="rId9" w:history="1">
+          <w:r>
+            <w:rPr>
+              <w:rStyle w:val="Hyperlink"/>
+            </w:rPr>
+            <w:t>_</w:t>
+          </w:r>
+        </w:hyperlink>
       </w:r>
       <w:r>
         <w:rPr>
@@ -804,6 +882,107 @@
           <w:sz w:val="24"/>
           <w:u w:val="single"/>
         </w:rPr>
+        <w:hyperlink r:id="rId9" w:history="1">
+          <w:r>
+            <w:rPr>
+              <w:rStyle w:val="Hyperlink"/>
+            </w:rPr>
+            <w:t>n</w:t>
+          </w:r>
+        </w:hyperlink>
+      </w:r>
+      <w:r>
+        <w:rPr>
+          <w:rFonts w:ascii="Charis SIL Regular" w:hAnsi="Charis SIL Regular" w:eastAsia="Charis SIL Regular"/>
+          <w:b w:val="0"/>
+          <w:i w:val="0"/>
+          <w:color w:val="0066CC"/>
+          <w:sz w:val="24"/>
+          <w:u w:val="single"/>
+        </w:rPr>
+        <w:hyperlink r:id="rId9" w:history="1">
+          <w:r>
+            <w:rPr>
+              <w:rStyle w:val="Hyperlink"/>
+            </w:rPr>
+            <w:t>aar</w:t>
+          </w:r>
+        </w:hyperlink>
+      </w:r>
+      <w:r>
+        <w:rPr>
+          <w:rFonts w:ascii="Charis SIL Regular" w:hAnsi="Charis SIL Regular" w:eastAsia="Charis SIL Regular"/>
+          <w:b w:val="0"/>
+          <w:i w:val="0"/>
+          <w:color w:val="0066CC"/>
+          <w:sz w:val="24"/>
+          <w:u w:val="single"/>
+        </w:rPr>
+        <w:t xml:space="preserve"> </w:t>
+      </w:r>
+      <w:r>
+        <w:rPr>
+          <w:rFonts w:ascii="Charis SIL Regular" w:hAnsi="Charis SIL Regular" w:eastAsia="Charis SIL Regular"/>
+          <w:b w:val="0"/>
+          <w:i w:val="0"/>
+          <w:color w:val="0066CC"/>
+          <w:sz w:val="24"/>
+          <w:u w:val="single"/>
+        </w:rPr>
+        <w:hyperlink r:id="rId9" w:history="1">
+          <w:r>
+            <w:rPr>
+              <w:rStyle w:val="Hyperlink"/>
+            </w:rPr>
+            <w:t>ob</w:t>
+          </w:r>
+        </w:hyperlink>
+      </w:r>
+      <w:r>
+        <w:rPr>
+          <w:rFonts w:ascii="Charis SIL Regular" w:hAnsi="Charis SIL Regular" w:eastAsia="Charis SIL Regular"/>
+          <w:b w:val="0"/>
+          <w:i w:val="0"/>
+          <w:color w:val="0066CC"/>
+          <w:sz w:val="24"/>
+          <w:u w:val="single"/>
+        </w:rPr>
+        <w:hyperlink r:id="rId9" w:history="1">
+          <w:r>
+            <w:rPr>
+              <w:rStyle w:val="Hyperlink"/>
+            </w:rPr>
+            <w:t>j</w:t>
+          </w:r>
+        </w:hyperlink>
+      </w:r>
+      <w:r>
+        <w:rPr>
+          <w:rFonts w:ascii="Charis SIL Regular" w:hAnsi="Charis SIL Regular" w:eastAsia="Charis SIL Regular"/>
+          <w:b w:val="0"/>
+          <w:i w:val="0"/>
+          <w:color w:val="0066CC"/>
+          <w:sz w:val="24"/>
+          <w:u w:val="single"/>
+        </w:rPr>
+        <w:hyperlink r:id="rId9" w:history="1">
+          <w:r>
+            <w:rPr>
+              <w:rStyle w:val="Hyperlink"/>
+            </w:rPr>
+            <w:t>ecte</w:t>
+          </w:r>
+        </w:hyperlink>
+      </w:r>
+      <w:r>
+        <w:rPr>
+          <w:rFonts w:ascii="Charis SIL Regular" w:hAnsi="Charis SIL Regular" w:eastAsia="Charis SIL Regular"/>
+          <w:b w:val="0"/>
+          <w:i w:val="0"/>
+          <w:color w:val="0066CC"/>
+          <w:sz w:val="24"/>
+          <w:u w:val="single"/>
+        </w:rPr>
         <w:hyperlink r:id="rId10" w:history="1">
           <w:r>
             <w:rPr>
@@ -822,14 +1001,7 @@
           <w:sz w:val="24"/>
           <w:u w:val="single"/>
         </w:rPr>
-        <w:hyperlink r:id="rId10" w:history="1">
-          <w:r>
-            <w:rPr>
-              <w:rStyle w:val="Hyperlink"/>
-            </w:rPr>
-            <w:t>aar</w:t>
-          </w:r>
-        </w:hyperlink>
+        <w:t xml:space="preserve"> </w:t>
       </w:r>
       <w:r>
         <w:rPr>
@@ -840,101 +1012,7 @@
           <w:sz w:val="24"/>
           <w:u w:val="single"/>
         </w:rPr>
-        <w:t xml:space="preserve"> </w:t>
-      </w:r>
-      <w:r>
-        <w:rPr>
-          <w:rFonts w:ascii="Charis SIL Regular" w:hAnsi="Charis SIL Regular" w:eastAsia="Charis SIL Regular"/>
-          <w:b w:val="0"/>
-          <w:i w:val="0"/>
-          <w:color w:val="0066CC"/>
-          <w:sz w:val="24"/>
-          <w:u w:val="single"/>
-        </w:rPr>
         <w:hyperlink r:id="rId10" w:history="1">
-          <w:r>
-            <w:rPr>
-              <w:rStyle w:val="Hyperlink"/>
-            </w:rPr>
-            <w:t>ob</w:t>
-          </w:r>
-        </w:hyperlink>
-      </w:r>
-      <w:r>
-        <w:rPr>
-          <w:rFonts w:ascii="Charis SIL Regular" w:hAnsi="Charis SIL Regular" w:eastAsia="Charis SIL Regular"/>
-          <w:b w:val="0"/>
-          <w:i w:val="0"/>
-          <w:color w:val="0066CC"/>
-          <w:sz w:val="24"/>
-          <w:u w:val="single"/>
-        </w:rPr>
-        <w:hyperlink r:id="rId10" w:history="1">
-          <w:r>
-            <w:rPr>
-              <w:rStyle w:val="Hyperlink"/>
-            </w:rPr>
-            <w:t>j</w:t>
-          </w:r>
-        </w:hyperlink>
-      </w:r>
-      <w:r>
-        <w:rPr>
-          <w:rFonts w:ascii="Charis SIL Regular" w:hAnsi="Charis SIL Regular" w:eastAsia="Charis SIL Regular"/>
-          <w:b w:val="0"/>
-          <w:i w:val="0"/>
-          <w:color w:val="0066CC"/>
-          <w:sz w:val="24"/>
-          <w:u w:val="single"/>
-        </w:rPr>
-        <w:hyperlink r:id="rId9" w:history="1">
-          <w:r>
-            <w:rPr>
-              <w:rStyle w:val="Hyperlink"/>
-            </w:rPr>
-            <w:t>ecte</w:t>
-          </w:r>
-        </w:hyperlink>
-      </w:r>
-      <w:r>
-        <w:rPr>
-          <w:rFonts w:ascii="Charis SIL Regular" w:hAnsi="Charis SIL Regular" w:eastAsia="Charis SIL Regular"/>
-          <w:b w:val="0"/>
-          <w:i w:val="0"/>
-          <w:color w:val="0066CC"/>
-          <w:sz w:val="24"/>
-          <w:u w:val="single"/>
-        </w:rPr>
-        <w:hyperlink r:id="rId10" w:history="1">
-          <w:r>
-            <w:rPr>
-              <w:rStyle w:val="Hyperlink"/>
-            </w:rPr>
-            <w:t>n</w:t>
-          </w:r>
-        </w:hyperlink>
-      </w:r>
-      <w:r>
-        <w:rPr>
-          <w:rFonts w:ascii="Charis SIL Regular" w:hAnsi="Charis SIL Regular" w:eastAsia="Charis SIL Regular"/>
-          <w:b w:val="0"/>
-          <w:i w:val="0"/>
-          <w:color w:val="0066CC"/>
-          <w:sz w:val="24"/>
-          <w:u w:val="single"/>
-        </w:rPr>
-        <w:t xml:space="preserve"> </w:t>
-      </w:r>
-      <w:r>
-        <w:rPr>
-          <w:rFonts w:ascii="Charis SIL Regular" w:hAnsi="Charis SIL Regular" w:eastAsia="Charis SIL Regular"/>
-          <w:b w:val="0"/>
-          <w:i w:val="0"/>
-          <w:color w:val="0066CC"/>
-          <w:sz w:val="24"/>
-          <w:u w:val="single"/>
-        </w:rPr>
-        <w:hyperlink r:id="rId9" w:history="1">
           <w:r>
             <w:rPr>
               <w:rStyle w:val="Hyperlink"/>
@@ -963,7 +1041,7 @@
           <w:sz w:val="24"/>
           <w:u w:val="single"/>
         </w:rPr>
-        <w:hyperlink r:id="rId9" w:history="1">
+        <w:hyperlink r:id="rId10" w:history="1">
           <w:r>
             <w:rPr>
               <w:rStyle w:val="Hyperlink"/>
@@ -2524,18 +2602,7 @@
           <w:color w:val="000000"/>
           <w:sz w:val="24"/>
         </w:rPr>
-        <w:t xml:space="preserve">Haag is </w:t>
-      </w:r>
-      <w:r>
-        <w:rPr>
-          <w:u w:val="single" w:color="0066cc"/>
-          <w:rFonts w:ascii="Charis SIL Regular" w:hAnsi="Charis SIL Regular" w:eastAsia="Charis SIL Regular"/>
-          <w:b w:val="0"/>
-          <w:i w:val="0"/>
-          <w:color w:val="000000"/>
-          <w:sz w:val="24"/>
-        </w:rPr>
-        <w:t xml:space="preserve">de zoekhulp </w:t>
+        <w:t xml:space="preserve">Haag is de zoekhulp </w:t>
       </w:r>
       <w:r>
         <w:rPr>
@@ -2687,7 +2754,7 @@
           <w:sz w:val="24"/>
           <w:u w:val="single"/>
         </w:rPr>
-        <w:hyperlink r:id="rId12" w:history="1">
+        <w:hyperlink r:id="rId13" w:history="1">
           <w:r>
             <w:rPr>
               <w:rStyle w:val="Hyperlink"/>
@@ -2705,7 +2772,7 @@
           <w:sz w:val="24"/>
           <w:u w:val="single"/>
         </w:rPr>
-        <w:hyperlink r:id="rId12" w:history="1">
+        <w:hyperlink r:id="rId13" w:history="1">
           <w:r>
             <w:rPr>
               <w:rStyle w:val="Hyperlink"/>
@@ -3419,7 +3486,7 @@
             <w:rPr>
               <w:rStyle w:val="Hyperlink"/>
             </w:rPr>
-            <w:t>Significan</w:t>
+            <w:t>Significanc</w:t>
           </w:r>
         </w:hyperlink>
       </w:r>
@@ -3430,13 +3497,36 @@
           <w:i/>
           <w:color w:val="0066CC"/>
           <w:sz w:val="24"/>
+          <w:u w:val="single"/>
+        </w:rPr>
+        <w:t>e</w:t>
+      </w:r>
+      <w:r>
+        <w:rPr>
+          <w:rFonts w:ascii="Charis SIL Italic" w:hAnsi="Charis SIL Italic" w:eastAsia="Charis SIL Italic"/>
+          <w:b w:val="0"/>
+          <w:i/>
+          <w:color w:val="0066CC"/>
+          <w:sz w:val="24"/>
+          <w:u w:val="single"/>
+        </w:rPr>
+        <w:t xml:space="preserve"> </w:t>
+      </w:r>
+      <w:r>
+        <w:rPr>
+          <w:rFonts w:ascii="Charis SIL Italic" w:hAnsi="Charis SIL Italic" w:eastAsia="Charis SIL Italic"/>
+          <w:b w:val="0"/>
+          <w:i/>
+          <w:color w:val="0066CC"/>
+          <w:sz w:val="24"/>
+          <w:u w:val="single"/>
         </w:rPr>
         <w:hyperlink r:id="rId16" w:history="1">
           <w:r>
             <w:rPr>
               <w:rStyle w:val="Hyperlink"/>
             </w:rPr>
-            <w:t>c</w:t>
+            <w:t>o</w:t>
           </w:r>
         </w:hyperlink>
       </w:r>
@@ -3448,36 +3538,7 @@
           <w:color w:val="0066CC"/>
           <w:sz w:val="24"/>
         </w:rPr>
-        <w:t>e</w:t>
-      </w:r>
-      <w:r>
-        <w:rPr>
-          <w:rFonts w:ascii="Charis SIL Italic" w:hAnsi="Charis SIL Italic" w:eastAsia="Charis SIL Italic"/>
-          <w:b w:val="0"/>
-          <w:i/>
-          <w:color w:val="0066CC"/>
-          <w:sz w:val="24"/>
-          <w:u w:val="single"/>
-        </w:rPr>
-        <w:t xml:space="preserve"> </w:t>
-      </w:r>
-      <w:r>
-        <w:rPr>
-          <w:rFonts w:ascii="Charis SIL Italic" w:hAnsi="Charis SIL Italic" w:eastAsia="Charis SIL Italic"/>
-          <w:b w:val="0"/>
-          <w:i/>
-          <w:color w:val="0066CC"/>
-          <w:sz w:val="24"/>
-          <w:u w:val="single"/>
-        </w:rPr>
-        <w:hyperlink r:id="rId16" w:history="1">
-          <w:r>
-            <w:rPr>
-              <w:rStyle w:val="Hyperlink"/>
-            </w:rPr>
-            <w:t xml:space="preserve">of </w:t>
-          </w:r>
-        </w:hyperlink>
+        <w:t xml:space="preserve">f </w:t>
       </w:r>
       <w:r>
         <w:rPr>

--- a/EXPORTS/DOCX/published/niveau1/Dutch/DoingResearch.docx
+++ b/EXPORTS/DOCX/published/niveau1/Dutch/DoingResearch.docx
@@ -337,7 +337,7 @@
             <w:rPr>
               <w:rStyle w:val="Hyperlink"/>
             </w:rPr>
-            <w:t>significan</w:t>
+            <w:t>significanc</w:t>
           </w:r>
         </w:hyperlink>
       </w:r>
@@ -348,23 +348,7 @@
           <w:i/>
           <w:color w:val="0066CC"/>
           <w:sz w:val="24"/>
-        </w:rPr>
-        <w:hyperlink r:id="rId9" w:history="1">
-          <w:r>
-            <w:rPr>
-              <w:rStyle w:val="Hyperlink"/>
-            </w:rPr>
-            <w:t>c</w:t>
-          </w:r>
-        </w:hyperlink>
-      </w:r>
-      <w:r>
-        <w:rPr>
-          <w:rFonts w:ascii="Charis SIL Italic" w:hAnsi="Charis SIL Italic" w:eastAsia="Charis SIL Italic"/>
-          <w:b w:val="0"/>
-          <w:i/>
-          <w:color w:val="0066CC"/>
-          <w:sz w:val="24"/>
+          <w:u w:val="single"/>
         </w:rPr>
         <w:t>e</w:t>
       </w:r>
@@ -433,7 +417,6 @@
           <w:i/>
           <w:color w:val="0066CC"/>
           <w:sz w:val="24"/>
-          <w:u w:val="single"/>
         </w:rPr>
         <w:t xml:space="preserve"> </w:t>
       </w:r>
@@ -473,214 +456,8 @@
           <w:i/>
           <w:color w:val="0066CC"/>
           <w:sz w:val="24"/>
-          <w:u w:val="single"/>
-        </w:rPr>
-        <w:hyperlink r:id="rId9" w:history="1">
-          <w:r>
-            <w:rPr>
-              <w:rStyle w:val="Hyperlink"/>
-            </w:rPr>
-            <w:t>and</w:t>
-          </w:r>
-        </w:hyperlink>
-      </w:r>
-      <w:r>
-        <w:rPr>
-          <w:rFonts w:ascii="Charis SIL Italic" w:hAnsi="Charis SIL Italic" w:eastAsia="Charis SIL Italic"/>
-          <w:b w:val="0"/>
-          <w:i/>
-          <w:color w:val="0066CC"/>
-          <w:sz w:val="24"/>
-          <w:u w:val="single"/>
-        </w:rPr>
-        <w:t xml:space="preserve"> </w:t>
-      </w:r>
-      <w:r>
-        <w:rPr>
-          <w:rFonts w:ascii="Charis SIL Italic" w:hAnsi="Charis SIL Italic" w:eastAsia="Charis SIL Italic"/>
-          <w:b w:val="0"/>
-          <w:i/>
-          <w:color w:val="0066CC"/>
-          <w:sz w:val="24"/>
-          <w:u w:val="single"/>
-        </w:rPr>
-        <w:hyperlink r:id="rId9" w:history="1">
-          <w:r>
-            <w:rPr>
-              <w:rStyle w:val="Hyperlink"/>
-            </w:rPr>
-            <w:t>collections</w:t>
-          </w:r>
-        </w:hyperlink>
-      </w:r>
-      <w:r>
-        <w:rPr>
-          <w:rFonts w:ascii="Charis SIL Italic" w:hAnsi="Charis SIL Italic" w:eastAsia="Charis SIL Italic"/>
-          <w:b w:val="0"/>
-          <w:i/>
-          <w:color w:val="0066CC"/>
-          <w:sz w:val="24"/>
-          <w:u w:val="single"/>
-        </w:rPr>
-        <w:t xml:space="preserve"> </w:t>
-      </w:r>
-      <w:r>
-        <w:rPr>
-          <w:rFonts w:ascii="Charis SIL Italic" w:hAnsi="Charis SIL Italic" w:eastAsia="Charis SIL Italic"/>
-          <w:b w:val="0"/>
-          <w:i/>
-          <w:color w:val="0066CC"/>
-          <w:sz w:val="24"/>
-        </w:rPr>
-        <w:hyperlink r:id="rId9" w:history="1">
-          <w:r>
-            <w:rPr>
-              <w:rStyle w:val="Hyperlink"/>
-            </w:rPr>
-            <w:t>acquired</w:t>
-          </w:r>
-        </w:hyperlink>
-      </w:r>
-      <w:r>
-        <w:rPr>
-          <w:rFonts w:ascii="Charis SIL Italic" w:hAnsi="Charis SIL Italic" w:eastAsia="Charis SIL Italic"/>
-          <w:b w:val="0"/>
-          <w:i/>
-          <w:color w:val="0066CC"/>
-          <w:sz w:val="24"/>
-          <w:u w:val="single"/>
-        </w:rPr>
-        <w:t xml:space="preserve"> </w:t>
-      </w:r>
-      <w:r>
-        <w:rPr>
-          <w:rFonts w:ascii="Charis SIL Italic" w:hAnsi="Charis SIL Italic" w:eastAsia="Charis SIL Italic"/>
-          <w:b w:val="0"/>
-          <w:i/>
-          <w:color w:val="0066CC"/>
-          <w:sz w:val="24"/>
-          <w:u w:val="single"/>
-        </w:rPr>
-        <w:hyperlink r:id="rId9" w:history="1">
-          <w:r>
-            <w:rPr>
-              <w:rStyle w:val="Hyperlink"/>
-            </w:rPr>
-            <w:t>in</w:t>
-          </w:r>
-        </w:hyperlink>
-      </w:r>
-      <w:r>
-        <w:rPr>
-          <w:rFonts w:ascii="Charis SIL Italic" w:hAnsi="Charis SIL Italic" w:eastAsia="Charis SIL Italic"/>
-          <w:b w:val="0"/>
-          <w:i/>
-          <w:color w:val="0066CC"/>
-          <w:sz w:val="24"/>
-          <w:u w:val="single"/>
-        </w:rPr>
-        <w:t xml:space="preserve"> </w:t>
-      </w:r>
-      <w:r>
-        <w:rPr>
-          <w:rFonts w:ascii="Charis SIL Italic" w:hAnsi="Charis SIL Italic" w:eastAsia="Charis SIL Italic"/>
-          <w:b w:val="0"/>
-          <w:i/>
-          <w:color w:val="0066CC"/>
-          <w:sz w:val="24"/>
-          <w:u w:val="single"/>
-        </w:rPr>
-        <w:hyperlink r:id="rId9" w:history="1">
-          <w:r>
-            <w:rPr>
-              <w:rStyle w:val="Hyperlink"/>
-            </w:rPr>
-            <w:t>col</w:t>
-          </w:r>
-        </w:hyperlink>
-      </w:r>
-      <w:r>
-        <w:rPr>
-          <w:rFonts w:ascii="Charis SIL Italic" w:hAnsi="Charis SIL Italic" w:eastAsia="Charis SIL Italic"/>
-          <w:b w:val="0"/>
-          <w:i/>
-          <w:color w:val="0066CC"/>
-          <w:sz w:val="24"/>
-          <w:u w:val="single"/>
-        </w:rPr>
-        <w:hyperlink r:id="rId9" w:history="1">
-          <w:r>
-            <w:rPr>
-              <w:rStyle w:val="Hyperlink"/>
-            </w:rPr>
-            <w:t>onial</w:t>
-          </w:r>
-        </w:hyperlink>
-      </w:r>
-      <w:r>
-        <w:rPr>
-          <w:rFonts w:ascii="Charis SIL Italic" w:hAnsi="Charis SIL Italic" w:eastAsia="Charis SIL Italic"/>
-          <w:b w:val="0"/>
-          <w:i/>
-          <w:color w:val="0066CC"/>
-          <w:sz w:val="24"/>
-          <w:u w:val="single"/>
-        </w:rPr>
-        <w:t xml:space="preserve"> </w:t>
-      </w:r>
-      <w:r>
-        <w:rPr>
-          <w:rFonts w:ascii="Charis SIL Italic" w:hAnsi="Charis SIL Italic" w:eastAsia="Charis SIL Italic"/>
-          <w:b w:val="0"/>
-          <w:i/>
-          <w:color w:val="0066CC"/>
-          <w:sz w:val="24"/>
-          <w:u w:val="single"/>
-        </w:rPr>
-        <w:hyperlink r:id="rId9" w:history="1">
-          <w:r>
-            <w:rPr>
-              <w:rStyle w:val="Hyperlink"/>
-            </w:rPr>
-            <w:t>situ</w:t>
-          </w:r>
-        </w:hyperlink>
-      </w:r>
-      <w:r>
-        <w:rPr>
-          <w:rFonts w:ascii="Charis SIL Italic" w:hAnsi="Charis SIL Italic" w:eastAsia="Charis SIL Italic"/>
-          <w:b w:val="0"/>
-          <w:i/>
-          <w:color w:val="0066CC"/>
-          <w:sz w:val="24"/>
-          <w:u w:val="single"/>
-        </w:rPr>
-        <w:hyperlink r:id="rId9" w:history="1">
-          <w:r>
-            <w:rPr>
-              <w:rStyle w:val="Hyperlink"/>
-            </w:rPr>
-            <w:t>a</w:t>
-          </w:r>
-        </w:hyperlink>
-      </w:r>
-      <w:r>
-        <w:rPr>
-          <w:rFonts w:ascii="Charis SIL Italic" w:hAnsi="Charis SIL Italic" w:eastAsia="Charis SIL Italic"/>
-          <w:b w:val="0"/>
-          <w:i/>
-          <w:color w:val="0066CC"/>
-          <w:sz w:val="24"/>
-          <w:u w:val="single"/>
-        </w:rPr>
-        <w:hyperlink r:id="rId9" w:history="1">
-          <w:r>
-            <w:rPr>
-              <w:rStyle w:val="Hyperlink"/>
-            </w:rPr>
-            <w:t>tion</w:t>
-          </w:r>
-        </w:hyperlink>
+        </w:rPr>
+        <w:t>and collections acquired in colonial situation</w:t>
       </w:r>
       <w:r>
         <w:rPr>
@@ -720,75 +497,13 @@
       </w:r>
       <w:r>
         <w:rPr>
-          <w:u w:val="single" w:color="0066cc"/>
           <w:rFonts w:ascii="Charis SIL Regular" w:hAnsi="Charis SIL Regular" w:eastAsia="Charis SIL Regular"/>
           <w:b w:val="0"/>
           <w:i w:val="0"/>
           <w:color w:val="000000"/>
           <w:sz w:val="24"/>
         </w:rPr>
-        <w:hyperlink r:id="rId9" w:history="1">
-          <w:r>
-            <w:rPr>
-              <w:rStyle w:val="Hyperlink"/>
-            </w:rPr>
-            <w:t>public</w:t>
-          </w:r>
-        </w:hyperlink>
-      </w:r>
-      <w:r>
-        <w:rPr>
-          <w:u w:val="single" w:color="0066cc"/>
-          <w:rFonts w:ascii="Charis SIL Regular" w:hAnsi="Charis SIL Regular" w:eastAsia="Charis SIL Regular"/>
-          <w:b w:val="0"/>
-          <w:i w:val="0"/>
-          <w:color w:val="000000"/>
-          <w:sz w:val="24"/>
-        </w:rPr>
-        <w:hyperlink r:id="rId9" w:history="1">
-          <w:r>
-            <w:rPr>
-              <w:rStyle w:val="Hyperlink"/>
-            </w:rPr>
-            <w:t>a</w:t>
-          </w:r>
-        </w:hyperlink>
-      </w:r>
-      <w:r>
-        <w:rPr>
-          <w:u w:val="single" w:color="0066cc"/>
-          <w:rFonts w:ascii="Charis SIL Regular" w:hAnsi="Charis SIL Regular" w:eastAsia="Charis SIL Regular"/>
-          <w:b w:val="0"/>
-          <w:i w:val="0"/>
-          <w:color w:val="000000"/>
-          <w:sz w:val="24"/>
-        </w:rPr>
-        <w:hyperlink r:id="rId9" w:history="1">
-          <w:r>
-            <w:rPr>
-              <w:rStyle w:val="Hyperlink"/>
-            </w:rPr>
-            <w:t xml:space="preserve">tie </w:t>
-          </w:r>
-        </w:hyperlink>
-      </w:r>
-      <w:r>
-        <w:rPr>
-          <w:u w:val="single" w:color="0066cc"/>
-          <w:rFonts w:ascii="Charis SIL Regular" w:hAnsi="Charis SIL Regular" w:eastAsia="Charis SIL Regular"/>
-          <w:b w:val="0"/>
-          <w:i w:val="0"/>
-          <w:color w:val="000000"/>
-          <w:sz w:val="24"/>
-        </w:rPr>
-        <w:hyperlink r:id="rId9" w:history="1">
-          <w:r>
-            <w:rPr>
-              <w:rStyle w:val="Hyperlink"/>
-            </w:rPr>
-            <w:t>_</w:t>
-          </w:r>
-        </w:hyperlink>
+        <w:t>publicatie _</w:t>
       </w:r>
       <w:r>
         <w:rPr>
@@ -835,6 +550,353 @@
           <w:sz w:val="24"/>
           <w:u w:val="single"/>
         </w:rPr>
+        <w:hyperlink r:id="rId10" w:history="1">
+          <w:r>
+            <w:rPr>
+              <w:rStyle w:val="Hyperlink"/>
+            </w:rPr>
+            <w:t>e</w:t>
+          </w:r>
+        </w:hyperlink>
+      </w:r>
+      <w:r>
+        <w:rPr>
+          <w:rFonts w:ascii="Charis SIL Regular" w:hAnsi="Charis SIL Regular" w:eastAsia="Charis SIL Regular"/>
+          <w:b w:val="0"/>
+          <w:i w:val="0"/>
+          <w:color w:val="0066CC"/>
+          <w:sz w:val="24"/>
+          <w:u w:val="single"/>
+        </w:rPr>
+        <w:hyperlink r:id="rId10" w:history="1">
+          <w:r>
+            <w:rPr>
+              <w:rStyle w:val="Hyperlink"/>
+            </w:rPr>
+            <w:t>rzoek</w:t>
+          </w:r>
+        </w:hyperlink>
+      </w:r>
+      <w:r>
+        <w:rPr>
+          <w:rFonts w:ascii="Charis SIL Regular" w:hAnsi="Charis SIL Regular" w:eastAsia="Charis SIL Regular"/>
+          <w:b w:val="0"/>
+          <w:i w:val="0"/>
+          <w:color w:val="0066CC"/>
+          <w:sz w:val="24"/>
+          <w:u w:val="single"/>
+        </w:rPr>
+        <w:t xml:space="preserve"> </w:t>
+      </w:r>
+      <w:r>
+        <w:rPr>
+          <w:rFonts w:ascii="Charis SIL Regular" w:hAnsi="Charis SIL Regular" w:eastAsia="Charis SIL Regular"/>
+          <w:b w:val="0"/>
+          <w:i w:val="0"/>
+          <w:color w:val="0066CC"/>
+          <w:sz w:val="24"/>
+          <w:u w:val="single"/>
+        </w:rPr>
+        <w:hyperlink r:id="rId10" w:history="1">
+          <w:r>
+            <w:rPr>
+              <w:rStyle w:val="Hyperlink"/>
+            </w:rPr>
+            <w:t>n</w:t>
+          </w:r>
+        </w:hyperlink>
+      </w:r>
+      <w:r>
+        <w:rPr>
+          <w:rFonts w:ascii="Charis SIL Regular" w:hAnsi="Charis SIL Regular" w:eastAsia="Charis SIL Regular"/>
+          <w:b w:val="0"/>
+          <w:i w:val="0"/>
+          <w:color w:val="0066CC"/>
+          <w:sz w:val="24"/>
+          <w:u w:val="single"/>
+        </w:rPr>
+        <w:hyperlink r:id="rId9" w:history="1">
+          <w:r>
+            <w:rPr>
+              <w:rStyle w:val="Hyperlink"/>
+            </w:rPr>
+            <w:t>aar</w:t>
+          </w:r>
+        </w:hyperlink>
+      </w:r>
+      <w:r>
+        <w:rPr>
+          <w:rFonts w:ascii="Charis SIL Regular" w:hAnsi="Charis SIL Regular" w:eastAsia="Charis SIL Regular"/>
+          <w:b w:val="0"/>
+          <w:i w:val="0"/>
+          <w:color w:val="0066CC"/>
+          <w:sz w:val="24"/>
+          <w:u w:val="single"/>
+        </w:rPr>
+        <w:t xml:space="preserve"> </w:t>
+      </w:r>
+      <w:r>
+        <w:rPr>
+          <w:rFonts w:ascii="Charis SIL Regular" w:hAnsi="Charis SIL Regular" w:eastAsia="Charis SIL Regular"/>
+          <w:b w:val="0"/>
+          <w:i w:val="0"/>
+          <w:color w:val="0066CC"/>
+          <w:sz w:val="24"/>
+          <w:u w:val="single"/>
+        </w:rPr>
+        <w:hyperlink r:id="rId9" w:history="1">
+          <w:r>
+            <w:rPr>
+              <w:rStyle w:val="Hyperlink"/>
+            </w:rPr>
+            <w:t>ob</w:t>
+          </w:r>
+        </w:hyperlink>
+      </w:r>
+      <w:r>
+        <w:rPr>
+          <w:rFonts w:ascii="Charis SIL Regular" w:hAnsi="Charis SIL Regular" w:eastAsia="Charis SIL Regular"/>
+          <w:b w:val="0"/>
+          <w:i w:val="0"/>
+          <w:color w:val="0066CC"/>
+          <w:sz w:val="24"/>
+          <w:u w:val="single"/>
+        </w:rPr>
+        <w:hyperlink r:id="rId9" w:history="1">
+          <w:r>
+            <w:rPr>
+              <w:rStyle w:val="Hyperlink"/>
+            </w:rPr>
+            <w:t>j</w:t>
+          </w:r>
+        </w:hyperlink>
+      </w:r>
+      <w:r>
+        <w:rPr>
+          <w:rFonts w:ascii="Charis SIL Regular" w:hAnsi="Charis SIL Regular" w:eastAsia="Charis SIL Regular"/>
+          <w:b w:val="0"/>
+          <w:i w:val="0"/>
+          <w:color w:val="0066CC"/>
+          <w:sz w:val="24"/>
+          <w:u w:val="single"/>
+        </w:rPr>
+        <w:hyperlink r:id="rId9" w:history="1">
+          <w:r>
+            <w:rPr>
+              <w:rStyle w:val="Hyperlink"/>
+            </w:rPr>
+            <w:t>ecte</w:t>
+          </w:r>
+        </w:hyperlink>
+      </w:r>
+      <w:r>
+        <w:rPr>
+          <w:rFonts w:ascii="Charis SIL Regular" w:hAnsi="Charis SIL Regular" w:eastAsia="Charis SIL Regular"/>
+          <w:b w:val="0"/>
+          <w:i w:val="0"/>
+          <w:color w:val="0066CC"/>
+          <w:sz w:val="24"/>
+          <w:u w:val="single"/>
+        </w:rPr>
+        <w:hyperlink r:id="rId10" w:history="1">
+          <w:r>
+            <w:rPr>
+              <w:rStyle w:val="Hyperlink"/>
+            </w:rPr>
+            <w:t>n</w:t>
+          </w:r>
+        </w:hyperlink>
+      </w:r>
+      <w:r>
+        <w:rPr>
+          <w:rFonts w:ascii="Charis SIL Regular" w:hAnsi="Charis SIL Regular" w:eastAsia="Charis SIL Regular"/>
+          <w:b w:val="0"/>
+          <w:i w:val="0"/>
+          <w:color w:val="0066CC"/>
+          <w:sz w:val="24"/>
+          <w:u w:val="single"/>
+        </w:rPr>
+        <w:t xml:space="preserve"> </w:t>
+      </w:r>
+      <w:r>
+        <w:rPr>
+          <w:rFonts w:ascii="Charis SIL Regular" w:hAnsi="Charis SIL Regular" w:eastAsia="Charis SIL Regular"/>
+          <w:b w:val="0"/>
+          <w:i w:val="0"/>
+          <w:color w:val="0066CC"/>
+          <w:sz w:val="24"/>
+          <w:u w:val="single"/>
+        </w:rPr>
+        <w:hyperlink r:id="rId9" w:history="1">
+          <w:r>
+            <w:rPr>
+              <w:rStyle w:val="Hyperlink"/>
+            </w:rPr>
+            <w:t>uit</w:t>
+          </w:r>
+        </w:hyperlink>
+      </w:r>
+      <w:r>
+        <w:rPr>
+          <w:rFonts w:ascii="Charis SIL Regular" w:hAnsi="Charis SIL Regular" w:eastAsia="Charis SIL Regular"/>
+          <w:b w:val="0"/>
+          <w:i w:val="0"/>
+          <w:color w:val="0066CC"/>
+          <w:sz w:val="24"/>
+          <w:u w:val="single"/>
+        </w:rPr>
+        <w:t xml:space="preserve"> </w:t>
+      </w:r>
+      <w:r>
+        <w:rPr>
+          <w:rFonts w:ascii="Charis SIL Regular" w:hAnsi="Charis SIL Regular" w:eastAsia="Charis SIL Regular"/>
+          <w:b w:val="0"/>
+          <w:i w:val="0"/>
+          <w:color w:val="0066CC"/>
+          <w:sz w:val="24"/>
+          <w:u w:val="single"/>
+        </w:rPr>
+        <w:hyperlink r:id="rId9" w:history="1">
+          <w:r>
+            <w:rPr>
+              <w:rStyle w:val="Hyperlink"/>
+            </w:rPr>
+            <w:t>een</w:t>
+          </w:r>
+        </w:hyperlink>
+      </w:r>
+      <w:r>
+        <w:rPr>
+          <w:rFonts w:ascii="Charis SIL Regular" w:hAnsi="Charis SIL Regular" w:eastAsia="Charis SIL Regular"/>
+          <w:b w:val="0"/>
+          <w:i w:val="0"/>
+          <w:color w:val="0066CC"/>
+          <w:sz w:val="24"/>
+          <w:u w:val="single"/>
+        </w:rPr>
+        <w:t xml:space="preserve"> </w:t>
+      </w:r>
+      <w:r>
+        <w:rPr>
+          <w:rFonts w:ascii="Charis SIL Regular" w:hAnsi="Charis SIL Regular" w:eastAsia="Charis SIL Regular"/>
+          <w:b w:val="0"/>
+          <w:i w:val="0"/>
+          <w:color w:val="0066CC"/>
+          <w:sz w:val="24"/>
+          <w:u w:val="single"/>
+        </w:rPr>
+        <w:hyperlink r:id="rId9" w:history="1">
+          <w:r>
+            <w:rPr>
+              <w:rStyle w:val="Hyperlink"/>
+            </w:rPr>
+            <w:t>k</w:t>
+          </w:r>
+        </w:hyperlink>
+      </w:r>
+      <w:r>
+        <w:rPr>
+          <w:rFonts w:ascii="Charis SIL Regular" w:hAnsi="Charis SIL Regular" w:eastAsia="Charis SIL Regular"/>
+          <w:b w:val="0"/>
+          <w:i w:val="0"/>
+          <w:color w:val="0066CC"/>
+          <w:sz w:val="24"/>
+          <w:u w:val="single"/>
+        </w:rPr>
+        <w:hyperlink r:id="rId9" w:history="1">
+          <w:r>
+            <w:rPr>
+              <w:rStyle w:val="Hyperlink"/>
+            </w:rPr>
+            <w:t>oloniale</w:t>
+          </w:r>
+        </w:hyperlink>
+      </w:r>
+      <w:r>
+        <w:rPr>
+          <w:rFonts w:ascii="Charis SIL Regular" w:hAnsi="Charis SIL Regular" w:eastAsia="Charis SIL Regular"/>
+          <w:b w:val="0"/>
+          <w:i w:val="0"/>
+          <w:color w:val="0066CC"/>
+          <w:sz w:val="24"/>
+          <w:u w:val="single"/>
+        </w:rPr>
+        <w:t xml:space="preserve"> </w:t>
+      </w:r>
+      <w:r>
+        <w:rPr>
+          <w:rFonts w:ascii="Charis SIL Regular" w:hAnsi="Charis SIL Regular" w:eastAsia="Charis SIL Regular"/>
+          <w:b w:val="0"/>
+          <w:i w:val="0"/>
+          <w:color w:val="0066CC"/>
+          <w:sz w:val="24"/>
+          <w:u w:val="single"/>
+        </w:rPr>
+        <w:hyperlink r:id="rId9" w:history="1">
+          <w:r>
+            <w:rPr>
+              <w:rStyle w:val="Hyperlink"/>
+            </w:rPr>
+            <w:t>co</w:t>
+          </w:r>
+        </w:hyperlink>
+      </w:r>
+      <w:r>
+        <w:rPr>
+          <w:rFonts w:ascii="Charis SIL Regular" w:hAnsi="Charis SIL Regular" w:eastAsia="Charis SIL Regular"/>
+          <w:b w:val="0"/>
+          <w:i w:val="0"/>
+          <w:color w:val="0066CC"/>
+          <w:sz w:val="24"/>
+          <w:u w:val="single"/>
+        </w:rPr>
+        <w:hyperlink r:id="rId9" w:history="1">
+          <w:r>
+            <w:rPr>
+              <w:rStyle w:val="Hyperlink"/>
+            </w:rPr>
+            <w:t>ntext.</w:t>
+          </w:r>
+        </w:hyperlink>
+      </w:r>
+      <w:r>
+        <w:rPr>
+          <w:rFonts w:ascii="Charis SIL Regular" w:hAnsi="Charis SIL Regular" w:eastAsia="Charis SIL Regular"/>
+          <w:b w:val="0"/>
+          <w:i w:val="0"/>
+          <w:color w:val="0066CC"/>
+          <w:sz w:val="24"/>
+          <w:u w:val="single"/>
+        </w:rPr>
+        <w:t xml:space="preserve"> </w:t>
+      </w:r>
+      <w:r>
+        <w:rPr>
+          <w:rFonts w:ascii="Charis SIL Regular" w:hAnsi="Charis SIL Regular" w:eastAsia="Charis SIL Regular"/>
+          <w:b w:val="0"/>
+          <w:i w:val="0"/>
+          <w:color w:val="0066CC"/>
+          <w:sz w:val="24"/>
+          <w:u w:val="single"/>
+        </w:rPr>
+        <w:hyperlink r:id="rId9" w:history="1">
+          <w:r>
+            <w:rPr>
+              <w:rStyle w:val="Hyperlink"/>
+            </w:rPr>
+            <w:t>E</w:t>
+          </w:r>
+        </w:hyperlink>
+      </w:r>
+      <w:r>
+        <w:rPr>
+          <w:rFonts w:ascii="Charis SIL Regular" w:hAnsi="Charis SIL Regular" w:eastAsia="Charis SIL Regular"/>
+          <w:b w:val="0"/>
+          <w:i w:val="0"/>
+          <w:color w:val="0066CC"/>
+          <w:sz w:val="24"/>
+          <w:u w:val="single"/>
+        </w:rPr>
         <w:hyperlink r:id="rId9" w:history="1">
           <w:r>
             <w:rPr>
@@ -858,35 +920,6 @@
             <w:rPr>
               <w:rStyle w:val="Hyperlink"/>
             </w:rPr>
-            <w:t>rzoek</w:t>
-          </w:r>
-        </w:hyperlink>
-      </w:r>
-      <w:r>
-        <w:rPr>
-          <w:rFonts w:ascii="Charis SIL Regular" w:hAnsi="Charis SIL Regular" w:eastAsia="Charis SIL Regular"/>
-          <w:b w:val="0"/>
-          <w:i w:val="0"/>
-          <w:color w:val="0066CC"/>
-          <w:sz w:val="24"/>
-          <w:u w:val="single"/>
-        </w:rPr>
-        <w:t xml:space="preserve"> </w:t>
-      </w:r>
-      <w:r>
-        <w:rPr>
-          <w:rFonts w:ascii="Charis SIL Regular" w:hAnsi="Charis SIL Regular" w:eastAsia="Charis SIL Regular"/>
-          <w:b w:val="0"/>
-          <w:i w:val="0"/>
-          <w:color w:val="0066CC"/>
-          <w:sz w:val="24"/>
-          <w:u w:val="single"/>
-        </w:rPr>
-        <w:hyperlink r:id="rId9" w:history="1">
-          <w:r>
-            <w:rPr>
-              <w:rStyle w:val="Hyperlink"/>
-            </w:rPr>
             <w:t>n</w:t>
           </w:r>
         </w:hyperlink>
@@ -900,14 +933,7 @@
           <w:sz w:val="24"/>
           <w:u w:val="single"/>
         </w:rPr>
-        <w:hyperlink r:id="rId9" w:history="1">
-          <w:r>
-            <w:rPr>
-              <w:rStyle w:val="Hyperlink"/>
-            </w:rPr>
-            <w:t>aar</w:t>
-          </w:r>
-        </w:hyperlink>
+        <w:t xml:space="preserve"> </w:t>
       </w:r>
       <w:r>
         <w:rPr>
@@ -918,318 +944,7 @@
           <w:sz w:val="24"/>
           <w:u w:val="single"/>
         </w:rPr>
-        <w:t xml:space="preserve"> </w:t>
-      </w:r>
-      <w:r>
-        <w:rPr>
-          <w:rFonts w:ascii="Charis SIL Regular" w:hAnsi="Charis SIL Regular" w:eastAsia="Charis SIL Regular"/>
-          <w:b w:val="0"/>
-          <w:i w:val="0"/>
-          <w:color w:val="0066CC"/>
-          <w:sz w:val="24"/>
-          <w:u w:val="single"/>
-        </w:rPr>
-        <w:hyperlink r:id="rId9" w:history="1">
-          <w:r>
-            <w:rPr>
-              <w:rStyle w:val="Hyperlink"/>
-            </w:rPr>
-            <w:t>ob</w:t>
-          </w:r>
-        </w:hyperlink>
-      </w:r>
-      <w:r>
-        <w:rPr>
-          <w:rFonts w:ascii="Charis SIL Regular" w:hAnsi="Charis SIL Regular" w:eastAsia="Charis SIL Regular"/>
-          <w:b w:val="0"/>
-          <w:i w:val="0"/>
-          <w:color w:val="0066CC"/>
-          <w:sz w:val="24"/>
-          <w:u w:val="single"/>
-        </w:rPr>
-        <w:hyperlink r:id="rId9" w:history="1">
-          <w:r>
-            <w:rPr>
-              <w:rStyle w:val="Hyperlink"/>
-            </w:rPr>
-            <w:t>j</w:t>
-          </w:r>
-        </w:hyperlink>
-      </w:r>
-      <w:r>
-        <w:rPr>
-          <w:rFonts w:ascii="Charis SIL Regular" w:hAnsi="Charis SIL Regular" w:eastAsia="Charis SIL Regular"/>
-          <w:b w:val="0"/>
-          <w:i w:val="0"/>
-          <w:color w:val="0066CC"/>
-          <w:sz w:val="24"/>
-          <w:u w:val="single"/>
-        </w:rPr>
-        <w:hyperlink r:id="rId9" w:history="1">
-          <w:r>
-            <w:rPr>
-              <w:rStyle w:val="Hyperlink"/>
-            </w:rPr>
-            <w:t>ecte</w:t>
-          </w:r>
-        </w:hyperlink>
-      </w:r>
-      <w:r>
-        <w:rPr>
-          <w:rFonts w:ascii="Charis SIL Regular" w:hAnsi="Charis SIL Regular" w:eastAsia="Charis SIL Regular"/>
-          <w:b w:val="0"/>
-          <w:i w:val="0"/>
-          <w:color w:val="0066CC"/>
-          <w:sz w:val="24"/>
-          <w:u w:val="single"/>
-        </w:rPr>
         <w:hyperlink r:id="rId10" w:history="1">
-          <w:r>
-            <w:rPr>
-              <w:rStyle w:val="Hyperlink"/>
-            </w:rPr>
-            <w:t>n</w:t>
-          </w:r>
-        </w:hyperlink>
-      </w:r>
-      <w:r>
-        <w:rPr>
-          <w:rFonts w:ascii="Charis SIL Regular" w:hAnsi="Charis SIL Regular" w:eastAsia="Charis SIL Regular"/>
-          <w:b w:val="0"/>
-          <w:i w:val="0"/>
-          <w:color w:val="0066CC"/>
-          <w:sz w:val="24"/>
-          <w:u w:val="single"/>
-        </w:rPr>
-        <w:t xml:space="preserve"> </w:t>
-      </w:r>
-      <w:r>
-        <w:rPr>
-          <w:rFonts w:ascii="Charis SIL Regular" w:hAnsi="Charis SIL Regular" w:eastAsia="Charis SIL Regular"/>
-          <w:b w:val="0"/>
-          <w:i w:val="0"/>
-          <w:color w:val="0066CC"/>
-          <w:sz w:val="24"/>
-          <w:u w:val="single"/>
-        </w:rPr>
-        <w:hyperlink r:id="rId10" w:history="1">
-          <w:r>
-            <w:rPr>
-              <w:rStyle w:val="Hyperlink"/>
-            </w:rPr>
-            <w:t>uit</w:t>
-          </w:r>
-        </w:hyperlink>
-      </w:r>
-      <w:r>
-        <w:rPr>
-          <w:rFonts w:ascii="Charis SIL Regular" w:hAnsi="Charis SIL Regular" w:eastAsia="Charis SIL Regular"/>
-          <w:b w:val="0"/>
-          <w:i w:val="0"/>
-          <w:color w:val="0066CC"/>
-          <w:sz w:val="24"/>
-          <w:u w:val="single"/>
-        </w:rPr>
-        <w:t xml:space="preserve"> </w:t>
-      </w:r>
-      <w:r>
-        <w:rPr>
-          <w:rFonts w:ascii="Charis SIL Regular" w:hAnsi="Charis SIL Regular" w:eastAsia="Charis SIL Regular"/>
-          <w:b w:val="0"/>
-          <w:i w:val="0"/>
-          <w:color w:val="0066CC"/>
-          <w:sz w:val="24"/>
-          <w:u w:val="single"/>
-        </w:rPr>
-        <w:hyperlink r:id="rId10" w:history="1">
-          <w:r>
-            <w:rPr>
-              <w:rStyle w:val="Hyperlink"/>
-            </w:rPr>
-            <w:t>een</w:t>
-          </w:r>
-        </w:hyperlink>
-      </w:r>
-      <w:r>
-        <w:rPr>
-          <w:rFonts w:ascii="Charis SIL Regular" w:hAnsi="Charis SIL Regular" w:eastAsia="Charis SIL Regular"/>
-          <w:b w:val="0"/>
-          <w:i w:val="0"/>
-          <w:color w:val="0066CC"/>
-          <w:sz w:val="24"/>
-          <w:u w:val="single"/>
-        </w:rPr>
-        <w:t xml:space="preserve"> </w:t>
-      </w:r>
-      <w:r>
-        <w:rPr>
-          <w:rFonts w:ascii="Charis SIL Regular" w:hAnsi="Charis SIL Regular" w:eastAsia="Charis SIL Regular"/>
-          <w:b w:val="0"/>
-          <w:i w:val="0"/>
-          <w:color w:val="0066CC"/>
-          <w:sz w:val="24"/>
-          <w:u w:val="single"/>
-        </w:rPr>
-        <w:hyperlink r:id="rId9" w:history="1">
-          <w:r>
-            <w:rPr>
-              <w:rStyle w:val="Hyperlink"/>
-            </w:rPr>
-            <w:t>k</w:t>
-          </w:r>
-        </w:hyperlink>
-      </w:r>
-      <w:r>
-        <w:rPr>
-          <w:rFonts w:ascii="Charis SIL Regular" w:hAnsi="Charis SIL Regular" w:eastAsia="Charis SIL Regular"/>
-          <w:b w:val="0"/>
-          <w:i w:val="0"/>
-          <w:color w:val="0066CC"/>
-          <w:sz w:val="24"/>
-          <w:u w:val="single"/>
-        </w:rPr>
-        <w:hyperlink r:id="rId9" w:history="1">
-          <w:r>
-            <w:rPr>
-              <w:rStyle w:val="Hyperlink"/>
-            </w:rPr>
-            <w:t>oloniale</w:t>
-          </w:r>
-        </w:hyperlink>
-      </w:r>
-      <w:r>
-        <w:rPr>
-          <w:rFonts w:ascii="Charis SIL Regular" w:hAnsi="Charis SIL Regular" w:eastAsia="Charis SIL Regular"/>
-          <w:b w:val="0"/>
-          <w:i w:val="0"/>
-          <w:color w:val="0066CC"/>
-          <w:sz w:val="24"/>
-          <w:u w:val="single"/>
-        </w:rPr>
-        <w:t xml:space="preserve"> </w:t>
-      </w:r>
-      <w:r>
-        <w:rPr>
-          <w:rFonts w:ascii="Charis SIL Regular" w:hAnsi="Charis SIL Regular" w:eastAsia="Charis SIL Regular"/>
-          <w:b w:val="0"/>
-          <w:i w:val="0"/>
-          <w:color w:val="0066CC"/>
-          <w:sz w:val="24"/>
-          <w:u w:val="single"/>
-        </w:rPr>
-        <w:hyperlink r:id="rId9" w:history="1">
-          <w:r>
-            <w:rPr>
-              <w:rStyle w:val="Hyperlink"/>
-            </w:rPr>
-            <w:t>co</w:t>
-          </w:r>
-        </w:hyperlink>
-      </w:r>
-      <w:r>
-        <w:rPr>
-          <w:rFonts w:ascii="Charis SIL Regular" w:hAnsi="Charis SIL Regular" w:eastAsia="Charis SIL Regular"/>
-          <w:b w:val="0"/>
-          <w:i w:val="0"/>
-          <w:color w:val="0066CC"/>
-          <w:sz w:val="24"/>
-          <w:u w:val="single"/>
-        </w:rPr>
-        <w:hyperlink r:id="rId9" w:history="1">
-          <w:r>
-            <w:rPr>
-              <w:rStyle w:val="Hyperlink"/>
-            </w:rPr>
-            <w:t>ntext.</w:t>
-          </w:r>
-        </w:hyperlink>
-      </w:r>
-      <w:r>
-        <w:rPr>
-          <w:rFonts w:ascii="Charis SIL Regular" w:hAnsi="Charis SIL Regular" w:eastAsia="Charis SIL Regular"/>
-          <w:b w:val="0"/>
-          <w:i w:val="0"/>
-          <w:color w:val="0066CC"/>
-          <w:sz w:val="24"/>
-          <w:u w:val="single"/>
-        </w:rPr>
-        <w:t xml:space="preserve"> </w:t>
-      </w:r>
-      <w:r>
-        <w:rPr>
-          <w:rFonts w:ascii="Charis SIL Regular" w:hAnsi="Charis SIL Regular" w:eastAsia="Charis SIL Regular"/>
-          <w:b w:val="0"/>
-          <w:i w:val="0"/>
-          <w:color w:val="0066CC"/>
-          <w:sz w:val="24"/>
-          <w:u w:val="single"/>
-        </w:rPr>
-        <w:hyperlink r:id="rId9" w:history="1">
-          <w:r>
-            <w:rPr>
-              <w:rStyle w:val="Hyperlink"/>
-            </w:rPr>
-            <w:t>E</w:t>
-          </w:r>
-        </w:hyperlink>
-      </w:r>
-      <w:r>
-        <w:rPr>
-          <w:rFonts w:ascii="Charis SIL Regular" w:hAnsi="Charis SIL Regular" w:eastAsia="Charis SIL Regular"/>
-          <w:b w:val="0"/>
-          <w:i w:val="0"/>
-          <w:color w:val="0066CC"/>
-          <w:sz w:val="24"/>
-          <w:u w:val="single"/>
-        </w:rPr>
-        <w:hyperlink r:id="rId9" w:history="1">
-          <w:r>
-            <w:rPr>
-              <w:rStyle w:val="Hyperlink"/>
-            </w:rPr>
-            <w:t>e</w:t>
-          </w:r>
-        </w:hyperlink>
-      </w:r>
-      <w:r>
-        <w:rPr>
-          <w:rFonts w:ascii="Charis SIL Regular" w:hAnsi="Charis SIL Regular" w:eastAsia="Charis SIL Regular"/>
-          <w:b w:val="0"/>
-          <w:i w:val="0"/>
-          <w:color w:val="0066CC"/>
-          <w:sz w:val="24"/>
-          <w:u w:val="single"/>
-        </w:rPr>
-        <w:hyperlink r:id="rId9" w:history="1">
-          <w:r>
-            <w:rPr>
-              <w:rStyle w:val="Hyperlink"/>
-            </w:rPr>
-            <w:t>n</w:t>
-          </w:r>
-        </w:hyperlink>
-      </w:r>
-      <w:r>
-        <w:rPr>
-          <w:rFonts w:ascii="Charis SIL Regular" w:hAnsi="Charis SIL Regular" w:eastAsia="Charis SIL Regular"/>
-          <w:b w:val="0"/>
-          <w:i w:val="0"/>
-          <w:color w:val="0066CC"/>
-          <w:sz w:val="24"/>
-          <w:u w:val="single"/>
-        </w:rPr>
-        <w:t xml:space="preserve"> </w:t>
-      </w:r>
-      <w:r>
-        <w:rPr>
-          <w:rFonts w:ascii="Charis SIL Regular" w:hAnsi="Charis SIL Regular" w:eastAsia="Charis SIL Regular"/>
-          <w:b w:val="0"/>
-          <w:i w:val="0"/>
-          <w:color w:val="0066CC"/>
-          <w:sz w:val="24"/>
-          <w:u w:val="single"/>
-        </w:rPr>
-        <w:hyperlink r:id="rId9" w:history="1">
           <w:r>
             <w:rPr>
               <w:rStyle w:val="Hyperlink"/>
@@ -2602,7 +2317,25 @@
           <w:color w:val="000000"/>
           <w:sz w:val="24"/>
         </w:rPr>
-        <w:t xml:space="preserve">Haag is de zoekhulp </w:t>
+        <w:t xml:space="preserve">Haag is </w:t>
+      </w:r>
+      <w:r>
+        <w:rPr>
+          <w:u w:val="single" w:color="0066cc"/>
+          <w:rFonts w:ascii="Charis SIL Regular" w:hAnsi="Charis SIL Regular" w:eastAsia="Charis SIL Regular"/>
+          <w:b w:val="0"/>
+          <w:i w:val="0"/>
+          <w:color w:val="000000"/>
+          <w:sz w:val="24"/>
+        </w:rPr>
+        <w:hyperlink r:id="rId12" w:history="1">
+          <w:r>
+            <w:rPr>
+              <w:rStyle w:val="Hyperlink"/>
+            </w:rPr>
+            <w:t xml:space="preserve">de zoekhulp </w:t>
+          </w:r>
+        </w:hyperlink>
       </w:r>
       <w:r>
         <w:rPr>
@@ -2613,7 +2346,7 @@
           <w:sz w:val="24"/>
           <w:u w:val="single"/>
         </w:rPr>
-        <w:hyperlink r:id="rId13" w:history="1">
+        <w:hyperlink r:id="rId12" w:history="1">
           <w:r>
             <w:rPr>
               <w:rStyle w:val="Hyperlink"/>
@@ -2621,6 +2354,111 @@
             <w:t>H</w:t>
           </w:r>
         </w:hyperlink>
+      </w:r>
+      <w:r>
+        <w:rPr>
+          <w:rFonts w:ascii="Charis SIL Regular" w:hAnsi="Charis SIL Regular" w:eastAsia="Charis SIL Regular"/>
+          <w:b w:val="0"/>
+          <w:i w:val="0"/>
+          <w:color w:val="0066CC"/>
+          <w:sz w:val="24"/>
+          <w:u w:val="single"/>
+        </w:rPr>
+        <w:hyperlink r:id="rId12" w:history="1">
+          <w:r>
+            <w:rPr>
+              <w:rStyle w:val="Hyperlink"/>
+            </w:rPr>
+            <w:t>o</w:t>
+          </w:r>
+        </w:hyperlink>
+      </w:r>
+      <w:r>
+        <w:rPr>
+          <w:rFonts w:ascii="Charis SIL Regular" w:hAnsi="Charis SIL Regular" w:eastAsia="Charis SIL Regular"/>
+          <w:b w:val="0"/>
+          <w:i w:val="0"/>
+          <w:color w:val="0066CC"/>
+          <w:sz w:val="24"/>
+          <w:u w:val="single"/>
+        </w:rPr>
+        <w:hyperlink r:id="rId12" w:history="1">
+          <w:r>
+            <w:rPr>
+              <w:rStyle w:val="Hyperlink"/>
+            </w:rPr>
+            <w:t>e</w:t>
+          </w:r>
+        </w:hyperlink>
+      </w:r>
+      <w:r>
+        <w:rPr>
+          <w:rFonts w:ascii="Charis SIL Regular" w:hAnsi="Charis SIL Regular" w:eastAsia="Charis SIL Regular"/>
+          <w:b w:val="0"/>
+          <w:i w:val="0"/>
+          <w:color w:val="0066CC"/>
+          <w:sz w:val="24"/>
+          <w:u w:val="single"/>
+        </w:rPr>
+        <w:t xml:space="preserve"> </w:t>
+      </w:r>
+      <w:r>
+        <w:rPr>
+          <w:rFonts w:ascii="Charis SIL Regular" w:hAnsi="Charis SIL Regular" w:eastAsia="Charis SIL Regular"/>
+          <w:b w:val="0"/>
+          <w:i w:val="0"/>
+          <w:color w:val="0066CC"/>
+          <w:sz w:val="24"/>
+          <w:u w:val="single"/>
+        </w:rPr>
+        <w:hyperlink r:id="rId12" w:history="1">
+          <w:r>
+            <w:rPr>
+              <w:rStyle w:val="Hyperlink"/>
+            </w:rPr>
+            <w:t>doe</w:t>
+          </w:r>
+        </w:hyperlink>
+      </w:r>
+      <w:r>
+        <w:rPr>
+          <w:rFonts w:ascii="Charis SIL Regular" w:hAnsi="Charis SIL Regular" w:eastAsia="Charis SIL Regular"/>
+          <w:b w:val="0"/>
+          <w:i w:val="0"/>
+          <w:color w:val="0066CC"/>
+          <w:sz w:val="24"/>
+          <w:u w:val="single"/>
+        </w:rPr>
+        <w:t xml:space="preserve"> </w:t>
+      </w:r>
+      <w:r>
+        <w:rPr>
+          <w:rFonts w:ascii="Charis SIL Regular" w:hAnsi="Charis SIL Regular" w:eastAsia="Charis SIL Regular"/>
+          <w:b w:val="0"/>
+          <w:i w:val="0"/>
+          <w:color w:val="0066CC"/>
+          <w:sz w:val="24"/>
+          <w:u w:val="single"/>
+        </w:rPr>
+        <w:hyperlink r:id="rId12" w:history="1">
+          <w:r>
+            <w:rPr>
+              <w:rStyle w:val="Hyperlink"/>
+            </w:rPr>
+            <w:t>ik</w:t>
+          </w:r>
+        </w:hyperlink>
+      </w:r>
+      <w:r>
+        <w:rPr>
+          <w:rFonts w:ascii="Charis SIL Regular" w:hAnsi="Charis SIL Regular" w:eastAsia="Charis SIL Regular"/>
+          <w:b w:val="0"/>
+          <w:i w:val="0"/>
+          <w:color w:val="0066CC"/>
+          <w:sz w:val="24"/>
+          <w:u w:val="single"/>
+        </w:rPr>
+        <w:t xml:space="preserve"> </w:t>
       </w:r>
       <w:r>
         <w:rPr>
@@ -2654,111 +2492,6 @@
             <w:rPr>
               <w:rStyle w:val="Hyperlink"/>
             </w:rPr>
-            <w:t>e</w:t>
-          </w:r>
-        </w:hyperlink>
-      </w:r>
-      <w:r>
-        <w:rPr>
-          <w:rFonts w:ascii="Charis SIL Regular" w:hAnsi="Charis SIL Regular" w:eastAsia="Charis SIL Regular"/>
-          <w:b w:val="0"/>
-          <w:i w:val="0"/>
-          <w:color w:val="0066CC"/>
-          <w:sz w:val="24"/>
-          <w:u w:val="single"/>
-        </w:rPr>
-        <w:t xml:space="preserve"> </w:t>
-      </w:r>
-      <w:r>
-        <w:rPr>
-          <w:rFonts w:ascii="Charis SIL Regular" w:hAnsi="Charis SIL Regular" w:eastAsia="Charis SIL Regular"/>
-          <w:b w:val="0"/>
-          <w:i w:val="0"/>
-          <w:color w:val="0066CC"/>
-          <w:sz w:val="24"/>
-          <w:u w:val="single"/>
-        </w:rPr>
-        <w:hyperlink r:id="rId13" w:history="1">
-          <w:r>
-            <w:rPr>
-              <w:rStyle w:val="Hyperlink"/>
-            </w:rPr>
-            <w:t>doe</w:t>
-          </w:r>
-        </w:hyperlink>
-      </w:r>
-      <w:r>
-        <w:rPr>
-          <w:rFonts w:ascii="Charis SIL Regular" w:hAnsi="Charis SIL Regular" w:eastAsia="Charis SIL Regular"/>
-          <w:b w:val="0"/>
-          <w:i w:val="0"/>
-          <w:color w:val="0066CC"/>
-          <w:sz w:val="24"/>
-          <w:u w:val="single"/>
-        </w:rPr>
-        <w:t xml:space="preserve"> </w:t>
-      </w:r>
-      <w:r>
-        <w:rPr>
-          <w:rFonts w:ascii="Charis SIL Regular" w:hAnsi="Charis SIL Regular" w:eastAsia="Charis SIL Regular"/>
-          <w:b w:val="0"/>
-          <w:i w:val="0"/>
-          <w:color w:val="0066CC"/>
-          <w:sz w:val="24"/>
-          <w:u w:val="single"/>
-        </w:rPr>
-        <w:hyperlink r:id="rId13" w:history="1">
-          <w:r>
-            <w:rPr>
-              <w:rStyle w:val="Hyperlink"/>
-            </w:rPr>
-            <w:t>ik</w:t>
-          </w:r>
-        </w:hyperlink>
-      </w:r>
-      <w:r>
-        <w:rPr>
-          <w:rFonts w:ascii="Charis SIL Regular" w:hAnsi="Charis SIL Regular" w:eastAsia="Charis SIL Regular"/>
-          <w:b w:val="0"/>
-          <w:i w:val="0"/>
-          <w:color w:val="0066CC"/>
-          <w:sz w:val="24"/>
-          <w:u w:val="single"/>
-        </w:rPr>
-        <w:t xml:space="preserve"> </w:t>
-      </w:r>
-      <w:r>
-        <w:rPr>
-          <w:rFonts w:ascii="Charis SIL Regular" w:hAnsi="Charis SIL Regular" w:eastAsia="Charis SIL Regular"/>
-          <w:b w:val="0"/>
-          <w:i w:val="0"/>
-          <w:color w:val="0066CC"/>
-          <w:sz w:val="24"/>
-          <w:u w:val="single"/>
-        </w:rPr>
-        <w:hyperlink r:id="rId13" w:history="1">
-          <w:r>
-            <w:rPr>
-              <w:rStyle w:val="Hyperlink"/>
-            </w:rPr>
-            <w:t>o</w:t>
-          </w:r>
-        </w:hyperlink>
-      </w:r>
-      <w:r>
-        <w:rPr>
-          <w:rFonts w:ascii="Charis SIL Regular" w:hAnsi="Charis SIL Regular" w:eastAsia="Charis SIL Regular"/>
-          <w:b w:val="0"/>
-          <w:i w:val="0"/>
-          <w:color w:val="0066CC"/>
-          <w:sz w:val="24"/>
-          <w:u w:val="single"/>
-        </w:rPr>
-        <w:hyperlink r:id="rId13" w:history="1">
-          <w:r>
-            <w:rPr>
-              <w:rStyle w:val="Hyperlink"/>
-            </w:rPr>
             <w:t>n</w:t>
           </w:r>
         </w:hyperlink>
@@ -2790,7 +2523,7 @@
           <w:sz w:val="24"/>
           <w:u w:val="single"/>
         </w:rPr>
-        <w:hyperlink r:id="rId12" w:history="1">
+        <w:hyperlink r:id="rId13" w:history="1">
           <w:r>
             <w:rPr>
               <w:rStyle w:val="Hyperlink"/>
@@ -2808,7 +2541,7 @@
           <w:sz w:val="24"/>
           <w:u w:val="single"/>
         </w:rPr>
-        <w:hyperlink r:id="rId12" w:history="1">
+        <w:hyperlink r:id="rId13" w:history="1">
           <w:r>
             <w:rPr>
               <w:rStyle w:val="Hyperlink"/>
@@ -2837,7 +2570,7 @@
           <w:sz w:val="24"/>
           <w:u w:val="single"/>
         </w:rPr>
-        <w:hyperlink r:id="rId12" w:history="1">
+        <w:hyperlink r:id="rId13" w:history="1">
           <w:r>
             <w:rPr>
               <w:rStyle w:val="Hyperlink"/>

--- a/EXPORTS/DOCX/published/niveau1/Dutch/DoingResearch.docx
+++ b/EXPORTS/DOCX/published/niveau1/Dutch/DoingResearch.docx
@@ -337,7 +337,7 @@
             <w:rPr>
               <w:rStyle w:val="Hyperlink"/>
             </w:rPr>
-            <w:t>significanc</w:t>
+            <w:t>significan</w:t>
           </w:r>
         </w:hyperlink>
       </w:r>
@@ -348,38 +348,25 @@
           <w:i/>
           <w:color w:val="0066CC"/>
           <w:sz w:val="24"/>
-          <w:u w:val="single"/>
-        </w:rPr>
-        <w:t>e</w:t>
-      </w:r>
-      <w:r>
-        <w:rPr>
-          <w:rFonts w:ascii="Charis SIL Italic" w:hAnsi="Charis SIL Italic" w:eastAsia="Charis SIL Italic"/>
-          <w:b w:val="0"/>
-          <w:i/>
-          <w:color w:val="0066CC"/>
-          <w:sz w:val="24"/>
-          <w:u w:val="single"/>
-        </w:rPr>
-        <w:t xml:space="preserve"> </w:t>
-      </w:r>
-      <w:r>
-        <w:rPr>
-          <w:rFonts w:ascii="Charis SIL Italic" w:hAnsi="Charis SIL Italic" w:eastAsia="Charis SIL Italic"/>
-          <w:b w:val="0"/>
-          <w:i/>
-          <w:color w:val="0066CC"/>
-          <w:sz w:val="24"/>
-          <w:u w:val="single"/>
         </w:rPr>
         <w:hyperlink r:id="rId9" w:history="1">
           <w:r>
             <w:rPr>
               <w:rStyle w:val="Hyperlink"/>
             </w:rPr>
-            <w:t>of</w:t>
+            <w:t>c</w:t>
           </w:r>
         </w:hyperlink>
+      </w:r>
+      <w:r>
+        <w:rPr>
+          <w:rFonts w:ascii="Charis SIL Italic" w:hAnsi="Charis SIL Italic" w:eastAsia="Charis SIL Italic"/>
+          <w:b w:val="0"/>
+          <w:i/>
+          <w:color w:val="0066CC"/>
+          <w:sz w:val="24"/>
+        </w:rPr>
+        <w:t>e of cultural objects and collections acquired</w:t>
       </w:r>
       <w:r>
         <w:rPr>
@@ -406,7 +393,7 @@
             <w:rPr>
               <w:rStyle w:val="Hyperlink"/>
             </w:rPr>
-            <w:t>cultural</w:t>
+            <w:t>in</w:t>
           </w:r>
         </w:hyperlink>
       </w:r>
@@ -417,6 +404,7 @@
           <w:i/>
           <w:color w:val="0066CC"/>
           <w:sz w:val="24"/>
+          <w:u w:val="single"/>
         </w:rPr>
         <w:t xml:space="preserve"> </w:t>
       </w:r>
@@ -434,7 +422,7 @@
             <w:rPr>
               <w:rStyle w:val="Hyperlink"/>
             </w:rPr>
-            <w:t>objects</w:t>
+            <w:t>col</w:t>
           </w:r>
         </w:hyperlink>
       </w:r>
@@ -447,7 +435,14 @@
           <w:sz w:val="24"/>
           <w:u w:val="single"/>
         </w:rPr>
-        <w:t xml:space="preserve"> </w:t>
+        <w:hyperlink r:id="rId9" w:history="1">
+          <w:r>
+            <w:rPr>
+              <w:rStyle w:val="Hyperlink"/>
+            </w:rPr>
+            <w:t>onial</w:t>
+          </w:r>
+        </w:hyperlink>
       </w:r>
       <w:r>
         <w:rPr>
@@ -456,8 +451,63 @@
           <w:i/>
           <w:color w:val="0066CC"/>
           <w:sz w:val="24"/>
-        </w:rPr>
-        <w:t>and collections acquired in colonial situation</w:t>
+          <w:u w:val="single"/>
+        </w:rPr>
+        <w:t xml:space="preserve"> </w:t>
+      </w:r>
+      <w:r>
+        <w:rPr>
+          <w:rFonts w:ascii="Charis SIL Italic" w:hAnsi="Charis SIL Italic" w:eastAsia="Charis SIL Italic"/>
+          <w:b w:val="0"/>
+          <w:i/>
+          <w:color w:val="0066CC"/>
+          <w:sz w:val="24"/>
+          <w:u w:val="single"/>
+        </w:rPr>
+        <w:hyperlink r:id="rId9" w:history="1">
+          <w:r>
+            <w:rPr>
+              <w:rStyle w:val="Hyperlink"/>
+            </w:rPr>
+            <w:t>situ</w:t>
+          </w:r>
+        </w:hyperlink>
+      </w:r>
+      <w:r>
+        <w:rPr>
+          <w:rFonts w:ascii="Charis SIL Italic" w:hAnsi="Charis SIL Italic" w:eastAsia="Charis SIL Italic"/>
+          <w:b w:val="0"/>
+          <w:i/>
+          <w:color w:val="0066CC"/>
+          <w:sz w:val="24"/>
+          <w:u w:val="single"/>
+        </w:rPr>
+        <w:hyperlink r:id="rId9" w:history="1">
+          <w:r>
+            <w:rPr>
+              <w:rStyle w:val="Hyperlink"/>
+            </w:rPr>
+            <w:t>a</w:t>
+          </w:r>
+        </w:hyperlink>
+      </w:r>
+      <w:r>
+        <w:rPr>
+          <w:rFonts w:ascii="Charis SIL Italic" w:hAnsi="Charis SIL Italic" w:eastAsia="Charis SIL Italic"/>
+          <w:b w:val="0"/>
+          <w:i/>
+          <w:color w:val="0066CC"/>
+          <w:sz w:val="24"/>
+          <w:u w:val="single"/>
+        </w:rPr>
+        <w:hyperlink r:id="rId9" w:history="1">
+          <w:r>
+            <w:rPr>
+              <w:rStyle w:val="Hyperlink"/>
+            </w:rPr>
+            <w:t>tion</w:t>
+          </w:r>
+        </w:hyperlink>
       </w:r>
       <w:r>
         <w:rPr>
@@ -497,13 +547,74 @@
       </w:r>
       <w:r>
         <w:rPr>
+          <w:u w:val="single" w:color="0066cc"/>
           <w:rFonts w:ascii="Charis SIL Regular" w:hAnsi="Charis SIL Regular" w:eastAsia="Charis SIL Regular"/>
           <w:b w:val="0"/>
           <w:i w:val="0"/>
           <w:color w:val="000000"/>
           <w:sz w:val="24"/>
         </w:rPr>
-        <w:t>publicatie _</w:t>
+        <w:hyperlink r:id="rId9" w:history="1">
+          <w:r>
+            <w:rPr>
+              <w:rStyle w:val="Hyperlink"/>
+            </w:rPr>
+            <w:t>public</w:t>
+          </w:r>
+        </w:hyperlink>
+      </w:r>
+      <w:r>
+        <w:rPr>
+          <w:u w:val="single" w:color="0066cc"/>
+          <w:rFonts w:ascii="Charis SIL Regular" w:hAnsi="Charis SIL Regular" w:eastAsia="Charis SIL Regular"/>
+          <w:b w:val="0"/>
+          <w:i w:val="0"/>
+          <w:color w:val="000000"/>
+          <w:sz w:val="24"/>
+        </w:rPr>
+        <w:hyperlink r:id="rId9" w:history="1">
+          <w:r>
+            <w:rPr>
+              <w:rStyle w:val="Hyperlink"/>
+            </w:rPr>
+            <w:t>a</w:t>
+          </w:r>
+        </w:hyperlink>
+      </w:r>
+      <w:r>
+        <w:rPr>
+          <w:u w:val="single" w:color="0066cc"/>
+          <w:rFonts w:ascii="Charis SIL Regular" w:hAnsi="Charis SIL Regular" w:eastAsia="Charis SIL Regular"/>
+          <w:b w:val="0"/>
+          <w:i w:val="0"/>
+          <w:color w:val="000000"/>
+          <w:sz w:val="24"/>
+        </w:rPr>
+        <w:hyperlink r:id="rId9" w:history="1">
+          <w:r>
+            <w:rPr>
+              <w:rStyle w:val="Hyperlink"/>
+            </w:rPr>
+            <w:t xml:space="preserve">tie </w:t>
+          </w:r>
+        </w:hyperlink>
+      </w:r>
+      <w:r>
+        <w:rPr>
+          <w:rFonts w:ascii="Charis SIL Regular" w:hAnsi="Charis SIL Regular" w:eastAsia="Charis SIL Regular"/>
+          <w:b w:val="0"/>
+          <w:i w:val="0"/>
+          <w:color w:val="000000"/>
+          <w:sz w:val="24"/>
+        </w:rPr>
+        <w:hyperlink r:id="rId9" w:history="1">
+          <w:r>
+            <w:rPr>
+              <w:rStyle w:val="Hyperlink"/>
+            </w:rPr>
+            <w:t>_</w:t>
+          </w:r>
+        </w:hyperlink>
       </w:r>
       <w:r>
         <w:rPr>
@@ -550,7 +661,7 @@
           <w:sz w:val="24"/>
           <w:u w:val="single"/>
         </w:rPr>
-        <w:hyperlink r:id="rId10" w:history="1">
+        <w:hyperlink r:id="rId9" w:history="1">
           <w:r>
             <w:rPr>
               <w:rStyle w:val="Hyperlink"/>
@@ -568,7 +679,7 @@
           <w:sz w:val="24"/>
           <w:u w:val="single"/>
         </w:rPr>
-        <w:hyperlink r:id="rId10" w:history="1">
+        <w:hyperlink r:id="rId9" w:history="1">
           <w:r>
             <w:rPr>
               <w:rStyle w:val="Hyperlink"/>
@@ -587,6 +698,107 @@
           <w:u w:val="single"/>
         </w:rPr>
         <w:t xml:space="preserve"> </w:t>
+      </w:r>
+      <w:r>
+        <w:rPr>
+          <w:rFonts w:ascii="Charis SIL Regular" w:hAnsi="Charis SIL Regular" w:eastAsia="Charis SIL Regular"/>
+          <w:b w:val="0"/>
+          <w:i w:val="0"/>
+          <w:color w:val="0066CC"/>
+          <w:sz w:val="24"/>
+          <w:u w:val="single"/>
+        </w:rPr>
+        <w:hyperlink r:id="rId9" w:history="1">
+          <w:r>
+            <w:rPr>
+              <w:rStyle w:val="Hyperlink"/>
+            </w:rPr>
+            <w:t>n</w:t>
+          </w:r>
+        </w:hyperlink>
+      </w:r>
+      <w:r>
+        <w:rPr>
+          <w:rFonts w:ascii="Charis SIL Regular" w:hAnsi="Charis SIL Regular" w:eastAsia="Charis SIL Regular"/>
+          <w:b w:val="0"/>
+          <w:i w:val="0"/>
+          <w:color w:val="0066CC"/>
+          <w:sz w:val="24"/>
+          <w:u w:val="single"/>
+        </w:rPr>
+        <w:hyperlink r:id="rId9" w:history="1">
+          <w:r>
+            <w:rPr>
+              <w:rStyle w:val="Hyperlink"/>
+            </w:rPr>
+            <w:t>aar</w:t>
+          </w:r>
+        </w:hyperlink>
+      </w:r>
+      <w:r>
+        <w:rPr>
+          <w:rFonts w:ascii="Charis SIL Regular" w:hAnsi="Charis SIL Regular" w:eastAsia="Charis SIL Regular"/>
+          <w:b w:val="0"/>
+          <w:i w:val="0"/>
+          <w:color w:val="0066CC"/>
+          <w:sz w:val="24"/>
+          <w:u w:val="single"/>
+        </w:rPr>
+        <w:t xml:space="preserve"> </w:t>
+      </w:r>
+      <w:r>
+        <w:rPr>
+          <w:rFonts w:ascii="Charis SIL Regular" w:hAnsi="Charis SIL Regular" w:eastAsia="Charis SIL Regular"/>
+          <w:b w:val="0"/>
+          <w:i w:val="0"/>
+          <w:color w:val="0066CC"/>
+          <w:sz w:val="24"/>
+          <w:u w:val="single"/>
+        </w:rPr>
+        <w:hyperlink r:id="rId9" w:history="1">
+          <w:r>
+            <w:rPr>
+              <w:rStyle w:val="Hyperlink"/>
+            </w:rPr>
+            <w:t>ob</w:t>
+          </w:r>
+        </w:hyperlink>
+      </w:r>
+      <w:r>
+        <w:rPr>
+          <w:rFonts w:ascii="Charis SIL Regular" w:hAnsi="Charis SIL Regular" w:eastAsia="Charis SIL Regular"/>
+          <w:b w:val="0"/>
+          <w:i w:val="0"/>
+          <w:color w:val="0066CC"/>
+          <w:sz w:val="24"/>
+          <w:u w:val="single"/>
+        </w:rPr>
+        <w:hyperlink r:id="rId9" w:history="1">
+          <w:r>
+            <w:rPr>
+              <w:rStyle w:val="Hyperlink"/>
+            </w:rPr>
+            <w:t>j</w:t>
+          </w:r>
+        </w:hyperlink>
+      </w:r>
+      <w:r>
+        <w:rPr>
+          <w:rFonts w:ascii="Charis SIL Regular" w:hAnsi="Charis SIL Regular" w:eastAsia="Charis SIL Regular"/>
+          <w:b w:val="0"/>
+          <w:i w:val="0"/>
+          <w:color w:val="0066CC"/>
+          <w:sz w:val="24"/>
+          <w:u w:val="single"/>
+        </w:rPr>
+        <w:hyperlink r:id="rId9" w:history="1">
+          <w:r>
+            <w:rPr>
+              <w:rStyle w:val="Hyperlink"/>
+            </w:rPr>
+            <w:t>ecte</w:t>
+          </w:r>
+        </w:hyperlink>
       </w:r>
       <w:r>
         <w:rPr>
@@ -615,107 +827,6 @@
           <w:sz w:val="24"/>
           <w:u w:val="single"/>
         </w:rPr>
-        <w:hyperlink r:id="rId9" w:history="1">
-          <w:r>
-            <w:rPr>
-              <w:rStyle w:val="Hyperlink"/>
-            </w:rPr>
-            <w:t>aar</w:t>
-          </w:r>
-        </w:hyperlink>
-      </w:r>
-      <w:r>
-        <w:rPr>
-          <w:rFonts w:ascii="Charis SIL Regular" w:hAnsi="Charis SIL Regular" w:eastAsia="Charis SIL Regular"/>
-          <w:b w:val="0"/>
-          <w:i w:val="0"/>
-          <w:color w:val="0066CC"/>
-          <w:sz w:val="24"/>
-          <w:u w:val="single"/>
-        </w:rPr>
-        <w:t xml:space="preserve"> </w:t>
-      </w:r>
-      <w:r>
-        <w:rPr>
-          <w:rFonts w:ascii="Charis SIL Regular" w:hAnsi="Charis SIL Regular" w:eastAsia="Charis SIL Regular"/>
-          <w:b w:val="0"/>
-          <w:i w:val="0"/>
-          <w:color w:val="0066CC"/>
-          <w:sz w:val="24"/>
-          <w:u w:val="single"/>
-        </w:rPr>
-        <w:hyperlink r:id="rId9" w:history="1">
-          <w:r>
-            <w:rPr>
-              <w:rStyle w:val="Hyperlink"/>
-            </w:rPr>
-            <w:t>ob</w:t>
-          </w:r>
-        </w:hyperlink>
-      </w:r>
-      <w:r>
-        <w:rPr>
-          <w:rFonts w:ascii="Charis SIL Regular" w:hAnsi="Charis SIL Regular" w:eastAsia="Charis SIL Regular"/>
-          <w:b w:val="0"/>
-          <w:i w:val="0"/>
-          <w:color w:val="0066CC"/>
-          <w:sz w:val="24"/>
-          <w:u w:val="single"/>
-        </w:rPr>
-        <w:hyperlink r:id="rId9" w:history="1">
-          <w:r>
-            <w:rPr>
-              <w:rStyle w:val="Hyperlink"/>
-            </w:rPr>
-            <w:t>j</w:t>
-          </w:r>
-        </w:hyperlink>
-      </w:r>
-      <w:r>
-        <w:rPr>
-          <w:rFonts w:ascii="Charis SIL Regular" w:hAnsi="Charis SIL Regular" w:eastAsia="Charis SIL Regular"/>
-          <w:b w:val="0"/>
-          <w:i w:val="0"/>
-          <w:color w:val="0066CC"/>
-          <w:sz w:val="24"/>
-          <w:u w:val="single"/>
-        </w:rPr>
-        <w:hyperlink r:id="rId9" w:history="1">
-          <w:r>
-            <w:rPr>
-              <w:rStyle w:val="Hyperlink"/>
-            </w:rPr>
-            <w:t>ecte</w:t>
-          </w:r>
-        </w:hyperlink>
-      </w:r>
-      <w:r>
-        <w:rPr>
-          <w:rFonts w:ascii="Charis SIL Regular" w:hAnsi="Charis SIL Regular" w:eastAsia="Charis SIL Regular"/>
-          <w:b w:val="0"/>
-          <w:i w:val="0"/>
-          <w:color w:val="0066CC"/>
-          <w:sz w:val="24"/>
-          <w:u w:val="single"/>
-        </w:rPr>
-        <w:hyperlink r:id="rId10" w:history="1">
-          <w:r>
-            <w:rPr>
-              <w:rStyle w:val="Hyperlink"/>
-            </w:rPr>
-            <w:t>n</w:t>
-          </w:r>
-        </w:hyperlink>
-      </w:r>
-      <w:r>
-        <w:rPr>
-          <w:rFonts w:ascii="Charis SIL Regular" w:hAnsi="Charis SIL Regular" w:eastAsia="Charis SIL Regular"/>
-          <w:b w:val="0"/>
-          <w:i w:val="0"/>
-          <w:color w:val="0066CC"/>
-          <w:sz w:val="24"/>
-          <w:u w:val="single"/>
-        </w:rPr>
         <w:t xml:space="preserve"> </w:t>
       </w:r>
       <w:r>
@@ -756,7 +867,7 @@
           <w:sz w:val="24"/>
           <w:u w:val="single"/>
         </w:rPr>
-        <w:hyperlink r:id="rId9" w:history="1">
+        <w:hyperlink r:id="rId10" w:history="1">
           <w:r>
             <w:rPr>
               <w:rStyle w:val="Hyperlink"/>
@@ -785,7 +896,7 @@
           <w:sz w:val="24"/>
           <w:u w:val="single"/>
         </w:rPr>
-        <w:hyperlink r:id="rId9" w:history="1">
+        <w:hyperlink r:id="rId10" w:history="1">
           <w:r>
             <w:rPr>
               <w:rStyle w:val="Hyperlink"/>
@@ -803,7 +914,7 @@
           <w:sz w:val="24"/>
           <w:u w:val="single"/>
         </w:rPr>
-        <w:hyperlink r:id="rId9" w:history="1">
+        <w:hyperlink r:id="rId10" w:history="1">
           <w:r>
             <w:rPr>
               <w:rStyle w:val="Hyperlink"/>
@@ -944,7 +1055,7 @@
           <w:sz w:val="24"/>
           <w:u w:val="single"/>
         </w:rPr>
-        <w:hyperlink r:id="rId10" w:history="1">
+        <w:hyperlink r:id="rId9" w:history="1">
           <w:r>
             <w:rPr>
               <w:rStyle w:val="Hyperlink"/>
@@ -2317,25 +2428,7 @@
           <w:color w:val="000000"/>
           <w:sz w:val="24"/>
         </w:rPr>
-        <w:t xml:space="preserve">Haag is </w:t>
-      </w:r>
-      <w:r>
-        <w:rPr>
-          <w:u w:val="single" w:color="0066cc"/>
-          <w:rFonts w:ascii="Charis SIL Regular" w:hAnsi="Charis SIL Regular" w:eastAsia="Charis SIL Regular"/>
-          <w:b w:val="0"/>
-          <w:i w:val="0"/>
-          <w:color w:val="000000"/>
-          <w:sz w:val="24"/>
-        </w:rPr>
-        <w:hyperlink r:id="rId12" w:history="1">
-          <w:r>
-            <w:rPr>
-              <w:rStyle w:val="Hyperlink"/>
-            </w:rPr>
-            <w:t xml:space="preserve">de zoekhulp </w:t>
-          </w:r>
-        </w:hyperlink>
+        <w:t xml:space="preserve">Haag is de zoekhulp </w:t>
       </w:r>
       <w:r>
         <w:rPr>
@@ -2411,7 +2504,7 @@
           <w:sz w:val="24"/>
           <w:u w:val="single"/>
         </w:rPr>
-        <w:hyperlink r:id="rId12" w:history="1">
+        <w:hyperlink r:id="rId13" w:history="1">
           <w:r>
             <w:rPr>
               <w:rStyle w:val="Hyperlink"/>
@@ -2440,7 +2533,7 @@
           <w:sz w:val="24"/>
           <w:u w:val="single"/>
         </w:rPr>
-        <w:hyperlink r:id="rId12" w:history="1">
+        <w:hyperlink r:id="rId13" w:history="1">
           <w:r>
             <w:rPr>
               <w:rStyle w:val="Hyperlink"/>
@@ -4844,7 +4937,34 @@
           <w:color w:val="000000"/>
           <w:sz w:val="24"/>
         </w:rPr>
-        <w:t xml:space="preserve">•  Deterts, Dorothea (ed.), </w:t>
+        <w:t xml:space="preserve">•  </w:t>
+      </w:r>
+      <w:r>
+        <w:rPr>
+          <w:rFonts w:ascii="Charis SIL Regular" w:hAnsi="Charis SIL Regular" w:eastAsia="Charis SIL Regular"/>
+          <w:b w:val="0"/>
+          <w:i w:val="0"/>
+          <w:color w:val="000000"/>
+          <w:sz w:val="24"/>
+        </w:rPr>
+        <w:hyperlink r:id="rId18" w:history="1">
+          <w:r>
+            <w:rPr>
+              <w:rStyle w:val="Hyperlink"/>
+            </w:rPr>
+            <w:t xml:space="preserve">Deterts, </w:t>
+          </w:r>
+        </w:hyperlink>
+      </w:r>
+      <w:r>
+        <w:rPr>
+          <w:rFonts w:ascii="Charis SIL Regular" w:hAnsi="Charis SIL Regular" w:eastAsia="Charis SIL Regular"/>
+          <w:b w:val="0"/>
+          <w:i w:val="0"/>
+          <w:color w:val="000000"/>
+          <w:sz w:val="24"/>
+        </w:rPr>
+        <w:t xml:space="preserve">Dorothea (ed.), </w:t>
       </w:r>
       <w:r>
         <w:rPr>

--- a/EXPORTS/DOCX/published/niveau1/Dutch/DoingResearch.docx
+++ b/EXPORTS/DOCX/published/niveau1/Dutch/DoingResearch.docx
@@ -366,7 +366,181 @@
           <w:color w:val="0066CC"/>
           <w:sz w:val="24"/>
         </w:rPr>
-        <w:t>e of cultural objects and collections acquired</w:t>
+        <w:t>e</w:t>
+      </w:r>
+      <w:r>
+        <w:rPr>
+          <w:rFonts w:ascii="Charis SIL Italic" w:hAnsi="Charis SIL Italic" w:eastAsia="Charis SIL Italic"/>
+          <w:b w:val="0"/>
+          <w:i/>
+          <w:color w:val="0066CC"/>
+          <w:sz w:val="24"/>
+          <w:u w:val="single"/>
+        </w:rPr>
+        <w:t xml:space="preserve"> </w:t>
+      </w:r>
+      <w:r>
+        <w:rPr>
+          <w:rFonts w:ascii="Charis SIL Italic" w:hAnsi="Charis SIL Italic" w:eastAsia="Charis SIL Italic"/>
+          <w:b w:val="0"/>
+          <w:i/>
+          <w:color w:val="0066CC"/>
+          <w:sz w:val="24"/>
+          <w:u w:val="single"/>
+        </w:rPr>
+        <w:hyperlink r:id="rId9" w:history="1">
+          <w:r>
+            <w:rPr>
+              <w:rStyle w:val="Hyperlink"/>
+            </w:rPr>
+            <w:t>of</w:t>
+          </w:r>
+        </w:hyperlink>
+      </w:r>
+      <w:r>
+        <w:rPr>
+          <w:rFonts w:ascii="Charis SIL Italic" w:hAnsi="Charis SIL Italic" w:eastAsia="Charis SIL Italic"/>
+          <w:b w:val="0"/>
+          <w:i/>
+          <w:color w:val="0066CC"/>
+          <w:sz w:val="24"/>
+          <w:u w:val="single"/>
+        </w:rPr>
+        <w:t xml:space="preserve"> </w:t>
+      </w:r>
+      <w:r>
+        <w:rPr>
+          <w:rFonts w:ascii="Charis SIL Italic" w:hAnsi="Charis SIL Italic" w:eastAsia="Charis SIL Italic"/>
+          <w:b w:val="0"/>
+          <w:i/>
+          <w:color w:val="0066CC"/>
+          <w:sz w:val="24"/>
+          <w:u w:val="single"/>
+        </w:rPr>
+        <w:hyperlink r:id="rId9" w:history="1">
+          <w:r>
+            <w:rPr>
+              <w:rStyle w:val="Hyperlink"/>
+            </w:rPr>
+            <w:t>cultural</w:t>
+          </w:r>
+        </w:hyperlink>
+      </w:r>
+      <w:r>
+        <w:rPr>
+          <w:rFonts w:ascii="Charis SIL Italic" w:hAnsi="Charis SIL Italic" w:eastAsia="Charis SIL Italic"/>
+          <w:b w:val="0"/>
+          <w:i/>
+          <w:color w:val="0066CC"/>
+          <w:sz w:val="24"/>
+          <w:u w:val="single"/>
+        </w:rPr>
+        <w:t xml:space="preserve"> </w:t>
+      </w:r>
+      <w:r>
+        <w:rPr>
+          <w:rFonts w:ascii="Charis SIL Italic" w:hAnsi="Charis SIL Italic" w:eastAsia="Charis SIL Italic"/>
+          <w:b w:val="0"/>
+          <w:i/>
+          <w:color w:val="0066CC"/>
+          <w:sz w:val="24"/>
+          <w:u w:val="single"/>
+        </w:rPr>
+        <w:hyperlink r:id="rId9" w:history="1">
+          <w:r>
+            <w:rPr>
+              <w:rStyle w:val="Hyperlink"/>
+            </w:rPr>
+            <w:t>objects</w:t>
+          </w:r>
+        </w:hyperlink>
+      </w:r>
+      <w:r>
+        <w:rPr>
+          <w:rFonts w:ascii="Charis SIL Italic" w:hAnsi="Charis SIL Italic" w:eastAsia="Charis SIL Italic"/>
+          <w:b w:val="0"/>
+          <w:i/>
+          <w:color w:val="0066CC"/>
+          <w:sz w:val="24"/>
+          <w:u w:val="single"/>
+        </w:rPr>
+        <w:t xml:space="preserve"> </w:t>
+      </w:r>
+      <w:r>
+        <w:rPr>
+          <w:rFonts w:ascii="Charis SIL Italic" w:hAnsi="Charis SIL Italic" w:eastAsia="Charis SIL Italic"/>
+          <w:b w:val="0"/>
+          <w:i/>
+          <w:color w:val="0066CC"/>
+          <w:sz w:val="24"/>
+          <w:u w:val="single"/>
+        </w:rPr>
+        <w:hyperlink r:id="rId9" w:history="1">
+          <w:r>
+            <w:rPr>
+              <w:rStyle w:val="Hyperlink"/>
+            </w:rPr>
+            <w:t>and</w:t>
+          </w:r>
+        </w:hyperlink>
+      </w:r>
+      <w:r>
+        <w:rPr>
+          <w:rFonts w:ascii="Charis SIL Italic" w:hAnsi="Charis SIL Italic" w:eastAsia="Charis SIL Italic"/>
+          <w:b w:val="0"/>
+          <w:i/>
+          <w:color w:val="0066CC"/>
+          <w:sz w:val="24"/>
+          <w:u w:val="single"/>
+        </w:rPr>
+        <w:t xml:space="preserve"> </w:t>
+      </w:r>
+      <w:r>
+        <w:rPr>
+          <w:rFonts w:ascii="Charis SIL Italic" w:hAnsi="Charis SIL Italic" w:eastAsia="Charis SIL Italic"/>
+          <w:b w:val="0"/>
+          <w:i/>
+          <w:color w:val="0066CC"/>
+          <w:sz w:val="24"/>
+          <w:u w:val="single"/>
+        </w:rPr>
+        <w:hyperlink r:id="rId9" w:history="1">
+          <w:r>
+            <w:rPr>
+              <w:rStyle w:val="Hyperlink"/>
+            </w:rPr>
+            <w:t>collections</w:t>
+          </w:r>
+        </w:hyperlink>
+      </w:r>
+      <w:r>
+        <w:rPr>
+          <w:rFonts w:ascii="Charis SIL Italic" w:hAnsi="Charis SIL Italic" w:eastAsia="Charis SIL Italic"/>
+          <w:b w:val="0"/>
+          <w:i/>
+          <w:color w:val="0066CC"/>
+          <w:sz w:val="24"/>
+          <w:u w:val="single"/>
+        </w:rPr>
+        <w:t xml:space="preserve"> </w:t>
+      </w:r>
+      <w:r>
+        <w:rPr>
+          <w:rFonts w:ascii="Charis SIL Italic" w:hAnsi="Charis SIL Italic" w:eastAsia="Charis SIL Italic"/>
+          <w:b w:val="0"/>
+          <w:i/>
+          <w:color w:val="0066CC"/>
+          <w:sz w:val="24"/>
+          <w:u w:val="single"/>
+        </w:rPr>
+        <w:hyperlink r:id="rId9" w:history="1">
+          <w:r>
+            <w:rPr>
+              <w:rStyle w:val="Hyperlink"/>
+            </w:rPr>
+            <w:t>acquired</w:t>
+          </w:r>
+        </w:hyperlink>
       </w:r>
       <w:r>
         <w:rPr>
@@ -547,74 +721,13 @@
       </w:r>
       <w:r>
         <w:rPr>
-          <w:u w:val="single" w:color="0066cc"/>
           <w:rFonts w:ascii="Charis SIL Regular" w:hAnsi="Charis SIL Regular" w:eastAsia="Charis SIL Regular"/>
           <w:b w:val="0"/>
           <w:i w:val="0"/>
           <w:color w:val="000000"/>
           <w:sz w:val="24"/>
         </w:rPr>
-        <w:hyperlink r:id="rId9" w:history="1">
-          <w:r>
-            <w:rPr>
-              <w:rStyle w:val="Hyperlink"/>
-            </w:rPr>
-            <w:t>public</w:t>
-          </w:r>
-        </w:hyperlink>
-      </w:r>
-      <w:r>
-        <w:rPr>
-          <w:u w:val="single" w:color="0066cc"/>
-          <w:rFonts w:ascii="Charis SIL Regular" w:hAnsi="Charis SIL Regular" w:eastAsia="Charis SIL Regular"/>
-          <w:b w:val="0"/>
-          <w:i w:val="0"/>
-          <w:color w:val="000000"/>
-          <w:sz w:val="24"/>
-        </w:rPr>
-        <w:hyperlink r:id="rId9" w:history="1">
-          <w:r>
-            <w:rPr>
-              <w:rStyle w:val="Hyperlink"/>
-            </w:rPr>
-            <w:t>a</w:t>
-          </w:r>
-        </w:hyperlink>
-      </w:r>
-      <w:r>
-        <w:rPr>
-          <w:u w:val="single" w:color="0066cc"/>
-          <w:rFonts w:ascii="Charis SIL Regular" w:hAnsi="Charis SIL Regular" w:eastAsia="Charis SIL Regular"/>
-          <w:b w:val="0"/>
-          <w:i w:val="0"/>
-          <w:color w:val="000000"/>
-          <w:sz w:val="24"/>
-        </w:rPr>
-        <w:hyperlink r:id="rId9" w:history="1">
-          <w:r>
-            <w:rPr>
-              <w:rStyle w:val="Hyperlink"/>
-            </w:rPr>
-            <w:t xml:space="preserve">tie </w:t>
-          </w:r>
-        </w:hyperlink>
-      </w:r>
-      <w:r>
-        <w:rPr>
-          <w:rFonts w:ascii="Charis SIL Regular" w:hAnsi="Charis SIL Regular" w:eastAsia="Charis SIL Regular"/>
-          <w:b w:val="0"/>
-          <w:i w:val="0"/>
-          <w:color w:val="000000"/>
-          <w:sz w:val="24"/>
-        </w:rPr>
-        <w:hyperlink r:id="rId9" w:history="1">
-          <w:r>
-            <w:rPr>
-              <w:rStyle w:val="Hyperlink"/>
-            </w:rPr>
-            <w:t>_</w:t>
-          </w:r>
-        </w:hyperlink>
+        <w:t>publicatie _</w:t>
       </w:r>
       <w:r>
         <w:rPr>
@@ -867,7 +980,7 @@
           <w:sz w:val="24"/>
           <w:u w:val="single"/>
         </w:rPr>
-        <w:hyperlink r:id="rId10" w:history="1">
+        <w:hyperlink r:id="rId9" w:history="1">
           <w:r>
             <w:rPr>
               <w:rStyle w:val="Hyperlink"/>
@@ -930,27 +1043,8 @@
           <w:i w:val="0"/>
           <w:color w:val="0066CC"/>
           <w:sz w:val="24"/>
-          <w:u w:val="single"/>
-        </w:rPr>
-        <w:t xml:space="preserve"> </w:t>
-      </w:r>
-      <w:r>
-        <w:rPr>
-          <w:rFonts w:ascii="Charis SIL Regular" w:hAnsi="Charis SIL Regular" w:eastAsia="Charis SIL Regular"/>
-          <w:b w:val="0"/>
-          <w:i w:val="0"/>
-          <w:color w:val="0066CC"/>
-          <w:sz w:val="24"/>
-          <w:u w:val="single"/>
-        </w:rPr>
-        <w:hyperlink r:id="rId9" w:history="1">
-          <w:r>
-            <w:rPr>
-              <w:rStyle w:val="Hyperlink"/>
-            </w:rPr>
-            <w:t>co</w:t>
-          </w:r>
-        </w:hyperlink>
+        </w:rPr>
+        <w:t xml:space="preserve"> co</w:t>
       </w:r>
       <w:r>
         <w:rPr>
@@ -2428,7 +2522,25 @@
           <w:color w:val="000000"/>
           <w:sz w:val="24"/>
         </w:rPr>
-        <w:t xml:space="preserve">Haag is de zoekhulp </w:t>
+        <w:t xml:space="preserve">Haag is </w:t>
+      </w:r>
+      <w:r>
+        <w:rPr>
+          <w:u w:val="single" w:color="0066cc"/>
+          <w:rFonts w:ascii="Charis SIL Regular" w:hAnsi="Charis SIL Regular" w:eastAsia="Charis SIL Regular"/>
+          <w:b w:val="0"/>
+          <w:i w:val="0"/>
+          <w:color w:val="000000"/>
+          <w:sz w:val="24"/>
+        </w:rPr>
+        <w:hyperlink r:id="rId12" w:history="1">
+          <w:r>
+            <w:rPr>
+              <w:rStyle w:val="Hyperlink"/>
+            </w:rPr>
+            <w:t xml:space="preserve">de zoekhulp </w:t>
+          </w:r>
+        </w:hyperlink>
       </w:r>
       <w:r>
         <w:rPr>
@@ -2504,7 +2616,7 @@
           <w:sz w:val="24"/>
           <w:u w:val="single"/>
         </w:rPr>
-        <w:hyperlink r:id="rId13" w:history="1">
+        <w:hyperlink r:id="rId12" w:history="1">
           <w:r>
             <w:rPr>
               <w:rStyle w:val="Hyperlink"/>
@@ -3736,21 +3848,13 @@
       </w:r>
       <w:r>
         <w:rPr>
-          <w:u w:val="single" w:color="0066cc"/>
           <w:rFonts w:ascii="Charis SIL Regular" w:hAnsi="Charis SIL Regular" w:eastAsia="Charis SIL Regular"/>
           <w:b w:val="0"/>
           <w:i w:val="0"/>
           <w:color w:val="000000"/>
           <w:sz w:val="24"/>
         </w:rPr>
-        <w:hyperlink r:id="rId16" w:history="1">
-          <w:r>
-            <w:rPr>
-              <w:rStyle w:val="Hyperlink"/>
-            </w:rPr>
-            <w:t>Rijksmu</w:t>
-          </w:r>
-        </w:hyperlink>
+        <w:t>Rijksmu</w:t>
       </w:r>
       <w:r>
         <w:rPr>

--- a/EXPORTS/DOCX/published/niveau1/Dutch/DoingResearch.docx
+++ b/EXPORTS/DOCX/published/niveau1/Dutch/DoingResearch.docx
@@ -337,7 +337,7 @@
             <w:rPr>
               <w:rStyle w:val="Hyperlink"/>
             </w:rPr>
-            <w:t>significan</w:t>
+            <w:t>significanc</w:t>
           </w:r>
         </w:hyperlink>
       </w:r>
@@ -348,23 +348,7 @@
           <w:i/>
           <w:color w:val="0066CC"/>
           <w:sz w:val="24"/>
-        </w:rPr>
-        <w:hyperlink r:id="rId9" w:history="1">
-          <w:r>
-            <w:rPr>
-              <w:rStyle w:val="Hyperlink"/>
-            </w:rPr>
-            <w:t>c</w:t>
-          </w:r>
-        </w:hyperlink>
-      </w:r>
-      <w:r>
-        <w:rPr>
-          <w:rFonts w:ascii="Charis SIL Italic" w:hAnsi="Charis SIL Italic" w:eastAsia="Charis SIL Italic"/>
-          <w:b w:val="0"/>
-          <w:i/>
-          <w:color w:val="0066CC"/>
-          <w:sz w:val="24"/>
+          <w:u w:val="single"/>
         </w:rPr>
         <w:t>e</w:t>
       </w:r>
@@ -451,9 +435,19 @@
             <w:rPr>
               <w:rStyle w:val="Hyperlink"/>
             </w:rPr>
-            <w:t>objects</w:t>
+            <w:t>object</w:t>
           </w:r>
         </w:hyperlink>
+      </w:r>
+      <w:r>
+        <w:rPr>
+          <w:rFonts w:ascii="Charis SIL Italic" w:hAnsi="Charis SIL Italic" w:eastAsia="Charis SIL Italic"/>
+          <w:b w:val="0"/>
+          <w:i/>
+          <w:color w:val="0066CC"/>
+          <w:sz w:val="24"/>
+        </w:rPr>
+        <w:t>s</w:t>
       </w:r>
       <w:r>
         <w:rPr>
@@ -721,13 +715,31 @@
       </w:r>
       <w:r>
         <w:rPr>
+          <w:u w:val="single" w:color="0066cc"/>
           <w:rFonts w:ascii="Charis SIL Regular" w:hAnsi="Charis SIL Regular" w:eastAsia="Charis SIL Regular"/>
           <w:b w:val="0"/>
           <w:i w:val="0"/>
           <w:color w:val="000000"/>
           <w:sz w:val="24"/>
         </w:rPr>
-        <w:t>publicatie _</w:t>
+        <w:hyperlink r:id="rId9" w:history="1">
+          <w:r>
+            <w:rPr>
+              <w:rStyle w:val="Hyperlink"/>
+            </w:rPr>
+            <w:t>public</w:t>
+          </w:r>
+        </w:hyperlink>
+      </w:r>
+      <w:r>
+        <w:rPr>
+          <w:rFonts w:ascii="Charis SIL Regular" w:hAnsi="Charis SIL Regular" w:eastAsia="Charis SIL Regular"/>
+          <w:b w:val="0"/>
+          <w:i w:val="0"/>
+          <w:color w:val="000000"/>
+          <w:sz w:val="24"/>
+        </w:rPr>
+        <w:t>atie _</w:t>
       </w:r>
       <w:r>
         <w:rPr>
@@ -868,7 +880,7 @@
           <w:sz w:val="24"/>
           <w:u w:val="single"/>
         </w:rPr>
-        <w:hyperlink r:id="rId9" w:history="1">
+        <w:hyperlink r:id="rId10" w:history="1">
           <w:r>
             <w:rPr>
               <w:rStyle w:val="Hyperlink"/>
@@ -886,7 +898,7 @@
           <w:sz w:val="24"/>
           <w:u w:val="single"/>
         </w:rPr>
-        <w:hyperlink r:id="rId9" w:history="1">
+        <w:hyperlink r:id="rId10" w:history="1">
           <w:r>
             <w:rPr>
               <w:rStyle w:val="Hyperlink"/>
@@ -1009,7 +1021,7 @@
           <w:sz w:val="24"/>
           <w:u w:val="single"/>
         </w:rPr>
-        <w:hyperlink r:id="rId10" w:history="1">
+        <w:hyperlink r:id="rId9" w:history="1">
           <w:r>
             <w:rPr>
               <w:rStyle w:val="Hyperlink"/>
@@ -1027,7 +1039,7 @@
           <w:sz w:val="24"/>
           <w:u w:val="single"/>
         </w:rPr>
-        <w:hyperlink r:id="rId10" w:history="1">
+        <w:hyperlink r:id="rId9" w:history="1">
           <w:r>
             <w:rPr>
               <w:rStyle w:val="Hyperlink"/>
@@ -1043,8 +1055,27 @@
           <w:i w:val="0"/>
           <w:color w:val="0066CC"/>
           <w:sz w:val="24"/>
-        </w:rPr>
-        <w:t xml:space="preserve"> co</w:t>
+          <w:u w:val="single"/>
+        </w:rPr>
+        <w:t xml:space="preserve"> </w:t>
+      </w:r>
+      <w:r>
+        <w:rPr>
+          <w:rFonts w:ascii="Charis SIL Regular" w:hAnsi="Charis SIL Regular" w:eastAsia="Charis SIL Regular"/>
+          <w:b w:val="0"/>
+          <w:i w:val="0"/>
+          <w:color w:val="0066CC"/>
+          <w:sz w:val="24"/>
+          <w:u w:val="single"/>
+        </w:rPr>
+        <w:hyperlink r:id="rId9" w:history="1">
+          <w:r>
+            <w:rPr>
+              <w:rStyle w:val="Hyperlink"/>
+            </w:rPr>
+            <w:t>co</w:t>
+          </w:r>
+        </w:hyperlink>
       </w:r>
       <w:r>
         <w:rPr>
@@ -1149,7 +1180,7 @@
           <w:sz w:val="24"/>
           <w:u w:val="single"/>
         </w:rPr>
-        <w:hyperlink r:id="rId9" w:history="1">
+        <w:hyperlink r:id="rId10" w:history="1">
           <w:r>
             <w:rPr>
               <w:rStyle w:val="Hyperlink"/>
@@ -2533,14 +2564,7 @@
           <w:color w:val="000000"/>
           <w:sz w:val="24"/>
         </w:rPr>
-        <w:hyperlink r:id="rId12" w:history="1">
-          <w:r>
-            <w:rPr>
-              <w:rStyle w:val="Hyperlink"/>
-            </w:rPr>
-            <w:t xml:space="preserve">de zoekhulp </w:t>
-          </w:r>
-        </w:hyperlink>
+        <w:t xml:space="preserve">de zoekhulp </w:t>
       </w:r>
       <w:r>
         <w:rPr>
@@ -2551,7 +2575,7 @@
           <w:sz w:val="24"/>
           <w:u w:val="single"/>
         </w:rPr>
-        <w:hyperlink r:id="rId12" w:history="1">
+        <w:hyperlink r:id="rId13" w:history="1">
           <w:r>
             <w:rPr>
               <w:rStyle w:val="Hyperlink"/>
@@ -2569,7 +2593,7 @@
           <w:sz w:val="24"/>
           <w:u w:val="single"/>
         </w:rPr>
-        <w:hyperlink r:id="rId12" w:history="1">
+        <w:hyperlink r:id="rId13" w:history="1">
           <w:r>
             <w:rPr>
               <w:rStyle w:val="Hyperlink"/>
@@ -2587,7 +2611,7 @@
           <w:sz w:val="24"/>
           <w:u w:val="single"/>
         </w:rPr>
-        <w:hyperlink r:id="rId12" w:history="1">
+        <w:hyperlink r:id="rId13" w:history="1">
           <w:r>
             <w:rPr>
               <w:rStyle w:val="Hyperlink"/>
@@ -2616,7 +2640,7 @@
           <w:sz w:val="24"/>
           <w:u w:val="single"/>
         </w:rPr>
-        <w:hyperlink r:id="rId12" w:history="1">
+        <w:hyperlink r:id="rId13" w:history="1">
           <w:r>
             <w:rPr>
               <w:rStyle w:val="Hyperlink"/>
@@ -2710,7 +2734,7 @@
           <w:sz w:val="24"/>
           <w:u w:val="single"/>
         </w:rPr>
-        <w:hyperlink r:id="rId13" w:history="1">
+        <w:hyperlink r:id="rId12" w:history="1">
           <w:r>
             <w:rPr>
               <w:rStyle w:val="Hyperlink"/>
@@ -2728,7 +2752,7 @@
           <w:sz w:val="24"/>
           <w:u w:val="single"/>
         </w:rPr>
-        <w:hyperlink r:id="rId13" w:history="1">
+        <w:hyperlink r:id="rId12" w:history="1">
           <w:r>
             <w:rPr>
               <w:rStyle w:val="Hyperlink"/>
@@ -2746,7 +2770,7 @@
           <w:sz w:val="24"/>
           <w:u w:val="single"/>
         </w:rPr>
-        <w:hyperlink r:id="rId13" w:history="1">
+        <w:hyperlink r:id="rId12" w:history="1">
           <w:r>
             <w:rPr>
               <w:rStyle w:val="Hyperlink"/>
@@ -2775,7 +2799,7 @@
           <w:sz w:val="24"/>
           <w:u w:val="single"/>
         </w:rPr>
-        <w:hyperlink r:id="rId13" w:history="1">
+        <w:hyperlink r:id="rId12" w:history="1">
           <w:r>
             <w:rPr>
               <w:rStyle w:val="Hyperlink"/>
@@ -3424,7 +3448,7 @@
             <w:rPr>
               <w:rStyle w:val="Hyperlink"/>
             </w:rPr>
-            <w:t>Significanc</w:t>
+            <w:t>Significan</w:t>
           </w:r>
         </w:hyperlink>
       </w:r>
@@ -3435,36 +3459,13 @@
           <w:i/>
           <w:color w:val="0066CC"/>
           <w:sz w:val="24"/>
-          <w:u w:val="single"/>
-        </w:rPr>
-        <w:t>e</w:t>
-      </w:r>
-      <w:r>
-        <w:rPr>
-          <w:rFonts w:ascii="Charis SIL Italic" w:hAnsi="Charis SIL Italic" w:eastAsia="Charis SIL Italic"/>
-          <w:b w:val="0"/>
-          <w:i/>
-          <w:color w:val="0066CC"/>
-          <w:sz w:val="24"/>
-          <w:u w:val="single"/>
-        </w:rPr>
-        <w:t xml:space="preserve"> </w:t>
-      </w:r>
-      <w:r>
-        <w:rPr>
-          <w:rFonts w:ascii="Charis SIL Italic" w:hAnsi="Charis SIL Italic" w:eastAsia="Charis SIL Italic"/>
-          <w:b w:val="0"/>
-          <w:i/>
-          <w:color w:val="0066CC"/>
-          <w:sz w:val="24"/>
-          <w:u w:val="single"/>
         </w:rPr>
         <w:hyperlink r:id="rId16" w:history="1">
           <w:r>
             <w:rPr>
               <w:rStyle w:val="Hyperlink"/>
             </w:rPr>
-            <w:t>o</w:t>
+            <w:t>c</w:t>
           </w:r>
         </w:hyperlink>
       </w:r>
@@ -3476,7 +3477,36 @@
           <w:color w:val="0066CC"/>
           <w:sz w:val="24"/>
         </w:rPr>
-        <w:t xml:space="preserve">f </w:t>
+        <w:t>e</w:t>
+      </w:r>
+      <w:r>
+        <w:rPr>
+          <w:rFonts w:ascii="Charis SIL Italic" w:hAnsi="Charis SIL Italic" w:eastAsia="Charis SIL Italic"/>
+          <w:b w:val="0"/>
+          <w:i/>
+          <w:color w:val="0066CC"/>
+          <w:sz w:val="24"/>
+          <w:u w:val="single"/>
+        </w:rPr>
+        <w:t xml:space="preserve"> </w:t>
+      </w:r>
+      <w:r>
+        <w:rPr>
+          <w:rFonts w:ascii="Charis SIL Italic" w:hAnsi="Charis SIL Italic" w:eastAsia="Charis SIL Italic"/>
+          <w:b w:val="0"/>
+          <w:i/>
+          <w:color w:val="0066CC"/>
+          <w:sz w:val="24"/>
+          <w:u w:val="single"/>
+        </w:rPr>
+        <w:hyperlink r:id="rId16" w:history="1">
+          <w:r>
+            <w:rPr>
+              <w:rStyle w:val="Hyperlink"/>
+            </w:rPr>
+            <w:t xml:space="preserve">of </w:t>
+          </w:r>
+        </w:hyperlink>
       </w:r>
       <w:r>
         <w:rPr>
@@ -3773,57 +3803,13 @@
       </w:r>
       <w:r>
         <w:rPr>
-          <w:u w:val="single" w:color="0066cc"/>
           <w:rFonts w:ascii="Charis SIL Regular" w:hAnsi="Charis SIL Regular" w:eastAsia="Charis SIL Regular"/>
           <w:b w:val="0"/>
           <w:i w:val="0"/>
           <w:color w:val="000000"/>
           <w:sz w:val="24"/>
         </w:rPr>
-        <w:hyperlink r:id="rId16" w:history="1">
-          <w:r>
-            <w:rPr>
-              <w:rStyle w:val="Hyperlink"/>
-            </w:rPr>
-            <w:t xml:space="preserve"> (Am</w:t>
-          </w:r>
-        </w:hyperlink>
-      </w:r>
-      <w:r>
-        <w:rPr>
-          <w:u w:val="single" w:color="0066cc"/>
-          <w:rFonts w:ascii="Charis SIL Regular" w:hAnsi="Charis SIL Regular" w:eastAsia="Charis SIL Regular"/>
-          <w:b w:val="0"/>
-          <w:i w:val="0"/>
-          <w:color w:val="000000"/>
-          <w:sz w:val="24"/>
-        </w:rPr>
-        <w:hyperlink r:id="rId16" w:history="1">
-          <w:r>
-            <w:rPr>
-              <w:rStyle w:val="Hyperlink"/>
-            </w:rPr>
-            <w:t>s</w:t>
-          </w:r>
-        </w:hyperlink>
-      </w:r>
-      <w:r>
-        <w:rPr>
-          <w:u w:val="single" w:color="0066cc"/>
-          <w:rFonts w:ascii="Charis SIL Regular" w:hAnsi="Charis SIL Regular" w:eastAsia="Charis SIL Regular"/>
-          <w:b w:val="0"/>
-          <w:i w:val="0"/>
-          <w:color w:val="000000"/>
-          <w:sz w:val="24"/>
-        </w:rPr>
-        <w:hyperlink r:id="rId16" w:history="1">
-          <w:r>
-            <w:rPr>
-              <w:rStyle w:val="Hyperlink"/>
-            </w:rPr>
-            <w:t>terd</w:t>
-          </w:r>
-        </w:hyperlink>
+        <w:t xml:space="preserve"> (Amsterd</w:t>
       </w:r>
       <w:r>
         <w:rPr>
@@ -3848,13 +3834,21 @@
       </w:r>
       <w:r>
         <w:rPr>
+          <w:u w:val="single" w:color="0066cc"/>
           <w:rFonts w:ascii="Charis SIL Regular" w:hAnsi="Charis SIL Regular" w:eastAsia="Charis SIL Regular"/>
           <w:b w:val="0"/>
           <w:i w:val="0"/>
           <w:color w:val="000000"/>
           <w:sz w:val="24"/>
         </w:rPr>
-        <w:t>Rijksmu</w:t>
+        <w:hyperlink r:id="rId16" w:history="1">
+          <w:r>
+            <w:rPr>
+              <w:rStyle w:val="Hyperlink"/>
+            </w:rPr>
+            <w:t>Rijksmu</w:t>
+          </w:r>
+        </w:hyperlink>
       </w:r>
       <w:r>
         <w:rPr>
@@ -4310,6 +4304,7 @@
       </w:r>
       <w:r>
         <w:rPr>
+          <w:u w:val="single" w:color="0066cc"/>
           <w:rFonts w:ascii="Charis SIL Regular" w:hAnsi="Charis SIL Regular" w:eastAsia="Charis SIL Regular"/>
           <w:b w:val="0"/>
           <w:i w:val="0"/>
@@ -4576,34 +4571,7 @@
           <w:color w:val="000000"/>
           <w:sz w:val="24"/>
         </w:rPr>
-        <w:t xml:space="preserve">•  </w:t>
-      </w:r>
-      <w:r>
-        <w:rPr>
-          <w:rFonts w:ascii="Charis SIL Regular" w:hAnsi="Charis SIL Regular" w:eastAsia="Charis SIL Regular"/>
-          <w:b w:val="0"/>
-          <w:i w:val="0"/>
-          <w:color w:val="000000"/>
-          <w:sz w:val="24"/>
-        </w:rPr>
-        <w:hyperlink r:id="rId17" w:history="1">
-          <w:r>
-            <w:rPr>
-              <w:rStyle w:val="Hyperlink"/>
-            </w:rPr>
-            <w:t>Lang, Sa</w:t>
-          </w:r>
-        </w:hyperlink>
-      </w:r>
-      <w:r>
-        <w:rPr>
-          <w:rFonts w:ascii="Charis SIL Regular" w:hAnsi="Charis SIL Regular" w:eastAsia="Charis SIL Regular"/>
-          <w:b w:val="0"/>
-          <w:i w:val="0"/>
-          <w:color w:val="000000"/>
-          <w:sz w:val="24"/>
-        </w:rPr>
-        <w:t xml:space="preserve">bine (ed.), </w:t>
+        <w:t xml:space="preserve">•  Lang, Sabine (ed.), </w:t>
       </w:r>
       <w:r>
         <w:rPr>

--- a/EXPORTS/DOCX/published/niveau1/Dutch/DoingResearch.docx
+++ b/EXPORTS/DOCX/published/niveau1/Dutch/DoingResearch.docx
@@ -435,19 +435,9 @@
             <w:rPr>
               <w:rStyle w:val="Hyperlink"/>
             </w:rPr>
-            <w:t>object</w:t>
+            <w:t>objects</w:t>
           </w:r>
         </w:hyperlink>
-      </w:r>
-      <w:r>
-        <w:rPr>
-          <w:rFonts w:ascii="Charis SIL Italic" w:hAnsi="Charis SIL Italic" w:eastAsia="Charis SIL Italic"/>
-          <w:b w:val="0"/>
-          <w:i/>
-          <w:color w:val="0066CC"/>
-          <w:sz w:val="24"/>
-        </w:rPr>
-        <w:t>s</w:t>
       </w:r>
       <w:r>
         <w:rPr>
@@ -485,7 +475,6 @@
           <w:i/>
           <w:color w:val="0066CC"/>
           <w:sz w:val="24"/>
-          <w:u w:val="single"/>
         </w:rPr>
         <w:t xml:space="preserve"> </w:t>
       </w:r>
@@ -733,13 +722,57 @@
       </w:r>
       <w:r>
         <w:rPr>
+          <w:u w:val="single" w:color="0066cc"/>
           <w:rFonts w:ascii="Charis SIL Regular" w:hAnsi="Charis SIL Regular" w:eastAsia="Charis SIL Regular"/>
           <w:b w:val="0"/>
           <w:i w:val="0"/>
           <w:color w:val="000000"/>
           <w:sz w:val="24"/>
         </w:rPr>
-        <w:t>atie _</w:t>
+        <w:hyperlink r:id="rId9" w:history="1">
+          <w:r>
+            <w:rPr>
+              <w:rStyle w:val="Hyperlink"/>
+            </w:rPr>
+            <w:t>a</w:t>
+          </w:r>
+        </w:hyperlink>
+      </w:r>
+      <w:r>
+        <w:rPr>
+          <w:u w:val="single" w:color="0066cc"/>
+          <w:rFonts w:ascii="Charis SIL Regular" w:hAnsi="Charis SIL Regular" w:eastAsia="Charis SIL Regular"/>
+          <w:b w:val="0"/>
+          <w:i w:val="0"/>
+          <w:color w:val="000000"/>
+          <w:sz w:val="24"/>
+        </w:rPr>
+        <w:hyperlink r:id="rId9" w:history="1">
+          <w:r>
+            <w:rPr>
+              <w:rStyle w:val="Hyperlink"/>
+            </w:rPr>
+            <w:t xml:space="preserve">tie </w:t>
+          </w:r>
+        </w:hyperlink>
+      </w:r>
+      <w:r>
+        <w:rPr>
+          <w:u w:val="single" w:color="0066cc"/>
+          <w:rFonts w:ascii="Charis SIL Regular" w:hAnsi="Charis SIL Regular" w:eastAsia="Charis SIL Regular"/>
+          <w:b w:val="0"/>
+          <w:i w:val="0"/>
+          <w:color w:val="000000"/>
+          <w:sz w:val="24"/>
+        </w:rPr>
+        <w:hyperlink r:id="rId9" w:history="1">
+          <w:r>
+            <w:rPr>
+              <w:rStyle w:val="Hyperlink"/>
+            </w:rPr>
+            <w:t>_</w:t>
+          </w:r>
+        </w:hyperlink>
       </w:r>
       <w:r>
         <w:rPr>
@@ -880,7 +913,7 @@
           <w:sz w:val="24"/>
           <w:u w:val="single"/>
         </w:rPr>
-        <w:hyperlink r:id="rId10" w:history="1">
+        <w:hyperlink r:id="rId9" w:history="1">
           <w:r>
             <w:rPr>
               <w:rStyle w:val="Hyperlink"/>
@@ -898,7 +931,7 @@
           <w:sz w:val="24"/>
           <w:u w:val="single"/>
         </w:rPr>
-        <w:hyperlink r:id="rId10" w:history="1">
+        <w:hyperlink r:id="rId9" w:history="1">
           <w:r>
             <w:rPr>
               <w:rStyle w:val="Hyperlink"/>
@@ -934,7 +967,7 @@
           <w:sz w:val="24"/>
           <w:u w:val="single"/>
         </w:rPr>
-        <w:hyperlink r:id="rId10" w:history="1">
+        <w:hyperlink r:id="rId9" w:history="1">
           <w:r>
             <w:rPr>
               <w:rStyle w:val="Hyperlink"/>
@@ -1180,7 +1213,7 @@
           <w:sz w:val="24"/>
           <w:u w:val="single"/>
         </w:rPr>
-        <w:hyperlink r:id="rId10" w:history="1">
+        <w:hyperlink r:id="rId9" w:history="1">
           <w:r>
             <w:rPr>
               <w:rStyle w:val="Hyperlink"/>
@@ -2553,18 +2586,7 @@
           <w:color w:val="000000"/>
           <w:sz w:val="24"/>
         </w:rPr>
-        <w:t xml:space="preserve">Haag is </w:t>
-      </w:r>
-      <w:r>
-        <w:rPr>
-          <w:u w:val="single" w:color="0066cc"/>
-          <w:rFonts w:ascii="Charis SIL Regular" w:hAnsi="Charis SIL Regular" w:eastAsia="Charis SIL Regular"/>
-          <w:b w:val="0"/>
-          <w:i w:val="0"/>
-          <w:color w:val="000000"/>
-          <w:sz w:val="24"/>
-        </w:rPr>
-        <w:t xml:space="preserve">de zoekhulp </w:t>
+        <w:t xml:space="preserve">Haag is de zoekhulp </w:t>
       </w:r>
       <w:r>
         <w:rPr>
@@ -2734,7 +2756,7 @@
           <w:sz w:val="24"/>
           <w:u w:val="single"/>
         </w:rPr>
-        <w:hyperlink r:id="rId12" w:history="1">
+        <w:hyperlink r:id="rId13" w:history="1">
           <w:r>
             <w:rPr>
               <w:rStyle w:val="Hyperlink"/>
@@ -2752,7 +2774,7 @@
           <w:sz w:val="24"/>
           <w:u w:val="single"/>
         </w:rPr>
-        <w:hyperlink r:id="rId12" w:history="1">
+        <w:hyperlink r:id="rId13" w:history="1">
           <w:r>
             <w:rPr>
               <w:rStyle w:val="Hyperlink"/>
@@ -3803,13 +3825,57 @@
       </w:r>
       <w:r>
         <w:rPr>
+          <w:u w:val="single" w:color="0066cc"/>
           <w:rFonts w:ascii="Charis SIL Regular" w:hAnsi="Charis SIL Regular" w:eastAsia="Charis SIL Regular"/>
           <w:b w:val="0"/>
           <w:i w:val="0"/>
           <w:color w:val="000000"/>
           <w:sz w:val="24"/>
         </w:rPr>
-        <w:t xml:space="preserve"> (Amsterd</w:t>
+        <w:hyperlink r:id="rId16" w:history="1">
+          <w:r>
+            <w:rPr>
+              <w:rStyle w:val="Hyperlink"/>
+            </w:rPr>
+            <w:t xml:space="preserve"> (Am</w:t>
+          </w:r>
+        </w:hyperlink>
+      </w:r>
+      <w:r>
+        <w:rPr>
+          <w:u w:val="single" w:color="0066cc"/>
+          <w:rFonts w:ascii="Charis SIL Regular" w:hAnsi="Charis SIL Regular" w:eastAsia="Charis SIL Regular"/>
+          <w:b w:val="0"/>
+          <w:i w:val="0"/>
+          <w:color w:val="000000"/>
+          <w:sz w:val="24"/>
+        </w:rPr>
+        <w:hyperlink r:id="rId16" w:history="1">
+          <w:r>
+            <w:rPr>
+              <w:rStyle w:val="Hyperlink"/>
+            </w:rPr>
+            <w:t>s</w:t>
+          </w:r>
+        </w:hyperlink>
+      </w:r>
+      <w:r>
+        <w:rPr>
+          <w:u w:val="single" w:color="0066cc"/>
+          <w:rFonts w:ascii="Charis SIL Regular" w:hAnsi="Charis SIL Regular" w:eastAsia="Charis SIL Regular"/>
+          <w:b w:val="0"/>
+          <w:i w:val="0"/>
+          <w:color w:val="000000"/>
+          <w:sz w:val="24"/>
+        </w:rPr>
+        <w:hyperlink r:id="rId16" w:history="1">
+          <w:r>
+            <w:rPr>
+              <w:rStyle w:val="Hyperlink"/>
+            </w:rPr>
+            <w:t>terd</w:t>
+          </w:r>
+        </w:hyperlink>
       </w:r>
       <w:r>
         <w:rPr>
@@ -4304,7 +4370,6 @@
       </w:r>
       <w:r>
         <w:rPr>
-          <w:u w:val="single" w:color="0066cc"/>
           <w:rFonts w:ascii="Charis SIL Regular" w:hAnsi="Charis SIL Regular" w:eastAsia="Charis SIL Regular"/>
           <w:b w:val="0"/>
           <w:i w:val="0"/>
@@ -4571,7 +4636,34 @@
           <w:color w:val="000000"/>
           <w:sz w:val="24"/>
         </w:rPr>
-        <w:t xml:space="preserve">•  Lang, Sabine (ed.), </w:t>
+        <w:t xml:space="preserve">•  </w:t>
+      </w:r>
+      <w:r>
+        <w:rPr>
+          <w:rFonts w:ascii="Charis SIL Regular" w:hAnsi="Charis SIL Regular" w:eastAsia="Charis SIL Regular"/>
+          <w:b w:val="0"/>
+          <w:i w:val="0"/>
+          <w:color w:val="000000"/>
+          <w:sz w:val="24"/>
+        </w:rPr>
+        <w:hyperlink r:id="rId17" w:history="1">
+          <w:r>
+            <w:rPr>
+              <w:rStyle w:val="Hyperlink"/>
+            </w:rPr>
+            <w:t>Lang, Sa</w:t>
+          </w:r>
+        </w:hyperlink>
+      </w:r>
+      <w:r>
+        <w:rPr>
+          <w:rFonts w:ascii="Charis SIL Regular" w:hAnsi="Charis SIL Regular" w:eastAsia="Charis SIL Regular"/>
+          <w:b w:val="0"/>
+          <w:i w:val="0"/>
+          <w:color w:val="000000"/>
+          <w:sz w:val="24"/>
+        </w:rPr>
+        <w:t xml:space="preserve">bine (ed.), </w:t>
       </w:r>
       <w:r>
         <w:rPr>
@@ -5009,34 +5101,7 @@
           <w:color w:val="000000"/>
           <w:sz w:val="24"/>
         </w:rPr>
-        <w:t xml:space="preserve">•  </w:t>
-      </w:r>
-      <w:r>
-        <w:rPr>
-          <w:rFonts w:ascii="Charis SIL Regular" w:hAnsi="Charis SIL Regular" w:eastAsia="Charis SIL Regular"/>
-          <w:b w:val="0"/>
-          <w:i w:val="0"/>
-          <w:color w:val="000000"/>
-          <w:sz w:val="24"/>
-        </w:rPr>
-        <w:hyperlink r:id="rId18" w:history="1">
-          <w:r>
-            <w:rPr>
-              <w:rStyle w:val="Hyperlink"/>
-            </w:rPr>
-            <w:t xml:space="preserve">Deterts, </w:t>
-          </w:r>
-        </w:hyperlink>
-      </w:r>
-      <w:r>
-        <w:rPr>
-          <w:rFonts w:ascii="Charis SIL Regular" w:hAnsi="Charis SIL Regular" w:eastAsia="Charis SIL Regular"/>
-          <w:b w:val="0"/>
-          <w:i w:val="0"/>
-          <w:color w:val="000000"/>
-          <w:sz w:val="24"/>
-        </w:rPr>
-        <w:t xml:space="preserve">Dorothea (ed.), </w:t>
+        <w:t xml:space="preserve">•  Deterts, Dorothea (ed.), </w:t>
       </w:r>
       <w:r>
         <w:rPr>

--- a/EXPORTS/DOCX/published/niveau1/Dutch/DoingResearch.docx
+++ b/EXPORTS/DOCX/published/niveau1/Dutch/DoingResearch.docx
@@ -435,7 +435,7 @@
             <w:rPr>
               <w:rStyle w:val="Hyperlink"/>
             </w:rPr>
-            <w:t>objects</w:t>
+            <w:t>object</w:t>
           </w:r>
         </w:hyperlink>
       </w:r>
@@ -446,9 +446,8 @@
           <w:i/>
           <w:color w:val="0066CC"/>
           <w:sz w:val="24"/>
-          <w:u w:val="single"/>
-        </w:rPr>
-        <w:t xml:space="preserve"> </w:t>
+        </w:rPr>
+        <w:t>s</w:t>
       </w:r>
       <w:r>
         <w:rPr>
@@ -459,14 +458,7 @@
           <w:sz w:val="24"/>
           <w:u w:val="single"/>
         </w:rPr>
-        <w:hyperlink r:id="rId9" w:history="1">
-          <w:r>
-            <w:rPr>
-              <w:rStyle w:val="Hyperlink"/>
-            </w:rPr>
-            <w:t>and</w:t>
-          </w:r>
-        </w:hyperlink>
+        <w:t xml:space="preserve"> </w:t>
       </w:r>
       <w:r>
         <w:rPr>
@@ -476,195 +468,7 @@
           <w:color w:val="0066CC"/>
           <w:sz w:val="24"/>
         </w:rPr>
-        <w:t xml:space="preserve"> </w:t>
-      </w:r>
-      <w:r>
-        <w:rPr>
-          <w:rFonts w:ascii="Charis SIL Italic" w:hAnsi="Charis SIL Italic" w:eastAsia="Charis SIL Italic"/>
-          <w:b w:val="0"/>
-          <w:i/>
-          <w:color w:val="0066CC"/>
-          <w:sz w:val="24"/>
-          <w:u w:val="single"/>
-        </w:rPr>
-        <w:hyperlink r:id="rId9" w:history="1">
-          <w:r>
-            <w:rPr>
-              <w:rStyle w:val="Hyperlink"/>
-            </w:rPr>
-            <w:t>collections</w:t>
-          </w:r>
-        </w:hyperlink>
-      </w:r>
-      <w:r>
-        <w:rPr>
-          <w:rFonts w:ascii="Charis SIL Italic" w:hAnsi="Charis SIL Italic" w:eastAsia="Charis SIL Italic"/>
-          <w:b w:val="0"/>
-          <w:i/>
-          <w:color w:val="0066CC"/>
-          <w:sz w:val="24"/>
-          <w:u w:val="single"/>
-        </w:rPr>
-        <w:t xml:space="preserve"> </w:t>
-      </w:r>
-      <w:r>
-        <w:rPr>
-          <w:rFonts w:ascii="Charis SIL Italic" w:hAnsi="Charis SIL Italic" w:eastAsia="Charis SIL Italic"/>
-          <w:b w:val="0"/>
-          <w:i/>
-          <w:color w:val="0066CC"/>
-          <w:sz w:val="24"/>
-          <w:u w:val="single"/>
-        </w:rPr>
-        <w:hyperlink r:id="rId9" w:history="1">
-          <w:r>
-            <w:rPr>
-              <w:rStyle w:val="Hyperlink"/>
-            </w:rPr>
-            <w:t>acquired</w:t>
-          </w:r>
-        </w:hyperlink>
-      </w:r>
-      <w:r>
-        <w:rPr>
-          <w:rFonts w:ascii="Charis SIL Italic" w:hAnsi="Charis SIL Italic" w:eastAsia="Charis SIL Italic"/>
-          <w:b w:val="0"/>
-          <w:i/>
-          <w:color w:val="0066CC"/>
-          <w:sz w:val="24"/>
-          <w:u w:val="single"/>
-        </w:rPr>
-        <w:t xml:space="preserve"> </w:t>
-      </w:r>
-      <w:r>
-        <w:rPr>
-          <w:rFonts w:ascii="Charis SIL Italic" w:hAnsi="Charis SIL Italic" w:eastAsia="Charis SIL Italic"/>
-          <w:b w:val="0"/>
-          <w:i/>
-          <w:color w:val="0066CC"/>
-          <w:sz w:val="24"/>
-          <w:u w:val="single"/>
-        </w:rPr>
-        <w:hyperlink r:id="rId9" w:history="1">
-          <w:r>
-            <w:rPr>
-              <w:rStyle w:val="Hyperlink"/>
-            </w:rPr>
-            <w:t>in</w:t>
-          </w:r>
-        </w:hyperlink>
-      </w:r>
-      <w:r>
-        <w:rPr>
-          <w:rFonts w:ascii="Charis SIL Italic" w:hAnsi="Charis SIL Italic" w:eastAsia="Charis SIL Italic"/>
-          <w:b w:val="0"/>
-          <w:i/>
-          <w:color w:val="0066CC"/>
-          <w:sz w:val="24"/>
-          <w:u w:val="single"/>
-        </w:rPr>
-        <w:t xml:space="preserve"> </w:t>
-      </w:r>
-      <w:r>
-        <w:rPr>
-          <w:rFonts w:ascii="Charis SIL Italic" w:hAnsi="Charis SIL Italic" w:eastAsia="Charis SIL Italic"/>
-          <w:b w:val="0"/>
-          <w:i/>
-          <w:color w:val="0066CC"/>
-          <w:sz w:val="24"/>
-          <w:u w:val="single"/>
-        </w:rPr>
-        <w:hyperlink r:id="rId9" w:history="1">
-          <w:r>
-            <w:rPr>
-              <w:rStyle w:val="Hyperlink"/>
-            </w:rPr>
-            <w:t>col</w:t>
-          </w:r>
-        </w:hyperlink>
-      </w:r>
-      <w:r>
-        <w:rPr>
-          <w:rFonts w:ascii="Charis SIL Italic" w:hAnsi="Charis SIL Italic" w:eastAsia="Charis SIL Italic"/>
-          <w:b w:val="0"/>
-          <w:i/>
-          <w:color w:val="0066CC"/>
-          <w:sz w:val="24"/>
-          <w:u w:val="single"/>
-        </w:rPr>
-        <w:hyperlink r:id="rId9" w:history="1">
-          <w:r>
-            <w:rPr>
-              <w:rStyle w:val="Hyperlink"/>
-            </w:rPr>
-            <w:t>onial</w:t>
-          </w:r>
-        </w:hyperlink>
-      </w:r>
-      <w:r>
-        <w:rPr>
-          <w:rFonts w:ascii="Charis SIL Italic" w:hAnsi="Charis SIL Italic" w:eastAsia="Charis SIL Italic"/>
-          <w:b w:val="0"/>
-          <w:i/>
-          <w:color w:val="0066CC"/>
-          <w:sz w:val="24"/>
-          <w:u w:val="single"/>
-        </w:rPr>
-        <w:t xml:space="preserve"> </w:t>
-      </w:r>
-      <w:r>
-        <w:rPr>
-          <w:rFonts w:ascii="Charis SIL Italic" w:hAnsi="Charis SIL Italic" w:eastAsia="Charis SIL Italic"/>
-          <w:b w:val="0"/>
-          <w:i/>
-          <w:color w:val="0066CC"/>
-          <w:sz w:val="24"/>
-          <w:u w:val="single"/>
-        </w:rPr>
-        <w:hyperlink r:id="rId9" w:history="1">
-          <w:r>
-            <w:rPr>
-              <w:rStyle w:val="Hyperlink"/>
-            </w:rPr>
-            <w:t>situ</w:t>
-          </w:r>
-        </w:hyperlink>
-      </w:r>
-      <w:r>
-        <w:rPr>
-          <w:rFonts w:ascii="Charis SIL Italic" w:hAnsi="Charis SIL Italic" w:eastAsia="Charis SIL Italic"/>
-          <w:b w:val="0"/>
-          <w:i/>
-          <w:color w:val="0066CC"/>
-          <w:sz w:val="24"/>
-          <w:u w:val="single"/>
-        </w:rPr>
-        <w:hyperlink r:id="rId9" w:history="1">
-          <w:r>
-            <w:rPr>
-              <w:rStyle w:val="Hyperlink"/>
-            </w:rPr>
-            <w:t>a</w:t>
-          </w:r>
-        </w:hyperlink>
-      </w:r>
-      <w:r>
-        <w:rPr>
-          <w:rFonts w:ascii="Charis SIL Italic" w:hAnsi="Charis SIL Italic" w:eastAsia="Charis SIL Italic"/>
-          <w:b w:val="0"/>
-          <w:i/>
-          <w:color w:val="0066CC"/>
-          <w:sz w:val="24"/>
-          <w:u w:val="single"/>
-        </w:rPr>
-        <w:hyperlink r:id="rId9" w:history="1">
-          <w:r>
-            <w:rPr>
-              <w:rStyle w:val="Hyperlink"/>
-            </w:rPr>
-            <w:t>tion</w:t>
-          </w:r>
-        </w:hyperlink>
+        <w:t>and collections acquired in colonial situation</w:t>
       </w:r>
       <w:r>
         <w:rPr>
@@ -704,75 +508,13 @@
       </w:r>
       <w:r>
         <w:rPr>
-          <w:u w:val="single" w:color="0066cc"/>
           <w:rFonts w:ascii="Charis SIL Regular" w:hAnsi="Charis SIL Regular" w:eastAsia="Charis SIL Regular"/>
           <w:b w:val="0"/>
           <w:i w:val="0"/>
           <w:color w:val="000000"/>
           <w:sz w:val="24"/>
         </w:rPr>
-        <w:hyperlink r:id="rId9" w:history="1">
-          <w:r>
-            <w:rPr>
-              <w:rStyle w:val="Hyperlink"/>
-            </w:rPr>
-            <w:t>public</w:t>
-          </w:r>
-        </w:hyperlink>
-      </w:r>
-      <w:r>
-        <w:rPr>
-          <w:u w:val="single" w:color="0066cc"/>
-          <w:rFonts w:ascii="Charis SIL Regular" w:hAnsi="Charis SIL Regular" w:eastAsia="Charis SIL Regular"/>
-          <w:b w:val="0"/>
-          <w:i w:val="0"/>
-          <w:color w:val="000000"/>
-          <w:sz w:val="24"/>
-        </w:rPr>
-        <w:hyperlink r:id="rId9" w:history="1">
-          <w:r>
-            <w:rPr>
-              <w:rStyle w:val="Hyperlink"/>
-            </w:rPr>
-            <w:t>a</w:t>
-          </w:r>
-        </w:hyperlink>
-      </w:r>
-      <w:r>
-        <w:rPr>
-          <w:u w:val="single" w:color="0066cc"/>
-          <w:rFonts w:ascii="Charis SIL Regular" w:hAnsi="Charis SIL Regular" w:eastAsia="Charis SIL Regular"/>
-          <w:b w:val="0"/>
-          <w:i w:val="0"/>
-          <w:color w:val="000000"/>
-          <w:sz w:val="24"/>
-        </w:rPr>
-        <w:hyperlink r:id="rId9" w:history="1">
-          <w:r>
-            <w:rPr>
-              <w:rStyle w:val="Hyperlink"/>
-            </w:rPr>
-            <w:t xml:space="preserve">tie </w:t>
-          </w:r>
-        </w:hyperlink>
-      </w:r>
-      <w:r>
-        <w:rPr>
-          <w:u w:val="single" w:color="0066cc"/>
-          <w:rFonts w:ascii="Charis SIL Regular" w:hAnsi="Charis SIL Regular" w:eastAsia="Charis SIL Regular"/>
-          <w:b w:val="0"/>
-          <w:i w:val="0"/>
-          <w:color w:val="000000"/>
-          <w:sz w:val="24"/>
-        </w:rPr>
-        <w:hyperlink r:id="rId9" w:history="1">
-          <w:r>
-            <w:rPr>
-              <w:rStyle w:val="Hyperlink"/>
-            </w:rPr>
-            <w:t>_</w:t>
-          </w:r>
-        </w:hyperlink>
+        <w:t>publicatie _</w:t>
       </w:r>
       <w:r>
         <w:rPr>
@@ -913,7 +655,7 @@
           <w:sz w:val="24"/>
           <w:u w:val="single"/>
         </w:rPr>
-        <w:hyperlink r:id="rId9" w:history="1">
+        <w:hyperlink r:id="rId10" w:history="1">
           <w:r>
             <w:rPr>
               <w:rStyle w:val="Hyperlink"/>
@@ -967,7 +709,7 @@
           <w:sz w:val="24"/>
           <w:u w:val="single"/>
         </w:rPr>
-        <w:hyperlink r:id="rId9" w:history="1">
+        <w:hyperlink r:id="rId10" w:history="1">
           <w:r>
             <w:rPr>
               <w:rStyle w:val="Hyperlink"/>
@@ -2586,7 +2328,18 @@
           <w:color w:val="000000"/>
           <w:sz w:val="24"/>
         </w:rPr>
-        <w:t xml:space="preserve">Haag is de zoekhulp </w:t>
+        <w:t xml:space="preserve">Haag is </w:t>
+      </w:r>
+      <w:r>
+        <w:rPr>
+          <w:u w:val="single" w:color="0066cc"/>
+          <w:rFonts w:ascii="Charis SIL Regular" w:hAnsi="Charis SIL Regular" w:eastAsia="Charis SIL Regular"/>
+          <w:b w:val="0"/>
+          <w:i w:val="0"/>
+          <w:color w:val="000000"/>
+          <w:sz w:val="24"/>
+        </w:rPr>
+        <w:t xml:space="preserve">de zoekhulp </w:t>
       </w:r>
       <w:r>
         <w:rPr>
@@ -2738,7 +2491,7 @@
           <w:sz w:val="24"/>
           <w:u w:val="single"/>
         </w:rPr>
-        <w:hyperlink r:id="rId13" w:history="1">
+        <w:hyperlink r:id="rId12" w:history="1">
           <w:r>
             <w:rPr>
               <w:rStyle w:val="Hyperlink"/>
@@ -2756,7 +2509,7 @@
           <w:sz w:val="24"/>
           <w:u w:val="single"/>
         </w:rPr>
-        <w:hyperlink r:id="rId13" w:history="1">
+        <w:hyperlink r:id="rId12" w:history="1">
           <w:r>
             <w:rPr>
               <w:rStyle w:val="Hyperlink"/>
@@ -2774,7 +2527,7 @@
           <w:sz w:val="24"/>
           <w:u w:val="single"/>
         </w:rPr>
-        <w:hyperlink r:id="rId13" w:history="1">
+        <w:hyperlink r:id="rId12" w:history="1">
           <w:r>
             <w:rPr>
               <w:rStyle w:val="Hyperlink"/>

--- a/EXPORTS/DOCX/published/niveau1/Dutch/DoingResearch.docx
+++ b/EXPORTS/DOCX/published/niveau1/Dutch/DoingResearch.docx
@@ -406,9 +406,19 @@
             <w:rPr>
               <w:rStyle w:val="Hyperlink"/>
             </w:rPr>
-            <w:t>cultural</w:t>
+            <w:t>cultura</w:t>
           </w:r>
         </w:hyperlink>
+      </w:r>
+      <w:r>
+        <w:rPr>
+          <w:rFonts w:ascii="Charis SIL Italic" w:hAnsi="Charis SIL Italic" w:eastAsia="Charis SIL Italic"/>
+          <w:b w:val="0"/>
+          <w:i/>
+          <w:color w:val="0066CC"/>
+          <w:sz w:val="24"/>
+        </w:rPr>
+        <w:t>l</w:t>
       </w:r>
       <w:r>
         <w:rPr>
@@ -435,7 +445,7 @@
             <w:rPr>
               <w:rStyle w:val="Hyperlink"/>
             </w:rPr>
-            <w:t>object</w:t>
+            <w:t>objects</w:t>
           </w:r>
         </w:hyperlink>
       </w:r>
@@ -446,8 +456,9 @@
           <w:i/>
           <w:color w:val="0066CC"/>
           <w:sz w:val="24"/>
-        </w:rPr>
-        <w:t>s</w:t>
+          <w:u w:val="single"/>
+        </w:rPr>
+        <w:t xml:space="preserve"> </w:t>
       </w:r>
       <w:r>
         <w:rPr>
@@ -458,7 +469,14 @@
           <w:sz w:val="24"/>
           <w:u w:val="single"/>
         </w:rPr>
-        <w:t xml:space="preserve"> </w:t>
+        <w:hyperlink r:id="rId9" w:history="1">
+          <w:r>
+            <w:rPr>
+              <w:rStyle w:val="Hyperlink"/>
+            </w:rPr>
+            <w:t>and</w:t>
+          </w:r>
+        </w:hyperlink>
       </w:r>
       <w:r>
         <w:rPr>
@@ -467,8 +485,197 @@
           <w:i/>
           <w:color w:val="0066CC"/>
           <w:sz w:val="24"/>
-        </w:rPr>
-        <w:t>and collections acquired in colonial situation</w:t>
+          <w:u w:val="single"/>
+        </w:rPr>
+        <w:t xml:space="preserve"> </w:t>
+      </w:r>
+      <w:r>
+        <w:rPr>
+          <w:rFonts w:ascii="Charis SIL Italic" w:hAnsi="Charis SIL Italic" w:eastAsia="Charis SIL Italic"/>
+          <w:b w:val="0"/>
+          <w:i/>
+          <w:color w:val="0066CC"/>
+          <w:sz w:val="24"/>
+          <w:u w:val="single"/>
+        </w:rPr>
+        <w:hyperlink r:id="rId9" w:history="1">
+          <w:r>
+            <w:rPr>
+              <w:rStyle w:val="Hyperlink"/>
+            </w:rPr>
+            <w:t>collections</w:t>
+          </w:r>
+        </w:hyperlink>
+      </w:r>
+      <w:r>
+        <w:rPr>
+          <w:rFonts w:ascii="Charis SIL Italic" w:hAnsi="Charis SIL Italic" w:eastAsia="Charis SIL Italic"/>
+          <w:b w:val="0"/>
+          <w:i/>
+          <w:color w:val="0066CC"/>
+          <w:sz w:val="24"/>
+          <w:u w:val="single"/>
+        </w:rPr>
+        <w:t xml:space="preserve"> </w:t>
+      </w:r>
+      <w:r>
+        <w:rPr>
+          <w:rFonts w:ascii="Charis SIL Italic" w:hAnsi="Charis SIL Italic" w:eastAsia="Charis SIL Italic"/>
+          <w:b w:val="0"/>
+          <w:i/>
+          <w:color w:val="0066CC"/>
+          <w:sz w:val="24"/>
+          <w:u w:val="single"/>
+        </w:rPr>
+        <w:hyperlink r:id="rId9" w:history="1">
+          <w:r>
+            <w:rPr>
+              <w:rStyle w:val="Hyperlink"/>
+            </w:rPr>
+            <w:t>acquired</w:t>
+          </w:r>
+        </w:hyperlink>
+      </w:r>
+      <w:r>
+        <w:rPr>
+          <w:rFonts w:ascii="Charis SIL Italic" w:hAnsi="Charis SIL Italic" w:eastAsia="Charis SIL Italic"/>
+          <w:b w:val="0"/>
+          <w:i/>
+          <w:color w:val="0066CC"/>
+          <w:sz w:val="24"/>
+          <w:u w:val="single"/>
+        </w:rPr>
+        <w:t xml:space="preserve"> </w:t>
+      </w:r>
+      <w:r>
+        <w:rPr>
+          <w:rFonts w:ascii="Charis SIL Italic" w:hAnsi="Charis SIL Italic" w:eastAsia="Charis SIL Italic"/>
+          <w:b w:val="0"/>
+          <w:i/>
+          <w:color w:val="0066CC"/>
+          <w:sz w:val="24"/>
+          <w:u w:val="single"/>
+        </w:rPr>
+        <w:hyperlink r:id="rId9" w:history="1">
+          <w:r>
+            <w:rPr>
+              <w:rStyle w:val="Hyperlink"/>
+            </w:rPr>
+            <w:t>in</w:t>
+          </w:r>
+        </w:hyperlink>
+      </w:r>
+      <w:r>
+        <w:rPr>
+          <w:rFonts w:ascii="Charis SIL Italic" w:hAnsi="Charis SIL Italic" w:eastAsia="Charis SIL Italic"/>
+          <w:b w:val="0"/>
+          <w:i/>
+          <w:color w:val="0066CC"/>
+          <w:sz w:val="24"/>
+          <w:u w:val="single"/>
+        </w:rPr>
+        <w:t xml:space="preserve"> </w:t>
+      </w:r>
+      <w:r>
+        <w:rPr>
+          <w:rFonts w:ascii="Charis SIL Italic" w:hAnsi="Charis SIL Italic" w:eastAsia="Charis SIL Italic"/>
+          <w:b w:val="0"/>
+          <w:i/>
+          <w:color w:val="0066CC"/>
+          <w:sz w:val="24"/>
+          <w:u w:val="single"/>
+        </w:rPr>
+        <w:hyperlink r:id="rId9" w:history="1">
+          <w:r>
+            <w:rPr>
+              <w:rStyle w:val="Hyperlink"/>
+            </w:rPr>
+            <w:t>col</w:t>
+          </w:r>
+        </w:hyperlink>
+      </w:r>
+      <w:r>
+        <w:rPr>
+          <w:rFonts w:ascii="Charis SIL Italic" w:hAnsi="Charis SIL Italic" w:eastAsia="Charis SIL Italic"/>
+          <w:b w:val="0"/>
+          <w:i/>
+          <w:color w:val="0066CC"/>
+          <w:sz w:val="24"/>
+          <w:u w:val="single"/>
+        </w:rPr>
+        <w:hyperlink r:id="rId9" w:history="1">
+          <w:r>
+            <w:rPr>
+              <w:rStyle w:val="Hyperlink"/>
+            </w:rPr>
+            <w:t>onial</w:t>
+          </w:r>
+        </w:hyperlink>
+      </w:r>
+      <w:r>
+        <w:rPr>
+          <w:rFonts w:ascii="Charis SIL Italic" w:hAnsi="Charis SIL Italic" w:eastAsia="Charis SIL Italic"/>
+          <w:b w:val="0"/>
+          <w:i/>
+          <w:color w:val="0066CC"/>
+          <w:sz w:val="24"/>
+          <w:u w:val="single"/>
+        </w:rPr>
+        <w:t xml:space="preserve"> </w:t>
+      </w:r>
+      <w:r>
+        <w:rPr>
+          <w:rFonts w:ascii="Charis SIL Italic" w:hAnsi="Charis SIL Italic" w:eastAsia="Charis SIL Italic"/>
+          <w:b w:val="0"/>
+          <w:i/>
+          <w:color w:val="0066CC"/>
+          <w:sz w:val="24"/>
+          <w:u w:val="single"/>
+        </w:rPr>
+        <w:hyperlink r:id="rId9" w:history="1">
+          <w:r>
+            <w:rPr>
+              <w:rStyle w:val="Hyperlink"/>
+            </w:rPr>
+            <w:t>situ</w:t>
+          </w:r>
+        </w:hyperlink>
+      </w:r>
+      <w:r>
+        <w:rPr>
+          <w:rFonts w:ascii="Charis SIL Italic" w:hAnsi="Charis SIL Italic" w:eastAsia="Charis SIL Italic"/>
+          <w:b w:val="0"/>
+          <w:i/>
+          <w:color w:val="0066CC"/>
+          <w:sz w:val="24"/>
+          <w:u w:val="single"/>
+        </w:rPr>
+        <w:hyperlink r:id="rId9" w:history="1">
+          <w:r>
+            <w:rPr>
+              <w:rStyle w:val="Hyperlink"/>
+            </w:rPr>
+            <w:t>a</w:t>
+          </w:r>
+        </w:hyperlink>
+      </w:r>
+      <w:r>
+        <w:rPr>
+          <w:rFonts w:ascii="Charis SIL Italic" w:hAnsi="Charis SIL Italic" w:eastAsia="Charis SIL Italic"/>
+          <w:b w:val="0"/>
+          <w:i/>
+          <w:color w:val="0066CC"/>
+          <w:sz w:val="24"/>
+          <w:u w:val="single"/>
+        </w:rPr>
+        <w:hyperlink r:id="rId9" w:history="1">
+          <w:r>
+            <w:rPr>
+              <w:rStyle w:val="Hyperlink"/>
+            </w:rPr>
+            <w:t>tion</w:t>
+          </w:r>
+        </w:hyperlink>
       </w:r>
       <w:r>
         <w:rPr>
@@ -525,7 +732,7 @@
           <w:sz w:val="24"/>
           <w:u w:val="single"/>
         </w:rPr>
-        <w:hyperlink r:id="rId9" w:history="1">
+        <w:hyperlink r:id="rId10" w:history="1">
           <w:r>
             <w:rPr>
               <w:rStyle w:val="Hyperlink"/>
@@ -543,7 +750,7 @@
           <w:sz w:val="24"/>
           <w:u w:val="single"/>
         </w:rPr>
-        <w:hyperlink r:id="rId9" w:history="1">
+        <w:hyperlink r:id="rId10" w:history="1">
           <w:r>
             <w:rPr>
               <w:rStyle w:val="Hyperlink"/>
@@ -561,7 +768,7 @@
           <w:sz w:val="24"/>
           <w:u w:val="single"/>
         </w:rPr>
-        <w:hyperlink r:id="rId9" w:history="1">
+        <w:hyperlink r:id="rId10" w:history="1">
           <w:r>
             <w:rPr>
               <w:rStyle w:val="Hyperlink"/>
@@ -579,7 +786,7 @@
           <w:sz w:val="24"/>
           <w:u w:val="single"/>
         </w:rPr>
-        <w:hyperlink r:id="rId9" w:history="1">
+        <w:hyperlink r:id="rId10" w:history="1">
           <w:r>
             <w:rPr>
               <w:rStyle w:val="Hyperlink"/>
@@ -655,7 +862,7 @@
           <w:sz w:val="24"/>
           <w:u w:val="single"/>
         </w:rPr>
-        <w:hyperlink r:id="rId10" w:history="1">
+        <w:hyperlink r:id="rId9" w:history="1">
           <w:r>
             <w:rPr>
               <w:rStyle w:val="Hyperlink"/>
@@ -890,7 +1097,7 @@
           <w:sz w:val="24"/>
           <w:u w:val="single"/>
         </w:rPr>
-        <w:hyperlink r:id="rId9" w:history="1">
+        <w:hyperlink r:id="rId10" w:history="1">
           <w:r>
             <w:rPr>
               <w:rStyle w:val="Hyperlink"/>
@@ -908,7 +1115,7 @@
           <w:sz w:val="24"/>
           <w:u w:val="single"/>
         </w:rPr>
-        <w:hyperlink r:id="rId9" w:history="1">
+        <w:hyperlink r:id="rId10" w:history="1">
           <w:r>
             <w:rPr>
               <w:rStyle w:val="Hyperlink"/>
@@ -926,7 +1133,7 @@
           <w:sz w:val="24"/>
           <w:u w:val="single"/>
         </w:rPr>
-        <w:hyperlink r:id="rId9" w:history="1">
+        <w:hyperlink r:id="rId10" w:history="1">
           <w:r>
             <w:rPr>
               <w:rStyle w:val="Hyperlink"/>
@@ -955,7 +1162,7 @@
           <w:sz w:val="24"/>
           <w:u w:val="single"/>
         </w:rPr>
-        <w:hyperlink r:id="rId9" w:history="1">
+        <w:hyperlink r:id="rId10" w:history="1">
           <w:r>
             <w:rPr>
               <w:rStyle w:val="Hyperlink"/>
@@ -2339,7 +2546,14 @@
           <w:color w:val="000000"/>
           <w:sz w:val="24"/>
         </w:rPr>
-        <w:t xml:space="preserve">de zoekhulp </w:t>
+        <w:hyperlink r:id="rId12" w:history="1">
+          <w:r>
+            <w:rPr>
+              <w:rStyle w:val="Hyperlink"/>
+            </w:rPr>
+            <w:t xml:space="preserve">de zoekhulp </w:t>
+          </w:r>
+        </w:hyperlink>
       </w:r>
       <w:r>
         <w:rPr>
@@ -2350,7 +2564,7 @@
           <w:sz w:val="24"/>
           <w:u w:val="single"/>
         </w:rPr>
-        <w:hyperlink r:id="rId13" w:history="1">
+        <w:hyperlink r:id="rId12" w:history="1">
           <w:r>
             <w:rPr>
               <w:rStyle w:val="Hyperlink"/>
@@ -2358,6 +2572,111 @@
             <w:t>H</w:t>
           </w:r>
         </w:hyperlink>
+      </w:r>
+      <w:r>
+        <w:rPr>
+          <w:rFonts w:ascii="Charis SIL Regular" w:hAnsi="Charis SIL Regular" w:eastAsia="Charis SIL Regular"/>
+          <w:b w:val="0"/>
+          <w:i w:val="0"/>
+          <w:color w:val="0066CC"/>
+          <w:sz w:val="24"/>
+          <w:u w:val="single"/>
+        </w:rPr>
+        <w:hyperlink r:id="rId12" w:history="1">
+          <w:r>
+            <w:rPr>
+              <w:rStyle w:val="Hyperlink"/>
+            </w:rPr>
+            <w:t>o</w:t>
+          </w:r>
+        </w:hyperlink>
+      </w:r>
+      <w:r>
+        <w:rPr>
+          <w:rFonts w:ascii="Charis SIL Regular" w:hAnsi="Charis SIL Regular" w:eastAsia="Charis SIL Regular"/>
+          <w:b w:val="0"/>
+          <w:i w:val="0"/>
+          <w:color w:val="0066CC"/>
+          <w:sz w:val="24"/>
+          <w:u w:val="single"/>
+        </w:rPr>
+        <w:hyperlink r:id="rId12" w:history="1">
+          <w:r>
+            <w:rPr>
+              <w:rStyle w:val="Hyperlink"/>
+            </w:rPr>
+            <w:t>e</w:t>
+          </w:r>
+        </w:hyperlink>
+      </w:r>
+      <w:r>
+        <w:rPr>
+          <w:rFonts w:ascii="Charis SIL Regular" w:hAnsi="Charis SIL Regular" w:eastAsia="Charis SIL Regular"/>
+          <w:b w:val="0"/>
+          <w:i w:val="0"/>
+          <w:color w:val="0066CC"/>
+          <w:sz w:val="24"/>
+          <w:u w:val="single"/>
+        </w:rPr>
+        <w:t xml:space="preserve"> </w:t>
+      </w:r>
+      <w:r>
+        <w:rPr>
+          <w:rFonts w:ascii="Charis SIL Regular" w:hAnsi="Charis SIL Regular" w:eastAsia="Charis SIL Regular"/>
+          <w:b w:val="0"/>
+          <w:i w:val="0"/>
+          <w:color w:val="0066CC"/>
+          <w:sz w:val="24"/>
+          <w:u w:val="single"/>
+        </w:rPr>
+        <w:hyperlink r:id="rId12" w:history="1">
+          <w:r>
+            <w:rPr>
+              <w:rStyle w:val="Hyperlink"/>
+            </w:rPr>
+            <w:t>doe</w:t>
+          </w:r>
+        </w:hyperlink>
+      </w:r>
+      <w:r>
+        <w:rPr>
+          <w:rFonts w:ascii="Charis SIL Regular" w:hAnsi="Charis SIL Regular" w:eastAsia="Charis SIL Regular"/>
+          <w:b w:val="0"/>
+          <w:i w:val="0"/>
+          <w:color w:val="0066CC"/>
+          <w:sz w:val="24"/>
+          <w:u w:val="single"/>
+        </w:rPr>
+        <w:t xml:space="preserve"> </w:t>
+      </w:r>
+      <w:r>
+        <w:rPr>
+          <w:rFonts w:ascii="Charis SIL Regular" w:hAnsi="Charis SIL Regular" w:eastAsia="Charis SIL Regular"/>
+          <w:b w:val="0"/>
+          <w:i w:val="0"/>
+          <w:color w:val="0066CC"/>
+          <w:sz w:val="24"/>
+          <w:u w:val="single"/>
+        </w:rPr>
+        <w:hyperlink r:id="rId13" w:history="1">
+          <w:r>
+            <w:rPr>
+              <w:rStyle w:val="Hyperlink"/>
+            </w:rPr>
+            <w:t>ik</w:t>
+          </w:r>
+        </w:hyperlink>
+      </w:r>
+      <w:r>
+        <w:rPr>
+          <w:rFonts w:ascii="Charis SIL Regular" w:hAnsi="Charis SIL Regular" w:eastAsia="Charis SIL Regular"/>
+          <w:b w:val="0"/>
+          <w:i w:val="0"/>
+          <w:color w:val="0066CC"/>
+          <w:sz w:val="24"/>
+          <w:u w:val="single"/>
+        </w:rPr>
+        <w:t xml:space="preserve"> </w:t>
       </w:r>
       <w:r>
         <w:rPr>
@@ -2391,111 +2710,6 @@
             <w:rPr>
               <w:rStyle w:val="Hyperlink"/>
             </w:rPr>
-            <w:t>e</w:t>
-          </w:r>
-        </w:hyperlink>
-      </w:r>
-      <w:r>
-        <w:rPr>
-          <w:rFonts w:ascii="Charis SIL Regular" w:hAnsi="Charis SIL Regular" w:eastAsia="Charis SIL Regular"/>
-          <w:b w:val="0"/>
-          <w:i w:val="0"/>
-          <w:color w:val="0066CC"/>
-          <w:sz w:val="24"/>
-          <w:u w:val="single"/>
-        </w:rPr>
-        <w:t xml:space="preserve"> </w:t>
-      </w:r>
-      <w:r>
-        <w:rPr>
-          <w:rFonts w:ascii="Charis SIL Regular" w:hAnsi="Charis SIL Regular" w:eastAsia="Charis SIL Regular"/>
-          <w:b w:val="0"/>
-          <w:i w:val="0"/>
-          <w:color w:val="0066CC"/>
-          <w:sz w:val="24"/>
-          <w:u w:val="single"/>
-        </w:rPr>
-        <w:hyperlink r:id="rId13" w:history="1">
-          <w:r>
-            <w:rPr>
-              <w:rStyle w:val="Hyperlink"/>
-            </w:rPr>
-            <w:t>doe</w:t>
-          </w:r>
-        </w:hyperlink>
-      </w:r>
-      <w:r>
-        <w:rPr>
-          <w:rFonts w:ascii="Charis SIL Regular" w:hAnsi="Charis SIL Regular" w:eastAsia="Charis SIL Regular"/>
-          <w:b w:val="0"/>
-          <w:i w:val="0"/>
-          <w:color w:val="0066CC"/>
-          <w:sz w:val="24"/>
-          <w:u w:val="single"/>
-        </w:rPr>
-        <w:t xml:space="preserve"> </w:t>
-      </w:r>
-      <w:r>
-        <w:rPr>
-          <w:rFonts w:ascii="Charis SIL Regular" w:hAnsi="Charis SIL Regular" w:eastAsia="Charis SIL Regular"/>
-          <w:b w:val="0"/>
-          <w:i w:val="0"/>
-          <w:color w:val="0066CC"/>
-          <w:sz w:val="24"/>
-          <w:u w:val="single"/>
-        </w:rPr>
-        <w:hyperlink r:id="rId13" w:history="1">
-          <w:r>
-            <w:rPr>
-              <w:rStyle w:val="Hyperlink"/>
-            </w:rPr>
-            <w:t>ik</w:t>
-          </w:r>
-        </w:hyperlink>
-      </w:r>
-      <w:r>
-        <w:rPr>
-          <w:rFonts w:ascii="Charis SIL Regular" w:hAnsi="Charis SIL Regular" w:eastAsia="Charis SIL Regular"/>
-          <w:b w:val="0"/>
-          <w:i w:val="0"/>
-          <w:color w:val="0066CC"/>
-          <w:sz w:val="24"/>
-          <w:u w:val="single"/>
-        </w:rPr>
-        <w:t xml:space="preserve"> </w:t>
-      </w:r>
-      <w:r>
-        <w:rPr>
-          <w:rFonts w:ascii="Charis SIL Regular" w:hAnsi="Charis SIL Regular" w:eastAsia="Charis SIL Regular"/>
-          <w:b w:val="0"/>
-          <w:i w:val="0"/>
-          <w:color w:val="0066CC"/>
-          <w:sz w:val="24"/>
-          <w:u w:val="single"/>
-        </w:rPr>
-        <w:hyperlink r:id="rId13" w:history="1">
-          <w:r>
-            <w:rPr>
-              <w:rStyle w:val="Hyperlink"/>
-            </w:rPr>
-            <w:t>o</w:t>
-          </w:r>
-        </w:hyperlink>
-      </w:r>
-      <w:r>
-        <w:rPr>
-          <w:rFonts w:ascii="Charis SIL Regular" w:hAnsi="Charis SIL Regular" w:eastAsia="Charis SIL Regular"/>
-          <w:b w:val="0"/>
-          <w:i w:val="0"/>
-          <w:color w:val="0066CC"/>
-          <w:sz w:val="24"/>
-          <w:u w:val="single"/>
-        </w:rPr>
-        <w:hyperlink r:id="rId12" w:history="1">
-          <w:r>
-            <w:rPr>
-              <w:rStyle w:val="Hyperlink"/>
-            </w:rPr>
             <w:t>n</w:t>
           </w:r>
         </w:hyperlink>
@@ -2509,7 +2723,7 @@
           <w:sz w:val="24"/>
           <w:u w:val="single"/>
         </w:rPr>
-        <w:hyperlink r:id="rId12" w:history="1">
+        <w:hyperlink r:id="rId13" w:history="1">
           <w:r>
             <w:rPr>
               <w:rStyle w:val="Hyperlink"/>
@@ -2527,7 +2741,7 @@
           <w:sz w:val="24"/>
           <w:u w:val="single"/>
         </w:rPr>
-        <w:hyperlink r:id="rId12" w:history="1">
+        <w:hyperlink r:id="rId13" w:history="1">
           <w:r>
             <w:rPr>
               <w:rStyle w:val="Hyperlink"/>
@@ -2545,7 +2759,7 @@
           <w:sz w:val="24"/>
           <w:u w:val="single"/>
         </w:rPr>
-        <w:hyperlink r:id="rId12" w:history="1">
+        <w:hyperlink r:id="rId13" w:history="1">
           <w:r>
             <w:rPr>
               <w:rStyle w:val="Hyperlink"/>
@@ -2574,7 +2788,7 @@
           <w:sz w:val="24"/>
           <w:u w:val="single"/>
         </w:rPr>
-        <w:hyperlink r:id="rId12" w:history="1">
+        <w:hyperlink r:id="rId13" w:history="1">
           <w:r>
             <w:rPr>
               <w:rStyle w:val="Hyperlink"/>
@@ -3223,7 +3437,7 @@
             <w:rPr>
               <w:rStyle w:val="Hyperlink"/>
             </w:rPr>
-            <w:t>Significan</w:t>
+            <w:t>Significanc</w:t>
           </w:r>
         </w:hyperlink>
       </w:r>
@@ -3234,13 +3448,36 @@
           <w:i/>
           <w:color w:val="0066CC"/>
           <w:sz w:val="24"/>
+          <w:u w:val="single"/>
+        </w:rPr>
+        <w:t>e</w:t>
+      </w:r>
+      <w:r>
+        <w:rPr>
+          <w:rFonts w:ascii="Charis SIL Italic" w:hAnsi="Charis SIL Italic" w:eastAsia="Charis SIL Italic"/>
+          <w:b w:val="0"/>
+          <w:i/>
+          <w:color w:val="0066CC"/>
+          <w:sz w:val="24"/>
+          <w:u w:val="single"/>
+        </w:rPr>
+        <w:t xml:space="preserve"> </w:t>
+      </w:r>
+      <w:r>
+        <w:rPr>
+          <w:rFonts w:ascii="Charis SIL Italic" w:hAnsi="Charis SIL Italic" w:eastAsia="Charis SIL Italic"/>
+          <w:b w:val="0"/>
+          <w:i/>
+          <w:color w:val="0066CC"/>
+          <w:sz w:val="24"/>
+          <w:u w:val="single"/>
         </w:rPr>
         <w:hyperlink r:id="rId16" w:history="1">
           <w:r>
             <w:rPr>
               <w:rStyle w:val="Hyperlink"/>
             </w:rPr>
-            <w:t>c</w:t>
+            <w:t>o</w:t>
           </w:r>
         </w:hyperlink>
       </w:r>
@@ -3252,36 +3489,7 @@
           <w:color w:val="0066CC"/>
           <w:sz w:val="24"/>
         </w:rPr>
-        <w:t>e</w:t>
-      </w:r>
-      <w:r>
-        <w:rPr>
-          <w:rFonts w:ascii="Charis SIL Italic" w:hAnsi="Charis SIL Italic" w:eastAsia="Charis SIL Italic"/>
-          <w:b w:val="0"/>
-          <w:i/>
-          <w:color w:val="0066CC"/>
-          <w:sz w:val="24"/>
-          <w:u w:val="single"/>
-        </w:rPr>
-        <w:t xml:space="preserve"> </w:t>
-      </w:r>
-      <w:r>
-        <w:rPr>
-          <w:rFonts w:ascii="Charis SIL Italic" w:hAnsi="Charis SIL Italic" w:eastAsia="Charis SIL Italic"/>
-          <w:b w:val="0"/>
-          <w:i/>
-          <w:color w:val="0066CC"/>
-          <w:sz w:val="24"/>
-          <w:u w:val="single"/>
-        </w:rPr>
-        <w:hyperlink r:id="rId16" w:history="1">
-          <w:r>
-            <w:rPr>
-              <w:rStyle w:val="Hyperlink"/>
-            </w:rPr>
-            <w:t xml:space="preserve">of </w:t>
-          </w:r>
-        </w:hyperlink>
+        <w:t xml:space="preserve">f </w:t>
       </w:r>
       <w:r>
         <w:rPr>
@@ -4854,7 +5062,34 @@
           <w:color w:val="000000"/>
           <w:sz w:val="24"/>
         </w:rPr>
-        <w:t xml:space="preserve">•  Deterts, Dorothea (ed.), </w:t>
+        <w:t xml:space="preserve">•  </w:t>
+      </w:r>
+      <w:r>
+        <w:rPr>
+          <w:rFonts w:ascii="Charis SIL Regular" w:hAnsi="Charis SIL Regular" w:eastAsia="Charis SIL Regular"/>
+          <w:b w:val="0"/>
+          <w:i w:val="0"/>
+          <w:color w:val="000000"/>
+          <w:sz w:val="24"/>
+        </w:rPr>
+        <w:hyperlink r:id="rId18" w:history="1">
+          <w:r>
+            <w:rPr>
+              <w:rStyle w:val="Hyperlink"/>
+            </w:rPr>
+            <w:t xml:space="preserve">Deterts, </w:t>
+          </w:r>
+        </w:hyperlink>
+      </w:r>
+      <w:r>
+        <w:rPr>
+          <w:rFonts w:ascii="Charis SIL Regular" w:hAnsi="Charis SIL Regular" w:eastAsia="Charis SIL Regular"/>
+          <w:b w:val="0"/>
+          <w:i w:val="0"/>
+          <w:color w:val="000000"/>
+          <w:sz w:val="24"/>
+        </w:rPr>
+        <w:t xml:space="preserve">Dorothea (ed.), </w:t>
       </w:r>
       <w:r>
         <w:rPr>
@@ -5869,6 +6104,30 @@
           <w:u w:val="single"/>
         </w:rPr>
         <w:t>Verslagleggen</w:t>
+      </w:r>
+      <w:r>
+        <w:br/>
+      </w:r>
+      <w:r>
+        <w:rPr>
+          <w:rFonts w:ascii="Charis SIL Regular" w:hAnsi="Charis SIL Regular" w:eastAsia="Charis SIL Regular"/>
+          <w:b w:val="0"/>
+          <w:i w:val="0"/>
+          <w:color w:val="000000"/>
+          <w:sz w:val="24"/>
+        </w:rPr>
+        <w:t xml:space="preserve">•  </w:t>
+      </w:r>
+      <w:r>
+        <w:rPr>
+          <w:rFonts w:ascii="Charis SIL Regular" w:hAnsi="Charis SIL Regular" w:eastAsia="Charis SIL Regular"/>
+          <w:b w:val="0"/>
+          <w:i w:val="0"/>
+          <w:color w:val="0066CC"/>
+          <w:sz w:val="24"/>
+          <w:u w:val="single"/>
+        </w:rPr>
+        <w:t>Universitaire collecties</w:t>
       </w:r>
     </w:p>
     <w:p>

--- a/EXPORTS/DOCX/published/niveau1/Dutch/DoingResearch.docx
+++ b/EXPORTS/DOCX/published/niveau1/Dutch/DoingResearch.docx
@@ -377,9 +377,19 @@
             <w:rPr>
               <w:rStyle w:val="Hyperlink"/>
             </w:rPr>
-            <w:t>of</w:t>
+            <w:t>o</w:t>
           </w:r>
         </w:hyperlink>
+      </w:r>
+      <w:r>
+        <w:rPr>
+          <w:rFonts w:ascii="Charis SIL Italic" w:hAnsi="Charis SIL Italic" w:eastAsia="Charis SIL Italic"/>
+          <w:b w:val="0"/>
+          <w:i/>
+          <w:color w:val="0066CC"/>
+          <w:sz w:val="24"/>
+        </w:rPr>
+        <w:t>f</w:t>
       </w:r>
       <w:r>
         <w:rPr>
@@ -406,19 +416,9 @@
             <w:rPr>
               <w:rStyle w:val="Hyperlink"/>
             </w:rPr>
-            <w:t>cultura</w:t>
+            <w:t>cultural</w:t>
           </w:r>
         </w:hyperlink>
-      </w:r>
-      <w:r>
-        <w:rPr>
-          <w:rFonts w:ascii="Charis SIL Italic" w:hAnsi="Charis SIL Italic" w:eastAsia="Charis SIL Italic"/>
-          <w:b w:val="0"/>
-          <w:i/>
-          <w:color w:val="0066CC"/>
-          <w:sz w:val="24"/>
-        </w:rPr>
-        <w:t>l</w:t>
       </w:r>
       <w:r>
         <w:rPr>
@@ -768,7 +768,7 @@
           <w:sz w:val="24"/>
           <w:u w:val="single"/>
         </w:rPr>
-        <w:hyperlink r:id="rId10" w:history="1">
+        <w:hyperlink r:id="rId9" w:history="1">
           <w:r>
             <w:rPr>
               <w:rStyle w:val="Hyperlink"/>
@@ -786,7 +786,7 @@
           <w:sz w:val="24"/>
           <w:u w:val="single"/>
         </w:rPr>
-        <w:hyperlink r:id="rId10" w:history="1">
+        <w:hyperlink r:id="rId9" w:history="1">
           <w:r>
             <w:rPr>
               <w:rStyle w:val="Hyperlink"/>
@@ -1050,7 +1050,7 @@
           <w:sz w:val="24"/>
           <w:u w:val="single"/>
         </w:rPr>
-        <w:hyperlink r:id="rId9" w:history="1">
+        <w:hyperlink r:id="rId10" w:history="1">
           <w:r>
             <w:rPr>
               <w:rStyle w:val="Hyperlink"/>
@@ -1068,7 +1068,7 @@
           <w:sz w:val="24"/>
           <w:u w:val="single"/>
         </w:rPr>
-        <w:hyperlink r:id="rId9" w:history="1">
+        <w:hyperlink r:id="rId10" w:history="1">
           <w:r>
             <w:rPr>
               <w:rStyle w:val="Hyperlink"/>
@@ -1115,7 +1115,7 @@
           <w:sz w:val="24"/>
           <w:u w:val="single"/>
         </w:rPr>
-        <w:hyperlink r:id="rId10" w:history="1">
+        <w:hyperlink r:id="rId9" w:history="1">
           <w:r>
             <w:rPr>
               <w:rStyle w:val="Hyperlink"/>
@@ -1133,7 +1133,7 @@
           <w:sz w:val="24"/>
           <w:u w:val="single"/>
         </w:rPr>
-        <w:hyperlink r:id="rId10" w:history="1">
+        <w:hyperlink r:id="rId9" w:history="1">
           <w:r>
             <w:rPr>
               <w:rStyle w:val="Hyperlink"/>
@@ -1162,7 +1162,7 @@
           <w:sz w:val="24"/>
           <w:u w:val="single"/>
         </w:rPr>
-        <w:hyperlink r:id="rId10" w:history="1">
+        <w:hyperlink r:id="rId9" w:history="1">
           <w:r>
             <w:rPr>
               <w:rStyle w:val="Hyperlink"/>
@@ -3437,7 +3437,7 @@
             <w:rPr>
               <w:rStyle w:val="Hyperlink"/>
             </w:rPr>
-            <w:t>Significanc</w:t>
+            <w:t>Significan</w:t>
           </w:r>
         </w:hyperlink>
       </w:r>
@@ -3448,36 +3448,13 @@
           <w:i/>
           <w:color w:val="0066CC"/>
           <w:sz w:val="24"/>
-          <w:u w:val="single"/>
-        </w:rPr>
-        <w:t>e</w:t>
-      </w:r>
-      <w:r>
-        <w:rPr>
-          <w:rFonts w:ascii="Charis SIL Italic" w:hAnsi="Charis SIL Italic" w:eastAsia="Charis SIL Italic"/>
-          <w:b w:val="0"/>
-          <w:i/>
-          <w:color w:val="0066CC"/>
-          <w:sz w:val="24"/>
-          <w:u w:val="single"/>
-        </w:rPr>
-        <w:t xml:space="preserve"> </w:t>
-      </w:r>
-      <w:r>
-        <w:rPr>
-          <w:rFonts w:ascii="Charis SIL Italic" w:hAnsi="Charis SIL Italic" w:eastAsia="Charis SIL Italic"/>
-          <w:b w:val="0"/>
-          <w:i/>
-          <w:color w:val="0066CC"/>
-          <w:sz w:val="24"/>
-          <w:u w:val="single"/>
         </w:rPr>
         <w:hyperlink r:id="rId16" w:history="1">
           <w:r>
             <w:rPr>
               <w:rStyle w:val="Hyperlink"/>
             </w:rPr>
-            <w:t>o</w:t>
+            <w:t>c</w:t>
           </w:r>
         </w:hyperlink>
       </w:r>
@@ -3489,7 +3466,36 @@
           <w:color w:val="0066CC"/>
           <w:sz w:val="24"/>
         </w:rPr>
-        <w:t xml:space="preserve">f </w:t>
+        <w:t>e</w:t>
+      </w:r>
+      <w:r>
+        <w:rPr>
+          <w:rFonts w:ascii="Charis SIL Italic" w:hAnsi="Charis SIL Italic" w:eastAsia="Charis SIL Italic"/>
+          <w:b w:val="0"/>
+          <w:i/>
+          <w:color w:val="0066CC"/>
+          <w:sz w:val="24"/>
+          <w:u w:val="single"/>
+        </w:rPr>
+        <w:t xml:space="preserve"> </w:t>
+      </w:r>
+      <w:r>
+        <w:rPr>
+          <w:rFonts w:ascii="Charis SIL Italic" w:hAnsi="Charis SIL Italic" w:eastAsia="Charis SIL Italic"/>
+          <w:b w:val="0"/>
+          <w:i/>
+          <w:color w:val="0066CC"/>
+          <w:sz w:val="24"/>
+          <w:u w:val="single"/>
+        </w:rPr>
+        <w:hyperlink r:id="rId16" w:history="1">
+          <w:r>
+            <w:rPr>
+              <w:rStyle w:val="Hyperlink"/>
+            </w:rPr>
+            <w:t xml:space="preserve">of </w:t>
+          </w:r>
+        </w:hyperlink>
       </w:r>
       <w:r>
         <w:rPr>
@@ -3558,43 +3564,7 @@
           <w:sz w:val="24"/>
           <w:u w:val="single"/>
         </w:rPr>
-        <w:hyperlink r:id="rId16" w:history="1">
-          <w:r>
-            <w:rPr>
-              <w:rStyle w:val="Hyperlink"/>
-            </w:rPr>
-            <w:t>and</w:t>
-          </w:r>
-        </w:hyperlink>
-      </w:r>
-      <w:r>
-        <w:rPr>
-          <w:rFonts w:ascii="Charis SIL Italic" w:hAnsi="Charis SIL Italic" w:eastAsia="Charis SIL Italic"/>
-          <w:b w:val="0"/>
-          <w:i/>
-          <w:color w:val="0066CC"/>
-          <w:sz w:val="24"/>
-          <w:u w:val="single"/>
-        </w:rPr>
-        <w:t xml:space="preserve"> </w:t>
-      </w:r>
-      <w:r>
-        <w:rPr>
-          <w:rFonts w:ascii="Charis SIL Italic" w:hAnsi="Charis SIL Italic" w:eastAsia="Charis SIL Italic"/>
-          <w:b w:val="0"/>
-          <w:i/>
-          <w:color w:val="0066CC"/>
-          <w:sz w:val="24"/>
-          <w:u w:val="single"/>
-        </w:rPr>
-        <w:hyperlink r:id="rId16" w:history="1">
-          <w:r>
-            <w:rPr>
-              <w:rStyle w:val="Hyperlink"/>
-            </w:rPr>
-            <w:t>Collectio</w:t>
-          </w:r>
-        </w:hyperlink>
+        <w:t>and Collectio</w:t>
       </w:r>
       <w:r>
         <w:rPr>

--- a/EXPORTS/DOCX/published/niveau1/Dutch/DoingResearch.docx
+++ b/EXPORTS/DOCX/published/niveau1/Dutch/DoingResearch.docx
@@ -590,7 +590,25 @@
             <w:rPr>
               <w:rStyle w:val="Hyperlink"/>
             </w:rPr>
-            <w:t>col</w:t>
+            <w:t>co</w:t>
+          </w:r>
+        </w:hyperlink>
+      </w:r>
+      <w:r>
+        <w:rPr>
+          <w:rFonts w:ascii="Charis SIL Italic" w:hAnsi="Charis SIL Italic" w:eastAsia="Charis SIL Italic"/>
+          <w:b w:val="0"/>
+          <w:i/>
+          <w:color w:val="0066CC"/>
+          <w:sz w:val="24"/>
+          <w:u w:val="single"/>
+        </w:rPr>
+        <w:hyperlink r:id="rId9" w:history="1">
+          <w:r>
+            <w:rPr>
+              <w:rStyle w:val="Hyperlink"/>
+            </w:rPr>
+            <w:t>l</w:t>
           </w:r>
         </w:hyperlink>
       </w:r>
@@ -1050,7 +1068,7 @@
           <w:sz w:val="24"/>
           <w:u w:val="single"/>
         </w:rPr>
-        <w:hyperlink r:id="rId10" w:history="1">
+        <w:hyperlink r:id="rId9" w:history="1">
           <w:r>
             <w:rPr>
               <w:rStyle w:val="Hyperlink"/>
@@ -1068,7 +1086,7 @@
           <w:sz w:val="24"/>
           <w:u w:val="single"/>
         </w:rPr>
-        <w:hyperlink r:id="rId10" w:history="1">
+        <w:hyperlink r:id="rId9" w:history="1">
           <w:r>
             <w:rPr>
               <w:rStyle w:val="Hyperlink"/>
@@ -1207,241 +1225,7 @@
           <w:color w:val="000000"/>
           <w:sz w:val="24"/>
         </w:rPr>
-        <w:t>de Rijksdie</w:t>
-      </w:r>
-      <w:r>
-        <w:rPr>
-          <w:u w:val="single" w:color="0066cc"/>
-          <w:rFonts w:ascii="Charis SIL Regular" w:hAnsi="Charis SIL Regular" w:eastAsia="Charis SIL Regular"/>
-          <w:b w:val="0"/>
-          <w:i w:val="0"/>
-          <w:color w:val="000000"/>
-          <w:sz w:val="24"/>
-        </w:rPr>
-        <w:hyperlink r:id="rId10" w:history="1">
-          <w:r>
-            <w:rPr>
-              <w:rStyle w:val="Hyperlink"/>
-            </w:rPr>
-            <w:t>nst voor het Culture</w:t>
-          </w:r>
-        </w:hyperlink>
-      </w:r>
-      <w:r>
-        <w:rPr>
-          <w:u w:val="single" w:color="0066cc"/>
-          <w:rFonts w:ascii="Charis SIL Regular" w:hAnsi="Charis SIL Regular" w:eastAsia="Charis SIL Regular"/>
-          <w:b w:val="0"/>
-          <w:i w:val="0"/>
-          <w:color w:val="000000"/>
-          <w:sz w:val="24"/>
-        </w:rPr>
-        <w:hyperlink r:id="rId10" w:history="1">
-          <w:r>
-            <w:rPr>
-              <w:rStyle w:val="Hyperlink"/>
-            </w:rPr>
-            <w:t>e</w:t>
-          </w:r>
-        </w:hyperlink>
-      </w:r>
-      <w:r>
-        <w:rPr>
-          <w:u w:val="single" w:color="0066cc"/>
-          <w:rFonts w:ascii="Charis SIL Regular" w:hAnsi="Charis SIL Regular" w:eastAsia="Charis SIL Regular"/>
-          <w:b w:val="0"/>
-          <w:i w:val="0"/>
-          <w:color w:val="000000"/>
-          <w:sz w:val="24"/>
-        </w:rPr>
-        <w:hyperlink r:id="rId10" w:history="1">
-          <w:r>
-            <w:rPr>
-              <w:rStyle w:val="Hyperlink"/>
-            </w:rPr>
-            <w:t>l Erf</w:t>
-          </w:r>
-        </w:hyperlink>
-      </w:r>
-      <w:r>
-        <w:rPr>
-          <w:u w:val="single" w:color="0066cc"/>
-          <w:rFonts w:ascii="Charis SIL Regular" w:hAnsi="Charis SIL Regular" w:eastAsia="Charis SIL Regular"/>
-          <w:b w:val="0"/>
-          <w:i w:val="0"/>
-          <w:color w:val="000000"/>
-          <w:sz w:val="24"/>
-        </w:rPr>
-        <w:hyperlink r:id="rId10" w:history="1">
-          <w:r>
-            <w:rPr>
-              <w:rStyle w:val="Hyperlink"/>
-            </w:rPr>
-            <w:t>g</w:t>
-          </w:r>
-        </w:hyperlink>
-      </w:r>
-      <w:r>
-        <w:rPr>
-          <w:u w:val="single" w:color="0066cc"/>
-          <w:rFonts w:ascii="Charis SIL Regular" w:hAnsi="Charis SIL Regular" w:eastAsia="Charis SIL Regular"/>
-          <w:b w:val="0"/>
-          <w:i w:val="0"/>
-          <w:color w:val="000000"/>
-          <w:sz w:val="24"/>
-        </w:rPr>
-        <w:hyperlink r:id="rId10" w:history="1">
-          <w:r>
-            <w:rPr>
-              <w:rStyle w:val="Hyperlink"/>
-            </w:rPr>
-            <w:t>oed. On</w:t>
-          </w:r>
-        </w:hyperlink>
-      </w:r>
-      <w:r>
-        <w:rPr>
-          <w:u w:val="single" w:color="0066cc"/>
-          <w:rFonts w:ascii="Charis SIL Regular" w:hAnsi="Charis SIL Regular" w:eastAsia="Charis SIL Regular"/>
-          <w:b w:val="0"/>
-          <w:i w:val="0"/>
-          <w:color w:val="000000"/>
-          <w:sz w:val="24"/>
-        </w:rPr>
-        <w:hyperlink r:id="rId10" w:history="1">
-          <w:r>
-            <w:rPr>
-              <w:rStyle w:val="Hyperlink"/>
-            </w:rPr>
-            <w:t>d</w:t>
-          </w:r>
-        </w:hyperlink>
-      </w:r>
-      <w:r>
-        <w:rPr>
-          <w:u w:val="single" w:color="0066cc"/>
-          <w:rFonts w:ascii="Charis SIL Regular" w:hAnsi="Charis SIL Regular" w:eastAsia="Charis SIL Regular"/>
-          <w:b w:val="0"/>
-          <w:i w:val="0"/>
-          <w:color w:val="000000"/>
-          <w:sz w:val="24"/>
-        </w:rPr>
-        <w:hyperlink r:id="rId10" w:history="1">
-          <w:r>
-            <w:rPr>
-              <w:rStyle w:val="Hyperlink"/>
-            </w:rPr>
-            <w:t>er</w:t>
-          </w:r>
-        </w:hyperlink>
-      </w:r>
-      <w:r>
-        <w:rPr>
-          <w:u w:val="single" w:color="0066cc"/>
-          <w:rFonts w:ascii="Charis SIL Regular" w:hAnsi="Charis SIL Regular" w:eastAsia="Charis SIL Regular"/>
-          <w:b w:val="0"/>
-          <w:i w:val="0"/>
-          <w:color w:val="000000"/>
-          <w:sz w:val="24"/>
-        </w:rPr>
-        <w:hyperlink r:id="rId10" w:history="1">
-          <w:r>
-            <w:rPr>
-              <w:rStyle w:val="Hyperlink"/>
-            </w:rPr>
-            <w:t>a</w:t>
-          </w:r>
-        </w:hyperlink>
-      </w:r>
-      <w:r>
-        <w:rPr>
-          <w:u w:val="single" w:color="0066cc"/>
-          <w:rFonts w:ascii="Charis SIL Regular" w:hAnsi="Charis SIL Regular" w:eastAsia="Charis SIL Regular"/>
-          <w:b w:val="0"/>
-          <w:i w:val="0"/>
-          <w:color w:val="000000"/>
-          <w:sz w:val="24"/>
-        </w:rPr>
-        <w:hyperlink r:id="rId10" w:history="1">
-          <w:r>
-            <w:rPr>
-              <w:rStyle w:val="Hyperlink"/>
-            </w:rPr>
-            <w:t xml:space="preserve">an </w:t>
-          </w:r>
-        </w:hyperlink>
-      </w:r>
-      <w:r>
-        <w:rPr>
-          <w:u w:val="single" w:color="0066cc"/>
-          <w:rFonts w:ascii="Charis SIL Regular" w:hAnsi="Charis SIL Regular" w:eastAsia="Charis SIL Regular"/>
-          <w:b w:val="0"/>
-          <w:i w:val="0"/>
-          <w:color w:val="000000"/>
-          <w:sz w:val="24"/>
-        </w:rPr>
-        <w:hyperlink r:id="rId10" w:history="1">
-          <w:r>
-            <w:rPr>
-              <w:rStyle w:val="Hyperlink"/>
-            </w:rPr>
-            <w:t>d</w:t>
-          </w:r>
-        </w:hyperlink>
-      </w:r>
-      <w:r>
-        <w:rPr>
-          <w:u w:val="single" w:color="0066cc"/>
-          <w:rFonts w:ascii="Charis SIL Regular" w:hAnsi="Charis SIL Regular" w:eastAsia="Charis SIL Regular"/>
-          <w:b w:val="0"/>
-          <w:i w:val="0"/>
-          <w:color w:val="000000"/>
-          <w:sz w:val="24"/>
-        </w:rPr>
-        <w:hyperlink r:id="rId10" w:history="1">
-          <w:r>
-            <w:rPr>
-              <w:rStyle w:val="Hyperlink"/>
-            </w:rPr>
-            <w:t>eze zoek</w:t>
-          </w:r>
-        </w:hyperlink>
-      </w:r>
-      <w:r>
-        <w:rPr>
-          <w:u w:val="single" w:color="0066cc"/>
-          <w:rFonts w:ascii="Charis SIL Regular" w:hAnsi="Charis SIL Regular" w:eastAsia="Charis SIL Regular"/>
-          <w:b w:val="0"/>
-          <w:i w:val="0"/>
-          <w:color w:val="000000"/>
-          <w:sz w:val="24"/>
-        </w:rPr>
-        <w:hyperlink r:id="rId10" w:history="1">
-          <w:r>
-            <w:rPr>
-              <w:rStyle w:val="Hyperlink"/>
-            </w:rPr>
-            <w:t>h</w:t>
-          </w:r>
-        </w:hyperlink>
-      </w:r>
-      <w:r>
-        <w:rPr>
-          <w:u w:val="single" w:color="0066cc"/>
-          <w:rFonts w:ascii="Charis SIL Regular" w:hAnsi="Charis SIL Regular" w:eastAsia="Charis SIL Regular"/>
-          <w:b w:val="0"/>
-          <w:i w:val="0"/>
-          <w:color w:val="000000"/>
-          <w:sz w:val="24"/>
-        </w:rPr>
-        <w:hyperlink r:id="rId10" w:history="1">
-          <w:r>
-            <w:rPr>
-              <w:rStyle w:val="Hyperlink"/>
-            </w:rPr>
-            <w:t>ulp vind</w:t>
-          </w:r>
-        </w:hyperlink>
+        <w:t>de Rijksdienst voor het Cultureel Erfgoed. Onderaan deze zoekhulp vind</w:t>
       </w:r>
       <w:r>
         <w:rPr>
@@ -2535,25 +2319,7 @@
           <w:color w:val="000000"/>
           <w:sz w:val="24"/>
         </w:rPr>
-        <w:t xml:space="preserve">Haag is </w:t>
-      </w:r>
-      <w:r>
-        <w:rPr>
-          <w:u w:val="single" w:color="0066cc"/>
-          <w:rFonts w:ascii="Charis SIL Regular" w:hAnsi="Charis SIL Regular" w:eastAsia="Charis SIL Regular"/>
-          <w:b w:val="0"/>
-          <w:i w:val="0"/>
-          <w:color w:val="000000"/>
-          <w:sz w:val="24"/>
-        </w:rPr>
-        <w:hyperlink r:id="rId12" w:history="1">
-          <w:r>
-            <w:rPr>
-              <w:rStyle w:val="Hyperlink"/>
-            </w:rPr>
-            <w:t xml:space="preserve">de zoekhulp </w:t>
-          </w:r>
-        </w:hyperlink>
+        <w:t xml:space="preserve">Haag is de zoekhulp </w:t>
       </w:r>
       <w:r>
         <w:rPr>
@@ -2629,7 +2395,7 @@
           <w:sz w:val="24"/>
           <w:u w:val="single"/>
         </w:rPr>
-        <w:hyperlink r:id="rId12" w:history="1">
+        <w:hyperlink r:id="rId13" w:history="1">
           <w:r>
             <w:rPr>
               <w:rStyle w:val="Hyperlink"/>
@@ -3437,7 +3203,7 @@
             <w:rPr>
               <w:rStyle w:val="Hyperlink"/>
             </w:rPr>
-            <w:t>Significan</w:t>
+            <w:t>Significanc</w:t>
           </w:r>
         </w:hyperlink>
       </w:r>
@@ -3448,13 +3214,36 @@
           <w:i/>
           <w:color w:val="0066CC"/>
           <w:sz w:val="24"/>
+          <w:u w:val="single"/>
+        </w:rPr>
+        <w:t>e</w:t>
+      </w:r>
+      <w:r>
+        <w:rPr>
+          <w:rFonts w:ascii="Charis SIL Italic" w:hAnsi="Charis SIL Italic" w:eastAsia="Charis SIL Italic"/>
+          <w:b w:val="0"/>
+          <w:i/>
+          <w:color w:val="0066CC"/>
+          <w:sz w:val="24"/>
+          <w:u w:val="single"/>
+        </w:rPr>
+        <w:t xml:space="preserve"> </w:t>
+      </w:r>
+      <w:r>
+        <w:rPr>
+          <w:rFonts w:ascii="Charis SIL Italic" w:hAnsi="Charis SIL Italic" w:eastAsia="Charis SIL Italic"/>
+          <w:b w:val="0"/>
+          <w:i/>
+          <w:color w:val="0066CC"/>
+          <w:sz w:val="24"/>
+          <w:u w:val="single"/>
         </w:rPr>
         <w:hyperlink r:id="rId16" w:history="1">
           <w:r>
             <w:rPr>
               <w:rStyle w:val="Hyperlink"/>
             </w:rPr>
-            <w:t>c</w:t>
+            <w:t>o</w:t>
           </w:r>
         </w:hyperlink>
       </w:r>
@@ -3466,36 +3255,7 @@
           <w:color w:val="0066CC"/>
           <w:sz w:val="24"/>
         </w:rPr>
-        <w:t>e</w:t>
-      </w:r>
-      <w:r>
-        <w:rPr>
-          <w:rFonts w:ascii="Charis SIL Italic" w:hAnsi="Charis SIL Italic" w:eastAsia="Charis SIL Italic"/>
-          <w:b w:val="0"/>
-          <w:i/>
-          <w:color w:val="0066CC"/>
-          <w:sz w:val="24"/>
-          <w:u w:val="single"/>
-        </w:rPr>
-        <w:t xml:space="preserve"> </w:t>
-      </w:r>
-      <w:r>
-        <w:rPr>
-          <w:rFonts w:ascii="Charis SIL Italic" w:hAnsi="Charis SIL Italic" w:eastAsia="Charis SIL Italic"/>
-          <w:b w:val="0"/>
-          <w:i/>
-          <w:color w:val="0066CC"/>
-          <w:sz w:val="24"/>
-          <w:u w:val="single"/>
-        </w:rPr>
-        <w:hyperlink r:id="rId16" w:history="1">
-          <w:r>
-            <w:rPr>
-              <w:rStyle w:val="Hyperlink"/>
-            </w:rPr>
-            <w:t xml:space="preserve">of </w:t>
-          </w:r>
-        </w:hyperlink>
+        <w:t xml:space="preserve">f </w:t>
       </w:r>
       <w:r>
         <w:rPr>
@@ -3564,7 +3324,43 @@
           <w:sz w:val="24"/>
           <w:u w:val="single"/>
         </w:rPr>
-        <w:t>and Collectio</w:t>
+        <w:hyperlink r:id="rId16" w:history="1">
+          <w:r>
+            <w:rPr>
+              <w:rStyle w:val="Hyperlink"/>
+            </w:rPr>
+            <w:t>and</w:t>
+          </w:r>
+        </w:hyperlink>
+      </w:r>
+      <w:r>
+        <w:rPr>
+          <w:rFonts w:ascii="Charis SIL Italic" w:hAnsi="Charis SIL Italic" w:eastAsia="Charis SIL Italic"/>
+          <w:b w:val="0"/>
+          <w:i/>
+          <w:color w:val="0066CC"/>
+          <w:sz w:val="24"/>
+          <w:u w:val="single"/>
+        </w:rPr>
+        <w:t xml:space="preserve"> </w:t>
+      </w:r>
+      <w:r>
+        <w:rPr>
+          <w:rFonts w:ascii="Charis SIL Italic" w:hAnsi="Charis SIL Italic" w:eastAsia="Charis SIL Italic"/>
+          <w:b w:val="0"/>
+          <w:i/>
+          <w:color w:val="0066CC"/>
+          <w:sz w:val="24"/>
+          <w:u w:val="single"/>
+        </w:rPr>
+        <w:hyperlink r:id="rId16" w:history="1">
+          <w:r>
+            <w:rPr>
+              <w:rStyle w:val="Hyperlink"/>
+            </w:rPr>
+            <w:t>Collectio</w:t>
+          </w:r>
+        </w:hyperlink>
       </w:r>
       <w:r>
         <w:rPr>

--- a/EXPORTS/DOCX/published/niveau1/Dutch/DoingResearch.docx
+++ b/EXPORTS/DOCX/published/niveau1/Dutch/DoingResearch.docx
@@ -377,19 +377,9 @@
             <w:rPr>
               <w:rStyle w:val="Hyperlink"/>
             </w:rPr>
-            <w:t>o</w:t>
+            <w:t>of</w:t>
           </w:r>
         </w:hyperlink>
-      </w:r>
-      <w:r>
-        <w:rPr>
-          <w:rFonts w:ascii="Charis SIL Italic" w:hAnsi="Charis SIL Italic" w:eastAsia="Charis SIL Italic"/>
-          <w:b w:val="0"/>
-          <w:i/>
-          <w:color w:val="0066CC"/>
-          <w:sz w:val="24"/>
-        </w:rPr>
-        <w:t>f</w:t>
       </w:r>
       <w:r>
         <w:rPr>
@@ -474,9 +464,19 @@
             <w:rPr>
               <w:rStyle w:val="Hyperlink"/>
             </w:rPr>
-            <w:t>and</w:t>
+            <w:t>an</w:t>
           </w:r>
         </w:hyperlink>
+      </w:r>
+      <w:r>
+        <w:rPr>
+          <w:rFonts w:ascii="Charis SIL Italic" w:hAnsi="Charis SIL Italic" w:eastAsia="Charis SIL Italic"/>
+          <w:b w:val="0"/>
+          <w:i/>
+          <w:color w:val="0066CC"/>
+          <w:sz w:val="24"/>
+        </w:rPr>
+        <w:t>d</w:t>
       </w:r>
       <w:r>
         <w:rPr>
@@ -590,25 +590,7 @@
             <w:rPr>
               <w:rStyle w:val="Hyperlink"/>
             </w:rPr>
-            <w:t>co</w:t>
-          </w:r>
-        </w:hyperlink>
-      </w:r>
-      <w:r>
-        <w:rPr>
-          <w:rFonts w:ascii="Charis SIL Italic" w:hAnsi="Charis SIL Italic" w:eastAsia="Charis SIL Italic"/>
-          <w:b w:val="0"/>
-          <w:i/>
-          <w:color w:val="0066CC"/>
-          <w:sz w:val="24"/>
-          <w:u w:val="single"/>
-        </w:rPr>
-        <w:hyperlink r:id="rId9" w:history="1">
-          <w:r>
-            <w:rPr>
-              <w:rStyle w:val="Hyperlink"/>
-            </w:rPr>
-            <w:t>l</w:t>
+            <w:t>col</w:t>
           </w:r>
         </w:hyperlink>
       </w:r>
@@ -750,12 +732,23 @@
           <w:sz w:val="24"/>
           <w:u w:val="single"/>
         </w:rPr>
-        <w:hyperlink r:id="rId10" w:history="1">
+        <w:t>Herkomstonderzoek naar objecte</w:t>
+      </w:r>
+      <w:r>
+        <w:rPr>
+          <w:rFonts w:ascii="Charis SIL Regular" w:hAnsi="Charis SIL Regular" w:eastAsia="Charis SIL Regular"/>
+          <w:b w:val="0"/>
+          <w:i w:val="0"/>
+          <w:color w:val="0066CC"/>
+          <w:sz w:val="24"/>
+          <w:u w:val="single"/>
+        </w:rPr>
+        <w:hyperlink r:id="rId9" w:history="1">
           <w:r>
             <w:rPr>
               <w:rStyle w:val="Hyperlink"/>
             </w:rPr>
-            <w:t>Herkomsto</w:t>
+            <w:t>n</w:t>
           </w:r>
         </w:hyperlink>
       </w:r>
@@ -768,12 +761,175 @@
           <w:sz w:val="24"/>
           <w:u w:val="single"/>
         </w:rPr>
-        <w:hyperlink r:id="rId10" w:history="1">
+        <w:t xml:space="preserve"> </w:t>
+      </w:r>
+      <w:r>
+        <w:rPr>
+          <w:rFonts w:ascii="Charis SIL Regular" w:hAnsi="Charis SIL Regular" w:eastAsia="Charis SIL Regular"/>
+          <w:b w:val="0"/>
+          <w:i w:val="0"/>
+          <w:color w:val="0066CC"/>
+          <w:sz w:val="24"/>
+          <w:u w:val="single"/>
+        </w:rPr>
+        <w:hyperlink r:id="rId9" w:history="1">
           <w:r>
             <w:rPr>
               <w:rStyle w:val="Hyperlink"/>
             </w:rPr>
-            <w:t>nd</w:t>
+            <w:t>uit</w:t>
+          </w:r>
+        </w:hyperlink>
+      </w:r>
+      <w:r>
+        <w:rPr>
+          <w:rFonts w:ascii="Charis SIL Regular" w:hAnsi="Charis SIL Regular" w:eastAsia="Charis SIL Regular"/>
+          <w:b w:val="0"/>
+          <w:i w:val="0"/>
+          <w:color w:val="0066CC"/>
+          <w:sz w:val="24"/>
+          <w:u w:val="single"/>
+        </w:rPr>
+        <w:t xml:space="preserve"> </w:t>
+      </w:r>
+      <w:r>
+        <w:rPr>
+          <w:rFonts w:ascii="Charis SIL Regular" w:hAnsi="Charis SIL Regular" w:eastAsia="Charis SIL Regular"/>
+          <w:b w:val="0"/>
+          <w:i w:val="0"/>
+          <w:color w:val="0066CC"/>
+          <w:sz w:val="24"/>
+          <w:u w:val="single"/>
+        </w:rPr>
+        <w:hyperlink r:id="rId9" w:history="1">
+          <w:r>
+            <w:rPr>
+              <w:rStyle w:val="Hyperlink"/>
+            </w:rPr>
+            <w:t>een</w:t>
+          </w:r>
+        </w:hyperlink>
+      </w:r>
+      <w:r>
+        <w:rPr>
+          <w:rFonts w:ascii="Charis SIL Regular" w:hAnsi="Charis SIL Regular" w:eastAsia="Charis SIL Regular"/>
+          <w:b w:val="0"/>
+          <w:i w:val="0"/>
+          <w:color w:val="0066CC"/>
+          <w:sz w:val="24"/>
+          <w:u w:val="single"/>
+        </w:rPr>
+        <w:t xml:space="preserve"> </w:t>
+      </w:r>
+      <w:r>
+        <w:rPr>
+          <w:rFonts w:ascii="Charis SIL Regular" w:hAnsi="Charis SIL Regular" w:eastAsia="Charis SIL Regular"/>
+          <w:b w:val="0"/>
+          <w:i w:val="0"/>
+          <w:color w:val="0066CC"/>
+          <w:sz w:val="24"/>
+          <w:u w:val="single"/>
+        </w:rPr>
+        <w:hyperlink r:id="rId9" w:history="1">
+          <w:r>
+            <w:rPr>
+              <w:rStyle w:val="Hyperlink"/>
+            </w:rPr>
+            <w:t>k</w:t>
+          </w:r>
+        </w:hyperlink>
+      </w:r>
+      <w:r>
+        <w:rPr>
+          <w:rFonts w:ascii="Charis SIL Regular" w:hAnsi="Charis SIL Regular" w:eastAsia="Charis SIL Regular"/>
+          <w:b w:val="0"/>
+          <w:i w:val="0"/>
+          <w:color w:val="0066CC"/>
+          <w:sz w:val="24"/>
+          <w:u w:val="single"/>
+        </w:rPr>
+        <w:hyperlink r:id="rId9" w:history="1">
+          <w:r>
+            <w:rPr>
+              <w:rStyle w:val="Hyperlink"/>
+            </w:rPr>
+            <w:t>oloniale</w:t>
+          </w:r>
+        </w:hyperlink>
+      </w:r>
+      <w:r>
+        <w:rPr>
+          <w:rFonts w:ascii="Charis SIL Regular" w:hAnsi="Charis SIL Regular" w:eastAsia="Charis SIL Regular"/>
+          <w:b w:val="0"/>
+          <w:i w:val="0"/>
+          <w:color w:val="0066CC"/>
+          <w:sz w:val="24"/>
+          <w:u w:val="single"/>
+        </w:rPr>
+        <w:t xml:space="preserve"> </w:t>
+      </w:r>
+      <w:r>
+        <w:rPr>
+          <w:rFonts w:ascii="Charis SIL Regular" w:hAnsi="Charis SIL Regular" w:eastAsia="Charis SIL Regular"/>
+          <w:b w:val="0"/>
+          <w:i w:val="0"/>
+          <w:color w:val="0066CC"/>
+          <w:sz w:val="24"/>
+          <w:u w:val="single"/>
+        </w:rPr>
+        <w:hyperlink r:id="rId9" w:history="1">
+          <w:r>
+            <w:rPr>
+              <w:rStyle w:val="Hyperlink"/>
+            </w:rPr>
+            <w:t>co</w:t>
+          </w:r>
+        </w:hyperlink>
+      </w:r>
+      <w:r>
+        <w:rPr>
+          <w:rFonts w:ascii="Charis SIL Regular" w:hAnsi="Charis SIL Regular" w:eastAsia="Charis SIL Regular"/>
+          <w:b w:val="0"/>
+          <w:i w:val="0"/>
+          <w:color w:val="0066CC"/>
+          <w:sz w:val="24"/>
+          <w:u w:val="single"/>
+        </w:rPr>
+        <w:hyperlink r:id="rId9" w:history="1">
+          <w:r>
+            <w:rPr>
+              <w:rStyle w:val="Hyperlink"/>
+            </w:rPr>
+            <w:t>ntext.</w:t>
+          </w:r>
+        </w:hyperlink>
+      </w:r>
+      <w:r>
+        <w:rPr>
+          <w:rFonts w:ascii="Charis SIL Regular" w:hAnsi="Charis SIL Regular" w:eastAsia="Charis SIL Regular"/>
+          <w:b w:val="0"/>
+          <w:i w:val="0"/>
+          <w:color w:val="0066CC"/>
+          <w:sz w:val="24"/>
+          <w:u w:val="single"/>
+        </w:rPr>
+        <w:t xml:space="preserve"> </w:t>
+      </w:r>
+      <w:r>
+        <w:rPr>
+          <w:rFonts w:ascii="Charis SIL Regular" w:hAnsi="Charis SIL Regular" w:eastAsia="Charis SIL Regular"/>
+          <w:b w:val="0"/>
+          <w:i w:val="0"/>
+          <w:color w:val="0066CC"/>
+          <w:sz w:val="24"/>
+          <w:u w:val="single"/>
+        </w:rPr>
+        <w:hyperlink r:id="rId9" w:history="1">
+          <w:r>
+            <w:rPr>
+              <w:rStyle w:val="Hyperlink"/>
+            </w:rPr>
+            <w:t>E</w:t>
           </w:r>
         </w:hyperlink>
       </w:r>
@@ -809,353 +965,6 @@
             <w:rPr>
               <w:rStyle w:val="Hyperlink"/>
             </w:rPr>
-            <w:t>rzoek</w:t>
-          </w:r>
-        </w:hyperlink>
-      </w:r>
-      <w:r>
-        <w:rPr>
-          <w:rFonts w:ascii="Charis SIL Regular" w:hAnsi="Charis SIL Regular" w:eastAsia="Charis SIL Regular"/>
-          <w:b w:val="0"/>
-          <w:i w:val="0"/>
-          <w:color w:val="0066CC"/>
-          <w:sz w:val="24"/>
-          <w:u w:val="single"/>
-        </w:rPr>
-        <w:t xml:space="preserve"> </w:t>
-      </w:r>
-      <w:r>
-        <w:rPr>
-          <w:rFonts w:ascii="Charis SIL Regular" w:hAnsi="Charis SIL Regular" w:eastAsia="Charis SIL Regular"/>
-          <w:b w:val="0"/>
-          <w:i w:val="0"/>
-          <w:color w:val="0066CC"/>
-          <w:sz w:val="24"/>
-          <w:u w:val="single"/>
-        </w:rPr>
-        <w:hyperlink r:id="rId9" w:history="1">
-          <w:r>
-            <w:rPr>
-              <w:rStyle w:val="Hyperlink"/>
-            </w:rPr>
-            <w:t>n</w:t>
-          </w:r>
-        </w:hyperlink>
-      </w:r>
-      <w:r>
-        <w:rPr>
-          <w:rFonts w:ascii="Charis SIL Regular" w:hAnsi="Charis SIL Regular" w:eastAsia="Charis SIL Regular"/>
-          <w:b w:val="0"/>
-          <w:i w:val="0"/>
-          <w:color w:val="0066CC"/>
-          <w:sz w:val="24"/>
-          <w:u w:val="single"/>
-        </w:rPr>
-        <w:hyperlink r:id="rId9" w:history="1">
-          <w:r>
-            <w:rPr>
-              <w:rStyle w:val="Hyperlink"/>
-            </w:rPr>
-            <w:t>aar</w:t>
-          </w:r>
-        </w:hyperlink>
-      </w:r>
-      <w:r>
-        <w:rPr>
-          <w:rFonts w:ascii="Charis SIL Regular" w:hAnsi="Charis SIL Regular" w:eastAsia="Charis SIL Regular"/>
-          <w:b w:val="0"/>
-          <w:i w:val="0"/>
-          <w:color w:val="0066CC"/>
-          <w:sz w:val="24"/>
-          <w:u w:val="single"/>
-        </w:rPr>
-        <w:t xml:space="preserve"> </w:t>
-      </w:r>
-      <w:r>
-        <w:rPr>
-          <w:rFonts w:ascii="Charis SIL Regular" w:hAnsi="Charis SIL Regular" w:eastAsia="Charis SIL Regular"/>
-          <w:b w:val="0"/>
-          <w:i w:val="0"/>
-          <w:color w:val="0066CC"/>
-          <w:sz w:val="24"/>
-          <w:u w:val="single"/>
-        </w:rPr>
-        <w:hyperlink r:id="rId9" w:history="1">
-          <w:r>
-            <w:rPr>
-              <w:rStyle w:val="Hyperlink"/>
-            </w:rPr>
-            <w:t>ob</w:t>
-          </w:r>
-        </w:hyperlink>
-      </w:r>
-      <w:r>
-        <w:rPr>
-          <w:rFonts w:ascii="Charis SIL Regular" w:hAnsi="Charis SIL Regular" w:eastAsia="Charis SIL Regular"/>
-          <w:b w:val="0"/>
-          <w:i w:val="0"/>
-          <w:color w:val="0066CC"/>
-          <w:sz w:val="24"/>
-          <w:u w:val="single"/>
-        </w:rPr>
-        <w:hyperlink r:id="rId9" w:history="1">
-          <w:r>
-            <w:rPr>
-              <w:rStyle w:val="Hyperlink"/>
-            </w:rPr>
-            <w:t>j</w:t>
-          </w:r>
-        </w:hyperlink>
-      </w:r>
-      <w:r>
-        <w:rPr>
-          <w:rFonts w:ascii="Charis SIL Regular" w:hAnsi="Charis SIL Regular" w:eastAsia="Charis SIL Regular"/>
-          <w:b w:val="0"/>
-          <w:i w:val="0"/>
-          <w:color w:val="0066CC"/>
-          <w:sz w:val="24"/>
-          <w:u w:val="single"/>
-        </w:rPr>
-        <w:hyperlink r:id="rId9" w:history="1">
-          <w:r>
-            <w:rPr>
-              <w:rStyle w:val="Hyperlink"/>
-            </w:rPr>
-            <w:t>ecte</w:t>
-          </w:r>
-        </w:hyperlink>
-      </w:r>
-      <w:r>
-        <w:rPr>
-          <w:rFonts w:ascii="Charis SIL Regular" w:hAnsi="Charis SIL Regular" w:eastAsia="Charis SIL Regular"/>
-          <w:b w:val="0"/>
-          <w:i w:val="0"/>
-          <w:color w:val="0066CC"/>
-          <w:sz w:val="24"/>
-          <w:u w:val="single"/>
-        </w:rPr>
-        <w:hyperlink r:id="rId10" w:history="1">
-          <w:r>
-            <w:rPr>
-              <w:rStyle w:val="Hyperlink"/>
-            </w:rPr>
-            <w:t>n</w:t>
-          </w:r>
-        </w:hyperlink>
-      </w:r>
-      <w:r>
-        <w:rPr>
-          <w:rFonts w:ascii="Charis SIL Regular" w:hAnsi="Charis SIL Regular" w:eastAsia="Charis SIL Regular"/>
-          <w:b w:val="0"/>
-          <w:i w:val="0"/>
-          <w:color w:val="0066CC"/>
-          <w:sz w:val="24"/>
-          <w:u w:val="single"/>
-        </w:rPr>
-        <w:t xml:space="preserve"> </w:t>
-      </w:r>
-      <w:r>
-        <w:rPr>
-          <w:rFonts w:ascii="Charis SIL Regular" w:hAnsi="Charis SIL Regular" w:eastAsia="Charis SIL Regular"/>
-          <w:b w:val="0"/>
-          <w:i w:val="0"/>
-          <w:color w:val="0066CC"/>
-          <w:sz w:val="24"/>
-          <w:u w:val="single"/>
-        </w:rPr>
-        <w:hyperlink r:id="rId9" w:history="1">
-          <w:r>
-            <w:rPr>
-              <w:rStyle w:val="Hyperlink"/>
-            </w:rPr>
-            <w:t>uit</w:t>
-          </w:r>
-        </w:hyperlink>
-      </w:r>
-      <w:r>
-        <w:rPr>
-          <w:rFonts w:ascii="Charis SIL Regular" w:hAnsi="Charis SIL Regular" w:eastAsia="Charis SIL Regular"/>
-          <w:b w:val="0"/>
-          <w:i w:val="0"/>
-          <w:color w:val="0066CC"/>
-          <w:sz w:val="24"/>
-          <w:u w:val="single"/>
-        </w:rPr>
-        <w:t xml:space="preserve"> </w:t>
-      </w:r>
-      <w:r>
-        <w:rPr>
-          <w:rFonts w:ascii="Charis SIL Regular" w:hAnsi="Charis SIL Regular" w:eastAsia="Charis SIL Regular"/>
-          <w:b w:val="0"/>
-          <w:i w:val="0"/>
-          <w:color w:val="0066CC"/>
-          <w:sz w:val="24"/>
-          <w:u w:val="single"/>
-        </w:rPr>
-        <w:hyperlink r:id="rId9" w:history="1">
-          <w:r>
-            <w:rPr>
-              <w:rStyle w:val="Hyperlink"/>
-            </w:rPr>
-            <w:t>een</w:t>
-          </w:r>
-        </w:hyperlink>
-      </w:r>
-      <w:r>
-        <w:rPr>
-          <w:rFonts w:ascii="Charis SIL Regular" w:hAnsi="Charis SIL Regular" w:eastAsia="Charis SIL Regular"/>
-          <w:b w:val="0"/>
-          <w:i w:val="0"/>
-          <w:color w:val="0066CC"/>
-          <w:sz w:val="24"/>
-          <w:u w:val="single"/>
-        </w:rPr>
-        <w:t xml:space="preserve"> </w:t>
-      </w:r>
-      <w:r>
-        <w:rPr>
-          <w:rFonts w:ascii="Charis SIL Regular" w:hAnsi="Charis SIL Regular" w:eastAsia="Charis SIL Regular"/>
-          <w:b w:val="0"/>
-          <w:i w:val="0"/>
-          <w:color w:val="0066CC"/>
-          <w:sz w:val="24"/>
-          <w:u w:val="single"/>
-        </w:rPr>
-        <w:hyperlink r:id="rId9" w:history="1">
-          <w:r>
-            <w:rPr>
-              <w:rStyle w:val="Hyperlink"/>
-            </w:rPr>
-            <w:t>k</w:t>
-          </w:r>
-        </w:hyperlink>
-      </w:r>
-      <w:r>
-        <w:rPr>
-          <w:rFonts w:ascii="Charis SIL Regular" w:hAnsi="Charis SIL Regular" w:eastAsia="Charis SIL Regular"/>
-          <w:b w:val="0"/>
-          <w:i w:val="0"/>
-          <w:color w:val="0066CC"/>
-          <w:sz w:val="24"/>
-          <w:u w:val="single"/>
-        </w:rPr>
-        <w:hyperlink r:id="rId9" w:history="1">
-          <w:r>
-            <w:rPr>
-              <w:rStyle w:val="Hyperlink"/>
-            </w:rPr>
-            <w:t>oloniale</w:t>
-          </w:r>
-        </w:hyperlink>
-      </w:r>
-      <w:r>
-        <w:rPr>
-          <w:rFonts w:ascii="Charis SIL Regular" w:hAnsi="Charis SIL Regular" w:eastAsia="Charis SIL Regular"/>
-          <w:b w:val="0"/>
-          <w:i w:val="0"/>
-          <w:color w:val="0066CC"/>
-          <w:sz w:val="24"/>
-          <w:u w:val="single"/>
-        </w:rPr>
-        <w:t xml:space="preserve"> </w:t>
-      </w:r>
-      <w:r>
-        <w:rPr>
-          <w:rFonts w:ascii="Charis SIL Regular" w:hAnsi="Charis SIL Regular" w:eastAsia="Charis SIL Regular"/>
-          <w:b w:val="0"/>
-          <w:i w:val="0"/>
-          <w:color w:val="0066CC"/>
-          <w:sz w:val="24"/>
-          <w:u w:val="single"/>
-        </w:rPr>
-        <w:hyperlink r:id="rId9" w:history="1">
-          <w:r>
-            <w:rPr>
-              <w:rStyle w:val="Hyperlink"/>
-            </w:rPr>
-            <w:t>co</w:t>
-          </w:r>
-        </w:hyperlink>
-      </w:r>
-      <w:r>
-        <w:rPr>
-          <w:rFonts w:ascii="Charis SIL Regular" w:hAnsi="Charis SIL Regular" w:eastAsia="Charis SIL Regular"/>
-          <w:b w:val="0"/>
-          <w:i w:val="0"/>
-          <w:color w:val="0066CC"/>
-          <w:sz w:val="24"/>
-          <w:u w:val="single"/>
-        </w:rPr>
-        <w:hyperlink r:id="rId9" w:history="1">
-          <w:r>
-            <w:rPr>
-              <w:rStyle w:val="Hyperlink"/>
-            </w:rPr>
-            <w:t>ntext.</w:t>
-          </w:r>
-        </w:hyperlink>
-      </w:r>
-      <w:r>
-        <w:rPr>
-          <w:rFonts w:ascii="Charis SIL Regular" w:hAnsi="Charis SIL Regular" w:eastAsia="Charis SIL Regular"/>
-          <w:b w:val="0"/>
-          <w:i w:val="0"/>
-          <w:color w:val="0066CC"/>
-          <w:sz w:val="24"/>
-          <w:u w:val="single"/>
-        </w:rPr>
-        <w:t xml:space="preserve"> </w:t>
-      </w:r>
-      <w:r>
-        <w:rPr>
-          <w:rFonts w:ascii="Charis SIL Regular" w:hAnsi="Charis SIL Regular" w:eastAsia="Charis SIL Regular"/>
-          <w:b w:val="0"/>
-          <w:i w:val="0"/>
-          <w:color w:val="0066CC"/>
-          <w:sz w:val="24"/>
-          <w:u w:val="single"/>
-        </w:rPr>
-        <w:hyperlink r:id="rId10" w:history="1">
-          <w:r>
-            <w:rPr>
-              <w:rStyle w:val="Hyperlink"/>
-            </w:rPr>
-            <w:t>E</w:t>
-          </w:r>
-        </w:hyperlink>
-      </w:r>
-      <w:r>
-        <w:rPr>
-          <w:rFonts w:ascii="Charis SIL Regular" w:hAnsi="Charis SIL Regular" w:eastAsia="Charis SIL Regular"/>
-          <w:b w:val="0"/>
-          <w:i w:val="0"/>
-          <w:color w:val="0066CC"/>
-          <w:sz w:val="24"/>
-          <w:u w:val="single"/>
-        </w:rPr>
-        <w:hyperlink r:id="rId9" w:history="1">
-          <w:r>
-            <w:rPr>
-              <w:rStyle w:val="Hyperlink"/>
-            </w:rPr>
-            <w:t>e</w:t>
-          </w:r>
-        </w:hyperlink>
-      </w:r>
-      <w:r>
-        <w:rPr>
-          <w:rFonts w:ascii="Charis SIL Regular" w:hAnsi="Charis SIL Regular" w:eastAsia="Charis SIL Regular"/>
-          <w:b w:val="0"/>
-          <w:i w:val="0"/>
-          <w:color w:val="0066CC"/>
-          <w:sz w:val="24"/>
-          <w:u w:val="single"/>
-        </w:rPr>
-        <w:hyperlink r:id="rId9" w:history="1">
-          <w:r>
-            <w:rPr>
-              <w:rStyle w:val="Hyperlink"/>
-            </w:rPr>
             <w:t>n</w:t>
           </w:r>
         </w:hyperlink>
@@ -1225,7 +1034,241 @@
           <w:color w:val="000000"/>
           <w:sz w:val="24"/>
         </w:rPr>
-        <w:t>de Rijksdienst voor het Cultureel Erfgoed. Onderaan deze zoekhulp vind</w:t>
+        <w:t>de Rijksdie</w:t>
+      </w:r>
+      <w:r>
+        <w:rPr>
+          <w:u w:val="single" w:color="0066cc"/>
+          <w:rFonts w:ascii="Charis SIL Regular" w:hAnsi="Charis SIL Regular" w:eastAsia="Charis SIL Regular"/>
+          <w:b w:val="0"/>
+          <w:i w:val="0"/>
+          <w:color w:val="000000"/>
+          <w:sz w:val="24"/>
+        </w:rPr>
+        <w:hyperlink r:id="rId10" w:history="1">
+          <w:r>
+            <w:rPr>
+              <w:rStyle w:val="Hyperlink"/>
+            </w:rPr>
+            <w:t>nst voor het Culture</w:t>
+          </w:r>
+        </w:hyperlink>
+      </w:r>
+      <w:r>
+        <w:rPr>
+          <w:u w:val="single" w:color="0066cc"/>
+          <w:rFonts w:ascii="Charis SIL Regular" w:hAnsi="Charis SIL Regular" w:eastAsia="Charis SIL Regular"/>
+          <w:b w:val="0"/>
+          <w:i w:val="0"/>
+          <w:color w:val="000000"/>
+          <w:sz w:val="24"/>
+        </w:rPr>
+        <w:hyperlink r:id="rId10" w:history="1">
+          <w:r>
+            <w:rPr>
+              <w:rStyle w:val="Hyperlink"/>
+            </w:rPr>
+            <w:t>e</w:t>
+          </w:r>
+        </w:hyperlink>
+      </w:r>
+      <w:r>
+        <w:rPr>
+          <w:u w:val="single" w:color="0066cc"/>
+          <w:rFonts w:ascii="Charis SIL Regular" w:hAnsi="Charis SIL Regular" w:eastAsia="Charis SIL Regular"/>
+          <w:b w:val="0"/>
+          <w:i w:val="0"/>
+          <w:color w:val="000000"/>
+          <w:sz w:val="24"/>
+        </w:rPr>
+        <w:hyperlink r:id="rId10" w:history="1">
+          <w:r>
+            <w:rPr>
+              <w:rStyle w:val="Hyperlink"/>
+            </w:rPr>
+            <w:t>l Erf</w:t>
+          </w:r>
+        </w:hyperlink>
+      </w:r>
+      <w:r>
+        <w:rPr>
+          <w:u w:val="single" w:color="0066cc"/>
+          <w:rFonts w:ascii="Charis SIL Regular" w:hAnsi="Charis SIL Regular" w:eastAsia="Charis SIL Regular"/>
+          <w:b w:val="0"/>
+          <w:i w:val="0"/>
+          <w:color w:val="000000"/>
+          <w:sz w:val="24"/>
+        </w:rPr>
+        <w:hyperlink r:id="rId10" w:history="1">
+          <w:r>
+            <w:rPr>
+              <w:rStyle w:val="Hyperlink"/>
+            </w:rPr>
+            <w:t>g</w:t>
+          </w:r>
+        </w:hyperlink>
+      </w:r>
+      <w:r>
+        <w:rPr>
+          <w:u w:val="single" w:color="0066cc"/>
+          <w:rFonts w:ascii="Charis SIL Regular" w:hAnsi="Charis SIL Regular" w:eastAsia="Charis SIL Regular"/>
+          <w:b w:val="0"/>
+          <w:i w:val="0"/>
+          <w:color w:val="000000"/>
+          <w:sz w:val="24"/>
+        </w:rPr>
+        <w:hyperlink r:id="rId10" w:history="1">
+          <w:r>
+            <w:rPr>
+              <w:rStyle w:val="Hyperlink"/>
+            </w:rPr>
+            <w:t>oed. On</w:t>
+          </w:r>
+        </w:hyperlink>
+      </w:r>
+      <w:r>
+        <w:rPr>
+          <w:u w:val="single" w:color="0066cc"/>
+          <w:rFonts w:ascii="Charis SIL Regular" w:hAnsi="Charis SIL Regular" w:eastAsia="Charis SIL Regular"/>
+          <w:b w:val="0"/>
+          <w:i w:val="0"/>
+          <w:color w:val="000000"/>
+          <w:sz w:val="24"/>
+        </w:rPr>
+        <w:hyperlink r:id="rId10" w:history="1">
+          <w:r>
+            <w:rPr>
+              <w:rStyle w:val="Hyperlink"/>
+            </w:rPr>
+            <w:t>d</w:t>
+          </w:r>
+        </w:hyperlink>
+      </w:r>
+      <w:r>
+        <w:rPr>
+          <w:u w:val="single" w:color="0066cc"/>
+          <w:rFonts w:ascii="Charis SIL Regular" w:hAnsi="Charis SIL Regular" w:eastAsia="Charis SIL Regular"/>
+          <w:b w:val="0"/>
+          <w:i w:val="0"/>
+          <w:color w:val="000000"/>
+          <w:sz w:val="24"/>
+        </w:rPr>
+        <w:hyperlink r:id="rId10" w:history="1">
+          <w:r>
+            <w:rPr>
+              <w:rStyle w:val="Hyperlink"/>
+            </w:rPr>
+            <w:t>er</w:t>
+          </w:r>
+        </w:hyperlink>
+      </w:r>
+      <w:r>
+        <w:rPr>
+          <w:u w:val="single" w:color="0066cc"/>
+          <w:rFonts w:ascii="Charis SIL Regular" w:hAnsi="Charis SIL Regular" w:eastAsia="Charis SIL Regular"/>
+          <w:b w:val="0"/>
+          <w:i w:val="0"/>
+          <w:color w:val="000000"/>
+          <w:sz w:val="24"/>
+        </w:rPr>
+        <w:hyperlink r:id="rId10" w:history="1">
+          <w:r>
+            <w:rPr>
+              <w:rStyle w:val="Hyperlink"/>
+            </w:rPr>
+            <w:t>a</w:t>
+          </w:r>
+        </w:hyperlink>
+      </w:r>
+      <w:r>
+        <w:rPr>
+          <w:u w:val="single" w:color="0066cc"/>
+          <w:rFonts w:ascii="Charis SIL Regular" w:hAnsi="Charis SIL Regular" w:eastAsia="Charis SIL Regular"/>
+          <w:b w:val="0"/>
+          <w:i w:val="0"/>
+          <w:color w:val="000000"/>
+          <w:sz w:val="24"/>
+        </w:rPr>
+        <w:hyperlink r:id="rId10" w:history="1">
+          <w:r>
+            <w:rPr>
+              <w:rStyle w:val="Hyperlink"/>
+            </w:rPr>
+            <w:t xml:space="preserve">an </w:t>
+          </w:r>
+        </w:hyperlink>
+      </w:r>
+      <w:r>
+        <w:rPr>
+          <w:u w:val="single" w:color="0066cc"/>
+          <w:rFonts w:ascii="Charis SIL Regular" w:hAnsi="Charis SIL Regular" w:eastAsia="Charis SIL Regular"/>
+          <w:b w:val="0"/>
+          <w:i w:val="0"/>
+          <w:color w:val="000000"/>
+          <w:sz w:val="24"/>
+        </w:rPr>
+        <w:hyperlink r:id="rId10" w:history="1">
+          <w:r>
+            <w:rPr>
+              <w:rStyle w:val="Hyperlink"/>
+            </w:rPr>
+            <w:t>d</w:t>
+          </w:r>
+        </w:hyperlink>
+      </w:r>
+      <w:r>
+        <w:rPr>
+          <w:u w:val="single" w:color="0066cc"/>
+          <w:rFonts w:ascii="Charis SIL Regular" w:hAnsi="Charis SIL Regular" w:eastAsia="Charis SIL Regular"/>
+          <w:b w:val="0"/>
+          <w:i w:val="0"/>
+          <w:color w:val="000000"/>
+          <w:sz w:val="24"/>
+        </w:rPr>
+        <w:hyperlink r:id="rId10" w:history="1">
+          <w:r>
+            <w:rPr>
+              <w:rStyle w:val="Hyperlink"/>
+            </w:rPr>
+            <w:t>eze zoek</w:t>
+          </w:r>
+        </w:hyperlink>
+      </w:r>
+      <w:r>
+        <w:rPr>
+          <w:u w:val="single" w:color="0066cc"/>
+          <w:rFonts w:ascii="Charis SIL Regular" w:hAnsi="Charis SIL Regular" w:eastAsia="Charis SIL Regular"/>
+          <w:b w:val="0"/>
+          <w:i w:val="0"/>
+          <w:color w:val="000000"/>
+          <w:sz w:val="24"/>
+        </w:rPr>
+        <w:hyperlink r:id="rId10" w:history="1">
+          <w:r>
+            <w:rPr>
+              <w:rStyle w:val="Hyperlink"/>
+            </w:rPr>
+            <w:t>h</w:t>
+          </w:r>
+        </w:hyperlink>
+      </w:r>
+      <w:r>
+        <w:rPr>
+          <w:u w:val="single" w:color="0066cc"/>
+          <w:rFonts w:ascii="Charis SIL Regular" w:hAnsi="Charis SIL Regular" w:eastAsia="Charis SIL Regular"/>
+          <w:b w:val="0"/>
+          <w:i w:val="0"/>
+          <w:color w:val="000000"/>
+          <w:sz w:val="24"/>
+        </w:rPr>
+        <w:hyperlink r:id="rId10" w:history="1">
+          <w:r>
+            <w:rPr>
+              <w:rStyle w:val="Hyperlink"/>
+            </w:rPr>
+            <w:t>ulp vind</w:t>
+          </w:r>
+        </w:hyperlink>
       </w:r>
       <w:r>
         <w:rPr>
@@ -2319,7 +2362,25 @@
           <w:color w:val="000000"/>
           <w:sz w:val="24"/>
         </w:rPr>
-        <w:t xml:space="preserve">Haag is de zoekhulp </w:t>
+        <w:t xml:space="preserve">Haag is </w:t>
+      </w:r>
+      <w:r>
+        <w:rPr>
+          <w:u w:val="single" w:color="0066cc"/>
+          <w:rFonts w:ascii="Charis SIL Regular" w:hAnsi="Charis SIL Regular" w:eastAsia="Charis SIL Regular"/>
+          <w:b w:val="0"/>
+          <w:i w:val="0"/>
+          <w:color w:val="000000"/>
+          <w:sz w:val="24"/>
+        </w:rPr>
+        <w:hyperlink r:id="rId12" w:history="1">
+          <w:r>
+            <w:rPr>
+              <w:rStyle w:val="Hyperlink"/>
+            </w:rPr>
+            <w:t xml:space="preserve">de zoekhulp </w:t>
+          </w:r>
+        </w:hyperlink>
       </w:r>
       <w:r>
         <w:rPr>
@@ -2395,7 +2456,7 @@
           <w:sz w:val="24"/>
           <w:u w:val="single"/>
         </w:rPr>
-        <w:hyperlink r:id="rId13" w:history="1">
+        <w:hyperlink r:id="rId12" w:history="1">
           <w:r>
             <w:rPr>
               <w:rStyle w:val="Hyperlink"/>
@@ -3203,7 +3264,7 @@
             <w:rPr>
               <w:rStyle w:val="Hyperlink"/>
             </w:rPr>
-            <w:t>Significanc</w:t>
+            <w:t>Significan</w:t>
           </w:r>
         </w:hyperlink>
       </w:r>
@@ -3214,36 +3275,13 @@
           <w:i/>
           <w:color w:val="0066CC"/>
           <w:sz w:val="24"/>
-          <w:u w:val="single"/>
-        </w:rPr>
-        <w:t>e</w:t>
-      </w:r>
-      <w:r>
-        <w:rPr>
-          <w:rFonts w:ascii="Charis SIL Italic" w:hAnsi="Charis SIL Italic" w:eastAsia="Charis SIL Italic"/>
-          <w:b w:val="0"/>
-          <w:i/>
-          <w:color w:val="0066CC"/>
-          <w:sz w:val="24"/>
-          <w:u w:val="single"/>
-        </w:rPr>
-        <w:t xml:space="preserve"> </w:t>
-      </w:r>
-      <w:r>
-        <w:rPr>
-          <w:rFonts w:ascii="Charis SIL Italic" w:hAnsi="Charis SIL Italic" w:eastAsia="Charis SIL Italic"/>
-          <w:b w:val="0"/>
-          <w:i/>
-          <w:color w:val="0066CC"/>
-          <w:sz w:val="24"/>
-          <w:u w:val="single"/>
         </w:rPr>
         <w:hyperlink r:id="rId16" w:history="1">
           <w:r>
             <w:rPr>
               <w:rStyle w:val="Hyperlink"/>
             </w:rPr>
-            <w:t>o</w:t>
+            <w:t>c</w:t>
           </w:r>
         </w:hyperlink>
       </w:r>
@@ -3255,7 +3293,36 @@
           <w:color w:val="0066CC"/>
           <w:sz w:val="24"/>
         </w:rPr>
-        <w:t xml:space="preserve">f </w:t>
+        <w:t>e</w:t>
+      </w:r>
+      <w:r>
+        <w:rPr>
+          <w:rFonts w:ascii="Charis SIL Italic" w:hAnsi="Charis SIL Italic" w:eastAsia="Charis SIL Italic"/>
+          <w:b w:val="0"/>
+          <w:i/>
+          <w:color w:val="0066CC"/>
+          <w:sz w:val="24"/>
+          <w:u w:val="single"/>
+        </w:rPr>
+        <w:t xml:space="preserve"> </w:t>
+      </w:r>
+      <w:r>
+        <w:rPr>
+          <w:rFonts w:ascii="Charis SIL Italic" w:hAnsi="Charis SIL Italic" w:eastAsia="Charis SIL Italic"/>
+          <w:b w:val="0"/>
+          <w:i/>
+          <w:color w:val="0066CC"/>
+          <w:sz w:val="24"/>
+          <w:u w:val="single"/>
+        </w:rPr>
+        <w:hyperlink r:id="rId16" w:history="1">
+          <w:r>
+            <w:rPr>
+              <w:rStyle w:val="Hyperlink"/>
+            </w:rPr>
+            <w:t xml:space="preserve">of </w:t>
+          </w:r>
+        </w:hyperlink>
       </w:r>
       <w:r>
         <w:rPr>
@@ -3324,43 +3391,7 @@
           <w:sz w:val="24"/>
           <w:u w:val="single"/>
         </w:rPr>
-        <w:hyperlink r:id="rId16" w:history="1">
-          <w:r>
-            <w:rPr>
-              <w:rStyle w:val="Hyperlink"/>
-            </w:rPr>
-            <w:t>and</w:t>
-          </w:r>
-        </w:hyperlink>
-      </w:r>
-      <w:r>
-        <w:rPr>
-          <w:rFonts w:ascii="Charis SIL Italic" w:hAnsi="Charis SIL Italic" w:eastAsia="Charis SIL Italic"/>
-          <w:b w:val="0"/>
-          <w:i/>
-          <w:color w:val="0066CC"/>
-          <w:sz w:val="24"/>
-          <w:u w:val="single"/>
-        </w:rPr>
-        <w:t xml:space="preserve"> </w:t>
-      </w:r>
-      <w:r>
-        <w:rPr>
-          <w:rFonts w:ascii="Charis SIL Italic" w:hAnsi="Charis SIL Italic" w:eastAsia="Charis SIL Italic"/>
-          <w:b w:val="0"/>
-          <w:i/>
-          <w:color w:val="0066CC"/>
-          <w:sz w:val="24"/>
-          <w:u w:val="single"/>
-        </w:rPr>
-        <w:hyperlink r:id="rId16" w:history="1">
-          <w:r>
-            <w:rPr>
-              <w:rStyle w:val="Hyperlink"/>
-            </w:rPr>
-            <w:t>Collectio</w:t>
-          </w:r>
-        </w:hyperlink>
+        <w:t>and Collectio</w:t>
       </w:r>
       <w:r>
         <w:rPr>

--- a/EXPORTS/DOCX/published/niveau1/Dutch/DoingResearch.docx
+++ b/EXPORTS/DOCX/published/niveau1/Dutch/DoingResearch.docx
@@ -388,7 +388,6 @@
           <w:i/>
           <w:color w:val="0066CC"/>
           <w:sz w:val="24"/>
-          <w:u w:val="single"/>
         </w:rPr>
         <w:t xml:space="preserve"> </w:t>
       </w:r>
@@ -464,19 +463,9 @@
             <w:rPr>
               <w:rStyle w:val="Hyperlink"/>
             </w:rPr>
-            <w:t>an</w:t>
+            <w:t>and</w:t>
           </w:r>
         </w:hyperlink>
-      </w:r>
-      <w:r>
-        <w:rPr>
-          <w:rFonts w:ascii="Charis SIL Italic" w:hAnsi="Charis SIL Italic" w:eastAsia="Charis SIL Italic"/>
-          <w:b w:val="0"/>
-          <w:i/>
-          <w:color w:val="0066CC"/>
-          <w:sz w:val="24"/>
-        </w:rPr>
-        <w:t>d</w:t>
       </w:r>
       <w:r>
         <w:rPr>
@@ -732,7 +721,79 @@
           <w:sz w:val="24"/>
           <w:u w:val="single"/>
         </w:rPr>
-        <w:t>Herkomstonderzoek naar objecte</w:t>
+        <w:hyperlink r:id="rId10" w:history="1">
+          <w:r>
+            <w:rPr>
+              <w:rStyle w:val="Hyperlink"/>
+            </w:rPr>
+            <w:t>Herkomsto</w:t>
+          </w:r>
+        </w:hyperlink>
+      </w:r>
+      <w:r>
+        <w:rPr>
+          <w:rFonts w:ascii="Charis SIL Regular" w:hAnsi="Charis SIL Regular" w:eastAsia="Charis SIL Regular"/>
+          <w:b w:val="0"/>
+          <w:i w:val="0"/>
+          <w:color w:val="0066CC"/>
+          <w:sz w:val="24"/>
+          <w:u w:val="single"/>
+        </w:rPr>
+        <w:hyperlink r:id="rId10" w:history="1">
+          <w:r>
+            <w:rPr>
+              <w:rStyle w:val="Hyperlink"/>
+            </w:rPr>
+            <w:t>nd</w:t>
+          </w:r>
+        </w:hyperlink>
+      </w:r>
+      <w:r>
+        <w:rPr>
+          <w:rFonts w:ascii="Charis SIL Regular" w:hAnsi="Charis SIL Regular" w:eastAsia="Charis SIL Regular"/>
+          <w:b w:val="0"/>
+          <w:i w:val="0"/>
+          <w:color w:val="0066CC"/>
+          <w:sz w:val="24"/>
+          <w:u w:val="single"/>
+        </w:rPr>
+        <w:hyperlink r:id="rId10" w:history="1">
+          <w:r>
+            <w:rPr>
+              <w:rStyle w:val="Hyperlink"/>
+            </w:rPr>
+            <w:t>e</w:t>
+          </w:r>
+        </w:hyperlink>
+      </w:r>
+      <w:r>
+        <w:rPr>
+          <w:rFonts w:ascii="Charis SIL Regular" w:hAnsi="Charis SIL Regular" w:eastAsia="Charis SIL Regular"/>
+          <w:b w:val="0"/>
+          <w:i w:val="0"/>
+          <w:color w:val="0066CC"/>
+          <w:sz w:val="24"/>
+          <w:u w:val="single"/>
+        </w:rPr>
+        <w:hyperlink r:id="rId9" w:history="1">
+          <w:r>
+            <w:rPr>
+              <w:rStyle w:val="Hyperlink"/>
+            </w:rPr>
+            <w:t>rzoek</w:t>
+          </w:r>
+        </w:hyperlink>
+      </w:r>
+      <w:r>
+        <w:rPr>
+          <w:rFonts w:ascii="Charis SIL Regular" w:hAnsi="Charis SIL Regular" w:eastAsia="Charis SIL Regular"/>
+          <w:b w:val="0"/>
+          <w:i w:val="0"/>
+          <w:color w:val="0066CC"/>
+          <w:sz w:val="24"/>
+          <w:u w:val="single"/>
+        </w:rPr>
+        <w:t xml:space="preserve"> </w:t>
       </w:r>
       <w:r>
         <w:rPr>
@@ -761,6 +822,107 @@
           <w:sz w:val="24"/>
           <w:u w:val="single"/>
         </w:rPr>
+        <w:hyperlink r:id="rId9" w:history="1">
+          <w:r>
+            <w:rPr>
+              <w:rStyle w:val="Hyperlink"/>
+            </w:rPr>
+            <w:t>aar</w:t>
+          </w:r>
+        </w:hyperlink>
+      </w:r>
+      <w:r>
+        <w:rPr>
+          <w:rFonts w:ascii="Charis SIL Regular" w:hAnsi="Charis SIL Regular" w:eastAsia="Charis SIL Regular"/>
+          <w:b w:val="0"/>
+          <w:i w:val="0"/>
+          <w:color w:val="0066CC"/>
+          <w:sz w:val="24"/>
+          <w:u w:val="single"/>
+        </w:rPr>
+        <w:t xml:space="preserve"> </w:t>
+      </w:r>
+      <w:r>
+        <w:rPr>
+          <w:rFonts w:ascii="Charis SIL Regular" w:hAnsi="Charis SIL Regular" w:eastAsia="Charis SIL Regular"/>
+          <w:b w:val="0"/>
+          <w:i w:val="0"/>
+          <w:color w:val="0066CC"/>
+          <w:sz w:val="24"/>
+          <w:u w:val="single"/>
+        </w:rPr>
+        <w:hyperlink r:id="rId9" w:history="1">
+          <w:r>
+            <w:rPr>
+              <w:rStyle w:val="Hyperlink"/>
+            </w:rPr>
+            <w:t>ob</w:t>
+          </w:r>
+        </w:hyperlink>
+      </w:r>
+      <w:r>
+        <w:rPr>
+          <w:rFonts w:ascii="Charis SIL Regular" w:hAnsi="Charis SIL Regular" w:eastAsia="Charis SIL Regular"/>
+          <w:b w:val="0"/>
+          <w:i w:val="0"/>
+          <w:color w:val="0066CC"/>
+          <w:sz w:val="24"/>
+          <w:u w:val="single"/>
+        </w:rPr>
+        <w:hyperlink r:id="rId9" w:history="1">
+          <w:r>
+            <w:rPr>
+              <w:rStyle w:val="Hyperlink"/>
+            </w:rPr>
+            <w:t>j</w:t>
+          </w:r>
+        </w:hyperlink>
+      </w:r>
+      <w:r>
+        <w:rPr>
+          <w:rFonts w:ascii="Charis SIL Regular" w:hAnsi="Charis SIL Regular" w:eastAsia="Charis SIL Regular"/>
+          <w:b w:val="0"/>
+          <w:i w:val="0"/>
+          <w:color w:val="0066CC"/>
+          <w:sz w:val="24"/>
+          <w:u w:val="single"/>
+        </w:rPr>
+        <w:hyperlink r:id="rId9" w:history="1">
+          <w:r>
+            <w:rPr>
+              <w:rStyle w:val="Hyperlink"/>
+            </w:rPr>
+            <w:t>ecte</w:t>
+          </w:r>
+        </w:hyperlink>
+      </w:r>
+      <w:r>
+        <w:rPr>
+          <w:rFonts w:ascii="Charis SIL Regular" w:hAnsi="Charis SIL Regular" w:eastAsia="Charis SIL Regular"/>
+          <w:b w:val="0"/>
+          <w:i w:val="0"/>
+          <w:color w:val="0066CC"/>
+          <w:sz w:val="24"/>
+          <w:u w:val="single"/>
+        </w:rPr>
+        <w:hyperlink r:id="rId10" w:history="1">
+          <w:r>
+            <w:rPr>
+              <w:rStyle w:val="Hyperlink"/>
+            </w:rPr>
+            <w:t>n</w:t>
+          </w:r>
+        </w:hyperlink>
+      </w:r>
+      <w:r>
+        <w:rPr>
+          <w:rFonts w:ascii="Charis SIL Regular" w:hAnsi="Charis SIL Regular" w:eastAsia="Charis SIL Regular"/>
+          <w:b w:val="0"/>
+          <w:i w:val="0"/>
+          <w:color w:val="0066CC"/>
+          <w:sz w:val="24"/>
+          <w:u w:val="single"/>
+        </w:rPr>
         <w:t xml:space="preserve"> </w:t>
       </w:r>
       <w:r>
@@ -989,7 +1151,7 @@
           <w:sz w:val="24"/>
           <w:u w:val="single"/>
         </w:rPr>
-        <w:hyperlink r:id="rId9" w:history="1">
+        <w:hyperlink r:id="rId10" w:history="1">
           <w:r>
             <w:rPr>
               <w:rStyle w:val="Hyperlink"/>
@@ -1034,259 +1196,7 @@
           <w:color w:val="000000"/>
           <w:sz w:val="24"/>
         </w:rPr>
-        <w:t>de Rijksdie</w:t>
-      </w:r>
-      <w:r>
-        <w:rPr>
-          <w:u w:val="single" w:color="0066cc"/>
-          <w:rFonts w:ascii="Charis SIL Regular" w:hAnsi="Charis SIL Regular" w:eastAsia="Charis SIL Regular"/>
-          <w:b w:val="0"/>
-          <w:i w:val="0"/>
-          <w:color w:val="000000"/>
-          <w:sz w:val="24"/>
-        </w:rPr>
-        <w:hyperlink r:id="rId10" w:history="1">
-          <w:r>
-            <w:rPr>
-              <w:rStyle w:val="Hyperlink"/>
-            </w:rPr>
-            <w:t>nst voor het Culture</w:t>
-          </w:r>
-        </w:hyperlink>
-      </w:r>
-      <w:r>
-        <w:rPr>
-          <w:u w:val="single" w:color="0066cc"/>
-          <w:rFonts w:ascii="Charis SIL Regular" w:hAnsi="Charis SIL Regular" w:eastAsia="Charis SIL Regular"/>
-          <w:b w:val="0"/>
-          <w:i w:val="0"/>
-          <w:color w:val="000000"/>
-          <w:sz w:val="24"/>
-        </w:rPr>
-        <w:hyperlink r:id="rId10" w:history="1">
-          <w:r>
-            <w:rPr>
-              <w:rStyle w:val="Hyperlink"/>
-            </w:rPr>
-            <w:t>e</w:t>
-          </w:r>
-        </w:hyperlink>
-      </w:r>
-      <w:r>
-        <w:rPr>
-          <w:u w:val="single" w:color="0066cc"/>
-          <w:rFonts w:ascii="Charis SIL Regular" w:hAnsi="Charis SIL Regular" w:eastAsia="Charis SIL Regular"/>
-          <w:b w:val="0"/>
-          <w:i w:val="0"/>
-          <w:color w:val="000000"/>
-          <w:sz w:val="24"/>
-        </w:rPr>
-        <w:hyperlink r:id="rId10" w:history="1">
-          <w:r>
-            <w:rPr>
-              <w:rStyle w:val="Hyperlink"/>
-            </w:rPr>
-            <w:t>l Erf</w:t>
-          </w:r>
-        </w:hyperlink>
-      </w:r>
-      <w:r>
-        <w:rPr>
-          <w:u w:val="single" w:color="0066cc"/>
-          <w:rFonts w:ascii="Charis SIL Regular" w:hAnsi="Charis SIL Regular" w:eastAsia="Charis SIL Regular"/>
-          <w:b w:val="0"/>
-          <w:i w:val="0"/>
-          <w:color w:val="000000"/>
-          <w:sz w:val="24"/>
-        </w:rPr>
-        <w:hyperlink r:id="rId10" w:history="1">
-          <w:r>
-            <w:rPr>
-              <w:rStyle w:val="Hyperlink"/>
-            </w:rPr>
-            <w:t>g</w:t>
-          </w:r>
-        </w:hyperlink>
-      </w:r>
-      <w:r>
-        <w:rPr>
-          <w:u w:val="single" w:color="0066cc"/>
-          <w:rFonts w:ascii="Charis SIL Regular" w:hAnsi="Charis SIL Regular" w:eastAsia="Charis SIL Regular"/>
-          <w:b w:val="0"/>
-          <w:i w:val="0"/>
-          <w:color w:val="000000"/>
-          <w:sz w:val="24"/>
-        </w:rPr>
-        <w:hyperlink r:id="rId10" w:history="1">
-          <w:r>
-            <w:rPr>
-              <w:rStyle w:val="Hyperlink"/>
-            </w:rPr>
-            <w:t>oed. On</w:t>
-          </w:r>
-        </w:hyperlink>
-      </w:r>
-      <w:r>
-        <w:rPr>
-          <w:u w:val="single" w:color="0066cc"/>
-          <w:rFonts w:ascii="Charis SIL Regular" w:hAnsi="Charis SIL Regular" w:eastAsia="Charis SIL Regular"/>
-          <w:b w:val="0"/>
-          <w:i w:val="0"/>
-          <w:color w:val="000000"/>
-          <w:sz w:val="24"/>
-        </w:rPr>
-        <w:hyperlink r:id="rId10" w:history="1">
-          <w:r>
-            <w:rPr>
-              <w:rStyle w:val="Hyperlink"/>
-            </w:rPr>
-            <w:t>d</w:t>
-          </w:r>
-        </w:hyperlink>
-      </w:r>
-      <w:r>
-        <w:rPr>
-          <w:u w:val="single" w:color="0066cc"/>
-          <w:rFonts w:ascii="Charis SIL Regular" w:hAnsi="Charis SIL Regular" w:eastAsia="Charis SIL Regular"/>
-          <w:b w:val="0"/>
-          <w:i w:val="0"/>
-          <w:color w:val="000000"/>
-          <w:sz w:val="24"/>
-        </w:rPr>
-        <w:hyperlink r:id="rId10" w:history="1">
-          <w:r>
-            <w:rPr>
-              <w:rStyle w:val="Hyperlink"/>
-            </w:rPr>
-            <w:t>er</w:t>
-          </w:r>
-        </w:hyperlink>
-      </w:r>
-      <w:r>
-        <w:rPr>
-          <w:u w:val="single" w:color="0066cc"/>
-          <w:rFonts w:ascii="Charis SIL Regular" w:hAnsi="Charis SIL Regular" w:eastAsia="Charis SIL Regular"/>
-          <w:b w:val="0"/>
-          <w:i w:val="0"/>
-          <w:color w:val="000000"/>
-          <w:sz w:val="24"/>
-        </w:rPr>
-        <w:hyperlink r:id="rId10" w:history="1">
-          <w:r>
-            <w:rPr>
-              <w:rStyle w:val="Hyperlink"/>
-            </w:rPr>
-            <w:t>a</w:t>
-          </w:r>
-        </w:hyperlink>
-      </w:r>
-      <w:r>
-        <w:rPr>
-          <w:u w:val="single" w:color="0066cc"/>
-          <w:rFonts w:ascii="Charis SIL Regular" w:hAnsi="Charis SIL Regular" w:eastAsia="Charis SIL Regular"/>
-          <w:b w:val="0"/>
-          <w:i w:val="0"/>
-          <w:color w:val="000000"/>
-          <w:sz w:val="24"/>
-        </w:rPr>
-        <w:hyperlink r:id="rId10" w:history="1">
-          <w:r>
-            <w:rPr>
-              <w:rStyle w:val="Hyperlink"/>
-            </w:rPr>
-            <w:t xml:space="preserve">an </w:t>
-          </w:r>
-        </w:hyperlink>
-      </w:r>
-      <w:r>
-        <w:rPr>
-          <w:u w:val="single" w:color="0066cc"/>
-          <w:rFonts w:ascii="Charis SIL Regular" w:hAnsi="Charis SIL Regular" w:eastAsia="Charis SIL Regular"/>
-          <w:b w:val="0"/>
-          <w:i w:val="0"/>
-          <w:color w:val="000000"/>
-          <w:sz w:val="24"/>
-        </w:rPr>
-        <w:hyperlink r:id="rId10" w:history="1">
-          <w:r>
-            <w:rPr>
-              <w:rStyle w:val="Hyperlink"/>
-            </w:rPr>
-            <w:t>d</w:t>
-          </w:r>
-        </w:hyperlink>
-      </w:r>
-      <w:r>
-        <w:rPr>
-          <w:u w:val="single" w:color="0066cc"/>
-          <w:rFonts w:ascii="Charis SIL Regular" w:hAnsi="Charis SIL Regular" w:eastAsia="Charis SIL Regular"/>
-          <w:b w:val="0"/>
-          <w:i w:val="0"/>
-          <w:color w:val="000000"/>
-          <w:sz w:val="24"/>
-        </w:rPr>
-        <w:hyperlink r:id="rId10" w:history="1">
-          <w:r>
-            <w:rPr>
-              <w:rStyle w:val="Hyperlink"/>
-            </w:rPr>
-            <w:t>eze zoek</w:t>
-          </w:r>
-        </w:hyperlink>
-      </w:r>
-      <w:r>
-        <w:rPr>
-          <w:u w:val="single" w:color="0066cc"/>
-          <w:rFonts w:ascii="Charis SIL Regular" w:hAnsi="Charis SIL Regular" w:eastAsia="Charis SIL Regular"/>
-          <w:b w:val="0"/>
-          <w:i w:val="0"/>
-          <w:color w:val="000000"/>
-          <w:sz w:val="24"/>
-        </w:rPr>
-        <w:hyperlink r:id="rId10" w:history="1">
-          <w:r>
-            <w:rPr>
-              <w:rStyle w:val="Hyperlink"/>
-            </w:rPr>
-            <w:t>h</w:t>
-          </w:r>
-        </w:hyperlink>
-      </w:r>
-      <w:r>
-        <w:rPr>
-          <w:u w:val="single" w:color="0066cc"/>
-          <w:rFonts w:ascii="Charis SIL Regular" w:hAnsi="Charis SIL Regular" w:eastAsia="Charis SIL Regular"/>
-          <w:b w:val="0"/>
-          <w:i w:val="0"/>
-          <w:color w:val="000000"/>
-          <w:sz w:val="24"/>
-        </w:rPr>
-        <w:hyperlink r:id="rId10" w:history="1">
-          <w:r>
-            <w:rPr>
-              <w:rStyle w:val="Hyperlink"/>
-            </w:rPr>
-            <w:t>ulp vind</w:t>
-          </w:r>
-        </w:hyperlink>
-      </w:r>
-      <w:r>
-        <w:rPr>
-          <w:u w:val="single" w:color="0066cc"/>
-          <w:rFonts w:ascii="Charis SIL Regular" w:hAnsi="Charis SIL Regular" w:eastAsia="Charis SIL Regular"/>
-          <w:b w:val="0"/>
-          <w:i w:val="0"/>
-          <w:color w:val="000000"/>
-          <w:sz w:val="24"/>
-        </w:rPr>
-        <w:hyperlink r:id="rId10" w:history="1">
-          <w:r>
-            <w:rPr>
-              <w:rStyle w:val="Hyperlink"/>
-            </w:rPr>
-            <w:t xml:space="preserve"> je e</w:t>
-          </w:r>
-        </w:hyperlink>
+        <w:t>de Rijksdienst voor het Cultureel Erfgoed. Onderaan deze zoekhulp vind je e</w:t>
       </w:r>
       <w:r>
         <w:rPr>
@@ -2373,14 +2283,7 @@
           <w:color w:val="000000"/>
           <w:sz w:val="24"/>
         </w:rPr>
-        <w:hyperlink r:id="rId12" w:history="1">
-          <w:r>
-            <w:rPr>
-              <w:rStyle w:val="Hyperlink"/>
-            </w:rPr>
-            <w:t xml:space="preserve">de zoekhulp </w:t>
-          </w:r>
-        </w:hyperlink>
+        <w:t xml:space="preserve">de zoekhulp </w:t>
       </w:r>
       <w:r>
         <w:rPr>
@@ -2391,7 +2294,7 @@
           <w:sz w:val="24"/>
           <w:u w:val="single"/>
         </w:rPr>
-        <w:hyperlink r:id="rId12" w:history="1">
+        <w:hyperlink r:id="rId13" w:history="1">
           <w:r>
             <w:rPr>
               <w:rStyle w:val="Hyperlink"/>
@@ -2485,7 +2388,7 @@
           <w:sz w:val="24"/>
           <w:u w:val="single"/>
         </w:rPr>
-        <w:hyperlink r:id="rId13" w:history="1">
+        <w:hyperlink r:id="rId12" w:history="1">
           <w:r>
             <w:rPr>
               <w:rStyle w:val="Hyperlink"/>
@@ -2514,7 +2417,7 @@
           <w:sz w:val="24"/>
           <w:u w:val="single"/>
         </w:rPr>
-        <w:hyperlink r:id="rId13" w:history="1">
+        <w:hyperlink r:id="rId12" w:history="1">
           <w:r>
             <w:rPr>
               <w:rStyle w:val="Hyperlink"/>
@@ -2532,7 +2435,7 @@
           <w:sz w:val="24"/>
           <w:u w:val="single"/>
         </w:rPr>
-        <w:hyperlink r:id="rId13" w:history="1">
+        <w:hyperlink r:id="rId12" w:history="1">
           <w:r>
             <w:rPr>
               <w:rStyle w:val="Hyperlink"/>
@@ -2550,7 +2453,7 @@
           <w:sz w:val="24"/>
           <w:u w:val="single"/>
         </w:rPr>
-        <w:hyperlink r:id="rId13" w:history="1">
+        <w:hyperlink r:id="rId12" w:history="1">
           <w:r>
             <w:rPr>
               <w:rStyle w:val="Hyperlink"/>
@@ -2568,7 +2471,7 @@
           <w:sz w:val="24"/>
           <w:u w:val="single"/>
         </w:rPr>
-        <w:hyperlink r:id="rId13" w:history="1">
+        <w:hyperlink r:id="rId12" w:history="1">
           <w:r>
             <w:rPr>
               <w:rStyle w:val="Hyperlink"/>
@@ -2586,7 +2489,7 @@
           <w:sz w:val="24"/>
           <w:u w:val="single"/>
         </w:rPr>
-        <w:hyperlink r:id="rId13" w:history="1">
+        <w:hyperlink r:id="rId12" w:history="1">
           <w:r>
             <w:rPr>
               <w:rStyle w:val="Hyperlink"/>

--- a/EXPORTS/DOCX/published/niveau1/Dutch/DoingResearch.docx
+++ b/EXPORTS/DOCX/published/niveau1/Dutch/DoingResearch.docx
@@ -388,6 +388,7 @@
           <w:i/>
           <w:color w:val="0066CC"/>
           <w:sz w:val="24"/>
+          <w:u w:val="single"/>
         </w:rPr>
         <w:t xml:space="preserve"> </w:t>
       </w:r>
@@ -434,9 +435,19 @@
             <w:rPr>
               <w:rStyle w:val="Hyperlink"/>
             </w:rPr>
-            <w:t>objects</w:t>
+            <w:t>object</w:t>
           </w:r>
         </w:hyperlink>
+      </w:r>
+      <w:r>
+        <w:rPr>
+          <w:rFonts w:ascii="Charis SIL Italic" w:hAnsi="Charis SIL Italic" w:eastAsia="Charis SIL Italic"/>
+          <w:b w:val="0"/>
+          <w:i/>
+          <w:color w:val="0066CC"/>
+          <w:sz w:val="24"/>
+        </w:rPr>
+        <w:t>s</w:t>
       </w:r>
       <w:r>
         <w:rPr>
@@ -721,7 +732,7 @@
           <w:sz w:val="24"/>
           <w:u w:val="single"/>
         </w:rPr>
-        <w:hyperlink r:id="rId10" w:history="1">
+        <w:hyperlink r:id="rId9" w:history="1">
           <w:r>
             <w:rPr>
               <w:rStyle w:val="Hyperlink"/>
@@ -739,7 +750,7 @@
           <w:sz w:val="24"/>
           <w:u w:val="single"/>
         </w:rPr>
-        <w:hyperlink r:id="rId10" w:history="1">
+        <w:hyperlink r:id="rId9" w:history="1">
           <w:r>
             <w:rPr>
               <w:rStyle w:val="Hyperlink"/>
@@ -756,6 +767,474 @@
           <w:color w:val="0066CC"/>
           <w:sz w:val="24"/>
           <w:u w:val="single"/>
+        </w:rPr>
+        <w:hyperlink r:id="rId9" w:history="1">
+          <w:r>
+            <w:rPr>
+              <w:rStyle w:val="Hyperlink"/>
+            </w:rPr>
+            <w:t>e</w:t>
+          </w:r>
+        </w:hyperlink>
+      </w:r>
+      <w:r>
+        <w:rPr>
+          <w:rFonts w:ascii="Charis SIL Regular" w:hAnsi="Charis SIL Regular" w:eastAsia="Charis SIL Regular"/>
+          <w:b w:val="0"/>
+          <w:i w:val="0"/>
+          <w:color w:val="0066CC"/>
+          <w:sz w:val="24"/>
+          <w:u w:val="single"/>
+        </w:rPr>
+        <w:hyperlink r:id="rId9" w:history="1">
+          <w:r>
+            <w:rPr>
+              <w:rStyle w:val="Hyperlink"/>
+            </w:rPr>
+            <w:t>rzoek</w:t>
+          </w:r>
+        </w:hyperlink>
+      </w:r>
+      <w:r>
+        <w:rPr>
+          <w:rFonts w:ascii="Charis SIL Regular" w:hAnsi="Charis SIL Regular" w:eastAsia="Charis SIL Regular"/>
+          <w:b w:val="0"/>
+          <w:i w:val="0"/>
+          <w:color w:val="0066CC"/>
+          <w:sz w:val="24"/>
+          <w:u w:val="single"/>
+        </w:rPr>
+        <w:t xml:space="preserve"> </w:t>
+      </w:r>
+      <w:r>
+        <w:rPr>
+          <w:rFonts w:ascii="Charis SIL Regular" w:hAnsi="Charis SIL Regular" w:eastAsia="Charis SIL Regular"/>
+          <w:b w:val="0"/>
+          <w:i w:val="0"/>
+          <w:color w:val="0066CC"/>
+          <w:sz w:val="24"/>
+          <w:u w:val="single"/>
+        </w:rPr>
+        <w:hyperlink r:id="rId10" w:history="1">
+          <w:r>
+            <w:rPr>
+              <w:rStyle w:val="Hyperlink"/>
+            </w:rPr>
+            <w:t>n</w:t>
+          </w:r>
+        </w:hyperlink>
+      </w:r>
+      <w:r>
+        <w:rPr>
+          <w:rFonts w:ascii="Charis SIL Regular" w:hAnsi="Charis SIL Regular" w:eastAsia="Charis SIL Regular"/>
+          <w:b w:val="0"/>
+          <w:i w:val="0"/>
+          <w:color w:val="0066CC"/>
+          <w:sz w:val="24"/>
+          <w:u w:val="single"/>
+        </w:rPr>
+        <w:hyperlink r:id="rId10" w:history="1">
+          <w:r>
+            <w:rPr>
+              <w:rStyle w:val="Hyperlink"/>
+            </w:rPr>
+            <w:t>aar</w:t>
+          </w:r>
+        </w:hyperlink>
+      </w:r>
+      <w:r>
+        <w:rPr>
+          <w:rFonts w:ascii="Charis SIL Regular" w:hAnsi="Charis SIL Regular" w:eastAsia="Charis SIL Regular"/>
+          <w:b w:val="0"/>
+          <w:i w:val="0"/>
+          <w:color w:val="0066CC"/>
+          <w:sz w:val="24"/>
+          <w:u w:val="single"/>
+        </w:rPr>
+        <w:t xml:space="preserve"> </w:t>
+      </w:r>
+      <w:r>
+        <w:rPr>
+          <w:rFonts w:ascii="Charis SIL Regular" w:hAnsi="Charis SIL Regular" w:eastAsia="Charis SIL Regular"/>
+          <w:b w:val="0"/>
+          <w:i w:val="0"/>
+          <w:color w:val="0066CC"/>
+          <w:sz w:val="24"/>
+          <w:u w:val="single"/>
+        </w:rPr>
+        <w:hyperlink r:id="rId10" w:history="1">
+          <w:r>
+            <w:rPr>
+              <w:rStyle w:val="Hyperlink"/>
+            </w:rPr>
+            <w:t>ob</w:t>
+          </w:r>
+        </w:hyperlink>
+      </w:r>
+      <w:r>
+        <w:rPr>
+          <w:rFonts w:ascii="Charis SIL Regular" w:hAnsi="Charis SIL Regular" w:eastAsia="Charis SIL Regular"/>
+          <w:b w:val="0"/>
+          <w:i w:val="0"/>
+          <w:color w:val="0066CC"/>
+          <w:sz w:val="24"/>
+          <w:u w:val="single"/>
+        </w:rPr>
+        <w:hyperlink r:id="rId9" w:history="1">
+          <w:r>
+            <w:rPr>
+              <w:rStyle w:val="Hyperlink"/>
+            </w:rPr>
+            <w:t>j</w:t>
+          </w:r>
+        </w:hyperlink>
+      </w:r>
+      <w:r>
+        <w:rPr>
+          <w:rFonts w:ascii="Charis SIL Regular" w:hAnsi="Charis SIL Regular" w:eastAsia="Charis SIL Regular"/>
+          <w:b w:val="0"/>
+          <w:i w:val="0"/>
+          <w:color w:val="0066CC"/>
+          <w:sz w:val="24"/>
+          <w:u w:val="single"/>
+        </w:rPr>
+        <w:hyperlink r:id="rId9" w:history="1">
+          <w:r>
+            <w:rPr>
+              <w:rStyle w:val="Hyperlink"/>
+            </w:rPr>
+            <w:t>ecte</w:t>
+          </w:r>
+        </w:hyperlink>
+      </w:r>
+      <w:r>
+        <w:rPr>
+          <w:rFonts w:ascii="Charis SIL Regular" w:hAnsi="Charis SIL Regular" w:eastAsia="Charis SIL Regular"/>
+          <w:b w:val="0"/>
+          <w:i w:val="0"/>
+          <w:color w:val="0066CC"/>
+          <w:sz w:val="24"/>
+          <w:u w:val="single"/>
+        </w:rPr>
+        <w:hyperlink r:id="rId10" w:history="1">
+          <w:r>
+            <w:rPr>
+              <w:rStyle w:val="Hyperlink"/>
+            </w:rPr>
+            <w:t>n</w:t>
+          </w:r>
+        </w:hyperlink>
+      </w:r>
+      <w:r>
+        <w:rPr>
+          <w:rFonts w:ascii="Charis SIL Regular" w:hAnsi="Charis SIL Regular" w:eastAsia="Charis SIL Regular"/>
+          <w:b w:val="0"/>
+          <w:i w:val="0"/>
+          <w:color w:val="0066CC"/>
+          <w:sz w:val="24"/>
+          <w:u w:val="single"/>
+        </w:rPr>
+        <w:t xml:space="preserve"> </w:t>
+      </w:r>
+      <w:r>
+        <w:rPr>
+          <w:rFonts w:ascii="Charis SIL Regular" w:hAnsi="Charis SIL Regular" w:eastAsia="Charis SIL Regular"/>
+          <w:b w:val="0"/>
+          <w:i w:val="0"/>
+          <w:color w:val="0066CC"/>
+          <w:sz w:val="24"/>
+          <w:u w:val="single"/>
+        </w:rPr>
+        <w:hyperlink r:id="rId9" w:history="1">
+          <w:r>
+            <w:rPr>
+              <w:rStyle w:val="Hyperlink"/>
+            </w:rPr>
+            <w:t>uit</w:t>
+          </w:r>
+        </w:hyperlink>
+      </w:r>
+      <w:r>
+        <w:rPr>
+          <w:rFonts w:ascii="Charis SIL Regular" w:hAnsi="Charis SIL Regular" w:eastAsia="Charis SIL Regular"/>
+          <w:b w:val="0"/>
+          <w:i w:val="0"/>
+          <w:color w:val="0066CC"/>
+          <w:sz w:val="24"/>
+          <w:u w:val="single"/>
+        </w:rPr>
+        <w:t xml:space="preserve"> </w:t>
+      </w:r>
+      <w:r>
+        <w:rPr>
+          <w:rFonts w:ascii="Charis SIL Regular" w:hAnsi="Charis SIL Regular" w:eastAsia="Charis SIL Regular"/>
+          <w:b w:val="0"/>
+          <w:i w:val="0"/>
+          <w:color w:val="0066CC"/>
+          <w:sz w:val="24"/>
+          <w:u w:val="single"/>
+        </w:rPr>
+        <w:hyperlink r:id="rId9" w:history="1">
+          <w:r>
+            <w:rPr>
+              <w:rStyle w:val="Hyperlink"/>
+            </w:rPr>
+            <w:t>een</w:t>
+          </w:r>
+        </w:hyperlink>
+      </w:r>
+      <w:r>
+        <w:rPr>
+          <w:rFonts w:ascii="Charis SIL Regular" w:hAnsi="Charis SIL Regular" w:eastAsia="Charis SIL Regular"/>
+          <w:b w:val="0"/>
+          <w:i w:val="0"/>
+          <w:color w:val="0066CC"/>
+          <w:sz w:val="24"/>
+          <w:u w:val="single"/>
+        </w:rPr>
+        <w:t xml:space="preserve"> </w:t>
+      </w:r>
+      <w:r>
+        <w:rPr>
+          <w:rFonts w:ascii="Charis SIL Regular" w:hAnsi="Charis SIL Regular" w:eastAsia="Charis SIL Regular"/>
+          <w:b w:val="0"/>
+          <w:i w:val="0"/>
+          <w:color w:val="0066CC"/>
+          <w:sz w:val="24"/>
+          <w:u w:val="single"/>
+        </w:rPr>
+        <w:hyperlink r:id="rId9" w:history="1">
+          <w:r>
+            <w:rPr>
+              <w:rStyle w:val="Hyperlink"/>
+            </w:rPr>
+            <w:t>k</w:t>
+          </w:r>
+        </w:hyperlink>
+      </w:r>
+      <w:r>
+        <w:rPr>
+          <w:rFonts w:ascii="Charis SIL Regular" w:hAnsi="Charis SIL Regular" w:eastAsia="Charis SIL Regular"/>
+          <w:b w:val="0"/>
+          <w:i w:val="0"/>
+          <w:color w:val="0066CC"/>
+          <w:sz w:val="24"/>
+          <w:u w:val="single"/>
+        </w:rPr>
+        <w:hyperlink r:id="rId9" w:history="1">
+          <w:r>
+            <w:rPr>
+              <w:rStyle w:val="Hyperlink"/>
+            </w:rPr>
+            <w:t>oloniale</w:t>
+          </w:r>
+        </w:hyperlink>
+      </w:r>
+      <w:r>
+        <w:rPr>
+          <w:rFonts w:ascii="Charis SIL Regular" w:hAnsi="Charis SIL Regular" w:eastAsia="Charis SIL Regular"/>
+          <w:b w:val="0"/>
+          <w:i w:val="0"/>
+          <w:color w:val="0066CC"/>
+          <w:sz w:val="24"/>
+          <w:u w:val="single"/>
+        </w:rPr>
+        <w:t xml:space="preserve"> </w:t>
+      </w:r>
+      <w:r>
+        <w:rPr>
+          <w:rFonts w:ascii="Charis SIL Regular" w:hAnsi="Charis SIL Regular" w:eastAsia="Charis SIL Regular"/>
+          <w:b w:val="0"/>
+          <w:i w:val="0"/>
+          <w:color w:val="0066CC"/>
+          <w:sz w:val="24"/>
+          <w:u w:val="single"/>
+        </w:rPr>
+        <w:hyperlink r:id="rId9" w:history="1">
+          <w:r>
+            <w:rPr>
+              <w:rStyle w:val="Hyperlink"/>
+            </w:rPr>
+            <w:t>co</w:t>
+          </w:r>
+        </w:hyperlink>
+      </w:r>
+      <w:r>
+        <w:rPr>
+          <w:rFonts w:ascii="Charis SIL Regular" w:hAnsi="Charis SIL Regular" w:eastAsia="Charis SIL Regular"/>
+          <w:b w:val="0"/>
+          <w:i w:val="0"/>
+          <w:color w:val="0066CC"/>
+          <w:sz w:val="24"/>
+          <w:u w:val="single"/>
+        </w:rPr>
+        <w:hyperlink r:id="rId9" w:history="1">
+          <w:r>
+            <w:rPr>
+              <w:rStyle w:val="Hyperlink"/>
+            </w:rPr>
+            <w:t>ntext.</w:t>
+          </w:r>
+        </w:hyperlink>
+      </w:r>
+      <w:r>
+        <w:rPr>
+          <w:rFonts w:ascii="Charis SIL Regular" w:hAnsi="Charis SIL Regular" w:eastAsia="Charis SIL Regular"/>
+          <w:b w:val="0"/>
+          <w:i w:val="0"/>
+          <w:color w:val="0066CC"/>
+          <w:sz w:val="24"/>
+          <w:u w:val="single"/>
+        </w:rPr>
+        <w:t xml:space="preserve"> </w:t>
+      </w:r>
+      <w:r>
+        <w:rPr>
+          <w:rFonts w:ascii="Charis SIL Regular" w:hAnsi="Charis SIL Regular" w:eastAsia="Charis SIL Regular"/>
+          <w:b w:val="0"/>
+          <w:i w:val="0"/>
+          <w:color w:val="0066CC"/>
+          <w:sz w:val="24"/>
+          <w:u w:val="single"/>
+        </w:rPr>
+        <w:hyperlink r:id="rId9" w:history="1">
+          <w:r>
+            <w:rPr>
+              <w:rStyle w:val="Hyperlink"/>
+            </w:rPr>
+            <w:t>E</w:t>
+          </w:r>
+        </w:hyperlink>
+      </w:r>
+      <w:r>
+        <w:rPr>
+          <w:rFonts w:ascii="Charis SIL Regular" w:hAnsi="Charis SIL Regular" w:eastAsia="Charis SIL Regular"/>
+          <w:b w:val="0"/>
+          <w:i w:val="0"/>
+          <w:color w:val="0066CC"/>
+          <w:sz w:val="24"/>
+          <w:u w:val="single"/>
+        </w:rPr>
+        <w:hyperlink r:id="rId9" w:history="1">
+          <w:r>
+            <w:rPr>
+              <w:rStyle w:val="Hyperlink"/>
+            </w:rPr>
+            <w:t>e</w:t>
+          </w:r>
+        </w:hyperlink>
+      </w:r>
+      <w:r>
+        <w:rPr>
+          <w:rFonts w:ascii="Charis SIL Regular" w:hAnsi="Charis SIL Regular" w:eastAsia="Charis SIL Regular"/>
+          <w:b w:val="0"/>
+          <w:i w:val="0"/>
+          <w:color w:val="0066CC"/>
+          <w:sz w:val="24"/>
+          <w:u w:val="single"/>
+        </w:rPr>
+        <w:hyperlink r:id="rId9" w:history="1">
+          <w:r>
+            <w:rPr>
+              <w:rStyle w:val="Hyperlink"/>
+            </w:rPr>
+            <w:t>n</w:t>
+          </w:r>
+        </w:hyperlink>
+      </w:r>
+      <w:r>
+        <w:rPr>
+          <w:rFonts w:ascii="Charis SIL Regular" w:hAnsi="Charis SIL Regular" w:eastAsia="Charis SIL Regular"/>
+          <w:b w:val="0"/>
+          <w:i w:val="0"/>
+          <w:color w:val="0066CC"/>
+          <w:sz w:val="24"/>
+          <w:u w:val="single"/>
+        </w:rPr>
+        <w:t xml:space="preserve"> </w:t>
+      </w:r>
+      <w:r>
+        <w:rPr>
+          <w:rFonts w:ascii="Charis SIL Regular" w:hAnsi="Charis SIL Regular" w:eastAsia="Charis SIL Regular"/>
+          <w:b w:val="0"/>
+          <w:i w:val="0"/>
+          <w:color w:val="0066CC"/>
+          <w:sz w:val="24"/>
+          <w:u w:val="single"/>
+        </w:rPr>
+        <w:hyperlink r:id="rId9" w:history="1">
+          <w:r>
+            <w:rPr>
+              <w:rStyle w:val="Hyperlink"/>
+            </w:rPr>
+            <w:t>handre</w:t>
+          </w:r>
+        </w:hyperlink>
+      </w:r>
+      <w:r>
+        <w:rPr>
+          <w:rFonts w:ascii="Charis SIL Regular" w:hAnsi="Charis SIL Regular" w:eastAsia="Charis SIL Regular"/>
+          <w:b w:val="0"/>
+          <w:i w:val="0"/>
+          <w:color w:val="0066CC"/>
+          <w:sz w:val="24"/>
+          <w:u w:val="single"/>
+        </w:rPr>
+        <w:hyperlink r:id="rId10" w:history="1">
+          <w:r>
+            <w:rPr>
+              <w:rStyle w:val="Hyperlink"/>
+            </w:rPr>
+            <w:t>iking</w:t>
+          </w:r>
+        </w:hyperlink>
+      </w:r>
+      <w:r>
+        <w:rPr>
+          <w:rFonts w:ascii="Charis SIL Regular" w:hAnsi="Charis SIL Regular" w:eastAsia="Charis SIL Regular"/>
+          <w:b w:val="0"/>
+          <w:i w:val="0"/>
+          <w:color w:val="000000"/>
+          <w:sz w:val="24"/>
+        </w:rPr>
+        <w:t xml:space="preserve"> van </w:t>
+      </w:r>
+      <w:r>
+        <w:rPr>
+          <w:rFonts w:ascii="Charis SIL Regular" w:hAnsi="Charis SIL Regular" w:eastAsia="Charis SIL Regular"/>
+          <w:b w:val="0"/>
+          <w:i w:val="0"/>
+          <w:color w:val="000000"/>
+          <w:sz w:val="24"/>
+        </w:rPr>
+        <w:t>de Rijksdie</w:t>
+      </w:r>
+      <w:r>
+        <w:rPr>
+          <w:u w:val="single" w:color="0066cc"/>
+          <w:rFonts w:ascii="Charis SIL Regular" w:hAnsi="Charis SIL Regular" w:eastAsia="Charis SIL Regular"/>
+          <w:b w:val="0"/>
+          <w:i w:val="0"/>
+          <w:color w:val="000000"/>
+          <w:sz w:val="24"/>
+        </w:rPr>
+        <w:hyperlink r:id="rId10" w:history="1">
+          <w:r>
+            <w:rPr>
+              <w:rStyle w:val="Hyperlink"/>
+            </w:rPr>
+            <w:t>nst voor het Culture</w:t>
+          </w:r>
+        </w:hyperlink>
+      </w:r>
+      <w:r>
+        <w:rPr>
+          <w:u w:val="single" w:color="0066cc"/>
+          <w:rFonts w:ascii="Charis SIL Regular" w:hAnsi="Charis SIL Regular" w:eastAsia="Charis SIL Regular"/>
+          <w:b w:val="0"/>
+          <w:i w:val="0"/>
+          <w:color w:val="000000"/>
+          <w:sz w:val="24"/>
         </w:rPr>
         <w:hyperlink r:id="rId10" w:history="1">
           <w:r>
@@ -768,435 +1247,219 @@
       </w:r>
       <w:r>
         <w:rPr>
+          <w:u w:val="single" w:color="0066cc"/>
           <w:rFonts w:ascii="Charis SIL Regular" w:hAnsi="Charis SIL Regular" w:eastAsia="Charis SIL Regular"/>
           <w:b w:val="0"/>
           <w:i w:val="0"/>
-          <w:color w:val="0066CC"/>
-          <w:sz w:val="24"/>
-          <w:u w:val="single"/>
-        </w:rPr>
-        <w:hyperlink r:id="rId9" w:history="1">
-          <w:r>
-            <w:rPr>
-              <w:rStyle w:val="Hyperlink"/>
-            </w:rPr>
-            <w:t>rzoek</w:t>
-          </w:r>
-        </w:hyperlink>
-      </w:r>
-      <w:r>
-        <w:rPr>
-          <w:rFonts w:ascii="Charis SIL Regular" w:hAnsi="Charis SIL Regular" w:eastAsia="Charis SIL Regular"/>
-          <w:b w:val="0"/>
-          <w:i w:val="0"/>
-          <w:color w:val="0066CC"/>
-          <w:sz w:val="24"/>
-          <w:u w:val="single"/>
-        </w:rPr>
-        <w:t xml:space="preserve"> </w:t>
-      </w:r>
-      <w:r>
-        <w:rPr>
-          <w:rFonts w:ascii="Charis SIL Regular" w:hAnsi="Charis SIL Regular" w:eastAsia="Charis SIL Regular"/>
-          <w:b w:val="0"/>
-          <w:i w:val="0"/>
-          <w:color w:val="0066CC"/>
-          <w:sz w:val="24"/>
-          <w:u w:val="single"/>
-        </w:rPr>
-        <w:hyperlink r:id="rId9" w:history="1">
-          <w:r>
-            <w:rPr>
-              <w:rStyle w:val="Hyperlink"/>
-            </w:rPr>
-            <w:t>n</w:t>
-          </w:r>
-        </w:hyperlink>
-      </w:r>
-      <w:r>
-        <w:rPr>
-          <w:rFonts w:ascii="Charis SIL Regular" w:hAnsi="Charis SIL Regular" w:eastAsia="Charis SIL Regular"/>
-          <w:b w:val="0"/>
-          <w:i w:val="0"/>
-          <w:color w:val="0066CC"/>
-          <w:sz w:val="24"/>
-          <w:u w:val="single"/>
-        </w:rPr>
-        <w:hyperlink r:id="rId9" w:history="1">
-          <w:r>
-            <w:rPr>
-              <w:rStyle w:val="Hyperlink"/>
-            </w:rPr>
-            <w:t>aar</w:t>
-          </w:r>
-        </w:hyperlink>
-      </w:r>
-      <w:r>
-        <w:rPr>
-          <w:rFonts w:ascii="Charis SIL Regular" w:hAnsi="Charis SIL Regular" w:eastAsia="Charis SIL Regular"/>
-          <w:b w:val="0"/>
-          <w:i w:val="0"/>
-          <w:color w:val="0066CC"/>
-          <w:sz w:val="24"/>
-          <w:u w:val="single"/>
-        </w:rPr>
-        <w:t xml:space="preserve"> </w:t>
-      </w:r>
-      <w:r>
-        <w:rPr>
-          <w:rFonts w:ascii="Charis SIL Regular" w:hAnsi="Charis SIL Regular" w:eastAsia="Charis SIL Regular"/>
-          <w:b w:val="0"/>
-          <w:i w:val="0"/>
-          <w:color w:val="0066CC"/>
-          <w:sz w:val="24"/>
-          <w:u w:val="single"/>
-        </w:rPr>
-        <w:hyperlink r:id="rId9" w:history="1">
-          <w:r>
-            <w:rPr>
-              <w:rStyle w:val="Hyperlink"/>
-            </w:rPr>
-            <w:t>ob</w:t>
-          </w:r>
-        </w:hyperlink>
-      </w:r>
-      <w:r>
-        <w:rPr>
-          <w:rFonts w:ascii="Charis SIL Regular" w:hAnsi="Charis SIL Regular" w:eastAsia="Charis SIL Regular"/>
-          <w:b w:val="0"/>
-          <w:i w:val="0"/>
-          <w:color w:val="0066CC"/>
-          <w:sz w:val="24"/>
-          <w:u w:val="single"/>
-        </w:rPr>
-        <w:hyperlink r:id="rId9" w:history="1">
-          <w:r>
-            <w:rPr>
-              <w:rStyle w:val="Hyperlink"/>
-            </w:rPr>
-            <w:t>j</w:t>
-          </w:r>
-        </w:hyperlink>
-      </w:r>
-      <w:r>
-        <w:rPr>
-          <w:rFonts w:ascii="Charis SIL Regular" w:hAnsi="Charis SIL Regular" w:eastAsia="Charis SIL Regular"/>
-          <w:b w:val="0"/>
-          <w:i w:val="0"/>
-          <w:color w:val="0066CC"/>
-          <w:sz w:val="24"/>
-          <w:u w:val="single"/>
-        </w:rPr>
-        <w:hyperlink r:id="rId9" w:history="1">
-          <w:r>
-            <w:rPr>
-              <w:rStyle w:val="Hyperlink"/>
-            </w:rPr>
-            <w:t>ecte</w:t>
-          </w:r>
-        </w:hyperlink>
-      </w:r>
-      <w:r>
-        <w:rPr>
-          <w:rFonts w:ascii="Charis SIL Regular" w:hAnsi="Charis SIL Regular" w:eastAsia="Charis SIL Regular"/>
-          <w:b w:val="0"/>
-          <w:i w:val="0"/>
-          <w:color w:val="0066CC"/>
-          <w:sz w:val="24"/>
-          <w:u w:val="single"/>
+          <w:color w:val="000000"/>
+          <w:sz w:val="24"/>
         </w:rPr>
         <w:hyperlink r:id="rId10" w:history="1">
           <w:r>
             <w:rPr>
               <w:rStyle w:val="Hyperlink"/>
             </w:rPr>
-            <w:t>n</w:t>
+            <w:t>l Erf</w:t>
           </w:r>
         </w:hyperlink>
       </w:r>
       <w:r>
         <w:rPr>
+          <w:u w:val="single" w:color="0066cc"/>
           <w:rFonts w:ascii="Charis SIL Regular" w:hAnsi="Charis SIL Regular" w:eastAsia="Charis SIL Regular"/>
           <w:b w:val="0"/>
           <w:i w:val="0"/>
-          <w:color w:val="0066CC"/>
-          <w:sz w:val="24"/>
-          <w:u w:val="single"/>
-        </w:rPr>
-        <w:t xml:space="preserve"> </w:t>
-      </w:r>
-      <w:r>
-        <w:rPr>
-          <w:rFonts w:ascii="Charis SIL Regular" w:hAnsi="Charis SIL Regular" w:eastAsia="Charis SIL Regular"/>
-          <w:b w:val="0"/>
-          <w:i w:val="0"/>
-          <w:color w:val="0066CC"/>
-          <w:sz w:val="24"/>
-          <w:u w:val="single"/>
-        </w:rPr>
-        <w:hyperlink r:id="rId9" w:history="1">
-          <w:r>
-            <w:rPr>
-              <w:rStyle w:val="Hyperlink"/>
-            </w:rPr>
-            <w:t>uit</w:t>
-          </w:r>
-        </w:hyperlink>
-      </w:r>
-      <w:r>
-        <w:rPr>
-          <w:rFonts w:ascii="Charis SIL Regular" w:hAnsi="Charis SIL Regular" w:eastAsia="Charis SIL Regular"/>
-          <w:b w:val="0"/>
-          <w:i w:val="0"/>
-          <w:color w:val="0066CC"/>
-          <w:sz w:val="24"/>
-          <w:u w:val="single"/>
-        </w:rPr>
-        <w:t xml:space="preserve"> </w:t>
-      </w:r>
-      <w:r>
-        <w:rPr>
-          <w:rFonts w:ascii="Charis SIL Regular" w:hAnsi="Charis SIL Regular" w:eastAsia="Charis SIL Regular"/>
-          <w:b w:val="0"/>
-          <w:i w:val="0"/>
-          <w:color w:val="0066CC"/>
-          <w:sz w:val="24"/>
-          <w:u w:val="single"/>
-        </w:rPr>
-        <w:hyperlink r:id="rId9" w:history="1">
-          <w:r>
-            <w:rPr>
-              <w:rStyle w:val="Hyperlink"/>
-            </w:rPr>
-            <w:t>een</w:t>
-          </w:r>
-        </w:hyperlink>
-      </w:r>
-      <w:r>
-        <w:rPr>
-          <w:rFonts w:ascii="Charis SIL Regular" w:hAnsi="Charis SIL Regular" w:eastAsia="Charis SIL Regular"/>
-          <w:b w:val="0"/>
-          <w:i w:val="0"/>
-          <w:color w:val="0066CC"/>
-          <w:sz w:val="24"/>
-          <w:u w:val="single"/>
-        </w:rPr>
-        <w:t xml:space="preserve"> </w:t>
-      </w:r>
-      <w:r>
-        <w:rPr>
-          <w:rFonts w:ascii="Charis SIL Regular" w:hAnsi="Charis SIL Regular" w:eastAsia="Charis SIL Regular"/>
-          <w:b w:val="0"/>
-          <w:i w:val="0"/>
-          <w:color w:val="0066CC"/>
-          <w:sz w:val="24"/>
-          <w:u w:val="single"/>
-        </w:rPr>
-        <w:hyperlink r:id="rId9" w:history="1">
-          <w:r>
-            <w:rPr>
-              <w:rStyle w:val="Hyperlink"/>
-            </w:rPr>
-            <w:t>k</w:t>
-          </w:r>
-        </w:hyperlink>
-      </w:r>
-      <w:r>
-        <w:rPr>
-          <w:rFonts w:ascii="Charis SIL Regular" w:hAnsi="Charis SIL Regular" w:eastAsia="Charis SIL Regular"/>
-          <w:b w:val="0"/>
-          <w:i w:val="0"/>
-          <w:color w:val="0066CC"/>
-          <w:sz w:val="24"/>
-          <w:u w:val="single"/>
-        </w:rPr>
-        <w:hyperlink r:id="rId9" w:history="1">
-          <w:r>
-            <w:rPr>
-              <w:rStyle w:val="Hyperlink"/>
-            </w:rPr>
-            <w:t>oloniale</w:t>
-          </w:r>
-        </w:hyperlink>
-      </w:r>
-      <w:r>
-        <w:rPr>
-          <w:rFonts w:ascii="Charis SIL Regular" w:hAnsi="Charis SIL Regular" w:eastAsia="Charis SIL Regular"/>
-          <w:b w:val="0"/>
-          <w:i w:val="0"/>
-          <w:color w:val="0066CC"/>
-          <w:sz w:val="24"/>
-          <w:u w:val="single"/>
-        </w:rPr>
-        <w:t xml:space="preserve"> </w:t>
-      </w:r>
-      <w:r>
-        <w:rPr>
-          <w:rFonts w:ascii="Charis SIL Regular" w:hAnsi="Charis SIL Regular" w:eastAsia="Charis SIL Regular"/>
-          <w:b w:val="0"/>
-          <w:i w:val="0"/>
-          <w:color w:val="0066CC"/>
-          <w:sz w:val="24"/>
-          <w:u w:val="single"/>
-        </w:rPr>
-        <w:hyperlink r:id="rId9" w:history="1">
-          <w:r>
-            <w:rPr>
-              <w:rStyle w:val="Hyperlink"/>
-            </w:rPr>
-            <w:t>co</w:t>
-          </w:r>
-        </w:hyperlink>
-      </w:r>
-      <w:r>
-        <w:rPr>
-          <w:rFonts w:ascii="Charis SIL Regular" w:hAnsi="Charis SIL Regular" w:eastAsia="Charis SIL Regular"/>
-          <w:b w:val="0"/>
-          <w:i w:val="0"/>
-          <w:color w:val="0066CC"/>
-          <w:sz w:val="24"/>
-          <w:u w:val="single"/>
-        </w:rPr>
-        <w:hyperlink r:id="rId9" w:history="1">
-          <w:r>
-            <w:rPr>
-              <w:rStyle w:val="Hyperlink"/>
-            </w:rPr>
-            <w:t>ntext.</w:t>
-          </w:r>
-        </w:hyperlink>
-      </w:r>
-      <w:r>
-        <w:rPr>
-          <w:rFonts w:ascii="Charis SIL Regular" w:hAnsi="Charis SIL Regular" w:eastAsia="Charis SIL Regular"/>
-          <w:b w:val="0"/>
-          <w:i w:val="0"/>
-          <w:color w:val="0066CC"/>
-          <w:sz w:val="24"/>
-          <w:u w:val="single"/>
-        </w:rPr>
-        <w:t xml:space="preserve"> </w:t>
-      </w:r>
-      <w:r>
-        <w:rPr>
-          <w:rFonts w:ascii="Charis SIL Regular" w:hAnsi="Charis SIL Regular" w:eastAsia="Charis SIL Regular"/>
-          <w:b w:val="0"/>
-          <w:i w:val="0"/>
-          <w:color w:val="0066CC"/>
-          <w:sz w:val="24"/>
-          <w:u w:val="single"/>
-        </w:rPr>
-        <w:hyperlink r:id="rId9" w:history="1">
-          <w:r>
-            <w:rPr>
-              <w:rStyle w:val="Hyperlink"/>
-            </w:rPr>
-            <w:t>E</w:t>
-          </w:r>
-        </w:hyperlink>
-      </w:r>
-      <w:r>
-        <w:rPr>
-          <w:rFonts w:ascii="Charis SIL Regular" w:hAnsi="Charis SIL Regular" w:eastAsia="Charis SIL Regular"/>
-          <w:b w:val="0"/>
-          <w:i w:val="0"/>
-          <w:color w:val="0066CC"/>
-          <w:sz w:val="24"/>
-          <w:u w:val="single"/>
-        </w:rPr>
-        <w:hyperlink r:id="rId9" w:history="1">
-          <w:r>
-            <w:rPr>
-              <w:rStyle w:val="Hyperlink"/>
-            </w:rPr>
-            <w:t>e</w:t>
-          </w:r>
-        </w:hyperlink>
-      </w:r>
-      <w:r>
-        <w:rPr>
-          <w:rFonts w:ascii="Charis SIL Regular" w:hAnsi="Charis SIL Regular" w:eastAsia="Charis SIL Regular"/>
-          <w:b w:val="0"/>
-          <w:i w:val="0"/>
-          <w:color w:val="0066CC"/>
-          <w:sz w:val="24"/>
-          <w:u w:val="single"/>
-        </w:rPr>
-        <w:hyperlink r:id="rId9" w:history="1">
-          <w:r>
-            <w:rPr>
-              <w:rStyle w:val="Hyperlink"/>
-            </w:rPr>
-            <w:t>n</w:t>
-          </w:r>
-        </w:hyperlink>
-      </w:r>
-      <w:r>
-        <w:rPr>
-          <w:rFonts w:ascii="Charis SIL Regular" w:hAnsi="Charis SIL Regular" w:eastAsia="Charis SIL Regular"/>
-          <w:b w:val="0"/>
-          <w:i w:val="0"/>
-          <w:color w:val="0066CC"/>
-          <w:sz w:val="24"/>
-          <w:u w:val="single"/>
-        </w:rPr>
-        <w:t xml:space="preserve"> </w:t>
-      </w:r>
-      <w:r>
-        <w:rPr>
-          <w:rFonts w:ascii="Charis SIL Regular" w:hAnsi="Charis SIL Regular" w:eastAsia="Charis SIL Regular"/>
-          <w:b w:val="0"/>
-          <w:i w:val="0"/>
-          <w:color w:val="0066CC"/>
-          <w:sz w:val="24"/>
-          <w:u w:val="single"/>
+          <w:color w:val="000000"/>
+          <w:sz w:val="24"/>
         </w:rPr>
         <w:hyperlink r:id="rId10" w:history="1">
           <w:r>
             <w:rPr>
               <w:rStyle w:val="Hyperlink"/>
             </w:rPr>
-            <w:t>handre</w:t>
+            <w:t>g</w:t>
           </w:r>
         </w:hyperlink>
       </w:r>
       <w:r>
         <w:rPr>
+          <w:u w:val="single" w:color="0066cc"/>
           <w:rFonts w:ascii="Charis SIL Regular" w:hAnsi="Charis SIL Regular" w:eastAsia="Charis SIL Regular"/>
           <w:b w:val="0"/>
           <w:i w:val="0"/>
-          <w:color w:val="0066CC"/>
-          <w:sz w:val="24"/>
-          <w:u w:val="single"/>
+          <w:color w:val="000000"/>
+          <w:sz w:val="24"/>
         </w:rPr>
         <w:hyperlink r:id="rId10" w:history="1">
           <w:r>
             <w:rPr>
               <w:rStyle w:val="Hyperlink"/>
             </w:rPr>
-            <w:t>iking</w:t>
+            <w:t>oed. On</w:t>
           </w:r>
         </w:hyperlink>
       </w:r>
       <w:r>
         <w:rPr>
+          <w:u w:val="single" w:color="0066cc"/>
           <w:rFonts w:ascii="Charis SIL Regular" w:hAnsi="Charis SIL Regular" w:eastAsia="Charis SIL Regular"/>
           <w:b w:val="0"/>
           <w:i w:val="0"/>
           <w:color w:val="000000"/>
           <w:sz w:val="24"/>
         </w:rPr>
-        <w:t xml:space="preserve"> van </w:t>
-      </w:r>
-      <w:r>
-        <w:rPr>
+        <w:hyperlink r:id="rId10" w:history="1">
+          <w:r>
+            <w:rPr>
+              <w:rStyle w:val="Hyperlink"/>
+            </w:rPr>
+            <w:t>d</w:t>
+          </w:r>
+        </w:hyperlink>
+      </w:r>
+      <w:r>
+        <w:rPr>
+          <w:u w:val="single" w:color="0066cc"/>
           <w:rFonts w:ascii="Charis SIL Regular" w:hAnsi="Charis SIL Regular" w:eastAsia="Charis SIL Regular"/>
           <w:b w:val="0"/>
           <w:i w:val="0"/>
           <w:color w:val="000000"/>
           <w:sz w:val="24"/>
         </w:rPr>
-        <w:t>de Rijksdienst voor het Cultureel Erfgoed. Onderaan deze zoekhulp vind je e</w:t>
+        <w:hyperlink r:id="rId10" w:history="1">
+          <w:r>
+            <w:rPr>
+              <w:rStyle w:val="Hyperlink"/>
+            </w:rPr>
+            <w:t>er</w:t>
+          </w:r>
+        </w:hyperlink>
+      </w:r>
+      <w:r>
+        <w:rPr>
+          <w:u w:val="single" w:color="0066cc"/>
+          <w:rFonts w:ascii="Charis SIL Regular" w:hAnsi="Charis SIL Regular" w:eastAsia="Charis SIL Regular"/>
+          <w:b w:val="0"/>
+          <w:i w:val="0"/>
+          <w:color w:val="000000"/>
+          <w:sz w:val="24"/>
+        </w:rPr>
+        <w:hyperlink r:id="rId10" w:history="1">
+          <w:r>
+            <w:rPr>
+              <w:rStyle w:val="Hyperlink"/>
+            </w:rPr>
+            <w:t>a</w:t>
+          </w:r>
+        </w:hyperlink>
+      </w:r>
+      <w:r>
+        <w:rPr>
+          <w:u w:val="single" w:color="0066cc"/>
+          <w:rFonts w:ascii="Charis SIL Regular" w:hAnsi="Charis SIL Regular" w:eastAsia="Charis SIL Regular"/>
+          <w:b w:val="0"/>
+          <w:i w:val="0"/>
+          <w:color w:val="000000"/>
+          <w:sz w:val="24"/>
+        </w:rPr>
+        <w:hyperlink r:id="rId10" w:history="1">
+          <w:r>
+            <w:rPr>
+              <w:rStyle w:val="Hyperlink"/>
+            </w:rPr>
+            <w:t xml:space="preserve">an </w:t>
+          </w:r>
+        </w:hyperlink>
+      </w:r>
+      <w:r>
+        <w:rPr>
+          <w:u w:val="single" w:color="0066cc"/>
+          <w:rFonts w:ascii="Charis SIL Regular" w:hAnsi="Charis SIL Regular" w:eastAsia="Charis SIL Regular"/>
+          <w:b w:val="0"/>
+          <w:i w:val="0"/>
+          <w:color w:val="000000"/>
+          <w:sz w:val="24"/>
+        </w:rPr>
+        <w:hyperlink r:id="rId10" w:history="1">
+          <w:r>
+            <w:rPr>
+              <w:rStyle w:val="Hyperlink"/>
+            </w:rPr>
+            <w:t>d</w:t>
+          </w:r>
+        </w:hyperlink>
+      </w:r>
+      <w:r>
+        <w:rPr>
+          <w:u w:val="single" w:color="0066cc"/>
+          <w:rFonts w:ascii="Charis SIL Regular" w:hAnsi="Charis SIL Regular" w:eastAsia="Charis SIL Regular"/>
+          <w:b w:val="0"/>
+          <w:i w:val="0"/>
+          <w:color w:val="000000"/>
+          <w:sz w:val="24"/>
+        </w:rPr>
+        <w:hyperlink r:id="rId10" w:history="1">
+          <w:r>
+            <w:rPr>
+              <w:rStyle w:val="Hyperlink"/>
+            </w:rPr>
+            <w:t>eze zoek</w:t>
+          </w:r>
+        </w:hyperlink>
+      </w:r>
+      <w:r>
+        <w:rPr>
+          <w:u w:val="single" w:color="0066cc"/>
+          <w:rFonts w:ascii="Charis SIL Regular" w:hAnsi="Charis SIL Regular" w:eastAsia="Charis SIL Regular"/>
+          <w:b w:val="0"/>
+          <w:i w:val="0"/>
+          <w:color w:val="000000"/>
+          <w:sz w:val="24"/>
+        </w:rPr>
+        <w:hyperlink r:id="rId10" w:history="1">
+          <w:r>
+            <w:rPr>
+              <w:rStyle w:val="Hyperlink"/>
+            </w:rPr>
+            <w:t>h</w:t>
+          </w:r>
+        </w:hyperlink>
+      </w:r>
+      <w:r>
+        <w:rPr>
+          <w:u w:val="single" w:color="0066cc"/>
+          <w:rFonts w:ascii="Charis SIL Regular" w:hAnsi="Charis SIL Regular" w:eastAsia="Charis SIL Regular"/>
+          <w:b w:val="0"/>
+          <w:i w:val="0"/>
+          <w:color w:val="000000"/>
+          <w:sz w:val="24"/>
+        </w:rPr>
+        <w:hyperlink r:id="rId10" w:history="1">
+          <w:r>
+            <w:rPr>
+              <w:rStyle w:val="Hyperlink"/>
+            </w:rPr>
+            <w:t>ulp vind</w:t>
+          </w:r>
+        </w:hyperlink>
+      </w:r>
+      <w:r>
+        <w:rPr>
+          <w:u w:val="single" w:color="0066cc"/>
+          <w:rFonts w:ascii="Charis SIL Regular" w:hAnsi="Charis SIL Regular" w:eastAsia="Charis SIL Regular"/>
+          <w:b w:val="0"/>
+          <w:i w:val="0"/>
+          <w:color w:val="000000"/>
+          <w:sz w:val="24"/>
+        </w:rPr>
+        <w:hyperlink r:id="rId10" w:history="1">
+          <w:r>
+            <w:rPr>
+              <w:rStyle w:val="Hyperlink"/>
+            </w:rPr>
+            <w:t xml:space="preserve"> je e</w:t>
+          </w:r>
+        </w:hyperlink>
       </w:r>
       <w:r>
         <w:rPr>
@@ -3919,97 +4182,7 @@
           <w:color w:val="000000"/>
           <w:sz w:val="24"/>
         </w:rPr>
-        <w:t xml:space="preserve"> (Amersfo</w:t>
-      </w:r>
-      <w:r>
-        <w:rPr>
-          <w:u w:val="single" w:color="0066cc"/>
-          <w:rFonts w:ascii="Charis SIL Regular" w:hAnsi="Charis SIL Regular" w:eastAsia="Charis SIL Regular"/>
-          <w:b w:val="0"/>
-          <w:i w:val="0"/>
-          <w:color w:val="000000"/>
-          <w:sz w:val="24"/>
-        </w:rPr>
-        <w:hyperlink r:id="rId10" w:history="1">
-          <w:r>
-            <w:rPr>
-              <w:rStyle w:val="Hyperlink"/>
-            </w:rPr>
-            <w:t>ort: Rijksdienst vo</w:t>
-          </w:r>
-        </w:hyperlink>
-      </w:r>
-      <w:r>
-        <w:rPr>
-          <w:u w:val="single" w:color="0066cc"/>
-          <w:rFonts w:ascii="Charis SIL Regular" w:hAnsi="Charis SIL Regular" w:eastAsia="Charis SIL Regular"/>
-          <w:b w:val="0"/>
-          <w:i w:val="0"/>
-          <w:color w:val="000000"/>
-          <w:sz w:val="24"/>
-        </w:rPr>
-        <w:hyperlink r:id="rId10" w:history="1">
-          <w:r>
-            <w:rPr>
-              <w:rStyle w:val="Hyperlink"/>
-            </w:rPr>
-            <w:t>o</w:t>
-          </w:r>
-        </w:hyperlink>
-      </w:r>
-      <w:r>
-        <w:rPr>
-          <w:u w:val="single" w:color="0066cc"/>
-          <w:rFonts w:ascii="Charis SIL Regular" w:hAnsi="Charis SIL Regular" w:eastAsia="Charis SIL Regular"/>
-          <w:b w:val="0"/>
-          <w:i w:val="0"/>
-          <w:color w:val="000000"/>
-          <w:sz w:val="24"/>
-        </w:rPr>
-        <w:hyperlink r:id="rId10" w:history="1">
-          <w:r>
-            <w:rPr>
-              <w:rStyle w:val="Hyperlink"/>
-            </w:rPr>
-            <w:t>r he</w:t>
-          </w:r>
-        </w:hyperlink>
-      </w:r>
-      <w:r>
-        <w:rPr>
-          <w:u w:val="single" w:color="0066cc"/>
-          <w:rFonts w:ascii="Charis SIL Regular" w:hAnsi="Charis SIL Regular" w:eastAsia="Charis SIL Regular"/>
-          <w:b w:val="0"/>
-          <w:i w:val="0"/>
-          <w:color w:val="000000"/>
-          <w:sz w:val="24"/>
-        </w:rPr>
-        <w:hyperlink r:id="rId10" w:history="1">
-          <w:r>
-            <w:rPr>
-              <w:rStyle w:val="Hyperlink"/>
-            </w:rPr>
-            <w:t>t</w:t>
-          </w:r>
-        </w:hyperlink>
-      </w:r>
-      <w:r>
-        <w:rPr>
-          <w:u w:val="single" w:color="0066cc"/>
-          <w:rFonts w:ascii="Charis SIL Regular" w:hAnsi="Charis SIL Regular" w:eastAsia="Charis SIL Regular"/>
-          <w:b w:val="0"/>
-          <w:i w:val="0"/>
-          <w:color w:val="000000"/>
-          <w:sz w:val="24"/>
-        </w:rPr>
-        <w:hyperlink r:id="rId10" w:history="1">
-          <w:r>
-            <w:rPr>
-              <w:rStyle w:val="Hyperlink"/>
-            </w:rPr>
-            <w:t xml:space="preserve"> Culture</w:t>
-          </w:r>
-        </w:hyperlink>
+        <w:t xml:space="preserve"> (Amersfoort: Rijksdienst voor het Culture</w:t>
       </w:r>
       <w:r>
         <w:rPr>

--- a/EXPORTS/DOCX/published/niveau1/Dutch/DoingResearch.docx
+++ b/EXPORTS/DOCX/published/niveau1/Dutch/DoingResearch.docx
@@ -377,9 +377,19 @@
             <w:rPr>
               <w:rStyle w:val="Hyperlink"/>
             </w:rPr>
-            <w:t>of</w:t>
+            <w:t>o</w:t>
           </w:r>
         </w:hyperlink>
+      </w:r>
+      <w:r>
+        <w:rPr>
+          <w:rFonts w:ascii="Charis SIL Italic" w:hAnsi="Charis SIL Italic" w:eastAsia="Charis SIL Italic"/>
+          <w:b w:val="0"/>
+          <w:i/>
+          <w:color w:val="0066CC"/>
+          <w:sz w:val="24"/>
+        </w:rPr>
+        <w:t>f</w:t>
       </w:r>
       <w:r>
         <w:rPr>
@@ -435,19 +445,9 @@
             <w:rPr>
               <w:rStyle w:val="Hyperlink"/>
             </w:rPr>
-            <w:t>object</w:t>
+            <w:t>objects</w:t>
           </w:r>
         </w:hyperlink>
-      </w:r>
-      <w:r>
-        <w:rPr>
-          <w:rFonts w:ascii="Charis SIL Italic" w:hAnsi="Charis SIL Italic" w:eastAsia="Charis SIL Italic"/>
-          <w:b w:val="0"/>
-          <w:i/>
-          <w:color w:val="0066CC"/>
-          <w:sz w:val="24"/>
-        </w:rPr>
-        <w:t>s</w:t>
       </w:r>
       <w:r>
         <w:rPr>
@@ -732,7 +732,7 @@
           <w:sz w:val="24"/>
           <w:u w:val="single"/>
         </w:rPr>
-        <w:hyperlink r:id="rId9" w:history="1">
+        <w:hyperlink r:id="rId10" w:history="1">
           <w:r>
             <w:rPr>
               <w:rStyle w:val="Hyperlink"/>
@@ -750,7 +750,7 @@
           <w:sz w:val="24"/>
           <w:u w:val="single"/>
         </w:rPr>
-        <w:hyperlink r:id="rId9" w:history="1">
+        <w:hyperlink r:id="rId10" w:history="1">
           <w:r>
             <w:rPr>
               <w:rStyle w:val="Hyperlink"/>
@@ -815,6 +815,107 @@
           <w:sz w:val="24"/>
           <w:u w:val="single"/>
         </w:rPr>
+        <w:hyperlink r:id="rId9" w:history="1">
+          <w:r>
+            <w:rPr>
+              <w:rStyle w:val="Hyperlink"/>
+            </w:rPr>
+            <w:t>n</w:t>
+          </w:r>
+        </w:hyperlink>
+      </w:r>
+      <w:r>
+        <w:rPr>
+          <w:rFonts w:ascii="Charis SIL Regular" w:hAnsi="Charis SIL Regular" w:eastAsia="Charis SIL Regular"/>
+          <w:b w:val="0"/>
+          <w:i w:val="0"/>
+          <w:color w:val="0066CC"/>
+          <w:sz w:val="24"/>
+          <w:u w:val="single"/>
+        </w:rPr>
+        <w:hyperlink r:id="rId9" w:history="1">
+          <w:r>
+            <w:rPr>
+              <w:rStyle w:val="Hyperlink"/>
+            </w:rPr>
+            <w:t>aar</w:t>
+          </w:r>
+        </w:hyperlink>
+      </w:r>
+      <w:r>
+        <w:rPr>
+          <w:rFonts w:ascii="Charis SIL Regular" w:hAnsi="Charis SIL Regular" w:eastAsia="Charis SIL Regular"/>
+          <w:b w:val="0"/>
+          <w:i w:val="0"/>
+          <w:color w:val="0066CC"/>
+          <w:sz w:val="24"/>
+          <w:u w:val="single"/>
+        </w:rPr>
+        <w:t xml:space="preserve"> </w:t>
+      </w:r>
+      <w:r>
+        <w:rPr>
+          <w:rFonts w:ascii="Charis SIL Regular" w:hAnsi="Charis SIL Regular" w:eastAsia="Charis SIL Regular"/>
+          <w:b w:val="0"/>
+          <w:i w:val="0"/>
+          <w:color w:val="0066CC"/>
+          <w:sz w:val="24"/>
+          <w:u w:val="single"/>
+        </w:rPr>
+        <w:hyperlink r:id="rId9" w:history="1">
+          <w:r>
+            <w:rPr>
+              <w:rStyle w:val="Hyperlink"/>
+            </w:rPr>
+            <w:t>ob</w:t>
+          </w:r>
+        </w:hyperlink>
+      </w:r>
+      <w:r>
+        <w:rPr>
+          <w:rFonts w:ascii="Charis SIL Regular" w:hAnsi="Charis SIL Regular" w:eastAsia="Charis SIL Regular"/>
+          <w:b w:val="0"/>
+          <w:i w:val="0"/>
+          <w:color w:val="0066CC"/>
+          <w:sz w:val="24"/>
+          <w:u w:val="single"/>
+        </w:rPr>
+        <w:hyperlink r:id="rId9" w:history="1">
+          <w:r>
+            <w:rPr>
+              <w:rStyle w:val="Hyperlink"/>
+            </w:rPr>
+            <w:t>j</w:t>
+          </w:r>
+        </w:hyperlink>
+      </w:r>
+      <w:r>
+        <w:rPr>
+          <w:rFonts w:ascii="Charis SIL Regular" w:hAnsi="Charis SIL Regular" w:eastAsia="Charis SIL Regular"/>
+          <w:b w:val="0"/>
+          <w:i w:val="0"/>
+          <w:color w:val="0066CC"/>
+          <w:sz w:val="24"/>
+          <w:u w:val="single"/>
+        </w:rPr>
+        <w:hyperlink r:id="rId9" w:history="1">
+          <w:r>
+            <w:rPr>
+              <w:rStyle w:val="Hyperlink"/>
+            </w:rPr>
+            <w:t>ecte</w:t>
+          </w:r>
+        </w:hyperlink>
+      </w:r>
+      <w:r>
+        <w:rPr>
+          <w:rFonts w:ascii="Charis SIL Regular" w:hAnsi="Charis SIL Regular" w:eastAsia="Charis SIL Regular"/>
+          <w:b w:val="0"/>
+          <w:i w:val="0"/>
+          <w:color w:val="0066CC"/>
+          <w:sz w:val="24"/>
+          <w:u w:val="single"/>
+        </w:rPr>
         <w:hyperlink r:id="rId10" w:history="1">
           <w:r>
             <w:rPr>
@@ -833,107 +934,6 @@
           <w:sz w:val="24"/>
           <w:u w:val="single"/>
         </w:rPr>
-        <w:hyperlink r:id="rId10" w:history="1">
-          <w:r>
-            <w:rPr>
-              <w:rStyle w:val="Hyperlink"/>
-            </w:rPr>
-            <w:t>aar</w:t>
-          </w:r>
-        </w:hyperlink>
-      </w:r>
-      <w:r>
-        <w:rPr>
-          <w:rFonts w:ascii="Charis SIL Regular" w:hAnsi="Charis SIL Regular" w:eastAsia="Charis SIL Regular"/>
-          <w:b w:val="0"/>
-          <w:i w:val="0"/>
-          <w:color w:val="0066CC"/>
-          <w:sz w:val="24"/>
-          <w:u w:val="single"/>
-        </w:rPr>
-        <w:t xml:space="preserve"> </w:t>
-      </w:r>
-      <w:r>
-        <w:rPr>
-          <w:rFonts w:ascii="Charis SIL Regular" w:hAnsi="Charis SIL Regular" w:eastAsia="Charis SIL Regular"/>
-          <w:b w:val="0"/>
-          <w:i w:val="0"/>
-          <w:color w:val="0066CC"/>
-          <w:sz w:val="24"/>
-          <w:u w:val="single"/>
-        </w:rPr>
-        <w:hyperlink r:id="rId10" w:history="1">
-          <w:r>
-            <w:rPr>
-              <w:rStyle w:val="Hyperlink"/>
-            </w:rPr>
-            <w:t>ob</w:t>
-          </w:r>
-        </w:hyperlink>
-      </w:r>
-      <w:r>
-        <w:rPr>
-          <w:rFonts w:ascii="Charis SIL Regular" w:hAnsi="Charis SIL Regular" w:eastAsia="Charis SIL Regular"/>
-          <w:b w:val="0"/>
-          <w:i w:val="0"/>
-          <w:color w:val="0066CC"/>
-          <w:sz w:val="24"/>
-          <w:u w:val="single"/>
-        </w:rPr>
-        <w:hyperlink r:id="rId9" w:history="1">
-          <w:r>
-            <w:rPr>
-              <w:rStyle w:val="Hyperlink"/>
-            </w:rPr>
-            <w:t>j</w:t>
-          </w:r>
-        </w:hyperlink>
-      </w:r>
-      <w:r>
-        <w:rPr>
-          <w:rFonts w:ascii="Charis SIL Regular" w:hAnsi="Charis SIL Regular" w:eastAsia="Charis SIL Regular"/>
-          <w:b w:val="0"/>
-          <w:i w:val="0"/>
-          <w:color w:val="0066CC"/>
-          <w:sz w:val="24"/>
-          <w:u w:val="single"/>
-        </w:rPr>
-        <w:hyperlink r:id="rId9" w:history="1">
-          <w:r>
-            <w:rPr>
-              <w:rStyle w:val="Hyperlink"/>
-            </w:rPr>
-            <w:t>ecte</w:t>
-          </w:r>
-        </w:hyperlink>
-      </w:r>
-      <w:r>
-        <w:rPr>
-          <w:rFonts w:ascii="Charis SIL Regular" w:hAnsi="Charis SIL Regular" w:eastAsia="Charis SIL Regular"/>
-          <w:b w:val="0"/>
-          <w:i w:val="0"/>
-          <w:color w:val="0066CC"/>
-          <w:sz w:val="24"/>
-          <w:u w:val="single"/>
-        </w:rPr>
-        <w:hyperlink r:id="rId10" w:history="1">
-          <w:r>
-            <w:rPr>
-              <w:rStyle w:val="Hyperlink"/>
-            </w:rPr>
-            <w:t>n</w:t>
-          </w:r>
-        </w:hyperlink>
-      </w:r>
-      <w:r>
-        <w:rPr>
-          <w:rFonts w:ascii="Charis SIL Regular" w:hAnsi="Charis SIL Regular" w:eastAsia="Charis SIL Regular"/>
-          <w:b w:val="0"/>
-          <w:i w:val="0"/>
-          <w:color w:val="0066CC"/>
-          <w:sz w:val="24"/>
-          <w:u w:val="single"/>
-        </w:rPr>
         <w:t xml:space="preserve"> </w:t>
       </w:r>
       <w:r>
@@ -1097,7 +1097,7 @@
           <w:sz w:val="24"/>
           <w:u w:val="single"/>
         </w:rPr>
-        <w:hyperlink r:id="rId9" w:history="1">
+        <w:hyperlink r:id="rId10" w:history="1">
           <w:r>
             <w:rPr>
               <w:rStyle w:val="Hyperlink"/>
@@ -1207,241 +1207,7 @@
           <w:color w:val="000000"/>
           <w:sz w:val="24"/>
         </w:rPr>
-        <w:t>de Rijksdie</w:t>
-      </w:r>
-      <w:r>
-        <w:rPr>
-          <w:u w:val="single" w:color="0066cc"/>
-          <w:rFonts w:ascii="Charis SIL Regular" w:hAnsi="Charis SIL Regular" w:eastAsia="Charis SIL Regular"/>
-          <w:b w:val="0"/>
-          <w:i w:val="0"/>
-          <w:color w:val="000000"/>
-          <w:sz w:val="24"/>
-        </w:rPr>
-        <w:hyperlink r:id="rId10" w:history="1">
-          <w:r>
-            <w:rPr>
-              <w:rStyle w:val="Hyperlink"/>
-            </w:rPr>
-            <w:t>nst voor het Culture</w:t>
-          </w:r>
-        </w:hyperlink>
-      </w:r>
-      <w:r>
-        <w:rPr>
-          <w:u w:val="single" w:color="0066cc"/>
-          <w:rFonts w:ascii="Charis SIL Regular" w:hAnsi="Charis SIL Regular" w:eastAsia="Charis SIL Regular"/>
-          <w:b w:val="0"/>
-          <w:i w:val="0"/>
-          <w:color w:val="000000"/>
-          <w:sz w:val="24"/>
-        </w:rPr>
-        <w:hyperlink r:id="rId10" w:history="1">
-          <w:r>
-            <w:rPr>
-              <w:rStyle w:val="Hyperlink"/>
-            </w:rPr>
-            <w:t>e</w:t>
-          </w:r>
-        </w:hyperlink>
-      </w:r>
-      <w:r>
-        <w:rPr>
-          <w:u w:val="single" w:color="0066cc"/>
-          <w:rFonts w:ascii="Charis SIL Regular" w:hAnsi="Charis SIL Regular" w:eastAsia="Charis SIL Regular"/>
-          <w:b w:val="0"/>
-          <w:i w:val="0"/>
-          <w:color w:val="000000"/>
-          <w:sz w:val="24"/>
-        </w:rPr>
-        <w:hyperlink r:id="rId10" w:history="1">
-          <w:r>
-            <w:rPr>
-              <w:rStyle w:val="Hyperlink"/>
-            </w:rPr>
-            <w:t>l Erf</w:t>
-          </w:r>
-        </w:hyperlink>
-      </w:r>
-      <w:r>
-        <w:rPr>
-          <w:u w:val="single" w:color="0066cc"/>
-          <w:rFonts w:ascii="Charis SIL Regular" w:hAnsi="Charis SIL Regular" w:eastAsia="Charis SIL Regular"/>
-          <w:b w:val="0"/>
-          <w:i w:val="0"/>
-          <w:color w:val="000000"/>
-          <w:sz w:val="24"/>
-        </w:rPr>
-        <w:hyperlink r:id="rId10" w:history="1">
-          <w:r>
-            <w:rPr>
-              <w:rStyle w:val="Hyperlink"/>
-            </w:rPr>
-            <w:t>g</w:t>
-          </w:r>
-        </w:hyperlink>
-      </w:r>
-      <w:r>
-        <w:rPr>
-          <w:u w:val="single" w:color="0066cc"/>
-          <w:rFonts w:ascii="Charis SIL Regular" w:hAnsi="Charis SIL Regular" w:eastAsia="Charis SIL Regular"/>
-          <w:b w:val="0"/>
-          <w:i w:val="0"/>
-          <w:color w:val="000000"/>
-          <w:sz w:val="24"/>
-        </w:rPr>
-        <w:hyperlink r:id="rId10" w:history="1">
-          <w:r>
-            <w:rPr>
-              <w:rStyle w:val="Hyperlink"/>
-            </w:rPr>
-            <w:t>oed. On</w:t>
-          </w:r>
-        </w:hyperlink>
-      </w:r>
-      <w:r>
-        <w:rPr>
-          <w:u w:val="single" w:color="0066cc"/>
-          <w:rFonts w:ascii="Charis SIL Regular" w:hAnsi="Charis SIL Regular" w:eastAsia="Charis SIL Regular"/>
-          <w:b w:val="0"/>
-          <w:i w:val="0"/>
-          <w:color w:val="000000"/>
-          <w:sz w:val="24"/>
-        </w:rPr>
-        <w:hyperlink r:id="rId10" w:history="1">
-          <w:r>
-            <w:rPr>
-              <w:rStyle w:val="Hyperlink"/>
-            </w:rPr>
-            <w:t>d</w:t>
-          </w:r>
-        </w:hyperlink>
-      </w:r>
-      <w:r>
-        <w:rPr>
-          <w:u w:val="single" w:color="0066cc"/>
-          <w:rFonts w:ascii="Charis SIL Regular" w:hAnsi="Charis SIL Regular" w:eastAsia="Charis SIL Regular"/>
-          <w:b w:val="0"/>
-          <w:i w:val="0"/>
-          <w:color w:val="000000"/>
-          <w:sz w:val="24"/>
-        </w:rPr>
-        <w:hyperlink r:id="rId10" w:history="1">
-          <w:r>
-            <w:rPr>
-              <w:rStyle w:val="Hyperlink"/>
-            </w:rPr>
-            <w:t>er</w:t>
-          </w:r>
-        </w:hyperlink>
-      </w:r>
-      <w:r>
-        <w:rPr>
-          <w:u w:val="single" w:color="0066cc"/>
-          <w:rFonts w:ascii="Charis SIL Regular" w:hAnsi="Charis SIL Regular" w:eastAsia="Charis SIL Regular"/>
-          <w:b w:val="0"/>
-          <w:i w:val="0"/>
-          <w:color w:val="000000"/>
-          <w:sz w:val="24"/>
-        </w:rPr>
-        <w:hyperlink r:id="rId10" w:history="1">
-          <w:r>
-            <w:rPr>
-              <w:rStyle w:val="Hyperlink"/>
-            </w:rPr>
-            <w:t>a</w:t>
-          </w:r>
-        </w:hyperlink>
-      </w:r>
-      <w:r>
-        <w:rPr>
-          <w:u w:val="single" w:color="0066cc"/>
-          <w:rFonts w:ascii="Charis SIL Regular" w:hAnsi="Charis SIL Regular" w:eastAsia="Charis SIL Regular"/>
-          <w:b w:val="0"/>
-          <w:i w:val="0"/>
-          <w:color w:val="000000"/>
-          <w:sz w:val="24"/>
-        </w:rPr>
-        <w:hyperlink r:id="rId10" w:history="1">
-          <w:r>
-            <w:rPr>
-              <w:rStyle w:val="Hyperlink"/>
-            </w:rPr>
-            <w:t xml:space="preserve">an </w:t>
-          </w:r>
-        </w:hyperlink>
-      </w:r>
-      <w:r>
-        <w:rPr>
-          <w:u w:val="single" w:color="0066cc"/>
-          <w:rFonts w:ascii="Charis SIL Regular" w:hAnsi="Charis SIL Regular" w:eastAsia="Charis SIL Regular"/>
-          <w:b w:val="0"/>
-          <w:i w:val="0"/>
-          <w:color w:val="000000"/>
-          <w:sz w:val="24"/>
-        </w:rPr>
-        <w:hyperlink r:id="rId10" w:history="1">
-          <w:r>
-            <w:rPr>
-              <w:rStyle w:val="Hyperlink"/>
-            </w:rPr>
-            <w:t>d</w:t>
-          </w:r>
-        </w:hyperlink>
-      </w:r>
-      <w:r>
-        <w:rPr>
-          <w:u w:val="single" w:color="0066cc"/>
-          <w:rFonts w:ascii="Charis SIL Regular" w:hAnsi="Charis SIL Regular" w:eastAsia="Charis SIL Regular"/>
-          <w:b w:val="0"/>
-          <w:i w:val="0"/>
-          <w:color w:val="000000"/>
-          <w:sz w:val="24"/>
-        </w:rPr>
-        <w:hyperlink r:id="rId10" w:history="1">
-          <w:r>
-            <w:rPr>
-              <w:rStyle w:val="Hyperlink"/>
-            </w:rPr>
-            <w:t>eze zoek</w:t>
-          </w:r>
-        </w:hyperlink>
-      </w:r>
-      <w:r>
-        <w:rPr>
-          <w:u w:val="single" w:color="0066cc"/>
-          <w:rFonts w:ascii="Charis SIL Regular" w:hAnsi="Charis SIL Regular" w:eastAsia="Charis SIL Regular"/>
-          <w:b w:val="0"/>
-          <w:i w:val="0"/>
-          <w:color w:val="000000"/>
-          <w:sz w:val="24"/>
-        </w:rPr>
-        <w:hyperlink r:id="rId10" w:history="1">
-          <w:r>
-            <w:rPr>
-              <w:rStyle w:val="Hyperlink"/>
-            </w:rPr>
-            <w:t>h</w:t>
-          </w:r>
-        </w:hyperlink>
-      </w:r>
-      <w:r>
-        <w:rPr>
-          <w:u w:val="single" w:color="0066cc"/>
-          <w:rFonts w:ascii="Charis SIL Regular" w:hAnsi="Charis SIL Regular" w:eastAsia="Charis SIL Regular"/>
-          <w:b w:val="0"/>
-          <w:i w:val="0"/>
-          <w:color w:val="000000"/>
-          <w:sz w:val="24"/>
-        </w:rPr>
-        <w:hyperlink r:id="rId10" w:history="1">
-          <w:r>
-            <w:rPr>
-              <w:rStyle w:val="Hyperlink"/>
-            </w:rPr>
-            <w:t>ulp vind</w:t>
-          </w:r>
-        </w:hyperlink>
+        <w:t>de Rijksdienst voor het Cultureel Erfgoed. Onderaan deze zoekhulp vind</w:t>
       </w:r>
       <w:r>
         <w:rPr>
@@ -2546,7 +2312,14 @@
           <w:color w:val="000000"/>
           <w:sz w:val="24"/>
         </w:rPr>
-        <w:t xml:space="preserve">de zoekhulp </w:t>
+        <w:hyperlink r:id="rId12" w:history="1">
+          <w:r>
+            <w:rPr>
+              <w:rStyle w:val="Hyperlink"/>
+            </w:rPr>
+            <w:t xml:space="preserve">de zoekhulp </w:t>
+          </w:r>
+        </w:hyperlink>
       </w:r>
       <w:r>
         <w:rPr>
@@ -2557,7 +2330,7 @@
           <w:sz w:val="24"/>
           <w:u w:val="single"/>
         </w:rPr>
-        <w:hyperlink r:id="rId13" w:history="1">
+        <w:hyperlink r:id="rId12" w:history="1">
           <w:r>
             <w:rPr>
               <w:rStyle w:val="Hyperlink"/>
@@ -2651,7 +2424,7 @@
           <w:sz w:val="24"/>
           <w:u w:val="single"/>
         </w:rPr>
-        <w:hyperlink r:id="rId12" w:history="1">
+        <w:hyperlink r:id="rId13" w:history="1">
           <w:r>
             <w:rPr>
               <w:rStyle w:val="Hyperlink"/>
@@ -2680,7 +2453,7 @@
           <w:sz w:val="24"/>
           <w:u w:val="single"/>
         </w:rPr>
-        <w:hyperlink r:id="rId12" w:history="1">
+        <w:hyperlink r:id="rId13" w:history="1">
           <w:r>
             <w:rPr>
               <w:rStyle w:val="Hyperlink"/>
@@ -2698,7 +2471,7 @@
           <w:sz w:val="24"/>
           <w:u w:val="single"/>
         </w:rPr>
-        <w:hyperlink r:id="rId12" w:history="1">
+        <w:hyperlink r:id="rId13" w:history="1">
           <w:r>
             <w:rPr>
               <w:rStyle w:val="Hyperlink"/>
@@ -2716,7 +2489,7 @@
           <w:sz w:val="24"/>
           <w:u w:val="single"/>
         </w:rPr>
-        <w:hyperlink r:id="rId12" w:history="1">
+        <w:hyperlink r:id="rId13" w:history="1">
           <w:r>
             <w:rPr>
               <w:rStyle w:val="Hyperlink"/>
@@ -2734,7 +2507,7 @@
           <w:sz w:val="24"/>
           <w:u w:val="single"/>
         </w:rPr>
-        <w:hyperlink r:id="rId12" w:history="1">
+        <w:hyperlink r:id="rId13" w:history="1">
           <w:r>
             <w:rPr>
               <w:rStyle w:val="Hyperlink"/>
@@ -2752,7 +2525,7 @@
           <w:sz w:val="24"/>
           <w:u w:val="single"/>
         </w:rPr>
-        <w:hyperlink r:id="rId12" w:history="1">
+        <w:hyperlink r:id="rId13" w:history="1">
           <w:r>
             <w:rPr>
               <w:rStyle w:val="Hyperlink"/>
@@ -4182,7 +3955,97 @@
           <w:color w:val="000000"/>
           <w:sz w:val="24"/>
         </w:rPr>
-        <w:t xml:space="preserve"> (Amersfoort: Rijksdienst voor het Culture</w:t>
+        <w:t xml:space="preserve"> (Amersfo</w:t>
+      </w:r>
+      <w:r>
+        <w:rPr>
+          <w:u w:val="single" w:color="0066cc"/>
+          <w:rFonts w:ascii="Charis SIL Regular" w:hAnsi="Charis SIL Regular" w:eastAsia="Charis SIL Regular"/>
+          <w:b w:val="0"/>
+          <w:i w:val="0"/>
+          <w:color w:val="000000"/>
+          <w:sz w:val="24"/>
+        </w:rPr>
+        <w:hyperlink r:id="rId10" w:history="1">
+          <w:r>
+            <w:rPr>
+              <w:rStyle w:val="Hyperlink"/>
+            </w:rPr>
+            <w:t>ort: Rijksdienst vo</w:t>
+          </w:r>
+        </w:hyperlink>
+      </w:r>
+      <w:r>
+        <w:rPr>
+          <w:u w:val="single" w:color="0066cc"/>
+          <w:rFonts w:ascii="Charis SIL Regular" w:hAnsi="Charis SIL Regular" w:eastAsia="Charis SIL Regular"/>
+          <w:b w:val="0"/>
+          <w:i w:val="0"/>
+          <w:color w:val="000000"/>
+          <w:sz w:val="24"/>
+        </w:rPr>
+        <w:hyperlink r:id="rId10" w:history="1">
+          <w:r>
+            <w:rPr>
+              <w:rStyle w:val="Hyperlink"/>
+            </w:rPr>
+            <w:t>o</w:t>
+          </w:r>
+        </w:hyperlink>
+      </w:r>
+      <w:r>
+        <w:rPr>
+          <w:u w:val="single" w:color="0066cc"/>
+          <w:rFonts w:ascii="Charis SIL Regular" w:hAnsi="Charis SIL Regular" w:eastAsia="Charis SIL Regular"/>
+          <w:b w:val="0"/>
+          <w:i w:val="0"/>
+          <w:color w:val="000000"/>
+          <w:sz w:val="24"/>
+        </w:rPr>
+        <w:hyperlink r:id="rId10" w:history="1">
+          <w:r>
+            <w:rPr>
+              <w:rStyle w:val="Hyperlink"/>
+            </w:rPr>
+            <w:t>r he</w:t>
+          </w:r>
+        </w:hyperlink>
+      </w:r>
+      <w:r>
+        <w:rPr>
+          <w:u w:val="single" w:color="0066cc"/>
+          <w:rFonts w:ascii="Charis SIL Regular" w:hAnsi="Charis SIL Regular" w:eastAsia="Charis SIL Regular"/>
+          <w:b w:val="0"/>
+          <w:i w:val="0"/>
+          <w:color w:val="000000"/>
+          <w:sz w:val="24"/>
+        </w:rPr>
+        <w:hyperlink r:id="rId10" w:history="1">
+          <w:r>
+            <w:rPr>
+              <w:rStyle w:val="Hyperlink"/>
+            </w:rPr>
+            <w:t>t</w:t>
+          </w:r>
+        </w:hyperlink>
+      </w:r>
+      <w:r>
+        <w:rPr>
+          <w:u w:val="single" w:color="0066cc"/>
+          <w:rFonts w:ascii="Charis SIL Regular" w:hAnsi="Charis SIL Regular" w:eastAsia="Charis SIL Regular"/>
+          <w:b w:val="0"/>
+          <w:i w:val="0"/>
+          <w:color w:val="000000"/>
+          <w:sz w:val="24"/>
+        </w:rPr>
+        <w:hyperlink r:id="rId10" w:history="1">
+          <w:r>
+            <w:rPr>
+              <w:rStyle w:val="Hyperlink"/>
+            </w:rPr>
+            <w:t xml:space="preserve"> Culture</w:t>
+          </w:r>
+        </w:hyperlink>
       </w:r>
       <w:r>
         <w:rPr>

--- a/EXPORTS/DOCX/published/niveau1/Dutch/DoingResearch.docx
+++ b/EXPORTS/DOCX/published/niveau1/Dutch/DoingResearch.docx
@@ -590,7 +590,25 @@
             <w:rPr>
               <w:rStyle w:val="Hyperlink"/>
             </w:rPr>
-            <w:t>col</w:t>
+            <w:t>co</w:t>
+          </w:r>
+        </w:hyperlink>
+      </w:r>
+      <w:r>
+        <w:rPr>
+          <w:rFonts w:ascii="Charis SIL Italic" w:hAnsi="Charis SIL Italic" w:eastAsia="Charis SIL Italic"/>
+          <w:b w:val="0"/>
+          <w:i/>
+          <w:color w:val="0066CC"/>
+          <w:sz w:val="24"/>
+          <w:u w:val="single"/>
+        </w:rPr>
+        <w:hyperlink r:id="rId9" w:history="1">
+          <w:r>
+            <w:rPr>
+              <w:rStyle w:val="Hyperlink"/>
+            </w:rPr>
+            <w:t>l</w:t>
           </w:r>
         </w:hyperlink>
       </w:r>
@@ -3203,7 +3221,7 @@
             <w:rPr>
               <w:rStyle w:val="Hyperlink"/>
             </w:rPr>
-            <w:t>Significan</w:t>
+            <w:t>Significanc</w:t>
           </w:r>
         </w:hyperlink>
       </w:r>
@@ -3214,13 +3232,36 @@
           <w:i/>
           <w:color w:val="0066CC"/>
           <w:sz w:val="24"/>
+          <w:u w:val="single"/>
+        </w:rPr>
+        <w:t>e</w:t>
+      </w:r>
+      <w:r>
+        <w:rPr>
+          <w:rFonts w:ascii="Charis SIL Italic" w:hAnsi="Charis SIL Italic" w:eastAsia="Charis SIL Italic"/>
+          <w:b w:val="0"/>
+          <w:i/>
+          <w:color w:val="0066CC"/>
+          <w:sz w:val="24"/>
+          <w:u w:val="single"/>
+        </w:rPr>
+        <w:t xml:space="preserve"> </w:t>
+      </w:r>
+      <w:r>
+        <w:rPr>
+          <w:rFonts w:ascii="Charis SIL Italic" w:hAnsi="Charis SIL Italic" w:eastAsia="Charis SIL Italic"/>
+          <w:b w:val="0"/>
+          <w:i/>
+          <w:color w:val="0066CC"/>
+          <w:sz w:val="24"/>
+          <w:u w:val="single"/>
         </w:rPr>
         <w:hyperlink r:id="rId16" w:history="1">
           <w:r>
             <w:rPr>
               <w:rStyle w:val="Hyperlink"/>
             </w:rPr>
-            <w:t>c</w:t>
+            <w:t>o</w:t>
           </w:r>
         </w:hyperlink>
       </w:r>
@@ -3232,36 +3273,7 @@
           <w:color w:val="0066CC"/>
           <w:sz w:val="24"/>
         </w:rPr>
-        <w:t>e</w:t>
-      </w:r>
-      <w:r>
-        <w:rPr>
-          <w:rFonts w:ascii="Charis SIL Italic" w:hAnsi="Charis SIL Italic" w:eastAsia="Charis SIL Italic"/>
-          <w:b w:val="0"/>
-          <w:i/>
-          <w:color w:val="0066CC"/>
-          <w:sz w:val="24"/>
-          <w:u w:val="single"/>
-        </w:rPr>
-        <w:t xml:space="preserve"> </w:t>
-      </w:r>
-      <w:r>
-        <w:rPr>
-          <w:rFonts w:ascii="Charis SIL Italic" w:hAnsi="Charis SIL Italic" w:eastAsia="Charis SIL Italic"/>
-          <w:b w:val="0"/>
-          <w:i/>
-          <w:color w:val="0066CC"/>
-          <w:sz w:val="24"/>
-          <w:u w:val="single"/>
-        </w:rPr>
-        <w:hyperlink r:id="rId16" w:history="1">
-          <w:r>
-            <w:rPr>
-              <w:rStyle w:val="Hyperlink"/>
-            </w:rPr>
-            <w:t xml:space="preserve">of </w:t>
-          </w:r>
-        </w:hyperlink>
+        <w:t xml:space="preserve">f </w:t>
       </w:r>
       <w:r>
         <w:rPr>
@@ -3330,7 +3342,43 @@
           <w:sz w:val="24"/>
           <w:u w:val="single"/>
         </w:rPr>
-        <w:t>and Collectio</w:t>
+        <w:hyperlink r:id="rId16" w:history="1">
+          <w:r>
+            <w:rPr>
+              <w:rStyle w:val="Hyperlink"/>
+            </w:rPr>
+            <w:t>and</w:t>
+          </w:r>
+        </w:hyperlink>
+      </w:r>
+      <w:r>
+        <w:rPr>
+          <w:rFonts w:ascii="Charis SIL Italic" w:hAnsi="Charis SIL Italic" w:eastAsia="Charis SIL Italic"/>
+          <w:b w:val="0"/>
+          <w:i/>
+          <w:color w:val="0066CC"/>
+          <w:sz w:val="24"/>
+          <w:u w:val="single"/>
+        </w:rPr>
+        <w:t xml:space="preserve"> </w:t>
+      </w:r>
+      <w:r>
+        <w:rPr>
+          <w:rFonts w:ascii="Charis SIL Italic" w:hAnsi="Charis SIL Italic" w:eastAsia="Charis SIL Italic"/>
+          <w:b w:val="0"/>
+          <w:i/>
+          <w:color w:val="0066CC"/>
+          <w:sz w:val="24"/>
+          <w:u w:val="single"/>
+        </w:rPr>
+        <w:hyperlink r:id="rId16" w:history="1">
+          <w:r>
+            <w:rPr>
+              <w:rStyle w:val="Hyperlink"/>
+            </w:rPr>
+            <w:t>Collectio</w:t>
+          </w:r>
+        </w:hyperlink>
       </w:r>
       <w:r>
         <w:rPr>

--- a/EXPORTS/DOCX/published/niveau1/Dutch/DoingResearch.docx
+++ b/EXPORTS/DOCX/published/niveau1/Dutch/DoingResearch.docx
@@ -337,7 +337,7 @@
             <w:rPr>
               <w:rStyle w:val="Hyperlink"/>
             </w:rPr>
-            <w:t>significanc</w:t>
+            <w:t>significan</w:t>
           </w:r>
         </w:hyperlink>
       </w:r>
@@ -348,36 +348,13 @@
           <w:i/>
           <w:color w:val="0066CC"/>
           <w:sz w:val="24"/>
-          <w:u w:val="single"/>
-        </w:rPr>
-        <w:t>e</w:t>
-      </w:r>
-      <w:r>
-        <w:rPr>
-          <w:rFonts w:ascii="Charis SIL Italic" w:hAnsi="Charis SIL Italic" w:eastAsia="Charis SIL Italic"/>
-          <w:b w:val="0"/>
-          <w:i/>
-          <w:color w:val="0066CC"/>
-          <w:sz w:val="24"/>
-          <w:u w:val="single"/>
-        </w:rPr>
-        <w:t xml:space="preserve"> </w:t>
-      </w:r>
-      <w:r>
-        <w:rPr>
-          <w:rFonts w:ascii="Charis SIL Italic" w:hAnsi="Charis SIL Italic" w:eastAsia="Charis SIL Italic"/>
-          <w:b w:val="0"/>
-          <w:i/>
-          <w:color w:val="0066CC"/>
-          <w:sz w:val="24"/>
-          <w:u w:val="single"/>
         </w:rPr>
         <w:hyperlink r:id="rId9" w:history="1">
           <w:r>
             <w:rPr>
               <w:rStyle w:val="Hyperlink"/>
             </w:rPr>
-            <w:t>o</w:t>
+            <w:t>c</w:t>
           </w:r>
         </w:hyperlink>
       </w:r>
@@ -389,152 +366,7 @@
           <w:color w:val="0066CC"/>
           <w:sz w:val="24"/>
         </w:rPr>
-        <w:t>f</w:t>
-      </w:r>
-      <w:r>
-        <w:rPr>
-          <w:rFonts w:ascii="Charis SIL Italic" w:hAnsi="Charis SIL Italic" w:eastAsia="Charis SIL Italic"/>
-          <w:b w:val="0"/>
-          <w:i/>
-          <w:color w:val="0066CC"/>
-          <w:sz w:val="24"/>
-          <w:u w:val="single"/>
-        </w:rPr>
-        <w:t xml:space="preserve"> </w:t>
-      </w:r>
-      <w:r>
-        <w:rPr>
-          <w:rFonts w:ascii="Charis SIL Italic" w:hAnsi="Charis SIL Italic" w:eastAsia="Charis SIL Italic"/>
-          <w:b w:val="0"/>
-          <w:i/>
-          <w:color w:val="0066CC"/>
-          <w:sz w:val="24"/>
-          <w:u w:val="single"/>
-        </w:rPr>
-        <w:hyperlink r:id="rId9" w:history="1">
-          <w:r>
-            <w:rPr>
-              <w:rStyle w:val="Hyperlink"/>
-            </w:rPr>
-            <w:t>cultural</w:t>
-          </w:r>
-        </w:hyperlink>
-      </w:r>
-      <w:r>
-        <w:rPr>
-          <w:rFonts w:ascii="Charis SIL Italic" w:hAnsi="Charis SIL Italic" w:eastAsia="Charis SIL Italic"/>
-          <w:b w:val="0"/>
-          <w:i/>
-          <w:color w:val="0066CC"/>
-          <w:sz w:val="24"/>
-          <w:u w:val="single"/>
-        </w:rPr>
-        <w:t xml:space="preserve"> </w:t>
-      </w:r>
-      <w:r>
-        <w:rPr>
-          <w:rFonts w:ascii="Charis SIL Italic" w:hAnsi="Charis SIL Italic" w:eastAsia="Charis SIL Italic"/>
-          <w:b w:val="0"/>
-          <w:i/>
-          <w:color w:val="0066CC"/>
-          <w:sz w:val="24"/>
-          <w:u w:val="single"/>
-        </w:rPr>
-        <w:hyperlink r:id="rId9" w:history="1">
-          <w:r>
-            <w:rPr>
-              <w:rStyle w:val="Hyperlink"/>
-            </w:rPr>
-            <w:t>objects</w:t>
-          </w:r>
-        </w:hyperlink>
-      </w:r>
-      <w:r>
-        <w:rPr>
-          <w:rFonts w:ascii="Charis SIL Italic" w:hAnsi="Charis SIL Italic" w:eastAsia="Charis SIL Italic"/>
-          <w:b w:val="0"/>
-          <w:i/>
-          <w:color w:val="0066CC"/>
-          <w:sz w:val="24"/>
-          <w:u w:val="single"/>
-        </w:rPr>
-        <w:t xml:space="preserve"> </w:t>
-      </w:r>
-      <w:r>
-        <w:rPr>
-          <w:rFonts w:ascii="Charis SIL Italic" w:hAnsi="Charis SIL Italic" w:eastAsia="Charis SIL Italic"/>
-          <w:b w:val="0"/>
-          <w:i/>
-          <w:color w:val="0066CC"/>
-          <w:sz w:val="24"/>
-          <w:u w:val="single"/>
-        </w:rPr>
-        <w:hyperlink r:id="rId9" w:history="1">
-          <w:r>
-            <w:rPr>
-              <w:rStyle w:val="Hyperlink"/>
-            </w:rPr>
-            <w:t>and</w:t>
-          </w:r>
-        </w:hyperlink>
-      </w:r>
-      <w:r>
-        <w:rPr>
-          <w:rFonts w:ascii="Charis SIL Italic" w:hAnsi="Charis SIL Italic" w:eastAsia="Charis SIL Italic"/>
-          <w:b w:val="0"/>
-          <w:i/>
-          <w:color w:val="0066CC"/>
-          <w:sz w:val="24"/>
-          <w:u w:val="single"/>
-        </w:rPr>
-        <w:t xml:space="preserve"> </w:t>
-      </w:r>
-      <w:r>
-        <w:rPr>
-          <w:rFonts w:ascii="Charis SIL Italic" w:hAnsi="Charis SIL Italic" w:eastAsia="Charis SIL Italic"/>
-          <w:b w:val="0"/>
-          <w:i/>
-          <w:color w:val="0066CC"/>
-          <w:sz w:val="24"/>
-          <w:u w:val="single"/>
-        </w:rPr>
-        <w:hyperlink r:id="rId9" w:history="1">
-          <w:r>
-            <w:rPr>
-              <w:rStyle w:val="Hyperlink"/>
-            </w:rPr>
-            <w:t>collections</w:t>
-          </w:r>
-        </w:hyperlink>
-      </w:r>
-      <w:r>
-        <w:rPr>
-          <w:rFonts w:ascii="Charis SIL Italic" w:hAnsi="Charis SIL Italic" w:eastAsia="Charis SIL Italic"/>
-          <w:b w:val="0"/>
-          <w:i/>
-          <w:color w:val="0066CC"/>
-          <w:sz w:val="24"/>
-          <w:u w:val="single"/>
-        </w:rPr>
-        <w:t xml:space="preserve"> </w:t>
-      </w:r>
-      <w:r>
-        <w:rPr>
-          <w:rFonts w:ascii="Charis SIL Italic" w:hAnsi="Charis SIL Italic" w:eastAsia="Charis SIL Italic"/>
-          <w:b w:val="0"/>
-          <w:i/>
-          <w:color w:val="0066CC"/>
-          <w:sz w:val="24"/>
-          <w:u w:val="single"/>
-        </w:rPr>
-        <w:hyperlink r:id="rId9" w:history="1">
-          <w:r>
-            <w:rPr>
-              <w:rStyle w:val="Hyperlink"/>
-            </w:rPr>
-            <w:t>acquired</w:t>
-          </w:r>
-        </w:hyperlink>
+        <w:t>e of cultural objects and collections acquired</w:t>
       </w:r>
       <w:r>
         <w:rPr>
@@ -590,25 +422,7 @@
             <w:rPr>
               <w:rStyle w:val="Hyperlink"/>
             </w:rPr>
-            <w:t>co</w:t>
-          </w:r>
-        </w:hyperlink>
-      </w:r>
-      <w:r>
-        <w:rPr>
-          <w:rFonts w:ascii="Charis SIL Italic" w:hAnsi="Charis SIL Italic" w:eastAsia="Charis SIL Italic"/>
-          <w:b w:val="0"/>
-          <w:i/>
-          <w:color w:val="0066CC"/>
-          <w:sz w:val="24"/>
-          <w:u w:val="single"/>
-        </w:rPr>
-        <w:hyperlink r:id="rId9" w:history="1">
-          <w:r>
-            <w:rPr>
-              <w:rStyle w:val="Hyperlink"/>
-            </w:rPr>
-            <w:t>l</w:t>
+            <w:t>col</w:t>
           </w:r>
         </w:hyperlink>
       </w:r>
@@ -733,13 +547,74 @@
       </w:r>
       <w:r>
         <w:rPr>
+          <w:u w:val="single" w:color="0066cc"/>
           <w:rFonts w:ascii="Charis SIL Regular" w:hAnsi="Charis SIL Regular" w:eastAsia="Charis SIL Regular"/>
           <w:b w:val="0"/>
           <w:i w:val="0"/>
           <w:color w:val="000000"/>
           <w:sz w:val="24"/>
         </w:rPr>
-        <w:t>publicatie _</w:t>
+        <w:hyperlink r:id="rId9" w:history="1">
+          <w:r>
+            <w:rPr>
+              <w:rStyle w:val="Hyperlink"/>
+            </w:rPr>
+            <w:t>public</w:t>
+          </w:r>
+        </w:hyperlink>
+      </w:r>
+      <w:r>
+        <w:rPr>
+          <w:u w:val="single" w:color="0066cc"/>
+          <w:rFonts w:ascii="Charis SIL Regular" w:hAnsi="Charis SIL Regular" w:eastAsia="Charis SIL Regular"/>
+          <w:b w:val="0"/>
+          <w:i w:val="0"/>
+          <w:color w:val="000000"/>
+          <w:sz w:val="24"/>
+        </w:rPr>
+        <w:hyperlink r:id="rId9" w:history="1">
+          <w:r>
+            <w:rPr>
+              <w:rStyle w:val="Hyperlink"/>
+            </w:rPr>
+            <w:t>a</w:t>
+          </w:r>
+        </w:hyperlink>
+      </w:r>
+      <w:r>
+        <w:rPr>
+          <w:u w:val="single" w:color="0066cc"/>
+          <w:rFonts w:ascii="Charis SIL Regular" w:hAnsi="Charis SIL Regular" w:eastAsia="Charis SIL Regular"/>
+          <w:b w:val="0"/>
+          <w:i w:val="0"/>
+          <w:color w:val="000000"/>
+          <w:sz w:val="24"/>
+        </w:rPr>
+        <w:hyperlink r:id="rId9" w:history="1">
+          <w:r>
+            <w:rPr>
+              <w:rStyle w:val="Hyperlink"/>
+            </w:rPr>
+            <w:t xml:space="preserve">tie </w:t>
+          </w:r>
+        </w:hyperlink>
+      </w:r>
+      <w:r>
+        <w:rPr>
+          <w:rFonts w:ascii="Charis SIL Regular" w:hAnsi="Charis SIL Regular" w:eastAsia="Charis SIL Regular"/>
+          <w:b w:val="0"/>
+          <w:i w:val="0"/>
+          <w:color w:val="000000"/>
+          <w:sz w:val="24"/>
+        </w:rPr>
+        <w:hyperlink r:id="rId9" w:history="1">
+          <w:r>
+            <w:rPr>
+              <w:rStyle w:val="Hyperlink"/>
+            </w:rPr>
+            <w:t>_</w:t>
+          </w:r>
+        </w:hyperlink>
       </w:r>
       <w:r>
         <w:rPr>
@@ -750,7 +625,7 @@
           <w:sz w:val="24"/>
           <w:u w:val="single"/>
         </w:rPr>
-        <w:hyperlink r:id="rId10" w:history="1">
+        <w:hyperlink r:id="rId9" w:history="1">
           <w:r>
             <w:rPr>
               <w:rStyle w:val="Hyperlink"/>
@@ -768,7 +643,7 @@
           <w:sz w:val="24"/>
           <w:u w:val="single"/>
         </w:rPr>
-        <w:hyperlink r:id="rId10" w:history="1">
+        <w:hyperlink r:id="rId9" w:history="1">
           <w:r>
             <w:rPr>
               <w:rStyle w:val="Hyperlink"/>
@@ -992,7 +867,7 @@
           <w:sz w:val="24"/>
           <w:u w:val="single"/>
         </w:rPr>
-        <w:hyperlink r:id="rId9" w:history="1">
+        <w:hyperlink r:id="rId10" w:history="1">
           <w:r>
             <w:rPr>
               <w:rStyle w:val="Hyperlink"/>
@@ -1021,7 +896,7 @@
           <w:sz w:val="24"/>
           <w:u w:val="single"/>
         </w:rPr>
-        <w:hyperlink r:id="rId9" w:history="1">
+        <w:hyperlink r:id="rId10" w:history="1">
           <w:r>
             <w:rPr>
               <w:rStyle w:val="Hyperlink"/>
@@ -1039,7 +914,7 @@
           <w:sz w:val="24"/>
           <w:u w:val="single"/>
         </w:rPr>
-        <w:hyperlink r:id="rId9" w:history="1">
+        <w:hyperlink r:id="rId10" w:history="1">
           <w:r>
             <w:rPr>
               <w:rStyle w:val="Hyperlink"/>
@@ -1115,7 +990,7 @@
           <w:sz w:val="24"/>
           <w:u w:val="single"/>
         </w:rPr>
-        <w:hyperlink r:id="rId10" w:history="1">
+        <w:hyperlink r:id="rId9" w:history="1">
           <w:r>
             <w:rPr>
               <w:rStyle w:val="Hyperlink"/>
@@ -1225,7 +1100,241 @@
           <w:color w:val="000000"/>
           <w:sz w:val="24"/>
         </w:rPr>
-        <w:t>de Rijksdienst voor het Cultureel Erfgoed. Onderaan deze zoekhulp vind</w:t>
+        <w:t>de Rijksdie</w:t>
+      </w:r>
+      <w:r>
+        <w:rPr>
+          <w:u w:val="single" w:color="0066cc"/>
+          <w:rFonts w:ascii="Charis SIL Regular" w:hAnsi="Charis SIL Regular" w:eastAsia="Charis SIL Regular"/>
+          <w:b w:val="0"/>
+          <w:i w:val="0"/>
+          <w:color w:val="000000"/>
+          <w:sz w:val="24"/>
+        </w:rPr>
+        <w:hyperlink r:id="rId10" w:history="1">
+          <w:r>
+            <w:rPr>
+              <w:rStyle w:val="Hyperlink"/>
+            </w:rPr>
+            <w:t>nst voor het Culture</w:t>
+          </w:r>
+        </w:hyperlink>
+      </w:r>
+      <w:r>
+        <w:rPr>
+          <w:u w:val="single" w:color="0066cc"/>
+          <w:rFonts w:ascii="Charis SIL Regular" w:hAnsi="Charis SIL Regular" w:eastAsia="Charis SIL Regular"/>
+          <w:b w:val="0"/>
+          <w:i w:val="0"/>
+          <w:color w:val="000000"/>
+          <w:sz w:val="24"/>
+        </w:rPr>
+        <w:hyperlink r:id="rId10" w:history="1">
+          <w:r>
+            <w:rPr>
+              <w:rStyle w:val="Hyperlink"/>
+            </w:rPr>
+            <w:t>e</w:t>
+          </w:r>
+        </w:hyperlink>
+      </w:r>
+      <w:r>
+        <w:rPr>
+          <w:u w:val="single" w:color="0066cc"/>
+          <w:rFonts w:ascii="Charis SIL Regular" w:hAnsi="Charis SIL Regular" w:eastAsia="Charis SIL Regular"/>
+          <w:b w:val="0"/>
+          <w:i w:val="0"/>
+          <w:color w:val="000000"/>
+          <w:sz w:val="24"/>
+        </w:rPr>
+        <w:hyperlink r:id="rId10" w:history="1">
+          <w:r>
+            <w:rPr>
+              <w:rStyle w:val="Hyperlink"/>
+            </w:rPr>
+            <w:t>l Erf</w:t>
+          </w:r>
+        </w:hyperlink>
+      </w:r>
+      <w:r>
+        <w:rPr>
+          <w:u w:val="single" w:color="0066cc"/>
+          <w:rFonts w:ascii="Charis SIL Regular" w:hAnsi="Charis SIL Regular" w:eastAsia="Charis SIL Regular"/>
+          <w:b w:val="0"/>
+          <w:i w:val="0"/>
+          <w:color w:val="000000"/>
+          <w:sz w:val="24"/>
+        </w:rPr>
+        <w:hyperlink r:id="rId10" w:history="1">
+          <w:r>
+            <w:rPr>
+              <w:rStyle w:val="Hyperlink"/>
+            </w:rPr>
+            <w:t>g</w:t>
+          </w:r>
+        </w:hyperlink>
+      </w:r>
+      <w:r>
+        <w:rPr>
+          <w:u w:val="single" w:color="0066cc"/>
+          <w:rFonts w:ascii="Charis SIL Regular" w:hAnsi="Charis SIL Regular" w:eastAsia="Charis SIL Regular"/>
+          <w:b w:val="0"/>
+          <w:i w:val="0"/>
+          <w:color w:val="000000"/>
+          <w:sz w:val="24"/>
+        </w:rPr>
+        <w:hyperlink r:id="rId10" w:history="1">
+          <w:r>
+            <w:rPr>
+              <w:rStyle w:val="Hyperlink"/>
+            </w:rPr>
+            <w:t>oed. On</w:t>
+          </w:r>
+        </w:hyperlink>
+      </w:r>
+      <w:r>
+        <w:rPr>
+          <w:u w:val="single" w:color="0066cc"/>
+          <w:rFonts w:ascii="Charis SIL Regular" w:hAnsi="Charis SIL Regular" w:eastAsia="Charis SIL Regular"/>
+          <w:b w:val="0"/>
+          <w:i w:val="0"/>
+          <w:color w:val="000000"/>
+          <w:sz w:val="24"/>
+        </w:rPr>
+        <w:hyperlink r:id="rId10" w:history="1">
+          <w:r>
+            <w:rPr>
+              <w:rStyle w:val="Hyperlink"/>
+            </w:rPr>
+            <w:t>d</w:t>
+          </w:r>
+        </w:hyperlink>
+      </w:r>
+      <w:r>
+        <w:rPr>
+          <w:u w:val="single" w:color="0066cc"/>
+          <w:rFonts w:ascii="Charis SIL Regular" w:hAnsi="Charis SIL Regular" w:eastAsia="Charis SIL Regular"/>
+          <w:b w:val="0"/>
+          <w:i w:val="0"/>
+          <w:color w:val="000000"/>
+          <w:sz w:val="24"/>
+        </w:rPr>
+        <w:hyperlink r:id="rId10" w:history="1">
+          <w:r>
+            <w:rPr>
+              <w:rStyle w:val="Hyperlink"/>
+            </w:rPr>
+            <w:t>er</w:t>
+          </w:r>
+        </w:hyperlink>
+      </w:r>
+      <w:r>
+        <w:rPr>
+          <w:u w:val="single" w:color="0066cc"/>
+          <w:rFonts w:ascii="Charis SIL Regular" w:hAnsi="Charis SIL Regular" w:eastAsia="Charis SIL Regular"/>
+          <w:b w:val="0"/>
+          <w:i w:val="0"/>
+          <w:color w:val="000000"/>
+          <w:sz w:val="24"/>
+        </w:rPr>
+        <w:hyperlink r:id="rId10" w:history="1">
+          <w:r>
+            <w:rPr>
+              <w:rStyle w:val="Hyperlink"/>
+            </w:rPr>
+            <w:t>a</w:t>
+          </w:r>
+        </w:hyperlink>
+      </w:r>
+      <w:r>
+        <w:rPr>
+          <w:u w:val="single" w:color="0066cc"/>
+          <w:rFonts w:ascii="Charis SIL Regular" w:hAnsi="Charis SIL Regular" w:eastAsia="Charis SIL Regular"/>
+          <w:b w:val="0"/>
+          <w:i w:val="0"/>
+          <w:color w:val="000000"/>
+          <w:sz w:val="24"/>
+        </w:rPr>
+        <w:hyperlink r:id="rId10" w:history="1">
+          <w:r>
+            <w:rPr>
+              <w:rStyle w:val="Hyperlink"/>
+            </w:rPr>
+            <w:t xml:space="preserve">an </w:t>
+          </w:r>
+        </w:hyperlink>
+      </w:r>
+      <w:r>
+        <w:rPr>
+          <w:u w:val="single" w:color="0066cc"/>
+          <w:rFonts w:ascii="Charis SIL Regular" w:hAnsi="Charis SIL Regular" w:eastAsia="Charis SIL Regular"/>
+          <w:b w:val="0"/>
+          <w:i w:val="0"/>
+          <w:color w:val="000000"/>
+          <w:sz w:val="24"/>
+        </w:rPr>
+        <w:hyperlink r:id="rId10" w:history="1">
+          <w:r>
+            <w:rPr>
+              <w:rStyle w:val="Hyperlink"/>
+            </w:rPr>
+            <w:t>d</w:t>
+          </w:r>
+        </w:hyperlink>
+      </w:r>
+      <w:r>
+        <w:rPr>
+          <w:u w:val="single" w:color="0066cc"/>
+          <w:rFonts w:ascii="Charis SIL Regular" w:hAnsi="Charis SIL Regular" w:eastAsia="Charis SIL Regular"/>
+          <w:b w:val="0"/>
+          <w:i w:val="0"/>
+          <w:color w:val="000000"/>
+          <w:sz w:val="24"/>
+        </w:rPr>
+        <w:hyperlink r:id="rId10" w:history="1">
+          <w:r>
+            <w:rPr>
+              <w:rStyle w:val="Hyperlink"/>
+            </w:rPr>
+            <w:t>eze zoek</w:t>
+          </w:r>
+        </w:hyperlink>
+      </w:r>
+      <w:r>
+        <w:rPr>
+          <w:u w:val="single" w:color="0066cc"/>
+          <w:rFonts w:ascii="Charis SIL Regular" w:hAnsi="Charis SIL Regular" w:eastAsia="Charis SIL Regular"/>
+          <w:b w:val="0"/>
+          <w:i w:val="0"/>
+          <w:color w:val="000000"/>
+          <w:sz w:val="24"/>
+        </w:rPr>
+        <w:hyperlink r:id="rId10" w:history="1">
+          <w:r>
+            <w:rPr>
+              <w:rStyle w:val="Hyperlink"/>
+            </w:rPr>
+            <w:t>h</w:t>
+          </w:r>
+        </w:hyperlink>
+      </w:r>
+      <w:r>
+        <w:rPr>
+          <w:u w:val="single" w:color="0066cc"/>
+          <w:rFonts w:ascii="Charis SIL Regular" w:hAnsi="Charis SIL Regular" w:eastAsia="Charis SIL Regular"/>
+          <w:b w:val="0"/>
+          <w:i w:val="0"/>
+          <w:color w:val="000000"/>
+          <w:sz w:val="24"/>
+        </w:rPr>
+        <w:hyperlink r:id="rId10" w:history="1">
+          <w:r>
+            <w:rPr>
+              <w:rStyle w:val="Hyperlink"/>
+            </w:rPr>
+            <w:t>ulp vind</w:t>
+          </w:r>
+        </w:hyperlink>
       </w:r>
       <w:r>
         <w:rPr>
@@ -2330,14 +2439,7 @@
           <w:color w:val="000000"/>
           <w:sz w:val="24"/>
         </w:rPr>
-        <w:hyperlink r:id="rId12" w:history="1">
-          <w:r>
-            <w:rPr>
-              <w:rStyle w:val="Hyperlink"/>
-            </w:rPr>
-            <w:t xml:space="preserve">de zoekhulp </w:t>
-          </w:r>
-        </w:hyperlink>
+        <w:t xml:space="preserve">de zoekhulp </w:t>
       </w:r>
       <w:r>
         <w:rPr>
@@ -2348,7 +2450,7 @@
           <w:sz w:val="24"/>
           <w:u w:val="single"/>
         </w:rPr>
-        <w:hyperlink r:id="rId12" w:history="1">
+        <w:hyperlink r:id="rId13" w:history="1">
           <w:r>
             <w:rPr>
               <w:rStyle w:val="Hyperlink"/>
@@ -2366,7 +2468,7 @@
           <w:sz w:val="24"/>
           <w:u w:val="single"/>
         </w:rPr>
-        <w:hyperlink r:id="rId12" w:history="1">
+        <w:hyperlink r:id="rId13" w:history="1">
           <w:r>
             <w:rPr>
               <w:rStyle w:val="Hyperlink"/>
@@ -2384,7 +2486,7 @@
           <w:sz w:val="24"/>
           <w:u w:val="single"/>
         </w:rPr>
-        <w:hyperlink r:id="rId12" w:history="1">
+        <w:hyperlink r:id="rId13" w:history="1">
           <w:r>
             <w:rPr>
               <w:rStyle w:val="Hyperlink"/>
@@ -2413,7 +2515,7 @@
           <w:sz w:val="24"/>
           <w:u w:val="single"/>
         </w:rPr>
-        <w:hyperlink r:id="rId12" w:history="1">
+        <w:hyperlink r:id="rId13" w:history="1">
           <w:r>
             <w:rPr>
               <w:rStyle w:val="Hyperlink"/>
@@ -2525,7 +2627,7 @@
           <w:sz w:val="24"/>
           <w:u w:val="single"/>
         </w:rPr>
-        <w:hyperlink r:id="rId13" w:history="1">
+        <w:hyperlink r:id="rId12" w:history="1">
           <w:r>
             <w:rPr>
               <w:rStyle w:val="Hyperlink"/>
@@ -2543,7 +2645,7 @@
           <w:sz w:val="24"/>
           <w:u w:val="single"/>
         </w:rPr>
-        <w:hyperlink r:id="rId13" w:history="1">
+        <w:hyperlink r:id="rId12" w:history="1">
           <w:r>
             <w:rPr>
               <w:rStyle w:val="Hyperlink"/>
@@ -2572,7 +2674,7 @@
           <w:sz w:val="24"/>
           <w:u w:val="single"/>
         </w:rPr>
-        <w:hyperlink r:id="rId13" w:history="1">
+        <w:hyperlink r:id="rId12" w:history="1">
           <w:r>
             <w:rPr>
               <w:rStyle w:val="Hyperlink"/>

--- a/EXPORTS/DOCX/published/niveau1/Dutch/DoingResearch.docx
+++ b/EXPORTS/DOCX/published/niveau1/Dutch/DoingResearch.docx
@@ -337,7 +337,7 @@
             <w:rPr>
               <w:rStyle w:val="Hyperlink"/>
             </w:rPr>
-            <w:t>significan</w:t>
+            <w:t>significanc</w:t>
           </w:r>
         </w:hyperlink>
       </w:r>
@@ -348,25 +348,38 @@
           <w:i/>
           <w:color w:val="0066CC"/>
           <w:sz w:val="24"/>
+          <w:u w:val="single"/>
+        </w:rPr>
+        <w:t>e</w:t>
+      </w:r>
+      <w:r>
+        <w:rPr>
+          <w:rFonts w:ascii="Charis SIL Italic" w:hAnsi="Charis SIL Italic" w:eastAsia="Charis SIL Italic"/>
+          <w:b w:val="0"/>
+          <w:i/>
+          <w:color w:val="0066CC"/>
+          <w:sz w:val="24"/>
+          <w:u w:val="single"/>
+        </w:rPr>
+        <w:t xml:space="preserve"> </w:t>
+      </w:r>
+      <w:r>
+        <w:rPr>
+          <w:rFonts w:ascii="Charis SIL Italic" w:hAnsi="Charis SIL Italic" w:eastAsia="Charis SIL Italic"/>
+          <w:b w:val="0"/>
+          <w:i/>
+          <w:color w:val="0066CC"/>
+          <w:sz w:val="24"/>
+          <w:u w:val="single"/>
         </w:rPr>
         <w:hyperlink r:id="rId9" w:history="1">
           <w:r>
             <w:rPr>
               <w:rStyle w:val="Hyperlink"/>
             </w:rPr>
-            <w:t>c</w:t>
+            <w:t>of</w:t>
           </w:r>
         </w:hyperlink>
-      </w:r>
-      <w:r>
-        <w:rPr>
-          <w:rFonts w:ascii="Charis SIL Italic" w:hAnsi="Charis SIL Italic" w:eastAsia="Charis SIL Italic"/>
-          <w:b w:val="0"/>
-          <w:i/>
-          <w:color w:val="0066CC"/>
-          <w:sz w:val="24"/>
-        </w:rPr>
-        <w:t>e of cultural objects and collections acquired</w:t>
       </w:r>
       <w:r>
         <w:rPr>
@@ -393,7 +406,7 @@
             <w:rPr>
               <w:rStyle w:val="Hyperlink"/>
             </w:rPr>
-            <w:t>in</w:t>
+            <w:t>cultural</w:t>
           </w:r>
         </w:hyperlink>
       </w:r>
@@ -422,9 +435,30 @@
             <w:rPr>
               <w:rStyle w:val="Hyperlink"/>
             </w:rPr>
-            <w:t>col</w:t>
+            <w:t>object</w:t>
           </w:r>
         </w:hyperlink>
+      </w:r>
+      <w:r>
+        <w:rPr>
+          <w:rFonts w:ascii="Charis SIL Italic" w:hAnsi="Charis SIL Italic" w:eastAsia="Charis SIL Italic"/>
+          <w:b w:val="0"/>
+          <w:i/>
+          <w:color w:val="0066CC"/>
+          <w:sz w:val="24"/>
+        </w:rPr>
+        <w:t>s</w:t>
+      </w:r>
+      <w:r>
+        <w:rPr>
+          <w:rFonts w:ascii="Charis SIL Italic" w:hAnsi="Charis SIL Italic" w:eastAsia="Charis SIL Italic"/>
+          <w:b w:val="0"/>
+          <w:i/>
+          <w:color w:val="0066CC"/>
+          <w:sz w:val="24"/>
+          <w:u w:val="single"/>
+        </w:rPr>
+        <w:t xml:space="preserve"> </w:t>
       </w:r>
       <w:r>
         <w:rPr>
@@ -440,7 +474,7 @@
             <w:rPr>
               <w:rStyle w:val="Hyperlink"/>
             </w:rPr>
-            <w:t>onial</w:t>
+            <w:t>and</w:t>
           </w:r>
         </w:hyperlink>
       </w:r>
@@ -469,9 +503,20 @@
             <w:rPr>
               <w:rStyle w:val="Hyperlink"/>
             </w:rPr>
-            <w:t>situ</w:t>
+            <w:t>collections</w:t>
           </w:r>
         </w:hyperlink>
+      </w:r>
+      <w:r>
+        <w:rPr>
+          <w:rFonts w:ascii="Charis SIL Italic" w:hAnsi="Charis SIL Italic" w:eastAsia="Charis SIL Italic"/>
+          <w:b w:val="0"/>
+          <w:i/>
+          <w:color w:val="0066CC"/>
+          <w:sz w:val="24"/>
+          <w:u w:val="single"/>
+        </w:rPr>
+        <w:t xml:space="preserve"> </w:t>
       </w:r>
       <w:r>
         <w:rPr>
@@ -487,7 +532,7 @@
             <w:rPr>
               <w:rStyle w:val="Hyperlink"/>
             </w:rPr>
-            <w:t>a</w:t>
+            <w:t>acquired</w:t>
           </w:r>
         </w:hyperlink>
       </w:r>
@@ -500,14 +545,7 @@
           <w:sz w:val="24"/>
           <w:u w:val="single"/>
         </w:rPr>
-        <w:hyperlink r:id="rId9" w:history="1">
-          <w:r>
-            <w:rPr>
-              <w:rStyle w:val="Hyperlink"/>
-            </w:rPr>
-            <w:t>tion</w:t>
-          </w:r>
-        </w:hyperlink>
+        <w:t xml:space="preserve"> in colonial situation</w:t>
       </w:r>
       <w:r>
         <w:rPr>
@@ -547,74 +585,13 @@
       </w:r>
       <w:r>
         <w:rPr>
-          <w:u w:val="single" w:color="0066cc"/>
           <w:rFonts w:ascii="Charis SIL Regular" w:hAnsi="Charis SIL Regular" w:eastAsia="Charis SIL Regular"/>
           <w:b w:val="0"/>
           <w:i w:val="0"/>
           <w:color w:val="000000"/>
           <w:sz w:val="24"/>
         </w:rPr>
-        <w:hyperlink r:id="rId9" w:history="1">
-          <w:r>
-            <w:rPr>
-              <w:rStyle w:val="Hyperlink"/>
-            </w:rPr>
-            <w:t>public</w:t>
-          </w:r>
-        </w:hyperlink>
-      </w:r>
-      <w:r>
-        <w:rPr>
-          <w:u w:val="single" w:color="0066cc"/>
-          <w:rFonts w:ascii="Charis SIL Regular" w:hAnsi="Charis SIL Regular" w:eastAsia="Charis SIL Regular"/>
-          <w:b w:val="0"/>
-          <w:i w:val="0"/>
-          <w:color w:val="000000"/>
-          <w:sz w:val="24"/>
-        </w:rPr>
-        <w:hyperlink r:id="rId9" w:history="1">
-          <w:r>
-            <w:rPr>
-              <w:rStyle w:val="Hyperlink"/>
-            </w:rPr>
-            <w:t>a</w:t>
-          </w:r>
-        </w:hyperlink>
-      </w:r>
-      <w:r>
-        <w:rPr>
-          <w:u w:val="single" w:color="0066cc"/>
-          <w:rFonts w:ascii="Charis SIL Regular" w:hAnsi="Charis SIL Regular" w:eastAsia="Charis SIL Regular"/>
-          <w:b w:val="0"/>
-          <w:i w:val="0"/>
-          <w:color w:val="000000"/>
-          <w:sz w:val="24"/>
-        </w:rPr>
-        <w:hyperlink r:id="rId9" w:history="1">
-          <w:r>
-            <w:rPr>
-              <w:rStyle w:val="Hyperlink"/>
-            </w:rPr>
-            <w:t xml:space="preserve">tie </w:t>
-          </w:r>
-        </w:hyperlink>
-      </w:r>
-      <w:r>
-        <w:rPr>
-          <w:rFonts w:ascii="Charis SIL Regular" w:hAnsi="Charis SIL Regular" w:eastAsia="Charis SIL Regular"/>
-          <w:b w:val="0"/>
-          <w:i w:val="0"/>
-          <w:color w:val="000000"/>
-          <w:sz w:val="24"/>
-        </w:rPr>
-        <w:hyperlink r:id="rId9" w:history="1">
-          <w:r>
-            <w:rPr>
-              <w:rStyle w:val="Hyperlink"/>
-            </w:rPr>
-            <w:t>_</w:t>
-          </w:r>
-        </w:hyperlink>
+        <w:t>publicatie _</w:t>
       </w:r>
       <w:r>
         <w:rPr>
@@ -708,6 +685,324 @@
           <w:sz w:val="24"/>
           <w:u w:val="single"/>
         </w:rPr>
+        <w:hyperlink r:id="rId10" w:history="1">
+          <w:r>
+            <w:rPr>
+              <w:rStyle w:val="Hyperlink"/>
+            </w:rPr>
+            <w:t>n</w:t>
+          </w:r>
+        </w:hyperlink>
+      </w:r>
+      <w:r>
+        <w:rPr>
+          <w:rFonts w:ascii="Charis SIL Regular" w:hAnsi="Charis SIL Regular" w:eastAsia="Charis SIL Regular"/>
+          <w:b w:val="0"/>
+          <w:i w:val="0"/>
+          <w:color w:val="0066CC"/>
+          <w:sz w:val="24"/>
+          <w:u w:val="single"/>
+        </w:rPr>
+        <w:hyperlink r:id="rId10" w:history="1">
+          <w:r>
+            <w:rPr>
+              <w:rStyle w:val="Hyperlink"/>
+            </w:rPr>
+            <w:t>aar</w:t>
+          </w:r>
+        </w:hyperlink>
+      </w:r>
+      <w:r>
+        <w:rPr>
+          <w:rFonts w:ascii="Charis SIL Regular" w:hAnsi="Charis SIL Regular" w:eastAsia="Charis SIL Regular"/>
+          <w:b w:val="0"/>
+          <w:i w:val="0"/>
+          <w:color w:val="0066CC"/>
+          <w:sz w:val="24"/>
+          <w:u w:val="single"/>
+        </w:rPr>
+        <w:t xml:space="preserve"> </w:t>
+      </w:r>
+      <w:r>
+        <w:rPr>
+          <w:rFonts w:ascii="Charis SIL Regular" w:hAnsi="Charis SIL Regular" w:eastAsia="Charis SIL Regular"/>
+          <w:b w:val="0"/>
+          <w:i w:val="0"/>
+          <w:color w:val="0066CC"/>
+          <w:sz w:val="24"/>
+          <w:u w:val="single"/>
+        </w:rPr>
+        <w:hyperlink r:id="rId10" w:history="1">
+          <w:r>
+            <w:rPr>
+              <w:rStyle w:val="Hyperlink"/>
+            </w:rPr>
+            <w:t>ob</w:t>
+          </w:r>
+        </w:hyperlink>
+      </w:r>
+      <w:r>
+        <w:rPr>
+          <w:rFonts w:ascii="Charis SIL Regular" w:hAnsi="Charis SIL Regular" w:eastAsia="Charis SIL Regular"/>
+          <w:b w:val="0"/>
+          <w:i w:val="0"/>
+          <w:color w:val="0066CC"/>
+          <w:sz w:val="24"/>
+          <w:u w:val="single"/>
+        </w:rPr>
+        <w:hyperlink r:id="rId9" w:history="1">
+          <w:r>
+            <w:rPr>
+              <w:rStyle w:val="Hyperlink"/>
+            </w:rPr>
+            <w:t>j</w:t>
+          </w:r>
+        </w:hyperlink>
+      </w:r>
+      <w:r>
+        <w:rPr>
+          <w:rFonts w:ascii="Charis SIL Regular" w:hAnsi="Charis SIL Regular" w:eastAsia="Charis SIL Regular"/>
+          <w:b w:val="0"/>
+          <w:i w:val="0"/>
+          <w:color w:val="0066CC"/>
+          <w:sz w:val="24"/>
+          <w:u w:val="single"/>
+        </w:rPr>
+        <w:hyperlink r:id="rId9" w:history="1">
+          <w:r>
+            <w:rPr>
+              <w:rStyle w:val="Hyperlink"/>
+            </w:rPr>
+            <w:t>ecte</w:t>
+          </w:r>
+        </w:hyperlink>
+      </w:r>
+      <w:r>
+        <w:rPr>
+          <w:rFonts w:ascii="Charis SIL Regular" w:hAnsi="Charis SIL Regular" w:eastAsia="Charis SIL Regular"/>
+          <w:b w:val="0"/>
+          <w:i w:val="0"/>
+          <w:color w:val="0066CC"/>
+          <w:sz w:val="24"/>
+          <w:u w:val="single"/>
+        </w:rPr>
+        <w:hyperlink r:id="rId10" w:history="1">
+          <w:r>
+            <w:rPr>
+              <w:rStyle w:val="Hyperlink"/>
+            </w:rPr>
+            <w:t>n</w:t>
+          </w:r>
+        </w:hyperlink>
+      </w:r>
+      <w:r>
+        <w:rPr>
+          <w:rFonts w:ascii="Charis SIL Regular" w:hAnsi="Charis SIL Regular" w:eastAsia="Charis SIL Regular"/>
+          <w:b w:val="0"/>
+          <w:i w:val="0"/>
+          <w:color w:val="0066CC"/>
+          <w:sz w:val="24"/>
+          <w:u w:val="single"/>
+        </w:rPr>
+        <w:t xml:space="preserve"> </w:t>
+      </w:r>
+      <w:r>
+        <w:rPr>
+          <w:rFonts w:ascii="Charis SIL Regular" w:hAnsi="Charis SIL Regular" w:eastAsia="Charis SIL Regular"/>
+          <w:b w:val="0"/>
+          <w:i w:val="0"/>
+          <w:color w:val="0066CC"/>
+          <w:sz w:val="24"/>
+          <w:u w:val="single"/>
+        </w:rPr>
+        <w:hyperlink r:id="rId9" w:history="1">
+          <w:r>
+            <w:rPr>
+              <w:rStyle w:val="Hyperlink"/>
+            </w:rPr>
+            <w:t>uit</w:t>
+          </w:r>
+        </w:hyperlink>
+      </w:r>
+      <w:r>
+        <w:rPr>
+          <w:rFonts w:ascii="Charis SIL Regular" w:hAnsi="Charis SIL Regular" w:eastAsia="Charis SIL Regular"/>
+          <w:b w:val="0"/>
+          <w:i w:val="0"/>
+          <w:color w:val="0066CC"/>
+          <w:sz w:val="24"/>
+          <w:u w:val="single"/>
+        </w:rPr>
+        <w:t xml:space="preserve"> </w:t>
+      </w:r>
+      <w:r>
+        <w:rPr>
+          <w:rFonts w:ascii="Charis SIL Regular" w:hAnsi="Charis SIL Regular" w:eastAsia="Charis SIL Regular"/>
+          <w:b w:val="0"/>
+          <w:i w:val="0"/>
+          <w:color w:val="0066CC"/>
+          <w:sz w:val="24"/>
+          <w:u w:val="single"/>
+        </w:rPr>
+        <w:hyperlink r:id="rId9" w:history="1">
+          <w:r>
+            <w:rPr>
+              <w:rStyle w:val="Hyperlink"/>
+            </w:rPr>
+            <w:t>een</w:t>
+          </w:r>
+        </w:hyperlink>
+      </w:r>
+      <w:r>
+        <w:rPr>
+          <w:rFonts w:ascii="Charis SIL Regular" w:hAnsi="Charis SIL Regular" w:eastAsia="Charis SIL Regular"/>
+          <w:b w:val="0"/>
+          <w:i w:val="0"/>
+          <w:color w:val="0066CC"/>
+          <w:sz w:val="24"/>
+          <w:u w:val="single"/>
+        </w:rPr>
+        <w:t xml:space="preserve"> </w:t>
+      </w:r>
+      <w:r>
+        <w:rPr>
+          <w:rFonts w:ascii="Charis SIL Regular" w:hAnsi="Charis SIL Regular" w:eastAsia="Charis SIL Regular"/>
+          <w:b w:val="0"/>
+          <w:i w:val="0"/>
+          <w:color w:val="0066CC"/>
+          <w:sz w:val="24"/>
+          <w:u w:val="single"/>
+        </w:rPr>
+        <w:hyperlink r:id="rId9" w:history="1">
+          <w:r>
+            <w:rPr>
+              <w:rStyle w:val="Hyperlink"/>
+            </w:rPr>
+            <w:t>k</w:t>
+          </w:r>
+        </w:hyperlink>
+      </w:r>
+      <w:r>
+        <w:rPr>
+          <w:rFonts w:ascii="Charis SIL Regular" w:hAnsi="Charis SIL Regular" w:eastAsia="Charis SIL Regular"/>
+          <w:b w:val="0"/>
+          <w:i w:val="0"/>
+          <w:color w:val="0066CC"/>
+          <w:sz w:val="24"/>
+          <w:u w:val="single"/>
+        </w:rPr>
+        <w:hyperlink r:id="rId9" w:history="1">
+          <w:r>
+            <w:rPr>
+              <w:rStyle w:val="Hyperlink"/>
+            </w:rPr>
+            <w:t>oloniale</w:t>
+          </w:r>
+        </w:hyperlink>
+      </w:r>
+      <w:r>
+        <w:rPr>
+          <w:rFonts w:ascii="Charis SIL Regular" w:hAnsi="Charis SIL Regular" w:eastAsia="Charis SIL Regular"/>
+          <w:b w:val="0"/>
+          <w:i w:val="0"/>
+          <w:color w:val="0066CC"/>
+          <w:sz w:val="24"/>
+          <w:u w:val="single"/>
+        </w:rPr>
+        <w:t xml:space="preserve"> </w:t>
+      </w:r>
+      <w:r>
+        <w:rPr>
+          <w:rFonts w:ascii="Charis SIL Regular" w:hAnsi="Charis SIL Regular" w:eastAsia="Charis SIL Regular"/>
+          <w:b w:val="0"/>
+          <w:i w:val="0"/>
+          <w:color w:val="0066CC"/>
+          <w:sz w:val="24"/>
+          <w:u w:val="single"/>
+        </w:rPr>
+        <w:hyperlink r:id="rId9" w:history="1">
+          <w:r>
+            <w:rPr>
+              <w:rStyle w:val="Hyperlink"/>
+            </w:rPr>
+            <w:t>co</w:t>
+          </w:r>
+        </w:hyperlink>
+      </w:r>
+      <w:r>
+        <w:rPr>
+          <w:rFonts w:ascii="Charis SIL Regular" w:hAnsi="Charis SIL Regular" w:eastAsia="Charis SIL Regular"/>
+          <w:b w:val="0"/>
+          <w:i w:val="0"/>
+          <w:color w:val="0066CC"/>
+          <w:sz w:val="24"/>
+          <w:u w:val="single"/>
+        </w:rPr>
+        <w:hyperlink r:id="rId9" w:history="1">
+          <w:r>
+            <w:rPr>
+              <w:rStyle w:val="Hyperlink"/>
+            </w:rPr>
+            <w:t>ntext.</w:t>
+          </w:r>
+        </w:hyperlink>
+      </w:r>
+      <w:r>
+        <w:rPr>
+          <w:rFonts w:ascii="Charis SIL Regular" w:hAnsi="Charis SIL Regular" w:eastAsia="Charis SIL Regular"/>
+          <w:b w:val="0"/>
+          <w:i w:val="0"/>
+          <w:color w:val="0066CC"/>
+          <w:sz w:val="24"/>
+          <w:u w:val="single"/>
+        </w:rPr>
+        <w:t xml:space="preserve"> </w:t>
+      </w:r>
+      <w:r>
+        <w:rPr>
+          <w:rFonts w:ascii="Charis SIL Regular" w:hAnsi="Charis SIL Regular" w:eastAsia="Charis SIL Regular"/>
+          <w:b w:val="0"/>
+          <w:i w:val="0"/>
+          <w:color w:val="0066CC"/>
+          <w:sz w:val="24"/>
+          <w:u w:val="single"/>
+        </w:rPr>
+        <w:hyperlink r:id="rId9" w:history="1">
+          <w:r>
+            <w:rPr>
+              <w:rStyle w:val="Hyperlink"/>
+            </w:rPr>
+            <w:t>E</w:t>
+          </w:r>
+        </w:hyperlink>
+      </w:r>
+      <w:r>
+        <w:rPr>
+          <w:rFonts w:ascii="Charis SIL Regular" w:hAnsi="Charis SIL Regular" w:eastAsia="Charis SIL Regular"/>
+          <w:b w:val="0"/>
+          <w:i w:val="0"/>
+          <w:color w:val="0066CC"/>
+          <w:sz w:val="24"/>
+          <w:u w:val="single"/>
+        </w:rPr>
+        <w:hyperlink r:id="rId9" w:history="1">
+          <w:r>
+            <w:rPr>
+              <w:rStyle w:val="Hyperlink"/>
+            </w:rPr>
+            <w:t>e</w:t>
+          </w:r>
+        </w:hyperlink>
+      </w:r>
+      <w:r>
+        <w:rPr>
+          <w:rFonts w:ascii="Charis SIL Regular" w:hAnsi="Charis SIL Regular" w:eastAsia="Charis SIL Regular"/>
+          <w:b w:val="0"/>
+          <w:i w:val="0"/>
+          <w:color w:val="0066CC"/>
+          <w:sz w:val="24"/>
+          <w:u w:val="single"/>
+        </w:rPr>
         <w:hyperlink r:id="rId9" w:history="1">
           <w:r>
             <w:rPr>
@@ -726,14 +1021,7 @@
           <w:sz w:val="24"/>
           <w:u w:val="single"/>
         </w:rPr>
-        <w:hyperlink r:id="rId9" w:history="1">
-          <w:r>
-            <w:rPr>
-              <w:rStyle w:val="Hyperlink"/>
-            </w:rPr>
-            <w:t>aar</w:t>
-          </w:r>
-        </w:hyperlink>
+        <w:t xml:space="preserve"> </w:t>
       </w:r>
       <w:r>
         <w:rPr>
@@ -744,318 +1032,7 @@
           <w:sz w:val="24"/>
           <w:u w:val="single"/>
         </w:rPr>
-        <w:t xml:space="preserve"> </w:t>
-      </w:r>
-      <w:r>
-        <w:rPr>
-          <w:rFonts w:ascii="Charis SIL Regular" w:hAnsi="Charis SIL Regular" w:eastAsia="Charis SIL Regular"/>
-          <w:b w:val="0"/>
-          <w:i w:val="0"/>
-          <w:color w:val="0066CC"/>
-          <w:sz w:val="24"/>
-          <w:u w:val="single"/>
-        </w:rPr>
-        <w:hyperlink r:id="rId9" w:history="1">
-          <w:r>
-            <w:rPr>
-              <w:rStyle w:val="Hyperlink"/>
-            </w:rPr>
-            <w:t>ob</w:t>
-          </w:r>
-        </w:hyperlink>
-      </w:r>
-      <w:r>
-        <w:rPr>
-          <w:rFonts w:ascii="Charis SIL Regular" w:hAnsi="Charis SIL Regular" w:eastAsia="Charis SIL Regular"/>
-          <w:b w:val="0"/>
-          <w:i w:val="0"/>
-          <w:color w:val="0066CC"/>
-          <w:sz w:val="24"/>
-          <w:u w:val="single"/>
-        </w:rPr>
-        <w:hyperlink r:id="rId9" w:history="1">
-          <w:r>
-            <w:rPr>
-              <w:rStyle w:val="Hyperlink"/>
-            </w:rPr>
-            <w:t>j</w:t>
-          </w:r>
-        </w:hyperlink>
-      </w:r>
-      <w:r>
-        <w:rPr>
-          <w:rFonts w:ascii="Charis SIL Regular" w:hAnsi="Charis SIL Regular" w:eastAsia="Charis SIL Regular"/>
-          <w:b w:val="0"/>
-          <w:i w:val="0"/>
-          <w:color w:val="0066CC"/>
-          <w:sz w:val="24"/>
-          <w:u w:val="single"/>
-        </w:rPr>
-        <w:hyperlink r:id="rId9" w:history="1">
-          <w:r>
-            <w:rPr>
-              <w:rStyle w:val="Hyperlink"/>
-            </w:rPr>
-            <w:t>ecte</w:t>
-          </w:r>
-        </w:hyperlink>
-      </w:r>
-      <w:r>
-        <w:rPr>
-          <w:rFonts w:ascii="Charis SIL Regular" w:hAnsi="Charis SIL Regular" w:eastAsia="Charis SIL Regular"/>
-          <w:b w:val="0"/>
-          <w:i w:val="0"/>
-          <w:color w:val="0066CC"/>
-          <w:sz w:val="24"/>
-          <w:u w:val="single"/>
-        </w:rPr>
         <w:hyperlink r:id="rId10" w:history="1">
-          <w:r>
-            <w:rPr>
-              <w:rStyle w:val="Hyperlink"/>
-            </w:rPr>
-            <w:t>n</w:t>
-          </w:r>
-        </w:hyperlink>
-      </w:r>
-      <w:r>
-        <w:rPr>
-          <w:rFonts w:ascii="Charis SIL Regular" w:hAnsi="Charis SIL Regular" w:eastAsia="Charis SIL Regular"/>
-          <w:b w:val="0"/>
-          <w:i w:val="0"/>
-          <w:color w:val="0066CC"/>
-          <w:sz w:val="24"/>
-          <w:u w:val="single"/>
-        </w:rPr>
-        <w:t xml:space="preserve"> </w:t>
-      </w:r>
-      <w:r>
-        <w:rPr>
-          <w:rFonts w:ascii="Charis SIL Regular" w:hAnsi="Charis SIL Regular" w:eastAsia="Charis SIL Regular"/>
-          <w:b w:val="0"/>
-          <w:i w:val="0"/>
-          <w:color w:val="0066CC"/>
-          <w:sz w:val="24"/>
-          <w:u w:val="single"/>
-        </w:rPr>
-        <w:hyperlink r:id="rId9" w:history="1">
-          <w:r>
-            <w:rPr>
-              <w:rStyle w:val="Hyperlink"/>
-            </w:rPr>
-            <w:t>uit</w:t>
-          </w:r>
-        </w:hyperlink>
-      </w:r>
-      <w:r>
-        <w:rPr>
-          <w:rFonts w:ascii="Charis SIL Regular" w:hAnsi="Charis SIL Regular" w:eastAsia="Charis SIL Regular"/>
-          <w:b w:val="0"/>
-          <w:i w:val="0"/>
-          <w:color w:val="0066CC"/>
-          <w:sz w:val="24"/>
-          <w:u w:val="single"/>
-        </w:rPr>
-        <w:t xml:space="preserve"> </w:t>
-      </w:r>
-      <w:r>
-        <w:rPr>
-          <w:rFonts w:ascii="Charis SIL Regular" w:hAnsi="Charis SIL Regular" w:eastAsia="Charis SIL Regular"/>
-          <w:b w:val="0"/>
-          <w:i w:val="0"/>
-          <w:color w:val="0066CC"/>
-          <w:sz w:val="24"/>
-          <w:u w:val="single"/>
-        </w:rPr>
-        <w:hyperlink r:id="rId10" w:history="1">
-          <w:r>
-            <w:rPr>
-              <w:rStyle w:val="Hyperlink"/>
-            </w:rPr>
-            <w:t>een</w:t>
-          </w:r>
-        </w:hyperlink>
-      </w:r>
-      <w:r>
-        <w:rPr>
-          <w:rFonts w:ascii="Charis SIL Regular" w:hAnsi="Charis SIL Regular" w:eastAsia="Charis SIL Regular"/>
-          <w:b w:val="0"/>
-          <w:i w:val="0"/>
-          <w:color w:val="0066CC"/>
-          <w:sz w:val="24"/>
-          <w:u w:val="single"/>
-        </w:rPr>
-        <w:t xml:space="preserve"> </w:t>
-      </w:r>
-      <w:r>
-        <w:rPr>
-          <w:rFonts w:ascii="Charis SIL Regular" w:hAnsi="Charis SIL Regular" w:eastAsia="Charis SIL Regular"/>
-          <w:b w:val="0"/>
-          <w:i w:val="0"/>
-          <w:color w:val="0066CC"/>
-          <w:sz w:val="24"/>
-          <w:u w:val="single"/>
-        </w:rPr>
-        <w:hyperlink r:id="rId10" w:history="1">
-          <w:r>
-            <w:rPr>
-              <w:rStyle w:val="Hyperlink"/>
-            </w:rPr>
-            <w:t>k</w:t>
-          </w:r>
-        </w:hyperlink>
-      </w:r>
-      <w:r>
-        <w:rPr>
-          <w:rFonts w:ascii="Charis SIL Regular" w:hAnsi="Charis SIL Regular" w:eastAsia="Charis SIL Regular"/>
-          <w:b w:val="0"/>
-          <w:i w:val="0"/>
-          <w:color w:val="0066CC"/>
-          <w:sz w:val="24"/>
-          <w:u w:val="single"/>
-        </w:rPr>
-        <w:hyperlink r:id="rId10" w:history="1">
-          <w:r>
-            <w:rPr>
-              <w:rStyle w:val="Hyperlink"/>
-            </w:rPr>
-            <w:t>oloniale</w:t>
-          </w:r>
-        </w:hyperlink>
-      </w:r>
-      <w:r>
-        <w:rPr>
-          <w:rFonts w:ascii="Charis SIL Regular" w:hAnsi="Charis SIL Regular" w:eastAsia="Charis SIL Regular"/>
-          <w:b w:val="0"/>
-          <w:i w:val="0"/>
-          <w:color w:val="0066CC"/>
-          <w:sz w:val="24"/>
-          <w:u w:val="single"/>
-        </w:rPr>
-        <w:t xml:space="preserve"> </w:t>
-      </w:r>
-      <w:r>
-        <w:rPr>
-          <w:rFonts w:ascii="Charis SIL Regular" w:hAnsi="Charis SIL Regular" w:eastAsia="Charis SIL Regular"/>
-          <w:b w:val="0"/>
-          <w:i w:val="0"/>
-          <w:color w:val="0066CC"/>
-          <w:sz w:val="24"/>
-          <w:u w:val="single"/>
-        </w:rPr>
-        <w:hyperlink r:id="rId9" w:history="1">
-          <w:r>
-            <w:rPr>
-              <w:rStyle w:val="Hyperlink"/>
-            </w:rPr>
-            <w:t>co</w:t>
-          </w:r>
-        </w:hyperlink>
-      </w:r>
-      <w:r>
-        <w:rPr>
-          <w:rFonts w:ascii="Charis SIL Regular" w:hAnsi="Charis SIL Regular" w:eastAsia="Charis SIL Regular"/>
-          <w:b w:val="0"/>
-          <w:i w:val="0"/>
-          <w:color w:val="0066CC"/>
-          <w:sz w:val="24"/>
-          <w:u w:val="single"/>
-        </w:rPr>
-        <w:hyperlink r:id="rId9" w:history="1">
-          <w:r>
-            <w:rPr>
-              <w:rStyle w:val="Hyperlink"/>
-            </w:rPr>
-            <w:t>ntext.</w:t>
-          </w:r>
-        </w:hyperlink>
-      </w:r>
-      <w:r>
-        <w:rPr>
-          <w:rFonts w:ascii="Charis SIL Regular" w:hAnsi="Charis SIL Regular" w:eastAsia="Charis SIL Regular"/>
-          <w:b w:val="0"/>
-          <w:i w:val="0"/>
-          <w:color w:val="0066CC"/>
-          <w:sz w:val="24"/>
-          <w:u w:val="single"/>
-        </w:rPr>
-        <w:t xml:space="preserve"> </w:t>
-      </w:r>
-      <w:r>
-        <w:rPr>
-          <w:rFonts w:ascii="Charis SIL Regular" w:hAnsi="Charis SIL Regular" w:eastAsia="Charis SIL Regular"/>
-          <w:b w:val="0"/>
-          <w:i w:val="0"/>
-          <w:color w:val="0066CC"/>
-          <w:sz w:val="24"/>
-          <w:u w:val="single"/>
-        </w:rPr>
-        <w:hyperlink r:id="rId9" w:history="1">
-          <w:r>
-            <w:rPr>
-              <w:rStyle w:val="Hyperlink"/>
-            </w:rPr>
-            <w:t>E</w:t>
-          </w:r>
-        </w:hyperlink>
-      </w:r>
-      <w:r>
-        <w:rPr>
-          <w:rFonts w:ascii="Charis SIL Regular" w:hAnsi="Charis SIL Regular" w:eastAsia="Charis SIL Regular"/>
-          <w:b w:val="0"/>
-          <w:i w:val="0"/>
-          <w:color w:val="0066CC"/>
-          <w:sz w:val="24"/>
-          <w:u w:val="single"/>
-        </w:rPr>
-        <w:hyperlink r:id="rId9" w:history="1">
-          <w:r>
-            <w:rPr>
-              <w:rStyle w:val="Hyperlink"/>
-            </w:rPr>
-            <w:t>e</w:t>
-          </w:r>
-        </w:hyperlink>
-      </w:r>
-      <w:r>
-        <w:rPr>
-          <w:rFonts w:ascii="Charis SIL Regular" w:hAnsi="Charis SIL Regular" w:eastAsia="Charis SIL Regular"/>
-          <w:b w:val="0"/>
-          <w:i w:val="0"/>
-          <w:color w:val="0066CC"/>
-          <w:sz w:val="24"/>
-          <w:u w:val="single"/>
-        </w:rPr>
-        <w:hyperlink r:id="rId9" w:history="1">
-          <w:r>
-            <w:rPr>
-              <w:rStyle w:val="Hyperlink"/>
-            </w:rPr>
-            <w:t>n</w:t>
-          </w:r>
-        </w:hyperlink>
-      </w:r>
-      <w:r>
-        <w:rPr>
-          <w:rFonts w:ascii="Charis SIL Regular" w:hAnsi="Charis SIL Regular" w:eastAsia="Charis SIL Regular"/>
-          <w:b w:val="0"/>
-          <w:i w:val="0"/>
-          <w:color w:val="0066CC"/>
-          <w:sz w:val="24"/>
-          <w:u w:val="single"/>
-        </w:rPr>
-        <w:t xml:space="preserve"> </w:t>
-      </w:r>
-      <w:r>
-        <w:rPr>
-          <w:rFonts w:ascii="Charis SIL Regular" w:hAnsi="Charis SIL Regular" w:eastAsia="Charis SIL Regular"/>
-          <w:b w:val="0"/>
-          <w:i w:val="0"/>
-          <w:color w:val="0066CC"/>
-          <w:sz w:val="24"/>
-          <w:u w:val="single"/>
-        </w:rPr>
-        <w:hyperlink r:id="rId9" w:history="1">
           <w:r>
             <w:rPr>
               <w:rStyle w:val="Hyperlink"/>
@@ -2468,6 +2445,111 @@
           <w:sz w:val="24"/>
           <w:u w:val="single"/>
         </w:rPr>
+        <w:hyperlink r:id="rId12" w:history="1">
+          <w:r>
+            <w:rPr>
+              <w:rStyle w:val="Hyperlink"/>
+            </w:rPr>
+            <w:t>o</w:t>
+          </w:r>
+        </w:hyperlink>
+      </w:r>
+      <w:r>
+        <w:rPr>
+          <w:rFonts w:ascii="Charis SIL Regular" w:hAnsi="Charis SIL Regular" w:eastAsia="Charis SIL Regular"/>
+          <w:b w:val="0"/>
+          <w:i w:val="0"/>
+          <w:color w:val="0066CC"/>
+          <w:sz w:val="24"/>
+          <w:u w:val="single"/>
+        </w:rPr>
+        <w:hyperlink r:id="rId12" w:history="1">
+          <w:r>
+            <w:rPr>
+              <w:rStyle w:val="Hyperlink"/>
+            </w:rPr>
+            <w:t>e</w:t>
+          </w:r>
+        </w:hyperlink>
+      </w:r>
+      <w:r>
+        <w:rPr>
+          <w:rFonts w:ascii="Charis SIL Regular" w:hAnsi="Charis SIL Regular" w:eastAsia="Charis SIL Regular"/>
+          <w:b w:val="0"/>
+          <w:i w:val="0"/>
+          <w:color w:val="0066CC"/>
+          <w:sz w:val="24"/>
+          <w:u w:val="single"/>
+        </w:rPr>
+        <w:t xml:space="preserve"> </w:t>
+      </w:r>
+      <w:r>
+        <w:rPr>
+          <w:rFonts w:ascii="Charis SIL Regular" w:hAnsi="Charis SIL Regular" w:eastAsia="Charis SIL Regular"/>
+          <w:b w:val="0"/>
+          <w:i w:val="0"/>
+          <w:color w:val="0066CC"/>
+          <w:sz w:val="24"/>
+          <w:u w:val="single"/>
+        </w:rPr>
+        <w:hyperlink r:id="rId12" w:history="1">
+          <w:r>
+            <w:rPr>
+              <w:rStyle w:val="Hyperlink"/>
+            </w:rPr>
+            <w:t>doe</w:t>
+          </w:r>
+        </w:hyperlink>
+      </w:r>
+      <w:r>
+        <w:rPr>
+          <w:rFonts w:ascii="Charis SIL Regular" w:hAnsi="Charis SIL Regular" w:eastAsia="Charis SIL Regular"/>
+          <w:b w:val="0"/>
+          <w:i w:val="0"/>
+          <w:color w:val="0066CC"/>
+          <w:sz w:val="24"/>
+          <w:u w:val="single"/>
+        </w:rPr>
+        <w:t xml:space="preserve"> </w:t>
+      </w:r>
+      <w:r>
+        <w:rPr>
+          <w:rFonts w:ascii="Charis SIL Regular" w:hAnsi="Charis SIL Regular" w:eastAsia="Charis SIL Regular"/>
+          <w:b w:val="0"/>
+          <w:i w:val="0"/>
+          <w:color w:val="0066CC"/>
+          <w:sz w:val="24"/>
+          <w:u w:val="single"/>
+        </w:rPr>
+        <w:hyperlink r:id="rId12" w:history="1">
+          <w:r>
+            <w:rPr>
+              <w:rStyle w:val="Hyperlink"/>
+            </w:rPr>
+            <w:t>ik</w:t>
+          </w:r>
+        </w:hyperlink>
+      </w:r>
+      <w:r>
+        <w:rPr>
+          <w:rFonts w:ascii="Charis SIL Regular" w:hAnsi="Charis SIL Regular" w:eastAsia="Charis SIL Regular"/>
+          <w:b w:val="0"/>
+          <w:i w:val="0"/>
+          <w:color w:val="0066CC"/>
+          <w:sz w:val="24"/>
+          <w:u w:val="single"/>
+        </w:rPr>
+        <w:t xml:space="preserve"> </w:t>
+      </w:r>
+      <w:r>
+        <w:rPr>
+          <w:rFonts w:ascii="Charis SIL Regular" w:hAnsi="Charis SIL Regular" w:eastAsia="Charis SIL Regular"/>
+          <w:b w:val="0"/>
+          <w:i w:val="0"/>
+          <w:color w:val="0066CC"/>
+          <w:sz w:val="24"/>
+          <w:u w:val="single"/>
+        </w:rPr>
         <w:hyperlink r:id="rId13" w:history="1">
           <w:r>
             <w:rPr>
@@ -2491,111 +2573,6 @@
             <w:rPr>
               <w:rStyle w:val="Hyperlink"/>
             </w:rPr>
-            <w:t>e</w:t>
-          </w:r>
-        </w:hyperlink>
-      </w:r>
-      <w:r>
-        <w:rPr>
-          <w:rFonts w:ascii="Charis SIL Regular" w:hAnsi="Charis SIL Regular" w:eastAsia="Charis SIL Regular"/>
-          <w:b w:val="0"/>
-          <w:i w:val="0"/>
-          <w:color w:val="0066CC"/>
-          <w:sz w:val="24"/>
-          <w:u w:val="single"/>
-        </w:rPr>
-        <w:t xml:space="preserve"> </w:t>
-      </w:r>
-      <w:r>
-        <w:rPr>
-          <w:rFonts w:ascii="Charis SIL Regular" w:hAnsi="Charis SIL Regular" w:eastAsia="Charis SIL Regular"/>
-          <w:b w:val="0"/>
-          <w:i w:val="0"/>
-          <w:color w:val="0066CC"/>
-          <w:sz w:val="24"/>
-          <w:u w:val="single"/>
-        </w:rPr>
-        <w:hyperlink r:id="rId13" w:history="1">
-          <w:r>
-            <w:rPr>
-              <w:rStyle w:val="Hyperlink"/>
-            </w:rPr>
-            <w:t>doe</w:t>
-          </w:r>
-        </w:hyperlink>
-      </w:r>
-      <w:r>
-        <w:rPr>
-          <w:rFonts w:ascii="Charis SIL Regular" w:hAnsi="Charis SIL Regular" w:eastAsia="Charis SIL Regular"/>
-          <w:b w:val="0"/>
-          <w:i w:val="0"/>
-          <w:color w:val="0066CC"/>
-          <w:sz w:val="24"/>
-          <w:u w:val="single"/>
-        </w:rPr>
-        <w:t xml:space="preserve"> </w:t>
-      </w:r>
-      <w:r>
-        <w:rPr>
-          <w:rFonts w:ascii="Charis SIL Regular" w:hAnsi="Charis SIL Regular" w:eastAsia="Charis SIL Regular"/>
-          <w:b w:val="0"/>
-          <w:i w:val="0"/>
-          <w:color w:val="0066CC"/>
-          <w:sz w:val="24"/>
-          <w:u w:val="single"/>
-        </w:rPr>
-        <w:hyperlink r:id="rId13" w:history="1">
-          <w:r>
-            <w:rPr>
-              <w:rStyle w:val="Hyperlink"/>
-            </w:rPr>
-            <w:t>ik</w:t>
-          </w:r>
-        </w:hyperlink>
-      </w:r>
-      <w:r>
-        <w:rPr>
-          <w:rFonts w:ascii="Charis SIL Regular" w:hAnsi="Charis SIL Regular" w:eastAsia="Charis SIL Regular"/>
-          <w:b w:val="0"/>
-          <w:i w:val="0"/>
-          <w:color w:val="0066CC"/>
-          <w:sz w:val="24"/>
-          <w:u w:val="single"/>
-        </w:rPr>
-        <w:t xml:space="preserve"> </w:t>
-      </w:r>
-      <w:r>
-        <w:rPr>
-          <w:rFonts w:ascii="Charis SIL Regular" w:hAnsi="Charis SIL Regular" w:eastAsia="Charis SIL Regular"/>
-          <w:b w:val="0"/>
-          <w:i w:val="0"/>
-          <w:color w:val="0066CC"/>
-          <w:sz w:val="24"/>
-          <w:u w:val="single"/>
-        </w:rPr>
-        <w:hyperlink r:id="rId13" w:history="1">
-          <w:r>
-            <w:rPr>
-              <w:rStyle w:val="Hyperlink"/>
-            </w:rPr>
-            <w:t>o</w:t>
-          </w:r>
-        </w:hyperlink>
-      </w:r>
-      <w:r>
-        <w:rPr>
-          <w:rFonts w:ascii="Charis SIL Regular" w:hAnsi="Charis SIL Regular" w:eastAsia="Charis SIL Regular"/>
-          <w:b w:val="0"/>
-          <w:i w:val="0"/>
-          <w:color w:val="0066CC"/>
-          <w:sz w:val="24"/>
-          <w:u w:val="single"/>
-        </w:rPr>
-        <w:hyperlink r:id="rId13" w:history="1">
-          <w:r>
-            <w:rPr>
-              <w:rStyle w:val="Hyperlink"/>
-            </w:rPr>
             <w:t>n</w:t>
           </w:r>
         </w:hyperlink>
@@ -2627,7 +2604,7 @@
           <w:sz w:val="24"/>
           <w:u w:val="single"/>
         </w:rPr>
-        <w:hyperlink r:id="rId12" w:history="1">
+        <w:hyperlink r:id="rId13" w:history="1">
           <w:r>
             <w:rPr>
               <w:rStyle w:val="Hyperlink"/>
@@ -2645,7 +2622,7 @@
           <w:sz w:val="24"/>
           <w:u w:val="single"/>
         </w:rPr>
-        <w:hyperlink r:id="rId12" w:history="1">
+        <w:hyperlink r:id="rId13" w:history="1">
           <w:r>
             <w:rPr>
               <w:rStyle w:val="Hyperlink"/>
@@ -2674,7 +2651,7 @@
           <w:sz w:val="24"/>
           <w:u w:val="single"/>
         </w:rPr>
-        <w:hyperlink r:id="rId12" w:history="1">
+        <w:hyperlink r:id="rId13" w:history="1">
           <w:r>
             <w:rPr>
               <w:rStyle w:val="Hyperlink"/>
@@ -4327,7 +4304,78 @@
           <w:color w:val="000000"/>
           <w:sz w:val="24"/>
         </w:rPr>
-        <w:t xml:space="preserve">•  Yeide, Nancy, Konstantin Akinsha and Amy L. Walsh, </w:t>
+        <w:t xml:space="preserve">•  </w:t>
+      </w:r>
+      <w:r>
+        <w:rPr>
+          <w:rFonts w:ascii="Charis SIL Regular" w:hAnsi="Charis SIL Regular" w:eastAsia="Charis SIL Regular"/>
+          <w:b w:val="0"/>
+          <w:i w:val="0"/>
+          <w:color w:val="000000"/>
+          <w:sz w:val="24"/>
+        </w:rPr>
+        <w:hyperlink r:id="rId10" w:history="1">
+          <w:r>
+            <w:rPr>
+              <w:rStyle w:val="Hyperlink"/>
+            </w:rPr>
+            <w:t xml:space="preserve">Yeide, </w:t>
+          </w:r>
+        </w:hyperlink>
+      </w:r>
+      <w:r>
+        <w:rPr>
+          <w:rFonts w:ascii="Charis SIL Regular" w:hAnsi="Charis SIL Regular" w:eastAsia="Charis SIL Regular"/>
+          <w:b w:val="0"/>
+          <w:i w:val="0"/>
+          <w:color w:val="000000"/>
+          <w:sz w:val="24"/>
+        </w:rPr>
+        <w:t>N</w:t>
+      </w:r>
+      <w:r>
+        <w:rPr>
+          <w:rFonts w:ascii="Charis SIL Regular" w:hAnsi="Charis SIL Regular" w:eastAsia="Charis SIL Regular"/>
+          <w:b w:val="0"/>
+          <w:i w:val="0"/>
+          <w:color w:val="000000"/>
+          <w:sz w:val="24"/>
+        </w:rPr>
+        <w:hyperlink r:id="rId10" w:history="1">
+          <w:r>
+            <w:rPr>
+              <w:rStyle w:val="Hyperlink"/>
+            </w:rPr>
+            <w:t>anc</w:t>
+          </w:r>
+        </w:hyperlink>
+      </w:r>
+      <w:r>
+        <w:rPr>
+          <w:rFonts w:ascii="Charis SIL Regular" w:hAnsi="Charis SIL Regular" w:eastAsia="Charis SIL Regular"/>
+          <w:b w:val="0"/>
+          <w:i w:val="0"/>
+          <w:color w:val="000000"/>
+          <w:sz w:val="24"/>
+        </w:rPr>
+        <w:hyperlink r:id="rId10" w:history="1">
+          <w:r>
+            <w:rPr>
+              <w:rStyle w:val="Hyperlink"/>
+            </w:rPr>
+            <w:t>y, Konstant</w:t>
+          </w:r>
+        </w:hyperlink>
+      </w:r>
+      <w:r>
+        <w:rPr>
+          <w:rFonts w:ascii="Charis SIL Regular" w:hAnsi="Charis SIL Regular" w:eastAsia="Charis SIL Regular"/>
+          <w:b w:val="0"/>
+          <w:i w:val="0"/>
+          <w:color w:val="000000"/>
+          <w:sz w:val="24"/>
+        </w:rPr>
+        <w:t xml:space="preserve">in Akinsha and Amy L. Walsh, </w:t>
       </w:r>
       <w:r>
         <w:rPr>

--- a/EXPORTS/DOCX/published/niveau1/Dutch/DoingResearch.docx
+++ b/EXPORTS/DOCX/published/niveau1/Dutch/DoingResearch.docx
@@ -337,7 +337,7 @@
             <w:rPr>
               <w:rStyle w:val="Hyperlink"/>
             </w:rPr>
-            <w:t>significanc</w:t>
+            <w:t>significan</w:t>
           </w:r>
         </w:hyperlink>
       </w:r>
@@ -348,38 +348,25 @@
           <w:i/>
           <w:color w:val="0066CC"/>
           <w:sz w:val="24"/>
-          <w:u w:val="single"/>
-        </w:rPr>
-        <w:t>e</w:t>
-      </w:r>
-      <w:r>
-        <w:rPr>
-          <w:rFonts w:ascii="Charis SIL Italic" w:hAnsi="Charis SIL Italic" w:eastAsia="Charis SIL Italic"/>
-          <w:b w:val="0"/>
-          <w:i/>
-          <w:color w:val="0066CC"/>
-          <w:sz w:val="24"/>
-          <w:u w:val="single"/>
-        </w:rPr>
-        <w:t xml:space="preserve"> </w:t>
-      </w:r>
-      <w:r>
-        <w:rPr>
-          <w:rFonts w:ascii="Charis SIL Italic" w:hAnsi="Charis SIL Italic" w:eastAsia="Charis SIL Italic"/>
-          <w:b w:val="0"/>
-          <w:i/>
-          <w:color w:val="0066CC"/>
-          <w:sz w:val="24"/>
-          <w:u w:val="single"/>
         </w:rPr>
         <w:hyperlink r:id="rId9" w:history="1">
           <w:r>
             <w:rPr>
               <w:rStyle w:val="Hyperlink"/>
             </w:rPr>
-            <w:t>of</w:t>
+            <w:t>c</w:t>
           </w:r>
         </w:hyperlink>
+      </w:r>
+      <w:r>
+        <w:rPr>
+          <w:rFonts w:ascii="Charis SIL Italic" w:hAnsi="Charis SIL Italic" w:eastAsia="Charis SIL Italic"/>
+          <w:b w:val="0"/>
+          <w:i/>
+          <w:color w:val="0066CC"/>
+          <w:sz w:val="24"/>
+        </w:rPr>
+        <w:t>e of cultural objects and collections acquired</w:t>
       </w:r>
       <w:r>
         <w:rPr>
@@ -406,7 +393,7 @@
             <w:rPr>
               <w:rStyle w:val="Hyperlink"/>
             </w:rPr>
-            <w:t>cultural</w:t>
+            <w:t>in</w:t>
           </w:r>
         </w:hyperlink>
       </w:r>
@@ -435,30 +422,9 @@
             <w:rPr>
               <w:rStyle w:val="Hyperlink"/>
             </w:rPr>
-            <w:t>object</w:t>
+            <w:t>col</w:t>
           </w:r>
         </w:hyperlink>
-      </w:r>
-      <w:r>
-        <w:rPr>
-          <w:rFonts w:ascii="Charis SIL Italic" w:hAnsi="Charis SIL Italic" w:eastAsia="Charis SIL Italic"/>
-          <w:b w:val="0"/>
-          <w:i/>
-          <w:color w:val="0066CC"/>
-          <w:sz w:val="24"/>
-        </w:rPr>
-        <w:t>s</w:t>
-      </w:r>
-      <w:r>
-        <w:rPr>
-          <w:rFonts w:ascii="Charis SIL Italic" w:hAnsi="Charis SIL Italic" w:eastAsia="Charis SIL Italic"/>
-          <w:b w:val="0"/>
-          <w:i/>
-          <w:color w:val="0066CC"/>
-          <w:sz w:val="24"/>
-          <w:u w:val="single"/>
-        </w:rPr>
-        <w:t xml:space="preserve"> </w:t>
       </w:r>
       <w:r>
         <w:rPr>
@@ -474,7 +440,7 @@
             <w:rPr>
               <w:rStyle w:val="Hyperlink"/>
             </w:rPr>
-            <w:t>and</w:t>
+            <w:t>onial</w:t>
           </w:r>
         </w:hyperlink>
       </w:r>
@@ -503,20 +469,9 @@
             <w:rPr>
               <w:rStyle w:val="Hyperlink"/>
             </w:rPr>
-            <w:t>collections</w:t>
+            <w:t>situ</w:t>
           </w:r>
         </w:hyperlink>
-      </w:r>
-      <w:r>
-        <w:rPr>
-          <w:rFonts w:ascii="Charis SIL Italic" w:hAnsi="Charis SIL Italic" w:eastAsia="Charis SIL Italic"/>
-          <w:b w:val="0"/>
-          <w:i/>
-          <w:color w:val="0066CC"/>
-          <w:sz w:val="24"/>
-          <w:u w:val="single"/>
-        </w:rPr>
-        <w:t xml:space="preserve"> </w:t>
       </w:r>
       <w:r>
         <w:rPr>
@@ -532,7 +487,7 @@
             <w:rPr>
               <w:rStyle w:val="Hyperlink"/>
             </w:rPr>
-            <w:t>acquired</w:t>
+            <w:t>a</w:t>
           </w:r>
         </w:hyperlink>
       </w:r>
@@ -545,7 +500,14 @@
           <w:sz w:val="24"/>
           <w:u w:val="single"/>
         </w:rPr>
-        <w:t xml:space="preserve"> in colonial situation</w:t>
+        <w:hyperlink r:id="rId9" w:history="1">
+          <w:r>
+            <w:rPr>
+              <w:rStyle w:val="Hyperlink"/>
+            </w:rPr>
+            <w:t>tion</w:t>
+          </w:r>
+        </w:hyperlink>
       </w:r>
       <w:r>
         <w:rPr>
@@ -585,13 +547,74 @@
       </w:r>
       <w:r>
         <w:rPr>
+          <w:u w:val="single" w:color="0066cc"/>
           <w:rFonts w:ascii="Charis SIL Regular" w:hAnsi="Charis SIL Regular" w:eastAsia="Charis SIL Regular"/>
           <w:b w:val="0"/>
           <w:i w:val="0"/>
           <w:color w:val="000000"/>
           <w:sz w:val="24"/>
         </w:rPr>
-        <w:t>publicatie _</w:t>
+        <w:hyperlink r:id="rId9" w:history="1">
+          <w:r>
+            <w:rPr>
+              <w:rStyle w:val="Hyperlink"/>
+            </w:rPr>
+            <w:t>public</w:t>
+          </w:r>
+        </w:hyperlink>
+      </w:r>
+      <w:r>
+        <w:rPr>
+          <w:u w:val="single" w:color="0066cc"/>
+          <w:rFonts w:ascii="Charis SIL Regular" w:hAnsi="Charis SIL Regular" w:eastAsia="Charis SIL Regular"/>
+          <w:b w:val="0"/>
+          <w:i w:val="0"/>
+          <w:color w:val="000000"/>
+          <w:sz w:val="24"/>
+        </w:rPr>
+        <w:hyperlink r:id="rId9" w:history="1">
+          <w:r>
+            <w:rPr>
+              <w:rStyle w:val="Hyperlink"/>
+            </w:rPr>
+            <w:t>a</w:t>
+          </w:r>
+        </w:hyperlink>
+      </w:r>
+      <w:r>
+        <w:rPr>
+          <w:u w:val="single" w:color="0066cc"/>
+          <w:rFonts w:ascii="Charis SIL Regular" w:hAnsi="Charis SIL Regular" w:eastAsia="Charis SIL Regular"/>
+          <w:b w:val="0"/>
+          <w:i w:val="0"/>
+          <w:color w:val="000000"/>
+          <w:sz w:val="24"/>
+        </w:rPr>
+        <w:hyperlink r:id="rId9" w:history="1">
+          <w:r>
+            <w:rPr>
+              <w:rStyle w:val="Hyperlink"/>
+            </w:rPr>
+            <w:t xml:space="preserve">tie </w:t>
+          </w:r>
+        </w:hyperlink>
+      </w:r>
+      <w:r>
+        <w:rPr>
+          <w:rFonts w:ascii="Charis SIL Regular" w:hAnsi="Charis SIL Regular" w:eastAsia="Charis SIL Regular"/>
+          <w:b w:val="0"/>
+          <w:i w:val="0"/>
+          <w:color w:val="000000"/>
+          <w:sz w:val="24"/>
+        </w:rPr>
+        <w:hyperlink r:id="rId9" w:history="1">
+          <w:r>
+            <w:rPr>
+              <w:rStyle w:val="Hyperlink"/>
+            </w:rPr>
+            <w:t>_</w:t>
+          </w:r>
+        </w:hyperlink>
       </w:r>
       <w:r>
         <w:rPr>
@@ -685,6 +708,107 @@
           <w:sz w:val="24"/>
           <w:u w:val="single"/>
         </w:rPr>
+        <w:hyperlink r:id="rId9" w:history="1">
+          <w:r>
+            <w:rPr>
+              <w:rStyle w:val="Hyperlink"/>
+            </w:rPr>
+            <w:t>n</w:t>
+          </w:r>
+        </w:hyperlink>
+      </w:r>
+      <w:r>
+        <w:rPr>
+          <w:rFonts w:ascii="Charis SIL Regular" w:hAnsi="Charis SIL Regular" w:eastAsia="Charis SIL Regular"/>
+          <w:b w:val="0"/>
+          <w:i w:val="0"/>
+          <w:color w:val="0066CC"/>
+          <w:sz w:val="24"/>
+          <w:u w:val="single"/>
+        </w:rPr>
+        <w:hyperlink r:id="rId9" w:history="1">
+          <w:r>
+            <w:rPr>
+              <w:rStyle w:val="Hyperlink"/>
+            </w:rPr>
+            <w:t>aar</w:t>
+          </w:r>
+        </w:hyperlink>
+      </w:r>
+      <w:r>
+        <w:rPr>
+          <w:rFonts w:ascii="Charis SIL Regular" w:hAnsi="Charis SIL Regular" w:eastAsia="Charis SIL Regular"/>
+          <w:b w:val="0"/>
+          <w:i w:val="0"/>
+          <w:color w:val="0066CC"/>
+          <w:sz w:val="24"/>
+          <w:u w:val="single"/>
+        </w:rPr>
+        <w:t xml:space="preserve"> </w:t>
+      </w:r>
+      <w:r>
+        <w:rPr>
+          <w:rFonts w:ascii="Charis SIL Regular" w:hAnsi="Charis SIL Regular" w:eastAsia="Charis SIL Regular"/>
+          <w:b w:val="0"/>
+          <w:i w:val="0"/>
+          <w:color w:val="0066CC"/>
+          <w:sz w:val="24"/>
+          <w:u w:val="single"/>
+        </w:rPr>
+        <w:hyperlink r:id="rId9" w:history="1">
+          <w:r>
+            <w:rPr>
+              <w:rStyle w:val="Hyperlink"/>
+            </w:rPr>
+            <w:t>ob</w:t>
+          </w:r>
+        </w:hyperlink>
+      </w:r>
+      <w:r>
+        <w:rPr>
+          <w:rFonts w:ascii="Charis SIL Regular" w:hAnsi="Charis SIL Regular" w:eastAsia="Charis SIL Regular"/>
+          <w:b w:val="0"/>
+          <w:i w:val="0"/>
+          <w:color w:val="0066CC"/>
+          <w:sz w:val="24"/>
+          <w:u w:val="single"/>
+        </w:rPr>
+        <w:hyperlink r:id="rId9" w:history="1">
+          <w:r>
+            <w:rPr>
+              <w:rStyle w:val="Hyperlink"/>
+            </w:rPr>
+            <w:t>j</w:t>
+          </w:r>
+        </w:hyperlink>
+      </w:r>
+      <w:r>
+        <w:rPr>
+          <w:rFonts w:ascii="Charis SIL Regular" w:hAnsi="Charis SIL Regular" w:eastAsia="Charis SIL Regular"/>
+          <w:b w:val="0"/>
+          <w:i w:val="0"/>
+          <w:color w:val="0066CC"/>
+          <w:sz w:val="24"/>
+          <w:u w:val="single"/>
+        </w:rPr>
+        <w:hyperlink r:id="rId9" w:history="1">
+          <w:r>
+            <w:rPr>
+              <w:rStyle w:val="Hyperlink"/>
+            </w:rPr>
+            <w:t>ecte</w:t>
+          </w:r>
+        </w:hyperlink>
+      </w:r>
+      <w:r>
+        <w:rPr>
+          <w:rFonts w:ascii="Charis SIL Regular" w:hAnsi="Charis SIL Regular" w:eastAsia="Charis SIL Regular"/>
+          <w:b w:val="0"/>
+          <w:i w:val="0"/>
+          <w:color w:val="0066CC"/>
+          <w:sz w:val="24"/>
+          <w:u w:val="single"/>
+        </w:rPr>
         <w:hyperlink r:id="rId10" w:history="1">
           <w:r>
             <w:rPr>
@@ -703,107 +827,6 @@
           <w:sz w:val="24"/>
           <w:u w:val="single"/>
         </w:rPr>
-        <w:hyperlink r:id="rId10" w:history="1">
-          <w:r>
-            <w:rPr>
-              <w:rStyle w:val="Hyperlink"/>
-            </w:rPr>
-            <w:t>aar</w:t>
-          </w:r>
-        </w:hyperlink>
-      </w:r>
-      <w:r>
-        <w:rPr>
-          <w:rFonts w:ascii="Charis SIL Regular" w:hAnsi="Charis SIL Regular" w:eastAsia="Charis SIL Regular"/>
-          <w:b w:val="0"/>
-          <w:i w:val="0"/>
-          <w:color w:val="0066CC"/>
-          <w:sz w:val="24"/>
-          <w:u w:val="single"/>
-        </w:rPr>
-        <w:t xml:space="preserve"> </w:t>
-      </w:r>
-      <w:r>
-        <w:rPr>
-          <w:rFonts w:ascii="Charis SIL Regular" w:hAnsi="Charis SIL Regular" w:eastAsia="Charis SIL Regular"/>
-          <w:b w:val="0"/>
-          <w:i w:val="0"/>
-          <w:color w:val="0066CC"/>
-          <w:sz w:val="24"/>
-          <w:u w:val="single"/>
-        </w:rPr>
-        <w:hyperlink r:id="rId10" w:history="1">
-          <w:r>
-            <w:rPr>
-              <w:rStyle w:val="Hyperlink"/>
-            </w:rPr>
-            <w:t>ob</w:t>
-          </w:r>
-        </w:hyperlink>
-      </w:r>
-      <w:r>
-        <w:rPr>
-          <w:rFonts w:ascii="Charis SIL Regular" w:hAnsi="Charis SIL Regular" w:eastAsia="Charis SIL Regular"/>
-          <w:b w:val="0"/>
-          <w:i w:val="0"/>
-          <w:color w:val="0066CC"/>
-          <w:sz w:val="24"/>
-          <w:u w:val="single"/>
-        </w:rPr>
-        <w:hyperlink r:id="rId9" w:history="1">
-          <w:r>
-            <w:rPr>
-              <w:rStyle w:val="Hyperlink"/>
-            </w:rPr>
-            <w:t>j</w:t>
-          </w:r>
-        </w:hyperlink>
-      </w:r>
-      <w:r>
-        <w:rPr>
-          <w:rFonts w:ascii="Charis SIL Regular" w:hAnsi="Charis SIL Regular" w:eastAsia="Charis SIL Regular"/>
-          <w:b w:val="0"/>
-          <w:i w:val="0"/>
-          <w:color w:val="0066CC"/>
-          <w:sz w:val="24"/>
-          <w:u w:val="single"/>
-        </w:rPr>
-        <w:hyperlink r:id="rId9" w:history="1">
-          <w:r>
-            <w:rPr>
-              <w:rStyle w:val="Hyperlink"/>
-            </w:rPr>
-            <w:t>ecte</w:t>
-          </w:r>
-        </w:hyperlink>
-      </w:r>
-      <w:r>
-        <w:rPr>
-          <w:rFonts w:ascii="Charis SIL Regular" w:hAnsi="Charis SIL Regular" w:eastAsia="Charis SIL Regular"/>
-          <w:b w:val="0"/>
-          <w:i w:val="0"/>
-          <w:color w:val="0066CC"/>
-          <w:sz w:val="24"/>
-          <w:u w:val="single"/>
-        </w:rPr>
-        <w:hyperlink r:id="rId10" w:history="1">
-          <w:r>
-            <w:rPr>
-              <w:rStyle w:val="Hyperlink"/>
-            </w:rPr>
-            <w:t>n</w:t>
-          </w:r>
-        </w:hyperlink>
-      </w:r>
-      <w:r>
-        <w:rPr>
-          <w:rFonts w:ascii="Charis SIL Regular" w:hAnsi="Charis SIL Regular" w:eastAsia="Charis SIL Regular"/>
-          <w:b w:val="0"/>
-          <w:i w:val="0"/>
-          <w:color w:val="0066CC"/>
-          <w:sz w:val="24"/>
-          <w:u w:val="single"/>
-        </w:rPr>
         <w:t xml:space="preserve"> </w:t>
       </w:r>
       <w:r>
@@ -873,7 +896,7 @@
           <w:sz w:val="24"/>
           <w:u w:val="single"/>
         </w:rPr>
-        <w:hyperlink r:id="rId9" w:history="1">
+        <w:hyperlink r:id="rId10" w:history="1">
           <w:r>
             <w:rPr>
               <w:rStyle w:val="Hyperlink"/>
@@ -891,7 +914,7 @@
           <w:sz w:val="24"/>
           <w:u w:val="single"/>
         </w:rPr>
-        <w:hyperlink r:id="rId9" w:history="1">
+        <w:hyperlink r:id="rId10" w:history="1">
           <w:r>
             <w:rPr>
               <w:rStyle w:val="Hyperlink"/>
@@ -1032,7 +1055,7 @@
           <w:sz w:val="24"/>
           <w:u w:val="single"/>
         </w:rPr>
-        <w:hyperlink r:id="rId10" w:history="1">
+        <w:hyperlink r:id="rId9" w:history="1">
           <w:r>
             <w:rPr>
               <w:rStyle w:val="Hyperlink"/>
@@ -2445,111 +2468,6 @@
           <w:sz w:val="24"/>
           <w:u w:val="single"/>
         </w:rPr>
-        <w:hyperlink r:id="rId12" w:history="1">
-          <w:r>
-            <w:rPr>
-              <w:rStyle w:val="Hyperlink"/>
-            </w:rPr>
-            <w:t>o</w:t>
-          </w:r>
-        </w:hyperlink>
-      </w:r>
-      <w:r>
-        <w:rPr>
-          <w:rFonts w:ascii="Charis SIL Regular" w:hAnsi="Charis SIL Regular" w:eastAsia="Charis SIL Regular"/>
-          <w:b w:val="0"/>
-          <w:i w:val="0"/>
-          <w:color w:val="0066CC"/>
-          <w:sz w:val="24"/>
-          <w:u w:val="single"/>
-        </w:rPr>
-        <w:hyperlink r:id="rId12" w:history="1">
-          <w:r>
-            <w:rPr>
-              <w:rStyle w:val="Hyperlink"/>
-            </w:rPr>
-            <w:t>e</w:t>
-          </w:r>
-        </w:hyperlink>
-      </w:r>
-      <w:r>
-        <w:rPr>
-          <w:rFonts w:ascii="Charis SIL Regular" w:hAnsi="Charis SIL Regular" w:eastAsia="Charis SIL Regular"/>
-          <w:b w:val="0"/>
-          <w:i w:val="0"/>
-          <w:color w:val="0066CC"/>
-          <w:sz w:val="24"/>
-          <w:u w:val="single"/>
-        </w:rPr>
-        <w:t xml:space="preserve"> </w:t>
-      </w:r>
-      <w:r>
-        <w:rPr>
-          <w:rFonts w:ascii="Charis SIL Regular" w:hAnsi="Charis SIL Regular" w:eastAsia="Charis SIL Regular"/>
-          <w:b w:val="0"/>
-          <w:i w:val="0"/>
-          <w:color w:val="0066CC"/>
-          <w:sz w:val="24"/>
-          <w:u w:val="single"/>
-        </w:rPr>
-        <w:hyperlink r:id="rId12" w:history="1">
-          <w:r>
-            <w:rPr>
-              <w:rStyle w:val="Hyperlink"/>
-            </w:rPr>
-            <w:t>doe</w:t>
-          </w:r>
-        </w:hyperlink>
-      </w:r>
-      <w:r>
-        <w:rPr>
-          <w:rFonts w:ascii="Charis SIL Regular" w:hAnsi="Charis SIL Regular" w:eastAsia="Charis SIL Regular"/>
-          <w:b w:val="0"/>
-          <w:i w:val="0"/>
-          <w:color w:val="0066CC"/>
-          <w:sz w:val="24"/>
-          <w:u w:val="single"/>
-        </w:rPr>
-        <w:t xml:space="preserve"> </w:t>
-      </w:r>
-      <w:r>
-        <w:rPr>
-          <w:rFonts w:ascii="Charis SIL Regular" w:hAnsi="Charis SIL Regular" w:eastAsia="Charis SIL Regular"/>
-          <w:b w:val="0"/>
-          <w:i w:val="0"/>
-          <w:color w:val="0066CC"/>
-          <w:sz w:val="24"/>
-          <w:u w:val="single"/>
-        </w:rPr>
-        <w:hyperlink r:id="rId12" w:history="1">
-          <w:r>
-            <w:rPr>
-              <w:rStyle w:val="Hyperlink"/>
-            </w:rPr>
-            <w:t>ik</w:t>
-          </w:r>
-        </w:hyperlink>
-      </w:r>
-      <w:r>
-        <w:rPr>
-          <w:rFonts w:ascii="Charis SIL Regular" w:hAnsi="Charis SIL Regular" w:eastAsia="Charis SIL Regular"/>
-          <w:b w:val="0"/>
-          <w:i w:val="0"/>
-          <w:color w:val="0066CC"/>
-          <w:sz w:val="24"/>
-          <w:u w:val="single"/>
-        </w:rPr>
-        <w:t xml:space="preserve"> </w:t>
-      </w:r>
-      <w:r>
-        <w:rPr>
-          <w:rFonts w:ascii="Charis SIL Regular" w:hAnsi="Charis SIL Regular" w:eastAsia="Charis SIL Regular"/>
-          <w:b w:val="0"/>
-          <w:i w:val="0"/>
-          <w:color w:val="0066CC"/>
-          <w:sz w:val="24"/>
-          <w:u w:val="single"/>
-        </w:rPr>
         <w:hyperlink r:id="rId13" w:history="1">
           <w:r>
             <w:rPr>
@@ -2573,6 +2491,111 @@
             <w:rPr>
               <w:rStyle w:val="Hyperlink"/>
             </w:rPr>
+            <w:t>e</w:t>
+          </w:r>
+        </w:hyperlink>
+      </w:r>
+      <w:r>
+        <w:rPr>
+          <w:rFonts w:ascii="Charis SIL Regular" w:hAnsi="Charis SIL Regular" w:eastAsia="Charis SIL Regular"/>
+          <w:b w:val="0"/>
+          <w:i w:val="0"/>
+          <w:color w:val="0066CC"/>
+          <w:sz w:val="24"/>
+          <w:u w:val="single"/>
+        </w:rPr>
+        <w:t xml:space="preserve"> </w:t>
+      </w:r>
+      <w:r>
+        <w:rPr>
+          <w:rFonts w:ascii="Charis SIL Regular" w:hAnsi="Charis SIL Regular" w:eastAsia="Charis SIL Regular"/>
+          <w:b w:val="0"/>
+          <w:i w:val="0"/>
+          <w:color w:val="0066CC"/>
+          <w:sz w:val="24"/>
+          <w:u w:val="single"/>
+        </w:rPr>
+        <w:hyperlink r:id="rId13" w:history="1">
+          <w:r>
+            <w:rPr>
+              <w:rStyle w:val="Hyperlink"/>
+            </w:rPr>
+            <w:t>doe</w:t>
+          </w:r>
+        </w:hyperlink>
+      </w:r>
+      <w:r>
+        <w:rPr>
+          <w:rFonts w:ascii="Charis SIL Regular" w:hAnsi="Charis SIL Regular" w:eastAsia="Charis SIL Regular"/>
+          <w:b w:val="0"/>
+          <w:i w:val="0"/>
+          <w:color w:val="0066CC"/>
+          <w:sz w:val="24"/>
+          <w:u w:val="single"/>
+        </w:rPr>
+        <w:t xml:space="preserve"> </w:t>
+      </w:r>
+      <w:r>
+        <w:rPr>
+          <w:rFonts w:ascii="Charis SIL Regular" w:hAnsi="Charis SIL Regular" w:eastAsia="Charis SIL Regular"/>
+          <w:b w:val="0"/>
+          <w:i w:val="0"/>
+          <w:color w:val="0066CC"/>
+          <w:sz w:val="24"/>
+          <w:u w:val="single"/>
+        </w:rPr>
+        <w:hyperlink r:id="rId13" w:history="1">
+          <w:r>
+            <w:rPr>
+              <w:rStyle w:val="Hyperlink"/>
+            </w:rPr>
+            <w:t>ik</w:t>
+          </w:r>
+        </w:hyperlink>
+      </w:r>
+      <w:r>
+        <w:rPr>
+          <w:rFonts w:ascii="Charis SIL Regular" w:hAnsi="Charis SIL Regular" w:eastAsia="Charis SIL Regular"/>
+          <w:b w:val="0"/>
+          <w:i w:val="0"/>
+          <w:color w:val="0066CC"/>
+          <w:sz w:val="24"/>
+          <w:u w:val="single"/>
+        </w:rPr>
+        <w:t xml:space="preserve"> </w:t>
+      </w:r>
+      <w:r>
+        <w:rPr>
+          <w:rFonts w:ascii="Charis SIL Regular" w:hAnsi="Charis SIL Regular" w:eastAsia="Charis SIL Regular"/>
+          <w:b w:val="0"/>
+          <w:i w:val="0"/>
+          <w:color w:val="0066CC"/>
+          <w:sz w:val="24"/>
+          <w:u w:val="single"/>
+        </w:rPr>
+        <w:hyperlink r:id="rId13" w:history="1">
+          <w:r>
+            <w:rPr>
+              <w:rStyle w:val="Hyperlink"/>
+            </w:rPr>
+            <w:t>o</w:t>
+          </w:r>
+        </w:hyperlink>
+      </w:r>
+      <w:r>
+        <w:rPr>
+          <w:rFonts w:ascii="Charis SIL Regular" w:hAnsi="Charis SIL Regular" w:eastAsia="Charis SIL Regular"/>
+          <w:b w:val="0"/>
+          <w:i w:val="0"/>
+          <w:color w:val="0066CC"/>
+          <w:sz w:val="24"/>
+          <w:u w:val="single"/>
+        </w:rPr>
+        <w:hyperlink r:id="rId13" w:history="1">
+          <w:r>
+            <w:rPr>
+              <w:rStyle w:val="Hyperlink"/>
+            </w:rPr>
             <w:t>n</w:t>
           </w:r>
         </w:hyperlink>
@@ -2604,7 +2627,7 @@
           <w:sz w:val="24"/>
           <w:u w:val="single"/>
         </w:rPr>
-        <w:hyperlink r:id="rId13" w:history="1">
+        <w:hyperlink r:id="rId12" w:history="1">
           <w:r>
             <w:rPr>
               <w:rStyle w:val="Hyperlink"/>
@@ -2622,7 +2645,7 @@
           <w:sz w:val="24"/>
           <w:u w:val="single"/>
         </w:rPr>
-        <w:hyperlink r:id="rId13" w:history="1">
+        <w:hyperlink r:id="rId12" w:history="1">
           <w:r>
             <w:rPr>
               <w:rStyle w:val="Hyperlink"/>
@@ -2651,7 +2674,7 @@
           <w:sz w:val="24"/>
           <w:u w:val="single"/>
         </w:rPr>
-        <w:hyperlink r:id="rId13" w:history="1">
+        <w:hyperlink r:id="rId12" w:history="1">
           <w:r>
             <w:rPr>
               <w:rStyle w:val="Hyperlink"/>
@@ -4304,78 +4327,7 @@
           <w:color w:val="000000"/>
           <w:sz w:val="24"/>
         </w:rPr>
-        <w:t xml:space="preserve">•  </w:t>
-      </w:r>
-      <w:r>
-        <w:rPr>
-          <w:rFonts w:ascii="Charis SIL Regular" w:hAnsi="Charis SIL Regular" w:eastAsia="Charis SIL Regular"/>
-          <w:b w:val="0"/>
-          <w:i w:val="0"/>
-          <w:color w:val="000000"/>
-          <w:sz w:val="24"/>
-        </w:rPr>
-        <w:hyperlink r:id="rId10" w:history="1">
-          <w:r>
-            <w:rPr>
-              <w:rStyle w:val="Hyperlink"/>
-            </w:rPr>
-            <w:t xml:space="preserve">Yeide, </w:t>
-          </w:r>
-        </w:hyperlink>
-      </w:r>
-      <w:r>
-        <w:rPr>
-          <w:rFonts w:ascii="Charis SIL Regular" w:hAnsi="Charis SIL Regular" w:eastAsia="Charis SIL Regular"/>
-          <w:b w:val="0"/>
-          <w:i w:val="0"/>
-          <w:color w:val="000000"/>
-          <w:sz w:val="24"/>
-        </w:rPr>
-        <w:t>N</w:t>
-      </w:r>
-      <w:r>
-        <w:rPr>
-          <w:rFonts w:ascii="Charis SIL Regular" w:hAnsi="Charis SIL Regular" w:eastAsia="Charis SIL Regular"/>
-          <w:b w:val="0"/>
-          <w:i w:val="0"/>
-          <w:color w:val="000000"/>
-          <w:sz w:val="24"/>
-        </w:rPr>
-        <w:hyperlink r:id="rId10" w:history="1">
-          <w:r>
-            <w:rPr>
-              <w:rStyle w:val="Hyperlink"/>
-            </w:rPr>
-            <w:t>anc</w:t>
-          </w:r>
-        </w:hyperlink>
-      </w:r>
-      <w:r>
-        <w:rPr>
-          <w:rFonts w:ascii="Charis SIL Regular" w:hAnsi="Charis SIL Regular" w:eastAsia="Charis SIL Regular"/>
-          <w:b w:val="0"/>
-          <w:i w:val="0"/>
-          <w:color w:val="000000"/>
-          <w:sz w:val="24"/>
-        </w:rPr>
-        <w:hyperlink r:id="rId10" w:history="1">
-          <w:r>
-            <w:rPr>
-              <w:rStyle w:val="Hyperlink"/>
-            </w:rPr>
-            <w:t>y, Konstant</w:t>
-          </w:r>
-        </w:hyperlink>
-      </w:r>
-      <w:r>
-        <w:rPr>
-          <w:rFonts w:ascii="Charis SIL Regular" w:hAnsi="Charis SIL Regular" w:eastAsia="Charis SIL Regular"/>
-          <w:b w:val="0"/>
-          <w:i w:val="0"/>
-          <w:color w:val="000000"/>
-          <w:sz w:val="24"/>
-        </w:rPr>
-        <w:t xml:space="preserve">in Akinsha and Amy L. Walsh, </w:t>
+        <w:t xml:space="preserve">•  Yeide, Nancy, Konstantin Akinsha and Amy L. Walsh, </w:t>
       </w:r>
       <w:r>
         <w:rPr>

--- a/EXPORTS/DOCX/published/niveau1/Dutch/DoingResearch.docx
+++ b/EXPORTS/DOCX/published/niveau1/Dutch/DoingResearch.docx
@@ -337,7 +337,7 @@
             <w:rPr>
               <w:rStyle w:val="Hyperlink"/>
             </w:rPr>
-            <w:t>significan</w:t>
+            <w:t>significanc</w:t>
           </w:r>
         </w:hyperlink>
       </w:r>
@@ -348,25 +348,38 @@
           <w:i/>
           <w:color w:val="0066CC"/>
           <w:sz w:val="24"/>
+          <w:u w:val="single"/>
+        </w:rPr>
+        <w:t>e</w:t>
+      </w:r>
+      <w:r>
+        <w:rPr>
+          <w:rFonts w:ascii="Charis SIL Italic" w:hAnsi="Charis SIL Italic" w:eastAsia="Charis SIL Italic"/>
+          <w:b w:val="0"/>
+          <w:i/>
+          <w:color w:val="0066CC"/>
+          <w:sz w:val="24"/>
+          <w:u w:val="single"/>
+        </w:rPr>
+        <w:t xml:space="preserve"> </w:t>
+      </w:r>
+      <w:r>
+        <w:rPr>
+          <w:rFonts w:ascii="Charis SIL Italic" w:hAnsi="Charis SIL Italic" w:eastAsia="Charis SIL Italic"/>
+          <w:b w:val="0"/>
+          <w:i/>
+          <w:color w:val="0066CC"/>
+          <w:sz w:val="24"/>
+          <w:u w:val="single"/>
         </w:rPr>
         <w:hyperlink r:id="rId9" w:history="1">
           <w:r>
             <w:rPr>
               <w:rStyle w:val="Hyperlink"/>
             </w:rPr>
-            <w:t>c</w:t>
+            <w:t>of</w:t>
           </w:r>
         </w:hyperlink>
-      </w:r>
-      <w:r>
-        <w:rPr>
-          <w:rFonts w:ascii="Charis SIL Italic" w:hAnsi="Charis SIL Italic" w:eastAsia="Charis SIL Italic"/>
-          <w:b w:val="0"/>
-          <w:i/>
-          <w:color w:val="0066CC"/>
-          <w:sz w:val="24"/>
-        </w:rPr>
-        <w:t>e of cultural objects and collections acquired</w:t>
       </w:r>
       <w:r>
         <w:rPr>
@@ -393,7 +406,7 @@
             <w:rPr>
               <w:rStyle w:val="Hyperlink"/>
             </w:rPr>
-            <w:t>in</w:t>
+            <w:t>cultural</w:t>
           </w:r>
         </w:hyperlink>
       </w:r>
@@ -404,7 +417,6 @@
           <w:i/>
           <w:color w:val="0066CC"/>
           <w:sz w:val="24"/>
-          <w:u w:val="single"/>
         </w:rPr>
         <w:t xml:space="preserve"> </w:t>
       </w:r>
@@ -422,7 +434,7 @@
             <w:rPr>
               <w:rStyle w:val="Hyperlink"/>
             </w:rPr>
-            <w:t>col</w:t>
+            <w:t>objects</w:t>
           </w:r>
         </w:hyperlink>
       </w:r>
@@ -435,14 +447,7 @@
           <w:sz w:val="24"/>
           <w:u w:val="single"/>
         </w:rPr>
-        <w:hyperlink r:id="rId9" w:history="1">
-          <w:r>
-            <w:rPr>
-              <w:rStyle w:val="Hyperlink"/>
-            </w:rPr>
-            <w:t>onial</w:t>
-          </w:r>
-        </w:hyperlink>
+        <w:t xml:space="preserve"> </w:t>
       </w:r>
       <w:r>
         <w:rPr>
@@ -451,63 +456,8 @@
           <w:i/>
           <w:color w:val="0066CC"/>
           <w:sz w:val="24"/>
-          <w:u w:val="single"/>
-        </w:rPr>
-        <w:t xml:space="preserve"> </w:t>
-      </w:r>
-      <w:r>
-        <w:rPr>
-          <w:rFonts w:ascii="Charis SIL Italic" w:hAnsi="Charis SIL Italic" w:eastAsia="Charis SIL Italic"/>
-          <w:b w:val="0"/>
-          <w:i/>
-          <w:color w:val="0066CC"/>
-          <w:sz w:val="24"/>
-          <w:u w:val="single"/>
-        </w:rPr>
-        <w:hyperlink r:id="rId9" w:history="1">
-          <w:r>
-            <w:rPr>
-              <w:rStyle w:val="Hyperlink"/>
-            </w:rPr>
-            <w:t>situ</w:t>
-          </w:r>
-        </w:hyperlink>
-      </w:r>
-      <w:r>
-        <w:rPr>
-          <w:rFonts w:ascii="Charis SIL Italic" w:hAnsi="Charis SIL Italic" w:eastAsia="Charis SIL Italic"/>
-          <w:b w:val="0"/>
-          <w:i/>
-          <w:color w:val="0066CC"/>
-          <w:sz w:val="24"/>
-          <w:u w:val="single"/>
-        </w:rPr>
-        <w:hyperlink r:id="rId9" w:history="1">
-          <w:r>
-            <w:rPr>
-              <w:rStyle w:val="Hyperlink"/>
-            </w:rPr>
-            <w:t>a</w:t>
-          </w:r>
-        </w:hyperlink>
-      </w:r>
-      <w:r>
-        <w:rPr>
-          <w:rFonts w:ascii="Charis SIL Italic" w:hAnsi="Charis SIL Italic" w:eastAsia="Charis SIL Italic"/>
-          <w:b w:val="0"/>
-          <w:i/>
-          <w:color w:val="0066CC"/>
-          <w:sz w:val="24"/>
-          <w:u w:val="single"/>
-        </w:rPr>
-        <w:hyperlink r:id="rId9" w:history="1">
-          <w:r>
-            <w:rPr>
-              <w:rStyle w:val="Hyperlink"/>
-            </w:rPr>
-            <w:t>tion</w:t>
-          </w:r>
-        </w:hyperlink>
+        </w:rPr>
+        <w:t>and collections acquired in colonial situation</w:t>
       </w:r>
       <w:r>
         <w:rPr>
@@ -547,74 +497,13 @@
       </w:r>
       <w:r>
         <w:rPr>
-          <w:u w:val="single" w:color="0066cc"/>
           <w:rFonts w:ascii="Charis SIL Regular" w:hAnsi="Charis SIL Regular" w:eastAsia="Charis SIL Regular"/>
           <w:b w:val="0"/>
           <w:i w:val="0"/>
           <w:color w:val="000000"/>
           <w:sz w:val="24"/>
         </w:rPr>
-        <w:hyperlink r:id="rId9" w:history="1">
-          <w:r>
-            <w:rPr>
-              <w:rStyle w:val="Hyperlink"/>
-            </w:rPr>
-            <w:t>public</w:t>
-          </w:r>
-        </w:hyperlink>
-      </w:r>
-      <w:r>
-        <w:rPr>
-          <w:u w:val="single" w:color="0066cc"/>
-          <w:rFonts w:ascii="Charis SIL Regular" w:hAnsi="Charis SIL Regular" w:eastAsia="Charis SIL Regular"/>
-          <w:b w:val="0"/>
-          <w:i w:val="0"/>
-          <w:color w:val="000000"/>
-          <w:sz w:val="24"/>
-        </w:rPr>
-        <w:hyperlink r:id="rId9" w:history="1">
-          <w:r>
-            <w:rPr>
-              <w:rStyle w:val="Hyperlink"/>
-            </w:rPr>
-            <w:t>a</w:t>
-          </w:r>
-        </w:hyperlink>
-      </w:r>
-      <w:r>
-        <w:rPr>
-          <w:u w:val="single" w:color="0066cc"/>
-          <w:rFonts w:ascii="Charis SIL Regular" w:hAnsi="Charis SIL Regular" w:eastAsia="Charis SIL Regular"/>
-          <w:b w:val="0"/>
-          <w:i w:val="0"/>
-          <w:color w:val="000000"/>
-          <w:sz w:val="24"/>
-        </w:rPr>
-        <w:hyperlink r:id="rId9" w:history="1">
-          <w:r>
-            <w:rPr>
-              <w:rStyle w:val="Hyperlink"/>
-            </w:rPr>
-            <w:t xml:space="preserve">tie </w:t>
-          </w:r>
-        </w:hyperlink>
-      </w:r>
-      <w:r>
-        <w:rPr>
-          <w:rFonts w:ascii="Charis SIL Regular" w:hAnsi="Charis SIL Regular" w:eastAsia="Charis SIL Regular"/>
-          <w:b w:val="0"/>
-          <w:i w:val="0"/>
-          <w:color w:val="000000"/>
-          <w:sz w:val="24"/>
-        </w:rPr>
-        <w:hyperlink r:id="rId9" w:history="1">
-          <w:r>
-            <w:rPr>
-              <w:rStyle w:val="Hyperlink"/>
-            </w:rPr>
-            <w:t>_</w:t>
-          </w:r>
-        </w:hyperlink>
+        <w:t>publicatie _</w:t>
       </w:r>
       <w:r>
         <w:rPr>
@@ -661,6 +550,353 @@
           <w:sz w:val="24"/>
           <w:u w:val="single"/>
         </w:rPr>
+        <w:hyperlink r:id="rId10" w:history="1">
+          <w:r>
+            <w:rPr>
+              <w:rStyle w:val="Hyperlink"/>
+            </w:rPr>
+            <w:t>e</w:t>
+          </w:r>
+        </w:hyperlink>
+      </w:r>
+      <w:r>
+        <w:rPr>
+          <w:rFonts w:ascii="Charis SIL Regular" w:hAnsi="Charis SIL Regular" w:eastAsia="Charis SIL Regular"/>
+          <w:b w:val="0"/>
+          <w:i w:val="0"/>
+          <w:color w:val="0066CC"/>
+          <w:sz w:val="24"/>
+          <w:u w:val="single"/>
+        </w:rPr>
+        <w:hyperlink r:id="rId10" w:history="1">
+          <w:r>
+            <w:rPr>
+              <w:rStyle w:val="Hyperlink"/>
+            </w:rPr>
+            <w:t>rzoek</w:t>
+          </w:r>
+        </w:hyperlink>
+      </w:r>
+      <w:r>
+        <w:rPr>
+          <w:rFonts w:ascii="Charis SIL Regular" w:hAnsi="Charis SIL Regular" w:eastAsia="Charis SIL Regular"/>
+          <w:b w:val="0"/>
+          <w:i w:val="0"/>
+          <w:color w:val="0066CC"/>
+          <w:sz w:val="24"/>
+          <w:u w:val="single"/>
+        </w:rPr>
+        <w:t xml:space="preserve"> </w:t>
+      </w:r>
+      <w:r>
+        <w:rPr>
+          <w:rFonts w:ascii="Charis SIL Regular" w:hAnsi="Charis SIL Regular" w:eastAsia="Charis SIL Regular"/>
+          <w:b w:val="0"/>
+          <w:i w:val="0"/>
+          <w:color w:val="0066CC"/>
+          <w:sz w:val="24"/>
+          <w:u w:val="single"/>
+        </w:rPr>
+        <w:hyperlink r:id="rId10" w:history="1">
+          <w:r>
+            <w:rPr>
+              <w:rStyle w:val="Hyperlink"/>
+            </w:rPr>
+            <w:t>n</w:t>
+          </w:r>
+        </w:hyperlink>
+      </w:r>
+      <w:r>
+        <w:rPr>
+          <w:rFonts w:ascii="Charis SIL Regular" w:hAnsi="Charis SIL Regular" w:eastAsia="Charis SIL Regular"/>
+          <w:b w:val="0"/>
+          <w:i w:val="0"/>
+          <w:color w:val="0066CC"/>
+          <w:sz w:val="24"/>
+          <w:u w:val="single"/>
+        </w:rPr>
+        <w:hyperlink r:id="rId9" w:history="1">
+          <w:r>
+            <w:rPr>
+              <w:rStyle w:val="Hyperlink"/>
+            </w:rPr>
+            <w:t>aar</w:t>
+          </w:r>
+        </w:hyperlink>
+      </w:r>
+      <w:r>
+        <w:rPr>
+          <w:rFonts w:ascii="Charis SIL Regular" w:hAnsi="Charis SIL Regular" w:eastAsia="Charis SIL Regular"/>
+          <w:b w:val="0"/>
+          <w:i w:val="0"/>
+          <w:color w:val="0066CC"/>
+          <w:sz w:val="24"/>
+          <w:u w:val="single"/>
+        </w:rPr>
+        <w:t xml:space="preserve"> </w:t>
+      </w:r>
+      <w:r>
+        <w:rPr>
+          <w:rFonts w:ascii="Charis SIL Regular" w:hAnsi="Charis SIL Regular" w:eastAsia="Charis SIL Regular"/>
+          <w:b w:val="0"/>
+          <w:i w:val="0"/>
+          <w:color w:val="0066CC"/>
+          <w:sz w:val="24"/>
+          <w:u w:val="single"/>
+        </w:rPr>
+        <w:hyperlink r:id="rId9" w:history="1">
+          <w:r>
+            <w:rPr>
+              <w:rStyle w:val="Hyperlink"/>
+            </w:rPr>
+            <w:t>ob</w:t>
+          </w:r>
+        </w:hyperlink>
+      </w:r>
+      <w:r>
+        <w:rPr>
+          <w:rFonts w:ascii="Charis SIL Regular" w:hAnsi="Charis SIL Regular" w:eastAsia="Charis SIL Regular"/>
+          <w:b w:val="0"/>
+          <w:i w:val="0"/>
+          <w:color w:val="0066CC"/>
+          <w:sz w:val="24"/>
+          <w:u w:val="single"/>
+        </w:rPr>
+        <w:hyperlink r:id="rId9" w:history="1">
+          <w:r>
+            <w:rPr>
+              <w:rStyle w:val="Hyperlink"/>
+            </w:rPr>
+            <w:t>j</w:t>
+          </w:r>
+        </w:hyperlink>
+      </w:r>
+      <w:r>
+        <w:rPr>
+          <w:rFonts w:ascii="Charis SIL Regular" w:hAnsi="Charis SIL Regular" w:eastAsia="Charis SIL Regular"/>
+          <w:b w:val="0"/>
+          <w:i w:val="0"/>
+          <w:color w:val="0066CC"/>
+          <w:sz w:val="24"/>
+          <w:u w:val="single"/>
+        </w:rPr>
+        <w:hyperlink r:id="rId9" w:history="1">
+          <w:r>
+            <w:rPr>
+              <w:rStyle w:val="Hyperlink"/>
+            </w:rPr>
+            <w:t>ecte</w:t>
+          </w:r>
+        </w:hyperlink>
+      </w:r>
+      <w:r>
+        <w:rPr>
+          <w:rFonts w:ascii="Charis SIL Regular" w:hAnsi="Charis SIL Regular" w:eastAsia="Charis SIL Regular"/>
+          <w:b w:val="0"/>
+          <w:i w:val="0"/>
+          <w:color w:val="0066CC"/>
+          <w:sz w:val="24"/>
+          <w:u w:val="single"/>
+        </w:rPr>
+        <w:hyperlink r:id="rId10" w:history="1">
+          <w:r>
+            <w:rPr>
+              <w:rStyle w:val="Hyperlink"/>
+            </w:rPr>
+            <w:t>n</w:t>
+          </w:r>
+        </w:hyperlink>
+      </w:r>
+      <w:r>
+        <w:rPr>
+          <w:rFonts w:ascii="Charis SIL Regular" w:hAnsi="Charis SIL Regular" w:eastAsia="Charis SIL Regular"/>
+          <w:b w:val="0"/>
+          <w:i w:val="0"/>
+          <w:color w:val="0066CC"/>
+          <w:sz w:val="24"/>
+          <w:u w:val="single"/>
+        </w:rPr>
+        <w:t xml:space="preserve"> </w:t>
+      </w:r>
+      <w:r>
+        <w:rPr>
+          <w:rFonts w:ascii="Charis SIL Regular" w:hAnsi="Charis SIL Regular" w:eastAsia="Charis SIL Regular"/>
+          <w:b w:val="0"/>
+          <w:i w:val="0"/>
+          <w:color w:val="0066CC"/>
+          <w:sz w:val="24"/>
+          <w:u w:val="single"/>
+        </w:rPr>
+        <w:hyperlink r:id="rId9" w:history="1">
+          <w:r>
+            <w:rPr>
+              <w:rStyle w:val="Hyperlink"/>
+            </w:rPr>
+            <w:t>uit</w:t>
+          </w:r>
+        </w:hyperlink>
+      </w:r>
+      <w:r>
+        <w:rPr>
+          <w:rFonts w:ascii="Charis SIL Regular" w:hAnsi="Charis SIL Regular" w:eastAsia="Charis SIL Regular"/>
+          <w:b w:val="0"/>
+          <w:i w:val="0"/>
+          <w:color w:val="0066CC"/>
+          <w:sz w:val="24"/>
+          <w:u w:val="single"/>
+        </w:rPr>
+        <w:t xml:space="preserve"> </w:t>
+      </w:r>
+      <w:r>
+        <w:rPr>
+          <w:rFonts w:ascii="Charis SIL Regular" w:hAnsi="Charis SIL Regular" w:eastAsia="Charis SIL Regular"/>
+          <w:b w:val="0"/>
+          <w:i w:val="0"/>
+          <w:color w:val="0066CC"/>
+          <w:sz w:val="24"/>
+          <w:u w:val="single"/>
+        </w:rPr>
+        <w:hyperlink r:id="rId9" w:history="1">
+          <w:r>
+            <w:rPr>
+              <w:rStyle w:val="Hyperlink"/>
+            </w:rPr>
+            <w:t>een</w:t>
+          </w:r>
+        </w:hyperlink>
+      </w:r>
+      <w:r>
+        <w:rPr>
+          <w:rFonts w:ascii="Charis SIL Regular" w:hAnsi="Charis SIL Regular" w:eastAsia="Charis SIL Regular"/>
+          <w:b w:val="0"/>
+          <w:i w:val="0"/>
+          <w:color w:val="0066CC"/>
+          <w:sz w:val="24"/>
+          <w:u w:val="single"/>
+        </w:rPr>
+        <w:t xml:space="preserve"> </w:t>
+      </w:r>
+      <w:r>
+        <w:rPr>
+          <w:rFonts w:ascii="Charis SIL Regular" w:hAnsi="Charis SIL Regular" w:eastAsia="Charis SIL Regular"/>
+          <w:b w:val="0"/>
+          <w:i w:val="0"/>
+          <w:color w:val="0066CC"/>
+          <w:sz w:val="24"/>
+          <w:u w:val="single"/>
+        </w:rPr>
+        <w:hyperlink r:id="rId9" w:history="1">
+          <w:r>
+            <w:rPr>
+              <w:rStyle w:val="Hyperlink"/>
+            </w:rPr>
+            <w:t>k</w:t>
+          </w:r>
+        </w:hyperlink>
+      </w:r>
+      <w:r>
+        <w:rPr>
+          <w:rFonts w:ascii="Charis SIL Regular" w:hAnsi="Charis SIL Regular" w:eastAsia="Charis SIL Regular"/>
+          <w:b w:val="0"/>
+          <w:i w:val="0"/>
+          <w:color w:val="0066CC"/>
+          <w:sz w:val="24"/>
+          <w:u w:val="single"/>
+        </w:rPr>
+        <w:hyperlink r:id="rId9" w:history="1">
+          <w:r>
+            <w:rPr>
+              <w:rStyle w:val="Hyperlink"/>
+            </w:rPr>
+            <w:t>oloniale</w:t>
+          </w:r>
+        </w:hyperlink>
+      </w:r>
+      <w:r>
+        <w:rPr>
+          <w:rFonts w:ascii="Charis SIL Regular" w:hAnsi="Charis SIL Regular" w:eastAsia="Charis SIL Regular"/>
+          <w:b w:val="0"/>
+          <w:i w:val="0"/>
+          <w:color w:val="0066CC"/>
+          <w:sz w:val="24"/>
+          <w:u w:val="single"/>
+        </w:rPr>
+        <w:t xml:space="preserve"> </w:t>
+      </w:r>
+      <w:r>
+        <w:rPr>
+          <w:rFonts w:ascii="Charis SIL Regular" w:hAnsi="Charis SIL Regular" w:eastAsia="Charis SIL Regular"/>
+          <w:b w:val="0"/>
+          <w:i w:val="0"/>
+          <w:color w:val="0066CC"/>
+          <w:sz w:val="24"/>
+          <w:u w:val="single"/>
+        </w:rPr>
+        <w:hyperlink r:id="rId9" w:history="1">
+          <w:r>
+            <w:rPr>
+              <w:rStyle w:val="Hyperlink"/>
+            </w:rPr>
+            <w:t>co</w:t>
+          </w:r>
+        </w:hyperlink>
+      </w:r>
+      <w:r>
+        <w:rPr>
+          <w:rFonts w:ascii="Charis SIL Regular" w:hAnsi="Charis SIL Regular" w:eastAsia="Charis SIL Regular"/>
+          <w:b w:val="0"/>
+          <w:i w:val="0"/>
+          <w:color w:val="0066CC"/>
+          <w:sz w:val="24"/>
+          <w:u w:val="single"/>
+        </w:rPr>
+        <w:hyperlink r:id="rId9" w:history="1">
+          <w:r>
+            <w:rPr>
+              <w:rStyle w:val="Hyperlink"/>
+            </w:rPr>
+            <w:t>ntext.</w:t>
+          </w:r>
+        </w:hyperlink>
+      </w:r>
+      <w:r>
+        <w:rPr>
+          <w:rFonts w:ascii="Charis SIL Regular" w:hAnsi="Charis SIL Regular" w:eastAsia="Charis SIL Regular"/>
+          <w:b w:val="0"/>
+          <w:i w:val="0"/>
+          <w:color w:val="0066CC"/>
+          <w:sz w:val="24"/>
+          <w:u w:val="single"/>
+        </w:rPr>
+        <w:t xml:space="preserve"> </w:t>
+      </w:r>
+      <w:r>
+        <w:rPr>
+          <w:rFonts w:ascii="Charis SIL Regular" w:hAnsi="Charis SIL Regular" w:eastAsia="Charis SIL Regular"/>
+          <w:b w:val="0"/>
+          <w:i w:val="0"/>
+          <w:color w:val="0066CC"/>
+          <w:sz w:val="24"/>
+          <w:u w:val="single"/>
+        </w:rPr>
+        <w:hyperlink r:id="rId9" w:history="1">
+          <w:r>
+            <w:rPr>
+              <w:rStyle w:val="Hyperlink"/>
+            </w:rPr>
+            <w:t>E</w:t>
+          </w:r>
+        </w:hyperlink>
+      </w:r>
+      <w:r>
+        <w:rPr>
+          <w:rFonts w:ascii="Charis SIL Regular" w:hAnsi="Charis SIL Regular" w:eastAsia="Charis SIL Regular"/>
+          <w:b w:val="0"/>
+          <w:i w:val="0"/>
+          <w:color w:val="0066CC"/>
+          <w:sz w:val="24"/>
+          <w:u w:val="single"/>
+        </w:rPr>
         <w:hyperlink r:id="rId9" w:history="1">
           <w:r>
             <w:rPr>
@@ -684,35 +920,6 @@
             <w:rPr>
               <w:rStyle w:val="Hyperlink"/>
             </w:rPr>
-            <w:t>rzoek</w:t>
-          </w:r>
-        </w:hyperlink>
-      </w:r>
-      <w:r>
-        <w:rPr>
-          <w:rFonts w:ascii="Charis SIL Regular" w:hAnsi="Charis SIL Regular" w:eastAsia="Charis SIL Regular"/>
-          <w:b w:val="0"/>
-          <w:i w:val="0"/>
-          <w:color w:val="0066CC"/>
-          <w:sz w:val="24"/>
-          <w:u w:val="single"/>
-        </w:rPr>
-        <w:t xml:space="preserve"> </w:t>
-      </w:r>
-      <w:r>
-        <w:rPr>
-          <w:rFonts w:ascii="Charis SIL Regular" w:hAnsi="Charis SIL Regular" w:eastAsia="Charis SIL Regular"/>
-          <w:b w:val="0"/>
-          <w:i w:val="0"/>
-          <w:color w:val="0066CC"/>
-          <w:sz w:val="24"/>
-          <w:u w:val="single"/>
-        </w:rPr>
-        <w:hyperlink r:id="rId9" w:history="1">
-          <w:r>
-            <w:rPr>
-              <w:rStyle w:val="Hyperlink"/>
-            </w:rPr>
             <w:t>n</w:t>
           </w:r>
         </w:hyperlink>
@@ -726,14 +933,7 @@
           <w:sz w:val="24"/>
           <w:u w:val="single"/>
         </w:rPr>
-        <w:hyperlink r:id="rId9" w:history="1">
-          <w:r>
-            <w:rPr>
-              <w:rStyle w:val="Hyperlink"/>
-            </w:rPr>
-            <w:t>aar</w:t>
-          </w:r>
-        </w:hyperlink>
+        <w:t xml:space="preserve"> </w:t>
       </w:r>
       <w:r>
         <w:rPr>
@@ -744,318 +944,7 @@
           <w:sz w:val="24"/>
           <w:u w:val="single"/>
         </w:rPr>
-        <w:t xml:space="preserve"> </w:t>
-      </w:r>
-      <w:r>
-        <w:rPr>
-          <w:rFonts w:ascii="Charis SIL Regular" w:hAnsi="Charis SIL Regular" w:eastAsia="Charis SIL Regular"/>
-          <w:b w:val="0"/>
-          <w:i w:val="0"/>
-          <w:color w:val="0066CC"/>
-          <w:sz w:val="24"/>
-          <w:u w:val="single"/>
-        </w:rPr>
-        <w:hyperlink r:id="rId9" w:history="1">
-          <w:r>
-            <w:rPr>
-              <w:rStyle w:val="Hyperlink"/>
-            </w:rPr>
-            <w:t>ob</w:t>
-          </w:r>
-        </w:hyperlink>
-      </w:r>
-      <w:r>
-        <w:rPr>
-          <w:rFonts w:ascii="Charis SIL Regular" w:hAnsi="Charis SIL Regular" w:eastAsia="Charis SIL Regular"/>
-          <w:b w:val="0"/>
-          <w:i w:val="0"/>
-          <w:color w:val="0066CC"/>
-          <w:sz w:val="24"/>
-          <w:u w:val="single"/>
-        </w:rPr>
-        <w:hyperlink r:id="rId9" w:history="1">
-          <w:r>
-            <w:rPr>
-              <w:rStyle w:val="Hyperlink"/>
-            </w:rPr>
-            <w:t>j</w:t>
-          </w:r>
-        </w:hyperlink>
-      </w:r>
-      <w:r>
-        <w:rPr>
-          <w:rFonts w:ascii="Charis SIL Regular" w:hAnsi="Charis SIL Regular" w:eastAsia="Charis SIL Regular"/>
-          <w:b w:val="0"/>
-          <w:i w:val="0"/>
-          <w:color w:val="0066CC"/>
-          <w:sz w:val="24"/>
-          <w:u w:val="single"/>
-        </w:rPr>
-        <w:hyperlink r:id="rId9" w:history="1">
-          <w:r>
-            <w:rPr>
-              <w:rStyle w:val="Hyperlink"/>
-            </w:rPr>
-            <w:t>ecte</w:t>
-          </w:r>
-        </w:hyperlink>
-      </w:r>
-      <w:r>
-        <w:rPr>
-          <w:rFonts w:ascii="Charis SIL Regular" w:hAnsi="Charis SIL Regular" w:eastAsia="Charis SIL Regular"/>
-          <w:b w:val="0"/>
-          <w:i w:val="0"/>
-          <w:color w:val="0066CC"/>
-          <w:sz w:val="24"/>
-          <w:u w:val="single"/>
-        </w:rPr>
         <w:hyperlink r:id="rId10" w:history="1">
-          <w:r>
-            <w:rPr>
-              <w:rStyle w:val="Hyperlink"/>
-            </w:rPr>
-            <w:t>n</w:t>
-          </w:r>
-        </w:hyperlink>
-      </w:r>
-      <w:r>
-        <w:rPr>
-          <w:rFonts w:ascii="Charis SIL Regular" w:hAnsi="Charis SIL Regular" w:eastAsia="Charis SIL Regular"/>
-          <w:b w:val="0"/>
-          <w:i w:val="0"/>
-          <w:color w:val="0066CC"/>
-          <w:sz w:val="24"/>
-          <w:u w:val="single"/>
-        </w:rPr>
-        <w:t xml:space="preserve"> </w:t>
-      </w:r>
-      <w:r>
-        <w:rPr>
-          <w:rFonts w:ascii="Charis SIL Regular" w:hAnsi="Charis SIL Regular" w:eastAsia="Charis SIL Regular"/>
-          <w:b w:val="0"/>
-          <w:i w:val="0"/>
-          <w:color w:val="0066CC"/>
-          <w:sz w:val="24"/>
-          <w:u w:val="single"/>
-        </w:rPr>
-        <w:hyperlink r:id="rId9" w:history="1">
-          <w:r>
-            <w:rPr>
-              <w:rStyle w:val="Hyperlink"/>
-            </w:rPr>
-            <w:t>uit</w:t>
-          </w:r>
-        </w:hyperlink>
-      </w:r>
-      <w:r>
-        <w:rPr>
-          <w:rFonts w:ascii="Charis SIL Regular" w:hAnsi="Charis SIL Regular" w:eastAsia="Charis SIL Regular"/>
-          <w:b w:val="0"/>
-          <w:i w:val="0"/>
-          <w:color w:val="0066CC"/>
-          <w:sz w:val="24"/>
-          <w:u w:val="single"/>
-        </w:rPr>
-        <w:t xml:space="preserve"> </w:t>
-      </w:r>
-      <w:r>
-        <w:rPr>
-          <w:rFonts w:ascii="Charis SIL Regular" w:hAnsi="Charis SIL Regular" w:eastAsia="Charis SIL Regular"/>
-          <w:b w:val="0"/>
-          <w:i w:val="0"/>
-          <w:color w:val="0066CC"/>
-          <w:sz w:val="24"/>
-          <w:u w:val="single"/>
-        </w:rPr>
-        <w:hyperlink r:id="rId9" w:history="1">
-          <w:r>
-            <w:rPr>
-              <w:rStyle w:val="Hyperlink"/>
-            </w:rPr>
-            <w:t>een</w:t>
-          </w:r>
-        </w:hyperlink>
-      </w:r>
-      <w:r>
-        <w:rPr>
-          <w:rFonts w:ascii="Charis SIL Regular" w:hAnsi="Charis SIL Regular" w:eastAsia="Charis SIL Regular"/>
-          <w:b w:val="0"/>
-          <w:i w:val="0"/>
-          <w:color w:val="0066CC"/>
-          <w:sz w:val="24"/>
-          <w:u w:val="single"/>
-        </w:rPr>
-        <w:t xml:space="preserve"> </w:t>
-      </w:r>
-      <w:r>
-        <w:rPr>
-          <w:rFonts w:ascii="Charis SIL Regular" w:hAnsi="Charis SIL Regular" w:eastAsia="Charis SIL Regular"/>
-          <w:b w:val="0"/>
-          <w:i w:val="0"/>
-          <w:color w:val="0066CC"/>
-          <w:sz w:val="24"/>
-          <w:u w:val="single"/>
-        </w:rPr>
-        <w:hyperlink r:id="rId10" w:history="1">
-          <w:r>
-            <w:rPr>
-              <w:rStyle w:val="Hyperlink"/>
-            </w:rPr>
-            <w:t>k</w:t>
-          </w:r>
-        </w:hyperlink>
-      </w:r>
-      <w:r>
-        <w:rPr>
-          <w:rFonts w:ascii="Charis SIL Regular" w:hAnsi="Charis SIL Regular" w:eastAsia="Charis SIL Regular"/>
-          <w:b w:val="0"/>
-          <w:i w:val="0"/>
-          <w:color w:val="0066CC"/>
-          <w:sz w:val="24"/>
-          <w:u w:val="single"/>
-        </w:rPr>
-        <w:hyperlink r:id="rId10" w:history="1">
-          <w:r>
-            <w:rPr>
-              <w:rStyle w:val="Hyperlink"/>
-            </w:rPr>
-            <w:t>oloniale</w:t>
-          </w:r>
-        </w:hyperlink>
-      </w:r>
-      <w:r>
-        <w:rPr>
-          <w:rFonts w:ascii="Charis SIL Regular" w:hAnsi="Charis SIL Regular" w:eastAsia="Charis SIL Regular"/>
-          <w:b w:val="0"/>
-          <w:i w:val="0"/>
-          <w:color w:val="0066CC"/>
-          <w:sz w:val="24"/>
-          <w:u w:val="single"/>
-        </w:rPr>
-        <w:t xml:space="preserve"> </w:t>
-      </w:r>
-      <w:r>
-        <w:rPr>
-          <w:rFonts w:ascii="Charis SIL Regular" w:hAnsi="Charis SIL Regular" w:eastAsia="Charis SIL Regular"/>
-          <w:b w:val="0"/>
-          <w:i w:val="0"/>
-          <w:color w:val="0066CC"/>
-          <w:sz w:val="24"/>
-          <w:u w:val="single"/>
-        </w:rPr>
-        <w:hyperlink r:id="rId9" w:history="1">
-          <w:r>
-            <w:rPr>
-              <w:rStyle w:val="Hyperlink"/>
-            </w:rPr>
-            <w:t>co</w:t>
-          </w:r>
-        </w:hyperlink>
-      </w:r>
-      <w:r>
-        <w:rPr>
-          <w:rFonts w:ascii="Charis SIL Regular" w:hAnsi="Charis SIL Regular" w:eastAsia="Charis SIL Regular"/>
-          <w:b w:val="0"/>
-          <w:i w:val="0"/>
-          <w:color w:val="0066CC"/>
-          <w:sz w:val="24"/>
-          <w:u w:val="single"/>
-        </w:rPr>
-        <w:hyperlink r:id="rId9" w:history="1">
-          <w:r>
-            <w:rPr>
-              <w:rStyle w:val="Hyperlink"/>
-            </w:rPr>
-            <w:t>ntext.</w:t>
-          </w:r>
-        </w:hyperlink>
-      </w:r>
-      <w:r>
-        <w:rPr>
-          <w:rFonts w:ascii="Charis SIL Regular" w:hAnsi="Charis SIL Regular" w:eastAsia="Charis SIL Regular"/>
-          <w:b w:val="0"/>
-          <w:i w:val="0"/>
-          <w:color w:val="0066CC"/>
-          <w:sz w:val="24"/>
-          <w:u w:val="single"/>
-        </w:rPr>
-        <w:t xml:space="preserve"> </w:t>
-      </w:r>
-      <w:r>
-        <w:rPr>
-          <w:rFonts w:ascii="Charis SIL Regular" w:hAnsi="Charis SIL Regular" w:eastAsia="Charis SIL Regular"/>
-          <w:b w:val="0"/>
-          <w:i w:val="0"/>
-          <w:color w:val="0066CC"/>
-          <w:sz w:val="24"/>
-          <w:u w:val="single"/>
-        </w:rPr>
-        <w:hyperlink r:id="rId9" w:history="1">
-          <w:r>
-            <w:rPr>
-              <w:rStyle w:val="Hyperlink"/>
-            </w:rPr>
-            <w:t>E</w:t>
-          </w:r>
-        </w:hyperlink>
-      </w:r>
-      <w:r>
-        <w:rPr>
-          <w:rFonts w:ascii="Charis SIL Regular" w:hAnsi="Charis SIL Regular" w:eastAsia="Charis SIL Regular"/>
-          <w:b w:val="0"/>
-          <w:i w:val="0"/>
-          <w:color w:val="0066CC"/>
-          <w:sz w:val="24"/>
-          <w:u w:val="single"/>
-        </w:rPr>
-        <w:hyperlink r:id="rId9" w:history="1">
-          <w:r>
-            <w:rPr>
-              <w:rStyle w:val="Hyperlink"/>
-            </w:rPr>
-            <w:t>e</w:t>
-          </w:r>
-        </w:hyperlink>
-      </w:r>
-      <w:r>
-        <w:rPr>
-          <w:rFonts w:ascii="Charis SIL Regular" w:hAnsi="Charis SIL Regular" w:eastAsia="Charis SIL Regular"/>
-          <w:b w:val="0"/>
-          <w:i w:val="0"/>
-          <w:color w:val="0066CC"/>
-          <w:sz w:val="24"/>
-          <w:u w:val="single"/>
-        </w:rPr>
-        <w:hyperlink r:id="rId9" w:history="1">
-          <w:r>
-            <w:rPr>
-              <w:rStyle w:val="Hyperlink"/>
-            </w:rPr>
-            <w:t>n</w:t>
-          </w:r>
-        </w:hyperlink>
-      </w:r>
-      <w:r>
-        <w:rPr>
-          <w:rFonts w:ascii="Charis SIL Regular" w:hAnsi="Charis SIL Regular" w:eastAsia="Charis SIL Regular"/>
-          <w:b w:val="0"/>
-          <w:i w:val="0"/>
-          <w:color w:val="0066CC"/>
-          <w:sz w:val="24"/>
-          <w:u w:val="single"/>
-        </w:rPr>
-        <w:t xml:space="preserve"> </w:t>
-      </w:r>
-      <w:r>
-        <w:rPr>
-          <w:rFonts w:ascii="Charis SIL Regular" w:hAnsi="Charis SIL Regular" w:eastAsia="Charis SIL Regular"/>
-          <w:b w:val="0"/>
-          <w:i w:val="0"/>
-          <w:color w:val="0066CC"/>
-          <w:sz w:val="24"/>
-          <w:u w:val="single"/>
-        </w:rPr>
-        <w:hyperlink r:id="rId9" w:history="1">
           <w:r>
             <w:rPr>
               <w:rStyle w:val="Hyperlink"/>
@@ -2439,7 +2328,14 @@
           <w:color w:val="000000"/>
           <w:sz w:val="24"/>
         </w:rPr>
-        <w:t xml:space="preserve">de zoekhulp </w:t>
+        <w:hyperlink r:id="rId12" w:history="1">
+          <w:r>
+            <w:rPr>
+              <w:rStyle w:val="Hyperlink"/>
+            </w:rPr>
+            <w:t xml:space="preserve">de zoekhulp </w:t>
+          </w:r>
+        </w:hyperlink>
       </w:r>
       <w:r>
         <w:rPr>
@@ -2450,7 +2346,7 @@
           <w:sz w:val="24"/>
           <w:u w:val="single"/>
         </w:rPr>
-        <w:hyperlink r:id="rId13" w:history="1">
+        <w:hyperlink r:id="rId12" w:history="1">
           <w:r>
             <w:rPr>
               <w:rStyle w:val="Hyperlink"/>
@@ -2458,6 +2354,111 @@
             <w:t>H</w:t>
           </w:r>
         </w:hyperlink>
+      </w:r>
+      <w:r>
+        <w:rPr>
+          <w:rFonts w:ascii="Charis SIL Regular" w:hAnsi="Charis SIL Regular" w:eastAsia="Charis SIL Regular"/>
+          <w:b w:val="0"/>
+          <w:i w:val="0"/>
+          <w:color w:val="0066CC"/>
+          <w:sz w:val="24"/>
+          <w:u w:val="single"/>
+        </w:rPr>
+        <w:hyperlink r:id="rId12" w:history="1">
+          <w:r>
+            <w:rPr>
+              <w:rStyle w:val="Hyperlink"/>
+            </w:rPr>
+            <w:t>o</w:t>
+          </w:r>
+        </w:hyperlink>
+      </w:r>
+      <w:r>
+        <w:rPr>
+          <w:rFonts w:ascii="Charis SIL Regular" w:hAnsi="Charis SIL Regular" w:eastAsia="Charis SIL Regular"/>
+          <w:b w:val="0"/>
+          <w:i w:val="0"/>
+          <w:color w:val="0066CC"/>
+          <w:sz w:val="24"/>
+          <w:u w:val="single"/>
+        </w:rPr>
+        <w:hyperlink r:id="rId12" w:history="1">
+          <w:r>
+            <w:rPr>
+              <w:rStyle w:val="Hyperlink"/>
+            </w:rPr>
+            <w:t>e</w:t>
+          </w:r>
+        </w:hyperlink>
+      </w:r>
+      <w:r>
+        <w:rPr>
+          <w:rFonts w:ascii="Charis SIL Regular" w:hAnsi="Charis SIL Regular" w:eastAsia="Charis SIL Regular"/>
+          <w:b w:val="0"/>
+          <w:i w:val="0"/>
+          <w:color w:val="0066CC"/>
+          <w:sz w:val="24"/>
+          <w:u w:val="single"/>
+        </w:rPr>
+        <w:t xml:space="preserve"> </w:t>
+      </w:r>
+      <w:r>
+        <w:rPr>
+          <w:rFonts w:ascii="Charis SIL Regular" w:hAnsi="Charis SIL Regular" w:eastAsia="Charis SIL Regular"/>
+          <w:b w:val="0"/>
+          <w:i w:val="0"/>
+          <w:color w:val="0066CC"/>
+          <w:sz w:val="24"/>
+          <w:u w:val="single"/>
+        </w:rPr>
+        <w:hyperlink r:id="rId12" w:history="1">
+          <w:r>
+            <w:rPr>
+              <w:rStyle w:val="Hyperlink"/>
+            </w:rPr>
+            <w:t>doe</w:t>
+          </w:r>
+        </w:hyperlink>
+      </w:r>
+      <w:r>
+        <w:rPr>
+          <w:rFonts w:ascii="Charis SIL Regular" w:hAnsi="Charis SIL Regular" w:eastAsia="Charis SIL Regular"/>
+          <w:b w:val="0"/>
+          <w:i w:val="0"/>
+          <w:color w:val="0066CC"/>
+          <w:sz w:val="24"/>
+          <w:u w:val="single"/>
+        </w:rPr>
+        <w:t xml:space="preserve"> </w:t>
+      </w:r>
+      <w:r>
+        <w:rPr>
+          <w:rFonts w:ascii="Charis SIL Regular" w:hAnsi="Charis SIL Regular" w:eastAsia="Charis SIL Regular"/>
+          <w:b w:val="0"/>
+          <w:i w:val="0"/>
+          <w:color w:val="0066CC"/>
+          <w:sz w:val="24"/>
+          <w:u w:val="single"/>
+        </w:rPr>
+        <w:hyperlink r:id="rId12" w:history="1">
+          <w:r>
+            <w:rPr>
+              <w:rStyle w:val="Hyperlink"/>
+            </w:rPr>
+            <w:t>ik</w:t>
+          </w:r>
+        </w:hyperlink>
+      </w:r>
+      <w:r>
+        <w:rPr>
+          <w:rFonts w:ascii="Charis SIL Regular" w:hAnsi="Charis SIL Regular" w:eastAsia="Charis SIL Regular"/>
+          <w:b w:val="0"/>
+          <w:i w:val="0"/>
+          <w:color w:val="0066CC"/>
+          <w:sz w:val="24"/>
+          <w:u w:val="single"/>
+        </w:rPr>
+        <w:t xml:space="preserve"> </w:t>
       </w:r>
       <w:r>
         <w:rPr>
@@ -2491,111 +2492,6 @@
             <w:rPr>
               <w:rStyle w:val="Hyperlink"/>
             </w:rPr>
-            <w:t>e</w:t>
-          </w:r>
-        </w:hyperlink>
-      </w:r>
-      <w:r>
-        <w:rPr>
-          <w:rFonts w:ascii="Charis SIL Regular" w:hAnsi="Charis SIL Regular" w:eastAsia="Charis SIL Regular"/>
-          <w:b w:val="0"/>
-          <w:i w:val="0"/>
-          <w:color w:val="0066CC"/>
-          <w:sz w:val="24"/>
-          <w:u w:val="single"/>
-        </w:rPr>
-        <w:t xml:space="preserve"> </w:t>
-      </w:r>
-      <w:r>
-        <w:rPr>
-          <w:rFonts w:ascii="Charis SIL Regular" w:hAnsi="Charis SIL Regular" w:eastAsia="Charis SIL Regular"/>
-          <w:b w:val="0"/>
-          <w:i w:val="0"/>
-          <w:color w:val="0066CC"/>
-          <w:sz w:val="24"/>
-          <w:u w:val="single"/>
-        </w:rPr>
-        <w:hyperlink r:id="rId13" w:history="1">
-          <w:r>
-            <w:rPr>
-              <w:rStyle w:val="Hyperlink"/>
-            </w:rPr>
-            <w:t>doe</w:t>
-          </w:r>
-        </w:hyperlink>
-      </w:r>
-      <w:r>
-        <w:rPr>
-          <w:rFonts w:ascii="Charis SIL Regular" w:hAnsi="Charis SIL Regular" w:eastAsia="Charis SIL Regular"/>
-          <w:b w:val="0"/>
-          <w:i w:val="0"/>
-          <w:color w:val="0066CC"/>
-          <w:sz w:val="24"/>
-          <w:u w:val="single"/>
-        </w:rPr>
-        <w:t xml:space="preserve"> </w:t>
-      </w:r>
-      <w:r>
-        <w:rPr>
-          <w:rFonts w:ascii="Charis SIL Regular" w:hAnsi="Charis SIL Regular" w:eastAsia="Charis SIL Regular"/>
-          <w:b w:val="0"/>
-          <w:i w:val="0"/>
-          <w:color w:val="0066CC"/>
-          <w:sz w:val="24"/>
-          <w:u w:val="single"/>
-        </w:rPr>
-        <w:hyperlink r:id="rId13" w:history="1">
-          <w:r>
-            <w:rPr>
-              <w:rStyle w:val="Hyperlink"/>
-            </w:rPr>
-            <w:t>ik</w:t>
-          </w:r>
-        </w:hyperlink>
-      </w:r>
-      <w:r>
-        <w:rPr>
-          <w:rFonts w:ascii="Charis SIL Regular" w:hAnsi="Charis SIL Regular" w:eastAsia="Charis SIL Regular"/>
-          <w:b w:val="0"/>
-          <w:i w:val="0"/>
-          <w:color w:val="0066CC"/>
-          <w:sz w:val="24"/>
-          <w:u w:val="single"/>
-        </w:rPr>
-        <w:t xml:space="preserve"> </w:t>
-      </w:r>
-      <w:r>
-        <w:rPr>
-          <w:rFonts w:ascii="Charis SIL Regular" w:hAnsi="Charis SIL Regular" w:eastAsia="Charis SIL Regular"/>
-          <w:b w:val="0"/>
-          <w:i w:val="0"/>
-          <w:color w:val="0066CC"/>
-          <w:sz w:val="24"/>
-          <w:u w:val="single"/>
-        </w:rPr>
-        <w:hyperlink r:id="rId13" w:history="1">
-          <w:r>
-            <w:rPr>
-              <w:rStyle w:val="Hyperlink"/>
-            </w:rPr>
-            <w:t>o</w:t>
-          </w:r>
-        </w:hyperlink>
-      </w:r>
-      <w:r>
-        <w:rPr>
-          <w:rFonts w:ascii="Charis SIL Regular" w:hAnsi="Charis SIL Regular" w:eastAsia="Charis SIL Regular"/>
-          <w:b w:val="0"/>
-          <w:i w:val="0"/>
-          <w:color w:val="0066CC"/>
-          <w:sz w:val="24"/>
-          <w:u w:val="single"/>
-        </w:rPr>
-        <w:hyperlink r:id="rId13" w:history="1">
-          <w:r>
-            <w:rPr>
-              <w:rStyle w:val="Hyperlink"/>
-            </w:rPr>
             <w:t>n</w:t>
           </w:r>
         </w:hyperlink>
@@ -2627,7 +2523,7 @@
           <w:sz w:val="24"/>
           <w:u w:val="single"/>
         </w:rPr>
-        <w:hyperlink r:id="rId12" w:history="1">
+        <w:hyperlink r:id="rId13" w:history="1">
           <w:r>
             <w:rPr>
               <w:rStyle w:val="Hyperlink"/>
@@ -2645,7 +2541,7 @@
           <w:sz w:val="24"/>
           <w:u w:val="single"/>
         </w:rPr>
-        <w:hyperlink r:id="rId12" w:history="1">
+        <w:hyperlink r:id="rId13" w:history="1">
           <w:r>
             <w:rPr>
               <w:rStyle w:val="Hyperlink"/>
@@ -2674,7 +2570,7 @@
           <w:sz w:val="24"/>
           <w:u w:val="single"/>
         </w:rPr>
-        <w:hyperlink r:id="rId12" w:history="1">
+        <w:hyperlink r:id="rId13" w:history="1">
           <w:r>
             <w:rPr>
               <w:rStyle w:val="Hyperlink"/>
@@ -3323,7 +3219,7 @@
             <w:rPr>
               <w:rStyle w:val="Hyperlink"/>
             </w:rPr>
-            <w:t>Significanc</w:t>
+            <w:t>Significan</w:t>
           </w:r>
         </w:hyperlink>
       </w:r>
@@ -3334,36 +3230,13 @@
           <w:i/>
           <w:color w:val="0066CC"/>
           <w:sz w:val="24"/>
-          <w:u w:val="single"/>
-        </w:rPr>
-        <w:t>e</w:t>
-      </w:r>
-      <w:r>
-        <w:rPr>
-          <w:rFonts w:ascii="Charis SIL Italic" w:hAnsi="Charis SIL Italic" w:eastAsia="Charis SIL Italic"/>
-          <w:b w:val="0"/>
-          <w:i/>
-          <w:color w:val="0066CC"/>
-          <w:sz w:val="24"/>
-          <w:u w:val="single"/>
-        </w:rPr>
-        <w:t xml:space="preserve"> </w:t>
-      </w:r>
-      <w:r>
-        <w:rPr>
-          <w:rFonts w:ascii="Charis SIL Italic" w:hAnsi="Charis SIL Italic" w:eastAsia="Charis SIL Italic"/>
-          <w:b w:val="0"/>
-          <w:i/>
-          <w:color w:val="0066CC"/>
-          <w:sz w:val="24"/>
-          <w:u w:val="single"/>
         </w:rPr>
         <w:hyperlink r:id="rId16" w:history="1">
           <w:r>
             <w:rPr>
               <w:rStyle w:val="Hyperlink"/>
             </w:rPr>
-            <w:t>o</w:t>
+            <w:t>c</w:t>
           </w:r>
         </w:hyperlink>
       </w:r>
@@ -3375,7 +3248,36 @@
           <w:color w:val="0066CC"/>
           <w:sz w:val="24"/>
         </w:rPr>
-        <w:t xml:space="preserve">f </w:t>
+        <w:t>e</w:t>
+      </w:r>
+      <w:r>
+        <w:rPr>
+          <w:rFonts w:ascii="Charis SIL Italic" w:hAnsi="Charis SIL Italic" w:eastAsia="Charis SIL Italic"/>
+          <w:b w:val="0"/>
+          <w:i/>
+          <w:color w:val="0066CC"/>
+          <w:sz w:val="24"/>
+          <w:u w:val="single"/>
+        </w:rPr>
+        <w:t xml:space="preserve"> </w:t>
+      </w:r>
+      <w:r>
+        <w:rPr>
+          <w:rFonts w:ascii="Charis SIL Italic" w:hAnsi="Charis SIL Italic" w:eastAsia="Charis SIL Italic"/>
+          <w:b w:val="0"/>
+          <w:i/>
+          <w:color w:val="0066CC"/>
+          <w:sz w:val="24"/>
+          <w:u w:val="single"/>
+        </w:rPr>
+        <w:hyperlink r:id="rId16" w:history="1">
+          <w:r>
+            <w:rPr>
+              <w:rStyle w:val="Hyperlink"/>
+            </w:rPr>
+            <w:t xml:space="preserve">of </w:t>
+          </w:r>
+        </w:hyperlink>
       </w:r>
       <w:r>
         <w:rPr>
@@ -3444,43 +3346,7 @@
           <w:sz w:val="24"/>
           <w:u w:val="single"/>
         </w:rPr>
-        <w:hyperlink r:id="rId16" w:history="1">
-          <w:r>
-            <w:rPr>
-              <w:rStyle w:val="Hyperlink"/>
-            </w:rPr>
-            <w:t>and</w:t>
-          </w:r>
-        </w:hyperlink>
-      </w:r>
-      <w:r>
-        <w:rPr>
-          <w:rFonts w:ascii="Charis SIL Italic" w:hAnsi="Charis SIL Italic" w:eastAsia="Charis SIL Italic"/>
-          <w:b w:val="0"/>
-          <w:i/>
-          <w:color w:val="0066CC"/>
-          <w:sz w:val="24"/>
-          <w:u w:val="single"/>
-        </w:rPr>
-        <w:t xml:space="preserve"> </w:t>
-      </w:r>
-      <w:r>
-        <w:rPr>
-          <w:rFonts w:ascii="Charis SIL Italic" w:hAnsi="Charis SIL Italic" w:eastAsia="Charis SIL Italic"/>
-          <w:b w:val="0"/>
-          <w:i/>
-          <w:color w:val="0066CC"/>
-          <w:sz w:val="24"/>
-          <w:u w:val="single"/>
-        </w:rPr>
-        <w:hyperlink r:id="rId16" w:history="1">
-          <w:r>
-            <w:rPr>
-              <w:rStyle w:val="Hyperlink"/>
-            </w:rPr>
-            <w:t>Collectio</w:t>
-          </w:r>
-        </w:hyperlink>
+        <w:t>and Collectio</w:t>
       </w:r>
       <w:r>
         <w:rPr>

--- a/EXPORTS/DOCX/published/niveau1/Dutch/DoingResearch.docx
+++ b/EXPORTS/DOCX/published/niveau1/Dutch/DoingResearch.docx
@@ -417,6 +417,7 @@
           <w:i/>
           <w:color w:val="0066CC"/>
           <w:sz w:val="24"/>
+          <w:u w:val="single"/>
         </w:rPr>
         <w:t xml:space="preserve"> </w:t>
       </w:r>
@@ -434,7 +435,7 @@
             <w:rPr>
               <w:rStyle w:val="Hyperlink"/>
             </w:rPr>
-            <w:t>objects</w:t>
+            <w:t>object</w:t>
           </w:r>
         </w:hyperlink>
       </w:r>
@@ -445,9 +446,8 @@
           <w:i/>
           <w:color w:val="0066CC"/>
           <w:sz w:val="24"/>
-          <w:u w:val="single"/>
-        </w:rPr>
-        <w:t xml:space="preserve"> </w:t>
+        </w:rPr>
+        <w:t>s</w:t>
       </w:r>
       <w:r>
         <w:rPr>
@@ -456,8 +456,96 @@
           <w:i/>
           <w:color w:val="0066CC"/>
           <w:sz w:val="24"/>
-        </w:rPr>
-        <w:t>and collections acquired in colonial situation</w:t>
+          <w:u w:val="single"/>
+        </w:rPr>
+        <w:t xml:space="preserve"> </w:t>
+      </w:r>
+      <w:r>
+        <w:rPr>
+          <w:rFonts w:ascii="Charis SIL Italic" w:hAnsi="Charis SIL Italic" w:eastAsia="Charis SIL Italic"/>
+          <w:b w:val="0"/>
+          <w:i/>
+          <w:color w:val="0066CC"/>
+          <w:sz w:val="24"/>
+          <w:u w:val="single"/>
+        </w:rPr>
+        <w:hyperlink r:id="rId9" w:history="1">
+          <w:r>
+            <w:rPr>
+              <w:rStyle w:val="Hyperlink"/>
+            </w:rPr>
+            <w:t>and</w:t>
+          </w:r>
+        </w:hyperlink>
+      </w:r>
+      <w:r>
+        <w:rPr>
+          <w:rFonts w:ascii="Charis SIL Italic" w:hAnsi="Charis SIL Italic" w:eastAsia="Charis SIL Italic"/>
+          <w:b w:val="0"/>
+          <w:i/>
+          <w:color w:val="0066CC"/>
+          <w:sz w:val="24"/>
+          <w:u w:val="single"/>
+        </w:rPr>
+        <w:t xml:space="preserve"> </w:t>
+      </w:r>
+      <w:r>
+        <w:rPr>
+          <w:rFonts w:ascii="Charis SIL Italic" w:hAnsi="Charis SIL Italic" w:eastAsia="Charis SIL Italic"/>
+          <w:b w:val="0"/>
+          <w:i/>
+          <w:color w:val="0066CC"/>
+          <w:sz w:val="24"/>
+          <w:u w:val="single"/>
+        </w:rPr>
+        <w:hyperlink r:id="rId9" w:history="1">
+          <w:r>
+            <w:rPr>
+              <w:rStyle w:val="Hyperlink"/>
+            </w:rPr>
+            <w:t>collections</w:t>
+          </w:r>
+        </w:hyperlink>
+      </w:r>
+      <w:r>
+        <w:rPr>
+          <w:rFonts w:ascii="Charis SIL Italic" w:hAnsi="Charis SIL Italic" w:eastAsia="Charis SIL Italic"/>
+          <w:b w:val="0"/>
+          <w:i/>
+          <w:color w:val="0066CC"/>
+          <w:sz w:val="24"/>
+          <w:u w:val="single"/>
+        </w:rPr>
+        <w:t xml:space="preserve"> </w:t>
+      </w:r>
+      <w:r>
+        <w:rPr>
+          <w:rFonts w:ascii="Charis SIL Italic" w:hAnsi="Charis SIL Italic" w:eastAsia="Charis SIL Italic"/>
+          <w:b w:val="0"/>
+          <w:i/>
+          <w:color w:val="0066CC"/>
+          <w:sz w:val="24"/>
+          <w:u w:val="single"/>
+        </w:rPr>
+        <w:hyperlink r:id="rId9" w:history="1">
+          <w:r>
+            <w:rPr>
+              <w:rStyle w:val="Hyperlink"/>
+            </w:rPr>
+            <w:t>acquired</w:t>
+          </w:r>
+        </w:hyperlink>
+      </w:r>
+      <w:r>
+        <w:rPr>
+          <w:rFonts w:ascii="Charis SIL Italic" w:hAnsi="Charis SIL Italic" w:eastAsia="Charis SIL Italic"/>
+          <w:b w:val="0"/>
+          <w:i/>
+          <w:color w:val="0066CC"/>
+          <w:sz w:val="24"/>
+          <w:u w:val="single"/>
+        </w:rPr>
+        <w:t xml:space="preserve"> in colonial situation</w:t>
       </w:r>
       <w:r>
         <w:rPr>
@@ -550,7 +638,7 @@
           <w:sz w:val="24"/>
           <w:u w:val="single"/>
         </w:rPr>
-        <w:hyperlink r:id="rId10" w:history="1">
+        <w:hyperlink r:id="rId9" w:history="1">
           <w:r>
             <w:rPr>
               <w:rStyle w:val="Hyperlink"/>
@@ -568,7 +656,7 @@
           <w:sz w:val="24"/>
           <w:u w:val="single"/>
         </w:rPr>
-        <w:hyperlink r:id="rId10" w:history="1">
+        <w:hyperlink r:id="rId9" w:history="1">
           <w:r>
             <w:rPr>
               <w:rStyle w:val="Hyperlink"/>
@@ -615,7 +703,7 @@
           <w:sz w:val="24"/>
           <w:u w:val="single"/>
         </w:rPr>
-        <w:hyperlink r:id="rId9" w:history="1">
+        <w:hyperlink r:id="rId10" w:history="1">
           <w:r>
             <w:rPr>
               <w:rStyle w:val="Hyperlink"/>
@@ -644,7 +732,7 @@
           <w:sz w:val="24"/>
           <w:u w:val="single"/>
         </w:rPr>
-        <w:hyperlink r:id="rId9" w:history="1">
+        <w:hyperlink r:id="rId10" w:history="1">
           <w:r>
             <w:rPr>
               <w:rStyle w:val="Hyperlink"/>
@@ -2328,14 +2416,7 @@
           <w:color w:val="000000"/>
           <w:sz w:val="24"/>
         </w:rPr>
-        <w:hyperlink r:id="rId12" w:history="1">
-          <w:r>
-            <w:rPr>
-              <w:rStyle w:val="Hyperlink"/>
-            </w:rPr>
-            <w:t xml:space="preserve">de zoekhulp </w:t>
-          </w:r>
-        </w:hyperlink>
+        <w:t xml:space="preserve">de zoekhulp </w:t>
       </w:r>
       <w:r>
         <w:rPr>
@@ -2346,7 +2427,7 @@
           <w:sz w:val="24"/>
           <w:u w:val="single"/>
         </w:rPr>
-        <w:hyperlink r:id="rId12" w:history="1">
+        <w:hyperlink r:id="rId13" w:history="1">
           <w:r>
             <w:rPr>
               <w:rStyle w:val="Hyperlink"/>
@@ -2469,7 +2550,7 @@
           <w:sz w:val="24"/>
           <w:u w:val="single"/>
         </w:rPr>
-        <w:hyperlink r:id="rId13" w:history="1">
+        <w:hyperlink r:id="rId12" w:history="1">
           <w:r>
             <w:rPr>
               <w:rStyle w:val="Hyperlink"/>
@@ -2487,7 +2568,7 @@
           <w:sz w:val="24"/>
           <w:u w:val="single"/>
         </w:rPr>
-        <w:hyperlink r:id="rId13" w:history="1">
+        <w:hyperlink r:id="rId12" w:history="1">
           <w:r>
             <w:rPr>
               <w:rStyle w:val="Hyperlink"/>
@@ -2505,7 +2586,7 @@
           <w:sz w:val="24"/>
           <w:u w:val="single"/>
         </w:rPr>
-        <w:hyperlink r:id="rId13" w:history="1">
+        <w:hyperlink r:id="rId12" w:history="1">
           <w:r>
             <w:rPr>
               <w:rStyle w:val="Hyperlink"/>
@@ -2523,7 +2604,7 @@
           <w:sz w:val="24"/>
           <w:u w:val="single"/>
         </w:rPr>
-        <w:hyperlink r:id="rId13" w:history="1">
+        <w:hyperlink r:id="rId12" w:history="1">
           <w:r>
             <w:rPr>
               <w:rStyle w:val="Hyperlink"/>
@@ -2541,7 +2622,7 @@
           <w:sz w:val="24"/>
           <w:u w:val="single"/>
         </w:rPr>
-        <w:hyperlink r:id="rId13" w:history="1">
+        <w:hyperlink r:id="rId12" w:history="1">
           <w:r>
             <w:rPr>
               <w:rStyle w:val="Hyperlink"/>
@@ -3219,7 +3300,7 @@
             <w:rPr>
               <w:rStyle w:val="Hyperlink"/>
             </w:rPr>
-            <w:t>Significan</w:t>
+            <w:t>Significanc</w:t>
           </w:r>
         </w:hyperlink>
       </w:r>
@@ -3230,13 +3311,36 @@
           <w:i/>
           <w:color w:val="0066CC"/>
           <w:sz w:val="24"/>
+          <w:u w:val="single"/>
+        </w:rPr>
+        <w:t>e</w:t>
+      </w:r>
+      <w:r>
+        <w:rPr>
+          <w:rFonts w:ascii="Charis SIL Italic" w:hAnsi="Charis SIL Italic" w:eastAsia="Charis SIL Italic"/>
+          <w:b w:val="0"/>
+          <w:i/>
+          <w:color w:val="0066CC"/>
+          <w:sz w:val="24"/>
+          <w:u w:val="single"/>
+        </w:rPr>
+        <w:t xml:space="preserve"> </w:t>
+      </w:r>
+      <w:r>
+        <w:rPr>
+          <w:rFonts w:ascii="Charis SIL Italic" w:hAnsi="Charis SIL Italic" w:eastAsia="Charis SIL Italic"/>
+          <w:b w:val="0"/>
+          <w:i/>
+          <w:color w:val="0066CC"/>
+          <w:sz w:val="24"/>
+          <w:u w:val="single"/>
         </w:rPr>
         <w:hyperlink r:id="rId16" w:history="1">
           <w:r>
             <w:rPr>
               <w:rStyle w:val="Hyperlink"/>
             </w:rPr>
-            <w:t>c</w:t>
+            <w:t>o</w:t>
           </w:r>
         </w:hyperlink>
       </w:r>
@@ -3248,36 +3352,7 @@
           <w:color w:val="0066CC"/>
           <w:sz w:val="24"/>
         </w:rPr>
-        <w:t>e</w:t>
-      </w:r>
-      <w:r>
-        <w:rPr>
-          <w:rFonts w:ascii="Charis SIL Italic" w:hAnsi="Charis SIL Italic" w:eastAsia="Charis SIL Italic"/>
-          <w:b w:val="0"/>
-          <w:i/>
-          <w:color w:val="0066CC"/>
-          <w:sz w:val="24"/>
-          <w:u w:val="single"/>
-        </w:rPr>
-        <w:t xml:space="preserve"> </w:t>
-      </w:r>
-      <w:r>
-        <w:rPr>
-          <w:rFonts w:ascii="Charis SIL Italic" w:hAnsi="Charis SIL Italic" w:eastAsia="Charis SIL Italic"/>
-          <w:b w:val="0"/>
-          <w:i/>
-          <w:color w:val="0066CC"/>
-          <w:sz w:val="24"/>
-          <w:u w:val="single"/>
-        </w:rPr>
-        <w:hyperlink r:id="rId16" w:history="1">
-          <w:r>
-            <w:rPr>
-              <w:rStyle w:val="Hyperlink"/>
-            </w:rPr>
-            <w:t xml:space="preserve">of </w:t>
-          </w:r>
-        </w:hyperlink>
+        <w:t xml:space="preserve">f </w:t>
       </w:r>
       <w:r>
         <w:rPr>
@@ -3346,7 +3421,43 @@
           <w:sz w:val="24"/>
           <w:u w:val="single"/>
         </w:rPr>
-        <w:t>and Collectio</w:t>
+        <w:hyperlink r:id="rId16" w:history="1">
+          <w:r>
+            <w:rPr>
+              <w:rStyle w:val="Hyperlink"/>
+            </w:rPr>
+            <w:t>and</w:t>
+          </w:r>
+        </w:hyperlink>
+      </w:r>
+      <w:r>
+        <w:rPr>
+          <w:rFonts w:ascii="Charis SIL Italic" w:hAnsi="Charis SIL Italic" w:eastAsia="Charis SIL Italic"/>
+          <w:b w:val="0"/>
+          <w:i/>
+          <w:color w:val="0066CC"/>
+          <w:sz w:val="24"/>
+          <w:u w:val="single"/>
+        </w:rPr>
+        <w:t xml:space="preserve"> </w:t>
+      </w:r>
+      <w:r>
+        <w:rPr>
+          <w:rFonts w:ascii="Charis SIL Italic" w:hAnsi="Charis SIL Italic" w:eastAsia="Charis SIL Italic"/>
+          <w:b w:val="0"/>
+          <w:i/>
+          <w:color w:val="0066CC"/>
+          <w:sz w:val="24"/>
+          <w:u w:val="single"/>
+        </w:rPr>
+        <w:hyperlink r:id="rId16" w:history="1">
+          <w:r>
+            <w:rPr>
+              <w:rStyle w:val="Hyperlink"/>
+            </w:rPr>
+            <w:t>Collectio</w:t>
+          </w:r>
+        </w:hyperlink>
       </w:r>
       <w:r>
         <w:rPr>
@@ -3971,125 +4082,7 @@
           <w:color w:val="000000"/>
           <w:sz w:val="24"/>
         </w:rPr>
-        <w:t xml:space="preserve"> (Amersfo</w:t>
-      </w:r>
-      <w:r>
-        <w:rPr>
-          <w:u w:val="single" w:color="0066cc"/>
-          <w:rFonts w:ascii="Charis SIL Regular" w:hAnsi="Charis SIL Regular" w:eastAsia="Charis SIL Regular"/>
-          <w:b w:val="0"/>
-          <w:i w:val="0"/>
-          <w:color w:val="000000"/>
-          <w:sz w:val="24"/>
-        </w:rPr>
-        <w:hyperlink r:id="rId10" w:history="1">
-          <w:r>
-            <w:rPr>
-              <w:rStyle w:val="Hyperlink"/>
-            </w:rPr>
-            <w:t>ort: Rijksdienst vo</w:t>
-          </w:r>
-        </w:hyperlink>
-      </w:r>
-      <w:r>
-        <w:rPr>
-          <w:u w:val="single" w:color="0066cc"/>
-          <w:rFonts w:ascii="Charis SIL Regular" w:hAnsi="Charis SIL Regular" w:eastAsia="Charis SIL Regular"/>
-          <w:b w:val="0"/>
-          <w:i w:val="0"/>
-          <w:color w:val="000000"/>
-          <w:sz w:val="24"/>
-        </w:rPr>
-        <w:hyperlink r:id="rId10" w:history="1">
-          <w:r>
-            <w:rPr>
-              <w:rStyle w:val="Hyperlink"/>
-            </w:rPr>
-            <w:t>o</w:t>
-          </w:r>
-        </w:hyperlink>
-      </w:r>
-      <w:r>
-        <w:rPr>
-          <w:u w:val="single" w:color="0066cc"/>
-          <w:rFonts w:ascii="Charis SIL Regular" w:hAnsi="Charis SIL Regular" w:eastAsia="Charis SIL Regular"/>
-          <w:b w:val="0"/>
-          <w:i w:val="0"/>
-          <w:color w:val="000000"/>
-          <w:sz w:val="24"/>
-        </w:rPr>
-        <w:hyperlink r:id="rId10" w:history="1">
-          <w:r>
-            <w:rPr>
-              <w:rStyle w:val="Hyperlink"/>
-            </w:rPr>
-            <w:t>r he</w:t>
-          </w:r>
-        </w:hyperlink>
-      </w:r>
-      <w:r>
-        <w:rPr>
-          <w:u w:val="single" w:color="0066cc"/>
-          <w:rFonts w:ascii="Charis SIL Regular" w:hAnsi="Charis SIL Regular" w:eastAsia="Charis SIL Regular"/>
-          <w:b w:val="0"/>
-          <w:i w:val="0"/>
-          <w:color w:val="000000"/>
-          <w:sz w:val="24"/>
-        </w:rPr>
-        <w:hyperlink r:id="rId10" w:history="1">
-          <w:r>
-            <w:rPr>
-              <w:rStyle w:val="Hyperlink"/>
-            </w:rPr>
-            <w:t>t</w:t>
-          </w:r>
-        </w:hyperlink>
-      </w:r>
-      <w:r>
-        <w:rPr>
-          <w:u w:val="single" w:color="0066cc"/>
-          <w:rFonts w:ascii="Charis SIL Regular" w:hAnsi="Charis SIL Regular" w:eastAsia="Charis SIL Regular"/>
-          <w:b w:val="0"/>
-          <w:i w:val="0"/>
-          <w:color w:val="000000"/>
-          <w:sz w:val="24"/>
-        </w:rPr>
-        <w:hyperlink r:id="rId10" w:history="1">
-          <w:r>
-            <w:rPr>
-              <w:rStyle w:val="Hyperlink"/>
-            </w:rPr>
-            <w:t xml:space="preserve"> Culture</w:t>
-          </w:r>
-        </w:hyperlink>
-      </w:r>
-      <w:r>
-        <w:rPr>
-          <w:u w:val="single" w:color="0066cc"/>
-          <w:rFonts w:ascii="Charis SIL Regular" w:hAnsi="Charis SIL Regular" w:eastAsia="Charis SIL Regular"/>
-          <w:b w:val="0"/>
-          <w:i w:val="0"/>
-          <w:color w:val="000000"/>
-          <w:sz w:val="24"/>
-        </w:rPr>
-        <w:hyperlink r:id="rId10" w:history="1">
-          <w:r>
-            <w:rPr>
-              <w:rStyle w:val="Hyperlink"/>
-            </w:rPr>
-            <w:t xml:space="preserve">el </w:t>
-          </w:r>
-        </w:hyperlink>
-      </w:r>
-      <w:r>
-        <w:rPr>
-          <w:rFonts w:ascii="Charis SIL Regular" w:hAnsi="Charis SIL Regular" w:eastAsia="Charis SIL Regular"/>
-          <w:b w:val="0"/>
-          <w:i w:val="0"/>
-          <w:color w:val="000000"/>
-          <w:sz w:val="24"/>
-        </w:rPr>
-        <w:t>E</w:t>
+        <w:t xml:space="preserve"> (Amersfoort: Rijksdienst voor het Cultureel E</w:t>
       </w:r>
       <w:r>
         <w:rPr>
@@ -4193,7 +4186,78 @@
           <w:color w:val="000000"/>
           <w:sz w:val="24"/>
         </w:rPr>
-        <w:t xml:space="preserve">•  Yeide, Nancy, Konstantin Akinsha and Amy L. Walsh, </w:t>
+        <w:t xml:space="preserve">•  </w:t>
+      </w:r>
+      <w:r>
+        <w:rPr>
+          <w:rFonts w:ascii="Charis SIL Regular" w:hAnsi="Charis SIL Regular" w:eastAsia="Charis SIL Regular"/>
+          <w:b w:val="0"/>
+          <w:i w:val="0"/>
+          <w:color w:val="000000"/>
+          <w:sz w:val="24"/>
+        </w:rPr>
+        <w:hyperlink r:id="rId10" w:history="1">
+          <w:r>
+            <w:rPr>
+              <w:rStyle w:val="Hyperlink"/>
+            </w:rPr>
+            <w:t xml:space="preserve">Yeide, </w:t>
+          </w:r>
+        </w:hyperlink>
+      </w:r>
+      <w:r>
+        <w:rPr>
+          <w:rFonts w:ascii="Charis SIL Regular" w:hAnsi="Charis SIL Regular" w:eastAsia="Charis SIL Regular"/>
+          <w:b w:val="0"/>
+          <w:i w:val="0"/>
+          <w:color w:val="000000"/>
+          <w:sz w:val="24"/>
+        </w:rPr>
+        <w:t>N</w:t>
+      </w:r>
+      <w:r>
+        <w:rPr>
+          <w:rFonts w:ascii="Charis SIL Regular" w:hAnsi="Charis SIL Regular" w:eastAsia="Charis SIL Regular"/>
+          <w:b w:val="0"/>
+          <w:i w:val="0"/>
+          <w:color w:val="000000"/>
+          <w:sz w:val="24"/>
+        </w:rPr>
+        <w:hyperlink r:id="rId10" w:history="1">
+          <w:r>
+            <w:rPr>
+              <w:rStyle w:val="Hyperlink"/>
+            </w:rPr>
+            <w:t>anc</w:t>
+          </w:r>
+        </w:hyperlink>
+      </w:r>
+      <w:r>
+        <w:rPr>
+          <w:rFonts w:ascii="Charis SIL Regular" w:hAnsi="Charis SIL Regular" w:eastAsia="Charis SIL Regular"/>
+          <w:b w:val="0"/>
+          <w:i w:val="0"/>
+          <w:color w:val="000000"/>
+          <w:sz w:val="24"/>
+        </w:rPr>
+        <w:hyperlink r:id="rId10" w:history="1">
+          <w:r>
+            <w:rPr>
+              <w:rStyle w:val="Hyperlink"/>
+            </w:rPr>
+            <w:t>y, Konstant</w:t>
+          </w:r>
+        </w:hyperlink>
+      </w:r>
+      <w:r>
+        <w:rPr>
+          <w:rFonts w:ascii="Charis SIL Regular" w:hAnsi="Charis SIL Regular" w:eastAsia="Charis SIL Regular"/>
+          <w:b w:val="0"/>
+          <w:i w:val="0"/>
+          <w:color w:val="000000"/>
+          <w:sz w:val="24"/>
+        </w:rPr>
+        <w:t xml:space="preserve">in Akinsha and Amy L. Walsh, </w:t>
       </w:r>
       <w:r>
         <w:rPr>

--- a/EXPORTS/DOCX/published/niveau1/Dutch/DoingResearch.docx
+++ b/EXPORTS/DOCX/published/niveau1/Dutch/DoingResearch.docx
@@ -337,7 +337,7 @@
             <w:rPr>
               <w:rStyle w:val="Hyperlink"/>
             </w:rPr>
-            <w:t>significanc</w:t>
+            <w:t>significan</w:t>
           </w:r>
         </w:hyperlink>
       </w:r>
@@ -348,38 +348,46 @@
           <w:i/>
           <w:color w:val="0066CC"/>
           <w:sz w:val="24"/>
-          <w:u w:val="single"/>
-        </w:rPr>
-        <w:t>e</w:t>
-      </w:r>
-      <w:r>
-        <w:rPr>
-          <w:rFonts w:ascii="Charis SIL Italic" w:hAnsi="Charis SIL Italic" w:eastAsia="Charis SIL Italic"/>
-          <w:b w:val="0"/>
-          <w:i/>
-          <w:color w:val="0066CC"/>
-          <w:sz w:val="24"/>
-          <w:u w:val="single"/>
-        </w:rPr>
-        <w:t xml:space="preserve"> </w:t>
-      </w:r>
-      <w:r>
-        <w:rPr>
-          <w:rFonts w:ascii="Charis SIL Italic" w:hAnsi="Charis SIL Italic" w:eastAsia="Charis SIL Italic"/>
-          <w:b w:val="0"/>
-          <w:i/>
-          <w:color w:val="0066CC"/>
-          <w:sz w:val="24"/>
-          <w:u w:val="single"/>
         </w:rPr>
         <w:hyperlink r:id="rId9" w:history="1">
           <w:r>
             <w:rPr>
               <w:rStyle w:val="Hyperlink"/>
             </w:rPr>
-            <w:t>of</w:t>
+            <w:t>c</w:t>
           </w:r>
         </w:hyperlink>
+      </w:r>
+      <w:r>
+        <w:rPr>
+          <w:rFonts w:ascii="Charis SIL Italic" w:hAnsi="Charis SIL Italic" w:eastAsia="Charis SIL Italic"/>
+          <w:b w:val="0"/>
+          <w:i/>
+          <w:color w:val="0066CC"/>
+          <w:sz w:val="24"/>
+        </w:rPr>
+        <w:t>e</w:t>
+      </w:r>
+      <w:r>
+        <w:rPr>
+          <w:rFonts w:ascii="Charis SIL Italic" w:hAnsi="Charis SIL Italic" w:eastAsia="Charis SIL Italic"/>
+          <w:b w:val="0"/>
+          <w:i/>
+          <w:color w:val="0066CC"/>
+          <w:sz w:val="24"/>
+          <w:u w:val="single"/>
+        </w:rPr>
+        <w:t xml:space="preserve"> </w:t>
+      </w:r>
+      <w:r>
+        <w:rPr>
+          <w:rFonts w:ascii="Charis SIL Italic" w:hAnsi="Charis SIL Italic" w:eastAsia="Charis SIL Italic"/>
+          <w:b w:val="0"/>
+          <w:i/>
+          <w:color w:val="0066CC"/>
+          <w:sz w:val="24"/>
+        </w:rPr>
+        <w:t>of cultural objects and collections acquired</w:t>
       </w:r>
       <w:r>
         <w:rPr>
@@ -406,7 +414,7 @@
             <w:rPr>
               <w:rStyle w:val="Hyperlink"/>
             </w:rPr>
-            <w:t>cultural</w:t>
+            <w:t>in</w:t>
           </w:r>
         </w:hyperlink>
       </w:r>
@@ -435,30 +443,9 @@
             <w:rPr>
               <w:rStyle w:val="Hyperlink"/>
             </w:rPr>
-            <w:t>object</w:t>
+            <w:t>col</w:t>
           </w:r>
         </w:hyperlink>
-      </w:r>
-      <w:r>
-        <w:rPr>
-          <w:rFonts w:ascii="Charis SIL Italic" w:hAnsi="Charis SIL Italic" w:eastAsia="Charis SIL Italic"/>
-          <w:b w:val="0"/>
-          <w:i/>
-          <w:color w:val="0066CC"/>
-          <w:sz w:val="24"/>
-        </w:rPr>
-        <w:t>s</w:t>
-      </w:r>
-      <w:r>
-        <w:rPr>
-          <w:rFonts w:ascii="Charis SIL Italic" w:hAnsi="Charis SIL Italic" w:eastAsia="Charis SIL Italic"/>
-          <w:b w:val="0"/>
-          <w:i/>
-          <w:color w:val="0066CC"/>
-          <w:sz w:val="24"/>
-          <w:u w:val="single"/>
-        </w:rPr>
-        <w:t xml:space="preserve"> </w:t>
       </w:r>
       <w:r>
         <w:rPr>
@@ -474,7 +461,7 @@
             <w:rPr>
               <w:rStyle w:val="Hyperlink"/>
             </w:rPr>
-            <w:t>and</w:t>
+            <w:t>onial</w:t>
           </w:r>
         </w:hyperlink>
       </w:r>
@@ -503,20 +490,9 @@
             <w:rPr>
               <w:rStyle w:val="Hyperlink"/>
             </w:rPr>
-            <w:t>collections</w:t>
+            <w:t>situ</w:t>
           </w:r>
         </w:hyperlink>
-      </w:r>
-      <w:r>
-        <w:rPr>
-          <w:rFonts w:ascii="Charis SIL Italic" w:hAnsi="Charis SIL Italic" w:eastAsia="Charis SIL Italic"/>
-          <w:b w:val="0"/>
-          <w:i/>
-          <w:color w:val="0066CC"/>
-          <w:sz w:val="24"/>
-          <w:u w:val="single"/>
-        </w:rPr>
-        <w:t xml:space="preserve"> </w:t>
       </w:r>
       <w:r>
         <w:rPr>
@@ -532,7 +508,7 @@
             <w:rPr>
               <w:rStyle w:val="Hyperlink"/>
             </w:rPr>
-            <w:t>acquired</w:t>
+            <w:t>a</w:t>
           </w:r>
         </w:hyperlink>
       </w:r>
@@ -545,7 +521,14 @@
           <w:sz w:val="24"/>
           <w:u w:val="single"/>
         </w:rPr>
-        <w:t xml:space="preserve"> in colonial situation</w:t>
+        <w:hyperlink r:id="rId9" w:history="1">
+          <w:r>
+            <w:rPr>
+              <w:rStyle w:val="Hyperlink"/>
+            </w:rPr>
+            <w:t>tion</w:t>
+          </w:r>
+        </w:hyperlink>
       </w:r>
       <w:r>
         <w:rPr>
@@ -685,6 +668,107 @@
           <w:sz w:val="24"/>
           <w:u w:val="single"/>
         </w:rPr>
+        <w:hyperlink r:id="rId9" w:history="1">
+          <w:r>
+            <w:rPr>
+              <w:rStyle w:val="Hyperlink"/>
+            </w:rPr>
+            <w:t>n</w:t>
+          </w:r>
+        </w:hyperlink>
+      </w:r>
+      <w:r>
+        <w:rPr>
+          <w:rFonts w:ascii="Charis SIL Regular" w:hAnsi="Charis SIL Regular" w:eastAsia="Charis SIL Regular"/>
+          <w:b w:val="0"/>
+          <w:i w:val="0"/>
+          <w:color w:val="0066CC"/>
+          <w:sz w:val="24"/>
+          <w:u w:val="single"/>
+        </w:rPr>
+        <w:hyperlink r:id="rId9" w:history="1">
+          <w:r>
+            <w:rPr>
+              <w:rStyle w:val="Hyperlink"/>
+            </w:rPr>
+            <w:t>aar</w:t>
+          </w:r>
+        </w:hyperlink>
+      </w:r>
+      <w:r>
+        <w:rPr>
+          <w:rFonts w:ascii="Charis SIL Regular" w:hAnsi="Charis SIL Regular" w:eastAsia="Charis SIL Regular"/>
+          <w:b w:val="0"/>
+          <w:i w:val="0"/>
+          <w:color w:val="0066CC"/>
+          <w:sz w:val="24"/>
+          <w:u w:val="single"/>
+        </w:rPr>
+        <w:t xml:space="preserve"> </w:t>
+      </w:r>
+      <w:r>
+        <w:rPr>
+          <w:rFonts w:ascii="Charis SIL Regular" w:hAnsi="Charis SIL Regular" w:eastAsia="Charis SIL Regular"/>
+          <w:b w:val="0"/>
+          <w:i w:val="0"/>
+          <w:color w:val="0066CC"/>
+          <w:sz w:val="24"/>
+          <w:u w:val="single"/>
+        </w:rPr>
+        <w:hyperlink r:id="rId9" w:history="1">
+          <w:r>
+            <w:rPr>
+              <w:rStyle w:val="Hyperlink"/>
+            </w:rPr>
+            <w:t>ob</w:t>
+          </w:r>
+        </w:hyperlink>
+      </w:r>
+      <w:r>
+        <w:rPr>
+          <w:rFonts w:ascii="Charis SIL Regular" w:hAnsi="Charis SIL Regular" w:eastAsia="Charis SIL Regular"/>
+          <w:b w:val="0"/>
+          <w:i w:val="0"/>
+          <w:color w:val="0066CC"/>
+          <w:sz w:val="24"/>
+          <w:u w:val="single"/>
+        </w:rPr>
+        <w:hyperlink r:id="rId9" w:history="1">
+          <w:r>
+            <w:rPr>
+              <w:rStyle w:val="Hyperlink"/>
+            </w:rPr>
+            <w:t>j</w:t>
+          </w:r>
+        </w:hyperlink>
+      </w:r>
+      <w:r>
+        <w:rPr>
+          <w:rFonts w:ascii="Charis SIL Regular" w:hAnsi="Charis SIL Regular" w:eastAsia="Charis SIL Regular"/>
+          <w:b w:val="0"/>
+          <w:i w:val="0"/>
+          <w:color w:val="0066CC"/>
+          <w:sz w:val="24"/>
+          <w:u w:val="single"/>
+        </w:rPr>
+        <w:hyperlink r:id="rId9" w:history="1">
+          <w:r>
+            <w:rPr>
+              <w:rStyle w:val="Hyperlink"/>
+            </w:rPr>
+            <w:t>ecte</w:t>
+          </w:r>
+        </w:hyperlink>
+      </w:r>
+      <w:r>
+        <w:rPr>
+          <w:rFonts w:ascii="Charis SIL Regular" w:hAnsi="Charis SIL Regular" w:eastAsia="Charis SIL Regular"/>
+          <w:b w:val="0"/>
+          <w:i w:val="0"/>
+          <w:color w:val="0066CC"/>
+          <w:sz w:val="24"/>
+          <w:u w:val="single"/>
+        </w:rPr>
         <w:hyperlink r:id="rId10" w:history="1">
           <w:r>
             <w:rPr>
@@ -703,107 +787,6 @@
           <w:sz w:val="24"/>
           <w:u w:val="single"/>
         </w:rPr>
-        <w:hyperlink r:id="rId10" w:history="1">
-          <w:r>
-            <w:rPr>
-              <w:rStyle w:val="Hyperlink"/>
-            </w:rPr>
-            <w:t>aar</w:t>
-          </w:r>
-        </w:hyperlink>
-      </w:r>
-      <w:r>
-        <w:rPr>
-          <w:rFonts w:ascii="Charis SIL Regular" w:hAnsi="Charis SIL Regular" w:eastAsia="Charis SIL Regular"/>
-          <w:b w:val="0"/>
-          <w:i w:val="0"/>
-          <w:color w:val="0066CC"/>
-          <w:sz w:val="24"/>
-          <w:u w:val="single"/>
-        </w:rPr>
-        <w:t xml:space="preserve"> </w:t>
-      </w:r>
-      <w:r>
-        <w:rPr>
-          <w:rFonts w:ascii="Charis SIL Regular" w:hAnsi="Charis SIL Regular" w:eastAsia="Charis SIL Regular"/>
-          <w:b w:val="0"/>
-          <w:i w:val="0"/>
-          <w:color w:val="0066CC"/>
-          <w:sz w:val="24"/>
-          <w:u w:val="single"/>
-        </w:rPr>
-        <w:hyperlink r:id="rId10" w:history="1">
-          <w:r>
-            <w:rPr>
-              <w:rStyle w:val="Hyperlink"/>
-            </w:rPr>
-            <w:t>ob</w:t>
-          </w:r>
-        </w:hyperlink>
-      </w:r>
-      <w:r>
-        <w:rPr>
-          <w:rFonts w:ascii="Charis SIL Regular" w:hAnsi="Charis SIL Regular" w:eastAsia="Charis SIL Regular"/>
-          <w:b w:val="0"/>
-          <w:i w:val="0"/>
-          <w:color w:val="0066CC"/>
-          <w:sz w:val="24"/>
-          <w:u w:val="single"/>
-        </w:rPr>
-        <w:hyperlink r:id="rId9" w:history="1">
-          <w:r>
-            <w:rPr>
-              <w:rStyle w:val="Hyperlink"/>
-            </w:rPr>
-            <w:t>j</w:t>
-          </w:r>
-        </w:hyperlink>
-      </w:r>
-      <w:r>
-        <w:rPr>
-          <w:rFonts w:ascii="Charis SIL Regular" w:hAnsi="Charis SIL Regular" w:eastAsia="Charis SIL Regular"/>
-          <w:b w:val="0"/>
-          <w:i w:val="0"/>
-          <w:color w:val="0066CC"/>
-          <w:sz w:val="24"/>
-          <w:u w:val="single"/>
-        </w:rPr>
-        <w:hyperlink r:id="rId9" w:history="1">
-          <w:r>
-            <w:rPr>
-              <w:rStyle w:val="Hyperlink"/>
-            </w:rPr>
-            <w:t>ecte</w:t>
-          </w:r>
-        </w:hyperlink>
-      </w:r>
-      <w:r>
-        <w:rPr>
-          <w:rFonts w:ascii="Charis SIL Regular" w:hAnsi="Charis SIL Regular" w:eastAsia="Charis SIL Regular"/>
-          <w:b w:val="0"/>
-          <w:i w:val="0"/>
-          <w:color w:val="0066CC"/>
-          <w:sz w:val="24"/>
-          <w:u w:val="single"/>
-        </w:rPr>
-        <w:hyperlink r:id="rId10" w:history="1">
-          <w:r>
-            <w:rPr>
-              <w:rStyle w:val="Hyperlink"/>
-            </w:rPr>
-            <w:t>n</w:t>
-          </w:r>
-        </w:hyperlink>
-      </w:r>
-      <w:r>
-        <w:rPr>
-          <w:rFonts w:ascii="Charis SIL Regular" w:hAnsi="Charis SIL Regular" w:eastAsia="Charis SIL Regular"/>
-          <w:b w:val="0"/>
-          <w:i w:val="0"/>
-          <w:color w:val="0066CC"/>
-          <w:sz w:val="24"/>
-          <w:u w:val="single"/>
-        </w:rPr>
         <w:t xml:space="preserve"> </w:t>
       </w:r>
       <w:r>
@@ -873,7 +856,7 @@
           <w:sz w:val="24"/>
           <w:u w:val="single"/>
         </w:rPr>
-        <w:hyperlink r:id="rId9" w:history="1">
+        <w:hyperlink r:id="rId10" w:history="1">
           <w:r>
             <w:rPr>
               <w:rStyle w:val="Hyperlink"/>
@@ -891,7 +874,7 @@
           <w:sz w:val="24"/>
           <w:u w:val="single"/>
         </w:rPr>
-        <w:hyperlink r:id="rId9" w:history="1">
+        <w:hyperlink r:id="rId10" w:history="1">
           <w:r>
             <w:rPr>
               <w:rStyle w:val="Hyperlink"/>
@@ -1032,7 +1015,7 @@
           <w:sz w:val="24"/>
           <w:u w:val="single"/>
         </w:rPr>
-        <w:hyperlink r:id="rId10" w:history="1">
+        <w:hyperlink r:id="rId9" w:history="1">
           <w:r>
             <w:rPr>
               <w:rStyle w:val="Hyperlink"/>
@@ -2445,7 +2428,7 @@
           <w:sz w:val="24"/>
           <w:u w:val="single"/>
         </w:rPr>
-        <w:hyperlink r:id="rId12" w:history="1">
+        <w:hyperlink r:id="rId13" w:history="1">
           <w:r>
             <w:rPr>
               <w:rStyle w:val="Hyperlink"/>
@@ -2463,7 +2446,7 @@
           <w:sz w:val="24"/>
           <w:u w:val="single"/>
         </w:rPr>
-        <w:hyperlink r:id="rId12" w:history="1">
+        <w:hyperlink r:id="rId13" w:history="1">
           <w:r>
             <w:rPr>
               <w:rStyle w:val="Hyperlink"/>
@@ -2492,7 +2475,7 @@
           <w:sz w:val="24"/>
           <w:u w:val="single"/>
         </w:rPr>
-        <w:hyperlink r:id="rId12" w:history="1">
+        <w:hyperlink r:id="rId13" w:history="1">
           <w:r>
             <w:rPr>
               <w:rStyle w:val="Hyperlink"/>
@@ -2521,7 +2504,7 @@
           <w:sz w:val="24"/>
           <w:u w:val="single"/>
         </w:rPr>
-        <w:hyperlink r:id="rId12" w:history="1">
+        <w:hyperlink r:id="rId13" w:history="1">
           <w:r>
             <w:rPr>
               <w:rStyle w:val="Hyperlink"/>
@@ -2550,7 +2533,7 @@
           <w:sz w:val="24"/>
           <w:u w:val="single"/>
         </w:rPr>
-        <w:hyperlink r:id="rId12" w:history="1">
+        <w:hyperlink r:id="rId13" w:history="1">
           <w:r>
             <w:rPr>
               <w:rStyle w:val="Hyperlink"/>
@@ -2568,7 +2551,7 @@
           <w:sz w:val="24"/>
           <w:u w:val="single"/>
         </w:rPr>
-        <w:hyperlink r:id="rId12" w:history="1">
+        <w:hyperlink r:id="rId13" w:history="1">
           <w:r>
             <w:rPr>
               <w:rStyle w:val="Hyperlink"/>
@@ -2586,7 +2569,7 @@
           <w:sz w:val="24"/>
           <w:u w:val="single"/>
         </w:rPr>
-        <w:hyperlink r:id="rId12" w:history="1">
+        <w:hyperlink r:id="rId13" w:history="1">
           <w:r>
             <w:rPr>
               <w:rStyle w:val="Hyperlink"/>
@@ -2604,7 +2587,7 @@
           <w:sz w:val="24"/>
           <w:u w:val="single"/>
         </w:rPr>
-        <w:hyperlink r:id="rId12" w:history="1">
+        <w:hyperlink r:id="rId13" w:history="1">
           <w:r>
             <w:rPr>
               <w:rStyle w:val="Hyperlink"/>
@@ -2622,7 +2605,7 @@
           <w:sz w:val="24"/>
           <w:u w:val="single"/>
         </w:rPr>
-        <w:hyperlink r:id="rId12" w:history="1">
+        <w:hyperlink r:id="rId13" w:history="1">
           <w:r>
             <w:rPr>
               <w:rStyle w:val="Hyperlink"/>
@@ -3724,21 +3707,13 @@
       </w:r>
       <w:r>
         <w:rPr>
-          <w:u w:val="single" w:color="0066cc"/>
           <w:rFonts w:ascii="Charis SIL Regular" w:hAnsi="Charis SIL Regular" w:eastAsia="Charis SIL Regular"/>
           <w:b w:val="0"/>
           <w:i w:val="0"/>
           <w:color w:val="000000"/>
           <w:sz w:val="24"/>
         </w:rPr>
-        <w:hyperlink r:id="rId16" w:history="1">
-          <w:r>
-            <w:rPr>
-              <w:rStyle w:val="Hyperlink"/>
-            </w:rPr>
-            <w:t>Rijksmu</w:t>
-          </w:r>
-        </w:hyperlink>
+        <w:t>Rijksmu</w:t>
       </w:r>
       <w:r>
         <w:rPr>
@@ -4082,7 +4057,125 @@
           <w:color w:val="000000"/>
           <w:sz w:val="24"/>
         </w:rPr>
-        <w:t xml:space="preserve"> (Amersfoort: Rijksdienst voor het Cultureel E</w:t>
+        <w:t xml:space="preserve"> (Amersfo</w:t>
+      </w:r>
+      <w:r>
+        <w:rPr>
+          <w:u w:val="single" w:color="0066cc"/>
+          <w:rFonts w:ascii="Charis SIL Regular" w:hAnsi="Charis SIL Regular" w:eastAsia="Charis SIL Regular"/>
+          <w:b w:val="0"/>
+          <w:i w:val="0"/>
+          <w:color w:val="000000"/>
+          <w:sz w:val="24"/>
+        </w:rPr>
+        <w:hyperlink r:id="rId10" w:history="1">
+          <w:r>
+            <w:rPr>
+              <w:rStyle w:val="Hyperlink"/>
+            </w:rPr>
+            <w:t>ort: Rijksdienst vo</w:t>
+          </w:r>
+        </w:hyperlink>
+      </w:r>
+      <w:r>
+        <w:rPr>
+          <w:u w:val="single" w:color="0066cc"/>
+          <w:rFonts w:ascii="Charis SIL Regular" w:hAnsi="Charis SIL Regular" w:eastAsia="Charis SIL Regular"/>
+          <w:b w:val="0"/>
+          <w:i w:val="0"/>
+          <w:color w:val="000000"/>
+          <w:sz w:val="24"/>
+        </w:rPr>
+        <w:hyperlink r:id="rId10" w:history="1">
+          <w:r>
+            <w:rPr>
+              <w:rStyle w:val="Hyperlink"/>
+            </w:rPr>
+            <w:t>o</w:t>
+          </w:r>
+        </w:hyperlink>
+      </w:r>
+      <w:r>
+        <w:rPr>
+          <w:u w:val="single" w:color="0066cc"/>
+          <w:rFonts w:ascii="Charis SIL Regular" w:hAnsi="Charis SIL Regular" w:eastAsia="Charis SIL Regular"/>
+          <w:b w:val="0"/>
+          <w:i w:val="0"/>
+          <w:color w:val="000000"/>
+          <w:sz w:val="24"/>
+        </w:rPr>
+        <w:hyperlink r:id="rId10" w:history="1">
+          <w:r>
+            <w:rPr>
+              <w:rStyle w:val="Hyperlink"/>
+            </w:rPr>
+            <w:t>r he</w:t>
+          </w:r>
+        </w:hyperlink>
+      </w:r>
+      <w:r>
+        <w:rPr>
+          <w:u w:val="single" w:color="0066cc"/>
+          <w:rFonts w:ascii="Charis SIL Regular" w:hAnsi="Charis SIL Regular" w:eastAsia="Charis SIL Regular"/>
+          <w:b w:val="0"/>
+          <w:i w:val="0"/>
+          <w:color w:val="000000"/>
+          <w:sz w:val="24"/>
+        </w:rPr>
+        <w:hyperlink r:id="rId10" w:history="1">
+          <w:r>
+            <w:rPr>
+              <w:rStyle w:val="Hyperlink"/>
+            </w:rPr>
+            <w:t>t</w:t>
+          </w:r>
+        </w:hyperlink>
+      </w:r>
+      <w:r>
+        <w:rPr>
+          <w:u w:val="single" w:color="0066cc"/>
+          <w:rFonts w:ascii="Charis SIL Regular" w:hAnsi="Charis SIL Regular" w:eastAsia="Charis SIL Regular"/>
+          <w:b w:val="0"/>
+          <w:i w:val="0"/>
+          <w:color w:val="000000"/>
+          <w:sz w:val="24"/>
+        </w:rPr>
+        <w:hyperlink r:id="rId10" w:history="1">
+          <w:r>
+            <w:rPr>
+              <w:rStyle w:val="Hyperlink"/>
+            </w:rPr>
+            <w:t xml:space="preserve"> Culture</w:t>
+          </w:r>
+        </w:hyperlink>
+      </w:r>
+      <w:r>
+        <w:rPr>
+          <w:u w:val="single" w:color="0066cc"/>
+          <w:rFonts w:ascii="Charis SIL Regular" w:hAnsi="Charis SIL Regular" w:eastAsia="Charis SIL Regular"/>
+          <w:b w:val="0"/>
+          <w:i w:val="0"/>
+          <w:color w:val="000000"/>
+          <w:sz w:val="24"/>
+        </w:rPr>
+        <w:hyperlink r:id="rId10" w:history="1">
+          <w:r>
+            <w:rPr>
+              <w:rStyle w:val="Hyperlink"/>
+            </w:rPr>
+            <w:t xml:space="preserve">el </w:t>
+          </w:r>
+        </w:hyperlink>
+      </w:r>
+      <w:r>
+        <w:rPr>
+          <w:rFonts w:ascii="Charis SIL Regular" w:hAnsi="Charis SIL Regular" w:eastAsia="Charis SIL Regular"/>
+          <w:b w:val="0"/>
+          <w:i w:val="0"/>
+          <w:color w:val="000000"/>
+          <w:sz w:val="24"/>
+        </w:rPr>
+        <w:t>E</w:t>
       </w:r>
       <w:r>
         <w:rPr>
@@ -4186,78 +4279,7 @@
           <w:color w:val="000000"/>
           <w:sz w:val="24"/>
         </w:rPr>
-        <w:t xml:space="preserve">•  </w:t>
-      </w:r>
-      <w:r>
-        <w:rPr>
-          <w:rFonts w:ascii="Charis SIL Regular" w:hAnsi="Charis SIL Regular" w:eastAsia="Charis SIL Regular"/>
-          <w:b w:val="0"/>
-          <w:i w:val="0"/>
-          <w:color w:val="000000"/>
-          <w:sz w:val="24"/>
-        </w:rPr>
-        <w:hyperlink r:id="rId10" w:history="1">
-          <w:r>
-            <w:rPr>
-              <w:rStyle w:val="Hyperlink"/>
-            </w:rPr>
-            <w:t xml:space="preserve">Yeide, </w:t>
-          </w:r>
-        </w:hyperlink>
-      </w:r>
-      <w:r>
-        <w:rPr>
-          <w:rFonts w:ascii="Charis SIL Regular" w:hAnsi="Charis SIL Regular" w:eastAsia="Charis SIL Regular"/>
-          <w:b w:val="0"/>
-          <w:i w:val="0"/>
-          <w:color w:val="000000"/>
-          <w:sz w:val="24"/>
-        </w:rPr>
-        <w:t>N</w:t>
-      </w:r>
-      <w:r>
-        <w:rPr>
-          <w:rFonts w:ascii="Charis SIL Regular" w:hAnsi="Charis SIL Regular" w:eastAsia="Charis SIL Regular"/>
-          <w:b w:val="0"/>
-          <w:i w:val="0"/>
-          <w:color w:val="000000"/>
-          <w:sz w:val="24"/>
-        </w:rPr>
-        <w:hyperlink r:id="rId10" w:history="1">
-          <w:r>
-            <w:rPr>
-              <w:rStyle w:val="Hyperlink"/>
-            </w:rPr>
-            <w:t>anc</w:t>
-          </w:r>
-        </w:hyperlink>
-      </w:r>
-      <w:r>
-        <w:rPr>
-          <w:rFonts w:ascii="Charis SIL Regular" w:hAnsi="Charis SIL Regular" w:eastAsia="Charis SIL Regular"/>
-          <w:b w:val="0"/>
-          <w:i w:val="0"/>
-          <w:color w:val="000000"/>
-          <w:sz w:val="24"/>
-        </w:rPr>
-        <w:hyperlink r:id="rId10" w:history="1">
-          <w:r>
-            <w:rPr>
-              <w:rStyle w:val="Hyperlink"/>
-            </w:rPr>
-            <w:t>y, Konstant</w:t>
-          </w:r>
-        </w:hyperlink>
-      </w:r>
-      <w:r>
-        <w:rPr>
-          <w:rFonts w:ascii="Charis SIL Regular" w:hAnsi="Charis SIL Regular" w:eastAsia="Charis SIL Regular"/>
-          <w:b w:val="0"/>
-          <w:i w:val="0"/>
-          <w:color w:val="000000"/>
-          <w:sz w:val="24"/>
-        </w:rPr>
-        <w:t xml:space="preserve">in Akinsha and Amy L. Walsh, </w:t>
+        <w:t xml:space="preserve">•  Yeide, Nancy, Konstantin Akinsha and Amy L. Walsh, </w:t>
       </w:r>
       <w:r>
         <w:rPr>

--- a/EXPORTS/DOCX/published/niveau1/Dutch/DoingResearch.docx
+++ b/EXPORTS/DOCX/published/niveau1/Dutch/DoingResearch.docx
@@ -366,28 +366,7 @@
           <w:color w:val="0066CC"/>
           <w:sz w:val="24"/>
         </w:rPr>
-        <w:t>e</w:t>
-      </w:r>
-      <w:r>
-        <w:rPr>
-          <w:rFonts w:ascii="Charis SIL Italic" w:hAnsi="Charis SIL Italic" w:eastAsia="Charis SIL Italic"/>
-          <w:b w:val="0"/>
-          <w:i/>
-          <w:color w:val="0066CC"/>
-          <w:sz w:val="24"/>
-          <w:u w:val="single"/>
-        </w:rPr>
-        <w:t xml:space="preserve"> </w:t>
-      </w:r>
-      <w:r>
-        <w:rPr>
-          <w:rFonts w:ascii="Charis SIL Italic" w:hAnsi="Charis SIL Italic" w:eastAsia="Charis SIL Italic"/>
-          <w:b w:val="0"/>
-          <w:i/>
-          <w:color w:val="0066CC"/>
-          <w:sz w:val="24"/>
-        </w:rPr>
-        <w:t>of cultural objects and collections acquired</w:t>
+        <w:t>e of cultural objects and collections acquired</w:t>
       </w:r>
       <w:r>
         <w:rPr>
@@ -568,13 +547,74 @@
       </w:r>
       <w:r>
         <w:rPr>
+          <w:u w:val="single" w:color="0066cc"/>
           <w:rFonts w:ascii="Charis SIL Regular" w:hAnsi="Charis SIL Regular" w:eastAsia="Charis SIL Regular"/>
           <w:b w:val="0"/>
           <w:i w:val="0"/>
           <w:color w:val="000000"/>
           <w:sz w:val="24"/>
         </w:rPr>
-        <w:t>publicatie _</w:t>
+        <w:hyperlink r:id="rId9" w:history="1">
+          <w:r>
+            <w:rPr>
+              <w:rStyle w:val="Hyperlink"/>
+            </w:rPr>
+            <w:t>public</w:t>
+          </w:r>
+        </w:hyperlink>
+      </w:r>
+      <w:r>
+        <w:rPr>
+          <w:u w:val="single" w:color="0066cc"/>
+          <w:rFonts w:ascii="Charis SIL Regular" w:hAnsi="Charis SIL Regular" w:eastAsia="Charis SIL Regular"/>
+          <w:b w:val="0"/>
+          <w:i w:val="0"/>
+          <w:color w:val="000000"/>
+          <w:sz w:val="24"/>
+        </w:rPr>
+        <w:hyperlink r:id="rId9" w:history="1">
+          <w:r>
+            <w:rPr>
+              <w:rStyle w:val="Hyperlink"/>
+            </w:rPr>
+            <w:t>a</w:t>
+          </w:r>
+        </w:hyperlink>
+      </w:r>
+      <w:r>
+        <w:rPr>
+          <w:u w:val="single" w:color="0066cc"/>
+          <w:rFonts w:ascii="Charis SIL Regular" w:hAnsi="Charis SIL Regular" w:eastAsia="Charis SIL Regular"/>
+          <w:b w:val="0"/>
+          <w:i w:val="0"/>
+          <w:color w:val="000000"/>
+          <w:sz w:val="24"/>
+        </w:rPr>
+        <w:hyperlink r:id="rId9" w:history="1">
+          <w:r>
+            <w:rPr>
+              <w:rStyle w:val="Hyperlink"/>
+            </w:rPr>
+            <w:t xml:space="preserve">tie </w:t>
+          </w:r>
+        </w:hyperlink>
+      </w:r>
+      <w:r>
+        <w:rPr>
+          <w:rFonts w:ascii="Charis SIL Regular" w:hAnsi="Charis SIL Regular" w:eastAsia="Charis SIL Regular"/>
+          <w:b w:val="0"/>
+          <w:i w:val="0"/>
+          <w:color w:val="000000"/>
+          <w:sz w:val="24"/>
+        </w:rPr>
+        <w:hyperlink r:id="rId9" w:history="1">
+          <w:r>
+            <w:rPr>
+              <w:rStyle w:val="Hyperlink"/>
+            </w:rPr>
+            <w:t>_</w:t>
+          </w:r>
+        </w:hyperlink>
       </w:r>
       <w:r>
         <w:rPr>
@@ -827,7 +867,7 @@
           <w:sz w:val="24"/>
           <w:u w:val="single"/>
         </w:rPr>
-        <w:hyperlink r:id="rId9" w:history="1">
+        <w:hyperlink r:id="rId10" w:history="1">
           <w:r>
             <w:rPr>
               <w:rStyle w:val="Hyperlink"/>
@@ -3707,13 +3747,21 @@
       </w:r>
       <w:r>
         <w:rPr>
+          <w:u w:val="single" w:color="0066cc"/>
           <w:rFonts w:ascii="Charis SIL Regular" w:hAnsi="Charis SIL Regular" w:eastAsia="Charis SIL Regular"/>
           <w:b w:val="0"/>
           <w:i w:val="0"/>
           <w:color w:val="000000"/>
           <w:sz w:val="24"/>
         </w:rPr>
-        <w:t>Rijksmu</w:t>
+        <w:hyperlink r:id="rId16" w:history="1">
+          <w:r>
+            <w:rPr>
+              <w:rStyle w:val="Hyperlink"/>
+            </w:rPr>
+            <w:t>Rijksmu</w:t>
+          </w:r>
+        </w:hyperlink>
       </w:r>
       <w:r>
         <w:rPr>

--- a/EXPORTS/DOCX/published/niveau1/Dutch/DoingResearch.docx
+++ b/EXPORTS/DOCX/published/niveau1/Dutch/DoingResearch.docx
@@ -337,7 +337,7 @@
             <w:rPr>
               <w:rStyle w:val="Hyperlink"/>
             </w:rPr>
-            <w:t>significan</w:t>
+            <w:t>significanc</w:t>
           </w:r>
         </w:hyperlink>
       </w:r>
@@ -348,13 +348,36 @@
           <w:i/>
           <w:color w:val="0066CC"/>
           <w:sz w:val="24"/>
+          <w:u w:val="single"/>
+        </w:rPr>
+        <w:t>e</w:t>
+      </w:r>
+      <w:r>
+        <w:rPr>
+          <w:rFonts w:ascii="Charis SIL Italic" w:hAnsi="Charis SIL Italic" w:eastAsia="Charis SIL Italic"/>
+          <w:b w:val="0"/>
+          <w:i/>
+          <w:color w:val="0066CC"/>
+          <w:sz w:val="24"/>
+          <w:u w:val="single"/>
+        </w:rPr>
+        <w:t xml:space="preserve"> </w:t>
+      </w:r>
+      <w:r>
+        <w:rPr>
+          <w:rFonts w:ascii="Charis SIL Italic" w:hAnsi="Charis SIL Italic" w:eastAsia="Charis SIL Italic"/>
+          <w:b w:val="0"/>
+          <w:i/>
+          <w:color w:val="0066CC"/>
+          <w:sz w:val="24"/>
+          <w:u w:val="single"/>
         </w:rPr>
         <w:hyperlink r:id="rId9" w:history="1">
           <w:r>
             <w:rPr>
               <w:rStyle w:val="Hyperlink"/>
             </w:rPr>
-            <w:t>c</w:t>
+            <w:t>of</w:t>
           </w:r>
         </w:hyperlink>
       </w:r>
@@ -365,8 +388,142 @@
           <w:i/>
           <w:color w:val="0066CC"/>
           <w:sz w:val="24"/>
-        </w:rPr>
-        <w:t>e of cultural objects and collections acquired</w:t>
+          <w:u w:val="single"/>
+        </w:rPr>
+        <w:t xml:space="preserve"> </w:t>
+      </w:r>
+      <w:r>
+        <w:rPr>
+          <w:rFonts w:ascii="Charis SIL Italic" w:hAnsi="Charis SIL Italic" w:eastAsia="Charis SIL Italic"/>
+          <w:b w:val="0"/>
+          <w:i/>
+          <w:color w:val="0066CC"/>
+          <w:sz w:val="24"/>
+          <w:u w:val="single"/>
+        </w:rPr>
+        <w:hyperlink r:id="rId9" w:history="1">
+          <w:r>
+            <w:rPr>
+              <w:rStyle w:val="Hyperlink"/>
+            </w:rPr>
+            <w:t>cultural</w:t>
+          </w:r>
+        </w:hyperlink>
+      </w:r>
+      <w:r>
+        <w:rPr>
+          <w:rFonts w:ascii="Charis SIL Italic" w:hAnsi="Charis SIL Italic" w:eastAsia="Charis SIL Italic"/>
+          <w:b w:val="0"/>
+          <w:i/>
+          <w:color w:val="0066CC"/>
+          <w:sz w:val="24"/>
+        </w:rPr>
+        <w:t xml:space="preserve"> </w:t>
+      </w:r>
+      <w:r>
+        <w:rPr>
+          <w:rFonts w:ascii="Charis SIL Italic" w:hAnsi="Charis SIL Italic" w:eastAsia="Charis SIL Italic"/>
+          <w:b w:val="0"/>
+          <w:i/>
+          <w:color w:val="0066CC"/>
+          <w:sz w:val="24"/>
+          <w:u w:val="single"/>
+        </w:rPr>
+        <w:hyperlink r:id="rId9" w:history="1">
+          <w:r>
+            <w:rPr>
+              <w:rStyle w:val="Hyperlink"/>
+            </w:rPr>
+            <w:t>objects</w:t>
+          </w:r>
+        </w:hyperlink>
+      </w:r>
+      <w:r>
+        <w:rPr>
+          <w:rFonts w:ascii="Charis SIL Italic" w:hAnsi="Charis SIL Italic" w:eastAsia="Charis SIL Italic"/>
+          <w:b w:val="0"/>
+          <w:i/>
+          <w:color w:val="0066CC"/>
+          <w:sz w:val="24"/>
+          <w:u w:val="single"/>
+        </w:rPr>
+        <w:t xml:space="preserve"> </w:t>
+      </w:r>
+      <w:r>
+        <w:rPr>
+          <w:rFonts w:ascii="Charis SIL Italic" w:hAnsi="Charis SIL Italic" w:eastAsia="Charis SIL Italic"/>
+          <w:b w:val="0"/>
+          <w:i/>
+          <w:color w:val="0066CC"/>
+          <w:sz w:val="24"/>
+          <w:u w:val="single"/>
+        </w:rPr>
+        <w:hyperlink r:id="rId9" w:history="1">
+          <w:r>
+            <w:rPr>
+              <w:rStyle w:val="Hyperlink"/>
+            </w:rPr>
+            <w:t>and</w:t>
+          </w:r>
+        </w:hyperlink>
+      </w:r>
+      <w:r>
+        <w:rPr>
+          <w:rFonts w:ascii="Charis SIL Italic" w:hAnsi="Charis SIL Italic" w:eastAsia="Charis SIL Italic"/>
+          <w:b w:val="0"/>
+          <w:i/>
+          <w:color w:val="0066CC"/>
+          <w:sz w:val="24"/>
+          <w:u w:val="single"/>
+        </w:rPr>
+        <w:t xml:space="preserve"> </w:t>
+      </w:r>
+      <w:r>
+        <w:rPr>
+          <w:rFonts w:ascii="Charis SIL Italic" w:hAnsi="Charis SIL Italic" w:eastAsia="Charis SIL Italic"/>
+          <w:b w:val="0"/>
+          <w:i/>
+          <w:color w:val="0066CC"/>
+          <w:sz w:val="24"/>
+          <w:u w:val="single"/>
+        </w:rPr>
+        <w:hyperlink r:id="rId9" w:history="1">
+          <w:r>
+            <w:rPr>
+              <w:rStyle w:val="Hyperlink"/>
+            </w:rPr>
+            <w:t>collections</w:t>
+          </w:r>
+        </w:hyperlink>
+      </w:r>
+      <w:r>
+        <w:rPr>
+          <w:rFonts w:ascii="Charis SIL Italic" w:hAnsi="Charis SIL Italic" w:eastAsia="Charis SIL Italic"/>
+          <w:b w:val="0"/>
+          <w:i/>
+          <w:color w:val="0066CC"/>
+          <w:sz w:val="24"/>
+          <w:u w:val="single"/>
+        </w:rPr>
+        <w:t xml:space="preserve"> </w:t>
+      </w:r>
+      <w:r>
+        <w:rPr>
+          <w:rFonts w:ascii="Charis SIL Italic" w:hAnsi="Charis SIL Italic" w:eastAsia="Charis SIL Italic"/>
+          <w:b w:val="0"/>
+          <w:i/>
+          <w:color w:val="0066CC"/>
+          <w:sz w:val="24"/>
+          <w:u w:val="single"/>
+        </w:rPr>
+        <w:hyperlink r:id="rId9" w:history="1">
+          <w:r>
+            <w:rPr>
+              <w:rStyle w:val="Hyperlink"/>
+            </w:rPr>
+            <w:t>acquired</w:t>
+          </w:r>
+        </w:hyperlink>
       </w:r>
       <w:r>
         <w:rPr>
@@ -547,74 +704,13 @@
       </w:r>
       <w:r>
         <w:rPr>
-          <w:u w:val="single" w:color="0066cc"/>
           <w:rFonts w:ascii="Charis SIL Regular" w:hAnsi="Charis SIL Regular" w:eastAsia="Charis SIL Regular"/>
           <w:b w:val="0"/>
           <w:i w:val="0"/>
           <w:color w:val="000000"/>
           <w:sz w:val="24"/>
         </w:rPr>
-        <w:hyperlink r:id="rId9" w:history="1">
-          <w:r>
-            <w:rPr>
-              <w:rStyle w:val="Hyperlink"/>
-            </w:rPr>
-            <w:t>public</w:t>
-          </w:r>
-        </w:hyperlink>
-      </w:r>
-      <w:r>
-        <w:rPr>
-          <w:u w:val="single" w:color="0066cc"/>
-          <w:rFonts w:ascii="Charis SIL Regular" w:hAnsi="Charis SIL Regular" w:eastAsia="Charis SIL Regular"/>
-          <w:b w:val="0"/>
-          <w:i w:val="0"/>
-          <w:color w:val="000000"/>
-          <w:sz w:val="24"/>
-        </w:rPr>
-        <w:hyperlink r:id="rId9" w:history="1">
-          <w:r>
-            <w:rPr>
-              <w:rStyle w:val="Hyperlink"/>
-            </w:rPr>
-            <w:t>a</w:t>
-          </w:r>
-        </w:hyperlink>
-      </w:r>
-      <w:r>
-        <w:rPr>
-          <w:u w:val="single" w:color="0066cc"/>
-          <w:rFonts w:ascii="Charis SIL Regular" w:hAnsi="Charis SIL Regular" w:eastAsia="Charis SIL Regular"/>
-          <w:b w:val="0"/>
-          <w:i w:val="0"/>
-          <w:color w:val="000000"/>
-          <w:sz w:val="24"/>
-        </w:rPr>
-        <w:hyperlink r:id="rId9" w:history="1">
-          <w:r>
-            <w:rPr>
-              <w:rStyle w:val="Hyperlink"/>
-            </w:rPr>
-            <w:t xml:space="preserve">tie </w:t>
-          </w:r>
-        </w:hyperlink>
-      </w:r>
-      <w:r>
-        <w:rPr>
-          <w:rFonts w:ascii="Charis SIL Regular" w:hAnsi="Charis SIL Regular" w:eastAsia="Charis SIL Regular"/>
-          <w:b w:val="0"/>
-          <w:i w:val="0"/>
-          <w:color w:val="000000"/>
-          <w:sz w:val="24"/>
-        </w:rPr>
-        <w:hyperlink r:id="rId9" w:history="1">
-          <w:r>
-            <w:rPr>
-              <w:rStyle w:val="Hyperlink"/>
-            </w:rPr>
-            <w:t>_</w:t>
-          </w:r>
-        </w:hyperlink>
+        <w:t>publicatie _</w:t>
       </w:r>
       <w:r>
         <w:rPr>
@@ -708,6 +804,324 @@
           <w:sz w:val="24"/>
           <w:u w:val="single"/>
         </w:rPr>
+        <w:hyperlink r:id="rId10" w:history="1">
+          <w:r>
+            <w:rPr>
+              <w:rStyle w:val="Hyperlink"/>
+            </w:rPr>
+            <w:t>n</w:t>
+          </w:r>
+        </w:hyperlink>
+      </w:r>
+      <w:r>
+        <w:rPr>
+          <w:rFonts w:ascii="Charis SIL Regular" w:hAnsi="Charis SIL Regular" w:eastAsia="Charis SIL Regular"/>
+          <w:b w:val="0"/>
+          <w:i w:val="0"/>
+          <w:color w:val="0066CC"/>
+          <w:sz w:val="24"/>
+          <w:u w:val="single"/>
+        </w:rPr>
+        <w:hyperlink r:id="rId9" w:history="1">
+          <w:r>
+            <w:rPr>
+              <w:rStyle w:val="Hyperlink"/>
+            </w:rPr>
+            <w:t>aar</w:t>
+          </w:r>
+        </w:hyperlink>
+      </w:r>
+      <w:r>
+        <w:rPr>
+          <w:rFonts w:ascii="Charis SIL Regular" w:hAnsi="Charis SIL Regular" w:eastAsia="Charis SIL Regular"/>
+          <w:b w:val="0"/>
+          <w:i w:val="0"/>
+          <w:color w:val="0066CC"/>
+          <w:sz w:val="24"/>
+          <w:u w:val="single"/>
+        </w:rPr>
+        <w:t xml:space="preserve"> </w:t>
+      </w:r>
+      <w:r>
+        <w:rPr>
+          <w:rFonts w:ascii="Charis SIL Regular" w:hAnsi="Charis SIL Regular" w:eastAsia="Charis SIL Regular"/>
+          <w:b w:val="0"/>
+          <w:i w:val="0"/>
+          <w:color w:val="0066CC"/>
+          <w:sz w:val="24"/>
+          <w:u w:val="single"/>
+        </w:rPr>
+        <w:hyperlink r:id="rId9" w:history="1">
+          <w:r>
+            <w:rPr>
+              <w:rStyle w:val="Hyperlink"/>
+            </w:rPr>
+            <w:t>ob</w:t>
+          </w:r>
+        </w:hyperlink>
+      </w:r>
+      <w:r>
+        <w:rPr>
+          <w:rFonts w:ascii="Charis SIL Regular" w:hAnsi="Charis SIL Regular" w:eastAsia="Charis SIL Regular"/>
+          <w:b w:val="0"/>
+          <w:i w:val="0"/>
+          <w:color w:val="0066CC"/>
+          <w:sz w:val="24"/>
+          <w:u w:val="single"/>
+        </w:rPr>
+        <w:hyperlink r:id="rId9" w:history="1">
+          <w:r>
+            <w:rPr>
+              <w:rStyle w:val="Hyperlink"/>
+            </w:rPr>
+            <w:t>j</w:t>
+          </w:r>
+        </w:hyperlink>
+      </w:r>
+      <w:r>
+        <w:rPr>
+          <w:rFonts w:ascii="Charis SIL Regular" w:hAnsi="Charis SIL Regular" w:eastAsia="Charis SIL Regular"/>
+          <w:b w:val="0"/>
+          <w:i w:val="0"/>
+          <w:color w:val="0066CC"/>
+          <w:sz w:val="24"/>
+          <w:u w:val="single"/>
+        </w:rPr>
+        <w:hyperlink r:id="rId9" w:history="1">
+          <w:r>
+            <w:rPr>
+              <w:rStyle w:val="Hyperlink"/>
+            </w:rPr>
+            <w:t>ecte</w:t>
+          </w:r>
+        </w:hyperlink>
+      </w:r>
+      <w:r>
+        <w:rPr>
+          <w:rFonts w:ascii="Charis SIL Regular" w:hAnsi="Charis SIL Regular" w:eastAsia="Charis SIL Regular"/>
+          <w:b w:val="0"/>
+          <w:i w:val="0"/>
+          <w:color w:val="0066CC"/>
+          <w:sz w:val="24"/>
+          <w:u w:val="single"/>
+        </w:rPr>
+        <w:hyperlink r:id="rId10" w:history="1">
+          <w:r>
+            <w:rPr>
+              <w:rStyle w:val="Hyperlink"/>
+            </w:rPr>
+            <w:t>n</w:t>
+          </w:r>
+        </w:hyperlink>
+      </w:r>
+      <w:r>
+        <w:rPr>
+          <w:rFonts w:ascii="Charis SIL Regular" w:hAnsi="Charis SIL Regular" w:eastAsia="Charis SIL Regular"/>
+          <w:b w:val="0"/>
+          <w:i w:val="0"/>
+          <w:color w:val="0066CC"/>
+          <w:sz w:val="24"/>
+          <w:u w:val="single"/>
+        </w:rPr>
+        <w:t xml:space="preserve"> </w:t>
+      </w:r>
+      <w:r>
+        <w:rPr>
+          <w:rFonts w:ascii="Charis SIL Regular" w:hAnsi="Charis SIL Regular" w:eastAsia="Charis SIL Regular"/>
+          <w:b w:val="0"/>
+          <w:i w:val="0"/>
+          <w:color w:val="0066CC"/>
+          <w:sz w:val="24"/>
+          <w:u w:val="single"/>
+        </w:rPr>
+        <w:hyperlink r:id="rId9" w:history="1">
+          <w:r>
+            <w:rPr>
+              <w:rStyle w:val="Hyperlink"/>
+            </w:rPr>
+            <w:t>uit</w:t>
+          </w:r>
+        </w:hyperlink>
+      </w:r>
+      <w:r>
+        <w:rPr>
+          <w:rFonts w:ascii="Charis SIL Regular" w:hAnsi="Charis SIL Regular" w:eastAsia="Charis SIL Regular"/>
+          <w:b w:val="0"/>
+          <w:i w:val="0"/>
+          <w:color w:val="0066CC"/>
+          <w:sz w:val="24"/>
+          <w:u w:val="single"/>
+        </w:rPr>
+        <w:t xml:space="preserve"> </w:t>
+      </w:r>
+      <w:r>
+        <w:rPr>
+          <w:rFonts w:ascii="Charis SIL Regular" w:hAnsi="Charis SIL Regular" w:eastAsia="Charis SIL Regular"/>
+          <w:b w:val="0"/>
+          <w:i w:val="0"/>
+          <w:color w:val="0066CC"/>
+          <w:sz w:val="24"/>
+          <w:u w:val="single"/>
+        </w:rPr>
+        <w:hyperlink r:id="rId9" w:history="1">
+          <w:r>
+            <w:rPr>
+              <w:rStyle w:val="Hyperlink"/>
+            </w:rPr>
+            <w:t>een</w:t>
+          </w:r>
+        </w:hyperlink>
+      </w:r>
+      <w:r>
+        <w:rPr>
+          <w:rFonts w:ascii="Charis SIL Regular" w:hAnsi="Charis SIL Regular" w:eastAsia="Charis SIL Regular"/>
+          <w:b w:val="0"/>
+          <w:i w:val="0"/>
+          <w:color w:val="0066CC"/>
+          <w:sz w:val="24"/>
+          <w:u w:val="single"/>
+        </w:rPr>
+        <w:t xml:space="preserve"> </w:t>
+      </w:r>
+      <w:r>
+        <w:rPr>
+          <w:rFonts w:ascii="Charis SIL Regular" w:hAnsi="Charis SIL Regular" w:eastAsia="Charis SIL Regular"/>
+          <w:b w:val="0"/>
+          <w:i w:val="0"/>
+          <w:color w:val="0066CC"/>
+          <w:sz w:val="24"/>
+          <w:u w:val="single"/>
+        </w:rPr>
+        <w:hyperlink r:id="rId9" w:history="1">
+          <w:r>
+            <w:rPr>
+              <w:rStyle w:val="Hyperlink"/>
+            </w:rPr>
+            <w:t>k</w:t>
+          </w:r>
+        </w:hyperlink>
+      </w:r>
+      <w:r>
+        <w:rPr>
+          <w:rFonts w:ascii="Charis SIL Regular" w:hAnsi="Charis SIL Regular" w:eastAsia="Charis SIL Regular"/>
+          <w:b w:val="0"/>
+          <w:i w:val="0"/>
+          <w:color w:val="0066CC"/>
+          <w:sz w:val="24"/>
+          <w:u w:val="single"/>
+        </w:rPr>
+        <w:hyperlink r:id="rId9" w:history="1">
+          <w:r>
+            <w:rPr>
+              <w:rStyle w:val="Hyperlink"/>
+            </w:rPr>
+            <w:t>oloniale</w:t>
+          </w:r>
+        </w:hyperlink>
+      </w:r>
+      <w:r>
+        <w:rPr>
+          <w:rFonts w:ascii="Charis SIL Regular" w:hAnsi="Charis SIL Regular" w:eastAsia="Charis SIL Regular"/>
+          <w:b w:val="0"/>
+          <w:i w:val="0"/>
+          <w:color w:val="0066CC"/>
+          <w:sz w:val="24"/>
+          <w:u w:val="single"/>
+        </w:rPr>
+        <w:t xml:space="preserve"> </w:t>
+      </w:r>
+      <w:r>
+        <w:rPr>
+          <w:rFonts w:ascii="Charis SIL Regular" w:hAnsi="Charis SIL Regular" w:eastAsia="Charis SIL Regular"/>
+          <w:b w:val="0"/>
+          <w:i w:val="0"/>
+          <w:color w:val="0066CC"/>
+          <w:sz w:val="24"/>
+          <w:u w:val="single"/>
+        </w:rPr>
+        <w:hyperlink r:id="rId9" w:history="1">
+          <w:r>
+            <w:rPr>
+              <w:rStyle w:val="Hyperlink"/>
+            </w:rPr>
+            <w:t>co</w:t>
+          </w:r>
+        </w:hyperlink>
+      </w:r>
+      <w:r>
+        <w:rPr>
+          <w:rFonts w:ascii="Charis SIL Regular" w:hAnsi="Charis SIL Regular" w:eastAsia="Charis SIL Regular"/>
+          <w:b w:val="0"/>
+          <w:i w:val="0"/>
+          <w:color w:val="0066CC"/>
+          <w:sz w:val="24"/>
+          <w:u w:val="single"/>
+        </w:rPr>
+        <w:hyperlink r:id="rId9" w:history="1">
+          <w:r>
+            <w:rPr>
+              <w:rStyle w:val="Hyperlink"/>
+            </w:rPr>
+            <w:t>ntext.</w:t>
+          </w:r>
+        </w:hyperlink>
+      </w:r>
+      <w:r>
+        <w:rPr>
+          <w:rFonts w:ascii="Charis SIL Regular" w:hAnsi="Charis SIL Regular" w:eastAsia="Charis SIL Regular"/>
+          <w:b w:val="0"/>
+          <w:i w:val="0"/>
+          <w:color w:val="0066CC"/>
+          <w:sz w:val="24"/>
+          <w:u w:val="single"/>
+        </w:rPr>
+        <w:t xml:space="preserve"> </w:t>
+      </w:r>
+      <w:r>
+        <w:rPr>
+          <w:rFonts w:ascii="Charis SIL Regular" w:hAnsi="Charis SIL Regular" w:eastAsia="Charis SIL Regular"/>
+          <w:b w:val="0"/>
+          <w:i w:val="0"/>
+          <w:color w:val="0066CC"/>
+          <w:sz w:val="24"/>
+          <w:u w:val="single"/>
+        </w:rPr>
+        <w:hyperlink r:id="rId9" w:history="1">
+          <w:r>
+            <w:rPr>
+              <w:rStyle w:val="Hyperlink"/>
+            </w:rPr>
+            <w:t>E</w:t>
+          </w:r>
+        </w:hyperlink>
+      </w:r>
+      <w:r>
+        <w:rPr>
+          <w:rFonts w:ascii="Charis SIL Regular" w:hAnsi="Charis SIL Regular" w:eastAsia="Charis SIL Regular"/>
+          <w:b w:val="0"/>
+          <w:i w:val="0"/>
+          <w:color w:val="0066CC"/>
+          <w:sz w:val="24"/>
+          <w:u w:val="single"/>
+        </w:rPr>
+        <w:hyperlink r:id="rId9" w:history="1">
+          <w:r>
+            <w:rPr>
+              <w:rStyle w:val="Hyperlink"/>
+            </w:rPr>
+            <w:t>e</w:t>
+          </w:r>
+        </w:hyperlink>
+      </w:r>
+      <w:r>
+        <w:rPr>
+          <w:rFonts w:ascii="Charis SIL Regular" w:hAnsi="Charis SIL Regular" w:eastAsia="Charis SIL Regular"/>
+          <w:b w:val="0"/>
+          <w:i w:val="0"/>
+          <w:color w:val="0066CC"/>
+          <w:sz w:val="24"/>
+          <w:u w:val="single"/>
+        </w:rPr>
         <w:hyperlink r:id="rId9" w:history="1">
           <w:r>
             <w:rPr>
@@ -726,14 +1140,7 @@
           <w:sz w:val="24"/>
           <w:u w:val="single"/>
         </w:rPr>
-        <w:hyperlink r:id="rId9" w:history="1">
-          <w:r>
-            <w:rPr>
-              <w:rStyle w:val="Hyperlink"/>
-            </w:rPr>
-            <w:t>aar</w:t>
-          </w:r>
-        </w:hyperlink>
+        <w:t xml:space="preserve"> </w:t>
       </w:r>
       <w:r>
         <w:rPr>
@@ -744,318 +1151,7 @@
           <w:sz w:val="24"/>
           <w:u w:val="single"/>
         </w:rPr>
-        <w:t xml:space="preserve"> </w:t>
-      </w:r>
-      <w:r>
-        <w:rPr>
-          <w:rFonts w:ascii="Charis SIL Regular" w:hAnsi="Charis SIL Regular" w:eastAsia="Charis SIL Regular"/>
-          <w:b w:val="0"/>
-          <w:i w:val="0"/>
-          <w:color w:val="0066CC"/>
-          <w:sz w:val="24"/>
-          <w:u w:val="single"/>
-        </w:rPr>
-        <w:hyperlink r:id="rId9" w:history="1">
-          <w:r>
-            <w:rPr>
-              <w:rStyle w:val="Hyperlink"/>
-            </w:rPr>
-            <w:t>ob</w:t>
-          </w:r>
-        </w:hyperlink>
-      </w:r>
-      <w:r>
-        <w:rPr>
-          <w:rFonts w:ascii="Charis SIL Regular" w:hAnsi="Charis SIL Regular" w:eastAsia="Charis SIL Regular"/>
-          <w:b w:val="0"/>
-          <w:i w:val="0"/>
-          <w:color w:val="0066CC"/>
-          <w:sz w:val="24"/>
-          <w:u w:val="single"/>
-        </w:rPr>
-        <w:hyperlink r:id="rId9" w:history="1">
-          <w:r>
-            <w:rPr>
-              <w:rStyle w:val="Hyperlink"/>
-            </w:rPr>
-            <w:t>j</w:t>
-          </w:r>
-        </w:hyperlink>
-      </w:r>
-      <w:r>
-        <w:rPr>
-          <w:rFonts w:ascii="Charis SIL Regular" w:hAnsi="Charis SIL Regular" w:eastAsia="Charis SIL Regular"/>
-          <w:b w:val="0"/>
-          <w:i w:val="0"/>
-          <w:color w:val="0066CC"/>
-          <w:sz w:val="24"/>
-          <w:u w:val="single"/>
-        </w:rPr>
-        <w:hyperlink r:id="rId9" w:history="1">
-          <w:r>
-            <w:rPr>
-              <w:rStyle w:val="Hyperlink"/>
-            </w:rPr>
-            <w:t>ecte</w:t>
-          </w:r>
-        </w:hyperlink>
-      </w:r>
-      <w:r>
-        <w:rPr>
-          <w:rFonts w:ascii="Charis SIL Regular" w:hAnsi="Charis SIL Regular" w:eastAsia="Charis SIL Regular"/>
-          <w:b w:val="0"/>
-          <w:i w:val="0"/>
-          <w:color w:val="0066CC"/>
-          <w:sz w:val="24"/>
-          <w:u w:val="single"/>
-        </w:rPr>
         <w:hyperlink r:id="rId10" w:history="1">
-          <w:r>
-            <w:rPr>
-              <w:rStyle w:val="Hyperlink"/>
-            </w:rPr>
-            <w:t>n</w:t>
-          </w:r>
-        </w:hyperlink>
-      </w:r>
-      <w:r>
-        <w:rPr>
-          <w:rFonts w:ascii="Charis SIL Regular" w:hAnsi="Charis SIL Regular" w:eastAsia="Charis SIL Regular"/>
-          <w:b w:val="0"/>
-          <w:i w:val="0"/>
-          <w:color w:val="0066CC"/>
-          <w:sz w:val="24"/>
-          <w:u w:val="single"/>
-        </w:rPr>
-        <w:t xml:space="preserve"> </w:t>
-      </w:r>
-      <w:r>
-        <w:rPr>
-          <w:rFonts w:ascii="Charis SIL Regular" w:hAnsi="Charis SIL Regular" w:eastAsia="Charis SIL Regular"/>
-          <w:b w:val="0"/>
-          <w:i w:val="0"/>
-          <w:color w:val="0066CC"/>
-          <w:sz w:val="24"/>
-          <w:u w:val="single"/>
-        </w:rPr>
-        <w:hyperlink r:id="rId9" w:history="1">
-          <w:r>
-            <w:rPr>
-              <w:rStyle w:val="Hyperlink"/>
-            </w:rPr>
-            <w:t>uit</w:t>
-          </w:r>
-        </w:hyperlink>
-      </w:r>
-      <w:r>
-        <w:rPr>
-          <w:rFonts w:ascii="Charis SIL Regular" w:hAnsi="Charis SIL Regular" w:eastAsia="Charis SIL Regular"/>
-          <w:b w:val="0"/>
-          <w:i w:val="0"/>
-          <w:color w:val="0066CC"/>
-          <w:sz w:val="24"/>
-          <w:u w:val="single"/>
-        </w:rPr>
-        <w:t xml:space="preserve"> </w:t>
-      </w:r>
-      <w:r>
-        <w:rPr>
-          <w:rFonts w:ascii="Charis SIL Regular" w:hAnsi="Charis SIL Regular" w:eastAsia="Charis SIL Regular"/>
-          <w:b w:val="0"/>
-          <w:i w:val="0"/>
-          <w:color w:val="0066CC"/>
-          <w:sz w:val="24"/>
-          <w:u w:val="single"/>
-        </w:rPr>
-        <w:hyperlink r:id="rId10" w:history="1">
-          <w:r>
-            <w:rPr>
-              <w:rStyle w:val="Hyperlink"/>
-            </w:rPr>
-            <w:t>een</w:t>
-          </w:r>
-        </w:hyperlink>
-      </w:r>
-      <w:r>
-        <w:rPr>
-          <w:rFonts w:ascii="Charis SIL Regular" w:hAnsi="Charis SIL Regular" w:eastAsia="Charis SIL Regular"/>
-          <w:b w:val="0"/>
-          <w:i w:val="0"/>
-          <w:color w:val="0066CC"/>
-          <w:sz w:val="24"/>
-          <w:u w:val="single"/>
-        </w:rPr>
-        <w:t xml:space="preserve"> </w:t>
-      </w:r>
-      <w:r>
-        <w:rPr>
-          <w:rFonts w:ascii="Charis SIL Regular" w:hAnsi="Charis SIL Regular" w:eastAsia="Charis SIL Regular"/>
-          <w:b w:val="0"/>
-          <w:i w:val="0"/>
-          <w:color w:val="0066CC"/>
-          <w:sz w:val="24"/>
-          <w:u w:val="single"/>
-        </w:rPr>
-        <w:hyperlink r:id="rId10" w:history="1">
-          <w:r>
-            <w:rPr>
-              <w:rStyle w:val="Hyperlink"/>
-            </w:rPr>
-            <w:t>k</w:t>
-          </w:r>
-        </w:hyperlink>
-      </w:r>
-      <w:r>
-        <w:rPr>
-          <w:rFonts w:ascii="Charis SIL Regular" w:hAnsi="Charis SIL Regular" w:eastAsia="Charis SIL Regular"/>
-          <w:b w:val="0"/>
-          <w:i w:val="0"/>
-          <w:color w:val="0066CC"/>
-          <w:sz w:val="24"/>
-          <w:u w:val="single"/>
-        </w:rPr>
-        <w:hyperlink r:id="rId10" w:history="1">
-          <w:r>
-            <w:rPr>
-              <w:rStyle w:val="Hyperlink"/>
-            </w:rPr>
-            <w:t>oloniale</w:t>
-          </w:r>
-        </w:hyperlink>
-      </w:r>
-      <w:r>
-        <w:rPr>
-          <w:rFonts w:ascii="Charis SIL Regular" w:hAnsi="Charis SIL Regular" w:eastAsia="Charis SIL Regular"/>
-          <w:b w:val="0"/>
-          <w:i w:val="0"/>
-          <w:color w:val="0066CC"/>
-          <w:sz w:val="24"/>
-          <w:u w:val="single"/>
-        </w:rPr>
-        <w:t xml:space="preserve"> </w:t>
-      </w:r>
-      <w:r>
-        <w:rPr>
-          <w:rFonts w:ascii="Charis SIL Regular" w:hAnsi="Charis SIL Regular" w:eastAsia="Charis SIL Regular"/>
-          <w:b w:val="0"/>
-          <w:i w:val="0"/>
-          <w:color w:val="0066CC"/>
-          <w:sz w:val="24"/>
-          <w:u w:val="single"/>
-        </w:rPr>
-        <w:hyperlink r:id="rId9" w:history="1">
-          <w:r>
-            <w:rPr>
-              <w:rStyle w:val="Hyperlink"/>
-            </w:rPr>
-            <w:t>co</w:t>
-          </w:r>
-        </w:hyperlink>
-      </w:r>
-      <w:r>
-        <w:rPr>
-          <w:rFonts w:ascii="Charis SIL Regular" w:hAnsi="Charis SIL Regular" w:eastAsia="Charis SIL Regular"/>
-          <w:b w:val="0"/>
-          <w:i w:val="0"/>
-          <w:color w:val="0066CC"/>
-          <w:sz w:val="24"/>
-          <w:u w:val="single"/>
-        </w:rPr>
-        <w:hyperlink r:id="rId9" w:history="1">
-          <w:r>
-            <w:rPr>
-              <w:rStyle w:val="Hyperlink"/>
-            </w:rPr>
-            <w:t>ntext.</w:t>
-          </w:r>
-        </w:hyperlink>
-      </w:r>
-      <w:r>
-        <w:rPr>
-          <w:rFonts w:ascii="Charis SIL Regular" w:hAnsi="Charis SIL Regular" w:eastAsia="Charis SIL Regular"/>
-          <w:b w:val="0"/>
-          <w:i w:val="0"/>
-          <w:color w:val="0066CC"/>
-          <w:sz w:val="24"/>
-          <w:u w:val="single"/>
-        </w:rPr>
-        <w:t xml:space="preserve"> </w:t>
-      </w:r>
-      <w:r>
-        <w:rPr>
-          <w:rFonts w:ascii="Charis SIL Regular" w:hAnsi="Charis SIL Regular" w:eastAsia="Charis SIL Regular"/>
-          <w:b w:val="0"/>
-          <w:i w:val="0"/>
-          <w:color w:val="0066CC"/>
-          <w:sz w:val="24"/>
-          <w:u w:val="single"/>
-        </w:rPr>
-        <w:hyperlink r:id="rId9" w:history="1">
-          <w:r>
-            <w:rPr>
-              <w:rStyle w:val="Hyperlink"/>
-            </w:rPr>
-            <w:t>E</w:t>
-          </w:r>
-        </w:hyperlink>
-      </w:r>
-      <w:r>
-        <w:rPr>
-          <w:rFonts w:ascii="Charis SIL Regular" w:hAnsi="Charis SIL Regular" w:eastAsia="Charis SIL Regular"/>
-          <w:b w:val="0"/>
-          <w:i w:val="0"/>
-          <w:color w:val="0066CC"/>
-          <w:sz w:val="24"/>
-          <w:u w:val="single"/>
-        </w:rPr>
-        <w:hyperlink r:id="rId9" w:history="1">
-          <w:r>
-            <w:rPr>
-              <w:rStyle w:val="Hyperlink"/>
-            </w:rPr>
-            <w:t>e</w:t>
-          </w:r>
-        </w:hyperlink>
-      </w:r>
-      <w:r>
-        <w:rPr>
-          <w:rFonts w:ascii="Charis SIL Regular" w:hAnsi="Charis SIL Regular" w:eastAsia="Charis SIL Regular"/>
-          <w:b w:val="0"/>
-          <w:i w:val="0"/>
-          <w:color w:val="0066CC"/>
-          <w:sz w:val="24"/>
-          <w:u w:val="single"/>
-        </w:rPr>
-        <w:hyperlink r:id="rId9" w:history="1">
-          <w:r>
-            <w:rPr>
-              <w:rStyle w:val="Hyperlink"/>
-            </w:rPr>
-            <w:t>n</w:t>
-          </w:r>
-        </w:hyperlink>
-      </w:r>
-      <w:r>
-        <w:rPr>
-          <w:rFonts w:ascii="Charis SIL Regular" w:hAnsi="Charis SIL Regular" w:eastAsia="Charis SIL Regular"/>
-          <w:b w:val="0"/>
-          <w:i w:val="0"/>
-          <w:color w:val="0066CC"/>
-          <w:sz w:val="24"/>
-          <w:u w:val="single"/>
-        </w:rPr>
-        <w:t xml:space="preserve"> </w:t>
-      </w:r>
-      <w:r>
-        <w:rPr>
-          <w:rFonts w:ascii="Charis SIL Regular" w:hAnsi="Charis SIL Regular" w:eastAsia="Charis SIL Regular"/>
-          <w:b w:val="0"/>
-          <w:i w:val="0"/>
-          <w:color w:val="0066CC"/>
-          <w:sz w:val="24"/>
-          <w:u w:val="single"/>
-        </w:rPr>
-        <w:hyperlink r:id="rId9" w:history="1">
           <w:r>
             <w:rPr>
               <w:rStyle w:val="Hyperlink"/>
@@ -1100,259 +1196,7 @@
           <w:color w:val="000000"/>
           <w:sz w:val="24"/>
         </w:rPr>
-        <w:t>de Rijksdie</w:t>
-      </w:r>
-      <w:r>
-        <w:rPr>
-          <w:u w:val="single" w:color="0066cc"/>
-          <w:rFonts w:ascii="Charis SIL Regular" w:hAnsi="Charis SIL Regular" w:eastAsia="Charis SIL Regular"/>
-          <w:b w:val="0"/>
-          <w:i w:val="0"/>
-          <w:color w:val="000000"/>
-          <w:sz w:val="24"/>
-        </w:rPr>
-        <w:hyperlink r:id="rId10" w:history="1">
-          <w:r>
-            <w:rPr>
-              <w:rStyle w:val="Hyperlink"/>
-            </w:rPr>
-            <w:t>nst voor het Culture</w:t>
-          </w:r>
-        </w:hyperlink>
-      </w:r>
-      <w:r>
-        <w:rPr>
-          <w:u w:val="single" w:color="0066cc"/>
-          <w:rFonts w:ascii="Charis SIL Regular" w:hAnsi="Charis SIL Regular" w:eastAsia="Charis SIL Regular"/>
-          <w:b w:val="0"/>
-          <w:i w:val="0"/>
-          <w:color w:val="000000"/>
-          <w:sz w:val="24"/>
-        </w:rPr>
-        <w:hyperlink r:id="rId10" w:history="1">
-          <w:r>
-            <w:rPr>
-              <w:rStyle w:val="Hyperlink"/>
-            </w:rPr>
-            <w:t>e</w:t>
-          </w:r>
-        </w:hyperlink>
-      </w:r>
-      <w:r>
-        <w:rPr>
-          <w:u w:val="single" w:color="0066cc"/>
-          <w:rFonts w:ascii="Charis SIL Regular" w:hAnsi="Charis SIL Regular" w:eastAsia="Charis SIL Regular"/>
-          <w:b w:val="0"/>
-          <w:i w:val="0"/>
-          <w:color w:val="000000"/>
-          <w:sz w:val="24"/>
-        </w:rPr>
-        <w:hyperlink r:id="rId10" w:history="1">
-          <w:r>
-            <w:rPr>
-              <w:rStyle w:val="Hyperlink"/>
-            </w:rPr>
-            <w:t>l Erf</w:t>
-          </w:r>
-        </w:hyperlink>
-      </w:r>
-      <w:r>
-        <w:rPr>
-          <w:u w:val="single" w:color="0066cc"/>
-          <w:rFonts w:ascii="Charis SIL Regular" w:hAnsi="Charis SIL Regular" w:eastAsia="Charis SIL Regular"/>
-          <w:b w:val="0"/>
-          <w:i w:val="0"/>
-          <w:color w:val="000000"/>
-          <w:sz w:val="24"/>
-        </w:rPr>
-        <w:hyperlink r:id="rId10" w:history="1">
-          <w:r>
-            <w:rPr>
-              <w:rStyle w:val="Hyperlink"/>
-            </w:rPr>
-            <w:t>g</w:t>
-          </w:r>
-        </w:hyperlink>
-      </w:r>
-      <w:r>
-        <w:rPr>
-          <w:u w:val="single" w:color="0066cc"/>
-          <w:rFonts w:ascii="Charis SIL Regular" w:hAnsi="Charis SIL Regular" w:eastAsia="Charis SIL Regular"/>
-          <w:b w:val="0"/>
-          <w:i w:val="0"/>
-          <w:color w:val="000000"/>
-          <w:sz w:val="24"/>
-        </w:rPr>
-        <w:hyperlink r:id="rId10" w:history="1">
-          <w:r>
-            <w:rPr>
-              <w:rStyle w:val="Hyperlink"/>
-            </w:rPr>
-            <w:t>oed. On</w:t>
-          </w:r>
-        </w:hyperlink>
-      </w:r>
-      <w:r>
-        <w:rPr>
-          <w:u w:val="single" w:color="0066cc"/>
-          <w:rFonts w:ascii="Charis SIL Regular" w:hAnsi="Charis SIL Regular" w:eastAsia="Charis SIL Regular"/>
-          <w:b w:val="0"/>
-          <w:i w:val="0"/>
-          <w:color w:val="000000"/>
-          <w:sz w:val="24"/>
-        </w:rPr>
-        <w:hyperlink r:id="rId10" w:history="1">
-          <w:r>
-            <w:rPr>
-              <w:rStyle w:val="Hyperlink"/>
-            </w:rPr>
-            <w:t>d</w:t>
-          </w:r>
-        </w:hyperlink>
-      </w:r>
-      <w:r>
-        <w:rPr>
-          <w:u w:val="single" w:color="0066cc"/>
-          <w:rFonts w:ascii="Charis SIL Regular" w:hAnsi="Charis SIL Regular" w:eastAsia="Charis SIL Regular"/>
-          <w:b w:val="0"/>
-          <w:i w:val="0"/>
-          <w:color w:val="000000"/>
-          <w:sz w:val="24"/>
-        </w:rPr>
-        <w:hyperlink r:id="rId10" w:history="1">
-          <w:r>
-            <w:rPr>
-              <w:rStyle w:val="Hyperlink"/>
-            </w:rPr>
-            <w:t>er</w:t>
-          </w:r>
-        </w:hyperlink>
-      </w:r>
-      <w:r>
-        <w:rPr>
-          <w:u w:val="single" w:color="0066cc"/>
-          <w:rFonts w:ascii="Charis SIL Regular" w:hAnsi="Charis SIL Regular" w:eastAsia="Charis SIL Regular"/>
-          <w:b w:val="0"/>
-          <w:i w:val="0"/>
-          <w:color w:val="000000"/>
-          <w:sz w:val="24"/>
-        </w:rPr>
-        <w:hyperlink r:id="rId10" w:history="1">
-          <w:r>
-            <w:rPr>
-              <w:rStyle w:val="Hyperlink"/>
-            </w:rPr>
-            <w:t>a</w:t>
-          </w:r>
-        </w:hyperlink>
-      </w:r>
-      <w:r>
-        <w:rPr>
-          <w:u w:val="single" w:color="0066cc"/>
-          <w:rFonts w:ascii="Charis SIL Regular" w:hAnsi="Charis SIL Regular" w:eastAsia="Charis SIL Regular"/>
-          <w:b w:val="0"/>
-          <w:i w:val="0"/>
-          <w:color w:val="000000"/>
-          <w:sz w:val="24"/>
-        </w:rPr>
-        <w:hyperlink r:id="rId10" w:history="1">
-          <w:r>
-            <w:rPr>
-              <w:rStyle w:val="Hyperlink"/>
-            </w:rPr>
-            <w:t xml:space="preserve">an </w:t>
-          </w:r>
-        </w:hyperlink>
-      </w:r>
-      <w:r>
-        <w:rPr>
-          <w:u w:val="single" w:color="0066cc"/>
-          <w:rFonts w:ascii="Charis SIL Regular" w:hAnsi="Charis SIL Regular" w:eastAsia="Charis SIL Regular"/>
-          <w:b w:val="0"/>
-          <w:i w:val="0"/>
-          <w:color w:val="000000"/>
-          <w:sz w:val="24"/>
-        </w:rPr>
-        <w:hyperlink r:id="rId10" w:history="1">
-          <w:r>
-            <w:rPr>
-              <w:rStyle w:val="Hyperlink"/>
-            </w:rPr>
-            <w:t>d</w:t>
-          </w:r>
-        </w:hyperlink>
-      </w:r>
-      <w:r>
-        <w:rPr>
-          <w:u w:val="single" w:color="0066cc"/>
-          <w:rFonts w:ascii="Charis SIL Regular" w:hAnsi="Charis SIL Regular" w:eastAsia="Charis SIL Regular"/>
-          <w:b w:val="0"/>
-          <w:i w:val="0"/>
-          <w:color w:val="000000"/>
-          <w:sz w:val="24"/>
-        </w:rPr>
-        <w:hyperlink r:id="rId10" w:history="1">
-          <w:r>
-            <w:rPr>
-              <w:rStyle w:val="Hyperlink"/>
-            </w:rPr>
-            <w:t>eze zoek</w:t>
-          </w:r>
-        </w:hyperlink>
-      </w:r>
-      <w:r>
-        <w:rPr>
-          <w:u w:val="single" w:color="0066cc"/>
-          <w:rFonts w:ascii="Charis SIL Regular" w:hAnsi="Charis SIL Regular" w:eastAsia="Charis SIL Regular"/>
-          <w:b w:val="0"/>
-          <w:i w:val="0"/>
-          <w:color w:val="000000"/>
-          <w:sz w:val="24"/>
-        </w:rPr>
-        <w:hyperlink r:id="rId10" w:history="1">
-          <w:r>
-            <w:rPr>
-              <w:rStyle w:val="Hyperlink"/>
-            </w:rPr>
-            <w:t>h</w:t>
-          </w:r>
-        </w:hyperlink>
-      </w:r>
-      <w:r>
-        <w:rPr>
-          <w:u w:val="single" w:color="0066cc"/>
-          <w:rFonts w:ascii="Charis SIL Regular" w:hAnsi="Charis SIL Regular" w:eastAsia="Charis SIL Regular"/>
-          <w:b w:val="0"/>
-          <w:i w:val="0"/>
-          <w:color w:val="000000"/>
-          <w:sz w:val="24"/>
-        </w:rPr>
-        <w:hyperlink r:id="rId10" w:history="1">
-          <w:r>
-            <w:rPr>
-              <w:rStyle w:val="Hyperlink"/>
-            </w:rPr>
-            <w:t>ulp vind</w:t>
-          </w:r>
-        </w:hyperlink>
-      </w:r>
-      <w:r>
-        <w:rPr>
-          <w:u w:val="single" w:color="0066cc"/>
-          <w:rFonts w:ascii="Charis SIL Regular" w:hAnsi="Charis SIL Regular" w:eastAsia="Charis SIL Regular"/>
-          <w:b w:val="0"/>
-          <w:i w:val="0"/>
-          <w:color w:val="000000"/>
-          <w:sz w:val="24"/>
-        </w:rPr>
-        <w:hyperlink r:id="rId10" w:history="1">
-          <w:r>
-            <w:rPr>
-              <w:rStyle w:val="Hyperlink"/>
-            </w:rPr>
-            <w:t xml:space="preserve"> je e</w:t>
-          </w:r>
-        </w:hyperlink>
+        <w:t>de Rijksdienst voor het Cultureel Erfgoed. Onderaan deze zoekhulp vind je e</w:t>
       </w:r>
       <w:r>
         <w:rPr>
@@ -2439,7 +2283,14 @@
           <w:color w:val="000000"/>
           <w:sz w:val="24"/>
         </w:rPr>
-        <w:t xml:space="preserve">de zoekhulp </w:t>
+        <w:hyperlink r:id="rId12" w:history="1">
+          <w:r>
+            <w:rPr>
+              <w:rStyle w:val="Hyperlink"/>
+            </w:rPr>
+            <w:t xml:space="preserve">de zoekhulp </w:t>
+          </w:r>
+        </w:hyperlink>
       </w:r>
       <w:r>
         <w:rPr>
@@ -2450,7 +2301,7 @@
           <w:sz w:val="24"/>
           <w:u w:val="single"/>
         </w:rPr>
-        <w:hyperlink r:id="rId13" w:history="1">
+        <w:hyperlink r:id="rId12" w:history="1">
           <w:r>
             <w:rPr>
               <w:rStyle w:val="Hyperlink"/>
@@ -2468,7 +2319,7 @@
           <w:sz w:val="24"/>
           <w:u w:val="single"/>
         </w:rPr>
-        <w:hyperlink r:id="rId13" w:history="1">
+        <w:hyperlink r:id="rId12" w:history="1">
           <w:r>
             <w:rPr>
               <w:rStyle w:val="Hyperlink"/>
@@ -2486,7 +2337,7 @@
           <w:sz w:val="24"/>
           <w:u w:val="single"/>
         </w:rPr>
-        <w:hyperlink r:id="rId13" w:history="1">
+        <w:hyperlink r:id="rId12" w:history="1">
           <w:r>
             <w:rPr>
               <w:rStyle w:val="Hyperlink"/>
@@ -2515,7 +2366,7 @@
           <w:sz w:val="24"/>
           <w:u w:val="single"/>
         </w:rPr>
-        <w:hyperlink r:id="rId13" w:history="1">
+        <w:hyperlink r:id="rId12" w:history="1">
           <w:r>
             <w:rPr>
               <w:rStyle w:val="Hyperlink"/>
@@ -2544,7 +2395,7 @@
           <w:sz w:val="24"/>
           <w:u w:val="single"/>
         </w:rPr>
-        <w:hyperlink r:id="rId13" w:history="1">
+        <w:hyperlink r:id="rId12" w:history="1">
           <w:r>
             <w:rPr>
               <w:rStyle w:val="Hyperlink"/>
@@ -3747,75 +3598,13 @@
       </w:r>
       <w:r>
         <w:rPr>
-          <w:u w:val="single" w:color="0066cc"/>
           <w:rFonts w:ascii="Charis SIL Regular" w:hAnsi="Charis SIL Regular" w:eastAsia="Charis SIL Regular"/>
           <w:b w:val="0"/>
           <w:i w:val="0"/>
           <w:color w:val="000000"/>
           <w:sz w:val="24"/>
         </w:rPr>
-        <w:hyperlink r:id="rId16" w:history="1">
-          <w:r>
-            <w:rPr>
-              <w:rStyle w:val="Hyperlink"/>
-            </w:rPr>
-            <w:t>Rijksmu</w:t>
-          </w:r>
-        </w:hyperlink>
-      </w:r>
-      <w:r>
-        <w:rPr>
-          <w:u w:val="single" w:color="0066cc"/>
-          <w:rFonts w:ascii="Charis SIL Regular" w:hAnsi="Charis SIL Regular" w:eastAsia="Charis SIL Regular"/>
-          <w:b w:val="0"/>
-          <w:i w:val="0"/>
-          <w:color w:val="000000"/>
-          <w:sz w:val="24"/>
-        </w:rPr>
-        <w:hyperlink r:id="rId16" w:history="1">
-          <w:r>
-            <w:rPr>
-              <w:rStyle w:val="Hyperlink"/>
-            </w:rPr>
-            <w:t xml:space="preserve">seum, </w:t>
-          </w:r>
-        </w:hyperlink>
-      </w:r>
-      <w:r>
-        <w:rPr>
-          <w:u w:val="single" w:color="0066cc"/>
-          <w:rFonts w:ascii="Charis SIL Regular" w:hAnsi="Charis SIL Regular" w:eastAsia="Charis SIL Regular"/>
-          <w:b w:val="0"/>
-          <w:i w:val="0"/>
-          <w:color w:val="000000"/>
-          <w:sz w:val="24"/>
-        </w:rPr>
-        <w:hyperlink r:id="rId16" w:history="1">
-          <w:r>
-            <w:rPr>
-              <w:rStyle w:val="Hyperlink"/>
-            </w:rPr>
-            <w:t>2</w:t>
-          </w:r>
-        </w:hyperlink>
-      </w:r>
-      <w:r>
-        <w:rPr>
-          <w:u w:val="single" w:color="0066cc"/>
-          <w:rFonts w:ascii="Charis SIL Regular" w:hAnsi="Charis SIL Regular" w:eastAsia="Charis SIL Regular"/>
-          <w:b w:val="0"/>
-          <w:i w:val="0"/>
-          <w:color w:val="000000"/>
-          <w:sz w:val="24"/>
-        </w:rPr>
-        <w:hyperlink r:id="rId16" w:history="1">
-          <w:r>
-            <w:rPr>
-              <w:rStyle w:val="Hyperlink"/>
-            </w:rPr>
-            <w:t>022</w:t>
-          </w:r>
-        </w:hyperlink>
+        <w:t>Rijksmuseum, 2022</w:t>
       </w:r>
       <w:r>
         <w:rPr>
@@ -4948,34 +4737,7 @@
           <w:color w:val="000000"/>
           <w:sz w:val="24"/>
         </w:rPr>
-        <w:t xml:space="preserve">•  </w:t>
-      </w:r>
-      <w:r>
-        <w:rPr>
-          <w:rFonts w:ascii="Charis SIL Regular" w:hAnsi="Charis SIL Regular" w:eastAsia="Charis SIL Regular"/>
-          <w:b w:val="0"/>
-          <w:i w:val="0"/>
-          <w:color w:val="000000"/>
-          <w:sz w:val="24"/>
-        </w:rPr>
-        <w:hyperlink r:id="rId18" w:history="1">
-          <w:r>
-            <w:rPr>
-              <w:rStyle w:val="Hyperlink"/>
-            </w:rPr>
-            <w:t xml:space="preserve">Deterts, </w:t>
-          </w:r>
-        </w:hyperlink>
-      </w:r>
-      <w:r>
-        <w:rPr>
-          <w:rFonts w:ascii="Charis SIL Regular" w:hAnsi="Charis SIL Regular" w:eastAsia="Charis SIL Regular"/>
-          <w:b w:val="0"/>
-          <w:i w:val="0"/>
-          <w:color w:val="000000"/>
-          <w:sz w:val="24"/>
-        </w:rPr>
-        <w:t xml:space="preserve">Dorothea (ed.), </w:t>
+        <w:t xml:space="preserve">•  Deterts, Dorothea (ed.), </w:t>
       </w:r>
       <w:r>
         <w:rPr>

--- a/EXPORTS/DOCX/published/niveau1/Dutch/DoingResearch.docx
+++ b/EXPORTS/DOCX/published/niveau1/Dutch/DoingResearch.docx
@@ -406,7 +406,7 @@
             <w:rPr>
               <w:rStyle w:val="Hyperlink"/>
             </w:rPr>
-            <w:t>cultural</w:t>
+            <w:t>cultura</w:t>
           </w:r>
         </w:hyperlink>
       </w:r>
@@ -417,6 +417,17 @@
           <w:i/>
           <w:color w:val="0066CC"/>
           <w:sz w:val="24"/>
+        </w:rPr>
+        <w:t>l</w:t>
+      </w:r>
+      <w:r>
+        <w:rPr>
+          <w:rFonts w:ascii="Charis SIL Italic" w:hAnsi="Charis SIL Italic" w:eastAsia="Charis SIL Italic"/>
+          <w:b w:val="0"/>
+          <w:i/>
+          <w:color w:val="0066CC"/>
+          <w:sz w:val="24"/>
+          <w:u w:val="single"/>
         </w:rPr>
         <w:t xml:space="preserve"> </w:t>
       </w:r>
@@ -721,7 +732,7 @@
           <w:sz w:val="24"/>
           <w:u w:val="single"/>
         </w:rPr>
-        <w:hyperlink r:id="rId9" w:history="1">
+        <w:hyperlink r:id="rId10" w:history="1">
           <w:r>
             <w:rPr>
               <w:rStyle w:val="Hyperlink"/>
@@ -739,7 +750,7 @@
           <w:sz w:val="24"/>
           <w:u w:val="single"/>
         </w:rPr>
-        <w:hyperlink r:id="rId9" w:history="1">
+        <w:hyperlink r:id="rId10" w:history="1">
           <w:r>
             <w:rPr>
               <w:rStyle w:val="Hyperlink"/>
@@ -757,7 +768,7 @@
           <w:sz w:val="24"/>
           <w:u w:val="single"/>
         </w:rPr>
-        <w:hyperlink r:id="rId9" w:history="1">
+        <w:hyperlink r:id="rId10" w:history="1">
           <w:r>
             <w:rPr>
               <w:rStyle w:val="Hyperlink"/>
@@ -775,7 +786,7 @@
           <w:sz w:val="24"/>
           <w:u w:val="single"/>
         </w:rPr>
-        <w:hyperlink r:id="rId9" w:history="1">
+        <w:hyperlink r:id="rId10" w:history="1">
           <w:r>
             <w:rPr>
               <w:rStyle w:val="Hyperlink"/>
@@ -794,6 +805,107 @@
           <w:u w:val="single"/>
         </w:rPr>
         <w:t xml:space="preserve"> </w:t>
+      </w:r>
+      <w:r>
+        <w:rPr>
+          <w:rFonts w:ascii="Charis SIL Regular" w:hAnsi="Charis SIL Regular" w:eastAsia="Charis SIL Regular"/>
+          <w:b w:val="0"/>
+          <w:i w:val="0"/>
+          <w:color w:val="0066CC"/>
+          <w:sz w:val="24"/>
+          <w:u w:val="single"/>
+        </w:rPr>
+        <w:hyperlink r:id="rId9" w:history="1">
+          <w:r>
+            <w:rPr>
+              <w:rStyle w:val="Hyperlink"/>
+            </w:rPr>
+            <w:t>n</w:t>
+          </w:r>
+        </w:hyperlink>
+      </w:r>
+      <w:r>
+        <w:rPr>
+          <w:rFonts w:ascii="Charis SIL Regular" w:hAnsi="Charis SIL Regular" w:eastAsia="Charis SIL Regular"/>
+          <w:b w:val="0"/>
+          <w:i w:val="0"/>
+          <w:color w:val="0066CC"/>
+          <w:sz w:val="24"/>
+          <w:u w:val="single"/>
+        </w:rPr>
+        <w:hyperlink r:id="rId9" w:history="1">
+          <w:r>
+            <w:rPr>
+              <w:rStyle w:val="Hyperlink"/>
+            </w:rPr>
+            <w:t>aar</w:t>
+          </w:r>
+        </w:hyperlink>
+      </w:r>
+      <w:r>
+        <w:rPr>
+          <w:rFonts w:ascii="Charis SIL Regular" w:hAnsi="Charis SIL Regular" w:eastAsia="Charis SIL Regular"/>
+          <w:b w:val="0"/>
+          <w:i w:val="0"/>
+          <w:color w:val="0066CC"/>
+          <w:sz w:val="24"/>
+          <w:u w:val="single"/>
+        </w:rPr>
+        <w:t xml:space="preserve"> </w:t>
+      </w:r>
+      <w:r>
+        <w:rPr>
+          <w:rFonts w:ascii="Charis SIL Regular" w:hAnsi="Charis SIL Regular" w:eastAsia="Charis SIL Regular"/>
+          <w:b w:val="0"/>
+          <w:i w:val="0"/>
+          <w:color w:val="0066CC"/>
+          <w:sz w:val="24"/>
+          <w:u w:val="single"/>
+        </w:rPr>
+        <w:hyperlink r:id="rId9" w:history="1">
+          <w:r>
+            <w:rPr>
+              <w:rStyle w:val="Hyperlink"/>
+            </w:rPr>
+            <w:t>ob</w:t>
+          </w:r>
+        </w:hyperlink>
+      </w:r>
+      <w:r>
+        <w:rPr>
+          <w:rFonts w:ascii="Charis SIL Regular" w:hAnsi="Charis SIL Regular" w:eastAsia="Charis SIL Regular"/>
+          <w:b w:val="0"/>
+          <w:i w:val="0"/>
+          <w:color w:val="0066CC"/>
+          <w:sz w:val="24"/>
+          <w:u w:val="single"/>
+        </w:rPr>
+        <w:hyperlink r:id="rId9" w:history="1">
+          <w:r>
+            <w:rPr>
+              <w:rStyle w:val="Hyperlink"/>
+            </w:rPr>
+            <w:t>j</w:t>
+          </w:r>
+        </w:hyperlink>
+      </w:r>
+      <w:r>
+        <w:rPr>
+          <w:rFonts w:ascii="Charis SIL Regular" w:hAnsi="Charis SIL Regular" w:eastAsia="Charis SIL Regular"/>
+          <w:b w:val="0"/>
+          <w:i w:val="0"/>
+          <w:color w:val="0066CC"/>
+          <w:sz w:val="24"/>
+          <w:u w:val="single"/>
+        </w:rPr>
+        <w:hyperlink r:id="rId9" w:history="1">
+          <w:r>
+            <w:rPr>
+              <w:rStyle w:val="Hyperlink"/>
+            </w:rPr>
+            <w:t>ecte</w:t>
+          </w:r>
+        </w:hyperlink>
       </w:r>
       <w:r>
         <w:rPr>
@@ -822,12 +934,23 @@
           <w:sz w:val="24"/>
           <w:u w:val="single"/>
         </w:rPr>
+        <w:t xml:space="preserve"> </w:t>
+      </w:r>
+      <w:r>
+        <w:rPr>
+          <w:rFonts w:ascii="Charis SIL Regular" w:hAnsi="Charis SIL Regular" w:eastAsia="Charis SIL Regular"/>
+          <w:b w:val="0"/>
+          <w:i w:val="0"/>
+          <w:color w:val="0066CC"/>
+          <w:sz w:val="24"/>
+          <w:u w:val="single"/>
+        </w:rPr>
         <w:hyperlink r:id="rId9" w:history="1">
           <w:r>
             <w:rPr>
               <w:rStyle w:val="Hyperlink"/>
             </w:rPr>
-            <w:t>aar</w:t>
+            <w:t>uit</w:t>
           </w:r>
         </w:hyperlink>
       </w:r>
@@ -856,9 +979,20 @@
             <w:rPr>
               <w:rStyle w:val="Hyperlink"/>
             </w:rPr>
-            <w:t>ob</w:t>
+            <w:t>een</w:t>
           </w:r>
         </w:hyperlink>
+      </w:r>
+      <w:r>
+        <w:rPr>
+          <w:rFonts w:ascii="Charis SIL Regular" w:hAnsi="Charis SIL Regular" w:eastAsia="Charis SIL Regular"/>
+          <w:b w:val="0"/>
+          <w:i w:val="0"/>
+          <w:color w:val="0066CC"/>
+          <w:sz w:val="24"/>
+          <w:u w:val="single"/>
+        </w:rPr>
+        <w:t xml:space="preserve"> </w:t>
       </w:r>
       <w:r>
         <w:rPr>
@@ -874,7 +1008,7 @@
             <w:rPr>
               <w:rStyle w:val="Hyperlink"/>
             </w:rPr>
-            <w:t>j</w:t>
+            <w:t>k</w:t>
           </w:r>
         </w:hyperlink>
       </w:r>
@@ -892,7 +1026,101 @@
             <w:rPr>
               <w:rStyle w:val="Hyperlink"/>
             </w:rPr>
-            <w:t>ecte</w:t>
+            <w:t>oloniale</w:t>
+          </w:r>
+        </w:hyperlink>
+      </w:r>
+      <w:r>
+        <w:rPr>
+          <w:rFonts w:ascii="Charis SIL Regular" w:hAnsi="Charis SIL Regular" w:eastAsia="Charis SIL Regular"/>
+          <w:b w:val="0"/>
+          <w:i w:val="0"/>
+          <w:color w:val="0066CC"/>
+          <w:sz w:val="24"/>
+          <w:u w:val="single"/>
+        </w:rPr>
+        <w:t xml:space="preserve"> </w:t>
+      </w:r>
+      <w:r>
+        <w:rPr>
+          <w:rFonts w:ascii="Charis SIL Regular" w:hAnsi="Charis SIL Regular" w:eastAsia="Charis SIL Regular"/>
+          <w:b w:val="0"/>
+          <w:i w:val="0"/>
+          <w:color w:val="0066CC"/>
+          <w:sz w:val="24"/>
+          <w:u w:val="single"/>
+        </w:rPr>
+        <w:hyperlink r:id="rId9" w:history="1">
+          <w:r>
+            <w:rPr>
+              <w:rStyle w:val="Hyperlink"/>
+            </w:rPr>
+            <w:t>co</w:t>
+          </w:r>
+        </w:hyperlink>
+      </w:r>
+      <w:r>
+        <w:rPr>
+          <w:rFonts w:ascii="Charis SIL Regular" w:hAnsi="Charis SIL Regular" w:eastAsia="Charis SIL Regular"/>
+          <w:b w:val="0"/>
+          <w:i w:val="0"/>
+          <w:color w:val="0066CC"/>
+          <w:sz w:val="24"/>
+          <w:u w:val="single"/>
+        </w:rPr>
+        <w:hyperlink r:id="rId9" w:history="1">
+          <w:r>
+            <w:rPr>
+              <w:rStyle w:val="Hyperlink"/>
+            </w:rPr>
+            <w:t>ntext.</w:t>
+          </w:r>
+        </w:hyperlink>
+      </w:r>
+      <w:r>
+        <w:rPr>
+          <w:rFonts w:ascii="Charis SIL Regular" w:hAnsi="Charis SIL Regular" w:eastAsia="Charis SIL Regular"/>
+          <w:b w:val="0"/>
+          <w:i w:val="0"/>
+          <w:color w:val="0066CC"/>
+          <w:sz w:val="24"/>
+          <w:u w:val="single"/>
+        </w:rPr>
+        <w:t xml:space="preserve"> </w:t>
+      </w:r>
+      <w:r>
+        <w:rPr>
+          <w:rFonts w:ascii="Charis SIL Regular" w:hAnsi="Charis SIL Regular" w:eastAsia="Charis SIL Regular"/>
+          <w:b w:val="0"/>
+          <w:i w:val="0"/>
+          <w:color w:val="0066CC"/>
+          <w:sz w:val="24"/>
+          <w:u w:val="single"/>
+        </w:rPr>
+        <w:hyperlink r:id="rId10" w:history="1">
+          <w:r>
+            <w:rPr>
+              <w:rStyle w:val="Hyperlink"/>
+            </w:rPr>
+            <w:t>E</w:t>
+          </w:r>
+        </w:hyperlink>
+      </w:r>
+      <w:r>
+        <w:rPr>
+          <w:rFonts w:ascii="Charis SIL Regular" w:hAnsi="Charis SIL Regular" w:eastAsia="Charis SIL Regular"/>
+          <w:b w:val="0"/>
+          <w:i w:val="0"/>
+          <w:color w:val="0066CC"/>
+          <w:sz w:val="24"/>
+          <w:u w:val="single"/>
+        </w:rPr>
+        <w:hyperlink r:id="rId10" w:history="1">
+          <w:r>
+            <w:rPr>
+              <w:rStyle w:val="Hyperlink"/>
+            </w:rPr>
+            <w:t>e</w:t>
           </w:r>
         </w:hyperlink>
       </w:r>
@@ -934,223 +1162,6 @@
           <w:sz w:val="24"/>
           <w:u w:val="single"/>
         </w:rPr>
-        <w:hyperlink r:id="rId9" w:history="1">
-          <w:r>
-            <w:rPr>
-              <w:rStyle w:val="Hyperlink"/>
-            </w:rPr>
-            <w:t>uit</w:t>
-          </w:r>
-        </w:hyperlink>
-      </w:r>
-      <w:r>
-        <w:rPr>
-          <w:rFonts w:ascii="Charis SIL Regular" w:hAnsi="Charis SIL Regular" w:eastAsia="Charis SIL Regular"/>
-          <w:b w:val="0"/>
-          <w:i w:val="0"/>
-          <w:color w:val="0066CC"/>
-          <w:sz w:val="24"/>
-          <w:u w:val="single"/>
-        </w:rPr>
-        <w:t xml:space="preserve"> </w:t>
-      </w:r>
-      <w:r>
-        <w:rPr>
-          <w:rFonts w:ascii="Charis SIL Regular" w:hAnsi="Charis SIL Regular" w:eastAsia="Charis SIL Regular"/>
-          <w:b w:val="0"/>
-          <w:i w:val="0"/>
-          <w:color w:val="0066CC"/>
-          <w:sz w:val="24"/>
-          <w:u w:val="single"/>
-        </w:rPr>
-        <w:hyperlink r:id="rId9" w:history="1">
-          <w:r>
-            <w:rPr>
-              <w:rStyle w:val="Hyperlink"/>
-            </w:rPr>
-            <w:t>een</w:t>
-          </w:r>
-        </w:hyperlink>
-      </w:r>
-      <w:r>
-        <w:rPr>
-          <w:rFonts w:ascii="Charis SIL Regular" w:hAnsi="Charis SIL Regular" w:eastAsia="Charis SIL Regular"/>
-          <w:b w:val="0"/>
-          <w:i w:val="0"/>
-          <w:color w:val="0066CC"/>
-          <w:sz w:val="24"/>
-          <w:u w:val="single"/>
-        </w:rPr>
-        <w:t xml:space="preserve"> </w:t>
-      </w:r>
-      <w:r>
-        <w:rPr>
-          <w:rFonts w:ascii="Charis SIL Regular" w:hAnsi="Charis SIL Regular" w:eastAsia="Charis SIL Regular"/>
-          <w:b w:val="0"/>
-          <w:i w:val="0"/>
-          <w:color w:val="0066CC"/>
-          <w:sz w:val="24"/>
-          <w:u w:val="single"/>
-        </w:rPr>
-        <w:hyperlink r:id="rId9" w:history="1">
-          <w:r>
-            <w:rPr>
-              <w:rStyle w:val="Hyperlink"/>
-            </w:rPr>
-            <w:t>k</w:t>
-          </w:r>
-        </w:hyperlink>
-      </w:r>
-      <w:r>
-        <w:rPr>
-          <w:rFonts w:ascii="Charis SIL Regular" w:hAnsi="Charis SIL Regular" w:eastAsia="Charis SIL Regular"/>
-          <w:b w:val="0"/>
-          <w:i w:val="0"/>
-          <w:color w:val="0066CC"/>
-          <w:sz w:val="24"/>
-          <w:u w:val="single"/>
-        </w:rPr>
-        <w:hyperlink r:id="rId9" w:history="1">
-          <w:r>
-            <w:rPr>
-              <w:rStyle w:val="Hyperlink"/>
-            </w:rPr>
-            <w:t>oloniale</w:t>
-          </w:r>
-        </w:hyperlink>
-      </w:r>
-      <w:r>
-        <w:rPr>
-          <w:rFonts w:ascii="Charis SIL Regular" w:hAnsi="Charis SIL Regular" w:eastAsia="Charis SIL Regular"/>
-          <w:b w:val="0"/>
-          <w:i w:val="0"/>
-          <w:color w:val="0066CC"/>
-          <w:sz w:val="24"/>
-          <w:u w:val="single"/>
-        </w:rPr>
-        <w:t xml:space="preserve"> </w:t>
-      </w:r>
-      <w:r>
-        <w:rPr>
-          <w:rFonts w:ascii="Charis SIL Regular" w:hAnsi="Charis SIL Regular" w:eastAsia="Charis SIL Regular"/>
-          <w:b w:val="0"/>
-          <w:i w:val="0"/>
-          <w:color w:val="0066CC"/>
-          <w:sz w:val="24"/>
-          <w:u w:val="single"/>
-        </w:rPr>
-        <w:hyperlink r:id="rId9" w:history="1">
-          <w:r>
-            <w:rPr>
-              <w:rStyle w:val="Hyperlink"/>
-            </w:rPr>
-            <w:t>co</w:t>
-          </w:r>
-        </w:hyperlink>
-      </w:r>
-      <w:r>
-        <w:rPr>
-          <w:rFonts w:ascii="Charis SIL Regular" w:hAnsi="Charis SIL Regular" w:eastAsia="Charis SIL Regular"/>
-          <w:b w:val="0"/>
-          <w:i w:val="0"/>
-          <w:color w:val="0066CC"/>
-          <w:sz w:val="24"/>
-          <w:u w:val="single"/>
-        </w:rPr>
-        <w:hyperlink r:id="rId9" w:history="1">
-          <w:r>
-            <w:rPr>
-              <w:rStyle w:val="Hyperlink"/>
-            </w:rPr>
-            <w:t>ntext.</w:t>
-          </w:r>
-        </w:hyperlink>
-      </w:r>
-      <w:r>
-        <w:rPr>
-          <w:rFonts w:ascii="Charis SIL Regular" w:hAnsi="Charis SIL Regular" w:eastAsia="Charis SIL Regular"/>
-          <w:b w:val="0"/>
-          <w:i w:val="0"/>
-          <w:color w:val="0066CC"/>
-          <w:sz w:val="24"/>
-          <w:u w:val="single"/>
-        </w:rPr>
-        <w:t xml:space="preserve"> </w:t>
-      </w:r>
-      <w:r>
-        <w:rPr>
-          <w:rFonts w:ascii="Charis SIL Regular" w:hAnsi="Charis SIL Regular" w:eastAsia="Charis SIL Regular"/>
-          <w:b w:val="0"/>
-          <w:i w:val="0"/>
-          <w:color w:val="0066CC"/>
-          <w:sz w:val="24"/>
-          <w:u w:val="single"/>
-        </w:rPr>
-        <w:hyperlink r:id="rId9" w:history="1">
-          <w:r>
-            <w:rPr>
-              <w:rStyle w:val="Hyperlink"/>
-            </w:rPr>
-            <w:t>E</w:t>
-          </w:r>
-        </w:hyperlink>
-      </w:r>
-      <w:r>
-        <w:rPr>
-          <w:rFonts w:ascii="Charis SIL Regular" w:hAnsi="Charis SIL Regular" w:eastAsia="Charis SIL Regular"/>
-          <w:b w:val="0"/>
-          <w:i w:val="0"/>
-          <w:color w:val="0066CC"/>
-          <w:sz w:val="24"/>
-          <w:u w:val="single"/>
-        </w:rPr>
-        <w:hyperlink r:id="rId9" w:history="1">
-          <w:r>
-            <w:rPr>
-              <w:rStyle w:val="Hyperlink"/>
-            </w:rPr>
-            <w:t>e</w:t>
-          </w:r>
-        </w:hyperlink>
-      </w:r>
-      <w:r>
-        <w:rPr>
-          <w:rFonts w:ascii="Charis SIL Regular" w:hAnsi="Charis SIL Regular" w:eastAsia="Charis SIL Regular"/>
-          <w:b w:val="0"/>
-          <w:i w:val="0"/>
-          <w:color w:val="0066CC"/>
-          <w:sz w:val="24"/>
-          <w:u w:val="single"/>
-        </w:rPr>
-        <w:hyperlink r:id="rId9" w:history="1">
-          <w:r>
-            <w:rPr>
-              <w:rStyle w:val="Hyperlink"/>
-            </w:rPr>
-            <w:t>n</w:t>
-          </w:r>
-        </w:hyperlink>
-      </w:r>
-      <w:r>
-        <w:rPr>
-          <w:rFonts w:ascii="Charis SIL Regular" w:hAnsi="Charis SIL Regular" w:eastAsia="Charis SIL Regular"/>
-          <w:b w:val="0"/>
-          <w:i w:val="0"/>
-          <w:color w:val="0066CC"/>
-          <w:sz w:val="24"/>
-          <w:u w:val="single"/>
-        </w:rPr>
-        <w:t xml:space="preserve"> </w:t>
-      </w:r>
-      <w:r>
-        <w:rPr>
-          <w:rFonts w:ascii="Charis SIL Regular" w:hAnsi="Charis SIL Regular" w:eastAsia="Charis SIL Regular"/>
-          <w:b w:val="0"/>
-          <w:i w:val="0"/>
-          <w:color w:val="0066CC"/>
-          <w:sz w:val="24"/>
-          <w:u w:val="single"/>
-        </w:rPr>
         <w:hyperlink r:id="rId10" w:history="1">
           <w:r>
             <w:rPr>
@@ -1196,7 +1207,259 @@
           <w:color w:val="000000"/>
           <w:sz w:val="24"/>
         </w:rPr>
-        <w:t>de Rijksdienst voor het Cultureel Erfgoed. Onderaan deze zoekhulp vind je e</w:t>
+        <w:t>de Rijksdie</w:t>
+      </w:r>
+      <w:r>
+        <w:rPr>
+          <w:u w:val="single" w:color="0066cc"/>
+          <w:rFonts w:ascii="Charis SIL Regular" w:hAnsi="Charis SIL Regular" w:eastAsia="Charis SIL Regular"/>
+          <w:b w:val="0"/>
+          <w:i w:val="0"/>
+          <w:color w:val="000000"/>
+          <w:sz w:val="24"/>
+        </w:rPr>
+        <w:hyperlink r:id="rId10" w:history="1">
+          <w:r>
+            <w:rPr>
+              <w:rStyle w:val="Hyperlink"/>
+            </w:rPr>
+            <w:t>nst voor het Culture</w:t>
+          </w:r>
+        </w:hyperlink>
+      </w:r>
+      <w:r>
+        <w:rPr>
+          <w:u w:val="single" w:color="0066cc"/>
+          <w:rFonts w:ascii="Charis SIL Regular" w:hAnsi="Charis SIL Regular" w:eastAsia="Charis SIL Regular"/>
+          <w:b w:val="0"/>
+          <w:i w:val="0"/>
+          <w:color w:val="000000"/>
+          <w:sz w:val="24"/>
+        </w:rPr>
+        <w:hyperlink r:id="rId10" w:history="1">
+          <w:r>
+            <w:rPr>
+              <w:rStyle w:val="Hyperlink"/>
+            </w:rPr>
+            <w:t>e</w:t>
+          </w:r>
+        </w:hyperlink>
+      </w:r>
+      <w:r>
+        <w:rPr>
+          <w:u w:val="single" w:color="0066cc"/>
+          <w:rFonts w:ascii="Charis SIL Regular" w:hAnsi="Charis SIL Regular" w:eastAsia="Charis SIL Regular"/>
+          <w:b w:val="0"/>
+          <w:i w:val="0"/>
+          <w:color w:val="000000"/>
+          <w:sz w:val="24"/>
+        </w:rPr>
+        <w:hyperlink r:id="rId10" w:history="1">
+          <w:r>
+            <w:rPr>
+              <w:rStyle w:val="Hyperlink"/>
+            </w:rPr>
+            <w:t>l Erf</w:t>
+          </w:r>
+        </w:hyperlink>
+      </w:r>
+      <w:r>
+        <w:rPr>
+          <w:u w:val="single" w:color="0066cc"/>
+          <w:rFonts w:ascii="Charis SIL Regular" w:hAnsi="Charis SIL Regular" w:eastAsia="Charis SIL Regular"/>
+          <w:b w:val="0"/>
+          <w:i w:val="0"/>
+          <w:color w:val="000000"/>
+          <w:sz w:val="24"/>
+        </w:rPr>
+        <w:hyperlink r:id="rId10" w:history="1">
+          <w:r>
+            <w:rPr>
+              <w:rStyle w:val="Hyperlink"/>
+            </w:rPr>
+            <w:t>g</w:t>
+          </w:r>
+        </w:hyperlink>
+      </w:r>
+      <w:r>
+        <w:rPr>
+          <w:u w:val="single" w:color="0066cc"/>
+          <w:rFonts w:ascii="Charis SIL Regular" w:hAnsi="Charis SIL Regular" w:eastAsia="Charis SIL Regular"/>
+          <w:b w:val="0"/>
+          <w:i w:val="0"/>
+          <w:color w:val="000000"/>
+          <w:sz w:val="24"/>
+        </w:rPr>
+        <w:hyperlink r:id="rId10" w:history="1">
+          <w:r>
+            <w:rPr>
+              <w:rStyle w:val="Hyperlink"/>
+            </w:rPr>
+            <w:t>oed. On</w:t>
+          </w:r>
+        </w:hyperlink>
+      </w:r>
+      <w:r>
+        <w:rPr>
+          <w:u w:val="single" w:color="0066cc"/>
+          <w:rFonts w:ascii="Charis SIL Regular" w:hAnsi="Charis SIL Regular" w:eastAsia="Charis SIL Regular"/>
+          <w:b w:val="0"/>
+          <w:i w:val="0"/>
+          <w:color w:val="000000"/>
+          <w:sz w:val="24"/>
+        </w:rPr>
+        <w:hyperlink r:id="rId10" w:history="1">
+          <w:r>
+            <w:rPr>
+              <w:rStyle w:val="Hyperlink"/>
+            </w:rPr>
+            <w:t>d</w:t>
+          </w:r>
+        </w:hyperlink>
+      </w:r>
+      <w:r>
+        <w:rPr>
+          <w:u w:val="single" w:color="0066cc"/>
+          <w:rFonts w:ascii="Charis SIL Regular" w:hAnsi="Charis SIL Regular" w:eastAsia="Charis SIL Regular"/>
+          <w:b w:val="0"/>
+          <w:i w:val="0"/>
+          <w:color w:val="000000"/>
+          <w:sz w:val="24"/>
+        </w:rPr>
+        <w:hyperlink r:id="rId10" w:history="1">
+          <w:r>
+            <w:rPr>
+              <w:rStyle w:val="Hyperlink"/>
+            </w:rPr>
+            <w:t>er</w:t>
+          </w:r>
+        </w:hyperlink>
+      </w:r>
+      <w:r>
+        <w:rPr>
+          <w:u w:val="single" w:color="0066cc"/>
+          <w:rFonts w:ascii="Charis SIL Regular" w:hAnsi="Charis SIL Regular" w:eastAsia="Charis SIL Regular"/>
+          <w:b w:val="0"/>
+          <w:i w:val="0"/>
+          <w:color w:val="000000"/>
+          <w:sz w:val="24"/>
+        </w:rPr>
+        <w:hyperlink r:id="rId10" w:history="1">
+          <w:r>
+            <w:rPr>
+              <w:rStyle w:val="Hyperlink"/>
+            </w:rPr>
+            <w:t>a</w:t>
+          </w:r>
+        </w:hyperlink>
+      </w:r>
+      <w:r>
+        <w:rPr>
+          <w:u w:val="single" w:color="0066cc"/>
+          <w:rFonts w:ascii="Charis SIL Regular" w:hAnsi="Charis SIL Regular" w:eastAsia="Charis SIL Regular"/>
+          <w:b w:val="0"/>
+          <w:i w:val="0"/>
+          <w:color w:val="000000"/>
+          <w:sz w:val="24"/>
+        </w:rPr>
+        <w:hyperlink r:id="rId10" w:history="1">
+          <w:r>
+            <w:rPr>
+              <w:rStyle w:val="Hyperlink"/>
+            </w:rPr>
+            <w:t xml:space="preserve">an </w:t>
+          </w:r>
+        </w:hyperlink>
+      </w:r>
+      <w:r>
+        <w:rPr>
+          <w:u w:val="single" w:color="0066cc"/>
+          <w:rFonts w:ascii="Charis SIL Regular" w:hAnsi="Charis SIL Regular" w:eastAsia="Charis SIL Regular"/>
+          <w:b w:val="0"/>
+          <w:i w:val="0"/>
+          <w:color w:val="000000"/>
+          <w:sz w:val="24"/>
+        </w:rPr>
+        <w:hyperlink r:id="rId10" w:history="1">
+          <w:r>
+            <w:rPr>
+              <w:rStyle w:val="Hyperlink"/>
+            </w:rPr>
+            <w:t>d</w:t>
+          </w:r>
+        </w:hyperlink>
+      </w:r>
+      <w:r>
+        <w:rPr>
+          <w:u w:val="single" w:color="0066cc"/>
+          <w:rFonts w:ascii="Charis SIL Regular" w:hAnsi="Charis SIL Regular" w:eastAsia="Charis SIL Regular"/>
+          <w:b w:val="0"/>
+          <w:i w:val="0"/>
+          <w:color w:val="000000"/>
+          <w:sz w:val="24"/>
+        </w:rPr>
+        <w:hyperlink r:id="rId10" w:history="1">
+          <w:r>
+            <w:rPr>
+              <w:rStyle w:val="Hyperlink"/>
+            </w:rPr>
+            <w:t>eze zoek</w:t>
+          </w:r>
+        </w:hyperlink>
+      </w:r>
+      <w:r>
+        <w:rPr>
+          <w:u w:val="single" w:color="0066cc"/>
+          <w:rFonts w:ascii="Charis SIL Regular" w:hAnsi="Charis SIL Regular" w:eastAsia="Charis SIL Regular"/>
+          <w:b w:val="0"/>
+          <w:i w:val="0"/>
+          <w:color w:val="000000"/>
+          <w:sz w:val="24"/>
+        </w:rPr>
+        <w:hyperlink r:id="rId10" w:history="1">
+          <w:r>
+            <w:rPr>
+              <w:rStyle w:val="Hyperlink"/>
+            </w:rPr>
+            <w:t>h</w:t>
+          </w:r>
+        </w:hyperlink>
+      </w:r>
+      <w:r>
+        <w:rPr>
+          <w:u w:val="single" w:color="0066cc"/>
+          <w:rFonts w:ascii="Charis SIL Regular" w:hAnsi="Charis SIL Regular" w:eastAsia="Charis SIL Regular"/>
+          <w:b w:val="0"/>
+          <w:i w:val="0"/>
+          <w:color w:val="000000"/>
+          <w:sz w:val="24"/>
+        </w:rPr>
+        <w:hyperlink r:id="rId10" w:history="1">
+          <w:r>
+            <w:rPr>
+              <w:rStyle w:val="Hyperlink"/>
+            </w:rPr>
+            <w:t>ulp vind</w:t>
+          </w:r>
+        </w:hyperlink>
+      </w:r>
+      <w:r>
+        <w:rPr>
+          <w:u w:val="single" w:color="0066cc"/>
+          <w:rFonts w:ascii="Charis SIL Regular" w:hAnsi="Charis SIL Regular" w:eastAsia="Charis SIL Regular"/>
+          <w:b w:val="0"/>
+          <w:i w:val="0"/>
+          <w:color w:val="000000"/>
+          <w:sz w:val="24"/>
+        </w:rPr>
+        <w:hyperlink r:id="rId10" w:history="1">
+          <w:r>
+            <w:rPr>
+              <w:rStyle w:val="Hyperlink"/>
+            </w:rPr>
+            <w:t xml:space="preserve"> je e</w:t>
+          </w:r>
+        </w:hyperlink>
       </w:r>
       <w:r>
         <w:rPr>
@@ -2395,7 +2658,7 @@
           <w:sz w:val="24"/>
           <w:u w:val="single"/>
         </w:rPr>
-        <w:hyperlink r:id="rId12" w:history="1">
+        <w:hyperlink r:id="rId13" w:history="1">
           <w:r>
             <w:rPr>
               <w:rStyle w:val="Hyperlink"/>
@@ -3174,7 +3437,7 @@
             <w:rPr>
               <w:rStyle w:val="Hyperlink"/>
             </w:rPr>
-            <w:t>Significanc</w:t>
+            <w:t>Significan</w:t>
           </w:r>
         </w:hyperlink>
       </w:r>
@@ -3185,36 +3448,13 @@
           <w:i/>
           <w:color w:val="0066CC"/>
           <w:sz w:val="24"/>
-          <w:u w:val="single"/>
-        </w:rPr>
-        <w:t>e</w:t>
-      </w:r>
-      <w:r>
-        <w:rPr>
-          <w:rFonts w:ascii="Charis SIL Italic" w:hAnsi="Charis SIL Italic" w:eastAsia="Charis SIL Italic"/>
-          <w:b w:val="0"/>
-          <w:i/>
-          <w:color w:val="0066CC"/>
-          <w:sz w:val="24"/>
-          <w:u w:val="single"/>
-        </w:rPr>
-        <w:t xml:space="preserve"> </w:t>
-      </w:r>
-      <w:r>
-        <w:rPr>
-          <w:rFonts w:ascii="Charis SIL Italic" w:hAnsi="Charis SIL Italic" w:eastAsia="Charis SIL Italic"/>
-          <w:b w:val="0"/>
-          <w:i/>
-          <w:color w:val="0066CC"/>
-          <w:sz w:val="24"/>
-          <w:u w:val="single"/>
         </w:rPr>
         <w:hyperlink r:id="rId16" w:history="1">
           <w:r>
             <w:rPr>
               <w:rStyle w:val="Hyperlink"/>
             </w:rPr>
-            <w:t>o</w:t>
+            <w:t>c</w:t>
           </w:r>
         </w:hyperlink>
       </w:r>
@@ -3226,7 +3466,36 @@
           <w:color w:val="0066CC"/>
           <w:sz w:val="24"/>
         </w:rPr>
-        <w:t xml:space="preserve">f </w:t>
+        <w:t>e</w:t>
+      </w:r>
+      <w:r>
+        <w:rPr>
+          <w:rFonts w:ascii="Charis SIL Italic" w:hAnsi="Charis SIL Italic" w:eastAsia="Charis SIL Italic"/>
+          <w:b w:val="0"/>
+          <w:i/>
+          <w:color w:val="0066CC"/>
+          <w:sz w:val="24"/>
+          <w:u w:val="single"/>
+        </w:rPr>
+        <w:t xml:space="preserve"> </w:t>
+      </w:r>
+      <w:r>
+        <w:rPr>
+          <w:rFonts w:ascii="Charis SIL Italic" w:hAnsi="Charis SIL Italic" w:eastAsia="Charis SIL Italic"/>
+          <w:b w:val="0"/>
+          <w:i/>
+          <w:color w:val="0066CC"/>
+          <w:sz w:val="24"/>
+          <w:u w:val="single"/>
+        </w:rPr>
+        <w:hyperlink r:id="rId16" w:history="1">
+          <w:r>
+            <w:rPr>
+              <w:rStyle w:val="Hyperlink"/>
+            </w:rPr>
+            <w:t xml:space="preserve">of </w:t>
+          </w:r>
+        </w:hyperlink>
       </w:r>
       <w:r>
         <w:rPr>

--- a/EXPORTS/DOCX/published/niveau1/Dutch/DoingResearch.docx
+++ b/EXPORTS/DOCX/published/niveau1/Dutch/DoingResearch.docx
@@ -359,7 +359,6 @@
           <w:i/>
           <w:color w:val="0066CC"/>
           <w:sz w:val="24"/>
-          <w:u w:val="single"/>
         </w:rPr>
         <w:t xml:space="preserve"> </w:t>
       </w:r>
@@ -406,19 +405,9 @@
             <w:rPr>
               <w:rStyle w:val="Hyperlink"/>
             </w:rPr>
-            <w:t>cultura</w:t>
+            <w:t>cultural</w:t>
           </w:r>
         </w:hyperlink>
-      </w:r>
-      <w:r>
-        <w:rPr>
-          <w:rFonts w:ascii="Charis SIL Italic" w:hAnsi="Charis SIL Italic" w:eastAsia="Charis SIL Italic"/>
-          <w:b w:val="0"/>
-          <w:i/>
-          <w:color w:val="0066CC"/>
-          <w:sz w:val="24"/>
-        </w:rPr>
-        <w:t>l</w:t>
       </w:r>
       <w:r>
         <w:rPr>
@@ -590,7 +579,25 @@
             <w:rPr>
               <w:rStyle w:val="Hyperlink"/>
             </w:rPr>
-            <w:t>col</w:t>
+            <w:t>co</w:t>
+          </w:r>
+        </w:hyperlink>
+      </w:r>
+      <w:r>
+        <w:rPr>
+          <w:rFonts w:ascii="Charis SIL Italic" w:hAnsi="Charis SIL Italic" w:eastAsia="Charis SIL Italic"/>
+          <w:b w:val="0"/>
+          <w:i/>
+          <w:color w:val="0066CC"/>
+          <w:sz w:val="24"/>
+          <w:u w:val="single"/>
+        </w:rPr>
+        <w:hyperlink r:id="rId9" w:history="1">
+          <w:r>
+            <w:rPr>
+              <w:rStyle w:val="Hyperlink"/>
+            </w:rPr>
+            <w:t>l</w:t>
           </w:r>
         </w:hyperlink>
       </w:r>
@@ -750,7 +757,7 @@
           <w:sz w:val="24"/>
           <w:u w:val="single"/>
         </w:rPr>
-        <w:hyperlink r:id="rId10" w:history="1">
+        <w:hyperlink r:id="rId9" w:history="1">
           <w:r>
             <w:rPr>
               <w:rStyle w:val="Hyperlink"/>
@@ -768,7 +775,7 @@
           <w:sz w:val="24"/>
           <w:u w:val="single"/>
         </w:rPr>
-        <w:hyperlink r:id="rId10" w:history="1">
+        <w:hyperlink r:id="rId9" w:history="1">
           <w:r>
             <w:rPr>
               <w:rStyle w:val="Hyperlink"/>
@@ -786,7 +793,7 @@
           <w:sz w:val="24"/>
           <w:u w:val="single"/>
         </w:rPr>
-        <w:hyperlink r:id="rId10" w:history="1">
+        <w:hyperlink r:id="rId9" w:history="1">
           <w:r>
             <w:rPr>
               <w:rStyle w:val="Hyperlink"/>
@@ -1050,7 +1057,7 @@
           <w:sz w:val="24"/>
           <w:u w:val="single"/>
         </w:rPr>
-        <w:hyperlink r:id="rId9" w:history="1">
+        <w:hyperlink r:id="rId10" w:history="1">
           <w:r>
             <w:rPr>
               <w:rStyle w:val="Hyperlink"/>
@@ -1097,7 +1104,7 @@
           <w:sz w:val="24"/>
           <w:u w:val="single"/>
         </w:rPr>
-        <w:hyperlink r:id="rId10" w:history="1">
+        <w:hyperlink r:id="rId9" w:history="1">
           <w:r>
             <w:rPr>
               <w:rStyle w:val="Hyperlink"/>
@@ -1115,7 +1122,7 @@
           <w:sz w:val="24"/>
           <w:u w:val="single"/>
         </w:rPr>
-        <w:hyperlink r:id="rId10" w:history="1">
+        <w:hyperlink r:id="rId9" w:history="1">
           <w:r>
             <w:rPr>
               <w:rStyle w:val="Hyperlink"/>
@@ -1133,7 +1140,7 @@
           <w:sz w:val="24"/>
           <w:u w:val="single"/>
         </w:rPr>
-        <w:hyperlink r:id="rId10" w:history="1">
+        <w:hyperlink r:id="rId9" w:history="1">
           <w:r>
             <w:rPr>
               <w:rStyle w:val="Hyperlink"/>
@@ -1162,7 +1169,7 @@
           <w:sz w:val="24"/>
           <w:u w:val="single"/>
         </w:rPr>
-        <w:hyperlink r:id="rId10" w:history="1">
+        <w:hyperlink r:id="rId9" w:history="1">
           <w:r>
             <w:rPr>
               <w:rStyle w:val="Hyperlink"/>
@@ -2535,25 +2542,7 @@
           <w:color w:val="000000"/>
           <w:sz w:val="24"/>
         </w:rPr>
-        <w:t xml:space="preserve">Haag is </w:t>
-      </w:r>
-      <w:r>
-        <w:rPr>
-          <w:u w:val="single" w:color="0066cc"/>
-          <w:rFonts w:ascii="Charis SIL Regular" w:hAnsi="Charis SIL Regular" w:eastAsia="Charis SIL Regular"/>
-          <w:b w:val="0"/>
-          <w:i w:val="0"/>
-          <w:color w:val="000000"/>
-          <w:sz w:val="24"/>
-        </w:rPr>
-        <w:hyperlink r:id="rId12" w:history="1">
-          <w:r>
-            <w:rPr>
-              <w:rStyle w:val="Hyperlink"/>
-            </w:rPr>
-            <w:t xml:space="preserve">de zoekhulp </w:t>
-          </w:r>
-        </w:hyperlink>
+        <w:t xml:space="preserve">Haag is de zoekhulp </w:t>
       </w:r>
       <w:r>
         <w:rPr>
@@ -2629,7 +2618,7 @@
           <w:sz w:val="24"/>
           <w:u w:val="single"/>
         </w:rPr>
-        <w:hyperlink r:id="rId12" w:history="1">
+        <w:hyperlink r:id="rId13" w:history="1">
           <w:r>
             <w:rPr>
               <w:rStyle w:val="Hyperlink"/>
@@ -3437,7 +3426,7 @@
             <w:rPr>
               <w:rStyle w:val="Hyperlink"/>
             </w:rPr>
-            <w:t>Significan</w:t>
+            <w:t>Significanc</w:t>
           </w:r>
         </w:hyperlink>
       </w:r>
@@ -3448,13 +3437,36 @@
           <w:i/>
           <w:color w:val="0066CC"/>
           <w:sz w:val="24"/>
+          <w:u w:val="single"/>
+        </w:rPr>
+        <w:t>e</w:t>
+      </w:r>
+      <w:r>
+        <w:rPr>
+          <w:rFonts w:ascii="Charis SIL Italic" w:hAnsi="Charis SIL Italic" w:eastAsia="Charis SIL Italic"/>
+          <w:b w:val="0"/>
+          <w:i/>
+          <w:color w:val="0066CC"/>
+          <w:sz w:val="24"/>
+          <w:u w:val="single"/>
+        </w:rPr>
+        <w:t xml:space="preserve"> </w:t>
+      </w:r>
+      <w:r>
+        <w:rPr>
+          <w:rFonts w:ascii="Charis SIL Italic" w:hAnsi="Charis SIL Italic" w:eastAsia="Charis SIL Italic"/>
+          <w:b w:val="0"/>
+          <w:i/>
+          <w:color w:val="0066CC"/>
+          <w:sz w:val="24"/>
+          <w:u w:val="single"/>
         </w:rPr>
         <w:hyperlink r:id="rId16" w:history="1">
           <w:r>
             <w:rPr>
               <w:rStyle w:val="Hyperlink"/>
             </w:rPr>
-            <w:t>c</w:t>
+            <w:t>o</w:t>
           </w:r>
         </w:hyperlink>
       </w:r>
@@ -3466,36 +3478,7 @@
           <w:color w:val="0066CC"/>
           <w:sz w:val="24"/>
         </w:rPr>
-        <w:t>e</w:t>
-      </w:r>
-      <w:r>
-        <w:rPr>
-          <w:rFonts w:ascii="Charis SIL Italic" w:hAnsi="Charis SIL Italic" w:eastAsia="Charis SIL Italic"/>
-          <w:b w:val="0"/>
-          <w:i/>
-          <w:color w:val="0066CC"/>
-          <w:sz w:val="24"/>
-          <w:u w:val="single"/>
-        </w:rPr>
-        <w:t xml:space="preserve"> </w:t>
-      </w:r>
-      <w:r>
-        <w:rPr>
-          <w:rFonts w:ascii="Charis SIL Italic" w:hAnsi="Charis SIL Italic" w:eastAsia="Charis SIL Italic"/>
-          <w:b w:val="0"/>
-          <w:i/>
-          <w:color w:val="0066CC"/>
-          <w:sz w:val="24"/>
-          <w:u w:val="single"/>
-        </w:rPr>
-        <w:hyperlink r:id="rId16" w:history="1">
-          <w:r>
-            <w:rPr>
-              <w:rStyle w:val="Hyperlink"/>
-            </w:rPr>
-            <w:t xml:space="preserve">of </w:t>
-          </w:r>
-        </w:hyperlink>
+        <w:t xml:space="preserve">f </w:t>
       </w:r>
       <w:r>
         <w:rPr>
@@ -3867,13 +3850,75 @@
       </w:r>
       <w:r>
         <w:rPr>
+          <w:u w:val="single" w:color="0066cc"/>
           <w:rFonts w:ascii="Charis SIL Regular" w:hAnsi="Charis SIL Regular" w:eastAsia="Charis SIL Regular"/>
           <w:b w:val="0"/>
           <w:i w:val="0"/>
           <w:color w:val="000000"/>
           <w:sz w:val="24"/>
         </w:rPr>
-        <w:t>Rijksmuseum, 2022</w:t>
+        <w:hyperlink r:id="rId16" w:history="1">
+          <w:r>
+            <w:rPr>
+              <w:rStyle w:val="Hyperlink"/>
+            </w:rPr>
+            <w:t>Rijksmu</w:t>
+          </w:r>
+        </w:hyperlink>
+      </w:r>
+      <w:r>
+        <w:rPr>
+          <w:u w:val="single" w:color="0066cc"/>
+          <w:rFonts w:ascii="Charis SIL Regular" w:hAnsi="Charis SIL Regular" w:eastAsia="Charis SIL Regular"/>
+          <w:b w:val="0"/>
+          <w:i w:val="0"/>
+          <w:color w:val="000000"/>
+          <w:sz w:val="24"/>
+        </w:rPr>
+        <w:hyperlink r:id="rId16" w:history="1">
+          <w:r>
+            <w:rPr>
+              <w:rStyle w:val="Hyperlink"/>
+            </w:rPr>
+            <w:t xml:space="preserve">seum, </w:t>
+          </w:r>
+        </w:hyperlink>
+      </w:r>
+      <w:r>
+        <w:rPr>
+          <w:u w:val="single" w:color="0066cc"/>
+          <w:rFonts w:ascii="Charis SIL Regular" w:hAnsi="Charis SIL Regular" w:eastAsia="Charis SIL Regular"/>
+          <w:b w:val="0"/>
+          <w:i w:val="0"/>
+          <w:color w:val="000000"/>
+          <w:sz w:val="24"/>
+        </w:rPr>
+        <w:hyperlink r:id="rId16" w:history="1">
+          <w:r>
+            <w:rPr>
+              <w:rStyle w:val="Hyperlink"/>
+            </w:rPr>
+            <w:t>2</w:t>
+          </w:r>
+        </w:hyperlink>
+      </w:r>
+      <w:r>
+        <w:rPr>
+          <w:u w:val="single" w:color="0066cc"/>
+          <w:rFonts w:ascii="Charis SIL Regular" w:hAnsi="Charis SIL Regular" w:eastAsia="Charis SIL Regular"/>
+          <w:b w:val="0"/>
+          <w:i w:val="0"/>
+          <w:color w:val="000000"/>
+          <w:sz w:val="24"/>
+        </w:rPr>
+        <w:hyperlink r:id="rId16" w:history="1">
+          <w:r>
+            <w:rPr>
+              <w:rStyle w:val="Hyperlink"/>
+            </w:rPr>
+            <w:t>022</w:t>
+          </w:r>
+        </w:hyperlink>
       </w:r>
       <w:r>
         <w:rPr>
@@ -5006,7 +5051,34 @@
           <w:color w:val="000000"/>
           <w:sz w:val="24"/>
         </w:rPr>
-        <w:t xml:space="preserve">•  Deterts, Dorothea (ed.), </w:t>
+        <w:t xml:space="preserve">•  </w:t>
+      </w:r>
+      <w:r>
+        <w:rPr>
+          <w:rFonts w:ascii="Charis SIL Regular" w:hAnsi="Charis SIL Regular" w:eastAsia="Charis SIL Regular"/>
+          <w:b w:val="0"/>
+          <w:i w:val="0"/>
+          <w:color w:val="000000"/>
+          <w:sz w:val="24"/>
+        </w:rPr>
+        <w:hyperlink r:id="rId18" w:history="1">
+          <w:r>
+            <w:rPr>
+              <w:rStyle w:val="Hyperlink"/>
+            </w:rPr>
+            <w:t xml:space="preserve">Deterts, </w:t>
+          </w:r>
+        </w:hyperlink>
+      </w:r>
+      <w:r>
+        <w:rPr>
+          <w:rFonts w:ascii="Charis SIL Regular" w:hAnsi="Charis SIL Regular" w:eastAsia="Charis SIL Regular"/>
+          <w:b w:val="0"/>
+          <w:i w:val="0"/>
+          <w:color w:val="000000"/>
+          <w:sz w:val="24"/>
+        </w:rPr>
+        <w:t xml:space="preserve">Dorothea (ed.), </w:t>
       </w:r>
       <w:r>
         <w:rPr>

--- a/EXPORTS/DOCX/published/niveau1/Dutch/DoingResearch.docx
+++ b/EXPORTS/DOCX/published/niveau1/Dutch/DoingResearch.docx
@@ -359,6 +359,7 @@
           <w:i/>
           <w:color w:val="0066CC"/>
           <w:sz w:val="24"/>
+          <w:u w:val="single"/>
         </w:rPr>
         <w:t xml:space="preserve"> </w:t>
       </w:r>
@@ -474,7 +475,6 @@
           <w:i/>
           <w:color w:val="0066CC"/>
           <w:sz w:val="24"/>
-          <w:u w:val="single"/>
         </w:rPr>
         <w:t xml:space="preserve"> </w:t>
       </w:r>
@@ -579,25 +579,7 @@
             <w:rPr>
               <w:rStyle w:val="Hyperlink"/>
             </w:rPr>
-            <w:t>co</w:t>
-          </w:r>
-        </w:hyperlink>
-      </w:r>
-      <w:r>
-        <w:rPr>
-          <w:rFonts w:ascii="Charis SIL Italic" w:hAnsi="Charis SIL Italic" w:eastAsia="Charis SIL Italic"/>
-          <w:b w:val="0"/>
-          <w:i/>
-          <w:color w:val="0066CC"/>
-          <w:sz w:val="24"/>
-          <w:u w:val="single"/>
-        </w:rPr>
-        <w:hyperlink r:id="rId9" w:history="1">
-          <w:r>
-            <w:rPr>
-              <w:rStyle w:val="Hyperlink"/>
-            </w:rPr>
-            <w:t>l</w:t>
+            <w:t>col</w:t>
           </w:r>
         </w:hyperlink>
       </w:r>
@@ -739,7 +721,7 @@
           <w:sz w:val="24"/>
           <w:u w:val="single"/>
         </w:rPr>
-        <w:hyperlink r:id="rId10" w:history="1">
+        <w:hyperlink r:id="rId9" w:history="1">
           <w:r>
             <w:rPr>
               <w:rStyle w:val="Hyperlink"/>
@@ -923,7 +905,7 @@
           <w:sz w:val="24"/>
           <w:u w:val="single"/>
         </w:rPr>
-        <w:hyperlink r:id="rId10" w:history="1">
+        <w:hyperlink r:id="rId9" w:history="1">
           <w:r>
             <w:rPr>
               <w:rStyle w:val="Hyperlink"/>
@@ -1057,7 +1039,7 @@
           <w:sz w:val="24"/>
           <w:u w:val="single"/>
         </w:rPr>
-        <w:hyperlink r:id="rId10" w:history="1">
+        <w:hyperlink r:id="rId9" w:history="1">
           <w:r>
             <w:rPr>
               <w:rStyle w:val="Hyperlink"/>
@@ -2542,7 +2524,18 @@
           <w:color w:val="000000"/>
           <w:sz w:val="24"/>
         </w:rPr>
-        <w:t xml:space="preserve">Haag is de zoekhulp </w:t>
+        <w:t xml:space="preserve">Haag is </w:t>
+      </w:r>
+      <w:r>
+        <w:rPr>
+          <w:u w:val="single" w:color="0066cc"/>
+          <w:rFonts w:ascii="Charis SIL Regular" w:hAnsi="Charis SIL Regular" w:eastAsia="Charis SIL Regular"/>
+          <w:b w:val="0"/>
+          <w:i w:val="0"/>
+          <w:color w:val="000000"/>
+          <w:sz w:val="24"/>
+        </w:rPr>
+        <w:t xml:space="preserve">de zoekhulp </w:t>
       </w:r>
       <w:r>
         <w:rPr>
@@ -2553,7 +2546,7 @@
           <w:sz w:val="24"/>
           <w:u w:val="single"/>
         </w:rPr>
-        <w:hyperlink r:id="rId12" w:history="1">
+        <w:hyperlink r:id="rId13" w:history="1">
           <w:r>
             <w:rPr>
               <w:rStyle w:val="Hyperlink"/>
@@ -2571,7 +2564,7 @@
           <w:sz w:val="24"/>
           <w:u w:val="single"/>
         </w:rPr>
-        <w:hyperlink r:id="rId12" w:history="1">
+        <w:hyperlink r:id="rId13" w:history="1">
           <w:r>
             <w:rPr>
               <w:rStyle w:val="Hyperlink"/>
@@ -2589,7 +2582,7 @@
           <w:sz w:val="24"/>
           <w:u w:val="single"/>
         </w:rPr>
-        <w:hyperlink r:id="rId12" w:history="1">
+        <w:hyperlink r:id="rId13" w:history="1">
           <w:r>
             <w:rPr>
               <w:rStyle w:val="Hyperlink"/>
@@ -2748,7 +2741,7 @@
           <w:sz w:val="24"/>
           <w:u w:val="single"/>
         </w:rPr>
-        <w:hyperlink r:id="rId13" w:history="1">
+        <w:hyperlink r:id="rId12" w:history="1">
           <w:r>
             <w:rPr>
               <w:rStyle w:val="Hyperlink"/>
@@ -2777,7 +2770,7 @@
           <w:sz w:val="24"/>
           <w:u w:val="single"/>
         </w:rPr>
-        <w:hyperlink r:id="rId13" w:history="1">
+        <w:hyperlink r:id="rId12" w:history="1">
           <w:r>
             <w:rPr>
               <w:rStyle w:val="Hyperlink"/>
@@ -4430,7 +4423,78 @@
           <w:color w:val="000000"/>
           <w:sz w:val="24"/>
         </w:rPr>
-        <w:t xml:space="preserve">•  Yeide, Nancy, Konstantin Akinsha and Amy L. Walsh, </w:t>
+        <w:t xml:space="preserve">•  </w:t>
+      </w:r>
+      <w:r>
+        <w:rPr>
+          <w:rFonts w:ascii="Charis SIL Regular" w:hAnsi="Charis SIL Regular" w:eastAsia="Charis SIL Regular"/>
+          <w:b w:val="0"/>
+          <w:i w:val="0"/>
+          <w:color w:val="000000"/>
+          <w:sz w:val="24"/>
+        </w:rPr>
+        <w:hyperlink r:id="rId10" w:history="1">
+          <w:r>
+            <w:rPr>
+              <w:rStyle w:val="Hyperlink"/>
+            </w:rPr>
+            <w:t xml:space="preserve">Yeide, </w:t>
+          </w:r>
+        </w:hyperlink>
+      </w:r>
+      <w:r>
+        <w:rPr>
+          <w:rFonts w:ascii="Charis SIL Regular" w:hAnsi="Charis SIL Regular" w:eastAsia="Charis SIL Regular"/>
+          <w:b w:val="0"/>
+          <w:i w:val="0"/>
+          <w:color w:val="000000"/>
+          <w:sz w:val="24"/>
+        </w:rPr>
+        <w:t>N</w:t>
+      </w:r>
+      <w:r>
+        <w:rPr>
+          <w:rFonts w:ascii="Charis SIL Regular" w:hAnsi="Charis SIL Regular" w:eastAsia="Charis SIL Regular"/>
+          <w:b w:val="0"/>
+          <w:i w:val="0"/>
+          <w:color w:val="000000"/>
+          <w:sz w:val="24"/>
+        </w:rPr>
+        <w:hyperlink r:id="rId10" w:history="1">
+          <w:r>
+            <w:rPr>
+              <w:rStyle w:val="Hyperlink"/>
+            </w:rPr>
+            <w:t>anc</w:t>
+          </w:r>
+        </w:hyperlink>
+      </w:r>
+      <w:r>
+        <w:rPr>
+          <w:rFonts w:ascii="Charis SIL Regular" w:hAnsi="Charis SIL Regular" w:eastAsia="Charis SIL Regular"/>
+          <w:b w:val="0"/>
+          <w:i w:val="0"/>
+          <w:color w:val="000000"/>
+          <w:sz w:val="24"/>
+        </w:rPr>
+        <w:hyperlink r:id="rId10" w:history="1">
+          <w:r>
+            <w:rPr>
+              <w:rStyle w:val="Hyperlink"/>
+            </w:rPr>
+            <w:t>y, Konstant</w:t>
+          </w:r>
+        </w:hyperlink>
+      </w:r>
+      <w:r>
+        <w:rPr>
+          <w:rFonts w:ascii="Charis SIL Regular" w:hAnsi="Charis SIL Regular" w:eastAsia="Charis SIL Regular"/>
+          <w:b w:val="0"/>
+          <w:i w:val="0"/>
+          <w:color w:val="000000"/>
+          <w:sz w:val="24"/>
+        </w:rPr>
+        <w:t xml:space="preserve">in Akinsha and Amy L. Walsh, </w:t>
       </w:r>
       <w:r>
         <w:rPr>

--- a/EXPORTS/DOCX/published/niveau1/Dutch/DoingResearch.docx
+++ b/EXPORTS/DOCX/published/niveau1/Dutch/DoingResearch.docx
@@ -359,7 +359,6 @@
           <w:i/>
           <w:color w:val="0066CC"/>
           <w:sz w:val="24"/>
-          <w:u w:val="single"/>
         </w:rPr>
         <w:t xml:space="preserve"> </w:t>
       </w:r>
@@ -475,6 +474,7 @@
           <w:i/>
           <w:color w:val="0066CC"/>
           <w:sz w:val="24"/>
+          <w:u w:val="single"/>
         </w:rPr>
         <w:t xml:space="preserve"> </w:t>
       </w:r>
@@ -579,7 +579,25 @@
             <w:rPr>
               <w:rStyle w:val="Hyperlink"/>
             </w:rPr>
-            <w:t>col</w:t>
+            <w:t>co</w:t>
+          </w:r>
+        </w:hyperlink>
+      </w:r>
+      <w:r>
+        <w:rPr>
+          <w:rFonts w:ascii="Charis SIL Italic" w:hAnsi="Charis SIL Italic" w:eastAsia="Charis SIL Italic"/>
+          <w:b w:val="0"/>
+          <w:i/>
+          <w:color w:val="0066CC"/>
+          <w:sz w:val="24"/>
+          <w:u w:val="single"/>
+        </w:rPr>
+        <w:hyperlink r:id="rId9" w:history="1">
+          <w:r>
+            <w:rPr>
+              <w:rStyle w:val="Hyperlink"/>
+            </w:rPr>
+            <w:t>l</w:t>
           </w:r>
         </w:hyperlink>
       </w:r>
@@ -721,7 +739,7 @@
           <w:sz w:val="24"/>
           <w:u w:val="single"/>
         </w:rPr>
-        <w:hyperlink r:id="rId9" w:history="1">
+        <w:hyperlink r:id="rId10" w:history="1">
           <w:r>
             <w:rPr>
               <w:rStyle w:val="Hyperlink"/>
@@ -905,7 +923,7 @@
           <w:sz w:val="24"/>
           <w:u w:val="single"/>
         </w:rPr>
-        <w:hyperlink r:id="rId9" w:history="1">
+        <w:hyperlink r:id="rId10" w:history="1">
           <w:r>
             <w:rPr>
               <w:rStyle w:val="Hyperlink"/>
@@ -1039,7 +1057,7 @@
           <w:sz w:val="24"/>
           <w:u w:val="single"/>
         </w:rPr>
-        <w:hyperlink r:id="rId9" w:history="1">
+        <w:hyperlink r:id="rId10" w:history="1">
           <w:r>
             <w:rPr>
               <w:rStyle w:val="Hyperlink"/>
@@ -2524,18 +2542,7 @@
           <w:color w:val="000000"/>
           <w:sz w:val="24"/>
         </w:rPr>
-        <w:t xml:space="preserve">Haag is </w:t>
-      </w:r>
-      <w:r>
-        <w:rPr>
-          <w:u w:val="single" w:color="0066cc"/>
-          <w:rFonts w:ascii="Charis SIL Regular" w:hAnsi="Charis SIL Regular" w:eastAsia="Charis SIL Regular"/>
-          <w:b w:val="0"/>
-          <w:i w:val="0"/>
-          <w:color w:val="000000"/>
-          <w:sz w:val="24"/>
-        </w:rPr>
-        <w:t xml:space="preserve">de zoekhulp </w:t>
+        <w:t xml:space="preserve">Haag is de zoekhulp </w:t>
       </w:r>
       <w:r>
         <w:rPr>
@@ -2546,7 +2553,7 @@
           <w:sz w:val="24"/>
           <w:u w:val="single"/>
         </w:rPr>
-        <w:hyperlink r:id="rId13" w:history="1">
+        <w:hyperlink r:id="rId12" w:history="1">
           <w:r>
             <w:rPr>
               <w:rStyle w:val="Hyperlink"/>
@@ -2554,6 +2561,111 @@
             <w:t>H</w:t>
           </w:r>
         </w:hyperlink>
+      </w:r>
+      <w:r>
+        <w:rPr>
+          <w:rFonts w:ascii="Charis SIL Regular" w:hAnsi="Charis SIL Regular" w:eastAsia="Charis SIL Regular"/>
+          <w:b w:val="0"/>
+          <w:i w:val="0"/>
+          <w:color w:val="0066CC"/>
+          <w:sz w:val="24"/>
+          <w:u w:val="single"/>
+        </w:rPr>
+        <w:hyperlink r:id="rId12" w:history="1">
+          <w:r>
+            <w:rPr>
+              <w:rStyle w:val="Hyperlink"/>
+            </w:rPr>
+            <w:t>o</w:t>
+          </w:r>
+        </w:hyperlink>
+      </w:r>
+      <w:r>
+        <w:rPr>
+          <w:rFonts w:ascii="Charis SIL Regular" w:hAnsi="Charis SIL Regular" w:eastAsia="Charis SIL Regular"/>
+          <w:b w:val="0"/>
+          <w:i w:val="0"/>
+          <w:color w:val="0066CC"/>
+          <w:sz w:val="24"/>
+          <w:u w:val="single"/>
+        </w:rPr>
+        <w:hyperlink r:id="rId12" w:history="1">
+          <w:r>
+            <w:rPr>
+              <w:rStyle w:val="Hyperlink"/>
+            </w:rPr>
+            <w:t>e</w:t>
+          </w:r>
+        </w:hyperlink>
+      </w:r>
+      <w:r>
+        <w:rPr>
+          <w:rFonts w:ascii="Charis SIL Regular" w:hAnsi="Charis SIL Regular" w:eastAsia="Charis SIL Regular"/>
+          <w:b w:val="0"/>
+          <w:i w:val="0"/>
+          <w:color w:val="0066CC"/>
+          <w:sz w:val="24"/>
+          <w:u w:val="single"/>
+        </w:rPr>
+        <w:t xml:space="preserve"> </w:t>
+      </w:r>
+      <w:r>
+        <w:rPr>
+          <w:rFonts w:ascii="Charis SIL Regular" w:hAnsi="Charis SIL Regular" w:eastAsia="Charis SIL Regular"/>
+          <w:b w:val="0"/>
+          <w:i w:val="0"/>
+          <w:color w:val="0066CC"/>
+          <w:sz w:val="24"/>
+          <w:u w:val="single"/>
+        </w:rPr>
+        <w:hyperlink r:id="rId13" w:history="1">
+          <w:r>
+            <w:rPr>
+              <w:rStyle w:val="Hyperlink"/>
+            </w:rPr>
+            <w:t>doe</w:t>
+          </w:r>
+        </w:hyperlink>
+      </w:r>
+      <w:r>
+        <w:rPr>
+          <w:rFonts w:ascii="Charis SIL Regular" w:hAnsi="Charis SIL Regular" w:eastAsia="Charis SIL Regular"/>
+          <w:b w:val="0"/>
+          <w:i w:val="0"/>
+          <w:color w:val="0066CC"/>
+          <w:sz w:val="24"/>
+          <w:u w:val="single"/>
+        </w:rPr>
+        <w:t xml:space="preserve"> </w:t>
+      </w:r>
+      <w:r>
+        <w:rPr>
+          <w:rFonts w:ascii="Charis SIL Regular" w:hAnsi="Charis SIL Regular" w:eastAsia="Charis SIL Regular"/>
+          <w:b w:val="0"/>
+          <w:i w:val="0"/>
+          <w:color w:val="0066CC"/>
+          <w:sz w:val="24"/>
+          <w:u w:val="single"/>
+        </w:rPr>
+        <w:hyperlink r:id="rId13" w:history="1">
+          <w:r>
+            <w:rPr>
+              <w:rStyle w:val="Hyperlink"/>
+            </w:rPr>
+            <w:t>ik</w:t>
+          </w:r>
+        </w:hyperlink>
+      </w:r>
+      <w:r>
+        <w:rPr>
+          <w:rFonts w:ascii="Charis SIL Regular" w:hAnsi="Charis SIL Regular" w:eastAsia="Charis SIL Regular"/>
+          <w:b w:val="0"/>
+          <w:i w:val="0"/>
+          <w:color w:val="0066CC"/>
+          <w:sz w:val="24"/>
+          <w:u w:val="single"/>
+        </w:rPr>
+        <w:t xml:space="preserve"> </w:t>
       </w:r>
       <w:r>
         <w:rPr>
@@ -2587,111 +2699,6 @@
             <w:rPr>
               <w:rStyle w:val="Hyperlink"/>
             </w:rPr>
-            <w:t>e</w:t>
-          </w:r>
-        </w:hyperlink>
-      </w:r>
-      <w:r>
-        <w:rPr>
-          <w:rFonts w:ascii="Charis SIL Regular" w:hAnsi="Charis SIL Regular" w:eastAsia="Charis SIL Regular"/>
-          <w:b w:val="0"/>
-          <w:i w:val="0"/>
-          <w:color w:val="0066CC"/>
-          <w:sz w:val="24"/>
-          <w:u w:val="single"/>
-        </w:rPr>
-        <w:t xml:space="preserve"> </w:t>
-      </w:r>
-      <w:r>
-        <w:rPr>
-          <w:rFonts w:ascii="Charis SIL Regular" w:hAnsi="Charis SIL Regular" w:eastAsia="Charis SIL Regular"/>
-          <w:b w:val="0"/>
-          <w:i w:val="0"/>
-          <w:color w:val="0066CC"/>
-          <w:sz w:val="24"/>
-          <w:u w:val="single"/>
-        </w:rPr>
-        <w:hyperlink r:id="rId13" w:history="1">
-          <w:r>
-            <w:rPr>
-              <w:rStyle w:val="Hyperlink"/>
-            </w:rPr>
-            <w:t>doe</w:t>
-          </w:r>
-        </w:hyperlink>
-      </w:r>
-      <w:r>
-        <w:rPr>
-          <w:rFonts w:ascii="Charis SIL Regular" w:hAnsi="Charis SIL Regular" w:eastAsia="Charis SIL Regular"/>
-          <w:b w:val="0"/>
-          <w:i w:val="0"/>
-          <w:color w:val="0066CC"/>
-          <w:sz w:val="24"/>
-          <w:u w:val="single"/>
-        </w:rPr>
-        <w:t xml:space="preserve"> </w:t>
-      </w:r>
-      <w:r>
-        <w:rPr>
-          <w:rFonts w:ascii="Charis SIL Regular" w:hAnsi="Charis SIL Regular" w:eastAsia="Charis SIL Regular"/>
-          <w:b w:val="0"/>
-          <w:i w:val="0"/>
-          <w:color w:val="0066CC"/>
-          <w:sz w:val="24"/>
-          <w:u w:val="single"/>
-        </w:rPr>
-        <w:hyperlink r:id="rId13" w:history="1">
-          <w:r>
-            <w:rPr>
-              <w:rStyle w:val="Hyperlink"/>
-            </w:rPr>
-            <w:t>ik</w:t>
-          </w:r>
-        </w:hyperlink>
-      </w:r>
-      <w:r>
-        <w:rPr>
-          <w:rFonts w:ascii="Charis SIL Regular" w:hAnsi="Charis SIL Regular" w:eastAsia="Charis SIL Regular"/>
-          <w:b w:val="0"/>
-          <w:i w:val="0"/>
-          <w:color w:val="0066CC"/>
-          <w:sz w:val="24"/>
-          <w:u w:val="single"/>
-        </w:rPr>
-        <w:t xml:space="preserve"> </w:t>
-      </w:r>
-      <w:r>
-        <w:rPr>
-          <w:rFonts w:ascii="Charis SIL Regular" w:hAnsi="Charis SIL Regular" w:eastAsia="Charis SIL Regular"/>
-          <w:b w:val="0"/>
-          <w:i w:val="0"/>
-          <w:color w:val="0066CC"/>
-          <w:sz w:val="24"/>
-          <w:u w:val="single"/>
-        </w:rPr>
-        <w:hyperlink r:id="rId13" w:history="1">
-          <w:r>
-            <w:rPr>
-              <w:rStyle w:val="Hyperlink"/>
-            </w:rPr>
-            <w:t>o</w:t>
-          </w:r>
-        </w:hyperlink>
-      </w:r>
-      <w:r>
-        <w:rPr>
-          <w:rFonts w:ascii="Charis SIL Regular" w:hAnsi="Charis SIL Regular" w:eastAsia="Charis SIL Regular"/>
-          <w:b w:val="0"/>
-          <w:i w:val="0"/>
-          <w:color w:val="0066CC"/>
-          <w:sz w:val="24"/>
-          <w:u w:val="single"/>
-        </w:rPr>
-        <w:hyperlink r:id="rId13" w:history="1">
-          <w:r>
-            <w:rPr>
-              <w:rStyle w:val="Hyperlink"/>
-            </w:rPr>
             <w:t>n</w:t>
           </w:r>
         </w:hyperlink>
@@ -2741,7 +2748,7 @@
           <w:sz w:val="24"/>
           <w:u w:val="single"/>
         </w:rPr>
-        <w:hyperlink r:id="rId12" w:history="1">
+        <w:hyperlink r:id="rId13" w:history="1">
           <w:r>
             <w:rPr>
               <w:rStyle w:val="Hyperlink"/>
@@ -2770,7 +2777,7 @@
           <w:sz w:val="24"/>
           <w:u w:val="single"/>
         </w:rPr>
-        <w:hyperlink r:id="rId12" w:history="1">
+        <w:hyperlink r:id="rId13" w:history="1">
           <w:r>
             <w:rPr>
               <w:rStyle w:val="Hyperlink"/>
@@ -4423,78 +4430,7 @@
           <w:color w:val="000000"/>
           <w:sz w:val="24"/>
         </w:rPr>
-        <w:t xml:space="preserve">•  </w:t>
-      </w:r>
-      <w:r>
-        <w:rPr>
-          <w:rFonts w:ascii="Charis SIL Regular" w:hAnsi="Charis SIL Regular" w:eastAsia="Charis SIL Regular"/>
-          <w:b w:val="0"/>
-          <w:i w:val="0"/>
-          <w:color w:val="000000"/>
-          <w:sz w:val="24"/>
-        </w:rPr>
-        <w:hyperlink r:id="rId10" w:history="1">
-          <w:r>
-            <w:rPr>
-              <w:rStyle w:val="Hyperlink"/>
-            </w:rPr>
-            <w:t xml:space="preserve">Yeide, </w:t>
-          </w:r>
-        </w:hyperlink>
-      </w:r>
-      <w:r>
-        <w:rPr>
-          <w:rFonts w:ascii="Charis SIL Regular" w:hAnsi="Charis SIL Regular" w:eastAsia="Charis SIL Regular"/>
-          <w:b w:val="0"/>
-          <w:i w:val="0"/>
-          <w:color w:val="000000"/>
-          <w:sz w:val="24"/>
-        </w:rPr>
-        <w:t>N</w:t>
-      </w:r>
-      <w:r>
-        <w:rPr>
-          <w:rFonts w:ascii="Charis SIL Regular" w:hAnsi="Charis SIL Regular" w:eastAsia="Charis SIL Regular"/>
-          <w:b w:val="0"/>
-          <w:i w:val="0"/>
-          <w:color w:val="000000"/>
-          <w:sz w:val="24"/>
-        </w:rPr>
-        <w:hyperlink r:id="rId10" w:history="1">
-          <w:r>
-            <w:rPr>
-              <w:rStyle w:val="Hyperlink"/>
-            </w:rPr>
-            <w:t>anc</w:t>
-          </w:r>
-        </w:hyperlink>
-      </w:r>
-      <w:r>
-        <w:rPr>
-          <w:rFonts w:ascii="Charis SIL Regular" w:hAnsi="Charis SIL Regular" w:eastAsia="Charis SIL Regular"/>
-          <w:b w:val="0"/>
-          <w:i w:val="0"/>
-          <w:color w:val="000000"/>
-          <w:sz w:val="24"/>
-        </w:rPr>
-        <w:hyperlink r:id="rId10" w:history="1">
-          <w:r>
-            <w:rPr>
-              <w:rStyle w:val="Hyperlink"/>
-            </w:rPr>
-            <w:t>y, Konstant</w:t>
-          </w:r>
-        </w:hyperlink>
-      </w:r>
-      <w:r>
-        <w:rPr>
-          <w:rFonts w:ascii="Charis SIL Regular" w:hAnsi="Charis SIL Regular" w:eastAsia="Charis SIL Regular"/>
-          <w:b w:val="0"/>
-          <w:i w:val="0"/>
-          <w:color w:val="000000"/>
-          <w:sz w:val="24"/>
-        </w:rPr>
-        <w:t xml:space="preserve">in Akinsha and Amy L. Walsh, </w:t>
+        <w:t xml:space="preserve">•  Yeide, Nancy, Konstantin Akinsha and Amy L. Walsh, </w:t>
       </w:r>
       <w:r>
         <w:rPr>
@@ -5115,34 +5051,7 @@
           <w:color w:val="000000"/>
           <w:sz w:val="24"/>
         </w:rPr>
-        <w:t xml:space="preserve">•  </w:t>
-      </w:r>
-      <w:r>
-        <w:rPr>
-          <w:rFonts w:ascii="Charis SIL Regular" w:hAnsi="Charis SIL Regular" w:eastAsia="Charis SIL Regular"/>
-          <w:b w:val="0"/>
-          <w:i w:val="0"/>
-          <w:color w:val="000000"/>
-          <w:sz w:val="24"/>
-        </w:rPr>
-        <w:hyperlink r:id="rId18" w:history="1">
-          <w:r>
-            <w:rPr>
-              <w:rStyle w:val="Hyperlink"/>
-            </w:rPr>
-            <w:t xml:space="preserve">Deterts, </w:t>
-          </w:r>
-        </w:hyperlink>
-      </w:r>
-      <w:r>
-        <w:rPr>
-          <w:rFonts w:ascii="Charis SIL Regular" w:hAnsi="Charis SIL Regular" w:eastAsia="Charis SIL Regular"/>
-          <w:b w:val="0"/>
-          <w:i w:val="0"/>
-          <w:color w:val="000000"/>
-          <w:sz w:val="24"/>
-        </w:rPr>
-        <w:t xml:space="preserve">Dorothea (ed.), </w:t>
+        <w:t xml:space="preserve">•  Deterts, Dorothea (ed.), </w:t>
       </w:r>
       <w:r>
         <w:rPr>

--- a/EXPORTS/DOCX/published/niveau1/Dutch/DoingResearch.docx
+++ b/EXPORTS/DOCX/published/niveau1/Dutch/DoingResearch.docx
@@ -337,7 +337,7 @@
             <w:rPr>
               <w:rStyle w:val="Hyperlink"/>
             </w:rPr>
-            <w:t>significanc</w:t>
+            <w:t>significan</w:t>
           </w:r>
         </w:hyperlink>
       </w:r>
@@ -348,9 +348,15 @@
           <w:i/>
           <w:color w:val="0066CC"/>
           <w:sz w:val="24"/>
-          <w:u w:val="single"/>
-        </w:rPr>
-        <w:t>e</w:t>
+        </w:rPr>
+        <w:hyperlink r:id="rId9" w:history="1">
+          <w:r>
+            <w:rPr>
+              <w:rStyle w:val="Hyperlink"/>
+            </w:rPr>
+            <w:t>c</w:t>
+          </w:r>
+        </w:hyperlink>
       </w:r>
       <w:r>
         <w:rPr>
@@ -359,6 +365,17 @@
           <w:i/>
           <w:color w:val="0066CC"/>
           <w:sz w:val="24"/>
+        </w:rPr>
+        <w:t>e</w:t>
+      </w:r>
+      <w:r>
+        <w:rPr>
+          <w:rFonts w:ascii="Charis SIL Italic" w:hAnsi="Charis SIL Italic" w:eastAsia="Charis SIL Italic"/>
+          <w:b w:val="0"/>
+          <w:i/>
+          <w:color w:val="0066CC"/>
+          <w:sz w:val="24"/>
+          <w:u w:val="single"/>
         </w:rPr>
         <w:t xml:space="preserve"> </w:t>
       </w:r>
@@ -445,85 +462,8 @@
           <w:i/>
           <w:color w:val="0066CC"/>
           <w:sz w:val="24"/>
-          <w:u w:val="single"/>
-        </w:rPr>
-        <w:t xml:space="preserve"> </w:t>
-      </w:r>
-      <w:r>
-        <w:rPr>
-          <w:rFonts w:ascii="Charis SIL Italic" w:hAnsi="Charis SIL Italic" w:eastAsia="Charis SIL Italic"/>
-          <w:b w:val="0"/>
-          <w:i/>
-          <w:color w:val="0066CC"/>
-          <w:sz w:val="24"/>
-          <w:u w:val="single"/>
-        </w:rPr>
-        <w:hyperlink r:id="rId9" w:history="1">
-          <w:r>
-            <w:rPr>
-              <w:rStyle w:val="Hyperlink"/>
-            </w:rPr>
-            <w:t>and</w:t>
-          </w:r>
-        </w:hyperlink>
-      </w:r>
-      <w:r>
-        <w:rPr>
-          <w:rFonts w:ascii="Charis SIL Italic" w:hAnsi="Charis SIL Italic" w:eastAsia="Charis SIL Italic"/>
-          <w:b w:val="0"/>
-          <w:i/>
-          <w:color w:val="0066CC"/>
-          <w:sz w:val="24"/>
-          <w:u w:val="single"/>
-        </w:rPr>
-        <w:t xml:space="preserve"> </w:t>
-      </w:r>
-      <w:r>
-        <w:rPr>
-          <w:rFonts w:ascii="Charis SIL Italic" w:hAnsi="Charis SIL Italic" w:eastAsia="Charis SIL Italic"/>
-          <w:b w:val="0"/>
-          <w:i/>
-          <w:color w:val="0066CC"/>
-          <w:sz w:val="24"/>
-          <w:u w:val="single"/>
-        </w:rPr>
-        <w:hyperlink r:id="rId9" w:history="1">
-          <w:r>
-            <w:rPr>
-              <w:rStyle w:val="Hyperlink"/>
-            </w:rPr>
-            <w:t>collections</w:t>
-          </w:r>
-        </w:hyperlink>
-      </w:r>
-      <w:r>
-        <w:rPr>
-          <w:rFonts w:ascii="Charis SIL Italic" w:hAnsi="Charis SIL Italic" w:eastAsia="Charis SIL Italic"/>
-          <w:b w:val="0"/>
-          <w:i/>
-          <w:color w:val="0066CC"/>
-          <w:sz w:val="24"/>
-          <w:u w:val="single"/>
-        </w:rPr>
-        <w:t xml:space="preserve"> </w:t>
-      </w:r>
-      <w:r>
-        <w:rPr>
-          <w:rFonts w:ascii="Charis SIL Italic" w:hAnsi="Charis SIL Italic" w:eastAsia="Charis SIL Italic"/>
-          <w:b w:val="0"/>
-          <w:i/>
-          <w:color w:val="0066CC"/>
-          <w:sz w:val="24"/>
-          <w:u w:val="single"/>
-        </w:rPr>
-        <w:hyperlink r:id="rId9" w:history="1">
-          <w:r>
-            <w:rPr>
-              <w:rStyle w:val="Hyperlink"/>
-            </w:rPr>
-            <w:t>acquired</w:t>
-          </w:r>
-        </w:hyperlink>
+        </w:rPr>
+        <w:t xml:space="preserve"> and collections acquired</w:t>
       </w:r>
       <w:r>
         <w:rPr>
@@ -579,25 +519,7 @@
             <w:rPr>
               <w:rStyle w:val="Hyperlink"/>
             </w:rPr>
-            <w:t>co</w:t>
-          </w:r>
-        </w:hyperlink>
-      </w:r>
-      <w:r>
-        <w:rPr>
-          <w:rFonts w:ascii="Charis SIL Italic" w:hAnsi="Charis SIL Italic" w:eastAsia="Charis SIL Italic"/>
-          <w:b w:val="0"/>
-          <w:i/>
-          <w:color w:val="0066CC"/>
-          <w:sz w:val="24"/>
-          <w:u w:val="single"/>
-        </w:rPr>
-        <w:hyperlink r:id="rId9" w:history="1">
-          <w:r>
-            <w:rPr>
-              <w:rStyle w:val="Hyperlink"/>
-            </w:rPr>
-            <w:t>l</w:t>
+            <w:t>col</w:t>
           </w:r>
         </w:hyperlink>
       </w:r>
@@ -739,7 +661,7 @@
           <w:sz w:val="24"/>
           <w:u w:val="single"/>
         </w:rPr>
-        <w:hyperlink r:id="rId10" w:history="1">
+        <w:hyperlink r:id="rId9" w:history="1">
           <w:r>
             <w:rPr>
               <w:rStyle w:val="Hyperlink"/>
@@ -1010,7 +932,7 @@
           <w:sz w:val="24"/>
           <w:u w:val="single"/>
         </w:rPr>
-        <w:hyperlink r:id="rId9" w:history="1">
+        <w:hyperlink r:id="rId10" w:history="1">
           <w:r>
             <w:rPr>
               <w:rStyle w:val="Hyperlink"/>
@@ -1028,7 +950,7 @@
           <w:sz w:val="24"/>
           <w:u w:val="single"/>
         </w:rPr>
-        <w:hyperlink r:id="rId9" w:history="1">
+        <w:hyperlink r:id="rId10" w:history="1">
           <w:r>
             <w:rPr>
               <w:rStyle w:val="Hyperlink"/>
@@ -1057,7 +979,7 @@
           <w:sz w:val="24"/>
           <w:u w:val="single"/>
         </w:rPr>
-        <w:hyperlink r:id="rId10" w:history="1">
+        <w:hyperlink r:id="rId9" w:history="1">
           <w:r>
             <w:rPr>
               <w:rStyle w:val="Hyperlink"/>
@@ -2542,7 +2464,18 @@
           <w:color w:val="000000"/>
           <w:sz w:val="24"/>
         </w:rPr>
-        <w:t xml:space="preserve">Haag is de zoekhulp </w:t>
+        <w:t xml:space="preserve">Haag is </w:t>
+      </w:r>
+      <w:r>
+        <w:rPr>
+          <w:u w:val="single" w:color="0066cc"/>
+          <w:rFonts w:ascii="Charis SIL Regular" w:hAnsi="Charis SIL Regular" w:eastAsia="Charis SIL Regular"/>
+          <w:b w:val="0"/>
+          <w:i w:val="0"/>
+          <w:color w:val="000000"/>
+          <w:sz w:val="24"/>
+        </w:rPr>
+        <w:t xml:space="preserve">de zoekhulp </w:t>
       </w:r>
       <w:r>
         <w:rPr>
@@ -2553,7 +2486,7 @@
           <w:sz w:val="24"/>
           <w:u w:val="single"/>
         </w:rPr>
-        <w:hyperlink r:id="rId12" w:history="1">
+        <w:hyperlink r:id="rId13" w:history="1">
           <w:r>
             <w:rPr>
               <w:rStyle w:val="Hyperlink"/>
@@ -2571,7 +2504,7 @@
           <w:sz w:val="24"/>
           <w:u w:val="single"/>
         </w:rPr>
-        <w:hyperlink r:id="rId12" w:history="1">
+        <w:hyperlink r:id="rId13" w:history="1">
           <w:r>
             <w:rPr>
               <w:rStyle w:val="Hyperlink"/>
@@ -2589,7 +2522,7 @@
           <w:sz w:val="24"/>
           <w:u w:val="single"/>
         </w:rPr>
-        <w:hyperlink r:id="rId12" w:history="1">
+        <w:hyperlink r:id="rId13" w:history="1">
           <w:r>
             <w:rPr>
               <w:rStyle w:val="Hyperlink"/>
@@ -2748,7 +2681,7 @@
           <w:sz w:val="24"/>
           <w:u w:val="single"/>
         </w:rPr>
-        <w:hyperlink r:id="rId13" w:history="1">
+        <w:hyperlink r:id="rId12" w:history="1">
           <w:r>
             <w:rPr>
               <w:rStyle w:val="Hyperlink"/>
@@ -2777,7 +2710,7 @@
           <w:sz w:val="24"/>
           <w:u w:val="single"/>
         </w:rPr>
-        <w:hyperlink r:id="rId13" w:history="1">
+        <w:hyperlink r:id="rId12" w:history="1">
           <w:r>
             <w:rPr>
               <w:rStyle w:val="Hyperlink"/>
@@ -3426,7 +3359,7 @@
             <w:rPr>
               <w:rStyle w:val="Hyperlink"/>
             </w:rPr>
-            <w:t>Significanc</w:t>
+            <w:t>Significan</w:t>
           </w:r>
         </w:hyperlink>
       </w:r>
@@ -3437,36 +3370,13 @@
           <w:i/>
           <w:color w:val="0066CC"/>
           <w:sz w:val="24"/>
-          <w:u w:val="single"/>
-        </w:rPr>
-        <w:t>e</w:t>
-      </w:r>
-      <w:r>
-        <w:rPr>
-          <w:rFonts w:ascii="Charis SIL Italic" w:hAnsi="Charis SIL Italic" w:eastAsia="Charis SIL Italic"/>
-          <w:b w:val="0"/>
-          <w:i/>
-          <w:color w:val="0066CC"/>
-          <w:sz w:val="24"/>
-          <w:u w:val="single"/>
-        </w:rPr>
-        <w:t xml:space="preserve"> </w:t>
-      </w:r>
-      <w:r>
-        <w:rPr>
-          <w:rFonts w:ascii="Charis SIL Italic" w:hAnsi="Charis SIL Italic" w:eastAsia="Charis SIL Italic"/>
-          <w:b w:val="0"/>
-          <w:i/>
-          <w:color w:val="0066CC"/>
-          <w:sz w:val="24"/>
-          <w:u w:val="single"/>
         </w:rPr>
         <w:hyperlink r:id="rId16" w:history="1">
           <w:r>
             <w:rPr>
               <w:rStyle w:val="Hyperlink"/>
             </w:rPr>
-            <w:t>o</w:t>
+            <w:t>c</w:t>
           </w:r>
         </w:hyperlink>
       </w:r>
@@ -3478,7 +3388,36 @@
           <w:color w:val="0066CC"/>
           <w:sz w:val="24"/>
         </w:rPr>
-        <w:t xml:space="preserve">f </w:t>
+        <w:t>e</w:t>
+      </w:r>
+      <w:r>
+        <w:rPr>
+          <w:rFonts w:ascii="Charis SIL Italic" w:hAnsi="Charis SIL Italic" w:eastAsia="Charis SIL Italic"/>
+          <w:b w:val="0"/>
+          <w:i/>
+          <w:color w:val="0066CC"/>
+          <w:sz w:val="24"/>
+          <w:u w:val="single"/>
+        </w:rPr>
+        <w:t xml:space="preserve"> </w:t>
+      </w:r>
+      <w:r>
+        <w:rPr>
+          <w:rFonts w:ascii="Charis SIL Italic" w:hAnsi="Charis SIL Italic" w:eastAsia="Charis SIL Italic"/>
+          <w:b w:val="0"/>
+          <w:i/>
+          <w:color w:val="0066CC"/>
+          <w:sz w:val="24"/>
+          <w:u w:val="single"/>
+        </w:rPr>
+        <w:hyperlink r:id="rId16" w:history="1">
+          <w:r>
+            <w:rPr>
+              <w:rStyle w:val="Hyperlink"/>
+            </w:rPr>
+            <w:t xml:space="preserve">of </w:t>
+          </w:r>
+        </w:hyperlink>
       </w:r>
       <w:r>
         <w:rPr>
@@ -3850,75 +3789,13 @@
       </w:r>
       <w:r>
         <w:rPr>
-          <w:u w:val="single" w:color="0066cc"/>
           <w:rFonts w:ascii="Charis SIL Regular" w:hAnsi="Charis SIL Regular" w:eastAsia="Charis SIL Regular"/>
           <w:b w:val="0"/>
           <w:i w:val="0"/>
           <w:color w:val="000000"/>
           <w:sz w:val="24"/>
         </w:rPr>
-        <w:hyperlink r:id="rId16" w:history="1">
-          <w:r>
-            <w:rPr>
-              <w:rStyle w:val="Hyperlink"/>
-            </w:rPr>
-            <w:t>Rijksmu</w:t>
-          </w:r>
-        </w:hyperlink>
-      </w:r>
-      <w:r>
-        <w:rPr>
-          <w:u w:val="single" w:color="0066cc"/>
-          <w:rFonts w:ascii="Charis SIL Regular" w:hAnsi="Charis SIL Regular" w:eastAsia="Charis SIL Regular"/>
-          <w:b w:val="0"/>
-          <w:i w:val="0"/>
-          <w:color w:val="000000"/>
-          <w:sz w:val="24"/>
-        </w:rPr>
-        <w:hyperlink r:id="rId16" w:history="1">
-          <w:r>
-            <w:rPr>
-              <w:rStyle w:val="Hyperlink"/>
-            </w:rPr>
-            <w:t xml:space="preserve">seum, </w:t>
-          </w:r>
-        </w:hyperlink>
-      </w:r>
-      <w:r>
-        <w:rPr>
-          <w:u w:val="single" w:color="0066cc"/>
-          <w:rFonts w:ascii="Charis SIL Regular" w:hAnsi="Charis SIL Regular" w:eastAsia="Charis SIL Regular"/>
-          <w:b w:val="0"/>
-          <w:i w:val="0"/>
-          <w:color w:val="000000"/>
-          <w:sz w:val="24"/>
-        </w:rPr>
-        <w:hyperlink r:id="rId16" w:history="1">
-          <w:r>
-            <w:rPr>
-              <w:rStyle w:val="Hyperlink"/>
-            </w:rPr>
-            <w:t>2</w:t>
-          </w:r>
-        </w:hyperlink>
-      </w:r>
-      <w:r>
-        <w:rPr>
-          <w:u w:val="single" w:color="0066cc"/>
-          <w:rFonts w:ascii="Charis SIL Regular" w:hAnsi="Charis SIL Regular" w:eastAsia="Charis SIL Regular"/>
-          <w:b w:val="0"/>
-          <w:i w:val="0"/>
-          <w:color w:val="000000"/>
-          <w:sz w:val="24"/>
-        </w:rPr>
-        <w:hyperlink r:id="rId16" w:history="1">
-          <w:r>
-            <w:rPr>
-              <w:rStyle w:val="Hyperlink"/>
-            </w:rPr>
-            <w:t>022</w:t>
-          </w:r>
-        </w:hyperlink>
+        <w:t>Rijksmuseum, 2022</w:t>
       </w:r>
       <w:r>
         <w:rPr>

--- a/EXPORTS/DOCX/published/niveau1/Dutch/DoingResearch.docx
+++ b/EXPORTS/DOCX/published/niveau1/Dutch/DoingResearch.docx
@@ -348,15 +348,9 @@
           <w:i/>
           <w:color w:val="0066CC"/>
           <w:sz w:val="24"/>
-        </w:rPr>
-        <w:hyperlink r:id="rId9" w:history="1">
-          <w:r>
-            <w:rPr>
-              <w:rStyle w:val="Hyperlink"/>
-            </w:rPr>
-            <w:t>c</w:t>
-          </w:r>
-        </w:hyperlink>
+          <w:u w:val="single"/>
+        </w:rPr>
+        <w:t>c</w:t>
       </w:r>
       <w:r>
         <w:rPr>
@@ -659,334 +653,8 @@
           <w:i w:val="0"/>
           <w:color w:val="0066CC"/>
           <w:sz w:val="24"/>
-          <w:u w:val="single"/>
-        </w:rPr>
-        <w:hyperlink r:id="rId9" w:history="1">
-          <w:r>
-            <w:rPr>
-              <w:rStyle w:val="Hyperlink"/>
-            </w:rPr>
-            <w:t>Herkomsto</w:t>
-          </w:r>
-        </w:hyperlink>
-      </w:r>
-      <w:r>
-        <w:rPr>
-          <w:rFonts w:ascii="Charis SIL Regular" w:hAnsi="Charis SIL Regular" w:eastAsia="Charis SIL Regular"/>
-          <w:b w:val="0"/>
-          <w:i w:val="0"/>
-          <w:color w:val="0066CC"/>
-          <w:sz w:val="24"/>
-          <w:u w:val="single"/>
-        </w:rPr>
-        <w:hyperlink r:id="rId9" w:history="1">
-          <w:r>
-            <w:rPr>
-              <w:rStyle w:val="Hyperlink"/>
-            </w:rPr>
-            <w:t>nd</w:t>
-          </w:r>
-        </w:hyperlink>
-      </w:r>
-      <w:r>
-        <w:rPr>
-          <w:rFonts w:ascii="Charis SIL Regular" w:hAnsi="Charis SIL Regular" w:eastAsia="Charis SIL Regular"/>
-          <w:b w:val="0"/>
-          <w:i w:val="0"/>
-          <w:color w:val="0066CC"/>
-          <w:sz w:val="24"/>
-          <w:u w:val="single"/>
-        </w:rPr>
-        <w:hyperlink r:id="rId9" w:history="1">
-          <w:r>
-            <w:rPr>
-              <w:rStyle w:val="Hyperlink"/>
-            </w:rPr>
-            <w:t>e</w:t>
-          </w:r>
-        </w:hyperlink>
-      </w:r>
-      <w:r>
-        <w:rPr>
-          <w:rFonts w:ascii="Charis SIL Regular" w:hAnsi="Charis SIL Regular" w:eastAsia="Charis SIL Regular"/>
-          <w:b w:val="0"/>
-          <w:i w:val="0"/>
-          <w:color w:val="0066CC"/>
-          <w:sz w:val="24"/>
-          <w:u w:val="single"/>
-        </w:rPr>
-        <w:hyperlink r:id="rId9" w:history="1">
-          <w:r>
-            <w:rPr>
-              <w:rStyle w:val="Hyperlink"/>
-            </w:rPr>
-            <w:t>rzoek</w:t>
-          </w:r>
-        </w:hyperlink>
-      </w:r>
-      <w:r>
-        <w:rPr>
-          <w:rFonts w:ascii="Charis SIL Regular" w:hAnsi="Charis SIL Regular" w:eastAsia="Charis SIL Regular"/>
-          <w:b w:val="0"/>
-          <w:i w:val="0"/>
-          <w:color w:val="0066CC"/>
-          <w:sz w:val="24"/>
-          <w:u w:val="single"/>
-        </w:rPr>
-        <w:t xml:space="preserve"> </w:t>
-      </w:r>
-      <w:r>
-        <w:rPr>
-          <w:rFonts w:ascii="Charis SIL Regular" w:hAnsi="Charis SIL Regular" w:eastAsia="Charis SIL Regular"/>
-          <w:b w:val="0"/>
-          <w:i w:val="0"/>
-          <w:color w:val="0066CC"/>
-          <w:sz w:val="24"/>
-          <w:u w:val="single"/>
-        </w:rPr>
-        <w:hyperlink r:id="rId9" w:history="1">
-          <w:r>
-            <w:rPr>
-              <w:rStyle w:val="Hyperlink"/>
-            </w:rPr>
-            <w:t>n</w:t>
-          </w:r>
-        </w:hyperlink>
-      </w:r>
-      <w:r>
-        <w:rPr>
-          <w:rFonts w:ascii="Charis SIL Regular" w:hAnsi="Charis SIL Regular" w:eastAsia="Charis SIL Regular"/>
-          <w:b w:val="0"/>
-          <w:i w:val="0"/>
-          <w:color w:val="0066CC"/>
-          <w:sz w:val="24"/>
-          <w:u w:val="single"/>
-        </w:rPr>
-        <w:hyperlink r:id="rId9" w:history="1">
-          <w:r>
-            <w:rPr>
-              <w:rStyle w:val="Hyperlink"/>
-            </w:rPr>
-            <w:t>aar</w:t>
-          </w:r>
-        </w:hyperlink>
-      </w:r>
-      <w:r>
-        <w:rPr>
-          <w:rFonts w:ascii="Charis SIL Regular" w:hAnsi="Charis SIL Regular" w:eastAsia="Charis SIL Regular"/>
-          <w:b w:val="0"/>
-          <w:i w:val="0"/>
-          <w:color w:val="0066CC"/>
-          <w:sz w:val="24"/>
-          <w:u w:val="single"/>
-        </w:rPr>
-        <w:t xml:space="preserve"> </w:t>
-      </w:r>
-      <w:r>
-        <w:rPr>
-          <w:rFonts w:ascii="Charis SIL Regular" w:hAnsi="Charis SIL Regular" w:eastAsia="Charis SIL Regular"/>
-          <w:b w:val="0"/>
-          <w:i w:val="0"/>
-          <w:color w:val="0066CC"/>
-          <w:sz w:val="24"/>
-          <w:u w:val="single"/>
-        </w:rPr>
-        <w:hyperlink r:id="rId9" w:history="1">
-          <w:r>
-            <w:rPr>
-              <w:rStyle w:val="Hyperlink"/>
-            </w:rPr>
-            <w:t>ob</w:t>
-          </w:r>
-        </w:hyperlink>
-      </w:r>
-      <w:r>
-        <w:rPr>
-          <w:rFonts w:ascii="Charis SIL Regular" w:hAnsi="Charis SIL Regular" w:eastAsia="Charis SIL Regular"/>
-          <w:b w:val="0"/>
-          <w:i w:val="0"/>
-          <w:color w:val="0066CC"/>
-          <w:sz w:val="24"/>
-          <w:u w:val="single"/>
-        </w:rPr>
-        <w:hyperlink r:id="rId9" w:history="1">
-          <w:r>
-            <w:rPr>
-              <w:rStyle w:val="Hyperlink"/>
-            </w:rPr>
-            <w:t>j</w:t>
-          </w:r>
-        </w:hyperlink>
-      </w:r>
-      <w:r>
-        <w:rPr>
-          <w:rFonts w:ascii="Charis SIL Regular" w:hAnsi="Charis SIL Regular" w:eastAsia="Charis SIL Regular"/>
-          <w:b w:val="0"/>
-          <w:i w:val="0"/>
-          <w:color w:val="0066CC"/>
-          <w:sz w:val="24"/>
-          <w:u w:val="single"/>
-        </w:rPr>
-        <w:hyperlink r:id="rId9" w:history="1">
-          <w:r>
-            <w:rPr>
-              <w:rStyle w:val="Hyperlink"/>
-            </w:rPr>
-            <w:t>ecte</w:t>
-          </w:r>
-        </w:hyperlink>
-      </w:r>
-      <w:r>
-        <w:rPr>
-          <w:rFonts w:ascii="Charis SIL Regular" w:hAnsi="Charis SIL Regular" w:eastAsia="Charis SIL Regular"/>
-          <w:b w:val="0"/>
-          <w:i w:val="0"/>
-          <w:color w:val="0066CC"/>
-          <w:sz w:val="24"/>
-          <w:u w:val="single"/>
-        </w:rPr>
-        <w:hyperlink r:id="rId10" w:history="1">
-          <w:r>
-            <w:rPr>
-              <w:rStyle w:val="Hyperlink"/>
-            </w:rPr>
-            <w:t>n</w:t>
-          </w:r>
-        </w:hyperlink>
-      </w:r>
-      <w:r>
-        <w:rPr>
-          <w:rFonts w:ascii="Charis SIL Regular" w:hAnsi="Charis SIL Regular" w:eastAsia="Charis SIL Regular"/>
-          <w:b w:val="0"/>
-          <w:i w:val="0"/>
-          <w:color w:val="0066CC"/>
-          <w:sz w:val="24"/>
-          <w:u w:val="single"/>
-        </w:rPr>
-        <w:t xml:space="preserve"> </w:t>
-      </w:r>
-      <w:r>
-        <w:rPr>
-          <w:rFonts w:ascii="Charis SIL Regular" w:hAnsi="Charis SIL Regular" w:eastAsia="Charis SIL Regular"/>
-          <w:b w:val="0"/>
-          <w:i w:val="0"/>
-          <w:color w:val="0066CC"/>
-          <w:sz w:val="24"/>
-          <w:u w:val="single"/>
-        </w:rPr>
-        <w:hyperlink r:id="rId9" w:history="1">
-          <w:r>
-            <w:rPr>
-              <w:rStyle w:val="Hyperlink"/>
-            </w:rPr>
-            <w:t>uit</w:t>
-          </w:r>
-        </w:hyperlink>
-      </w:r>
-      <w:r>
-        <w:rPr>
-          <w:rFonts w:ascii="Charis SIL Regular" w:hAnsi="Charis SIL Regular" w:eastAsia="Charis SIL Regular"/>
-          <w:b w:val="0"/>
-          <w:i w:val="0"/>
-          <w:color w:val="0066CC"/>
-          <w:sz w:val="24"/>
-          <w:u w:val="single"/>
-        </w:rPr>
-        <w:t xml:space="preserve"> </w:t>
-      </w:r>
-      <w:r>
-        <w:rPr>
-          <w:rFonts w:ascii="Charis SIL Regular" w:hAnsi="Charis SIL Regular" w:eastAsia="Charis SIL Regular"/>
-          <w:b w:val="0"/>
-          <w:i w:val="0"/>
-          <w:color w:val="0066CC"/>
-          <w:sz w:val="24"/>
-          <w:u w:val="single"/>
-        </w:rPr>
-        <w:hyperlink r:id="rId9" w:history="1">
-          <w:r>
-            <w:rPr>
-              <w:rStyle w:val="Hyperlink"/>
-            </w:rPr>
-            <w:t>een</w:t>
-          </w:r>
-        </w:hyperlink>
-      </w:r>
-      <w:r>
-        <w:rPr>
-          <w:rFonts w:ascii="Charis SIL Regular" w:hAnsi="Charis SIL Regular" w:eastAsia="Charis SIL Regular"/>
-          <w:b w:val="0"/>
-          <w:i w:val="0"/>
-          <w:color w:val="0066CC"/>
-          <w:sz w:val="24"/>
-          <w:u w:val="single"/>
-        </w:rPr>
-        <w:t xml:space="preserve"> </w:t>
-      </w:r>
-      <w:r>
-        <w:rPr>
-          <w:rFonts w:ascii="Charis SIL Regular" w:hAnsi="Charis SIL Regular" w:eastAsia="Charis SIL Regular"/>
-          <w:b w:val="0"/>
-          <w:i w:val="0"/>
-          <w:color w:val="0066CC"/>
-          <w:sz w:val="24"/>
-          <w:u w:val="single"/>
-        </w:rPr>
-        <w:hyperlink r:id="rId10" w:history="1">
-          <w:r>
-            <w:rPr>
-              <w:rStyle w:val="Hyperlink"/>
-            </w:rPr>
-            <w:t>k</w:t>
-          </w:r>
-        </w:hyperlink>
-      </w:r>
-      <w:r>
-        <w:rPr>
-          <w:rFonts w:ascii="Charis SIL Regular" w:hAnsi="Charis SIL Regular" w:eastAsia="Charis SIL Regular"/>
-          <w:b w:val="0"/>
-          <w:i w:val="0"/>
-          <w:color w:val="0066CC"/>
-          <w:sz w:val="24"/>
-          <w:u w:val="single"/>
-        </w:rPr>
-        <w:hyperlink r:id="rId10" w:history="1">
-          <w:r>
-            <w:rPr>
-              <w:rStyle w:val="Hyperlink"/>
-            </w:rPr>
-            <w:t>oloniale</w:t>
-          </w:r>
-        </w:hyperlink>
-      </w:r>
-      <w:r>
-        <w:rPr>
-          <w:rFonts w:ascii="Charis SIL Regular" w:hAnsi="Charis SIL Regular" w:eastAsia="Charis SIL Regular"/>
-          <w:b w:val="0"/>
-          <w:i w:val="0"/>
-          <w:color w:val="0066CC"/>
-          <w:sz w:val="24"/>
-          <w:u w:val="single"/>
-        </w:rPr>
-        <w:t xml:space="preserve"> </w:t>
-      </w:r>
-      <w:r>
-        <w:rPr>
-          <w:rFonts w:ascii="Charis SIL Regular" w:hAnsi="Charis SIL Regular" w:eastAsia="Charis SIL Regular"/>
-          <w:b w:val="0"/>
-          <w:i w:val="0"/>
-          <w:color w:val="0066CC"/>
-          <w:sz w:val="24"/>
-          <w:u w:val="single"/>
-        </w:rPr>
-        <w:hyperlink r:id="rId9" w:history="1">
-          <w:r>
-            <w:rPr>
-              <w:rStyle w:val="Hyperlink"/>
-            </w:rPr>
-            <w:t>co</w:t>
-          </w:r>
-        </w:hyperlink>
+        </w:rPr>
+        <w:t>Herkomstonderzoek naar objecten uit een koloniale co</w:t>
       </w:r>
       <w:r>
         <w:rPr>
@@ -2681,7 +2349,7 @@
           <w:sz w:val="24"/>
           <w:u w:val="single"/>
         </w:rPr>
-        <w:hyperlink r:id="rId12" w:history="1">
+        <w:hyperlink r:id="rId13" w:history="1">
           <w:r>
             <w:rPr>
               <w:rStyle w:val="Hyperlink"/>
@@ -2710,7 +2378,7 @@
           <w:sz w:val="24"/>
           <w:u w:val="single"/>
         </w:rPr>
-        <w:hyperlink r:id="rId12" w:history="1">
+        <w:hyperlink r:id="rId13" w:history="1">
           <w:r>
             <w:rPr>
               <w:rStyle w:val="Hyperlink"/>

--- a/EXPORTS/DOCX/published/niveau1/Dutch/DoingResearch.docx
+++ b/EXPORTS/DOCX/published/niveau1/Dutch/DoingResearch.docx
@@ -2143,7 +2143,14 @@
           <w:color w:val="000000"/>
           <w:sz w:val="24"/>
         </w:rPr>
-        <w:t xml:space="preserve">de zoekhulp </w:t>
+        <w:hyperlink r:id="rId12" w:history="1">
+          <w:r>
+            <w:rPr>
+              <w:rStyle w:val="Hyperlink"/>
+            </w:rPr>
+            <w:t xml:space="preserve">de zoekhulp </w:t>
+          </w:r>
+        </w:hyperlink>
       </w:r>
       <w:r>
         <w:rPr>
@@ -2154,7 +2161,7 @@
           <w:sz w:val="24"/>
           <w:u w:val="single"/>
         </w:rPr>
-        <w:hyperlink r:id="rId13" w:history="1">
+        <w:hyperlink r:id="rId12" w:history="1">
           <w:r>
             <w:rPr>
               <w:rStyle w:val="Hyperlink"/>
@@ -2172,7 +2179,7 @@
           <w:sz w:val="24"/>
           <w:u w:val="single"/>
         </w:rPr>
-        <w:hyperlink r:id="rId13" w:history="1">
+        <w:hyperlink r:id="rId12" w:history="1">
           <w:r>
             <w:rPr>
               <w:rStyle w:val="Hyperlink"/>
@@ -2190,7 +2197,7 @@
           <w:sz w:val="24"/>
           <w:u w:val="single"/>
         </w:rPr>
-        <w:hyperlink r:id="rId13" w:history="1">
+        <w:hyperlink r:id="rId12" w:history="1">
           <w:r>
             <w:rPr>
               <w:rStyle w:val="Hyperlink"/>
@@ -2219,7 +2226,7 @@
           <w:sz w:val="24"/>
           <w:u w:val="single"/>
         </w:rPr>
-        <w:hyperlink r:id="rId13" w:history="1">
+        <w:hyperlink r:id="rId12" w:history="1">
           <w:r>
             <w:rPr>
               <w:rStyle w:val="Hyperlink"/>
@@ -2248,7 +2255,7 @@
           <w:sz w:val="24"/>
           <w:u w:val="single"/>
         </w:rPr>
-        <w:hyperlink r:id="rId13" w:history="1">
+        <w:hyperlink r:id="rId12" w:history="1">
           <w:r>
             <w:rPr>
               <w:rStyle w:val="Hyperlink"/>
@@ -3027,7 +3034,7 @@
             <w:rPr>
               <w:rStyle w:val="Hyperlink"/>
             </w:rPr>
-            <w:t>Significan</w:t>
+            <w:t>Significanc</w:t>
           </w:r>
         </w:hyperlink>
       </w:r>
@@ -3038,13 +3045,36 @@
           <w:i/>
           <w:color w:val="0066CC"/>
           <w:sz w:val="24"/>
+          <w:u w:val="single"/>
+        </w:rPr>
+        <w:t>e</w:t>
+      </w:r>
+      <w:r>
+        <w:rPr>
+          <w:rFonts w:ascii="Charis SIL Italic" w:hAnsi="Charis SIL Italic" w:eastAsia="Charis SIL Italic"/>
+          <w:b w:val="0"/>
+          <w:i/>
+          <w:color w:val="0066CC"/>
+          <w:sz w:val="24"/>
+          <w:u w:val="single"/>
+        </w:rPr>
+        <w:t xml:space="preserve"> </w:t>
+      </w:r>
+      <w:r>
+        <w:rPr>
+          <w:rFonts w:ascii="Charis SIL Italic" w:hAnsi="Charis SIL Italic" w:eastAsia="Charis SIL Italic"/>
+          <w:b w:val="0"/>
+          <w:i/>
+          <w:color w:val="0066CC"/>
+          <w:sz w:val="24"/>
+          <w:u w:val="single"/>
         </w:rPr>
         <w:hyperlink r:id="rId16" w:history="1">
           <w:r>
             <w:rPr>
               <w:rStyle w:val="Hyperlink"/>
             </w:rPr>
-            <w:t>c</w:t>
+            <w:t>o</w:t>
           </w:r>
         </w:hyperlink>
       </w:r>
@@ -3056,36 +3086,7 @@
           <w:color w:val="0066CC"/>
           <w:sz w:val="24"/>
         </w:rPr>
-        <w:t>e</w:t>
-      </w:r>
-      <w:r>
-        <w:rPr>
-          <w:rFonts w:ascii="Charis SIL Italic" w:hAnsi="Charis SIL Italic" w:eastAsia="Charis SIL Italic"/>
-          <w:b w:val="0"/>
-          <w:i/>
-          <w:color w:val="0066CC"/>
-          <w:sz w:val="24"/>
-          <w:u w:val="single"/>
-        </w:rPr>
-        <w:t xml:space="preserve"> </w:t>
-      </w:r>
-      <w:r>
-        <w:rPr>
-          <w:rFonts w:ascii="Charis SIL Italic" w:hAnsi="Charis SIL Italic" w:eastAsia="Charis SIL Italic"/>
-          <w:b w:val="0"/>
-          <w:i/>
-          <w:color w:val="0066CC"/>
-          <w:sz w:val="24"/>
-          <w:u w:val="single"/>
-        </w:rPr>
-        <w:hyperlink r:id="rId16" w:history="1">
-          <w:r>
-            <w:rPr>
-              <w:rStyle w:val="Hyperlink"/>
-            </w:rPr>
-            <w:t xml:space="preserve">of </w:t>
-          </w:r>
-        </w:hyperlink>
+        <w:t xml:space="preserve">f </w:t>
       </w:r>
       <w:r>
         <w:rPr>
@@ -3457,13 +3458,75 @@
       </w:r>
       <w:r>
         <w:rPr>
+          <w:u w:val="single" w:color="0066cc"/>
           <w:rFonts w:ascii="Charis SIL Regular" w:hAnsi="Charis SIL Regular" w:eastAsia="Charis SIL Regular"/>
           <w:b w:val="0"/>
           <w:i w:val="0"/>
           <w:color w:val="000000"/>
           <w:sz w:val="24"/>
         </w:rPr>
-        <w:t>Rijksmuseum, 2022</w:t>
+        <w:hyperlink r:id="rId16" w:history="1">
+          <w:r>
+            <w:rPr>
+              <w:rStyle w:val="Hyperlink"/>
+            </w:rPr>
+            <w:t>Rijksmu</w:t>
+          </w:r>
+        </w:hyperlink>
+      </w:r>
+      <w:r>
+        <w:rPr>
+          <w:u w:val="single" w:color="0066cc"/>
+          <w:rFonts w:ascii="Charis SIL Regular" w:hAnsi="Charis SIL Regular" w:eastAsia="Charis SIL Regular"/>
+          <w:b w:val="0"/>
+          <w:i w:val="0"/>
+          <w:color w:val="000000"/>
+          <w:sz w:val="24"/>
+        </w:rPr>
+        <w:hyperlink r:id="rId16" w:history="1">
+          <w:r>
+            <w:rPr>
+              <w:rStyle w:val="Hyperlink"/>
+            </w:rPr>
+            <w:t xml:space="preserve">seum, </w:t>
+          </w:r>
+        </w:hyperlink>
+      </w:r>
+      <w:r>
+        <w:rPr>
+          <w:u w:val="single" w:color="0066cc"/>
+          <w:rFonts w:ascii="Charis SIL Regular" w:hAnsi="Charis SIL Regular" w:eastAsia="Charis SIL Regular"/>
+          <w:b w:val="0"/>
+          <w:i w:val="0"/>
+          <w:color w:val="000000"/>
+          <w:sz w:val="24"/>
+        </w:rPr>
+        <w:hyperlink r:id="rId16" w:history="1">
+          <w:r>
+            <w:rPr>
+              <w:rStyle w:val="Hyperlink"/>
+            </w:rPr>
+            <w:t>2</w:t>
+          </w:r>
+        </w:hyperlink>
+      </w:r>
+      <w:r>
+        <w:rPr>
+          <w:u w:val="single" w:color="0066cc"/>
+          <w:rFonts w:ascii="Charis SIL Regular" w:hAnsi="Charis SIL Regular" w:eastAsia="Charis SIL Regular"/>
+          <w:b w:val="0"/>
+          <w:i w:val="0"/>
+          <w:color w:val="000000"/>
+          <w:sz w:val="24"/>
+        </w:rPr>
+        <w:hyperlink r:id="rId16" w:history="1">
+          <w:r>
+            <w:rPr>
+              <w:rStyle w:val="Hyperlink"/>
+            </w:rPr>
+            <w:t>022</w:t>
+          </w:r>
+        </w:hyperlink>
       </w:r>
       <w:r>
         <w:rPr>
@@ -4596,7 +4659,34 @@
           <w:color w:val="000000"/>
           <w:sz w:val="24"/>
         </w:rPr>
-        <w:t xml:space="preserve">•  Deterts, Dorothea (ed.), </w:t>
+        <w:t xml:space="preserve">•  </w:t>
+      </w:r>
+      <w:r>
+        <w:rPr>
+          <w:rFonts w:ascii="Charis SIL Regular" w:hAnsi="Charis SIL Regular" w:eastAsia="Charis SIL Regular"/>
+          <w:b w:val="0"/>
+          <w:i w:val="0"/>
+          <w:color w:val="000000"/>
+          <w:sz w:val="24"/>
+        </w:rPr>
+        <w:hyperlink r:id="rId18" w:history="1">
+          <w:r>
+            <w:rPr>
+              <w:rStyle w:val="Hyperlink"/>
+            </w:rPr>
+            <w:t xml:space="preserve">Deterts, </w:t>
+          </w:r>
+        </w:hyperlink>
+      </w:r>
+      <w:r>
+        <w:rPr>
+          <w:rFonts w:ascii="Charis SIL Regular" w:hAnsi="Charis SIL Regular" w:eastAsia="Charis SIL Regular"/>
+          <w:b w:val="0"/>
+          <w:i w:val="0"/>
+          <w:color w:val="000000"/>
+          <w:sz w:val="24"/>
+        </w:rPr>
+        <w:t xml:space="preserve">Dorothea (ed.), </w:t>
       </w:r>
       <w:r>
         <w:rPr>

--- a/EXPORTS/DOCX/published/niveau1/Dutch/DoingResearch.docx
+++ b/EXPORTS/DOCX/published/niveau1/Dutch/DoingResearch.docx
@@ -348,46 +348,13 @@
           <w:i/>
           <w:color w:val="0066CC"/>
           <w:sz w:val="24"/>
-          <w:u w:val="single"/>
-        </w:rPr>
-        <w:t>c</w:t>
-      </w:r>
-      <w:r>
-        <w:rPr>
-          <w:rFonts w:ascii="Charis SIL Italic" w:hAnsi="Charis SIL Italic" w:eastAsia="Charis SIL Italic"/>
-          <w:b w:val="0"/>
-          <w:i/>
-          <w:color w:val="0066CC"/>
-          <w:sz w:val="24"/>
-        </w:rPr>
-        <w:t>e</w:t>
-      </w:r>
-      <w:r>
-        <w:rPr>
-          <w:rFonts w:ascii="Charis SIL Italic" w:hAnsi="Charis SIL Italic" w:eastAsia="Charis SIL Italic"/>
-          <w:b w:val="0"/>
-          <w:i/>
-          <w:color w:val="0066CC"/>
-          <w:sz w:val="24"/>
-          <w:u w:val="single"/>
-        </w:rPr>
-        <w:t xml:space="preserve"> </w:t>
-      </w:r>
-      <w:r>
-        <w:rPr>
-          <w:rFonts w:ascii="Charis SIL Italic" w:hAnsi="Charis SIL Italic" w:eastAsia="Charis SIL Italic"/>
-          <w:b w:val="0"/>
-          <w:i/>
-          <w:color w:val="0066CC"/>
-          <w:sz w:val="24"/>
-          <w:u w:val="single"/>
         </w:rPr>
         <w:hyperlink r:id="rId9" w:history="1">
           <w:r>
             <w:rPr>
               <w:rStyle w:val="Hyperlink"/>
             </w:rPr>
-            <w:t>of</w:t>
+            <w:t>c</w:t>
           </w:r>
         </w:hyperlink>
       </w:r>
@@ -398,66 +365,8 @@
           <w:i/>
           <w:color w:val="0066CC"/>
           <w:sz w:val="24"/>
-          <w:u w:val="single"/>
-        </w:rPr>
-        <w:t xml:space="preserve"> </w:t>
-      </w:r>
-      <w:r>
-        <w:rPr>
-          <w:rFonts w:ascii="Charis SIL Italic" w:hAnsi="Charis SIL Italic" w:eastAsia="Charis SIL Italic"/>
-          <w:b w:val="0"/>
-          <w:i/>
-          <w:color w:val="0066CC"/>
-          <w:sz w:val="24"/>
-          <w:u w:val="single"/>
-        </w:rPr>
-        <w:hyperlink r:id="rId9" w:history="1">
-          <w:r>
-            <w:rPr>
-              <w:rStyle w:val="Hyperlink"/>
-            </w:rPr>
-            <w:t>cultural</w:t>
-          </w:r>
-        </w:hyperlink>
-      </w:r>
-      <w:r>
-        <w:rPr>
-          <w:rFonts w:ascii="Charis SIL Italic" w:hAnsi="Charis SIL Italic" w:eastAsia="Charis SIL Italic"/>
-          <w:b w:val="0"/>
-          <w:i/>
-          <w:color w:val="0066CC"/>
-          <w:sz w:val="24"/>
-          <w:u w:val="single"/>
-        </w:rPr>
-        <w:t xml:space="preserve"> </w:t>
-      </w:r>
-      <w:r>
-        <w:rPr>
-          <w:rFonts w:ascii="Charis SIL Italic" w:hAnsi="Charis SIL Italic" w:eastAsia="Charis SIL Italic"/>
-          <w:b w:val="0"/>
-          <w:i/>
-          <w:color w:val="0066CC"/>
-          <w:sz w:val="24"/>
-          <w:u w:val="single"/>
-        </w:rPr>
-        <w:hyperlink r:id="rId9" w:history="1">
-          <w:r>
-            <w:rPr>
-              <w:rStyle w:val="Hyperlink"/>
-            </w:rPr>
-            <w:t>objects</w:t>
-          </w:r>
-        </w:hyperlink>
-      </w:r>
-      <w:r>
-        <w:rPr>
-          <w:rFonts w:ascii="Charis SIL Italic" w:hAnsi="Charis SIL Italic" w:eastAsia="Charis SIL Italic"/>
-          <w:b w:val="0"/>
-          <w:i/>
-          <w:color w:val="0066CC"/>
-          <w:sz w:val="24"/>
-        </w:rPr>
-        <w:t xml:space="preserve"> and collections acquired</w:t>
+        </w:rPr>
+        <w:t>e of cultural objects and collections acquired</w:t>
       </w:r>
       <w:r>
         <w:rPr>
@@ -638,13 +547,74 @@
       </w:r>
       <w:r>
         <w:rPr>
+          <w:u w:val="single" w:color="0066cc"/>
           <w:rFonts w:ascii="Charis SIL Regular" w:hAnsi="Charis SIL Regular" w:eastAsia="Charis SIL Regular"/>
           <w:b w:val="0"/>
           <w:i w:val="0"/>
           <w:color w:val="000000"/>
           <w:sz w:val="24"/>
         </w:rPr>
-        <w:t>publicatie _</w:t>
+        <w:hyperlink r:id="rId9" w:history="1">
+          <w:r>
+            <w:rPr>
+              <w:rStyle w:val="Hyperlink"/>
+            </w:rPr>
+            <w:t>public</w:t>
+          </w:r>
+        </w:hyperlink>
+      </w:r>
+      <w:r>
+        <w:rPr>
+          <w:u w:val="single" w:color="0066cc"/>
+          <w:rFonts w:ascii="Charis SIL Regular" w:hAnsi="Charis SIL Regular" w:eastAsia="Charis SIL Regular"/>
+          <w:b w:val="0"/>
+          <w:i w:val="0"/>
+          <w:color w:val="000000"/>
+          <w:sz w:val="24"/>
+        </w:rPr>
+        <w:hyperlink r:id="rId9" w:history="1">
+          <w:r>
+            <w:rPr>
+              <w:rStyle w:val="Hyperlink"/>
+            </w:rPr>
+            <w:t>a</w:t>
+          </w:r>
+        </w:hyperlink>
+      </w:r>
+      <w:r>
+        <w:rPr>
+          <w:u w:val="single" w:color="0066cc"/>
+          <w:rFonts w:ascii="Charis SIL Regular" w:hAnsi="Charis SIL Regular" w:eastAsia="Charis SIL Regular"/>
+          <w:b w:val="0"/>
+          <w:i w:val="0"/>
+          <w:color w:val="000000"/>
+          <w:sz w:val="24"/>
+        </w:rPr>
+        <w:hyperlink r:id="rId9" w:history="1">
+          <w:r>
+            <w:rPr>
+              <w:rStyle w:val="Hyperlink"/>
+            </w:rPr>
+            <w:t xml:space="preserve">tie </w:t>
+          </w:r>
+        </w:hyperlink>
+      </w:r>
+      <w:r>
+        <w:rPr>
+          <w:rFonts w:ascii="Charis SIL Regular" w:hAnsi="Charis SIL Regular" w:eastAsia="Charis SIL Regular"/>
+          <w:b w:val="0"/>
+          <w:i w:val="0"/>
+          <w:color w:val="000000"/>
+          <w:sz w:val="24"/>
+        </w:rPr>
+        <w:hyperlink r:id="rId9" w:history="1">
+          <w:r>
+            <w:rPr>
+              <w:rStyle w:val="Hyperlink"/>
+            </w:rPr>
+            <w:t>_</w:t>
+          </w:r>
+        </w:hyperlink>
       </w:r>
       <w:r>
         <w:rPr>
@@ -653,8 +623,334 @@
           <w:i w:val="0"/>
           <w:color w:val="0066CC"/>
           <w:sz w:val="24"/>
-        </w:rPr>
-        <w:t>Herkomstonderzoek naar objecten uit een koloniale co</w:t>
+          <w:u w:val="single"/>
+        </w:rPr>
+        <w:hyperlink r:id="rId9" w:history="1">
+          <w:r>
+            <w:rPr>
+              <w:rStyle w:val="Hyperlink"/>
+            </w:rPr>
+            <w:t>Herkomsto</w:t>
+          </w:r>
+        </w:hyperlink>
+      </w:r>
+      <w:r>
+        <w:rPr>
+          <w:rFonts w:ascii="Charis SIL Regular" w:hAnsi="Charis SIL Regular" w:eastAsia="Charis SIL Regular"/>
+          <w:b w:val="0"/>
+          <w:i w:val="0"/>
+          <w:color w:val="0066CC"/>
+          <w:sz w:val="24"/>
+          <w:u w:val="single"/>
+        </w:rPr>
+        <w:hyperlink r:id="rId9" w:history="1">
+          <w:r>
+            <w:rPr>
+              <w:rStyle w:val="Hyperlink"/>
+            </w:rPr>
+            <w:t>nd</w:t>
+          </w:r>
+        </w:hyperlink>
+      </w:r>
+      <w:r>
+        <w:rPr>
+          <w:rFonts w:ascii="Charis SIL Regular" w:hAnsi="Charis SIL Regular" w:eastAsia="Charis SIL Regular"/>
+          <w:b w:val="0"/>
+          <w:i w:val="0"/>
+          <w:color w:val="0066CC"/>
+          <w:sz w:val="24"/>
+          <w:u w:val="single"/>
+        </w:rPr>
+        <w:hyperlink r:id="rId9" w:history="1">
+          <w:r>
+            <w:rPr>
+              <w:rStyle w:val="Hyperlink"/>
+            </w:rPr>
+            <w:t>e</w:t>
+          </w:r>
+        </w:hyperlink>
+      </w:r>
+      <w:r>
+        <w:rPr>
+          <w:rFonts w:ascii="Charis SIL Regular" w:hAnsi="Charis SIL Regular" w:eastAsia="Charis SIL Regular"/>
+          <w:b w:val="0"/>
+          <w:i w:val="0"/>
+          <w:color w:val="0066CC"/>
+          <w:sz w:val="24"/>
+          <w:u w:val="single"/>
+        </w:rPr>
+        <w:hyperlink r:id="rId9" w:history="1">
+          <w:r>
+            <w:rPr>
+              <w:rStyle w:val="Hyperlink"/>
+            </w:rPr>
+            <w:t>rzoek</w:t>
+          </w:r>
+        </w:hyperlink>
+      </w:r>
+      <w:r>
+        <w:rPr>
+          <w:rFonts w:ascii="Charis SIL Regular" w:hAnsi="Charis SIL Regular" w:eastAsia="Charis SIL Regular"/>
+          <w:b w:val="0"/>
+          <w:i w:val="0"/>
+          <w:color w:val="0066CC"/>
+          <w:sz w:val="24"/>
+          <w:u w:val="single"/>
+        </w:rPr>
+        <w:t xml:space="preserve"> </w:t>
+      </w:r>
+      <w:r>
+        <w:rPr>
+          <w:rFonts w:ascii="Charis SIL Regular" w:hAnsi="Charis SIL Regular" w:eastAsia="Charis SIL Regular"/>
+          <w:b w:val="0"/>
+          <w:i w:val="0"/>
+          <w:color w:val="0066CC"/>
+          <w:sz w:val="24"/>
+          <w:u w:val="single"/>
+        </w:rPr>
+        <w:hyperlink r:id="rId9" w:history="1">
+          <w:r>
+            <w:rPr>
+              <w:rStyle w:val="Hyperlink"/>
+            </w:rPr>
+            <w:t>n</w:t>
+          </w:r>
+        </w:hyperlink>
+      </w:r>
+      <w:r>
+        <w:rPr>
+          <w:rFonts w:ascii="Charis SIL Regular" w:hAnsi="Charis SIL Regular" w:eastAsia="Charis SIL Regular"/>
+          <w:b w:val="0"/>
+          <w:i w:val="0"/>
+          <w:color w:val="0066CC"/>
+          <w:sz w:val="24"/>
+          <w:u w:val="single"/>
+        </w:rPr>
+        <w:hyperlink r:id="rId9" w:history="1">
+          <w:r>
+            <w:rPr>
+              <w:rStyle w:val="Hyperlink"/>
+            </w:rPr>
+            <w:t>aar</w:t>
+          </w:r>
+        </w:hyperlink>
+      </w:r>
+      <w:r>
+        <w:rPr>
+          <w:rFonts w:ascii="Charis SIL Regular" w:hAnsi="Charis SIL Regular" w:eastAsia="Charis SIL Regular"/>
+          <w:b w:val="0"/>
+          <w:i w:val="0"/>
+          <w:color w:val="0066CC"/>
+          <w:sz w:val="24"/>
+          <w:u w:val="single"/>
+        </w:rPr>
+        <w:t xml:space="preserve"> </w:t>
+      </w:r>
+      <w:r>
+        <w:rPr>
+          <w:rFonts w:ascii="Charis SIL Regular" w:hAnsi="Charis SIL Regular" w:eastAsia="Charis SIL Regular"/>
+          <w:b w:val="0"/>
+          <w:i w:val="0"/>
+          <w:color w:val="0066CC"/>
+          <w:sz w:val="24"/>
+          <w:u w:val="single"/>
+        </w:rPr>
+        <w:hyperlink r:id="rId9" w:history="1">
+          <w:r>
+            <w:rPr>
+              <w:rStyle w:val="Hyperlink"/>
+            </w:rPr>
+            <w:t>ob</w:t>
+          </w:r>
+        </w:hyperlink>
+      </w:r>
+      <w:r>
+        <w:rPr>
+          <w:rFonts w:ascii="Charis SIL Regular" w:hAnsi="Charis SIL Regular" w:eastAsia="Charis SIL Regular"/>
+          <w:b w:val="0"/>
+          <w:i w:val="0"/>
+          <w:color w:val="0066CC"/>
+          <w:sz w:val="24"/>
+          <w:u w:val="single"/>
+        </w:rPr>
+        <w:hyperlink r:id="rId9" w:history="1">
+          <w:r>
+            <w:rPr>
+              <w:rStyle w:val="Hyperlink"/>
+            </w:rPr>
+            <w:t>j</w:t>
+          </w:r>
+        </w:hyperlink>
+      </w:r>
+      <w:r>
+        <w:rPr>
+          <w:rFonts w:ascii="Charis SIL Regular" w:hAnsi="Charis SIL Regular" w:eastAsia="Charis SIL Regular"/>
+          <w:b w:val="0"/>
+          <w:i w:val="0"/>
+          <w:color w:val="0066CC"/>
+          <w:sz w:val="24"/>
+          <w:u w:val="single"/>
+        </w:rPr>
+        <w:hyperlink r:id="rId9" w:history="1">
+          <w:r>
+            <w:rPr>
+              <w:rStyle w:val="Hyperlink"/>
+            </w:rPr>
+            <w:t>ecte</w:t>
+          </w:r>
+        </w:hyperlink>
+      </w:r>
+      <w:r>
+        <w:rPr>
+          <w:rFonts w:ascii="Charis SIL Regular" w:hAnsi="Charis SIL Regular" w:eastAsia="Charis SIL Regular"/>
+          <w:b w:val="0"/>
+          <w:i w:val="0"/>
+          <w:color w:val="0066CC"/>
+          <w:sz w:val="24"/>
+          <w:u w:val="single"/>
+        </w:rPr>
+        <w:hyperlink r:id="rId10" w:history="1">
+          <w:r>
+            <w:rPr>
+              <w:rStyle w:val="Hyperlink"/>
+            </w:rPr>
+            <w:t>n</w:t>
+          </w:r>
+        </w:hyperlink>
+      </w:r>
+      <w:r>
+        <w:rPr>
+          <w:rFonts w:ascii="Charis SIL Regular" w:hAnsi="Charis SIL Regular" w:eastAsia="Charis SIL Regular"/>
+          <w:b w:val="0"/>
+          <w:i w:val="0"/>
+          <w:color w:val="0066CC"/>
+          <w:sz w:val="24"/>
+          <w:u w:val="single"/>
+        </w:rPr>
+        <w:t xml:space="preserve"> </w:t>
+      </w:r>
+      <w:r>
+        <w:rPr>
+          <w:rFonts w:ascii="Charis SIL Regular" w:hAnsi="Charis SIL Regular" w:eastAsia="Charis SIL Regular"/>
+          <w:b w:val="0"/>
+          <w:i w:val="0"/>
+          <w:color w:val="0066CC"/>
+          <w:sz w:val="24"/>
+          <w:u w:val="single"/>
+        </w:rPr>
+        <w:hyperlink r:id="rId9" w:history="1">
+          <w:r>
+            <w:rPr>
+              <w:rStyle w:val="Hyperlink"/>
+            </w:rPr>
+            <w:t>uit</w:t>
+          </w:r>
+        </w:hyperlink>
+      </w:r>
+      <w:r>
+        <w:rPr>
+          <w:rFonts w:ascii="Charis SIL Regular" w:hAnsi="Charis SIL Regular" w:eastAsia="Charis SIL Regular"/>
+          <w:b w:val="0"/>
+          <w:i w:val="0"/>
+          <w:color w:val="0066CC"/>
+          <w:sz w:val="24"/>
+          <w:u w:val="single"/>
+        </w:rPr>
+        <w:t xml:space="preserve"> </w:t>
+      </w:r>
+      <w:r>
+        <w:rPr>
+          <w:rFonts w:ascii="Charis SIL Regular" w:hAnsi="Charis SIL Regular" w:eastAsia="Charis SIL Regular"/>
+          <w:b w:val="0"/>
+          <w:i w:val="0"/>
+          <w:color w:val="0066CC"/>
+          <w:sz w:val="24"/>
+          <w:u w:val="single"/>
+        </w:rPr>
+        <w:hyperlink r:id="rId9" w:history="1">
+          <w:r>
+            <w:rPr>
+              <w:rStyle w:val="Hyperlink"/>
+            </w:rPr>
+            <w:t>een</w:t>
+          </w:r>
+        </w:hyperlink>
+      </w:r>
+      <w:r>
+        <w:rPr>
+          <w:rFonts w:ascii="Charis SIL Regular" w:hAnsi="Charis SIL Regular" w:eastAsia="Charis SIL Regular"/>
+          <w:b w:val="0"/>
+          <w:i w:val="0"/>
+          <w:color w:val="0066CC"/>
+          <w:sz w:val="24"/>
+          <w:u w:val="single"/>
+        </w:rPr>
+        <w:t xml:space="preserve"> </w:t>
+      </w:r>
+      <w:r>
+        <w:rPr>
+          <w:rFonts w:ascii="Charis SIL Regular" w:hAnsi="Charis SIL Regular" w:eastAsia="Charis SIL Regular"/>
+          <w:b w:val="0"/>
+          <w:i w:val="0"/>
+          <w:color w:val="0066CC"/>
+          <w:sz w:val="24"/>
+          <w:u w:val="single"/>
+        </w:rPr>
+        <w:hyperlink r:id="rId10" w:history="1">
+          <w:r>
+            <w:rPr>
+              <w:rStyle w:val="Hyperlink"/>
+            </w:rPr>
+            <w:t>k</w:t>
+          </w:r>
+        </w:hyperlink>
+      </w:r>
+      <w:r>
+        <w:rPr>
+          <w:rFonts w:ascii="Charis SIL Regular" w:hAnsi="Charis SIL Regular" w:eastAsia="Charis SIL Regular"/>
+          <w:b w:val="0"/>
+          <w:i w:val="0"/>
+          <w:color w:val="0066CC"/>
+          <w:sz w:val="24"/>
+          <w:u w:val="single"/>
+        </w:rPr>
+        <w:hyperlink r:id="rId10" w:history="1">
+          <w:r>
+            <w:rPr>
+              <w:rStyle w:val="Hyperlink"/>
+            </w:rPr>
+            <w:t>oloniale</w:t>
+          </w:r>
+        </w:hyperlink>
+      </w:r>
+      <w:r>
+        <w:rPr>
+          <w:rFonts w:ascii="Charis SIL Regular" w:hAnsi="Charis SIL Regular" w:eastAsia="Charis SIL Regular"/>
+          <w:b w:val="0"/>
+          <w:i w:val="0"/>
+          <w:color w:val="0066CC"/>
+          <w:sz w:val="24"/>
+          <w:u w:val="single"/>
+        </w:rPr>
+        <w:t xml:space="preserve"> </w:t>
+      </w:r>
+      <w:r>
+        <w:rPr>
+          <w:rFonts w:ascii="Charis SIL Regular" w:hAnsi="Charis SIL Regular" w:eastAsia="Charis SIL Regular"/>
+          <w:b w:val="0"/>
+          <w:i w:val="0"/>
+          <w:color w:val="0066CC"/>
+          <w:sz w:val="24"/>
+          <w:u w:val="single"/>
+        </w:rPr>
+        <w:hyperlink r:id="rId9" w:history="1">
+          <w:r>
+            <w:rPr>
+              <w:rStyle w:val="Hyperlink"/>
+            </w:rPr>
+            <w:t>co</w:t>
+          </w:r>
+        </w:hyperlink>
       </w:r>
       <w:r>
         <w:rPr>
@@ -2143,14 +2439,7 @@
           <w:color w:val="000000"/>
           <w:sz w:val="24"/>
         </w:rPr>
-        <w:hyperlink r:id="rId12" w:history="1">
-          <w:r>
-            <w:rPr>
-              <w:rStyle w:val="Hyperlink"/>
-            </w:rPr>
-            <w:t xml:space="preserve">de zoekhulp </w:t>
-          </w:r>
-        </w:hyperlink>
+        <w:t xml:space="preserve">de zoekhulp </w:t>
       </w:r>
       <w:r>
         <w:rPr>
@@ -2161,7 +2450,7 @@
           <w:sz w:val="24"/>
           <w:u w:val="single"/>
         </w:rPr>
-        <w:hyperlink r:id="rId12" w:history="1">
+        <w:hyperlink r:id="rId13" w:history="1">
           <w:r>
             <w:rPr>
               <w:rStyle w:val="Hyperlink"/>
@@ -2169,111 +2458,6 @@
             <w:t>H</w:t>
           </w:r>
         </w:hyperlink>
-      </w:r>
-      <w:r>
-        <w:rPr>
-          <w:rFonts w:ascii="Charis SIL Regular" w:hAnsi="Charis SIL Regular" w:eastAsia="Charis SIL Regular"/>
-          <w:b w:val="0"/>
-          <w:i w:val="0"/>
-          <w:color w:val="0066CC"/>
-          <w:sz w:val="24"/>
-          <w:u w:val="single"/>
-        </w:rPr>
-        <w:hyperlink r:id="rId12" w:history="1">
-          <w:r>
-            <w:rPr>
-              <w:rStyle w:val="Hyperlink"/>
-            </w:rPr>
-            <w:t>o</w:t>
-          </w:r>
-        </w:hyperlink>
-      </w:r>
-      <w:r>
-        <w:rPr>
-          <w:rFonts w:ascii="Charis SIL Regular" w:hAnsi="Charis SIL Regular" w:eastAsia="Charis SIL Regular"/>
-          <w:b w:val="0"/>
-          <w:i w:val="0"/>
-          <w:color w:val="0066CC"/>
-          <w:sz w:val="24"/>
-          <w:u w:val="single"/>
-        </w:rPr>
-        <w:hyperlink r:id="rId12" w:history="1">
-          <w:r>
-            <w:rPr>
-              <w:rStyle w:val="Hyperlink"/>
-            </w:rPr>
-            <w:t>e</w:t>
-          </w:r>
-        </w:hyperlink>
-      </w:r>
-      <w:r>
-        <w:rPr>
-          <w:rFonts w:ascii="Charis SIL Regular" w:hAnsi="Charis SIL Regular" w:eastAsia="Charis SIL Regular"/>
-          <w:b w:val="0"/>
-          <w:i w:val="0"/>
-          <w:color w:val="0066CC"/>
-          <w:sz w:val="24"/>
-          <w:u w:val="single"/>
-        </w:rPr>
-        <w:t xml:space="preserve"> </w:t>
-      </w:r>
-      <w:r>
-        <w:rPr>
-          <w:rFonts w:ascii="Charis SIL Regular" w:hAnsi="Charis SIL Regular" w:eastAsia="Charis SIL Regular"/>
-          <w:b w:val="0"/>
-          <w:i w:val="0"/>
-          <w:color w:val="0066CC"/>
-          <w:sz w:val="24"/>
-          <w:u w:val="single"/>
-        </w:rPr>
-        <w:hyperlink r:id="rId12" w:history="1">
-          <w:r>
-            <w:rPr>
-              <w:rStyle w:val="Hyperlink"/>
-            </w:rPr>
-            <w:t>doe</w:t>
-          </w:r>
-        </w:hyperlink>
-      </w:r>
-      <w:r>
-        <w:rPr>
-          <w:rFonts w:ascii="Charis SIL Regular" w:hAnsi="Charis SIL Regular" w:eastAsia="Charis SIL Regular"/>
-          <w:b w:val="0"/>
-          <w:i w:val="0"/>
-          <w:color w:val="0066CC"/>
-          <w:sz w:val="24"/>
-          <w:u w:val="single"/>
-        </w:rPr>
-        <w:t xml:space="preserve"> </w:t>
-      </w:r>
-      <w:r>
-        <w:rPr>
-          <w:rFonts w:ascii="Charis SIL Regular" w:hAnsi="Charis SIL Regular" w:eastAsia="Charis SIL Regular"/>
-          <w:b w:val="0"/>
-          <w:i w:val="0"/>
-          <w:color w:val="0066CC"/>
-          <w:sz w:val="24"/>
-          <w:u w:val="single"/>
-        </w:rPr>
-        <w:hyperlink r:id="rId12" w:history="1">
-          <w:r>
-            <w:rPr>
-              <w:rStyle w:val="Hyperlink"/>
-            </w:rPr>
-            <w:t>ik</w:t>
-          </w:r>
-        </w:hyperlink>
-      </w:r>
-      <w:r>
-        <w:rPr>
-          <w:rFonts w:ascii="Charis SIL Regular" w:hAnsi="Charis SIL Regular" w:eastAsia="Charis SIL Regular"/>
-          <w:b w:val="0"/>
-          <w:i w:val="0"/>
-          <w:color w:val="0066CC"/>
-          <w:sz w:val="24"/>
-          <w:u w:val="single"/>
-        </w:rPr>
-        <w:t xml:space="preserve"> </w:t>
       </w:r>
       <w:r>
         <w:rPr>
@@ -2307,6 +2491,111 @@
             <w:rPr>
               <w:rStyle w:val="Hyperlink"/>
             </w:rPr>
+            <w:t>e</w:t>
+          </w:r>
+        </w:hyperlink>
+      </w:r>
+      <w:r>
+        <w:rPr>
+          <w:rFonts w:ascii="Charis SIL Regular" w:hAnsi="Charis SIL Regular" w:eastAsia="Charis SIL Regular"/>
+          <w:b w:val="0"/>
+          <w:i w:val="0"/>
+          <w:color w:val="0066CC"/>
+          <w:sz w:val="24"/>
+          <w:u w:val="single"/>
+        </w:rPr>
+        <w:t xml:space="preserve"> </w:t>
+      </w:r>
+      <w:r>
+        <w:rPr>
+          <w:rFonts w:ascii="Charis SIL Regular" w:hAnsi="Charis SIL Regular" w:eastAsia="Charis SIL Regular"/>
+          <w:b w:val="0"/>
+          <w:i w:val="0"/>
+          <w:color w:val="0066CC"/>
+          <w:sz w:val="24"/>
+          <w:u w:val="single"/>
+        </w:rPr>
+        <w:hyperlink r:id="rId13" w:history="1">
+          <w:r>
+            <w:rPr>
+              <w:rStyle w:val="Hyperlink"/>
+            </w:rPr>
+            <w:t>doe</w:t>
+          </w:r>
+        </w:hyperlink>
+      </w:r>
+      <w:r>
+        <w:rPr>
+          <w:rFonts w:ascii="Charis SIL Regular" w:hAnsi="Charis SIL Regular" w:eastAsia="Charis SIL Regular"/>
+          <w:b w:val="0"/>
+          <w:i w:val="0"/>
+          <w:color w:val="0066CC"/>
+          <w:sz w:val="24"/>
+          <w:u w:val="single"/>
+        </w:rPr>
+        <w:t xml:space="preserve"> </w:t>
+      </w:r>
+      <w:r>
+        <w:rPr>
+          <w:rFonts w:ascii="Charis SIL Regular" w:hAnsi="Charis SIL Regular" w:eastAsia="Charis SIL Regular"/>
+          <w:b w:val="0"/>
+          <w:i w:val="0"/>
+          <w:color w:val="0066CC"/>
+          <w:sz w:val="24"/>
+          <w:u w:val="single"/>
+        </w:rPr>
+        <w:hyperlink r:id="rId13" w:history="1">
+          <w:r>
+            <w:rPr>
+              <w:rStyle w:val="Hyperlink"/>
+            </w:rPr>
+            <w:t>ik</w:t>
+          </w:r>
+        </w:hyperlink>
+      </w:r>
+      <w:r>
+        <w:rPr>
+          <w:rFonts w:ascii="Charis SIL Regular" w:hAnsi="Charis SIL Regular" w:eastAsia="Charis SIL Regular"/>
+          <w:b w:val="0"/>
+          <w:i w:val="0"/>
+          <w:color w:val="0066CC"/>
+          <w:sz w:val="24"/>
+          <w:u w:val="single"/>
+        </w:rPr>
+        <w:t xml:space="preserve"> </w:t>
+      </w:r>
+      <w:r>
+        <w:rPr>
+          <w:rFonts w:ascii="Charis SIL Regular" w:hAnsi="Charis SIL Regular" w:eastAsia="Charis SIL Regular"/>
+          <w:b w:val="0"/>
+          <w:i w:val="0"/>
+          <w:color w:val="0066CC"/>
+          <w:sz w:val="24"/>
+          <w:u w:val="single"/>
+        </w:rPr>
+        <w:hyperlink r:id="rId13" w:history="1">
+          <w:r>
+            <w:rPr>
+              <w:rStyle w:val="Hyperlink"/>
+            </w:rPr>
+            <w:t>o</w:t>
+          </w:r>
+        </w:hyperlink>
+      </w:r>
+      <w:r>
+        <w:rPr>
+          <w:rFonts w:ascii="Charis SIL Regular" w:hAnsi="Charis SIL Regular" w:eastAsia="Charis SIL Regular"/>
+          <w:b w:val="0"/>
+          <w:i w:val="0"/>
+          <w:color w:val="0066CC"/>
+          <w:sz w:val="24"/>
+          <w:u w:val="single"/>
+        </w:rPr>
+        <w:hyperlink r:id="rId13" w:history="1">
+          <w:r>
+            <w:rPr>
+              <w:rStyle w:val="Hyperlink"/>
+            </w:rPr>
             <w:t>n</w:t>
           </w:r>
         </w:hyperlink>
@@ -2338,7 +2627,7 @@
           <w:sz w:val="24"/>
           <w:u w:val="single"/>
         </w:rPr>
-        <w:hyperlink r:id="rId13" w:history="1">
+        <w:hyperlink r:id="rId12" w:history="1">
           <w:r>
             <w:rPr>
               <w:rStyle w:val="Hyperlink"/>
@@ -2356,7 +2645,7 @@
           <w:sz w:val="24"/>
           <w:u w:val="single"/>
         </w:rPr>
-        <w:hyperlink r:id="rId13" w:history="1">
+        <w:hyperlink r:id="rId12" w:history="1">
           <w:r>
             <w:rPr>
               <w:rStyle w:val="Hyperlink"/>
@@ -2385,7 +2674,7 @@
           <w:sz w:val="24"/>
           <w:u w:val="single"/>
         </w:rPr>
-        <w:hyperlink r:id="rId13" w:history="1">
+        <w:hyperlink r:id="rId12" w:history="1">
           <w:r>
             <w:rPr>
               <w:rStyle w:val="Hyperlink"/>
@@ -4659,34 +4948,7 @@
           <w:color w:val="000000"/>
           <w:sz w:val="24"/>
         </w:rPr>
-        <w:t xml:space="preserve">•  </w:t>
-      </w:r>
-      <w:r>
-        <w:rPr>
-          <w:rFonts w:ascii="Charis SIL Regular" w:hAnsi="Charis SIL Regular" w:eastAsia="Charis SIL Regular"/>
-          <w:b w:val="0"/>
-          <w:i w:val="0"/>
-          <w:color w:val="000000"/>
-          <w:sz w:val="24"/>
-        </w:rPr>
-        <w:hyperlink r:id="rId18" w:history="1">
-          <w:r>
-            <w:rPr>
-              <w:rStyle w:val="Hyperlink"/>
-            </w:rPr>
-            <w:t xml:space="preserve">Deterts, </w:t>
-          </w:r>
-        </w:hyperlink>
-      </w:r>
-      <w:r>
-        <w:rPr>
-          <w:rFonts w:ascii="Charis SIL Regular" w:hAnsi="Charis SIL Regular" w:eastAsia="Charis SIL Regular"/>
-          <w:b w:val="0"/>
-          <w:i w:val="0"/>
-          <w:color w:val="000000"/>
-          <w:sz w:val="24"/>
-        </w:rPr>
-        <w:t xml:space="preserve">Dorothea (ed.), </w:t>
+        <w:t xml:space="preserve">•  Deterts, Dorothea (ed.), </w:t>
       </w:r>
       <w:r>
         <w:rPr>

--- a/EXPORTS/DOCX/published/niveau1/Dutch/DoingResearch.docx
+++ b/EXPORTS/DOCX/published/niveau1/Dutch/DoingResearch.docx
@@ -337,7 +337,7 @@
             <w:rPr>
               <w:rStyle w:val="Hyperlink"/>
             </w:rPr>
-            <w:t>significan</w:t>
+            <w:t>significanc</w:t>
           </w:r>
         </w:hyperlink>
       </w:r>
@@ -348,13 +348,36 @@
           <w:i/>
           <w:color w:val="0066CC"/>
           <w:sz w:val="24"/>
+          <w:u w:val="single"/>
+        </w:rPr>
+        <w:t>e</w:t>
+      </w:r>
+      <w:r>
+        <w:rPr>
+          <w:rFonts w:ascii="Charis SIL Italic" w:hAnsi="Charis SIL Italic" w:eastAsia="Charis SIL Italic"/>
+          <w:b w:val="0"/>
+          <w:i/>
+          <w:color w:val="0066CC"/>
+          <w:sz w:val="24"/>
+          <w:u w:val="single"/>
+        </w:rPr>
+        <w:t xml:space="preserve"> </w:t>
+      </w:r>
+      <w:r>
+        <w:rPr>
+          <w:rFonts w:ascii="Charis SIL Italic" w:hAnsi="Charis SIL Italic" w:eastAsia="Charis SIL Italic"/>
+          <w:b w:val="0"/>
+          <w:i/>
+          <w:color w:val="0066CC"/>
+          <w:sz w:val="24"/>
+          <w:u w:val="single"/>
         </w:rPr>
         <w:hyperlink r:id="rId9" w:history="1">
           <w:r>
             <w:rPr>
               <w:rStyle w:val="Hyperlink"/>
             </w:rPr>
-            <w:t>c</w:t>
+            <w:t>of</w:t>
           </w:r>
         </w:hyperlink>
       </w:r>
@@ -365,8 +388,153 @@
           <w:i/>
           <w:color w:val="0066CC"/>
           <w:sz w:val="24"/>
-        </w:rPr>
-        <w:t>e of cultural objects and collections acquired</w:t>
+          <w:u w:val="single"/>
+        </w:rPr>
+        <w:t xml:space="preserve"> </w:t>
+      </w:r>
+      <w:r>
+        <w:rPr>
+          <w:rFonts w:ascii="Charis SIL Italic" w:hAnsi="Charis SIL Italic" w:eastAsia="Charis SIL Italic"/>
+          <w:b w:val="0"/>
+          <w:i/>
+          <w:color w:val="0066CC"/>
+          <w:sz w:val="24"/>
+          <w:u w:val="single"/>
+        </w:rPr>
+        <w:hyperlink r:id="rId9" w:history="1">
+          <w:r>
+            <w:rPr>
+              <w:rStyle w:val="Hyperlink"/>
+            </w:rPr>
+            <w:t>cultural</w:t>
+          </w:r>
+        </w:hyperlink>
+      </w:r>
+      <w:r>
+        <w:rPr>
+          <w:rFonts w:ascii="Charis SIL Italic" w:hAnsi="Charis SIL Italic" w:eastAsia="Charis SIL Italic"/>
+          <w:b w:val="0"/>
+          <w:i/>
+          <w:color w:val="0066CC"/>
+          <w:sz w:val="24"/>
+          <w:u w:val="single"/>
+        </w:rPr>
+        <w:t xml:space="preserve"> </w:t>
+      </w:r>
+      <w:r>
+        <w:rPr>
+          <w:rFonts w:ascii="Charis SIL Italic" w:hAnsi="Charis SIL Italic" w:eastAsia="Charis SIL Italic"/>
+          <w:b w:val="0"/>
+          <w:i/>
+          <w:color w:val="0066CC"/>
+          <w:sz w:val="24"/>
+          <w:u w:val="single"/>
+        </w:rPr>
+        <w:hyperlink r:id="rId9" w:history="1">
+          <w:r>
+            <w:rPr>
+              <w:rStyle w:val="Hyperlink"/>
+            </w:rPr>
+            <w:t>objects</w:t>
+          </w:r>
+        </w:hyperlink>
+      </w:r>
+      <w:r>
+        <w:rPr>
+          <w:rFonts w:ascii="Charis SIL Italic" w:hAnsi="Charis SIL Italic" w:eastAsia="Charis SIL Italic"/>
+          <w:b w:val="0"/>
+          <w:i/>
+          <w:color w:val="0066CC"/>
+          <w:sz w:val="24"/>
+          <w:u w:val="single"/>
+        </w:rPr>
+        <w:t xml:space="preserve"> </w:t>
+      </w:r>
+      <w:r>
+        <w:rPr>
+          <w:rFonts w:ascii="Charis SIL Italic" w:hAnsi="Charis SIL Italic" w:eastAsia="Charis SIL Italic"/>
+          <w:b w:val="0"/>
+          <w:i/>
+          <w:color w:val="0066CC"/>
+          <w:sz w:val="24"/>
+          <w:u w:val="single"/>
+        </w:rPr>
+        <w:hyperlink r:id="rId9" w:history="1">
+          <w:r>
+            <w:rPr>
+              <w:rStyle w:val="Hyperlink"/>
+            </w:rPr>
+            <w:t>and</w:t>
+          </w:r>
+        </w:hyperlink>
+      </w:r>
+      <w:r>
+        <w:rPr>
+          <w:rFonts w:ascii="Charis SIL Italic" w:hAnsi="Charis SIL Italic" w:eastAsia="Charis SIL Italic"/>
+          <w:b w:val="0"/>
+          <w:i/>
+          <w:color w:val="0066CC"/>
+          <w:sz w:val="24"/>
+          <w:u w:val="single"/>
+        </w:rPr>
+        <w:t xml:space="preserve"> </w:t>
+      </w:r>
+      <w:r>
+        <w:rPr>
+          <w:rFonts w:ascii="Charis SIL Italic" w:hAnsi="Charis SIL Italic" w:eastAsia="Charis SIL Italic"/>
+          <w:b w:val="0"/>
+          <w:i/>
+          <w:color w:val="0066CC"/>
+          <w:sz w:val="24"/>
+          <w:u w:val="single"/>
+        </w:rPr>
+        <w:hyperlink r:id="rId9" w:history="1">
+          <w:r>
+            <w:rPr>
+              <w:rStyle w:val="Hyperlink"/>
+            </w:rPr>
+            <w:t>collection</w:t>
+          </w:r>
+        </w:hyperlink>
+      </w:r>
+      <w:r>
+        <w:rPr>
+          <w:rFonts w:ascii="Charis SIL Italic" w:hAnsi="Charis SIL Italic" w:eastAsia="Charis SIL Italic"/>
+          <w:b w:val="0"/>
+          <w:i/>
+          <w:color w:val="0066CC"/>
+          <w:sz w:val="24"/>
+        </w:rPr>
+        <w:t>s</w:t>
+      </w:r>
+      <w:r>
+        <w:rPr>
+          <w:rFonts w:ascii="Charis SIL Italic" w:hAnsi="Charis SIL Italic" w:eastAsia="Charis SIL Italic"/>
+          <w:b w:val="0"/>
+          <w:i/>
+          <w:color w:val="0066CC"/>
+          <w:sz w:val="24"/>
+          <w:u w:val="single"/>
+        </w:rPr>
+        <w:t xml:space="preserve"> </w:t>
+      </w:r>
+      <w:r>
+        <w:rPr>
+          <w:rFonts w:ascii="Charis SIL Italic" w:hAnsi="Charis SIL Italic" w:eastAsia="Charis SIL Italic"/>
+          <w:b w:val="0"/>
+          <w:i/>
+          <w:color w:val="0066CC"/>
+          <w:sz w:val="24"/>
+          <w:u w:val="single"/>
+        </w:rPr>
+        <w:hyperlink r:id="rId9" w:history="1">
+          <w:r>
+            <w:rPr>
+              <w:rStyle w:val="Hyperlink"/>
+            </w:rPr>
+            <w:t>acquired</w:t>
+          </w:r>
+        </w:hyperlink>
       </w:r>
       <w:r>
         <w:rPr>
@@ -601,6 +769,7 @@
       </w:r>
       <w:r>
         <w:rPr>
+          <w:u w:val="single" w:color="0066cc"/>
           <w:rFonts w:ascii="Charis SIL Regular" w:hAnsi="Charis SIL Regular" w:eastAsia="Charis SIL Regular"/>
           <w:b w:val="0"/>
           <w:i w:val="0"/>
@@ -867,7 +1036,7 @@
           <w:sz w:val="24"/>
           <w:u w:val="single"/>
         </w:rPr>
-        <w:hyperlink r:id="rId9" w:history="1">
+        <w:hyperlink r:id="rId10" w:history="1">
           <w:r>
             <w:rPr>
               <w:rStyle w:val="Hyperlink"/>
@@ -896,7 +1065,7 @@
           <w:sz w:val="24"/>
           <w:u w:val="single"/>
         </w:rPr>
-        <w:hyperlink r:id="rId10" w:history="1">
+        <w:hyperlink r:id="rId9" w:history="1">
           <w:r>
             <w:rPr>
               <w:rStyle w:val="Hyperlink"/>
@@ -914,7 +1083,7 @@
           <w:sz w:val="24"/>
           <w:u w:val="single"/>
         </w:rPr>
-        <w:hyperlink r:id="rId10" w:history="1">
+        <w:hyperlink r:id="rId9" w:history="1">
           <w:r>
             <w:rPr>
               <w:rStyle w:val="Hyperlink"/>
@@ -2486,7 +2655,7 @@
           <w:sz w:val="24"/>
           <w:u w:val="single"/>
         </w:rPr>
-        <w:hyperlink r:id="rId13" w:history="1">
+        <w:hyperlink r:id="rId12" w:history="1">
           <w:r>
             <w:rPr>
               <w:rStyle w:val="Hyperlink"/>
@@ -2515,7 +2684,7 @@
           <w:sz w:val="24"/>
           <w:u w:val="single"/>
         </w:rPr>
-        <w:hyperlink r:id="rId13" w:history="1">
+        <w:hyperlink r:id="rId12" w:history="1">
           <w:r>
             <w:rPr>
               <w:rStyle w:val="Hyperlink"/>
@@ -2544,7 +2713,7 @@
           <w:sz w:val="24"/>
           <w:u w:val="single"/>
         </w:rPr>
-        <w:hyperlink r:id="rId13" w:history="1">
+        <w:hyperlink r:id="rId12" w:history="1">
           <w:r>
             <w:rPr>
               <w:rStyle w:val="Hyperlink"/>
@@ -2573,7 +2742,7 @@
           <w:sz w:val="24"/>
           <w:u w:val="single"/>
         </w:rPr>
-        <w:hyperlink r:id="rId13" w:history="1">
+        <w:hyperlink r:id="rId12" w:history="1">
           <w:r>
             <w:rPr>
               <w:rStyle w:val="Hyperlink"/>
@@ -2591,7 +2760,7 @@
           <w:sz w:val="24"/>
           <w:u w:val="single"/>
         </w:rPr>
-        <w:hyperlink r:id="rId13" w:history="1">
+        <w:hyperlink r:id="rId12" w:history="1">
           <w:r>
             <w:rPr>
               <w:rStyle w:val="Hyperlink"/>
@@ -2609,7 +2778,7 @@
           <w:sz w:val="24"/>
           <w:u w:val="single"/>
         </w:rPr>
-        <w:hyperlink r:id="rId13" w:history="1">
+        <w:hyperlink r:id="rId12" w:history="1">
           <w:r>
             <w:rPr>
               <w:rStyle w:val="Hyperlink"/>
@@ -3747,21 +3916,13 @@
       </w:r>
       <w:r>
         <w:rPr>
-          <w:u w:val="single" w:color="0066cc"/>
           <w:rFonts w:ascii="Charis SIL Regular" w:hAnsi="Charis SIL Regular" w:eastAsia="Charis SIL Regular"/>
           <w:b w:val="0"/>
           <w:i w:val="0"/>
           <w:color w:val="000000"/>
           <w:sz w:val="24"/>
         </w:rPr>
-        <w:hyperlink r:id="rId16" w:history="1">
-          <w:r>
-            <w:rPr>
-              <w:rStyle w:val="Hyperlink"/>
-            </w:rPr>
-            <w:t>Rijksmu</w:t>
-          </w:r>
-        </w:hyperlink>
+        <w:t>Rijksmu</w:t>
       </w:r>
       <w:r>
         <w:rPr>
@@ -4948,7 +5109,34 @@
           <w:color w:val="000000"/>
           <w:sz w:val="24"/>
         </w:rPr>
-        <w:t xml:space="preserve">•  Deterts, Dorothea (ed.), </w:t>
+        <w:t xml:space="preserve">•  </w:t>
+      </w:r>
+      <w:r>
+        <w:rPr>
+          <w:rFonts w:ascii="Charis SIL Regular" w:hAnsi="Charis SIL Regular" w:eastAsia="Charis SIL Regular"/>
+          <w:b w:val="0"/>
+          <w:i w:val="0"/>
+          <w:color w:val="000000"/>
+          <w:sz w:val="24"/>
+        </w:rPr>
+        <w:hyperlink r:id="rId18" w:history="1">
+          <w:r>
+            <w:rPr>
+              <w:rStyle w:val="Hyperlink"/>
+            </w:rPr>
+            <w:t xml:space="preserve">Deterts, </w:t>
+          </w:r>
+        </w:hyperlink>
+      </w:r>
+      <w:r>
+        <w:rPr>
+          <w:rFonts w:ascii="Charis SIL Regular" w:hAnsi="Charis SIL Regular" w:eastAsia="Charis SIL Regular"/>
+          <w:b w:val="0"/>
+          <w:i w:val="0"/>
+          <w:color w:val="000000"/>
+          <w:sz w:val="24"/>
+        </w:rPr>
+        <w:t xml:space="preserve">Dorothea (ed.), </w:t>
       </w:r>
       <w:r>
         <w:rPr>

--- a/EXPORTS/DOCX/published/niveau1/Dutch/DoingResearch.docx
+++ b/EXPORTS/DOCX/published/niveau1/Dutch/DoingResearch.docx
@@ -337,7 +337,7 @@
             <w:rPr>
               <w:rStyle w:val="Hyperlink"/>
             </w:rPr>
-            <w:t>significanc</w:t>
+            <w:t>significan</w:t>
           </w:r>
         </w:hyperlink>
       </w:r>
@@ -348,36 +348,13 @@
           <w:i/>
           <w:color w:val="0066CC"/>
           <w:sz w:val="24"/>
-          <w:u w:val="single"/>
-        </w:rPr>
-        <w:t>e</w:t>
-      </w:r>
-      <w:r>
-        <w:rPr>
-          <w:rFonts w:ascii="Charis SIL Italic" w:hAnsi="Charis SIL Italic" w:eastAsia="Charis SIL Italic"/>
-          <w:b w:val="0"/>
-          <w:i/>
-          <w:color w:val="0066CC"/>
-          <w:sz w:val="24"/>
-          <w:u w:val="single"/>
-        </w:rPr>
-        <w:t xml:space="preserve"> </w:t>
-      </w:r>
-      <w:r>
-        <w:rPr>
-          <w:rFonts w:ascii="Charis SIL Italic" w:hAnsi="Charis SIL Italic" w:eastAsia="Charis SIL Italic"/>
-          <w:b w:val="0"/>
-          <w:i/>
-          <w:color w:val="0066CC"/>
-          <w:sz w:val="24"/>
-          <w:u w:val="single"/>
         </w:rPr>
         <w:hyperlink r:id="rId9" w:history="1">
           <w:r>
             <w:rPr>
               <w:rStyle w:val="Hyperlink"/>
             </w:rPr>
-            <w:t>of</w:t>
+            <w:t>c</w:t>
           </w:r>
         </w:hyperlink>
       </w:r>
@@ -388,9 +365,8 @@
           <w:i/>
           <w:color w:val="0066CC"/>
           <w:sz w:val="24"/>
-          <w:u w:val="single"/>
-        </w:rPr>
-        <w:t xml:space="preserve"> </w:t>
+        </w:rPr>
+        <w:t>e</w:t>
       </w:r>
       <w:r>
         <w:rPr>
@@ -401,14 +377,7 @@
           <w:sz w:val="24"/>
           <w:u w:val="single"/>
         </w:rPr>
-        <w:hyperlink r:id="rId9" w:history="1">
-          <w:r>
-            <w:rPr>
-              <w:rStyle w:val="Hyperlink"/>
-            </w:rPr>
-            <w:t>cultural</w:t>
-          </w:r>
-        </w:hyperlink>
+        <w:t xml:space="preserve"> </w:t>
       </w:r>
       <w:r>
         <w:rPr>
@@ -417,124 +386,8 @@
           <w:i/>
           <w:color w:val="0066CC"/>
           <w:sz w:val="24"/>
-          <w:u w:val="single"/>
-        </w:rPr>
-        <w:t xml:space="preserve"> </w:t>
-      </w:r>
-      <w:r>
-        <w:rPr>
-          <w:rFonts w:ascii="Charis SIL Italic" w:hAnsi="Charis SIL Italic" w:eastAsia="Charis SIL Italic"/>
-          <w:b w:val="0"/>
-          <w:i/>
-          <w:color w:val="0066CC"/>
-          <w:sz w:val="24"/>
-          <w:u w:val="single"/>
-        </w:rPr>
-        <w:hyperlink r:id="rId9" w:history="1">
-          <w:r>
-            <w:rPr>
-              <w:rStyle w:val="Hyperlink"/>
-            </w:rPr>
-            <w:t>objects</w:t>
-          </w:r>
-        </w:hyperlink>
-      </w:r>
-      <w:r>
-        <w:rPr>
-          <w:rFonts w:ascii="Charis SIL Italic" w:hAnsi="Charis SIL Italic" w:eastAsia="Charis SIL Italic"/>
-          <w:b w:val="0"/>
-          <w:i/>
-          <w:color w:val="0066CC"/>
-          <w:sz w:val="24"/>
-          <w:u w:val="single"/>
-        </w:rPr>
-        <w:t xml:space="preserve"> </w:t>
-      </w:r>
-      <w:r>
-        <w:rPr>
-          <w:rFonts w:ascii="Charis SIL Italic" w:hAnsi="Charis SIL Italic" w:eastAsia="Charis SIL Italic"/>
-          <w:b w:val="0"/>
-          <w:i/>
-          <w:color w:val="0066CC"/>
-          <w:sz w:val="24"/>
-          <w:u w:val="single"/>
-        </w:rPr>
-        <w:hyperlink r:id="rId9" w:history="1">
-          <w:r>
-            <w:rPr>
-              <w:rStyle w:val="Hyperlink"/>
-            </w:rPr>
-            <w:t>and</w:t>
-          </w:r>
-        </w:hyperlink>
-      </w:r>
-      <w:r>
-        <w:rPr>
-          <w:rFonts w:ascii="Charis SIL Italic" w:hAnsi="Charis SIL Italic" w:eastAsia="Charis SIL Italic"/>
-          <w:b w:val="0"/>
-          <w:i/>
-          <w:color w:val="0066CC"/>
-          <w:sz w:val="24"/>
-          <w:u w:val="single"/>
-        </w:rPr>
-        <w:t xml:space="preserve"> </w:t>
-      </w:r>
-      <w:r>
-        <w:rPr>
-          <w:rFonts w:ascii="Charis SIL Italic" w:hAnsi="Charis SIL Italic" w:eastAsia="Charis SIL Italic"/>
-          <w:b w:val="0"/>
-          <w:i/>
-          <w:color w:val="0066CC"/>
-          <w:sz w:val="24"/>
-          <w:u w:val="single"/>
-        </w:rPr>
-        <w:hyperlink r:id="rId9" w:history="1">
-          <w:r>
-            <w:rPr>
-              <w:rStyle w:val="Hyperlink"/>
-            </w:rPr>
-            <w:t>collection</w:t>
-          </w:r>
-        </w:hyperlink>
-      </w:r>
-      <w:r>
-        <w:rPr>
-          <w:rFonts w:ascii="Charis SIL Italic" w:hAnsi="Charis SIL Italic" w:eastAsia="Charis SIL Italic"/>
-          <w:b w:val="0"/>
-          <w:i/>
-          <w:color w:val="0066CC"/>
-          <w:sz w:val="24"/>
-        </w:rPr>
-        <w:t>s</w:t>
-      </w:r>
-      <w:r>
-        <w:rPr>
-          <w:rFonts w:ascii="Charis SIL Italic" w:hAnsi="Charis SIL Italic" w:eastAsia="Charis SIL Italic"/>
-          <w:b w:val="0"/>
-          <w:i/>
-          <w:color w:val="0066CC"/>
-          <w:sz w:val="24"/>
-          <w:u w:val="single"/>
-        </w:rPr>
-        <w:t xml:space="preserve"> </w:t>
-      </w:r>
-      <w:r>
-        <w:rPr>
-          <w:rFonts w:ascii="Charis SIL Italic" w:hAnsi="Charis SIL Italic" w:eastAsia="Charis SIL Italic"/>
-          <w:b w:val="0"/>
-          <w:i/>
-          <w:color w:val="0066CC"/>
-          <w:sz w:val="24"/>
-          <w:u w:val="single"/>
-        </w:rPr>
-        <w:hyperlink r:id="rId9" w:history="1">
-          <w:r>
-            <w:rPr>
-              <w:rStyle w:val="Hyperlink"/>
-            </w:rPr>
-            <w:t>acquired</w:t>
-          </w:r>
-        </w:hyperlink>
+        </w:rPr>
+        <w:t>of cultural objects and collections acquired</w:t>
       </w:r>
       <w:r>
         <w:rPr>
@@ -715,75 +568,13 @@
       </w:r>
       <w:r>
         <w:rPr>
-          <w:u w:val="single" w:color="0066cc"/>
           <w:rFonts w:ascii="Charis SIL Regular" w:hAnsi="Charis SIL Regular" w:eastAsia="Charis SIL Regular"/>
           <w:b w:val="0"/>
           <w:i w:val="0"/>
           <w:color w:val="000000"/>
           <w:sz w:val="24"/>
         </w:rPr>
-        <w:hyperlink r:id="rId9" w:history="1">
-          <w:r>
-            <w:rPr>
-              <w:rStyle w:val="Hyperlink"/>
-            </w:rPr>
-            <w:t>public</w:t>
-          </w:r>
-        </w:hyperlink>
-      </w:r>
-      <w:r>
-        <w:rPr>
-          <w:u w:val="single" w:color="0066cc"/>
-          <w:rFonts w:ascii="Charis SIL Regular" w:hAnsi="Charis SIL Regular" w:eastAsia="Charis SIL Regular"/>
-          <w:b w:val="0"/>
-          <w:i w:val="0"/>
-          <w:color w:val="000000"/>
-          <w:sz w:val="24"/>
-        </w:rPr>
-        <w:hyperlink r:id="rId9" w:history="1">
-          <w:r>
-            <w:rPr>
-              <w:rStyle w:val="Hyperlink"/>
-            </w:rPr>
-            <w:t>a</w:t>
-          </w:r>
-        </w:hyperlink>
-      </w:r>
-      <w:r>
-        <w:rPr>
-          <w:u w:val="single" w:color="0066cc"/>
-          <w:rFonts w:ascii="Charis SIL Regular" w:hAnsi="Charis SIL Regular" w:eastAsia="Charis SIL Regular"/>
-          <w:b w:val="0"/>
-          <w:i w:val="0"/>
-          <w:color w:val="000000"/>
-          <w:sz w:val="24"/>
-        </w:rPr>
-        <w:hyperlink r:id="rId9" w:history="1">
-          <w:r>
-            <w:rPr>
-              <w:rStyle w:val="Hyperlink"/>
-            </w:rPr>
-            <w:t xml:space="preserve">tie </w:t>
-          </w:r>
-        </w:hyperlink>
-      </w:r>
-      <w:r>
-        <w:rPr>
-          <w:u w:val="single" w:color="0066cc"/>
-          <w:rFonts w:ascii="Charis SIL Regular" w:hAnsi="Charis SIL Regular" w:eastAsia="Charis SIL Regular"/>
-          <w:b w:val="0"/>
-          <w:i w:val="0"/>
-          <w:color w:val="000000"/>
-          <w:sz w:val="24"/>
-        </w:rPr>
-        <w:hyperlink r:id="rId9" w:history="1">
-          <w:r>
-            <w:rPr>
-              <w:rStyle w:val="Hyperlink"/>
-            </w:rPr>
-            <w:t>_</w:t>
-          </w:r>
-        </w:hyperlink>
+        <w:t>publicatie _</w:t>
       </w:r>
       <w:r>
         <w:rPr>
@@ -1065,7 +856,7 @@
           <w:sz w:val="24"/>
           <w:u w:val="single"/>
         </w:rPr>
-        <w:hyperlink r:id="rId9" w:history="1">
+        <w:hyperlink r:id="rId10" w:history="1">
           <w:r>
             <w:rPr>
               <w:rStyle w:val="Hyperlink"/>
@@ -1083,7 +874,7 @@
           <w:sz w:val="24"/>
           <w:u w:val="single"/>
         </w:rPr>
-        <w:hyperlink r:id="rId9" w:history="1">
+        <w:hyperlink r:id="rId10" w:history="1">
           <w:r>
             <w:rPr>
               <w:rStyle w:val="Hyperlink"/>
@@ -1099,27 +890,8 @@
           <w:i w:val="0"/>
           <w:color w:val="0066CC"/>
           <w:sz w:val="24"/>
-          <w:u w:val="single"/>
-        </w:rPr>
-        <w:t xml:space="preserve"> </w:t>
-      </w:r>
-      <w:r>
-        <w:rPr>
-          <w:rFonts w:ascii="Charis SIL Regular" w:hAnsi="Charis SIL Regular" w:eastAsia="Charis SIL Regular"/>
-          <w:b w:val="0"/>
-          <w:i w:val="0"/>
-          <w:color w:val="0066CC"/>
-          <w:sz w:val="24"/>
-          <w:u w:val="single"/>
-        </w:rPr>
-        <w:hyperlink r:id="rId9" w:history="1">
-          <w:r>
-            <w:rPr>
-              <w:rStyle w:val="Hyperlink"/>
-            </w:rPr>
-            <w:t>co</w:t>
-          </w:r>
-        </w:hyperlink>
+        </w:rPr>
+        <w:t xml:space="preserve"> co</w:t>
       </w:r>
       <w:r>
         <w:rPr>
@@ -2608,7 +2380,14 @@
           <w:color w:val="000000"/>
           <w:sz w:val="24"/>
         </w:rPr>
-        <w:t xml:space="preserve">de zoekhulp </w:t>
+        <w:hyperlink r:id="rId12" w:history="1">
+          <w:r>
+            <w:rPr>
+              <w:rStyle w:val="Hyperlink"/>
+            </w:rPr>
+            <w:t xml:space="preserve">de zoekhulp </w:t>
+          </w:r>
+        </w:hyperlink>
       </w:r>
       <w:r>
         <w:rPr>
@@ -2619,7 +2398,7 @@
           <w:sz w:val="24"/>
           <w:u w:val="single"/>
         </w:rPr>
-        <w:hyperlink r:id="rId13" w:history="1">
+        <w:hyperlink r:id="rId12" w:history="1">
           <w:r>
             <w:rPr>
               <w:rStyle w:val="Hyperlink"/>
@@ -2627,6 +2406,111 @@
             <w:t>H</w:t>
           </w:r>
         </w:hyperlink>
+      </w:r>
+      <w:r>
+        <w:rPr>
+          <w:rFonts w:ascii="Charis SIL Regular" w:hAnsi="Charis SIL Regular" w:eastAsia="Charis SIL Regular"/>
+          <w:b w:val="0"/>
+          <w:i w:val="0"/>
+          <w:color w:val="0066CC"/>
+          <w:sz w:val="24"/>
+          <w:u w:val="single"/>
+        </w:rPr>
+        <w:hyperlink r:id="rId12" w:history="1">
+          <w:r>
+            <w:rPr>
+              <w:rStyle w:val="Hyperlink"/>
+            </w:rPr>
+            <w:t>o</w:t>
+          </w:r>
+        </w:hyperlink>
+      </w:r>
+      <w:r>
+        <w:rPr>
+          <w:rFonts w:ascii="Charis SIL Regular" w:hAnsi="Charis SIL Regular" w:eastAsia="Charis SIL Regular"/>
+          <w:b w:val="0"/>
+          <w:i w:val="0"/>
+          <w:color w:val="0066CC"/>
+          <w:sz w:val="24"/>
+          <w:u w:val="single"/>
+        </w:rPr>
+        <w:hyperlink r:id="rId12" w:history="1">
+          <w:r>
+            <w:rPr>
+              <w:rStyle w:val="Hyperlink"/>
+            </w:rPr>
+            <w:t>e</w:t>
+          </w:r>
+        </w:hyperlink>
+      </w:r>
+      <w:r>
+        <w:rPr>
+          <w:rFonts w:ascii="Charis SIL Regular" w:hAnsi="Charis SIL Regular" w:eastAsia="Charis SIL Regular"/>
+          <w:b w:val="0"/>
+          <w:i w:val="0"/>
+          <w:color w:val="0066CC"/>
+          <w:sz w:val="24"/>
+          <w:u w:val="single"/>
+        </w:rPr>
+        <w:t xml:space="preserve"> </w:t>
+      </w:r>
+      <w:r>
+        <w:rPr>
+          <w:rFonts w:ascii="Charis SIL Regular" w:hAnsi="Charis SIL Regular" w:eastAsia="Charis SIL Regular"/>
+          <w:b w:val="0"/>
+          <w:i w:val="0"/>
+          <w:color w:val="0066CC"/>
+          <w:sz w:val="24"/>
+          <w:u w:val="single"/>
+        </w:rPr>
+        <w:hyperlink r:id="rId12" w:history="1">
+          <w:r>
+            <w:rPr>
+              <w:rStyle w:val="Hyperlink"/>
+            </w:rPr>
+            <w:t>doe</w:t>
+          </w:r>
+        </w:hyperlink>
+      </w:r>
+      <w:r>
+        <w:rPr>
+          <w:rFonts w:ascii="Charis SIL Regular" w:hAnsi="Charis SIL Regular" w:eastAsia="Charis SIL Regular"/>
+          <w:b w:val="0"/>
+          <w:i w:val="0"/>
+          <w:color w:val="0066CC"/>
+          <w:sz w:val="24"/>
+          <w:u w:val="single"/>
+        </w:rPr>
+        <w:t xml:space="preserve"> </w:t>
+      </w:r>
+      <w:r>
+        <w:rPr>
+          <w:rFonts w:ascii="Charis SIL Regular" w:hAnsi="Charis SIL Regular" w:eastAsia="Charis SIL Regular"/>
+          <w:b w:val="0"/>
+          <w:i w:val="0"/>
+          <w:color w:val="0066CC"/>
+          <w:sz w:val="24"/>
+          <w:u w:val="single"/>
+        </w:rPr>
+        <w:hyperlink r:id="rId13" w:history="1">
+          <w:r>
+            <w:rPr>
+              <w:rStyle w:val="Hyperlink"/>
+            </w:rPr>
+            <w:t>ik</w:t>
+          </w:r>
+        </w:hyperlink>
+      </w:r>
+      <w:r>
+        <w:rPr>
+          <w:rFonts w:ascii="Charis SIL Regular" w:hAnsi="Charis SIL Regular" w:eastAsia="Charis SIL Regular"/>
+          <w:b w:val="0"/>
+          <w:i w:val="0"/>
+          <w:color w:val="0066CC"/>
+          <w:sz w:val="24"/>
+          <w:u w:val="single"/>
+        </w:rPr>
+        <w:t xml:space="preserve"> </w:t>
       </w:r>
       <w:r>
         <w:rPr>
@@ -2655,112 +2539,7 @@
           <w:sz w:val="24"/>
           <w:u w:val="single"/>
         </w:rPr>
-        <w:hyperlink r:id="rId12" w:history="1">
-          <w:r>
-            <w:rPr>
-              <w:rStyle w:val="Hyperlink"/>
-            </w:rPr>
-            <w:t>e</w:t>
-          </w:r>
-        </w:hyperlink>
-      </w:r>
-      <w:r>
-        <w:rPr>
-          <w:rFonts w:ascii="Charis SIL Regular" w:hAnsi="Charis SIL Regular" w:eastAsia="Charis SIL Regular"/>
-          <w:b w:val="0"/>
-          <w:i w:val="0"/>
-          <w:color w:val="0066CC"/>
-          <w:sz w:val="24"/>
-          <w:u w:val="single"/>
-        </w:rPr>
-        <w:t xml:space="preserve"> </w:t>
-      </w:r>
-      <w:r>
-        <w:rPr>
-          <w:rFonts w:ascii="Charis SIL Regular" w:hAnsi="Charis SIL Regular" w:eastAsia="Charis SIL Regular"/>
-          <w:b w:val="0"/>
-          <w:i w:val="0"/>
-          <w:color w:val="0066CC"/>
-          <w:sz w:val="24"/>
-          <w:u w:val="single"/>
-        </w:rPr>
-        <w:hyperlink r:id="rId12" w:history="1">
-          <w:r>
-            <w:rPr>
-              <w:rStyle w:val="Hyperlink"/>
-            </w:rPr>
-            <w:t>doe</w:t>
-          </w:r>
-        </w:hyperlink>
-      </w:r>
-      <w:r>
-        <w:rPr>
-          <w:rFonts w:ascii="Charis SIL Regular" w:hAnsi="Charis SIL Regular" w:eastAsia="Charis SIL Regular"/>
-          <w:b w:val="0"/>
-          <w:i w:val="0"/>
-          <w:color w:val="0066CC"/>
-          <w:sz w:val="24"/>
-          <w:u w:val="single"/>
-        </w:rPr>
-        <w:t xml:space="preserve"> </w:t>
-      </w:r>
-      <w:r>
-        <w:rPr>
-          <w:rFonts w:ascii="Charis SIL Regular" w:hAnsi="Charis SIL Regular" w:eastAsia="Charis SIL Regular"/>
-          <w:b w:val="0"/>
-          <w:i w:val="0"/>
-          <w:color w:val="0066CC"/>
-          <w:sz w:val="24"/>
-          <w:u w:val="single"/>
-        </w:rPr>
-        <w:hyperlink r:id="rId12" w:history="1">
-          <w:r>
-            <w:rPr>
-              <w:rStyle w:val="Hyperlink"/>
-            </w:rPr>
-            <w:t>ik</w:t>
-          </w:r>
-        </w:hyperlink>
-      </w:r>
-      <w:r>
-        <w:rPr>
-          <w:rFonts w:ascii="Charis SIL Regular" w:hAnsi="Charis SIL Regular" w:eastAsia="Charis SIL Regular"/>
-          <w:b w:val="0"/>
-          <w:i w:val="0"/>
-          <w:color w:val="0066CC"/>
-          <w:sz w:val="24"/>
-          <w:u w:val="single"/>
-        </w:rPr>
-        <w:t xml:space="preserve"> </w:t>
-      </w:r>
-      <w:r>
-        <w:rPr>
-          <w:rFonts w:ascii="Charis SIL Regular" w:hAnsi="Charis SIL Regular" w:eastAsia="Charis SIL Regular"/>
-          <w:b w:val="0"/>
-          <w:i w:val="0"/>
-          <w:color w:val="0066CC"/>
-          <w:sz w:val="24"/>
-          <w:u w:val="single"/>
-        </w:rPr>
-        <w:hyperlink r:id="rId12" w:history="1">
-          <w:r>
-            <w:rPr>
-              <w:rStyle w:val="Hyperlink"/>
-            </w:rPr>
-            <w:t>o</w:t>
-          </w:r>
-        </w:hyperlink>
-      </w:r>
-      <w:r>
-        <w:rPr>
-          <w:rFonts w:ascii="Charis SIL Regular" w:hAnsi="Charis SIL Regular" w:eastAsia="Charis SIL Regular"/>
-          <w:b w:val="0"/>
-          <w:i w:val="0"/>
-          <w:color w:val="0066CC"/>
-          <w:sz w:val="24"/>
-          <w:u w:val="single"/>
-        </w:rPr>
-        <w:hyperlink r:id="rId12" w:history="1">
+        <w:hyperlink r:id="rId13" w:history="1">
           <w:r>
             <w:rPr>
               <w:rStyle w:val="Hyperlink"/>
@@ -2778,7 +2557,7 @@
           <w:sz w:val="24"/>
           <w:u w:val="single"/>
         </w:rPr>
-        <w:hyperlink r:id="rId12" w:history="1">
+        <w:hyperlink r:id="rId13" w:history="1">
           <w:r>
             <w:rPr>
               <w:rStyle w:val="Hyperlink"/>
@@ -2796,7 +2575,7 @@
           <w:sz w:val="24"/>
           <w:u w:val="single"/>
         </w:rPr>
-        <w:hyperlink r:id="rId12" w:history="1">
+        <w:hyperlink r:id="rId13" w:history="1">
           <w:r>
             <w:rPr>
               <w:rStyle w:val="Hyperlink"/>
@@ -2814,7 +2593,7 @@
           <w:sz w:val="24"/>
           <w:u w:val="single"/>
         </w:rPr>
-        <w:hyperlink r:id="rId12" w:history="1">
+        <w:hyperlink r:id="rId13" w:history="1">
           <w:r>
             <w:rPr>
               <w:rStyle w:val="Hyperlink"/>
@@ -2843,7 +2622,7 @@
           <w:sz w:val="24"/>
           <w:u w:val="single"/>
         </w:rPr>
-        <w:hyperlink r:id="rId12" w:history="1">
+        <w:hyperlink r:id="rId13" w:history="1">
           <w:r>
             <w:rPr>
               <w:rStyle w:val="Hyperlink"/>
@@ -3492,7 +3271,7 @@
             <w:rPr>
               <w:rStyle w:val="Hyperlink"/>
             </w:rPr>
-            <w:t>Significanc</w:t>
+            <w:t>Significan</w:t>
           </w:r>
         </w:hyperlink>
       </w:r>
@@ -3504,6 +3283,16 @@
           <w:color w:val="0066CC"/>
           <w:sz w:val="24"/>
           <w:u w:val="single"/>
+        </w:rPr>
+        <w:t>c</w:t>
+      </w:r>
+      <w:r>
+        <w:rPr>
+          <w:rFonts w:ascii="Charis SIL Italic" w:hAnsi="Charis SIL Italic" w:eastAsia="Charis SIL Italic"/>
+          <w:b w:val="0"/>
+          <w:i/>
+          <w:color w:val="0066CC"/>
+          <w:sz w:val="24"/>
         </w:rPr>
         <w:t>e</w:t>
       </w:r>
@@ -3532,19 +3321,9 @@
             <w:rPr>
               <w:rStyle w:val="Hyperlink"/>
             </w:rPr>
-            <w:t>o</w:t>
+            <w:t xml:space="preserve">of </w:t>
           </w:r>
         </w:hyperlink>
-      </w:r>
-      <w:r>
-        <w:rPr>
-          <w:rFonts w:ascii="Charis SIL Italic" w:hAnsi="Charis SIL Italic" w:eastAsia="Charis SIL Italic"/>
-          <w:b w:val="0"/>
-          <w:i/>
-          <w:color w:val="0066CC"/>
-          <w:sz w:val="24"/>
-        </w:rPr>
-        <w:t xml:space="preserve">f </w:t>
       </w:r>
       <w:r>
         <w:rPr>
@@ -3916,13 +3695,21 @@
       </w:r>
       <w:r>
         <w:rPr>
+          <w:u w:val="single" w:color="0066cc"/>
           <w:rFonts w:ascii="Charis SIL Regular" w:hAnsi="Charis SIL Regular" w:eastAsia="Charis SIL Regular"/>
           <w:b w:val="0"/>
           <w:i w:val="0"/>
           <w:color w:val="000000"/>
           <w:sz w:val="24"/>
         </w:rPr>
-        <w:t>Rijksmu</w:t>
+        <w:hyperlink r:id="rId16" w:history="1">
+          <w:r>
+            <w:rPr>
+              <w:rStyle w:val="Hyperlink"/>
+            </w:rPr>
+            <w:t>Rijksmu</w:t>
+          </w:r>
+        </w:hyperlink>
       </w:r>
       <w:r>
         <w:rPr>

--- a/EXPORTS/DOCX/published/niveau1/Dutch/DoingResearch.docx
+++ b/EXPORTS/DOCX/published/niveau1/Dutch/DoingResearch.docx
@@ -337,7 +337,7 @@
             <w:rPr>
               <w:rStyle w:val="Hyperlink"/>
             </w:rPr>
-            <w:t>significan</w:t>
+            <w:t>significanc</w:t>
           </w:r>
         </w:hyperlink>
       </w:r>
@@ -348,13 +348,36 @@
           <w:i/>
           <w:color w:val="0066CC"/>
           <w:sz w:val="24"/>
+          <w:u w:val="single"/>
+        </w:rPr>
+        <w:t>e</w:t>
+      </w:r>
+      <w:r>
+        <w:rPr>
+          <w:rFonts w:ascii="Charis SIL Italic" w:hAnsi="Charis SIL Italic" w:eastAsia="Charis SIL Italic"/>
+          <w:b w:val="0"/>
+          <w:i/>
+          <w:color w:val="0066CC"/>
+          <w:sz w:val="24"/>
+          <w:u w:val="single"/>
+        </w:rPr>
+        <w:t xml:space="preserve"> </w:t>
+      </w:r>
+      <w:r>
+        <w:rPr>
+          <w:rFonts w:ascii="Charis SIL Italic" w:hAnsi="Charis SIL Italic" w:eastAsia="Charis SIL Italic"/>
+          <w:b w:val="0"/>
+          <w:i/>
+          <w:color w:val="0066CC"/>
+          <w:sz w:val="24"/>
+          <w:u w:val="single"/>
         </w:rPr>
         <w:hyperlink r:id="rId9" w:history="1">
           <w:r>
             <w:rPr>
               <w:rStyle w:val="Hyperlink"/>
             </w:rPr>
-            <w:t>c</w:t>
+            <w:t>of</w:t>
           </w:r>
         </w:hyperlink>
       </w:r>
@@ -365,8 +388,9 @@
           <w:i/>
           <w:color w:val="0066CC"/>
           <w:sz w:val="24"/>
-        </w:rPr>
-        <w:t>e</w:t>
+          <w:u w:val="single"/>
+        </w:rPr>
+        <w:t xml:space="preserve"> </w:t>
       </w:r>
       <w:r>
         <w:rPr>
@@ -377,7 +401,14 @@
           <w:sz w:val="24"/>
           <w:u w:val="single"/>
         </w:rPr>
-        <w:t xml:space="preserve"> </w:t>
+        <w:hyperlink r:id="rId9" w:history="1">
+          <w:r>
+            <w:rPr>
+              <w:rStyle w:val="Hyperlink"/>
+            </w:rPr>
+            <w:t>cultural</w:t>
+          </w:r>
+        </w:hyperlink>
       </w:r>
       <w:r>
         <w:rPr>
@@ -386,8 +417,114 @@
           <w:i/>
           <w:color w:val="0066CC"/>
           <w:sz w:val="24"/>
-        </w:rPr>
-        <w:t>of cultural objects and collections acquired</w:t>
+          <w:u w:val="single"/>
+        </w:rPr>
+        <w:t xml:space="preserve"> </w:t>
+      </w:r>
+      <w:r>
+        <w:rPr>
+          <w:rFonts w:ascii="Charis SIL Italic" w:hAnsi="Charis SIL Italic" w:eastAsia="Charis SIL Italic"/>
+          <w:b w:val="0"/>
+          <w:i/>
+          <w:color w:val="0066CC"/>
+          <w:sz w:val="24"/>
+          <w:u w:val="single"/>
+        </w:rPr>
+        <w:hyperlink r:id="rId9" w:history="1">
+          <w:r>
+            <w:rPr>
+              <w:rStyle w:val="Hyperlink"/>
+            </w:rPr>
+            <w:t>objects</w:t>
+          </w:r>
+        </w:hyperlink>
+      </w:r>
+      <w:r>
+        <w:rPr>
+          <w:rFonts w:ascii="Charis SIL Italic" w:hAnsi="Charis SIL Italic" w:eastAsia="Charis SIL Italic"/>
+          <w:b w:val="0"/>
+          <w:i/>
+          <w:color w:val="0066CC"/>
+          <w:sz w:val="24"/>
+          <w:u w:val="single"/>
+        </w:rPr>
+        <w:t xml:space="preserve"> </w:t>
+      </w:r>
+      <w:r>
+        <w:rPr>
+          <w:rFonts w:ascii="Charis SIL Italic" w:hAnsi="Charis SIL Italic" w:eastAsia="Charis SIL Italic"/>
+          <w:b w:val="0"/>
+          <w:i/>
+          <w:color w:val="0066CC"/>
+          <w:sz w:val="24"/>
+          <w:u w:val="single"/>
+        </w:rPr>
+        <w:hyperlink r:id="rId9" w:history="1">
+          <w:r>
+            <w:rPr>
+              <w:rStyle w:val="Hyperlink"/>
+            </w:rPr>
+            <w:t>and</w:t>
+          </w:r>
+        </w:hyperlink>
+      </w:r>
+      <w:r>
+        <w:rPr>
+          <w:rFonts w:ascii="Charis SIL Italic" w:hAnsi="Charis SIL Italic" w:eastAsia="Charis SIL Italic"/>
+          <w:b w:val="0"/>
+          <w:i/>
+          <w:color w:val="0066CC"/>
+          <w:sz w:val="24"/>
+          <w:u w:val="single"/>
+        </w:rPr>
+        <w:t xml:space="preserve"> </w:t>
+      </w:r>
+      <w:r>
+        <w:rPr>
+          <w:rFonts w:ascii="Charis SIL Italic" w:hAnsi="Charis SIL Italic" w:eastAsia="Charis SIL Italic"/>
+          <w:b w:val="0"/>
+          <w:i/>
+          <w:color w:val="0066CC"/>
+          <w:sz w:val="24"/>
+          <w:u w:val="single"/>
+        </w:rPr>
+        <w:hyperlink r:id="rId9" w:history="1">
+          <w:r>
+            <w:rPr>
+              <w:rStyle w:val="Hyperlink"/>
+            </w:rPr>
+            <w:t>collections</w:t>
+          </w:r>
+        </w:hyperlink>
+      </w:r>
+      <w:r>
+        <w:rPr>
+          <w:rFonts w:ascii="Charis SIL Italic" w:hAnsi="Charis SIL Italic" w:eastAsia="Charis SIL Italic"/>
+          <w:b w:val="0"/>
+          <w:i/>
+          <w:color w:val="0066CC"/>
+          <w:sz w:val="24"/>
+          <w:u w:val="single"/>
+        </w:rPr>
+        <w:t xml:space="preserve"> </w:t>
+      </w:r>
+      <w:r>
+        <w:rPr>
+          <w:rFonts w:ascii="Charis SIL Italic" w:hAnsi="Charis SIL Italic" w:eastAsia="Charis SIL Italic"/>
+          <w:b w:val="0"/>
+          <w:i/>
+          <w:color w:val="0066CC"/>
+          <w:sz w:val="24"/>
+          <w:u w:val="single"/>
+        </w:rPr>
+        <w:hyperlink r:id="rId9" w:history="1">
+          <w:r>
+            <w:rPr>
+              <w:rStyle w:val="Hyperlink"/>
+            </w:rPr>
+            <w:t>acquired</w:t>
+          </w:r>
+        </w:hyperlink>
       </w:r>
       <w:r>
         <w:rPr>
@@ -537,16 +674,8 @@
           <w:i/>
           <w:color w:val="0066CC"/>
           <w:sz w:val="24"/>
-          <w:u w:val="single"/>
-        </w:rPr>
-        <w:hyperlink r:id="rId9" w:history="1">
-          <w:r>
-            <w:rPr>
-              <w:rStyle w:val="Hyperlink"/>
-            </w:rPr>
-            <w:t>s</w:t>
-          </w:r>
-        </w:hyperlink>
+        </w:rPr>
+        <w:t>s</w:t>
       </w:r>
       <w:r>
         <w:rPr>
@@ -568,13 +697,75 @@
       </w:r>
       <w:r>
         <w:rPr>
+          <w:u w:val="single" w:color="0066cc"/>
           <w:rFonts w:ascii="Charis SIL Regular" w:hAnsi="Charis SIL Regular" w:eastAsia="Charis SIL Regular"/>
           <w:b w:val="0"/>
           <w:i w:val="0"/>
           <w:color w:val="000000"/>
           <w:sz w:val="24"/>
         </w:rPr>
-        <w:t>publicatie _</w:t>
+        <w:hyperlink r:id="rId9" w:history="1">
+          <w:r>
+            <w:rPr>
+              <w:rStyle w:val="Hyperlink"/>
+            </w:rPr>
+            <w:t>public</w:t>
+          </w:r>
+        </w:hyperlink>
+      </w:r>
+      <w:r>
+        <w:rPr>
+          <w:u w:val="single" w:color="0066cc"/>
+          <w:rFonts w:ascii="Charis SIL Regular" w:hAnsi="Charis SIL Regular" w:eastAsia="Charis SIL Regular"/>
+          <w:b w:val="0"/>
+          <w:i w:val="0"/>
+          <w:color w:val="000000"/>
+          <w:sz w:val="24"/>
+        </w:rPr>
+        <w:hyperlink r:id="rId9" w:history="1">
+          <w:r>
+            <w:rPr>
+              <w:rStyle w:val="Hyperlink"/>
+            </w:rPr>
+            <w:t>a</w:t>
+          </w:r>
+        </w:hyperlink>
+      </w:r>
+      <w:r>
+        <w:rPr>
+          <w:u w:val="single" w:color="0066cc"/>
+          <w:rFonts w:ascii="Charis SIL Regular" w:hAnsi="Charis SIL Regular" w:eastAsia="Charis SIL Regular"/>
+          <w:b w:val="0"/>
+          <w:i w:val="0"/>
+          <w:color w:val="000000"/>
+          <w:sz w:val="24"/>
+        </w:rPr>
+        <w:hyperlink r:id="rId9" w:history="1">
+          <w:r>
+            <w:rPr>
+              <w:rStyle w:val="Hyperlink"/>
+            </w:rPr>
+            <w:t xml:space="preserve">tie </w:t>
+          </w:r>
+        </w:hyperlink>
+      </w:r>
+      <w:r>
+        <w:rPr>
+          <w:u w:val="single" w:color="0066cc"/>
+          <w:rFonts w:ascii="Charis SIL Regular" w:hAnsi="Charis SIL Regular" w:eastAsia="Charis SIL Regular"/>
+          <w:b w:val="0"/>
+          <w:i w:val="0"/>
+          <w:color w:val="000000"/>
+          <w:sz w:val="24"/>
+        </w:rPr>
+        <w:hyperlink r:id="rId9" w:history="1">
+          <w:r>
+            <w:rPr>
+              <w:rStyle w:val="Hyperlink"/>
+            </w:rPr>
+            <w:t>_</w:t>
+          </w:r>
+        </w:hyperlink>
       </w:r>
       <w:r>
         <w:rPr>
@@ -798,7 +989,7 @@
           <w:sz w:val="24"/>
           <w:u w:val="single"/>
         </w:rPr>
-        <w:hyperlink r:id="rId9" w:history="1">
+        <w:hyperlink r:id="rId10" w:history="1">
           <w:r>
             <w:rPr>
               <w:rStyle w:val="Hyperlink"/>
@@ -874,7 +1065,7 @@
           <w:sz w:val="24"/>
           <w:u w:val="single"/>
         </w:rPr>
-        <w:hyperlink r:id="rId10" w:history="1">
+        <w:hyperlink r:id="rId9" w:history="1">
           <w:r>
             <w:rPr>
               <w:rStyle w:val="Hyperlink"/>
@@ -890,8 +1081,27 @@
           <w:i w:val="0"/>
           <w:color w:val="0066CC"/>
           <w:sz w:val="24"/>
-        </w:rPr>
-        <w:t xml:space="preserve"> co</w:t>
+          <w:u w:val="single"/>
+        </w:rPr>
+        <w:t xml:space="preserve"> </w:t>
+      </w:r>
+      <w:r>
+        <w:rPr>
+          <w:rFonts w:ascii="Charis SIL Regular" w:hAnsi="Charis SIL Regular" w:eastAsia="Charis SIL Regular"/>
+          <w:b w:val="0"/>
+          <w:i w:val="0"/>
+          <w:color w:val="0066CC"/>
+          <w:sz w:val="24"/>
+          <w:u w:val="single"/>
+        </w:rPr>
+        <w:hyperlink r:id="rId9" w:history="1">
+          <w:r>
+            <w:rPr>
+              <w:rStyle w:val="Hyperlink"/>
+            </w:rPr>
+            <w:t>co</w:t>
+          </w:r>
+        </w:hyperlink>
       </w:r>
       <w:r>
         <w:rPr>
@@ -2369,25 +2579,7 @@
           <w:color w:val="000000"/>
           <w:sz w:val="24"/>
         </w:rPr>
-        <w:t xml:space="preserve">Haag is </w:t>
-      </w:r>
-      <w:r>
-        <w:rPr>
-          <w:u w:val="single" w:color="0066cc"/>
-          <w:rFonts w:ascii="Charis SIL Regular" w:hAnsi="Charis SIL Regular" w:eastAsia="Charis SIL Regular"/>
-          <w:b w:val="0"/>
-          <w:i w:val="0"/>
-          <w:color w:val="000000"/>
-          <w:sz w:val="24"/>
-        </w:rPr>
-        <w:hyperlink r:id="rId12" w:history="1">
-          <w:r>
-            <w:rPr>
-              <w:rStyle w:val="Hyperlink"/>
-            </w:rPr>
-            <w:t xml:space="preserve">de zoekhulp </w:t>
-          </w:r>
-        </w:hyperlink>
+        <w:t xml:space="preserve">Haag is de zoekhulp </w:t>
       </w:r>
       <w:r>
         <w:rPr>
@@ -2398,7 +2590,7 @@
           <w:sz w:val="24"/>
           <w:u w:val="single"/>
         </w:rPr>
-        <w:hyperlink r:id="rId12" w:history="1">
+        <w:hyperlink r:id="rId13" w:history="1">
           <w:r>
             <w:rPr>
               <w:rStyle w:val="Hyperlink"/>
@@ -2416,7 +2608,7 @@
           <w:sz w:val="24"/>
           <w:u w:val="single"/>
         </w:rPr>
-        <w:hyperlink r:id="rId12" w:history="1">
+        <w:hyperlink r:id="rId13" w:history="1">
           <w:r>
             <w:rPr>
               <w:rStyle w:val="Hyperlink"/>
@@ -2434,7 +2626,7 @@
           <w:sz w:val="24"/>
           <w:u w:val="single"/>
         </w:rPr>
-        <w:hyperlink r:id="rId12" w:history="1">
+        <w:hyperlink r:id="rId13" w:history="1">
           <w:r>
             <w:rPr>
               <w:rStyle w:val="Hyperlink"/>
@@ -2463,7 +2655,7 @@
           <w:sz w:val="24"/>
           <w:u w:val="single"/>
         </w:rPr>
-        <w:hyperlink r:id="rId12" w:history="1">
+        <w:hyperlink r:id="rId13" w:history="1">
           <w:r>
             <w:rPr>
               <w:rStyle w:val="Hyperlink"/>
@@ -3282,9 +3474,15 @@
           <w:i/>
           <w:color w:val="0066CC"/>
           <w:sz w:val="24"/>
-          <w:u w:val="single"/>
-        </w:rPr>
-        <w:t>c</w:t>
+        </w:rPr>
+        <w:hyperlink r:id="rId16" w:history="1">
+          <w:r>
+            <w:rPr>
+              <w:rStyle w:val="Hyperlink"/>
+            </w:rPr>
+            <w:t>c</w:t>
+          </w:r>
+        </w:hyperlink>
       </w:r>
       <w:r>
         <w:rPr>
@@ -4165,6 +4363,7 @@
       </w:r>
       <w:r>
         <w:rPr>
+          <w:u w:val="single" w:color="0066cc"/>
           <w:rFonts w:ascii="Charis SIL Regular" w:hAnsi="Charis SIL Regular" w:eastAsia="Charis SIL Regular"/>
           <w:b w:val="0"/>
           <w:i w:val="0"/>
@@ -4736,126 +4935,7 @@
           <w:color w:val="000000"/>
           <w:sz w:val="24"/>
         </w:rPr>
-        <w:t>. 2nd Editio</w:t>
-      </w:r>
-      <w:r>
-        <w:rPr>
-          <w:u w:val="single" w:color="0066cc"/>
-          <w:rFonts w:ascii="Charis SIL Regular" w:hAnsi="Charis SIL Regular" w:eastAsia="Charis SIL Regular"/>
-          <w:b w:val="0"/>
-          <w:i w:val="0"/>
-          <w:color w:val="000000"/>
-          <w:sz w:val="24"/>
-        </w:rPr>
-        <w:hyperlink r:id="rId18" w:history="1">
-          <w:r>
-            <w:rPr>
-              <w:rStyle w:val="Hyperlink"/>
-            </w:rPr>
-            <w:t>n (Germa</w:t>
-          </w:r>
-        </w:hyperlink>
-      </w:r>
-      <w:r>
-        <w:rPr>
-          <w:u w:val="single" w:color="0066cc"/>
-          <w:rFonts w:ascii="Charis SIL Regular" w:hAnsi="Charis SIL Regular" w:eastAsia="Charis SIL Regular"/>
-          <w:b w:val="0"/>
-          <w:i w:val="0"/>
-          <w:color w:val="000000"/>
-          <w:sz w:val="24"/>
-        </w:rPr>
-        <w:hyperlink r:id="rId18" w:history="1">
-          <w:r>
-            <w:rPr>
-              <w:rStyle w:val="Hyperlink"/>
-            </w:rPr>
-            <w:t>n M</w:t>
-          </w:r>
-        </w:hyperlink>
-      </w:r>
-      <w:r>
-        <w:rPr>
-          <w:u w:val="single" w:color="0066cc"/>
-          <w:rFonts w:ascii="Charis SIL Regular" w:hAnsi="Charis SIL Regular" w:eastAsia="Charis SIL Regular"/>
-          <w:b w:val="0"/>
-          <w:i w:val="0"/>
-          <w:color w:val="000000"/>
-          <w:sz w:val="24"/>
-        </w:rPr>
-        <w:hyperlink r:id="rId18" w:history="1">
-          <w:r>
-            <w:rPr>
-              <w:rStyle w:val="Hyperlink"/>
-            </w:rPr>
-            <w:t>useums</w:t>
-          </w:r>
-        </w:hyperlink>
-      </w:r>
-      <w:r>
-        <w:rPr>
-          <w:u w:val="single" w:color="0066cc"/>
-          <w:rFonts w:ascii="Charis SIL Regular" w:hAnsi="Charis SIL Regular" w:eastAsia="Charis SIL Regular"/>
-          <w:b w:val="0"/>
-          <w:i w:val="0"/>
-          <w:color w:val="000000"/>
-          <w:sz w:val="24"/>
-        </w:rPr>
-        <w:t xml:space="preserve"> </w:t>
-      </w:r>
-      <w:r>
-        <w:rPr>
-          <w:u w:val="single" w:color="0066cc"/>
-          <w:rFonts w:ascii="Charis SIL Regular" w:hAnsi="Charis SIL Regular" w:eastAsia="Charis SIL Regular"/>
-          <w:b w:val="0"/>
-          <w:i w:val="0"/>
-          <w:color w:val="000000"/>
-          <w:sz w:val="24"/>
-        </w:rPr>
-        <w:hyperlink r:id="rId18" w:history="1">
-          <w:r>
-            <w:rPr>
-              <w:rStyle w:val="Hyperlink"/>
-            </w:rPr>
-            <w:t>Associatio</w:t>
-          </w:r>
-        </w:hyperlink>
-      </w:r>
-      <w:r>
-        <w:rPr>
-          <w:u w:val="single" w:color="0066cc"/>
-          <w:rFonts w:ascii="Charis SIL Regular" w:hAnsi="Charis SIL Regular" w:eastAsia="Charis SIL Regular"/>
-          <w:b w:val="0"/>
-          <w:i w:val="0"/>
-          <w:color w:val="000000"/>
-          <w:sz w:val="24"/>
-        </w:rPr>
-        <w:hyperlink r:id="rId18" w:history="1">
-          <w:r>
-            <w:rPr>
-              <w:rStyle w:val="Hyperlink"/>
-            </w:rPr>
-            <w:t>n, 20</w:t>
-          </w:r>
-        </w:hyperlink>
-      </w:r>
-      <w:r>
-        <w:rPr>
-          <w:u w:val="single" w:color="0066cc"/>
-          <w:rFonts w:ascii="Charis SIL Regular" w:hAnsi="Charis SIL Regular" w:eastAsia="Charis SIL Regular"/>
-          <w:b w:val="0"/>
-          <w:i w:val="0"/>
-          <w:color w:val="000000"/>
-          <w:sz w:val="24"/>
-        </w:rPr>
-        <w:hyperlink r:id="rId18" w:history="1">
-          <w:r>
-            <w:rPr>
-              <w:rStyle w:val="Hyperlink"/>
-            </w:rPr>
-            <w:t>19</w:t>
-          </w:r>
-        </w:hyperlink>
+        <w:t>. 2nd Edition (German Museums Association, 2019</w:t>
       </w:r>
       <w:r>
         <w:rPr>

--- a/EXPORTS/DOCX/published/niveau1/Dutch/DoingResearch.docx
+++ b/EXPORTS/DOCX/published/niveau1/Dutch/DoingResearch.docx
@@ -359,7 +359,6 @@
           <w:i/>
           <w:color w:val="0066CC"/>
           <w:sz w:val="24"/>
-          <w:u w:val="single"/>
         </w:rPr>
         <w:t xml:space="preserve"> </w:t>
       </w:r>
@@ -580,7 +579,25 @@
             <w:rPr>
               <w:rStyle w:val="Hyperlink"/>
             </w:rPr>
-            <w:t>col</w:t>
+            <w:t>co</w:t>
+          </w:r>
+        </w:hyperlink>
+      </w:r>
+      <w:r>
+        <w:rPr>
+          <w:rFonts w:ascii="Charis SIL Italic" w:hAnsi="Charis SIL Italic" w:eastAsia="Charis SIL Italic"/>
+          <w:b w:val="0"/>
+          <w:i/>
+          <w:color w:val="0066CC"/>
+          <w:sz w:val="24"/>
+          <w:u w:val="single"/>
+        </w:rPr>
+        <w:hyperlink r:id="rId9" w:history="1">
+          <w:r>
+            <w:rPr>
+              <w:rStyle w:val="Hyperlink"/>
+            </w:rPr>
+            <w:t>l</w:t>
           </w:r>
         </w:hyperlink>
       </w:r>
@@ -674,8 +691,16 @@
           <w:i/>
           <w:color w:val="0066CC"/>
           <w:sz w:val="24"/>
-        </w:rPr>
-        <w:t>s</w:t>
+          <w:u w:val="single"/>
+        </w:rPr>
+        <w:hyperlink r:id="rId9" w:history="1">
+          <w:r>
+            <w:rPr>
+              <w:rStyle w:val="Hyperlink"/>
+            </w:rPr>
+            <w:t>s</w:t>
+          </w:r>
+        </w:hyperlink>
       </w:r>
       <w:r>
         <w:rPr>
@@ -697,75 +722,13 @@
       </w:r>
       <w:r>
         <w:rPr>
-          <w:u w:val="single" w:color="0066cc"/>
           <w:rFonts w:ascii="Charis SIL Regular" w:hAnsi="Charis SIL Regular" w:eastAsia="Charis SIL Regular"/>
           <w:b w:val="0"/>
           <w:i w:val="0"/>
           <w:color w:val="000000"/>
           <w:sz w:val="24"/>
         </w:rPr>
-        <w:hyperlink r:id="rId9" w:history="1">
-          <w:r>
-            <w:rPr>
-              <w:rStyle w:val="Hyperlink"/>
-            </w:rPr>
-            <w:t>public</w:t>
-          </w:r>
-        </w:hyperlink>
-      </w:r>
-      <w:r>
-        <w:rPr>
-          <w:u w:val="single" w:color="0066cc"/>
-          <w:rFonts w:ascii="Charis SIL Regular" w:hAnsi="Charis SIL Regular" w:eastAsia="Charis SIL Regular"/>
-          <w:b w:val="0"/>
-          <w:i w:val="0"/>
-          <w:color w:val="000000"/>
-          <w:sz w:val="24"/>
-        </w:rPr>
-        <w:hyperlink r:id="rId9" w:history="1">
-          <w:r>
-            <w:rPr>
-              <w:rStyle w:val="Hyperlink"/>
-            </w:rPr>
-            <w:t>a</w:t>
-          </w:r>
-        </w:hyperlink>
-      </w:r>
-      <w:r>
-        <w:rPr>
-          <w:u w:val="single" w:color="0066cc"/>
-          <w:rFonts w:ascii="Charis SIL Regular" w:hAnsi="Charis SIL Regular" w:eastAsia="Charis SIL Regular"/>
-          <w:b w:val="0"/>
-          <w:i w:val="0"/>
-          <w:color w:val="000000"/>
-          <w:sz w:val="24"/>
-        </w:rPr>
-        <w:hyperlink r:id="rId9" w:history="1">
-          <w:r>
-            <w:rPr>
-              <w:rStyle w:val="Hyperlink"/>
-            </w:rPr>
-            <w:t xml:space="preserve">tie </w:t>
-          </w:r>
-        </w:hyperlink>
-      </w:r>
-      <w:r>
-        <w:rPr>
-          <w:u w:val="single" w:color="0066cc"/>
-          <w:rFonts w:ascii="Charis SIL Regular" w:hAnsi="Charis SIL Regular" w:eastAsia="Charis SIL Regular"/>
-          <w:b w:val="0"/>
-          <w:i w:val="0"/>
-          <w:color w:val="000000"/>
-          <w:sz w:val="24"/>
-        </w:rPr>
-        <w:hyperlink r:id="rId9" w:history="1">
-          <w:r>
-            <w:rPr>
-              <w:rStyle w:val="Hyperlink"/>
-            </w:rPr>
-            <w:t>_</w:t>
-          </w:r>
-        </w:hyperlink>
+        <w:t>publicatie _</w:t>
       </w:r>
       <w:r>
         <w:rPr>
@@ -776,7 +739,7 @@
           <w:sz w:val="24"/>
           <w:u w:val="single"/>
         </w:rPr>
-        <w:hyperlink r:id="rId9" w:history="1">
+        <w:hyperlink r:id="rId10" w:history="1">
           <w:r>
             <w:rPr>
               <w:rStyle w:val="Hyperlink"/>
@@ -989,7 +952,7 @@
           <w:sz w:val="24"/>
           <w:u w:val="single"/>
         </w:rPr>
-        <w:hyperlink r:id="rId10" w:history="1">
+        <w:hyperlink r:id="rId9" w:history="1">
           <w:r>
             <w:rPr>
               <w:rStyle w:val="Hyperlink"/>
@@ -1018,7 +981,7 @@
           <w:sz w:val="24"/>
           <w:u w:val="single"/>
         </w:rPr>
-        <w:hyperlink r:id="rId10" w:history="1">
+        <w:hyperlink r:id="rId9" w:history="1">
           <w:r>
             <w:rPr>
               <w:rStyle w:val="Hyperlink"/>
@@ -1047,7 +1010,7 @@
           <w:sz w:val="24"/>
           <w:u w:val="single"/>
         </w:rPr>
-        <w:hyperlink r:id="rId10" w:history="1">
+        <w:hyperlink r:id="rId9" w:history="1">
           <w:r>
             <w:rPr>
               <w:rStyle w:val="Hyperlink"/>
@@ -1094,7 +1057,7 @@
           <w:sz w:val="24"/>
           <w:u w:val="single"/>
         </w:rPr>
-        <w:hyperlink r:id="rId9" w:history="1">
+        <w:hyperlink r:id="rId10" w:history="1">
           <w:r>
             <w:rPr>
               <w:rStyle w:val="Hyperlink"/>
@@ -2579,7 +2542,18 @@
           <w:color w:val="000000"/>
           <w:sz w:val="24"/>
         </w:rPr>
-        <w:t xml:space="preserve">Haag is de zoekhulp </w:t>
+        <w:t xml:space="preserve">Haag is </w:t>
+      </w:r>
+      <w:r>
+        <w:rPr>
+          <w:u w:val="single" w:color="0066cc"/>
+          <w:rFonts w:ascii="Charis SIL Regular" w:hAnsi="Charis SIL Regular" w:eastAsia="Charis SIL Regular"/>
+          <w:b w:val="0"/>
+          <w:i w:val="0"/>
+          <w:color w:val="000000"/>
+          <w:sz w:val="24"/>
+        </w:rPr>
+        <w:t xml:space="preserve">de zoekhulp </w:t>
       </w:r>
       <w:r>
         <w:rPr>
@@ -4363,7 +4337,6 @@
       </w:r>
       <w:r>
         <w:rPr>
-          <w:u w:val="single" w:color="0066cc"/>
           <w:rFonts w:ascii="Charis SIL Regular" w:hAnsi="Charis SIL Regular" w:eastAsia="Charis SIL Regular"/>
           <w:b w:val="0"/>
           <w:i w:val="0"/>
@@ -4935,7 +4908,126 @@
           <w:color w:val="000000"/>
           <w:sz w:val="24"/>
         </w:rPr>
-        <w:t>. 2nd Edition (German Museums Association, 2019</w:t>
+        <w:t>. 2nd Editio</w:t>
+      </w:r>
+      <w:r>
+        <w:rPr>
+          <w:u w:val="single" w:color="0066cc"/>
+          <w:rFonts w:ascii="Charis SIL Regular" w:hAnsi="Charis SIL Regular" w:eastAsia="Charis SIL Regular"/>
+          <w:b w:val="0"/>
+          <w:i w:val="0"/>
+          <w:color w:val="000000"/>
+          <w:sz w:val="24"/>
+        </w:rPr>
+        <w:hyperlink r:id="rId18" w:history="1">
+          <w:r>
+            <w:rPr>
+              <w:rStyle w:val="Hyperlink"/>
+            </w:rPr>
+            <w:t>n (Germa</w:t>
+          </w:r>
+        </w:hyperlink>
+      </w:r>
+      <w:r>
+        <w:rPr>
+          <w:u w:val="single" w:color="0066cc"/>
+          <w:rFonts w:ascii="Charis SIL Regular" w:hAnsi="Charis SIL Regular" w:eastAsia="Charis SIL Regular"/>
+          <w:b w:val="0"/>
+          <w:i w:val="0"/>
+          <w:color w:val="000000"/>
+          <w:sz w:val="24"/>
+        </w:rPr>
+        <w:hyperlink r:id="rId18" w:history="1">
+          <w:r>
+            <w:rPr>
+              <w:rStyle w:val="Hyperlink"/>
+            </w:rPr>
+            <w:t>n M</w:t>
+          </w:r>
+        </w:hyperlink>
+      </w:r>
+      <w:r>
+        <w:rPr>
+          <w:u w:val="single" w:color="0066cc"/>
+          <w:rFonts w:ascii="Charis SIL Regular" w:hAnsi="Charis SIL Regular" w:eastAsia="Charis SIL Regular"/>
+          <w:b w:val="0"/>
+          <w:i w:val="0"/>
+          <w:color w:val="000000"/>
+          <w:sz w:val="24"/>
+        </w:rPr>
+        <w:hyperlink r:id="rId18" w:history="1">
+          <w:r>
+            <w:rPr>
+              <w:rStyle w:val="Hyperlink"/>
+            </w:rPr>
+            <w:t>useums</w:t>
+          </w:r>
+        </w:hyperlink>
+      </w:r>
+      <w:r>
+        <w:rPr>
+          <w:u w:val="single" w:color="0066cc"/>
+          <w:rFonts w:ascii="Charis SIL Regular" w:hAnsi="Charis SIL Regular" w:eastAsia="Charis SIL Regular"/>
+          <w:b w:val="0"/>
+          <w:i w:val="0"/>
+          <w:color w:val="000000"/>
+          <w:sz w:val="24"/>
+        </w:rPr>
+        <w:t xml:space="preserve"> </w:t>
+      </w:r>
+      <w:r>
+        <w:rPr>
+          <w:u w:val="single" w:color="0066cc"/>
+          <w:rFonts w:ascii="Charis SIL Regular" w:hAnsi="Charis SIL Regular" w:eastAsia="Charis SIL Regular"/>
+          <w:b w:val="0"/>
+          <w:i w:val="0"/>
+          <w:color w:val="000000"/>
+          <w:sz w:val="24"/>
+        </w:rPr>
+        <w:hyperlink r:id="rId18" w:history="1">
+          <w:r>
+            <w:rPr>
+              <w:rStyle w:val="Hyperlink"/>
+            </w:rPr>
+            <w:t>Associatio</w:t>
+          </w:r>
+        </w:hyperlink>
+      </w:r>
+      <w:r>
+        <w:rPr>
+          <w:u w:val="single" w:color="0066cc"/>
+          <w:rFonts w:ascii="Charis SIL Regular" w:hAnsi="Charis SIL Regular" w:eastAsia="Charis SIL Regular"/>
+          <w:b w:val="0"/>
+          <w:i w:val="0"/>
+          <w:color w:val="000000"/>
+          <w:sz w:val="24"/>
+        </w:rPr>
+        <w:hyperlink r:id="rId18" w:history="1">
+          <w:r>
+            <w:rPr>
+              <w:rStyle w:val="Hyperlink"/>
+            </w:rPr>
+            <w:t>n, 20</w:t>
+          </w:r>
+        </w:hyperlink>
+      </w:r>
+      <w:r>
+        <w:rPr>
+          <w:u w:val="single" w:color="0066cc"/>
+          <w:rFonts w:ascii="Charis SIL Regular" w:hAnsi="Charis SIL Regular" w:eastAsia="Charis SIL Regular"/>
+          <w:b w:val="0"/>
+          <w:i w:val="0"/>
+          <w:color w:val="000000"/>
+          <w:sz w:val="24"/>
+        </w:rPr>
+        <w:hyperlink r:id="rId18" w:history="1">
+          <w:r>
+            <w:rPr>
+              <w:rStyle w:val="Hyperlink"/>
+            </w:rPr>
+            <w:t>19</w:t>
+          </w:r>
+        </w:hyperlink>
       </w:r>
       <w:r>
         <w:rPr>
@@ -4976,34 +5068,7 @@
           <w:color w:val="000000"/>
           <w:sz w:val="24"/>
         </w:rPr>
-        <w:t xml:space="preserve">•  </w:t>
-      </w:r>
-      <w:r>
-        <w:rPr>
-          <w:rFonts w:ascii="Charis SIL Regular" w:hAnsi="Charis SIL Regular" w:eastAsia="Charis SIL Regular"/>
-          <w:b w:val="0"/>
-          <w:i w:val="0"/>
-          <w:color w:val="000000"/>
-          <w:sz w:val="24"/>
-        </w:rPr>
-        <w:hyperlink r:id="rId18" w:history="1">
-          <w:r>
-            <w:rPr>
-              <w:rStyle w:val="Hyperlink"/>
-            </w:rPr>
-            <w:t xml:space="preserve">Deterts, </w:t>
-          </w:r>
-        </w:hyperlink>
-      </w:r>
-      <w:r>
-        <w:rPr>
-          <w:rFonts w:ascii="Charis SIL Regular" w:hAnsi="Charis SIL Regular" w:eastAsia="Charis SIL Regular"/>
-          <w:b w:val="0"/>
-          <w:i w:val="0"/>
-          <w:color w:val="000000"/>
-          <w:sz w:val="24"/>
-        </w:rPr>
-        <w:t xml:space="preserve">Dorothea (ed.), </w:t>
+        <w:t xml:space="preserve">•  Deterts, Dorothea (ed.), </w:t>
       </w:r>
       <w:r>
         <w:rPr>

--- a/EXPORTS/DOCX/published/niveau1/Dutch/DoingResearch.docx
+++ b/EXPORTS/DOCX/published/niveau1/Dutch/DoingResearch.docx
@@ -337,7 +337,7 @@
             <w:rPr>
               <w:rStyle w:val="Hyperlink"/>
             </w:rPr>
-            <w:t>significanc</w:t>
+            <w:t>significan</w:t>
           </w:r>
         </w:hyperlink>
       </w:r>
@@ -348,35 +348,13 @@
           <w:i/>
           <w:color w:val="0066CC"/>
           <w:sz w:val="24"/>
-          <w:u w:val="single"/>
-        </w:rPr>
-        <w:t>e</w:t>
-      </w:r>
-      <w:r>
-        <w:rPr>
-          <w:rFonts w:ascii="Charis SIL Italic" w:hAnsi="Charis SIL Italic" w:eastAsia="Charis SIL Italic"/>
-          <w:b w:val="0"/>
-          <w:i/>
-          <w:color w:val="0066CC"/>
-          <w:sz w:val="24"/>
-        </w:rPr>
-        <w:t xml:space="preserve"> </w:t>
-      </w:r>
-      <w:r>
-        <w:rPr>
-          <w:rFonts w:ascii="Charis SIL Italic" w:hAnsi="Charis SIL Italic" w:eastAsia="Charis SIL Italic"/>
-          <w:b w:val="0"/>
-          <w:i/>
-          <w:color w:val="0066CC"/>
-          <w:sz w:val="24"/>
-          <w:u w:val="single"/>
         </w:rPr>
         <w:hyperlink r:id="rId9" w:history="1">
           <w:r>
             <w:rPr>
               <w:rStyle w:val="Hyperlink"/>
             </w:rPr>
-            <w:t>of</w:t>
+            <w:t>c</w:t>
           </w:r>
         </w:hyperlink>
       </w:r>
@@ -387,143 +365,8 @@
           <w:i/>
           <w:color w:val="0066CC"/>
           <w:sz w:val="24"/>
-          <w:u w:val="single"/>
-        </w:rPr>
-        <w:t xml:space="preserve"> </w:t>
-      </w:r>
-      <w:r>
-        <w:rPr>
-          <w:rFonts w:ascii="Charis SIL Italic" w:hAnsi="Charis SIL Italic" w:eastAsia="Charis SIL Italic"/>
-          <w:b w:val="0"/>
-          <w:i/>
-          <w:color w:val="0066CC"/>
-          <w:sz w:val="24"/>
-          <w:u w:val="single"/>
-        </w:rPr>
-        <w:hyperlink r:id="rId9" w:history="1">
-          <w:r>
-            <w:rPr>
-              <w:rStyle w:val="Hyperlink"/>
-            </w:rPr>
-            <w:t>cultural</w:t>
-          </w:r>
-        </w:hyperlink>
-      </w:r>
-      <w:r>
-        <w:rPr>
-          <w:rFonts w:ascii="Charis SIL Italic" w:hAnsi="Charis SIL Italic" w:eastAsia="Charis SIL Italic"/>
-          <w:b w:val="0"/>
-          <w:i/>
-          <w:color w:val="0066CC"/>
-          <w:sz w:val="24"/>
-          <w:u w:val="single"/>
-        </w:rPr>
-        <w:t xml:space="preserve"> </w:t>
-      </w:r>
-      <w:r>
-        <w:rPr>
-          <w:rFonts w:ascii="Charis SIL Italic" w:hAnsi="Charis SIL Italic" w:eastAsia="Charis SIL Italic"/>
-          <w:b w:val="0"/>
-          <w:i/>
-          <w:color w:val="0066CC"/>
-          <w:sz w:val="24"/>
-          <w:u w:val="single"/>
-        </w:rPr>
-        <w:hyperlink r:id="rId9" w:history="1">
-          <w:r>
-            <w:rPr>
-              <w:rStyle w:val="Hyperlink"/>
-            </w:rPr>
-            <w:t>objects</w:t>
-          </w:r>
-        </w:hyperlink>
-      </w:r>
-      <w:r>
-        <w:rPr>
-          <w:rFonts w:ascii="Charis SIL Italic" w:hAnsi="Charis SIL Italic" w:eastAsia="Charis SIL Italic"/>
-          <w:b w:val="0"/>
-          <w:i/>
-          <w:color w:val="0066CC"/>
-          <w:sz w:val="24"/>
-          <w:u w:val="single"/>
-        </w:rPr>
-        <w:t xml:space="preserve"> </w:t>
-      </w:r>
-      <w:r>
-        <w:rPr>
-          <w:rFonts w:ascii="Charis SIL Italic" w:hAnsi="Charis SIL Italic" w:eastAsia="Charis SIL Italic"/>
-          <w:b w:val="0"/>
-          <w:i/>
-          <w:color w:val="0066CC"/>
-          <w:sz w:val="24"/>
-          <w:u w:val="single"/>
-        </w:rPr>
-        <w:hyperlink r:id="rId9" w:history="1">
-          <w:r>
-            <w:rPr>
-              <w:rStyle w:val="Hyperlink"/>
-            </w:rPr>
-            <w:t>and</w:t>
-          </w:r>
-        </w:hyperlink>
-      </w:r>
-      <w:r>
-        <w:rPr>
-          <w:rFonts w:ascii="Charis SIL Italic" w:hAnsi="Charis SIL Italic" w:eastAsia="Charis SIL Italic"/>
-          <w:b w:val="0"/>
-          <w:i/>
-          <w:color w:val="0066CC"/>
-          <w:sz w:val="24"/>
-          <w:u w:val="single"/>
-        </w:rPr>
-        <w:t xml:space="preserve"> </w:t>
-      </w:r>
-      <w:r>
-        <w:rPr>
-          <w:rFonts w:ascii="Charis SIL Italic" w:hAnsi="Charis SIL Italic" w:eastAsia="Charis SIL Italic"/>
-          <w:b w:val="0"/>
-          <w:i/>
-          <w:color w:val="0066CC"/>
-          <w:sz w:val="24"/>
-          <w:u w:val="single"/>
-        </w:rPr>
-        <w:hyperlink r:id="rId9" w:history="1">
-          <w:r>
-            <w:rPr>
-              <w:rStyle w:val="Hyperlink"/>
-            </w:rPr>
-            <w:t>collections</w:t>
-          </w:r>
-        </w:hyperlink>
-      </w:r>
-      <w:r>
-        <w:rPr>
-          <w:rFonts w:ascii="Charis SIL Italic" w:hAnsi="Charis SIL Italic" w:eastAsia="Charis SIL Italic"/>
-          <w:b w:val="0"/>
-          <w:i/>
-          <w:color w:val="0066CC"/>
-          <w:sz w:val="24"/>
-          <w:u w:val="single"/>
-        </w:rPr>
-        <w:t xml:space="preserve"> </w:t>
-      </w:r>
-      <w:r>
-        <w:rPr>
-          <w:rFonts w:ascii="Charis SIL Italic" w:hAnsi="Charis SIL Italic" w:eastAsia="Charis SIL Italic"/>
-          <w:b w:val="0"/>
-          <w:i/>
-          <w:color w:val="0066CC"/>
-          <w:sz w:val="24"/>
-          <w:u w:val="single"/>
-        </w:rPr>
-        <w:hyperlink r:id="rId9" w:history="1">
-          <w:r>
-            <w:rPr>
-              <w:rStyle w:val="Hyperlink"/>
-            </w:rPr>
-            <w:t>acquired</w:t>
-          </w:r>
-        </w:hyperlink>
+        </w:rPr>
+        <w:t>e of cultural objects and collections acquired</w:t>
       </w:r>
       <w:r>
         <w:rPr>
@@ -579,25 +422,7 @@
             <w:rPr>
               <w:rStyle w:val="Hyperlink"/>
             </w:rPr>
-            <w:t>co</w:t>
-          </w:r>
-        </w:hyperlink>
-      </w:r>
-      <w:r>
-        <w:rPr>
-          <w:rFonts w:ascii="Charis SIL Italic" w:hAnsi="Charis SIL Italic" w:eastAsia="Charis SIL Italic"/>
-          <w:b w:val="0"/>
-          <w:i/>
-          <w:color w:val="0066CC"/>
-          <w:sz w:val="24"/>
-          <w:u w:val="single"/>
-        </w:rPr>
-        <w:hyperlink r:id="rId9" w:history="1">
-          <w:r>
-            <w:rPr>
-              <w:rStyle w:val="Hyperlink"/>
-            </w:rPr>
-            <w:t>l</w:t>
+            <w:t>col</w:t>
           </w:r>
         </w:hyperlink>
       </w:r>
@@ -722,13 +547,75 @@
       </w:r>
       <w:r>
         <w:rPr>
+          <w:u w:val="single" w:color="0066cc"/>
           <w:rFonts w:ascii="Charis SIL Regular" w:hAnsi="Charis SIL Regular" w:eastAsia="Charis SIL Regular"/>
           <w:b w:val="0"/>
           <w:i w:val="0"/>
           <w:color w:val="000000"/>
           <w:sz w:val="24"/>
         </w:rPr>
-        <w:t>publicatie _</w:t>
+        <w:hyperlink r:id="rId9" w:history="1">
+          <w:r>
+            <w:rPr>
+              <w:rStyle w:val="Hyperlink"/>
+            </w:rPr>
+            <w:t>public</w:t>
+          </w:r>
+        </w:hyperlink>
+      </w:r>
+      <w:r>
+        <w:rPr>
+          <w:u w:val="single" w:color="0066cc"/>
+          <w:rFonts w:ascii="Charis SIL Regular" w:hAnsi="Charis SIL Regular" w:eastAsia="Charis SIL Regular"/>
+          <w:b w:val="0"/>
+          <w:i w:val="0"/>
+          <w:color w:val="000000"/>
+          <w:sz w:val="24"/>
+        </w:rPr>
+        <w:hyperlink r:id="rId9" w:history="1">
+          <w:r>
+            <w:rPr>
+              <w:rStyle w:val="Hyperlink"/>
+            </w:rPr>
+            <w:t>a</w:t>
+          </w:r>
+        </w:hyperlink>
+      </w:r>
+      <w:r>
+        <w:rPr>
+          <w:u w:val="single" w:color="0066cc"/>
+          <w:rFonts w:ascii="Charis SIL Regular" w:hAnsi="Charis SIL Regular" w:eastAsia="Charis SIL Regular"/>
+          <w:b w:val="0"/>
+          <w:i w:val="0"/>
+          <w:color w:val="000000"/>
+          <w:sz w:val="24"/>
+        </w:rPr>
+        <w:hyperlink r:id="rId9" w:history="1">
+          <w:r>
+            <w:rPr>
+              <w:rStyle w:val="Hyperlink"/>
+            </w:rPr>
+            <w:t xml:space="preserve">tie </w:t>
+          </w:r>
+        </w:hyperlink>
+      </w:r>
+      <w:r>
+        <w:rPr>
+          <w:u w:val="single" w:color="0066cc"/>
+          <w:rFonts w:ascii="Charis SIL Regular" w:hAnsi="Charis SIL Regular" w:eastAsia="Charis SIL Regular"/>
+          <w:b w:val="0"/>
+          <w:i w:val="0"/>
+          <w:color w:val="000000"/>
+          <w:sz w:val="24"/>
+        </w:rPr>
+        <w:hyperlink r:id="rId9" w:history="1">
+          <w:r>
+            <w:rPr>
+              <w:rStyle w:val="Hyperlink"/>
+            </w:rPr>
+            <w:t>_</w:t>
+          </w:r>
+        </w:hyperlink>
       </w:r>
       <w:r>
         <w:rPr>
@@ -739,7 +626,7 @@
           <w:sz w:val="24"/>
           <w:u w:val="single"/>
         </w:rPr>
-        <w:hyperlink r:id="rId10" w:history="1">
+        <w:hyperlink r:id="rId9" w:history="1">
           <w:r>
             <w:rPr>
               <w:rStyle w:val="Hyperlink"/>
@@ -981,7 +868,7 @@
           <w:sz w:val="24"/>
           <w:u w:val="single"/>
         </w:rPr>
-        <w:hyperlink r:id="rId9" w:history="1">
+        <w:hyperlink r:id="rId10" w:history="1">
           <w:r>
             <w:rPr>
               <w:rStyle w:val="Hyperlink"/>
@@ -1010,7 +897,7 @@
           <w:sz w:val="24"/>
           <w:u w:val="single"/>
         </w:rPr>
-        <w:hyperlink r:id="rId9" w:history="1">
+        <w:hyperlink r:id="rId10" w:history="1">
           <w:r>
             <w:rPr>
               <w:rStyle w:val="Hyperlink"/>
@@ -1028,7 +915,7 @@
           <w:sz w:val="24"/>
           <w:u w:val="single"/>
         </w:rPr>
-        <w:hyperlink r:id="rId9" w:history="1">
+        <w:hyperlink r:id="rId10" w:history="1">
           <w:r>
             <w:rPr>
               <w:rStyle w:val="Hyperlink"/>
@@ -1057,7 +944,7 @@
           <w:sz w:val="24"/>
           <w:u w:val="single"/>
         </w:rPr>
-        <w:hyperlink r:id="rId10" w:history="1">
+        <w:hyperlink r:id="rId9" w:history="1">
           <w:r>
             <w:rPr>
               <w:rStyle w:val="Hyperlink"/>
@@ -2542,18 +2429,7 @@
           <w:color w:val="000000"/>
           <w:sz w:val="24"/>
         </w:rPr>
-        <w:t xml:space="preserve">Haag is </w:t>
-      </w:r>
-      <w:r>
-        <w:rPr>
-          <w:u w:val="single" w:color="0066cc"/>
-          <w:rFonts w:ascii="Charis SIL Regular" w:hAnsi="Charis SIL Regular" w:eastAsia="Charis SIL Regular"/>
-          <w:b w:val="0"/>
-          <w:i w:val="0"/>
-          <w:color w:val="000000"/>
-          <w:sz w:val="24"/>
-        </w:rPr>
-        <w:t xml:space="preserve">de zoekhulp </w:t>
+        <w:t xml:space="preserve">Haag is de zoekhulp </w:t>
       </w:r>
       <w:r>
         <w:rPr>
@@ -2564,7 +2440,7 @@
           <w:sz w:val="24"/>
           <w:u w:val="single"/>
         </w:rPr>
-        <w:hyperlink r:id="rId13" w:history="1">
+        <w:hyperlink r:id="rId12" w:history="1">
           <w:r>
             <w:rPr>
               <w:rStyle w:val="Hyperlink"/>
@@ -2582,7 +2458,7 @@
           <w:sz w:val="24"/>
           <w:u w:val="single"/>
         </w:rPr>
-        <w:hyperlink r:id="rId13" w:history="1">
+        <w:hyperlink r:id="rId12" w:history="1">
           <w:r>
             <w:rPr>
               <w:rStyle w:val="Hyperlink"/>
@@ -2600,7 +2476,7 @@
           <w:sz w:val="24"/>
           <w:u w:val="single"/>
         </w:rPr>
-        <w:hyperlink r:id="rId13" w:history="1">
+        <w:hyperlink r:id="rId12" w:history="1">
           <w:r>
             <w:rPr>
               <w:rStyle w:val="Hyperlink"/>
@@ -3792,57 +3668,13 @@
       </w:r>
       <w:r>
         <w:rPr>
-          <w:u w:val="single" w:color="0066cc"/>
           <w:rFonts w:ascii="Charis SIL Regular" w:hAnsi="Charis SIL Regular" w:eastAsia="Charis SIL Regular"/>
           <w:b w:val="0"/>
           <w:i w:val="0"/>
           <w:color w:val="000000"/>
           <w:sz w:val="24"/>
         </w:rPr>
-        <w:hyperlink r:id="rId16" w:history="1">
-          <w:r>
-            <w:rPr>
-              <w:rStyle w:val="Hyperlink"/>
-            </w:rPr>
-            <w:t xml:space="preserve"> (Am</w:t>
-          </w:r>
-        </w:hyperlink>
-      </w:r>
-      <w:r>
-        <w:rPr>
-          <w:u w:val="single" w:color="0066cc"/>
-          <w:rFonts w:ascii="Charis SIL Regular" w:hAnsi="Charis SIL Regular" w:eastAsia="Charis SIL Regular"/>
-          <w:b w:val="0"/>
-          <w:i w:val="0"/>
-          <w:color w:val="000000"/>
-          <w:sz w:val="24"/>
-        </w:rPr>
-        <w:hyperlink r:id="rId16" w:history="1">
-          <w:r>
-            <w:rPr>
-              <w:rStyle w:val="Hyperlink"/>
-            </w:rPr>
-            <w:t>s</w:t>
-          </w:r>
-        </w:hyperlink>
-      </w:r>
-      <w:r>
-        <w:rPr>
-          <w:u w:val="single" w:color="0066cc"/>
-          <w:rFonts w:ascii="Charis SIL Regular" w:hAnsi="Charis SIL Regular" w:eastAsia="Charis SIL Regular"/>
-          <w:b w:val="0"/>
-          <w:i w:val="0"/>
-          <w:color w:val="000000"/>
-          <w:sz w:val="24"/>
-        </w:rPr>
-        <w:hyperlink r:id="rId16" w:history="1">
-          <w:r>
-            <w:rPr>
-              <w:rStyle w:val="Hyperlink"/>
-            </w:rPr>
-            <w:t>terd</w:t>
-          </w:r>
-        </w:hyperlink>
+        <w:t xml:space="preserve"> (Amsterd</w:t>
       </w:r>
       <w:r>
         <w:rPr>
@@ -4337,6 +4169,7 @@
       </w:r>
       <w:r>
         <w:rPr>
+          <w:u w:val="single" w:color="0066cc"/>
           <w:rFonts w:ascii="Charis SIL Regular" w:hAnsi="Charis SIL Regular" w:eastAsia="Charis SIL Regular"/>
           <w:b w:val="0"/>
           <w:i w:val="0"/>
@@ -4908,126 +4741,7 @@
           <w:color w:val="000000"/>
           <w:sz w:val="24"/>
         </w:rPr>
-        <w:t>. 2nd Editio</w:t>
-      </w:r>
-      <w:r>
-        <w:rPr>
-          <w:u w:val="single" w:color="0066cc"/>
-          <w:rFonts w:ascii="Charis SIL Regular" w:hAnsi="Charis SIL Regular" w:eastAsia="Charis SIL Regular"/>
-          <w:b w:val="0"/>
-          <w:i w:val="0"/>
-          <w:color w:val="000000"/>
-          <w:sz w:val="24"/>
-        </w:rPr>
-        <w:hyperlink r:id="rId18" w:history="1">
-          <w:r>
-            <w:rPr>
-              <w:rStyle w:val="Hyperlink"/>
-            </w:rPr>
-            <w:t>n (Germa</w:t>
-          </w:r>
-        </w:hyperlink>
-      </w:r>
-      <w:r>
-        <w:rPr>
-          <w:u w:val="single" w:color="0066cc"/>
-          <w:rFonts w:ascii="Charis SIL Regular" w:hAnsi="Charis SIL Regular" w:eastAsia="Charis SIL Regular"/>
-          <w:b w:val="0"/>
-          <w:i w:val="0"/>
-          <w:color w:val="000000"/>
-          <w:sz w:val="24"/>
-        </w:rPr>
-        <w:hyperlink r:id="rId18" w:history="1">
-          <w:r>
-            <w:rPr>
-              <w:rStyle w:val="Hyperlink"/>
-            </w:rPr>
-            <w:t>n M</w:t>
-          </w:r>
-        </w:hyperlink>
-      </w:r>
-      <w:r>
-        <w:rPr>
-          <w:u w:val="single" w:color="0066cc"/>
-          <w:rFonts w:ascii="Charis SIL Regular" w:hAnsi="Charis SIL Regular" w:eastAsia="Charis SIL Regular"/>
-          <w:b w:val="0"/>
-          <w:i w:val="0"/>
-          <w:color w:val="000000"/>
-          <w:sz w:val="24"/>
-        </w:rPr>
-        <w:hyperlink r:id="rId18" w:history="1">
-          <w:r>
-            <w:rPr>
-              <w:rStyle w:val="Hyperlink"/>
-            </w:rPr>
-            <w:t>useums</w:t>
-          </w:r>
-        </w:hyperlink>
-      </w:r>
-      <w:r>
-        <w:rPr>
-          <w:u w:val="single" w:color="0066cc"/>
-          <w:rFonts w:ascii="Charis SIL Regular" w:hAnsi="Charis SIL Regular" w:eastAsia="Charis SIL Regular"/>
-          <w:b w:val="0"/>
-          <w:i w:val="0"/>
-          <w:color w:val="000000"/>
-          <w:sz w:val="24"/>
-        </w:rPr>
-        <w:t xml:space="preserve"> </w:t>
-      </w:r>
-      <w:r>
-        <w:rPr>
-          <w:u w:val="single" w:color="0066cc"/>
-          <w:rFonts w:ascii="Charis SIL Regular" w:hAnsi="Charis SIL Regular" w:eastAsia="Charis SIL Regular"/>
-          <w:b w:val="0"/>
-          <w:i w:val="0"/>
-          <w:color w:val="000000"/>
-          <w:sz w:val="24"/>
-        </w:rPr>
-        <w:hyperlink r:id="rId18" w:history="1">
-          <w:r>
-            <w:rPr>
-              <w:rStyle w:val="Hyperlink"/>
-            </w:rPr>
-            <w:t>Associatio</w:t>
-          </w:r>
-        </w:hyperlink>
-      </w:r>
-      <w:r>
-        <w:rPr>
-          <w:u w:val="single" w:color="0066cc"/>
-          <w:rFonts w:ascii="Charis SIL Regular" w:hAnsi="Charis SIL Regular" w:eastAsia="Charis SIL Regular"/>
-          <w:b w:val="0"/>
-          <w:i w:val="0"/>
-          <w:color w:val="000000"/>
-          <w:sz w:val="24"/>
-        </w:rPr>
-        <w:hyperlink r:id="rId18" w:history="1">
-          <w:r>
-            <w:rPr>
-              <w:rStyle w:val="Hyperlink"/>
-            </w:rPr>
-            <w:t>n, 20</w:t>
-          </w:r>
-        </w:hyperlink>
-      </w:r>
-      <w:r>
-        <w:rPr>
-          <w:u w:val="single" w:color="0066cc"/>
-          <w:rFonts w:ascii="Charis SIL Regular" w:hAnsi="Charis SIL Regular" w:eastAsia="Charis SIL Regular"/>
-          <w:b w:val="0"/>
-          <w:i w:val="0"/>
-          <w:color w:val="000000"/>
-          <w:sz w:val="24"/>
-        </w:rPr>
-        <w:hyperlink r:id="rId18" w:history="1">
-          <w:r>
-            <w:rPr>
-              <w:rStyle w:val="Hyperlink"/>
-            </w:rPr>
-            <w:t>19</w:t>
-          </w:r>
-        </w:hyperlink>
+        <w:t>. 2nd Edition (German Museums Association, 2019</w:t>
       </w:r>
       <w:r>
         <w:rPr>
@@ -5068,7 +4782,34 @@
           <w:color w:val="000000"/>
           <w:sz w:val="24"/>
         </w:rPr>
-        <w:t xml:space="preserve">•  Deterts, Dorothea (ed.), </w:t>
+        <w:t xml:space="preserve">•  </w:t>
+      </w:r>
+      <w:r>
+        <w:rPr>
+          <w:rFonts w:ascii="Charis SIL Regular" w:hAnsi="Charis SIL Regular" w:eastAsia="Charis SIL Regular"/>
+          <w:b w:val="0"/>
+          <w:i w:val="0"/>
+          <w:color w:val="000000"/>
+          <w:sz w:val="24"/>
+        </w:rPr>
+        <w:hyperlink r:id="rId18" w:history="1">
+          <w:r>
+            <w:rPr>
+              <w:rStyle w:val="Hyperlink"/>
+            </w:rPr>
+            <w:t xml:space="preserve">Deterts, </w:t>
+          </w:r>
+        </w:hyperlink>
+      </w:r>
+      <w:r>
+        <w:rPr>
+          <w:rFonts w:ascii="Charis SIL Regular" w:hAnsi="Charis SIL Regular" w:eastAsia="Charis SIL Regular"/>
+          <w:b w:val="0"/>
+          <w:i w:val="0"/>
+          <w:color w:val="000000"/>
+          <w:sz w:val="24"/>
+        </w:rPr>
+        <w:t xml:space="preserve">Dorothea (ed.), </w:t>
       </w:r>
       <w:r>
         <w:rPr>

--- a/EXPORTS/DOCX/published/niveau1/Dutch/DoingResearch.docx
+++ b/EXPORTS/DOCX/published/niveau1/Dutch/DoingResearch.docx
@@ -366,7 +366,180 @@
           <w:color w:val="0066CC"/>
           <w:sz w:val="24"/>
         </w:rPr>
-        <w:t>e of cultural objects and collections acquired</w:t>
+        <w:t>e</w:t>
+      </w:r>
+      <w:r>
+        <w:rPr>
+          <w:rFonts w:ascii="Charis SIL Italic" w:hAnsi="Charis SIL Italic" w:eastAsia="Charis SIL Italic"/>
+          <w:b w:val="0"/>
+          <w:i/>
+          <w:color w:val="0066CC"/>
+          <w:sz w:val="24"/>
+          <w:u w:val="single"/>
+        </w:rPr>
+        <w:t xml:space="preserve"> </w:t>
+      </w:r>
+      <w:r>
+        <w:rPr>
+          <w:rFonts w:ascii="Charis SIL Italic" w:hAnsi="Charis SIL Italic" w:eastAsia="Charis SIL Italic"/>
+          <w:b w:val="0"/>
+          <w:i/>
+          <w:color w:val="0066CC"/>
+          <w:sz w:val="24"/>
+          <w:u w:val="single"/>
+        </w:rPr>
+        <w:hyperlink r:id="rId9" w:history="1">
+          <w:r>
+            <w:rPr>
+              <w:rStyle w:val="Hyperlink"/>
+            </w:rPr>
+            <w:t>of</w:t>
+          </w:r>
+        </w:hyperlink>
+      </w:r>
+      <w:r>
+        <w:rPr>
+          <w:rFonts w:ascii="Charis SIL Italic" w:hAnsi="Charis SIL Italic" w:eastAsia="Charis SIL Italic"/>
+          <w:b w:val="0"/>
+          <w:i/>
+          <w:color w:val="0066CC"/>
+          <w:sz w:val="24"/>
+          <w:u w:val="single"/>
+        </w:rPr>
+        <w:t xml:space="preserve"> </w:t>
+      </w:r>
+      <w:r>
+        <w:rPr>
+          <w:rFonts w:ascii="Charis SIL Italic" w:hAnsi="Charis SIL Italic" w:eastAsia="Charis SIL Italic"/>
+          <w:b w:val="0"/>
+          <w:i/>
+          <w:color w:val="0066CC"/>
+          <w:sz w:val="24"/>
+          <w:u w:val="single"/>
+        </w:rPr>
+        <w:hyperlink r:id="rId9" w:history="1">
+          <w:r>
+            <w:rPr>
+              <w:rStyle w:val="Hyperlink"/>
+            </w:rPr>
+            <w:t>cultural</w:t>
+          </w:r>
+        </w:hyperlink>
+      </w:r>
+      <w:r>
+        <w:rPr>
+          <w:rFonts w:ascii="Charis SIL Italic" w:hAnsi="Charis SIL Italic" w:eastAsia="Charis SIL Italic"/>
+          <w:b w:val="0"/>
+          <w:i/>
+          <w:color w:val="0066CC"/>
+          <w:sz w:val="24"/>
+          <w:u w:val="single"/>
+        </w:rPr>
+        <w:t xml:space="preserve"> </w:t>
+      </w:r>
+      <w:r>
+        <w:rPr>
+          <w:rFonts w:ascii="Charis SIL Italic" w:hAnsi="Charis SIL Italic" w:eastAsia="Charis SIL Italic"/>
+          <w:b w:val="0"/>
+          <w:i/>
+          <w:color w:val="0066CC"/>
+          <w:sz w:val="24"/>
+          <w:u w:val="single"/>
+        </w:rPr>
+        <w:hyperlink r:id="rId9" w:history="1">
+          <w:r>
+            <w:rPr>
+              <w:rStyle w:val="Hyperlink"/>
+            </w:rPr>
+            <w:t>objects</w:t>
+          </w:r>
+        </w:hyperlink>
+      </w:r>
+      <w:r>
+        <w:rPr>
+          <w:rFonts w:ascii="Charis SIL Italic" w:hAnsi="Charis SIL Italic" w:eastAsia="Charis SIL Italic"/>
+          <w:b w:val="0"/>
+          <w:i/>
+          <w:color w:val="0066CC"/>
+          <w:sz w:val="24"/>
+          <w:u w:val="single"/>
+        </w:rPr>
+        <w:t xml:space="preserve"> </w:t>
+      </w:r>
+      <w:r>
+        <w:rPr>
+          <w:rFonts w:ascii="Charis SIL Italic" w:hAnsi="Charis SIL Italic" w:eastAsia="Charis SIL Italic"/>
+          <w:b w:val="0"/>
+          <w:i/>
+          <w:color w:val="0066CC"/>
+          <w:sz w:val="24"/>
+          <w:u w:val="single"/>
+        </w:rPr>
+        <w:hyperlink r:id="rId9" w:history="1">
+          <w:r>
+            <w:rPr>
+              <w:rStyle w:val="Hyperlink"/>
+            </w:rPr>
+            <w:t>and</w:t>
+          </w:r>
+        </w:hyperlink>
+      </w:r>
+      <w:r>
+        <w:rPr>
+          <w:rFonts w:ascii="Charis SIL Italic" w:hAnsi="Charis SIL Italic" w:eastAsia="Charis SIL Italic"/>
+          <w:b w:val="0"/>
+          <w:i/>
+          <w:color w:val="0066CC"/>
+          <w:sz w:val="24"/>
+          <w:u w:val="single"/>
+        </w:rPr>
+        <w:t xml:space="preserve"> </w:t>
+      </w:r>
+      <w:r>
+        <w:rPr>
+          <w:rFonts w:ascii="Charis SIL Italic" w:hAnsi="Charis SIL Italic" w:eastAsia="Charis SIL Italic"/>
+          <w:b w:val="0"/>
+          <w:i/>
+          <w:color w:val="0066CC"/>
+          <w:sz w:val="24"/>
+          <w:u w:val="single"/>
+        </w:rPr>
+        <w:hyperlink r:id="rId9" w:history="1">
+          <w:r>
+            <w:rPr>
+              <w:rStyle w:val="Hyperlink"/>
+            </w:rPr>
+            <w:t>collections</w:t>
+          </w:r>
+        </w:hyperlink>
+      </w:r>
+      <w:r>
+        <w:rPr>
+          <w:rFonts w:ascii="Charis SIL Italic" w:hAnsi="Charis SIL Italic" w:eastAsia="Charis SIL Italic"/>
+          <w:b w:val="0"/>
+          <w:i/>
+          <w:color w:val="0066CC"/>
+          <w:sz w:val="24"/>
+          <w:u w:val="single"/>
+        </w:rPr>
+        <w:t xml:space="preserve"> </w:t>
+      </w:r>
+      <w:r>
+        <w:rPr>
+          <w:rFonts w:ascii="Charis SIL Italic" w:hAnsi="Charis SIL Italic" w:eastAsia="Charis SIL Italic"/>
+          <w:b w:val="0"/>
+          <w:i/>
+          <w:color w:val="0066CC"/>
+          <w:sz w:val="24"/>
+        </w:rPr>
+        <w:hyperlink r:id="rId9" w:history="1">
+          <w:r>
+            <w:rPr>
+              <w:rStyle w:val="Hyperlink"/>
+            </w:rPr>
+            <w:t>acquired</w:t>
+          </w:r>
+        </w:hyperlink>
       </w:r>
       <w:r>
         <w:rPr>
@@ -601,7 +774,6 @@
       </w:r>
       <w:r>
         <w:rPr>
-          <w:u w:val="single" w:color="0066cc"/>
           <w:rFonts w:ascii="Charis SIL Regular" w:hAnsi="Charis SIL Regular" w:eastAsia="Charis SIL Regular"/>
           <w:b w:val="0"/>
           <w:i w:val="0"/>
@@ -839,7 +1011,7 @@
           <w:sz w:val="24"/>
           <w:u w:val="single"/>
         </w:rPr>
-        <w:hyperlink r:id="rId9" w:history="1">
+        <w:hyperlink r:id="rId10" w:history="1">
           <w:r>
             <w:rPr>
               <w:rStyle w:val="Hyperlink"/>
@@ -915,7 +1087,7 @@
           <w:sz w:val="24"/>
           <w:u w:val="single"/>
         </w:rPr>
-        <w:hyperlink r:id="rId10" w:history="1">
+        <w:hyperlink r:id="rId9" w:history="1">
           <w:r>
             <w:rPr>
               <w:rStyle w:val="Hyperlink"/>
@@ -2429,7 +2601,18 @@
           <w:color w:val="000000"/>
           <w:sz w:val="24"/>
         </w:rPr>
-        <w:t xml:space="preserve">Haag is de zoekhulp </w:t>
+        <w:t xml:space="preserve">Haag is </w:t>
+      </w:r>
+      <w:r>
+        <w:rPr>
+          <w:u w:val="single" w:color="0066cc"/>
+          <w:rFonts w:ascii="Charis SIL Regular" w:hAnsi="Charis SIL Regular" w:eastAsia="Charis SIL Regular"/>
+          <w:b w:val="0"/>
+          <w:i w:val="0"/>
+          <w:color w:val="000000"/>
+          <w:sz w:val="24"/>
+        </w:rPr>
+        <w:t xml:space="preserve">de zoekhulp </w:t>
       </w:r>
       <w:r>
         <w:rPr>
@@ -2440,7 +2623,7 @@
           <w:sz w:val="24"/>
           <w:u w:val="single"/>
         </w:rPr>
-        <w:hyperlink r:id="rId12" w:history="1">
+        <w:hyperlink r:id="rId13" w:history="1">
           <w:r>
             <w:rPr>
               <w:rStyle w:val="Hyperlink"/>
@@ -2458,7 +2641,7 @@
           <w:sz w:val="24"/>
           <w:u w:val="single"/>
         </w:rPr>
-        <w:hyperlink r:id="rId12" w:history="1">
+        <w:hyperlink r:id="rId13" w:history="1">
           <w:r>
             <w:rPr>
               <w:rStyle w:val="Hyperlink"/>
@@ -2476,7 +2659,7 @@
           <w:sz w:val="24"/>
           <w:u w:val="single"/>
         </w:rPr>
-        <w:hyperlink r:id="rId12" w:history="1">
+        <w:hyperlink r:id="rId13" w:history="1">
           <w:r>
             <w:rPr>
               <w:rStyle w:val="Hyperlink"/>
@@ -2581,7 +2764,7 @@
           <w:sz w:val="24"/>
           <w:u w:val="single"/>
         </w:rPr>
-        <w:hyperlink r:id="rId13" w:history="1">
+        <w:hyperlink r:id="rId12" w:history="1">
           <w:r>
             <w:rPr>
               <w:rStyle w:val="Hyperlink"/>
@@ -2599,7 +2782,7 @@
           <w:sz w:val="24"/>
           <w:u w:val="single"/>
         </w:rPr>
-        <w:hyperlink r:id="rId13" w:history="1">
+        <w:hyperlink r:id="rId12" w:history="1">
           <w:r>
             <w:rPr>
               <w:rStyle w:val="Hyperlink"/>
@@ -2617,7 +2800,7 @@
           <w:sz w:val="24"/>
           <w:u w:val="single"/>
         </w:rPr>
-        <w:hyperlink r:id="rId13" w:history="1">
+        <w:hyperlink r:id="rId12" w:history="1">
           <w:r>
             <w:rPr>
               <w:rStyle w:val="Hyperlink"/>
@@ -2635,7 +2818,7 @@
           <w:sz w:val="24"/>
           <w:u w:val="single"/>
         </w:rPr>
-        <w:hyperlink r:id="rId13" w:history="1">
+        <w:hyperlink r:id="rId12" w:history="1">
           <w:r>
             <w:rPr>
               <w:rStyle w:val="Hyperlink"/>
@@ -2664,7 +2847,7 @@
           <w:sz w:val="24"/>
           <w:u w:val="single"/>
         </w:rPr>
-        <w:hyperlink r:id="rId13" w:history="1">
+        <w:hyperlink r:id="rId12" w:history="1">
           <w:r>
             <w:rPr>
               <w:rStyle w:val="Hyperlink"/>
@@ -3313,7 +3496,7 @@
             <w:rPr>
               <w:rStyle w:val="Hyperlink"/>
             </w:rPr>
-            <w:t>Significan</w:t>
+            <w:t>Significanc</w:t>
           </w:r>
         </w:hyperlink>
       </w:r>
@@ -3324,13 +3507,36 @@
           <w:i/>
           <w:color w:val="0066CC"/>
           <w:sz w:val="24"/>
+          <w:u w:val="single"/>
+        </w:rPr>
+        <w:t>e</w:t>
+      </w:r>
+      <w:r>
+        <w:rPr>
+          <w:rFonts w:ascii="Charis SIL Italic" w:hAnsi="Charis SIL Italic" w:eastAsia="Charis SIL Italic"/>
+          <w:b w:val="0"/>
+          <w:i/>
+          <w:color w:val="0066CC"/>
+          <w:sz w:val="24"/>
+          <w:u w:val="single"/>
+        </w:rPr>
+        <w:t xml:space="preserve"> </w:t>
+      </w:r>
+      <w:r>
+        <w:rPr>
+          <w:rFonts w:ascii="Charis SIL Italic" w:hAnsi="Charis SIL Italic" w:eastAsia="Charis SIL Italic"/>
+          <w:b w:val="0"/>
+          <w:i/>
+          <w:color w:val="0066CC"/>
+          <w:sz w:val="24"/>
+          <w:u w:val="single"/>
         </w:rPr>
         <w:hyperlink r:id="rId16" w:history="1">
           <w:r>
             <w:rPr>
               <w:rStyle w:val="Hyperlink"/>
             </w:rPr>
-            <w:t>c</w:t>
+            <w:t>o</w:t>
           </w:r>
         </w:hyperlink>
       </w:r>
@@ -3342,36 +3548,7 @@
           <w:color w:val="0066CC"/>
           <w:sz w:val="24"/>
         </w:rPr>
-        <w:t>e</w:t>
-      </w:r>
-      <w:r>
-        <w:rPr>
-          <w:rFonts w:ascii="Charis SIL Italic" w:hAnsi="Charis SIL Italic" w:eastAsia="Charis SIL Italic"/>
-          <w:b w:val="0"/>
-          <w:i/>
-          <w:color w:val="0066CC"/>
-          <w:sz w:val="24"/>
-          <w:u w:val="single"/>
-        </w:rPr>
-        <w:t xml:space="preserve"> </w:t>
-      </w:r>
-      <w:r>
-        <w:rPr>
-          <w:rFonts w:ascii="Charis SIL Italic" w:hAnsi="Charis SIL Italic" w:eastAsia="Charis SIL Italic"/>
-          <w:b w:val="0"/>
-          <w:i/>
-          <w:color w:val="0066CC"/>
-          <w:sz w:val="24"/>
-          <w:u w:val="single"/>
-        </w:rPr>
-        <w:hyperlink r:id="rId16" w:history="1">
-          <w:r>
-            <w:rPr>
-              <w:rStyle w:val="Hyperlink"/>
-            </w:rPr>
-            <w:t xml:space="preserve">of </w:t>
-          </w:r>
-        </w:hyperlink>
+        <w:t xml:space="preserve">f </w:t>
       </w:r>
       <w:r>
         <w:rPr>
@@ -3668,13 +3845,57 @@
       </w:r>
       <w:r>
         <w:rPr>
+          <w:u w:val="single" w:color="0066cc"/>
           <w:rFonts w:ascii="Charis SIL Regular" w:hAnsi="Charis SIL Regular" w:eastAsia="Charis SIL Regular"/>
           <w:b w:val="0"/>
           <w:i w:val="0"/>
           <w:color w:val="000000"/>
           <w:sz w:val="24"/>
         </w:rPr>
-        <w:t xml:space="preserve"> (Amsterd</w:t>
+        <w:hyperlink r:id="rId16" w:history="1">
+          <w:r>
+            <w:rPr>
+              <w:rStyle w:val="Hyperlink"/>
+            </w:rPr>
+            <w:t xml:space="preserve"> (Am</w:t>
+          </w:r>
+        </w:hyperlink>
+      </w:r>
+      <w:r>
+        <w:rPr>
+          <w:u w:val="single" w:color="0066cc"/>
+          <w:rFonts w:ascii="Charis SIL Regular" w:hAnsi="Charis SIL Regular" w:eastAsia="Charis SIL Regular"/>
+          <w:b w:val="0"/>
+          <w:i w:val="0"/>
+          <w:color w:val="000000"/>
+          <w:sz w:val="24"/>
+        </w:rPr>
+        <w:hyperlink r:id="rId16" w:history="1">
+          <w:r>
+            <w:rPr>
+              <w:rStyle w:val="Hyperlink"/>
+            </w:rPr>
+            <w:t>s</w:t>
+          </w:r>
+        </w:hyperlink>
+      </w:r>
+      <w:r>
+        <w:rPr>
+          <w:u w:val="single" w:color="0066cc"/>
+          <w:rFonts w:ascii="Charis SIL Regular" w:hAnsi="Charis SIL Regular" w:eastAsia="Charis SIL Regular"/>
+          <w:b w:val="0"/>
+          <w:i w:val="0"/>
+          <w:color w:val="000000"/>
+          <w:sz w:val="24"/>
+        </w:rPr>
+        <w:hyperlink r:id="rId16" w:history="1">
+          <w:r>
+            <w:rPr>
+              <w:rStyle w:val="Hyperlink"/>
+            </w:rPr>
+            <w:t>terd</w:t>
+          </w:r>
+        </w:hyperlink>
       </w:r>
       <w:r>
         <w:rPr>
@@ -4169,7 +4390,6 @@
       </w:r>
       <w:r>
         <w:rPr>
-          <w:u w:val="single" w:color="0066cc"/>
           <w:rFonts w:ascii="Charis SIL Regular" w:hAnsi="Charis SIL Regular" w:eastAsia="Charis SIL Regular"/>
           <w:b w:val="0"/>
           <w:i w:val="0"/>
@@ -4741,7 +4961,126 @@
           <w:color w:val="000000"/>
           <w:sz w:val="24"/>
         </w:rPr>
-        <w:t>. 2nd Edition (German Museums Association, 2019</w:t>
+        <w:t>. 2nd Editio</w:t>
+      </w:r>
+      <w:r>
+        <w:rPr>
+          <w:u w:val="single" w:color="0066cc"/>
+          <w:rFonts w:ascii="Charis SIL Regular" w:hAnsi="Charis SIL Regular" w:eastAsia="Charis SIL Regular"/>
+          <w:b w:val="0"/>
+          <w:i w:val="0"/>
+          <w:color w:val="000000"/>
+          <w:sz w:val="24"/>
+        </w:rPr>
+        <w:hyperlink r:id="rId18" w:history="1">
+          <w:r>
+            <w:rPr>
+              <w:rStyle w:val="Hyperlink"/>
+            </w:rPr>
+            <w:t>n (Germa</w:t>
+          </w:r>
+        </w:hyperlink>
+      </w:r>
+      <w:r>
+        <w:rPr>
+          <w:u w:val="single" w:color="0066cc"/>
+          <w:rFonts w:ascii="Charis SIL Regular" w:hAnsi="Charis SIL Regular" w:eastAsia="Charis SIL Regular"/>
+          <w:b w:val="0"/>
+          <w:i w:val="0"/>
+          <w:color w:val="000000"/>
+          <w:sz w:val="24"/>
+        </w:rPr>
+        <w:hyperlink r:id="rId18" w:history="1">
+          <w:r>
+            <w:rPr>
+              <w:rStyle w:val="Hyperlink"/>
+            </w:rPr>
+            <w:t>n M</w:t>
+          </w:r>
+        </w:hyperlink>
+      </w:r>
+      <w:r>
+        <w:rPr>
+          <w:u w:val="single" w:color="0066cc"/>
+          <w:rFonts w:ascii="Charis SIL Regular" w:hAnsi="Charis SIL Regular" w:eastAsia="Charis SIL Regular"/>
+          <w:b w:val="0"/>
+          <w:i w:val="0"/>
+          <w:color w:val="000000"/>
+          <w:sz w:val="24"/>
+        </w:rPr>
+        <w:hyperlink r:id="rId18" w:history="1">
+          <w:r>
+            <w:rPr>
+              <w:rStyle w:val="Hyperlink"/>
+            </w:rPr>
+            <w:t>useums</w:t>
+          </w:r>
+        </w:hyperlink>
+      </w:r>
+      <w:r>
+        <w:rPr>
+          <w:u w:val="single" w:color="0066cc"/>
+          <w:rFonts w:ascii="Charis SIL Regular" w:hAnsi="Charis SIL Regular" w:eastAsia="Charis SIL Regular"/>
+          <w:b w:val="0"/>
+          <w:i w:val="0"/>
+          <w:color w:val="000000"/>
+          <w:sz w:val="24"/>
+        </w:rPr>
+        <w:t xml:space="preserve"> </w:t>
+      </w:r>
+      <w:r>
+        <w:rPr>
+          <w:u w:val="single" w:color="0066cc"/>
+          <w:rFonts w:ascii="Charis SIL Regular" w:hAnsi="Charis SIL Regular" w:eastAsia="Charis SIL Regular"/>
+          <w:b w:val="0"/>
+          <w:i w:val="0"/>
+          <w:color w:val="000000"/>
+          <w:sz w:val="24"/>
+        </w:rPr>
+        <w:hyperlink r:id="rId18" w:history="1">
+          <w:r>
+            <w:rPr>
+              <w:rStyle w:val="Hyperlink"/>
+            </w:rPr>
+            <w:t>Associatio</w:t>
+          </w:r>
+        </w:hyperlink>
+      </w:r>
+      <w:r>
+        <w:rPr>
+          <w:u w:val="single" w:color="0066cc"/>
+          <w:rFonts w:ascii="Charis SIL Regular" w:hAnsi="Charis SIL Regular" w:eastAsia="Charis SIL Regular"/>
+          <w:b w:val="0"/>
+          <w:i w:val="0"/>
+          <w:color w:val="000000"/>
+          <w:sz w:val="24"/>
+        </w:rPr>
+        <w:hyperlink r:id="rId18" w:history="1">
+          <w:r>
+            <w:rPr>
+              <w:rStyle w:val="Hyperlink"/>
+            </w:rPr>
+            <w:t>n, 20</w:t>
+          </w:r>
+        </w:hyperlink>
+      </w:r>
+      <w:r>
+        <w:rPr>
+          <w:u w:val="single" w:color="0066cc"/>
+          <w:rFonts w:ascii="Charis SIL Regular" w:hAnsi="Charis SIL Regular" w:eastAsia="Charis SIL Regular"/>
+          <w:b w:val="0"/>
+          <w:i w:val="0"/>
+          <w:color w:val="000000"/>
+          <w:sz w:val="24"/>
+        </w:rPr>
+        <w:hyperlink r:id="rId18" w:history="1">
+          <w:r>
+            <w:rPr>
+              <w:rStyle w:val="Hyperlink"/>
+            </w:rPr>
+            <w:t>19</w:t>
+          </w:r>
+        </w:hyperlink>
       </w:r>
       <w:r>
         <w:rPr>

--- a/EXPORTS/DOCX/published/niveau1/Dutch/DoingResearch.docx
+++ b/EXPORTS/DOCX/published/niveau1/Dutch/DoingResearch.docx
@@ -348,15 +348,9 @@
           <w:i/>
           <w:color w:val="0066CC"/>
           <w:sz w:val="24"/>
-        </w:rPr>
-        <w:hyperlink r:id="rId9" w:history="1">
-          <w:r>
-            <w:rPr>
-              <w:rStyle w:val="Hyperlink"/>
-            </w:rPr>
-            <w:t>c</w:t>
-          </w:r>
-        </w:hyperlink>
+          <w:u w:val="single"/>
+        </w:rPr>
+        <w:t>c</w:t>
       </w:r>
       <w:r>
         <w:rPr>
@@ -462,84 +456,8 @@
           <w:i/>
           <w:color w:val="0066CC"/>
           <w:sz w:val="24"/>
-          <w:u w:val="single"/>
-        </w:rPr>
-        <w:t xml:space="preserve"> </w:t>
-      </w:r>
-      <w:r>
-        <w:rPr>
-          <w:rFonts w:ascii="Charis SIL Italic" w:hAnsi="Charis SIL Italic" w:eastAsia="Charis SIL Italic"/>
-          <w:b w:val="0"/>
-          <w:i/>
-          <w:color w:val="0066CC"/>
-          <w:sz w:val="24"/>
-          <w:u w:val="single"/>
-        </w:rPr>
-        <w:hyperlink r:id="rId9" w:history="1">
-          <w:r>
-            <w:rPr>
-              <w:rStyle w:val="Hyperlink"/>
-            </w:rPr>
-            <w:t>and</w:t>
-          </w:r>
-        </w:hyperlink>
-      </w:r>
-      <w:r>
-        <w:rPr>
-          <w:rFonts w:ascii="Charis SIL Italic" w:hAnsi="Charis SIL Italic" w:eastAsia="Charis SIL Italic"/>
-          <w:b w:val="0"/>
-          <w:i/>
-          <w:color w:val="0066CC"/>
-          <w:sz w:val="24"/>
-          <w:u w:val="single"/>
-        </w:rPr>
-        <w:t xml:space="preserve"> </w:t>
-      </w:r>
-      <w:r>
-        <w:rPr>
-          <w:rFonts w:ascii="Charis SIL Italic" w:hAnsi="Charis SIL Italic" w:eastAsia="Charis SIL Italic"/>
-          <w:b w:val="0"/>
-          <w:i/>
-          <w:color w:val="0066CC"/>
-          <w:sz w:val="24"/>
-          <w:u w:val="single"/>
-        </w:rPr>
-        <w:hyperlink r:id="rId9" w:history="1">
-          <w:r>
-            <w:rPr>
-              <w:rStyle w:val="Hyperlink"/>
-            </w:rPr>
-            <w:t>collections</w:t>
-          </w:r>
-        </w:hyperlink>
-      </w:r>
-      <w:r>
-        <w:rPr>
-          <w:rFonts w:ascii="Charis SIL Italic" w:hAnsi="Charis SIL Italic" w:eastAsia="Charis SIL Italic"/>
-          <w:b w:val="0"/>
-          <w:i/>
-          <w:color w:val="0066CC"/>
-          <w:sz w:val="24"/>
-          <w:u w:val="single"/>
-        </w:rPr>
-        <w:t xml:space="preserve"> </w:t>
-      </w:r>
-      <w:r>
-        <w:rPr>
-          <w:rFonts w:ascii="Charis SIL Italic" w:hAnsi="Charis SIL Italic" w:eastAsia="Charis SIL Italic"/>
-          <w:b w:val="0"/>
-          <w:i/>
-          <w:color w:val="0066CC"/>
-          <w:sz w:val="24"/>
-        </w:rPr>
-        <w:hyperlink r:id="rId9" w:history="1">
-          <w:r>
-            <w:rPr>
-              <w:rStyle w:val="Hyperlink"/>
-            </w:rPr>
-            <w:t>acquired</w:t>
-          </w:r>
-        </w:hyperlink>
+        </w:rPr>
+        <w:t xml:space="preserve"> and collections acquired</w:t>
       </w:r>
       <w:r>
         <w:rPr>
@@ -738,56 +656,13 @@
       </w:r>
       <w:r>
         <w:rPr>
-          <w:u w:val="single" w:color="0066cc"/>
           <w:rFonts w:ascii="Charis SIL Regular" w:hAnsi="Charis SIL Regular" w:eastAsia="Charis SIL Regular"/>
           <w:b w:val="0"/>
           <w:i w:val="0"/>
           <w:color w:val="000000"/>
           <w:sz w:val="24"/>
         </w:rPr>
-        <w:hyperlink r:id="rId9" w:history="1">
-          <w:r>
-            <w:rPr>
-              <w:rStyle w:val="Hyperlink"/>
-            </w:rPr>
-            <w:t>a</w:t>
-          </w:r>
-        </w:hyperlink>
-      </w:r>
-      <w:r>
-        <w:rPr>
-          <w:u w:val="single" w:color="0066cc"/>
-          <w:rFonts w:ascii="Charis SIL Regular" w:hAnsi="Charis SIL Regular" w:eastAsia="Charis SIL Regular"/>
-          <w:b w:val="0"/>
-          <w:i w:val="0"/>
-          <w:color w:val="000000"/>
-          <w:sz w:val="24"/>
-        </w:rPr>
-        <w:hyperlink r:id="rId9" w:history="1">
-          <w:r>
-            <w:rPr>
-              <w:rStyle w:val="Hyperlink"/>
-            </w:rPr>
-            <w:t xml:space="preserve">tie </w:t>
-          </w:r>
-        </w:hyperlink>
-      </w:r>
-      <w:r>
-        <w:rPr>
-          <w:rFonts w:ascii="Charis SIL Regular" w:hAnsi="Charis SIL Regular" w:eastAsia="Charis SIL Regular"/>
-          <w:b w:val="0"/>
-          <w:i w:val="0"/>
-          <w:color w:val="000000"/>
-          <w:sz w:val="24"/>
-        </w:rPr>
-        <w:hyperlink r:id="rId9" w:history="1">
-          <w:r>
-            <w:rPr>
-              <w:rStyle w:val="Hyperlink"/>
-            </w:rPr>
-            <w:t>_</w:t>
-          </w:r>
-        </w:hyperlink>
+        <w:t>atie _</w:t>
       </w:r>
       <w:r>
         <w:rPr>
@@ -796,334 +671,8 @@
           <w:i w:val="0"/>
           <w:color w:val="0066CC"/>
           <w:sz w:val="24"/>
-          <w:u w:val="single"/>
-        </w:rPr>
-        <w:hyperlink r:id="rId9" w:history="1">
-          <w:r>
-            <w:rPr>
-              <w:rStyle w:val="Hyperlink"/>
-            </w:rPr>
-            <w:t>Herkomsto</w:t>
-          </w:r>
-        </w:hyperlink>
-      </w:r>
-      <w:r>
-        <w:rPr>
-          <w:rFonts w:ascii="Charis SIL Regular" w:hAnsi="Charis SIL Regular" w:eastAsia="Charis SIL Regular"/>
-          <w:b w:val="0"/>
-          <w:i w:val="0"/>
-          <w:color w:val="0066CC"/>
-          <w:sz w:val="24"/>
-          <w:u w:val="single"/>
-        </w:rPr>
-        <w:hyperlink r:id="rId9" w:history="1">
-          <w:r>
-            <w:rPr>
-              <w:rStyle w:val="Hyperlink"/>
-            </w:rPr>
-            <w:t>nd</w:t>
-          </w:r>
-        </w:hyperlink>
-      </w:r>
-      <w:r>
-        <w:rPr>
-          <w:rFonts w:ascii="Charis SIL Regular" w:hAnsi="Charis SIL Regular" w:eastAsia="Charis SIL Regular"/>
-          <w:b w:val="0"/>
-          <w:i w:val="0"/>
-          <w:color w:val="0066CC"/>
-          <w:sz w:val="24"/>
-          <w:u w:val="single"/>
-        </w:rPr>
-        <w:hyperlink r:id="rId9" w:history="1">
-          <w:r>
-            <w:rPr>
-              <w:rStyle w:val="Hyperlink"/>
-            </w:rPr>
-            <w:t>e</w:t>
-          </w:r>
-        </w:hyperlink>
-      </w:r>
-      <w:r>
-        <w:rPr>
-          <w:rFonts w:ascii="Charis SIL Regular" w:hAnsi="Charis SIL Regular" w:eastAsia="Charis SIL Regular"/>
-          <w:b w:val="0"/>
-          <w:i w:val="0"/>
-          <w:color w:val="0066CC"/>
-          <w:sz w:val="24"/>
-          <w:u w:val="single"/>
-        </w:rPr>
-        <w:hyperlink r:id="rId9" w:history="1">
-          <w:r>
-            <w:rPr>
-              <w:rStyle w:val="Hyperlink"/>
-            </w:rPr>
-            <w:t>rzoek</w:t>
-          </w:r>
-        </w:hyperlink>
-      </w:r>
-      <w:r>
-        <w:rPr>
-          <w:rFonts w:ascii="Charis SIL Regular" w:hAnsi="Charis SIL Regular" w:eastAsia="Charis SIL Regular"/>
-          <w:b w:val="0"/>
-          <w:i w:val="0"/>
-          <w:color w:val="0066CC"/>
-          <w:sz w:val="24"/>
-          <w:u w:val="single"/>
-        </w:rPr>
-        <w:t xml:space="preserve"> </w:t>
-      </w:r>
-      <w:r>
-        <w:rPr>
-          <w:rFonts w:ascii="Charis SIL Regular" w:hAnsi="Charis SIL Regular" w:eastAsia="Charis SIL Regular"/>
-          <w:b w:val="0"/>
-          <w:i w:val="0"/>
-          <w:color w:val="0066CC"/>
-          <w:sz w:val="24"/>
-          <w:u w:val="single"/>
-        </w:rPr>
-        <w:hyperlink r:id="rId9" w:history="1">
-          <w:r>
-            <w:rPr>
-              <w:rStyle w:val="Hyperlink"/>
-            </w:rPr>
-            <w:t>n</w:t>
-          </w:r>
-        </w:hyperlink>
-      </w:r>
-      <w:r>
-        <w:rPr>
-          <w:rFonts w:ascii="Charis SIL Regular" w:hAnsi="Charis SIL Regular" w:eastAsia="Charis SIL Regular"/>
-          <w:b w:val="0"/>
-          <w:i w:val="0"/>
-          <w:color w:val="0066CC"/>
-          <w:sz w:val="24"/>
-          <w:u w:val="single"/>
-        </w:rPr>
-        <w:hyperlink r:id="rId9" w:history="1">
-          <w:r>
-            <w:rPr>
-              <w:rStyle w:val="Hyperlink"/>
-            </w:rPr>
-            <w:t>aar</w:t>
-          </w:r>
-        </w:hyperlink>
-      </w:r>
-      <w:r>
-        <w:rPr>
-          <w:rFonts w:ascii="Charis SIL Regular" w:hAnsi="Charis SIL Regular" w:eastAsia="Charis SIL Regular"/>
-          <w:b w:val="0"/>
-          <w:i w:val="0"/>
-          <w:color w:val="0066CC"/>
-          <w:sz w:val="24"/>
-          <w:u w:val="single"/>
-        </w:rPr>
-        <w:t xml:space="preserve"> </w:t>
-      </w:r>
-      <w:r>
-        <w:rPr>
-          <w:rFonts w:ascii="Charis SIL Regular" w:hAnsi="Charis SIL Regular" w:eastAsia="Charis SIL Regular"/>
-          <w:b w:val="0"/>
-          <w:i w:val="0"/>
-          <w:color w:val="0066CC"/>
-          <w:sz w:val="24"/>
-          <w:u w:val="single"/>
-        </w:rPr>
-        <w:hyperlink r:id="rId9" w:history="1">
-          <w:r>
-            <w:rPr>
-              <w:rStyle w:val="Hyperlink"/>
-            </w:rPr>
-            <w:t>ob</w:t>
-          </w:r>
-        </w:hyperlink>
-      </w:r>
-      <w:r>
-        <w:rPr>
-          <w:rFonts w:ascii="Charis SIL Regular" w:hAnsi="Charis SIL Regular" w:eastAsia="Charis SIL Regular"/>
-          <w:b w:val="0"/>
-          <w:i w:val="0"/>
-          <w:color w:val="0066CC"/>
-          <w:sz w:val="24"/>
-          <w:u w:val="single"/>
-        </w:rPr>
-        <w:hyperlink r:id="rId9" w:history="1">
-          <w:r>
-            <w:rPr>
-              <w:rStyle w:val="Hyperlink"/>
-            </w:rPr>
-            <w:t>j</w:t>
-          </w:r>
-        </w:hyperlink>
-      </w:r>
-      <w:r>
-        <w:rPr>
-          <w:rFonts w:ascii="Charis SIL Regular" w:hAnsi="Charis SIL Regular" w:eastAsia="Charis SIL Regular"/>
-          <w:b w:val="0"/>
-          <w:i w:val="0"/>
-          <w:color w:val="0066CC"/>
-          <w:sz w:val="24"/>
-          <w:u w:val="single"/>
-        </w:rPr>
-        <w:hyperlink r:id="rId9" w:history="1">
-          <w:r>
-            <w:rPr>
-              <w:rStyle w:val="Hyperlink"/>
-            </w:rPr>
-            <w:t>ecte</w:t>
-          </w:r>
-        </w:hyperlink>
-      </w:r>
-      <w:r>
-        <w:rPr>
-          <w:rFonts w:ascii="Charis SIL Regular" w:hAnsi="Charis SIL Regular" w:eastAsia="Charis SIL Regular"/>
-          <w:b w:val="0"/>
-          <w:i w:val="0"/>
-          <w:color w:val="0066CC"/>
-          <w:sz w:val="24"/>
-          <w:u w:val="single"/>
-        </w:rPr>
-        <w:hyperlink r:id="rId10" w:history="1">
-          <w:r>
-            <w:rPr>
-              <w:rStyle w:val="Hyperlink"/>
-            </w:rPr>
-            <w:t>n</w:t>
-          </w:r>
-        </w:hyperlink>
-      </w:r>
-      <w:r>
-        <w:rPr>
-          <w:rFonts w:ascii="Charis SIL Regular" w:hAnsi="Charis SIL Regular" w:eastAsia="Charis SIL Regular"/>
-          <w:b w:val="0"/>
-          <w:i w:val="0"/>
-          <w:color w:val="0066CC"/>
-          <w:sz w:val="24"/>
-          <w:u w:val="single"/>
-        </w:rPr>
-        <w:t xml:space="preserve"> </w:t>
-      </w:r>
-      <w:r>
-        <w:rPr>
-          <w:rFonts w:ascii="Charis SIL Regular" w:hAnsi="Charis SIL Regular" w:eastAsia="Charis SIL Regular"/>
-          <w:b w:val="0"/>
-          <w:i w:val="0"/>
-          <w:color w:val="0066CC"/>
-          <w:sz w:val="24"/>
-          <w:u w:val="single"/>
-        </w:rPr>
-        <w:hyperlink r:id="rId10" w:history="1">
-          <w:r>
-            <w:rPr>
-              <w:rStyle w:val="Hyperlink"/>
-            </w:rPr>
-            <w:t>uit</w:t>
-          </w:r>
-        </w:hyperlink>
-      </w:r>
-      <w:r>
-        <w:rPr>
-          <w:rFonts w:ascii="Charis SIL Regular" w:hAnsi="Charis SIL Regular" w:eastAsia="Charis SIL Regular"/>
-          <w:b w:val="0"/>
-          <w:i w:val="0"/>
-          <w:color w:val="0066CC"/>
-          <w:sz w:val="24"/>
-          <w:u w:val="single"/>
-        </w:rPr>
-        <w:t xml:space="preserve"> </w:t>
-      </w:r>
-      <w:r>
-        <w:rPr>
-          <w:rFonts w:ascii="Charis SIL Regular" w:hAnsi="Charis SIL Regular" w:eastAsia="Charis SIL Regular"/>
-          <w:b w:val="0"/>
-          <w:i w:val="0"/>
-          <w:color w:val="0066CC"/>
-          <w:sz w:val="24"/>
-          <w:u w:val="single"/>
-        </w:rPr>
-        <w:hyperlink r:id="rId10" w:history="1">
-          <w:r>
-            <w:rPr>
-              <w:rStyle w:val="Hyperlink"/>
-            </w:rPr>
-            <w:t>een</w:t>
-          </w:r>
-        </w:hyperlink>
-      </w:r>
-      <w:r>
-        <w:rPr>
-          <w:rFonts w:ascii="Charis SIL Regular" w:hAnsi="Charis SIL Regular" w:eastAsia="Charis SIL Regular"/>
-          <w:b w:val="0"/>
-          <w:i w:val="0"/>
-          <w:color w:val="0066CC"/>
-          <w:sz w:val="24"/>
-          <w:u w:val="single"/>
-        </w:rPr>
-        <w:t xml:space="preserve"> </w:t>
-      </w:r>
-      <w:r>
-        <w:rPr>
-          <w:rFonts w:ascii="Charis SIL Regular" w:hAnsi="Charis SIL Regular" w:eastAsia="Charis SIL Regular"/>
-          <w:b w:val="0"/>
-          <w:i w:val="0"/>
-          <w:color w:val="0066CC"/>
-          <w:sz w:val="24"/>
-          <w:u w:val="single"/>
-        </w:rPr>
-        <w:hyperlink r:id="rId10" w:history="1">
-          <w:r>
-            <w:rPr>
-              <w:rStyle w:val="Hyperlink"/>
-            </w:rPr>
-            <w:t>k</w:t>
-          </w:r>
-        </w:hyperlink>
-      </w:r>
-      <w:r>
-        <w:rPr>
-          <w:rFonts w:ascii="Charis SIL Regular" w:hAnsi="Charis SIL Regular" w:eastAsia="Charis SIL Regular"/>
-          <w:b w:val="0"/>
-          <w:i w:val="0"/>
-          <w:color w:val="0066CC"/>
-          <w:sz w:val="24"/>
-          <w:u w:val="single"/>
-        </w:rPr>
-        <w:hyperlink r:id="rId9" w:history="1">
-          <w:r>
-            <w:rPr>
-              <w:rStyle w:val="Hyperlink"/>
-            </w:rPr>
-            <w:t>oloniale</w:t>
-          </w:r>
-        </w:hyperlink>
-      </w:r>
-      <w:r>
-        <w:rPr>
-          <w:rFonts w:ascii="Charis SIL Regular" w:hAnsi="Charis SIL Regular" w:eastAsia="Charis SIL Regular"/>
-          <w:b w:val="0"/>
-          <w:i w:val="0"/>
-          <w:color w:val="0066CC"/>
-          <w:sz w:val="24"/>
-          <w:u w:val="single"/>
-        </w:rPr>
-        <w:t xml:space="preserve"> </w:t>
-      </w:r>
-      <w:r>
-        <w:rPr>
-          <w:rFonts w:ascii="Charis SIL Regular" w:hAnsi="Charis SIL Regular" w:eastAsia="Charis SIL Regular"/>
-          <w:b w:val="0"/>
-          <w:i w:val="0"/>
-          <w:color w:val="0066CC"/>
-          <w:sz w:val="24"/>
-          <w:u w:val="single"/>
-        </w:rPr>
-        <w:hyperlink r:id="rId9" w:history="1">
-          <w:r>
-            <w:rPr>
-              <w:rStyle w:val="Hyperlink"/>
-            </w:rPr>
-            <w:t>co</w:t>
-          </w:r>
-        </w:hyperlink>
+        </w:rPr>
+        <w:t>Herkomstonderzoek naar objecten uit een koloniale co</w:t>
       </w:r>
       <w:r>
         <w:rPr>
@@ -2612,7 +2161,14 @@
           <w:color w:val="000000"/>
           <w:sz w:val="24"/>
         </w:rPr>
-        <w:t xml:space="preserve">de zoekhulp </w:t>
+        <w:hyperlink r:id="rId12" w:history="1">
+          <w:r>
+            <w:rPr>
+              <w:rStyle w:val="Hyperlink"/>
+            </w:rPr>
+            <w:t xml:space="preserve">de zoekhulp </w:t>
+          </w:r>
+        </w:hyperlink>
       </w:r>
       <w:r>
         <w:rPr>
@@ -2623,7 +2179,7 @@
           <w:sz w:val="24"/>
           <w:u w:val="single"/>
         </w:rPr>
-        <w:hyperlink r:id="rId13" w:history="1">
+        <w:hyperlink r:id="rId12" w:history="1">
           <w:r>
             <w:rPr>
               <w:rStyle w:val="Hyperlink"/>
@@ -2631,6 +2187,111 @@
             <w:t>H</w:t>
           </w:r>
         </w:hyperlink>
+      </w:r>
+      <w:r>
+        <w:rPr>
+          <w:rFonts w:ascii="Charis SIL Regular" w:hAnsi="Charis SIL Regular" w:eastAsia="Charis SIL Regular"/>
+          <w:b w:val="0"/>
+          <w:i w:val="0"/>
+          <w:color w:val="0066CC"/>
+          <w:sz w:val="24"/>
+          <w:u w:val="single"/>
+        </w:rPr>
+        <w:hyperlink r:id="rId12" w:history="1">
+          <w:r>
+            <w:rPr>
+              <w:rStyle w:val="Hyperlink"/>
+            </w:rPr>
+            <w:t>o</w:t>
+          </w:r>
+        </w:hyperlink>
+      </w:r>
+      <w:r>
+        <w:rPr>
+          <w:rFonts w:ascii="Charis SIL Regular" w:hAnsi="Charis SIL Regular" w:eastAsia="Charis SIL Regular"/>
+          <w:b w:val="0"/>
+          <w:i w:val="0"/>
+          <w:color w:val="0066CC"/>
+          <w:sz w:val="24"/>
+          <w:u w:val="single"/>
+        </w:rPr>
+        <w:hyperlink r:id="rId12" w:history="1">
+          <w:r>
+            <w:rPr>
+              <w:rStyle w:val="Hyperlink"/>
+            </w:rPr>
+            <w:t>e</w:t>
+          </w:r>
+        </w:hyperlink>
+      </w:r>
+      <w:r>
+        <w:rPr>
+          <w:rFonts w:ascii="Charis SIL Regular" w:hAnsi="Charis SIL Regular" w:eastAsia="Charis SIL Regular"/>
+          <w:b w:val="0"/>
+          <w:i w:val="0"/>
+          <w:color w:val="0066CC"/>
+          <w:sz w:val="24"/>
+          <w:u w:val="single"/>
+        </w:rPr>
+        <w:t xml:space="preserve"> </w:t>
+      </w:r>
+      <w:r>
+        <w:rPr>
+          <w:rFonts w:ascii="Charis SIL Regular" w:hAnsi="Charis SIL Regular" w:eastAsia="Charis SIL Regular"/>
+          <w:b w:val="0"/>
+          <w:i w:val="0"/>
+          <w:color w:val="0066CC"/>
+          <w:sz w:val="24"/>
+          <w:u w:val="single"/>
+        </w:rPr>
+        <w:hyperlink r:id="rId12" w:history="1">
+          <w:r>
+            <w:rPr>
+              <w:rStyle w:val="Hyperlink"/>
+            </w:rPr>
+            <w:t>doe</w:t>
+          </w:r>
+        </w:hyperlink>
+      </w:r>
+      <w:r>
+        <w:rPr>
+          <w:rFonts w:ascii="Charis SIL Regular" w:hAnsi="Charis SIL Regular" w:eastAsia="Charis SIL Regular"/>
+          <w:b w:val="0"/>
+          <w:i w:val="0"/>
+          <w:color w:val="0066CC"/>
+          <w:sz w:val="24"/>
+          <w:u w:val="single"/>
+        </w:rPr>
+        <w:t xml:space="preserve"> </w:t>
+      </w:r>
+      <w:r>
+        <w:rPr>
+          <w:rFonts w:ascii="Charis SIL Regular" w:hAnsi="Charis SIL Regular" w:eastAsia="Charis SIL Regular"/>
+          <w:b w:val="0"/>
+          <w:i w:val="0"/>
+          <w:color w:val="0066CC"/>
+          <w:sz w:val="24"/>
+          <w:u w:val="single"/>
+        </w:rPr>
+        <w:hyperlink r:id="rId13" w:history="1">
+          <w:r>
+            <w:rPr>
+              <w:rStyle w:val="Hyperlink"/>
+            </w:rPr>
+            <w:t>ik</w:t>
+          </w:r>
+        </w:hyperlink>
+      </w:r>
+      <w:r>
+        <w:rPr>
+          <w:rFonts w:ascii="Charis SIL Regular" w:hAnsi="Charis SIL Regular" w:eastAsia="Charis SIL Regular"/>
+          <w:b w:val="0"/>
+          <w:i w:val="0"/>
+          <w:color w:val="0066CC"/>
+          <w:sz w:val="24"/>
+          <w:u w:val="single"/>
+        </w:rPr>
+        <w:t xml:space="preserve"> </w:t>
       </w:r>
       <w:r>
         <w:rPr>
@@ -2664,111 +2325,6 @@
             <w:rPr>
               <w:rStyle w:val="Hyperlink"/>
             </w:rPr>
-            <w:t>e</w:t>
-          </w:r>
-        </w:hyperlink>
-      </w:r>
-      <w:r>
-        <w:rPr>
-          <w:rFonts w:ascii="Charis SIL Regular" w:hAnsi="Charis SIL Regular" w:eastAsia="Charis SIL Regular"/>
-          <w:b w:val="0"/>
-          <w:i w:val="0"/>
-          <w:color w:val="0066CC"/>
-          <w:sz w:val="24"/>
-          <w:u w:val="single"/>
-        </w:rPr>
-        <w:t xml:space="preserve"> </w:t>
-      </w:r>
-      <w:r>
-        <w:rPr>
-          <w:rFonts w:ascii="Charis SIL Regular" w:hAnsi="Charis SIL Regular" w:eastAsia="Charis SIL Regular"/>
-          <w:b w:val="0"/>
-          <w:i w:val="0"/>
-          <w:color w:val="0066CC"/>
-          <w:sz w:val="24"/>
-          <w:u w:val="single"/>
-        </w:rPr>
-        <w:hyperlink r:id="rId13" w:history="1">
-          <w:r>
-            <w:rPr>
-              <w:rStyle w:val="Hyperlink"/>
-            </w:rPr>
-            <w:t>doe</w:t>
-          </w:r>
-        </w:hyperlink>
-      </w:r>
-      <w:r>
-        <w:rPr>
-          <w:rFonts w:ascii="Charis SIL Regular" w:hAnsi="Charis SIL Regular" w:eastAsia="Charis SIL Regular"/>
-          <w:b w:val="0"/>
-          <w:i w:val="0"/>
-          <w:color w:val="0066CC"/>
-          <w:sz w:val="24"/>
-          <w:u w:val="single"/>
-        </w:rPr>
-        <w:t xml:space="preserve"> </w:t>
-      </w:r>
-      <w:r>
-        <w:rPr>
-          <w:rFonts w:ascii="Charis SIL Regular" w:hAnsi="Charis SIL Regular" w:eastAsia="Charis SIL Regular"/>
-          <w:b w:val="0"/>
-          <w:i w:val="0"/>
-          <w:color w:val="0066CC"/>
-          <w:sz w:val="24"/>
-          <w:u w:val="single"/>
-        </w:rPr>
-        <w:hyperlink r:id="rId13" w:history="1">
-          <w:r>
-            <w:rPr>
-              <w:rStyle w:val="Hyperlink"/>
-            </w:rPr>
-            <w:t>ik</w:t>
-          </w:r>
-        </w:hyperlink>
-      </w:r>
-      <w:r>
-        <w:rPr>
-          <w:rFonts w:ascii="Charis SIL Regular" w:hAnsi="Charis SIL Regular" w:eastAsia="Charis SIL Regular"/>
-          <w:b w:val="0"/>
-          <w:i w:val="0"/>
-          <w:color w:val="0066CC"/>
-          <w:sz w:val="24"/>
-          <w:u w:val="single"/>
-        </w:rPr>
-        <w:t xml:space="preserve"> </w:t>
-      </w:r>
-      <w:r>
-        <w:rPr>
-          <w:rFonts w:ascii="Charis SIL Regular" w:hAnsi="Charis SIL Regular" w:eastAsia="Charis SIL Regular"/>
-          <w:b w:val="0"/>
-          <w:i w:val="0"/>
-          <w:color w:val="0066CC"/>
-          <w:sz w:val="24"/>
-          <w:u w:val="single"/>
-        </w:rPr>
-        <w:hyperlink r:id="rId13" w:history="1">
-          <w:r>
-            <w:rPr>
-              <w:rStyle w:val="Hyperlink"/>
-            </w:rPr>
-            <w:t>o</w:t>
-          </w:r>
-        </w:hyperlink>
-      </w:r>
-      <w:r>
-        <w:rPr>
-          <w:rFonts w:ascii="Charis SIL Regular" w:hAnsi="Charis SIL Regular" w:eastAsia="Charis SIL Regular"/>
-          <w:b w:val="0"/>
-          <w:i w:val="0"/>
-          <w:color w:val="0066CC"/>
-          <w:sz w:val="24"/>
-          <w:u w:val="single"/>
-        </w:rPr>
-        <w:hyperlink r:id="rId12" w:history="1">
-          <w:r>
-            <w:rPr>
-              <w:rStyle w:val="Hyperlink"/>
-            </w:rPr>
             <w:t>n</w:t>
           </w:r>
         </w:hyperlink>
@@ -2782,7 +2338,7 @@
           <w:sz w:val="24"/>
           <w:u w:val="single"/>
         </w:rPr>
-        <w:hyperlink r:id="rId12" w:history="1">
+        <w:hyperlink r:id="rId13" w:history="1">
           <w:r>
             <w:rPr>
               <w:rStyle w:val="Hyperlink"/>
@@ -2800,7 +2356,7 @@
           <w:sz w:val="24"/>
           <w:u w:val="single"/>
         </w:rPr>
-        <w:hyperlink r:id="rId12" w:history="1">
+        <w:hyperlink r:id="rId13" w:history="1">
           <w:r>
             <w:rPr>
               <w:rStyle w:val="Hyperlink"/>
@@ -2818,7 +2374,7 @@
           <w:sz w:val="24"/>
           <w:u w:val="single"/>
         </w:rPr>
-        <w:hyperlink r:id="rId12" w:history="1">
+        <w:hyperlink r:id="rId13" w:history="1">
           <w:r>
             <w:rPr>
               <w:rStyle w:val="Hyperlink"/>
@@ -2847,7 +2403,7 @@
           <w:sz w:val="24"/>
           <w:u w:val="single"/>
         </w:rPr>
-        <w:hyperlink r:id="rId12" w:history="1">
+        <w:hyperlink r:id="rId13" w:history="1">
           <w:r>
             <w:rPr>
               <w:rStyle w:val="Hyperlink"/>

--- a/EXPORTS/DOCX/published/niveau1/Dutch/DoingResearch.docx
+++ b/EXPORTS/DOCX/published/niveau1/Dutch/DoingResearch.docx
@@ -337,7 +337,7 @@
             <w:rPr>
               <w:rStyle w:val="Hyperlink"/>
             </w:rPr>
-            <w:t>significan</w:t>
+            <w:t>significanc</w:t>
           </w:r>
         </w:hyperlink>
       </w:r>
@@ -349,16 +349,6 @@
           <w:color w:val="0066CC"/>
           <w:sz w:val="24"/>
           <w:u w:val="single"/>
-        </w:rPr>
-        <w:t>c</w:t>
-      </w:r>
-      <w:r>
-        <w:rPr>
-          <w:rFonts w:ascii="Charis SIL Italic" w:hAnsi="Charis SIL Italic" w:eastAsia="Charis SIL Italic"/>
-          <w:b w:val="0"/>
-          <w:i/>
-          <w:color w:val="0066CC"/>
-          <w:sz w:val="24"/>
         </w:rPr>
         <w:t>e</w:t>
       </w:r>
@@ -456,8 +446,95 @@
           <w:i/>
           <w:color w:val="0066CC"/>
           <w:sz w:val="24"/>
-        </w:rPr>
-        <w:t xml:space="preserve"> and collections acquired</w:t>
+          <w:u w:val="single"/>
+        </w:rPr>
+        <w:t xml:space="preserve"> </w:t>
+      </w:r>
+      <w:r>
+        <w:rPr>
+          <w:rFonts w:ascii="Charis SIL Italic" w:hAnsi="Charis SIL Italic" w:eastAsia="Charis SIL Italic"/>
+          <w:b w:val="0"/>
+          <w:i/>
+          <w:color w:val="0066CC"/>
+          <w:sz w:val="24"/>
+          <w:u w:val="single"/>
+        </w:rPr>
+        <w:hyperlink r:id="rId9" w:history="1">
+          <w:r>
+            <w:rPr>
+              <w:rStyle w:val="Hyperlink"/>
+            </w:rPr>
+            <w:t>an</w:t>
+          </w:r>
+        </w:hyperlink>
+      </w:r>
+      <w:r>
+        <w:rPr>
+          <w:rFonts w:ascii="Charis SIL Italic" w:hAnsi="Charis SIL Italic" w:eastAsia="Charis SIL Italic"/>
+          <w:b w:val="0"/>
+          <w:i/>
+          <w:color w:val="0066CC"/>
+          <w:sz w:val="24"/>
+        </w:rPr>
+        <w:t>d</w:t>
+      </w:r>
+      <w:r>
+        <w:rPr>
+          <w:rFonts w:ascii="Charis SIL Italic" w:hAnsi="Charis SIL Italic" w:eastAsia="Charis SIL Italic"/>
+          <w:b w:val="0"/>
+          <w:i/>
+          <w:color w:val="0066CC"/>
+          <w:sz w:val="24"/>
+          <w:u w:val="single"/>
+        </w:rPr>
+        <w:t xml:space="preserve"> </w:t>
+      </w:r>
+      <w:r>
+        <w:rPr>
+          <w:rFonts w:ascii="Charis SIL Italic" w:hAnsi="Charis SIL Italic" w:eastAsia="Charis SIL Italic"/>
+          <w:b w:val="0"/>
+          <w:i/>
+          <w:color w:val="0066CC"/>
+          <w:sz w:val="24"/>
+          <w:u w:val="single"/>
+        </w:rPr>
+        <w:hyperlink r:id="rId9" w:history="1">
+          <w:r>
+            <w:rPr>
+              <w:rStyle w:val="Hyperlink"/>
+            </w:rPr>
+            <w:t>collections</w:t>
+          </w:r>
+        </w:hyperlink>
+      </w:r>
+      <w:r>
+        <w:rPr>
+          <w:rFonts w:ascii="Charis SIL Italic" w:hAnsi="Charis SIL Italic" w:eastAsia="Charis SIL Italic"/>
+          <w:b w:val="0"/>
+          <w:i/>
+          <w:color w:val="0066CC"/>
+          <w:sz w:val="24"/>
+          <w:u w:val="single"/>
+        </w:rPr>
+        <w:t xml:space="preserve"> </w:t>
+      </w:r>
+      <w:r>
+        <w:rPr>
+          <w:rFonts w:ascii="Charis SIL Italic" w:hAnsi="Charis SIL Italic" w:eastAsia="Charis SIL Italic"/>
+          <w:b w:val="0"/>
+          <w:i/>
+          <w:color w:val="0066CC"/>
+          <w:sz w:val="24"/>
+          <w:u w:val="single"/>
+        </w:rPr>
+        <w:hyperlink r:id="rId9" w:history="1">
+          <w:r>
+            <w:rPr>
+              <w:rStyle w:val="Hyperlink"/>
+            </w:rPr>
+            <w:t>acquired</w:t>
+          </w:r>
+        </w:hyperlink>
       </w:r>
       <w:r>
         <w:rPr>
@@ -638,19 +715,29 @@
       </w:r>
       <w:r>
         <w:rPr>
-          <w:u w:val="single" w:color="0066cc"/>
           <w:rFonts w:ascii="Charis SIL Regular" w:hAnsi="Charis SIL Regular" w:eastAsia="Charis SIL Regular"/>
           <w:b w:val="0"/>
           <w:i w:val="0"/>
           <w:color w:val="000000"/>
           <w:sz w:val="24"/>
+        </w:rPr>
+        <w:t>publicatie _</w:t>
+      </w:r>
+      <w:r>
+        <w:rPr>
+          <w:rFonts w:ascii="Charis SIL Regular" w:hAnsi="Charis SIL Regular" w:eastAsia="Charis SIL Regular"/>
+          <w:b w:val="0"/>
+          <w:i w:val="0"/>
+          <w:color w:val="0066CC"/>
+          <w:sz w:val="24"/>
+          <w:u w:val="single"/>
         </w:rPr>
         <w:hyperlink r:id="rId9" w:history="1">
           <w:r>
             <w:rPr>
               <w:rStyle w:val="Hyperlink"/>
             </w:rPr>
-            <w:t>public</w:t>
+            <w:t>Herkomsto</w:t>
           </w:r>
         </w:hyperlink>
       </w:r>
@@ -659,10 +746,18 @@
           <w:rFonts w:ascii="Charis SIL Regular" w:hAnsi="Charis SIL Regular" w:eastAsia="Charis SIL Regular"/>
           <w:b w:val="0"/>
           <w:i w:val="0"/>
-          <w:color w:val="000000"/>
-          <w:sz w:val="24"/>
-        </w:rPr>
-        <w:t>atie _</w:t>
+          <w:color w:val="0066CC"/>
+          <w:sz w:val="24"/>
+          <w:u w:val="single"/>
+        </w:rPr>
+        <w:hyperlink r:id="rId9" w:history="1">
+          <w:r>
+            <w:rPr>
+              <w:rStyle w:val="Hyperlink"/>
+            </w:rPr>
+            <w:t>nd</w:t>
+          </w:r>
+        </w:hyperlink>
       </w:r>
       <w:r>
         <w:rPr>
@@ -671,8 +766,262 @@
           <w:i w:val="0"/>
           <w:color w:val="0066CC"/>
           <w:sz w:val="24"/>
-        </w:rPr>
-        <w:t>Herkomstonderzoek naar objecten uit een koloniale co</w:t>
+          <w:u w:val="single"/>
+        </w:rPr>
+        <w:hyperlink r:id="rId9" w:history="1">
+          <w:r>
+            <w:rPr>
+              <w:rStyle w:val="Hyperlink"/>
+            </w:rPr>
+            <w:t>e</w:t>
+          </w:r>
+        </w:hyperlink>
+      </w:r>
+      <w:r>
+        <w:rPr>
+          <w:rFonts w:ascii="Charis SIL Regular" w:hAnsi="Charis SIL Regular" w:eastAsia="Charis SIL Regular"/>
+          <w:b w:val="0"/>
+          <w:i w:val="0"/>
+          <w:color w:val="0066CC"/>
+          <w:sz w:val="24"/>
+          <w:u w:val="single"/>
+        </w:rPr>
+        <w:hyperlink r:id="rId9" w:history="1">
+          <w:r>
+            <w:rPr>
+              <w:rStyle w:val="Hyperlink"/>
+            </w:rPr>
+            <w:t>rzoek</w:t>
+          </w:r>
+        </w:hyperlink>
+      </w:r>
+      <w:r>
+        <w:rPr>
+          <w:rFonts w:ascii="Charis SIL Regular" w:hAnsi="Charis SIL Regular" w:eastAsia="Charis SIL Regular"/>
+          <w:b w:val="0"/>
+          <w:i w:val="0"/>
+          <w:color w:val="0066CC"/>
+          <w:sz w:val="24"/>
+          <w:u w:val="single"/>
+        </w:rPr>
+        <w:t xml:space="preserve"> </w:t>
+      </w:r>
+      <w:r>
+        <w:rPr>
+          <w:rFonts w:ascii="Charis SIL Regular" w:hAnsi="Charis SIL Regular" w:eastAsia="Charis SIL Regular"/>
+          <w:b w:val="0"/>
+          <w:i w:val="0"/>
+          <w:color w:val="0066CC"/>
+          <w:sz w:val="24"/>
+          <w:u w:val="single"/>
+        </w:rPr>
+        <w:hyperlink r:id="rId10" w:history="1">
+          <w:r>
+            <w:rPr>
+              <w:rStyle w:val="Hyperlink"/>
+            </w:rPr>
+            <w:t>n</w:t>
+          </w:r>
+        </w:hyperlink>
+      </w:r>
+      <w:r>
+        <w:rPr>
+          <w:rFonts w:ascii="Charis SIL Regular" w:hAnsi="Charis SIL Regular" w:eastAsia="Charis SIL Regular"/>
+          <w:b w:val="0"/>
+          <w:i w:val="0"/>
+          <w:color w:val="0066CC"/>
+          <w:sz w:val="24"/>
+          <w:u w:val="single"/>
+        </w:rPr>
+        <w:hyperlink r:id="rId10" w:history="1">
+          <w:r>
+            <w:rPr>
+              <w:rStyle w:val="Hyperlink"/>
+            </w:rPr>
+            <w:t>aar</w:t>
+          </w:r>
+        </w:hyperlink>
+      </w:r>
+      <w:r>
+        <w:rPr>
+          <w:rFonts w:ascii="Charis SIL Regular" w:hAnsi="Charis SIL Regular" w:eastAsia="Charis SIL Regular"/>
+          <w:b w:val="0"/>
+          <w:i w:val="0"/>
+          <w:color w:val="0066CC"/>
+          <w:sz w:val="24"/>
+          <w:u w:val="single"/>
+        </w:rPr>
+        <w:t xml:space="preserve"> </w:t>
+      </w:r>
+      <w:r>
+        <w:rPr>
+          <w:rFonts w:ascii="Charis SIL Regular" w:hAnsi="Charis SIL Regular" w:eastAsia="Charis SIL Regular"/>
+          <w:b w:val="0"/>
+          <w:i w:val="0"/>
+          <w:color w:val="0066CC"/>
+          <w:sz w:val="24"/>
+          <w:u w:val="single"/>
+        </w:rPr>
+        <w:hyperlink r:id="rId10" w:history="1">
+          <w:r>
+            <w:rPr>
+              <w:rStyle w:val="Hyperlink"/>
+            </w:rPr>
+            <w:t>objecte</w:t>
+          </w:r>
+        </w:hyperlink>
+      </w:r>
+      <w:r>
+        <w:rPr>
+          <w:rFonts w:ascii="Charis SIL Regular" w:hAnsi="Charis SIL Regular" w:eastAsia="Charis SIL Regular"/>
+          <w:b w:val="0"/>
+          <w:i w:val="0"/>
+          <w:color w:val="0066CC"/>
+          <w:sz w:val="24"/>
+          <w:u w:val="single"/>
+        </w:rPr>
+        <w:hyperlink r:id="rId10" w:history="1">
+          <w:r>
+            <w:rPr>
+              <w:rStyle w:val="Hyperlink"/>
+            </w:rPr>
+            <w:t>n</w:t>
+          </w:r>
+        </w:hyperlink>
+      </w:r>
+      <w:r>
+        <w:rPr>
+          <w:rFonts w:ascii="Charis SIL Regular" w:hAnsi="Charis SIL Regular" w:eastAsia="Charis SIL Regular"/>
+          <w:b w:val="0"/>
+          <w:i w:val="0"/>
+          <w:color w:val="0066CC"/>
+          <w:sz w:val="24"/>
+          <w:u w:val="single"/>
+        </w:rPr>
+        <w:t xml:space="preserve"> </w:t>
+      </w:r>
+      <w:r>
+        <w:rPr>
+          <w:rFonts w:ascii="Charis SIL Regular" w:hAnsi="Charis SIL Regular" w:eastAsia="Charis SIL Regular"/>
+          <w:b w:val="0"/>
+          <w:i w:val="0"/>
+          <w:color w:val="0066CC"/>
+          <w:sz w:val="24"/>
+          <w:u w:val="single"/>
+        </w:rPr>
+        <w:hyperlink r:id="rId9" w:history="1">
+          <w:r>
+            <w:rPr>
+              <w:rStyle w:val="Hyperlink"/>
+            </w:rPr>
+            <w:t>uit</w:t>
+          </w:r>
+        </w:hyperlink>
+      </w:r>
+      <w:r>
+        <w:rPr>
+          <w:rFonts w:ascii="Charis SIL Regular" w:hAnsi="Charis SIL Regular" w:eastAsia="Charis SIL Regular"/>
+          <w:b w:val="0"/>
+          <w:i w:val="0"/>
+          <w:color w:val="0066CC"/>
+          <w:sz w:val="24"/>
+          <w:u w:val="single"/>
+        </w:rPr>
+        <w:t xml:space="preserve"> </w:t>
+      </w:r>
+      <w:r>
+        <w:rPr>
+          <w:rFonts w:ascii="Charis SIL Regular" w:hAnsi="Charis SIL Regular" w:eastAsia="Charis SIL Regular"/>
+          <w:b w:val="0"/>
+          <w:i w:val="0"/>
+          <w:color w:val="0066CC"/>
+          <w:sz w:val="24"/>
+          <w:u w:val="single"/>
+        </w:rPr>
+        <w:hyperlink r:id="rId9" w:history="1">
+          <w:r>
+            <w:rPr>
+              <w:rStyle w:val="Hyperlink"/>
+            </w:rPr>
+            <w:t>een</w:t>
+          </w:r>
+        </w:hyperlink>
+      </w:r>
+      <w:r>
+        <w:rPr>
+          <w:rFonts w:ascii="Charis SIL Regular" w:hAnsi="Charis SIL Regular" w:eastAsia="Charis SIL Regular"/>
+          <w:b w:val="0"/>
+          <w:i w:val="0"/>
+          <w:color w:val="0066CC"/>
+          <w:sz w:val="24"/>
+          <w:u w:val="single"/>
+        </w:rPr>
+        <w:t xml:space="preserve"> </w:t>
+      </w:r>
+      <w:r>
+        <w:rPr>
+          <w:rFonts w:ascii="Charis SIL Regular" w:hAnsi="Charis SIL Regular" w:eastAsia="Charis SIL Regular"/>
+          <w:b w:val="0"/>
+          <w:i w:val="0"/>
+          <w:color w:val="0066CC"/>
+          <w:sz w:val="24"/>
+          <w:u w:val="single"/>
+        </w:rPr>
+        <w:hyperlink r:id="rId9" w:history="1">
+          <w:r>
+            <w:rPr>
+              <w:rStyle w:val="Hyperlink"/>
+            </w:rPr>
+            <w:t>k</w:t>
+          </w:r>
+        </w:hyperlink>
+      </w:r>
+      <w:r>
+        <w:rPr>
+          <w:rFonts w:ascii="Charis SIL Regular" w:hAnsi="Charis SIL Regular" w:eastAsia="Charis SIL Regular"/>
+          <w:b w:val="0"/>
+          <w:i w:val="0"/>
+          <w:color w:val="0066CC"/>
+          <w:sz w:val="24"/>
+          <w:u w:val="single"/>
+        </w:rPr>
+        <w:hyperlink r:id="rId9" w:history="1">
+          <w:r>
+            <w:rPr>
+              <w:rStyle w:val="Hyperlink"/>
+            </w:rPr>
+            <w:t>oloniale</w:t>
+          </w:r>
+        </w:hyperlink>
+      </w:r>
+      <w:r>
+        <w:rPr>
+          <w:rFonts w:ascii="Charis SIL Regular" w:hAnsi="Charis SIL Regular" w:eastAsia="Charis SIL Regular"/>
+          <w:b w:val="0"/>
+          <w:i w:val="0"/>
+          <w:color w:val="0066CC"/>
+          <w:sz w:val="24"/>
+          <w:u w:val="single"/>
+        </w:rPr>
+        <w:t xml:space="preserve"> </w:t>
+      </w:r>
+      <w:r>
+        <w:rPr>
+          <w:rFonts w:ascii="Charis SIL Regular" w:hAnsi="Charis SIL Regular" w:eastAsia="Charis SIL Regular"/>
+          <w:b w:val="0"/>
+          <w:i w:val="0"/>
+          <w:color w:val="0066CC"/>
+          <w:sz w:val="24"/>
+          <w:u w:val="single"/>
+        </w:rPr>
+        <w:hyperlink r:id="rId9" w:history="1">
+          <w:r>
+            <w:rPr>
+              <w:rStyle w:val="Hyperlink"/>
+            </w:rPr>
+            <w:t>co</w:t>
+          </w:r>
+        </w:hyperlink>
       </w:r>
       <w:r>
         <w:rPr>
@@ -2150,25 +2499,7 @@
           <w:color w:val="000000"/>
           <w:sz w:val="24"/>
         </w:rPr>
-        <w:t xml:space="preserve">Haag is </w:t>
-      </w:r>
-      <w:r>
-        <w:rPr>
-          <w:u w:val="single" w:color="0066cc"/>
-          <w:rFonts w:ascii="Charis SIL Regular" w:hAnsi="Charis SIL Regular" w:eastAsia="Charis SIL Regular"/>
-          <w:b w:val="0"/>
-          <w:i w:val="0"/>
-          <w:color w:val="000000"/>
-          <w:sz w:val="24"/>
-        </w:rPr>
-        <w:hyperlink r:id="rId12" w:history="1">
-          <w:r>
-            <w:rPr>
-              <w:rStyle w:val="Hyperlink"/>
-            </w:rPr>
-            <w:t xml:space="preserve">de zoekhulp </w:t>
-          </w:r>
-        </w:hyperlink>
+        <w:t xml:space="preserve">Haag is de zoekhulp </w:t>
       </w:r>
       <w:r>
         <w:rPr>
@@ -2179,7 +2510,7 @@
           <w:sz w:val="24"/>
           <w:u w:val="single"/>
         </w:rPr>
-        <w:hyperlink r:id="rId12" w:history="1">
+        <w:hyperlink r:id="rId13" w:history="1">
           <w:r>
             <w:rPr>
               <w:rStyle w:val="Hyperlink"/>
@@ -2197,7 +2528,7 @@
           <w:sz w:val="24"/>
           <w:u w:val="single"/>
         </w:rPr>
-        <w:hyperlink r:id="rId12" w:history="1">
+        <w:hyperlink r:id="rId13" w:history="1">
           <w:r>
             <w:rPr>
               <w:rStyle w:val="Hyperlink"/>
@@ -2215,7 +2546,7 @@
           <w:sz w:val="24"/>
           <w:u w:val="single"/>
         </w:rPr>
-        <w:hyperlink r:id="rId12" w:history="1">
+        <w:hyperlink r:id="rId13" w:history="1">
           <w:r>
             <w:rPr>
               <w:rStyle w:val="Hyperlink"/>
@@ -2244,7 +2575,7 @@
           <w:sz w:val="24"/>
           <w:u w:val="single"/>
         </w:rPr>
-        <w:hyperlink r:id="rId12" w:history="1">
+        <w:hyperlink r:id="rId13" w:history="1">
           <w:r>
             <w:rPr>
               <w:rStyle w:val="Hyperlink"/>
@@ -2374,7 +2705,7 @@
           <w:sz w:val="24"/>
           <w:u w:val="single"/>
         </w:rPr>
-        <w:hyperlink r:id="rId13" w:history="1">
+        <w:hyperlink r:id="rId12" w:history="1">
           <w:r>
             <w:rPr>
               <w:rStyle w:val="Hyperlink"/>
@@ -2403,7 +2734,7 @@
           <w:sz w:val="24"/>
           <w:u w:val="single"/>
         </w:rPr>
-        <w:hyperlink r:id="rId13" w:history="1">
+        <w:hyperlink r:id="rId12" w:history="1">
           <w:r>
             <w:rPr>
               <w:rStyle w:val="Hyperlink"/>
@@ -3052,7 +3383,7 @@
             <w:rPr>
               <w:rStyle w:val="Hyperlink"/>
             </w:rPr>
-            <w:t>Significanc</w:t>
+            <w:t>Significan</w:t>
           </w:r>
         </w:hyperlink>
       </w:r>
@@ -3063,36 +3394,13 @@
           <w:i/>
           <w:color w:val="0066CC"/>
           <w:sz w:val="24"/>
-          <w:u w:val="single"/>
-        </w:rPr>
-        <w:t>e</w:t>
-      </w:r>
-      <w:r>
-        <w:rPr>
-          <w:rFonts w:ascii="Charis SIL Italic" w:hAnsi="Charis SIL Italic" w:eastAsia="Charis SIL Italic"/>
-          <w:b w:val="0"/>
-          <w:i/>
-          <w:color w:val="0066CC"/>
-          <w:sz w:val="24"/>
-          <w:u w:val="single"/>
-        </w:rPr>
-        <w:t xml:space="preserve"> </w:t>
-      </w:r>
-      <w:r>
-        <w:rPr>
-          <w:rFonts w:ascii="Charis SIL Italic" w:hAnsi="Charis SIL Italic" w:eastAsia="Charis SIL Italic"/>
-          <w:b w:val="0"/>
-          <w:i/>
-          <w:color w:val="0066CC"/>
-          <w:sz w:val="24"/>
-          <w:u w:val="single"/>
         </w:rPr>
         <w:hyperlink r:id="rId16" w:history="1">
           <w:r>
             <w:rPr>
               <w:rStyle w:val="Hyperlink"/>
             </w:rPr>
-            <w:t>o</w:t>
+            <w:t>c</w:t>
           </w:r>
         </w:hyperlink>
       </w:r>
@@ -3104,7 +3412,36 @@
           <w:color w:val="0066CC"/>
           <w:sz w:val="24"/>
         </w:rPr>
-        <w:t xml:space="preserve">f </w:t>
+        <w:t>e</w:t>
+      </w:r>
+      <w:r>
+        <w:rPr>
+          <w:rFonts w:ascii="Charis SIL Italic" w:hAnsi="Charis SIL Italic" w:eastAsia="Charis SIL Italic"/>
+          <w:b w:val="0"/>
+          <w:i/>
+          <w:color w:val="0066CC"/>
+          <w:sz w:val="24"/>
+          <w:u w:val="single"/>
+        </w:rPr>
+        <w:t xml:space="preserve"> </w:t>
+      </w:r>
+      <w:r>
+        <w:rPr>
+          <w:rFonts w:ascii="Charis SIL Italic" w:hAnsi="Charis SIL Italic" w:eastAsia="Charis SIL Italic"/>
+          <w:b w:val="0"/>
+          <w:i/>
+          <w:color w:val="0066CC"/>
+          <w:sz w:val="24"/>
+          <w:u w:val="single"/>
+        </w:rPr>
+        <w:hyperlink r:id="rId16" w:history="1">
+          <w:r>
+            <w:rPr>
+              <w:rStyle w:val="Hyperlink"/>
+            </w:rPr>
+            <w:t xml:space="preserve">of </w:t>
+          </w:r>
+        </w:hyperlink>
       </w:r>
       <w:r>
         <w:rPr>
@@ -3171,45 +3508,8 @@
           <w:i/>
           <w:color w:val="0066CC"/>
           <w:sz w:val="24"/>
-          <w:u w:val="single"/>
-        </w:rPr>
-        <w:hyperlink r:id="rId16" w:history="1">
-          <w:r>
-            <w:rPr>
-              <w:rStyle w:val="Hyperlink"/>
-            </w:rPr>
-            <w:t>and</w:t>
-          </w:r>
-        </w:hyperlink>
-      </w:r>
-      <w:r>
-        <w:rPr>
-          <w:rFonts w:ascii="Charis SIL Italic" w:hAnsi="Charis SIL Italic" w:eastAsia="Charis SIL Italic"/>
-          <w:b w:val="0"/>
-          <w:i/>
-          <w:color w:val="0066CC"/>
-          <w:sz w:val="24"/>
-          <w:u w:val="single"/>
-        </w:rPr>
-        <w:t xml:space="preserve"> </w:t>
-      </w:r>
-      <w:r>
-        <w:rPr>
-          <w:rFonts w:ascii="Charis SIL Italic" w:hAnsi="Charis SIL Italic" w:eastAsia="Charis SIL Italic"/>
-          <w:b w:val="0"/>
-          <w:i/>
-          <w:color w:val="0066CC"/>
-          <w:sz w:val="24"/>
-          <w:u w:val="single"/>
-        </w:rPr>
-        <w:hyperlink r:id="rId16" w:history="1">
-          <w:r>
-            <w:rPr>
-              <w:rStyle w:val="Hyperlink"/>
-            </w:rPr>
-            <w:t>Collectio</w:t>
-          </w:r>
-        </w:hyperlink>
+        </w:rPr>
+        <w:t>and Collectio</w:t>
       </w:r>
       <w:r>
         <w:rPr>
@@ -3946,6 +4246,7 @@
       </w:r>
       <w:r>
         <w:rPr>
+          <w:u w:val="single" w:color="0066cc"/>
           <w:rFonts w:ascii="Charis SIL Regular" w:hAnsi="Charis SIL Regular" w:eastAsia="Charis SIL Regular"/>
           <w:b w:val="0"/>
           <w:i w:val="0"/>
@@ -4056,7 +4357,78 @@
           <w:color w:val="000000"/>
           <w:sz w:val="24"/>
         </w:rPr>
-        <w:t xml:space="preserve">•  Yeide, Nancy, Konstantin Akinsha and Amy L. Walsh, </w:t>
+        <w:t xml:space="preserve">•  </w:t>
+      </w:r>
+      <w:r>
+        <w:rPr>
+          <w:rFonts w:ascii="Charis SIL Regular" w:hAnsi="Charis SIL Regular" w:eastAsia="Charis SIL Regular"/>
+          <w:b w:val="0"/>
+          <w:i w:val="0"/>
+          <w:color w:val="000000"/>
+          <w:sz w:val="24"/>
+        </w:rPr>
+        <w:hyperlink r:id="rId10" w:history="1">
+          <w:r>
+            <w:rPr>
+              <w:rStyle w:val="Hyperlink"/>
+            </w:rPr>
+            <w:t xml:space="preserve">Yeide, </w:t>
+          </w:r>
+        </w:hyperlink>
+      </w:r>
+      <w:r>
+        <w:rPr>
+          <w:rFonts w:ascii="Charis SIL Regular" w:hAnsi="Charis SIL Regular" w:eastAsia="Charis SIL Regular"/>
+          <w:b w:val="0"/>
+          <w:i w:val="0"/>
+          <w:color w:val="000000"/>
+          <w:sz w:val="24"/>
+        </w:rPr>
+        <w:t>N</w:t>
+      </w:r>
+      <w:r>
+        <w:rPr>
+          <w:rFonts w:ascii="Charis SIL Regular" w:hAnsi="Charis SIL Regular" w:eastAsia="Charis SIL Regular"/>
+          <w:b w:val="0"/>
+          <w:i w:val="0"/>
+          <w:color w:val="000000"/>
+          <w:sz w:val="24"/>
+        </w:rPr>
+        <w:hyperlink r:id="rId10" w:history="1">
+          <w:r>
+            <w:rPr>
+              <w:rStyle w:val="Hyperlink"/>
+            </w:rPr>
+            <w:t>anc</w:t>
+          </w:r>
+        </w:hyperlink>
+      </w:r>
+      <w:r>
+        <w:rPr>
+          <w:rFonts w:ascii="Charis SIL Regular" w:hAnsi="Charis SIL Regular" w:eastAsia="Charis SIL Regular"/>
+          <w:b w:val="0"/>
+          <w:i w:val="0"/>
+          <w:color w:val="000000"/>
+          <w:sz w:val="24"/>
+        </w:rPr>
+        <w:hyperlink r:id="rId10" w:history="1">
+          <w:r>
+            <w:rPr>
+              <w:rStyle w:val="Hyperlink"/>
+            </w:rPr>
+            <w:t>y, Konstant</w:t>
+          </w:r>
+        </w:hyperlink>
+      </w:r>
+      <w:r>
+        <w:rPr>
+          <w:rFonts w:ascii="Charis SIL Regular" w:hAnsi="Charis SIL Regular" w:eastAsia="Charis SIL Regular"/>
+          <w:b w:val="0"/>
+          <w:i w:val="0"/>
+          <w:color w:val="000000"/>
+          <w:sz w:val="24"/>
+        </w:rPr>
+        <w:t xml:space="preserve">in Akinsha and Amy L. Walsh, </w:t>
       </w:r>
       <w:r>
         <w:rPr>

--- a/EXPORTS/DOCX/published/niveau1/Dutch/DoingResearch.docx
+++ b/EXPORTS/DOCX/published/niveau1/Dutch/DoingResearch.docx
@@ -359,7 +359,6 @@
           <w:i/>
           <w:color w:val="0066CC"/>
           <w:sz w:val="24"/>
-          <w:u w:val="single"/>
         </w:rPr>
         <w:t xml:space="preserve"> </w:t>
       </w:r>
@@ -464,19 +463,9 @@
             <w:rPr>
               <w:rStyle w:val="Hyperlink"/>
             </w:rPr>
-            <w:t>an</w:t>
+            <w:t>and</w:t>
           </w:r>
         </w:hyperlink>
-      </w:r>
-      <w:r>
-        <w:rPr>
-          <w:rFonts w:ascii="Charis SIL Italic" w:hAnsi="Charis SIL Italic" w:eastAsia="Charis SIL Italic"/>
-          <w:b w:val="0"/>
-          <w:i/>
-          <w:color w:val="0066CC"/>
-          <w:sz w:val="24"/>
-        </w:rPr>
-        <w:t>d</w:t>
       </w:r>
       <w:r>
         <w:rPr>
@@ -590,7 +579,25 @@
             <w:rPr>
               <w:rStyle w:val="Hyperlink"/>
             </w:rPr>
-            <w:t>col</w:t>
+            <w:t>co</w:t>
+          </w:r>
+        </w:hyperlink>
+      </w:r>
+      <w:r>
+        <w:rPr>
+          <w:rFonts w:ascii="Charis SIL Italic" w:hAnsi="Charis SIL Italic" w:eastAsia="Charis SIL Italic"/>
+          <w:b w:val="0"/>
+          <w:i/>
+          <w:color w:val="0066CC"/>
+          <w:sz w:val="24"/>
+          <w:u w:val="single"/>
+        </w:rPr>
+        <w:hyperlink r:id="rId9" w:history="1">
+          <w:r>
+            <w:rPr>
+              <w:rStyle w:val="Hyperlink"/>
+            </w:rPr>
+            <w:t>l</w:t>
           </w:r>
         </w:hyperlink>
       </w:r>
@@ -732,7 +739,7 @@
           <w:sz w:val="24"/>
           <w:u w:val="single"/>
         </w:rPr>
-        <w:hyperlink r:id="rId9" w:history="1">
+        <w:hyperlink r:id="rId10" w:history="1">
           <w:r>
             <w:rPr>
               <w:rStyle w:val="Hyperlink"/>
@@ -815,6 +822,107 @@
           <w:sz w:val="24"/>
           <w:u w:val="single"/>
         </w:rPr>
+        <w:hyperlink r:id="rId9" w:history="1">
+          <w:r>
+            <w:rPr>
+              <w:rStyle w:val="Hyperlink"/>
+            </w:rPr>
+            <w:t>n</w:t>
+          </w:r>
+        </w:hyperlink>
+      </w:r>
+      <w:r>
+        <w:rPr>
+          <w:rFonts w:ascii="Charis SIL Regular" w:hAnsi="Charis SIL Regular" w:eastAsia="Charis SIL Regular"/>
+          <w:b w:val="0"/>
+          <w:i w:val="0"/>
+          <w:color w:val="0066CC"/>
+          <w:sz w:val="24"/>
+          <w:u w:val="single"/>
+        </w:rPr>
+        <w:hyperlink r:id="rId9" w:history="1">
+          <w:r>
+            <w:rPr>
+              <w:rStyle w:val="Hyperlink"/>
+            </w:rPr>
+            <w:t>aar</w:t>
+          </w:r>
+        </w:hyperlink>
+      </w:r>
+      <w:r>
+        <w:rPr>
+          <w:rFonts w:ascii="Charis SIL Regular" w:hAnsi="Charis SIL Regular" w:eastAsia="Charis SIL Regular"/>
+          <w:b w:val="0"/>
+          <w:i w:val="0"/>
+          <w:color w:val="0066CC"/>
+          <w:sz w:val="24"/>
+          <w:u w:val="single"/>
+        </w:rPr>
+        <w:t xml:space="preserve"> </w:t>
+      </w:r>
+      <w:r>
+        <w:rPr>
+          <w:rFonts w:ascii="Charis SIL Regular" w:hAnsi="Charis SIL Regular" w:eastAsia="Charis SIL Regular"/>
+          <w:b w:val="0"/>
+          <w:i w:val="0"/>
+          <w:color w:val="0066CC"/>
+          <w:sz w:val="24"/>
+          <w:u w:val="single"/>
+        </w:rPr>
+        <w:hyperlink r:id="rId9" w:history="1">
+          <w:r>
+            <w:rPr>
+              <w:rStyle w:val="Hyperlink"/>
+            </w:rPr>
+            <w:t>ob</w:t>
+          </w:r>
+        </w:hyperlink>
+      </w:r>
+      <w:r>
+        <w:rPr>
+          <w:rFonts w:ascii="Charis SIL Regular" w:hAnsi="Charis SIL Regular" w:eastAsia="Charis SIL Regular"/>
+          <w:b w:val="0"/>
+          <w:i w:val="0"/>
+          <w:color w:val="0066CC"/>
+          <w:sz w:val="24"/>
+          <w:u w:val="single"/>
+        </w:rPr>
+        <w:hyperlink r:id="rId9" w:history="1">
+          <w:r>
+            <w:rPr>
+              <w:rStyle w:val="Hyperlink"/>
+            </w:rPr>
+            <w:t>j</w:t>
+          </w:r>
+        </w:hyperlink>
+      </w:r>
+      <w:r>
+        <w:rPr>
+          <w:rFonts w:ascii="Charis SIL Regular" w:hAnsi="Charis SIL Regular" w:eastAsia="Charis SIL Regular"/>
+          <w:b w:val="0"/>
+          <w:i w:val="0"/>
+          <w:color w:val="0066CC"/>
+          <w:sz w:val="24"/>
+          <w:u w:val="single"/>
+        </w:rPr>
+        <w:hyperlink r:id="rId9" w:history="1">
+          <w:r>
+            <w:rPr>
+              <w:rStyle w:val="Hyperlink"/>
+            </w:rPr>
+            <w:t>ecte</w:t>
+          </w:r>
+        </w:hyperlink>
+      </w:r>
+      <w:r>
+        <w:rPr>
+          <w:rFonts w:ascii="Charis SIL Regular" w:hAnsi="Charis SIL Regular" w:eastAsia="Charis SIL Regular"/>
+          <w:b w:val="0"/>
+          <w:i w:val="0"/>
+          <w:color w:val="0066CC"/>
+          <w:sz w:val="24"/>
+          <w:u w:val="single"/>
+        </w:rPr>
         <w:hyperlink r:id="rId10" w:history="1">
           <w:r>
             <w:rPr>
@@ -833,71 +941,6 @@
           <w:sz w:val="24"/>
           <w:u w:val="single"/>
         </w:rPr>
-        <w:hyperlink r:id="rId10" w:history="1">
-          <w:r>
-            <w:rPr>
-              <w:rStyle w:val="Hyperlink"/>
-            </w:rPr>
-            <w:t>aar</w:t>
-          </w:r>
-        </w:hyperlink>
-      </w:r>
-      <w:r>
-        <w:rPr>
-          <w:rFonts w:ascii="Charis SIL Regular" w:hAnsi="Charis SIL Regular" w:eastAsia="Charis SIL Regular"/>
-          <w:b w:val="0"/>
-          <w:i w:val="0"/>
-          <w:color w:val="0066CC"/>
-          <w:sz w:val="24"/>
-          <w:u w:val="single"/>
-        </w:rPr>
-        <w:t xml:space="preserve"> </w:t>
-      </w:r>
-      <w:r>
-        <w:rPr>
-          <w:rFonts w:ascii="Charis SIL Regular" w:hAnsi="Charis SIL Regular" w:eastAsia="Charis SIL Regular"/>
-          <w:b w:val="0"/>
-          <w:i w:val="0"/>
-          <w:color w:val="0066CC"/>
-          <w:sz w:val="24"/>
-          <w:u w:val="single"/>
-        </w:rPr>
-        <w:hyperlink r:id="rId10" w:history="1">
-          <w:r>
-            <w:rPr>
-              <w:rStyle w:val="Hyperlink"/>
-            </w:rPr>
-            <w:t>objecte</w:t>
-          </w:r>
-        </w:hyperlink>
-      </w:r>
-      <w:r>
-        <w:rPr>
-          <w:rFonts w:ascii="Charis SIL Regular" w:hAnsi="Charis SIL Regular" w:eastAsia="Charis SIL Regular"/>
-          <w:b w:val="0"/>
-          <w:i w:val="0"/>
-          <w:color w:val="0066CC"/>
-          <w:sz w:val="24"/>
-          <w:u w:val="single"/>
-        </w:rPr>
-        <w:hyperlink r:id="rId10" w:history="1">
-          <w:r>
-            <w:rPr>
-              <w:rStyle w:val="Hyperlink"/>
-            </w:rPr>
-            <w:t>n</w:t>
-          </w:r>
-        </w:hyperlink>
-      </w:r>
-      <w:r>
-        <w:rPr>
-          <w:rFonts w:ascii="Charis SIL Regular" w:hAnsi="Charis SIL Regular" w:eastAsia="Charis SIL Regular"/>
-          <w:b w:val="0"/>
-          <w:i w:val="0"/>
-          <w:color w:val="0066CC"/>
-          <w:sz w:val="24"/>
-          <w:u w:val="single"/>
-        </w:rPr>
         <w:t xml:space="preserve"> </w:t>
       </w:r>
       <w:r>
@@ -967,7 +1010,7 @@
           <w:sz w:val="24"/>
           <w:u w:val="single"/>
         </w:rPr>
-        <w:hyperlink r:id="rId9" w:history="1">
+        <w:hyperlink r:id="rId10" w:history="1">
           <w:r>
             <w:rPr>
               <w:rStyle w:val="Hyperlink"/>
@@ -985,7 +1028,7 @@
           <w:sz w:val="24"/>
           <w:u w:val="single"/>
         </w:rPr>
-        <w:hyperlink r:id="rId9" w:history="1">
+        <w:hyperlink r:id="rId10" w:history="1">
           <w:r>
             <w:rPr>
               <w:rStyle w:val="Hyperlink"/>
@@ -1014,7 +1057,7 @@
           <w:sz w:val="24"/>
           <w:u w:val="single"/>
         </w:rPr>
-        <w:hyperlink r:id="rId9" w:history="1">
+        <w:hyperlink r:id="rId10" w:history="1">
           <w:r>
             <w:rPr>
               <w:rStyle w:val="Hyperlink"/>
@@ -1032,7 +1075,7 @@
           <w:sz w:val="24"/>
           <w:u w:val="single"/>
         </w:rPr>
-        <w:hyperlink r:id="rId9" w:history="1">
+        <w:hyperlink r:id="rId10" w:history="1">
           <w:r>
             <w:rPr>
               <w:rStyle w:val="Hyperlink"/>
@@ -1061,7 +1104,7 @@
           <w:sz w:val="24"/>
           <w:u w:val="single"/>
         </w:rPr>
-        <w:hyperlink r:id="rId9" w:history="1">
+        <w:hyperlink r:id="rId10" w:history="1">
           <w:r>
             <w:rPr>
               <w:rStyle w:val="Hyperlink"/>
@@ -2499,7 +2542,18 @@
           <w:color w:val="000000"/>
           <w:sz w:val="24"/>
         </w:rPr>
-        <w:t xml:space="preserve">Haag is de zoekhulp </w:t>
+        <w:t xml:space="preserve">Haag is </w:t>
+      </w:r>
+      <w:r>
+        <w:rPr>
+          <w:u w:val="single" w:color="0066cc"/>
+          <w:rFonts w:ascii="Charis SIL Regular" w:hAnsi="Charis SIL Regular" w:eastAsia="Charis SIL Regular"/>
+          <w:b w:val="0"/>
+          <w:i w:val="0"/>
+          <w:color w:val="000000"/>
+          <w:sz w:val="24"/>
+        </w:rPr>
+        <w:t xml:space="preserve">de zoekhulp </w:t>
       </w:r>
       <w:r>
         <w:rPr>
@@ -2528,7 +2582,7 @@
           <w:sz w:val="24"/>
           <w:u w:val="single"/>
         </w:rPr>
-        <w:hyperlink r:id="rId13" w:history="1">
+        <w:hyperlink r:id="rId12" w:history="1">
           <w:r>
             <w:rPr>
               <w:rStyle w:val="Hyperlink"/>
@@ -2546,7 +2600,7 @@
           <w:sz w:val="24"/>
           <w:u w:val="single"/>
         </w:rPr>
-        <w:hyperlink r:id="rId13" w:history="1">
+        <w:hyperlink r:id="rId12" w:history="1">
           <w:r>
             <w:rPr>
               <w:rStyle w:val="Hyperlink"/>
@@ -2575,7 +2629,7 @@
           <w:sz w:val="24"/>
           <w:u w:val="single"/>
         </w:rPr>
-        <w:hyperlink r:id="rId13" w:history="1">
+        <w:hyperlink r:id="rId12" w:history="1">
           <w:r>
             <w:rPr>
               <w:rStyle w:val="Hyperlink"/>
@@ -2604,7 +2658,7 @@
           <w:sz w:val="24"/>
           <w:u w:val="single"/>
         </w:rPr>
-        <w:hyperlink r:id="rId13" w:history="1">
+        <w:hyperlink r:id="rId12" w:history="1">
           <w:r>
             <w:rPr>
               <w:rStyle w:val="Hyperlink"/>
@@ -2633,7 +2687,7 @@
           <w:sz w:val="24"/>
           <w:u w:val="single"/>
         </w:rPr>
-        <w:hyperlink r:id="rId13" w:history="1">
+        <w:hyperlink r:id="rId12" w:history="1">
           <w:r>
             <w:rPr>
               <w:rStyle w:val="Hyperlink"/>
@@ -2651,7 +2705,7 @@
           <w:sz w:val="24"/>
           <w:u w:val="single"/>
         </w:rPr>
-        <w:hyperlink r:id="rId13" w:history="1">
+        <w:hyperlink r:id="rId12" w:history="1">
           <w:r>
             <w:rPr>
               <w:rStyle w:val="Hyperlink"/>
@@ -2669,7 +2723,7 @@
           <w:sz w:val="24"/>
           <w:u w:val="single"/>
         </w:rPr>
-        <w:hyperlink r:id="rId13" w:history="1">
+        <w:hyperlink r:id="rId12" w:history="1">
           <w:r>
             <w:rPr>
               <w:rStyle w:val="Hyperlink"/>
@@ -2687,7 +2741,7 @@
           <w:sz w:val="24"/>
           <w:u w:val="single"/>
         </w:rPr>
-        <w:hyperlink r:id="rId13" w:history="1">
+        <w:hyperlink r:id="rId12" w:history="1">
           <w:r>
             <w:rPr>
               <w:rStyle w:val="Hyperlink"/>
@@ -2734,7 +2788,7 @@
           <w:sz w:val="24"/>
           <w:u w:val="single"/>
         </w:rPr>
-        <w:hyperlink r:id="rId12" w:history="1">
+        <w:hyperlink r:id="rId13" w:history="1">
           <w:r>
             <w:rPr>
               <w:rStyle w:val="Hyperlink"/>
@@ -4357,78 +4411,7 @@
           <w:color w:val="000000"/>
           <w:sz w:val="24"/>
         </w:rPr>
-        <w:t xml:space="preserve">•  </w:t>
-      </w:r>
-      <w:r>
-        <w:rPr>
-          <w:rFonts w:ascii="Charis SIL Regular" w:hAnsi="Charis SIL Regular" w:eastAsia="Charis SIL Regular"/>
-          <w:b w:val="0"/>
-          <w:i w:val="0"/>
-          <w:color w:val="000000"/>
-          <w:sz w:val="24"/>
-        </w:rPr>
-        <w:hyperlink r:id="rId10" w:history="1">
-          <w:r>
-            <w:rPr>
-              <w:rStyle w:val="Hyperlink"/>
-            </w:rPr>
-            <w:t xml:space="preserve">Yeide, </w:t>
-          </w:r>
-        </w:hyperlink>
-      </w:r>
-      <w:r>
-        <w:rPr>
-          <w:rFonts w:ascii="Charis SIL Regular" w:hAnsi="Charis SIL Regular" w:eastAsia="Charis SIL Regular"/>
-          <w:b w:val="0"/>
-          <w:i w:val="0"/>
-          <w:color w:val="000000"/>
-          <w:sz w:val="24"/>
-        </w:rPr>
-        <w:t>N</w:t>
-      </w:r>
-      <w:r>
-        <w:rPr>
-          <w:rFonts w:ascii="Charis SIL Regular" w:hAnsi="Charis SIL Regular" w:eastAsia="Charis SIL Regular"/>
-          <w:b w:val="0"/>
-          <w:i w:val="0"/>
-          <w:color w:val="000000"/>
-          <w:sz w:val="24"/>
-        </w:rPr>
-        <w:hyperlink r:id="rId10" w:history="1">
-          <w:r>
-            <w:rPr>
-              <w:rStyle w:val="Hyperlink"/>
-            </w:rPr>
-            <w:t>anc</w:t>
-          </w:r>
-        </w:hyperlink>
-      </w:r>
-      <w:r>
-        <w:rPr>
-          <w:rFonts w:ascii="Charis SIL Regular" w:hAnsi="Charis SIL Regular" w:eastAsia="Charis SIL Regular"/>
-          <w:b w:val="0"/>
-          <w:i w:val="0"/>
-          <w:color w:val="000000"/>
-          <w:sz w:val="24"/>
-        </w:rPr>
-        <w:hyperlink r:id="rId10" w:history="1">
-          <w:r>
-            <w:rPr>
-              <w:rStyle w:val="Hyperlink"/>
-            </w:rPr>
-            <w:t>y, Konstant</w:t>
-          </w:r>
-        </w:hyperlink>
-      </w:r>
-      <w:r>
-        <w:rPr>
-          <w:rFonts w:ascii="Charis SIL Regular" w:hAnsi="Charis SIL Regular" w:eastAsia="Charis SIL Regular"/>
-          <w:b w:val="0"/>
-          <w:i w:val="0"/>
-          <w:color w:val="000000"/>
-          <w:sz w:val="24"/>
-        </w:rPr>
-        <w:t xml:space="preserve">in Akinsha and Amy L. Walsh, </w:t>
+        <w:t xml:space="preserve">•  Yeide, Nancy, Konstantin Akinsha and Amy L. Walsh, </w:t>
       </w:r>
       <w:r>
         <w:rPr>

--- a/EXPORTS/DOCX/published/niveau1/Dutch/DoingResearch.docx
+++ b/EXPORTS/DOCX/published/niveau1/Dutch/DoingResearch.docx
@@ -359,6 +359,7 @@
           <w:i/>
           <w:color w:val="0066CC"/>
           <w:sz w:val="24"/>
+          <w:u w:val="single"/>
         </w:rPr>
         <w:t xml:space="preserve"> </w:t>
       </w:r>
@@ -376,9 +377,19 @@
             <w:rPr>
               <w:rStyle w:val="Hyperlink"/>
             </w:rPr>
-            <w:t>of</w:t>
+            <w:t>o</w:t>
           </w:r>
         </w:hyperlink>
+      </w:r>
+      <w:r>
+        <w:rPr>
+          <w:rFonts w:ascii="Charis SIL Italic" w:hAnsi="Charis SIL Italic" w:eastAsia="Charis SIL Italic"/>
+          <w:b w:val="0"/>
+          <w:i/>
+          <w:color w:val="0066CC"/>
+          <w:sz w:val="24"/>
+        </w:rPr>
+        <w:t>f</w:t>
       </w:r>
       <w:r>
         <w:rPr>
@@ -757,7 +768,7 @@
           <w:sz w:val="24"/>
           <w:u w:val="single"/>
         </w:rPr>
-        <w:hyperlink r:id="rId9" w:history="1">
+        <w:hyperlink r:id="rId10" w:history="1">
           <w:r>
             <w:rPr>
               <w:rStyle w:val="Hyperlink"/>
@@ -1010,7 +1021,7 @@
           <w:sz w:val="24"/>
           <w:u w:val="single"/>
         </w:rPr>
-        <w:hyperlink r:id="rId10" w:history="1">
+        <w:hyperlink r:id="rId9" w:history="1">
           <w:r>
             <w:rPr>
               <w:rStyle w:val="Hyperlink"/>
@@ -1028,7 +1039,7 @@
           <w:sz w:val="24"/>
           <w:u w:val="single"/>
         </w:rPr>
-        <w:hyperlink r:id="rId10" w:history="1">
+        <w:hyperlink r:id="rId9" w:history="1">
           <w:r>
             <w:rPr>
               <w:rStyle w:val="Hyperlink"/>
@@ -1057,7 +1068,7 @@
           <w:sz w:val="24"/>
           <w:u w:val="single"/>
         </w:rPr>
-        <w:hyperlink r:id="rId10" w:history="1">
+        <w:hyperlink r:id="rId9" w:history="1">
           <w:r>
             <w:rPr>
               <w:rStyle w:val="Hyperlink"/>
@@ -1075,7 +1086,7 @@
           <w:sz w:val="24"/>
           <w:u w:val="single"/>
         </w:rPr>
-        <w:hyperlink r:id="rId10" w:history="1">
+        <w:hyperlink r:id="rId9" w:history="1">
           <w:r>
             <w:rPr>
               <w:rStyle w:val="Hyperlink"/>
@@ -1214,241 +1225,7 @@
           <w:color w:val="000000"/>
           <w:sz w:val="24"/>
         </w:rPr>
-        <w:t>de Rijksdie</w:t>
-      </w:r>
-      <w:r>
-        <w:rPr>
-          <w:u w:val="single" w:color="0066cc"/>
-          <w:rFonts w:ascii="Charis SIL Regular" w:hAnsi="Charis SIL Regular" w:eastAsia="Charis SIL Regular"/>
-          <w:b w:val="0"/>
-          <w:i w:val="0"/>
-          <w:color w:val="000000"/>
-          <w:sz w:val="24"/>
-        </w:rPr>
-        <w:hyperlink r:id="rId10" w:history="1">
-          <w:r>
-            <w:rPr>
-              <w:rStyle w:val="Hyperlink"/>
-            </w:rPr>
-            <w:t>nst voor het Culture</w:t>
-          </w:r>
-        </w:hyperlink>
-      </w:r>
-      <w:r>
-        <w:rPr>
-          <w:u w:val="single" w:color="0066cc"/>
-          <w:rFonts w:ascii="Charis SIL Regular" w:hAnsi="Charis SIL Regular" w:eastAsia="Charis SIL Regular"/>
-          <w:b w:val="0"/>
-          <w:i w:val="0"/>
-          <w:color w:val="000000"/>
-          <w:sz w:val="24"/>
-        </w:rPr>
-        <w:hyperlink r:id="rId10" w:history="1">
-          <w:r>
-            <w:rPr>
-              <w:rStyle w:val="Hyperlink"/>
-            </w:rPr>
-            <w:t>e</w:t>
-          </w:r>
-        </w:hyperlink>
-      </w:r>
-      <w:r>
-        <w:rPr>
-          <w:u w:val="single" w:color="0066cc"/>
-          <w:rFonts w:ascii="Charis SIL Regular" w:hAnsi="Charis SIL Regular" w:eastAsia="Charis SIL Regular"/>
-          <w:b w:val="0"/>
-          <w:i w:val="0"/>
-          <w:color w:val="000000"/>
-          <w:sz w:val="24"/>
-        </w:rPr>
-        <w:hyperlink r:id="rId10" w:history="1">
-          <w:r>
-            <w:rPr>
-              <w:rStyle w:val="Hyperlink"/>
-            </w:rPr>
-            <w:t>l Erf</w:t>
-          </w:r>
-        </w:hyperlink>
-      </w:r>
-      <w:r>
-        <w:rPr>
-          <w:u w:val="single" w:color="0066cc"/>
-          <w:rFonts w:ascii="Charis SIL Regular" w:hAnsi="Charis SIL Regular" w:eastAsia="Charis SIL Regular"/>
-          <w:b w:val="0"/>
-          <w:i w:val="0"/>
-          <w:color w:val="000000"/>
-          <w:sz w:val="24"/>
-        </w:rPr>
-        <w:hyperlink r:id="rId10" w:history="1">
-          <w:r>
-            <w:rPr>
-              <w:rStyle w:val="Hyperlink"/>
-            </w:rPr>
-            <w:t>g</w:t>
-          </w:r>
-        </w:hyperlink>
-      </w:r>
-      <w:r>
-        <w:rPr>
-          <w:u w:val="single" w:color="0066cc"/>
-          <w:rFonts w:ascii="Charis SIL Regular" w:hAnsi="Charis SIL Regular" w:eastAsia="Charis SIL Regular"/>
-          <w:b w:val="0"/>
-          <w:i w:val="0"/>
-          <w:color w:val="000000"/>
-          <w:sz w:val="24"/>
-        </w:rPr>
-        <w:hyperlink r:id="rId10" w:history="1">
-          <w:r>
-            <w:rPr>
-              <w:rStyle w:val="Hyperlink"/>
-            </w:rPr>
-            <w:t>oed. On</w:t>
-          </w:r>
-        </w:hyperlink>
-      </w:r>
-      <w:r>
-        <w:rPr>
-          <w:u w:val="single" w:color="0066cc"/>
-          <w:rFonts w:ascii="Charis SIL Regular" w:hAnsi="Charis SIL Regular" w:eastAsia="Charis SIL Regular"/>
-          <w:b w:val="0"/>
-          <w:i w:val="0"/>
-          <w:color w:val="000000"/>
-          <w:sz w:val="24"/>
-        </w:rPr>
-        <w:hyperlink r:id="rId10" w:history="1">
-          <w:r>
-            <w:rPr>
-              <w:rStyle w:val="Hyperlink"/>
-            </w:rPr>
-            <w:t>d</w:t>
-          </w:r>
-        </w:hyperlink>
-      </w:r>
-      <w:r>
-        <w:rPr>
-          <w:u w:val="single" w:color="0066cc"/>
-          <w:rFonts w:ascii="Charis SIL Regular" w:hAnsi="Charis SIL Regular" w:eastAsia="Charis SIL Regular"/>
-          <w:b w:val="0"/>
-          <w:i w:val="0"/>
-          <w:color w:val="000000"/>
-          <w:sz w:val="24"/>
-        </w:rPr>
-        <w:hyperlink r:id="rId10" w:history="1">
-          <w:r>
-            <w:rPr>
-              <w:rStyle w:val="Hyperlink"/>
-            </w:rPr>
-            <w:t>er</w:t>
-          </w:r>
-        </w:hyperlink>
-      </w:r>
-      <w:r>
-        <w:rPr>
-          <w:u w:val="single" w:color="0066cc"/>
-          <w:rFonts w:ascii="Charis SIL Regular" w:hAnsi="Charis SIL Regular" w:eastAsia="Charis SIL Regular"/>
-          <w:b w:val="0"/>
-          <w:i w:val="0"/>
-          <w:color w:val="000000"/>
-          <w:sz w:val="24"/>
-        </w:rPr>
-        <w:hyperlink r:id="rId10" w:history="1">
-          <w:r>
-            <w:rPr>
-              <w:rStyle w:val="Hyperlink"/>
-            </w:rPr>
-            <w:t>a</w:t>
-          </w:r>
-        </w:hyperlink>
-      </w:r>
-      <w:r>
-        <w:rPr>
-          <w:u w:val="single" w:color="0066cc"/>
-          <w:rFonts w:ascii="Charis SIL Regular" w:hAnsi="Charis SIL Regular" w:eastAsia="Charis SIL Regular"/>
-          <w:b w:val="0"/>
-          <w:i w:val="0"/>
-          <w:color w:val="000000"/>
-          <w:sz w:val="24"/>
-        </w:rPr>
-        <w:hyperlink r:id="rId10" w:history="1">
-          <w:r>
-            <w:rPr>
-              <w:rStyle w:val="Hyperlink"/>
-            </w:rPr>
-            <w:t xml:space="preserve">an </w:t>
-          </w:r>
-        </w:hyperlink>
-      </w:r>
-      <w:r>
-        <w:rPr>
-          <w:u w:val="single" w:color="0066cc"/>
-          <w:rFonts w:ascii="Charis SIL Regular" w:hAnsi="Charis SIL Regular" w:eastAsia="Charis SIL Regular"/>
-          <w:b w:val="0"/>
-          <w:i w:val="0"/>
-          <w:color w:val="000000"/>
-          <w:sz w:val="24"/>
-        </w:rPr>
-        <w:hyperlink r:id="rId10" w:history="1">
-          <w:r>
-            <w:rPr>
-              <w:rStyle w:val="Hyperlink"/>
-            </w:rPr>
-            <w:t>d</w:t>
-          </w:r>
-        </w:hyperlink>
-      </w:r>
-      <w:r>
-        <w:rPr>
-          <w:u w:val="single" w:color="0066cc"/>
-          <w:rFonts w:ascii="Charis SIL Regular" w:hAnsi="Charis SIL Regular" w:eastAsia="Charis SIL Regular"/>
-          <w:b w:val="0"/>
-          <w:i w:val="0"/>
-          <w:color w:val="000000"/>
-          <w:sz w:val="24"/>
-        </w:rPr>
-        <w:hyperlink r:id="rId10" w:history="1">
-          <w:r>
-            <w:rPr>
-              <w:rStyle w:val="Hyperlink"/>
-            </w:rPr>
-            <w:t>eze zoek</w:t>
-          </w:r>
-        </w:hyperlink>
-      </w:r>
-      <w:r>
-        <w:rPr>
-          <w:u w:val="single" w:color="0066cc"/>
-          <w:rFonts w:ascii="Charis SIL Regular" w:hAnsi="Charis SIL Regular" w:eastAsia="Charis SIL Regular"/>
-          <w:b w:val="0"/>
-          <w:i w:val="0"/>
-          <w:color w:val="000000"/>
-          <w:sz w:val="24"/>
-        </w:rPr>
-        <w:hyperlink r:id="rId10" w:history="1">
-          <w:r>
-            <w:rPr>
-              <w:rStyle w:val="Hyperlink"/>
-            </w:rPr>
-            <w:t>h</w:t>
-          </w:r>
-        </w:hyperlink>
-      </w:r>
-      <w:r>
-        <w:rPr>
-          <w:u w:val="single" w:color="0066cc"/>
-          <w:rFonts w:ascii="Charis SIL Regular" w:hAnsi="Charis SIL Regular" w:eastAsia="Charis SIL Regular"/>
-          <w:b w:val="0"/>
-          <w:i w:val="0"/>
-          <w:color w:val="000000"/>
-          <w:sz w:val="24"/>
-        </w:rPr>
-        <w:hyperlink r:id="rId10" w:history="1">
-          <w:r>
-            <w:rPr>
-              <w:rStyle w:val="Hyperlink"/>
-            </w:rPr>
-            <w:t>ulp vind</w:t>
-          </w:r>
-        </w:hyperlink>
+        <w:t>de Rijksdienst voor het Cultureel Erfgoed. Onderaan deze zoekhulp vind</w:t>
       </w:r>
       <w:r>
         <w:rPr>
@@ -2553,7 +2330,14 @@
           <w:color w:val="000000"/>
           <w:sz w:val="24"/>
         </w:rPr>
-        <w:t xml:space="preserve">de zoekhulp </w:t>
+        <w:hyperlink r:id="rId12" w:history="1">
+          <w:r>
+            <w:rPr>
+              <w:rStyle w:val="Hyperlink"/>
+            </w:rPr>
+            <w:t xml:space="preserve">de zoekhulp </w:t>
+          </w:r>
+        </w:hyperlink>
       </w:r>
       <w:r>
         <w:rPr>
@@ -2564,7 +2348,7 @@
           <w:sz w:val="24"/>
           <w:u w:val="single"/>
         </w:rPr>
-        <w:hyperlink r:id="rId13" w:history="1">
+        <w:hyperlink r:id="rId12" w:history="1">
           <w:r>
             <w:rPr>
               <w:rStyle w:val="Hyperlink"/>
@@ -2687,7 +2471,7 @@
           <w:sz w:val="24"/>
           <w:u w:val="single"/>
         </w:rPr>
-        <w:hyperlink r:id="rId12" w:history="1">
+        <w:hyperlink r:id="rId13" w:history="1">
           <w:r>
             <w:rPr>
               <w:rStyle w:val="Hyperlink"/>
@@ -2705,7 +2489,7 @@
           <w:sz w:val="24"/>
           <w:u w:val="single"/>
         </w:rPr>
-        <w:hyperlink r:id="rId12" w:history="1">
+        <w:hyperlink r:id="rId13" w:history="1">
           <w:r>
             <w:rPr>
               <w:rStyle w:val="Hyperlink"/>
@@ -2723,7 +2507,7 @@
           <w:sz w:val="24"/>
           <w:u w:val="single"/>
         </w:rPr>
-        <w:hyperlink r:id="rId12" w:history="1">
+        <w:hyperlink r:id="rId13" w:history="1">
           <w:r>
             <w:rPr>
               <w:rStyle w:val="Hyperlink"/>
@@ -2741,7 +2525,7 @@
           <w:sz w:val="24"/>
           <w:u w:val="single"/>
         </w:rPr>
-        <w:hyperlink r:id="rId12" w:history="1">
+        <w:hyperlink r:id="rId13" w:history="1">
           <w:r>
             <w:rPr>
               <w:rStyle w:val="Hyperlink"/>
@@ -2759,7 +2543,7 @@
           <w:sz w:val="24"/>
           <w:u w:val="single"/>
         </w:rPr>
-        <w:hyperlink r:id="rId12" w:history="1">
+        <w:hyperlink r:id="rId13" w:history="1">
           <w:r>
             <w:rPr>
               <w:rStyle w:val="Hyperlink"/>
@@ -3437,7 +3221,7 @@
             <w:rPr>
               <w:rStyle w:val="Hyperlink"/>
             </w:rPr>
-            <w:t>Significan</w:t>
+            <w:t>Significanc</w:t>
           </w:r>
         </w:hyperlink>
       </w:r>
@@ -3448,13 +3232,36 @@
           <w:i/>
           <w:color w:val="0066CC"/>
           <w:sz w:val="24"/>
+          <w:u w:val="single"/>
+        </w:rPr>
+        <w:t>e</w:t>
+      </w:r>
+      <w:r>
+        <w:rPr>
+          <w:rFonts w:ascii="Charis SIL Italic" w:hAnsi="Charis SIL Italic" w:eastAsia="Charis SIL Italic"/>
+          <w:b w:val="0"/>
+          <w:i/>
+          <w:color w:val="0066CC"/>
+          <w:sz w:val="24"/>
+          <w:u w:val="single"/>
+        </w:rPr>
+        <w:t xml:space="preserve"> </w:t>
+      </w:r>
+      <w:r>
+        <w:rPr>
+          <w:rFonts w:ascii="Charis SIL Italic" w:hAnsi="Charis SIL Italic" w:eastAsia="Charis SIL Italic"/>
+          <w:b w:val="0"/>
+          <w:i/>
+          <w:color w:val="0066CC"/>
+          <w:sz w:val="24"/>
+          <w:u w:val="single"/>
         </w:rPr>
         <w:hyperlink r:id="rId16" w:history="1">
           <w:r>
             <w:rPr>
               <w:rStyle w:val="Hyperlink"/>
             </w:rPr>
-            <w:t>c</w:t>
+            <w:t>o</w:t>
           </w:r>
         </w:hyperlink>
       </w:r>
@@ -3466,36 +3273,7 @@
           <w:color w:val="0066CC"/>
           <w:sz w:val="24"/>
         </w:rPr>
-        <w:t>e</w:t>
-      </w:r>
-      <w:r>
-        <w:rPr>
-          <w:rFonts w:ascii="Charis SIL Italic" w:hAnsi="Charis SIL Italic" w:eastAsia="Charis SIL Italic"/>
-          <w:b w:val="0"/>
-          <w:i/>
-          <w:color w:val="0066CC"/>
-          <w:sz w:val="24"/>
-          <w:u w:val="single"/>
-        </w:rPr>
-        <w:t xml:space="preserve"> </w:t>
-      </w:r>
-      <w:r>
-        <w:rPr>
-          <w:rFonts w:ascii="Charis SIL Italic" w:hAnsi="Charis SIL Italic" w:eastAsia="Charis SIL Italic"/>
-          <w:b w:val="0"/>
-          <w:i/>
-          <w:color w:val="0066CC"/>
-          <w:sz w:val="24"/>
-          <w:u w:val="single"/>
-        </w:rPr>
-        <w:hyperlink r:id="rId16" w:history="1">
-          <w:r>
-            <w:rPr>
-              <w:rStyle w:val="Hyperlink"/>
-            </w:rPr>
-            <w:t xml:space="preserve">of </w:t>
-          </w:r>
-        </w:hyperlink>
+        <w:t xml:space="preserve">f </w:t>
       </w:r>
       <w:r>
         <w:rPr>
@@ -3562,8 +3340,45 @@
           <w:i/>
           <w:color w:val="0066CC"/>
           <w:sz w:val="24"/>
-        </w:rPr>
-        <w:t>and Collectio</w:t>
+          <w:u w:val="single"/>
+        </w:rPr>
+        <w:hyperlink r:id="rId16" w:history="1">
+          <w:r>
+            <w:rPr>
+              <w:rStyle w:val="Hyperlink"/>
+            </w:rPr>
+            <w:t>and</w:t>
+          </w:r>
+        </w:hyperlink>
+      </w:r>
+      <w:r>
+        <w:rPr>
+          <w:rFonts w:ascii="Charis SIL Italic" w:hAnsi="Charis SIL Italic" w:eastAsia="Charis SIL Italic"/>
+          <w:b w:val="0"/>
+          <w:i/>
+          <w:color w:val="0066CC"/>
+          <w:sz w:val="24"/>
+          <w:u w:val="single"/>
+        </w:rPr>
+        <w:t xml:space="preserve"> </w:t>
+      </w:r>
+      <w:r>
+        <w:rPr>
+          <w:rFonts w:ascii="Charis SIL Italic" w:hAnsi="Charis SIL Italic" w:eastAsia="Charis SIL Italic"/>
+          <w:b w:val="0"/>
+          <w:i/>
+          <w:color w:val="0066CC"/>
+          <w:sz w:val="24"/>
+          <w:u w:val="single"/>
+        </w:rPr>
+        <w:hyperlink r:id="rId16" w:history="1">
+          <w:r>
+            <w:rPr>
+              <w:rStyle w:val="Hyperlink"/>
+            </w:rPr>
+            <w:t>Collectio</w:t>
+          </w:r>
+        </w:hyperlink>
       </w:r>
       <w:r>
         <w:rPr>
@@ -4300,7 +4115,6 @@
       </w:r>
       <w:r>
         <w:rPr>
-          <w:u w:val="single" w:color="0066cc"/>
           <w:rFonts w:ascii="Charis SIL Regular" w:hAnsi="Charis SIL Regular" w:eastAsia="Charis SIL Regular"/>
           <w:b w:val="0"/>
           <w:i w:val="0"/>

--- a/EXPORTS/DOCX/published/niveau1/Dutch/DoingResearch.docx
+++ b/EXPORTS/DOCX/published/niveau1/Dutch/DoingResearch.docx
@@ -350,7 +350,7 @@
           <w:sz w:val="24"/>
           <w:u w:val="single"/>
         </w:rPr>
-        <w:t>e</w:t>
+        <w:t>e of cultural objects</w:t>
       </w:r>
       <w:r>
         <w:rPr>
@@ -359,104 +359,6 @@
           <w:i/>
           <w:color w:val="0066CC"/>
           <w:sz w:val="24"/>
-          <w:u w:val="single"/>
-        </w:rPr>
-        <w:t xml:space="preserve"> </w:t>
-      </w:r>
-      <w:r>
-        <w:rPr>
-          <w:rFonts w:ascii="Charis SIL Italic" w:hAnsi="Charis SIL Italic" w:eastAsia="Charis SIL Italic"/>
-          <w:b w:val="0"/>
-          <w:i/>
-          <w:color w:val="0066CC"/>
-          <w:sz w:val="24"/>
-          <w:u w:val="single"/>
-        </w:rPr>
-        <w:hyperlink r:id="rId9" w:history="1">
-          <w:r>
-            <w:rPr>
-              <w:rStyle w:val="Hyperlink"/>
-            </w:rPr>
-            <w:t>o</w:t>
-          </w:r>
-        </w:hyperlink>
-      </w:r>
-      <w:r>
-        <w:rPr>
-          <w:rFonts w:ascii="Charis SIL Italic" w:hAnsi="Charis SIL Italic" w:eastAsia="Charis SIL Italic"/>
-          <w:b w:val="0"/>
-          <w:i/>
-          <w:color w:val="0066CC"/>
-          <w:sz w:val="24"/>
-        </w:rPr>
-        <w:t>f</w:t>
-      </w:r>
-      <w:r>
-        <w:rPr>
-          <w:rFonts w:ascii="Charis SIL Italic" w:hAnsi="Charis SIL Italic" w:eastAsia="Charis SIL Italic"/>
-          <w:b w:val="0"/>
-          <w:i/>
-          <w:color w:val="0066CC"/>
-          <w:sz w:val="24"/>
-          <w:u w:val="single"/>
-        </w:rPr>
-        <w:t xml:space="preserve"> </w:t>
-      </w:r>
-      <w:r>
-        <w:rPr>
-          <w:rFonts w:ascii="Charis SIL Italic" w:hAnsi="Charis SIL Italic" w:eastAsia="Charis SIL Italic"/>
-          <w:b w:val="0"/>
-          <w:i/>
-          <w:color w:val="0066CC"/>
-          <w:sz w:val="24"/>
-          <w:u w:val="single"/>
-        </w:rPr>
-        <w:hyperlink r:id="rId9" w:history="1">
-          <w:r>
-            <w:rPr>
-              <w:rStyle w:val="Hyperlink"/>
-            </w:rPr>
-            <w:t>cultural</w:t>
-          </w:r>
-        </w:hyperlink>
-      </w:r>
-      <w:r>
-        <w:rPr>
-          <w:rFonts w:ascii="Charis SIL Italic" w:hAnsi="Charis SIL Italic" w:eastAsia="Charis SIL Italic"/>
-          <w:b w:val="0"/>
-          <w:i/>
-          <w:color w:val="0066CC"/>
-          <w:sz w:val="24"/>
-          <w:u w:val="single"/>
-        </w:rPr>
-        <w:t xml:space="preserve"> </w:t>
-      </w:r>
-      <w:r>
-        <w:rPr>
-          <w:rFonts w:ascii="Charis SIL Italic" w:hAnsi="Charis SIL Italic" w:eastAsia="Charis SIL Italic"/>
-          <w:b w:val="0"/>
-          <w:i/>
-          <w:color w:val="0066CC"/>
-          <w:sz w:val="24"/>
-          <w:u w:val="single"/>
-        </w:rPr>
-        <w:hyperlink r:id="rId9" w:history="1">
-          <w:r>
-            <w:rPr>
-              <w:rStyle w:val="Hyperlink"/>
-            </w:rPr>
-            <w:t>objects</w:t>
-          </w:r>
-        </w:hyperlink>
-      </w:r>
-      <w:r>
-        <w:rPr>
-          <w:rFonts w:ascii="Charis SIL Italic" w:hAnsi="Charis SIL Italic" w:eastAsia="Charis SIL Italic"/>
-          <w:b w:val="0"/>
-          <w:i/>
-          <w:color w:val="0066CC"/>
-          <w:sz w:val="24"/>
-          <w:u w:val="single"/>
         </w:rPr>
         <w:t xml:space="preserve"> </w:t>
       </w:r>
@@ -590,25 +492,7 @@
             <w:rPr>
               <w:rStyle w:val="Hyperlink"/>
             </w:rPr>
-            <w:t>co</w:t>
-          </w:r>
-        </w:hyperlink>
-      </w:r>
-      <w:r>
-        <w:rPr>
-          <w:rFonts w:ascii="Charis SIL Italic" w:hAnsi="Charis SIL Italic" w:eastAsia="Charis SIL Italic"/>
-          <w:b w:val="0"/>
-          <w:i/>
-          <w:color w:val="0066CC"/>
-          <w:sz w:val="24"/>
-          <w:u w:val="single"/>
-        </w:rPr>
-        <w:hyperlink r:id="rId9" w:history="1">
-          <w:r>
-            <w:rPr>
-              <w:rStyle w:val="Hyperlink"/>
-            </w:rPr>
-            <w:t>l</w:t>
+            <w:t>col</w:t>
           </w:r>
         </w:hyperlink>
       </w:r>
@@ -733,13 +617,31 @@
       </w:r>
       <w:r>
         <w:rPr>
+          <w:u w:val="single" w:color="0066cc"/>
           <w:rFonts w:ascii="Charis SIL Regular" w:hAnsi="Charis SIL Regular" w:eastAsia="Charis SIL Regular"/>
           <w:b w:val="0"/>
           <w:i w:val="0"/>
           <w:color w:val="000000"/>
           <w:sz w:val="24"/>
         </w:rPr>
-        <w:t>publicatie _</w:t>
+        <w:hyperlink r:id="rId9" w:history="1">
+          <w:r>
+            <w:rPr>
+              <w:rStyle w:val="Hyperlink"/>
+            </w:rPr>
+            <w:t>public</w:t>
+          </w:r>
+        </w:hyperlink>
+      </w:r>
+      <w:r>
+        <w:rPr>
+          <w:rFonts w:ascii="Charis SIL Regular" w:hAnsi="Charis SIL Regular" w:eastAsia="Charis SIL Regular"/>
+          <w:b w:val="0"/>
+          <w:i w:val="0"/>
+          <w:color w:val="000000"/>
+          <w:sz w:val="24"/>
+        </w:rPr>
+        <w:t>atie _</w:t>
       </w:r>
       <w:r>
         <w:rPr>
@@ -750,7 +652,7 @@
           <w:sz w:val="24"/>
           <w:u w:val="single"/>
         </w:rPr>
-        <w:hyperlink r:id="rId10" w:history="1">
+        <w:hyperlink r:id="rId9" w:history="1">
           <w:r>
             <w:rPr>
               <w:rStyle w:val="Hyperlink"/>
@@ -768,7 +670,7 @@
           <w:sz w:val="24"/>
           <w:u w:val="single"/>
         </w:rPr>
-        <w:hyperlink r:id="rId10" w:history="1">
+        <w:hyperlink r:id="rId9" w:history="1">
           <w:r>
             <w:rPr>
               <w:rStyle w:val="Hyperlink"/>
@@ -880,7 +782,7 @@
           <w:sz w:val="24"/>
           <w:u w:val="single"/>
         </w:rPr>
-        <w:hyperlink r:id="rId9" w:history="1">
+        <w:hyperlink r:id="rId10" w:history="1">
           <w:r>
             <w:rPr>
               <w:rStyle w:val="Hyperlink"/>
@@ -898,7 +800,7 @@
           <w:sz w:val="24"/>
           <w:u w:val="single"/>
         </w:rPr>
-        <w:hyperlink r:id="rId9" w:history="1">
+        <w:hyperlink r:id="rId10" w:history="1">
           <w:r>
             <w:rPr>
               <w:rStyle w:val="Hyperlink"/>
@@ -1115,7 +1017,7 @@
           <w:sz w:val="24"/>
           <w:u w:val="single"/>
         </w:rPr>
-        <w:hyperlink r:id="rId10" w:history="1">
+        <w:hyperlink r:id="rId9" w:history="1">
           <w:r>
             <w:rPr>
               <w:rStyle w:val="Hyperlink"/>
@@ -1225,7 +1127,241 @@
           <w:color w:val="000000"/>
           <w:sz w:val="24"/>
         </w:rPr>
-        <w:t>de Rijksdienst voor het Cultureel Erfgoed. Onderaan deze zoekhulp vind</w:t>
+        <w:t>de Rijksdie</w:t>
+      </w:r>
+      <w:r>
+        <w:rPr>
+          <w:u w:val="single" w:color="0066cc"/>
+          <w:rFonts w:ascii="Charis SIL Regular" w:hAnsi="Charis SIL Regular" w:eastAsia="Charis SIL Regular"/>
+          <w:b w:val="0"/>
+          <w:i w:val="0"/>
+          <w:color w:val="000000"/>
+          <w:sz w:val="24"/>
+        </w:rPr>
+        <w:hyperlink r:id="rId10" w:history="1">
+          <w:r>
+            <w:rPr>
+              <w:rStyle w:val="Hyperlink"/>
+            </w:rPr>
+            <w:t>nst voor het Culture</w:t>
+          </w:r>
+        </w:hyperlink>
+      </w:r>
+      <w:r>
+        <w:rPr>
+          <w:u w:val="single" w:color="0066cc"/>
+          <w:rFonts w:ascii="Charis SIL Regular" w:hAnsi="Charis SIL Regular" w:eastAsia="Charis SIL Regular"/>
+          <w:b w:val="0"/>
+          <w:i w:val="0"/>
+          <w:color w:val="000000"/>
+          <w:sz w:val="24"/>
+        </w:rPr>
+        <w:hyperlink r:id="rId10" w:history="1">
+          <w:r>
+            <w:rPr>
+              <w:rStyle w:val="Hyperlink"/>
+            </w:rPr>
+            <w:t>e</w:t>
+          </w:r>
+        </w:hyperlink>
+      </w:r>
+      <w:r>
+        <w:rPr>
+          <w:u w:val="single" w:color="0066cc"/>
+          <w:rFonts w:ascii="Charis SIL Regular" w:hAnsi="Charis SIL Regular" w:eastAsia="Charis SIL Regular"/>
+          <w:b w:val="0"/>
+          <w:i w:val="0"/>
+          <w:color w:val="000000"/>
+          <w:sz w:val="24"/>
+        </w:rPr>
+        <w:hyperlink r:id="rId10" w:history="1">
+          <w:r>
+            <w:rPr>
+              <w:rStyle w:val="Hyperlink"/>
+            </w:rPr>
+            <w:t>l Erf</w:t>
+          </w:r>
+        </w:hyperlink>
+      </w:r>
+      <w:r>
+        <w:rPr>
+          <w:u w:val="single" w:color="0066cc"/>
+          <w:rFonts w:ascii="Charis SIL Regular" w:hAnsi="Charis SIL Regular" w:eastAsia="Charis SIL Regular"/>
+          <w:b w:val="0"/>
+          <w:i w:val="0"/>
+          <w:color w:val="000000"/>
+          <w:sz w:val="24"/>
+        </w:rPr>
+        <w:hyperlink r:id="rId10" w:history="1">
+          <w:r>
+            <w:rPr>
+              <w:rStyle w:val="Hyperlink"/>
+            </w:rPr>
+            <w:t>g</w:t>
+          </w:r>
+        </w:hyperlink>
+      </w:r>
+      <w:r>
+        <w:rPr>
+          <w:u w:val="single" w:color="0066cc"/>
+          <w:rFonts w:ascii="Charis SIL Regular" w:hAnsi="Charis SIL Regular" w:eastAsia="Charis SIL Regular"/>
+          <w:b w:val="0"/>
+          <w:i w:val="0"/>
+          <w:color w:val="000000"/>
+          <w:sz w:val="24"/>
+        </w:rPr>
+        <w:hyperlink r:id="rId10" w:history="1">
+          <w:r>
+            <w:rPr>
+              <w:rStyle w:val="Hyperlink"/>
+            </w:rPr>
+            <w:t>oed. On</w:t>
+          </w:r>
+        </w:hyperlink>
+      </w:r>
+      <w:r>
+        <w:rPr>
+          <w:u w:val="single" w:color="0066cc"/>
+          <w:rFonts w:ascii="Charis SIL Regular" w:hAnsi="Charis SIL Regular" w:eastAsia="Charis SIL Regular"/>
+          <w:b w:val="0"/>
+          <w:i w:val="0"/>
+          <w:color w:val="000000"/>
+          <w:sz w:val="24"/>
+        </w:rPr>
+        <w:hyperlink r:id="rId10" w:history="1">
+          <w:r>
+            <w:rPr>
+              <w:rStyle w:val="Hyperlink"/>
+            </w:rPr>
+            <w:t>d</w:t>
+          </w:r>
+        </w:hyperlink>
+      </w:r>
+      <w:r>
+        <w:rPr>
+          <w:u w:val="single" w:color="0066cc"/>
+          <w:rFonts w:ascii="Charis SIL Regular" w:hAnsi="Charis SIL Regular" w:eastAsia="Charis SIL Regular"/>
+          <w:b w:val="0"/>
+          <w:i w:val="0"/>
+          <w:color w:val="000000"/>
+          <w:sz w:val="24"/>
+        </w:rPr>
+        <w:hyperlink r:id="rId10" w:history="1">
+          <w:r>
+            <w:rPr>
+              <w:rStyle w:val="Hyperlink"/>
+            </w:rPr>
+            <w:t>er</w:t>
+          </w:r>
+        </w:hyperlink>
+      </w:r>
+      <w:r>
+        <w:rPr>
+          <w:u w:val="single" w:color="0066cc"/>
+          <w:rFonts w:ascii="Charis SIL Regular" w:hAnsi="Charis SIL Regular" w:eastAsia="Charis SIL Regular"/>
+          <w:b w:val="0"/>
+          <w:i w:val="0"/>
+          <w:color w:val="000000"/>
+          <w:sz w:val="24"/>
+        </w:rPr>
+        <w:hyperlink r:id="rId10" w:history="1">
+          <w:r>
+            <w:rPr>
+              <w:rStyle w:val="Hyperlink"/>
+            </w:rPr>
+            <w:t>a</w:t>
+          </w:r>
+        </w:hyperlink>
+      </w:r>
+      <w:r>
+        <w:rPr>
+          <w:u w:val="single" w:color="0066cc"/>
+          <w:rFonts w:ascii="Charis SIL Regular" w:hAnsi="Charis SIL Regular" w:eastAsia="Charis SIL Regular"/>
+          <w:b w:val="0"/>
+          <w:i w:val="0"/>
+          <w:color w:val="000000"/>
+          <w:sz w:val="24"/>
+        </w:rPr>
+        <w:hyperlink r:id="rId10" w:history="1">
+          <w:r>
+            <w:rPr>
+              <w:rStyle w:val="Hyperlink"/>
+            </w:rPr>
+            <w:t xml:space="preserve">an </w:t>
+          </w:r>
+        </w:hyperlink>
+      </w:r>
+      <w:r>
+        <w:rPr>
+          <w:u w:val="single" w:color="0066cc"/>
+          <w:rFonts w:ascii="Charis SIL Regular" w:hAnsi="Charis SIL Regular" w:eastAsia="Charis SIL Regular"/>
+          <w:b w:val="0"/>
+          <w:i w:val="0"/>
+          <w:color w:val="000000"/>
+          <w:sz w:val="24"/>
+        </w:rPr>
+        <w:hyperlink r:id="rId10" w:history="1">
+          <w:r>
+            <w:rPr>
+              <w:rStyle w:val="Hyperlink"/>
+            </w:rPr>
+            <w:t>d</w:t>
+          </w:r>
+        </w:hyperlink>
+      </w:r>
+      <w:r>
+        <w:rPr>
+          <w:u w:val="single" w:color="0066cc"/>
+          <w:rFonts w:ascii="Charis SIL Regular" w:hAnsi="Charis SIL Regular" w:eastAsia="Charis SIL Regular"/>
+          <w:b w:val="0"/>
+          <w:i w:val="0"/>
+          <w:color w:val="000000"/>
+          <w:sz w:val="24"/>
+        </w:rPr>
+        <w:hyperlink r:id="rId10" w:history="1">
+          <w:r>
+            <w:rPr>
+              <w:rStyle w:val="Hyperlink"/>
+            </w:rPr>
+            <w:t>eze zoek</w:t>
+          </w:r>
+        </w:hyperlink>
+      </w:r>
+      <w:r>
+        <w:rPr>
+          <w:u w:val="single" w:color="0066cc"/>
+          <w:rFonts w:ascii="Charis SIL Regular" w:hAnsi="Charis SIL Regular" w:eastAsia="Charis SIL Regular"/>
+          <w:b w:val="0"/>
+          <w:i w:val="0"/>
+          <w:color w:val="000000"/>
+          <w:sz w:val="24"/>
+        </w:rPr>
+        <w:hyperlink r:id="rId10" w:history="1">
+          <w:r>
+            <w:rPr>
+              <w:rStyle w:val="Hyperlink"/>
+            </w:rPr>
+            <w:t>h</w:t>
+          </w:r>
+        </w:hyperlink>
+      </w:r>
+      <w:r>
+        <w:rPr>
+          <w:u w:val="single" w:color="0066cc"/>
+          <w:rFonts w:ascii="Charis SIL Regular" w:hAnsi="Charis SIL Regular" w:eastAsia="Charis SIL Regular"/>
+          <w:b w:val="0"/>
+          <w:i w:val="0"/>
+          <w:color w:val="000000"/>
+          <w:sz w:val="24"/>
+        </w:rPr>
+        <w:hyperlink r:id="rId10" w:history="1">
+          <w:r>
+            <w:rPr>
+              <w:rStyle w:val="Hyperlink"/>
+            </w:rPr>
+            <w:t>ulp vind</w:t>
+          </w:r>
+        </w:hyperlink>
       </w:r>
       <w:r>
         <w:rPr>
@@ -2330,14 +2466,7 @@
           <w:color w:val="000000"/>
           <w:sz w:val="24"/>
         </w:rPr>
-        <w:hyperlink r:id="rId12" w:history="1">
-          <w:r>
-            <w:rPr>
-              <w:rStyle w:val="Hyperlink"/>
-            </w:rPr>
-            <w:t xml:space="preserve">de zoekhulp </w:t>
-          </w:r>
-        </w:hyperlink>
+        <w:t xml:space="preserve">de zoekhulp </w:t>
       </w:r>
       <w:r>
         <w:rPr>
@@ -2348,7 +2477,7 @@
           <w:sz w:val="24"/>
           <w:u w:val="single"/>
         </w:rPr>
-        <w:hyperlink r:id="rId12" w:history="1">
+        <w:hyperlink r:id="rId13" w:history="1">
           <w:r>
             <w:rPr>
               <w:rStyle w:val="Hyperlink"/>
@@ -2356,111 +2485,6 @@
             <w:t>H</w:t>
           </w:r>
         </w:hyperlink>
-      </w:r>
-      <w:r>
-        <w:rPr>
-          <w:rFonts w:ascii="Charis SIL Regular" w:hAnsi="Charis SIL Regular" w:eastAsia="Charis SIL Regular"/>
-          <w:b w:val="0"/>
-          <w:i w:val="0"/>
-          <w:color w:val="0066CC"/>
-          <w:sz w:val="24"/>
-          <w:u w:val="single"/>
-        </w:rPr>
-        <w:hyperlink r:id="rId12" w:history="1">
-          <w:r>
-            <w:rPr>
-              <w:rStyle w:val="Hyperlink"/>
-            </w:rPr>
-            <w:t>o</w:t>
-          </w:r>
-        </w:hyperlink>
-      </w:r>
-      <w:r>
-        <w:rPr>
-          <w:rFonts w:ascii="Charis SIL Regular" w:hAnsi="Charis SIL Regular" w:eastAsia="Charis SIL Regular"/>
-          <w:b w:val="0"/>
-          <w:i w:val="0"/>
-          <w:color w:val="0066CC"/>
-          <w:sz w:val="24"/>
-          <w:u w:val="single"/>
-        </w:rPr>
-        <w:hyperlink r:id="rId12" w:history="1">
-          <w:r>
-            <w:rPr>
-              <w:rStyle w:val="Hyperlink"/>
-            </w:rPr>
-            <w:t>e</w:t>
-          </w:r>
-        </w:hyperlink>
-      </w:r>
-      <w:r>
-        <w:rPr>
-          <w:rFonts w:ascii="Charis SIL Regular" w:hAnsi="Charis SIL Regular" w:eastAsia="Charis SIL Regular"/>
-          <w:b w:val="0"/>
-          <w:i w:val="0"/>
-          <w:color w:val="0066CC"/>
-          <w:sz w:val="24"/>
-          <w:u w:val="single"/>
-        </w:rPr>
-        <w:t xml:space="preserve"> </w:t>
-      </w:r>
-      <w:r>
-        <w:rPr>
-          <w:rFonts w:ascii="Charis SIL Regular" w:hAnsi="Charis SIL Regular" w:eastAsia="Charis SIL Regular"/>
-          <w:b w:val="0"/>
-          <w:i w:val="0"/>
-          <w:color w:val="0066CC"/>
-          <w:sz w:val="24"/>
-          <w:u w:val="single"/>
-        </w:rPr>
-        <w:hyperlink r:id="rId12" w:history="1">
-          <w:r>
-            <w:rPr>
-              <w:rStyle w:val="Hyperlink"/>
-            </w:rPr>
-            <w:t>doe</w:t>
-          </w:r>
-        </w:hyperlink>
-      </w:r>
-      <w:r>
-        <w:rPr>
-          <w:rFonts w:ascii="Charis SIL Regular" w:hAnsi="Charis SIL Regular" w:eastAsia="Charis SIL Regular"/>
-          <w:b w:val="0"/>
-          <w:i w:val="0"/>
-          <w:color w:val="0066CC"/>
-          <w:sz w:val="24"/>
-          <w:u w:val="single"/>
-        </w:rPr>
-        <w:t xml:space="preserve"> </w:t>
-      </w:r>
-      <w:r>
-        <w:rPr>
-          <w:rFonts w:ascii="Charis SIL Regular" w:hAnsi="Charis SIL Regular" w:eastAsia="Charis SIL Regular"/>
-          <w:b w:val="0"/>
-          <w:i w:val="0"/>
-          <w:color w:val="0066CC"/>
-          <w:sz w:val="24"/>
-          <w:u w:val="single"/>
-        </w:rPr>
-        <w:hyperlink r:id="rId12" w:history="1">
-          <w:r>
-            <w:rPr>
-              <w:rStyle w:val="Hyperlink"/>
-            </w:rPr>
-            <w:t>ik</w:t>
-          </w:r>
-        </w:hyperlink>
-      </w:r>
-      <w:r>
-        <w:rPr>
-          <w:rFonts w:ascii="Charis SIL Regular" w:hAnsi="Charis SIL Regular" w:eastAsia="Charis SIL Regular"/>
-          <w:b w:val="0"/>
-          <w:i w:val="0"/>
-          <w:color w:val="0066CC"/>
-          <w:sz w:val="24"/>
-          <w:u w:val="single"/>
-        </w:rPr>
-        <w:t xml:space="preserve"> </w:t>
       </w:r>
       <w:r>
         <w:rPr>
@@ -2494,6 +2518,111 @@
             <w:rPr>
               <w:rStyle w:val="Hyperlink"/>
             </w:rPr>
+            <w:t>e</w:t>
+          </w:r>
+        </w:hyperlink>
+      </w:r>
+      <w:r>
+        <w:rPr>
+          <w:rFonts w:ascii="Charis SIL Regular" w:hAnsi="Charis SIL Regular" w:eastAsia="Charis SIL Regular"/>
+          <w:b w:val="0"/>
+          <w:i w:val="0"/>
+          <w:color w:val="0066CC"/>
+          <w:sz w:val="24"/>
+          <w:u w:val="single"/>
+        </w:rPr>
+        <w:t xml:space="preserve"> </w:t>
+      </w:r>
+      <w:r>
+        <w:rPr>
+          <w:rFonts w:ascii="Charis SIL Regular" w:hAnsi="Charis SIL Regular" w:eastAsia="Charis SIL Regular"/>
+          <w:b w:val="0"/>
+          <w:i w:val="0"/>
+          <w:color w:val="0066CC"/>
+          <w:sz w:val="24"/>
+          <w:u w:val="single"/>
+        </w:rPr>
+        <w:hyperlink r:id="rId13" w:history="1">
+          <w:r>
+            <w:rPr>
+              <w:rStyle w:val="Hyperlink"/>
+            </w:rPr>
+            <w:t>doe</w:t>
+          </w:r>
+        </w:hyperlink>
+      </w:r>
+      <w:r>
+        <w:rPr>
+          <w:rFonts w:ascii="Charis SIL Regular" w:hAnsi="Charis SIL Regular" w:eastAsia="Charis SIL Regular"/>
+          <w:b w:val="0"/>
+          <w:i w:val="0"/>
+          <w:color w:val="0066CC"/>
+          <w:sz w:val="24"/>
+          <w:u w:val="single"/>
+        </w:rPr>
+        <w:t xml:space="preserve"> </w:t>
+      </w:r>
+      <w:r>
+        <w:rPr>
+          <w:rFonts w:ascii="Charis SIL Regular" w:hAnsi="Charis SIL Regular" w:eastAsia="Charis SIL Regular"/>
+          <w:b w:val="0"/>
+          <w:i w:val="0"/>
+          <w:color w:val="0066CC"/>
+          <w:sz w:val="24"/>
+          <w:u w:val="single"/>
+        </w:rPr>
+        <w:hyperlink r:id="rId13" w:history="1">
+          <w:r>
+            <w:rPr>
+              <w:rStyle w:val="Hyperlink"/>
+            </w:rPr>
+            <w:t>ik</w:t>
+          </w:r>
+        </w:hyperlink>
+      </w:r>
+      <w:r>
+        <w:rPr>
+          <w:rFonts w:ascii="Charis SIL Regular" w:hAnsi="Charis SIL Regular" w:eastAsia="Charis SIL Regular"/>
+          <w:b w:val="0"/>
+          <w:i w:val="0"/>
+          <w:color w:val="0066CC"/>
+          <w:sz w:val="24"/>
+          <w:u w:val="single"/>
+        </w:rPr>
+        <w:t xml:space="preserve"> </w:t>
+      </w:r>
+      <w:r>
+        <w:rPr>
+          <w:rFonts w:ascii="Charis SIL Regular" w:hAnsi="Charis SIL Regular" w:eastAsia="Charis SIL Regular"/>
+          <w:b w:val="0"/>
+          <w:i w:val="0"/>
+          <w:color w:val="0066CC"/>
+          <w:sz w:val="24"/>
+          <w:u w:val="single"/>
+        </w:rPr>
+        <w:hyperlink r:id="rId13" w:history="1">
+          <w:r>
+            <w:rPr>
+              <w:rStyle w:val="Hyperlink"/>
+            </w:rPr>
+            <w:t>o</w:t>
+          </w:r>
+        </w:hyperlink>
+      </w:r>
+      <w:r>
+        <w:rPr>
+          <w:rFonts w:ascii="Charis SIL Regular" w:hAnsi="Charis SIL Regular" w:eastAsia="Charis SIL Regular"/>
+          <w:b w:val="0"/>
+          <w:i w:val="0"/>
+          <w:color w:val="0066CC"/>
+          <w:sz w:val="24"/>
+          <w:u w:val="single"/>
+        </w:rPr>
+        <w:hyperlink r:id="rId12" w:history="1">
+          <w:r>
+            <w:rPr>
+              <w:rStyle w:val="Hyperlink"/>
+            </w:rPr>
             <w:t>n</w:t>
           </w:r>
         </w:hyperlink>
@@ -2507,7 +2636,7 @@
           <w:sz w:val="24"/>
           <w:u w:val="single"/>
         </w:rPr>
-        <w:hyperlink r:id="rId13" w:history="1">
+        <w:hyperlink r:id="rId12" w:history="1">
           <w:r>
             <w:rPr>
               <w:rStyle w:val="Hyperlink"/>
@@ -2525,7 +2654,7 @@
           <w:sz w:val="24"/>
           <w:u w:val="single"/>
         </w:rPr>
-        <w:hyperlink r:id="rId13" w:history="1">
+        <w:hyperlink r:id="rId12" w:history="1">
           <w:r>
             <w:rPr>
               <w:rStyle w:val="Hyperlink"/>
@@ -2543,7 +2672,7 @@
           <w:sz w:val="24"/>
           <w:u w:val="single"/>
         </w:rPr>
-        <w:hyperlink r:id="rId13" w:history="1">
+        <w:hyperlink r:id="rId12" w:history="1">
           <w:r>
             <w:rPr>
               <w:rStyle w:val="Hyperlink"/>
@@ -2572,7 +2701,7 @@
           <w:sz w:val="24"/>
           <w:u w:val="single"/>
         </w:rPr>
-        <w:hyperlink r:id="rId13" w:history="1">
+        <w:hyperlink r:id="rId12" w:history="1">
           <w:r>
             <w:rPr>
               <w:rStyle w:val="Hyperlink"/>
@@ -3221,7 +3350,7 @@
             <w:rPr>
               <w:rStyle w:val="Hyperlink"/>
             </w:rPr>
-            <w:t>Significanc</w:t>
+            <w:t>Significan</w:t>
           </w:r>
         </w:hyperlink>
       </w:r>
@@ -3232,36 +3361,13 @@
           <w:i/>
           <w:color w:val="0066CC"/>
           <w:sz w:val="24"/>
-          <w:u w:val="single"/>
-        </w:rPr>
-        <w:t>e</w:t>
-      </w:r>
-      <w:r>
-        <w:rPr>
-          <w:rFonts w:ascii="Charis SIL Italic" w:hAnsi="Charis SIL Italic" w:eastAsia="Charis SIL Italic"/>
-          <w:b w:val="0"/>
-          <w:i/>
-          <w:color w:val="0066CC"/>
-          <w:sz w:val="24"/>
-          <w:u w:val="single"/>
-        </w:rPr>
-        <w:t xml:space="preserve"> </w:t>
-      </w:r>
-      <w:r>
-        <w:rPr>
-          <w:rFonts w:ascii="Charis SIL Italic" w:hAnsi="Charis SIL Italic" w:eastAsia="Charis SIL Italic"/>
-          <w:b w:val="0"/>
-          <w:i/>
-          <w:color w:val="0066CC"/>
-          <w:sz w:val="24"/>
-          <w:u w:val="single"/>
         </w:rPr>
         <w:hyperlink r:id="rId16" w:history="1">
           <w:r>
             <w:rPr>
               <w:rStyle w:val="Hyperlink"/>
             </w:rPr>
-            <w:t>o</w:t>
+            <w:t>c</w:t>
           </w:r>
         </w:hyperlink>
       </w:r>
@@ -3273,7 +3379,36 @@
           <w:color w:val="0066CC"/>
           <w:sz w:val="24"/>
         </w:rPr>
-        <w:t xml:space="preserve">f </w:t>
+        <w:t>e</w:t>
+      </w:r>
+      <w:r>
+        <w:rPr>
+          <w:rFonts w:ascii="Charis SIL Italic" w:hAnsi="Charis SIL Italic" w:eastAsia="Charis SIL Italic"/>
+          <w:b w:val="0"/>
+          <w:i/>
+          <w:color w:val="0066CC"/>
+          <w:sz w:val="24"/>
+          <w:u w:val="single"/>
+        </w:rPr>
+        <w:t xml:space="preserve"> </w:t>
+      </w:r>
+      <w:r>
+        <w:rPr>
+          <w:rFonts w:ascii="Charis SIL Italic" w:hAnsi="Charis SIL Italic" w:eastAsia="Charis SIL Italic"/>
+          <w:b w:val="0"/>
+          <w:i/>
+          <w:color w:val="0066CC"/>
+          <w:sz w:val="24"/>
+          <w:u w:val="single"/>
+        </w:rPr>
+        <w:hyperlink r:id="rId16" w:history="1">
+          <w:r>
+            <w:rPr>
+              <w:rStyle w:val="Hyperlink"/>
+            </w:rPr>
+            <w:t xml:space="preserve">of </w:t>
+          </w:r>
+        </w:hyperlink>
       </w:r>
       <w:r>
         <w:rPr>
@@ -4846,34 +4981,7 @@
           <w:color w:val="000000"/>
           <w:sz w:val="24"/>
         </w:rPr>
-        <w:t xml:space="preserve">•  </w:t>
-      </w:r>
-      <w:r>
-        <w:rPr>
-          <w:rFonts w:ascii="Charis SIL Regular" w:hAnsi="Charis SIL Regular" w:eastAsia="Charis SIL Regular"/>
-          <w:b w:val="0"/>
-          <w:i w:val="0"/>
-          <w:color w:val="000000"/>
-          <w:sz w:val="24"/>
-        </w:rPr>
-        <w:hyperlink r:id="rId18" w:history="1">
-          <w:r>
-            <w:rPr>
-              <w:rStyle w:val="Hyperlink"/>
-            </w:rPr>
-            <w:t xml:space="preserve">Deterts, </w:t>
-          </w:r>
-        </w:hyperlink>
-      </w:r>
-      <w:r>
-        <w:rPr>
-          <w:rFonts w:ascii="Charis SIL Regular" w:hAnsi="Charis SIL Regular" w:eastAsia="Charis SIL Regular"/>
-          <w:b w:val="0"/>
-          <w:i w:val="0"/>
-          <w:color w:val="000000"/>
-          <w:sz w:val="24"/>
-        </w:rPr>
-        <w:t xml:space="preserve">Dorothea (ed.), </w:t>
+        <w:t xml:space="preserve">•  Deterts, Dorothea (ed.), </w:t>
       </w:r>
       <w:r>
         <w:rPr>

--- a/EXPORTS/DOCX/published/niveau1/Dutch/DoingResearch.docx
+++ b/EXPORTS/DOCX/published/niveau1/Dutch/DoingResearch.docx
@@ -337,7 +337,7 @@
             <w:rPr>
               <w:rStyle w:val="Hyperlink"/>
             </w:rPr>
-            <w:t>significanc</w:t>
+            <w:t>significan</w:t>
           </w:r>
         </w:hyperlink>
       </w:r>
@@ -348,9 +348,15 @@
           <w:i/>
           <w:color w:val="0066CC"/>
           <w:sz w:val="24"/>
-          <w:u w:val="single"/>
-        </w:rPr>
-        <w:t>e of cultural objects</w:t>
+        </w:rPr>
+        <w:hyperlink r:id="rId9" w:history="1">
+          <w:r>
+            <w:rPr>
+              <w:rStyle w:val="Hyperlink"/>
+            </w:rPr>
+            <w:t>c</w:t>
+          </w:r>
+        </w:hyperlink>
       </w:r>
       <w:r>
         <w:rPr>
@@ -359,6 +365,104 @@
           <w:i/>
           <w:color w:val="0066CC"/>
           <w:sz w:val="24"/>
+        </w:rPr>
+        <w:t>e</w:t>
+      </w:r>
+      <w:r>
+        <w:rPr>
+          <w:rFonts w:ascii="Charis SIL Italic" w:hAnsi="Charis SIL Italic" w:eastAsia="Charis SIL Italic"/>
+          <w:b w:val="0"/>
+          <w:i/>
+          <w:color w:val="0066CC"/>
+          <w:sz w:val="24"/>
+          <w:u w:val="single"/>
+        </w:rPr>
+        <w:t xml:space="preserve"> </w:t>
+      </w:r>
+      <w:r>
+        <w:rPr>
+          <w:rFonts w:ascii="Charis SIL Italic" w:hAnsi="Charis SIL Italic" w:eastAsia="Charis SIL Italic"/>
+          <w:b w:val="0"/>
+          <w:i/>
+          <w:color w:val="0066CC"/>
+          <w:sz w:val="24"/>
+          <w:u w:val="single"/>
+        </w:rPr>
+        <w:hyperlink r:id="rId9" w:history="1">
+          <w:r>
+            <w:rPr>
+              <w:rStyle w:val="Hyperlink"/>
+            </w:rPr>
+            <w:t>of</w:t>
+          </w:r>
+        </w:hyperlink>
+      </w:r>
+      <w:r>
+        <w:rPr>
+          <w:rFonts w:ascii="Charis SIL Italic" w:hAnsi="Charis SIL Italic" w:eastAsia="Charis SIL Italic"/>
+          <w:b w:val="0"/>
+          <w:i/>
+          <w:color w:val="0066CC"/>
+          <w:sz w:val="24"/>
+          <w:u w:val="single"/>
+        </w:rPr>
+        <w:t xml:space="preserve"> </w:t>
+      </w:r>
+      <w:r>
+        <w:rPr>
+          <w:rFonts w:ascii="Charis SIL Italic" w:hAnsi="Charis SIL Italic" w:eastAsia="Charis SIL Italic"/>
+          <w:b w:val="0"/>
+          <w:i/>
+          <w:color w:val="0066CC"/>
+          <w:sz w:val="24"/>
+          <w:u w:val="single"/>
+        </w:rPr>
+        <w:hyperlink r:id="rId9" w:history="1">
+          <w:r>
+            <w:rPr>
+              <w:rStyle w:val="Hyperlink"/>
+            </w:rPr>
+            <w:t>cultural</w:t>
+          </w:r>
+        </w:hyperlink>
+      </w:r>
+      <w:r>
+        <w:rPr>
+          <w:rFonts w:ascii="Charis SIL Italic" w:hAnsi="Charis SIL Italic" w:eastAsia="Charis SIL Italic"/>
+          <w:b w:val="0"/>
+          <w:i/>
+          <w:color w:val="0066CC"/>
+          <w:sz w:val="24"/>
+          <w:u w:val="single"/>
+        </w:rPr>
+        <w:t xml:space="preserve"> </w:t>
+      </w:r>
+      <w:r>
+        <w:rPr>
+          <w:rFonts w:ascii="Charis SIL Italic" w:hAnsi="Charis SIL Italic" w:eastAsia="Charis SIL Italic"/>
+          <w:b w:val="0"/>
+          <w:i/>
+          <w:color w:val="0066CC"/>
+          <w:sz w:val="24"/>
+          <w:u w:val="single"/>
+        </w:rPr>
+        <w:hyperlink r:id="rId9" w:history="1">
+          <w:r>
+            <w:rPr>
+              <w:rStyle w:val="Hyperlink"/>
+            </w:rPr>
+            <w:t>objects</w:t>
+          </w:r>
+        </w:hyperlink>
+      </w:r>
+      <w:r>
+        <w:rPr>
+          <w:rFonts w:ascii="Charis SIL Italic" w:hAnsi="Charis SIL Italic" w:eastAsia="Charis SIL Italic"/>
+          <w:b w:val="0"/>
+          <w:i/>
+          <w:color w:val="0066CC"/>
+          <w:sz w:val="24"/>
+          <w:u w:val="single"/>
         </w:rPr>
         <w:t xml:space="preserve"> </w:t>
       </w:r>
@@ -427,7 +531,6 @@
           <w:i/>
           <w:color w:val="0066CC"/>
           <w:sz w:val="24"/>
-          <w:u w:val="single"/>
         </w:rPr>
         <w:hyperlink r:id="rId9" w:history="1">
           <w:r>
@@ -635,13 +738,56 @@
       </w:r>
       <w:r>
         <w:rPr>
+          <w:u w:val="single" w:color="0066cc"/>
           <w:rFonts w:ascii="Charis SIL Regular" w:hAnsi="Charis SIL Regular" w:eastAsia="Charis SIL Regular"/>
           <w:b w:val="0"/>
           <w:i w:val="0"/>
           <w:color w:val="000000"/>
           <w:sz w:val="24"/>
         </w:rPr>
-        <w:t>atie _</w:t>
+        <w:hyperlink r:id="rId9" w:history="1">
+          <w:r>
+            <w:rPr>
+              <w:rStyle w:val="Hyperlink"/>
+            </w:rPr>
+            <w:t>a</w:t>
+          </w:r>
+        </w:hyperlink>
+      </w:r>
+      <w:r>
+        <w:rPr>
+          <w:u w:val="single" w:color="0066cc"/>
+          <w:rFonts w:ascii="Charis SIL Regular" w:hAnsi="Charis SIL Regular" w:eastAsia="Charis SIL Regular"/>
+          <w:b w:val="0"/>
+          <w:i w:val="0"/>
+          <w:color w:val="000000"/>
+          <w:sz w:val="24"/>
+        </w:rPr>
+        <w:hyperlink r:id="rId9" w:history="1">
+          <w:r>
+            <w:rPr>
+              <w:rStyle w:val="Hyperlink"/>
+            </w:rPr>
+            <w:t xml:space="preserve">tie </w:t>
+          </w:r>
+        </w:hyperlink>
+      </w:r>
+      <w:r>
+        <w:rPr>
+          <w:rFonts w:ascii="Charis SIL Regular" w:hAnsi="Charis SIL Regular" w:eastAsia="Charis SIL Regular"/>
+          <w:b w:val="0"/>
+          <w:i w:val="0"/>
+          <w:color w:val="000000"/>
+          <w:sz w:val="24"/>
+        </w:rPr>
+        <w:hyperlink r:id="rId9" w:history="1">
+          <w:r>
+            <w:rPr>
+              <w:rStyle w:val="Hyperlink"/>
+            </w:rPr>
+            <w:t>_</w:t>
+          </w:r>
+        </w:hyperlink>
       </w:r>
       <w:r>
         <w:rPr>
@@ -782,7 +928,7 @@
           <w:sz w:val="24"/>
           <w:u w:val="single"/>
         </w:rPr>
-        <w:hyperlink r:id="rId10" w:history="1">
+        <w:hyperlink r:id="rId9" w:history="1">
           <w:r>
             <w:rPr>
               <w:rStyle w:val="Hyperlink"/>
@@ -800,7 +946,7 @@
           <w:sz w:val="24"/>
           <w:u w:val="single"/>
         </w:rPr>
-        <w:hyperlink r:id="rId10" w:history="1">
+        <w:hyperlink r:id="rId9" w:history="1">
           <w:r>
             <w:rPr>
               <w:rStyle w:val="Hyperlink"/>
@@ -865,7 +1011,7 @@
           <w:sz w:val="24"/>
           <w:u w:val="single"/>
         </w:rPr>
-        <w:hyperlink r:id="rId9" w:history="1">
+        <w:hyperlink r:id="rId10" w:history="1">
           <w:r>
             <w:rPr>
               <w:rStyle w:val="Hyperlink"/>
@@ -894,7 +1040,7 @@
           <w:sz w:val="24"/>
           <w:u w:val="single"/>
         </w:rPr>
-        <w:hyperlink r:id="rId9" w:history="1">
+        <w:hyperlink r:id="rId10" w:history="1">
           <w:r>
             <w:rPr>
               <w:rStyle w:val="Hyperlink"/>
@@ -923,7 +1069,7 @@
           <w:sz w:val="24"/>
           <w:u w:val="single"/>
         </w:rPr>
-        <w:hyperlink r:id="rId9" w:history="1">
+        <w:hyperlink r:id="rId10" w:history="1">
           <w:r>
             <w:rPr>
               <w:rStyle w:val="Hyperlink"/>
@@ -2477,7 +2623,7 @@
           <w:sz w:val="24"/>
           <w:u w:val="single"/>
         </w:rPr>
-        <w:hyperlink r:id="rId13" w:history="1">
+        <w:hyperlink r:id="rId12" w:history="1">
           <w:r>
             <w:rPr>
               <w:rStyle w:val="Hyperlink"/>
@@ -2485,6 +2631,111 @@
             <w:t>H</w:t>
           </w:r>
         </w:hyperlink>
+      </w:r>
+      <w:r>
+        <w:rPr>
+          <w:rFonts w:ascii="Charis SIL Regular" w:hAnsi="Charis SIL Regular" w:eastAsia="Charis SIL Regular"/>
+          <w:b w:val="0"/>
+          <w:i w:val="0"/>
+          <w:color w:val="0066CC"/>
+          <w:sz w:val="24"/>
+          <w:u w:val="single"/>
+        </w:rPr>
+        <w:hyperlink r:id="rId12" w:history="1">
+          <w:r>
+            <w:rPr>
+              <w:rStyle w:val="Hyperlink"/>
+            </w:rPr>
+            <w:t>o</w:t>
+          </w:r>
+        </w:hyperlink>
+      </w:r>
+      <w:r>
+        <w:rPr>
+          <w:rFonts w:ascii="Charis SIL Regular" w:hAnsi="Charis SIL Regular" w:eastAsia="Charis SIL Regular"/>
+          <w:b w:val="0"/>
+          <w:i w:val="0"/>
+          <w:color w:val="0066CC"/>
+          <w:sz w:val="24"/>
+          <w:u w:val="single"/>
+        </w:rPr>
+        <w:hyperlink r:id="rId12" w:history="1">
+          <w:r>
+            <w:rPr>
+              <w:rStyle w:val="Hyperlink"/>
+            </w:rPr>
+            <w:t>e</w:t>
+          </w:r>
+        </w:hyperlink>
+      </w:r>
+      <w:r>
+        <w:rPr>
+          <w:rFonts w:ascii="Charis SIL Regular" w:hAnsi="Charis SIL Regular" w:eastAsia="Charis SIL Regular"/>
+          <w:b w:val="0"/>
+          <w:i w:val="0"/>
+          <w:color w:val="0066CC"/>
+          <w:sz w:val="24"/>
+          <w:u w:val="single"/>
+        </w:rPr>
+        <w:t xml:space="preserve"> </w:t>
+      </w:r>
+      <w:r>
+        <w:rPr>
+          <w:rFonts w:ascii="Charis SIL Regular" w:hAnsi="Charis SIL Regular" w:eastAsia="Charis SIL Regular"/>
+          <w:b w:val="0"/>
+          <w:i w:val="0"/>
+          <w:color w:val="0066CC"/>
+          <w:sz w:val="24"/>
+          <w:u w:val="single"/>
+        </w:rPr>
+        <w:hyperlink r:id="rId13" w:history="1">
+          <w:r>
+            <w:rPr>
+              <w:rStyle w:val="Hyperlink"/>
+            </w:rPr>
+            <w:t>doe</w:t>
+          </w:r>
+        </w:hyperlink>
+      </w:r>
+      <w:r>
+        <w:rPr>
+          <w:rFonts w:ascii="Charis SIL Regular" w:hAnsi="Charis SIL Regular" w:eastAsia="Charis SIL Regular"/>
+          <w:b w:val="0"/>
+          <w:i w:val="0"/>
+          <w:color w:val="0066CC"/>
+          <w:sz w:val="24"/>
+          <w:u w:val="single"/>
+        </w:rPr>
+        <w:t xml:space="preserve"> </w:t>
+      </w:r>
+      <w:r>
+        <w:rPr>
+          <w:rFonts w:ascii="Charis SIL Regular" w:hAnsi="Charis SIL Regular" w:eastAsia="Charis SIL Regular"/>
+          <w:b w:val="0"/>
+          <w:i w:val="0"/>
+          <w:color w:val="0066CC"/>
+          <w:sz w:val="24"/>
+          <w:u w:val="single"/>
+        </w:rPr>
+        <w:hyperlink r:id="rId13" w:history="1">
+          <w:r>
+            <w:rPr>
+              <w:rStyle w:val="Hyperlink"/>
+            </w:rPr>
+            <w:t>ik</w:t>
+          </w:r>
+        </w:hyperlink>
+      </w:r>
+      <w:r>
+        <w:rPr>
+          <w:rFonts w:ascii="Charis SIL Regular" w:hAnsi="Charis SIL Regular" w:eastAsia="Charis SIL Regular"/>
+          <w:b w:val="0"/>
+          <w:i w:val="0"/>
+          <w:color w:val="0066CC"/>
+          <w:sz w:val="24"/>
+          <w:u w:val="single"/>
+        </w:rPr>
+        <w:t xml:space="preserve"> </w:t>
       </w:r>
       <w:r>
         <w:rPr>
@@ -2518,111 +2769,6 @@
             <w:rPr>
               <w:rStyle w:val="Hyperlink"/>
             </w:rPr>
-            <w:t>e</w:t>
-          </w:r>
-        </w:hyperlink>
-      </w:r>
-      <w:r>
-        <w:rPr>
-          <w:rFonts w:ascii="Charis SIL Regular" w:hAnsi="Charis SIL Regular" w:eastAsia="Charis SIL Regular"/>
-          <w:b w:val="0"/>
-          <w:i w:val="0"/>
-          <w:color w:val="0066CC"/>
-          <w:sz w:val="24"/>
-          <w:u w:val="single"/>
-        </w:rPr>
-        <w:t xml:space="preserve"> </w:t>
-      </w:r>
-      <w:r>
-        <w:rPr>
-          <w:rFonts w:ascii="Charis SIL Regular" w:hAnsi="Charis SIL Regular" w:eastAsia="Charis SIL Regular"/>
-          <w:b w:val="0"/>
-          <w:i w:val="0"/>
-          <w:color w:val="0066CC"/>
-          <w:sz w:val="24"/>
-          <w:u w:val="single"/>
-        </w:rPr>
-        <w:hyperlink r:id="rId13" w:history="1">
-          <w:r>
-            <w:rPr>
-              <w:rStyle w:val="Hyperlink"/>
-            </w:rPr>
-            <w:t>doe</w:t>
-          </w:r>
-        </w:hyperlink>
-      </w:r>
-      <w:r>
-        <w:rPr>
-          <w:rFonts w:ascii="Charis SIL Regular" w:hAnsi="Charis SIL Regular" w:eastAsia="Charis SIL Regular"/>
-          <w:b w:val="0"/>
-          <w:i w:val="0"/>
-          <w:color w:val="0066CC"/>
-          <w:sz w:val="24"/>
-          <w:u w:val="single"/>
-        </w:rPr>
-        <w:t xml:space="preserve"> </w:t>
-      </w:r>
-      <w:r>
-        <w:rPr>
-          <w:rFonts w:ascii="Charis SIL Regular" w:hAnsi="Charis SIL Regular" w:eastAsia="Charis SIL Regular"/>
-          <w:b w:val="0"/>
-          <w:i w:val="0"/>
-          <w:color w:val="0066CC"/>
-          <w:sz w:val="24"/>
-          <w:u w:val="single"/>
-        </w:rPr>
-        <w:hyperlink r:id="rId13" w:history="1">
-          <w:r>
-            <w:rPr>
-              <w:rStyle w:val="Hyperlink"/>
-            </w:rPr>
-            <w:t>ik</w:t>
-          </w:r>
-        </w:hyperlink>
-      </w:r>
-      <w:r>
-        <w:rPr>
-          <w:rFonts w:ascii="Charis SIL Regular" w:hAnsi="Charis SIL Regular" w:eastAsia="Charis SIL Regular"/>
-          <w:b w:val="0"/>
-          <w:i w:val="0"/>
-          <w:color w:val="0066CC"/>
-          <w:sz w:val="24"/>
-          <w:u w:val="single"/>
-        </w:rPr>
-        <w:t xml:space="preserve"> </w:t>
-      </w:r>
-      <w:r>
-        <w:rPr>
-          <w:rFonts w:ascii="Charis SIL Regular" w:hAnsi="Charis SIL Regular" w:eastAsia="Charis SIL Regular"/>
-          <w:b w:val="0"/>
-          <w:i w:val="0"/>
-          <w:color w:val="0066CC"/>
-          <w:sz w:val="24"/>
-          <w:u w:val="single"/>
-        </w:rPr>
-        <w:hyperlink r:id="rId13" w:history="1">
-          <w:r>
-            <w:rPr>
-              <w:rStyle w:val="Hyperlink"/>
-            </w:rPr>
-            <w:t>o</w:t>
-          </w:r>
-        </w:hyperlink>
-      </w:r>
-      <w:r>
-        <w:rPr>
-          <w:rFonts w:ascii="Charis SIL Regular" w:hAnsi="Charis SIL Regular" w:eastAsia="Charis SIL Regular"/>
-          <w:b w:val="0"/>
-          <w:i w:val="0"/>
-          <w:color w:val="0066CC"/>
-          <w:sz w:val="24"/>
-          <w:u w:val="single"/>
-        </w:rPr>
-        <w:hyperlink r:id="rId12" w:history="1">
-          <w:r>
-            <w:rPr>
-              <w:rStyle w:val="Hyperlink"/>
-            </w:rPr>
             <w:t>n</w:t>
           </w:r>
         </w:hyperlink>
@@ -2636,7 +2782,7 @@
           <w:sz w:val="24"/>
           <w:u w:val="single"/>
         </w:rPr>
-        <w:hyperlink r:id="rId12" w:history="1">
+        <w:hyperlink r:id="rId13" w:history="1">
           <w:r>
             <w:rPr>
               <w:rStyle w:val="Hyperlink"/>
@@ -2654,7 +2800,7 @@
           <w:sz w:val="24"/>
           <w:u w:val="single"/>
         </w:rPr>
-        <w:hyperlink r:id="rId12" w:history="1">
+        <w:hyperlink r:id="rId13" w:history="1">
           <w:r>
             <w:rPr>
               <w:rStyle w:val="Hyperlink"/>
@@ -2672,7 +2818,7 @@
           <w:sz w:val="24"/>
           <w:u w:val="single"/>
         </w:rPr>
-        <w:hyperlink r:id="rId12" w:history="1">
+        <w:hyperlink r:id="rId13" w:history="1">
           <w:r>
             <w:rPr>
               <w:rStyle w:val="Hyperlink"/>
@@ -2701,7 +2847,7 @@
           <w:sz w:val="24"/>
           <w:u w:val="single"/>
         </w:rPr>
-        <w:hyperlink r:id="rId12" w:history="1">
+        <w:hyperlink r:id="rId13" w:history="1">
           <w:r>
             <w:rPr>
               <w:rStyle w:val="Hyperlink"/>
@@ -3350,7 +3496,7 @@
             <w:rPr>
               <w:rStyle w:val="Hyperlink"/>
             </w:rPr>
-            <w:t>Significan</w:t>
+            <w:t>Significanc</w:t>
           </w:r>
         </w:hyperlink>
       </w:r>
@@ -3361,13 +3507,36 @@
           <w:i/>
           <w:color w:val="0066CC"/>
           <w:sz w:val="24"/>
+          <w:u w:val="single"/>
+        </w:rPr>
+        <w:t>e</w:t>
+      </w:r>
+      <w:r>
+        <w:rPr>
+          <w:rFonts w:ascii="Charis SIL Italic" w:hAnsi="Charis SIL Italic" w:eastAsia="Charis SIL Italic"/>
+          <w:b w:val="0"/>
+          <w:i/>
+          <w:color w:val="0066CC"/>
+          <w:sz w:val="24"/>
+          <w:u w:val="single"/>
+        </w:rPr>
+        <w:t xml:space="preserve"> </w:t>
+      </w:r>
+      <w:r>
+        <w:rPr>
+          <w:rFonts w:ascii="Charis SIL Italic" w:hAnsi="Charis SIL Italic" w:eastAsia="Charis SIL Italic"/>
+          <w:b w:val="0"/>
+          <w:i/>
+          <w:color w:val="0066CC"/>
+          <w:sz w:val="24"/>
+          <w:u w:val="single"/>
         </w:rPr>
         <w:hyperlink r:id="rId16" w:history="1">
           <w:r>
             <w:rPr>
               <w:rStyle w:val="Hyperlink"/>
             </w:rPr>
-            <w:t>c</w:t>
+            <w:t>o</w:t>
           </w:r>
         </w:hyperlink>
       </w:r>
@@ -3379,36 +3548,7 @@
           <w:color w:val="0066CC"/>
           <w:sz w:val="24"/>
         </w:rPr>
-        <w:t>e</w:t>
-      </w:r>
-      <w:r>
-        <w:rPr>
-          <w:rFonts w:ascii="Charis SIL Italic" w:hAnsi="Charis SIL Italic" w:eastAsia="Charis SIL Italic"/>
-          <w:b w:val="0"/>
-          <w:i/>
-          <w:color w:val="0066CC"/>
-          <w:sz w:val="24"/>
-          <w:u w:val="single"/>
-        </w:rPr>
-        <w:t xml:space="preserve"> </w:t>
-      </w:r>
-      <w:r>
-        <w:rPr>
-          <w:rFonts w:ascii="Charis SIL Italic" w:hAnsi="Charis SIL Italic" w:eastAsia="Charis SIL Italic"/>
-          <w:b w:val="0"/>
-          <w:i/>
-          <w:color w:val="0066CC"/>
-          <w:sz w:val="24"/>
-          <w:u w:val="single"/>
-        </w:rPr>
-        <w:hyperlink r:id="rId16" w:history="1">
-          <w:r>
-            <w:rPr>
-              <w:rStyle w:val="Hyperlink"/>
-            </w:rPr>
-            <w:t xml:space="preserve">of </w:t>
-          </w:r>
-        </w:hyperlink>
+        <w:t xml:space="preserve">f </w:t>
       </w:r>
       <w:r>
         <w:rPr>
@@ -4981,7 +5121,34 @@
           <w:color w:val="000000"/>
           <w:sz w:val="24"/>
         </w:rPr>
-        <w:t xml:space="preserve">•  Deterts, Dorothea (ed.), </w:t>
+        <w:t xml:space="preserve">•  </w:t>
+      </w:r>
+      <w:r>
+        <w:rPr>
+          <w:rFonts w:ascii="Charis SIL Regular" w:hAnsi="Charis SIL Regular" w:eastAsia="Charis SIL Regular"/>
+          <w:b w:val="0"/>
+          <w:i w:val="0"/>
+          <w:color w:val="000000"/>
+          <w:sz w:val="24"/>
+        </w:rPr>
+        <w:hyperlink r:id="rId18" w:history="1">
+          <w:r>
+            <w:rPr>
+              <w:rStyle w:val="Hyperlink"/>
+            </w:rPr>
+            <w:t xml:space="preserve">Deterts, </w:t>
+          </w:r>
+        </w:hyperlink>
+      </w:r>
+      <w:r>
+        <w:rPr>
+          <w:rFonts w:ascii="Charis SIL Regular" w:hAnsi="Charis SIL Regular" w:eastAsia="Charis SIL Regular"/>
+          <w:b w:val="0"/>
+          <w:i w:val="0"/>
+          <w:color w:val="000000"/>
+          <w:sz w:val="24"/>
+        </w:rPr>
+        <w:t xml:space="preserve">Dorothea (ed.), </w:t>
       </w:r>
       <w:r>
         <w:rPr>

--- a/EXPORTS/DOCX/published/niveau1/Dutch/DoingResearch.docx
+++ b/EXPORTS/DOCX/published/niveau1/Dutch/DoingResearch.docx
@@ -337,7 +337,7 @@
             <w:rPr>
               <w:rStyle w:val="Hyperlink"/>
             </w:rPr>
-            <w:t>significan</w:t>
+            <w:t>significanc</w:t>
           </w:r>
         </w:hyperlink>
       </w:r>
@@ -348,23 +348,7 @@
           <w:i/>
           <w:color w:val="0066CC"/>
           <w:sz w:val="24"/>
-        </w:rPr>
-        <w:hyperlink r:id="rId9" w:history="1">
-          <w:r>
-            <w:rPr>
-              <w:rStyle w:val="Hyperlink"/>
-            </w:rPr>
-            <w:t>c</w:t>
-          </w:r>
-        </w:hyperlink>
-      </w:r>
-      <w:r>
-        <w:rPr>
-          <w:rFonts w:ascii="Charis SIL Italic" w:hAnsi="Charis SIL Italic" w:eastAsia="Charis SIL Italic"/>
-          <w:b w:val="0"/>
-          <w:i/>
-          <w:color w:val="0066CC"/>
-          <w:sz w:val="24"/>
+          <w:u w:val="single"/>
         </w:rPr>
         <w:t>e</w:t>
       </w:r>
@@ -531,6 +515,7 @@
           <w:i/>
           <w:color w:val="0066CC"/>
           <w:sz w:val="24"/>
+          <w:u w:val="single"/>
         </w:rPr>
         <w:hyperlink r:id="rId9" w:history="1">
           <w:r>
@@ -689,16 +674,8 @@
           <w:i/>
           <w:color w:val="0066CC"/>
           <w:sz w:val="24"/>
-          <w:u w:val="single"/>
-        </w:rPr>
-        <w:hyperlink r:id="rId9" w:history="1">
-          <w:r>
-            <w:rPr>
-              <w:rStyle w:val="Hyperlink"/>
-            </w:rPr>
-            <w:t>s</w:t>
-          </w:r>
-        </w:hyperlink>
+        </w:rPr>
+        <w:t>s</w:t>
       </w:r>
       <w:r>
         <w:rPr>
@@ -774,6 +751,7 @@
       </w:r>
       <w:r>
         <w:rPr>
+          <w:u w:val="single" w:color="0066cc"/>
           <w:rFonts w:ascii="Charis SIL Regular" w:hAnsi="Charis SIL Regular" w:eastAsia="Charis SIL Regular"/>
           <w:b w:val="0"/>
           <w:i w:val="0"/>
@@ -2601,18 +2579,7 @@
           <w:color w:val="000000"/>
           <w:sz w:val="24"/>
         </w:rPr>
-        <w:t xml:space="preserve">Haag is </w:t>
-      </w:r>
-      <w:r>
-        <w:rPr>
-          <w:u w:val="single" w:color="0066cc"/>
-          <w:rFonts w:ascii="Charis SIL Regular" w:hAnsi="Charis SIL Regular" w:eastAsia="Charis SIL Regular"/>
-          <w:b w:val="0"/>
-          <w:i w:val="0"/>
-          <w:color w:val="000000"/>
-          <w:sz w:val="24"/>
-        </w:rPr>
-        <w:t xml:space="preserve">de zoekhulp </w:t>
+        <w:t xml:space="preserve">Haag is de zoekhulp </w:t>
       </w:r>
       <w:r>
         <w:rPr>
@@ -2623,7 +2590,7 @@
           <w:sz w:val="24"/>
           <w:u w:val="single"/>
         </w:rPr>
-        <w:hyperlink r:id="rId12" w:history="1">
+        <w:hyperlink r:id="rId13" w:history="1">
           <w:r>
             <w:rPr>
               <w:rStyle w:val="Hyperlink"/>
@@ -2641,7 +2608,7 @@
           <w:sz w:val="24"/>
           <w:u w:val="single"/>
         </w:rPr>
-        <w:hyperlink r:id="rId12" w:history="1">
+        <w:hyperlink r:id="rId13" w:history="1">
           <w:r>
             <w:rPr>
               <w:rStyle w:val="Hyperlink"/>
@@ -2659,7 +2626,7 @@
           <w:sz w:val="24"/>
           <w:u w:val="single"/>
         </w:rPr>
-        <w:hyperlink r:id="rId12" w:history="1">
+        <w:hyperlink r:id="rId13" w:history="1">
           <w:r>
             <w:rPr>
               <w:rStyle w:val="Hyperlink"/>
@@ -2818,7 +2785,7 @@
           <w:sz w:val="24"/>
           <w:u w:val="single"/>
         </w:rPr>
-        <w:hyperlink r:id="rId13" w:history="1">
+        <w:hyperlink r:id="rId12" w:history="1">
           <w:r>
             <w:rPr>
               <w:rStyle w:val="Hyperlink"/>
@@ -2847,7 +2814,7 @@
           <w:sz w:val="24"/>
           <w:u w:val="single"/>
         </w:rPr>
-        <w:hyperlink r:id="rId13" w:history="1">
+        <w:hyperlink r:id="rId12" w:history="1">
           <w:r>
             <w:rPr>
               <w:rStyle w:val="Hyperlink"/>
@@ -3496,7 +3463,7 @@
             <w:rPr>
               <w:rStyle w:val="Hyperlink"/>
             </w:rPr>
-            <w:t>Significanc</w:t>
+            <w:t>Significan</w:t>
           </w:r>
         </w:hyperlink>
       </w:r>
@@ -3507,36 +3474,13 @@
           <w:i/>
           <w:color w:val="0066CC"/>
           <w:sz w:val="24"/>
-          <w:u w:val="single"/>
-        </w:rPr>
-        <w:t>e</w:t>
-      </w:r>
-      <w:r>
-        <w:rPr>
-          <w:rFonts w:ascii="Charis SIL Italic" w:hAnsi="Charis SIL Italic" w:eastAsia="Charis SIL Italic"/>
-          <w:b w:val="0"/>
-          <w:i/>
-          <w:color w:val="0066CC"/>
-          <w:sz w:val="24"/>
-          <w:u w:val="single"/>
-        </w:rPr>
-        <w:t xml:space="preserve"> </w:t>
-      </w:r>
-      <w:r>
-        <w:rPr>
-          <w:rFonts w:ascii="Charis SIL Italic" w:hAnsi="Charis SIL Italic" w:eastAsia="Charis SIL Italic"/>
-          <w:b w:val="0"/>
-          <w:i/>
-          <w:color w:val="0066CC"/>
-          <w:sz w:val="24"/>
-          <w:u w:val="single"/>
         </w:rPr>
         <w:hyperlink r:id="rId16" w:history="1">
           <w:r>
             <w:rPr>
               <w:rStyle w:val="Hyperlink"/>
             </w:rPr>
-            <w:t>o</w:t>
+            <w:t>c</w:t>
           </w:r>
         </w:hyperlink>
       </w:r>
@@ -3548,7 +3492,36 @@
           <w:color w:val="0066CC"/>
           <w:sz w:val="24"/>
         </w:rPr>
-        <w:t xml:space="preserve">f </w:t>
+        <w:t>e</w:t>
+      </w:r>
+      <w:r>
+        <w:rPr>
+          <w:rFonts w:ascii="Charis SIL Italic" w:hAnsi="Charis SIL Italic" w:eastAsia="Charis SIL Italic"/>
+          <w:b w:val="0"/>
+          <w:i/>
+          <w:color w:val="0066CC"/>
+          <w:sz w:val="24"/>
+          <w:u w:val="single"/>
+        </w:rPr>
+        <w:t xml:space="preserve"> </w:t>
+      </w:r>
+      <w:r>
+        <w:rPr>
+          <w:rFonts w:ascii="Charis SIL Italic" w:hAnsi="Charis SIL Italic" w:eastAsia="Charis SIL Italic"/>
+          <w:b w:val="0"/>
+          <w:i/>
+          <w:color w:val="0066CC"/>
+          <w:sz w:val="24"/>
+          <w:u w:val="single"/>
+        </w:rPr>
+        <w:hyperlink r:id="rId16" w:history="1">
+          <w:r>
+            <w:rPr>
+              <w:rStyle w:val="Hyperlink"/>
+            </w:rPr>
+            <w:t xml:space="preserve">of </w:t>
+          </w:r>
+        </w:hyperlink>
       </w:r>
       <w:r>
         <w:rPr>
@@ -4390,6 +4363,7 @@
       </w:r>
       <w:r>
         <w:rPr>
+          <w:u w:val="single" w:color="0066cc"/>
           <w:rFonts w:ascii="Charis SIL Regular" w:hAnsi="Charis SIL Regular" w:eastAsia="Charis SIL Regular"/>
           <w:b w:val="0"/>
           <w:i w:val="0"/>

--- a/EXPORTS/DOCX/published/niveau1/Dutch/DoingResearch.docx
+++ b/EXPORTS/DOCX/published/niveau1/Dutch/DoingResearch.docx
@@ -493,9 +493,19 @@
             <w:rPr>
               <w:rStyle w:val="Hyperlink"/>
             </w:rPr>
-            <w:t>collections</w:t>
+            <w:t>collection</w:t>
           </w:r>
         </w:hyperlink>
+      </w:r>
+      <w:r>
+        <w:rPr>
+          <w:rFonts w:ascii="Charis SIL Italic" w:hAnsi="Charis SIL Italic" w:eastAsia="Charis SIL Italic"/>
+          <w:b w:val="0"/>
+          <w:i/>
+          <w:color w:val="0066CC"/>
+          <w:sz w:val="24"/>
+        </w:rPr>
+        <w:t>s</w:t>
       </w:r>
       <w:r>
         <w:rPr>
@@ -674,8 +684,16 @@
           <w:i/>
           <w:color w:val="0066CC"/>
           <w:sz w:val="24"/>
-        </w:rPr>
-        <w:t>s</w:t>
+          <w:u w:val="single"/>
+        </w:rPr>
+        <w:hyperlink r:id="rId9" w:history="1">
+          <w:r>
+            <w:rPr>
+              <w:rStyle w:val="Hyperlink"/>
+            </w:rPr>
+            <w:t>s</w:t>
+          </w:r>
+        </w:hyperlink>
       </w:r>
       <w:r>
         <w:rPr>
@@ -989,7 +1007,7 @@
           <w:sz w:val="24"/>
           <w:u w:val="single"/>
         </w:rPr>
-        <w:hyperlink r:id="rId10" w:history="1">
+        <w:hyperlink r:id="rId9" w:history="1">
           <w:r>
             <w:rPr>
               <w:rStyle w:val="Hyperlink"/>
@@ -1047,7 +1065,7 @@
           <w:sz w:val="24"/>
           <w:u w:val="single"/>
         </w:rPr>
-        <w:hyperlink r:id="rId10" w:history="1">
+        <w:hyperlink r:id="rId9" w:history="1">
           <w:r>
             <w:rPr>
               <w:rStyle w:val="Hyperlink"/>
@@ -2579,7 +2597,18 @@
           <w:color w:val="000000"/>
           <w:sz w:val="24"/>
         </w:rPr>
-        <w:t xml:space="preserve">Haag is de zoekhulp </w:t>
+        <w:t xml:space="preserve">Haag is </w:t>
+      </w:r>
+      <w:r>
+        <w:rPr>
+          <w:u w:val="single" w:color="0066cc"/>
+          <w:rFonts w:ascii="Charis SIL Regular" w:hAnsi="Charis SIL Regular" w:eastAsia="Charis SIL Regular"/>
+          <w:b w:val="0"/>
+          <w:i w:val="0"/>
+          <w:color w:val="000000"/>
+          <w:sz w:val="24"/>
+        </w:rPr>
+        <w:t xml:space="preserve">de zoekhulp </w:t>
       </w:r>
       <w:r>
         <w:rPr>
@@ -3463,7 +3492,7 @@
             <w:rPr>
               <w:rStyle w:val="Hyperlink"/>
             </w:rPr>
-            <w:t>Significan</w:t>
+            <w:t>Significanc</w:t>
           </w:r>
         </w:hyperlink>
       </w:r>
@@ -3474,13 +3503,36 @@
           <w:i/>
           <w:color w:val="0066CC"/>
           <w:sz w:val="24"/>
+          <w:u w:val="single"/>
+        </w:rPr>
+        <w:t>e</w:t>
+      </w:r>
+      <w:r>
+        <w:rPr>
+          <w:rFonts w:ascii="Charis SIL Italic" w:hAnsi="Charis SIL Italic" w:eastAsia="Charis SIL Italic"/>
+          <w:b w:val="0"/>
+          <w:i/>
+          <w:color w:val="0066CC"/>
+          <w:sz w:val="24"/>
+          <w:u w:val="single"/>
+        </w:rPr>
+        <w:t xml:space="preserve"> </w:t>
+      </w:r>
+      <w:r>
+        <w:rPr>
+          <w:rFonts w:ascii="Charis SIL Italic" w:hAnsi="Charis SIL Italic" w:eastAsia="Charis SIL Italic"/>
+          <w:b w:val="0"/>
+          <w:i/>
+          <w:color w:val="0066CC"/>
+          <w:sz w:val="24"/>
+          <w:u w:val="single"/>
         </w:rPr>
         <w:hyperlink r:id="rId16" w:history="1">
           <w:r>
             <w:rPr>
               <w:rStyle w:val="Hyperlink"/>
             </w:rPr>
-            <w:t>c</w:t>
+            <w:t>o</w:t>
           </w:r>
         </w:hyperlink>
       </w:r>
@@ -3492,36 +3544,7 @@
           <w:color w:val="0066CC"/>
           <w:sz w:val="24"/>
         </w:rPr>
-        <w:t>e</w:t>
-      </w:r>
-      <w:r>
-        <w:rPr>
-          <w:rFonts w:ascii="Charis SIL Italic" w:hAnsi="Charis SIL Italic" w:eastAsia="Charis SIL Italic"/>
-          <w:b w:val="0"/>
-          <w:i/>
-          <w:color w:val="0066CC"/>
-          <w:sz w:val="24"/>
-          <w:u w:val="single"/>
-        </w:rPr>
-        <w:t xml:space="preserve"> </w:t>
-      </w:r>
-      <w:r>
-        <w:rPr>
-          <w:rFonts w:ascii="Charis SIL Italic" w:hAnsi="Charis SIL Italic" w:eastAsia="Charis SIL Italic"/>
-          <w:b w:val="0"/>
-          <w:i/>
-          <w:color w:val="0066CC"/>
-          <w:sz w:val="24"/>
-          <w:u w:val="single"/>
-        </w:rPr>
-        <w:hyperlink r:id="rId16" w:history="1">
-          <w:r>
-            <w:rPr>
-              <w:rStyle w:val="Hyperlink"/>
-            </w:rPr>
-            <w:t xml:space="preserve">of </w:t>
-          </w:r>
-        </w:hyperlink>
+        <w:t xml:space="preserve">f </w:t>
       </w:r>
       <w:r>
         <w:rPr>
@@ -4363,7 +4386,6 @@
       </w:r>
       <w:r>
         <w:rPr>
-          <w:u w:val="single" w:color="0066cc"/>
           <w:rFonts w:ascii="Charis SIL Regular" w:hAnsi="Charis SIL Regular" w:eastAsia="Charis SIL Regular"/>
           <w:b w:val="0"/>
           <w:i w:val="0"/>

--- a/EXPORTS/DOCX/published/niveau1/Dutch/DoingResearch.docx
+++ b/EXPORTS/DOCX/published/niveau1/Dutch/DoingResearch.docx
@@ -435,9 +435,19 @@
             <w:rPr>
               <w:rStyle w:val="Hyperlink"/>
             </w:rPr>
-            <w:t>objects</w:t>
+            <w:t>object</w:t>
           </w:r>
         </w:hyperlink>
+      </w:r>
+      <w:r>
+        <w:rPr>
+          <w:rFonts w:ascii="Charis SIL Italic" w:hAnsi="Charis SIL Italic" w:eastAsia="Charis SIL Italic"/>
+          <w:b w:val="0"/>
+          <w:i/>
+          <w:color w:val="0066CC"/>
+          <w:sz w:val="24"/>
+        </w:rPr>
+        <w:t>s</w:t>
       </w:r>
       <w:r>
         <w:rPr>
@@ -493,19 +503,9 @@
             <w:rPr>
               <w:rStyle w:val="Hyperlink"/>
             </w:rPr>
-            <w:t>collection</w:t>
+            <w:t>collections</w:t>
           </w:r>
         </w:hyperlink>
-      </w:r>
-      <w:r>
-        <w:rPr>
-          <w:rFonts w:ascii="Charis SIL Italic" w:hAnsi="Charis SIL Italic" w:eastAsia="Charis SIL Italic"/>
-          <w:b w:val="0"/>
-          <w:i/>
-          <w:color w:val="0066CC"/>
-          <w:sz w:val="24"/>
-        </w:rPr>
-        <w:t>s</w:t>
       </w:r>
       <w:r>
         <w:rPr>
@@ -733,57 +733,13 @@
       </w:r>
       <w:r>
         <w:rPr>
-          <w:u w:val="single" w:color="0066cc"/>
           <w:rFonts w:ascii="Charis SIL Regular" w:hAnsi="Charis SIL Regular" w:eastAsia="Charis SIL Regular"/>
           <w:b w:val="0"/>
           <w:i w:val="0"/>
           <w:color w:val="000000"/>
           <w:sz w:val="24"/>
         </w:rPr>
-        <w:hyperlink r:id="rId9" w:history="1">
-          <w:r>
-            <w:rPr>
-              <w:rStyle w:val="Hyperlink"/>
-            </w:rPr>
-            <w:t>a</w:t>
-          </w:r>
-        </w:hyperlink>
-      </w:r>
-      <w:r>
-        <w:rPr>
-          <w:u w:val="single" w:color="0066cc"/>
-          <w:rFonts w:ascii="Charis SIL Regular" w:hAnsi="Charis SIL Regular" w:eastAsia="Charis SIL Regular"/>
-          <w:b w:val="0"/>
-          <w:i w:val="0"/>
-          <w:color w:val="000000"/>
-          <w:sz w:val="24"/>
-        </w:rPr>
-        <w:hyperlink r:id="rId9" w:history="1">
-          <w:r>
-            <w:rPr>
-              <w:rStyle w:val="Hyperlink"/>
-            </w:rPr>
-            <w:t xml:space="preserve">tie </w:t>
-          </w:r>
-        </w:hyperlink>
-      </w:r>
-      <w:r>
-        <w:rPr>
-          <w:u w:val="single" w:color="0066cc"/>
-          <w:rFonts w:ascii="Charis SIL Regular" w:hAnsi="Charis SIL Regular" w:eastAsia="Charis SIL Regular"/>
-          <w:b w:val="0"/>
-          <w:i w:val="0"/>
-          <w:color w:val="000000"/>
-          <w:sz w:val="24"/>
-        </w:rPr>
-        <w:hyperlink r:id="rId9" w:history="1">
-          <w:r>
-            <w:rPr>
-              <w:rStyle w:val="Hyperlink"/>
-            </w:rPr>
-            <w:t>_</w:t>
-          </w:r>
-        </w:hyperlink>
+        <w:t>atie _</w:t>
       </w:r>
       <w:r>
         <w:rPr>
@@ -924,7 +880,7 @@
           <w:sz w:val="24"/>
           <w:u w:val="single"/>
         </w:rPr>
-        <w:hyperlink r:id="rId9" w:history="1">
+        <w:hyperlink r:id="rId10" w:history="1">
           <w:r>
             <w:rPr>
               <w:rStyle w:val="Hyperlink"/>
@@ -1036,7 +992,7 @@
           <w:sz w:val="24"/>
           <w:u w:val="single"/>
         </w:rPr>
-        <w:hyperlink r:id="rId10" w:history="1">
+        <w:hyperlink r:id="rId9" w:history="1">
           <w:r>
             <w:rPr>
               <w:rStyle w:val="Hyperlink"/>
@@ -1224,7 +1180,7 @@
           <w:sz w:val="24"/>
           <w:u w:val="single"/>
         </w:rPr>
-        <w:hyperlink r:id="rId9" w:history="1">
+        <w:hyperlink r:id="rId10" w:history="1">
           <w:r>
             <w:rPr>
               <w:rStyle w:val="Hyperlink"/>
@@ -2760,7 +2716,7 @@
           <w:sz w:val="24"/>
           <w:u w:val="single"/>
         </w:rPr>
-        <w:hyperlink r:id="rId13" w:history="1">
+        <w:hyperlink r:id="rId12" w:history="1">
           <w:r>
             <w:rPr>
               <w:rStyle w:val="Hyperlink"/>
@@ -2778,7 +2734,7 @@
           <w:sz w:val="24"/>
           <w:u w:val="single"/>
         </w:rPr>
-        <w:hyperlink r:id="rId13" w:history="1">
+        <w:hyperlink r:id="rId12" w:history="1">
           <w:r>
             <w:rPr>
               <w:rStyle w:val="Hyperlink"/>
@@ -2796,7 +2752,7 @@
           <w:sz w:val="24"/>
           <w:u w:val="single"/>
         </w:rPr>
-        <w:hyperlink r:id="rId13" w:history="1">
+        <w:hyperlink r:id="rId12" w:history="1">
           <w:r>
             <w:rPr>
               <w:rStyle w:val="Hyperlink"/>
@@ -3492,7 +3448,7 @@
             <w:rPr>
               <w:rStyle w:val="Hyperlink"/>
             </w:rPr>
-            <w:t>Significanc</w:t>
+            <w:t>Significan</w:t>
           </w:r>
         </w:hyperlink>
       </w:r>
@@ -3503,36 +3459,13 @@
           <w:i/>
           <w:color w:val="0066CC"/>
           <w:sz w:val="24"/>
-          <w:u w:val="single"/>
-        </w:rPr>
-        <w:t>e</w:t>
-      </w:r>
-      <w:r>
-        <w:rPr>
-          <w:rFonts w:ascii="Charis SIL Italic" w:hAnsi="Charis SIL Italic" w:eastAsia="Charis SIL Italic"/>
-          <w:b w:val="0"/>
-          <w:i/>
-          <w:color w:val="0066CC"/>
-          <w:sz w:val="24"/>
-          <w:u w:val="single"/>
-        </w:rPr>
-        <w:t xml:space="preserve"> </w:t>
-      </w:r>
-      <w:r>
-        <w:rPr>
-          <w:rFonts w:ascii="Charis SIL Italic" w:hAnsi="Charis SIL Italic" w:eastAsia="Charis SIL Italic"/>
-          <w:b w:val="0"/>
-          <w:i/>
-          <w:color w:val="0066CC"/>
-          <w:sz w:val="24"/>
-          <w:u w:val="single"/>
         </w:rPr>
         <w:hyperlink r:id="rId16" w:history="1">
           <w:r>
             <w:rPr>
               <w:rStyle w:val="Hyperlink"/>
             </w:rPr>
-            <w:t>o</w:t>
+            <w:t>c</w:t>
           </w:r>
         </w:hyperlink>
       </w:r>
@@ -3544,7 +3477,36 @@
           <w:color w:val="0066CC"/>
           <w:sz w:val="24"/>
         </w:rPr>
-        <w:t xml:space="preserve">f </w:t>
+        <w:t>e</w:t>
+      </w:r>
+      <w:r>
+        <w:rPr>
+          <w:rFonts w:ascii="Charis SIL Italic" w:hAnsi="Charis SIL Italic" w:eastAsia="Charis SIL Italic"/>
+          <w:b w:val="0"/>
+          <w:i/>
+          <w:color w:val="0066CC"/>
+          <w:sz w:val="24"/>
+          <w:u w:val="single"/>
+        </w:rPr>
+        <w:t xml:space="preserve"> </w:t>
+      </w:r>
+      <w:r>
+        <w:rPr>
+          <w:rFonts w:ascii="Charis SIL Italic" w:hAnsi="Charis SIL Italic" w:eastAsia="Charis SIL Italic"/>
+          <w:b w:val="0"/>
+          <w:i/>
+          <w:color w:val="0066CC"/>
+          <w:sz w:val="24"/>
+          <w:u w:val="single"/>
+        </w:rPr>
+        <w:hyperlink r:id="rId16" w:history="1">
+          <w:r>
+            <w:rPr>
+              <w:rStyle w:val="Hyperlink"/>
+            </w:rPr>
+            <w:t xml:space="preserve">of </w:t>
+          </w:r>
+        </w:hyperlink>
       </w:r>
       <w:r>
         <w:rPr>
@@ -5117,34 +5079,7 @@
           <w:color w:val="000000"/>
           <w:sz w:val="24"/>
         </w:rPr>
-        <w:t xml:space="preserve">•  </w:t>
-      </w:r>
-      <w:r>
-        <w:rPr>
-          <w:rFonts w:ascii="Charis SIL Regular" w:hAnsi="Charis SIL Regular" w:eastAsia="Charis SIL Regular"/>
-          <w:b w:val="0"/>
-          <w:i w:val="0"/>
-          <w:color w:val="000000"/>
-          <w:sz w:val="24"/>
-        </w:rPr>
-        <w:hyperlink r:id="rId18" w:history="1">
-          <w:r>
-            <w:rPr>
-              <w:rStyle w:val="Hyperlink"/>
-            </w:rPr>
-            <w:t xml:space="preserve">Deterts, </w:t>
-          </w:r>
-        </w:hyperlink>
-      </w:r>
-      <w:r>
-        <w:rPr>
-          <w:rFonts w:ascii="Charis SIL Regular" w:hAnsi="Charis SIL Regular" w:eastAsia="Charis SIL Regular"/>
-          <w:b w:val="0"/>
-          <w:i w:val="0"/>
-          <w:color w:val="000000"/>
-          <w:sz w:val="24"/>
-        </w:rPr>
-        <w:t xml:space="preserve">Dorothea (ed.), </w:t>
+        <w:t xml:space="preserve">•  Deterts, Dorothea (ed.), </w:t>
       </w:r>
       <w:r>
         <w:rPr>

--- a/EXPORTS/DOCX/published/niveau1/Dutch/DoingResearch.docx
+++ b/EXPORTS/DOCX/published/niveau1/Dutch/DoingResearch.docx
@@ -337,7 +337,7 @@
             <w:rPr>
               <w:rStyle w:val="Hyperlink"/>
             </w:rPr>
-            <w:t>significanc</w:t>
+            <w:t>significan</w:t>
           </w:r>
         </w:hyperlink>
       </w:r>
@@ -349,6 +349,16 @@
           <w:color w:val="0066CC"/>
           <w:sz w:val="24"/>
           <w:u w:val="single"/>
+        </w:rPr>
+        <w:t>c</w:t>
+      </w:r>
+      <w:r>
+        <w:rPr>
+          <w:rFonts w:ascii="Charis SIL Italic" w:hAnsi="Charis SIL Italic" w:eastAsia="Charis SIL Italic"/>
+          <w:b w:val="0"/>
+          <w:i/>
+          <w:color w:val="0066CC"/>
+          <w:sz w:val="24"/>
         </w:rPr>
         <w:t>e</w:t>
       </w:r>
@@ -435,7 +445,7 @@
             <w:rPr>
               <w:rStyle w:val="Hyperlink"/>
             </w:rPr>
-            <w:t>object</w:t>
+            <w:t>objects</w:t>
           </w:r>
         </w:hyperlink>
       </w:r>
@@ -447,94 +457,7 @@
           <w:color w:val="0066CC"/>
           <w:sz w:val="24"/>
         </w:rPr>
-        <w:t>s</w:t>
-      </w:r>
-      <w:r>
-        <w:rPr>
-          <w:rFonts w:ascii="Charis SIL Italic" w:hAnsi="Charis SIL Italic" w:eastAsia="Charis SIL Italic"/>
-          <w:b w:val="0"/>
-          <w:i/>
-          <w:color w:val="0066CC"/>
-          <w:sz w:val="24"/>
-          <w:u w:val="single"/>
-        </w:rPr>
-        <w:t xml:space="preserve"> </w:t>
-      </w:r>
-      <w:r>
-        <w:rPr>
-          <w:rFonts w:ascii="Charis SIL Italic" w:hAnsi="Charis SIL Italic" w:eastAsia="Charis SIL Italic"/>
-          <w:b w:val="0"/>
-          <w:i/>
-          <w:color w:val="0066CC"/>
-          <w:sz w:val="24"/>
-          <w:u w:val="single"/>
-        </w:rPr>
-        <w:hyperlink r:id="rId9" w:history="1">
-          <w:r>
-            <w:rPr>
-              <w:rStyle w:val="Hyperlink"/>
-            </w:rPr>
-            <w:t>and</w:t>
-          </w:r>
-        </w:hyperlink>
-      </w:r>
-      <w:r>
-        <w:rPr>
-          <w:rFonts w:ascii="Charis SIL Italic" w:hAnsi="Charis SIL Italic" w:eastAsia="Charis SIL Italic"/>
-          <w:b w:val="0"/>
-          <w:i/>
-          <w:color w:val="0066CC"/>
-          <w:sz w:val="24"/>
-          <w:u w:val="single"/>
-        </w:rPr>
-        <w:t xml:space="preserve"> </w:t>
-      </w:r>
-      <w:r>
-        <w:rPr>
-          <w:rFonts w:ascii="Charis SIL Italic" w:hAnsi="Charis SIL Italic" w:eastAsia="Charis SIL Italic"/>
-          <w:b w:val="0"/>
-          <w:i/>
-          <w:color w:val="0066CC"/>
-          <w:sz w:val="24"/>
-          <w:u w:val="single"/>
-        </w:rPr>
-        <w:hyperlink r:id="rId9" w:history="1">
-          <w:r>
-            <w:rPr>
-              <w:rStyle w:val="Hyperlink"/>
-            </w:rPr>
-            <w:t>collections</w:t>
-          </w:r>
-        </w:hyperlink>
-      </w:r>
-      <w:r>
-        <w:rPr>
-          <w:rFonts w:ascii="Charis SIL Italic" w:hAnsi="Charis SIL Italic" w:eastAsia="Charis SIL Italic"/>
-          <w:b w:val="0"/>
-          <w:i/>
-          <w:color w:val="0066CC"/>
-          <w:sz w:val="24"/>
-          <w:u w:val="single"/>
-        </w:rPr>
-        <w:t xml:space="preserve"> </w:t>
-      </w:r>
-      <w:r>
-        <w:rPr>
-          <w:rFonts w:ascii="Charis SIL Italic" w:hAnsi="Charis SIL Italic" w:eastAsia="Charis SIL Italic"/>
-          <w:b w:val="0"/>
-          <w:i/>
-          <w:color w:val="0066CC"/>
-          <w:sz w:val="24"/>
-          <w:u w:val="single"/>
-        </w:rPr>
-        <w:hyperlink r:id="rId9" w:history="1">
-          <w:r>
-            <w:rPr>
-              <w:rStyle w:val="Hyperlink"/>
-            </w:rPr>
-            <w:t>acquired</w:t>
-          </w:r>
-        </w:hyperlink>
+        <w:t xml:space="preserve"> and collections acquired</w:t>
       </w:r>
       <w:r>
         <w:rPr>
@@ -748,6 +671,16 @@
           <w:i w:val="0"/>
           <w:color w:val="0066CC"/>
           <w:sz w:val="24"/>
+        </w:rPr>
+        <w:t>Herkomstonderzoek naar objecten uit een koloniale co</w:t>
+      </w:r>
+      <w:r>
+        <w:rPr>
+          <w:rFonts w:ascii="Charis SIL Regular" w:hAnsi="Charis SIL Regular" w:eastAsia="Charis SIL Regular"/>
+          <w:b w:val="0"/>
+          <w:i w:val="0"/>
+          <w:color w:val="0066CC"/>
+          <w:sz w:val="24"/>
           <w:u w:val="single"/>
         </w:rPr>
         <w:hyperlink r:id="rId9" w:history="1">
@@ -755,9 +688,20 @@
             <w:rPr>
               <w:rStyle w:val="Hyperlink"/>
             </w:rPr>
-            <w:t>Herkomsto</w:t>
+            <w:t>ntext.</w:t>
           </w:r>
         </w:hyperlink>
+      </w:r>
+      <w:r>
+        <w:rPr>
+          <w:rFonts w:ascii="Charis SIL Regular" w:hAnsi="Charis SIL Regular" w:eastAsia="Charis SIL Regular"/>
+          <w:b w:val="0"/>
+          <w:i w:val="0"/>
+          <w:color w:val="0066CC"/>
+          <w:sz w:val="24"/>
+          <w:u w:val="single"/>
+        </w:rPr>
+        <w:t xml:space="preserve"> </w:t>
       </w:r>
       <w:r>
         <w:rPr>
@@ -773,7 +717,7 @@
             <w:rPr>
               <w:rStyle w:val="Hyperlink"/>
             </w:rPr>
-            <w:t>nd</w:t>
+            <w:t>E</w:t>
           </w:r>
         </w:hyperlink>
       </w:r>
@@ -809,35 +753,6 @@
             <w:rPr>
               <w:rStyle w:val="Hyperlink"/>
             </w:rPr>
-            <w:t>rzoek</w:t>
-          </w:r>
-        </w:hyperlink>
-      </w:r>
-      <w:r>
-        <w:rPr>
-          <w:rFonts w:ascii="Charis SIL Regular" w:hAnsi="Charis SIL Regular" w:eastAsia="Charis SIL Regular"/>
-          <w:b w:val="0"/>
-          <w:i w:val="0"/>
-          <w:color w:val="0066CC"/>
-          <w:sz w:val="24"/>
-          <w:u w:val="single"/>
-        </w:rPr>
-        <w:t xml:space="preserve"> </w:t>
-      </w:r>
-      <w:r>
-        <w:rPr>
-          <w:rFonts w:ascii="Charis SIL Regular" w:hAnsi="Charis SIL Regular" w:eastAsia="Charis SIL Regular"/>
-          <w:b w:val="0"/>
-          <w:i w:val="0"/>
-          <w:color w:val="0066CC"/>
-          <w:sz w:val="24"/>
-          <w:u w:val="single"/>
-        </w:rPr>
-        <w:hyperlink r:id="rId9" w:history="1">
-          <w:r>
-            <w:rPr>
-              <w:rStyle w:val="Hyperlink"/>
-            </w:rPr>
             <w:t>n</w:t>
           </w:r>
         </w:hyperlink>
@@ -851,14 +766,7 @@
           <w:sz w:val="24"/>
           <w:u w:val="single"/>
         </w:rPr>
-        <w:hyperlink r:id="rId9" w:history="1">
-          <w:r>
-            <w:rPr>
-              <w:rStyle w:val="Hyperlink"/>
-            </w:rPr>
-            <w:t>aar</w:t>
-          </w:r>
-        </w:hyperlink>
+        <w:t xml:space="preserve"> </w:t>
       </w:r>
       <w:r>
         <w:rPr>
@@ -869,318 +777,7 @@
           <w:sz w:val="24"/>
           <w:u w:val="single"/>
         </w:rPr>
-        <w:t xml:space="preserve"> </w:t>
-      </w:r>
-      <w:r>
-        <w:rPr>
-          <w:rFonts w:ascii="Charis SIL Regular" w:hAnsi="Charis SIL Regular" w:eastAsia="Charis SIL Regular"/>
-          <w:b w:val="0"/>
-          <w:i w:val="0"/>
-          <w:color w:val="0066CC"/>
-          <w:sz w:val="24"/>
-          <w:u w:val="single"/>
-        </w:rPr>
-        <w:hyperlink r:id="rId10" w:history="1">
-          <w:r>
-            <w:rPr>
-              <w:rStyle w:val="Hyperlink"/>
-            </w:rPr>
-            <w:t>ob</w:t>
-          </w:r>
-        </w:hyperlink>
-      </w:r>
-      <w:r>
-        <w:rPr>
-          <w:rFonts w:ascii="Charis SIL Regular" w:hAnsi="Charis SIL Regular" w:eastAsia="Charis SIL Regular"/>
-          <w:b w:val="0"/>
-          <w:i w:val="0"/>
-          <w:color w:val="0066CC"/>
-          <w:sz w:val="24"/>
-          <w:u w:val="single"/>
-        </w:rPr>
         <w:hyperlink r:id="rId9" w:history="1">
-          <w:r>
-            <w:rPr>
-              <w:rStyle w:val="Hyperlink"/>
-            </w:rPr>
-            <w:t>j</w:t>
-          </w:r>
-        </w:hyperlink>
-      </w:r>
-      <w:r>
-        <w:rPr>
-          <w:rFonts w:ascii="Charis SIL Regular" w:hAnsi="Charis SIL Regular" w:eastAsia="Charis SIL Regular"/>
-          <w:b w:val="0"/>
-          <w:i w:val="0"/>
-          <w:color w:val="0066CC"/>
-          <w:sz w:val="24"/>
-          <w:u w:val="single"/>
-        </w:rPr>
-        <w:hyperlink r:id="rId9" w:history="1">
-          <w:r>
-            <w:rPr>
-              <w:rStyle w:val="Hyperlink"/>
-            </w:rPr>
-            <w:t>ecte</w:t>
-          </w:r>
-        </w:hyperlink>
-      </w:r>
-      <w:r>
-        <w:rPr>
-          <w:rFonts w:ascii="Charis SIL Regular" w:hAnsi="Charis SIL Regular" w:eastAsia="Charis SIL Regular"/>
-          <w:b w:val="0"/>
-          <w:i w:val="0"/>
-          <w:color w:val="0066CC"/>
-          <w:sz w:val="24"/>
-          <w:u w:val="single"/>
-        </w:rPr>
-        <w:hyperlink r:id="rId10" w:history="1">
-          <w:r>
-            <w:rPr>
-              <w:rStyle w:val="Hyperlink"/>
-            </w:rPr>
-            <w:t>n</w:t>
-          </w:r>
-        </w:hyperlink>
-      </w:r>
-      <w:r>
-        <w:rPr>
-          <w:rFonts w:ascii="Charis SIL Regular" w:hAnsi="Charis SIL Regular" w:eastAsia="Charis SIL Regular"/>
-          <w:b w:val="0"/>
-          <w:i w:val="0"/>
-          <w:color w:val="0066CC"/>
-          <w:sz w:val="24"/>
-          <w:u w:val="single"/>
-        </w:rPr>
-        <w:t xml:space="preserve"> </w:t>
-      </w:r>
-      <w:r>
-        <w:rPr>
-          <w:rFonts w:ascii="Charis SIL Regular" w:hAnsi="Charis SIL Regular" w:eastAsia="Charis SIL Regular"/>
-          <w:b w:val="0"/>
-          <w:i w:val="0"/>
-          <w:color w:val="0066CC"/>
-          <w:sz w:val="24"/>
-          <w:u w:val="single"/>
-        </w:rPr>
-        <w:hyperlink r:id="rId9" w:history="1">
-          <w:r>
-            <w:rPr>
-              <w:rStyle w:val="Hyperlink"/>
-            </w:rPr>
-            <w:t>uit</w:t>
-          </w:r>
-        </w:hyperlink>
-      </w:r>
-      <w:r>
-        <w:rPr>
-          <w:rFonts w:ascii="Charis SIL Regular" w:hAnsi="Charis SIL Regular" w:eastAsia="Charis SIL Regular"/>
-          <w:b w:val="0"/>
-          <w:i w:val="0"/>
-          <w:color w:val="0066CC"/>
-          <w:sz w:val="24"/>
-          <w:u w:val="single"/>
-        </w:rPr>
-        <w:t xml:space="preserve"> </w:t>
-      </w:r>
-      <w:r>
-        <w:rPr>
-          <w:rFonts w:ascii="Charis SIL Regular" w:hAnsi="Charis SIL Regular" w:eastAsia="Charis SIL Regular"/>
-          <w:b w:val="0"/>
-          <w:i w:val="0"/>
-          <w:color w:val="0066CC"/>
-          <w:sz w:val="24"/>
-          <w:u w:val="single"/>
-        </w:rPr>
-        <w:hyperlink r:id="rId9" w:history="1">
-          <w:r>
-            <w:rPr>
-              <w:rStyle w:val="Hyperlink"/>
-            </w:rPr>
-            <w:t>een</w:t>
-          </w:r>
-        </w:hyperlink>
-      </w:r>
-      <w:r>
-        <w:rPr>
-          <w:rFonts w:ascii="Charis SIL Regular" w:hAnsi="Charis SIL Regular" w:eastAsia="Charis SIL Regular"/>
-          <w:b w:val="0"/>
-          <w:i w:val="0"/>
-          <w:color w:val="0066CC"/>
-          <w:sz w:val="24"/>
-          <w:u w:val="single"/>
-        </w:rPr>
-        <w:t xml:space="preserve"> </w:t>
-      </w:r>
-      <w:r>
-        <w:rPr>
-          <w:rFonts w:ascii="Charis SIL Regular" w:hAnsi="Charis SIL Regular" w:eastAsia="Charis SIL Regular"/>
-          <w:b w:val="0"/>
-          <w:i w:val="0"/>
-          <w:color w:val="0066CC"/>
-          <w:sz w:val="24"/>
-          <w:u w:val="single"/>
-        </w:rPr>
-        <w:hyperlink r:id="rId9" w:history="1">
-          <w:r>
-            <w:rPr>
-              <w:rStyle w:val="Hyperlink"/>
-            </w:rPr>
-            <w:t>k</w:t>
-          </w:r>
-        </w:hyperlink>
-      </w:r>
-      <w:r>
-        <w:rPr>
-          <w:rFonts w:ascii="Charis SIL Regular" w:hAnsi="Charis SIL Regular" w:eastAsia="Charis SIL Regular"/>
-          <w:b w:val="0"/>
-          <w:i w:val="0"/>
-          <w:color w:val="0066CC"/>
-          <w:sz w:val="24"/>
-          <w:u w:val="single"/>
-        </w:rPr>
-        <w:hyperlink r:id="rId9" w:history="1">
-          <w:r>
-            <w:rPr>
-              <w:rStyle w:val="Hyperlink"/>
-            </w:rPr>
-            <w:t>oloniale</w:t>
-          </w:r>
-        </w:hyperlink>
-      </w:r>
-      <w:r>
-        <w:rPr>
-          <w:rFonts w:ascii="Charis SIL Regular" w:hAnsi="Charis SIL Regular" w:eastAsia="Charis SIL Regular"/>
-          <w:b w:val="0"/>
-          <w:i w:val="0"/>
-          <w:color w:val="0066CC"/>
-          <w:sz w:val="24"/>
-          <w:u w:val="single"/>
-        </w:rPr>
-        <w:t xml:space="preserve"> </w:t>
-      </w:r>
-      <w:r>
-        <w:rPr>
-          <w:rFonts w:ascii="Charis SIL Regular" w:hAnsi="Charis SIL Regular" w:eastAsia="Charis SIL Regular"/>
-          <w:b w:val="0"/>
-          <w:i w:val="0"/>
-          <w:color w:val="0066CC"/>
-          <w:sz w:val="24"/>
-          <w:u w:val="single"/>
-        </w:rPr>
-        <w:hyperlink r:id="rId9" w:history="1">
-          <w:r>
-            <w:rPr>
-              <w:rStyle w:val="Hyperlink"/>
-            </w:rPr>
-            <w:t>co</w:t>
-          </w:r>
-        </w:hyperlink>
-      </w:r>
-      <w:r>
-        <w:rPr>
-          <w:rFonts w:ascii="Charis SIL Regular" w:hAnsi="Charis SIL Regular" w:eastAsia="Charis SIL Regular"/>
-          <w:b w:val="0"/>
-          <w:i w:val="0"/>
-          <w:color w:val="0066CC"/>
-          <w:sz w:val="24"/>
-          <w:u w:val="single"/>
-        </w:rPr>
-        <w:hyperlink r:id="rId9" w:history="1">
-          <w:r>
-            <w:rPr>
-              <w:rStyle w:val="Hyperlink"/>
-            </w:rPr>
-            <w:t>ntext.</w:t>
-          </w:r>
-        </w:hyperlink>
-      </w:r>
-      <w:r>
-        <w:rPr>
-          <w:rFonts w:ascii="Charis SIL Regular" w:hAnsi="Charis SIL Regular" w:eastAsia="Charis SIL Regular"/>
-          <w:b w:val="0"/>
-          <w:i w:val="0"/>
-          <w:color w:val="0066CC"/>
-          <w:sz w:val="24"/>
-          <w:u w:val="single"/>
-        </w:rPr>
-        <w:t xml:space="preserve"> </w:t>
-      </w:r>
-      <w:r>
-        <w:rPr>
-          <w:rFonts w:ascii="Charis SIL Regular" w:hAnsi="Charis SIL Regular" w:eastAsia="Charis SIL Regular"/>
-          <w:b w:val="0"/>
-          <w:i w:val="0"/>
-          <w:color w:val="0066CC"/>
-          <w:sz w:val="24"/>
-          <w:u w:val="single"/>
-        </w:rPr>
-        <w:hyperlink r:id="rId9" w:history="1">
-          <w:r>
-            <w:rPr>
-              <w:rStyle w:val="Hyperlink"/>
-            </w:rPr>
-            <w:t>E</w:t>
-          </w:r>
-        </w:hyperlink>
-      </w:r>
-      <w:r>
-        <w:rPr>
-          <w:rFonts w:ascii="Charis SIL Regular" w:hAnsi="Charis SIL Regular" w:eastAsia="Charis SIL Regular"/>
-          <w:b w:val="0"/>
-          <w:i w:val="0"/>
-          <w:color w:val="0066CC"/>
-          <w:sz w:val="24"/>
-          <w:u w:val="single"/>
-        </w:rPr>
-        <w:hyperlink r:id="rId9" w:history="1">
-          <w:r>
-            <w:rPr>
-              <w:rStyle w:val="Hyperlink"/>
-            </w:rPr>
-            <w:t>e</w:t>
-          </w:r>
-        </w:hyperlink>
-      </w:r>
-      <w:r>
-        <w:rPr>
-          <w:rFonts w:ascii="Charis SIL Regular" w:hAnsi="Charis SIL Regular" w:eastAsia="Charis SIL Regular"/>
-          <w:b w:val="0"/>
-          <w:i w:val="0"/>
-          <w:color w:val="0066CC"/>
-          <w:sz w:val="24"/>
-          <w:u w:val="single"/>
-        </w:rPr>
-        <w:hyperlink r:id="rId9" w:history="1">
-          <w:r>
-            <w:rPr>
-              <w:rStyle w:val="Hyperlink"/>
-            </w:rPr>
-            <w:t>n</w:t>
-          </w:r>
-        </w:hyperlink>
-      </w:r>
-      <w:r>
-        <w:rPr>
-          <w:rFonts w:ascii="Charis SIL Regular" w:hAnsi="Charis SIL Regular" w:eastAsia="Charis SIL Regular"/>
-          <w:b w:val="0"/>
-          <w:i w:val="0"/>
-          <w:color w:val="0066CC"/>
-          <w:sz w:val="24"/>
-          <w:u w:val="single"/>
-        </w:rPr>
-        <w:t xml:space="preserve"> </w:t>
-      </w:r>
-      <w:r>
-        <w:rPr>
-          <w:rFonts w:ascii="Charis SIL Regular" w:hAnsi="Charis SIL Regular" w:eastAsia="Charis SIL Regular"/>
-          <w:b w:val="0"/>
-          <w:i w:val="0"/>
-          <w:color w:val="0066CC"/>
-          <w:sz w:val="24"/>
-          <w:u w:val="single"/>
-        </w:rPr>
-        <w:hyperlink r:id="rId10" w:history="1">
           <w:r>
             <w:rPr>
               <w:rStyle w:val="Hyperlink"/>
@@ -2564,7 +2161,14 @@
           <w:color w:val="000000"/>
           <w:sz w:val="24"/>
         </w:rPr>
-        <w:t xml:space="preserve">de zoekhulp </w:t>
+        <w:hyperlink r:id="rId12" w:history="1">
+          <w:r>
+            <w:rPr>
+              <w:rStyle w:val="Hyperlink"/>
+            </w:rPr>
+            <w:t xml:space="preserve">de zoekhulp </w:t>
+          </w:r>
+        </w:hyperlink>
       </w:r>
       <w:r>
         <w:rPr>
@@ -2575,7 +2179,7 @@
           <w:sz w:val="24"/>
           <w:u w:val="single"/>
         </w:rPr>
-        <w:hyperlink r:id="rId13" w:history="1">
+        <w:hyperlink r:id="rId12" w:history="1">
           <w:r>
             <w:rPr>
               <w:rStyle w:val="Hyperlink"/>
@@ -2583,6 +2187,111 @@
             <w:t>H</w:t>
           </w:r>
         </w:hyperlink>
+      </w:r>
+      <w:r>
+        <w:rPr>
+          <w:rFonts w:ascii="Charis SIL Regular" w:hAnsi="Charis SIL Regular" w:eastAsia="Charis SIL Regular"/>
+          <w:b w:val="0"/>
+          <w:i w:val="0"/>
+          <w:color w:val="0066CC"/>
+          <w:sz w:val="24"/>
+          <w:u w:val="single"/>
+        </w:rPr>
+        <w:hyperlink r:id="rId12" w:history="1">
+          <w:r>
+            <w:rPr>
+              <w:rStyle w:val="Hyperlink"/>
+            </w:rPr>
+            <w:t>o</w:t>
+          </w:r>
+        </w:hyperlink>
+      </w:r>
+      <w:r>
+        <w:rPr>
+          <w:rFonts w:ascii="Charis SIL Regular" w:hAnsi="Charis SIL Regular" w:eastAsia="Charis SIL Regular"/>
+          <w:b w:val="0"/>
+          <w:i w:val="0"/>
+          <w:color w:val="0066CC"/>
+          <w:sz w:val="24"/>
+          <w:u w:val="single"/>
+        </w:rPr>
+        <w:hyperlink r:id="rId12" w:history="1">
+          <w:r>
+            <w:rPr>
+              <w:rStyle w:val="Hyperlink"/>
+            </w:rPr>
+            <w:t>e</w:t>
+          </w:r>
+        </w:hyperlink>
+      </w:r>
+      <w:r>
+        <w:rPr>
+          <w:rFonts w:ascii="Charis SIL Regular" w:hAnsi="Charis SIL Regular" w:eastAsia="Charis SIL Regular"/>
+          <w:b w:val="0"/>
+          <w:i w:val="0"/>
+          <w:color w:val="0066CC"/>
+          <w:sz w:val="24"/>
+          <w:u w:val="single"/>
+        </w:rPr>
+        <w:t xml:space="preserve"> </w:t>
+      </w:r>
+      <w:r>
+        <w:rPr>
+          <w:rFonts w:ascii="Charis SIL Regular" w:hAnsi="Charis SIL Regular" w:eastAsia="Charis SIL Regular"/>
+          <w:b w:val="0"/>
+          <w:i w:val="0"/>
+          <w:color w:val="0066CC"/>
+          <w:sz w:val="24"/>
+          <w:u w:val="single"/>
+        </w:rPr>
+        <w:hyperlink r:id="rId12" w:history="1">
+          <w:r>
+            <w:rPr>
+              <w:rStyle w:val="Hyperlink"/>
+            </w:rPr>
+            <w:t>doe</w:t>
+          </w:r>
+        </w:hyperlink>
+      </w:r>
+      <w:r>
+        <w:rPr>
+          <w:rFonts w:ascii="Charis SIL Regular" w:hAnsi="Charis SIL Regular" w:eastAsia="Charis SIL Regular"/>
+          <w:b w:val="0"/>
+          <w:i w:val="0"/>
+          <w:color w:val="0066CC"/>
+          <w:sz w:val="24"/>
+          <w:u w:val="single"/>
+        </w:rPr>
+        <w:t xml:space="preserve"> </w:t>
+      </w:r>
+      <w:r>
+        <w:rPr>
+          <w:rFonts w:ascii="Charis SIL Regular" w:hAnsi="Charis SIL Regular" w:eastAsia="Charis SIL Regular"/>
+          <w:b w:val="0"/>
+          <w:i w:val="0"/>
+          <w:color w:val="0066CC"/>
+          <w:sz w:val="24"/>
+          <w:u w:val="single"/>
+        </w:rPr>
+        <w:hyperlink r:id="rId13" w:history="1">
+          <w:r>
+            <w:rPr>
+              <w:rStyle w:val="Hyperlink"/>
+            </w:rPr>
+            <w:t>ik</w:t>
+          </w:r>
+        </w:hyperlink>
+      </w:r>
+      <w:r>
+        <w:rPr>
+          <w:rFonts w:ascii="Charis SIL Regular" w:hAnsi="Charis SIL Regular" w:eastAsia="Charis SIL Regular"/>
+          <w:b w:val="0"/>
+          <w:i w:val="0"/>
+          <w:color w:val="0066CC"/>
+          <w:sz w:val="24"/>
+          <w:u w:val="single"/>
+        </w:rPr>
+        <w:t xml:space="preserve"> </w:t>
       </w:r>
       <w:r>
         <w:rPr>
@@ -2616,111 +2325,6 @@
             <w:rPr>
               <w:rStyle w:val="Hyperlink"/>
             </w:rPr>
-            <w:t>e</w:t>
-          </w:r>
-        </w:hyperlink>
-      </w:r>
-      <w:r>
-        <w:rPr>
-          <w:rFonts w:ascii="Charis SIL Regular" w:hAnsi="Charis SIL Regular" w:eastAsia="Charis SIL Regular"/>
-          <w:b w:val="0"/>
-          <w:i w:val="0"/>
-          <w:color w:val="0066CC"/>
-          <w:sz w:val="24"/>
-          <w:u w:val="single"/>
-        </w:rPr>
-        <w:t xml:space="preserve"> </w:t>
-      </w:r>
-      <w:r>
-        <w:rPr>
-          <w:rFonts w:ascii="Charis SIL Regular" w:hAnsi="Charis SIL Regular" w:eastAsia="Charis SIL Regular"/>
-          <w:b w:val="0"/>
-          <w:i w:val="0"/>
-          <w:color w:val="0066CC"/>
-          <w:sz w:val="24"/>
-          <w:u w:val="single"/>
-        </w:rPr>
-        <w:hyperlink r:id="rId13" w:history="1">
-          <w:r>
-            <w:rPr>
-              <w:rStyle w:val="Hyperlink"/>
-            </w:rPr>
-            <w:t>doe</w:t>
-          </w:r>
-        </w:hyperlink>
-      </w:r>
-      <w:r>
-        <w:rPr>
-          <w:rFonts w:ascii="Charis SIL Regular" w:hAnsi="Charis SIL Regular" w:eastAsia="Charis SIL Regular"/>
-          <w:b w:val="0"/>
-          <w:i w:val="0"/>
-          <w:color w:val="0066CC"/>
-          <w:sz w:val="24"/>
-          <w:u w:val="single"/>
-        </w:rPr>
-        <w:t xml:space="preserve"> </w:t>
-      </w:r>
-      <w:r>
-        <w:rPr>
-          <w:rFonts w:ascii="Charis SIL Regular" w:hAnsi="Charis SIL Regular" w:eastAsia="Charis SIL Regular"/>
-          <w:b w:val="0"/>
-          <w:i w:val="0"/>
-          <w:color w:val="0066CC"/>
-          <w:sz w:val="24"/>
-          <w:u w:val="single"/>
-        </w:rPr>
-        <w:hyperlink r:id="rId13" w:history="1">
-          <w:r>
-            <w:rPr>
-              <w:rStyle w:val="Hyperlink"/>
-            </w:rPr>
-            <w:t>ik</w:t>
-          </w:r>
-        </w:hyperlink>
-      </w:r>
-      <w:r>
-        <w:rPr>
-          <w:rFonts w:ascii="Charis SIL Regular" w:hAnsi="Charis SIL Regular" w:eastAsia="Charis SIL Regular"/>
-          <w:b w:val="0"/>
-          <w:i w:val="0"/>
-          <w:color w:val="0066CC"/>
-          <w:sz w:val="24"/>
-          <w:u w:val="single"/>
-        </w:rPr>
-        <w:t xml:space="preserve"> </w:t>
-      </w:r>
-      <w:r>
-        <w:rPr>
-          <w:rFonts w:ascii="Charis SIL Regular" w:hAnsi="Charis SIL Regular" w:eastAsia="Charis SIL Regular"/>
-          <w:b w:val="0"/>
-          <w:i w:val="0"/>
-          <w:color w:val="0066CC"/>
-          <w:sz w:val="24"/>
-          <w:u w:val="single"/>
-        </w:rPr>
-        <w:hyperlink r:id="rId13" w:history="1">
-          <w:r>
-            <w:rPr>
-              <w:rStyle w:val="Hyperlink"/>
-            </w:rPr>
-            <w:t>o</w:t>
-          </w:r>
-        </w:hyperlink>
-      </w:r>
-      <w:r>
-        <w:rPr>
-          <w:rFonts w:ascii="Charis SIL Regular" w:hAnsi="Charis SIL Regular" w:eastAsia="Charis SIL Regular"/>
-          <w:b w:val="0"/>
-          <w:i w:val="0"/>
-          <w:color w:val="0066CC"/>
-          <w:sz w:val="24"/>
-          <w:u w:val="single"/>
-        </w:rPr>
-        <w:hyperlink r:id="rId12" w:history="1">
-          <w:r>
-            <w:rPr>
-              <w:rStyle w:val="Hyperlink"/>
-            </w:rPr>
             <w:t>n</w:t>
           </w:r>
         </w:hyperlink>
@@ -2734,7 +2338,7 @@
           <w:sz w:val="24"/>
           <w:u w:val="single"/>
         </w:rPr>
-        <w:hyperlink r:id="rId12" w:history="1">
+        <w:hyperlink r:id="rId13" w:history="1">
           <w:r>
             <w:rPr>
               <w:rStyle w:val="Hyperlink"/>
@@ -2752,7 +2356,7 @@
           <w:sz w:val="24"/>
           <w:u w:val="single"/>
         </w:rPr>
-        <w:hyperlink r:id="rId12" w:history="1">
+        <w:hyperlink r:id="rId13" w:history="1">
           <w:r>
             <w:rPr>
               <w:rStyle w:val="Hyperlink"/>
@@ -2770,7 +2374,7 @@
           <w:sz w:val="24"/>
           <w:u w:val="single"/>
         </w:rPr>
-        <w:hyperlink r:id="rId12" w:history="1">
+        <w:hyperlink r:id="rId13" w:history="1">
           <w:r>
             <w:rPr>
               <w:rStyle w:val="Hyperlink"/>
@@ -2799,7 +2403,7 @@
           <w:sz w:val="24"/>
           <w:u w:val="single"/>
         </w:rPr>
-        <w:hyperlink r:id="rId12" w:history="1">
+        <w:hyperlink r:id="rId13" w:history="1">
           <w:r>
             <w:rPr>
               <w:rStyle w:val="Hyperlink"/>
@@ -3448,7 +3052,7 @@
             <w:rPr>
               <w:rStyle w:val="Hyperlink"/>
             </w:rPr>
-            <w:t>Significan</w:t>
+            <w:t>Significanc</w:t>
           </w:r>
         </w:hyperlink>
       </w:r>
@@ -3459,13 +3063,36 @@
           <w:i/>
           <w:color w:val="0066CC"/>
           <w:sz w:val="24"/>
+          <w:u w:val="single"/>
+        </w:rPr>
+        <w:t>e</w:t>
+      </w:r>
+      <w:r>
+        <w:rPr>
+          <w:rFonts w:ascii="Charis SIL Italic" w:hAnsi="Charis SIL Italic" w:eastAsia="Charis SIL Italic"/>
+          <w:b w:val="0"/>
+          <w:i/>
+          <w:color w:val="0066CC"/>
+          <w:sz w:val="24"/>
+          <w:u w:val="single"/>
+        </w:rPr>
+        <w:t xml:space="preserve"> </w:t>
+      </w:r>
+      <w:r>
+        <w:rPr>
+          <w:rFonts w:ascii="Charis SIL Italic" w:hAnsi="Charis SIL Italic" w:eastAsia="Charis SIL Italic"/>
+          <w:b w:val="0"/>
+          <w:i/>
+          <w:color w:val="0066CC"/>
+          <w:sz w:val="24"/>
+          <w:u w:val="single"/>
         </w:rPr>
         <w:hyperlink r:id="rId16" w:history="1">
           <w:r>
             <w:rPr>
               <w:rStyle w:val="Hyperlink"/>
             </w:rPr>
-            <w:t>c</w:t>
+            <w:t>o</w:t>
           </w:r>
         </w:hyperlink>
       </w:r>
@@ -3477,36 +3104,7 @@
           <w:color w:val="0066CC"/>
           <w:sz w:val="24"/>
         </w:rPr>
-        <w:t>e</w:t>
-      </w:r>
-      <w:r>
-        <w:rPr>
-          <w:rFonts w:ascii="Charis SIL Italic" w:hAnsi="Charis SIL Italic" w:eastAsia="Charis SIL Italic"/>
-          <w:b w:val="0"/>
-          <w:i/>
-          <w:color w:val="0066CC"/>
-          <w:sz w:val="24"/>
-          <w:u w:val="single"/>
-        </w:rPr>
-        <w:t xml:space="preserve"> </w:t>
-      </w:r>
-      <w:r>
-        <w:rPr>
-          <w:rFonts w:ascii="Charis SIL Italic" w:hAnsi="Charis SIL Italic" w:eastAsia="Charis SIL Italic"/>
-          <w:b w:val="0"/>
-          <w:i/>
-          <w:color w:val="0066CC"/>
-          <w:sz w:val="24"/>
-          <w:u w:val="single"/>
-        </w:rPr>
-        <w:hyperlink r:id="rId16" w:history="1">
-          <w:r>
-            <w:rPr>
-              <w:rStyle w:val="Hyperlink"/>
-            </w:rPr>
-            <w:t xml:space="preserve">of </w:t>
-          </w:r>
-        </w:hyperlink>
+        <w:t xml:space="preserve">f </w:t>
       </w:r>
       <w:r>
         <w:rPr>
@@ -5079,7 +4677,34 @@
           <w:color w:val="000000"/>
           <w:sz w:val="24"/>
         </w:rPr>
-        <w:t xml:space="preserve">•  Deterts, Dorothea (ed.), </w:t>
+        <w:t xml:space="preserve">•  </w:t>
+      </w:r>
+      <w:r>
+        <w:rPr>
+          <w:rFonts w:ascii="Charis SIL Regular" w:hAnsi="Charis SIL Regular" w:eastAsia="Charis SIL Regular"/>
+          <w:b w:val="0"/>
+          <w:i w:val="0"/>
+          <w:color w:val="000000"/>
+          <w:sz w:val="24"/>
+        </w:rPr>
+        <w:hyperlink r:id="rId18" w:history="1">
+          <w:r>
+            <w:rPr>
+              <w:rStyle w:val="Hyperlink"/>
+            </w:rPr>
+            <w:t xml:space="preserve">Deterts, </w:t>
+          </w:r>
+        </w:hyperlink>
+      </w:r>
+      <w:r>
+        <w:rPr>
+          <w:rFonts w:ascii="Charis SIL Regular" w:hAnsi="Charis SIL Regular" w:eastAsia="Charis SIL Regular"/>
+          <w:b w:val="0"/>
+          <w:i w:val="0"/>
+          <w:color w:val="000000"/>
+          <w:sz w:val="24"/>
+        </w:rPr>
+        <w:t xml:space="preserve">Dorothea (ed.), </w:t>
       </w:r>
       <w:r>
         <w:rPr>

--- a/EXPORTS/DOCX/published/niveau1/Dutch/DoingResearch.docx
+++ b/EXPORTS/DOCX/published/niveau1/Dutch/DoingResearch.docx
@@ -337,7 +337,7 @@
             <w:rPr>
               <w:rStyle w:val="Hyperlink"/>
             </w:rPr>
-            <w:t>significan</w:t>
+            <w:t>significanc</w:t>
           </w:r>
         </w:hyperlink>
       </w:r>
@@ -349,16 +349,6 @@
           <w:color w:val="0066CC"/>
           <w:sz w:val="24"/>
           <w:u w:val="single"/>
-        </w:rPr>
-        <w:t>c</w:t>
-      </w:r>
-      <w:r>
-        <w:rPr>
-          <w:rFonts w:ascii="Charis SIL Italic" w:hAnsi="Charis SIL Italic" w:eastAsia="Charis SIL Italic"/>
-          <w:b w:val="0"/>
-          <w:i/>
-          <w:color w:val="0066CC"/>
-          <w:sz w:val="24"/>
         </w:rPr>
         <w:t>e</w:t>
       </w:r>
@@ -416,9 +406,19 @@
             <w:rPr>
               <w:rStyle w:val="Hyperlink"/>
             </w:rPr>
-            <w:t>cultural</w:t>
+            <w:t>cultura</w:t>
           </w:r>
         </w:hyperlink>
+      </w:r>
+      <w:r>
+        <w:rPr>
+          <w:rFonts w:ascii="Charis SIL Italic" w:hAnsi="Charis SIL Italic" w:eastAsia="Charis SIL Italic"/>
+          <w:b w:val="0"/>
+          <w:i/>
+          <w:color w:val="0066CC"/>
+          <w:sz w:val="24"/>
+        </w:rPr>
+        <w:t>l</w:t>
       </w:r>
       <w:r>
         <w:rPr>
@@ -456,8 +456,85 @@
           <w:i/>
           <w:color w:val="0066CC"/>
           <w:sz w:val="24"/>
-        </w:rPr>
-        <w:t xml:space="preserve"> and collections acquired</w:t>
+          <w:u w:val="single"/>
+        </w:rPr>
+        <w:t xml:space="preserve"> </w:t>
+      </w:r>
+      <w:r>
+        <w:rPr>
+          <w:rFonts w:ascii="Charis SIL Italic" w:hAnsi="Charis SIL Italic" w:eastAsia="Charis SIL Italic"/>
+          <w:b w:val="0"/>
+          <w:i/>
+          <w:color w:val="0066CC"/>
+          <w:sz w:val="24"/>
+          <w:u w:val="single"/>
+        </w:rPr>
+        <w:hyperlink r:id="rId9" w:history="1">
+          <w:r>
+            <w:rPr>
+              <w:rStyle w:val="Hyperlink"/>
+            </w:rPr>
+            <w:t>and</w:t>
+          </w:r>
+        </w:hyperlink>
+      </w:r>
+      <w:r>
+        <w:rPr>
+          <w:rFonts w:ascii="Charis SIL Italic" w:hAnsi="Charis SIL Italic" w:eastAsia="Charis SIL Italic"/>
+          <w:b w:val="0"/>
+          <w:i/>
+          <w:color w:val="0066CC"/>
+          <w:sz w:val="24"/>
+          <w:u w:val="single"/>
+        </w:rPr>
+        <w:t xml:space="preserve"> </w:t>
+      </w:r>
+      <w:r>
+        <w:rPr>
+          <w:rFonts w:ascii="Charis SIL Italic" w:hAnsi="Charis SIL Italic" w:eastAsia="Charis SIL Italic"/>
+          <w:b w:val="0"/>
+          <w:i/>
+          <w:color w:val="0066CC"/>
+          <w:sz w:val="24"/>
+          <w:u w:val="single"/>
+        </w:rPr>
+        <w:hyperlink r:id="rId9" w:history="1">
+          <w:r>
+            <w:rPr>
+              <w:rStyle w:val="Hyperlink"/>
+            </w:rPr>
+            <w:t>collections</w:t>
+          </w:r>
+        </w:hyperlink>
+      </w:r>
+      <w:r>
+        <w:rPr>
+          <w:rFonts w:ascii="Charis SIL Italic" w:hAnsi="Charis SIL Italic" w:eastAsia="Charis SIL Italic"/>
+          <w:b w:val="0"/>
+          <w:i/>
+          <w:color w:val="0066CC"/>
+          <w:sz w:val="24"/>
+          <w:u w:val="single"/>
+        </w:rPr>
+        <w:t xml:space="preserve"> </w:t>
+      </w:r>
+      <w:r>
+        <w:rPr>
+          <w:rFonts w:ascii="Charis SIL Italic" w:hAnsi="Charis SIL Italic" w:eastAsia="Charis SIL Italic"/>
+          <w:b w:val="0"/>
+          <w:i/>
+          <w:color w:val="0066CC"/>
+          <w:sz w:val="24"/>
+          <w:u w:val="single"/>
+        </w:rPr>
+        <w:hyperlink r:id="rId9" w:history="1">
+          <w:r>
+            <w:rPr>
+              <w:rStyle w:val="Hyperlink"/>
+            </w:rPr>
+            <w:t>acquired</w:t>
+          </w:r>
+        </w:hyperlink>
       </w:r>
       <w:r>
         <w:rPr>
@@ -638,19 +715,29 @@
       </w:r>
       <w:r>
         <w:rPr>
-          <w:u w:val="single" w:color="0066cc"/>
           <w:rFonts w:ascii="Charis SIL Regular" w:hAnsi="Charis SIL Regular" w:eastAsia="Charis SIL Regular"/>
           <w:b w:val="0"/>
           <w:i w:val="0"/>
           <w:color w:val="000000"/>
           <w:sz w:val="24"/>
+        </w:rPr>
+        <w:t>publicatie _</w:t>
+      </w:r>
+      <w:r>
+        <w:rPr>
+          <w:rFonts w:ascii="Charis SIL Regular" w:hAnsi="Charis SIL Regular" w:eastAsia="Charis SIL Regular"/>
+          <w:b w:val="0"/>
+          <w:i w:val="0"/>
+          <w:color w:val="0066CC"/>
+          <w:sz w:val="24"/>
+          <w:u w:val="single"/>
         </w:rPr>
         <w:hyperlink r:id="rId9" w:history="1">
           <w:r>
             <w:rPr>
               <w:rStyle w:val="Hyperlink"/>
             </w:rPr>
-            <w:t>public</w:t>
+            <w:t>Herkomsto</w:t>
           </w:r>
         </w:hyperlink>
       </w:r>
@@ -659,10 +746,18 @@
           <w:rFonts w:ascii="Charis SIL Regular" w:hAnsi="Charis SIL Regular" w:eastAsia="Charis SIL Regular"/>
           <w:b w:val="0"/>
           <w:i w:val="0"/>
-          <w:color w:val="000000"/>
-          <w:sz w:val="24"/>
-        </w:rPr>
-        <w:t>atie _</w:t>
+          <w:color w:val="0066CC"/>
+          <w:sz w:val="24"/>
+          <w:u w:val="single"/>
+        </w:rPr>
+        <w:hyperlink r:id="rId9" w:history="1">
+          <w:r>
+            <w:rPr>
+              <w:rStyle w:val="Hyperlink"/>
+            </w:rPr>
+            <w:t>nd</w:t>
+          </w:r>
+        </w:hyperlink>
       </w:r>
       <w:r>
         <w:rPr>
@@ -671,8 +766,298 @@
           <w:i w:val="0"/>
           <w:color w:val="0066CC"/>
           <w:sz w:val="24"/>
-        </w:rPr>
-        <w:t>Herkomstonderzoek naar objecten uit een koloniale co</w:t>
+          <w:u w:val="single"/>
+        </w:rPr>
+        <w:hyperlink r:id="rId9" w:history="1">
+          <w:r>
+            <w:rPr>
+              <w:rStyle w:val="Hyperlink"/>
+            </w:rPr>
+            <w:t>e</w:t>
+          </w:r>
+        </w:hyperlink>
+      </w:r>
+      <w:r>
+        <w:rPr>
+          <w:rFonts w:ascii="Charis SIL Regular" w:hAnsi="Charis SIL Regular" w:eastAsia="Charis SIL Regular"/>
+          <w:b w:val="0"/>
+          <w:i w:val="0"/>
+          <w:color w:val="0066CC"/>
+          <w:sz w:val="24"/>
+          <w:u w:val="single"/>
+        </w:rPr>
+        <w:hyperlink r:id="rId9" w:history="1">
+          <w:r>
+            <w:rPr>
+              <w:rStyle w:val="Hyperlink"/>
+            </w:rPr>
+            <w:t>rzoek</w:t>
+          </w:r>
+        </w:hyperlink>
+      </w:r>
+      <w:r>
+        <w:rPr>
+          <w:rFonts w:ascii="Charis SIL Regular" w:hAnsi="Charis SIL Regular" w:eastAsia="Charis SIL Regular"/>
+          <w:b w:val="0"/>
+          <w:i w:val="0"/>
+          <w:color w:val="0066CC"/>
+          <w:sz w:val="24"/>
+          <w:u w:val="single"/>
+        </w:rPr>
+        <w:t xml:space="preserve"> </w:t>
+      </w:r>
+      <w:r>
+        <w:rPr>
+          <w:rFonts w:ascii="Charis SIL Regular" w:hAnsi="Charis SIL Regular" w:eastAsia="Charis SIL Regular"/>
+          <w:b w:val="0"/>
+          <w:i w:val="0"/>
+          <w:color w:val="0066CC"/>
+          <w:sz w:val="24"/>
+          <w:u w:val="single"/>
+        </w:rPr>
+        <w:hyperlink r:id="rId9" w:history="1">
+          <w:r>
+            <w:rPr>
+              <w:rStyle w:val="Hyperlink"/>
+            </w:rPr>
+            <w:t>n</w:t>
+          </w:r>
+        </w:hyperlink>
+      </w:r>
+      <w:r>
+        <w:rPr>
+          <w:rFonts w:ascii="Charis SIL Regular" w:hAnsi="Charis SIL Regular" w:eastAsia="Charis SIL Regular"/>
+          <w:b w:val="0"/>
+          <w:i w:val="0"/>
+          <w:color w:val="0066CC"/>
+          <w:sz w:val="24"/>
+          <w:u w:val="single"/>
+        </w:rPr>
+        <w:hyperlink r:id="rId9" w:history="1">
+          <w:r>
+            <w:rPr>
+              <w:rStyle w:val="Hyperlink"/>
+            </w:rPr>
+            <w:t>aar</w:t>
+          </w:r>
+        </w:hyperlink>
+      </w:r>
+      <w:r>
+        <w:rPr>
+          <w:rFonts w:ascii="Charis SIL Regular" w:hAnsi="Charis SIL Regular" w:eastAsia="Charis SIL Regular"/>
+          <w:b w:val="0"/>
+          <w:i w:val="0"/>
+          <w:color w:val="0066CC"/>
+          <w:sz w:val="24"/>
+          <w:u w:val="single"/>
+        </w:rPr>
+        <w:t xml:space="preserve"> </w:t>
+      </w:r>
+      <w:r>
+        <w:rPr>
+          <w:rFonts w:ascii="Charis SIL Regular" w:hAnsi="Charis SIL Regular" w:eastAsia="Charis SIL Regular"/>
+          <w:b w:val="0"/>
+          <w:i w:val="0"/>
+          <w:color w:val="0066CC"/>
+          <w:sz w:val="24"/>
+          <w:u w:val="single"/>
+        </w:rPr>
+        <w:hyperlink r:id="rId9" w:history="1">
+          <w:r>
+            <w:rPr>
+              <w:rStyle w:val="Hyperlink"/>
+            </w:rPr>
+            <w:t>ob</w:t>
+          </w:r>
+        </w:hyperlink>
+      </w:r>
+      <w:r>
+        <w:rPr>
+          <w:rFonts w:ascii="Charis SIL Regular" w:hAnsi="Charis SIL Regular" w:eastAsia="Charis SIL Regular"/>
+          <w:b w:val="0"/>
+          <w:i w:val="0"/>
+          <w:color w:val="0066CC"/>
+          <w:sz w:val="24"/>
+          <w:u w:val="single"/>
+        </w:rPr>
+        <w:hyperlink r:id="rId9" w:history="1">
+          <w:r>
+            <w:rPr>
+              <w:rStyle w:val="Hyperlink"/>
+            </w:rPr>
+            <w:t>j</w:t>
+          </w:r>
+        </w:hyperlink>
+      </w:r>
+      <w:r>
+        <w:rPr>
+          <w:rFonts w:ascii="Charis SIL Regular" w:hAnsi="Charis SIL Regular" w:eastAsia="Charis SIL Regular"/>
+          <w:b w:val="0"/>
+          <w:i w:val="0"/>
+          <w:color w:val="0066CC"/>
+          <w:sz w:val="24"/>
+          <w:u w:val="single"/>
+        </w:rPr>
+        <w:hyperlink r:id="rId9" w:history="1">
+          <w:r>
+            <w:rPr>
+              <w:rStyle w:val="Hyperlink"/>
+            </w:rPr>
+            <w:t>ecte</w:t>
+          </w:r>
+        </w:hyperlink>
+      </w:r>
+      <w:r>
+        <w:rPr>
+          <w:rFonts w:ascii="Charis SIL Regular" w:hAnsi="Charis SIL Regular" w:eastAsia="Charis SIL Regular"/>
+          <w:b w:val="0"/>
+          <w:i w:val="0"/>
+          <w:color w:val="0066CC"/>
+          <w:sz w:val="24"/>
+          <w:u w:val="single"/>
+        </w:rPr>
+        <w:hyperlink r:id="rId10" w:history="1">
+          <w:r>
+            <w:rPr>
+              <w:rStyle w:val="Hyperlink"/>
+            </w:rPr>
+            <w:t>n</w:t>
+          </w:r>
+        </w:hyperlink>
+      </w:r>
+      <w:r>
+        <w:rPr>
+          <w:rFonts w:ascii="Charis SIL Regular" w:hAnsi="Charis SIL Regular" w:eastAsia="Charis SIL Regular"/>
+          <w:b w:val="0"/>
+          <w:i w:val="0"/>
+          <w:color w:val="0066CC"/>
+          <w:sz w:val="24"/>
+          <w:u w:val="single"/>
+        </w:rPr>
+        <w:t xml:space="preserve"> </w:t>
+      </w:r>
+      <w:r>
+        <w:rPr>
+          <w:rFonts w:ascii="Charis SIL Regular" w:hAnsi="Charis SIL Regular" w:eastAsia="Charis SIL Regular"/>
+          <w:b w:val="0"/>
+          <w:i w:val="0"/>
+          <w:color w:val="0066CC"/>
+          <w:sz w:val="24"/>
+          <w:u w:val="single"/>
+        </w:rPr>
+        <w:hyperlink r:id="rId9" w:history="1">
+          <w:r>
+            <w:rPr>
+              <w:rStyle w:val="Hyperlink"/>
+            </w:rPr>
+            <w:t>uit</w:t>
+          </w:r>
+        </w:hyperlink>
+      </w:r>
+      <w:r>
+        <w:rPr>
+          <w:rFonts w:ascii="Charis SIL Regular" w:hAnsi="Charis SIL Regular" w:eastAsia="Charis SIL Regular"/>
+          <w:b w:val="0"/>
+          <w:i w:val="0"/>
+          <w:color w:val="0066CC"/>
+          <w:sz w:val="24"/>
+          <w:u w:val="single"/>
+        </w:rPr>
+        <w:t xml:space="preserve"> </w:t>
+      </w:r>
+      <w:r>
+        <w:rPr>
+          <w:rFonts w:ascii="Charis SIL Regular" w:hAnsi="Charis SIL Regular" w:eastAsia="Charis SIL Regular"/>
+          <w:b w:val="0"/>
+          <w:i w:val="0"/>
+          <w:color w:val="0066CC"/>
+          <w:sz w:val="24"/>
+          <w:u w:val="single"/>
+        </w:rPr>
+        <w:hyperlink r:id="rId9" w:history="1">
+          <w:r>
+            <w:rPr>
+              <w:rStyle w:val="Hyperlink"/>
+            </w:rPr>
+            <w:t>een</w:t>
+          </w:r>
+        </w:hyperlink>
+      </w:r>
+      <w:r>
+        <w:rPr>
+          <w:rFonts w:ascii="Charis SIL Regular" w:hAnsi="Charis SIL Regular" w:eastAsia="Charis SIL Regular"/>
+          <w:b w:val="0"/>
+          <w:i w:val="0"/>
+          <w:color w:val="0066CC"/>
+          <w:sz w:val="24"/>
+          <w:u w:val="single"/>
+        </w:rPr>
+        <w:t xml:space="preserve"> </w:t>
+      </w:r>
+      <w:r>
+        <w:rPr>
+          <w:rFonts w:ascii="Charis SIL Regular" w:hAnsi="Charis SIL Regular" w:eastAsia="Charis SIL Regular"/>
+          <w:b w:val="0"/>
+          <w:i w:val="0"/>
+          <w:color w:val="0066CC"/>
+          <w:sz w:val="24"/>
+          <w:u w:val="single"/>
+        </w:rPr>
+        <w:hyperlink r:id="rId9" w:history="1">
+          <w:r>
+            <w:rPr>
+              <w:rStyle w:val="Hyperlink"/>
+            </w:rPr>
+            <w:t>k</w:t>
+          </w:r>
+        </w:hyperlink>
+      </w:r>
+      <w:r>
+        <w:rPr>
+          <w:rFonts w:ascii="Charis SIL Regular" w:hAnsi="Charis SIL Regular" w:eastAsia="Charis SIL Regular"/>
+          <w:b w:val="0"/>
+          <w:i w:val="0"/>
+          <w:color w:val="0066CC"/>
+          <w:sz w:val="24"/>
+          <w:u w:val="single"/>
+        </w:rPr>
+        <w:hyperlink r:id="rId9" w:history="1">
+          <w:r>
+            <w:rPr>
+              <w:rStyle w:val="Hyperlink"/>
+            </w:rPr>
+            <w:t>oloniale</w:t>
+          </w:r>
+        </w:hyperlink>
+      </w:r>
+      <w:r>
+        <w:rPr>
+          <w:rFonts w:ascii="Charis SIL Regular" w:hAnsi="Charis SIL Regular" w:eastAsia="Charis SIL Regular"/>
+          <w:b w:val="0"/>
+          <w:i w:val="0"/>
+          <w:color w:val="0066CC"/>
+          <w:sz w:val="24"/>
+          <w:u w:val="single"/>
+        </w:rPr>
+        <w:t xml:space="preserve"> </w:t>
+      </w:r>
+      <w:r>
+        <w:rPr>
+          <w:rFonts w:ascii="Charis SIL Regular" w:hAnsi="Charis SIL Regular" w:eastAsia="Charis SIL Regular"/>
+          <w:b w:val="0"/>
+          <w:i w:val="0"/>
+          <w:color w:val="0066CC"/>
+          <w:sz w:val="24"/>
+          <w:u w:val="single"/>
+        </w:rPr>
+        <w:hyperlink r:id="rId9" w:history="1">
+          <w:r>
+            <w:rPr>
+              <w:rStyle w:val="Hyperlink"/>
+            </w:rPr>
+            <w:t>co</w:t>
+          </w:r>
+        </w:hyperlink>
       </w:r>
       <w:r>
         <w:rPr>
@@ -712,7 +1097,7 @@
           <w:sz w:val="24"/>
           <w:u w:val="single"/>
         </w:rPr>
-        <w:hyperlink r:id="rId9" w:history="1">
+        <w:hyperlink r:id="rId10" w:history="1">
           <w:r>
             <w:rPr>
               <w:rStyle w:val="Hyperlink"/>
@@ -730,7 +1115,7 @@
           <w:sz w:val="24"/>
           <w:u w:val="single"/>
         </w:rPr>
-        <w:hyperlink r:id="rId9" w:history="1">
+        <w:hyperlink r:id="rId10" w:history="1">
           <w:r>
             <w:rPr>
               <w:rStyle w:val="Hyperlink"/>
@@ -748,7 +1133,7 @@
           <w:sz w:val="24"/>
           <w:u w:val="single"/>
         </w:rPr>
-        <w:hyperlink r:id="rId9" w:history="1">
+        <w:hyperlink r:id="rId10" w:history="1">
           <w:r>
             <w:rPr>
               <w:rStyle w:val="Hyperlink"/>
@@ -777,7 +1162,7 @@
           <w:sz w:val="24"/>
           <w:u w:val="single"/>
         </w:rPr>
-        <w:hyperlink r:id="rId9" w:history="1">
+        <w:hyperlink r:id="rId10" w:history="1">
           <w:r>
             <w:rPr>
               <w:rStyle w:val="Hyperlink"/>
@@ -862,201 +1247,13 @@
       </w:r>
       <w:r>
         <w:rPr>
-          <w:u w:val="single" w:color="0066cc"/>
           <w:rFonts w:ascii="Charis SIL Regular" w:hAnsi="Charis SIL Regular" w:eastAsia="Charis SIL Regular"/>
           <w:b w:val="0"/>
           <w:i w:val="0"/>
           <w:color w:val="000000"/>
           <w:sz w:val="24"/>
         </w:rPr>
-        <w:hyperlink r:id="rId10" w:history="1">
-          <w:r>
-            <w:rPr>
-              <w:rStyle w:val="Hyperlink"/>
-            </w:rPr>
-            <w:t>l Erf</w:t>
-          </w:r>
-        </w:hyperlink>
-      </w:r>
-      <w:r>
-        <w:rPr>
-          <w:u w:val="single" w:color="0066cc"/>
-          <w:rFonts w:ascii="Charis SIL Regular" w:hAnsi="Charis SIL Regular" w:eastAsia="Charis SIL Regular"/>
-          <w:b w:val="0"/>
-          <w:i w:val="0"/>
-          <w:color w:val="000000"/>
-          <w:sz w:val="24"/>
-        </w:rPr>
-        <w:hyperlink r:id="rId10" w:history="1">
-          <w:r>
-            <w:rPr>
-              <w:rStyle w:val="Hyperlink"/>
-            </w:rPr>
-            <w:t>g</w:t>
-          </w:r>
-        </w:hyperlink>
-      </w:r>
-      <w:r>
-        <w:rPr>
-          <w:u w:val="single" w:color="0066cc"/>
-          <w:rFonts w:ascii="Charis SIL Regular" w:hAnsi="Charis SIL Regular" w:eastAsia="Charis SIL Regular"/>
-          <w:b w:val="0"/>
-          <w:i w:val="0"/>
-          <w:color w:val="000000"/>
-          <w:sz w:val="24"/>
-        </w:rPr>
-        <w:hyperlink r:id="rId10" w:history="1">
-          <w:r>
-            <w:rPr>
-              <w:rStyle w:val="Hyperlink"/>
-            </w:rPr>
-            <w:t>oed. On</w:t>
-          </w:r>
-        </w:hyperlink>
-      </w:r>
-      <w:r>
-        <w:rPr>
-          <w:u w:val="single" w:color="0066cc"/>
-          <w:rFonts w:ascii="Charis SIL Regular" w:hAnsi="Charis SIL Regular" w:eastAsia="Charis SIL Regular"/>
-          <w:b w:val="0"/>
-          <w:i w:val="0"/>
-          <w:color w:val="000000"/>
-          <w:sz w:val="24"/>
-        </w:rPr>
-        <w:hyperlink r:id="rId10" w:history="1">
-          <w:r>
-            <w:rPr>
-              <w:rStyle w:val="Hyperlink"/>
-            </w:rPr>
-            <w:t>d</w:t>
-          </w:r>
-        </w:hyperlink>
-      </w:r>
-      <w:r>
-        <w:rPr>
-          <w:u w:val="single" w:color="0066cc"/>
-          <w:rFonts w:ascii="Charis SIL Regular" w:hAnsi="Charis SIL Regular" w:eastAsia="Charis SIL Regular"/>
-          <w:b w:val="0"/>
-          <w:i w:val="0"/>
-          <w:color w:val="000000"/>
-          <w:sz w:val="24"/>
-        </w:rPr>
-        <w:hyperlink r:id="rId10" w:history="1">
-          <w:r>
-            <w:rPr>
-              <w:rStyle w:val="Hyperlink"/>
-            </w:rPr>
-            <w:t>er</w:t>
-          </w:r>
-        </w:hyperlink>
-      </w:r>
-      <w:r>
-        <w:rPr>
-          <w:u w:val="single" w:color="0066cc"/>
-          <w:rFonts w:ascii="Charis SIL Regular" w:hAnsi="Charis SIL Regular" w:eastAsia="Charis SIL Regular"/>
-          <w:b w:val="0"/>
-          <w:i w:val="0"/>
-          <w:color w:val="000000"/>
-          <w:sz w:val="24"/>
-        </w:rPr>
-        <w:hyperlink r:id="rId10" w:history="1">
-          <w:r>
-            <w:rPr>
-              <w:rStyle w:val="Hyperlink"/>
-            </w:rPr>
-            <w:t>a</w:t>
-          </w:r>
-        </w:hyperlink>
-      </w:r>
-      <w:r>
-        <w:rPr>
-          <w:u w:val="single" w:color="0066cc"/>
-          <w:rFonts w:ascii="Charis SIL Regular" w:hAnsi="Charis SIL Regular" w:eastAsia="Charis SIL Regular"/>
-          <w:b w:val="0"/>
-          <w:i w:val="0"/>
-          <w:color w:val="000000"/>
-          <w:sz w:val="24"/>
-        </w:rPr>
-        <w:hyperlink r:id="rId10" w:history="1">
-          <w:r>
-            <w:rPr>
-              <w:rStyle w:val="Hyperlink"/>
-            </w:rPr>
-            <w:t xml:space="preserve">an </w:t>
-          </w:r>
-        </w:hyperlink>
-      </w:r>
-      <w:r>
-        <w:rPr>
-          <w:u w:val="single" w:color="0066cc"/>
-          <w:rFonts w:ascii="Charis SIL Regular" w:hAnsi="Charis SIL Regular" w:eastAsia="Charis SIL Regular"/>
-          <w:b w:val="0"/>
-          <w:i w:val="0"/>
-          <w:color w:val="000000"/>
-          <w:sz w:val="24"/>
-        </w:rPr>
-        <w:hyperlink r:id="rId10" w:history="1">
-          <w:r>
-            <w:rPr>
-              <w:rStyle w:val="Hyperlink"/>
-            </w:rPr>
-            <w:t>d</w:t>
-          </w:r>
-        </w:hyperlink>
-      </w:r>
-      <w:r>
-        <w:rPr>
-          <w:u w:val="single" w:color="0066cc"/>
-          <w:rFonts w:ascii="Charis SIL Regular" w:hAnsi="Charis SIL Regular" w:eastAsia="Charis SIL Regular"/>
-          <w:b w:val="0"/>
-          <w:i w:val="0"/>
-          <w:color w:val="000000"/>
-          <w:sz w:val="24"/>
-        </w:rPr>
-        <w:hyperlink r:id="rId10" w:history="1">
-          <w:r>
-            <w:rPr>
-              <w:rStyle w:val="Hyperlink"/>
-            </w:rPr>
-            <w:t>eze zoek</w:t>
-          </w:r>
-        </w:hyperlink>
-      </w:r>
-      <w:r>
-        <w:rPr>
-          <w:u w:val="single" w:color="0066cc"/>
-          <w:rFonts w:ascii="Charis SIL Regular" w:hAnsi="Charis SIL Regular" w:eastAsia="Charis SIL Regular"/>
-          <w:b w:val="0"/>
-          <w:i w:val="0"/>
-          <w:color w:val="000000"/>
-          <w:sz w:val="24"/>
-        </w:rPr>
-        <w:hyperlink r:id="rId10" w:history="1">
-          <w:r>
-            <w:rPr>
-              <w:rStyle w:val="Hyperlink"/>
-            </w:rPr>
-            <w:t>h</w:t>
-          </w:r>
-        </w:hyperlink>
-      </w:r>
-      <w:r>
-        <w:rPr>
-          <w:u w:val="single" w:color="0066cc"/>
-          <w:rFonts w:ascii="Charis SIL Regular" w:hAnsi="Charis SIL Regular" w:eastAsia="Charis SIL Regular"/>
-          <w:b w:val="0"/>
-          <w:i w:val="0"/>
-          <w:color w:val="000000"/>
-          <w:sz w:val="24"/>
-        </w:rPr>
-        <w:hyperlink r:id="rId10" w:history="1">
-          <w:r>
-            <w:rPr>
-              <w:rStyle w:val="Hyperlink"/>
-            </w:rPr>
-            <w:t>ulp vind</w:t>
-          </w:r>
-        </w:hyperlink>
+        <w:t>l Erfgoed. Onderaan deze zoekhulp vind</w:t>
       </w:r>
       <w:r>
         <w:rPr>
@@ -2161,14 +2358,7 @@
           <w:color w:val="000000"/>
           <w:sz w:val="24"/>
         </w:rPr>
-        <w:hyperlink r:id="rId12" w:history="1">
-          <w:r>
-            <w:rPr>
-              <w:rStyle w:val="Hyperlink"/>
-            </w:rPr>
-            <w:t xml:space="preserve">de zoekhulp </w:t>
-          </w:r>
-        </w:hyperlink>
+        <w:t xml:space="preserve">de zoekhulp </w:t>
       </w:r>
       <w:r>
         <w:rPr>
@@ -2179,7 +2369,7 @@
           <w:sz w:val="24"/>
           <w:u w:val="single"/>
         </w:rPr>
-        <w:hyperlink r:id="rId12" w:history="1">
+        <w:hyperlink r:id="rId13" w:history="1">
           <w:r>
             <w:rPr>
               <w:rStyle w:val="Hyperlink"/>
@@ -2273,7 +2463,7 @@
           <w:sz w:val="24"/>
           <w:u w:val="single"/>
         </w:rPr>
-        <w:hyperlink r:id="rId13" w:history="1">
+        <w:hyperlink r:id="rId12" w:history="1">
           <w:r>
             <w:rPr>
               <w:rStyle w:val="Hyperlink"/>
@@ -2302,7 +2492,7 @@
           <w:sz w:val="24"/>
           <w:u w:val="single"/>
         </w:rPr>
-        <w:hyperlink r:id="rId13" w:history="1">
+        <w:hyperlink r:id="rId12" w:history="1">
           <w:r>
             <w:rPr>
               <w:rStyle w:val="Hyperlink"/>
@@ -2320,7 +2510,7 @@
           <w:sz w:val="24"/>
           <w:u w:val="single"/>
         </w:rPr>
-        <w:hyperlink r:id="rId13" w:history="1">
+        <w:hyperlink r:id="rId12" w:history="1">
           <w:r>
             <w:rPr>
               <w:rStyle w:val="Hyperlink"/>
@@ -2338,7 +2528,7 @@
           <w:sz w:val="24"/>
           <w:u w:val="single"/>
         </w:rPr>
-        <w:hyperlink r:id="rId13" w:history="1">
+        <w:hyperlink r:id="rId12" w:history="1">
           <w:r>
             <w:rPr>
               <w:rStyle w:val="Hyperlink"/>
@@ -2356,7 +2546,7 @@
           <w:sz w:val="24"/>
           <w:u w:val="single"/>
         </w:rPr>
-        <w:hyperlink r:id="rId13" w:history="1">
+        <w:hyperlink r:id="rId12" w:history="1">
           <w:r>
             <w:rPr>
               <w:rStyle w:val="Hyperlink"/>
@@ -2374,7 +2564,7 @@
           <w:sz w:val="24"/>
           <w:u w:val="single"/>
         </w:rPr>
-        <w:hyperlink r:id="rId13" w:history="1">
+        <w:hyperlink r:id="rId12" w:history="1">
           <w:r>
             <w:rPr>
               <w:rStyle w:val="Hyperlink"/>
@@ -3476,21 +3666,13 @@
       </w:r>
       <w:r>
         <w:rPr>
-          <w:u w:val="single" w:color="0066cc"/>
           <w:rFonts w:ascii="Charis SIL Regular" w:hAnsi="Charis SIL Regular" w:eastAsia="Charis SIL Regular"/>
           <w:b w:val="0"/>
           <w:i w:val="0"/>
           <w:color w:val="000000"/>
           <w:sz w:val="24"/>
         </w:rPr>
-        <w:hyperlink r:id="rId16" w:history="1">
-          <w:r>
-            <w:rPr>
-              <w:rStyle w:val="Hyperlink"/>
-            </w:rPr>
-            <w:t>Rijksmu</w:t>
-          </w:r>
-        </w:hyperlink>
+        <w:t>Rijksmu</w:t>
       </w:r>
       <w:r>
         <w:rPr>
